--- a/SCM/PGCS.docx
+++ b/SCM/PGCS.docx
@@ -3,1123 +3,6 @@
 <w:document xmlns:wpc="http://schemas.microsoft.com/office/word/2010/wordprocessingCanvas" xmlns:mc="http://schemas.openxmlformats.org/markup-compatibility/2006" xmlns:o="urn:schemas-microsoft-com:office:office" xmlns:r="http://schemas.openxmlformats.org/officeDocument/2006/relationships" xmlns:m="http://schemas.openxmlformats.org/officeDocument/2006/math" xmlns:v="urn:schemas-microsoft-com:vml" xmlns:wp14="http://schemas.microsoft.com/office/word/2010/wordprocessingDrawing" xmlns:wp="http://schemas.openxmlformats.org/drawingml/2006/wordprocessingDrawing" xmlns:w10="urn:schemas-microsoft-com:office:word" xmlns:w="http://schemas.openxmlformats.org/wordprocessingml/2006/main" xmlns:w14="http://schemas.microsoft.com/office/word/2010/wordml" xmlns:wpg="http://schemas.microsoft.com/office/word/2010/wordprocessingGroup" xmlns:wpi="http://schemas.microsoft.com/office/word/2010/wordprocessingInk" xmlns:wne="http://schemas.microsoft.com/office/word/2006/wordml" xmlns:wps="http://schemas.microsoft.com/office/word/2010/wordprocessingShape" mc:Ignorable="w14 wp14">
   <w:background w:color="FFFFFF"/>
   <w:body>
-    <w:sdt>
-      <w:sdtPr>
-        <w:id w:val="477968047"/>
-        <w:docPartObj>
-          <w:docPartGallery w:val="Cover Pages"/>
-          <w:docPartUnique/>
-        </w:docPartObj>
-      </w:sdtPr>
-      <w:sdtEndPr>
-        <w:rPr>
-          <w:rFonts w:asciiTheme="majorHAnsi" w:eastAsiaTheme="majorEastAsia" w:hAnsiTheme="majorHAnsi" w:cstheme="majorBidi"/>
-          <w:color w:val="auto"/>
-          <w:sz w:val="72"/>
-          <w:szCs w:val="72"/>
-        </w:rPr>
-      </w:sdtEndPr>
-      <w:sdtContent>
-        <w:p>
-          <w:r>
-            <w:rPr>
-              <w:noProof/>
-              <w:lang w:val="es-PE" w:eastAsia="es-PE"/>
-            </w:rPr>
-            <mc:AlternateContent>
-              <mc:Choice Requires="wps">
-                <w:drawing>
-                  <wp:anchor distT="0" distB="0" distL="114300" distR="114300" simplePos="0" relativeHeight="251663360" behindDoc="1" locked="0" layoutInCell="1" allowOverlap="1" wp14:anchorId="07D9D2AE" wp14:editId="4A73FFE7">
-                    <wp:simplePos x="0" y="0"/>
-                    <wp:positionH relativeFrom="page">
-                      <wp:align>center</wp:align>
-                    </wp:positionH>
-                    <wp:positionV relativeFrom="page">
-                      <wp:align>center</wp:align>
-                    </wp:positionV>
-                    <wp:extent cx="7383780" cy="9555480"/>
-                    <wp:effectExtent l="0" t="0" r="0" b="0"/>
-                    <wp:wrapNone/>
-                    <wp:docPr id="34" name="Rectángulo 34"/>
-                    <wp:cNvGraphicFramePr>
-                      <a:graphicFrameLocks xmlns:a="http://schemas.openxmlformats.org/drawingml/2006/main"/>
-                    </wp:cNvGraphicFramePr>
-                    <a:graphic xmlns:a="http://schemas.openxmlformats.org/drawingml/2006/main">
-                      <a:graphicData uri="http://schemas.microsoft.com/office/word/2010/wordprocessingShape">
-                        <wps:wsp>
-                          <wps:cNvSpPr>
-                            <a:spLocks/>
-                          </wps:cNvSpPr>
-                          <wps:spPr>
-                            <a:xfrm>
-                              <a:off x="0" y="0"/>
-                              <a:ext cx="7383780" cy="9555480"/>
-                            </a:xfrm>
-                            <a:prstGeom prst="rect">
-                              <a:avLst/>
-                            </a:prstGeom>
-                            <a:ln>
-                              <a:noFill/>
-                            </a:ln>
-                          </wps:spPr>
-                          <wps:style>
-                            <a:lnRef idx="2">
-                              <a:schemeClr val="accent1">
-                                <a:shade val="50000"/>
-                              </a:schemeClr>
-                            </a:lnRef>
-                            <a:fillRef idx="1003">
-                              <a:schemeClr val="lt2"/>
-                            </a:fillRef>
-                            <a:effectRef idx="0">
-                              <a:schemeClr val="accent1"/>
-                            </a:effectRef>
-                            <a:fontRef idx="minor">
-                              <a:schemeClr val="lt1"/>
-                            </a:fontRef>
-                          </wps:style>
-                          <wps:txbx>
-                            <w:txbxContent>
-                              <w:p/>
-                            </w:txbxContent>
-                          </wps:txbx>
-                          <wps:bodyPr rot="0" spcFirstLastPara="0" vertOverflow="overflow" horzOverflow="overflow" vert="horz" wrap="square" lIns="274320" tIns="45720" rIns="274320" bIns="45720" numCol="1" spcCol="0" rtlCol="0" fromWordArt="0" anchor="ctr" anchorCtr="0" forceAA="0" compatLnSpc="1">
-                            <a:prstTxWarp prst="textNoShape">
-                              <a:avLst/>
-                            </a:prstTxWarp>
-                            <a:noAutofit/>
-                          </wps:bodyPr>
-                        </wps:wsp>
-                      </a:graphicData>
-                    </a:graphic>
-                    <wp14:sizeRelH relativeFrom="page">
-                      <wp14:pctWidth>95000</wp14:pctWidth>
-                    </wp14:sizeRelH>
-                    <wp14:sizeRelV relativeFrom="page">
-                      <wp14:pctHeight>95000</wp14:pctHeight>
-                    </wp14:sizeRelV>
-                  </wp:anchor>
-                </w:drawing>
-              </mc:Choice>
-              <mc:Fallback>
-                <w:pict>
-                  <v:rect id="Rectángulo 34" o:spid="_x0000_s1026" style="position:absolute;margin-left:0;margin-top:0;width:581.4pt;height:752.4pt;z-index:-251653120;visibility:visible;mso-wrap-style:square;mso-width-percent:950;mso-height-percent:950;mso-wrap-distance-left:9pt;mso-wrap-distance-top:0;mso-wrap-distance-right:9pt;mso-wrap-distance-bottom:0;mso-position-horizontal:center;mso-position-horizontal-relative:page;mso-position-vertical:center;mso-position-vertical-relative:page;mso-width-percent:950;mso-height-percent:950;mso-width-relative:page;mso-height-relative:page;v-text-anchor:middle" o:gfxdata="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" fillcolor="#010101 [35]" stroked="f" strokeweight="1pt">
-                    <v:fill color2="#928e8e [2019]" rotate="t" colors="0 #ebeaea;.5 #e4e3e3;1 #bcbbbb" focus="100%" type="gradient">
-                      <o:fill v:ext="view" type="gradientUnscaled"/>
-                    </v:fill>
-                    <v:path arrowok="t"/>
-                    <v:textbox inset="21.6pt,,21.6pt">
-                      <w:txbxContent>
-                        <w:p/>
-                      </w:txbxContent>
-                    </v:textbox>
-                    <w10:wrap anchorx="page" anchory="page"/>
-                  </v:rect>
-                </w:pict>
-              </mc:Fallback>
-            </mc:AlternateContent>
-          </w:r>
-          <w:r>
-            <w:rPr>
-              <w:noProof/>
-              <w:lang w:val="es-PE" w:eastAsia="es-PE"/>
-            </w:rPr>
-            <mc:AlternateContent>
-              <mc:Choice Requires="wps">
-                <w:drawing>
-                  <wp:anchor distT="0" distB="0" distL="114300" distR="114300" simplePos="0" relativeHeight="251660288" behindDoc="0" locked="0" layoutInCell="1" allowOverlap="1" wp14:anchorId="5F2D1E94" wp14:editId="60FAEF8D">
-                    <wp:simplePos x="0" y="0"/>
-                    <mc:AlternateContent>
-                      <mc:Choice Requires="wp14">
-                        <wp:positionH relativeFrom="page">
-                          <wp14:pctPosHOffset>45500</wp14:pctPosHOffset>
-                        </wp:positionH>
-                      </mc:Choice>
-                      <mc:Fallback>
-                        <wp:positionH relativeFrom="page">
-                          <wp:posOffset>3439795</wp:posOffset>
-                        </wp:positionH>
-                      </mc:Fallback>
-                    </mc:AlternateContent>
-                    <mc:AlternateContent>
-                      <mc:Choice Requires="wp14">
-                        <wp:positionV relativeFrom="page">
-                          <wp14:pctPosVOffset>2500</wp14:pctPosVOffset>
-                        </wp:positionV>
-                      </mc:Choice>
-                      <mc:Fallback>
-                        <wp:positionV relativeFrom="page">
-                          <wp:posOffset>266700</wp:posOffset>
-                        </wp:positionV>
-                      </mc:Fallback>
-                    </mc:AlternateContent>
-                    <wp:extent cx="2875915" cy="3017520"/>
-                    <wp:effectExtent l="57150" t="38100" r="60325" b="69215"/>
-                    <wp:wrapNone/>
-                    <wp:docPr id="35" name="Rectángulo 35"/>
-                    <wp:cNvGraphicFramePr/>
-                    <a:graphic xmlns:a="http://schemas.openxmlformats.org/drawingml/2006/main">
-                      <a:graphicData uri="http://schemas.microsoft.com/office/word/2010/wordprocessingShape">
-                        <wps:wsp>
-                          <wps:cNvSpPr/>
-                          <wps:spPr>
-                            <a:xfrm>
-                              <a:off x="0" y="0"/>
-                              <a:ext cx="2875915" cy="3017520"/>
-                            </a:xfrm>
-                            <a:prstGeom prst="rect">
-                              <a:avLst/>
-                            </a:prstGeom>
-                            <a:ln/>
-                          </wps:spPr>
-                          <wps:style>
-                            <a:lnRef idx="0">
-                              <a:schemeClr val="accent1"/>
-                            </a:lnRef>
-                            <a:fillRef idx="3">
-                              <a:schemeClr val="accent1"/>
-                            </a:fillRef>
-                            <a:effectRef idx="3">
-                              <a:schemeClr val="accent1"/>
-                            </a:effectRef>
-                            <a:fontRef idx="minor">
-                              <a:schemeClr val="lt1"/>
-                            </a:fontRef>
-                          </wps:style>
-                          <wps:txbx>
-                            <w:txbxContent>
-                              <w:p>
-                                <w:pPr>
-                                  <w:spacing w:before="240"/>
-                                  <w:jc w:val="center"/>
-                                  <w:rPr>
-                                    <w:color w:val="FFFFFF" w:themeColor="background1"/>
-                                  </w:rPr>
-                                </w:pPr>
-                              </w:p>
-                            </w:txbxContent>
-                          </wps:txbx>
-                          <wps:bodyPr rot="0" spcFirstLastPara="0" vertOverflow="overflow" horzOverflow="overflow" vert="horz" wrap="square" lIns="182880" tIns="182880" rIns="182880" bIns="365760" numCol="1" spcCol="0" rtlCol="0" fromWordArt="0" anchor="b" anchorCtr="0" forceAA="0" compatLnSpc="1">
-                            <a:prstTxWarp prst="textNoShape">
-                              <a:avLst/>
-                            </a:prstTxWarp>
-                            <a:noAutofit/>
-                          </wps:bodyPr>
-                        </wps:wsp>
-                      </a:graphicData>
-                    </a:graphic>
-                    <wp14:sizeRelH relativeFrom="page">
-                      <wp14:pctWidth>37000</wp14:pctWidth>
-                    </wp14:sizeRelH>
-                    <wp14:sizeRelV relativeFrom="page">
-                      <wp14:pctHeight>30000</wp14:pctHeight>
-                    </wp14:sizeRelV>
-                  </wp:anchor>
-                </w:drawing>
-              </mc:Choice>
-              <mc:Fallback>
-                <w:pict>
-                  <v:rect id="Rectángulo 35" o:spid="_x0000_s1027" style="position:absolute;margin-left:0;margin-top:0;width:226.45pt;height:237.6pt;z-index:251660288;visibility:visible;mso-wrap-style:square;mso-width-percent:370;mso-height-percent:300;mso-left-percent:455;mso-top-percent:25;mso-wrap-distance-left:9pt;mso-wrap-distance-top:0;mso-wrap-distance-right:9pt;mso-wrap-distance-bottom:0;mso-position-horizontal-relative:page;mso-position-vertical-relative:page;mso-width-percent:370;mso-height-percent:300;mso-left-percent:455;mso-top-percent:25;mso-width-relative:page;mso-height-relative:page;v-text-anchor:bottom" o:gfxdata="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" fillcolor="#000101 [36]" stroked="f">
-                    <v:fill color2="#5898d4 [3172]" rotate="t" colors="0 #71a6db;.5 #559bdb;1 #438ac9" focus="100%" type="gradient">
-                      <o:fill v:ext="view" type="gradientUnscaled"/>
-                    </v:fill>
-                    <v:shadow on="t" color="black" opacity="41287f" offset="0,1.5pt"/>
-                    <v:textbox inset="14.4pt,14.4pt,14.4pt,28.8pt">
-                      <w:txbxContent>
-                        <w:p>
-                          <w:pPr>
-                            <w:spacing w:before="240"/>
-                            <w:jc w:val="center"/>
-                            <w:rPr>
-                              <w:color w:val="FFFFFF" w:themeColor="background1"/>
-                            </w:rPr>
-                          </w:pPr>
-                        </w:p>
-                      </w:txbxContent>
-                    </v:textbox>
-                    <w10:wrap anchorx="page" anchory="page"/>
-                  </v:rect>
-                </w:pict>
-              </mc:Fallback>
-            </mc:AlternateContent>
-          </w:r>
-          <w:r>
-            <w:rPr>
-              <w:noProof/>
-              <w:lang w:val="es-PE" w:eastAsia="es-PE"/>
-            </w:rPr>
-            <mc:AlternateContent>
-              <mc:Choice Requires="wps">
-                <w:drawing>
-                  <wp:anchor distT="0" distB="0" distL="114300" distR="114300" simplePos="0" relativeHeight="251659264" behindDoc="0" locked="0" layoutInCell="1" allowOverlap="1" wp14:anchorId="15C4E19F" wp14:editId="3D104BBB">
-                    <wp:simplePos x="0" y="0"/>
-                    <mc:AlternateContent>
-                      <mc:Choice Requires="wp14">
-                        <wp:positionH relativeFrom="page">
-                          <wp14:pctPosHOffset>44000</wp14:pctPosHOffset>
-                        </wp:positionH>
-                      </mc:Choice>
-                      <mc:Fallback>
-                        <wp:positionH relativeFrom="page">
-                          <wp:posOffset>3326130</wp:posOffset>
-                        </wp:positionH>
-                      </mc:Fallback>
-                    </mc:AlternateContent>
-                    <mc:AlternateContent>
-                      <mc:Choice Requires="wp14">
-                        <wp:positionV relativeFrom="page">
-                          <wp14:pctPosVOffset>2500</wp14:pctPosVOffset>
-                        </wp:positionV>
-                      </mc:Choice>
-                      <mc:Fallback>
-                        <wp:positionV relativeFrom="page">
-                          <wp:posOffset>266700</wp:posOffset>
-                        </wp:positionV>
-                      </mc:Fallback>
-                    </mc:AlternateContent>
-                    <wp:extent cx="3108960" cy="7040880"/>
-                    <wp:effectExtent l="0" t="0" r="0" b="0"/>
-                    <wp:wrapNone/>
-                    <wp:docPr id="36" name="Rectángulo 36"/>
-                    <wp:cNvGraphicFramePr/>
-                    <a:graphic xmlns:a="http://schemas.openxmlformats.org/drawingml/2006/main">
-                      <a:graphicData uri="http://schemas.microsoft.com/office/word/2010/wordprocessingShape">
-                        <wps:wsp>
-                          <wps:cNvSpPr/>
-                          <wps:spPr>
-                            <a:xfrm>
-                              <a:off x="0" y="0"/>
-                              <a:ext cx="3108960" cy="7040880"/>
-                            </a:xfrm>
-                            <a:prstGeom prst="rect">
-                              <a:avLst/>
-                            </a:prstGeom>
-                            <a:solidFill>
-                              <a:schemeClr val="bg1"/>
-                            </a:solidFill>
-                            <a:ln w="15875">
-                              <a:solidFill>
-                                <a:schemeClr val="bg2">
-                                  <a:lumMod val="50000"/>
-                                </a:schemeClr>
-                              </a:solidFill>
-                            </a:ln>
-                          </wps:spPr>
-                          <wps:style>
-                            <a:lnRef idx="2">
-                              <a:schemeClr val="accent1">
-                                <a:shade val="50000"/>
-                              </a:schemeClr>
-                            </a:lnRef>
-                            <a:fillRef idx="1">
-                              <a:schemeClr val="accent1"/>
-                            </a:fillRef>
-                            <a:effectRef idx="0">
-                              <a:schemeClr val="accent1"/>
-                            </a:effectRef>
-                            <a:fontRef idx="minor">
-                              <a:schemeClr val="lt1"/>
-                            </a:fontRef>
-                          </wps:style>
-                          <wps:bodyPr rot="0" spcFirstLastPara="0" vertOverflow="overflow" horzOverflow="overflow" vert="horz" wrap="square" lIns="91440" tIns="45720" rIns="91440" bIns="45720" numCol="1" spcCol="0" rtlCol="0" fromWordArt="0" anchor="ctr" anchorCtr="0" forceAA="0" compatLnSpc="1">
-                            <a:prstTxWarp prst="textNoShape">
-                              <a:avLst/>
-                            </a:prstTxWarp>
-                            <a:noAutofit/>
-                          </wps:bodyPr>
-                        </wps:wsp>
-                      </a:graphicData>
-                    </a:graphic>
-                    <wp14:sizeRelH relativeFrom="page">
-                      <wp14:pctWidth>40000</wp14:pctWidth>
-                    </wp14:sizeRelH>
-                    <wp14:sizeRelV relativeFrom="page">
-                      <wp14:pctHeight>70000</wp14:pctHeight>
-                    </wp14:sizeRelV>
-                  </wp:anchor>
-                </w:drawing>
-              </mc:Choice>
-              <mc:Fallback xmlns:w15="http://schemas.microsoft.com/office/word/2012/wordml">
-                <w:pict>
-                  <v:rect w14:anchorId="26CDE934" id="Rectángulo 36" o:spid="_x0000_s1026" style="position:absolute;margin-left:0;margin-top:0;width:244.8pt;height:554.4pt;z-index:251659264;visibility:visible;mso-wrap-style:square;mso-width-percent:400;mso-height-percent:700;mso-left-percent:440;mso-top-percent:25;mso-wrap-distance-left:9pt;mso-wrap-distance-top:0;mso-wrap-distance-right:9pt;mso-wrap-distance-bottom:0;mso-position-horizontal-relative:page;mso-position-vertical-relative:page;mso-width-percent:400;mso-height-percent:700;mso-left-percent:440;mso-top-percent:25;mso-width-relative:page;mso-height-relative:page;v-text-anchor:middle" o:gfxdata="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" fillcolor="white [3212]" strokecolor="#747070 [1614]" strokeweight="1.25pt">
-                    <w10:wrap anchorx="page" anchory="page"/>
-                  </v:rect>
-                </w:pict>
-              </mc:Fallback>
-            </mc:AlternateContent>
-          </w:r>
-          <w:r>
-            <w:rPr>
-              <w:noProof/>
-              <w:lang w:val="es-PE" w:eastAsia="es-PE"/>
-            </w:rPr>
-            <mc:AlternateContent>
-              <mc:Choice Requires="wps">
-                <w:drawing>
-                  <wp:anchor distT="0" distB="0" distL="114300" distR="114300" simplePos="0" relativeHeight="251662336" behindDoc="0" locked="0" layoutInCell="1" allowOverlap="1" wp14:anchorId="35361CE7" wp14:editId="77FF86D5">
-                    <wp:simplePos x="0" y="0"/>
-                    <mc:AlternateContent>
-                      <mc:Choice Requires="wp14">
-                        <wp:positionH relativeFrom="page">
-                          <wp14:pctPosHOffset>45500</wp14:pctPosHOffset>
-                        </wp:positionH>
-                      </mc:Choice>
-                      <mc:Fallback>
-                        <wp:positionH relativeFrom="page">
-                          <wp:posOffset>3439795</wp:posOffset>
-                        </wp:positionH>
-                      </mc:Fallback>
-                    </mc:AlternateContent>
-                    <mc:AlternateContent>
-                      <mc:Choice Requires="wp14">
-                        <wp:positionV relativeFrom="page">
-                          <wp14:pctPosVOffset>69000</wp14:pctPosVOffset>
-                        </wp:positionV>
-                      </mc:Choice>
-                      <mc:Fallback>
-                        <wp:positionV relativeFrom="page">
-                          <wp:posOffset>7377430</wp:posOffset>
-                        </wp:positionV>
-                      </mc:Fallback>
-                    </mc:AlternateContent>
-                    <wp:extent cx="2875915" cy="118745"/>
-                    <wp:effectExtent l="0" t="0" r="0" b="0"/>
-                    <wp:wrapNone/>
-                    <wp:docPr id="37" name="Rectángulo 37"/>
-                    <wp:cNvGraphicFramePr/>
-                    <a:graphic xmlns:a="http://schemas.openxmlformats.org/drawingml/2006/main">
-                      <a:graphicData uri="http://schemas.microsoft.com/office/word/2010/wordprocessingShape">
-                        <wps:wsp>
-                          <wps:cNvSpPr/>
-                          <wps:spPr>
-                            <a:xfrm>
-                              <a:off x="0" y="0"/>
-                              <a:ext cx="2875915" cy="118745"/>
-                            </a:xfrm>
-                            <a:prstGeom prst="rect">
-                              <a:avLst/>
-                            </a:prstGeom>
-                            <a:ln>
-                              <a:noFill/>
-                            </a:ln>
-                          </wps:spPr>
-                          <wps:style>
-                            <a:lnRef idx="2">
-                              <a:schemeClr val="accent1">
-                                <a:shade val="50000"/>
-                              </a:schemeClr>
-                            </a:lnRef>
-                            <a:fillRef idx="1">
-                              <a:schemeClr val="accent1"/>
-                            </a:fillRef>
-                            <a:effectRef idx="0">
-                              <a:schemeClr val="accent1"/>
-                            </a:effectRef>
-                            <a:fontRef idx="minor">
-                              <a:schemeClr val="lt1"/>
-                            </a:fontRef>
-                          </wps:style>
-                          <wps:bodyPr rot="0" spcFirstLastPara="0" vertOverflow="overflow" horzOverflow="overflow" vert="horz" wrap="square" lIns="91440" tIns="45720" rIns="91440" bIns="45720" numCol="1" spcCol="0" rtlCol="0" fromWordArt="0" anchor="ctr" anchorCtr="0" forceAA="0" compatLnSpc="1">
-                            <a:prstTxWarp prst="textNoShape">
-                              <a:avLst/>
-                            </a:prstTxWarp>
-                            <a:noAutofit/>
-                          </wps:bodyPr>
-                        </wps:wsp>
-                      </a:graphicData>
-                    </a:graphic>
-                    <wp14:sizeRelH relativeFrom="page">
-                      <wp14:pctWidth>37000</wp14:pctWidth>
-                    </wp14:sizeRelH>
-                    <wp14:sizeRelV relativeFrom="margin">
-                      <wp14:pctHeight>0</wp14:pctHeight>
-                    </wp14:sizeRelV>
-                  </wp:anchor>
-                </w:drawing>
-              </mc:Choice>
-              <mc:Fallback xmlns:w15="http://schemas.microsoft.com/office/word/2012/wordml">
-                <w:pict>
-                  <v:rect w14:anchorId="17E55720" id="Rectángulo 37" o:spid="_x0000_s1026" style="position:absolute;margin-left:0;margin-top:0;width:226.45pt;height:9.35pt;z-index:251662336;visibility:visible;mso-wrap-style:square;mso-width-percent:370;mso-height-percent:0;mso-left-percent:455;mso-top-percent:690;mso-wrap-distance-left:9pt;mso-wrap-distance-top:0;mso-wrap-distance-right:9pt;mso-wrap-distance-bottom:0;mso-position-horizontal-relative:page;mso-position-vertical-relative:page;mso-width-percent:370;mso-height-percent:0;mso-left-percent:455;mso-top-percent:690;mso-width-relative:page;mso-height-relative:margin;v-text-anchor:middle" o:gfxdata="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" fillcolor="#5b9bd5 [3204]" stroked="f" strokeweight="1pt">
-                    <w10:wrap anchorx="page" anchory="page"/>
-                  </v:rect>
-                </w:pict>
-              </mc:Fallback>
-            </mc:AlternateContent>
-          </w:r>
-          <w:r>
-            <w:rPr>
-              <w:noProof/>
-              <w:lang w:val="es-PE" w:eastAsia="es-PE"/>
-            </w:rPr>
-            <mc:AlternateContent>
-              <mc:Choice Requires="wps">
-                <w:drawing>
-                  <wp:anchor distT="0" distB="0" distL="114300" distR="114300" simplePos="0" relativeHeight="251661312" behindDoc="0" locked="0" layoutInCell="1" allowOverlap="1" wp14:anchorId="20E48D12" wp14:editId="7B04B065">
-                    <wp:simplePos x="0" y="0"/>
-                    <mc:AlternateContent>
-                      <mc:Choice Requires="wp14">
-                        <wp:positionH relativeFrom="page">
-                          <wp14:pctPosHOffset>45500</wp14:pctPosHOffset>
-                        </wp:positionH>
-                      </mc:Choice>
-                      <mc:Fallback>
-                        <wp:positionH relativeFrom="page">
-                          <wp:posOffset>3439795</wp:posOffset>
-                        </wp:positionH>
-                      </mc:Fallback>
-                    </mc:AlternateContent>
-                    <mc:AlternateContent>
-                      <mc:Choice Requires="wp14">
-                        <wp:positionV relativeFrom="page">
-                          <wp14:pctPosVOffset>35000</wp14:pctPosVOffset>
-                        </wp:positionV>
-                      </mc:Choice>
-                      <mc:Fallback>
-                        <wp:positionV relativeFrom="page">
-                          <wp:posOffset>3742055</wp:posOffset>
-                        </wp:positionV>
-                      </mc:Fallback>
-                    </mc:AlternateContent>
-                    <wp:extent cx="2797810" cy="2475230"/>
-                    <wp:effectExtent l="0" t="0" r="0" b="0"/>
-                    <wp:wrapSquare wrapText="bothSides"/>
-                    <wp:docPr id="39" name="Cuadro de texto 39"/>
-                    <wp:cNvGraphicFramePr/>
-                    <a:graphic xmlns:a="http://schemas.openxmlformats.org/drawingml/2006/main">
-                      <a:graphicData uri="http://schemas.microsoft.com/office/word/2010/wordprocessingShape">
-                        <wps:wsp>
-                          <wps:cNvSpPr txBox="1"/>
-                          <wps:spPr>
-                            <a:xfrm>
-                              <a:off x="0" y="0"/>
-                              <a:ext cx="2797810" cy="2475230"/>
-                            </a:xfrm>
-                            <a:prstGeom prst="rect">
-                              <a:avLst/>
-                            </a:prstGeom>
-                            <a:noFill/>
-                            <a:ln w="6350">
-                              <a:noFill/>
-                            </a:ln>
-                            <a:effectLst/>
-                          </wps:spPr>
-                          <wps:txbx>
-                            <w:txbxContent>
-                              <w:sdt>
-                                <w:sdtPr>
-                                  <w:rPr>
-                                    <w:rFonts w:asciiTheme="majorHAnsi" w:hAnsiTheme="majorHAnsi"/>
-                                    <w:b/>
-                                    <w:color w:val="5B9BD5" w:themeColor="accent1"/>
-                                    <w:sz w:val="56"/>
-                                    <w:szCs w:val="56"/>
-                                  </w:rPr>
-                                  <w:alias w:val="Título"/>
-                                  <w:id w:val="314850067"/>
-                                  <w:dataBinding w:prefixMappings="xmlns:ns0='http://schemas.openxmlformats.org/package/2006/metadata/core-properties' xmlns:ns1='http://purl.org/dc/elements/1.1/'" w:xpath="/ns0:coreProperties[1]/ns1:title[1]" w:storeItemID="{6C3C8BC8-F283-45AE-878A-BAB7291924A1}"/>
-                                  <w:text/>
-                                </w:sdtPr>
-                                <w:sdtContent>
-                                  <w:p>
-                                    <w:pPr>
-                                      <w:rPr>
-                                        <w:rFonts w:asciiTheme="majorHAnsi" w:hAnsiTheme="majorHAnsi"/>
-                                        <w:b/>
-                                        <w:color w:val="5B9BD5" w:themeColor="accent1"/>
-                                        <w:sz w:val="56"/>
-                                        <w:szCs w:val="56"/>
-                                      </w:rPr>
-                                    </w:pPr>
-                                    <w:r>
-                                      <w:rPr>
-                                        <w:rFonts w:asciiTheme="majorHAnsi" w:hAnsiTheme="majorHAnsi"/>
-                                        <w:b/>
-                                        <w:color w:val="5B9BD5" w:themeColor="accent1"/>
-                                        <w:sz w:val="56"/>
-                                        <w:szCs w:val="56"/>
-                                      </w:rPr>
-                                      <w:t>PLAN DE GESTIÓN DE LA CONFIGURACIÓN DE SOFTWARE</w:t>
-                                    </w:r>
-                                  </w:p>
-                                </w:sdtContent>
-                              </w:sdt>
-                              <w:sdt>
-                                <w:sdtPr>
-                                  <w:rPr>
-                                    <w:rFonts w:asciiTheme="majorHAnsi" w:hAnsiTheme="majorHAnsi"/>
-                                    <w:b/>
-                                    <w:color w:val="44546A" w:themeColor="text2"/>
-                                    <w:sz w:val="32"/>
-                                    <w:szCs w:val="32"/>
-                                  </w:rPr>
-                                  <w:alias w:val="Subtítulo"/>
-                                  <w:id w:val="-1489394143"/>
-                                  <w:showingPlcHdr/>
-                                  <w:dataBinding w:prefixMappings="xmlns:ns0='http://schemas.openxmlformats.org/package/2006/metadata/core-properties' xmlns:ns1='http://purl.org/dc/elements/1.1/'" w:xpath="/ns0:coreProperties[1]/ns1:subject[1]" w:storeItemID="{6C3C8BC8-F283-45AE-878A-BAB7291924A1}"/>
-                                  <w:text/>
-                                </w:sdtPr>
-                                <w:sdtContent>
-                                  <w:p>
-                                    <w:pPr>
-                                      <w:jc w:val="center"/>
-                                      <w:rPr>
-                                        <w:rFonts w:asciiTheme="majorHAnsi" w:hAnsiTheme="majorHAnsi"/>
-                                        <w:b/>
-                                        <w:color w:val="44546A" w:themeColor="text2"/>
-                                        <w:sz w:val="32"/>
-                                        <w:szCs w:val="32"/>
-                                      </w:rPr>
-                                    </w:pPr>
-                                    <w:r>
-                                      <w:rPr>
-                                        <w:rFonts w:asciiTheme="majorHAnsi" w:hAnsiTheme="majorHAnsi"/>
-                                        <w:b/>
-                                        <w:color w:val="44546A" w:themeColor="text2"/>
-                                        <w:sz w:val="32"/>
-                                        <w:szCs w:val="32"/>
-                                      </w:rPr>
-                                      <w:t xml:space="preserve">     </w:t>
-                                    </w:r>
-                                  </w:p>
-                                </w:sdtContent>
-                              </w:sdt>
-                            </w:txbxContent>
-                          </wps:txbx>
-                          <wps:bodyPr rot="0" spcFirstLastPara="0" vertOverflow="overflow" horzOverflow="overflow" vert="horz" wrap="square" lIns="91440" tIns="45720" rIns="91440" bIns="45720" numCol="1" spcCol="0" rtlCol="0" fromWordArt="0" anchor="t" anchorCtr="0" forceAA="0" compatLnSpc="1">
-                            <a:prstTxWarp prst="textNoShape">
-                              <a:avLst/>
-                            </a:prstTxWarp>
-                            <a:spAutoFit/>
-                          </wps:bodyPr>
-                        </wps:wsp>
-                      </a:graphicData>
-                    </a:graphic>
-                    <wp14:sizeRelH relativeFrom="page">
-                      <wp14:pctWidth>36000</wp14:pctWidth>
-                    </wp14:sizeRelH>
-                    <wp14:sizeRelV relativeFrom="page">
-                      <wp14:pctHeight>28000</wp14:pctHeight>
-                    </wp14:sizeRelV>
-                  </wp:anchor>
-                </w:drawing>
-              </mc:Choice>
-              <mc:Fallback>
-                <w:pict>
-                  <v:shapetype id="_x0000_t202" coordsize="21600,21600" o:spt="202" path="m,l,21600r21600,l21600,xe">
-                    <v:stroke joinstyle="miter"/>
-                    <v:path gradientshapeok="t" o:connecttype="rect"/>
-                  </v:shapetype>
-                  <v:shape id="Cuadro de texto 39" o:spid="_x0000_s1028" type="#_x0000_t202" style="position:absolute;margin-left:0;margin-top:0;width:220.3pt;height:194.9pt;z-index:251661312;visibility:visible;mso-wrap-style:square;mso-width-percent:360;mso-height-percent:280;mso-left-percent:455;mso-top-percent:350;mso-wrap-distance-left:9pt;mso-wrap-distance-top:0;mso-wrap-distance-right:9pt;mso-wrap-distance-bottom:0;mso-position-horizontal-relative:page;mso-position-vertical-relative:page;mso-width-percent:360;mso-height-percent:280;mso-left-percent:455;mso-top-percent:350;mso-width-relative:page;mso-height-relative:page;v-text-anchor:top" o:gfxdata="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" filled="f" stroked="f" strokeweight=".5pt">
-                    <v:textbox style="mso-fit-shape-to-text:t">
-                      <w:txbxContent>
-                        <w:sdt>
-                          <w:sdtPr>
-                            <w:rPr>
-                              <w:rFonts w:asciiTheme="majorHAnsi" w:hAnsiTheme="majorHAnsi"/>
-                              <w:b/>
-                              <w:color w:val="5B9BD5" w:themeColor="accent1"/>
-                              <w:sz w:val="56"/>
-                              <w:szCs w:val="56"/>
-                            </w:rPr>
-                            <w:alias w:val="Título"/>
-                            <w:id w:val="314850067"/>
-                            <w:dataBinding w:prefixMappings="xmlns:ns0='http://schemas.openxmlformats.org/package/2006/metadata/core-properties' xmlns:ns1='http://purl.org/dc/elements/1.1/'" w:xpath="/ns0:coreProperties[1]/ns1:title[1]" w:storeItemID="{6C3C8BC8-F283-45AE-878A-BAB7291924A1}"/>
-                            <w:text/>
-                          </w:sdtPr>
-                          <w:sdtContent>
-                            <w:p>
-                              <w:pPr>
-                                <w:rPr>
-                                  <w:rFonts w:asciiTheme="majorHAnsi" w:hAnsiTheme="majorHAnsi"/>
-                                  <w:b/>
-                                  <w:color w:val="5B9BD5" w:themeColor="accent1"/>
-                                  <w:sz w:val="56"/>
-                                  <w:szCs w:val="56"/>
-                                </w:rPr>
-                              </w:pPr>
-                              <w:r>
-                                <w:rPr>
-                                  <w:rFonts w:asciiTheme="majorHAnsi" w:hAnsiTheme="majorHAnsi"/>
-                                  <w:b/>
-                                  <w:color w:val="5B9BD5" w:themeColor="accent1"/>
-                                  <w:sz w:val="56"/>
-                                  <w:szCs w:val="56"/>
-                                </w:rPr>
-                                <w:t>PLAN DE GESTIÓN DE LA CONFIGURACIÓN DE SOFTWARE</w:t>
-                              </w:r>
-                            </w:p>
-                          </w:sdtContent>
-                        </w:sdt>
-                        <w:sdt>
-                          <w:sdtPr>
-                            <w:rPr>
-                              <w:rFonts w:asciiTheme="majorHAnsi" w:hAnsiTheme="majorHAnsi"/>
-                              <w:b/>
-                              <w:color w:val="44546A" w:themeColor="text2"/>
-                              <w:sz w:val="32"/>
-                              <w:szCs w:val="32"/>
-                            </w:rPr>
-                            <w:alias w:val="Subtítulo"/>
-                            <w:id w:val="-1489394143"/>
-                            <w:showingPlcHdr/>
-                            <w:dataBinding w:prefixMappings="xmlns:ns0='http://schemas.openxmlformats.org/package/2006/metadata/core-properties' xmlns:ns1='http://purl.org/dc/elements/1.1/'" w:xpath="/ns0:coreProperties[1]/ns1:subject[1]" w:storeItemID="{6C3C8BC8-F283-45AE-878A-BAB7291924A1}"/>
-                            <w:text/>
-                          </w:sdtPr>
-                          <w:sdtContent>
-                            <w:p>
-                              <w:pPr>
-                                <w:jc w:val="center"/>
-                                <w:rPr>
-                                  <w:rFonts w:asciiTheme="majorHAnsi" w:hAnsiTheme="majorHAnsi"/>
-                                  <w:b/>
-                                  <w:color w:val="44546A" w:themeColor="text2"/>
-                                  <w:sz w:val="32"/>
-                                  <w:szCs w:val="32"/>
-                                </w:rPr>
-                              </w:pPr>
-                              <w:r>
-                                <w:rPr>
-                                  <w:rFonts w:asciiTheme="majorHAnsi" w:hAnsiTheme="majorHAnsi"/>
-                                  <w:b/>
-                                  <w:color w:val="44546A" w:themeColor="text2"/>
-                                  <w:sz w:val="32"/>
-                                  <w:szCs w:val="32"/>
-                                </w:rPr>
-                                <w:t xml:space="preserve">     </w:t>
-                              </w:r>
-                            </w:p>
-                          </w:sdtContent>
-                        </w:sdt>
-                      </w:txbxContent>
-                    </v:textbox>
-                    <w10:wrap type="square" anchorx="page" anchory="page"/>
-                  </v:shape>
-                </w:pict>
-              </mc:Fallback>
-            </mc:AlternateContent>
-          </w:r>
-        </w:p>
-        <w:p>
-          <w:pPr>
-            <w:rPr>
-              <w:rFonts w:asciiTheme="majorHAnsi" w:eastAsiaTheme="majorEastAsia" w:hAnsiTheme="majorHAnsi" w:cstheme="majorBidi"/>
-              <w:color w:val="auto"/>
-              <w:sz w:val="72"/>
-              <w:szCs w:val="72"/>
-            </w:rPr>
-          </w:pPr>
-          <w:r>
-            <w:rPr>
-              <w:noProof/>
-              <w:lang w:val="es-PE" w:eastAsia="es-PE"/>
-            </w:rPr>
-            <w:drawing>
-              <wp:anchor distT="0" distB="0" distL="114300" distR="114300" simplePos="0" relativeHeight="251665408" behindDoc="0" locked="0" layoutInCell="1" allowOverlap="1" wp14:anchorId="7DF0101E" wp14:editId="7DA751CB">
-                <wp:simplePos x="0" y="0"/>
-                <wp:positionH relativeFrom="column">
-                  <wp:posOffset>2881630</wp:posOffset>
-                </wp:positionH>
-                <wp:positionV relativeFrom="paragraph">
-                  <wp:posOffset>918210</wp:posOffset>
-                </wp:positionV>
-                <wp:extent cx="2564765" cy="918845"/>
-                <wp:effectExtent l="0" t="0" r="6985" b="0"/>
-                <wp:wrapSquare wrapText="bothSides"/>
-                <wp:docPr id="6" name="1 Imagen"/>
-                <wp:cNvGraphicFramePr>
-                  <a:graphicFrameLocks xmlns:a="http://schemas.openxmlformats.org/drawingml/2006/main" noChangeAspect="1"/>
-                </wp:cNvGraphicFramePr>
-                <a:graphic xmlns:a="http://schemas.openxmlformats.org/drawingml/2006/main">
-                  <a:graphicData uri="http://schemas.openxmlformats.org/drawingml/2006/picture">
-                    <pic:pic xmlns:pic="http://schemas.openxmlformats.org/drawingml/2006/picture">
-                      <pic:nvPicPr>
-                        <pic:cNvPr id="2" name="1 Imagen"/>
-                        <pic:cNvPicPr>
-                          <a:picLocks noChangeAspect="1"/>
-                        </pic:cNvPicPr>
-                      </pic:nvPicPr>
-                      <pic:blipFill>
-                        <a:blip r:embed="rId9">
-                          <a:extLst>
-                            <a:ext uri="{28A0092B-C50C-407E-A947-70E740481C1C}">
-                              <a14:useLocalDpi xmlns:a14="http://schemas.microsoft.com/office/drawing/2010/main" val="0"/>
-                            </a:ext>
-                          </a:extLst>
-                        </a:blip>
-                        <a:stretch>
-                          <a:fillRect/>
-                        </a:stretch>
-                      </pic:blipFill>
-                      <pic:spPr>
-                        <a:xfrm>
-                          <a:off x="0" y="0"/>
-                          <a:ext cx="2564765" cy="918845"/>
-                        </a:xfrm>
-                        <a:prstGeom prst="rect">
-                          <a:avLst/>
-                        </a:prstGeom>
-                        <a:effectLst/>
-                      </pic:spPr>
-                    </pic:pic>
-                  </a:graphicData>
-                </a:graphic>
-                <wp14:sizeRelH relativeFrom="page">
-                  <wp14:pctWidth>0</wp14:pctWidth>
-                </wp14:sizeRelH>
-                <wp14:sizeRelV relativeFrom="page">
-                  <wp14:pctHeight>0</wp14:pctHeight>
-                </wp14:sizeRelV>
-              </wp:anchor>
-            </w:drawing>
-          </w:r>
-          <w:r>
-            <w:rPr>
-              <w:noProof/>
-              <w:lang w:val="es-PE" w:eastAsia="es-PE"/>
-            </w:rPr>
-            <mc:AlternateContent>
-              <mc:Choice Requires="wps">
-                <w:drawing>
-                  <wp:anchor distT="0" distB="0" distL="114300" distR="114300" simplePos="0" relativeHeight="251664384" behindDoc="0" locked="0" layoutInCell="1" allowOverlap="1" wp14:anchorId="16F9E58A" wp14:editId="0BE79E4D">
-                    <wp:simplePos x="0" y="0"/>
-                    <wp:positionH relativeFrom="page">
-                      <wp:posOffset>3716020</wp:posOffset>
-                    </wp:positionH>
-                    <wp:positionV relativeFrom="page">
-                      <wp:posOffset>5818505</wp:posOffset>
-                    </wp:positionV>
-                    <wp:extent cx="2219325" cy="268605"/>
-                    <wp:effectExtent l="0" t="0" r="0" b="3175"/>
-                    <wp:wrapSquare wrapText="bothSides"/>
-                    <wp:docPr id="33" name="Cuadro de texto 33"/>
-                    <wp:cNvGraphicFramePr/>
-                    <a:graphic xmlns:a="http://schemas.openxmlformats.org/drawingml/2006/main">
-                      <a:graphicData uri="http://schemas.microsoft.com/office/word/2010/wordprocessingShape">
-                        <wps:wsp>
-                          <wps:cNvSpPr txBox="1"/>
-                          <wps:spPr>
-                            <a:xfrm>
-                              <a:off x="0" y="0"/>
-                              <a:ext cx="2219325" cy="268605"/>
-                            </a:xfrm>
-                            <a:prstGeom prst="rect">
-                              <a:avLst/>
-                            </a:prstGeom>
-                            <a:noFill/>
-                            <a:ln w="6350">
-                              <a:noFill/>
-                            </a:ln>
-                            <a:effectLst/>
-                          </wps:spPr>
-                          <wps:txbx>
-                            <w:txbxContent>
-                              <w:p>
-                                <w:pPr>
-                                  <w:pStyle w:val="Sinespaciado"/>
-                                  <w:rPr>
-                                    <w:b/>
-                                    <w:color w:val="2E74B5" w:themeColor="accent1" w:themeShade="BF"/>
-                                  </w:rPr>
-                                </w:pPr>
-                                <w:r>
-                                  <w:rPr>
-                                    <w:b/>
-                                    <w:color w:val="2E74B5" w:themeColor="accent1" w:themeShade="BF"/>
-                                  </w:rPr>
-                                  <w:t>INTEGRANTES</w:t>
-                                </w:r>
-                              </w:p>
-                              <w:p>
-                                <w:pPr>
-                                  <w:pStyle w:val="Sinespaciado"/>
-                                  <w:rPr>
-                                    <w:b/>
-                                    <w:color w:val="2E74B5" w:themeColor="accent1" w:themeShade="BF"/>
-                                  </w:rPr>
-                                </w:pPr>
-                                <w:r>
-                                  <w:rPr>
-                                    <w:b/>
-                                    <w:color w:val="2E74B5" w:themeColor="accent1" w:themeShade="BF"/>
-                                  </w:rPr>
-                                  <w:t>-Villanueva Alzamora, WILFREDO</w:t>
-                                </w:r>
-                              </w:p>
-                              <w:p>
-                                <w:pPr>
-                                  <w:pStyle w:val="Sinespaciado"/>
-                                  <w:rPr>
-                                    <w:b/>
-                                    <w:color w:val="2E74B5" w:themeColor="accent1" w:themeShade="BF"/>
-                                  </w:rPr>
-                                </w:pPr>
-                                <w:r>
-                                  <w:rPr>
-                                    <w:b/>
-                                    <w:color w:val="2E74B5" w:themeColor="accent1" w:themeShade="BF"/>
-                                  </w:rPr>
-                                  <w:t>-Zegarra Contreras, PAUL</w:t>
-                                </w:r>
-                              </w:p>
-                              <w:p>
-                                <w:pPr>
-                                  <w:pStyle w:val="Sinespaciado"/>
-                                  <w:rPr>
-                                    <w:b/>
-                                    <w:color w:val="2E74B5" w:themeColor="accent1" w:themeShade="BF"/>
-                                  </w:rPr>
-                                </w:pPr>
-                                <w:r>
-                                  <w:rPr>
-                                    <w:b/>
-                                    <w:color w:val="2E74B5" w:themeColor="accent1" w:themeShade="BF"/>
-                                  </w:rPr>
-                                  <w:t xml:space="preserve">-Muñoz </w:t>
-                                </w:r>
-                                <w:proofErr w:type="spellStart"/>
-                                <w:r>
-                                  <w:rPr>
-                                    <w:b/>
-                                    <w:color w:val="2E74B5" w:themeColor="accent1" w:themeShade="BF"/>
-                                  </w:rPr>
-                                  <w:t>Sagarvinaga</w:t>
-                                </w:r>
-                                <w:proofErr w:type="gramStart"/>
-                                <w:r>
-                                  <w:rPr>
-                                    <w:b/>
-                                    <w:color w:val="2E74B5" w:themeColor="accent1" w:themeShade="BF"/>
-                                  </w:rPr>
-                                  <w:t>,LEONIDAS</w:t>
-                                </w:r>
-                                <w:proofErr w:type="spellEnd"/>
-                                <w:proofErr w:type="gramEnd"/>
-                              </w:p>
-                              <w:p>
-                                <w:pPr>
-                                  <w:pStyle w:val="Sinespaciado"/>
-                                  <w:rPr>
-                                    <w:b/>
-                                    <w:color w:val="2E74B5" w:themeColor="accent1" w:themeShade="BF"/>
-                                  </w:rPr>
-                                </w:pPr>
-                                <w:r>
-                                  <w:rPr>
-                                    <w:b/>
-                                    <w:color w:val="2E74B5" w:themeColor="accent1" w:themeShade="BF"/>
-                                  </w:rPr>
-                                  <w:t xml:space="preserve">-Delgado </w:t>
-                                </w:r>
-                                <w:proofErr w:type="spellStart"/>
-                                <w:r>
-                                  <w:rPr>
-                                    <w:b/>
-                                    <w:color w:val="2E74B5" w:themeColor="accent1" w:themeShade="BF"/>
-                                  </w:rPr>
-                                  <w:t>Portorraro</w:t>
-                                </w:r>
-                                <w:proofErr w:type="spellEnd"/>
-                                <w:r>
-                                  <w:rPr>
-                                    <w:b/>
-                                    <w:color w:val="2E74B5" w:themeColor="accent1" w:themeShade="BF"/>
-                                  </w:rPr>
-                                  <w:t>, JORGE</w:t>
-                                </w:r>
-                              </w:p>
-                              <w:p>
-                                <w:pPr>
-                                  <w:pStyle w:val="Sinespaciado"/>
-                                  <w:rPr>
-                                    <w:b/>
-                                    <w:color w:val="2E74B5" w:themeColor="accent1" w:themeShade="BF"/>
-                                  </w:rPr>
-                                </w:pPr>
-                                <w:r>
-                                  <w:rPr>
-                                    <w:b/>
-                                    <w:color w:val="2E74B5" w:themeColor="accent1" w:themeShade="BF"/>
-                                  </w:rPr>
-                                  <w:t>-Ruiz Castillo, FIORELA</w:t>
-                                </w:r>
-                              </w:p>
-                            </w:txbxContent>
-                          </wps:txbx>
-                          <wps:bodyPr rot="0" spcFirstLastPara="0" vertOverflow="overflow" horzOverflow="overflow" vert="horz" wrap="square" lIns="91440" tIns="45720" rIns="91440" bIns="45720" numCol="1" spcCol="0" rtlCol="0" fromWordArt="0" anchor="b" anchorCtr="0" forceAA="0" compatLnSpc="1">
-                            <a:prstTxWarp prst="textNoShape">
-                              <a:avLst/>
-                            </a:prstTxWarp>
-                            <a:spAutoFit/>
-                          </wps:bodyPr>
-                        </wps:wsp>
-                      </a:graphicData>
-                    </a:graphic>
-                    <wp14:sizeRelH relativeFrom="page">
-                      <wp14:pctWidth>0</wp14:pctWidth>
-                    </wp14:sizeRelH>
-                    <wp14:sizeRelV relativeFrom="margin">
-                      <wp14:pctHeight>0</wp14:pctHeight>
-                    </wp14:sizeRelV>
-                  </wp:anchor>
-                </w:drawing>
-              </mc:Choice>
-              <mc:Fallback>
-                <w:pict>
-                  <v:shape id="Cuadro de texto 33" o:spid="_x0000_s1029" type="#_x0000_t202" style="position:absolute;margin-left:292.6pt;margin-top:458.15pt;width:174.75pt;height:21.15pt;z-index:251664384;visibility:visible;mso-wrap-style:square;mso-width-percent:0;mso-height-percent:0;mso-wrap-distance-left:9pt;mso-wrap-distance-top:0;mso-wrap-distance-right:9pt;mso-wrap-distance-bottom:0;mso-position-horizontal:absolute;mso-position-horizontal-relative:page;mso-position-vertical:absolute;mso-position-vertical-relative:page;mso-width-percent:0;mso-height-percent:0;mso-width-relative:page;mso-height-relative:margin;v-text-anchor:bottom" o:gfxdata="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" filled="f" stroked="f" strokeweight=".5pt">
-                    <v:textbox style="mso-fit-shape-to-text:t">
-                      <w:txbxContent>
-                        <w:p>
-                          <w:pPr>
-                            <w:pStyle w:val="Sinespaciado"/>
-                            <w:rPr>
-                              <w:b/>
-                              <w:color w:val="2E74B5" w:themeColor="accent1" w:themeShade="BF"/>
-                            </w:rPr>
-                          </w:pPr>
-                          <w:r>
-                            <w:rPr>
-                              <w:b/>
-                              <w:color w:val="2E74B5" w:themeColor="accent1" w:themeShade="BF"/>
-                            </w:rPr>
-                            <w:t>INTEGRANTES</w:t>
-                          </w:r>
-                        </w:p>
-                        <w:p>
-                          <w:pPr>
-                            <w:pStyle w:val="Sinespaciado"/>
-                            <w:rPr>
-                              <w:b/>
-                              <w:color w:val="2E74B5" w:themeColor="accent1" w:themeShade="BF"/>
-                            </w:rPr>
-                          </w:pPr>
-                          <w:r>
-                            <w:rPr>
-                              <w:b/>
-                              <w:color w:val="2E74B5" w:themeColor="accent1" w:themeShade="BF"/>
-                            </w:rPr>
-                            <w:t>-Villanueva Alzamora, WILFREDO</w:t>
-                          </w:r>
-                        </w:p>
-                        <w:p>
-                          <w:pPr>
-                            <w:pStyle w:val="Sinespaciado"/>
-                            <w:rPr>
-                              <w:b/>
-                              <w:color w:val="2E74B5" w:themeColor="accent1" w:themeShade="BF"/>
-                            </w:rPr>
-                          </w:pPr>
-                          <w:r>
-                            <w:rPr>
-                              <w:b/>
-                              <w:color w:val="2E74B5" w:themeColor="accent1" w:themeShade="BF"/>
-                            </w:rPr>
-                            <w:t>-Zegarra Contreras, PAUL</w:t>
-                          </w:r>
-                        </w:p>
-                        <w:p>
-                          <w:pPr>
-                            <w:pStyle w:val="Sinespaciado"/>
-                            <w:rPr>
-                              <w:b/>
-                              <w:color w:val="2E74B5" w:themeColor="accent1" w:themeShade="BF"/>
-                            </w:rPr>
-                          </w:pPr>
-                          <w:r>
-                            <w:rPr>
-                              <w:b/>
-                              <w:color w:val="2E74B5" w:themeColor="accent1" w:themeShade="BF"/>
-                            </w:rPr>
-                            <w:t xml:space="preserve">-Muñoz </w:t>
-                          </w:r>
-                          <w:proofErr w:type="spellStart"/>
-                          <w:r>
-                            <w:rPr>
-                              <w:b/>
-                              <w:color w:val="2E74B5" w:themeColor="accent1" w:themeShade="BF"/>
-                            </w:rPr>
-                            <w:t>Sagarvinaga</w:t>
-                          </w:r>
-                          <w:proofErr w:type="gramStart"/>
-                          <w:r>
-                            <w:rPr>
-                              <w:b/>
-                              <w:color w:val="2E74B5" w:themeColor="accent1" w:themeShade="BF"/>
-                            </w:rPr>
-                            <w:t>,LEONIDAS</w:t>
-                          </w:r>
-                          <w:proofErr w:type="spellEnd"/>
-                          <w:proofErr w:type="gramEnd"/>
-                        </w:p>
-                        <w:p>
-                          <w:pPr>
-                            <w:pStyle w:val="Sinespaciado"/>
-                            <w:rPr>
-                              <w:b/>
-                              <w:color w:val="2E74B5" w:themeColor="accent1" w:themeShade="BF"/>
-                            </w:rPr>
-                          </w:pPr>
-                          <w:r>
-                            <w:rPr>
-                              <w:b/>
-                              <w:color w:val="2E74B5" w:themeColor="accent1" w:themeShade="BF"/>
-                            </w:rPr>
-                            <w:t xml:space="preserve">-Delgado </w:t>
-                          </w:r>
-                          <w:proofErr w:type="spellStart"/>
-                          <w:r>
-                            <w:rPr>
-                              <w:b/>
-                              <w:color w:val="2E74B5" w:themeColor="accent1" w:themeShade="BF"/>
-                            </w:rPr>
-                            <w:t>Portorraro</w:t>
-                          </w:r>
-                          <w:proofErr w:type="spellEnd"/>
-                          <w:r>
-                            <w:rPr>
-                              <w:b/>
-                              <w:color w:val="2E74B5" w:themeColor="accent1" w:themeShade="BF"/>
-                            </w:rPr>
-                            <w:t>, JORGE</w:t>
-                          </w:r>
-                        </w:p>
-                        <w:p>
-                          <w:pPr>
-                            <w:pStyle w:val="Sinespaciado"/>
-                            <w:rPr>
-                              <w:b/>
-                              <w:color w:val="2E74B5" w:themeColor="accent1" w:themeShade="BF"/>
-                            </w:rPr>
-                          </w:pPr>
-                          <w:r>
-                            <w:rPr>
-                              <w:b/>
-                              <w:color w:val="2E74B5" w:themeColor="accent1" w:themeShade="BF"/>
-                            </w:rPr>
-                            <w:t>-Ruiz Castillo, FIORELA</w:t>
-                          </w:r>
-                        </w:p>
-                      </w:txbxContent>
-                    </v:textbox>
-                    <w10:wrap type="square" anchorx="page" anchory="page"/>
-                  </v:shape>
-                </w:pict>
-              </mc:Fallback>
-            </mc:AlternateContent>
-          </w:r>
-          <w:r>
-            <w:rPr>
-              <w:rFonts w:asciiTheme="majorHAnsi" w:eastAsiaTheme="majorEastAsia" w:hAnsiTheme="majorHAnsi" w:cstheme="majorBidi"/>
-              <w:color w:val="auto"/>
-              <w:sz w:val="72"/>
-              <w:szCs w:val="72"/>
-            </w:rPr>
-            <w:br w:type="page"/>
-          </w:r>
-        </w:p>
-        <w:bookmarkStart w:id="0" w:name="_GoBack" w:displacedByCustomXml="next"/>
-        <w:bookmarkEnd w:id="0" w:displacedByCustomXml="next"/>
-      </w:sdtContent>
-    </w:sdt>
     <w:p>
       <w:pPr>
         <w:tabs>
@@ -1128,14 +11,6 @@
         </w:tabs>
         <w:jc w:val="both"/>
       </w:pPr>
-      <w:r>
-        <w:rPr>
-          <w:rFonts w:ascii="Verdana" w:eastAsia="Verdana" w:hAnsi="Verdana" w:cs="Verdana"/>
-        </w:rPr>
-        <w:lastRenderedPageBreak/>
-        <w:tab/>
-        <w:t xml:space="preserve"> </w:t>
-      </w:r>
     </w:p>
     <w:p>
       <w:pPr>
@@ -1199,6 +74,695 @@
         </w:tabs>
         <w:jc w:val="both"/>
       </w:pPr>
+    </w:p>
+    <w:p>
+      <w:pPr>
+        <w:tabs>
+          <w:tab w:val="center" w:pos="4320"/>
+          <w:tab w:val="right" w:pos="8640"/>
+        </w:tabs>
+        <w:jc w:val="both"/>
+      </w:pPr>
+    </w:p>
+    <w:p>
+      <w:pPr>
+        <w:tabs>
+          <w:tab w:val="center" w:pos="4320"/>
+          <w:tab w:val="right" w:pos="8640"/>
+        </w:tabs>
+        <w:jc w:val="both"/>
+      </w:pPr>
+    </w:p>
+    <w:p>
+      <w:pPr>
+        <w:tabs>
+          <w:tab w:val="center" w:pos="4320"/>
+          <w:tab w:val="right" w:pos="8640"/>
+        </w:tabs>
+        <w:jc w:val="both"/>
+      </w:pPr>
+    </w:p>
+    <w:p>
+      <w:pPr>
+        <w:tabs>
+          <w:tab w:val="center" w:pos="4320"/>
+          <w:tab w:val="right" w:pos="8640"/>
+        </w:tabs>
+        <w:jc w:val="both"/>
+      </w:pPr>
+    </w:p>
+    <w:p>
+      <w:pPr>
+        <w:tabs>
+          <w:tab w:val="center" w:pos="4320"/>
+          <w:tab w:val="right" w:pos="8640"/>
+        </w:tabs>
+        <w:jc w:val="both"/>
+      </w:pPr>
+    </w:p>
+    <w:p>
+      <w:pPr>
+        <w:tabs>
+          <w:tab w:val="center" w:pos="4320"/>
+          <w:tab w:val="right" w:pos="8640"/>
+        </w:tabs>
+        <w:jc w:val="both"/>
+      </w:pPr>
+    </w:p>
+    <w:p>
+      <w:pPr>
+        <w:tabs>
+          <w:tab w:val="center" w:pos="4320"/>
+          <w:tab w:val="right" w:pos="8640"/>
+        </w:tabs>
+        <w:jc w:val="both"/>
+      </w:pPr>
+    </w:p>
+    <w:p>
+      <w:pPr>
+        <w:tabs>
+          <w:tab w:val="center" w:pos="4320"/>
+          <w:tab w:val="right" w:pos="8640"/>
+        </w:tabs>
+        <w:jc w:val="both"/>
+      </w:pPr>
+    </w:p>
+    <w:p>
+      <w:pPr>
+        <w:pStyle w:val="Ttulo"/>
+        <w:keepNext w:val="0"/>
+        <w:keepLines w:val="0"/>
+        <w:spacing w:before="0" w:after="0"/>
+        <w:contextualSpacing w:val="0"/>
+        <w:jc w:val="right"/>
+        <w:rPr>
+          <w:rFonts w:asciiTheme="majorHAnsi" w:hAnsiTheme="majorHAnsi"/>
+          <w:color w:val="auto"/>
+          <w:sz w:val="36"/>
+          <w:lang w:val="es-PE" w:eastAsia="en-US"/>
+        </w:rPr>
+      </w:pPr>
+      <w:r>
+        <w:rPr>
+          <w:rFonts w:asciiTheme="majorHAnsi" w:hAnsiTheme="majorHAnsi"/>
+          <w:color w:val="auto"/>
+          <w:sz w:val="36"/>
+          <w:lang w:val="es-PE" w:eastAsia="en-US"/>
+        </w:rPr>
+        <w:t>Plan de Gestión de la configuración</w:t>
+      </w:r>
+    </w:p>
+    <w:p>
+      <w:pPr>
+        <w:pStyle w:val="Ttulo"/>
+        <w:keepNext w:val="0"/>
+        <w:keepLines w:val="0"/>
+        <w:spacing w:before="0" w:after="0"/>
+        <w:contextualSpacing w:val="0"/>
+        <w:jc w:val="right"/>
+        <w:rPr>
+          <w:rFonts w:asciiTheme="majorHAnsi" w:hAnsiTheme="majorHAnsi"/>
+          <w:color w:val="auto"/>
+          <w:sz w:val="36"/>
+          <w:lang w:val="es-PE" w:eastAsia="en-US"/>
+        </w:rPr>
+      </w:pPr>
+      <w:r>
+        <w:rPr>
+          <w:rFonts w:asciiTheme="majorHAnsi" w:hAnsiTheme="majorHAnsi"/>
+          <w:color w:val="auto"/>
+          <w:sz w:val="36"/>
+          <w:lang w:val="es-PE" w:eastAsia="en-US"/>
+        </w:rPr>
+        <w:t>Sistema de Subastas en Línea</w:t>
+      </w:r>
+    </w:p>
+    <w:p>
+      <w:pPr>
+        <w:pStyle w:val="Ttulo"/>
+        <w:keepNext w:val="0"/>
+        <w:keepLines w:val="0"/>
+        <w:spacing w:before="0" w:after="0"/>
+        <w:contextualSpacing w:val="0"/>
+        <w:jc w:val="right"/>
+        <w:rPr>
+          <w:rFonts w:asciiTheme="majorHAnsi" w:hAnsiTheme="majorHAnsi"/>
+          <w:color w:val="auto"/>
+          <w:sz w:val="36"/>
+          <w:lang w:val="es-PE" w:eastAsia="en-US"/>
+        </w:rPr>
+      </w:pPr>
+    </w:p>
+    <w:p>
+      <w:pPr>
+        <w:pStyle w:val="Ttulo"/>
+        <w:keepNext w:val="0"/>
+        <w:keepLines w:val="0"/>
+        <w:spacing w:before="0" w:after="0"/>
+        <w:contextualSpacing w:val="0"/>
+        <w:jc w:val="right"/>
+        <w:rPr>
+          <w:rFonts w:asciiTheme="majorHAnsi" w:hAnsiTheme="majorHAnsi"/>
+          <w:color w:val="auto"/>
+          <w:sz w:val="36"/>
+          <w:lang w:val="es-PE" w:eastAsia="en-US"/>
+        </w:rPr>
+      </w:pPr>
+      <w:r>
+        <w:rPr>
+          <w:rFonts w:asciiTheme="majorHAnsi" w:hAnsiTheme="majorHAnsi"/>
+          <w:color w:val="auto"/>
+          <w:sz w:val="36"/>
+          <w:lang w:val="es-PE" w:eastAsia="en-US"/>
+        </w:rPr>
+        <w:t>Versión 1.0</w:t>
+      </w:r>
+    </w:p>
+    <w:p>
+      <w:pPr>
+        <w:pStyle w:val="Ttulo"/>
+        <w:rPr>
+          <w:rFonts w:asciiTheme="majorHAnsi" w:hAnsiTheme="majorHAnsi"/>
+          <w:sz w:val="28"/>
+        </w:rPr>
+      </w:pPr>
+    </w:p>
+    <w:p>
+      <w:pPr>
+        <w:rPr>
+          <w:rFonts w:asciiTheme="majorHAnsi" w:hAnsiTheme="majorHAnsi"/>
+        </w:rPr>
+      </w:pPr>
+    </w:p>
+    <w:p>
+      <w:pPr>
+        <w:tabs>
+          <w:tab w:val="center" w:pos="4320"/>
+          <w:tab w:val="right" w:pos="8640"/>
+        </w:tabs>
+        <w:jc w:val="both"/>
+      </w:pPr>
+    </w:p>
+    <w:p>
+      <w:pPr>
+        <w:tabs>
+          <w:tab w:val="center" w:pos="4320"/>
+          <w:tab w:val="right" w:pos="8640"/>
+        </w:tabs>
+        <w:jc w:val="both"/>
+      </w:pPr>
+    </w:p>
+    <w:p>
+      <w:pPr>
+        <w:tabs>
+          <w:tab w:val="center" w:pos="4320"/>
+          <w:tab w:val="right" w:pos="8640"/>
+        </w:tabs>
+        <w:jc w:val="both"/>
+      </w:pPr>
+    </w:p>
+    <w:p>
+      <w:pPr>
+        <w:tabs>
+          <w:tab w:val="center" w:pos="4320"/>
+          <w:tab w:val="right" w:pos="8640"/>
+        </w:tabs>
+        <w:jc w:val="both"/>
+      </w:pPr>
+    </w:p>
+    <w:p>
+      <w:pPr>
+        <w:tabs>
+          <w:tab w:val="center" w:pos="4320"/>
+          <w:tab w:val="right" w:pos="8640"/>
+        </w:tabs>
+        <w:jc w:val="both"/>
+      </w:pPr>
+    </w:p>
+    <w:p>
+      <w:pPr>
+        <w:tabs>
+          <w:tab w:val="center" w:pos="4320"/>
+          <w:tab w:val="right" w:pos="8640"/>
+        </w:tabs>
+        <w:jc w:val="both"/>
+      </w:pPr>
+    </w:p>
+    <w:p>
+      <w:pPr>
+        <w:tabs>
+          <w:tab w:val="center" w:pos="4320"/>
+          <w:tab w:val="right" w:pos="8640"/>
+        </w:tabs>
+        <w:jc w:val="both"/>
+      </w:pPr>
+    </w:p>
+    <w:p>
+      <w:pPr>
+        <w:tabs>
+          <w:tab w:val="center" w:pos="4320"/>
+          <w:tab w:val="right" w:pos="8640"/>
+        </w:tabs>
+        <w:jc w:val="both"/>
+      </w:pPr>
+    </w:p>
+    <w:p>
+      <w:pPr>
+        <w:tabs>
+          <w:tab w:val="center" w:pos="4320"/>
+          <w:tab w:val="right" w:pos="8640"/>
+        </w:tabs>
+        <w:jc w:val="both"/>
+      </w:pPr>
+    </w:p>
+    <w:p>
+      <w:pPr>
+        <w:tabs>
+          <w:tab w:val="center" w:pos="4320"/>
+          <w:tab w:val="right" w:pos="8640"/>
+        </w:tabs>
+        <w:jc w:val="both"/>
+      </w:pPr>
+    </w:p>
+    <w:p>
+      <w:pPr>
+        <w:tabs>
+          <w:tab w:val="center" w:pos="4320"/>
+          <w:tab w:val="right" w:pos="8640"/>
+        </w:tabs>
+        <w:jc w:val="both"/>
+      </w:pPr>
+    </w:p>
+    <w:p>
+      <w:pPr>
+        <w:tabs>
+          <w:tab w:val="center" w:pos="4320"/>
+          <w:tab w:val="right" w:pos="8640"/>
+        </w:tabs>
+        <w:jc w:val="both"/>
+      </w:pPr>
+    </w:p>
+    <w:p>
+      <w:pPr>
+        <w:tabs>
+          <w:tab w:val="center" w:pos="4320"/>
+          <w:tab w:val="right" w:pos="8640"/>
+        </w:tabs>
+        <w:jc w:val="both"/>
+      </w:pPr>
+    </w:p>
+    <w:p>
+      <w:pPr>
+        <w:tabs>
+          <w:tab w:val="center" w:pos="4320"/>
+          <w:tab w:val="right" w:pos="8640"/>
+        </w:tabs>
+        <w:jc w:val="both"/>
+      </w:pPr>
+    </w:p>
+    <w:p>
+      <w:pPr>
+        <w:tabs>
+          <w:tab w:val="center" w:pos="4320"/>
+          <w:tab w:val="right" w:pos="8640"/>
+        </w:tabs>
+        <w:jc w:val="both"/>
+      </w:pPr>
+    </w:p>
+    <w:p>
+      <w:pPr>
+        <w:tabs>
+          <w:tab w:val="center" w:pos="4320"/>
+          <w:tab w:val="right" w:pos="8640"/>
+        </w:tabs>
+        <w:jc w:val="both"/>
+      </w:pPr>
+    </w:p>
+    <w:p>
+      <w:pPr>
+        <w:tabs>
+          <w:tab w:val="center" w:pos="4320"/>
+          <w:tab w:val="right" w:pos="8640"/>
+        </w:tabs>
+        <w:jc w:val="both"/>
+      </w:pPr>
+    </w:p>
+    <w:p>
+      <w:pPr>
+        <w:tabs>
+          <w:tab w:val="center" w:pos="4320"/>
+          <w:tab w:val="right" w:pos="8640"/>
+        </w:tabs>
+        <w:jc w:val="both"/>
+      </w:pPr>
+    </w:p>
+    <w:p>
+      <w:pPr>
+        <w:tabs>
+          <w:tab w:val="center" w:pos="4320"/>
+          <w:tab w:val="right" w:pos="8640"/>
+        </w:tabs>
+        <w:jc w:val="both"/>
+      </w:pPr>
+    </w:p>
+    <w:p>
+      <w:pPr>
+        <w:tabs>
+          <w:tab w:val="center" w:pos="4320"/>
+          <w:tab w:val="right" w:pos="8640"/>
+        </w:tabs>
+        <w:jc w:val="both"/>
+      </w:pPr>
+    </w:p>
+    <w:p>
+      <w:pPr>
+        <w:tabs>
+          <w:tab w:val="center" w:pos="4320"/>
+          <w:tab w:val="right" w:pos="8640"/>
+        </w:tabs>
+        <w:jc w:val="both"/>
+      </w:pPr>
+    </w:p>
+    <w:p>
+      <w:pPr>
+        <w:tabs>
+          <w:tab w:val="center" w:pos="4320"/>
+          <w:tab w:val="right" w:pos="8640"/>
+        </w:tabs>
+        <w:jc w:val="both"/>
+      </w:pPr>
+    </w:p>
+    <w:p>
+      <w:pPr>
+        <w:tabs>
+          <w:tab w:val="center" w:pos="4320"/>
+          <w:tab w:val="right" w:pos="8640"/>
+        </w:tabs>
+        <w:jc w:val="both"/>
+      </w:pPr>
+    </w:p>
+    <w:p>
+      <w:pPr>
+        <w:tabs>
+          <w:tab w:val="center" w:pos="4320"/>
+          <w:tab w:val="right" w:pos="8640"/>
+        </w:tabs>
+        <w:jc w:val="both"/>
+      </w:pPr>
+    </w:p>
+    <w:p>
+      <w:pPr>
+        <w:tabs>
+          <w:tab w:val="center" w:pos="4320"/>
+          <w:tab w:val="right" w:pos="8640"/>
+        </w:tabs>
+        <w:jc w:val="both"/>
+      </w:pPr>
+    </w:p>
+    <w:p>
+      <w:pPr>
+        <w:tabs>
+          <w:tab w:val="center" w:pos="4320"/>
+          <w:tab w:val="right" w:pos="8640"/>
+        </w:tabs>
+        <w:jc w:val="both"/>
+      </w:pPr>
+    </w:p>
+    <w:p>
+      <w:pPr>
+        <w:tabs>
+          <w:tab w:val="center" w:pos="4320"/>
+          <w:tab w:val="right" w:pos="8640"/>
+        </w:tabs>
+        <w:jc w:val="both"/>
+      </w:pPr>
+    </w:p>
+    <w:p>
+      <w:pPr>
+        <w:tabs>
+          <w:tab w:val="center" w:pos="4320"/>
+          <w:tab w:val="right" w:pos="8640"/>
+        </w:tabs>
+        <w:jc w:val="both"/>
+      </w:pPr>
+    </w:p>
+    <w:p>
+      <w:pPr>
+        <w:tabs>
+          <w:tab w:val="center" w:pos="4320"/>
+          <w:tab w:val="right" w:pos="8640"/>
+        </w:tabs>
+        <w:jc w:val="both"/>
+      </w:pPr>
+    </w:p>
+    <w:p>
+      <w:pPr>
+        <w:pStyle w:val="Ttulo"/>
+        <w:jc w:val="center"/>
+        <w:rPr>
+          <w:rFonts w:asciiTheme="majorHAnsi" w:hAnsiTheme="majorHAnsi"/>
+          <w:sz w:val="36"/>
+          <w:szCs w:val="36"/>
+        </w:rPr>
+      </w:pPr>
+      <w:r>
+        <w:rPr>
+          <w:rFonts w:asciiTheme="majorHAnsi" w:hAnsiTheme="majorHAnsi"/>
+          <w:sz w:val="36"/>
+          <w:szCs w:val="36"/>
+        </w:rPr>
+        <w:lastRenderedPageBreak/>
+        <w:t>Historial de Versiones</w:t>
+      </w:r>
+    </w:p>
+    <w:tbl>
+      <w:tblPr>
+        <w:tblW w:w="9504" w:type="dxa"/>
+        <w:tblBorders>
+          <w:top w:val="single" w:sz="6" w:space="0" w:color="auto"/>
+          <w:left w:val="single" w:sz="6" w:space="0" w:color="auto"/>
+          <w:bottom w:val="single" w:sz="6" w:space="0" w:color="auto"/>
+          <w:right w:val="single" w:sz="6" w:space="0" w:color="auto"/>
+          <w:insideH w:val="single" w:sz="6" w:space="0" w:color="auto"/>
+          <w:insideV w:val="single" w:sz="6" w:space="0" w:color="auto"/>
+        </w:tblBorders>
+        <w:tblLayout w:type="fixed"/>
+        <w:tblLook w:val="0000" w:firstRow="0" w:lastRow="0" w:firstColumn="0" w:lastColumn="0" w:noHBand="0" w:noVBand="0"/>
+      </w:tblPr>
+      <w:tblGrid>
+        <w:gridCol w:w="2304"/>
+        <w:gridCol w:w="1152"/>
+        <w:gridCol w:w="3744"/>
+        <w:gridCol w:w="2304"/>
+      </w:tblGrid>
+      <w:tr>
+        <w:tc>
+          <w:tcPr>
+            <w:tcW w:w="2304" w:type="dxa"/>
+          </w:tcPr>
+          <w:p>
+            <w:pPr>
+              <w:pStyle w:val="Tabletext"/>
+              <w:jc w:val="center"/>
+              <w:rPr>
+                <w:rFonts w:asciiTheme="majorHAnsi" w:hAnsiTheme="majorHAnsi"/>
+                <w:b/>
+              </w:rPr>
+            </w:pPr>
+            <w:r>
+              <w:rPr>
+                <w:rFonts w:asciiTheme="majorHAnsi" w:hAnsiTheme="majorHAnsi"/>
+                <w:b/>
+              </w:rPr>
+              <w:t>Fecha</w:t>
+            </w:r>
+          </w:p>
+        </w:tc>
+        <w:tc>
+          <w:tcPr>
+            <w:tcW w:w="1152" w:type="dxa"/>
+          </w:tcPr>
+          <w:p>
+            <w:pPr>
+              <w:pStyle w:val="Tabletext"/>
+              <w:jc w:val="center"/>
+              <w:rPr>
+                <w:rFonts w:asciiTheme="majorHAnsi" w:hAnsiTheme="majorHAnsi"/>
+                <w:b/>
+              </w:rPr>
+            </w:pPr>
+            <w:r>
+              <w:rPr>
+                <w:rFonts w:asciiTheme="majorHAnsi" w:hAnsiTheme="majorHAnsi"/>
+                <w:b/>
+              </w:rPr>
+              <w:t>Versión</w:t>
+            </w:r>
+          </w:p>
+        </w:tc>
+        <w:tc>
+          <w:tcPr>
+            <w:tcW w:w="3744" w:type="dxa"/>
+          </w:tcPr>
+          <w:p>
+            <w:pPr>
+              <w:pStyle w:val="Tabletext"/>
+              <w:jc w:val="center"/>
+              <w:rPr>
+                <w:rFonts w:asciiTheme="majorHAnsi" w:hAnsiTheme="majorHAnsi"/>
+                <w:b/>
+              </w:rPr>
+            </w:pPr>
+            <w:r>
+              <w:rPr>
+                <w:rFonts w:asciiTheme="majorHAnsi" w:hAnsiTheme="majorHAnsi"/>
+                <w:b/>
+              </w:rPr>
+              <w:t>Descripción</w:t>
+            </w:r>
+          </w:p>
+        </w:tc>
+        <w:tc>
+          <w:tcPr>
+            <w:tcW w:w="2304" w:type="dxa"/>
+          </w:tcPr>
+          <w:p>
+            <w:pPr>
+              <w:pStyle w:val="Tabletext"/>
+              <w:jc w:val="center"/>
+              <w:rPr>
+                <w:rFonts w:asciiTheme="majorHAnsi" w:hAnsiTheme="majorHAnsi"/>
+                <w:b/>
+              </w:rPr>
+            </w:pPr>
+            <w:r>
+              <w:rPr>
+                <w:rFonts w:asciiTheme="majorHAnsi" w:hAnsiTheme="majorHAnsi"/>
+                <w:b/>
+              </w:rPr>
+              <w:t>Autor</w:t>
+            </w:r>
+          </w:p>
+        </w:tc>
+      </w:tr>
+      <w:tr>
+        <w:tc>
+          <w:tcPr>
+            <w:tcW w:w="2304" w:type="dxa"/>
+          </w:tcPr>
+          <w:p>
+            <w:pPr>
+              <w:pStyle w:val="Tabletext"/>
+              <w:rPr>
+                <w:rFonts w:asciiTheme="majorHAnsi" w:hAnsiTheme="majorHAnsi"/>
+              </w:rPr>
+            </w:pPr>
+            <w:r>
+              <w:rPr>
+                <w:rFonts w:asciiTheme="majorHAnsi" w:hAnsiTheme="majorHAnsi"/>
+              </w:rPr>
+              <w:t>31/03/2014</w:t>
+            </w:r>
+          </w:p>
+        </w:tc>
+        <w:tc>
+          <w:tcPr>
+            <w:tcW w:w="1152" w:type="dxa"/>
+          </w:tcPr>
+          <w:p>
+            <w:pPr>
+              <w:pStyle w:val="Tabletext"/>
+              <w:rPr>
+                <w:rFonts w:asciiTheme="majorHAnsi" w:hAnsiTheme="majorHAnsi"/>
+              </w:rPr>
+            </w:pPr>
+            <w:r>
+              <w:rPr>
+                <w:rFonts w:asciiTheme="majorHAnsi" w:hAnsiTheme="majorHAnsi"/>
+              </w:rPr>
+              <w:t>1.0</w:t>
+            </w:r>
+          </w:p>
+        </w:tc>
+        <w:tc>
+          <w:tcPr>
+            <w:tcW w:w="3744" w:type="dxa"/>
+          </w:tcPr>
+          <w:p>
+            <w:pPr>
+              <w:pStyle w:val="Tabletext"/>
+              <w:rPr>
+                <w:rFonts w:asciiTheme="majorHAnsi" w:hAnsiTheme="majorHAnsi"/>
+              </w:rPr>
+            </w:pPr>
+            <w:r>
+              <w:rPr>
+                <w:rFonts w:asciiTheme="majorHAnsi" w:hAnsiTheme="majorHAnsi"/>
+              </w:rPr>
+              <w:t xml:space="preserve"> Documento </w:t>
+            </w:r>
+            <w:r>
+              <w:rPr>
+                <w:rFonts w:asciiTheme="majorHAnsi" w:hAnsiTheme="majorHAnsi"/>
+              </w:rPr>
+              <w:t>Plan de Gestión de la configuración</w:t>
+            </w:r>
+            <w:r>
+              <w:rPr>
+                <w:rFonts w:asciiTheme="majorHAnsi" w:hAnsiTheme="majorHAnsi"/>
+              </w:rPr>
+              <w:t xml:space="preserve"> </w:t>
+            </w:r>
+          </w:p>
+        </w:tc>
+        <w:tc>
+          <w:tcPr>
+            <w:tcW w:w="2304" w:type="dxa"/>
+          </w:tcPr>
+          <w:p>
+            <w:pPr>
+              <w:pStyle w:val="Tabletext"/>
+              <w:rPr>
+                <w:rFonts w:asciiTheme="majorHAnsi" w:hAnsiTheme="majorHAnsi"/>
+              </w:rPr>
+            </w:pPr>
+            <w:r>
+              <w:rPr>
+                <w:rFonts w:asciiTheme="majorHAnsi" w:hAnsiTheme="majorHAnsi"/>
+              </w:rPr>
+              <w:t xml:space="preserve"> Paul Zegarra</w:t>
+            </w:r>
+          </w:p>
+        </w:tc>
+      </w:tr>
+    </w:tbl>
+    <w:p>
+      <w:pPr>
+        <w:rPr>
+          <w:rFonts w:asciiTheme="majorHAnsi" w:hAnsiTheme="majorHAnsi"/>
+        </w:rPr>
+      </w:pPr>
+    </w:p>
+    <w:p>
+      <w:pPr>
+        <w:tabs>
+          <w:tab w:val="center" w:pos="4320"/>
+          <w:tab w:val="right" w:pos="8640"/>
+        </w:tabs>
+        <w:rPr>
+          <w:rFonts w:ascii="Verdana" w:eastAsia="Verdana" w:hAnsi="Verdana" w:cs="Verdana"/>
+          <w:b/>
+          <w:sz w:val="24"/>
+          <w:u w:val="single"/>
+          <w:lang w:val="en-US"/>
+        </w:rPr>
+      </w:pPr>
+      <w:r>
+        <w:rPr>
+          <w:rFonts w:asciiTheme="majorHAnsi" w:hAnsiTheme="majorHAnsi"/>
+        </w:rPr>
+        <w:br w:type="page"/>
+      </w:r>
     </w:p>
     <w:p>
       <w:pPr>
@@ -1218,6 +782,7 @@
           <w:u w:val="single"/>
           <w:lang w:val="en-US"/>
         </w:rPr>
+        <w:lastRenderedPageBreak/>
         <w:t>INDICE</w:t>
       </w:r>
     </w:p>
@@ -1262,6 +827,7 @@
           <w:docPartUnique/>
         </w:docPartObj>
       </w:sdtPr>
+      <w:sdtEndPr/>
       <w:sdtContent>
         <w:p>
           <w:pPr>
@@ -1271,6 +837,8 @@
             </w:rPr>
           </w:pPr>
         </w:p>
+        <w:bookmarkStart w:id="0" w:name="_GoBack"/>
+        <w:bookmarkEnd w:id="0"/>
         <w:p>
           <w:pPr>
             <w:pStyle w:val="TDC1"/>
@@ -1284,7 +852,6 @@
               <w:color w:val="auto"/>
               <w:sz w:val="22"/>
               <w:szCs w:val="22"/>
-              <w:lang w:val="es-PE" w:eastAsia="es-PE"/>
             </w:rPr>
           </w:pPr>
           <w:r>
@@ -1296,7 +863,7 @@
           <w:r>
             <w:fldChar w:fldCharType="separate"/>
           </w:r>
-          <w:hyperlink w:anchor="_Toc389546614" w:history="1">
+          <w:hyperlink w:anchor="_Toc391422405" w:history="1">
             <w:r>
               <w:rPr>
                 <w:rStyle w:val="Hipervnculo"/>
@@ -1312,7 +879,6 @@
                 <w:color w:val="auto"/>
                 <w:sz w:val="22"/>
                 <w:szCs w:val="22"/>
-                <w:lang w:val="es-PE" w:eastAsia="es-PE"/>
               </w:rPr>
               <w:tab/>
             </w:r>
@@ -1343,7 +909,7 @@
                 <w:noProof/>
                 <w:webHidden/>
               </w:rPr>
-              <w:instrText xml:space="preserve"> PAGEREF _Toc389546614 \h </w:instrText>
+              <w:instrText xml:space="preserve"> PAGEREF _Toc391422405 \h </w:instrText>
             </w:r>
             <w:r>
               <w:rPr>
@@ -1363,7 +929,7 @@
                 <w:noProof/>
                 <w:webHidden/>
               </w:rPr>
-              <w:t>3</w:t>
+              <w:t>4</w:t>
             </w:r>
             <w:r>
               <w:rPr>
@@ -1387,10 +953,9 @@
               <w:color w:val="auto"/>
               <w:sz w:val="22"/>
               <w:szCs w:val="22"/>
-              <w:lang w:val="es-PE" w:eastAsia="es-PE"/>
             </w:rPr>
           </w:pPr>
-          <w:hyperlink w:anchor="_Toc389546615" w:history="1">
+          <w:hyperlink w:anchor="_Toc391422406" w:history="1">
             <w:r>
               <w:rPr>
                 <w:rStyle w:val="Hipervnculo"/>
@@ -1406,7 +971,6 @@
                 <w:color w:val="auto"/>
                 <w:sz w:val="22"/>
                 <w:szCs w:val="22"/>
-                <w:lang w:val="es-PE" w:eastAsia="es-PE"/>
               </w:rPr>
               <w:tab/>
             </w:r>
@@ -1437,7 +1001,7 @@
                 <w:noProof/>
                 <w:webHidden/>
               </w:rPr>
-              <w:instrText xml:space="preserve"> PAGEREF _Toc389546615 \h </w:instrText>
+              <w:instrText xml:space="preserve"> PAGEREF _Toc391422406 \h </w:instrText>
             </w:r>
             <w:r>
               <w:rPr>
@@ -1457,7 +1021,7 @@
                 <w:noProof/>
                 <w:webHidden/>
               </w:rPr>
-              <w:t>3</w:t>
+              <w:t>4</w:t>
             </w:r>
             <w:r>
               <w:rPr>
@@ -1481,10 +1045,9 @@
               <w:color w:val="auto"/>
               <w:sz w:val="22"/>
               <w:szCs w:val="22"/>
-              <w:lang w:val="es-PE" w:eastAsia="es-PE"/>
             </w:rPr>
           </w:pPr>
-          <w:hyperlink w:anchor="_Toc389546616" w:history="1">
+          <w:hyperlink w:anchor="_Toc391422407" w:history="1">
             <w:r>
               <w:rPr>
                 <w:rStyle w:val="Hipervnculo"/>
@@ -1500,7 +1063,6 @@
                 <w:color w:val="auto"/>
                 <w:sz w:val="22"/>
                 <w:szCs w:val="22"/>
-                <w:lang w:val="es-PE" w:eastAsia="es-PE"/>
               </w:rPr>
               <w:tab/>
             </w:r>
@@ -1531,7 +1093,7 @@
                 <w:noProof/>
                 <w:webHidden/>
               </w:rPr>
-              <w:instrText xml:space="preserve"> PAGEREF _Toc389546616 \h </w:instrText>
+              <w:instrText xml:space="preserve"> PAGEREF _Toc391422407 \h </w:instrText>
             </w:r>
             <w:r>
               <w:rPr>
@@ -1551,7 +1113,7 @@
                 <w:noProof/>
                 <w:webHidden/>
               </w:rPr>
-              <w:t>3</w:t>
+              <w:t>4</w:t>
             </w:r>
             <w:r>
               <w:rPr>
@@ -1575,10 +1137,9 @@
               <w:color w:val="auto"/>
               <w:sz w:val="22"/>
               <w:szCs w:val="22"/>
-              <w:lang w:val="es-PE" w:eastAsia="es-PE"/>
             </w:rPr>
           </w:pPr>
-          <w:hyperlink w:anchor="_Toc389546617" w:history="1">
+          <w:hyperlink w:anchor="_Toc391422408" w:history="1">
             <w:r>
               <w:rPr>
                 <w:rStyle w:val="Hipervnculo"/>
@@ -1594,7 +1155,6 @@
                 <w:color w:val="auto"/>
                 <w:sz w:val="22"/>
                 <w:szCs w:val="22"/>
-                <w:lang w:val="es-PE" w:eastAsia="es-PE"/>
               </w:rPr>
               <w:tab/>
             </w:r>
@@ -1625,7 +1185,7 @@
                 <w:noProof/>
                 <w:webHidden/>
               </w:rPr>
-              <w:instrText xml:space="preserve"> PAGEREF _Toc389546617 \h </w:instrText>
+              <w:instrText xml:space="preserve"> PAGEREF _Toc391422408 \h </w:instrText>
             </w:r>
             <w:r>
               <w:rPr>
@@ -1645,7 +1205,7 @@
                 <w:noProof/>
                 <w:webHidden/>
               </w:rPr>
-              <w:t>3</w:t>
+              <w:t>4</w:t>
             </w:r>
             <w:r>
               <w:rPr>
@@ -1669,10 +1229,9 @@
               <w:color w:val="auto"/>
               <w:sz w:val="22"/>
               <w:szCs w:val="22"/>
-              <w:lang w:val="es-PE" w:eastAsia="es-PE"/>
             </w:rPr>
           </w:pPr>
-          <w:hyperlink w:anchor="_Toc389546618" w:history="1">
+          <w:hyperlink w:anchor="_Toc391422409" w:history="1">
             <w:r>
               <w:rPr>
                 <w:rStyle w:val="Hipervnculo"/>
@@ -1688,7 +1247,6 @@
                 <w:color w:val="auto"/>
                 <w:sz w:val="22"/>
                 <w:szCs w:val="22"/>
-                <w:lang w:val="es-PE" w:eastAsia="es-PE"/>
               </w:rPr>
               <w:tab/>
             </w:r>
@@ -1719,7 +1277,7 @@
                 <w:noProof/>
                 <w:webHidden/>
               </w:rPr>
-              <w:instrText xml:space="preserve"> PAGEREF _Toc389546618 \h </w:instrText>
+              <w:instrText xml:space="preserve"> PAGEREF _Toc391422409 \h </w:instrText>
             </w:r>
             <w:r>
               <w:rPr>
@@ -1739,7 +1297,7 @@
                 <w:noProof/>
                 <w:webHidden/>
               </w:rPr>
-              <w:t>3</w:t>
+              <w:t>4</w:t>
             </w:r>
             <w:r>
               <w:rPr>
@@ -1763,10 +1321,9 @@
               <w:color w:val="auto"/>
               <w:sz w:val="22"/>
               <w:szCs w:val="22"/>
-              <w:lang w:val="es-PE" w:eastAsia="es-PE"/>
             </w:rPr>
           </w:pPr>
-          <w:hyperlink w:anchor="_Toc389546619" w:history="1">
+          <w:hyperlink w:anchor="_Toc391422410" w:history="1">
             <w:r>
               <w:rPr>
                 <w:rStyle w:val="Hipervnculo"/>
@@ -1782,7 +1339,6 @@
                 <w:color w:val="auto"/>
                 <w:sz w:val="22"/>
                 <w:szCs w:val="22"/>
-                <w:lang w:val="es-PE" w:eastAsia="es-PE"/>
               </w:rPr>
               <w:tab/>
             </w:r>
@@ -1813,7 +1369,7 @@
                 <w:noProof/>
                 <w:webHidden/>
               </w:rPr>
-              <w:instrText xml:space="preserve"> PAGEREF _Toc389546619 \h </w:instrText>
+              <w:instrText xml:space="preserve"> PAGEREF _Toc391422410 \h </w:instrText>
             </w:r>
             <w:r>
               <w:rPr>
@@ -1833,7 +1389,7 @@
                 <w:noProof/>
                 <w:webHidden/>
               </w:rPr>
-              <w:t>3</w:t>
+              <w:t>4</w:t>
             </w:r>
             <w:r>
               <w:rPr>
@@ -1857,10 +1413,9 @@
               <w:color w:val="auto"/>
               <w:sz w:val="22"/>
               <w:szCs w:val="22"/>
-              <w:lang w:val="es-PE" w:eastAsia="es-PE"/>
             </w:rPr>
           </w:pPr>
-          <w:hyperlink w:anchor="_Toc389546620" w:history="1">
+          <w:hyperlink w:anchor="_Toc391422411" w:history="1">
             <w:r>
               <w:rPr>
                 <w:rStyle w:val="Hipervnculo"/>
@@ -1876,7 +1431,6 @@
                 <w:color w:val="auto"/>
                 <w:sz w:val="22"/>
                 <w:szCs w:val="22"/>
-                <w:lang w:val="es-PE" w:eastAsia="es-PE"/>
               </w:rPr>
               <w:tab/>
             </w:r>
@@ -1907,7 +1461,7 @@
                 <w:noProof/>
                 <w:webHidden/>
               </w:rPr>
-              <w:instrText xml:space="preserve"> PAGEREF _Toc389546620 \h </w:instrText>
+              <w:instrText xml:space="preserve"> PAGEREF _Toc391422411 \h </w:instrText>
             </w:r>
             <w:r>
               <w:rPr>
@@ -1927,7 +1481,7 @@
                 <w:noProof/>
                 <w:webHidden/>
               </w:rPr>
-              <w:t>3</w:t>
+              <w:t>4</w:t>
             </w:r>
             <w:r>
               <w:rPr>
@@ -1951,10 +1505,9 @@
               <w:color w:val="auto"/>
               <w:sz w:val="22"/>
               <w:szCs w:val="22"/>
-              <w:lang w:val="es-PE" w:eastAsia="es-PE"/>
             </w:rPr>
           </w:pPr>
-          <w:hyperlink w:anchor="_Toc389546621" w:history="1">
+          <w:hyperlink w:anchor="_Toc391422412" w:history="1">
             <w:r>
               <w:rPr>
                 <w:rStyle w:val="Hipervnculo"/>
@@ -1970,7 +1523,6 @@
                 <w:color w:val="auto"/>
                 <w:sz w:val="22"/>
                 <w:szCs w:val="22"/>
-                <w:lang w:val="es-PE" w:eastAsia="es-PE"/>
               </w:rPr>
               <w:tab/>
             </w:r>
@@ -2001,7 +1553,7 @@
                 <w:noProof/>
                 <w:webHidden/>
               </w:rPr>
-              <w:instrText xml:space="preserve"> PAGEREF _Toc389546621 \h </w:instrText>
+              <w:instrText xml:space="preserve"> PAGEREF _Toc391422412 \h </w:instrText>
             </w:r>
             <w:r>
               <w:rPr>
@@ -2021,7 +1573,7 @@
                 <w:noProof/>
                 <w:webHidden/>
               </w:rPr>
-              <w:t>4</w:t>
+              <w:t>5</w:t>
             </w:r>
             <w:r>
               <w:rPr>
@@ -2045,10 +1597,9 @@
               <w:color w:val="auto"/>
               <w:sz w:val="22"/>
               <w:szCs w:val="22"/>
-              <w:lang w:val="es-PE" w:eastAsia="es-PE"/>
             </w:rPr>
           </w:pPr>
-          <w:hyperlink w:anchor="_Toc389546622" w:history="1">
+          <w:hyperlink w:anchor="_Toc391422413" w:history="1">
             <w:r>
               <w:rPr>
                 <w:rStyle w:val="Hipervnculo"/>
@@ -2064,7 +1615,6 @@
                 <w:color w:val="auto"/>
                 <w:sz w:val="22"/>
                 <w:szCs w:val="22"/>
-                <w:lang w:val="es-PE" w:eastAsia="es-PE"/>
               </w:rPr>
               <w:tab/>
             </w:r>
@@ -2095,7 +1645,7 @@
                 <w:noProof/>
                 <w:webHidden/>
               </w:rPr>
-              <w:instrText xml:space="preserve"> PAGEREF _Toc389546622 \h </w:instrText>
+              <w:instrText xml:space="preserve"> PAGEREF _Toc391422413 \h </w:instrText>
             </w:r>
             <w:r>
               <w:rPr>
@@ -2115,7 +1665,7 @@
                 <w:noProof/>
                 <w:webHidden/>
               </w:rPr>
-              <w:t>5</w:t>
+              <w:t>6</w:t>
             </w:r>
             <w:r>
               <w:rPr>
@@ -2139,10 +1689,9 @@
               <w:color w:val="auto"/>
               <w:sz w:val="22"/>
               <w:szCs w:val="22"/>
-              <w:lang w:val="es-PE" w:eastAsia="es-PE"/>
             </w:rPr>
           </w:pPr>
-          <w:hyperlink w:anchor="_Toc389546623" w:history="1">
+          <w:hyperlink w:anchor="_Toc391422414" w:history="1">
             <w:r>
               <w:rPr>
                 <w:rStyle w:val="Hipervnculo"/>
@@ -2158,7 +1707,6 @@
                 <w:color w:val="auto"/>
                 <w:sz w:val="22"/>
                 <w:szCs w:val="22"/>
-                <w:lang w:val="es-PE" w:eastAsia="es-PE"/>
               </w:rPr>
               <w:tab/>
             </w:r>
@@ -2189,7 +1737,7 @@
                 <w:noProof/>
                 <w:webHidden/>
               </w:rPr>
-              <w:instrText xml:space="preserve"> PAGEREF _Toc389546623 \h </w:instrText>
+              <w:instrText xml:space="preserve"> PAGEREF _Toc391422414 \h </w:instrText>
             </w:r>
             <w:r>
               <w:rPr>
@@ -2209,7 +1757,7 @@
                 <w:noProof/>
                 <w:webHidden/>
               </w:rPr>
-              <w:t>5</w:t>
+              <w:t>6</w:t>
             </w:r>
             <w:r>
               <w:rPr>
@@ -2233,10 +1781,9 @@
               <w:color w:val="auto"/>
               <w:sz w:val="22"/>
               <w:szCs w:val="22"/>
-              <w:lang w:val="es-PE" w:eastAsia="es-PE"/>
             </w:rPr>
           </w:pPr>
-          <w:hyperlink w:anchor="_Toc389546624" w:history="1">
+          <w:hyperlink w:anchor="_Toc391422415" w:history="1">
             <w:r>
               <w:rPr>
                 <w:rStyle w:val="Hipervnculo"/>
@@ -2252,7 +1799,6 @@
                 <w:color w:val="auto"/>
                 <w:sz w:val="22"/>
                 <w:szCs w:val="22"/>
-                <w:lang w:val="es-PE" w:eastAsia="es-PE"/>
               </w:rPr>
               <w:tab/>
             </w:r>
@@ -2283,7 +1829,7 @@
                 <w:noProof/>
                 <w:webHidden/>
               </w:rPr>
-              <w:instrText xml:space="preserve"> PAGEREF _Toc389546624 \h </w:instrText>
+              <w:instrText xml:space="preserve"> PAGEREF _Toc391422415 \h </w:instrText>
             </w:r>
             <w:r>
               <w:rPr>
@@ -2303,7 +1849,7 @@
                 <w:noProof/>
                 <w:webHidden/>
               </w:rPr>
-              <w:t>6</w:t>
+              <w:t>7</w:t>
             </w:r>
             <w:r>
               <w:rPr>
@@ -2327,10 +1873,9 @@
               <w:color w:val="auto"/>
               <w:sz w:val="22"/>
               <w:szCs w:val="22"/>
-              <w:lang w:val="es-PE" w:eastAsia="es-PE"/>
             </w:rPr>
           </w:pPr>
-          <w:hyperlink w:anchor="_Toc389546625" w:history="1">
+          <w:hyperlink w:anchor="_Toc391422416" w:history="1">
             <w:r>
               <w:rPr>
                 <w:rStyle w:val="Hipervnculo"/>
@@ -2346,7 +1891,6 @@
                 <w:color w:val="auto"/>
                 <w:sz w:val="22"/>
                 <w:szCs w:val="22"/>
-                <w:lang w:val="es-PE" w:eastAsia="es-PE"/>
               </w:rPr>
               <w:tab/>
             </w:r>
@@ -2377,7 +1921,7 @@
                 <w:noProof/>
                 <w:webHidden/>
               </w:rPr>
-              <w:instrText xml:space="preserve"> PAGEREF _Toc389546625 \h </w:instrText>
+              <w:instrText xml:space="preserve"> PAGEREF _Toc391422416 \h </w:instrText>
             </w:r>
             <w:r>
               <w:rPr>
@@ -2397,7 +1941,7 @@
                 <w:noProof/>
                 <w:webHidden/>
               </w:rPr>
-              <w:t>7</w:t>
+              <w:t>8</w:t>
             </w:r>
             <w:r>
               <w:rPr>
@@ -2421,10 +1965,9 @@
               <w:color w:val="auto"/>
               <w:sz w:val="22"/>
               <w:szCs w:val="22"/>
-              <w:lang w:val="es-PE" w:eastAsia="es-PE"/>
             </w:rPr>
           </w:pPr>
-          <w:hyperlink w:anchor="_Toc389546626" w:history="1">
+          <w:hyperlink w:anchor="_Toc391422417" w:history="1">
             <w:r>
               <w:rPr>
                 <w:rStyle w:val="Hipervnculo"/>
@@ -2440,7 +1983,6 @@
                 <w:color w:val="auto"/>
                 <w:sz w:val="22"/>
                 <w:szCs w:val="22"/>
-                <w:lang w:val="es-PE" w:eastAsia="es-PE"/>
               </w:rPr>
               <w:tab/>
             </w:r>
@@ -2471,7 +2013,7 @@
                 <w:noProof/>
                 <w:webHidden/>
               </w:rPr>
-              <w:instrText xml:space="preserve"> PAGEREF _Toc389546626 \h </w:instrText>
+              <w:instrText xml:space="preserve"> PAGEREF _Toc391422417 \h </w:instrText>
             </w:r>
             <w:r>
               <w:rPr>
@@ -2491,7 +2033,7 @@
                 <w:noProof/>
                 <w:webHidden/>
               </w:rPr>
-              <w:t>7</w:t>
+              <w:t>8</w:t>
             </w:r>
             <w:r>
               <w:rPr>
@@ -2515,10 +2057,9 @@
               <w:color w:val="auto"/>
               <w:sz w:val="22"/>
               <w:szCs w:val="22"/>
-              <w:lang w:val="es-PE" w:eastAsia="es-PE"/>
             </w:rPr>
           </w:pPr>
-          <w:hyperlink w:anchor="_Toc389546627" w:history="1">
+          <w:hyperlink w:anchor="_Toc391422418" w:history="1">
             <w:r>
               <w:rPr>
                 <w:rStyle w:val="Hipervnculo"/>
@@ -2534,7 +2075,6 @@
                 <w:color w:val="auto"/>
                 <w:sz w:val="22"/>
                 <w:szCs w:val="22"/>
-                <w:lang w:val="es-PE" w:eastAsia="es-PE"/>
               </w:rPr>
               <w:tab/>
             </w:r>
@@ -2565,7 +2105,7 @@
                 <w:noProof/>
                 <w:webHidden/>
               </w:rPr>
-              <w:instrText xml:space="preserve"> PAGEREF _Toc389546627 \h </w:instrText>
+              <w:instrText xml:space="preserve"> PAGEREF _Toc391422418 \h </w:instrText>
             </w:r>
             <w:r>
               <w:rPr>
@@ -2585,7 +2125,7 @@
                 <w:noProof/>
                 <w:webHidden/>
               </w:rPr>
-              <w:t>7</w:t>
+              <w:t>8</w:t>
             </w:r>
             <w:r>
               <w:rPr>
@@ -2609,10 +2149,9 @@
               <w:color w:val="auto"/>
               <w:sz w:val="22"/>
               <w:szCs w:val="22"/>
-              <w:lang w:val="es-PE" w:eastAsia="es-PE"/>
             </w:rPr>
           </w:pPr>
-          <w:hyperlink w:anchor="_Toc389546629" w:history="1">
+          <w:hyperlink w:anchor="_Toc391422420" w:history="1">
             <w:r>
               <w:rPr>
                 <w:rStyle w:val="Hipervnculo"/>
@@ -2628,7 +2167,6 @@
                 <w:color w:val="auto"/>
                 <w:sz w:val="22"/>
                 <w:szCs w:val="22"/>
-                <w:lang w:val="es-PE" w:eastAsia="es-PE"/>
               </w:rPr>
               <w:tab/>
             </w:r>
@@ -2659,7 +2197,7 @@
                 <w:noProof/>
                 <w:webHidden/>
               </w:rPr>
-              <w:instrText xml:space="preserve"> PAGEREF _Toc389546629 \h </w:instrText>
+              <w:instrText xml:space="preserve"> PAGEREF _Toc391422420 \h </w:instrText>
             </w:r>
             <w:r>
               <w:rPr>
@@ -2679,7 +2217,7 @@
                 <w:noProof/>
                 <w:webHidden/>
               </w:rPr>
-              <w:t>7</w:t>
+              <w:t>9</w:t>
             </w:r>
             <w:r>
               <w:rPr>
@@ -2703,10 +2241,9 @@
               <w:color w:val="auto"/>
               <w:sz w:val="22"/>
               <w:szCs w:val="22"/>
-              <w:lang w:val="es-PE" w:eastAsia="es-PE"/>
             </w:rPr>
           </w:pPr>
-          <w:hyperlink w:anchor="_Toc389546630" w:history="1">
+          <w:hyperlink w:anchor="_Toc391422421" w:history="1">
             <w:r>
               <w:rPr>
                 <w:rStyle w:val="Hipervnculo"/>
@@ -2722,7 +2259,6 @@
                 <w:color w:val="auto"/>
                 <w:sz w:val="22"/>
                 <w:szCs w:val="22"/>
-                <w:lang w:val="es-PE" w:eastAsia="es-PE"/>
               </w:rPr>
               <w:tab/>
             </w:r>
@@ -2753,7 +2289,7 @@
                 <w:noProof/>
                 <w:webHidden/>
               </w:rPr>
-              <w:instrText xml:space="preserve"> PAGEREF _Toc389546630 \h </w:instrText>
+              <w:instrText xml:space="preserve"> PAGEREF _Toc391422421 \h </w:instrText>
             </w:r>
             <w:r>
               <w:rPr>
@@ -2773,7 +2309,7 @@
                 <w:noProof/>
                 <w:webHidden/>
               </w:rPr>
-              <w:t>8</w:t>
+              <w:t>9</w:t>
             </w:r>
             <w:r>
               <w:rPr>
@@ -2797,10 +2333,9 @@
               <w:color w:val="auto"/>
               <w:sz w:val="22"/>
               <w:szCs w:val="22"/>
-              <w:lang w:val="es-PE" w:eastAsia="es-PE"/>
             </w:rPr>
           </w:pPr>
-          <w:hyperlink w:anchor="_Toc389546631" w:history="1">
+          <w:hyperlink w:anchor="_Toc391422422" w:history="1">
             <w:r>
               <w:rPr>
                 <w:rStyle w:val="Hipervnculo"/>
@@ -2816,7 +2351,6 @@
                 <w:color w:val="auto"/>
                 <w:sz w:val="22"/>
                 <w:szCs w:val="22"/>
-                <w:lang w:val="es-PE" w:eastAsia="es-PE"/>
               </w:rPr>
               <w:tab/>
             </w:r>
@@ -2847,7 +2381,7 @@
                 <w:noProof/>
                 <w:webHidden/>
               </w:rPr>
-              <w:instrText xml:space="preserve"> PAGEREF _Toc389546631 \h </w:instrText>
+              <w:instrText xml:space="preserve"> PAGEREF _Toc391422422 \h </w:instrText>
             </w:r>
             <w:r>
               <w:rPr>
@@ -2867,7 +2401,7 @@
                 <w:noProof/>
                 <w:webHidden/>
               </w:rPr>
-              <w:t>9</w:t>
+              <w:t>10</w:t>
             </w:r>
             <w:r>
               <w:rPr>
@@ -2891,10 +2425,9 @@
               <w:color w:val="auto"/>
               <w:sz w:val="22"/>
               <w:szCs w:val="22"/>
-              <w:lang w:val="es-PE" w:eastAsia="es-PE"/>
             </w:rPr>
           </w:pPr>
-          <w:hyperlink w:anchor="_Toc389546632" w:history="1">
+          <w:hyperlink w:anchor="_Toc391422423" w:history="1">
             <w:r>
               <w:rPr>
                 <w:rStyle w:val="Hipervnculo"/>
@@ -2910,7 +2443,6 @@
                 <w:color w:val="auto"/>
                 <w:sz w:val="22"/>
                 <w:szCs w:val="22"/>
-                <w:lang w:val="es-PE" w:eastAsia="es-PE"/>
               </w:rPr>
               <w:tab/>
             </w:r>
@@ -2941,7 +2473,7 @@
                 <w:noProof/>
                 <w:webHidden/>
               </w:rPr>
-              <w:instrText xml:space="preserve"> PAGEREF _Toc389546632 \h </w:instrText>
+              <w:instrText xml:space="preserve"> PAGEREF _Toc391422423 \h </w:instrText>
             </w:r>
             <w:r>
               <w:rPr>
@@ -2961,7 +2493,7 @@
                 <w:noProof/>
                 <w:webHidden/>
               </w:rPr>
-              <w:t>9</w:t>
+              <w:t>10</w:t>
             </w:r>
             <w:r>
               <w:rPr>
@@ -2985,10 +2517,9 @@
               <w:color w:val="auto"/>
               <w:sz w:val="22"/>
               <w:szCs w:val="22"/>
-              <w:lang w:val="es-PE" w:eastAsia="es-PE"/>
             </w:rPr>
           </w:pPr>
-          <w:hyperlink w:anchor="_Toc389546635" w:history="1">
+          <w:hyperlink w:anchor="_Toc391422426" w:history="1">
             <w:r>
               <w:rPr>
                 <w:rStyle w:val="Hipervnculo"/>
@@ -3004,7 +2535,6 @@
                 <w:color w:val="auto"/>
                 <w:sz w:val="22"/>
                 <w:szCs w:val="22"/>
-                <w:lang w:val="es-PE" w:eastAsia="es-PE"/>
               </w:rPr>
               <w:tab/>
             </w:r>
@@ -3035,7 +2565,7 @@
                 <w:noProof/>
                 <w:webHidden/>
               </w:rPr>
-              <w:instrText xml:space="preserve"> PAGEREF _Toc389546635 \h </w:instrText>
+              <w:instrText xml:space="preserve"> PAGEREF _Toc391422426 \h </w:instrText>
             </w:r>
             <w:r>
               <w:rPr>
@@ -3055,7 +2585,7 @@
                 <w:noProof/>
                 <w:webHidden/>
               </w:rPr>
-              <w:t>10</w:t>
+              <w:t>11</w:t>
             </w:r>
             <w:r>
               <w:rPr>
@@ -3079,10 +2609,9 @@
               <w:color w:val="auto"/>
               <w:sz w:val="22"/>
               <w:szCs w:val="22"/>
-              <w:lang w:val="es-PE" w:eastAsia="es-PE"/>
             </w:rPr>
           </w:pPr>
-          <w:hyperlink w:anchor="_Toc389546636" w:history="1">
+          <w:hyperlink w:anchor="_Toc391422427" w:history="1">
             <w:r>
               <w:rPr>
                 <w:rStyle w:val="Hipervnculo"/>
@@ -3098,7 +2627,6 @@
                 <w:color w:val="auto"/>
                 <w:sz w:val="22"/>
                 <w:szCs w:val="22"/>
-                <w:lang w:val="es-PE" w:eastAsia="es-PE"/>
               </w:rPr>
               <w:tab/>
             </w:r>
@@ -3129,7 +2657,7 @@
                 <w:noProof/>
                 <w:webHidden/>
               </w:rPr>
-              <w:instrText xml:space="preserve"> PAGEREF _Toc389546636 \h </w:instrText>
+              <w:instrText xml:space="preserve"> PAGEREF _Toc391422427 \h </w:instrText>
             </w:r>
             <w:r>
               <w:rPr>
@@ -3149,7 +2677,7 @@
                 <w:noProof/>
                 <w:webHidden/>
               </w:rPr>
-              <w:t>12</w:t>
+              <w:t>13</w:t>
             </w:r>
             <w:r>
               <w:rPr>
@@ -3173,10 +2701,9 @@
               <w:color w:val="auto"/>
               <w:sz w:val="22"/>
               <w:szCs w:val="22"/>
-              <w:lang w:val="es-PE" w:eastAsia="es-PE"/>
             </w:rPr>
           </w:pPr>
-          <w:hyperlink w:anchor="_Toc389546637" w:history="1">
+          <w:hyperlink w:anchor="_Toc391422428" w:history="1">
             <w:r>
               <w:rPr>
                 <w:rStyle w:val="Hipervnculo"/>
@@ -3192,7 +2719,6 @@
                 <w:color w:val="auto"/>
                 <w:sz w:val="22"/>
                 <w:szCs w:val="22"/>
-                <w:lang w:val="es-PE" w:eastAsia="es-PE"/>
               </w:rPr>
               <w:tab/>
             </w:r>
@@ -3223,7 +2749,7 @@
                 <w:noProof/>
                 <w:webHidden/>
               </w:rPr>
-              <w:instrText xml:space="preserve"> PAGEREF _Toc389546637 \h </w:instrText>
+              <w:instrText xml:space="preserve"> PAGEREF _Toc391422428 \h </w:instrText>
             </w:r>
             <w:r>
               <w:rPr>
@@ -3243,7 +2769,7 @@
                 <w:noProof/>
                 <w:webHidden/>
               </w:rPr>
-              <w:t>12</w:t>
+              <w:t>13</w:t>
             </w:r>
             <w:r>
               <w:rPr>
@@ -3329,7 +2855,7 @@
           <w:szCs w:val="22"/>
         </w:rPr>
       </w:pPr>
-      <w:bookmarkStart w:id="3" w:name="_Toc389546614"/>
+      <w:bookmarkStart w:id="3" w:name="_Toc391422405"/>
       <w:r>
         <w:rPr>
           <w:rFonts w:ascii="Verdana" w:eastAsia="Verdana" w:hAnsi="Verdana"/>
@@ -3362,7 +2888,7 @@
           <w:sz w:val="20"/>
         </w:rPr>
       </w:pPr>
-      <w:bookmarkStart w:id="5" w:name="_Toc389546615"/>
+      <w:bookmarkStart w:id="5" w:name="_Toc391422406"/>
       <w:r>
         <w:rPr>
           <w:rFonts w:ascii="Verdana" w:eastAsia="Verdana" w:hAnsi="Verdana"/>
@@ -3435,7 +2961,7 @@
           <w:sz w:val="20"/>
         </w:rPr>
       </w:pPr>
-      <w:bookmarkStart w:id="7" w:name="_Toc389546616"/>
+      <w:bookmarkStart w:id="7" w:name="_Toc391422407"/>
       <w:r>
         <w:rPr>
           <w:rFonts w:ascii="Verdana" w:eastAsia="Verdana" w:hAnsi="Verdana"/>
@@ -3623,7 +3149,7 @@
           <w:sz w:val="20"/>
         </w:rPr>
       </w:pPr>
-      <w:bookmarkStart w:id="8" w:name="_Toc389546617"/>
+      <w:bookmarkStart w:id="8" w:name="_Toc391422408"/>
       <w:r>
         <w:rPr>
           <w:rFonts w:ascii="Verdana" w:eastAsia="Verdana" w:hAnsi="Verdana"/>
@@ -3850,7 +3376,7 @@
           <w:sz w:val="20"/>
         </w:rPr>
       </w:pPr>
-      <w:bookmarkStart w:id="10" w:name="_Toc389546618"/>
+      <w:bookmarkStart w:id="10" w:name="_Toc391422409"/>
       <w:r>
         <w:rPr>
           <w:rFonts w:ascii="Verdana" w:eastAsia="Verdana" w:hAnsi="Verdana"/>
@@ -3920,7 +3446,7 @@
           <w:szCs w:val="22"/>
         </w:rPr>
       </w:pPr>
-      <w:bookmarkStart w:id="12" w:name="_Toc389546619"/>
+      <w:bookmarkStart w:id="12" w:name="_Toc391422410"/>
       <w:r>
         <w:rPr>
           <w:rFonts w:ascii="Verdana" w:eastAsia="Verdana" w:hAnsi="Verdana"/>
@@ -3963,7 +3489,7 @@
           <w:sz w:val="20"/>
         </w:rPr>
       </w:pPr>
-      <w:bookmarkStart w:id="14" w:name="_Toc389546620"/>
+      <w:bookmarkStart w:id="14" w:name="_Toc391422411"/>
       <w:r>
         <w:rPr>
           <w:rFonts w:ascii="Verdana" w:eastAsia="Verdana" w:hAnsi="Verdana"/>
@@ -3989,7 +3515,6 @@
       <w:r>
         <w:rPr>
           <w:noProof/>
-          <w:lang w:val="es-PE" w:eastAsia="es-PE"/>
         </w:rPr>
         <w:lastRenderedPageBreak/>
         <w:drawing>
@@ -4010,7 +3535,7 @@
                     </pic:cNvPicPr>
                   </pic:nvPicPr>
                   <pic:blipFill>
-                    <a:blip r:embed="rId10" cstate="print">
+                    <a:blip r:embed="rId9" cstate="print">
                       <a:extLst>
                         <a:ext uri="{28A0092B-C50C-407E-A947-70E740481C1C}">
                           <a14:useLocalDpi xmlns:a14="http://schemas.microsoft.com/office/drawing/2010/main" val="0"/>
@@ -4080,7 +3605,7 @@
           <w:sz w:val="20"/>
         </w:rPr>
       </w:pPr>
-      <w:bookmarkStart w:id="16" w:name="_Toc389546621"/>
+      <w:bookmarkStart w:id="16" w:name="_Toc391422412"/>
       <w:r>
         <w:rPr>
           <w:rFonts w:ascii="Verdana" w:eastAsia="Verdana" w:hAnsi="Verdana"/>
@@ -5092,7 +4617,7 @@
           <w:sz w:val="20"/>
         </w:rPr>
       </w:pPr>
-      <w:bookmarkStart w:id="18" w:name="_Toc389546622"/>
+      <w:bookmarkStart w:id="18" w:name="_Toc391422413"/>
       <w:r>
         <w:rPr>
           <w:rFonts w:ascii="Verdana" w:eastAsia="Verdana" w:hAnsi="Verdana"/>
@@ -5180,7 +4705,7 @@
           <w:sz w:val="20"/>
         </w:rPr>
       </w:pPr>
-      <w:bookmarkStart w:id="20" w:name="_Toc389546623"/>
+      <w:bookmarkStart w:id="20" w:name="_Toc391422414"/>
       <w:r>
         <w:rPr>
           <w:rFonts w:ascii="Verdana" w:eastAsia="Verdana" w:hAnsi="Verdana"/>
@@ -5502,7 +5027,23 @@
           <w:rFonts w:ascii="Verdana" w:hAnsi="Verdana"/>
           <w:lang w:val="es-PE" w:eastAsia="es-PE"/>
         </w:rPr>
-        <w:t xml:space="preserve"> Es un hosting online para repositorios que utiliza </w:t>
+        <w:t xml:space="preserve"> Es un </w:t>
+      </w:r>
+      <w:proofErr w:type="spellStart"/>
+      <w:r>
+        <w:rPr>
+          <w:rFonts w:ascii="Verdana" w:hAnsi="Verdana"/>
+          <w:lang w:val="es-PE" w:eastAsia="es-PE"/>
+        </w:rPr>
+        <w:t>hosting</w:t>
+      </w:r>
+      <w:proofErr w:type="spellEnd"/>
+      <w:r>
+        <w:rPr>
+          <w:rFonts w:ascii="Verdana" w:hAnsi="Verdana"/>
+          <w:lang w:val="es-PE" w:eastAsia="es-PE"/>
+        </w:rPr>
+        <w:t xml:space="preserve"> online para repositorios que utiliza </w:t>
       </w:r>
       <w:proofErr w:type="spellStart"/>
       <w:r>
@@ -5544,7 +5085,6 @@
       <w:r>
         <w:rPr>
           <w:noProof/>
-          <w:lang w:val="es-PE" w:eastAsia="es-PE"/>
         </w:rPr>
         <w:drawing>
           <wp:inline distT="0" distB="0" distL="0" distR="0" wp14:anchorId="2551D848" wp14:editId="4FE3019F">
@@ -5564,7 +5104,7 @@
                     </pic:cNvPicPr>
                   </pic:nvPicPr>
                   <pic:blipFill>
-                    <a:blip r:embed="rId11">
+                    <a:blip r:embed="rId10">
                       <a:extLst>
                         <a:ext uri="{28A0092B-C50C-407E-A947-70E740481C1C}">
                           <a14:useLocalDpi xmlns:a14="http://schemas.microsoft.com/office/drawing/2010/main" val="0"/>
@@ -5613,7 +5153,7 @@
           <w:sz w:val="20"/>
         </w:rPr>
       </w:pPr>
-      <w:bookmarkStart w:id="22" w:name="_Toc389546624"/>
+      <w:bookmarkStart w:id="22" w:name="_Toc391422415"/>
       <w:r>
         <w:rPr>
           <w:rFonts w:ascii="Verdana" w:eastAsia="Verdana" w:hAnsi="Verdana"/>
@@ -5655,7 +5195,6 @@
       <w:r>
         <w:rPr>
           <w:noProof/>
-          <w:lang w:val="es-PE" w:eastAsia="es-PE"/>
         </w:rPr>
         <w:drawing>
           <wp:inline distT="0" distB="0" distL="0" distR="0" wp14:anchorId="52C204D5" wp14:editId="78403192">
@@ -5675,7 +5214,7 @@
                     </pic:cNvPicPr>
                   </pic:nvPicPr>
                   <pic:blipFill rotWithShape="1">
-                    <a:blip r:embed="rId12" cstate="print">
+                    <a:blip r:embed="rId11" cstate="print">
                       <a:extLst>
                         <a:ext uri="{28A0092B-C50C-407E-A947-70E740481C1C}">
                           <a14:useLocalDpi xmlns:a14="http://schemas.microsoft.com/office/drawing/2010/main" val="0"/>
@@ -5751,7 +5290,7 @@
           <w:szCs w:val="22"/>
         </w:rPr>
       </w:pPr>
-      <w:bookmarkStart w:id="24" w:name="_Toc389546625"/>
+      <w:bookmarkStart w:id="24" w:name="_Toc391422416"/>
       <w:r>
         <w:rPr>
           <w:rFonts w:ascii="Verdana" w:eastAsia="Verdana" w:hAnsi="Verdana"/>
@@ -5838,7 +5377,7 @@
           <w:sz w:val="20"/>
         </w:rPr>
       </w:pPr>
-      <w:bookmarkStart w:id="26" w:name="_Toc389546626"/>
+      <w:bookmarkStart w:id="26" w:name="_Toc391422417"/>
       <w:r>
         <w:rPr>
           <w:rFonts w:ascii="Verdana" w:eastAsia="Verdana" w:hAnsi="Verdana"/>
@@ -5871,7 +5410,7 @@
           <w:sz w:val="20"/>
         </w:rPr>
       </w:pPr>
-      <w:bookmarkStart w:id="28" w:name="_Toc389546627"/>
+      <w:bookmarkStart w:id="28" w:name="_Toc391422418"/>
       <w:r>
         <w:rPr>
           <w:rFonts w:ascii="Verdana" w:eastAsia="Verdana" w:hAnsi="Verdana"/>
@@ -8309,10 +7848,14 @@
       <w:bookmarkStart w:id="30" w:name="_Toc386639301"/>
       <w:bookmarkStart w:id="31" w:name="_Toc389545780"/>
       <w:bookmarkStart w:id="32" w:name="_Toc389546628"/>
+      <w:bookmarkStart w:id="33" w:name="_Toc391422363"/>
+      <w:bookmarkStart w:id="34" w:name="_Toc391422419"/>
       <w:bookmarkEnd w:id="29"/>
       <w:bookmarkEnd w:id="30"/>
       <w:bookmarkEnd w:id="31"/>
       <w:bookmarkEnd w:id="32"/>
+      <w:bookmarkEnd w:id="33"/>
+      <w:bookmarkEnd w:id="34"/>
     </w:p>
     <w:p>
       <w:pPr>
@@ -8337,15 +7880,16 @@
           <w:sz w:val="20"/>
         </w:rPr>
       </w:pPr>
-      <w:bookmarkStart w:id="33" w:name="_Toc389546629"/>
+      <w:bookmarkStart w:id="35" w:name="_Toc391422420"/>
       <w:r>
         <w:rPr>
           <w:rFonts w:ascii="Verdana" w:eastAsia="Verdana" w:hAnsi="Verdana"/>
           <w:sz w:val="20"/>
         </w:rPr>
+        <w:lastRenderedPageBreak/>
         <w:t>Denominación de los ítems de configuración (Nomenclatura)</w:t>
       </w:r>
-      <w:bookmarkEnd w:id="33"/>
+      <w:bookmarkEnd w:id="35"/>
     </w:p>
     <w:p>
       <w:pPr>
@@ -8797,7 +8341,7 @@
           <w:sz w:val="20"/>
         </w:rPr>
       </w:pPr>
-      <w:bookmarkStart w:id="34" w:name="_Toc389546630"/>
+      <w:bookmarkStart w:id="36" w:name="_Toc391422421"/>
       <w:r>
         <w:rPr>
           <w:rFonts w:ascii="Verdana" w:eastAsia="Verdana" w:hAnsi="Verdana"/>
@@ -8805,7 +8349,7 @@
         </w:rPr>
         <w:t>Lista de ítems con nomenclatura</w:t>
       </w:r>
-      <w:bookmarkEnd w:id="34"/>
+      <w:bookmarkEnd w:id="36"/>
     </w:p>
     <w:p/>
     <w:p>
@@ -9800,7 +9344,6 @@
               <w:rPr>
                 <w:rFonts w:ascii="Verdana" w:hAnsi="Verdana"/>
               </w:rPr>
-              <w:lastRenderedPageBreak/>
               <w:t>SSEL-ECU-AP</w:t>
             </w:r>
           </w:p>
@@ -10722,8 +10265,8 @@
         </w:tabs>
         <w:jc w:val="both"/>
       </w:pPr>
-      <w:bookmarkStart w:id="35" w:name="h.44sinio" w:colFirst="0" w:colLast="0"/>
-      <w:bookmarkEnd w:id="35"/>
+      <w:bookmarkStart w:id="37" w:name="h.44sinio" w:colFirst="0" w:colLast="0"/>
+      <w:bookmarkEnd w:id="37"/>
     </w:p>
     <w:p>
       <w:pPr>
@@ -10737,7 +10280,7 @@
           <w:sz w:val="20"/>
         </w:rPr>
       </w:pPr>
-      <w:bookmarkStart w:id="36" w:name="_Toc389546631"/>
+      <w:bookmarkStart w:id="38" w:name="_Toc391422422"/>
       <w:r>
         <w:rPr>
           <w:rFonts w:ascii="Verdana" w:eastAsia="Verdana" w:hAnsi="Verdana"/>
@@ -10745,7 +10288,7 @@
         </w:rPr>
         <w:t>Control de configuración</w:t>
       </w:r>
-      <w:bookmarkEnd w:id="36"/>
+      <w:bookmarkEnd w:id="38"/>
     </w:p>
     <w:p>
       <w:pPr>
@@ -10760,7 +10303,7 @@
           <w:sz w:val="20"/>
         </w:rPr>
       </w:pPr>
-      <w:bookmarkStart w:id="37" w:name="_Toc389546632"/>
+      <w:bookmarkStart w:id="39" w:name="_Toc391422423"/>
       <w:r>
         <w:rPr>
           <w:rFonts w:ascii="Verdana" w:hAnsi="Verdana"/>
@@ -10768,7 +10311,7 @@
         </w:rPr>
         <w:t>Solicitud de Cambios</w:t>
       </w:r>
-      <w:bookmarkEnd w:id="37"/>
+      <w:bookmarkEnd w:id="39"/>
     </w:p>
     <w:p>
       <w:pPr>
@@ -11265,7 +10808,16 @@
                 <w:sz w:val="18"/>
                 <w:szCs w:val="18"/>
               </w:rPr>
-              <w:t>Especificación formal de Requisitos de Software (Descripción de datos de entrada y salida, funciones que realizará el sistema, rendimiento requerido del sistema, interfaces, restricciones generales y flujo de información).</w:t>
+              <w:t xml:space="preserve">Especificación formal de Requisitos de Software </w:t>
+            </w:r>
+            <w:r>
+              <w:rPr>
+                <w:rFonts w:ascii="Verdana" w:hAnsi="Verdana"/>
+                <w:sz w:val="18"/>
+                <w:szCs w:val="18"/>
+              </w:rPr>
+              <w:lastRenderedPageBreak/>
+              <w:t>(Descripción de datos de entrada y salida, funciones que realizará el sistema, rendimiento requerido del sistema, interfaces, restricciones generales y flujo de información).</w:t>
             </w:r>
           </w:p>
           <w:p>
@@ -11290,16 +10842,7 @@
                 <w:sz w:val="18"/>
                 <w:szCs w:val="18"/>
               </w:rPr>
-              <w:t xml:space="preserve">Plan de Pruebas y la conformidad del cliente sobre la especificación </w:t>
-            </w:r>
-            <w:r>
-              <w:rPr>
-                <w:rFonts w:ascii="Verdana" w:hAnsi="Verdana"/>
-                <w:sz w:val="18"/>
-                <w:szCs w:val="18"/>
-              </w:rPr>
-              <w:lastRenderedPageBreak/>
-              <w:t>formal de requisitos.</w:t>
+              <w:t>Plan de Pruebas y la conformidad del cliente sobre la especificación formal de requisitos.</w:t>
             </w:r>
           </w:p>
         </w:tc>
@@ -11814,8 +11357,12 @@
           <w:vanish/>
         </w:rPr>
       </w:pPr>
-      <w:bookmarkStart w:id="38" w:name="_Toc389546633"/>
-      <w:bookmarkEnd w:id="38"/>
+      <w:bookmarkStart w:id="40" w:name="_Toc389546633"/>
+      <w:bookmarkStart w:id="41" w:name="_Toc391422368"/>
+      <w:bookmarkStart w:id="42" w:name="_Toc391422424"/>
+      <w:bookmarkEnd w:id="40"/>
+      <w:bookmarkEnd w:id="41"/>
+      <w:bookmarkEnd w:id="42"/>
     </w:p>
     <w:p>
       <w:pPr>
@@ -11834,8 +11381,12 @@
           <w:vanish/>
         </w:rPr>
       </w:pPr>
-      <w:bookmarkStart w:id="39" w:name="_Toc389546634"/>
-      <w:bookmarkEnd w:id="39"/>
+      <w:bookmarkStart w:id="43" w:name="_Toc389546634"/>
+      <w:bookmarkStart w:id="44" w:name="_Toc391422369"/>
+      <w:bookmarkStart w:id="45" w:name="_Toc391422425"/>
+      <w:bookmarkEnd w:id="43"/>
+      <w:bookmarkEnd w:id="44"/>
+      <w:bookmarkEnd w:id="45"/>
     </w:p>
     <w:p>
       <w:pPr>
@@ -11849,7 +11400,7 @@
           <w:sz w:val="20"/>
         </w:rPr>
       </w:pPr>
-      <w:bookmarkStart w:id="40" w:name="_Toc389546635"/>
+      <w:bookmarkStart w:id="46" w:name="_Toc391422426"/>
       <w:r>
         <w:rPr>
           <w:rFonts w:ascii="Verdana" w:hAnsi="Verdana"/>
@@ -11857,7 +11408,7 @@
         </w:rPr>
         <w:t>Estructura de las librerías</w:t>
       </w:r>
-      <w:bookmarkEnd w:id="40"/>
+      <w:bookmarkEnd w:id="46"/>
     </w:p>
     <w:p>
       <w:pPr>
@@ -12134,7 +11685,6 @@
       <w:r>
         <w:rPr>
           <w:noProof/>
-          <w:lang w:val="es-PE" w:eastAsia="es-PE"/>
         </w:rPr>
         <w:lastRenderedPageBreak/>
         <w:drawing>
@@ -12145,7 +11695,7 @@
             <wp:cNvGraphicFramePr/>
             <a:graphic xmlns:a="http://schemas.openxmlformats.org/drawingml/2006/main">
               <a:graphicData uri="http://schemas.openxmlformats.org/drawingml/2006/diagram">
-                <dgm:relIds xmlns:dgm="http://schemas.openxmlformats.org/drawingml/2006/diagram" xmlns:r="http://schemas.openxmlformats.org/officeDocument/2006/relationships" r:dm="rId13" r:lo="rId14" r:qs="rId15" r:cs="rId16"/>
+                <dgm:relIds xmlns:dgm="http://schemas.openxmlformats.org/drawingml/2006/diagram" xmlns:r="http://schemas.openxmlformats.org/officeDocument/2006/relationships" r:dm="rId12" r:lo="rId13" r:qs="rId14" r:cs="rId15"/>
               </a:graphicData>
             </a:graphic>
           </wp:inline>
@@ -12404,6 +11954,7 @@
         <w:ind w:left="2538"/>
       </w:pPr>
       <w:r>
+        <w:lastRenderedPageBreak/>
         <w:t>Si el cambio involucra al Cliente, obtener el acuerdo de éste con el Plan.</w:t>
       </w:r>
     </w:p>
@@ -12422,7 +11973,6 @@
         </w:numPr>
       </w:pPr>
       <w:r>
-        <w:lastRenderedPageBreak/>
         <w:t>Evaluar el cambio:</w:t>
       </w:r>
     </w:p>
@@ -12667,7 +12217,7 @@
           <w:sz w:val="20"/>
         </w:rPr>
       </w:pPr>
-      <w:bookmarkStart w:id="41" w:name="_Toc389546636"/>
+      <w:bookmarkStart w:id="47" w:name="_Toc391422427"/>
       <w:r>
         <w:rPr>
           <w:rFonts w:ascii="Verdana" w:hAnsi="Verdana"/>
@@ -12675,7 +12225,7 @@
         </w:rPr>
         <w:t>Aprobación o desaprobación de cambios</w:t>
       </w:r>
-      <w:bookmarkEnd w:id="41"/>
+      <w:bookmarkEnd w:id="47"/>
     </w:p>
     <w:p>
       <w:pPr>
@@ -13435,7 +12985,7 @@
           <w:sz w:val="20"/>
         </w:rPr>
       </w:pPr>
-      <w:bookmarkStart w:id="42" w:name="_Toc389546637"/>
+      <w:bookmarkStart w:id="48" w:name="_Toc391422428"/>
       <w:r>
         <w:rPr>
           <w:rFonts w:ascii="Verdana" w:hAnsi="Verdana"/>
@@ -13443,7 +12993,7 @@
         </w:rPr>
         <w:t>Implementación de los cambios.</w:t>
       </w:r>
-      <w:bookmarkEnd w:id="42"/>
+      <w:bookmarkEnd w:id="48"/>
     </w:p>
     <w:p>
       <w:pPr>
@@ -13688,6 +13238,7 @@
                 <w:rFonts w:ascii="Verdana" w:hAnsi="Verdana"/>
                 <w:b/>
               </w:rPr>
+              <w:lastRenderedPageBreak/>
               <w:t>Descripción detallada del cambio</w:t>
             </w:r>
           </w:p>
@@ -13776,7 +13327,6 @@
                 <w:rFonts w:ascii="Verdana" w:hAnsi="Verdana"/>
                 <w:b/>
               </w:rPr>
-              <w:lastRenderedPageBreak/>
               <w:t>Efectos en el proyecto</w:t>
             </w:r>
           </w:p>
@@ -14854,7 +14404,15 @@
                 <w:rFonts w:ascii="Verdana" w:hAnsi="Verdana"/>
                 <w:b/>
               </w:rPr>
-              <w:t>Efectos en el proyecto</w:t>
+              <w:t xml:space="preserve">Efectos en el </w:t>
+            </w:r>
+            <w:r>
+              <w:rPr>
+                <w:rFonts w:ascii="Verdana" w:hAnsi="Verdana"/>
+                <w:b/>
+              </w:rPr>
+              <w:lastRenderedPageBreak/>
+              <w:t>proyecto</w:t>
             </w:r>
           </w:p>
         </w:tc>
@@ -14872,6 +14430,7 @@
               <w:rPr>
                 <w:rFonts w:ascii="Verdana" w:hAnsi="Verdana"/>
               </w:rPr>
+              <w:lastRenderedPageBreak/>
               <w:t>Impacto  en la experiencia del usuario.</w:t>
             </w:r>
           </w:p>
@@ -14885,6 +14444,7 @@
               <w:rPr>
                 <w:rFonts w:ascii="Verdana" w:hAnsi="Verdana"/>
               </w:rPr>
+              <w:lastRenderedPageBreak/>
               <w:t>Impacto en diseño y desarrollo.</w:t>
             </w:r>
           </w:p>
@@ -14911,6 +14471,7 @@
                 <w:rFonts w:ascii="Verdana" w:hAnsi="Verdana"/>
                 <w:b/>
               </w:rPr>
+              <w:lastRenderedPageBreak/>
               <w:t>Observaciones</w:t>
             </w:r>
           </w:p>
@@ -15095,8 +14656,8 @@
           <w:tab w:val="left" w:pos="-850"/>
         </w:tabs>
       </w:pPr>
-      <w:bookmarkStart w:id="43" w:name="h.2jxsxqh" w:colFirst="0" w:colLast="0"/>
-      <w:bookmarkEnd w:id="43"/>
+      <w:bookmarkStart w:id="49" w:name="h.2jxsxqh" w:colFirst="0" w:colLast="0"/>
+      <w:bookmarkEnd w:id="49"/>
     </w:p>
     <w:p>
       <w:pPr>
@@ -16315,6 +15876,7 @@
                 <w:rFonts w:ascii="Verdana" w:hAnsi="Verdana"/>
                 <w:b/>
               </w:rPr>
+              <w:lastRenderedPageBreak/>
               <w:t>Proyecto</w:t>
             </w:r>
           </w:p>
@@ -16457,14 +16019,7 @@
               <w:rPr>
                 <w:rFonts w:ascii="Verdana" w:hAnsi="Verdana"/>
               </w:rPr>
-              <w:t xml:space="preserve">Los postores luego de adquirir un producto tendrán que responder la </w:t>
-            </w:r>
-            <w:r>
-              <w:rPr>
-                <w:rFonts w:ascii="Verdana" w:hAnsi="Verdana"/>
-              </w:rPr>
-              <w:lastRenderedPageBreak/>
-              <w:t>encuesta.</w:t>
+              <w:t>Los postores luego de adquirir un producto tendrán que responder la encuesta.</w:t>
             </w:r>
           </w:p>
           <w:p>
@@ -16526,7 +16081,6 @@
                 <w:rFonts w:ascii="Verdana" w:hAnsi="Verdana"/>
                 <w:b/>
               </w:rPr>
-              <w:lastRenderedPageBreak/>
               <w:t>Razón por la que se solicita el cambio</w:t>
             </w:r>
           </w:p>
@@ -17173,6 +16727,7 @@
                 <w:rFonts w:ascii="Verdana" w:hAnsi="Verdana"/>
                 <w:b/>
               </w:rPr>
+              <w:lastRenderedPageBreak/>
               <w:t>Observaciones</w:t>
             </w:r>
           </w:p>
@@ -17543,7 +17098,6 @@
                 <w:rFonts w:ascii="Verdana" w:hAnsi="Verdana"/>
                 <w:b/>
               </w:rPr>
-              <w:lastRenderedPageBreak/>
               <w:t>Razón por la que se solicita el cambio</w:t>
             </w:r>
           </w:p>
@@ -18677,7 +18231,14 @@
               <w:rPr>
                 <w:rFonts w:ascii="Verdana" w:hAnsi="Verdana"/>
               </w:rPr>
-              <w:t xml:space="preserve"> del producto que se subasta, sólo se muestra una imagen lo cual no permite visualizar de manera detallada, ni ver el producto en distintos </w:t>
+              <w:t xml:space="preserve"> del producto que se subasta, sólo se </w:t>
+            </w:r>
+            <w:r>
+              <w:rPr>
+                <w:rFonts w:ascii="Verdana" w:hAnsi="Verdana"/>
+              </w:rPr>
+              <w:lastRenderedPageBreak/>
+              <w:t xml:space="preserve">muestra una imagen lo cual no permite visualizar de manera detallada, ni ver el producto en distintos </w:t>
             </w:r>
             <w:proofErr w:type="spellStart"/>
             <w:r>
@@ -18724,6 +18285,7 @@
                 <w:rFonts w:ascii="Verdana" w:hAnsi="Verdana"/>
                 <w:b/>
               </w:rPr>
+              <w:lastRenderedPageBreak/>
               <w:t>Descripción detallada del cambio</w:t>
             </w:r>
           </w:p>
@@ -18938,7 +18500,6 @@
                 <w:rFonts w:ascii="Verdana" w:hAnsi="Verdana"/>
                 <w:b/>
               </w:rPr>
-              <w:lastRenderedPageBreak/>
               <w:t>Observaciones</w:t>
             </w:r>
           </w:p>
@@ -19698,11 +19259,14 @@
     </w:p>
     <w:p/>
     <w:sectPr>
-      <w:headerReference w:type="default" r:id="rId18"/>
-      <w:footerReference w:type="default" r:id="rId19"/>
+      <w:headerReference w:type="default" r:id="rId17"/>
+      <w:footerReference w:type="default" r:id="rId18"/>
+      <w:headerReference w:type="first" r:id="rId19"/>
       <w:pgSz w:w="11906" w:h="16838"/>
       <w:pgMar w:top="1134" w:right="1134" w:bottom="1134" w:left="1134" w:header="720" w:footer="720" w:gutter="0"/>
       <w:cols w:space="720"/>
+      <w:titlePg/>
+      <w:docGrid w:linePitch="272"/>
     </w:sectPr>
   </w:body>
 </w:document>
@@ -19739,10 +19303,9 @@
     <w:r>
       <w:rPr>
         <w:noProof/>
-        <w:lang w:val="es-PE" w:eastAsia="es-PE"/>
       </w:rPr>
       <w:drawing>
-        <wp:inline distT="0" distB="0" distL="114300" distR="114300" wp14:anchorId="1C827562" wp14:editId="53DDDFF5">
+        <wp:inline distT="0" distB="0" distL="114300" distR="114300" wp14:anchorId="2076A611" wp14:editId="02CD9B71">
           <wp:extent cx="6121400" cy="12700"/>
           <wp:effectExtent l="0" t="0" r="0" b="0"/>
           <wp:docPr id="5" name="image00.png"/>
@@ -19819,7 +19382,7 @@
       <w:rPr>
         <w:noProof/>
       </w:rPr>
-      <w:t>1</w:t>
+      <w:t>3</w:t>
     </w:r>
     <w:r>
       <w:fldChar w:fldCharType="end"/>
@@ -19844,7 +19407,7 @@
       <w:rPr>
         <w:noProof/>
       </w:rPr>
-      <w:t>17</w:t>
+      <w:t>19</w:t>
     </w:r>
     <w:r>
       <w:fldChar w:fldCharType="end"/>
@@ -19874,90 +19437,249 @@
 
 <file path=word/header1.xml><?xml version="1.0" encoding="utf-8"?>
 <w:hdr xmlns:wpc="http://schemas.microsoft.com/office/word/2010/wordprocessingCanvas" xmlns:mc="http://schemas.openxmlformats.org/markup-compatibility/2006" xmlns:o="urn:schemas-microsoft-com:office:office" xmlns:r="http://schemas.openxmlformats.org/officeDocument/2006/relationships" xmlns:m="http://schemas.openxmlformats.org/officeDocument/2006/math" xmlns:v="urn:schemas-microsoft-com:vml" xmlns:wp14="http://schemas.microsoft.com/office/word/2010/wordprocessingDrawing" xmlns:wp="http://schemas.openxmlformats.org/drawingml/2006/wordprocessingDrawing" xmlns:w10="urn:schemas-microsoft-com:office:word" xmlns:w="http://schemas.openxmlformats.org/wordprocessingml/2006/main" xmlns:w14="http://schemas.microsoft.com/office/word/2010/wordml" xmlns:wpg="http://schemas.microsoft.com/office/word/2010/wordprocessingGroup" xmlns:wpi="http://schemas.microsoft.com/office/word/2010/wordprocessingInk" xmlns:wne="http://schemas.microsoft.com/office/word/2006/wordml" xmlns:wps="http://schemas.microsoft.com/office/word/2010/wordprocessingShape" mc:Ignorable="w14 wp14">
-  <w:sdt>
-    <w:sdtPr>
-      <w:id w:val="1391764272"/>
-      <w:docPartObj>
-        <w:docPartGallery w:val="Watermarks"/>
-        <w:docPartUnique/>
-      </w:docPartObj>
-    </w:sdtPr>
-    <w:sdtContent>
-      <w:p>
-        <w:pPr>
-          <w:pStyle w:val="Encabezado"/>
-        </w:pPr>
-        <w:r>
-          <w:rPr>
-            <w:noProof/>
-            <w:lang w:val="es-PE" w:eastAsia="es-PE"/>
-          </w:rPr>
-          <w:drawing>
-            <wp:anchor distT="0" distB="0" distL="114300" distR="114300" simplePos="0" relativeHeight="251658752" behindDoc="1" locked="0" layoutInCell="1" allowOverlap="1" wp14:anchorId="25871329" wp14:editId="49F6CF7B">
-              <wp:simplePos x="720090" y="4890135"/>
-              <wp:positionH relativeFrom="margin">
-                <wp:align>center</wp:align>
-              </wp:positionH>
-              <wp:positionV relativeFrom="margin">
-                <wp:align>center</wp:align>
-              </wp:positionV>
-              <wp:extent cx="4349750" cy="1558290"/>
-              <wp:effectExtent l="0" t="0" r="0" b="0"/>
-              <wp:wrapNone/>
-              <wp:docPr id="3" name="0 Imagen"/>
-              <wp:cNvGraphicFramePr>
-                <a:graphicFrameLocks xmlns:a="http://schemas.openxmlformats.org/drawingml/2006/main" noChangeAspect="1"/>
-              </wp:cNvGraphicFramePr>
-              <a:graphic xmlns:a="http://schemas.openxmlformats.org/drawingml/2006/main">
-                <a:graphicData uri="http://schemas.openxmlformats.org/drawingml/2006/picture">
-                  <pic:pic xmlns:pic="http://schemas.openxmlformats.org/drawingml/2006/picture">
-                    <pic:nvPicPr>
-                      <pic:cNvPr id="0" name="LOGO FISIDEVELOPS.png"/>
-                      <pic:cNvPicPr/>
-                    </pic:nvPicPr>
-                    <pic:blipFill>
-                      <a:blip r:embed="rId1">
-                        <a:duotone>
-                          <a:schemeClr val="bg2">
-                            <a:shade val="45000"/>
-                            <a:satMod val="135000"/>
-                          </a:schemeClr>
-                          <a:prstClr val="white"/>
-                        </a:duotone>
-                        <a:extLst>
-                          <a:ext uri="{28A0092B-C50C-407E-A947-70E740481C1C}">
-                            <a14:useLocalDpi xmlns:a14="http://schemas.microsoft.com/office/drawing/2010/main" val="0"/>
-                          </a:ext>
-                        </a:extLst>
-                      </a:blip>
-                      <a:stretch>
-                        <a:fillRect/>
-                      </a:stretch>
-                    </pic:blipFill>
-                    <pic:spPr>
-                      <a:xfrm>
-                        <a:off x="0" y="0"/>
-                        <a:ext cx="4349750" cy="1558290"/>
-                      </a:xfrm>
-                      <a:prstGeom prst="rect">
-                        <a:avLst/>
-                      </a:prstGeom>
-                    </pic:spPr>
-                  </pic:pic>
-                </a:graphicData>
-              </a:graphic>
-              <wp14:sizeRelH relativeFrom="page">
-                <wp14:pctWidth>0</wp14:pctWidth>
-              </wp14:sizeRelH>
-              <wp14:sizeRelV relativeFrom="page">
-                <wp14:pctHeight>0</wp14:pctHeight>
-              </wp14:sizeRelV>
-            </wp:anchor>
-          </w:drawing>
-        </w:r>
-      </w:p>
-    </w:sdtContent>
-  </w:sdt>
+  <w:p>
+    <w:pPr>
+      <w:pStyle w:val="Encabezado"/>
+    </w:pPr>
+  </w:p>
+  <w:tbl>
+    <w:tblPr>
+      <w:tblW w:w="9558" w:type="dxa"/>
+      <w:tblBorders>
+        <w:top w:val="single" w:sz="6" w:space="0" w:color="auto"/>
+        <w:left w:val="single" w:sz="6" w:space="0" w:color="auto"/>
+        <w:bottom w:val="single" w:sz="6" w:space="0" w:color="auto"/>
+        <w:right w:val="single" w:sz="6" w:space="0" w:color="auto"/>
+        <w:insideH w:val="single" w:sz="6" w:space="0" w:color="auto"/>
+        <w:insideV w:val="single" w:sz="6" w:space="0" w:color="auto"/>
+      </w:tblBorders>
+      <w:tblLayout w:type="fixed"/>
+      <w:tblLook w:val="0000" w:firstRow="0" w:lastRow="0" w:firstColumn="0" w:lastColumn="0" w:noHBand="0" w:noVBand="0"/>
+    </w:tblPr>
+    <w:tblGrid>
+      <w:gridCol w:w="6379"/>
+      <w:gridCol w:w="3179"/>
+    </w:tblGrid>
+    <w:tr>
+      <w:tc>
+        <w:tcPr>
+          <w:tcW w:w="6379" w:type="dxa"/>
+        </w:tcPr>
+        <w:p>
+          <w:r>
+            <w:fldChar w:fldCharType="begin"/>
+          </w:r>
+          <w:r>
+            <w:instrText xml:space="preserve"> SUBJECT  \* MERGEFORMAT </w:instrText>
+          </w:r>
+          <w:r>
+            <w:fldChar w:fldCharType="separate"/>
+          </w:r>
+          <w:r>
+            <w:t>FISIDEVELOP</w:t>
+          </w:r>
+          <w:r>
+            <w:fldChar w:fldCharType="end"/>
+          </w:r>
+        </w:p>
+      </w:tc>
+      <w:tc>
+        <w:tcPr>
+          <w:tcW w:w="3179" w:type="dxa"/>
+        </w:tcPr>
+        <w:p>
+          <w:pPr>
+            <w:tabs>
+              <w:tab w:val="left" w:pos="1135"/>
+            </w:tabs>
+            <w:spacing w:before="40"/>
+            <w:ind w:right="68"/>
+          </w:pPr>
+          <w:r>
+            <w:t xml:space="preserve">  Versión:           1.0</w:t>
+          </w:r>
+        </w:p>
+      </w:tc>
+    </w:tr>
+    <w:tr>
+      <w:tc>
+        <w:tcPr>
+          <w:tcW w:w="6379" w:type="dxa"/>
+        </w:tcPr>
+        <w:p>
+          <w:r>
+            <w:t>Documento Plan de Gestión de la configuración</w:t>
+          </w:r>
+        </w:p>
+      </w:tc>
+      <w:tc>
+        <w:tcPr>
+          <w:tcW w:w="3179" w:type="dxa"/>
+        </w:tcPr>
+        <w:p>
+          <w:r>
+            <w:t xml:space="preserve">  Date:  31/03/2014</w:t>
+          </w:r>
+        </w:p>
+      </w:tc>
+    </w:tr>
+  </w:tbl>
+  <w:p>
+    <w:pPr>
+      <w:pStyle w:val="Encabezado"/>
+    </w:pPr>
+  </w:p>
+</w:hdr>
+</file>
+
+<file path=word/header2.xml><?xml version="1.0" encoding="utf-8"?>
+<w:hdr xmlns:wpc="http://schemas.microsoft.com/office/word/2010/wordprocessingCanvas" xmlns:mc="http://schemas.openxmlformats.org/markup-compatibility/2006" xmlns:o="urn:schemas-microsoft-com:office:office" xmlns:r="http://schemas.openxmlformats.org/officeDocument/2006/relationships" xmlns:m="http://schemas.openxmlformats.org/officeDocument/2006/math" xmlns:v="urn:schemas-microsoft-com:vml" xmlns:wp14="http://schemas.microsoft.com/office/word/2010/wordprocessingDrawing" xmlns:wp="http://schemas.openxmlformats.org/drawingml/2006/wordprocessingDrawing" xmlns:w10="urn:schemas-microsoft-com:office:word" xmlns:w="http://schemas.openxmlformats.org/wordprocessingml/2006/main" xmlns:w14="http://schemas.microsoft.com/office/word/2010/wordml" xmlns:wpg="http://schemas.microsoft.com/office/word/2010/wordprocessingGroup" xmlns:wpi="http://schemas.microsoft.com/office/word/2010/wordprocessingInk" xmlns:wne="http://schemas.microsoft.com/office/word/2006/wordml" xmlns:wps="http://schemas.microsoft.com/office/word/2010/wordprocessingShape" mc:Ignorable="w14 wp14">
+  <w:p>
+    <w:pPr>
+      <w:rPr>
+        <w:sz w:val="24"/>
+      </w:rPr>
+    </w:pPr>
+  </w:p>
+  <w:p>
+    <w:pPr>
+      <w:pBdr>
+        <w:top w:val="single" w:sz="6" w:space="21" w:color="auto"/>
+      </w:pBdr>
+      <w:rPr>
+        <w:sz w:val="24"/>
+      </w:rPr>
+    </w:pPr>
+    <w:r>
+      <w:rPr>
+        <w:noProof/>
+      </w:rPr>
+      <w:drawing>
+        <wp:anchor distT="0" distB="0" distL="114300" distR="114300" simplePos="0" relativeHeight="251660800" behindDoc="0" locked="0" layoutInCell="1" allowOverlap="1" wp14:anchorId="7119843D" wp14:editId="7AF30747">
+          <wp:simplePos x="0" y="0"/>
+          <wp:positionH relativeFrom="margin">
+            <wp:posOffset>114300</wp:posOffset>
+          </wp:positionH>
+          <wp:positionV relativeFrom="paragraph">
+            <wp:posOffset>60325</wp:posOffset>
+          </wp:positionV>
+          <wp:extent cx="2312545" cy="828675"/>
+          <wp:effectExtent l="0" t="0" r="0" b="0"/>
+          <wp:wrapNone/>
+          <wp:docPr id="1" name="0 Imagen"/>
+          <wp:cNvGraphicFramePr>
+            <a:graphicFrameLocks xmlns:a="http://schemas.openxmlformats.org/drawingml/2006/main" noChangeAspect="1"/>
+          </wp:cNvGraphicFramePr>
+          <a:graphic xmlns:a="http://schemas.openxmlformats.org/drawingml/2006/main">
+            <a:graphicData uri="http://schemas.openxmlformats.org/drawingml/2006/picture">
+              <pic:pic xmlns:pic="http://schemas.openxmlformats.org/drawingml/2006/picture">
+                <pic:nvPicPr>
+                  <pic:cNvPr id="0" name="LOGO FISIDEVELOPS.png"/>
+                  <pic:cNvPicPr/>
+                </pic:nvPicPr>
+                <pic:blipFill>
+                  <a:blip r:embed="rId1">
+                    <a:extLst>
+                      <a:ext uri="{28A0092B-C50C-407E-A947-70E740481C1C}">
+                        <a14:useLocalDpi xmlns:a14="http://schemas.microsoft.com/office/drawing/2010/main" val="0"/>
+                      </a:ext>
+                    </a:extLst>
+                  </a:blip>
+                  <a:stretch>
+                    <a:fillRect/>
+                  </a:stretch>
+                </pic:blipFill>
+                <pic:spPr>
+                  <a:xfrm>
+                    <a:off x="0" y="0"/>
+                    <a:ext cx="2312545" cy="828675"/>
+                  </a:xfrm>
+                  <a:prstGeom prst="rect">
+                    <a:avLst/>
+                  </a:prstGeom>
+                </pic:spPr>
+              </pic:pic>
+            </a:graphicData>
+          </a:graphic>
+          <wp14:sizeRelH relativeFrom="page">
+            <wp14:pctWidth>0</wp14:pctWidth>
+          </wp14:sizeRelH>
+          <wp14:sizeRelV relativeFrom="page">
+            <wp14:pctHeight>0</wp14:pctHeight>
+          </wp14:sizeRelV>
+        </wp:anchor>
+      </w:drawing>
+    </w:r>
+  </w:p>
+  <w:p>
+    <w:pPr>
+      <w:pBdr>
+        <w:bottom w:val="single" w:sz="6" w:space="1" w:color="auto"/>
+      </w:pBdr>
+      <w:jc w:val="right"/>
+      <w:rPr>
+        <w:rFonts w:ascii="Arial" w:hAnsi="Arial"/>
+        <w:b/>
+        <w:sz w:val="36"/>
+      </w:rPr>
+    </w:pPr>
+    <w:r>
+      <w:rPr>
+        <w:rFonts w:ascii="Arial" w:hAnsi="Arial"/>
+        <w:b/>
+        <w:sz w:val="36"/>
+      </w:rPr>
+      <w:fldChar w:fldCharType="begin"/>
+    </w:r>
+    <w:r>
+      <w:rPr>
+        <w:rFonts w:ascii="Arial" w:hAnsi="Arial"/>
+        <w:b/>
+        <w:sz w:val="36"/>
+      </w:rPr>
+      <w:instrText xml:space="preserve"> DOCPROPERTY "Company"  \* MERGEFORMAT </w:instrText>
+    </w:r>
+    <w:r>
+      <w:rPr>
+        <w:rFonts w:ascii="Arial" w:hAnsi="Arial"/>
+        <w:b/>
+        <w:sz w:val="36"/>
+      </w:rPr>
+      <w:fldChar w:fldCharType="separate"/>
+    </w:r>
+    <w:r>
+      <w:rPr>
+        <w:rFonts w:ascii="Arial" w:hAnsi="Arial"/>
+        <w:b/>
+        <w:sz w:val="36"/>
+      </w:rPr>
+      <w:t>FISIDEVELOP</w:t>
+    </w:r>
+    <w:r>
+      <w:rPr>
+        <w:rFonts w:ascii="Arial" w:hAnsi="Arial"/>
+        <w:b/>
+        <w:sz w:val="36"/>
+      </w:rPr>
+      <w:fldChar w:fldCharType="end"/>
+    </w:r>
+  </w:p>
+  <w:p>
+    <w:pPr>
+      <w:pBdr>
+        <w:bottom w:val="single" w:sz="6" w:space="1" w:color="auto"/>
+      </w:pBdr>
+      <w:jc w:val="right"/>
+      <w:rPr>
+        <w:sz w:val="24"/>
+      </w:rPr>
+    </w:pPr>
+  </w:p>
+  <w:p>
+    <w:pPr>
+      <w:pStyle w:val="Encabezado"/>
+    </w:pPr>
+  </w:p>
 </w:hdr>
 </file>
 
@@ -24681,6 +24403,7 @@
     <w:name w:val="Title"/>
     <w:basedOn w:val="Normal"/>
     <w:next w:val="Normal"/>
+    <w:qFormat/>
     <w:pPr>
       <w:keepNext/>
       <w:keepLines/>
@@ -25351,6 +25074,19 @@
       <w:szCs w:val="22"/>
     </w:rPr>
   </w:style>
+  <w:style w:type="paragraph" w:customStyle="1" w:styleId="Tabletext">
+    <w:name w:val="Tabletext"/>
+    <w:basedOn w:val="Normal"/>
+    <w:rsid w:val="00057165"/>
+    <w:pPr>
+      <w:keepLines/>
+      <w:spacing w:after="120" w:line="240" w:lineRule="atLeast"/>
+    </w:pPr>
+    <w:rPr>
+      <w:color w:val="auto"/>
+      <w:lang w:val="es-PE" w:eastAsia="en-US"/>
+    </w:rPr>
+  </w:style>
 </w:styles>
 </file>
 
@@ -25649,6 +25385,7 @@
     <w:name w:val="Title"/>
     <w:basedOn w:val="Normal"/>
     <w:next w:val="Normal"/>
+    <w:qFormat/>
     <w:pPr>
       <w:keepNext/>
       <w:keepLines/>
@@ -26317,6 +26054,19 @@
       <w:color w:val="auto"/>
       <w:sz w:val="22"/>
       <w:szCs w:val="22"/>
+    </w:rPr>
+  </w:style>
+  <w:style w:type="paragraph" w:customStyle="1" w:styleId="Tabletext">
+    <w:name w:val="Tabletext"/>
+    <w:basedOn w:val="Normal"/>
+    <w:rsid w:val="00057165"/>
+    <w:pPr>
+      <w:keepLines/>
+      <w:spacing w:after="120" w:line="240" w:lineRule="atLeast"/>
+    </w:pPr>
+    <w:rPr>
+      <w:color w:val="auto"/>
+      <w:lang w:val="es-PE" w:eastAsia="en-US"/>
     </w:rPr>
   </w:style>
 </w:styles>
@@ -28862,219 +28612,219 @@
   </dgm:ptLst>
   <dgm:cxnLst>
     <dgm:cxn modelId="{0D0FC4BF-5727-4AC8-A770-0683FDE1515A}" srcId="{C1CBA48A-3C11-43EE-B831-0D56195D51F3}" destId="{00C0D8A8-215D-4BD3-B0AB-49542314A19C}" srcOrd="0" destOrd="0" parTransId="{E67B4CFA-3F62-48A0-9E15-6B76B2B6D698}" sibTransId="{E65F019E-D52C-46E3-89A7-FFA63A47B115}"/>
-    <dgm:cxn modelId="{065FFDD8-B468-4163-8FAA-1C6EBFE2C021}" type="presOf" srcId="{FAF1ABD2-A540-41D9-875C-C4FA4487CF6F}" destId="{E8850ABD-AD51-4993-94D3-2346573BC964}" srcOrd="0" destOrd="0" presId="urn:microsoft.com/office/officeart/2005/8/layout/orgChart1"/>
-    <dgm:cxn modelId="{0FFA4AAB-4BBE-485E-AAA9-4BEE30E1A5AD}" type="presOf" srcId="{AE294E3C-2D4C-436C-AECC-4B44948DA529}" destId="{D3B8B35F-8976-4E3C-9280-E4FCFCFA79E5}" srcOrd="1" destOrd="0" presId="urn:microsoft.com/office/officeart/2005/8/layout/orgChart1"/>
-    <dgm:cxn modelId="{C5F31D81-8872-473F-B363-EFC5FDFD3C36}" type="presOf" srcId="{69586BFE-6A56-41A8-AC9F-F7C7F3CB1A7B}" destId="{E3E32EED-00A6-4F71-9F5F-B10BC37F92AA}" srcOrd="0" destOrd="0" presId="urn:microsoft.com/office/officeart/2005/8/layout/orgChart1"/>
-    <dgm:cxn modelId="{EB9D7E99-D217-41EC-BEDE-6CE8B7C7D4A8}" type="presOf" srcId="{8D65759A-1EEE-4EEB-9735-5298509F3C4E}" destId="{0C4405E8-D50C-4DE5-88F3-A666799C3A0B}" srcOrd="1" destOrd="0" presId="urn:microsoft.com/office/officeart/2005/8/layout/orgChart1"/>
-    <dgm:cxn modelId="{F6AED746-60D9-4CB8-8622-90B4C0437029}" type="presOf" srcId="{ED688A21-9C6B-41D3-8FE0-40A03CF5CD27}" destId="{A66F249A-0AC1-4A7B-BF38-33608E097445}" srcOrd="1" destOrd="0" presId="urn:microsoft.com/office/officeart/2005/8/layout/orgChart1"/>
+    <dgm:cxn modelId="{2A04C20E-5658-4E2B-80FD-8D22E8D458DA}" type="presOf" srcId="{01C579C4-DC3D-4CF9-AA26-C14046E1BF6D}" destId="{4193881B-AD5F-42AF-A653-EE0707D1F1A6}" srcOrd="0" destOrd="0" presId="urn:microsoft.com/office/officeart/2005/8/layout/orgChart1"/>
+    <dgm:cxn modelId="{CD49B100-CEA9-4689-A2A2-E304F1569438}" type="presOf" srcId="{8C0395AB-24A5-4469-BC30-702E07230A16}" destId="{05998FA1-3D91-4CF4-913E-2175F7502C8E}" srcOrd="0" destOrd="0" presId="urn:microsoft.com/office/officeart/2005/8/layout/orgChart1"/>
     <dgm:cxn modelId="{6A03DDD5-49FA-4034-843A-0C015C04C862}" srcId="{0FE2CD08-65AF-4153-8145-3193E8493456}" destId="{ED688A21-9C6B-41D3-8FE0-40A03CF5CD27}" srcOrd="2" destOrd="0" parTransId="{48F88864-BF4B-4F18-8B8A-E240D1A165ED}" sibTransId="{6FDDBB7E-5CC0-418F-8214-1DEAB2144E1C}"/>
-    <dgm:cxn modelId="{1A56F922-CF1F-4C1C-ABAB-3567AD81B32C}" type="presOf" srcId="{4AAB8285-7327-4031-8015-6503C0DA1364}" destId="{DB1A9D2F-9D71-4979-BDFB-B649FA368457}" srcOrd="0" destOrd="0" presId="urn:microsoft.com/office/officeart/2005/8/layout/orgChart1"/>
-    <dgm:cxn modelId="{13D72306-09D8-4711-B059-81AE8FC00F63}" type="presOf" srcId="{13C4EFA6-E68C-4784-9DCF-B33CAE2EA4AA}" destId="{71E6611B-C454-4441-B1D1-85F1C03CCFFB}" srcOrd="1" destOrd="0" presId="urn:microsoft.com/office/officeart/2005/8/layout/orgChart1"/>
+    <dgm:cxn modelId="{5F7074FB-8D50-44CD-AC64-3EE0033F2A3D}" type="presOf" srcId="{0AB9D2DE-4BBA-4D4A-9755-05EB3CCFE0FB}" destId="{B969D3CA-3D3E-4E5B-A96F-1CCDB2A01703}" srcOrd="1" destOrd="0" presId="urn:microsoft.com/office/officeart/2005/8/layout/orgChart1"/>
     <dgm:cxn modelId="{02625D85-3F26-43D0-90BF-37A5B3634B80}" srcId="{8DA23331-15D7-43EC-AEF7-56460565C2C8}" destId="{AE294E3C-2D4C-436C-AECC-4B44948DA529}" srcOrd="4" destOrd="0" parTransId="{8BCD34DE-5292-4EAA-9B08-041A745343F6}" sibTransId="{EC4E8988-64EC-4A9F-AD0C-7896BB5BD536}"/>
-    <dgm:cxn modelId="{485FE822-035B-4FFA-B07F-59C44C6861F7}" type="presOf" srcId="{4AAB8285-7327-4031-8015-6503C0DA1364}" destId="{99F29E88-DE92-4FE3-9730-F664D9CAFA7F}" srcOrd="1" destOrd="0" presId="urn:microsoft.com/office/officeart/2005/8/layout/orgChart1"/>
+    <dgm:cxn modelId="{585DF5BD-8E4D-44B8-8044-8871E73F7D27}" type="presOf" srcId="{13C4EFA6-E68C-4784-9DCF-B33CAE2EA4AA}" destId="{062CBA52-EA1F-4965-85A7-51215A0BF1E1}" srcOrd="0" destOrd="0" presId="urn:microsoft.com/office/officeart/2005/8/layout/orgChart1"/>
+    <dgm:cxn modelId="{1E61D093-20B4-4306-8093-863A3FDE7372}" type="presOf" srcId="{2384C983-DDAC-4B11-B24E-F0B815A01E43}" destId="{30223AA1-E52B-4B5E-8435-B70107DDBDD8}" srcOrd="0" destOrd="0" presId="urn:microsoft.com/office/officeart/2005/8/layout/orgChart1"/>
     <dgm:cxn modelId="{87FE9BEA-117E-4DC8-ADDE-085120C4D868}" srcId="{C1CBA48A-3C11-43EE-B831-0D56195D51F3}" destId="{82FBD39D-D8C4-4740-8152-705DCFB89BBC}" srcOrd="1" destOrd="0" parTransId="{8C0395AB-24A5-4469-BC30-702E07230A16}" sibTransId="{5AABF8A2-2A05-47FE-BD28-18037F6A036F}"/>
+    <dgm:cxn modelId="{B9B70D27-4D2F-4BC5-AF10-49FB815B9CD3}" type="presOf" srcId="{4AAB8285-7327-4031-8015-6503C0DA1364}" destId="{DB1A9D2F-9D71-4979-BDFB-B649FA368457}" srcOrd="0" destOrd="0" presId="urn:microsoft.com/office/officeart/2005/8/layout/orgChart1"/>
     <dgm:cxn modelId="{6682D050-5658-4ABC-B255-1E252F4AF873}" srcId="{0FE2CD08-65AF-4153-8145-3193E8493456}" destId="{12F5C448-DA9C-47A3-ADC7-5C6C2ABE8845}" srcOrd="0" destOrd="0" parTransId="{EF4D2612-0148-4514-A4C1-418B39FA0A23}" sibTransId="{AB6DCCED-B97F-48A7-9D56-96E50CC0358A}"/>
     <dgm:cxn modelId="{106BB17F-62A4-4B9E-8EB6-D965EBC72A32}" srcId="{B77B53DB-07DA-42A1-9079-D2A68210C1F0}" destId="{773B8F4A-D64D-45E2-8B49-8BAD46A98FED}" srcOrd="0" destOrd="0" parTransId="{186E62D3-8257-45E7-88E8-7A481BAD0DB0}" sibTransId="{F800623B-D387-4AC6-93C8-A371977197C4}"/>
+    <dgm:cxn modelId="{5AA0BE11-A181-4514-8CEC-29A652C2626C}" type="presOf" srcId="{868D29CE-2608-4299-BEAA-B90438041109}" destId="{7E4AF2DD-B636-4BB5-A86D-917D1DA44A61}" srcOrd="1" destOrd="0" presId="urn:microsoft.com/office/officeart/2005/8/layout/orgChart1"/>
     <dgm:cxn modelId="{FAE67290-C8A4-4F5A-9576-2780900D1199}" srcId="{8DA23331-15D7-43EC-AEF7-56460565C2C8}" destId="{01C579C4-DC3D-4CF9-AA26-C14046E1BF6D}" srcOrd="2" destOrd="0" parTransId="{EAFA10D7-3CCD-487F-B5BA-E27A64FBC946}" sibTransId="{41525C47-B884-4B6F-8E67-E36C5524FF08}"/>
-    <dgm:cxn modelId="{D53D6D46-62A4-460F-8D26-23957EE254D0}" type="presOf" srcId="{82FBD39D-D8C4-4740-8152-705DCFB89BBC}" destId="{F33C7915-6A1A-4CC3-88ED-6C6450E6E8B1}" srcOrd="0" destOrd="0" presId="urn:microsoft.com/office/officeart/2005/8/layout/orgChart1"/>
-    <dgm:cxn modelId="{A904F9A7-E2F8-4F2D-816B-172180A2B747}" type="presOf" srcId="{A5B2B838-6AD9-4C61-803B-78CD43A3083A}" destId="{F24F4C15-C184-4BDB-9D11-04CEB58B9642}" srcOrd="0" destOrd="0" presId="urn:microsoft.com/office/officeart/2005/8/layout/orgChart1"/>
+    <dgm:cxn modelId="{FE9400C1-58BD-4CEF-9590-8DD25C132450}" type="presOf" srcId="{AE294E3C-2D4C-436C-AECC-4B44948DA529}" destId="{D3B8B35F-8976-4E3C-9280-E4FCFCFA79E5}" srcOrd="1" destOrd="0" presId="urn:microsoft.com/office/officeart/2005/8/layout/orgChart1"/>
     <dgm:cxn modelId="{C4D1CB8D-C95E-4BB5-B6C6-374A4EC9E555}" srcId="{8DA23331-15D7-43EC-AEF7-56460565C2C8}" destId="{EA04933D-6902-476C-B26A-5E5D3E0D112D}" srcOrd="1" destOrd="0" parTransId="{258B7BB3-3691-407E-8CA5-D70BC8C28AD3}" sibTransId="{2187D64C-AF97-4FA2-8950-0AD152DAE69E}"/>
     <dgm:cxn modelId="{5CA4CCE3-BEDD-424C-8AE6-BF6E0268B071}" srcId="{12F5C448-DA9C-47A3-ADC7-5C6C2ABE8845}" destId="{868D29CE-2608-4299-BEAA-B90438041109}" srcOrd="0" destOrd="0" parTransId="{2384C983-DDAC-4B11-B24E-F0B815A01E43}" sibTransId="{6B402192-3590-4FD5-AF58-669EAB84C3D5}"/>
-    <dgm:cxn modelId="{0ABAF293-EE21-461D-924F-861E5ED706A2}" type="presOf" srcId="{00C0D8A8-215D-4BD3-B0AB-49542314A19C}" destId="{65159937-2669-4971-94BB-28A738283540}" srcOrd="1" destOrd="0" presId="urn:microsoft.com/office/officeart/2005/8/layout/orgChart1"/>
-    <dgm:cxn modelId="{DA16AB86-865C-4206-8ED2-4348E5BD8255}" type="presOf" srcId="{C1CBA48A-3C11-43EE-B831-0D56195D51F3}" destId="{666756A8-7B9C-4ADD-A24B-37AF558DE62F}" srcOrd="1" destOrd="0" presId="urn:microsoft.com/office/officeart/2005/8/layout/orgChart1"/>
-    <dgm:cxn modelId="{C32CC304-3566-44EC-AD17-0D8992FC478C}" type="presOf" srcId="{097B5F94-1FEE-4F88-B209-6E0716893D06}" destId="{6DE9F148-FB56-4F93-9228-9454CEA2EDC6}" srcOrd="0" destOrd="0" presId="urn:microsoft.com/office/officeart/2005/8/layout/orgChart1"/>
-    <dgm:cxn modelId="{BCB0478D-7AC0-45E6-972F-3A8C00458734}" type="presOf" srcId="{0AB9D2DE-4BBA-4D4A-9755-05EB3CCFE0FB}" destId="{B969D3CA-3D3E-4E5B-A96F-1CCDB2A01703}" srcOrd="1" destOrd="0" presId="urn:microsoft.com/office/officeart/2005/8/layout/orgChart1"/>
-    <dgm:cxn modelId="{6BF78188-32BB-4A9B-8E4D-E03DEF96060D}" type="presOf" srcId="{8C0395AB-24A5-4469-BC30-702E07230A16}" destId="{05998FA1-3D91-4CF4-913E-2175F7502C8E}" srcOrd="0" destOrd="0" presId="urn:microsoft.com/office/officeart/2005/8/layout/orgChart1"/>
-    <dgm:cxn modelId="{2E02FEB0-6004-4B64-B5F1-332CF33963EC}" type="presOf" srcId="{EAFA10D7-3CCD-487F-B5BA-E27A64FBC946}" destId="{2A4CFED1-9624-434D-8067-C2EDF8079E42}" srcOrd="0" destOrd="0" presId="urn:microsoft.com/office/officeart/2005/8/layout/orgChart1"/>
-    <dgm:cxn modelId="{87F45174-ADE4-4CBF-BAF4-5D8F4C404671}" type="presOf" srcId="{ED688A21-9C6B-41D3-8FE0-40A03CF5CD27}" destId="{D7CEF4C6-3245-4E4F-859A-DC9EF1045593}" srcOrd="0" destOrd="0" presId="urn:microsoft.com/office/officeart/2005/8/layout/orgChart1"/>
-    <dgm:cxn modelId="{13721CED-6946-4BB7-905D-2C75EF8B29A8}" type="presOf" srcId="{13C4EFA6-E68C-4784-9DCF-B33CAE2EA4AA}" destId="{062CBA52-EA1F-4965-85A7-51215A0BF1E1}" srcOrd="0" destOrd="0" presId="urn:microsoft.com/office/officeart/2005/8/layout/orgChart1"/>
-    <dgm:cxn modelId="{7FF20167-6FC0-4F97-A847-64D986E7B810}" type="presOf" srcId="{0FE2CD08-65AF-4153-8145-3193E8493456}" destId="{9BE6A70D-0350-4AE0-8852-5D251355AA3D}" srcOrd="0" destOrd="0" presId="urn:microsoft.com/office/officeart/2005/8/layout/orgChart1"/>
-    <dgm:cxn modelId="{908D62C8-3847-4BF3-8D56-91E2A0C943AE}" type="presOf" srcId="{0AB9D2DE-4BBA-4D4A-9755-05EB3CCFE0FB}" destId="{5E96939B-2391-40E6-8E8B-DBA7898B1059}" srcOrd="0" destOrd="0" presId="urn:microsoft.com/office/officeart/2005/8/layout/orgChart1"/>
+    <dgm:cxn modelId="{FAA096AB-B712-4771-A1EE-AF9EFD4679E0}" type="presOf" srcId="{C1CBA48A-3C11-43EE-B831-0D56195D51F3}" destId="{666756A8-7B9C-4ADD-A24B-37AF558DE62F}" srcOrd="1" destOrd="0" presId="urn:microsoft.com/office/officeart/2005/8/layout/orgChart1"/>
+    <dgm:cxn modelId="{34592C1E-7FC7-4466-B3CD-53F25B7FAA32}" type="presOf" srcId="{00C0D8A8-215D-4BD3-B0AB-49542314A19C}" destId="{A38E4B2E-18D6-49A3-8907-90F3B4ABBD9B}" srcOrd="0" destOrd="0" presId="urn:microsoft.com/office/officeart/2005/8/layout/orgChart1"/>
+    <dgm:cxn modelId="{CC427B8E-7DE3-4BC0-AAB7-2DA365499E5B}" type="presOf" srcId="{3922B231-84F1-4187-B608-3350836BEDDB}" destId="{C13A3A04-CFA5-4A63-A622-369DC2EC18C4}" srcOrd="0" destOrd="0" presId="urn:microsoft.com/office/officeart/2005/8/layout/orgChart1"/>
+    <dgm:cxn modelId="{D572FD40-A304-4A71-BAE8-C4101C795037}" type="presOf" srcId="{EAFA10D7-3CCD-487F-B5BA-E27A64FBC946}" destId="{2A4CFED1-9624-434D-8067-C2EDF8079E42}" srcOrd="0" destOrd="0" presId="urn:microsoft.com/office/officeart/2005/8/layout/orgChart1"/>
     <dgm:cxn modelId="{F9D4DA5C-ED7D-4CC5-8683-5373EE8FB610}" srcId="{6BF14698-2AB8-4353-9166-F65A2AD0C9CC}" destId="{8DA23331-15D7-43EC-AEF7-56460565C2C8}" srcOrd="1" destOrd="0" parTransId="{5609E9E9-59CD-46E9-BF82-8353875A8181}" sibTransId="{E3B2F582-D653-4271-BC5C-AED07C7F72D4}"/>
-    <dgm:cxn modelId="{81338104-8BD4-424D-9D4E-0B466A121780}" type="presOf" srcId="{8D65759A-1EEE-4EEB-9735-5298509F3C4E}" destId="{20C48B43-9D88-4636-BA22-4755BCAE7B14}" srcOrd="0" destOrd="0" presId="urn:microsoft.com/office/officeart/2005/8/layout/orgChart1"/>
-    <dgm:cxn modelId="{F6DC480A-6A80-4640-B19F-AFA0266C7F88}" type="presOf" srcId="{5609E9E9-59CD-46E9-BF82-8353875A8181}" destId="{174B6EC9-67AB-498E-8F51-DEB56DCB09CF}" srcOrd="0" destOrd="0" presId="urn:microsoft.com/office/officeart/2005/8/layout/orgChart1"/>
+    <dgm:cxn modelId="{2812B7E8-F055-4CA5-8E4B-49FB6E6957EE}" type="presOf" srcId="{EA04933D-6902-476C-B26A-5E5D3E0D112D}" destId="{B9DB7124-1862-4F8D-9150-AC1D163B76C1}" srcOrd="1" destOrd="0" presId="urn:microsoft.com/office/officeart/2005/8/layout/orgChart1"/>
     <dgm:cxn modelId="{1E7B6968-2715-42AF-92FF-84B90D00DE84}" srcId="{12F5C448-DA9C-47A3-ADC7-5C6C2ABE8845}" destId="{6BF14698-2AB8-4353-9166-F65A2AD0C9CC}" srcOrd="1" destOrd="0" parTransId="{097B5F94-1FEE-4F88-B209-6E0716893D06}" sibTransId="{60A972BF-C2E9-4779-8616-6C8DC5469518}"/>
+    <dgm:cxn modelId="{F24C2E75-A406-4111-8995-F04978D60832}" type="presOf" srcId="{773B8F4A-D64D-45E2-8B49-8BAD46A98FED}" destId="{C1BD2246-5693-48B1-9860-56AAD8918840}" srcOrd="1" destOrd="0" presId="urn:microsoft.com/office/officeart/2005/8/layout/orgChart1"/>
+    <dgm:cxn modelId="{15AEB9E9-5BDE-4799-BFA7-BB56803831C9}" type="presOf" srcId="{82FBD39D-D8C4-4740-8152-705DCFB89BBC}" destId="{F33C7915-6A1A-4CC3-88ED-6C6450E6E8B1}" srcOrd="0" destOrd="0" presId="urn:microsoft.com/office/officeart/2005/8/layout/orgChart1"/>
     <dgm:cxn modelId="{83AA1519-9D23-47B1-A405-15E2F9EFB381}" srcId="{B77B53DB-07DA-42A1-9079-D2A68210C1F0}" destId="{0AB9D2DE-4BBA-4D4A-9755-05EB3CCFE0FB}" srcOrd="1" destOrd="0" parTransId="{69586BFE-6A56-41A8-AC9F-F7C7F3CB1A7B}" sibTransId="{99541859-83CC-4E47-B758-A8287219B708}"/>
-    <dgm:cxn modelId="{329E5B54-765A-4CD6-BDAB-92FB1E0B501E}" type="presOf" srcId="{0FE2CD08-65AF-4153-8145-3193E8493456}" destId="{6683360A-E31C-4142-81E1-36FECC5B4DF4}" srcOrd="1" destOrd="0" presId="urn:microsoft.com/office/officeart/2005/8/layout/orgChart1"/>
-    <dgm:cxn modelId="{8C89F37C-84DE-478E-A56F-AB1247FB769F}" type="presOf" srcId="{8DA23331-15D7-43EC-AEF7-56460565C2C8}" destId="{28B8B485-D3E2-4CC8-8C15-976354911744}" srcOrd="0" destOrd="0" presId="urn:microsoft.com/office/officeart/2005/8/layout/orgChart1"/>
-    <dgm:cxn modelId="{5AE3A476-4DC1-4993-AD8B-9709CC4DF3A6}" type="presOf" srcId="{868D29CE-2608-4299-BEAA-B90438041109}" destId="{EFB9F452-FFE8-4CEB-A85E-D968861323FB}" srcOrd="0" destOrd="0" presId="urn:microsoft.com/office/officeart/2005/8/layout/orgChart1"/>
-    <dgm:cxn modelId="{5EABE033-6392-431F-BB82-BB4BAC9116C0}" type="presOf" srcId="{3922B231-84F1-4187-B608-3350836BEDDB}" destId="{C13A3A04-CFA5-4A63-A622-369DC2EC18C4}" srcOrd="0" destOrd="0" presId="urn:microsoft.com/office/officeart/2005/8/layout/orgChart1"/>
-    <dgm:cxn modelId="{C2FA4614-99B9-458E-AEEE-F87F3B4A3A09}" type="presOf" srcId="{2384C983-DDAC-4B11-B24E-F0B815A01E43}" destId="{30223AA1-E52B-4B5E-8435-B70107DDBDD8}" srcOrd="0" destOrd="0" presId="urn:microsoft.com/office/officeart/2005/8/layout/orgChart1"/>
-    <dgm:cxn modelId="{5335E852-A395-4B91-ACFA-914D3B1DA12C}" type="presOf" srcId="{8DA23331-15D7-43EC-AEF7-56460565C2C8}" destId="{7B9B11C8-3192-4D2F-A896-AF03F3F44438}" srcOrd="1" destOrd="0" presId="urn:microsoft.com/office/officeart/2005/8/layout/orgChart1"/>
+    <dgm:cxn modelId="{2DD00E90-01DC-4CB1-B743-F0B2D4362528}" type="presOf" srcId="{ED688A21-9C6B-41D3-8FE0-40A03CF5CD27}" destId="{A66F249A-0AC1-4A7B-BF38-33608E097445}" srcOrd="1" destOrd="0" presId="urn:microsoft.com/office/officeart/2005/8/layout/orgChart1"/>
+    <dgm:cxn modelId="{8F1D2326-7AAB-45FB-9C96-3E27E437C014}" type="presOf" srcId="{B77B53DB-07DA-42A1-9079-D2A68210C1F0}" destId="{567078EA-4466-4B49-9239-EF8D06B45773}" srcOrd="1" destOrd="0" presId="urn:microsoft.com/office/officeart/2005/8/layout/orgChart1"/>
+    <dgm:cxn modelId="{E020D31B-8709-4D90-89E0-613FB034F395}" type="presOf" srcId="{C1CBA48A-3C11-43EE-B831-0D56195D51F3}" destId="{09B669E1-57AA-4D2D-8E0A-F6C1DE38D979}" srcOrd="0" destOrd="0" presId="urn:microsoft.com/office/officeart/2005/8/layout/orgChart1"/>
+    <dgm:cxn modelId="{4688F17F-D4B0-4CB4-A630-A5645CFDB759}" type="presOf" srcId="{AE294E3C-2D4C-436C-AECC-4B44948DA529}" destId="{54D20402-E165-4F0F-B19D-934DF0835109}" srcOrd="0" destOrd="0" presId="urn:microsoft.com/office/officeart/2005/8/layout/orgChart1"/>
     <dgm:cxn modelId="{6C09692F-CA32-4220-A0AF-6818782E3897}" srcId="{00C0D8A8-215D-4BD3-B0AB-49542314A19C}" destId="{0FE2CD08-65AF-4153-8145-3193E8493456}" srcOrd="0" destOrd="0" parTransId="{1DAFD62F-BF81-4C38-BB7F-EEBFE84E411C}" sibTransId="{39F0BF52-D068-482A-923C-AF1071E0434A}"/>
+    <dgm:cxn modelId="{729AC6C6-390A-4435-A94A-39B699DC0402}" type="presOf" srcId="{FAF1ABD2-A540-41D9-875C-C4FA4487CF6F}" destId="{0A8DAEB8-CD22-40CF-BDF2-2EB734CD94E1}" srcOrd="1" destOrd="0" presId="urn:microsoft.com/office/officeart/2005/8/layout/orgChart1"/>
     <dgm:cxn modelId="{E70CEB2F-DAEA-428C-B451-02628B3ED01C}" srcId="{0FE2CD08-65AF-4153-8145-3193E8493456}" destId="{8D65759A-1EEE-4EEB-9735-5298509F3C4E}" srcOrd="1" destOrd="0" parTransId="{ECE9168B-CB06-4143-B187-694C834B3BFD}" sibTransId="{1EE94F82-EC50-423C-8E19-DD369DFBB7A6}"/>
-    <dgm:cxn modelId="{F17FB84D-037B-4581-9A09-589007FC68CF}" type="presOf" srcId="{E67B4CFA-3F62-48A0-9E15-6B76B2B6D698}" destId="{5BC02223-7B57-4FDB-A2BA-D2C1B7A3D3F9}" srcOrd="0" destOrd="0" presId="urn:microsoft.com/office/officeart/2005/8/layout/orgChart1"/>
-    <dgm:cxn modelId="{B0E6EA46-0D1E-4C8B-931F-524B44476FA6}" type="presOf" srcId="{B77B53DB-07DA-42A1-9079-D2A68210C1F0}" destId="{70C7A9BB-D83D-491C-B812-951EDE64A6F1}" srcOrd="0" destOrd="0" presId="urn:microsoft.com/office/officeart/2005/8/layout/orgChart1"/>
-    <dgm:cxn modelId="{05C02A4A-F7CF-427D-9275-AB3852BA3BAD}" type="presOf" srcId="{48F88864-BF4B-4F18-8B8A-E240D1A165ED}" destId="{66EFDE58-8A0A-4043-8E2A-D637FDAD6116}" srcOrd="0" destOrd="0" presId="urn:microsoft.com/office/officeart/2005/8/layout/orgChart1"/>
-    <dgm:cxn modelId="{4C94857F-AB3A-4DDE-9CE3-45B57944F685}" type="presOf" srcId="{FAF1ABD2-A540-41D9-875C-C4FA4487CF6F}" destId="{0A8DAEB8-CD22-40CF-BDF2-2EB734CD94E1}" srcOrd="1" destOrd="0" presId="urn:microsoft.com/office/officeart/2005/8/layout/orgChart1"/>
+    <dgm:cxn modelId="{0A0E7B36-8186-4AAD-98C6-B329AB37F42F}" type="presOf" srcId="{0AB9D2DE-4BBA-4D4A-9755-05EB3CCFE0FB}" destId="{5E96939B-2391-40E6-8E8B-DBA7898B1059}" srcOrd="0" destOrd="0" presId="urn:microsoft.com/office/officeart/2005/8/layout/orgChart1"/>
+    <dgm:cxn modelId="{2A2CD98F-9AAF-4D6A-ABA6-8EF9366CAF47}" type="presOf" srcId="{8D65759A-1EEE-4EEB-9735-5298509F3C4E}" destId="{20C48B43-9D88-4636-BA22-4755BCAE7B14}" srcOrd="0" destOrd="0" presId="urn:microsoft.com/office/officeart/2005/8/layout/orgChart1"/>
+    <dgm:cxn modelId="{D4AECBD7-776C-48FE-99C6-533E8A62196E}" type="presOf" srcId="{13C4EFA6-E68C-4784-9DCF-B33CAE2EA4AA}" destId="{71E6611B-C454-4441-B1D1-85F1C03CCFFB}" srcOrd="1" destOrd="0" presId="urn:microsoft.com/office/officeart/2005/8/layout/orgChart1"/>
+    <dgm:cxn modelId="{260107AB-70FD-4D6A-8628-5BD184DDD7E4}" type="presOf" srcId="{6BF14698-2AB8-4353-9166-F65A2AD0C9CC}" destId="{AE6E81B5-039D-465E-9C0A-BB3A7CF1CC24}" srcOrd="0" destOrd="0" presId="urn:microsoft.com/office/officeart/2005/8/layout/orgChart1"/>
+    <dgm:cxn modelId="{D456EA87-E072-419E-AEAE-C9B2EE85DAFB}" type="presOf" srcId="{773B8F4A-D64D-45E2-8B49-8BAD46A98FED}" destId="{346F6E34-F932-4560-94CA-2A0572F81397}" srcOrd="0" destOrd="0" presId="urn:microsoft.com/office/officeart/2005/8/layout/orgChart1"/>
     <dgm:cxn modelId="{F6C740FC-BFAC-462C-B705-94487CA80BBD}" srcId="{6BF14698-2AB8-4353-9166-F65A2AD0C9CC}" destId="{B77B53DB-07DA-42A1-9079-D2A68210C1F0}" srcOrd="0" destOrd="0" parTransId="{63CAA11D-11B4-44B8-8544-6246860475A1}" sibTransId="{8FB12D84-DDB7-4EF7-A22B-35E512877487}"/>
-    <dgm:cxn modelId="{DDF6B875-1757-46E8-8DF5-DD8EAFC0D5FD}" type="presOf" srcId="{773B8F4A-D64D-45E2-8B49-8BAD46A98FED}" destId="{346F6E34-F932-4560-94CA-2A0572F81397}" srcOrd="0" destOrd="0" presId="urn:microsoft.com/office/officeart/2005/8/layout/orgChart1"/>
+    <dgm:cxn modelId="{C8B8CE8D-3E4C-4031-A707-51E596D1F3E4}" type="presOf" srcId="{69586BFE-6A56-41A8-AC9F-F7C7F3CB1A7B}" destId="{E3E32EED-00A6-4F71-9F5F-B10BC37F92AA}" srcOrd="0" destOrd="0" presId="urn:microsoft.com/office/officeart/2005/8/layout/orgChart1"/>
     <dgm:cxn modelId="{A4DBE485-7249-4A06-BCE0-5A9B8B51DBE6}" srcId="{8DA23331-15D7-43EC-AEF7-56460565C2C8}" destId="{FAF1ABD2-A540-41D9-875C-C4FA4487CF6F}" srcOrd="0" destOrd="0" parTransId="{0B67BA19-453F-4CD4-88E3-EB186BA81849}" sibTransId="{0B733FD9-8741-4E25-B631-A865AEB314DA}"/>
-    <dgm:cxn modelId="{0C1033A7-572A-4254-8488-246183EDD30B}" type="presOf" srcId="{868D29CE-2608-4299-BEAA-B90438041109}" destId="{7E4AF2DD-B636-4BB5-A86D-917D1DA44A61}" srcOrd="1" destOrd="0" presId="urn:microsoft.com/office/officeart/2005/8/layout/orgChart1"/>
-    <dgm:cxn modelId="{756B0B34-8577-4871-BEBE-46694BDDE0FE}" type="presOf" srcId="{186E62D3-8257-45E7-88E8-7A481BAD0DB0}" destId="{A658E4CB-4DDC-4564-A007-4ABC12591407}" srcOrd="0" destOrd="0" presId="urn:microsoft.com/office/officeart/2005/8/layout/orgChart1"/>
-    <dgm:cxn modelId="{460B4504-F63E-4336-B1AC-603C3CDD1D38}" type="presOf" srcId="{6BF14698-2AB8-4353-9166-F65A2AD0C9CC}" destId="{D698DA5D-F314-48E6-820D-91E6BDCDB851}" srcOrd="1" destOrd="0" presId="urn:microsoft.com/office/officeart/2005/8/layout/orgChart1"/>
-    <dgm:cxn modelId="{EC8A0B01-333B-4817-B84A-78551552FAF9}" type="presOf" srcId="{82FBD39D-D8C4-4740-8152-705DCFB89BBC}" destId="{0CC8396D-85F0-4151-9855-48AB0686A85F}" srcOrd="1" destOrd="0" presId="urn:microsoft.com/office/officeart/2005/8/layout/orgChart1"/>
-    <dgm:cxn modelId="{F2300C45-A1A7-4CA1-8367-306260262B9D}" type="presOf" srcId="{773B8F4A-D64D-45E2-8B49-8BAD46A98FED}" destId="{C1BD2246-5693-48B1-9860-56AAD8918840}" srcOrd="1" destOrd="0" presId="urn:microsoft.com/office/officeart/2005/8/layout/orgChart1"/>
-    <dgm:cxn modelId="{7D99798A-3B59-474D-AEF8-2F019C2F2FF8}" type="presOf" srcId="{EF4D2612-0148-4514-A4C1-418B39FA0A23}" destId="{D0370262-035C-4F7B-9538-41077464CD46}" srcOrd="0" destOrd="0" presId="urn:microsoft.com/office/officeart/2005/8/layout/orgChart1"/>
-    <dgm:cxn modelId="{414FA0BE-AA80-48AC-928E-8BBCA4DA6F83}" type="presOf" srcId="{C1CBA48A-3C11-43EE-B831-0D56195D51F3}" destId="{09B669E1-57AA-4D2D-8E0A-F6C1DE38D979}" srcOrd="0" destOrd="0" presId="urn:microsoft.com/office/officeart/2005/8/layout/orgChart1"/>
-    <dgm:cxn modelId="{973692D0-2F17-494F-8100-F8DFD52D6BAE}" type="presOf" srcId="{01C579C4-DC3D-4CF9-AA26-C14046E1BF6D}" destId="{4193881B-AD5F-42AF-A653-EE0707D1F1A6}" srcOrd="0" destOrd="0" presId="urn:microsoft.com/office/officeart/2005/8/layout/orgChart1"/>
+    <dgm:cxn modelId="{F07D764B-F5FB-4F89-98E5-12E4F9EDD86C}" type="presOf" srcId="{82FBD39D-D8C4-4740-8152-705DCFB89BBC}" destId="{0CC8396D-85F0-4151-9855-48AB0686A85F}" srcOrd="1" destOrd="0" presId="urn:microsoft.com/office/officeart/2005/8/layout/orgChart1"/>
+    <dgm:cxn modelId="{3DD9281E-3170-4F51-A1DB-AE86F31B739A}" type="presOf" srcId="{00C0D8A8-215D-4BD3-B0AB-49542314A19C}" destId="{65159937-2669-4971-94BB-28A738283540}" srcOrd="1" destOrd="0" presId="urn:microsoft.com/office/officeart/2005/8/layout/orgChart1"/>
+    <dgm:cxn modelId="{DA3D88A8-CCC4-400D-9476-A244C4132A0E}" type="presOf" srcId="{8BCD34DE-5292-4EAA-9B08-041A745343F6}" destId="{69209B79-27E3-46D8-908F-C926DAFFAD8D}" srcOrd="0" destOrd="0" presId="urn:microsoft.com/office/officeart/2005/8/layout/orgChart1"/>
+    <dgm:cxn modelId="{AEF86473-6AA6-4A51-A524-61EEEFDA435A}" type="presOf" srcId="{63CAA11D-11B4-44B8-8544-6246860475A1}" destId="{3C78EBD5-8588-4F00-B89C-74FE7B9F2E14}" srcOrd="0" destOrd="0" presId="urn:microsoft.com/office/officeart/2005/8/layout/orgChart1"/>
+    <dgm:cxn modelId="{C6F2CB85-D6F4-4A2C-A4E2-DC49B68F28DF}" type="presOf" srcId="{009318D8-522E-4C19-ABD6-D9A4C22BE793}" destId="{1439366A-37CB-4DD5-8A68-92B0D6A0F04D}" srcOrd="0" destOrd="0" presId="urn:microsoft.com/office/officeart/2005/8/layout/orgChart1"/>
+    <dgm:cxn modelId="{AB997BF8-F549-4418-9BF8-9673A0667379}" type="presOf" srcId="{0FE2CD08-65AF-4153-8145-3193E8493456}" destId="{6683360A-E31C-4142-81E1-36FECC5B4DF4}" srcOrd="1" destOrd="0" presId="urn:microsoft.com/office/officeart/2005/8/layout/orgChart1"/>
+    <dgm:cxn modelId="{57ACFBDB-1B00-46A9-8866-CC2F9ED8FB5E}" type="presOf" srcId="{EA04933D-6902-476C-B26A-5E5D3E0D112D}" destId="{7CB06313-0AC6-4334-BE38-2E8197E328E2}" srcOrd="0" destOrd="0" presId="urn:microsoft.com/office/officeart/2005/8/layout/orgChart1"/>
+    <dgm:cxn modelId="{196DCEA8-1B0C-49EE-BED3-E06487872147}" type="presOf" srcId="{868D29CE-2608-4299-BEAA-B90438041109}" destId="{EFB9F452-FFE8-4CEB-A85E-D968861323FB}" srcOrd="0" destOrd="0" presId="urn:microsoft.com/office/officeart/2005/8/layout/orgChart1"/>
+    <dgm:cxn modelId="{CADFA0C3-D12A-4DDF-803A-A647064EF2A1}" type="presOf" srcId="{12F5C448-DA9C-47A3-ADC7-5C6C2ABE8845}" destId="{F5EFB9FA-6797-4658-BE2F-494D1821770D}" srcOrd="0" destOrd="0" presId="urn:microsoft.com/office/officeart/2005/8/layout/orgChart1"/>
+    <dgm:cxn modelId="{F3DBD88E-AD96-4521-A7EC-6C37D0556EBD}" type="presOf" srcId="{ECE9168B-CB06-4143-B187-694C834B3BFD}" destId="{4B94323C-1B3D-4573-BCB2-70E5F39F869F}" srcOrd="0" destOrd="0" presId="urn:microsoft.com/office/officeart/2005/8/layout/orgChart1"/>
     <dgm:cxn modelId="{D29A5F36-2926-4534-9A98-3E2AEEDCF2F5}" srcId="{8DA23331-15D7-43EC-AEF7-56460565C2C8}" destId="{4AAB8285-7327-4031-8015-6503C0DA1364}" srcOrd="5" destOrd="0" parTransId="{009318D8-522E-4C19-ABD6-D9A4C22BE793}" sibTransId="{573A56A5-893F-44E8-A138-9D828041A1C2}"/>
-    <dgm:cxn modelId="{B05371DD-6962-4D52-9C0C-BD02DF703BDD}" type="presOf" srcId="{009318D8-522E-4C19-ABD6-D9A4C22BE793}" destId="{1439366A-37CB-4DD5-8A68-92B0D6A0F04D}" srcOrd="0" destOrd="0" presId="urn:microsoft.com/office/officeart/2005/8/layout/orgChart1"/>
-    <dgm:cxn modelId="{04CF6B0A-7D00-477B-8A50-08F324E993C8}" type="presOf" srcId="{ECE9168B-CB06-4143-B187-694C834B3BFD}" destId="{4B94323C-1B3D-4573-BCB2-70E5F39F869F}" srcOrd="0" destOrd="0" presId="urn:microsoft.com/office/officeart/2005/8/layout/orgChart1"/>
-    <dgm:cxn modelId="{B99421A3-11B2-4746-8F86-605A404910FF}" type="presOf" srcId="{EA04933D-6902-476C-B26A-5E5D3E0D112D}" destId="{7CB06313-0AC6-4334-BE38-2E8197E328E2}" srcOrd="0" destOrd="0" presId="urn:microsoft.com/office/officeart/2005/8/layout/orgChart1"/>
-    <dgm:cxn modelId="{835770EE-7769-4D37-A3DB-8284261E4D97}" type="presOf" srcId="{AE294E3C-2D4C-436C-AECC-4B44948DA529}" destId="{54D20402-E165-4F0F-B19D-934DF0835109}" srcOrd="0" destOrd="0" presId="urn:microsoft.com/office/officeart/2005/8/layout/orgChart1"/>
-    <dgm:cxn modelId="{B26016E0-B654-4C2F-A8EE-261CD0EC169B}" type="presOf" srcId="{258B7BB3-3691-407E-8CA5-D70BC8C28AD3}" destId="{3D679402-8278-4366-8843-2F564801FFB8}" srcOrd="0" destOrd="0" presId="urn:microsoft.com/office/officeart/2005/8/layout/orgChart1"/>
+    <dgm:cxn modelId="{7A921881-8D71-4BD1-904D-27DA0E7C3EDD}" type="presOf" srcId="{E67B4CFA-3F62-48A0-9E15-6B76B2B6D698}" destId="{5BC02223-7B57-4FDB-A2BA-D2C1B7A3D3F9}" srcOrd="0" destOrd="0" presId="urn:microsoft.com/office/officeart/2005/8/layout/orgChart1"/>
+    <dgm:cxn modelId="{008A91B0-EE7A-489D-B1EB-BA63FA1BBB09}" type="presOf" srcId="{8DA23331-15D7-43EC-AEF7-56460565C2C8}" destId="{7B9B11C8-3192-4D2F-A896-AF03F3F44438}" srcOrd="1" destOrd="0" presId="urn:microsoft.com/office/officeart/2005/8/layout/orgChart1"/>
+    <dgm:cxn modelId="{C157882C-FF2B-468C-B2CC-4C4E1BC13B49}" type="presOf" srcId="{6BF14698-2AB8-4353-9166-F65A2AD0C9CC}" destId="{D698DA5D-F314-48E6-820D-91E6BDCDB851}" srcOrd="1" destOrd="0" presId="urn:microsoft.com/office/officeart/2005/8/layout/orgChart1"/>
+    <dgm:cxn modelId="{3DF79B2A-BC3E-4DA0-B866-B19234189E5A}" type="presOf" srcId="{186E62D3-8257-45E7-88E8-7A481BAD0DB0}" destId="{A658E4CB-4DDC-4564-A007-4ABC12591407}" srcOrd="0" destOrd="0" presId="urn:microsoft.com/office/officeart/2005/8/layout/orgChart1"/>
+    <dgm:cxn modelId="{06958C25-9BAD-4D33-9BFA-06103606A016}" type="presOf" srcId="{48F88864-BF4B-4F18-8B8A-E240D1A165ED}" destId="{66EFDE58-8A0A-4043-8E2A-D637FDAD6116}" srcOrd="0" destOrd="0" presId="urn:microsoft.com/office/officeart/2005/8/layout/orgChart1"/>
+    <dgm:cxn modelId="{2B1C2A4C-B28E-448F-AB23-C8AC3756E5B3}" type="presOf" srcId="{8DA23331-15D7-43EC-AEF7-56460565C2C8}" destId="{28B8B485-D3E2-4CC8-8C15-976354911744}" srcOrd="0" destOrd="0" presId="urn:microsoft.com/office/officeart/2005/8/layout/orgChart1"/>
+    <dgm:cxn modelId="{D2F8120E-DA1A-45FE-9C64-CC7672BBA838}" type="presOf" srcId="{A5B2B838-6AD9-4C61-803B-78CD43A3083A}" destId="{F24F4C15-C184-4BDB-9D11-04CEB58B9642}" srcOrd="0" destOrd="0" presId="urn:microsoft.com/office/officeart/2005/8/layout/orgChart1"/>
+    <dgm:cxn modelId="{43B5DCD2-5447-4DE3-8AB7-A0DB589A2CA4}" type="presOf" srcId="{258B7BB3-3691-407E-8CA5-D70BC8C28AD3}" destId="{3D679402-8278-4366-8843-2F564801FFB8}" srcOrd="0" destOrd="0" presId="urn:microsoft.com/office/officeart/2005/8/layout/orgChart1"/>
+    <dgm:cxn modelId="{47FF236E-1D18-4EB0-8918-0ACBBEC79E17}" type="presOf" srcId="{0B67BA19-453F-4CD4-88E3-EB186BA81849}" destId="{6E33082C-3778-4ABB-93F2-223053ABA309}" srcOrd="0" destOrd="0" presId="urn:microsoft.com/office/officeart/2005/8/layout/orgChart1"/>
+    <dgm:cxn modelId="{79E448CD-5EAC-4F7F-BA37-1D0DA8CD4CC6}" type="presOf" srcId="{01C579C4-DC3D-4CF9-AA26-C14046E1BF6D}" destId="{5FC7684E-0951-422B-AAAF-5CA10A5CA60B}" srcOrd="1" destOrd="0" presId="urn:microsoft.com/office/officeart/2005/8/layout/orgChart1"/>
+    <dgm:cxn modelId="{560CAEAB-9196-4A94-B814-5365272E8D1D}" type="presOf" srcId="{1DAFD62F-BF81-4C38-BB7F-EEBFE84E411C}" destId="{8AA2D9E1-6CA1-48BA-8CF2-871D2AC7924B}" srcOrd="0" destOrd="0" presId="urn:microsoft.com/office/officeart/2005/8/layout/orgChart1"/>
     <dgm:cxn modelId="{05CF414B-C15F-42AF-8D6E-1F03D48813FC}" srcId="{A5B2B838-6AD9-4C61-803B-78CD43A3083A}" destId="{C1CBA48A-3C11-43EE-B831-0D56195D51F3}" srcOrd="0" destOrd="0" parTransId="{877447B2-D698-4FE9-9822-A56CF649B5CD}" sibTransId="{7F01145C-B5C5-45D8-9D4C-CE6F64DE69F7}"/>
-    <dgm:cxn modelId="{D3AC5EDD-566E-41CC-A237-1B9F4448E9FF}" type="presOf" srcId="{0B67BA19-453F-4CD4-88E3-EB186BA81849}" destId="{6E33082C-3778-4ABB-93F2-223053ABA309}" srcOrd="0" destOrd="0" presId="urn:microsoft.com/office/officeart/2005/8/layout/orgChart1"/>
-    <dgm:cxn modelId="{67C354D7-3493-4816-AC6F-2AF482CD2D0F}" type="presOf" srcId="{01C579C4-DC3D-4CF9-AA26-C14046E1BF6D}" destId="{5FC7684E-0951-422B-AAAF-5CA10A5CA60B}" srcOrd="1" destOrd="0" presId="urn:microsoft.com/office/officeart/2005/8/layout/orgChart1"/>
-    <dgm:cxn modelId="{8F884A87-27B5-4FA1-B5D7-28A7A5BF06CC}" type="presOf" srcId="{B77B53DB-07DA-42A1-9079-D2A68210C1F0}" destId="{567078EA-4466-4B49-9239-EF8D06B45773}" srcOrd="1" destOrd="0" presId="urn:microsoft.com/office/officeart/2005/8/layout/orgChart1"/>
-    <dgm:cxn modelId="{2F1CC45A-B4A5-4C91-905C-EBC515BD7414}" type="presOf" srcId="{8BCD34DE-5292-4EAA-9B08-041A745343F6}" destId="{69209B79-27E3-46D8-908F-C926DAFFAD8D}" srcOrd="0" destOrd="0" presId="urn:microsoft.com/office/officeart/2005/8/layout/orgChart1"/>
-    <dgm:cxn modelId="{15AD0BF2-3A62-423C-8264-DE14FCE8C73C}" type="presOf" srcId="{1DAFD62F-BF81-4C38-BB7F-EEBFE84E411C}" destId="{8AA2D9E1-6CA1-48BA-8CF2-871D2AC7924B}" srcOrd="0" destOrd="0" presId="urn:microsoft.com/office/officeart/2005/8/layout/orgChart1"/>
-    <dgm:cxn modelId="{47E75192-38FE-4BE5-A287-00FAA35A936D}" type="presOf" srcId="{63CAA11D-11B4-44B8-8544-6246860475A1}" destId="{3C78EBD5-8588-4F00-B89C-74FE7B9F2E14}" srcOrd="0" destOrd="0" presId="urn:microsoft.com/office/officeart/2005/8/layout/orgChart1"/>
-    <dgm:cxn modelId="{0B4BB6D6-ED9F-47D7-AF3B-35BA3C6FCD2A}" type="presOf" srcId="{12F5C448-DA9C-47A3-ADC7-5C6C2ABE8845}" destId="{031E1D2F-C603-4EA6-9E7D-765A2C4C4944}" srcOrd="1" destOrd="0" presId="urn:microsoft.com/office/officeart/2005/8/layout/orgChart1"/>
+    <dgm:cxn modelId="{BDCF8E4F-54A5-4DAF-99BD-20953E18EBFC}" type="presOf" srcId="{8D65759A-1EEE-4EEB-9735-5298509F3C4E}" destId="{0C4405E8-D50C-4DE5-88F3-A666799C3A0B}" srcOrd="1" destOrd="0" presId="urn:microsoft.com/office/officeart/2005/8/layout/orgChart1"/>
+    <dgm:cxn modelId="{A53DDD4A-A297-4461-BE89-4214910D6B4A}" type="presOf" srcId="{4AAB8285-7327-4031-8015-6503C0DA1364}" destId="{99F29E88-DE92-4FE3-9730-F664D9CAFA7F}" srcOrd="1" destOrd="0" presId="urn:microsoft.com/office/officeart/2005/8/layout/orgChart1"/>
+    <dgm:cxn modelId="{1CFCEB6A-6F10-422F-9D22-360CB7DB516D}" type="presOf" srcId="{12F5C448-DA9C-47A3-ADC7-5C6C2ABE8845}" destId="{031E1D2F-C603-4EA6-9E7D-765A2C4C4944}" srcOrd="1" destOrd="0" presId="urn:microsoft.com/office/officeart/2005/8/layout/orgChart1"/>
+    <dgm:cxn modelId="{93D12C80-936C-4FA3-A166-4DF5434DA9C7}" type="presOf" srcId="{097B5F94-1FEE-4F88-B209-6E0716893D06}" destId="{6DE9F148-FB56-4F93-9228-9454CEA2EDC6}" srcOrd="0" destOrd="0" presId="urn:microsoft.com/office/officeart/2005/8/layout/orgChart1"/>
+    <dgm:cxn modelId="{D73A26E5-C913-4AF9-98FE-B33182EA4095}" type="presOf" srcId="{0FE2CD08-65AF-4153-8145-3193E8493456}" destId="{9BE6A70D-0350-4AE0-8852-5D251355AA3D}" srcOrd="0" destOrd="0" presId="urn:microsoft.com/office/officeart/2005/8/layout/orgChart1"/>
     <dgm:cxn modelId="{6608CAD2-1434-4E5D-A4A9-CEE000DC6635}" srcId="{8DA23331-15D7-43EC-AEF7-56460565C2C8}" destId="{13C4EFA6-E68C-4784-9DCF-B33CAE2EA4AA}" srcOrd="3" destOrd="0" parTransId="{3922B231-84F1-4187-B608-3350836BEDDB}" sibTransId="{5ED8019C-BEFE-424D-93E0-C13DF7B15875}"/>
-    <dgm:cxn modelId="{E8644484-DE4A-412D-9FAE-79426C0CD8B8}" type="presOf" srcId="{EA04933D-6902-476C-B26A-5E5D3E0D112D}" destId="{B9DB7124-1862-4F8D-9150-AC1D163B76C1}" srcOrd="1" destOrd="0" presId="urn:microsoft.com/office/officeart/2005/8/layout/orgChart1"/>
-    <dgm:cxn modelId="{A4189AC4-9C7D-4796-B0D9-FAA318FA30D8}" type="presOf" srcId="{00C0D8A8-215D-4BD3-B0AB-49542314A19C}" destId="{A38E4B2E-18D6-49A3-8907-90F3B4ABBD9B}" srcOrd="0" destOrd="0" presId="urn:microsoft.com/office/officeart/2005/8/layout/orgChart1"/>
-    <dgm:cxn modelId="{2B4A4555-5D05-44BE-B141-6B0A74F854E8}" type="presOf" srcId="{6BF14698-2AB8-4353-9166-F65A2AD0C9CC}" destId="{AE6E81B5-039D-465E-9C0A-BB3A7CF1CC24}" srcOrd="0" destOrd="0" presId="urn:microsoft.com/office/officeart/2005/8/layout/orgChart1"/>
-    <dgm:cxn modelId="{D192BDF8-D644-4C78-B7DB-F422F25682B0}" type="presOf" srcId="{12F5C448-DA9C-47A3-ADC7-5C6C2ABE8845}" destId="{F5EFB9FA-6797-4658-BE2F-494D1821770D}" srcOrd="0" destOrd="0" presId="urn:microsoft.com/office/officeart/2005/8/layout/orgChart1"/>
-    <dgm:cxn modelId="{A68CE1A9-5F3A-472D-A2B2-20BB0CAFB4B9}" type="presParOf" srcId="{F24F4C15-C184-4BDB-9D11-04CEB58B9642}" destId="{6213E7D1-5CFF-42D6-8D80-B6F926889813}" srcOrd="0" destOrd="0" presId="urn:microsoft.com/office/officeart/2005/8/layout/orgChart1"/>
-    <dgm:cxn modelId="{00995D1D-4988-429A-80EC-A978E4D234BC}" type="presParOf" srcId="{6213E7D1-5CFF-42D6-8D80-B6F926889813}" destId="{FAFE29E0-6965-4AD3-9713-B81079D7548C}" srcOrd="0" destOrd="0" presId="urn:microsoft.com/office/officeart/2005/8/layout/orgChart1"/>
-    <dgm:cxn modelId="{C85DC529-3B5C-4865-93BB-C4A3250BD52E}" type="presParOf" srcId="{FAFE29E0-6965-4AD3-9713-B81079D7548C}" destId="{09B669E1-57AA-4D2D-8E0A-F6C1DE38D979}" srcOrd="0" destOrd="0" presId="urn:microsoft.com/office/officeart/2005/8/layout/orgChart1"/>
-    <dgm:cxn modelId="{104D6350-C541-4A7F-B31A-D37928C7CB77}" type="presParOf" srcId="{FAFE29E0-6965-4AD3-9713-B81079D7548C}" destId="{666756A8-7B9C-4ADD-A24B-37AF558DE62F}" srcOrd="1" destOrd="0" presId="urn:microsoft.com/office/officeart/2005/8/layout/orgChart1"/>
-    <dgm:cxn modelId="{4CB17360-2AC2-4F35-9C7B-26B81062AF07}" type="presParOf" srcId="{6213E7D1-5CFF-42D6-8D80-B6F926889813}" destId="{CD8FB138-C0F9-45C7-B388-8C83047B09DE}" srcOrd="1" destOrd="0" presId="urn:microsoft.com/office/officeart/2005/8/layout/orgChart1"/>
-    <dgm:cxn modelId="{C141C571-5336-4B4A-9BC2-D96D74488945}" type="presParOf" srcId="{CD8FB138-C0F9-45C7-B388-8C83047B09DE}" destId="{5BC02223-7B57-4FDB-A2BA-D2C1B7A3D3F9}" srcOrd="0" destOrd="0" presId="urn:microsoft.com/office/officeart/2005/8/layout/orgChart1"/>
-    <dgm:cxn modelId="{D209F06B-9A6F-4893-916B-5A8B36F4D647}" type="presParOf" srcId="{CD8FB138-C0F9-45C7-B388-8C83047B09DE}" destId="{BF57BBFB-9612-49FE-AF59-4751D01E900F}" srcOrd="1" destOrd="0" presId="urn:microsoft.com/office/officeart/2005/8/layout/orgChart1"/>
-    <dgm:cxn modelId="{1B25D331-90F8-4EA4-B85D-B71B282C6FA7}" type="presParOf" srcId="{BF57BBFB-9612-49FE-AF59-4751D01E900F}" destId="{AEC79709-9291-4AA5-AD0C-BA2C429C93DB}" srcOrd="0" destOrd="0" presId="urn:microsoft.com/office/officeart/2005/8/layout/orgChart1"/>
-    <dgm:cxn modelId="{DA397A7B-1A96-4FED-B0EC-09902AF22683}" type="presParOf" srcId="{AEC79709-9291-4AA5-AD0C-BA2C429C93DB}" destId="{A38E4B2E-18D6-49A3-8907-90F3B4ABBD9B}" srcOrd="0" destOrd="0" presId="urn:microsoft.com/office/officeart/2005/8/layout/orgChart1"/>
-    <dgm:cxn modelId="{F5196124-4437-4D07-97C5-D9ADFB03DAE5}" type="presParOf" srcId="{AEC79709-9291-4AA5-AD0C-BA2C429C93DB}" destId="{65159937-2669-4971-94BB-28A738283540}" srcOrd="1" destOrd="0" presId="urn:microsoft.com/office/officeart/2005/8/layout/orgChart1"/>
-    <dgm:cxn modelId="{862AF244-9639-46DA-A2B4-B9AAC966566B}" type="presParOf" srcId="{BF57BBFB-9612-49FE-AF59-4751D01E900F}" destId="{47F0191E-0887-4197-80C6-22855C3C2DCF}" srcOrd="1" destOrd="0" presId="urn:microsoft.com/office/officeart/2005/8/layout/orgChart1"/>
-    <dgm:cxn modelId="{1B2EBA27-86D3-4915-95D1-28DBEEED0415}" type="presParOf" srcId="{47F0191E-0887-4197-80C6-22855C3C2DCF}" destId="{8AA2D9E1-6CA1-48BA-8CF2-871D2AC7924B}" srcOrd="0" destOrd="0" presId="urn:microsoft.com/office/officeart/2005/8/layout/orgChart1"/>
-    <dgm:cxn modelId="{8D747091-0F4C-456F-8968-C5F762683A4F}" type="presParOf" srcId="{47F0191E-0887-4197-80C6-22855C3C2DCF}" destId="{3CA53B20-6535-4D12-8436-B3F47B8D391B}" srcOrd="1" destOrd="0" presId="urn:microsoft.com/office/officeart/2005/8/layout/orgChart1"/>
-    <dgm:cxn modelId="{D0539681-00DC-4A7A-A49F-76C140EC50BE}" type="presParOf" srcId="{3CA53B20-6535-4D12-8436-B3F47B8D391B}" destId="{EA6A488D-9112-4A3B-8E43-2BE6690D0787}" srcOrd="0" destOrd="0" presId="urn:microsoft.com/office/officeart/2005/8/layout/orgChart1"/>
-    <dgm:cxn modelId="{3142A408-78B9-4808-AA54-BD185F4D51BC}" type="presParOf" srcId="{EA6A488D-9112-4A3B-8E43-2BE6690D0787}" destId="{9BE6A70D-0350-4AE0-8852-5D251355AA3D}" srcOrd="0" destOrd="0" presId="urn:microsoft.com/office/officeart/2005/8/layout/orgChart1"/>
-    <dgm:cxn modelId="{7431F5D7-92B7-4BF7-8838-D52E1BB4FB6E}" type="presParOf" srcId="{EA6A488D-9112-4A3B-8E43-2BE6690D0787}" destId="{6683360A-E31C-4142-81E1-36FECC5B4DF4}" srcOrd="1" destOrd="0" presId="urn:microsoft.com/office/officeart/2005/8/layout/orgChart1"/>
-    <dgm:cxn modelId="{7BEFEAE4-5D80-4B84-8EA1-B9F6E9324339}" type="presParOf" srcId="{3CA53B20-6535-4D12-8436-B3F47B8D391B}" destId="{224204A8-6016-4A2E-82D4-CB3ED1737932}" srcOrd="1" destOrd="0" presId="urn:microsoft.com/office/officeart/2005/8/layout/orgChart1"/>
-    <dgm:cxn modelId="{7D5C6A6C-38C4-46DA-8B1B-33551007C42C}" type="presParOf" srcId="{224204A8-6016-4A2E-82D4-CB3ED1737932}" destId="{D0370262-035C-4F7B-9538-41077464CD46}" srcOrd="0" destOrd="0" presId="urn:microsoft.com/office/officeart/2005/8/layout/orgChart1"/>
-    <dgm:cxn modelId="{FC84AD13-99A0-43F4-9CD6-23331AF6EB28}" type="presParOf" srcId="{224204A8-6016-4A2E-82D4-CB3ED1737932}" destId="{3175E8D1-7B53-40D8-AD04-8B2977961ABC}" srcOrd="1" destOrd="0" presId="urn:microsoft.com/office/officeart/2005/8/layout/orgChart1"/>
-    <dgm:cxn modelId="{A91A1759-B4F3-4402-9178-2D047A2F9325}" type="presParOf" srcId="{3175E8D1-7B53-40D8-AD04-8B2977961ABC}" destId="{BA8532F7-A20D-4518-BDF3-3D161894FF3F}" srcOrd="0" destOrd="0" presId="urn:microsoft.com/office/officeart/2005/8/layout/orgChart1"/>
-    <dgm:cxn modelId="{56FF35D5-1712-4344-AC89-5513A3B9221B}" type="presParOf" srcId="{BA8532F7-A20D-4518-BDF3-3D161894FF3F}" destId="{F5EFB9FA-6797-4658-BE2F-494D1821770D}" srcOrd="0" destOrd="0" presId="urn:microsoft.com/office/officeart/2005/8/layout/orgChart1"/>
-    <dgm:cxn modelId="{8228CAA1-DA2B-4FAD-B960-99143F73298A}" type="presParOf" srcId="{BA8532F7-A20D-4518-BDF3-3D161894FF3F}" destId="{031E1D2F-C603-4EA6-9E7D-765A2C4C4944}" srcOrd="1" destOrd="0" presId="urn:microsoft.com/office/officeart/2005/8/layout/orgChart1"/>
-    <dgm:cxn modelId="{07A7EE6E-D074-46D8-8FE7-9CF14791F4AE}" type="presParOf" srcId="{3175E8D1-7B53-40D8-AD04-8B2977961ABC}" destId="{C00CBD23-EE13-47DB-A635-3CD2FF9AB81A}" srcOrd="1" destOrd="0" presId="urn:microsoft.com/office/officeart/2005/8/layout/orgChart1"/>
-    <dgm:cxn modelId="{EC32451C-C662-4D81-B8BB-C884BA72244C}" type="presParOf" srcId="{C00CBD23-EE13-47DB-A635-3CD2FF9AB81A}" destId="{30223AA1-E52B-4B5E-8435-B70107DDBDD8}" srcOrd="0" destOrd="0" presId="urn:microsoft.com/office/officeart/2005/8/layout/orgChart1"/>
-    <dgm:cxn modelId="{8E2942B8-17F6-4817-B44C-999983FCC39A}" type="presParOf" srcId="{C00CBD23-EE13-47DB-A635-3CD2FF9AB81A}" destId="{34D6221E-38C1-4574-93BD-CA37482B83D1}" srcOrd="1" destOrd="0" presId="urn:microsoft.com/office/officeart/2005/8/layout/orgChart1"/>
-    <dgm:cxn modelId="{2E47D599-EE71-415E-A056-D2AC5D80E607}" type="presParOf" srcId="{34D6221E-38C1-4574-93BD-CA37482B83D1}" destId="{FE24341C-0E2C-45C5-BE92-FBC62BBE0FBC}" srcOrd="0" destOrd="0" presId="urn:microsoft.com/office/officeart/2005/8/layout/orgChart1"/>
-    <dgm:cxn modelId="{C1FAEB59-6DD1-4E59-A951-7E7EA1D45E08}" type="presParOf" srcId="{FE24341C-0E2C-45C5-BE92-FBC62BBE0FBC}" destId="{EFB9F452-FFE8-4CEB-A85E-D968861323FB}" srcOrd="0" destOrd="0" presId="urn:microsoft.com/office/officeart/2005/8/layout/orgChart1"/>
-    <dgm:cxn modelId="{805A98F9-8955-48D6-B748-6A1B65945389}" type="presParOf" srcId="{FE24341C-0E2C-45C5-BE92-FBC62BBE0FBC}" destId="{7E4AF2DD-B636-4BB5-A86D-917D1DA44A61}" srcOrd="1" destOrd="0" presId="urn:microsoft.com/office/officeart/2005/8/layout/orgChart1"/>
-    <dgm:cxn modelId="{2C6D57EA-8B8B-4031-8AF1-91BB2D6ABD4A}" type="presParOf" srcId="{34D6221E-38C1-4574-93BD-CA37482B83D1}" destId="{CD2ED4C4-9CBB-42A1-9960-2833514125DB}" srcOrd="1" destOrd="0" presId="urn:microsoft.com/office/officeart/2005/8/layout/orgChart1"/>
-    <dgm:cxn modelId="{C1D986AE-C2DB-4B63-B6D8-02A4D41872D7}" type="presParOf" srcId="{34D6221E-38C1-4574-93BD-CA37482B83D1}" destId="{6EA41B4B-3833-4C53-AD8C-68113648C0D6}" srcOrd="2" destOrd="0" presId="urn:microsoft.com/office/officeart/2005/8/layout/orgChart1"/>
-    <dgm:cxn modelId="{E02591C3-1411-41BF-AD88-089ED7E5FBD9}" type="presParOf" srcId="{C00CBD23-EE13-47DB-A635-3CD2FF9AB81A}" destId="{6DE9F148-FB56-4F93-9228-9454CEA2EDC6}" srcOrd="2" destOrd="0" presId="urn:microsoft.com/office/officeart/2005/8/layout/orgChart1"/>
-    <dgm:cxn modelId="{C9D8C6DC-E1AE-4D2C-B312-1AC5F9C5D4E6}" type="presParOf" srcId="{C00CBD23-EE13-47DB-A635-3CD2FF9AB81A}" destId="{CF12CD8A-728C-4991-8D98-D652E2B54974}" srcOrd="3" destOrd="0" presId="urn:microsoft.com/office/officeart/2005/8/layout/orgChart1"/>
-    <dgm:cxn modelId="{46325749-5300-493A-B872-6AE34075F27E}" type="presParOf" srcId="{CF12CD8A-728C-4991-8D98-D652E2B54974}" destId="{89CDED72-03D0-43B4-8FF0-3690DDFDE206}" srcOrd="0" destOrd="0" presId="urn:microsoft.com/office/officeart/2005/8/layout/orgChart1"/>
-    <dgm:cxn modelId="{04039127-D932-4905-8B45-B77B67C1B06D}" type="presParOf" srcId="{89CDED72-03D0-43B4-8FF0-3690DDFDE206}" destId="{AE6E81B5-039D-465E-9C0A-BB3A7CF1CC24}" srcOrd="0" destOrd="0" presId="urn:microsoft.com/office/officeart/2005/8/layout/orgChart1"/>
-    <dgm:cxn modelId="{595043AD-C1A0-416B-9699-EBFC5166AF43}" type="presParOf" srcId="{89CDED72-03D0-43B4-8FF0-3690DDFDE206}" destId="{D698DA5D-F314-48E6-820D-91E6BDCDB851}" srcOrd="1" destOrd="0" presId="urn:microsoft.com/office/officeart/2005/8/layout/orgChart1"/>
-    <dgm:cxn modelId="{A1029BF5-2B5D-43F3-A2F2-97F8C71025EF}" type="presParOf" srcId="{CF12CD8A-728C-4991-8D98-D652E2B54974}" destId="{FF4C3293-E55E-4783-BB09-B508B58B206D}" srcOrd="1" destOrd="0" presId="urn:microsoft.com/office/officeart/2005/8/layout/orgChart1"/>
-    <dgm:cxn modelId="{9B1CE007-D995-4BEF-B010-28E7A4BE56BD}" type="presParOf" srcId="{FF4C3293-E55E-4783-BB09-B508B58B206D}" destId="{3C78EBD5-8588-4F00-B89C-74FE7B9F2E14}" srcOrd="0" destOrd="0" presId="urn:microsoft.com/office/officeart/2005/8/layout/orgChart1"/>
-    <dgm:cxn modelId="{782AA8F0-B0FD-49FD-828A-9472BAC6B6FC}" type="presParOf" srcId="{FF4C3293-E55E-4783-BB09-B508B58B206D}" destId="{0D9C702D-59F5-4AF4-8763-6D81DFDEAB69}" srcOrd="1" destOrd="0" presId="urn:microsoft.com/office/officeart/2005/8/layout/orgChart1"/>
-    <dgm:cxn modelId="{CF4A87F9-8760-4053-84D1-15DEF9D5E97D}" type="presParOf" srcId="{0D9C702D-59F5-4AF4-8763-6D81DFDEAB69}" destId="{E68CB037-DBF6-4169-8B30-3CD043B80A52}" srcOrd="0" destOrd="0" presId="urn:microsoft.com/office/officeart/2005/8/layout/orgChart1"/>
-    <dgm:cxn modelId="{BD585192-67C1-438D-B4AC-2D10AA517032}" type="presParOf" srcId="{E68CB037-DBF6-4169-8B30-3CD043B80A52}" destId="{70C7A9BB-D83D-491C-B812-951EDE64A6F1}" srcOrd="0" destOrd="0" presId="urn:microsoft.com/office/officeart/2005/8/layout/orgChart1"/>
-    <dgm:cxn modelId="{728E98F5-0DDB-44B4-AA95-108AACB5A7D3}" type="presParOf" srcId="{E68CB037-DBF6-4169-8B30-3CD043B80A52}" destId="{567078EA-4466-4B49-9239-EF8D06B45773}" srcOrd="1" destOrd="0" presId="urn:microsoft.com/office/officeart/2005/8/layout/orgChart1"/>
-    <dgm:cxn modelId="{E7031BA9-93E7-4C4A-8889-7A390D1D8F0B}" type="presParOf" srcId="{0D9C702D-59F5-4AF4-8763-6D81DFDEAB69}" destId="{80E7808B-1D40-4C32-8F0E-A877861B58D2}" srcOrd="1" destOrd="0" presId="urn:microsoft.com/office/officeart/2005/8/layout/orgChart1"/>
-    <dgm:cxn modelId="{F379DD2B-B245-4E7D-B432-F2FF108B5F52}" type="presParOf" srcId="{80E7808B-1D40-4C32-8F0E-A877861B58D2}" destId="{A658E4CB-4DDC-4564-A007-4ABC12591407}" srcOrd="0" destOrd="0" presId="urn:microsoft.com/office/officeart/2005/8/layout/orgChart1"/>
-    <dgm:cxn modelId="{0CCB4CF8-5ECF-4439-8677-BBAE616F4312}" type="presParOf" srcId="{80E7808B-1D40-4C32-8F0E-A877861B58D2}" destId="{911E7BBE-344A-4EBD-877B-8BFF46EB2F1D}" srcOrd="1" destOrd="0" presId="urn:microsoft.com/office/officeart/2005/8/layout/orgChart1"/>
-    <dgm:cxn modelId="{90D2FF64-5724-43E3-948A-4EECF4C7F3A5}" type="presParOf" srcId="{911E7BBE-344A-4EBD-877B-8BFF46EB2F1D}" destId="{D58610BF-705E-4DCE-8EC8-DF28984DDADA}" srcOrd="0" destOrd="0" presId="urn:microsoft.com/office/officeart/2005/8/layout/orgChart1"/>
-    <dgm:cxn modelId="{74D46CA7-E0B8-4AC3-A4F9-1329AA10C445}" type="presParOf" srcId="{D58610BF-705E-4DCE-8EC8-DF28984DDADA}" destId="{346F6E34-F932-4560-94CA-2A0572F81397}" srcOrd="0" destOrd="0" presId="urn:microsoft.com/office/officeart/2005/8/layout/orgChart1"/>
-    <dgm:cxn modelId="{9FB233F6-2C4F-4196-A9D9-CD3D9A0D3204}" type="presParOf" srcId="{D58610BF-705E-4DCE-8EC8-DF28984DDADA}" destId="{C1BD2246-5693-48B1-9860-56AAD8918840}" srcOrd="1" destOrd="0" presId="urn:microsoft.com/office/officeart/2005/8/layout/orgChart1"/>
-    <dgm:cxn modelId="{6DEBA81B-E539-4010-AAB8-9772EE6467B1}" type="presParOf" srcId="{911E7BBE-344A-4EBD-877B-8BFF46EB2F1D}" destId="{0849330E-5308-4B71-9903-86282F2391EF}" srcOrd="1" destOrd="0" presId="urn:microsoft.com/office/officeart/2005/8/layout/orgChart1"/>
-    <dgm:cxn modelId="{231671FC-D7B3-445E-A449-0B8AA0072206}" type="presParOf" srcId="{911E7BBE-344A-4EBD-877B-8BFF46EB2F1D}" destId="{605053B8-D410-4FDA-A435-3FED7D5C1A32}" srcOrd="2" destOrd="0" presId="urn:microsoft.com/office/officeart/2005/8/layout/orgChart1"/>
-    <dgm:cxn modelId="{6D000898-DAE4-4538-9A46-572655E48D54}" type="presParOf" srcId="{80E7808B-1D40-4C32-8F0E-A877861B58D2}" destId="{E3E32EED-00A6-4F71-9F5F-B10BC37F92AA}" srcOrd="2" destOrd="0" presId="urn:microsoft.com/office/officeart/2005/8/layout/orgChart1"/>
-    <dgm:cxn modelId="{14C6D839-3084-4E99-888D-DC9051674811}" type="presParOf" srcId="{80E7808B-1D40-4C32-8F0E-A877861B58D2}" destId="{567A7AD6-17D8-4DB5-9EDD-A9FB6257C722}" srcOrd="3" destOrd="0" presId="urn:microsoft.com/office/officeart/2005/8/layout/orgChart1"/>
-    <dgm:cxn modelId="{62E42A3A-EC98-4533-8E94-C331077E7935}" type="presParOf" srcId="{567A7AD6-17D8-4DB5-9EDD-A9FB6257C722}" destId="{05FE844D-328D-4188-B167-4FF825601587}" srcOrd="0" destOrd="0" presId="urn:microsoft.com/office/officeart/2005/8/layout/orgChart1"/>
-    <dgm:cxn modelId="{5144548D-FC50-42D7-9740-D7FFD48BFEA2}" type="presParOf" srcId="{05FE844D-328D-4188-B167-4FF825601587}" destId="{5E96939B-2391-40E6-8E8B-DBA7898B1059}" srcOrd="0" destOrd="0" presId="urn:microsoft.com/office/officeart/2005/8/layout/orgChart1"/>
-    <dgm:cxn modelId="{144CED84-3BA9-4227-BD53-82E1D10BB93A}" type="presParOf" srcId="{05FE844D-328D-4188-B167-4FF825601587}" destId="{B969D3CA-3D3E-4E5B-A96F-1CCDB2A01703}" srcOrd="1" destOrd="0" presId="urn:microsoft.com/office/officeart/2005/8/layout/orgChart1"/>
-    <dgm:cxn modelId="{08D382A9-4398-43F7-92D8-EF02E5FDD5D6}" type="presParOf" srcId="{567A7AD6-17D8-4DB5-9EDD-A9FB6257C722}" destId="{13F7D2D5-AB60-4D1F-AC32-3474A3699623}" srcOrd="1" destOrd="0" presId="urn:microsoft.com/office/officeart/2005/8/layout/orgChart1"/>
-    <dgm:cxn modelId="{D50C62DE-716F-4BC5-8237-6567DB912643}" type="presParOf" srcId="{567A7AD6-17D8-4DB5-9EDD-A9FB6257C722}" destId="{B8DDE3B9-8485-489B-AB70-F4416F595134}" srcOrd="2" destOrd="0" presId="urn:microsoft.com/office/officeart/2005/8/layout/orgChart1"/>
-    <dgm:cxn modelId="{46AA763F-09AA-4CF8-B60E-458A385AC831}" type="presParOf" srcId="{0D9C702D-59F5-4AF4-8763-6D81DFDEAB69}" destId="{D3980833-2D0E-4BAE-816B-AFFFA9937C7B}" srcOrd="2" destOrd="0" presId="urn:microsoft.com/office/officeart/2005/8/layout/orgChart1"/>
-    <dgm:cxn modelId="{EE8F783B-AADC-43D8-A698-E55CAF1783E4}" type="presParOf" srcId="{FF4C3293-E55E-4783-BB09-B508B58B206D}" destId="{174B6EC9-67AB-498E-8F51-DEB56DCB09CF}" srcOrd="2" destOrd="0" presId="urn:microsoft.com/office/officeart/2005/8/layout/orgChart1"/>
-    <dgm:cxn modelId="{4AF29A6B-454E-498E-B9C9-798CB87F1C67}" type="presParOf" srcId="{FF4C3293-E55E-4783-BB09-B508B58B206D}" destId="{0B2601D1-FFC1-487E-94E7-AD2E665F42D7}" srcOrd="3" destOrd="0" presId="urn:microsoft.com/office/officeart/2005/8/layout/orgChart1"/>
-    <dgm:cxn modelId="{AD97A6E3-A629-4A7C-9061-57CE1DE487C0}" type="presParOf" srcId="{0B2601D1-FFC1-487E-94E7-AD2E665F42D7}" destId="{6458E584-3236-42FD-9341-0934691D9202}" srcOrd="0" destOrd="0" presId="urn:microsoft.com/office/officeart/2005/8/layout/orgChart1"/>
-    <dgm:cxn modelId="{CB0B8183-509B-4596-A0E9-FC15DE6D0B18}" type="presParOf" srcId="{6458E584-3236-42FD-9341-0934691D9202}" destId="{28B8B485-D3E2-4CC8-8C15-976354911744}" srcOrd="0" destOrd="0" presId="urn:microsoft.com/office/officeart/2005/8/layout/orgChart1"/>
-    <dgm:cxn modelId="{8280BD02-4CBE-4C38-9D99-2656AF294B6B}" type="presParOf" srcId="{6458E584-3236-42FD-9341-0934691D9202}" destId="{7B9B11C8-3192-4D2F-A896-AF03F3F44438}" srcOrd="1" destOrd="0" presId="urn:microsoft.com/office/officeart/2005/8/layout/orgChart1"/>
-    <dgm:cxn modelId="{764FDAED-D81D-46EA-A471-D8FB88067737}" type="presParOf" srcId="{0B2601D1-FFC1-487E-94E7-AD2E665F42D7}" destId="{7ABFF9BA-D0C9-484F-AD33-41C95FB8DC14}" srcOrd="1" destOrd="0" presId="urn:microsoft.com/office/officeart/2005/8/layout/orgChart1"/>
-    <dgm:cxn modelId="{2DDE6A94-1000-4290-8E3B-EE2AF2198D70}" type="presParOf" srcId="{7ABFF9BA-D0C9-484F-AD33-41C95FB8DC14}" destId="{6E33082C-3778-4ABB-93F2-223053ABA309}" srcOrd="0" destOrd="0" presId="urn:microsoft.com/office/officeart/2005/8/layout/orgChart1"/>
-    <dgm:cxn modelId="{5FEDF70A-1354-4D27-B022-16A086D06ABB}" type="presParOf" srcId="{7ABFF9BA-D0C9-484F-AD33-41C95FB8DC14}" destId="{F924FA76-F0F3-444A-93A3-2F06007410D9}" srcOrd="1" destOrd="0" presId="urn:microsoft.com/office/officeart/2005/8/layout/orgChart1"/>
-    <dgm:cxn modelId="{04AC6042-46F8-4B8C-B2FA-52B7E1A1B3F9}" type="presParOf" srcId="{F924FA76-F0F3-444A-93A3-2F06007410D9}" destId="{6909A13A-E86C-42EC-BE72-30BA12A56EC9}" srcOrd="0" destOrd="0" presId="urn:microsoft.com/office/officeart/2005/8/layout/orgChart1"/>
-    <dgm:cxn modelId="{9F5EC2B5-8634-423E-B9D7-5CE6B4288669}" type="presParOf" srcId="{6909A13A-E86C-42EC-BE72-30BA12A56EC9}" destId="{E8850ABD-AD51-4993-94D3-2346573BC964}" srcOrd="0" destOrd="0" presId="urn:microsoft.com/office/officeart/2005/8/layout/orgChart1"/>
-    <dgm:cxn modelId="{6D795103-3F0E-4CE7-994D-1730E5071269}" type="presParOf" srcId="{6909A13A-E86C-42EC-BE72-30BA12A56EC9}" destId="{0A8DAEB8-CD22-40CF-BDF2-2EB734CD94E1}" srcOrd="1" destOrd="0" presId="urn:microsoft.com/office/officeart/2005/8/layout/orgChart1"/>
-    <dgm:cxn modelId="{4CA41B1C-D764-4899-9869-8F648823A58D}" type="presParOf" srcId="{F924FA76-F0F3-444A-93A3-2F06007410D9}" destId="{C270172C-40CF-49E9-9EB0-62CEB1378C53}" srcOrd="1" destOrd="0" presId="urn:microsoft.com/office/officeart/2005/8/layout/orgChart1"/>
-    <dgm:cxn modelId="{8638369B-4C28-49F2-AEDF-A12421536553}" type="presParOf" srcId="{F924FA76-F0F3-444A-93A3-2F06007410D9}" destId="{E2BD60F4-21F2-447E-9CDA-A4D90BE88654}" srcOrd="2" destOrd="0" presId="urn:microsoft.com/office/officeart/2005/8/layout/orgChart1"/>
-    <dgm:cxn modelId="{DA6313A2-F05D-4A01-BE9A-391CE75750EF}" type="presParOf" srcId="{7ABFF9BA-D0C9-484F-AD33-41C95FB8DC14}" destId="{3D679402-8278-4366-8843-2F564801FFB8}" srcOrd="2" destOrd="0" presId="urn:microsoft.com/office/officeart/2005/8/layout/orgChart1"/>
-    <dgm:cxn modelId="{F4378E17-8962-40B2-A8FC-FEB1735E7781}" type="presParOf" srcId="{7ABFF9BA-D0C9-484F-AD33-41C95FB8DC14}" destId="{C45B0CE7-CD37-48DC-B682-A014352F0F40}" srcOrd="3" destOrd="0" presId="urn:microsoft.com/office/officeart/2005/8/layout/orgChart1"/>
-    <dgm:cxn modelId="{B3AC0628-68EA-44AB-AD34-487A8A9E1FA7}" type="presParOf" srcId="{C45B0CE7-CD37-48DC-B682-A014352F0F40}" destId="{CAF007FB-CDD1-4DA2-86B6-D07CC892F147}" srcOrd="0" destOrd="0" presId="urn:microsoft.com/office/officeart/2005/8/layout/orgChart1"/>
-    <dgm:cxn modelId="{197D05B0-B42E-493C-8AD4-2DC03C753ECB}" type="presParOf" srcId="{CAF007FB-CDD1-4DA2-86B6-D07CC892F147}" destId="{7CB06313-0AC6-4334-BE38-2E8197E328E2}" srcOrd="0" destOrd="0" presId="urn:microsoft.com/office/officeart/2005/8/layout/orgChart1"/>
-    <dgm:cxn modelId="{D829E181-0372-42FE-A260-068227D9153C}" type="presParOf" srcId="{CAF007FB-CDD1-4DA2-86B6-D07CC892F147}" destId="{B9DB7124-1862-4F8D-9150-AC1D163B76C1}" srcOrd="1" destOrd="0" presId="urn:microsoft.com/office/officeart/2005/8/layout/orgChart1"/>
-    <dgm:cxn modelId="{14B375E4-36E7-4CF8-88D1-5FEC311A8771}" type="presParOf" srcId="{C45B0CE7-CD37-48DC-B682-A014352F0F40}" destId="{1DBE3116-1E54-4677-AA04-1574BB39F9A9}" srcOrd="1" destOrd="0" presId="urn:microsoft.com/office/officeart/2005/8/layout/orgChart1"/>
-    <dgm:cxn modelId="{0928FE7D-B4A2-493E-A57C-5C651BDAB3EA}" type="presParOf" srcId="{C45B0CE7-CD37-48DC-B682-A014352F0F40}" destId="{E916B7F9-0173-4FAD-B8D4-1EFF0AC6B609}" srcOrd="2" destOrd="0" presId="urn:microsoft.com/office/officeart/2005/8/layout/orgChart1"/>
-    <dgm:cxn modelId="{C1ECCD0E-1020-4394-B6CF-07E7D9A5FB3E}" type="presParOf" srcId="{7ABFF9BA-D0C9-484F-AD33-41C95FB8DC14}" destId="{2A4CFED1-9624-434D-8067-C2EDF8079E42}" srcOrd="4" destOrd="0" presId="urn:microsoft.com/office/officeart/2005/8/layout/orgChart1"/>
-    <dgm:cxn modelId="{B2EC29EB-9B7D-45DC-8A4F-81D7B602CEFC}" type="presParOf" srcId="{7ABFF9BA-D0C9-484F-AD33-41C95FB8DC14}" destId="{E800FD0E-84F3-4900-B220-72F2700098C2}" srcOrd="5" destOrd="0" presId="urn:microsoft.com/office/officeart/2005/8/layout/orgChart1"/>
-    <dgm:cxn modelId="{61C67D6D-9627-4DA3-9F2E-086EB1106E39}" type="presParOf" srcId="{E800FD0E-84F3-4900-B220-72F2700098C2}" destId="{0C48C80D-DE47-459D-9A18-19AAB505175D}" srcOrd="0" destOrd="0" presId="urn:microsoft.com/office/officeart/2005/8/layout/orgChart1"/>
-    <dgm:cxn modelId="{BF0A92C5-A143-4C57-B11F-82D46F85D14F}" type="presParOf" srcId="{0C48C80D-DE47-459D-9A18-19AAB505175D}" destId="{4193881B-AD5F-42AF-A653-EE0707D1F1A6}" srcOrd="0" destOrd="0" presId="urn:microsoft.com/office/officeart/2005/8/layout/orgChart1"/>
-    <dgm:cxn modelId="{5705009C-2BB5-43D7-8ED3-BC6FF759A853}" type="presParOf" srcId="{0C48C80D-DE47-459D-9A18-19AAB505175D}" destId="{5FC7684E-0951-422B-AAAF-5CA10A5CA60B}" srcOrd="1" destOrd="0" presId="urn:microsoft.com/office/officeart/2005/8/layout/orgChart1"/>
-    <dgm:cxn modelId="{B7CAC90B-9FB4-465C-9ECA-E94B2F4BA02F}" type="presParOf" srcId="{E800FD0E-84F3-4900-B220-72F2700098C2}" destId="{4337667D-7A5E-43DF-9D0F-A923B593B10F}" srcOrd="1" destOrd="0" presId="urn:microsoft.com/office/officeart/2005/8/layout/orgChart1"/>
-    <dgm:cxn modelId="{C26D3083-1B65-48ED-BBA0-F8C836C59C8D}" type="presParOf" srcId="{E800FD0E-84F3-4900-B220-72F2700098C2}" destId="{C0721C0C-A01B-4E83-BC60-C5602D0F80D1}" srcOrd="2" destOrd="0" presId="urn:microsoft.com/office/officeart/2005/8/layout/orgChart1"/>
-    <dgm:cxn modelId="{B9165CB9-0235-4C15-8E1C-82806D5F1843}" type="presParOf" srcId="{7ABFF9BA-D0C9-484F-AD33-41C95FB8DC14}" destId="{C13A3A04-CFA5-4A63-A622-369DC2EC18C4}" srcOrd="6" destOrd="0" presId="urn:microsoft.com/office/officeart/2005/8/layout/orgChart1"/>
-    <dgm:cxn modelId="{28AFD900-2122-4343-850E-1BE13D454407}" type="presParOf" srcId="{7ABFF9BA-D0C9-484F-AD33-41C95FB8DC14}" destId="{0DE26CB1-8DF8-4F38-929E-FB54CA99055E}" srcOrd="7" destOrd="0" presId="urn:microsoft.com/office/officeart/2005/8/layout/orgChart1"/>
-    <dgm:cxn modelId="{9B1E3919-2DB6-4D97-BBD6-2F7A7091F98C}" type="presParOf" srcId="{0DE26CB1-8DF8-4F38-929E-FB54CA99055E}" destId="{4B77F875-7033-42E6-B773-199C0EE7DDCF}" srcOrd="0" destOrd="0" presId="urn:microsoft.com/office/officeart/2005/8/layout/orgChart1"/>
-    <dgm:cxn modelId="{0F1663BC-4529-4064-A50B-9885068327CC}" type="presParOf" srcId="{4B77F875-7033-42E6-B773-199C0EE7DDCF}" destId="{062CBA52-EA1F-4965-85A7-51215A0BF1E1}" srcOrd="0" destOrd="0" presId="urn:microsoft.com/office/officeart/2005/8/layout/orgChart1"/>
-    <dgm:cxn modelId="{DC48573D-1331-4AC2-B3D8-4E31760ACE8B}" type="presParOf" srcId="{4B77F875-7033-42E6-B773-199C0EE7DDCF}" destId="{71E6611B-C454-4441-B1D1-85F1C03CCFFB}" srcOrd="1" destOrd="0" presId="urn:microsoft.com/office/officeart/2005/8/layout/orgChart1"/>
-    <dgm:cxn modelId="{62E02619-8272-4FE4-A3B4-3DE3FAA17A3F}" type="presParOf" srcId="{0DE26CB1-8DF8-4F38-929E-FB54CA99055E}" destId="{007BD379-FE63-45EA-8581-EA271F925CFE}" srcOrd="1" destOrd="0" presId="urn:microsoft.com/office/officeart/2005/8/layout/orgChart1"/>
-    <dgm:cxn modelId="{6F14E005-9396-4C5B-B22E-0F15A0E04DFA}" type="presParOf" srcId="{0DE26CB1-8DF8-4F38-929E-FB54CA99055E}" destId="{3614D9ED-8E0F-4A6B-8226-FC72C8305BF2}" srcOrd="2" destOrd="0" presId="urn:microsoft.com/office/officeart/2005/8/layout/orgChart1"/>
-    <dgm:cxn modelId="{109E3CF9-658C-4961-B62A-2CC702B3D5CA}" type="presParOf" srcId="{7ABFF9BA-D0C9-484F-AD33-41C95FB8DC14}" destId="{69209B79-27E3-46D8-908F-C926DAFFAD8D}" srcOrd="8" destOrd="0" presId="urn:microsoft.com/office/officeart/2005/8/layout/orgChart1"/>
-    <dgm:cxn modelId="{AFFC09E1-C300-4FCB-A54C-D74BE29C65B0}" type="presParOf" srcId="{7ABFF9BA-D0C9-484F-AD33-41C95FB8DC14}" destId="{F9E6A0CA-6321-4EA8-9013-B3C80B174C2E}" srcOrd="9" destOrd="0" presId="urn:microsoft.com/office/officeart/2005/8/layout/orgChart1"/>
-    <dgm:cxn modelId="{5B882541-F144-4FC1-8831-1181315523EB}" type="presParOf" srcId="{F9E6A0CA-6321-4EA8-9013-B3C80B174C2E}" destId="{C769BC7F-FA2B-4AB7-93CC-BE9E8464D74C}" srcOrd="0" destOrd="0" presId="urn:microsoft.com/office/officeart/2005/8/layout/orgChart1"/>
-    <dgm:cxn modelId="{F714DAB6-4838-4419-ABF1-BC6E3F67BAB2}" type="presParOf" srcId="{C769BC7F-FA2B-4AB7-93CC-BE9E8464D74C}" destId="{54D20402-E165-4F0F-B19D-934DF0835109}" srcOrd="0" destOrd="0" presId="urn:microsoft.com/office/officeart/2005/8/layout/orgChart1"/>
-    <dgm:cxn modelId="{AD3BB85B-A5A9-459A-B501-80771065C908}" type="presParOf" srcId="{C769BC7F-FA2B-4AB7-93CC-BE9E8464D74C}" destId="{D3B8B35F-8976-4E3C-9280-E4FCFCFA79E5}" srcOrd="1" destOrd="0" presId="urn:microsoft.com/office/officeart/2005/8/layout/orgChart1"/>
-    <dgm:cxn modelId="{3D81BAAC-19B6-454F-AB2D-544A77C0F519}" type="presParOf" srcId="{F9E6A0CA-6321-4EA8-9013-B3C80B174C2E}" destId="{22BB3606-F27F-45E6-927A-0E319F1AB6BF}" srcOrd="1" destOrd="0" presId="urn:microsoft.com/office/officeart/2005/8/layout/orgChart1"/>
-    <dgm:cxn modelId="{E623173F-A6ED-4961-962D-1479BE57C277}" type="presParOf" srcId="{F9E6A0CA-6321-4EA8-9013-B3C80B174C2E}" destId="{11D28B9B-ED34-409D-92D7-654E10EBD51A}" srcOrd="2" destOrd="0" presId="urn:microsoft.com/office/officeart/2005/8/layout/orgChart1"/>
-    <dgm:cxn modelId="{B4BD53A8-7A7B-401E-B2D8-845918085CC0}" type="presParOf" srcId="{7ABFF9BA-D0C9-484F-AD33-41C95FB8DC14}" destId="{1439366A-37CB-4DD5-8A68-92B0D6A0F04D}" srcOrd="10" destOrd="0" presId="urn:microsoft.com/office/officeart/2005/8/layout/orgChart1"/>
-    <dgm:cxn modelId="{B9784386-7281-4B6E-BB46-F934094092E0}" type="presParOf" srcId="{7ABFF9BA-D0C9-484F-AD33-41C95FB8DC14}" destId="{60962991-5B07-4616-9513-6DDF1283B58D}" srcOrd="11" destOrd="0" presId="urn:microsoft.com/office/officeart/2005/8/layout/orgChart1"/>
-    <dgm:cxn modelId="{84A756FA-B25C-4D81-B88F-7E455290A020}" type="presParOf" srcId="{60962991-5B07-4616-9513-6DDF1283B58D}" destId="{F6F3D1FD-2AA7-480A-84B9-D2B01790A547}" srcOrd="0" destOrd="0" presId="urn:microsoft.com/office/officeart/2005/8/layout/orgChart1"/>
-    <dgm:cxn modelId="{FDD975C0-D179-4B64-9644-5A1F8386B57B}" type="presParOf" srcId="{F6F3D1FD-2AA7-480A-84B9-D2B01790A547}" destId="{DB1A9D2F-9D71-4979-BDFB-B649FA368457}" srcOrd="0" destOrd="0" presId="urn:microsoft.com/office/officeart/2005/8/layout/orgChart1"/>
-    <dgm:cxn modelId="{3179F6A5-A2A0-4DC3-860E-D44A372742AA}" type="presParOf" srcId="{F6F3D1FD-2AA7-480A-84B9-D2B01790A547}" destId="{99F29E88-DE92-4FE3-9730-F664D9CAFA7F}" srcOrd="1" destOrd="0" presId="urn:microsoft.com/office/officeart/2005/8/layout/orgChart1"/>
-    <dgm:cxn modelId="{69E95CA5-6563-4F87-9F40-3E2C5DB646F9}" type="presParOf" srcId="{60962991-5B07-4616-9513-6DDF1283B58D}" destId="{0569EEFF-D22A-4A3C-BF0C-13731CE41E25}" srcOrd="1" destOrd="0" presId="urn:microsoft.com/office/officeart/2005/8/layout/orgChart1"/>
-    <dgm:cxn modelId="{4DA62484-2BB7-4C49-A1B2-BC358C20D4A1}" type="presParOf" srcId="{60962991-5B07-4616-9513-6DDF1283B58D}" destId="{76441674-BC67-4A36-B727-2C40124FA702}" srcOrd="2" destOrd="0" presId="urn:microsoft.com/office/officeart/2005/8/layout/orgChart1"/>
-    <dgm:cxn modelId="{90EE422B-1ADF-4284-B0AF-7C7E05CF9CFE}" type="presParOf" srcId="{0B2601D1-FFC1-487E-94E7-AD2E665F42D7}" destId="{857D89CB-6A79-4976-9C33-A49E3D9ED51C}" srcOrd="2" destOrd="0" presId="urn:microsoft.com/office/officeart/2005/8/layout/orgChart1"/>
-    <dgm:cxn modelId="{2D982A91-1AB1-49B7-B1FD-B9718D912D20}" type="presParOf" srcId="{CF12CD8A-728C-4991-8D98-D652E2B54974}" destId="{35B73CB2-2211-4D4C-A288-DA0B2E8419C6}" srcOrd="2" destOrd="0" presId="urn:microsoft.com/office/officeart/2005/8/layout/orgChart1"/>
-    <dgm:cxn modelId="{267F3D29-2D2F-488A-BFDC-D2D89D977981}" type="presParOf" srcId="{3175E8D1-7B53-40D8-AD04-8B2977961ABC}" destId="{FB44D73F-2F48-441A-A85D-AB9DA867282B}" srcOrd="2" destOrd="0" presId="urn:microsoft.com/office/officeart/2005/8/layout/orgChart1"/>
-    <dgm:cxn modelId="{AF8A8D5C-8F37-4C22-A350-340225F50215}" type="presParOf" srcId="{224204A8-6016-4A2E-82D4-CB3ED1737932}" destId="{4B94323C-1B3D-4573-BCB2-70E5F39F869F}" srcOrd="2" destOrd="0" presId="urn:microsoft.com/office/officeart/2005/8/layout/orgChart1"/>
-    <dgm:cxn modelId="{E64B68DC-C307-4AF0-B95F-2D2FD41A06E9}" type="presParOf" srcId="{224204A8-6016-4A2E-82D4-CB3ED1737932}" destId="{A843D5C3-5EA6-4B17-8D3E-B609B929FE07}" srcOrd="3" destOrd="0" presId="urn:microsoft.com/office/officeart/2005/8/layout/orgChart1"/>
-    <dgm:cxn modelId="{203226C9-E5F9-4ED9-B542-A5EAF4DD7533}" type="presParOf" srcId="{A843D5C3-5EA6-4B17-8D3E-B609B929FE07}" destId="{E701A8EC-4DEA-4AAE-8969-0182F3C8FB51}" srcOrd="0" destOrd="0" presId="urn:microsoft.com/office/officeart/2005/8/layout/orgChart1"/>
-    <dgm:cxn modelId="{40015F89-656F-49AA-BC1E-1F099213EEB6}" type="presParOf" srcId="{E701A8EC-4DEA-4AAE-8969-0182F3C8FB51}" destId="{20C48B43-9D88-4636-BA22-4755BCAE7B14}" srcOrd="0" destOrd="0" presId="urn:microsoft.com/office/officeart/2005/8/layout/orgChart1"/>
-    <dgm:cxn modelId="{E8D13190-759A-432B-A4B7-A0942EF6DA67}" type="presParOf" srcId="{E701A8EC-4DEA-4AAE-8969-0182F3C8FB51}" destId="{0C4405E8-D50C-4DE5-88F3-A666799C3A0B}" srcOrd="1" destOrd="0" presId="urn:microsoft.com/office/officeart/2005/8/layout/orgChart1"/>
-    <dgm:cxn modelId="{5A668A7D-433F-4EB5-8124-6A3B070124EB}" type="presParOf" srcId="{A843D5C3-5EA6-4B17-8D3E-B609B929FE07}" destId="{B4989002-39B9-4712-8E39-E303EF26E696}" srcOrd="1" destOrd="0" presId="urn:microsoft.com/office/officeart/2005/8/layout/orgChart1"/>
-    <dgm:cxn modelId="{946D105B-81FE-4A5B-8430-B7DB05F3F398}" type="presParOf" srcId="{A843D5C3-5EA6-4B17-8D3E-B609B929FE07}" destId="{75AAEF13-57AD-426C-AF8C-74DEFDD7532F}" srcOrd="2" destOrd="0" presId="urn:microsoft.com/office/officeart/2005/8/layout/orgChart1"/>
-    <dgm:cxn modelId="{938C0C99-D60B-442F-91C1-AD3284A20AC4}" type="presParOf" srcId="{224204A8-6016-4A2E-82D4-CB3ED1737932}" destId="{66EFDE58-8A0A-4043-8E2A-D637FDAD6116}" srcOrd="4" destOrd="0" presId="urn:microsoft.com/office/officeart/2005/8/layout/orgChart1"/>
-    <dgm:cxn modelId="{20140ACB-3516-447A-AE63-FFFDE70B5DB9}" type="presParOf" srcId="{224204A8-6016-4A2E-82D4-CB3ED1737932}" destId="{926DCA84-89D4-4C83-9928-1585BAFB8CA3}" srcOrd="5" destOrd="0" presId="urn:microsoft.com/office/officeart/2005/8/layout/orgChart1"/>
-    <dgm:cxn modelId="{99689B56-E8A7-43E5-8332-BF5263D325A8}" type="presParOf" srcId="{926DCA84-89D4-4C83-9928-1585BAFB8CA3}" destId="{91246CAE-C292-4D57-AFFB-219FCB1DD232}" srcOrd="0" destOrd="0" presId="urn:microsoft.com/office/officeart/2005/8/layout/orgChart1"/>
-    <dgm:cxn modelId="{CF2770F2-916C-4D80-BD2A-61B4FE0A7FC6}" type="presParOf" srcId="{91246CAE-C292-4D57-AFFB-219FCB1DD232}" destId="{D7CEF4C6-3245-4E4F-859A-DC9EF1045593}" srcOrd="0" destOrd="0" presId="urn:microsoft.com/office/officeart/2005/8/layout/orgChart1"/>
-    <dgm:cxn modelId="{38A88202-81FF-4BE5-AC28-50295001EE66}" type="presParOf" srcId="{91246CAE-C292-4D57-AFFB-219FCB1DD232}" destId="{A66F249A-0AC1-4A7B-BF38-33608E097445}" srcOrd="1" destOrd="0" presId="urn:microsoft.com/office/officeart/2005/8/layout/orgChart1"/>
-    <dgm:cxn modelId="{809C66BB-90EE-47DC-B9BA-1C46F8032369}" type="presParOf" srcId="{926DCA84-89D4-4C83-9928-1585BAFB8CA3}" destId="{84660774-1BC3-4B41-A460-90A0425AFAB2}" srcOrd="1" destOrd="0" presId="urn:microsoft.com/office/officeart/2005/8/layout/orgChart1"/>
-    <dgm:cxn modelId="{47A37536-C90E-4884-B57C-A744B11D71CC}" type="presParOf" srcId="{926DCA84-89D4-4C83-9928-1585BAFB8CA3}" destId="{F479C08C-CA91-4F6D-89F8-DA0D6D5111AF}" srcOrd="2" destOrd="0" presId="urn:microsoft.com/office/officeart/2005/8/layout/orgChart1"/>
-    <dgm:cxn modelId="{841D57BE-6156-4246-9761-6973FD2E60BB}" type="presParOf" srcId="{3CA53B20-6535-4D12-8436-B3F47B8D391B}" destId="{0CC6C7CA-388B-4342-A56C-756B6B8EC55E}" srcOrd="2" destOrd="0" presId="urn:microsoft.com/office/officeart/2005/8/layout/orgChart1"/>
-    <dgm:cxn modelId="{D604F22E-F720-4E70-AFD8-BAD1664E38A1}" type="presParOf" srcId="{BF57BBFB-9612-49FE-AF59-4751D01E900F}" destId="{66457EA4-7CB5-432F-BD9A-FE10516BC03C}" srcOrd="2" destOrd="0" presId="urn:microsoft.com/office/officeart/2005/8/layout/orgChart1"/>
-    <dgm:cxn modelId="{4FD21856-1814-4072-BBB9-97DF3801152D}" type="presParOf" srcId="{CD8FB138-C0F9-45C7-B388-8C83047B09DE}" destId="{05998FA1-3D91-4CF4-913E-2175F7502C8E}" srcOrd="2" destOrd="0" presId="urn:microsoft.com/office/officeart/2005/8/layout/orgChart1"/>
-    <dgm:cxn modelId="{DA18B6F8-E88F-495B-9739-7A847C07C809}" type="presParOf" srcId="{CD8FB138-C0F9-45C7-B388-8C83047B09DE}" destId="{3133AAF9-E86C-4AA6-9D4A-CEFA885113AA}" srcOrd="3" destOrd="0" presId="urn:microsoft.com/office/officeart/2005/8/layout/orgChart1"/>
-    <dgm:cxn modelId="{6A5B39DD-EB94-43BE-B1B9-C05976A16822}" type="presParOf" srcId="{3133AAF9-E86C-4AA6-9D4A-CEFA885113AA}" destId="{427D414A-E2AA-4A54-A93A-A7F93A20DDC3}" srcOrd="0" destOrd="0" presId="urn:microsoft.com/office/officeart/2005/8/layout/orgChart1"/>
-    <dgm:cxn modelId="{966620FC-46D2-45BD-8A80-C41E675B179A}" type="presParOf" srcId="{427D414A-E2AA-4A54-A93A-A7F93A20DDC3}" destId="{F33C7915-6A1A-4CC3-88ED-6C6450E6E8B1}" srcOrd="0" destOrd="0" presId="urn:microsoft.com/office/officeart/2005/8/layout/orgChart1"/>
-    <dgm:cxn modelId="{D91408C0-96B9-42E6-ADE6-19788519E79C}" type="presParOf" srcId="{427D414A-E2AA-4A54-A93A-A7F93A20DDC3}" destId="{0CC8396D-85F0-4151-9855-48AB0686A85F}" srcOrd="1" destOrd="0" presId="urn:microsoft.com/office/officeart/2005/8/layout/orgChart1"/>
-    <dgm:cxn modelId="{BE2E94CE-BDFA-4EE9-B51D-765E61B8D5D8}" type="presParOf" srcId="{3133AAF9-E86C-4AA6-9D4A-CEFA885113AA}" destId="{50680470-A498-4EE1-A650-34E75B161820}" srcOrd="1" destOrd="0" presId="urn:microsoft.com/office/officeart/2005/8/layout/orgChart1"/>
-    <dgm:cxn modelId="{F11CD275-E2D6-44C2-871E-3771797EC5A4}" type="presParOf" srcId="{3133AAF9-E86C-4AA6-9D4A-CEFA885113AA}" destId="{4F3E8782-6AD6-48F4-8AD4-A1BEDC9E87BE}" srcOrd="2" destOrd="0" presId="urn:microsoft.com/office/officeart/2005/8/layout/orgChart1"/>
-    <dgm:cxn modelId="{B7359D15-ADF6-4B6B-BAC4-8D1B22A9B9ED}" type="presParOf" srcId="{6213E7D1-5CFF-42D6-8D80-B6F926889813}" destId="{29ACBA02-B8BF-40A8-9372-19AC038C3D07}" srcOrd="2" destOrd="0" presId="urn:microsoft.com/office/officeart/2005/8/layout/orgChart1"/>
+    <dgm:cxn modelId="{1360F88E-6A68-412A-809E-39AEDDCDF9D9}" type="presOf" srcId="{ED688A21-9C6B-41D3-8FE0-40A03CF5CD27}" destId="{D7CEF4C6-3245-4E4F-859A-DC9EF1045593}" srcOrd="0" destOrd="0" presId="urn:microsoft.com/office/officeart/2005/8/layout/orgChart1"/>
+    <dgm:cxn modelId="{163E8E3A-A23F-4163-971D-6B203DD1A708}" type="presOf" srcId="{EF4D2612-0148-4514-A4C1-418B39FA0A23}" destId="{D0370262-035C-4F7B-9538-41077464CD46}" srcOrd="0" destOrd="0" presId="urn:microsoft.com/office/officeart/2005/8/layout/orgChart1"/>
+    <dgm:cxn modelId="{F76EF1E9-AD7E-42F2-B6C3-C572141B1116}" type="presOf" srcId="{FAF1ABD2-A540-41D9-875C-C4FA4487CF6F}" destId="{E8850ABD-AD51-4993-94D3-2346573BC964}" srcOrd="0" destOrd="0" presId="urn:microsoft.com/office/officeart/2005/8/layout/orgChart1"/>
+    <dgm:cxn modelId="{3E4BF4A3-524E-4341-8066-81331EA6BB2D}" type="presOf" srcId="{B77B53DB-07DA-42A1-9079-D2A68210C1F0}" destId="{70C7A9BB-D83D-491C-B812-951EDE64A6F1}" srcOrd="0" destOrd="0" presId="urn:microsoft.com/office/officeart/2005/8/layout/orgChart1"/>
+    <dgm:cxn modelId="{BEA2F60B-B474-4929-9CAA-D5886075D179}" type="presOf" srcId="{5609E9E9-59CD-46E9-BF82-8353875A8181}" destId="{174B6EC9-67AB-498E-8F51-DEB56DCB09CF}" srcOrd="0" destOrd="0" presId="urn:microsoft.com/office/officeart/2005/8/layout/orgChart1"/>
+    <dgm:cxn modelId="{E2766D97-8827-431A-885F-89398DA218A0}" type="presParOf" srcId="{F24F4C15-C184-4BDB-9D11-04CEB58B9642}" destId="{6213E7D1-5CFF-42D6-8D80-B6F926889813}" srcOrd="0" destOrd="0" presId="urn:microsoft.com/office/officeart/2005/8/layout/orgChart1"/>
+    <dgm:cxn modelId="{81EB8694-E97D-4912-BB31-A906B81D2CD9}" type="presParOf" srcId="{6213E7D1-5CFF-42D6-8D80-B6F926889813}" destId="{FAFE29E0-6965-4AD3-9713-B81079D7548C}" srcOrd="0" destOrd="0" presId="urn:microsoft.com/office/officeart/2005/8/layout/orgChart1"/>
+    <dgm:cxn modelId="{513AD7AE-6610-4573-9E54-52D3F8A0036C}" type="presParOf" srcId="{FAFE29E0-6965-4AD3-9713-B81079D7548C}" destId="{09B669E1-57AA-4D2D-8E0A-F6C1DE38D979}" srcOrd="0" destOrd="0" presId="urn:microsoft.com/office/officeart/2005/8/layout/orgChart1"/>
+    <dgm:cxn modelId="{FEE309EA-4853-4638-A766-A9855B97464F}" type="presParOf" srcId="{FAFE29E0-6965-4AD3-9713-B81079D7548C}" destId="{666756A8-7B9C-4ADD-A24B-37AF558DE62F}" srcOrd="1" destOrd="0" presId="urn:microsoft.com/office/officeart/2005/8/layout/orgChart1"/>
+    <dgm:cxn modelId="{A7C1086E-01B2-4128-849F-340554245CA6}" type="presParOf" srcId="{6213E7D1-5CFF-42D6-8D80-B6F926889813}" destId="{CD8FB138-C0F9-45C7-B388-8C83047B09DE}" srcOrd="1" destOrd="0" presId="urn:microsoft.com/office/officeart/2005/8/layout/orgChart1"/>
+    <dgm:cxn modelId="{6A348FE0-971E-4136-BB6D-2B81ABE5574C}" type="presParOf" srcId="{CD8FB138-C0F9-45C7-B388-8C83047B09DE}" destId="{5BC02223-7B57-4FDB-A2BA-D2C1B7A3D3F9}" srcOrd="0" destOrd="0" presId="urn:microsoft.com/office/officeart/2005/8/layout/orgChart1"/>
+    <dgm:cxn modelId="{FC22AF8E-A385-4216-A5D1-386D5C7AF50E}" type="presParOf" srcId="{CD8FB138-C0F9-45C7-B388-8C83047B09DE}" destId="{BF57BBFB-9612-49FE-AF59-4751D01E900F}" srcOrd="1" destOrd="0" presId="urn:microsoft.com/office/officeart/2005/8/layout/orgChart1"/>
+    <dgm:cxn modelId="{EE53918E-DA75-4841-87C0-16A63E0FBCC3}" type="presParOf" srcId="{BF57BBFB-9612-49FE-AF59-4751D01E900F}" destId="{AEC79709-9291-4AA5-AD0C-BA2C429C93DB}" srcOrd="0" destOrd="0" presId="urn:microsoft.com/office/officeart/2005/8/layout/orgChart1"/>
+    <dgm:cxn modelId="{C99EC4B7-B8D4-4A79-87F3-4803FC1D0090}" type="presParOf" srcId="{AEC79709-9291-4AA5-AD0C-BA2C429C93DB}" destId="{A38E4B2E-18D6-49A3-8907-90F3B4ABBD9B}" srcOrd="0" destOrd="0" presId="urn:microsoft.com/office/officeart/2005/8/layout/orgChart1"/>
+    <dgm:cxn modelId="{3D0172D4-6F5B-4523-A383-19C4117A0A12}" type="presParOf" srcId="{AEC79709-9291-4AA5-AD0C-BA2C429C93DB}" destId="{65159937-2669-4971-94BB-28A738283540}" srcOrd="1" destOrd="0" presId="urn:microsoft.com/office/officeart/2005/8/layout/orgChart1"/>
+    <dgm:cxn modelId="{6A3D67AC-89FE-466F-854E-BBA39D9C4957}" type="presParOf" srcId="{BF57BBFB-9612-49FE-AF59-4751D01E900F}" destId="{47F0191E-0887-4197-80C6-22855C3C2DCF}" srcOrd="1" destOrd="0" presId="urn:microsoft.com/office/officeart/2005/8/layout/orgChart1"/>
+    <dgm:cxn modelId="{A35A0964-6CD0-4AAB-A0CF-7724A9FD7F9D}" type="presParOf" srcId="{47F0191E-0887-4197-80C6-22855C3C2DCF}" destId="{8AA2D9E1-6CA1-48BA-8CF2-871D2AC7924B}" srcOrd="0" destOrd="0" presId="urn:microsoft.com/office/officeart/2005/8/layout/orgChart1"/>
+    <dgm:cxn modelId="{CA335888-A439-4C34-B5F8-647F334ED5B7}" type="presParOf" srcId="{47F0191E-0887-4197-80C6-22855C3C2DCF}" destId="{3CA53B20-6535-4D12-8436-B3F47B8D391B}" srcOrd="1" destOrd="0" presId="urn:microsoft.com/office/officeart/2005/8/layout/orgChart1"/>
+    <dgm:cxn modelId="{85251EC9-EC4D-463C-8677-FEEA712C4BE0}" type="presParOf" srcId="{3CA53B20-6535-4D12-8436-B3F47B8D391B}" destId="{EA6A488D-9112-4A3B-8E43-2BE6690D0787}" srcOrd="0" destOrd="0" presId="urn:microsoft.com/office/officeart/2005/8/layout/orgChart1"/>
+    <dgm:cxn modelId="{7DA08084-B0A7-4D33-B33D-8B510F075611}" type="presParOf" srcId="{EA6A488D-9112-4A3B-8E43-2BE6690D0787}" destId="{9BE6A70D-0350-4AE0-8852-5D251355AA3D}" srcOrd="0" destOrd="0" presId="urn:microsoft.com/office/officeart/2005/8/layout/orgChart1"/>
+    <dgm:cxn modelId="{155EE62F-B377-4CCD-8D84-EBB9E5042F49}" type="presParOf" srcId="{EA6A488D-9112-4A3B-8E43-2BE6690D0787}" destId="{6683360A-E31C-4142-81E1-36FECC5B4DF4}" srcOrd="1" destOrd="0" presId="urn:microsoft.com/office/officeart/2005/8/layout/orgChart1"/>
+    <dgm:cxn modelId="{63F565E2-6AC6-45C6-B04D-4FB647910C38}" type="presParOf" srcId="{3CA53B20-6535-4D12-8436-B3F47B8D391B}" destId="{224204A8-6016-4A2E-82D4-CB3ED1737932}" srcOrd="1" destOrd="0" presId="urn:microsoft.com/office/officeart/2005/8/layout/orgChart1"/>
+    <dgm:cxn modelId="{BB67E550-EF96-4F38-9DCD-930A8C611992}" type="presParOf" srcId="{224204A8-6016-4A2E-82D4-CB3ED1737932}" destId="{D0370262-035C-4F7B-9538-41077464CD46}" srcOrd="0" destOrd="0" presId="urn:microsoft.com/office/officeart/2005/8/layout/orgChart1"/>
+    <dgm:cxn modelId="{274A686D-BE3A-4E36-A52A-57E1E2B53F53}" type="presParOf" srcId="{224204A8-6016-4A2E-82D4-CB3ED1737932}" destId="{3175E8D1-7B53-40D8-AD04-8B2977961ABC}" srcOrd="1" destOrd="0" presId="urn:microsoft.com/office/officeart/2005/8/layout/orgChart1"/>
+    <dgm:cxn modelId="{C79D6EFE-A09F-410E-8E0D-0568E2021453}" type="presParOf" srcId="{3175E8D1-7B53-40D8-AD04-8B2977961ABC}" destId="{BA8532F7-A20D-4518-BDF3-3D161894FF3F}" srcOrd="0" destOrd="0" presId="urn:microsoft.com/office/officeart/2005/8/layout/orgChart1"/>
+    <dgm:cxn modelId="{8CFE1A15-EBB6-4B26-BDDC-258B9E1BB9B1}" type="presParOf" srcId="{BA8532F7-A20D-4518-BDF3-3D161894FF3F}" destId="{F5EFB9FA-6797-4658-BE2F-494D1821770D}" srcOrd="0" destOrd="0" presId="urn:microsoft.com/office/officeart/2005/8/layout/orgChart1"/>
+    <dgm:cxn modelId="{921A3F88-5CC7-4AA1-AE82-C4FF2EAD411F}" type="presParOf" srcId="{BA8532F7-A20D-4518-BDF3-3D161894FF3F}" destId="{031E1D2F-C603-4EA6-9E7D-765A2C4C4944}" srcOrd="1" destOrd="0" presId="urn:microsoft.com/office/officeart/2005/8/layout/orgChart1"/>
+    <dgm:cxn modelId="{D2E2410F-0B12-4BD7-9328-C0264D6EF13E}" type="presParOf" srcId="{3175E8D1-7B53-40D8-AD04-8B2977961ABC}" destId="{C00CBD23-EE13-47DB-A635-3CD2FF9AB81A}" srcOrd="1" destOrd="0" presId="urn:microsoft.com/office/officeart/2005/8/layout/orgChart1"/>
+    <dgm:cxn modelId="{C1C10237-E1A1-4744-852E-07EFA9032CF1}" type="presParOf" srcId="{C00CBD23-EE13-47DB-A635-3CD2FF9AB81A}" destId="{30223AA1-E52B-4B5E-8435-B70107DDBDD8}" srcOrd="0" destOrd="0" presId="urn:microsoft.com/office/officeart/2005/8/layout/orgChart1"/>
+    <dgm:cxn modelId="{DAFAC5E7-0114-4779-85B2-5443D7FA6AA8}" type="presParOf" srcId="{C00CBD23-EE13-47DB-A635-3CD2FF9AB81A}" destId="{34D6221E-38C1-4574-93BD-CA37482B83D1}" srcOrd="1" destOrd="0" presId="urn:microsoft.com/office/officeart/2005/8/layout/orgChart1"/>
+    <dgm:cxn modelId="{974308B1-AE4B-42AF-AE82-0A079161E9EE}" type="presParOf" srcId="{34D6221E-38C1-4574-93BD-CA37482B83D1}" destId="{FE24341C-0E2C-45C5-BE92-FBC62BBE0FBC}" srcOrd="0" destOrd="0" presId="urn:microsoft.com/office/officeart/2005/8/layout/orgChart1"/>
+    <dgm:cxn modelId="{375CE854-C288-4B41-B757-178048628E96}" type="presParOf" srcId="{FE24341C-0E2C-45C5-BE92-FBC62BBE0FBC}" destId="{EFB9F452-FFE8-4CEB-A85E-D968861323FB}" srcOrd="0" destOrd="0" presId="urn:microsoft.com/office/officeart/2005/8/layout/orgChart1"/>
+    <dgm:cxn modelId="{DB523C9E-9E58-4FB0-B86C-9B273033F49D}" type="presParOf" srcId="{FE24341C-0E2C-45C5-BE92-FBC62BBE0FBC}" destId="{7E4AF2DD-B636-4BB5-A86D-917D1DA44A61}" srcOrd="1" destOrd="0" presId="urn:microsoft.com/office/officeart/2005/8/layout/orgChart1"/>
+    <dgm:cxn modelId="{1D0480F9-64DC-4EAB-B315-3060230C9851}" type="presParOf" srcId="{34D6221E-38C1-4574-93BD-CA37482B83D1}" destId="{CD2ED4C4-9CBB-42A1-9960-2833514125DB}" srcOrd="1" destOrd="0" presId="urn:microsoft.com/office/officeart/2005/8/layout/orgChart1"/>
+    <dgm:cxn modelId="{A15FC5A7-DA19-47F0-B89D-FA0EDCE82646}" type="presParOf" srcId="{34D6221E-38C1-4574-93BD-CA37482B83D1}" destId="{6EA41B4B-3833-4C53-AD8C-68113648C0D6}" srcOrd="2" destOrd="0" presId="urn:microsoft.com/office/officeart/2005/8/layout/orgChart1"/>
+    <dgm:cxn modelId="{52069427-338B-46DC-B4F4-701F2C31CAAE}" type="presParOf" srcId="{C00CBD23-EE13-47DB-A635-3CD2FF9AB81A}" destId="{6DE9F148-FB56-4F93-9228-9454CEA2EDC6}" srcOrd="2" destOrd="0" presId="urn:microsoft.com/office/officeart/2005/8/layout/orgChart1"/>
+    <dgm:cxn modelId="{CF55273F-A913-449B-A78F-FFF90A2D5DB3}" type="presParOf" srcId="{C00CBD23-EE13-47DB-A635-3CD2FF9AB81A}" destId="{CF12CD8A-728C-4991-8D98-D652E2B54974}" srcOrd="3" destOrd="0" presId="urn:microsoft.com/office/officeart/2005/8/layout/orgChart1"/>
+    <dgm:cxn modelId="{73B5DC34-4511-4769-98B2-177E8215C55C}" type="presParOf" srcId="{CF12CD8A-728C-4991-8D98-D652E2B54974}" destId="{89CDED72-03D0-43B4-8FF0-3690DDFDE206}" srcOrd="0" destOrd="0" presId="urn:microsoft.com/office/officeart/2005/8/layout/orgChart1"/>
+    <dgm:cxn modelId="{87D43AEB-7E82-4294-BDA4-2254712D8636}" type="presParOf" srcId="{89CDED72-03D0-43B4-8FF0-3690DDFDE206}" destId="{AE6E81B5-039D-465E-9C0A-BB3A7CF1CC24}" srcOrd="0" destOrd="0" presId="urn:microsoft.com/office/officeart/2005/8/layout/orgChart1"/>
+    <dgm:cxn modelId="{490AA2D4-46ED-47CA-B150-6CA0EC202D37}" type="presParOf" srcId="{89CDED72-03D0-43B4-8FF0-3690DDFDE206}" destId="{D698DA5D-F314-48E6-820D-91E6BDCDB851}" srcOrd="1" destOrd="0" presId="urn:microsoft.com/office/officeart/2005/8/layout/orgChart1"/>
+    <dgm:cxn modelId="{3916455D-D7B5-4406-A886-CE8C07B6E006}" type="presParOf" srcId="{CF12CD8A-728C-4991-8D98-D652E2B54974}" destId="{FF4C3293-E55E-4783-BB09-B508B58B206D}" srcOrd="1" destOrd="0" presId="urn:microsoft.com/office/officeart/2005/8/layout/orgChart1"/>
+    <dgm:cxn modelId="{9F756799-4B73-4303-87A3-1519B3338641}" type="presParOf" srcId="{FF4C3293-E55E-4783-BB09-B508B58B206D}" destId="{3C78EBD5-8588-4F00-B89C-74FE7B9F2E14}" srcOrd="0" destOrd="0" presId="urn:microsoft.com/office/officeart/2005/8/layout/orgChart1"/>
+    <dgm:cxn modelId="{1B5890CE-C1C3-48D9-8753-3D134B178509}" type="presParOf" srcId="{FF4C3293-E55E-4783-BB09-B508B58B206D}" destId="{0D9C702D-59F5-4AF4-8763-6D81DFDEAB69}" srcOrd="1" destOrd="0" presId="urn:microsoft.com/office/officeart/2005/8/layout/orgChart1"/>
+    <dgm:cxn modelId="{74D15D57-6527-48CE-B28D-063CBAEC0788}" type="presParOf" srcId="{0D9C702D-59F5-4AF4-8763-6D81DFDEAB69}" destId="{E68CB037-DBF6-4169-8B30-3CD043B80A52}" srcOrd="0" destOrd="0" presId="urn:microsoft.com/office/officeart/2005/8/layout/orgChart1"/>
+    <dgm:cxn modelId="{2AD62C5B-15BD-473B-93BC-D704958BCD77}" type="presParOf" srcId="{E68CB037-DBF6-4169-8B30-3CD043B80A52}" destId="{70C7A9BB-D83D-491C-B812-951EDE64A6F1}" srcOrd="0" destOrd="0" presId="urn:microsoft.com/office/officeart/2005/8/layout/orgChart1"/>
+    <dgm:cxn modelId="{01907A2C-8A6E-45DB-97DF-C87CF747741F}" type="presParOf" srcId="{E68CB037-DBF6-4169-8B30-3CD043B80A52}" destId="{567078EA-4466-4B49-9239-EF8D06B45773}" srcOrd="1" destOrd="0" presId="urn:microsoft.com/office/officeart/2005/8/layout/orgChart1"/>
+    <dgm:cxn modelId="{11C58E30-A0E8-4641-9321-D8150FCF05FE}" type="presParOf" srcId="{0D9C702D-59F5-4AF4-8763-6D81DFDEAB69}" destId="{80E7808B-1D40-4C32-8F0E-A877861B58D2}" srcOrd="1" destOrd="0" presId="urn:microsoft.com/office/officeart/2005/8/layout/orgChart1"/>
+    <dgm:cxn modelId="{9F2F0BAF-C392-4D3C-9DED-538E4F98219A}" type="presParOf" srcId="{80E7808B-1D40-4C32-8F0E-A877861B58D2}" destId="{A658E4CB-4DDC-4564-A007-4ABC12591407}" srcOrd="0" destOrd="0" presId="urn:microsoft.com/office/officeart/2005/8/layout/orgChart1"/>
+    <dgm:cxn modelId="{3A3F776F-1299-4722-82DE-67FB16974FEF}" type="presParOf" srcId="{80E7808B-1D40-4C32-8F0E-A877861B58D2}" destId="{911E7BBE-344A-4EBD-877B-8BFF46EB2F1D}" srcOrd="1" destOrd="0" presId="urn:microsoft.com/office/officeart/2005/8/layout/orgChart1"/>
+    <dgm:cxn modelId="{9C4DEF18-E41A-4E66-A707-439003C8F2EC}" type="presParOf" srcId="{911E7BBE-344A-4EBD-877B-8BFF46EB2F1D}" destId="{D58610BF-705E-4DCE-8EC8-DF28984DDADA}" srcOrd="0" destOrd="0" presId="urn:microsoft.com/office/officeart/2005/8/layout/orgChart1"/>
+    <dgm:cxn modelId="{F34A20CC-75C5-466E-B435-53322769FCF0}" type="presParOf" srcId="{D58610BF-705E-4DCE-8EC8-DF28984DDADA}" destId="{346F6E34-F932-4560-94CA-2A0572F81397}" srcOrd="0" destOrd="0" presId="urn:microsoft.com/office/officeart/2005/8/layout/orgChart1"/>
+    <dgm:cxn modelId="{17126864-A270-49E2-9E33-43EA0ACF91E1}" type="presParOf" srcId="{D58610BF-705E-4DCE-8EC8-DF28984DDADA}" destId="{C1BD2246-5693-48B1-9860-56AAD8918840}" srcOrd="1" destOrd="0" presId="urn:microsoft.com/office/officeart/2005/8/layout/orgChart1"/>
+    <dgm:cxn modelId="{E46346E8-EBA5-48FE-90A8-A011377135E5}" type="presParOf" srcId="{911E7BBE-344A-4EBD-877B-8BFF46EB2F1D}" destId="{0849330E-5308-4B71-9903-86282F2391EF}" srcOrd="1" destOrd="0" presId="urn:microsoft.com/office/officeart/2005/8/layout/orgChart1"/>
+    <dgm:cxn modelId="{178B239F-92B0-4814-A9C2-6D7AFDA2FCDA}" type="presParOf" srcId="{911E7BBE-344A-4EBD-877B-8BFF46EB2F1D}" destId="{605053B8-D410-4FDA-A435-3FED7D5C1A32}" srcOrd="2" destOrd="0" presId="urn:microsoft.com/office/officeart/2005/8/layout/orgChart1"/>
+    <dgm:cxn modelId="{FB409C99-86C4-4FED-B7E5-25DADC6123CF}" type="presParOf" srcId="{80E7808B-1D40-4C32-8F0E-A877861B58D2}" destId="{E3E32EED-00A6-4F71-9F5F-B10BC37F92AA}" srcOrd="2" destOrd="0" presId="urn:microsoft.com/office/officeart/2005/8/layout/orgChart1"/>
+    <dgm:cxn modelId="{6F54B933-BF26-475F-9E6A-04AFD6CE1702}" type="presParOf" srcId="{80E7808B-1D40-4C32-8F0E-A877861B58D2}" destId="{567A7AD6-17D8-4DB5-9EDD-A9FB6257C722}" srcOrd="3" destOrd="0" presId="urn:microsoft.com/office/officeart/2005/8/layout/orgChart1"/>
+    <dgm:cxn modelId="{DFF35A13-6A04-417E-824E-CEFB0833EF59}" type="presParOf" srcId="{567A7AD6-17D8-4DB5-9EDD-A9FB6257C722}" destId="{05FE844D-328D-4188-B167-4FF825601587}" srcOrd="0" destOrd="0" presId="urn:microsoft.com/office/officeart/2005/8/layout/orgChart1"/>
+    <dgm:cxn modelId="{B9D136F9-A42E-4E2C-A5D5-00BBEFB6D05D}" type="presParOf" srcId="{05FE844D-328D-4188-B167-4FF825601587}" destId="{5E96939B-2391-40E6-8E8B-DBA7898B1059}" srcOrd="0" destOrd="0" presId="urn:microsoft.com/office/officeart/2005/8/layout/orgChart1"/>
+    <dgm:cxn modelId="{44B21C66-A85F-4E1F-84F1-124C55F2D168}" type="presParOf" srcId="{05FE844D-328D-4188-B167-4FF825601587}" destId="{B969D3CA-3D3E-4E5B-A96F-1CCDB2A01703}" srcOrd="1" destOrd="0" presId="urn:microsoft.com/office/officeart/2005/8/layout/orgChart1"/>
+    <dgm:cxn modelId="{4A30E7ED-70D9-4DB1-A096-9397C3AAEFF2}" type="presParOf" srcId="{567A7AD6-17D8-4DB5-9EDD-A9FB6257C722}" destId="{13F7D2D5-AB60-4D1F-AC32-3474A3699623}" srcOrd="1" destOrd="0" presId="urn:microsoft.com/office/officeart/2005/8/layout/orgChart1"/>
+    <dgm:cxn modelId="{FE2BB19C-A4E4-4DF6-B0AA-0F411EEB34A2}" type="presParOf" srcId="{567A7AD6-17D8-4DB5-9EDD-A9FB6257C722}" destId="{B8DDE3B9-8485-489B-AB70-F4416F595134}" srcOrd="2" destOrd="0" presId="urn:microsoft.com/office/officeart/2005/8/layout/orgChart1"/>
+    <dgm:cxn modelId="{8094142D-6DCF-41DD-B6FA-50220F0F5EB0}" type="presParOf" srcId="{0D9C702D-59F5-4AF4-8763-6D81DFDEAB69}" destId="{D3980833-2D0E-4BAE-816B-AFFFA9937C7B}" srcOrd="2" destOrd="0" presId="urn:microsoft.com/office/officeart/2005/8/layout/orgChart1"/>
+    <dgm:cxn modelId="{68FDECB3-FFFF-41B3-8716-85B03D527DBF}" type="presParOf" srcId="{FF4C3293-E55E-4783-BB09-B508B58B206D}" destId="{174B6EC9-67AB-498E-8F51-DEB56DCB09CF}" srcOrd="2" destOrd="0" presId="urn:microsoft.com/office/officeart/2005/8/layout/orgChart1"/>
+    <dgm:cxn modelId="{17D22D50-59D0-46E3-96EE-89737A3D9A36}" type="presParOf" srcId="{FF4C3293-E55E-4783-BB09-B508B58B206D}" destId="{0B2601D1-FFC1-487E-94E7-AD2E665F42D7}" srcOrd="3" destOrd="0" presId="urn:microsoft.com/office/officeart/2005/8/layout/orgChart1"/>
+    <dgm:cxn modelId="{125880A2-4359-4259-A336-8F255F2C10F0}" type="presParOf" srcId="{0B2601D1-FFC1-487E-94E7-AD2E665F42D7}" destId="{6458E584-3236-42FD-9341-0934691D9202}" srcOrd="0" destOrd="0" presId="urn:microsoft.com/office/officeart/2005/8/layout/orgChart1"/>
+    <dgm:cxn modelId="{98F8448F-E1DA-44B6-BEB3-1FE17B1A5325}" type="presParOf" srcId="{6458E584-3236-42FD-9341-0934691D9202}" destId="{28B8B485-D3E2-4CC8-8C15-976354911744}" srcOrd="0" destOrd="0" presId="urn:microsoft.com/office/officeart/2005/8/layout/orgChart1"/>
+    <dgm:cxn modelId="{D7A7FAB4-CF52-4761-96DE-E3BA78DBD337}" type="presParOf" srcId="{6458E584-3236-42FD-9341-0934691D9202}" destId="{7B9B11C8-3192-4D2F-A896-AF03F3F44438}" srcOrd="1" destOrd="0" presId="urn:microsoft.com/office/officeart/2005/8/layout/orgChart1"/>
+    <dgm:cxn modelId="{D4D98287-A306-4735-8235-ABC3DE98114F}" type="presParOf" srcId="{0B2601D1-FFC1-487E-94E7-AD2E665F42D7}" destId="{7ABFF9BA-D0C9-484F-AD33-41C95FB8DC14}" srcOrd="1" destOrd="0" presId="urn:microsoft.com/office/officeart/2005/8/layout/orgChart1"/>
+    <dgm:cxn modelId="{69CFE0D6-021F-406E-861F-36479D0093E4}" type="presParOf" srcId="{7ABFF9BA-D0C9-484F-AD33-41C95FB8DC14}" destId="{6E33082C-3778-4ABB-93F2-223053ABA309}" srcOrd="0" destOrd="0" presId="urn:microsoft.com/office/officeart/2005/8/layout/orgChart1"/>
+    <dgm:cxn modelId="{4FCDA9FA-C518-474C-8CCD-65C745093B3D}" type="presParOf" srcId="{7ABFF9BA-D0C9-484F-AD33-41C95FB8DC14}" destId="{F924FA76-F0F3-444A-93A3-2F06007410D9}" srcOrd="1" destOrd="0" presId="urn:microsoft.com/office/officeart/2005/8/layout/orgChart1"/>
+    <dgm:cxn modelId="{D4702AF4-9A0A-437F-85F0-BCD48EC22048}" type="presParOf" srcId="{F924FA76-F0F3-444A-93A3-2F06007410D9}" destId="{6909A13A-E86C-42EC-BE72-30BA12A56EC9}" srcOrd="0" destOrd="0" presId="urn:microsoft.com/office/officeart/2005/8/layout/orgChart1"/>
+    <dgm:cxn modelId="{44F363A6-B3F9-43C3-AAD8-98015EA4E453}" type="presParOf" srcId="{6909A13A-E86C-42EC-BE72-30BA12A56EC9}" destId="{E8850ABD-AD51-4993-94D3-2346573BC964}" srcOrd="0" destOrd="0" presId="urn:microsoft.com/office/officeart/2005/8/layout/orgChart1"/>
+    <dgm:cxn modelId="{6AC1FD1F-38D4-4A1C-8971-21BCE84F441A}" type="presParOf" srcId="{6909A13A-E86C-42EC-BE72-30BA12A56EC9}" destId="{0A8DAEB8-CD22-40CF-BDF2-2EB734CD94E1}" srcOrd="1" destOrd="0" presId="urn:microsoft.com/office/officeart/2005/8/layout/orgChart1"/>
+    <dgm:cxn modelId="{EFF16FBF-0667-4B9C-8704-38B9FEF0CFC4}" type="presParOf" srcId="{F924FA76-F0F3-444A-93A3-2F06007410D9}" destId="{C270172C-40CF-49E9-9EB0-62CEB1378C53}" srcOrd="1" destOrd="0" presId="urn:microsoft.com/office/officeart/2005/8/layout/orgChart1"/>
+    <dgm:cxn modelId="{A0CA144B-D944-46A9-A091-4E024648EE10}" type="presParOf" srcId="{F924FA76-F0F3-444A-93A3-2F06007410D9}" destId="{E2BD60F4-21F2-447E-9CDA-A4D90BE88654}" srcOrd="2" destOrd="0" presId="urn:microsoft.com/office/officeart/2005/8/layout/orgChart1"/>
+    <dgm:cxn modelId="{6F1E34BC-0513-43CA-988C-076EC0F7A71C}" type="presParOf" srcId="{7ABFF9BA-D0C9-484F-AD33-41C95FB8DC14}" destId="{3D679402-8278-4366-8843-2F564801FFB8}" srcOrd="2" destOrd="0" presId="urn:microsoft.com/office/officeart/2005/8/layout/orgChart1"/>
+    <dgm:cxn modelId="{6822E7A8-A931-4913-89E2-A6307C693729}" type="presParOf" srcId="{7ABFF9BA-D0C9-484F-AD33-41C95FB8DC14}" destId="{C45B0CE7-CD37-48DC-B682-A014352F0F40}" srcOrd="3" destOrd="0" presId="urn:microsoft.com/office/officeart/2005/8/layout/orgChart1"/>
+    <dgm:cxn modelId="{68B7E9D5-E9B8-45B1-8CA5-F5F41E5EE7B3}" type="presParOf" srcId="{C45B0CE7-CD37-48DC-B682-A014352F0F40}" destId="{CAF007FB-CDD1-4DA2-86B6-D07CC892F147}" srcOrd="0" destOrd="0" presId="urn:microsoft.com/office/officeart/2005/8/layout/orgChart1"/>
+    <dgm:cxn modelId="{C508C5DA-030C-4A9D-B580-EF4274F48E38}" type="presParOf" srcId="{CAF007FB-CDD1-4DA2-86B6-D07CC892F147}" destId="{7CB06313-0AC6-4334-BE38-2E8197E328E2}" srcOrd="0" destOrd="0" presId="urn:microsoft.com/office/officeart/2005/8/layout/orgChart1"/>
+    <dgm:cxn modelId="{C9F7D29F-294C-4156-8263-BC8F1037B4BB}" type="presParOf" srcId="{CAF007FB-CDD1-4DA2-86B6-D07CC892F147}" destId="{B9DB7124-1862-4F8D-9150-AC1D163B76C1}" srcOrd="1" destOrd="0" presId="urn:microsoft.com/office/officeart/2005/8/layout/orgChart1"/>
+    <dgm:cxn modelId="{458755D2-89C4-4845-A90E-9634D0B94274}" type="presParOf" srcId="{C45B0CE7-CD37-48DC-B682-A014352F0F40}" destId="{1DBE3116-1E54-4677-AA04-1574BB39F9A9}" srcOrd="1" destOrd="0" presId="urn:microsoft.com/office/officeart/2005/8/layout/orgChart1"/>
+    <dgm:cxn modelId="{AAB89198-277D-4A2D-809D-3C528053795E}" type="presParOf" srcId="{C45B0CE7-CD37-48DC-B682-A014352F0F40}" destId="{E916B7F9-0173-4FAD-B8D4-1EFF0AC6B609}" srcOrd="2" destOrd="0" presId="urn:microsoft.com/office/officeart/2005/8/layout/orgChart1"/>
+    <dgm:cxn modelId="{61D5276A-2277-4658-A296-0CED23D088BE}" type="presParOf" srcId="{7ABFF9BA-D0C9-484F-AD33-41C95FB8DC14}" destId="{2A4CFED1-9624-434D-8067-C2EDF8079E42}" srcOrd="4" destOrd="0" presId="urn:microsoft.com/office/officeart/2005/8/layout/orgChart1"/>
+    <dgm:cxn modelId="{7C399A99-78F8-4BDF-91EC-BD5F7E956A95}" type="presParOf" srcId="{7ABFF9BA-D0C9-484F-AD33-41C95FB8DC14}" destId="{E800FD0E-84F3-4900-B220-72F2700098C2}" srcOrd="5" destOrd="0" presId="urn:microsoft.com/office/officeart/2005/8/layout/orgChart1"/>
+    <dgm:cxn modelId="{045B6461-DEFD-4B24-A13F-3118D947A549}" type="presParOf" srcId="{E800FD0E-84F3-4900-B220-72F2700098C2}" destId="{0C48C80D-DE47-459D-9A18-19AAB505175D}" srcOrd="0" destOrd="0" presId="urn:microsoft.com/office/officeart/2005/8/layout/orgChart1"/>
+    <dgm:cxn modelId="{4424C3D7-C02D-4BDC-AAD6-9E87DA01C84A}" type="presParOf" srcId="{0C48C80D-DE47-459D-9A18-19AAB505175D}" destId="{4193881B-AD5F-42AF-A653-EE0707D1F1A6}" srcOrd="0" destOrd="0" presId="urn:microsoft.com/office/officeart/2005/8/layout/orgChart1"/>
+    <dgm:cxn modelId="{852E54D9-521A-4294-A87B-DC39D62414C7}" type="presParOf" srcId="{0C48C80D-DE47-459D-9A18-19AAB505175D}" destId="{5FC7684E-0951-422B-AAAF-5CA10A5CA60B}" srcOrd="1" destOrd="0" presId="urn:microsoft.com/office/officeart/2005/8/layout/orgChart1"/>
+    <dgm:cxn modelId="{2EBD5EC1-2AFA-4E25-B223-0B03A1F98354}" type="presParOf" srcId="{E800FD0E-84F3-4900-B220-72F2700098C2}" destId="{4337667D-7A5E-43DF-9D0F-A923B593B10F}" srcOrd="1" destOrd="0" presId="urn:microsoft.com/office/officeart/2005/8/layout/orgChart1"/>
+    <dgm:cxn modelId="{37BED5AB-3B88-4CEE-87AD-F666E733F173}" type="presParOf" srcId="{E800FD0E-84F3-4900-B220-72F2700098C2}" destId="{C0721C0C-A01B-4E83-BC60-C5602D0F80D1}" srcOrd="2" destOrd="0" presId="urn:microsoft.com/office/officeart/2005/8/layout/orgChart1"/>
+    <dgm:cxn modelId="{6D88F35A-272C-4901-8557-0910338B08C9}" type="presParOf" srcId="{7ABFF9BA-D0C9-484F-AD33-41C95FB8DC14}" destId="{C13A3A04-CFA5-4A63-A622-369DC2EC18C4}" srcOrd="6" destOrd="0" presId="urn:microsoft.com/office/officeart/2005/8/layout/orgChart1"/>
+    <dgm:cxn modelId="{4177CA4B-D2F3-4CAB-BEDD-EE0F6F4101BF}" type="presParOf" srcId="{7ABFF9BA-D0C9-484F-AD33-41C95FB8DC14}" destId="{0DE26CB1-8DF8-4F38-929E-FB54CA99055E}" srcOrd="7" destOrd="0" presId="urn:microsoft.com/office/officeart/2005/8/layout/orgChart1"/>
+    <dgm:cxn modelId="{482CEE68-2CF7-4803-B737-364A5FD8096F}" type="presParOf" srcId="{0DE26CB1-8DF8-4F38-929E-FB54CA99055E}" destId="{4B77F875-7033-42E6-B773-199C0EE7DDCF}" srcOrd="0" destOrd="0" presId="urn:microsoft.com/office/officeart/2005/8/layout/orgChart1"/>
+    <dgm:cxn modelId="{27747627-B55A-4832-9106-24E7AFD1D87C}" type="presParOf" srcId="{4B77F875-7033-42E6-B773-199C0EE7DDCF}" destId="{062CBA52-EA1F-4965-85A7-51215A0BF1E1}" srcOrd="0" destOrd="0" presId="urn:microsoft.com/office/officeart/2005/8/layout/orgChart1"/>
+    <dgm:cxn modelId="{11F9DF3C-00E7-4AB7-8F9B-E453810CCD46}" type="presParOf" srcId="{4B77F875-7033-42E6-B773-199C0EE7DDCF}" destId="{71E6611B-C454-4441-B1D1-85F1C03CCFFB}" srcOrd="1" destOrd="0" presId="urn:microsoft.com/office/officeart/2005/8/layout/orgChart1"/>
+    <dgm:cxn modelId="{E74F18B2-EEE9-4881-8A81-537DC3B64254}" type="presParOf" srcId="{0DE26CB1-8DF8-4F38-929E-FB54CA99055E}" destId="{007BD379-FE63-45EA-8581-EA271F925CFE}" srcOrd="1" destOrd="0" presId="urn:microsoft.com/office/officeart/2005/8/layout/orgChart1"/>
+    <dgm:cxn modelId="{E06350DC-1A42-4789-8AE7-612E82A188AD}" type="presParOf" srcId="{0DE26CB1-8DF8-4F38-929E-FB54CA99055E}" destId="{3614D9ED-8E0F-4A6B-8226-FC72C8305BF2}" srcOrd="2" destOrd="0" presId="urn:microsoft.com/office/officeart/2005/8/layout/orgChart1"/>
+    <dgm:cxn modelId="{C3BC2DFA-33A2-4833-A9F5-324159033061}" type="presParOf" srcId="{7ABFF9BA-D0C9-484F-AD33-41C95FB8DC14}" destId="{69209B79-27E3-46D8-908F-C926DAFFAD8D}" srcOrd="8" destOrd="0" presId="urn:microsoft.com/office/officeart/2005/8/layout/orgChart1"/>
+    <dgm:cxn modelId="{F78B8B60-BAAD-4B99-ABDC-D486B44CCC20}" type="presParOf" srcId="{7ABFF9BA-D0C9-484F-AD33-41C95FB8DC14}" destId="{F9E6A0CA-6321-4EA8-9013-B3C80B174C2E}" srcOrd="9" destOrd="0" presId="urn:microsoft.com/office/officeart/2005/8/layout/orgChart1"/>
+    <dgm:cxn modelId="{3DE71B17-4220-4805-9FC8-CB9EC50630F0}" type="presParOf" srcId="{F9E6A0CA-6321-4EA8-9013-B3C80B174C2E}" destId="{C769BC7F-FA2B-4AB7-93CC-BE9E8464D74C}" srcOrd="0" destOrd="0" presId="urn:microsoft.com/office/officeart/2005/8/layout/orgChart1"/>
+    <dgm:cxn modelId="{5644C9D0-DA16-4885-B626-A5EDEC875ED0}" type="presParOf" srcId="{C769BC7F-FA2B-4AB7-93CC-BE9E8464D74C}" destId="{54D20402-E165-4F0F-B19D-934DF0835109}" srcOrd="0" destOrd="0" presId="urn:microsoft.com/office/officeart/2005/8/layout/orgChart1"/>
+    <dgm:cxn modelId="{B9AA7E1E-461B-40BE-90BB-219A92B527C8}" type="presParOf" srcId="{C769BC7F-FA2B-4AB7-93CC-BE9E8464D74C}" destId="{D3B8B35F-8976-4E3C-9280-E4FCFCFA79E5}" srcOrd="1" destOrd="0" presId="urn:microsoft.com/office/officeart/2005/8/layout/orgChart1"/>
+    <dgm:cxn modelId="{8D5C813A-3A8A-4937-93C1-3C90A5AB8228}" type="presParOf" srcId="{F9E6A0CA-6321-4EA8-9013-B3C80B174C2E}" destId="{22BB3606-F27F-45E6-927A-0E319F1AB6BF}" srcOrd="1" destOrd="0" presId="urn:microsoft.com/office/officeart/2005/8/layout/orgChart1"/>
+    <dgm:cxn modelId="{AB2FC675-2445-4E63-B232-D4FF144A1C23}" type="presParOf" srcId="{F9E6A0CA-6321-4EA8-9013-B3C80B174C2E}" destId="{11D28B9B-ED34-409D-92D7-654E10EBD51A}" srcOrd="2" destOrd="0" presId="urn:microsoft.com/office/officeart/2005/8/layout/orgChart1"/>
+    <dgm:cxn modelId="{2D7D22FF-9BC7-4B89-8EB9-8AEB92AA7F61}" type="presParOf" srcId="{7ABFF9BA-D0C9-484F-AD33-41C95FB8DC14}" destId="{1439366A-37CB-4DD5-8A68-92B0D6A0F04D}" srcOrd="10" destOrd="0" presId="urn:microsoft.com/office/officeart/2005/8/layout/orgChart1"/>
+    <dgm:cxn modelId="{CFEB7EDC-1206-4F98-B701-6D874DA8CD98}" type="presParOf" srcId="{7ABFF9BA-D0C9-484F-AD33-41C95FB8DC14}" destId="{60962991-5B07-4616-9513-6DDF1283B58D}" srcOrd="11" destOrd="0" presId="urn:microsoft.com/office/officeart/2005/8/layout/orgChart1"/>
+    <dgm:cxn modelId="{F22AFD06-FB79-4D15-8909-12E15D3BEEBA}" type="presParOf" srcId="{60962991-5B07-4616-9513-6DDF1283B58D}" destId="{F6F3D1FD-2AA7-480A-84B9-D2B01790A547}" srcOrd="0" destOrd="0" presId="urn:microsoft.com/office/officeart/2005/8/layout/orgChart1"/>
+    <dgm:cxn modelId="{668E39D4-11A8-4054-84B5-FE7C6BDA48CF}" type="presParOf" srcId="{F6F3D1FD-2AA7-480A-84B9-D2B01790A547}" destId="{DB1A9D2F-9D71-4979-BDFB-B649FA368457}" srcOrd="0" destOrd="0" presId="urn:microsoft.com/office/officeart/2005/8/layout/orgChart1"/>
+    <dgm:cxn modelId="{6B166DC5-3AFB-4998-9B9E-120404BF05F5}" type="presParOf" srcId="{F6F3D1FD-2AA7-480A-84B9-D2B01790A547}" destId="{99F29E88-DE92-4FE3-9730-F664D9CAFA7F}" srcOrd="1" destOrd="0" presId="urn:microsoft.com/office/officeart/2005/8/layout/orgChart1"/>
+    <dgm:cxn modelId="{F7EF1C41-695C-4F6B-8882-DC9CD3999006}" type="presParOf" srcId="{60962991-5B07-4616-9513-6DDF1283B58D}" destId="{0569EEFF-D22A-4A3C-BF0C-13731CE41E25}" srcOrd="1" destOrd="0" presId="urn:microsoft.com/office/officeart/2005/8/layout/orgChart1"/>
+    <dgm:cxn modelId="{598529E5-16CC-410D-8C43-B3F019DB1038}" type="presParOf" srcId="{60962991-5B07-4616-9513-6DDF1283B58D}" destId="{76441674-BC67-4A36-B727-2C40124FA702}" srcOrd="2" destOrd="0" presId="urn:microsoft.com/office/officeart/2005/8/layout/orgChart1"/>
+    <dgm:cxn modelId="{D8F67BE9-64CF-4EDE-B7FF-AC16442312B4}" type="presParOf" srcId="{0B2601D1-FFC1-487E-94E7-AD2E665F42D7}" destId="{857D89CB-6A79-4976-9C33-A49E3D9ED51C}" srcOrd="2" destOrd="0" presId="urn:microsoft.com/office/officeart/2005/8/layout/orgChart1"/>
+    <dgm:cxn modelId="{BA2AB6E9-13C1-4BD5-8287-631E8DC9DD0A}" type="presParOf" srcId="{CF12CD8A-728C-4991-8D98-D652E2B54974}" destId="{35B73CB2-2211-4D4C-A288-DA0B2E8419C6}" srcOrd="2" destOrd="0" presId="urn:microsoft.com/office/officeart/2005/8/layout/orgChart1"/>
+    <dgm:cxn modelId="{EDED5965-954E-4849-86E8-B003F994B470}" type="presParOf" srcId="{3175E8D1-7B53-40D8-AD04-8B2977961ABC}" destId="{FB44D73F-2F48-441A-A85D-AB9DA867282B}" srcOrd="2" destOrd="0" presId="urn:microsoft.com/office/officeart/2005/8/layout/orgChart1"/>
+    <dgm:cxn modelId="{57A87DC8-0AFB-45E8-B0D4-3137F339AA62}" type="presParOf" srcId="{224204A8-6016-4A2E-82D4-CB3ED1737932}" destId="{4B94323C-1B3D-4573-BCB2-70E5F39F869F}" srcOrd="2" destOrd="0" presId="urn:microsoft.com/office/officeart/2005/8/layout/orgChart1"/>
+    <dgm:cxn modelId="{607F2562-3A40-4144-95A9-A70F58AEC7EA}" type="presParOf" srcId="{224204A8-6016-4A2E-82D4-CB3ED1737932}" destId="{A843D5C3-5EA6-4B17-8D3E-B609B929FE07}" srcOrd="3" destOrd="0" presId="urn:microsoft.com/office/officeart/2005/8/layout/orgChart1"/>
+    <dgm:cxn modelId="{FC6B039C-F1F5-48F3-9AED-C75CB34F9681}" type="presParOf" srcId="{A843D5C3-5EA6-4B17-8D3E-B609B929FE07}" destId="{E701A8EC-4DEA-4AAE-8969-0182F3C8FB51}" srcOrd="0" destOrd="0" presId="urn:microsoft.com/office/officeart/2005/8/layout/orgChart1"/>
+    <dgm:cxn modelId="{60618AEE-721A-484D-ACD9-C1F6C9724510}" type="presParOf" srcId="{E701A8EC-4DEA-4AAE-8969-0182F3C8FB51}" destId="{20C48B43-9D88-4636-BA22-4755BCAE7B14}" srcOrd="0" destOrd="0" presId="urn:microsoft.com/office/officeart/2005/8/layout/orgChart1"/>
+    <dgm:cxn modelId="{0ACE54C7-97B3-4608-8D43-C4C1AD2321CD}" type="presParOf" srcId="{E701A8EC-4DEA-4AAE-8969-0182F3C8FB51}" destId="{0C4405E8-D50C-4DE5-88F3-A666799C3A0B}" srcOrd="1" destOrd="0" presId="urn:microsoft.com/office/officeart/2005/8/layout/orgChart1"/>
+    <dgm:cxn modelId="{6204D900-75F9-4CB7-89BB-AF940D088D10}" type="presParOf" srcId="{A843D5C3-5EA6-4B17-8D3E-B609B929FE07}" destId="{B4989002-39B9-4712-8E39-E303EF26E696}" srcOrd="1" destOrd="0" presId="urn:microsoft.com/office/officeart/2005/8/layout/orgChart1"/>
+    <dgm:cxn modelId="{8977A5B0-F1C2-4BE0-8830-8C1F29F6852D}" type="presParOf" srcId="{A843D5C3-5EA6-4B17-8D3E-B609B929FE07}" destId="{75AAEF13-57AD-426C-AF8C-74DEFDD7532F}" srcOrd="2" destOrd="0" presId="urn:microsoft.com/office/officeart/2005/8/layout/orgChart1"/>
+    <dgm:cxn modelId="{5EFA3448-F87F-4BE5-A384-89440756288E}" type="presParOf" srcId="{224204A8-6016-4A2E-82D4-CB3ED1737932}" destId="{66EFDE58-8A0A-4043-8E2A-D637FDAD6116}" srcOrd="4" destOrd="0" presId="urn:microsoft.com/office/officeart/2005/8/layout/orgChart1"/>
+    <dgm:cxn modelId="{8B0802B5-5269-4BC9-8246-B377322A90C0}" type="presParOf" srcId="{224204A8-6016-4A2E-82D4-CB3ED1737932}" destId="{926DCA84-89D4-4C83-9928-1585BAFB8CA3}" srcOrd="5" destOrd="0" presId="urn:microsoft.com/office/officeart/2005/8/layout/orgChart1"/>
+    <dgm:cxn modelId="{8E6DF3EA-3DF1-4E31-9A2A-A6630EAA5A8B}" type="presParOf" srcId="{926DCA84-89D4-4C83-9928-1585BAFB8CA3}" destId="{91246CAE-C292-4D57-AFFB-219FCB1DD232}" srcOrd="0" destOrd="0" presId="urn:microsoft.com/office/officeart/2005/8/layout/orgChart1"/>
+    <dgm:cxn modelId="{13339149-F399-49A0-A501-B63944A4E5DD}" type="presParOf" srcId="{91246CAE-C292-4D57-AFFB-219FCB1DD232}" destId="{D7CEF4C6-3245-4E4F-859A-DC9EF1045593}" srcOrd="0" destOrd="0" presId="urn:microsoft.com/office/officeart/2005/8/layout/orgChart1"/>
+    <dgm:cxn modelId="{87CA1221-9696-4154-91FC-17E017B6AE7A}" type="presParOf" srcId="{91246CAE-C292-4D57-AFFB-219FCB1DD232}" destId="{A66F249A-0AC1-4A7B-BF38-33608E097445}" srcOrd="1" destOrd="0" presId="urn:microsoft.com/office/officeart/2005/8/layout/orgChart1"/>
+    <dgm:cxn modelId="{F20C1115-F070-46E5-868D-BCF410B5AB18}" type="presParOf" srcId="{926DCA84-89D4-4C83-9928-1585BAFB8CA3}" destId="{84660774-1BC3-4B41-A460-90A0425AFAB2}" srcOrd="1" destOrd="0" presId="urn:microsoft.com/office/officeart/2005/8/layout/orgChart1"/>
+    <dgm:cxn modelId="{8576D0AA-A00C-42D5-8793-C9F667D24835}" type="presParOf" srcId="{926DCA84-89D4-4C83-9928-1585BAFB8CA3}" destId="{F479C08C-CA91-4F6D-89F8-DA0D6D5111AF}" srcOrd="2" destOrd="0" presId="urn:microsoft.com/office/officeart/2005/8/layout/orgChart1"/>
+    <dgm:cxn modelId="{D67EF1CA-BE96-4924-9BBF-1EE7EE3613C4}" type="presParOf" srcId="{3CA53B20-6535-4D12-8436-B3F47B8D391B}" destId="{0CC6C7CA-388B-4342-A56C-756B6B8EC55E}" srcOrd="2" destOrd="0" presId="urn:microsoft.com/office/officeart/2005/8/layout/orgChart1"/>
+    <dgm:cxn modelId="{7AB6921A-5C95-498A-AC16-00FFA29941E6}" type="presParOf" srcId="{BF57BBFB-9612-49FE-AF59-4751D01E900F}" destId="{66457EA4-7CB5-432F-BD9A-FE10516BC03C}" srcOrd="2" destOrd="0" presId="urn:microsoft.com/office/officeart/2005/8/layout/orgChart1"/>
+    <dgm:cxn modelId="{C2ABC9CC-7E24-46DE-AC73-C37763E69436}" type="presParOf" srcId="{CD8FB138-C0F9-45C7-B388-8C83047B09DE}" destId="{05998FA1-3D91-4CF4-913E-2175F7502C8E}" srcOrd="2" destOrd="0" presId="urn:microsoft.com/office/officeart/2005/8/layout/orgChart1"/>
+    <dgm:cxn modelId="{2E02CE93-60D2-4E96-B936-A8CA58CFE8D8}" type="presParOf" srcId="{CD8FB138-C0F9-45C7-B388-8C83047B09DE}" destId="{3133AAF9-E86C-4AA6-9D4A-CEFA885113AA}" srcOrd="3" destOrd="0" presId="urn:microsoft.com/office/officeart/2005/8/layout/orgChart1"/>
+    <dgm:cxn modelId="{26DED59D-58DF-43EA-B9C4-9E1974BBBE1D}" type="presParOf" srcId="{3133AAF9-E86C-4AA6-9D4A-CEFA885113AA}" destId="{427D414A-E2AA-4A54-A93A-A7F93A20DDC3}" srcOrd="0" destOrd="0" presId="urn:microsoft.com/office/officeart/2005/8/layout/orgChart1"/>
+    <dgm:cxn modelId="{13E4AB44-4DEF-4F65-AF0F-E180F21BD61E}" type="presParOf" srcId="{427D414A-E2AA-4A54-A93A-A7F93A20DDC3}" destId="{F33C7915-6A1A-4CC3-88ED-6C6450E6E8B1}" srcOrd="0" destOrd="0" presId="urn:microsoft.com/office/officeart/2005/8/layout/orgChart1"/>
+    <dgm:cxn modelId="{402C6D01-1462-49E5-8D8A-823CFAECA84F}" type="presParOf" srcId="{427D414A-E2AA-4A54-A93A-A7F93A20DDC3}" destId="{0CC8396D-85F0-4151-9855-48AB0686A85F}" srcOrd="1" destOrd="0" presId="urn:microsoft.com/office/officeart/2005/8/layout/orgChart1"/>
+    <dgm:cxn modelId="{C0B1E528-1D1E-40E0-9896-A1F27AF4A5C8}" type="presParOf" srcId="{3133AAF9-E86C-4AA6-9D4A-CEFA885113AA}" destId="{50680470-A498-4EE1-A650-34E75B161820}" srcOrd="1" destOrd="0" presId="urn:microsoft.com/office/officeart/2005/8/layout/orgChart1"/>
+    <dgm:cxn modelId="{51B6BF21-8789-42B2-AC97-BA9E2CA96FF6}" type="presParOf" srcId="{3133AAF9-E86C-4AA6-9D4A-CEFA885113AA}" destId="{4F3E8782-6AD6-48F4-8AD4-A1BEDC9E87BE}" srcOrd="2" destOrd="0" presId="urn:microsoft.com/office/officeart/2005/8/layout/orgChart1"/>
+    <dgm:cxn modelId="{5BA5187B-95C2-42F1-B2B8-A6EC72F7D3FF}" type="presParOf" srcId="{6213E7D1-5CFF-42D6-8D80-B6F926889813}" destId="{29ACBA02-B8BF-40A8-9372-19AC038C3D07}" srcOrd="2" destOrd="0" presId="urn:microsoft.com/office/officeart/2005/8/layout/orgChart1"/>
   </dgm:cxnLst>
   <dgm:bg/>
   <dgm:whole/>
   <dgm:extLst>
     <a:ext uri="http://schemas.microsoft.com/office/drawing/2008/diagram">
-      <dsp:dataModelExt xmlns:dsp="http://schemas.microsoft.com/office/drawing/2008/diagram" relId="rId17" minVer="http://schemas.openxmlformats.org/drawingml/2006/diagram"/>
+      <dsp:dataModelExt xmlns:dsp="http://schemas.microsoft.com/office/drawing/2008/diagram" relId="rId16" minVer="http://schemas.openxmlformats.org/drawingml/2006/diagram"/>
     </a:ext>
   </dgm:extLst>
 </dgm:dataModel>
@@ -34076,7 +33826,7 @@
   <a:extraClrSchemeLst/>
   <a:extLst>
     <a:ext uri="{05A4C25C-085E-4340-85A3-A5531E510DB2}">
-      <thm15:themeFamily xmlns:thm15="http://schemas.microsoft.com/office/thememl/2012/main" xmlns="" name="Office Theme" id="{62F939B6-93AF-4DB8-9C6B-D6C7DFDC589F}" vid="{4A3C46E8-61CC-4603-A589-7422A47A8E4A}"/>
+      <thm15:themeFamily xmlns="" xmlns:thm15="http://schemas.microsoft.com/office/thememl/2012/main" name="Office Theme" id="{62F939B6-93AF-4DB8-9C6B-D6C7DFDC589F}" vid="{4A3C46E8-61CC-4603-A589-7422A47A8E4A}"/>
     </a:ext>
   </a:extLst>
 </a:theme>
@@ -34087,7 +33837,7 @@
 </file>
 
 <file path=customXml/itemProps1.xml><?xml version="1.0" encoding="utf-8"?>
-<ds:datastoreItem xmlns:ds="http://schemas.openxmlformats.org/officeDocument/2006/customXml" ds:itemID="{CFA4C6D0-232F-4C09-9C0B-E2F164794AA5}">
+<ds:datastoreItem xmlns:ds="http://schemas.openxmlformats.org/officeDocument/2006/customXml" ds:itemID="{1FCD7E2F-AC5B-47B2-9A43-4B0A9D8C7455}">
   <ds:schemaRefs>
     <ds:schemaRef ds:uri="http://schemas.openxmlformats.org/officeDocument/2006/bibliography"/>
   </ds:schemaRefs>

--- a/SCM/PGCS.docx
+++ b/SCM/PGCS.docx
@@ -519,6 +519,7 @@
                                   <w:dataBinding w:prefixMappings="xmlns:ns0='http://schemas.openxmlformats.org/package/2006/metadata/core-properties' xmlns:ns1='http://purl.org/dc/elements/1.1/'" w:xpath="/ns0:coreProperties[1]/ns1:title[1]" w:storeItemID="{6C3C8BC8-F283-45AE-878A-BAB7291924A1}"/>
                                   <w:text/>
                                 </w:sdtPr>
+                                <w:sdtEndPr/>
                                 <w:sdtContent>
                                   <w:p>
                                     <w:pPr>
@@ -558,6 +559,7 @@
                                   <w:dataBinding w:prefixMappings="xmlns:ns0='http://schemas.openxmlformats.org/package/2006/metadata/core-properties' xmlns:ns1='http://purl.org/dc/elements/1.1/'" w:xpath="/ns0:coreProperties[1]/ns1:subject[1]" w:storeItemID="{6C3C8BC8-F283-45AE-878A-BAB7291924A1}"/>
                                   <w:text/>
                                 </w:sdtPr>
+                                <w:sdtEndPr/>
                                 <w:sdtContent>
                                   <w:p>
                                     <w:pPr>
@@ -626,6 +628,7 @@
                             <w:dataBinding w:prefixMappings="xmlns:ns0='http://schemas.openxmlformats.org/package/2006/metadata/core-properties' xmlns:ns1='http://purl.org/dc/elements/1.1/'" w:xpath="/ns0:coreProperties[1]/ns1:title[1]" w:storeItemID="{6C3C8BC8-F283-45AE-878A-BAB7291924A1}"/>
                             <w:text/>
                           </w:sdtPr>
+                          <w:sdtEndPr/>
                           <w:sdtContent>
                             <w:p>
                               <w:pPr>
@@ -665,6 +668,7 @@
                             <w:dataBinding w:prefixMappings="xmlns:ns0='http://schemas.openxmlformats.org/package/2006/metadata/core-properties' xmlns:ns1='http://purl.org/dc/elements/1.1/'" w:xpath="/ns0:coreProperties[1]/ns1:subject[1]" w:storeItemID="{6C3C8BC8-F283-45AE-878A-BAB7291924A1}"/>
                             <w:text/>
                           </w:sdtPr>
+                          <w:sdtEndPr/>
                           <w:sdtContent>
                             <w:p>
                               <w:pPr>
@@ -1116,8 +1120,6 @@
             <w:br w:type="page"/>
           </w:r>
         </w:p>
-        <w:bookmarkStart w:id="0" w:name="_GoBack" w:displacedByCustomXml="next"/>
-        <w:bookmarkEnd w:id="0" w:displacedByCustomXml="next"/>
       </w:sdtContent>
     </w:sdt>
     <w:p>
@@ -1262,6 +1264,7 @@
           <w:docPartUnique/>
         </w:docPartObj>
       </w:sdtPr>
+      <w:sdtEndPr/>
       <w:sdtContent>
         <w:p>
           <w:pPr>
@@ -3302,8 +3305,8 @@
           <w:szCs w:val="22"/>
         </w:rPr>
       </w:pPr>
-      <w:bookmarkStart w:id="1" w:name="h.gjdgxs" w:colFirst="0" w:colLast="0"/>
-      <w:bookmarkEnd w:id="1"/>
+      <w:bookmarkStart w:id="0" w:name="h.gjdgxs" w:colFirst="0" w:colLast="0"/>
+      <w:bookmarkEnd w:id="0"/>
       <w:r>
         <w:rPr>
           <w:rFonts w:ascii="Verdana" w:eastAsia="Verdana" w:hAnsi="Verdana"/>
@@ -3313,8 +3316,8 @@
         <w:lastRenderedPageBreak/>
         <w:t xml:space="preserve">Introducción a la Guía de SCMP </w:t>
       </w:r>
-      <w:bookmarkStart w:id="2" w:name="h.30j0zll" w:colFirst="0" w:colLast="0"/>
-      <w:bookmarkEnd w:id="2"/>
+      <w:bookmarkStart w:id="1" w:name="h.30j0zll" w:colFirst="0" w:colLast="0"/>
+      <w:bookmarkEnd w:id="1"/>
     </w:p>
     <w:p>
       <w:pPr>
@@ -3329,7 +3332,7 @@
           <w:szCs w:val="22"/>
         </w:rPr>
       </w:pPr>
-      <w:bookmarkStart w:id="3" w:name="_Toc389546614"/>
+      <w:bookmarkStart w:id="2" w:name="_Toc389546614"/>
       <w:r>
         <w:rPr>
           <w:rFonts w:ascii="Verdana" w:eastAsia="Verdana" w:hAnsi="Verdana"/>
@@ -3338,7 +3341,7 @@
         </w:rPr>
         <w:t>Introducción</w:t>
       </w:r>
-      <w:bookmarkEnd w:id="3"/>
+      <w:bookmarkEnd w:id="2"/>
     </w:p>
     <w:p>
       <w:pPr>
@@ -3347,8 +3350,8 @@
           <w:tab w:val="right" w:pos="8504"/>
         </w:tabs>
       </w:pPr>
-      <w:bookmarkStart w:id="4" w:name="h.1fob9te" w:colFirst="0" w:colLast="0"/>
-      <w:bookmarkEnd w:id="4"/>
+      <w:bookmarkStart w:id="3" w:name="h.1fob9te" w:colFirst="0" w:colLast="0"/>
+      <w:bookmarkEnd w:id="3"/>
     </w:p>
     <w:p>
       <w:pPr>
@@ -3362,7 +3365,7 @@
           <w:sz w:val="20"/>
         </w:rPr>
       </w:pPr>
-      <w:bookmarkStart w:id="5" w:name="_Toc389546615"/>
+      <w:bookmarkStart w:id="4" w:name="_Toc389546615"/>
       <w:r>
         <w:rPr>
           <w:rFonts w:ascii="Verdana" w:eastAsia="Verdana" w:hAnsi="Verdana"/>
@@ -3370,7 +3373,7 @@
         </w:rPr>
         <w:t>Propósito</w:t>
       </w:r>
-      <w:bookmarkEnd w:id="5"/>
+      <w:bookmarkEnd w:id="4"/>
     </w:p>
     <w:p>
       <w:pPr>
@@ -3420,8 +3423,8 @@
       <w:pPr>
         <w:jc w:val="both"/>
       </w:pPr>
-      <w:bookmarkStart w:id="6" w:name="h.3znysh7" w:colFirst="0" w:colLast="0"/>
-      <w:bookmarkEnd w:id="6"/>
+      <w:bookmarkStart w:id="5" w:name="h.3znysh7" w:colFirst="0" w:colLast="0"/>
+      <w:bookmarkEnd w:id="5"/>
     </w:p>
     <w:p>
       <w:pPr>
@@ -3435,7 +3438,7 @@
           <w:sz w:val="20"/>
         </w:rPr>
       </w:pPr>
-      <w:bookmarkStart w:id="7" w:name="_Toc389546616"/>
+      <w:bookmarkStart w:id="6" w:name="_Toc389546616"/>
       <w:r>
         <w:rPr>
           <w:rFonts w:ascii="Verdana" w:eastAsia="Verdana" w:hAnsi="Verdana"/>
@@ -3443,7 +3446,7 @@
         </w:rPr>
         <w:t>Alcance</w:t>
       </w:r>
-      <w:bookmarkEnd w:id="7"/>
+      <w:bookmarkEnd w:id="6"/>
     </w:p>
     <w:p>
       <w:pPr>
@@ -3623,7 +3626,7 @@
           <w:sz w:val="20"/>
         </w:rPr>
       </w:pPr>
-      <w:bookmarkStart w:id="8" w:name="_Toc389546617"/>
+      <w:bookmarkStart w:id="7" w:name="_Toc389546617"/>
       <w:r>
         <w:rPr>
           <w:rFonts w:ascii="Verdana" w:eastAsia="Verdana" w:hAnsi="Verdana"/>
@@ -3631,7 +3634,7 @@
         </w:rPr>
         <w:t>Definiciones</w:t>
       </w:r>
-      <w:bookmarkEnd w:id="8"/>
+      <w:bookmarkEnd w:id="7"/>
     </w:p>
     <w:p>
       <w:pPr>
@@ -3835,8 +3838,8 @@
       <w:pPr>
         <w:jc w:val="both"/>
       </w:pPr>
-      <w:bookmarkStart w:id="9" w:name="h.tyjcwt" w:colFirst="0" w:colLast="0"/>
-      <w:bookmarkEnd w:id="9"/>
+      <w:bookmarkStart w:id="8" w:name="h.tyjcwt" w:colFirst="0" w:colLast="0"/>
+      <w:bookmarkEnd w:id="8"/>
     </w:p>
     <w:p>
       <w:pPr>
@@ -3850,7 +3853,7 @@
           <w:sz w:val="20"/>
         </w:rPr>
       </w:pPr>
-      <w:bookmarkStart w:id="10" w:name="_Toc389546618"/>
+      <w:bookmarkStart w:id="9" w:name="_Toc389546618"/>
       <w:r>
         <w:rPr>
           <w:rFonts w:ascii="Verdana" w:eastAsia="Verdana" w:hAnsi="Verdana"/>
@@ -3858,7 +3861,7 @@
         </w:rPr>
         <w:t>Referencias</w:t>
       </w:r>
-      <w:bookmarkEnd w:id="10"/>
+      <w:bookmarkEnd w:id="9"/>
     </w:p>
     <w:p>
       <w:pPr>
@@ -3904,8 +3907,8 @@
         </w:rPr>
         <w:tab/>
       </w:r>
-      <w:bookmarkStart w:id="11" w:name="h.3dy6vkm" w:colFirst="0" w:colLast="0"/>
-      <w:bookmarkEnd w:id="11"/>
+      <w:bookmarkStart w:id="10" w:name="h.3dy6vkm" w:colFirst="0" w:colLast="0"/>
+      <w:bookmarkEnd w:id="10"/>
     </w:p>
     <w:p>
       <w:pPr>
@@ -3920,7 +3923,7 @@
           <w:szCs w:val="22"/>
         </w:rPr>
       </w:pPr>
-      <w:bookmarkStart w:id="12" w:name="_Toc389546619"/>
+      <w:bookmarkStart w:id="11" w:name="_Toc389546619"/>
       <w:r>
         <w:rPr>
           <w:rFonts w:ascii="Verdana" w:eastAsia="Verdana" w:hAnsi="Verdana"/>
@@ -3929,7 +3932,7 @@
         </w:rPr>
         <w:t>Gestión de Configuración del Software (SCM)</w:t>
       </w:r>
-      <w:bookmarkEnd w:id="12"/>
+      <w:bookmarkEnd w:id="11"/>
     </w:p>
     <w:p>
       <w:pPr>
@@ -3948,8 +3951,8 @@
         <w:ind w:left="284"/>
         <w:jc w:val="both"/>
       </w:pPr>
-      <w:bookmarkStart w:id="13" w:name="h.1t3h5sf" w:colFirst="0" w:colLast="0"/>
-      <w:bookmarkEnd w:id="13"/>
+      <w:bookmarkStart w:id="12" w:name="h.1t3h5sf" w:colFirst="0" w:colLast="0"/>
+      <w:bookmarkEnd w:id="12"/>
     </w:p>
     <w:p>
       <w:pPr>
@@ -3963,7 +3966,7 @@
           <w:sz w:val="20"/>
         </w:rPr>
       </w:pPr>
-      <w:bookmarkStart w:id="14" w:name="_Toc389546620"/>
+      <w:bookmarkStart w:id="13" w:name="_Toc389546620"/>
       <w:r>
         <w:rPr>
           <w:rFonts w:ascii="Verdana" w:eastAsia="Verdana" w:hAnsi="Verdana"/>
@@ -3971,7 +3974,7 @@
         </w:rPr>
         <w:t>Organización de SCM</w:t>
       </w:r>
-      <w:bookmarkEnd w:id="14"/>
+      <w:bookmarkEnd w:id="13"/>
     </w:p>
     <w:p>
       <w:pPr>
@@ -4049,8 +4052,8 @@
           <w:tab w:val="right" w:pos="8504"/>
         </w:tabs>
       </w:pPr>
-      <w:bookmarkStart w:id="15" w:name="h.4d34og8" w:colFirst="0" w:colLast="0"/>
-      <w:bookmarkEnd w:id="15"/>
+      <w:bookmarkStart w:id="14" w:name="h.4d34og8" w:colFirst="0" w:colLast="0"/>
+      <w:bookmarkEnd w:id="14"/>
     </w:p>
     <w:p>
       <w:pPr>
@@ -4080,7 +4083,7 @@
           <w:sz w:val="20"/>
         </w:rPr>
       </w:pPr>
-      <w:bookmarkStart w:id="16" w:name="_Toc389546621"/>
+      <w:bookmarkStart w:id="15" w:name="_Toc389546621"/>
       <w:r>
         <w:rPr>
           <w:rFonts w:ascii="Verdana" w:eastAsia="Verdana" w:hAnsi="Verdana"/>
@@ -4088,7 +4091,7 @@
         </w:rPr>
         <w:t>Responsabilidades de SCM</w:t>
       </w:r>
-      <w:bookmarkEnd w:id="16"/>
+      <w:bookmarkEnd w:id="15"/>
     </w:p>
     <w:p>
       <w:pPr>
@@ -4096,8 +4099,8 @@
           <w:tab w:val="left" w:pos="567"/>
         </w:tabs>
       </w:pPr>
-      <w:bookmarkStart w:id="17" w:name="h.2s8eyo1" w:colFirst="0" w:colLast="0"/>
-      <w:bookmarkEnd w:id="17"/>
+      <w:bookmarkStart w:id="16" w:name="h.2s8eyo1" w:colFirst="0" w:colLast="0"/>
+      <w:bookmarkEnd w:id="16"/>
     </w:p>
     <w:tbl>
       <w:tblPr>
@@ -5092,7 +5095,7 @@
           <w:sz w:val="20"/>
         </w:rPr>
       </w:pPr>
-      <w:bookmarkStart w:id="18" w:name="_Toc389546622"/>
+      <w:bookmarkStart w:id="17" w:name="_Toc389546622"/>
       <w:r>
         <w:rPr>
           <w:rFonts w:ascii="Verdana" w:eastAsia="Verdana" w:hAnsi="Verdana"/>
@@ -5101,7 +5104,7 @@
         <w:lastRenderedPageBreak/>
         <w:t>Políticas, Directrices y procedimientos</w:t>
       </w:r>
-      <w:bookmarkEnd w:id="18"/>
+      <w:bookmarkEnd w:id="17"/>
     </w:p>
     <w:p/>
     <w:p>
@@ -5165,8 +5168,8 @@
       </w:r>
     </w:p>
     <w:p>
-      <w:bookmarkStart w:id="19" w:name="h.17dp8vu" w:colFirst="0" w:colLast="0"/>
-      <w:bookmarkEnd w:id="19"/>
+      <w:bookmarkStart w:id="18" w:name="h.17dp8vu" w:colFirst="0" w:colLast="0"/>
+      <w:bookmarkEnd w:id="18"/>
     </w:p>
     <w:p>
       <w:pPr>
@@ -5180,7 +5183,7 @@
           <w:sz w:val="20"/>
         </w:rPr>
       </w:pPr>
-      <w:bookmarkStart w:id="20" w:name="_Toc389546623"/>
+      <w:bookmarkStart w:id="19" w:name="_Toc389546623"/>
       <w:r>
         <w:rPr>
           <w:rFonts w:ascii="Verdana" w:eastAsia="Verdana" w:hAnsi="Verdana"/>
@@ -5188,7 +5191,7 @@
         </w:rPr>
         <w:t>Herramientas, entorno e Infraestructura</w:t>
       </w:r>
-      <w:bookmarkEnd w:id="20"/>
+      <w:bookmarkEnd w:id="19"/>
     </w:p>
     <w:p>
       <w:pPr>
@@ -5536,8 +5539,8 @@
       </w:pPr>
     </w:p>
     <w:p>
-      <w:bookmarkStart w:id="21" w:name="h.3rdcrjn" w:colFirst="0" w:colLast="0"/>
-      <w:bookmarkEnd w:id="21"/>
+      <w:bookmarkStart w:id="20" w:name="h.3rdcrjn" w:colFirst="0" w:colLast="0"/>
+      <w:bookmarkEnd w:id="20"/>
       <w:r>
         <w:tab/>
       </w:r>
@@ -5613,7 +5616,7 @@
           <w:sz w:val="20"/>
         </w:rPr>
       </w:pPr>
-      <w:bookmarkStart w:id="22" w:name="_Toc389546624"/>
+      <w:bookmarkStart w:id="21" w:name="_Toc389546624"/>
       <w:r>
         <w:rPr>
           <w:rFonts w:ascii="Verdana" w:eastAsia="Verdana" w:hAnsi="Verdana"/>
@@ -5628,7 +5631,7 @@
         </w:rPr>
         <w:t>alendario o cronograma</w:t>
       </w:r>
-      <w:bookmarkEnd w:id="22"/>
+      <w:bookmarkEnd w:id="21"/>
     </w:p>
     <w:p>
       <w:pPr>
@@ -5712,8 +5715,8 @@
     </w:p>
     <w:p/>
     <w:p>
-      <w:bookmarkStart w:id="23" w:name="h.26in1rg" w:colFirst="0" w:colLast="0"/>
-      <w:bookmarkEnd w:id="23"/>
+      <w:bookmarkStart w:id="22" w:name="h.26in1rg" w:colFirst="0" w:colLast="0"/>
+      <w:bookmarkEnd w:id="22"/>
     </w:p>
     <w:p/>
     <w:p/>
@@ -5751,7 +5754,7 @@
           <w:szCs w:val="22"/>
         </w:rPr>
       </w:pPr>
-      <w:bookmarkStart w:id="24" w:name="_Toc389546625"/>
+      <w:bookmarkStart w:id="23" w:name="_Toc389546625"/>
       <w:r>
         <w:rPr>
           <w:rFonts w:ascii="Verdana" w:eastAsia="Verdana" w:hAnsi="Verdana"/>
@@ -5768,9 +5771,9 @@
         </w:rPr>
         <w:t>ctividades de la Gestión de Configuración del Software (SCM)</w:t>
       </w:r>
-      <w:bookmarkStart w:id="25" w:name="h.lnxbz9" w:colFirst="0" w:colLast="0"/>
+      <w:bookmarkStart w:id="24" w:name="h.lnxbz9" w:colFirst="0" w:colLast="0"/>
+      <w:bookmarkEnd w:id="23"/>
       <w:bookmarkEnd w:id="24"/>
-      <w:bookmarkEnd w:id="25"/>
     </w:p>
     <w:p>
       <w:pPr>
@@ -5838,7 +5841,7 @@
           <w:sz w:val="20"/>
         </w:rPr>
       </w:pPr>
-      <w:bookmarkStart w:id="26" w:name="_Toc389546626"/>
+      <w:bookmarkStart w:id="25" w:name="_Toc389546626"/>
       <w:r>
         <w:rPr>
           <w:rFonts w:ascii="Verdana" w:eastAsia="Verdana" w:hAnsi="Verdana"/>
@@ -5846,7 +5849,7 @@
         </w:rPr>
         <w:t>Identificación de la configuración</w:t>
       </w:r>
-      <w:bookmarkEnd w:id="26"/>
+      <w:bookmarkEnd w:id="25"/>
     </w:p>
     <w:p>
       <w:pPr>
@@ -5856,8 +5859,8 @@
         <w:ind w:left="284"/>
         <w:jc w:val="both"/>
       </w:pPr>
-      <w:bookmarkStart w:id="27" w:name="h.35nkun2" w:colFirst="0" w:colLast="0"/>
-      <w:bookmarkEnd w:id="27"/>
+      <w:bookmarkStart w:id="26" w:name="h.35nkun2" w:colFirst="0" w:colLast="0"/>
+      <w:bookmarkEnd w:id="26"/>
     </w:p>
     <w:p>
       <w:pPr>
@@ -5871,7 +5874,7 @@
           <w:sz w:val="20"/>
         </w:rPr>
       </w:pPr>
-      <w:bookmarkStart w:id="28" w:name="_Toc389546627"/>
+      <w:bookmarkStart w:id="27" w:name="_Toc389546627"/>
       <w:r>
         <w:rPr>
           <w:rFonts w:ascii="Verdana" w:eastAsia="Verdana" w:hAnsi="Verdana"/>
@@ -5879,7 +5882,7 @@
         </w:rPr>
         <w:t>Identificación de los ítems de configuración</w:t>
       </w:r>
-      <w:bookmarkEnd w:id="28"/>
+      <w:bookmarkEnd w:id="27"/>
     </w:p>
     <w:p>
       <w:pPr>
@@ -8305,14 +8308,14 @@
           <w:vanish/>
         </w:rPr>
       </w:pPr>
-      <w:bookmarkStart w:id="29" w:name="h.1ksv4uv" w:colFirst="0" w:colLast="0"/>
-      <w:bookmarkStart w:id="30" w:name="_Toc386639301"/>
-      <w:bookmarkStart w:id="31" w:name="_Toc389545780"/>
-      <w:bookmarkStart w:id="32" w:name="_Toc389546628"/>
+      <w:bookmarkStart w:id="28" w:name="h.1ksv4uv" w:colFirst="0" w:colLast="0"/>
+      <w:bookmarkStart w:id="29" w:name="_Toc386639301"/>
+      <w:bookmarkStart w:id="30" w:name="_Toc389545780"/>
+      <w:bookmarkStart w:id="31" w:name="_Toc389546628"/>
+      <w:bookmarkEnd w:id="28"/>
       <w:bookmarkEnd w:id="29"/>
       <w:bookmarkEnd w:id="30"/>
       <w:bookmarkEnd w:id="31"/>
-      <w:bookmarkEnd w:id="32"/>
     </w:p>
     <w:p>
       <w:pPr>
@@ -8337,7 +8340,7 @@
           <w:sz w:val="20"/>
         </w:rPr>
       </w:pPr>
-      <w:bookmarkStart w:id="33" w:name="_Toc389546629"/>
+      <w:bookmarkStart w:id="32" w:name="_Toc389546629"/>
       <w:r>
         <w:rPr>
           <w:rFonts w:ascii="Verdana" w:eastAsia="Verdana" w:hAnsi="Verdana"/>
@@ -8345,7 +8348,7 @@
         </w:rPr>
         <w:t>Denominación de los ítems de configuración (Nomenclatura)</w:t>
       </w:r>
-      <w:bookmarkEnd w:id="33"/>
+      <w:bookmarkEnd w:id="32"/>
     </w:p>
     <w:p>
       <w:pPr>
@@ -8797,7 +8800,7 @@
           <w:sz w:val="20"/>
         </w:rPr>
       </w:pPr>
-      <w:bookmarkStart w:id="34" w:name="_Toc389546630"/>
+      <w:bookmarkStart w:id="33" w:name="_Toc389546630"/>
       <w:r>
         <w:rPr>
           <w:rFonts w:ascii="Verdana" w:eastAsia="Verdana" w:hAnsi="Verdana"/>
@@ -8805,7 +8808,7 @@
         </w:rPr>
         <w:t>Lista de ítems con nomenclatura</w:t>
       </w:r>
-      <w:bookmarkEnd w:id="34"/>
+      <w:bookmarkEnd w:id="33"/>
     </w:p>
     <w:p/>
     <w:p>
@@ -10722,8 +10725,8 @@
         </w:tabs>
         <w:jc w:val="both"/>
       </w:pPr>
-      <w:bookmarkStart w:id="35" w:name="h.44sinio" w:colFirst="0" w:colLast="0"/>
-      <w:bookmarkEnd w:id="35"/>
+      <w:bookmarkStart w:id="34" w:name="h.44sinio" w:colFirst="0" w:colLast="0"/>
+      <w:bookmarkEnd w:id="34"/>
     </w:p>
     <w:p>
       <w:pPr>
@@ -10737,7 +10740,7 @@
           <w:sz w:val="20"/>
         </w:rPr>
       </w:pPr>
-      <w:bookmarkStart w:id="36" w:name="_Toc389546631"/>
+      <w:bookmarkStart w:id="35" w:name="_Toc389546631"/>
       <w:r>
         <w:rPr>
           <w:rFonts w:ascii="Verdana" w:eastAsia="Verdana" w:hAnsi="Verdana"/>
@@ -10745,7 +10748,7 @@
         </w:rPr>
         <w:t>Control de configuración</w:t>
       </w:r>
-      <w:bookmarkEnd w:id="36"/>
+      <w:bookmarkEnd w:id="35"/>
     </w:p>
     <w:p>
       <w:pPr>
@@ -10760,7 +10763,7 @@
           <w:sz w:val="20"/>
         </w:rPr>
       </w:pPr>
-      <w:bookmarkStart w:id="37" w:name="_Toc389546632"/>
+      <w:bookmarkStart w:id="36" w:name="_Toc389546632"/>
       <w:r>
         <w:rPr>
           <w:rFonts w:ascii="Verdana" w:hAnsi="Verdana"/>
@@ -10768,7 +10771,7 @@
         </w:rPr>
         <w:t>Solicitud de Cambios</w:t>
       </w:r>
-      <w:bookmarkEnd w:id="37"/>
+      <w:bookmarkEnd w:id="36"/>
     </w:p>
     <w:p>
       <w:pPr>
@@ -11814,8 +11817,8 @@
           <w:vanish/>
         </w:rPr>
       </w:pPr>
-      <w:bookmarkStart w:id="38" w:name="_Toc389546633"/>
-      <w:bookmarkEnd w:id="38"/>
+      <w:bookmarkStart w:id="37" w:name="_Toc389546633"/>
+      <w:bookmarkEnd w:id="37"/>
     </w:p>
     <w:p>
       <w:pPr>
@@ -11834,8 +11837,8 @@
           <w:vanish/>
         </w:rPr>
       </w:pPr>
-      <w:bookmarkStart w:id="39" w:name="_Toc389546634"/>
-      <w:bookmarkEnd w:id="39"/>
+      <w:bookmarkStart w:id="38" w:name="_Toc389546634"/>
+      <w:bookmarkEnd w:id="38"/>
     </w:p>
     <w:p>
       <w:pPr>
@@ -11849,7 +11852,7 @@
           <w:sz w:val="20"/>
         </w:rPr>
       </w:pPr>
-      <w:bookmarkStart w:id="40" w:name="_Toc389546635"/>
+      <w:bookmarkStart w:id="39" w:name="_Toc389546635"/>
       <w:r>
         <w:rPr>
           <w:rFonts w:ascii="Verdana" w:hAnsi="Verdana"/>
@@ -11857,7 +11860,7 @@
         </w:rPr>
         <w:t>Estructura de las librerías</w:t>
       </w:r>
-      <w:bookmarkEnd w:id="40"/>
+      <w:bookmarkEnd w:id="39"/>
     </w:p>
     <w:p>
       <w:pPr>
@@ -12667,7 +12670,7 @@
           <w:sz w:val="20"/>
         </w:rPr>
       </w:pPr>
-      <w:bookmarkStart w:id="41" w:name="_Toc389546636"/>
+      <w:bookmarkStart w:id="40" w:name="_Toc389546636"/>
       <w:r>
         <w:rPr>
           <w:rFonts w:ascii="Verdana" w:hAnsi="Verdana"/>
@@ -12675,7 +12678,7 @@
         </w:rPr>
         <w:t>Aprobación o desaprobación de cambios</w:t>
       </w:r>
-      <w:bookmarkEnd w:id="41"/>
+      <w:bookmarkEnd w:id="40"/>
     </w:p>
     <w:p>
       <w:pPr>
@@ -13435,7 +13438,7 @@
           <w:sz w:val="20"/>
         </w:rPr>
       </w:pPr>
-      <w:bookmarkStart w:id="42" w:name="_Toc389546637"/>
+      <w:bookmarkStart w:id="41" w:name="_Toc389546637"/>
       <w:r>
         <w:rPr>
           <w:rFonts w:ascii="Verdana" w:hAnsi="Verdana"/>
@@ -13443,7 +13446,7 @@
         </w:rPr>
         <w:t>Implementación de los cambios.</w:t>
       </w:r>
-      <w:bookmarkEnd w:id="42"/>
+      <w:bookmarkEnd w:id="41"/>
     </w:p>
     <w:p>
       <w:pPr>
@@ -15095,8 +15098,8 @@
           <w:tab w:val="left" w:pos="-850"/>
         </w:tabs>
       </w:pPr>
-      <w:bookmarkStart w:id="43" w:name="h.2jxsxqh" w:colFirst="0" w:colLast="0"/>
-      <w:bookmarkEnd w:id="43"/>
+      <w:bookmarkStart w:id="42" w:name="h.2jxsxqh" w:colFirst="0" w:colLast="0"/>
+      <w:bookmarkEnd w:id="42"/>
     </w:p>
     <w:p>
       <w:pPr>
@@ -19674,11 +19677,578 @@
     </w:p>
     <w:p>
       <w:pPr>
-        <w:pStyle w:val="Prrafodelista"/>
         <w:tabs>
           <w:tab w:val="left" w:pos="567"/>
         </w:tabs>
       </w:pPr>
+      <w:r>
+        <w:t>Estado de la Contabilidad de la Gestión Configuración</w:t>
+      </w:r>
+    </w:p>
+    <w:p>
+      <w:pPr>
+        <w:tabs>
+          <w:tab w:val="left" w:pos="567"/>
+        </w:tabs>
+      </w:pPr>
+    </w:p>
+    <w:p>
+      <w:pPr>
+        <w:tabs>
+          <w:tab w:val="left" w:pos="567"/>
+        </w:tabs>
+      </w:pPr>
+      <w:r>
+        <w:t>Reportes para el Gestor de la Configuración</w:t>
+      </w:r>
+    </w:p>
+    <w:p>
+      <w:pPr>
+        <w:tabs>
+          <w:tab w:val="left" w:pos="567"/>
+        </w:tabs>
+      </w:pPr>
+    </w:p>
+    <w:tbl>
+      <w:tblPr>
+        <w:tblStyle w:val="Cuadrculamedia3-nfasis1"/>
+        <w:tblW w:w="7020" w:type="dxa"/>
+        <w:jc w:val="center"/>
+        <w:tblInd w:w="0" w:type="dxa"/>
+        <w:tblLayout w:type="fixed"/>
+        <w:tblLook w:val="04A0" w:firstRow="1" w:lastRow="0" w:firstColumn="1" w:lastColumn="0" w:noHBand="0" w:noVBand="1"/>
+      </w:tblPr>
+      <w:tblGrid>
+        <w:gridCol w:w="1630"/>
+        <w:gridCol w:w="5390"/>
+      </w:tblGrid>
+      <w:tr>
+        <w:trPr>
+          <w:cnfStyle w:val="100000000000" w:firstRow="1" w:lastRow="0" w:firstColumn="0" w:lastColumn="0" w:oddVBand="0" w:evenVBand="0" w:oddHBand="0" w:evenHBand="0" w:firstRowFirstColumn="0" w:firstRowLastColumn="0" w:lastRowFirstColumn="0" w:lastRowLastColumn="0"/>
+          <w:jc w:val="center"/>
+        </w:trPr>
+        <w:tc>
+          <w:tcPr>
+            <w:cnfStyle w:val="001000000000" w:firstRow="0" w:lastRow="0" w:firstColumn="1" w:lastColumn="0" w:oddVBand="0" w:evenVBand="0" w:oddHBand="0" w:evenHBand="0" w:firstRowFirstColumn="0" w:firstRowLastColumn="0" w:lastRowFirstColumn="0" w:lastRowLastColumn="0"/>
+            <w:tcW w:w="1629" w:type="dxa"/>
+            <w:hideMark/>
+          </w:tcPr>
+          <w:p>
+            <w:pPr>
+              <w:rPr>
+                <w:rFonts w:cstheme="minorHAnsi"/>
+                <w:b w:val="0"/>
+                <w:lang w:val="es-PE" w:eastAsia="es-PE"/>
+              </w:rPr>
+            </w:pPr>
+            <w:r>
+              <w:rPr>
+                <w:rFonts w:cstheme="minorHAnsi"/>
+                <w:lang w:val="es-PE" w:eastAsia="es-PE"/>
+              </w:rPr>
+              <w:t>ID</w:t>
+            </w:r>
+          </w:p>
+        </w:tc>
+        <w:tc>
+          <w:tcPr>
+            <w:tcW w:w="5387" w:type="dxa"/>
+            <w:vAlign w:val="center"/>
+            <w:hideMark/>
+          </w:tcPr>
+          <w:p>
+            <w:pPr>
+              <w:cnfStyle w:val="100000000000" w:firstRow="1" w:lastRow="0" w:firstColumn="0" w:lastColumn="0" w:oddVBand="0" w:evenVBand="0" w:oddHBand="0" w:evenHBand="0" w:firstRowFirstColumn="0" w:firstRowLastColumn="0" w:lastRowFirstColumn="0" w:lastRowLastColumn="0"/>
+              <w:rPr>
+                <w:rFonts w:cstheme="minorHAnsi"/>
+                <w:lang w:val="es-PE" w:eastAsia="es-PE"/>
+              </w:rPr>
+            </w:pPr>
+            <w:r>
+              <w:rPr>
+                <w:rFonts w:cstheme="minorHAnsi"/>
+                <w:bCs w:val="0"/>
+                <w:lang w:val="es-PE" w:eastAsia="es-PE"/>
+              </w:rPr>
+              <w:t>RC-001</w:t>
+            </w:r>
+          </w:p>
+        </w:tc>
+      </w:tr>
+      <w:tr>
+        <w:trPr>
+          <w:cnfStyle w:val="000000100000" w:firstRow="0" w:lastRow="0" w:firstColumn="0" w:lastColumn="0" w:oddVBand="0" w:evenVBand="0" w:oddHBand="1" w:evenHBand="0" w:firstRowFirstColumn="0" w:firstRowLastColumn="0" w:lastRowFirstColumn="0" w:lastRowLastColumn="0"/>
+          <w:jc w:val="center"/>
+        </w:trPr>
+        <w:tc>
+          <w:tcPr>
+            <w:cnfStyle w:val="001000000000" w:firstRow="0" w:lastRow="0" w:firstColumn="1" w:lastColumn="0" w:oddVBand="0" w:evenVBand="0" w:oddHBand="0" w:evenHBand="0" w:firstRowFirstColumn="0" w:firstRowLastColumn="0" w:lastRowFirstColumn="0" w:lastRowLastColumn="0"/>
+            <w:tcW w:w="1629" w:type="dxa"/>
+            <w:tcBorders>
+              <w:bottom w:val="nil"/>
+            </w:tcBorders>
+            <w:hideMark/>
+          </w:tcPr>
+          <w:p>
+            <w:pPr>
+              <w:rPr>
+                <w:rFonts w:cstheme="minorHAnsi"/>
+                <w:b w:val="0"/>
+                <w:lang w:val="es-PE" w:eastAsia="es-PE"/>
+              </w:rPr>
+            </w:pPr>
+            <w:r>
+              <w:rPr>
+                <w:rFonts w:cstheme="minorHAnsi"/>
+                <w:lang w:val="es-PE" w:eastAsia="es-PE"/>
+              </w:rPr>
+              <w:t>Autor</w:t>
+            </w:r>
+          </w:p>
+        </w:tc>
+        <w:tc>
+          <w:tcPr>
+            <w:tcW w:w="5387" w:type="dxa"/>
+            <w:vAlign w:val="center"/>
+            <w:hideMark/>
+          </w:tcPr>
+          <w:p>
+            <w:pPr>
+              <w:cnfStyle w:val="000000100000" w:firstRow="0" w:lastRow="0" w:firstColumn="0" w:lastColumn="0" w:oddVBand="0" w:evenVBand="0" w:oddHBand="1" w:evenHBand="0" w:firstRowFirstColumn="0" w:firstRowLastColumn="0" w:lastRowFirstColumn="0" w:lastRowLastColumn="0"/>
+              <w:rPr>
+                <w:rFonts w:cstheme="minorHAnsi"/>
+                <w:lang w:val="es-PE" w:eastAsia="es-PE"/>
+              </w:rPr>
+            </w:pPr>
+            <w:r>
+              <w:rPr>
+                <w:rFonts w:cstheme="minorHAnsi"/>
+                <w:lang w:val="es-PE" w:eastAsia="es-PE"/>
+              </w:rPr>
+              <w:t>Wilfredo Villanueva</w:t>
+            </w:r>
+          </w:p>
+        </w:tc>
+      </w:tr>
+      <w:tr>
+        <w:trPr>
+          <w:jc w:val="center"/>
+        </w:trPr>
+        <w:tc>
+          <w:tcPr>
+            <w:cnfStyle w:val="001000000000" w:firstRow="0" w:lastRow="0" w:firstColumn="1" w:lastColumn="0" w:oddVBand="0" w:evenVBand="0" w:oddHBand="0" w:evenHBand="0" w:firstRowFirstColumn="0" w:firstRowLastColumn="0" w:lastRowFirstColumn="0" w:lastRowLastColumn="0"/>
+            <w:tcW w:w="1629" w:type="dxa"/>
+            <w:tcBorders>
+              <w:top w:val="single" w:sz="6" w:space="0" w:color="FFFFFF" w:themeColor="background1"/>
+              <w:bottom w:val="nil"/>
+            </w:tcBorders>
+            <w:hideMark/>
+          </w:tcPr>
+          <w:p>
+            <w:pPr>
+              <w:rPr>
+                <w:rFonts w:cstheme="minorHAnsi"/>
+                <w:b w:val="0"/>
+                <w:lang w:val="es-PE" w:eastAsia="es-PE"/>
+              </w:rPr>
+            </w:pPr>
+            <w:r>
+              <w:rPr>
+                <w:rFonts w:cstheme="minorHAnsi"/>
+                <w:lang w:val="es-PE" w:eastAsia="es-PE"/>
+              </w:rPr>
+              <w:t>Título</w:t>
+            </w:r>
+          </w:p>
+        </w:tc>
+        <w:tc>
+          <w:tcPr>
+            <w:tcW w:w="5387" w:type="dxa"/>
+            <w:tcBorders>
+              <w:top w:val="single" w:sz="6" w:space="0" w:color="FFFFFF" w:themeColor="background1"/>
+              <w:left w:val="single" w:sz="6" w:space="0" w:color="FFFFFF" w:themeColor="background1"/>
+              <w:bottom w:val="single" w:sz="6" w:space="0" w:color="FFFFFF" w:themeColor="background1"/>
+              <w:right w:val="single" w:sz="8" w:space="0" w:color="FFFFFF" w:themeColor="background1"/>
+            </w:tcBorders>
+            <w:vAlign w:val="center"/>
+            <w:hideMark/>
+          </w:tcPr>
+          <w:p>
+            <w:pPr>
+              <w:cnfStyle w:val="000000000000" w:firstRow="0" w:lastRow="0" w:firstColumn="0" w:lastColumn="0" w:oddVBand="0" w:evenVBand="0" w:oddHBand="0" w:evenHBand="0" w:firstRowFirstColumn="0" w:firstRowLastColumn="0" w:lastRowFirstColumn="0" w:lastRowLastColumn="0"/>
+              <w:rPr>
+                <w:rFonts w:cstheme="minorHAnsi"/>
+                <w:color w:val="000000"/>
+                <w:lang w:val="es-PE" w:eastAsia="es-PE"/>
+              </w:rPr>
+            </w:pPr>
+            <w:r>
+              <w:rPr>
+                <w:rFonts w:cstheme="minorHAnsi"/>
+                <w:color w:val="000000"/>
+                <w:lang w:val="es-PE" w:eastAsia="es-PE"/>
+              </w:rPr>
+              <w:t>Lista de ítems en un rango de fechas respecto a una línea base de un proyecto específico.</w:t>
+            </w:r>
+          </w:p>
+        </w:tc>
+      </w:tr>
+      <w:tr>
+        <w:trPr>
+          <w:cnfStyle w:val="000000100000" w:firstRow="0" w:lastRow="0" w:firstColumn="0" w:lastColumn="0" w:oddVBand="0" w:evenVBand="0" w:oddHBand="1" w:evenHBand="0" w:firstRowFirstColumn="0" w:firstRowLastColumn="0" w:lastRowFirstColumn="0" w:lastRowLastColumn="0"/>
+          <w:jc w:val="center"/>
+        </w:trPr>
+        <w:tc>
+          <w:tcPr>
+            <w:cnfStyle w:val="001000000000" w:firstRow="0" w:lastRow="0" w:firstColumn="1" w:lastColumn="0" w:oddVBand="0" w:evenVBand="0" w:oddHBand="0" w:evenHBand="0" w:firstRowFirstColumn="0" w:firstRowLastColumn="0" w:lastRowFirstColumn="0" w:lastRowLastColumn="0"/>
+            <w:tcW w:w="1629" w:type="dxa"/>
+            <w:tcBorders>
+              <w:bottom w:val="nil"/>
+            </w:tcBorders>
+            <w:hideMark/>
+          </w:tcPr>
+          <w:p>
+            <w:pPr>
+              <w:rPr>
+                <w:rFonts w:cstheme="minorHAnsi"/>
+                <w:b w:val="0"/>
+                <w:lang w:val="es-PE" w:eastAsia="es-PE"/>
+              </w:rPr>
+            </w:pPr>
+            <w:r>
+              <w:rPr>
+                <w:rFonts w:cstheme="minorHAnsi"/>
+                <w:lang w:val="es-PE" w:eastAsia="es-PE"/>
+              </w:rPr>
+              <w:t>Propósito</w:t>
+            </w:r>
+          </w:p>
+        </w:tc>
+        <w:tc>
+          <w:tcPr>
+            <w:tcW w:w="5387" w:type="dxa"/>
+            <w:hideMark/>
+          </w:tcPr>
+          <w:p>
+            <w:pPr>
+              <w:cnfStyle w:val="000000100000" w:firstRow="0" w:lastRow="0" w:firstColumn="0" w:lastColumn="0" w:oddVBand="0" w:evenVBand="0" w:oddHBand="1" w:evenHBand="0" w:firstRowFirstColumn="0" w:firstRowLastColumn="0" w:lastRowFirstColumn="0" w:lastRowLastColumn="0"/>
+              <w:rPr>
+                <w:rFonts w:cstheme="minorHAnsi"/>
+                <w:color w:val="000000"/>
+                <w:lang w:val="es-PE" w:eastAsia="es-PE"/>
+              </w:rPr>
+            </w:pPr>
+            <w:r>
+              <w:rPr>
+                <w:rFonts w:cstheme="minorHAnsi"/>
+                <w:color w:val="000000"/>
+                <w:lang w:val="es-PE" w:eastAsia="es-PE"/>
+              </w:rPr>
+              <w:t>Obtener la lista de ítems en un periodo de tiempo determinado para verificar si la realización de cada ítem está cumpliendo con el cronograma establecido y corroborar el avance del proyecto.</w:t>
+            </w:r>
+          </w:p>
+        </w:tc>
+      </w:tr>
+      <w:tr>
+        <w:trPr>
+          <w:jc w:val="center"/>
+        </w:trPr>
+        <w:tc>
+          <w:tcPr>
+            <w:cnfStyle w:val="001000000000" w:firstRow="0" w:lastRow="0" w:firstColumn="1" w:lastColumn="0" w:oddVBand="0" w:evenVBand="0" w:oddHBand="0" w:evenHBand="0" w:firstRowFirstColumn="0" w:firstRowLastColumn="0" w:lastRowFirstColumn="0" w:lastRowLastColumn="0"/>
+            <w:tcW w:w="1629" w:type="dxa"/>
+            <w:tcBorders>
+              <w:top w:val="single" w:sz="6" w:space="0" w:color="FFFFFF" w:themeColor="background1"/>
+              <w:bottom w:val="nil"/>
+            </w:tcBorders>
+            <w:hideMark/>
+          </w:tcPr>
+          <w:p>
+            <w:pPr>
+              <w:rPr>
+                <w:rFonts w:cstheme="minorHAnsi"/>
+                <w:b w:val="0"/>
+                <w:lang w:val="es-PE" w:eastAsia="es-PE"/>
+              </w:rPr>
+            </w:pPr>
+            <w:r>
+              <w:rPr>
+                <w:rFonts w:cstheme="minorHAnsi"/>
+                <w:lang w:val="es-PE" w:eastAsia="es-PE"/>
+              </w:rPr>
+              <w:t>Entradas</w:t>
+            </w:r>
+          </w:p>
+        </w:tc>
+        <w:tc>
+          <w:tcPr>
+            <w:tcW w:w="5387" w:type="dxa"/>
+            <w:tcBorders>
+              <w:top w:val="single" w:sz="6" w:space="0" w:color="FFFFFF" w:themeColor="background1"/>
+              <w:left w:val="single" w:sz="6" w:space="0" w:color="FFFFFF" w:themeColor="background1"/>
+              <w:bottom w:val="single" w:sz="6" w:space="0" w:color="FFFFFF" w:themeColor="background1"/>
+              <w:right w:val="single" w:sz="8" w:space="0" w:color="FFFFFF" w:themeColor="background1"/>
+            </w:tcBorders>
+            <w:hideMark/>
+          </w:tcPr>
+          <w:p>
+            <w:pPr>
+              <w:pStyle w:val="Prrafodelista"/>
+              <w:numPr>
+                <w:ilvl w:val="0"/>
+                <w:numId w:val="39"/>
+              </w:numPr>
+              <w:cnfStyle w:val="000000000000" w:firstRow="0" w:lastRow="0" w:firstColumn="0" w:lastColumn="0" w:oddVBand="0" w:evenVBand="0" w:oddHBand="0" w:evenHBand="0" w:firstRowFirstColumn="0" w:firstRowLastColumn="0" w:lastRowFirstColumn="0" w:lastRowLastColumn="0"/>
+              <w:rPr>
+                <w:rFonts w:cstheme="minorHAnsi"/>
+                <w:color w:val="000000"/>
+                <w:lang w:val="es-PE" w:eastAsia="es-PE"/>
+              </w:rPr>
+            </w:pPr>
+            <w:r>
+              <w:rPr>
+                <w:rFonts w:cstheme="minorHAnsi"/>
+                <w:color w:val="000000"/>
+                <w:lang w:val="es-PE" w:eastAsia="es-PE"/>
+              </w:rPr>
+              <w:t>Nombre del proyecto</w:t>
+            </w:r>
+          </w:p>
+          <w:p>
+            <w:pPr>
+              <w:pStyle w:val="Prrafodelista"/>
+              <w:numPr>
+                <w:ilvl w:val="0"/>
+                <w:numId w:val="39"/>
+              </w:numPr>
+              <w:cnfStyle w:val="000000000000" w:firstRow="0" w:lastRow="0" w:firstColumn="0" w:lastColumn="0" w:oddVBand="0" w:evenVBand="0" w:oddHBand="0" w:evenHBand="0" w:firstRowFirstColumn="0" w:firstRowLastColumn="0" w:lastRowFirstColumn="0" w:lastRowLastColumn="0"/>
+              <w:rPr>
+                <w:rFonts w:cstheme="minorHAnsi"/>
+                <w:color w:val="000000"/>
+                <w:lang w:val="es-PE" w:eastAsia="es-PE"/>
+              </w:rPr>
+            </w:pPr>
+            <w:r>
+              <w:rPr>
+                <w:rFonts w:cstheme="minorHAnsi"/>
+                <w:color w:val="000000"/>
+                <w:lang w:val="es-PE" w:eastAsia="es-PE"/>
+              </w:rPr>
+              <w:t>ID línea Base</w:t>
+            </w:r>
+          </w:p>
+          <w:p>
+            <w:pPr>
+              <w:pStyle w:val="Prrafodelista"/>
+              <w:numPr>
+                <w:ilvl w:val="0"/>
+                <w:numId w:val="39"/>
+              </w:numPr>
+              <w:cnfStyle w:val="000000000000" w:firstRow="0" w:lastRow="0" w:firstColumn="0" w:lastColumn="0" w:oddVBand="0" w:evenVBand="0" w:oddHBand="0" w:evenHBand="0" w:firstRowFirstColumn="0" w:firstRowLastColumn="0" w:lastRowFirstColumn="0" w:lastRowLastColumn="0"/>
+              <w:rPr>
+                <w:rFonts w:cstheme="minorHAnsi"/>
+                <w:color w:val="000000"/>
+                <w:lang w:val="es-PE" w:eastAsia="es-PE"/>
+              </w:rPr>
+            </w:pPr>
+            <w:r>
+              <w:rPr>
+                <w:rFonts w:cstheme="minorHAnsi"/>
+                <w:color w:val="000000"/>
+                <w:lang w:val="es-PE" w:eastAsia="es-PE"/>
+              </w:rPr>
+              <w:t>Fecha inicio</w:t>
+            </w:r>
+          </w:p>
+          <w:p>
+            <w:pPr>
+              <w:pStyle w:val="Prrafodelista"/>
+              <w:numPr>
+                <w:ilvl w:val="0"/>
+                <w:numId w:val="39"/>
+              </w:numPr>
+              <w:cnfStyle w:val="000000000000" w:firstRow="0" w:lastRow="0" w:firstColumn="0" w:lastColumn="0" w:oddVBand="0" w:evenVBand="0" w:oddHBand="0" w:evenHBand="0" w:firstRowFirstColumn="0" w:firstRowLastColumn="0" w:lastRowFirstColumn="0" w:lastRowLastColumn="0"/>
+              <w:rPr>
+                <w:rFonts w:cstheme="minorHAnsi"/>
+                <w:color w:val="000000"/>
+                <w:lang w:val="es-PE" w:eastAsia="es-PE"/>
+              </w:rPr>
+            </w:pPr>
+            <w:r>
+              <w:rPr>
+                <w:rFonts w:cstheme="minorHAnsi"/>
+                <w:color w:val="000000"/>
+                <w:lang w:val="es-PE" w:eastAsia="es-PE"/>
+              </w:rPr>
+              <w:t>Fecha fin</w:t>
+            </w:r>
+          </w:p>
+          <w:p>
+            <w:pPr>
+              <w:pStyle w:val="Prrafodelista"/>
+              <w:numPr>
+                <w:ilvl w:val="0"/>
+                <w:numId w:val="39"/>
+              </w:numPr>
+              <w:cnfStyle w:val="000000000000" w:firstRow="0" w:lastRow="0" w:firstColumn="0" w:lastColumn="0" w:oddVBand="0" w:evenVBand="0" w:oddHBand="0" w:evenHBand="0" w:firstRowFirstColumn="0" w:firstRowLastColumn="0" w:lastRowFirstColumn="0" w:lastRowLastColumn="0"/>
+              <w:rPr>
+                <w:rFonts w:cstheme="minorHAnsi"/>
+                <w:color w:val="000000"/>
+                <w:lang w:val="es-PE" w:eastAsia="es-PE"/>
+              </w:rPr>
+            </w:pPr>
+            <w:r>
+              <w:rPr>
+                <w:rFonts w:cstheme="minorHAnsi"/>
+                <w:color w:val="000000"/>
+                <w:lang w:val="es-PE" w:eastAsia="es-PE"/>
+              </w:rPr>
+              <w:t>Cronograma</w:t>
+            </w:r>
+          </w:p>
+        </w:tc>
+      </w:tr>
+      <w:tr>
+        <w:trPr>
+          <w:cnfStyle w:val="000000100000" w:firstRow="0" w:lastRow="0" w:firstColumn="0" w:lastColumn="0" w:oddVBand="0" w:evenVBand="0" w:oddHBand="1" w:evenHBand="0" w:firstRowFirstColumn="0" w:firstRowLastColumn="0" w:lastRowFirstColumn="0" w:lastRowLastColumn="0"/>
+          <w:jc w:val="center"/>
+        </w:trPr>
+        <w:tc>
+          <w:tcPr>
+            <w:cnfStyle w:val="001000000000" w:firstRow="0" w:lastRow="0" w:firstColumn="1" w:lastColumn="0" w:oddVBand="0" w:evenVBand="0" w:oddHBand="0" w:evenHBand="0" w:firstRowFirstColumn="0" w:firstRowLastColumn="0" w:lastRowFirstColumn="0" w:lastRowLastColumn="0"/>
+            <w:tcW w:w="1629" w:type="dxa"/>
+            <w:hideMark/>
+          </w:tcPr>
+          <w:p>
+            <w:pPr>
+              <w:rPr>
+                <w:rFonts w:cstheme="minorHAnsi"/>
+                <w:b w:val="0"/>
+                <w:lang w:val="es-PE" w:eastAsia="es-PE"/>
+              </w:rPr>
+            </w:pPr>
+            <w:r>
+              <w:rPr>
+                <w:rFonts w:cstheme="minorHAnsi"/>
+                <w:lang w:val="es-PE" w:eastAsia="es-PE"/>
+              </w:rPr>
+              <w:t>Salidas</w:t>
+            </w:r>
+          </w:p>
+        </w:tc>
+        <w:tc>
+          <w:tcPr>
+            <w:tcW w:w="5387" w:type="dxa"/>
+            <w:hideMark/>
+          </w:tcPr>
+          <w:p>
+            <w:pPr>
+              <w:pStyle w:val="Prrafodelista"/>
+              <w:numPr>
+                <w:ilvl w:val="0"/>
+                <w:numId w:val="39"/>
+              </w:numPr>
+              <w:cnfStyle w:val="000000100000" w:firstRow="0" w:lastRow="0" w:firstColumn="0" w:lastColumn="0" w:oddVBand="0" w:evenVBand="0" w:oddHBand="1" w:evenHBand="0" w:firstRowFirstColumn="0" w:firstRowLastColumn="0" w:lastRowFirstColumn="0" w:lastRowLastColumn="0"/>
+              <w:rPr>
+                <w:rFonts w:cstheme="minorHAnsi"/>
+                <w:color w:val="000000"/>
+                <w:lang w:val="es-PE" w:eastAsia="es-PE"/>
+              </w:rPr>
+            </w:pPr>
+            <w:r>
+              <w:rPr>
+                <w:rFonts w:cstheme="minorHAnsi"/>
+                <w:color w:val="000000"/>
+                <w:lang w:val="es-PE" w:eastAsia="es-PE"/>
+              </w:rPr>
+              <w:t>ID ítem</w:t>
+            </w:r>
+          </w:p>
+          <w:p>
+            <w:pPr>
+              <w:pStyle w:val="Prrafodelista"/>
+              <w:numPr>
+                <w:ilvl w:val="0"/>
+                <w:numId w:val="39"/>
+              </w:numPr>
+              <w:cnfStyle w:val="000000100000" w:firstRow="0" w:lastRow="0" w:firstColumn="0" w:lastColumn="0" w:oddVBand="0" w:evenVBand="0" w:oddHBand="1" w:evenHBand="0" w:firstRowFirstColumn="0" w:firstRowLastColumn="0" w:lastRowFirstColumn="0" w:lastRowLastColumn="0"/>
+              <w:rPr>
+                <w:rFonts w:cstheme="minorHAnsi"/>
+                <w:color w:val="000000"/>
+                <w:lang w:val="es-PE" w:eastAsia="es-PE"/>
+              </w:rPr>
+            </w:pPr>
+            <w:r>
+              <w:rPr>
+                <w:rFonts w:cstheme="minorHAnsi"/>
+                <w:color w:val="000000"/>
+                <w:lang w:val="es-PE" w:eastAsia="es-PE"/>
+              </w:rPr>
+              <w:t>Nombre del Ítem.</w:t>
+            </w:r>
+          </w:p>
+          <w:p>
+            <w:pPr>
+              <w:pStyle w:val="Prrafodelista"/>
+              <w:numPr>
+                <w:ilvl w:val="0"/>
+                <w:numId w:val="39"/>
+              </w:numPr>
+              <w:cnfStyle w:val="000000100000" w:firstRow="0" w:lastRow="0" w:firstColumn="0" w:lastColumn="0" w:oddVBand="0" w:evenVBand="0" w:oddHBand="1" w:evenHBand="0" w:firstRowFirstColumn="0" w:firstRowLastColumn="0" w:lastRowFirstColumn="0" w:lastRowLastColumn="0"/>
+              <w:rPr>
+                <w:rFonts w:cstheme="minorHAnsi"/>
+                <w:color w:val="000000"/>
+                <w:lang w:val="es-PE" w:eastAsia="es-PE"/>
+              </w:rPr>
+            </w:pPr>
+            <w:r>
+              <w:rPr>
+                <w:rFonts w:cstheme="minorHAnsi"/>
+                <w:color w:val="000000"/>
+                <w:lang w:val="es-PE" w:eastAsia="es-PE"/>
+              </w:rPr>
+              <w:lastRenderedPageBreak/>
+              <w:t>Versión del ítem</w:t>
+            </w:r>
+          </w:p>
+        </w:tc>
+      </w:tr>
+    </w:tbl>
+    <w:p>
+      <w:pPr>
+        <w:tabs>
+          <w:tab w:val="left" w:pos="567"/>
+        </w:tabs>
+      </w:pPr>
+      <w:bookmarkStart w:id="43" w:name="_GoBack"/>
+      <w:bookmarkEnd w:id="43"/>
+    </w:p>
+    <w:p>
+      <w:pPr>
+        <w:tabs>
+          <w:tab w:val="left" w:pos="567"/>
+        </w:tabs>
+      </w:pPr>
+    </w:p>
+    <w:p>
+      <w:pPr>
+        <w:tabs>
+          <w:tab w:val="left" w:pos="567"/>
+        </w:tabs>
+      </w:pPr>
+      <w:r>
+        <w:t>Reportes para el Jefe de Proyecto</w:t>
+      </w:r>
+    </w:p>
+    <w:p>
+      <w:pPr>
+        <w:tabs>
+          <w:tab w:val="left" w:pos="567"/>
+        </w:tabs>
+      </w:pPr>
+      <w:r>
+        <w:t>Reportes para el Desarrollador</w:t>
+      </w:r>
     </w:p>
     <w:p>
       <w:pPr>
@@ -19819,7 +20389,7 @@
       <w:rPr>
         <w:noProof/>
       </w:rPr>
-      <w:t>1</w:t>
+      <w:t>17</w:t>
     </w:r>
     <w:r>
       <w:fldChar w:fldCharType="end"/>
@@ -19844,7 +20414,7 @@
       <w:rPr>
         <w:noProof/>
       </w:rPr>
-      <w:t>17</w:t>
+      <w:t>18</w:t>
     </w:r>
     <w:r>
       <w:fldChar w:fldCharType="end"/>
@@ -19882,6 +20452,7 @@
         <w:docPartUnique/>
       </w:docPartObj>
     </w:sdtPr>
+    <w:sdtEndPr/>
     <w:sdtContent>
       <w:p>
         <w:pPr>
@@ -22649,6 +23220,119 @@
     </w:lvl>
   </w:abstractNum>
   <w:abstractNum w:abstractNumId="24">
+    <w:nsid w:val="56EB3D9D"/>
+    <w:multiLevelType w:val="hybridMultilevel"/>
+    <w:tmpl w:val="C24C6698"/>
+    <w:lvl w:ilvl="0" w:tplc="0C0A0001">
+      <w:start w:val="1"/>
+      <w:numFmt w:val="bullet"/>
+      <w:lvlText w:val=""/>
+      <w:lvlJc w:val="left"/>
+      <w:pPr>
+        <w:ind w:left="720" w:hanging="360"/>
+      </w:pPr>
+      <w:rPr>
+        <w:rFonts w:ascii="Symbol" w:hAnsi="Symbol" w:hint="default"/>
+      </w:rPr>
+    </w:lvl>
+    <w:lvl w:ilvl="1" w:tplc="0C0A0003">
+      <w:start w:val="1"/>
+      <w:numFmt w:val="bullet"/>
+      <w:lvlText w:val="o"/>
+      <w:lvlJc w:val="left"/>
+      <w:pPr>
+        <w:ind w:left="1440" w:hanging="360"/>
+      </w:pPr>
+      <w:rPr>
+        <w:rFonts w:ascii="Courier New" w:hAnsi="Courier New" w:cs="Courier New" w:hint="default"/>
+      </w:rPr>
+    </w:lvl>
+    <w:lvl w:ilvl="2" w:tplc="0C0A0005">
+      <w:start w:val="1"/>
+      <w:numFmt w:val="bullet"/>
+      <w:lvlText w:val=""/>
+      <w:lvlJc w:val="left"/>
+      <w:pPr>
+        <w:ind w:left="2160" w:hanging="360"/>
+      </w:pPr>
+      <w:rPr>
+        <w:rFonts w:ascii="Wingdings" w:hAnsi="Wingdings" w:hint="default"/>
+      </w:rPr>
+    </w:lvl>
+    <w:lvl w:ilvl="3" w:tplc="0C0A0001">
+      <w:start w:val="1"/>
+      <w:numFmt w:val="bullet"/>
+      <w:lvlText w:val=""/>
+      <w:lvlJc w:val="left"/>
+      <w:pPr>
+        <w:ind w:left="2880" w:hanging="360"/>
+      </w:pPr>
+      <w:rPr>
+        <w:rFonts w:ascii="Symbol" w:hAnsi="Symbol" w:hint="default"/>
+      </w:rPr>
+    </w:lvl>
+    <w:lvl w:ilvl="4" w:tplc="0C0A0003">
+      <w:start w:val="1"/>
+      <w:numFmt w:val="bullet"/>
+      <w:lvlText w:val="o"/>
+      <w:lvlJc w:val="left"/>
+      <w:pPr>
+        <w:ind w:left="3600" w:hanging="360"/>
+      </w:pPr>
+      <w:rPr>
+        <w:rFonts w:ascii="Courier New" w:hAnsi="Courier New" w:cs="Courier New" w:hint="default"/>
+      </w:rPr>
+    </w:lvl>
+    <w:lvl w:ilvl="5" w:tplc="0C0A0005">
+      <w:start w:val="1"/>
+      <w:numFmt w:val="bullet"/>
+      <w:lvlText w:val=""/>
+      <w:lvlJc w:val="left"/>
+      <w:pPr>
+        <w:ind w:left="4320" w:hanging="360"/>
+      </w:pPr>
+      <w:rPr>
+        <w:rFonts w:ascii="Wingdings" w:hAnsi="Wingdings" w:hint="default"/>
+      </w:rPr>
+    </w:lvl>
+    <w:lvl w:ilvl="6" w:tplc="0C0A0001">
+      <w:start w:val="1"/>
+      <w:numFmt w:val="bullet"/>
+      <w:lvlText w:val=""/>
+      <w:lvlJc w:val="left"/>
+      <w:pPr>
+        <w:ind w:left="5040" w:hanging="360"/>
+      </w:pPr>
+      <w:rPr>
+        <w:rFonts w:ascii="Symbol" w:hAnsi="Symbol" w:hint="default"/>
+      </w:rPr>
+    </w:lvl>
+    <w:lvl w:ilvl="7" w:tplc="0C0A0003">
+      <w:start w:val="1"/>
+      <w:numFmt w:val="bullet"/>
+      <w:lvlText w:val="o"/>
+      <w:lvlJc w:val="left"/>
+      <w:pPr>
+        <w:ind w:left="5760" w:hanging="360"/>
+      </w:pPr>
+      <w:rPr>
+        <w:rFonts w:ascii="Courier New" w:hAnsi="Courier New" w:cs="Courier New" w:hint="default"/>
+      </w:rPr>
+    </w:lvl>
+    <w:lvl w:ilvl="8" w:tplc="0C0A0005">
+      <w:start w:val="1"/>
+      <w:numFmt w:val="bullet"/>
+      <w:lvlText w:val=""/>
+      <w:lvlJc w:val="left"/>
+      <w:pPr>
+        <w:ind w:left="6480" w:hanging="360"/>
+      </w:pPr>
+      <w:rPr>
+        <w:rFonts w:ascii="Wingdings" w:hAnsi="Wingdings" w:hint="default"/>
+      </w:rPr>
+    </w:lvl>
+  </w:abstractNum>
+  <w:abstractNum w:abstractNumId="25">
     <w:nsid w:val="59A55B1E"/>
     <w:multiLevelType w:val="hybridMultilevel"/>
     <w:tmpl w:val="97B4517C"/>
@@ -22761,7 +23445,7 @@
       </w:rPr>
     </w:lvl>
   </w:abstractNum>
-  <w:abstractNum w:abstractNumId="25">
+  <w:abstractNum w:abstractNumId="26">
     <w:nsid w:val="5CFA1BEE"/>
     <w:multiLevelType w:val="multilevel"/>
     <w:tmpl w:val="143A67FE"/>
@@ -22883,7 +23567,7 @@
       </w:rPr>
     </w:lvl>
   </w:abstractNum>
-  <w:abstractNum w:abstractNumId="26">
+  <w:abstractNum w:abstractNumId="27">
     <w:nsid w:val="5FBC7EAF"/>
     <w:multiLevelType w:val="hybridMultilevel"/>
     <w:tmpl w:val="243A3216"/>
@@ -22996,7 +23680,7 @@
       </w:rPr>
     </w:lvl>
   </w:abstractNum>
-  <w:abstractNum w:abstractNumId="27">
+  <w:abstractNum w:abstractNumId="28">
     <w:nsid w:val="61070D40"/>
     <w:multiLevelType w:val="multilevel"/>
     <w:tmpl w:val="2B28E12A"/>
@@ -23118,7 +23802,7 @@
       </w:rPr>
     </w:lvl>
   </w:abstractNum>
-  <w:abstractNum w:abstractNumId="28">
+  <w:abstractNum w:abstractNumId="29">
     <w:nsid w:val="625D4E6B"/>
     <w:multiLevelType w:val="hybridMultilevel"/>
     <w:tmpl w:val="0BE82480"/>
@@ -23231,7 +23915,7 @@
       </w:pPr>
     </w:lvl>
   </w:abstractNum>
-  <w:abstractNum w:abstractNumId="29">
+  <w:abstractNum w:abstractNumId="30">
     <w:nsid w:val="628C6CBF"/>
     <w:multiLevelType w:val="hybridMultilevel"/>
     <w:tmpl w:val="40F8CBEC"/>
@@ -23344,7 +24028,7 @@
       </w:rPr>
     </w:lvl>
   </w:abstractNum>
-  <w:abstractNum w:abstractNumId="30">
+  <w:abstractNum w:abstractNumId="31">
     <w:nsid w:val="631E4F03"/>
     <w:multiLevelType w:val="multilevel"/>
     <w:tmpl w:val="143A67FE"/>
@@ -23475,7 +24159,7 @@
       </w:rPr>
     </w:lvl>
   </w:abstractNum>
-  <w:abstractNum w:abstractNumId="31">
+  <w:abstractNum w:abstractNumId="32">
     <w:nsid w:val="70320DCC"/>
     <w:multiLevelType w:val="hybridMultilevel"/>
     <w:tmpl w:val="BBC2A734"/>
@@ -23609,7 +24293,7 @@
       </w:rPr>
     </w:lvl>
   </w:abstractNum>
-  <w:abstractNum w:abstractNumId="32">
+  <w:abstractNum w:abstractNumId="33">
     <w:nsid w:val="73D80356"/>
     <w:multiLevelType w:val="hybridMultilevel"/>
     <w:tmpl w:val="6D12AF20"/>
@@ -23722,7 +24406,7 @@
       </w:rPr>
     </w:lvl>
   </w:abstractNum>
-  <w:abstractNum w:abstractNumId="33">
+  <w:abstractNum w:abstractNumId="34">
     <w:nsid w:val="74BB08EF"/>
     <w:multiLevelType w:val="multilevel"/>
     <w:tmpl w:val="C3C85F6A"/>
@@ -23835,7 +24519,7 @@
       </w:rPr>
     </w:lvl>
   </w:abstractNum>
-  <w:abstractNum w:abstractNumId="34">
+  <w:abstractNum w:abstractNumId="35">
     <w:nsid w:val="75115889"/>
     <w:multiLevelType w:val="hybridMultilevel"/>
     <w:tmpl w:val="B6AC8056"/>
@@ -23948,7 +24632,7 @@
       </w:rPr>
     </w:lvl>
   </w:abstractNum>
-  <w:abstractNum w:abstractNumId="35">
+  <w:abstractNum w:abstractNumId="36">
     <w:nsid w:val="75395009"/>
     <w:multiLevelType w:val="multilevel"/>
     <w:tmpl w:val="280A001F"/>
@@ -24034,7 +24718,7 @@
       </w:pPr>
     </w:lvl>
   </w:abstractNum>
-  <w:abstractNum w:abstractNumId="36">
+  <w:abstractNum w:abstractNumId="37">
     <w:nsid w:val="75551BF8"/>
     <w:multiLevelType w:val="hybridMultilevel"/>
     <w:tmpl w:val="73DC4BD4"/>
@@ -24147,7 +24831,7 @@
       </w:rPr>
     </w:lvl>
   </w:abstractNum>
-  <w:abstractNum w:abstractNumId="37">
+  <w:abstractNum w:abstractNumId="38">
     <w:nsid w:val="776A00A3"/>
     <w:multiLevelType w:val="multilevel"/>
     <w:tmpl w:val="143A67FE"/>
@@ -24270,13 +24954,13 @@
     </w:lvl>
   </w:abstractNum>
   <w:num w:numId="1">
-    <w:abstractNumId w:val="30"/>
+    <w:abstractNumId w:val="31"/>
   </w:num>
   <w:num w:numId="2">
-    <w:abstractNumId w:val="27"/>
+    <w:abstractNumId w:val="28"/>
   </w:num>
   <w:num w:numId="3">
-    <w:abstractNumId w:val="25"/>
+    <w:abstractNumId w:val="26"/>
   </w:num>
   <w:num w:numId="4">
     <w:abstractNumId w:val="2"/>
@@ -24288,19 +24972,19 @@
     <w:abstractNumId w:val="17"/>
   </w:num>
   <w:num w:numId="7">
-    <w:abstractNumId w:val="36"/>
+    <w:abstractNumId w:val="37"/>
   </w:num>
   <w:num w:numId="8">
-    <w:abstractNumId w:val="24"/>
+    <w:abstractNumId w:val="25"/>
   </w:num>
   <w:num w:numId="9">
     <w:abstractNumId w:val="23"/>
   </w:num>
   <w:num w:numId="10">
-    <w:abstractNumId w:val="29"/>
+    <w:abstractNumId w:val="30"/>
   </w:num>
   <w:num w:numId="11">
-    <w:abstractNumId w:val="26"/>
+    <w:abstractNumId w:val="27"/>
   </w:num>
   <w:num w:numId="12">
     <w:abstractNumId w:val="21"/>
@@ -24309,7 +24993,7 @@
     <w:abstractNumId w:val="3"/>
   </w:num>
   <w:num w:numId="14">
-    <w:abstractNumId w:val="34"/>
+    <w:abstractNumId w:val="35"/>
   </w:num>
   <w:num w:numId="15">
     <w:abstractNumId w:val="12"/>
@@ -24318,7 +25002,7 @@
     <w:abstractNumId w:val="19"/>
   </w:num>
   <w:num w:numId="17">
-    <w:abstractNumId w:val="35"/>
+    <w:abstractNumId w:val="36"/>
   </w:num>
   <w:num w:numId="18">
     <w:abstractNumId w:val="8"/>
@@ -24327,7 +25011,7 @@
     <w:abstractNumId w:val="9"/>
   </w:num>
   <w:num w:numId="20">
-    <w:abstractNumId w:val="37"/>
+    <w:abstractNumId w:val="38"/>
   </w:num>
   <w:num w:numId="21">
     <w:abstractNumId w:val="1"/>
@@ -24339,10 +25023,10 @@
     <w:abstractNumId w:val="5"/>
   </w:num>
   <w:num w:numId="24">
-    <w:abstractNumId w:val="31"/>
+    <w:abstractNumId w:val="32"/>
   </w:num>
   <w:num w:numId="25">
-    <w:abstractNumId w:val="28"/>
+    <w:abstractNumId w:val="29"/>
   </w:num>
   <w:num w:numId="26">
     <w:abstractNumId w:val="0"/>
@@ -24360,13 +25044,13 @@
     <w:abstractNumId w:val="20"/>
   </w:num>
   <w:num w:numId="31">
-    <w:abstractNumId w:val="32"/>
+    <w:abstractNumId w:val="33"/>
   </w:num>
   <w:num w:numId="32">
     <w:abstractNumId w:val="4"/>
   </w:num>
   <w:num w:numId="33">
-    <w:abstractNumId w:val="33"/>
+    <w:abstractNumId w:val="34"/>
   </w:num>
   <w:num w:numId="34">
     <w:abstractNumId w:val="15"/>
@@ -24382,6 +25066,18 @@
   </w:num>
   <w:num w:numId="38">
     <w:abstractNumId w:val="7"/>
+  </w:num>
+  <w:num w:numId="39">
+    <w:abstractNumId w:val="24"/>
+    <w:lvlOverride w:ilvl="0"/>
+    <w:lvlOverride w:ilvl="1"/>
+    <w:lvlOverride w:ilvl="2"/>
+    <w:lvlOverride w:ilvl="3"/>
+    <w:lvlOverride w:ilvl="4"/>
+    <w:lvlOverride w:ilvl="5"/>
+    <w:lvlOverride w:ilvl="6"/>
+    <w:lvlOverride w:ilvl="7"/>
+    <w:lvlOverride w:ilvl="8"/>
   </w:num>
 </w:numbering>
 </file>
@@ -24812,7 +25508,6 @@
     <w:uiPriority w:val="59"/>
     <w:rsid w:val="005011E3"/>
     <w:tblPr>
-      <w:tblInd w:w="0" w:type="dxa"/>
       <w:tblBorders>
         <w:top w:val="single" w:sz="4" w:space="0" w:color="auto"/>
         <w:left w:val="single" w:sz="4" w:space="0" w:color="auto"/>
@@ -24821,12 +25516,6 @@
         <w:insideH w:val="single" w:sz="4" w:space="0" w:color="auto"/>
         <w:insideV w:val="single" w:sz="4" w:space="0" w:color="auto"/>
       </w:tblBorders>
-      <w:tblCellMar>
-        <w:top w:w="0" w:type="dxa"/>
-        <w:left w:w="108" w:type="dxa"/>
-        <w:bottom w:w="0" w:type="dxa"/>
-        <w:right w:w="108" w:type="dxa"/>
-      </w:tblCellMar>
     </w:tblPr>
   </w:style>
   <w:style w:type="table" w:styleId="Listavistosa-nfasis6">
@@ -24840,13 +25529,6 @@
     <w:tblPr>
       <w:tblStyleRowBandSize w:val="1"/>
       <w:tblStyleColBandSize w:val="1"/>
-      <w:tblInd w:w="0" w:type="dxa"/>
-      <w:tblCellMar>
-        <w:top w:w="0" w:type="dxa"/>
-        <w:left w:w="108" w:type="dxa"/>
-        <w:bottom w:w="0" w:type="dxa"/>
-        <w:right w:w="108" w:type="dxa"/>
-      </w:tblCellMar>
     </w:tblPr>
     <w:tcPr>
       <w:shd w:val="clear" w:color="auto" w:fill="F0F7EC" w:themeFill="accent6" w:themeFillTint="19"/>
@@ -24923,16 +25605,9 @@
     <w:tblPr>
       <w:tblStyleRowBandSize w:val="1"/>
       <w:tblStyleColBandSize w:val="1"/>
-      <w:tblInd w:w="0" w:type="dxa"/>
       <w:tblBorders>
         <w:insideH w:val="single" w:sz="4" w:space="0" w:color="FFFFFF" w:themeColor="background1"/>
       </w:tblBorders>
-      <w:tblCellMar>
-        <w:top w:w="0" w:type="dxa"/>
-        <w:left w:w="108" w:type="dxa"/>
-        <w:bottom w:w="0" w:type="dxa"/>
-        <w:right w:w="108" w:type="dxa"/>
-      </w:tblCellMar>
     </w:tblPr>
     <w:tcPr>
       <w:shd w:val="clear" w:color="auto" w:fill="EDEDED" w:themeFill="accent3" w:themeFillTint="33"/>
@@ -25007,7 +25682,6 @@
     <w:tblPr>
       <w:tblStyleRowBandSize w:val="1"/>
       <w:tblStyleColBandSize w:val="1"/>
-      <w:tblInd w:w="0" w:type="dxa"/>
       <w:tblBorders>
         <w:top w:val="single" w:sz="8" w:space="0" w:color="5B9BD5" w:themeColor="accent1"/>
         <w:left w:val="single" w:sz="8" w:space="0" w:color="5B9BD5" w:themeColor="accent1"/>
@@ -25016,12 +25690,6 @@
         <w:insideH w:val="single" w:sz="8" w:space="0" w:color="5B9BD5" w:themeColor="accent1"/>
         <w:insideV w:val="single" w:sz="8" w:space="0" w:color="5B9BD5" w:themeColor="accent1"/>
       </w:tblBorders>
-      <w:tblCellMar>
-        <w:top w:w="0" w:type="dxa"/>
-        <w:left w:w="108" w:type="dxa"/>
-        <w:bottom w:w="0" w:type="dxa"/>
-        <w:right w:w="108" w:type="dxa"/>
-      </w:tblCellMar>
     </w:tblPr>
     <w:tblStylePr w:type="firstRow">
       <w:pPr>
@@ -25241,19 +25909,12 @@
     <w:tblPr>
       <w:tblStyleRowBandSize w:val="1"/>
       <w:tblStyleColBandSize w:val="1"/>
-      <w:tblInd w:w="0" w:type="dxa"/>
       <w:tblBorders>
         <w:top w:val="single" w:sz="8" w:space="0" w:color="4472C4" w:themeColor="accent5"/>
         <w:left w:val="single" w:sz="8" w:space="0" w:color="4472C4" w:themeColor="accent5"/>
         <w:bottom w:val="single" w:sz="8" w:space="0" w:color="4472C4" w:themeColor="accent5"/>
         <w:right w:val="single" w:sz="8" w:space="0" w:color="4472C4" w:themeColor="accent5"/>
       </w:tblBorders>
-      <w:tblCellMar>
-        <w:top w:w="0" w:type="dxa"/>
-        <w:left w:w="108" w:type="dxa"/>
-        <w:bottom w:w="0" w:type="dxa"/>
-        <w:right w:w="108" w:type="dxa"/>
-      </w:tblCellMar>
     </w:tblPr>
     <w:tblStylePr w:type="firstRow">
       <w:pPr>
@@ -25350,6 +26011,148 @@
       <w:sz w:val="22"/>
       <w:szCs w:val="22"/>
     </w:rPr>
+  </w:style>
+  <w:style w:type="table" w:styleId="Cuadrculamedia3-nfasis1">
+    <w:name w:val="Medium Grid 3 Accent 1"/>
+    <w:basedOn w:val="Tablanormal"/>
+    <w:uiPriority w:val="69"/>
+    <w:rsid w:val="00C26ED1"/>
+    <w:pPr>
+      <w:widowControl/>
+    </w:pPr>
+    <w:rPr>
+      <w:rFonts w:asciiTheme="minorHAnsi" w:eastAsiaTheme="minorEastAsia" w:hAnsiTheme="minorHAnsi" w:cstheme="minorBidi"/>
+      <w:color w:val="auto"/>
+      <w:sz w:val="22"/>
+      <w:szCs w:val="22"/>
+      <w:lang w:eastAsia="en-US"/>
+    </w:rPr>
+    <w:tblPr>
+      <w:tblStyleRowBandSize w:val="1"/>
+      <w:tblStyleColBandSize w:val="1"/>
+      <w:tblInd w:w="0" w:type="nil"/>
+      <w:tblBorders>
+        <w:top w:val="single" w:sz="8" w:space="0" w:color="FFFFFF" w:themeColor="background1"/>
+        <w:left w:val="single" w:sz="8" w:space="0" w:color="FFFFFF" w:themeColor="background1"/>
+        <w:bottom w:val="single" w:sz="8" w:space="0" w:color="FFFFFF" w:themeColor="background1"/>
+        <w:right w:val="single" w:sz="8" w:space="0" w:color="FFFFFF" w:themeColor="background1"/>
+        <w:insideH w:val="single" w:sz="6" w:space="0" w:color="FFFFFF" w:themeColor="background1"/>
+        <w:insideV w:val="single" w:sz="6" w:space="0" w:color="FFFFFF" w:themeColor="background1"/>
+      </w:tblBorders>
+    </w:tblPr>
+    <w:tcPr>
+      <w:shd w:val="clear" w:color="auto" w:fill="D6E6F4" w:themeFill="accent1" w:themeFillTint="3F"/>
+    </w:tcPr>
+    <w:tblStylePr w:type="firstRow">
+      <w:rPr>
+        <w:b/>
+        <w:bCs/>
+        <w:i w:val="0"/>
+        <w:iCs w:val="0"/>
+        <w:color w:val="FFFFFF" w:themeColor="background1"/>
+      </w:rPr>
+      <w:tblPr/>
+      <w:tcPr>
+        <w:tcBorders>
+          <w:top w:val="single" w:sz="8" w:space="0" w:color="FFFFFF" w:themeColor="background1"/>
+          <w:left w:val="single" w:sz="8" w:space="0" w:color="FFFFFF" w:themeColor="background1"/>
+          <w:bottom w:val="single" w:sz="24" w:space="0" w:color="FFFFFF" w:themeColor="background1"/>
+          <w:right w:val="single" w:sz="8" w:space="0" w:color="FFFFFF" w:themeColor="background1"/>
+          <w:insideH w:val="nil"/>
+          <w:insideV w:val="single" w:sz="8" w:space="0" w:color="FFFFFF" w:themeColor="background1"/>
+        </w:tcBorders>
+        <w:shd w:val="clear" w:color="auto" w:fill="5B9BD5" w:themeFill="accent1"/>
+      </w:tcPr>
+    </w:tblStylePr>
+    <w:tblStylePr w:type="lastRow">
+      <w:rPr>
+        <w:b/>
+        <w:bCs/>
+        <w:i w:val="0"/>
+        <w:iCs w:val="0"/>
+        <w:color w:val="FFFFFF" w:themeColor="background1"/>
+      </w:rPr>
+      <w:tblPr/>
+      <w:tcPr>
+        <w:tcBorders>
+          <w:top w:val="single" w:sz="24" w:space="0" w:color="FFFFFF" w:themeColor="background1"/>
+          <w:left w:val="single" w:sz="8" w:space="0" w:color="FFFFFF" w:themeColor="background1"/>
+          <w:bottom w:val="single" w:sz="8" w:space="0" w:color="FFFFFF" w:themeColor="background1"/>
+          <w:right w:val="single" w:sz="8" w:space="0" w:color="FFFFFF" w:themeColor="background1"/>
+          <w:insideH w:val="nil"/>
+          <w:insideV w:val="single" w:sz="8" w:space="0" w:color="FFFFFF" w:themeColor="background1"/>
+        </w:tcBorders>
+        <w:shd w:val="clear" w:color="auto" w:fill="5B9BD5" w:themeFill="accent1"/>
+      </w:tcPr>
+    </w:tblStylePr>
+    <w:tblStylePr w:type="firstCol">
+      <w:rPr>
+        <w:b/>
+        <w:bCs/>
+        <w:i w:val="0"/>
+        <w:iCs w:val="0"/>
+        <w:color w:val="FFFFFF" w:themeColor="background1"/>
+      </w:rPr>
+      <w:tblPr/>
+      <w:tcPr>
+        <w:tcBorders>
+          <w:left w:val="single" w:sz="8" w:space="0" w:color="FFFFFF" w:themeColor="background1"/>
+          <w:right w:val="single" w:sz="24" w:space="0" w:color="FFFFFF" w:themeColor="background1"/>
+          <w:insideH w:val="nil"/>
+          <w:insideV w:val="nil"/>
+        </w:tcBorders>
+        <w:shd w:val="clear" w:color="auto" w:fill="5B9BD5" w:themeFill="accent1"/>
+      </w:tcPr>
+    </w:tblStylePr>
+    <w:tblStylePr w:type="lastCol">
+      <w:rPr>
+        <w:b/>
+        <w:bCs/>
+        <w:i w:val="0"/>
+        <w:iCs w:val="0"/>
+        <w:color w:val="FFFFFF" w:themeColor="background1"/>
+      </w:rPr>
+      <w:tblPr/>
+      <w:tcPr>
+        <w:tcBorders>
+          <w:top w:val="nil"/>
+          <w:left w:val="single" w:sz="24" w:space="0" w:color="FFFFFF" w:themeColor="background1"/>
+          <w:bottom w:val="nil"/>
+          <w:right w:val="nil"/>
+          <w:insideH w:val="nil"/>
+          <w:insideV w:val="nil"/>
+        </w:tcBorders>
+        <w:shd w:val="clear" w:color="auto" w:fill="5B9BD5" w:themeFill="accent1"/>
+      </w:tcPr>
+    </w:tblStylePr>
+    <w:tblStylePr w:type="band1Vert">
+      <w:tblPr/>
+      <w:tcPr>
+        <w:tcBorders>
+          <w:top w:val="single" w:sz="8" w:space="0" w:color="FFFFFF" w:themeColor="background1"/>
+          <w:left w:val="single" w:sz="8" w:space="0" w:color="FFFFFF" w:themeColor="background1"/>
+          <w:bottom w:val="single" w:sz="8" w:space="0" w:color="FFFFFF" w:themeColor="background1"/>
+          <w:right w:val="single" w:sz="8" w:space="0" w:color="FFFFFF" w:themeColor="background1"/>
+          <w:insideH w:val="nil"/>
+          <w:insideV w:val="nil"/>
+        </w:tcBorders>
+        <w:shd w:val="clear" w:color="auto" w:fill="ADCCEA" w:themeFill="accent1" w:themeFillTint="7F"/>
+      </w:tcPr>
+    </w:tblStylePr>
+    <w:tblStylePr w:type="band1Horz">
+      <w:tblPr/>
+      <w:tcPr>
+        <w:tcBorders>
+          <w:top w:val="single" w:sz="8" w:space="0" w:color="FFFFFF" w:themeColor="background1"/>
+          <w:left w:val="single" w:sz="8" w:space="0" w:color="FFFFFF" w:themeColor="background1"/>
+          <w:bottom w:val="single" w:sz="8" w:space="0" w:color="FFFFFF" w:themeColor="background1"/>
+          <w:right w:val="single" w:sz="8" w:space="0" w:color="FFFFFF" w:themeColor="background1"/>
+          <w:insideH w:val="single" w:sz="8" w:space="0" w:color="FFFFFF" w:themeColor="background1"/>
+          <w:insideV w:val="single" w:sz="8" w:space="0" w:color="FFFFFF" w:themeColor="background1"/>
+        </w:tcBorders>
+        <w:shd w:val="clear" w:color="auto" w:fill="ADCCEA" w:themeFill="accent1" w:themeFillTint="7F"/>
+      </w:tcPr>
+    </w:tblStylePr>
   </w:style>
 </w:styles>
 </file>
@@ -25780,7 +26583,6 @@
     <w:uiPriority w:val="59"/>
     <w:rsid w:val="005011E3"/>
     <w:tblPr>
-      <w:tblInd w:w="0" w:type="dxa"/>
       <w:tblBorders>
         <w:top w:val="single" w:sz="4" w:space="0" w:color="auto"/>
         <w:left w:val="single" w:sz="4" w:space="0" w:color="auto"/>
@@ -25789,12 +26591,6 @@
         <w:insideH w:val="single" w:sz="4" w:space="0" w:color="auto"/>
         <w:insideV w:val="single" w:sz="4" w:space="0" w:color="auto"/>
       </w:tblBorders>
-      <w:tblCellMar>
-        <w:top w:w="0" w:type="dxa"/>
-        <w:left w:w="108" w:type="dxa"/>
-        <w:bottom w:w="0" w:type="dxa"/>
-        <w:right w:w="108" w:type="dxa"/>
-      </w:tblCellMar>
     </w:tblPr>
   </w:style>
   <w:style w:type="table" w:styleId="Listavistosa-nfasis6">
@@ -25808,13 +26604,6 @@
     <w:tblPr>
       <w:tblStyleRowBandSize w:val="1"/>
       <w:tblStyleColBandSize w:val="1"/>
-      <w:tblInd w:w="0" w:type="dxa"/>
-      <w:tblCellMar>
-        <w:top w:w="0" w:type="dxa"/>
-        <w:left w:w="108" w:type="dxa"/>
-        <w:bottom w:w="0" w:type="dxa"/>
-        <w:right w:w="108" w:type="dxa"/>
-      </w:tblCellMar>
     </w:tblPr>
     <w:tcPr>
       <w:shd w:val="clear" w:color="auto" w:fill="F0F7EC" w:themeFill="accent6" w:themeFillTint="19"/>
@@ -25891,16 +26680,9 @@
     <w:tblPr>
       <w:tblStyleRowBandSize w:val="1"/>
       <w:tblStyleColBandSize w:val="1"/>
-      <w:tblInd w:w="0" w:type="dxa"/>
       <w:tblBorders>
         <w:insideH w:val="single" w:sz="4" w:space="0" w:color="FFFFFF" w:themeColor="background1"/>
       </w:tblBorders>
-      <w:tblCellMar>
-        <w:top w:w="0" w:type="dxa"/>
-        <w:left w:w="108" w:type="dxa"/>
-        <w:bottom w:w="0" w:type="dxa"/>
-        <w:right w:w="108" w:type="dxa"/>
-      </w:tblCellMar>
     </w:tblPr>
     <w:tcPr>
       <w:shd w:val="clear" w:color="auto" w:fill="EDEDED" w:themeFill="accent3" w:themeFillTint="33"/>
@@ -25975,7 +26757,6 @@
     <w:tblPr>
       <w:tblStyleRowBandSize w:val="1"/>
       <w:tblStyleColBandSize w:val="1"/>
-      <w:tblInd w:w="0" w:type="dxa"/>
       <w:tblBorders>
         <w:top w:val="single" w:sz="8" w:space="0" w:color="5B9BD5" w:themeColor="accent1"/>
         <w:left w:val="single" w:sz="8" w:space="0" w:color="5B9BD5" w:themeColor="accent1"/>
@@ -25984,12 +26765,6 @@
         <w:insideH w:val="single" w:sz="8" w:space="0" w:color="5B9BD5" w:themeColor="accent1"/>
         <w:insideV w:val="single" w:sz="8" w:space="0" w:color="5B9BD5" w:themeColor="accent1"/>
       </w:tblBorders>
-      <w:tblCellMar>
-        <w:top w:w="0" w:type="dxa"/>
-        <w:left w:w="108" w:type="dxa"/>
-        <w:bottom w:w="0" w:type="dxa"/>
-        <w:right w:w="108" w:type="dxa"/>
-      </w:tblCellMar>
     </w:tblPr>
     <w:tblStylePr w:type="firstRow">
       <w:pPr>
@@ -26209,19 +26984,12 @@
     <w:tblPr>
       <w:tblStyleRowBandSize w:val="1"/>
       <w:tblStyleColBandSize w:val="1"/>
-      <w:tblInd w:w="0" w:type="dxa"/>
       <w:tblBorders>
         <w:top w:val="single" w:sz="8" w:space="0" w:color="4472C4" w:themeColor="accent5"/>
         <w:left w:val="single" w:sz="8" w:space="0" w:color="4472C4" w:themeColor="accent5"/>
         <w:bottom w:val="single" w:sz="8" w:space="0" w:color="4472C4" w:themeColor="accent5"/>
         <w:right w:val="single" w:sz="8" w:space="0" w:color="4472C4" w:themeColor="accent5"/>
       </w:tblBorders>
-      <w:tblCellMar>
-        <w:top w:w="0" w:type="dxa"/>
-        <w:left w:w="108" w:type="dxa"/>
-        <w:bottom w:w="0" w:type="dxa"/>
-        <w:right w:w="108" w:type="dxa"/>
-      </w:tblCellMar>
     </w:tblPr>
     <w:tblStylePr w:type="firstRow">
       <w:pPr>
@@ -26318,6 +27086,148 @@
       <w:sz w:val="22"/>
       <w:szCs w:val="22"/>
     </w:rPr>
+  </w:style>
+  <w:style w:type="table" w:styleId="Cuadrculamedia3-nfasis1">
+    <w:name w:val="Medium Grid 3 Accent 1"/>
+    <w:basedOn w:val="Tablanormal"/>
+    <w:uiPriority w:val="69"/>
+    <w:rsid w:val="00C26ED1"/>
+    <w:pPr>
+      <w:widowControl/>
+    </w:pPr>
+    <w:rPr>
+      <w:rFonts w:asciiTheme="minorHAnsi" w:eastAsiaTheme="minorEastAsia" w:hAnsiTheme="minorHAnsi" w:cstheme="minorBidi"/>
+      <w:color w:val="auto"/>
+      <w:sz w:val="22"/>
+      <w:szCs w:val="22"/>
+      <w:lang w:eastAsia="en-US"/>
+    </w:rPr>
+    <w:tblPr>
+      <w:tblStyleRowBandSize w:val="1"/>
+      <w:tblStyleColBandSize w:val="1"/>
+      <w:tblInd w:w="0" w:type="nil"/>
+      <w:tblBorders>
+        <w:top w:val="single" w:sz="8" w:space="0" w:color="FFFFFF" w:themeColor="background1"/>
+        <w:left w:val="single" w:sz="8" w:space="0" w:color="FFFFFF" w:themeColor="background1"/>
+        <w:bottom w:val="single" w:sz="8" w:space="0" w:color="FFFFFF" w:themeColor="background1"/>
+        <w:right w:val="single" w:sz="8" w:space="0" w:color="FFFFFF" w:themeColor="background1"/>
+        <w:insideH w:val="single" w:sz="6" w:space="0" w:color="FFFFFF" w:themeColor="background1"/>
+        <w:insideV w:val="single" w:sz="6" w:space="0" w:color="FFFFFF" w:themeColor="background1"/>
+      </w:tblBorders>
+    </w:tblPr>
+    <w:tcPr>
+      <w:shd w:val="clear" w:color="auto" w:fill="D6E6F4" w:themeFill="accent1" w:themeFillTint="3F"/>
+    </w:tcPr>
+    <w:tblStylePr w:type="firstRow">
+      <w:rPr>
+        <w:b/>
+        <w:bCs/>
+        <w:i w:val="0"/>
+        <w:iCs w:val="0"/>
+        <w:color w:val="FFFFFF" w:themeColor="background1"/>
+      </w:rPr>
+      <w:tblPr/>
+      <w:tcPr>
+        <w:tcBorders>
+          <w:top w:val="single" w:sz="8" w:space="0" w:color="FFFFFF" w:themeColor="background1"/>
+          <w:left w:val="single" w:sz="8" w:space="0" w:color="FFFFFF" w:themeColor="background1"/>
+          <w:bottom w:val="single" w:sz="24" w:space="0" w:color="FFFFFF" w:themeColor="background1"/>
+          <w:right w:val="single" w:sz="8" w:space="0" w:color="FFFFFF" w:themeColor="background1"/>
+          <w:insideH w:val="nil"/>
+          <w:insideV w:val="single" w:sz="8" w:space="0" w:color="FFFFFF" w:themeColor="background1"/>
+        </w:tcBorders>
+        <w:shd w:val="clear" w:color="auto" w:fill="5B9BD5" w:themeFill="accent1"/>
+      </w:tcPr>
+    </w:tblStylePr>
+    <w:tblStylePr w:type="lastRow">
+      <w:rPr>
+        <w:b/>
+        <w:bCs/>
+        <w:i w:val="0"/>
+        <w:iCs w:val="0"/>
+        <w:color w:val="FFFFFF" w:themeColor="background1"/>
+      </w:rPr>
+      <w:tblPr/>
+      <w:tcPr>
+        <w:tcBorders>
+          <w:top w:val="single" w:sz="24" w:space="0" w:color="FFFFFF" w:themeColor="background1"/>
+          <w:left w:val="single" w:sz="8" w:space="0" w:color="FFFFFF" w:themeColor="background1"/>
+          <w:bottom w:val="single" w:sz="8" w:space="0" w:color="FFFFFF" w:themeColor="background1"/>
+          <w:right w:val="single" w:sz="8" w:space="0" w:color="FFFFFF" w:themeColor="background1"/>
+          <w:insideH w:val="nil"/>
+          <w:insideV w:val="single" w:sz="8" w:space="0" w:color="FFFFFF" w:themeColor="background1"/>
+        </w:tcBorders>
+        <w:shd w:val="clear" w:color="auto" w:fill="5B9BD5" w:themeFill="accent1"/>
+      </w:tcPr>
+    </w:tblStylePr>
+    <w:tblStylePr w:type="firstCol">
+      <w:rPr>
+        <w:b/>
+        <w:bCs/>
+        <w:i w:val="0"/>
+        <w:iCs w:val="0"/>
+        <w:color w:val="FFFFFF" w:themeColor="background1"/>
+      </w:rPr>
+      <w:tblPr/>
+      <w:tcPr>
+        <w:tcBorders>
+          <w:left w:val="single" w:sz="8" w:space="0" w:color="FFFFFF" w:themeColor="background1"/>
+          <w:right w:val="single" w:sz="24" w:space="0" w:color="FFFFFF" w:themeColor="background1"/>
+          <w:insideH w:val="nil"/>
+          <w:insideV w:val="nil"/>
+        </w:tcBorders>
+        <w:shd w:val="clear" w:color="auto" w:fill="5B9BD5" w:themeFill="accent1"/>
+      </w:tcPr>
+    </w:tblStylePr>
+    <w:tblStylePr w:type="lastCol">
+      <w:rPr>
+        <w:b/>
+        <w:bCs/>
+        <w:i w:val="0"/>
+        <w:iCs w:val="0"/>
+        <w:color w:val="FFFFFF" w:themeColor="background1"/>
+      </w:rPr>
+      <w:tblPr/>
+      <w:tcPr>
+        <w:tcBorders>
+          <w:top w:val="nil"/>
+          <w:left w:val="single" w:sz="24" w:space="0" w:color="FFFFFF" w:themeColor="background1"/>
+          <w:bottom w:val="nil"/>
+          <w:right w:val="nil"/>
+          <w:insideH w:val="nil"/>
+          <w:insideV w:val="nil"/>
+        </w:tcBorders>
+        <w:shd w:val="clear" w:color="auto" w:fill="5B9BD5" w:themeFill="accent1"/>
+      </w:tcPr>
+    </w:tblStylePr>
+    <w:tblStylePr w:type="band1Vert">
+      <w:tblPr/>
+      <w:tcPr>
+        <w:tcBorders>
+          <w:top w:val="single" w:sz="8" w:space="0" w:color="FFFFFF" w:themeColor="background1"/>
+          <w:left w:val="single" w:sz="8" w:space="0" w:color="FFFFFF" w:themeColor="background1"/>
+          <w:bottom w:val="single" w:sz="8" w:space="0" w:color="FFFFFF" w:themeColor="background1"/>
+          <w:right w:val="single" w:sz="8" w:space="0" w:color="FFFFFF" w:themeColor="background1"/>
+          <w:insideH w:val="nil"/>
+          <w:insideV w:val="nil"/>
+        </w:tcBorders>
+        <w:shd w:val="clear" w:color="auto" w:fill="ADCCEA" w:themeFill="accent1" w:themeFillTint="7F"/>
+      </w:tcPr>
+    </w:tblStylePr>
+    <w:tblStylePr w:type="band1Horz">
+      <w:tblPr/>
+      <w:tcPr>
+        <w:tcBorders>
+          <w:top w:val="single" w:sz="8" w:space="0" w:color="FFFFFF" w:themeColor="background1"/>
+          <w:left w:val="single" w:sz="8" w:space="0" w:color="FFFFFF" w:themeColor="background1"/>
+          <w:bottom w:val="single" w:sz="8" w:space="0" w:color="FFFFFF" w:themeColor="background1"/>
+          <w:right w:val="single" w:sz="8" w:space="0" w:color="FFFFFF" w:themeColor="background1"/>
+          <w:insideH w:val="single" w:sz="8" w:space="0" w:color="FFFFFF" w:themeColor="background1"/>
+          <w:insideV w:val="single" w:sz="8" w:space="0" w:color="FFFFFF" w:themeColor="background1"/>
+        </w:tcBorders>
+        <w:shd w:val="clear" w:color="auto" w:fill="ADCCEA" w:themeFill="accent1" w:themeFillTint="7F"/>
+      </w:tcPr>
+    </w:tblStylePr>
   </w:style>
 </w:styles>
 </file>
@@ -28862,213 +29772,213 @@
   </dgm:ptLst>
   <dgm:cxnLst>
     <dgm:cxn modelId="{0D0FC4BF-5727-4AC8-A770-0683FDE1515A}" srcId="{C1CBA48A-3C11-43EE-B831-0D56195D51F3}" destId="{00C0D8A8-215D-4BD3-B0AB-49542314A19C}" srcOrd="0" destOrd="0" parTransId="{E67B4CFA-3F62-48A0-9E15-6B76B2B6D698}" sibTransId="{E65F019E-D52C-46E3-89A7-FFA63A47B115}"/>
-    <dgm:cxn modelId="{065FFDD8-B468-4163-8FAA-1C6EBFE2C021}" type="presOf" srcId="{FAF1ABD2-A540-41D9-875C-C4FA4487CF6F}" destId="{E8850ABD-AD51-4993-94D3-2346573BC964}" srcOrd="0" destOrd="0" presId="urn:microsoft.com/office/officeart/2005/8/layout/orgChart1"/>
-    <dgm:cxn modelId="{0FFA4AAB-4BBE-485E-AAA9-4BEE30E1A5AD}" type="presOf" srcId="{AE294E3C-2D4C-436C-AECC-4B44948DA529}" destId="{D3B8B35F-8976-4E3C-9280-E4FCFCFA79E5}" srcOrd="1" destOrd="0" presId="urn:microsoft.com/office/officeart/2005/8/layout/orgChart1"/>
-    <dgm:cxn modelId="{C5F31D81-8872-473F-B363-EFC5FDFD3C36}" type="presOf" srcId="{69586BFE-6A56-41A8-AC9F-F7C7F3CB1A7B}" destId="{E3E32EED-00A6-4F71-9F5F-B10BC37F92AA}" srcOrd="0" destOrd="0" presId="urn:microsoft.com/office/officeart/2005/8/layout/orgChart1"/>
-    <dgm:cxn modelId="{EB9D7E99-D217-41EC-BEDE-6CE8B7C7D4A8}" type="presOf" srcId="{8D65759A-1EEE-4EEB-9735-5298509F3C4E}" destId="{0C4405E8-D50C-4DE5-88F3-A666799C3A0B}" srcOrd="1" destOrd="0" presId="urn:microsoft.com/office/officeart/2005/8/layout/orgChart1"/>
-    <dgm:cxn modelId="{F6AED746-60D9-4CB8-8622-90B4C0437029}" type="presOf" srcId="{ED688A21-9C6B-41D3-8FE0-40A03CF5CD27}" destId="{A66F249A-0AC1-4A7B-BF38-33608E097445}" srcOrd="1" destOrd="0" presId="urn:microsoft.com/office/officeart/2005/8/layout/orgChart1"/>
+    <dgm:cxn modelId="{1367C11B-A6BF-4D77-8322-05CC1FE85FEB}" type="presOf" srcId="{B77B53DB-07DA-42A1-9079-D2A68210C1F0}" destId="{567078EA-4466-4B49-9239-EF8D06B45773}" srcOrd="1" destOrd="0" presId="urn:microsoft.com/office/officeart/2005/8/layout/orgChart1"/>
+    <dgm:cxn modelId="{35602B90-52A6-41F7-820A-288289262695}" type="presOf" srcId="{1DAFD62F-BF81-4C38-BB7F-EEBFE84E411C}" destId="{8AA2D9E1-6CA1-48BA-8CF2-871D2AC7924B}" srcOrd="0" destOrd="0" presId="urn:microsoft.com/office/officeart/2005/8/layout/orgChart1"/>
+    <dgm:cxn modelId="{FC613FFD-E829-41C7-975D-634657CAD32B}" type="presOf" srcId="{82FBD39D-D8C4-4740-8152-705DCFB89BBC}" destId="{0CC8396D-85F0-4151-9855-48AB0686A85F}" srcOrd="1" destOrd="0" presId="urn:microsoft.com/office/officeart/2005/8/layout/orgChart1"/>
+    <dgm:cxn modelId="{541DE5EF-8CDA-4F05-B51C-FBA745B6B95A}" type="presOf" srcId="{A5B2B838-6AD9-4C61-803B-78CD43A3083A}" destId="{F24F4C15-C184-4BDB-9D11-04CEB58B9642}" srcOrd="0" destOrd="0" presId="urn:microsoft.com/office/officeart/2005/8/layout/orgChart1"/>
+    <dgm:cxn modelId="{FB05C1FD-AA3E-41FC-AD9D-20655CF8C387}" type="presOf" srcId="{0AB9D2DE-4BBA-4D4A-9755-05EB3CCFE0FB}" destId="{5E96939B-2391-40E6-8E8B-DBA7898B1059}" srcOrd="0" destOrd="0" presId="urn:microsoft.com/office/officeart/2005/8/layout/orgChart1"/>
+    <dgm:cxn modelId="{FC41762A-763C-4B0F-AA7C-DF52010FBD3D}" type="presOf" srcId="{01C579C4-DC3D-4CF9-AA26-C14046E1BF6D}" destId="{5FC7684E-0951-422B-AAAF-5CA10A5CA60B}" srcOrd="1" destOrd="0" presId="urn:microsoft.com/office/officeart/2005/8/layout/orgChart1"/>
+    <dgm:cxn modelId="{90541CDC-8A47-4F2D-A708-EF841AAAAF39}" type="presOf" srcId="{00C0D8A8-215D-4BD3-B0AB-49542314A19C}" destId="{A38E4B2E-18D6-49A3-8907-90F3B4ABBD9B}" srcOrd="0" destOrd="0" presId="urn:microsoft.com/office/officeart/2005/8/layout/orgChart1"/>
     <dgm:cxn modelId="{6A03DDD5-49FA-4034-843A-0C015C04C862}" srcId="{0FE2CD08-65AF-4153-8145-3193E8493456}" destId="{ED688A21-9C6B-41D3-8FE0-40A03CF5CD27}" srcOrd="2" destOrd="0" parTransId="{48F88864-BF4B-4F18-8B8A-E240D1A165ED}" sibTransId="{6FDDBB7E-5CC0-418F-8214-1DEAB2144E1C}"/>
-    <dgm:cxn modelId="{1A56F922-CF1F-4C1C-ABAB-3567AD81B32C}" type="presOf" srcId="{4AAB8285-7327-4031-8015-6503C0DA1364}" destId="{DB1A9D2F-9D71-4979-BDFB-B649FA368457}" srcOrd="0" destOrd="0" presId="urn:microsoft.com/office/officeart/2005/8/layout/orgChart1"/>
-    <dgm:cxn modelId="{13D72306-09D8-4711-B059-81AE8FC00F63}" type="presOf" srcId="{13C4EFA6-E68C-4784-9DCF-B33CAE2EA4AA}" destId="{71E6611B-C454-4441-B1D1-85F1C03CCFFB}" srcOrd="1" destOrd="0" presId="urn:microsoft.com/office/officeart/2005/8/layout/orgChart1"/>
+    <dgm:cxn modelId="{200779D3-0DA2-4C87-862C-45F2E0088B50}" type="presOf" srcId="{0AB9D2DE-4BBA-4D4A-9755-05EB3CCFE0FB}" destId="{B969D3CA-3D3E-4E5B-A96F-1CCDB2A01703}" srcOrd="1" destOrd="0" presId="urn:microsoft.com/office/officeart/2005/8/layout/orgChart1"/>
+    <dgm:cxn modelId="{5DFC93CA-2B8A-4383-A37B-B06D6D6B91EA}" type="presOf" srcId="{AE294E3C-2D4C-436C-AECC-4B44948DA529}" destId="{54D20402-E165-4F0F-B19D-934DF0835109}" srcOrd="0" destOrd="0" presId="urn:microsoft.com/office/officeart/2005/8/layout/orgChart1"/>
+    <dgm:cxn modelId="{85E271F9-E072-4BA5-BA40-78AB164EE8C0}" type="presOf" srcId="{ED688A21-9C6B-41D3-8FE0-40A03CF5CD27}" destId="{D7CEF4C6-3245-4E4F-859A-DC9EF1045593}" srcOrd="0" destOrd="0" presId="urn:microsoft.com/office/officeart/2005/8/layout/orgChart1"/>
+    <dgm:cxn modelId="{E56459F0-1265-4EF4-A854-241D21FF6E30}" type="presOf" srcId="{FAF1ABD2-A540-41D9-875C-C4FA4487CF6F}" destId="{0A8DAEB8-CD22-40CF-BDF2-2EB734CD94E1}" srcOrd="1" destOrd="0" presId="urn:microsoft.com/office/officeart/2005/8/layout/orgChart1"/>
+    <dgm:cxn modelId="{4F360DD4-91D7-4964-9A46-B44A527C8F35}" type="presOf" srcId="{258B7BB3-3691-407E-8CA5-D70BC8C28AD3}" destId="{3D679402-8278-4366-8843-2F564801FFB8}" srcOrd="0" destOrd="0" presId="urn:microsoft.com/office/officeart/2005/8/layout/orgChart1"/>
     <dgm:cxn modelId="{02625D85-3F26-43D0-90BF-37A5B3634B80}" srcId="{8DA23331-15D7-43EC-AEF7-56460565C2C8}" destId="{AE294E3C-2D4C-436C-AECC-4B44948DA529}" srcOrd="4" destOrd="0" parTransId="{8BCD34DE-5292-4EAA-9B08-041A745343F6}" sibTransId="{EC4E8988-64EC-4A9F-AD0C-7896BB5BD536}"/>
-    <dgm:cxn modelId="{485FE822-035B-4FFA-B07F-59C44C6861F7}" type="presOf" srcId="{4AAB8285-7327-4031-8015-6503C0DA1364}" destId="{99F29E88-DE92-4FE3-9730-F664D9CAFA7F}" srcOrd="1" destOrd="0" presId="urn:microsoft.com/office/officeart/2005/8/layout/orgChart1"/>
+    <dgm:cxn modelId="{2A087B8C-D98C-4E0F-8031-697D1DAEA587}" type="presOf" srcId="{01C579C4-DC3D-4CF9-AA26-C14046E1BF6D}" destId="{4193881B-AD5F-42AF-A653-EE0707D1F1A6}" srcOrd="0" destOrd="0" presId="urn:microsoft.com/office/officeart/2005/8/layout/orgChart1"/>
     <dgm:cxn modelId="{87FE9BEA-117E-4DC8-ADDE-085120C4D868}" srcId="{C1CBA48A-3C11-43EE-B831-0D56195D51F3}" destId="{82FBD39D-D8C4-4740-8152-705DCFB89BBC}" srcOrd="1" destOrd="0" parTransId="{8C0395AB-24A5-4469-BC30-702E07230A16}" sibTransId="{5AABF8A2-2A05-47FE-BD28-18037F6A036F}"/>
+    <dgm:cxn modelId="{7FE1EB13-2E0E-49B1-8442-669507680747}" type="presOf" srcId="{8D65759A-1EEE-4EEB-9735-5298509F3C4E}" destId="{0C4405E8-D50C-4DE5-88F3-A666799C3A0B}" srcOrd="1" destOrd="0" presId="urn:microsoft.com/office/officeart/2005/8/layout/orgChart1"/>
     <dgm:cxn modelId="{6682D050-5658-4ABC-B255-1E252F4AF873}" srcId="{0FE2CD08-65AF-4153-8145-3193E8493456}" destId="{12F5C448-DA9C-47A3-ADC7-5C6C2ABE8845}" srcOrd="0" destOrd="0" parTransId="{EF4D2612-0148-4514-A4C1-418B39FA0A23}" sibTransId="{AB6DCCED-B97F-48A7-9D56-96E50CC0358A}"/>
     <dgm:cxn modelId="{106BB17F-62A4-4B9E-8EB6-D965EBC72A32}" srcId="{B77B53DB-07DA-42A1-9079-D2A68210C1F0}" destId="{773B8F4A-D64D-45E2-8B49-8BAD46A98FED}" srcOrd="0" destOrd="0" parTransId="{186E62D3-8257-45E7-88E8-7A481BAD0DB0}" sibTransId="{F800623B-D387-4AC6-93C8-A371977197C4}"/>
+    <dgm:cxn modelId="{3208D062-DFB8-4B09-B3C5-9F7929A6EC5A}" type="presOf" srcId="{0FE2CD08-65AF-4153-8145-3193E8493456}" destId="{9BE6A70D-0350-4AE0-8852-5D251355AA3D}" srcOrd="0" destOrd="0" presId="urn:microsoft.com/office/officeart/2005/8/layout/orgChart1"/>
     <dgm:cxn modelId="{FAE67290-C8A4-4F5A-9576-2780900D1199}" srcId="{8DA23331-15D7-43EC-AEF7-56460565C2C8}" destId="{01C579C4-DC3D-4CF9-AA26-C14046E1BF6D}" srcOrd="2" destOrd="0" parTransId="{EAFA10D7-3CCD-487F-B5BA-E27A64FBC946}" sibTransId="{41525C47-B884-4B6F-8E67-E36C5524FF08}"/>
-    <dgm:cxn modelId="{D53D6D46-62A4-460F-8D26-23957EE254D0}" type="presOf" srcId="{82FBD39D-D8C4-4740-8152-705DCFB89BBC}" destId="{F33C7915-6A1A-4CC3-88ED-6C6450E6E8B1}" srcOrd="0" destOrd="0" presId="urn:microsoft.com/office/officeart/2005/8/layout/orgChart1"/>
-    <dgm:cxn modelId="{A904F9A7-E2F8-4F2D-816B-172180A2B747}" type="presOf" srcId="{A5B2B838-6AD9-4C61-803B-78CD43A3083A}" destId="{F24F4C15-C184-4BDB-9D11-04CEB58B9642}" srcOrd="0" destOrd="0" presId="urn:microsoft.com/office/officeart/2005/8/layout/orgChart1"/>
+    <dgm:cxn modelId="{F098DC0F-A81B-4FFF-8377-53A31010909F}" type="presOf" srcId="{868D29CE-2608-4299-BEAA-B90438041109}" destId="{EFB9F452-FFE8-4CEB-A85E-D968861323FB}" srcOrd="0" destOrd="0" presId="urn:microsoft.com/office/officeart/2005/8/layout/orgChart1"/>
+    <dgm:cxn modelId="{FAE00076-E419-41C7-B7DB-0B832A92C6BD}" type="presOf" srcId="{6BF14698-2AB8-4353-9166-F65A2AD0C9CC}" destId="{AE6E81B5-039D-465E-9C0A-BB3A7CF1CC24}" srcOrd="0" destOrd="0" presId="urn:microsoft.com/office/officeart/2005/8/layout/orgChart1"/>
+    <dgm:cxn modelId="{2D83D233-1E86-4EC7-B05A-7B20B0D84B25}" type="presOf" srcId="{8C0395AB-24A5-4469-BC30-702E07230A16}" destId="{05998FA1-3D91-4CF4-913E-2175F7502C8E}" srcOrd="0" destOrd="0" presId="urn:microsoft.com/office/officeart/2005/8/layout/orgChart1"/>
     <dgm:cxn modelId="{C4D1CB8D-C95E-4BB5-B6C6-374A4EC9E555}" srcId="{8DA23331-15D7-43EC-AEF7-56460565C2C8}" destId="{EA04933D-6902-476C-B26A-5E5D3E0D112D}" srcOrd="1" destOrd="0" parTransId="{258B7BB3-3691-407E-8CA5-D70BC8C28AD3}" sibTransId="{2187D64C-AF97-4FA2-8950-0AD152DAE69E}"/>
     <dgm:cxn modelId="{5CA4CCE3-BEDD-424C-8AE6-BF6E0268B071}" srcId="{12F5C448-DA9C-47A3-ADC7-5C6C2ABE8845}" destId="{868D29CE-2608-4299-BEAA-B90438041109}" srcOrd="0" destOrd="0" parTransId="{2384C983-DDAC-4B11-B24E-F0B815A01E43}" sibTransId="{6B402192-3590-4FD5-AF58-669EAB84C3D5}"/>
-    <dgm:cxn modelId="{0ABAF293-EE21-461D-924F-861E5ED706A2}" type="presOf" srcId="{00C0D8A8-215D-4BD3-B0AB-49542314A19C}" destId="{65159937-2669-4971-94BB-28A738283540}" srcOrd="1" destOrd="0" presId="urn:microsoft.com/office/officeart/2005/8/layout/orgChart1"/>
-    <dgm:cxn modelId="{DA16AB86-865C-4206-8ED2-4348E5BD8255}" type="presOf" srcId="{C1CBA48A-3C11-43EE-B831-0D56195D51F3}" destId="{666756A8-7B9C-4ADD-A24B-37AF558DE62F}" srcOrd="1" destOrd="0" presId="urn:microsoft.com/office/officeart/2005/8/layout/orgChart1"/>
-    <dgm:cxn modelId="{C32CC304-3566-44EC-AD17-0D8992FC478C}" type="presOf" srcId="{097B5F94-1FEE-4F88-B209-6E0716893D06}" destId="{6DE9F148-FB56-4F93-9228-9454CEA2EDC6}" srcOrd="0" destOrd="0" presId="urn:microsoft.com/office/officeart/2005/8/layout/orgChart1"/>
-    <dgm:cxn modelId="{BCB0478D-7AC0-45E6-972F-3A8C00458734}" type="presOf" srcId="{0AB9D2DE-4BBA-4D4A-9755-05EB3CCFE0FB}" destId="{B969D3CA-3D3E-4E5B-A96F-1CCDB2A01703}" srcOrd="1" destOrd="0" presId="urn:microsoft.com/office/officeart/2005/8/layout/orgChart1"/>
-    <dgm:cxn modelId="{6BF78188-32BB-4A9B-8E4D-E03DEF96060D}" type="presOf" srcId="{8C0395AB-24A5-4469-BC30-702E07230A16}" destId="{05998FA1-3D91-4CF4-913E-2175F7502C8E}" srcOrd="0" destOrd="0" presId="urn:microsoft.com/office/officeart/2005/8/layout/orgChart1"/>
-    <dgm:cxn modelId="{2E02FEB0-6004-4B64-B5F1-332CF33963EC}" type="presOf" srcId="{EAFA10D7-3CCD-487F-B5BA-E27A64FBC946}" destId="{2A4CFED1-9624-434D-8067-C2EDF8079E42}" srcOrd="0" destOrd="0" presId="urn:microsoft.com/office/officeart/2005/8/layout/orgChart1"/>
-    <dgm:cxn modelId="{87F45174-ADE4-4CBF-BAF4-5D8F4C404671}" type="presOf" srcId="{ED688A21-9C6B-41D3-8FE0-40A03CF5CD27}" destId="{D7CEF4C6-3245-4E4F-859A-DC9EF1045593}" srcOrd="0" destOrd="0" presId="urn:microsoft.com/office/officeart/2005/8/layout/orgChart1"/>
-    <dgm:cxn modelId="{13721CED-6946-4BB7-905D-2C75EF8B29A8}" type="presOf" srcId="{13C4EFA6-E68C-4784-9DCF-B33CAE2EA4AA}" destId="{062CBA52-EA1F-4965-85A7-51215A0BF1E1}" srcOrd="0" destOrd="0" presId="urn:microsoft.com/office/officeart/2005/8/layout/orgChart1"/>
-    <dgm:cxn modelId="{7FF20167-6FC0-4F97-A847-64D986E7B810}" type="presOf" srcId="{0FE2CD08-65AF-4153-8145-3193E8493456}" destId="{9BE6A70D-0350-4AE0-8852-5D251355AA3D}" srcOrd="0" destOrd="0" presId="urn:microsoft.com/office/officeart/2005/8/layout/orgChart1"/>
-    <dgm:cxn modelId="{908D62C8-3847-4BF3-8D56-91E2A0C943AE}" type="presOf" srcId="{0AB9D2DE-4BBA-4D4A-9755-05EB3CCFE0FB}" destId="{5E96939B-2391-40E6-8E8B-DBA7898B1059}" srcOrd="0" destOrd="0" presId="urn:microsoft.com/office/officeart/2005/8/layout/orgChart1"/>
+    <dgm:cxn modelId="{A32B291C-5A8D-41E0-AA57-323FC258275A}" type="presOf" srcId="{8D65759A-1EEE-4EEB-9735-5298509F3C4E}" destId="{20C48B43-9D88-4636-BA22-4755BCAE7B14}" srcOrd="0" destOrd="0" presId="urn:microsoft.com/office/officeart/2005/8/layout/orgChart1"/>
+    <dgm:cxn modelId="{2CCA6A69-2270-4508-AC31-7AFC76742E82}" type="presOf" srcId="{C1CBA48A-3C11-43EE-B831-0D56195D51F3}" destId="{09B669E1-57AA-4D2D-8E0A-F6C1DE38D979}" srcOrd="0" destOrd="0" presId="urn:microsoft.com/office/officeart/2005/8/layout/orgChart1"/>
+    <dgm:cxn modelId="{DFEE235F-1D46-47A8-92D6-9785E651B0B4}" type="presOf" srcId="{ED688A21-9C6B-41D3-8FE0-40A03CF5CD27}" destId="{A66F249A-0AC1-4A7B-BF38-33608E097445}" srcOrd="1" destOrd="0" presId="urn:microsoft.com/office/officeart/2005/8/layout/orgChart1"/>
     <dgm:cxn modelId="{F9D4DA5C-ED7D-4CC5-8683-5373EE8FB610}" srcId="{6BF14698-2AB8-4353-9166-F65A2AD0C9CC}" destId="{8DA23331-15D7-43EC-AEF7-56460565C2C8}" srcOrd="1" destOrd="0" parTransId="{5609E9E9-59CD-46E9-BF82-8353875A8181}" sibTransId="{E3B2F582-D653-4271-BC5C-AED07C7F72D4}"/>
-    <dgm:cxn modelId="{81338104-8BD4-424D-9D4E-0B466A121780}" type="presOf" srcId="{8D65759A-1EEE-4EEB-9735-5298509F3C4E}" destId="{20C48B43-9D88-4636-BA22-4755BCAE7B14}" srcOrd="0" destOrd="0" presId="urn:microsoft.com/office/officeart/2005/8/layout/orgChart1"/>
-    <dgm:cxn modelId="{F6DC480A-6A80-4640-B19F-AFA0266C7F88}" type="presOf" srcId="{5609E9E9-59CD-46E9-BF82-8353875A8181}" destId="{174B6EC9-67AB-498E-8F51-DEB56DCB09CF}" srcOrd="0" destOrd="0" presId="urn:microsoft.com/office/officeart/2005/8/layout/orgChart1"/>
+    <dgm:cxn modelId="{8161A7BF-30E1-41AA-B815-32212521C51C}" type="presOf" srcId="{6BF14698-2AB8-4353-9166-F65A2AD0C9CC}" destId="{D698DA5D-F314-48E6-820D-91E6BDCDB851}" srcOrd="1" destOrd="0" presId="urn:microsoft.com/office/officeart/2005/8/layout/orgChart1"/>
+    <dgm:cxn modelId="{21EDFE9C-A6D7-4D71-9386-01DC7AC7A10A}" type="presOf" srcId="{82FBD39D-D8C4-4740-8152-705DCFB89BBC}" destId="{F33C7915-6A1A-4CC3-88ED-6C6450E6E8B1}" srcOrd="0" destOrd="0" presId="urn:microsoft.com/office/officeart/2005/8/layout/orgChart1"/>
     <dgm:cxn modelId="{1E7B6968-2715-42AF-92FF-84B90D00DE84}" srcId="{12F5C448-DA9C-47A3-ADC7-5C6C2ABE8845}" destId="{6BF14698-2AB8-4353-9166-F65A2AD0C9CC}" srcOrd="1" destOrd="0" parTransId="{097B5F94-1FEE-4F88-B209-6E0716893D06}" sibTransId="{60A972BF-C2E9-4779-8616-6C8DC5469518}"/>
     <dgm:cxn modelId="{83AA1519-9D23-47B1-A405-15E2F9EFB381}" srcId="{B77B53DB-07DA-42A1-9079-D2A68210C1F0}" destId="{0AB9D2DE-4BBA-4D4A-9755-05EB3CCFE0FB}" srcOrd="1" destOrd="0" parTransId="{69586BFE-6A56-41A8-AC9F-F7C7F3CB1A7B}" sibTransId="{99541859-83CC-4E47-B758-A8287219B708}"/>
-    <dgm:cxn modelId="{329E5B54-765A-4CD6-BDAB-92FB1E0B501E}" type="presOf" srcId="{0FE2CD08-65AF-4153-8145-3193E8493456}" destId="{6683360A-E31C-4142-81E1-36FECC5B4DF4}" srcOrd="1" destOrd="0" presId="urn:microsoft.com/office/officeart/2005/8/layout/orgChart1"/>
-    <dgm:cxn modelId="{8C89F37C-84DE-478E-A56F-AB1247FB769F}" type="presOf" srcId="{8DA23331-15D7-43EC-AEF7-56460565C2C8}" destId="{28B8B485-D3E2-4CC8-8C15-976354911744}" srcOrd="0" destOrd="0" presId="urn:microsoft.com/office/officeart/2005/8/layout/orgChart1"/>
-    <dgm:cxn modelId="{5AE3A476-4DC1-4993-AD8B-9709CC4DF3A6}" type="presOf" srcId="{868D29CE-2608-4299-BEAA-B90438041109}" destId="{EFB9F452-FFE8-4CEB-A85E-D968861323FB}" srcOrd="0" destOrd="0" presId="urn:microsoft.com/office/officeart/2005/8/layout/orgChart1"/>
-    <dgm:cxn modelId="{5EABE033-6392-431F-BB82-BB4BAC9116C0}" type="presOf" srcId="{3922B231-84F1-4187-B608-3350836BEDDB}" destId="{C13A3A04-CFA5-4A63-A622-369DC2EC18C4}" srcOrd="0" destOrd="0" presId="urn:microsoft.com/office/officeart/2005/8/layout/orgChart1"/>
-    <dgm:cxn modelId="{C2FA4614-99B9-458E-AEEE-F87F3B4A3A09}" type="presOf" srcId="{2384C983-DDAC-4B11-B24E-F0B815A01E43}" destId="{30223AA1-E52B-4B5E-8435-B70107DDBDD8}" srcOrd="0" destOrd="0" presId="urn:microsoft.com/office/officeart/2005/8/layout/orgChart1"/>
-    <dgm:cxn modelId="{5335E852-A395-4B91-ACFA-914D3B1DA12C}" type="presOf" srcId="{8DA23331-15D7-43EC-AEF7-56460565C2C8}" destId="{7B9B11C8-3192-4D2F-A896-AF03F3F44438}" srcOrd="1" destOrd="0" presId="urn:microsoft.com/office/officeart/2005/8/layout/orgChart1"/>
+    <dgm:cxn modelId="{254BA493-188B-43BB-A9F5-CD04A3A41148}" type="presOf" srcId="{4AAB8285-7327-4031-8015-6503C0DA1364}" destId="{99F29E88-DE92-4FE3-9730-F664D9CAFA7F}" srcOrd="1" destOrd="0" presId="urn:microsoft.com/office/officeart/2005/8/layout/orgChart1"/>
+    <dgm:cxn modelId="{12B2A432-DEB4-4EB9-8288-ED9A4CE55BC1}" type="presOf" srcId="{773B8F4A-D64D-45E2-8B49-8BAD46A98FED}" destId="{C1BD2246-5693-48B1-9860-56AAD8918840}" srcOrd="1" destOrd="0" presId="urn:microsoft.com/office/officeart/2005/8/layout/orgChart1"/>
+    <dgm:cxn modelId="{4B281CEF-187C-4B95-AC3B-1F56766DA5E7}" type="presOf" srcId="{EA04933D-6902-476C-B26A-5E5D3E0D112D}" destId="{7CB06313-0AC6-4334-BE38-2E8197E328E2}" srcOrd="0" destOrd="0" presId="urn:microsoft.com/office/officeart/2005/8/layout/orgChart1"/>
+    <dgm:cxn modelId="{D6618E07-3C3C-4BA5-9DD5-B00BB2F244A5}" type="presOf" srcId="{8BCD34DE-5292-4EAA-9B08-041A745343F6}" destId="{69209B79-27E3-46D8-908F-C926DAFFAD8D}" srcOrd="0" destOrd="0" presId="urn:microsoft.com/office/officeart/2005/8/layout/orgChart1"/>
+    <dgm:cxn modelId="{2A371E2E-3FF4-4F0F-82A6-67E9AE17CB30}" type="presOf" srcId="{0FE2CD08-65AF-4153-8145-3193E8493456}" destId="{6683360A-E31C-4142-81E1-36FECC5B4DF4}" srcOrd="1" destOrd="0" presId="urn:microsoft.com/office/officeart/2005/8/layout/orgChart1"/>
+    <dgm:cxn modelId="{9848BFA7-5B52-4003-9CA1-604263E09DD9}" type="presOf" srcId="{3922B231-84F1-4187-B608-3350836BEDDB}" destId="{C13A3A04-CFA5-4A63-A622-369DC2EC18C4}" srcOrd="0" destOrd="0" presId="urn:microsoft.com/office/officeart/2005/8/layout/orgChart1"/>
     <dgm:cxn modelId="{6C09692F-CA32-4220-A0AF-6818782E3897}" srcId="{00C0D8A8-215D-4BD3-B0AB-49542314A19C}" destId="{0FE2CD08-65AF-4153-8145-3193E8493456}" srcOrd="0" destOrd="0" parTransId="{1DAFD62F-BF81-4C38-BB7F-EEBFE84E411C}" sibTransId="{39F0BF52-D068-482A-923C-AF1071E0434A}"/>
     <dgm:cxn modelId="{E70CEB2F-DAEA-428C-B451-02628B3ED01C}" srcId="{0FE2CD08-65AF-4153-8145-3193E8493456}" destId="{8D65759A-1EEE-4EEB-9735-5298509F3C4E}" srcOrd="1" destOrd="0" parTransId="{ECE9168B-CB06-4143-B187-694C834B3BFD}" sibTransId="{1EE94F82-EC50-423C-8E19-DD369DFBB7A6}"/>
-    <dgm:cxn modelId="{F17FB84D-037B-4581-9A09-589007FC68CF}" type="presOf" srcId="{E67B4CFA-3F62-48A0-9E15-6B76B2B6D698}" destId="{5BC02223-7B57-4FDB-A2BA-D2C1B7A3D3F9}" srcOrd="0" destOrd="0" presId="urn:microsoft.com/office/officeart/2005/8/layout/orgChart1"/>
-    <dgm:cxn modelId="{B0E6EA46-0D1E-4C8B-931F-524B44476FA6}" type="presOf" srcId="{B77B53DB-07DA-42A1-9079-D2A68210C1F0}" destId="{70C7A9BB-D83D-491C-B812-951EDE64A6F1}" srcOrd="0" destOrd="0" presId="urn:microsoft.com/office/officeart/2005/8/layout/orgChart1"/>
-    <dgm:cxn modelId="{05C02A4A-F7CF-427D-9275-AB3852BA3BAD}" type="presOf" srcId="{48F88864-BF4B-4F18-8B8A-E240D1A165ED}" destId="{66EFDE58-8A0A-4043-8E2A-D637FDAD6116}" srcOrd="0" destOrd="0" presId="urn:microsoft.com/office/officeart/2005/8/layout/orgChart1"/>
-    <dgm:cxn modelId="{4C94857F-AB3A-4DDE-9CE3-45B57944F685}" type="presOf" srcId="{FAF1ABD2-A540-41D9-875C-C4FA4487CF6F}" destId="{0A8DAEB8-CD22-40CF-BDF2-2EB734CD94E1}" srcOrd="1" destOrd="0" presId="urn:microsoft.com/office/officeart/2005/8/layout/orgChart1"/>
+    <dgm:cxn modelId="{36B38BF1-ADB1-4C6F-9E5F-67004724454A}" type="presOf" srcId="{48F88864-BF4B-4F18-8B8A-E240D1A165ED}" destId="{66EFDE58-8A0A-4043-8E2A-D637FDAD6116}" srcOrd="0" destOrd="0" presId="urn:microsoft.com/office/officeart/2005/8/layout/orgChart1"/>
+    <dgm:cxn modelId="{E374FA3F-22B2-451A-B4AD-27CE4B41CF68}" type="presOf" srcId="{13C4EFA6-E68C-4784-9DCF-B33CAE2EA4AA}" destId="{71E6611B-C454-4441-B1D1-85F1C03CCFFB}" srcOrd="1" destOrd="0" presId="urn:microsoft.com/office/officeart/2005/8/layout/orgChart1"/>
+    <dgm:cxn modelId="{E840778A-BBDE-4404-AF68-327B84A6C86F}" type="presOf" srcId="{13C4EFA6-E68C-4784-9DCF-B33CAE2EA4AA}" destId="{062CBA52-EA1F-4965-85A7-51215A0BF1E1}" srcOrd="0" destOrd="0" presId="urn:microsoft.com/office/officeart/2005/8/layout/orgChart1"/>
     <dgm:cxn modelId="{F6C740FC-BFAC-462C-B705-94487CA80BBD}" srcId="{6BF14698-2AB8-4353-9166-F65A2AD0C9CC}" destId="{B77B53DB-07DA-42A1-9079-D2A68210C1F0}" srcOrd="0" destOrd="0" parTransId="{63CAA11D-11B4-44B8-8544-6246860475A1}" sibTransId="{8FB12D84-DDB7-4EF7-A22B-35E512877487}"/>
-    <dgm:cxn modelId="{DDF6B875-1757-46E8-8DF5-DD8EAFC0D5FD}" type="presOf" srcId="{773B8F4A-D64D-45E2-8B49-8BAD46A98FED}" destId="{346F6E34-F932-4560-94CA-2A0572F81397}" srcOrd="0" destOrd="0" presId="urn:microsoft.com/office/officeart/2005/8/layout/orgChart1"/>
     <dgm:cxn modelId="{A4DBE485-7249-4A06-BCE0-5A9B8B51DBE6}" srcId="{8DA23331-15D7-43EC-AEF7-56460565C2C8}" destId="{FAF1ABD2-A540-41D9-875C-C4FA4487CF6F}" srcOrd="0" destOrd="0" parTransId="{0B67BA19-453F-4CD4-88E3-EB186BA81849}" sibTransId="{0B733FD9-8741-4E25-B631-A865AEB314DA}"/>
-    <dgm:cxn modelId="{0C1033A7-572A-4254-8488-246183EDD30B}" type="presOf" srcId="{868D29CE-2608-4299-BEAA-B90438041109}" destId="{7E4AF2DD-B636-4BB5-A86D-917D1DA44A61}" srcOrd="1" destOrd="0" presId="urn:microsoft.com/office/officeart/2005/8/layout/orgChart1"/>
-    <dgm:cxn modelId="{756B0B34-8577-4871-BEBE-46694BDDE0FE}" type="presOf" srcId="{186E62D3-8257-45E7-88E8-7A481BAD0DB0}" destId="{A658E4CB-4DDC-4564-A007-4ABC12591407}" srcOrd="0" destOrd="0" presId="urn:microsoft.com/office/officeart/2005/8/layout/orgChart1"/>
-    <dgm:cxn modelId="{460B4504-F63E-4336-B1AC-603C3CDD1D38}" type="presOf" srcId="{6BF14698-2AB8-4353-9166-F65A2AD0C9CC}" destId="{D698DA5D-F314-48E6-820D-91E6BDCDB851}" srcOrd="1" destOrd="0" presId="urn:microsoft.com/office/officeart/2005/8/layout/orgChart1"/>
-    <dgm:cxn modelId="{EC8A0B01-333B-4817-B84A-78551552FAF9}" type="presOf" srcId="{82FBD39D-D8C4-4740-8152-705DCFB89BBC}" destId="{0CC8396D-85F0-4151-9855-48AB0686A85F}" srcOrd="1" destOrd="0" presId="urn:microsoft.com/office/officeart/2005/8/layout/orgChart1"/>
-    <dgm:cxn modelId="{F2300C45-A1A7-4CA1-8367-306260262B9D}" type="presOf" srcId="{773B8F4A-D64D-45E2-8B49-8BAD46A98FED}" destId="{C1BD2246-5693-48B1-9860-56AAD8918840}" srcOrd="1" destOrd="0" presId="urn:microsoft.com/office/officeart/2005/8/layout/orgChart1"/>
-    <dgm:cxn modelId="{7D99798A-3B59-474D-AEF8-2F019C2F2FF8}" type="presOf" srcId="{EF4D2612-0148-4514-A4C1-418B39FA0A23}" destId="{D0370262-035C-4F7B-9538-41077464CD46}" srcOrd="0" destOrd="0" presId="urn:microsoft.com/office/officeart/2005/8/layout/orgChart1"/>
-    <dgm:cxn modelId="{414FA0BE-AA80-48AC-928E-8BBCA4DA6F83}" type="presOf" srcId="{C1CBA48A-3C11-43EE-B831-0D56195D51F3}" destId="{09B669E1-57AA-4D2D-8E0A-F6C1DE38D979}" srcOrd="0" destOrd="0" presId="urn:microsoft.com/office/officeart/2005/8/layout/orgChart1"/>
-    <dgm:cxn modelId="{973692D0-2F17-494F-8100-F8DFD52D6BAE}" type="presOf" srcId="{01C579C4-DC3D-4CF9-AA26-C14046E1BF6D}" destId="{4193881B-AD5F-42AF-A653-EE0707D1F1A6}" srcOrd="0" destOrd="0" presId="urn:microsoft.com/office/officeart/2005/8/layout/orgChart1"/>
+    <dgm:cxn modelId="{E0AC8790-D19A-4B82-8373-700557A74A34}" type="presOf" srcId="{097B5F94-1FEE-4F88-B209-6E0716893D06}" destId="{6DE9F148-FB56-4F93-9228-9454CEA2EDC6}" srcOrd="0" destOrd="0" presId="urn:microsoft.com/office/officeart/2005/8/layout/orgChart1"/>
+    <dgm:cxn modelId="{0D77BE27-1973-49F2-B23E-292731B19F3F}" type="presOf" srcId="{B77B53DB-07DA-42A1-9079-D2A68210C1F0}" destId="{70C7A9BB-D83D-491C-B812-951EDE64A6F1}" srcOrd="0" destOrd="0" presId="urn:microsoft.com/office/officeart/2005/8/layout/orgChart1"/>
+    <dgm:cxn modelId="{6EAC014C-86F3-4EC3-AB89-7618026F2878}" type="presOf" srcId="{12F5C448-DA9C-47A3-ADC7-5C6C2ABE8845}" destId="{F5EFB9FA-6797-4658-BE2F-494D1821770D}" srcOrd="0" destOrd="0" presId="urn:microsoft.com/office/officeart/2005/8/layout/orgChart1"/>
     <dgm:cxn modelId="{D29A5F36-2926-4534-9A98-3E2AEEDCF2F5}" srcId="{8DA23331-15D7-43EC-AEF7-56460565C2C8}" destId="{4AAB8285-7327-4031-8015-6503C0DA1364}" srcOrd="5" destOrd="0" parTransId="{009318D8-522E-4C19-ABD6-D9A4C22BE793}" sibTransId="{573A56A5-893F-44E8-A138-9D828041A1C2}"/>
-    <dgm:cxn modelId="{B05371DD-6962-4D52-9C0C-BD02DF703BDD}" type="presOf" srcId="{009318D8-522E-4C19-ABD6-D9A4C22BE793}" destId="{1439366A-37CB-4DD5-8A68-92B0D6A0F04D}" srcOrd="0" destOrd="0" presId="urn:microsoft.com/office/officeart/2005/8/layout/orgChart1"/>
-    <dgm:cxn modelId="{04CF6B0A-7D00-477B-8A50-08F324E993C8}" type="presOf" srcId="{ECE9168B-CB06-4143-B187-694C834B3BFD}" destId="{4B94323C-1B3D-4573-BCB2-70E5F39F869F}" srcOrd="0" destOrd="0" presId="urn:microsoft.com/office/officeart/2005/8/layout/orgChart1"/>
-    <dgm:cxn modelId="{B99421A3-11B2-4746-8F86-605A404910FF}" type="presOf" srcId="{EA04933D-6902-476C-B26A-5E5D3E0D112D}" destId="{7CB06313-0AC6-4334-BE38-2E8197E328E2}" srcOrd="0" destOrd="0" presId="urn:microsoft.com/office/officeart/2005/8/layout/orgChart1"/>
-    <dgm:cxn modelId="{835770EE-7769-4D37-A3DB-8284261E4D97}" type="presOf" srcId="{AE294E3C-2D4C-436C-AECC-4B44948DA529}" destId="{54D20402-E165-4F0F-B19D-934DF0835109}" srcOrd="0" destOrd="0" presId="urn:microsoft.com/office/officeart/2005/8/layout/orgChart1"/>
-    <dgm:cxn modelId="{B26016E0-B654-4C2F-A8EE-261CD0EC169B}" type="presOf" srcId="{258B7BB3-3691-407E-8CA5-D70BC8C28AD3}" destId="{3D679402-8278-4366-8843-2F564801FFB8}" srcOrd="0" destOrd="0" presId="urn:microsoft.com/office/officeart/2005/8/layout/orgChart1"/>
+    <dgm:cxn modelId="{A2CEB972-0132-4C3B-B200-F1F8AE021540}" type="presOf" srcId="{ECE9168B-CB06-4143-B187-694C834B3BFD}" destId="{4B94323C-1B3D-4573-BCB2-70E5F39F869F}" srcOrd="0" destOrd="0" presId="urn:microsoft.com/office/officeart/2005/8/layout/orgChart1"/>
+    <dgm:cxn modelId="{8060943B-7E70-40EE-97B3-FB7880388152}" type="presOf" srcId="{EAFA10D7-3CCD-487F-B5BA-E27A64FBC946}" destId="{2A4CFED1-9624-434D-8067-C2EDF8079E42}" srcOrd="0" destOrd="0" presId="urn:microsoft.com/office/officeart/2005/8/layout/orgChart1"/>
+    <dgm:cxn modelId="{865B009A-6E37-4263-8F8A-9FC24238B6E6}" type="presOf" srcId="{009318D8-522E-4C19-ABD6-D9A4C22BE793}" destId="{1439366A-37CB-4DD5-8A68-92B0D6A0F04D}" srcOrd="0" destOrd="0" presId="urn:microsoft.com/office/officeart/2005/8/layout/orgChart1"/>
+    <dgm:cxn modelId="{BE0916FD-F0CB-403F-B6F5-230157AFCA80}" type="presOf" srcId="{8DA23331-15D7-43EC-AEF7-56460565C2C8}" destId="{7B9B11C8-3192-4D2F-A896-AF03F3F44438}" srcOrd="1" destOrd="0" presId="urn:microsoft.com/office/officeart/2005/8/layout/orgChart1"/>
+    <dgm:cxn modelId="{9ED2B1FF-AB92-4E36-AC92-1D85199910CE}" type="presOf" srcId="{FAF1ABD2-A540-41D9-875C-C4FA4487CF6F}" destId="{E8850ABD-AD51-4993-94D3-2346573BC964}" srcOrd="0" destOrd="0" presId="urn:microsoft.com/office/officeart/2005/8/layout/orgChart1"/>
     <dgm:cxn modelId="{05CF414B-C15F-42AF-8D6E-1F03D48813FC}" srcId="{A5B2B838-6AD9-4C61-803B-78CD43A3083A}" destId="{C1CBA48A-3C11-43EE-B831-0D56195D51F3}" srcOrd="0" destOrd="0" parTransId="{877447B2-D698-4FE9-9822-A56CF649B5CD}" sibTransId="{7F01145C-B5C5-45D8-9D4C-CE6F64DE69F7}"/>
-    <dgm:cxn modelId="{D3AC5EDD-566E-41CC-A237-1B9F4448E9FF}" type="presOf" srcId="{0B67BA19-453F-4CD4-88E3-EB186BA81849}" destId="{6E33082C-3778-4ABB-93F2-223053ABA309}" srcOrd="0" destOrd="0" presId="urn:microsoft.com/office/officeart/2005/8/layout/orgChart1"/>
-    <dgm:cxn modelId="{67C354D7-3493-4816-AC6F-2AF482CD2D0F}" type="presOf" srcId="{01C579C4-DC3D-4CF9-AA26-C14046E1BF6D}" destId="{5FC7684E-0951-422B-AAAF-5CA10A5CA60B}" srcOrd="1" destOrd="0" presId="urn:microsoft.com/office/officeart/2005/8/layout/orgChart1"/>
-    <dgm:cxn modelId="{8F884A87-27B5-4FA1-B5D7-28A7A5BF06CC}" type="presOf" srcId="{B77B53DB-07DA-42A1-9079-D2A68210C1F0}" destId="{567078EA-4466-4B49-9239-EF8D06B45773}" srcOrd="1" destOrd="0" presId="urn:microsoft.com/office/officeart/2005/8/layout/orgChart1"/>
-    <dgm:cxn modelId="{2F1CC45A-B4A5-4C91-905C-EBC515BD7414}" type="presOf" srcId="{8BCD34DE-5292-4EAA-9B08-041A745343F6}" destId="{69209B79-27E3-46D8-908F-C926DAFFAD8D}" srcOrd="0" destOrd="0" presId="urn:microsoft.com/office/officeart/2005/8/layout/orgChart1"/>
-    <dgm:cxn modelId="{15AD0BF2-3A62-423C-8264-DE14FCE8C73C}" type="presOf" srcId="{1DAFD62F-BF81-4C38-BB7F-EEBFE84E411C}" destId="{8AA2D9E1-6CA1-48BA-8CF2-871D2AC7924B}" srcOrd="0" destOrd="0" presId="urn:microsoft.com/office/officeart/2005/8/layout/orgChart1"/>
-    <dgm:cxn modelId="{47E75192-38FE-4BE5-A287-00FAA35A936D}" type="presOf" srcId="{63CAA11D-11B4-44B8-8544-6246860475A1}" destId="{3C78EBD5-8588-4F00-B89C-74FE7B9F2E14}" srcOrd="0" destOrd="0" presId="urn:microsoft.com/office/officeart/2005/8/layout/orgChart1"/>
-    <dgm:cxn modelId="{0B4BB6D6-ED9F-47D7-AF3B-35BA3C6FCD2A}" type="presOf" srcId="{12F5C448-DA9C-47A3-ADC7-5C6C2ABE8845}" destId="{031E1D2F-C603-4EA6-9E7D-765A2C4C4944}" srcOrd="1" destOrd="0" presId="urn:microsoft.com/office/officeart/2005/8/layout/orgChart1"/>
+    <dgm:cxn modelId="{54CBCFDD-CD73-401A-954B-C4D2C37BCC5B}" type="presOf" srcId="{EA04933D-6902-476C-B26A-5E5D3E0D112D}" destId="{B9DB7124-1862-4F8D-9150-AC1D163B76C1}" srcOrd="1" destOrd="0" presId="urn:microsoft.com/office/officeart/2005/8/layout/orgChart1"/>
+    <dgm:cxn modelId="{3362A458-56F9-496F-B924-1133FE060369}" type="presOf" srcId="{63CAA11D-11B4-44B8-8544-6246860475A1}" destId="{3C78EBD5-8588-4F00-B89C-74FE7B9F2E14}" srcOrd="0" destOrd="0" presId="urn:microsoft.com/office/officeart/2005/8/layout/orgChart1"/>
+    <dgm:cxn modelId="{E7233455-F523-4F73-BB1D-BBCDB062C8E7}" type="presOf" srcId="{C1CBA48A-3C11-43EE-B831-0D56195D51F3}" destId="{666756A8-7B9C-4ADD-A24B-37AF558DE62F}" srcOrd="1" destOrd="0" presId="urn:microsoft.com/office/officeart/2005/8/layout/orgChart1"/>
+    <dgm:cxn modelId="{C912146C-7302-4FA7-B16A-61CC92E92C00}" type="presOf" srcId="{69586BFE-6A56-41A8-AC9F-F7C7F3CB1A7B}" destId="{E3E32EED-00A6-4F71-9F5F-B10BC37F92AA}" srcOrd="0" destOrd="0" presId="urn:microsoft.com/office/officeart/2005/8/layout/orgChart1"/>
+    <dgm:cxn modelId="{81443E78-0BD1-470B-8A3D-C463D4348CBE}" type="presOf" srcId="{8DA23331-15D7-43EC-AEF7-56460565C2C8}" destId="{28B8B485-D3E2-4CC8-8C15-976354911744}" srcOrd="0" destOrd="0" presId="urn:microsoft.com/office/officeart/2005/8/layout/orgChart1"/>
+    <dgm:cxn modelId="{BCB2B7DF-E8EA-4A5F-A193-5044070D05DA}" type="presOf" srcId="{AE294E3C-2D4C-436C-AECC-4B44948DA529}" destId="{D3B8B35F-8976-4E3C-9280-E4FCFCFA79E5}" srcOrd="1" destOrd="0" presId="urn:microsoft.com/office/officeart/2005/8/layout/orgChart1"/>
+    <dgm:cxn modelId="{1345C235-4E45-430A-8DAA-274C024AB058}" type="presOf" srcId="{EF4D2612-0148-4514-A4C1-418B39FA0A23}" destId="{D0370262-035C-4F7B-9538-41077464CD46}" srcOrd="0" destOrd="0" presId="urn:microsoft.com/office/officeart/2005/8/layout/orgChart1"/>
+    <dgm:cxn modelId="{FB42AA0B-0B18-4F8C-9C49-1CA8E0B0F52E}" type="presOf" srcId="{5609E9E9-59CD-46E9-BF82-8353875A8181}" destId="{174B6EC9-67AB-498E-8F51-DEB56DCB09CF}" srcOrd="0" destOrd="0" presId="urn:microsoft.com/office/officeart/2005/8/layout/orgChart1"/>
+    <dgm:cxn modelId="{050D3B03-C8FD-4CA9-A348-C46331F6D6A8}" type="presOf" srcId="{186E62D3-8257-45E7-88E8-7A481BAD0DB0}" destId="{A658E4CB-4DDC-4564-A007-4ABC12591407}" srcOrd="0" destOrd="0" presId="urn:microsoft.com/office/officeart/2005/8/layout/orgChart1"/>
+    <dgm:cxn modelId="{04D4DCD4-9193-4055-BB03-87873A47F1BE}" type="presOf" srcId="{E67B4CFA-3F62-48A0-9E15-6B76B2B6D698}" destId="{5BC02223-7B57-4FDB-A2BA-D2C1B7A3D3F9}" srcOrd="0" destOrd="0" presId="urn:microsoft.com/office/officeart/2005/8/layout/orgChart1"/>
+    <dgm:cxn modelId="{EA3EF61A-F07F-49B8-9DEE-C2BB814E8978}" type="presOf" srcId="{00C0D8A8-215D-4BD3-B0AB-49542314A19C}" destId="{65159937-2669-4971-94BB-28A738283540}" srcOrd="1" destOrd="0" presId="urn:microsoft.com/office/officeart/2005/8/layout/orgChart1"/>
     <dgm:cxn modelId="{6608CAD2-1434-4E5D-A4A9-CEE000DC6635}" srcId="{8DA23331-15D7-43EC-AEF7-56460565C2C8}" destId="{13C4EFA6-E68C-4784-9DCF-B33CAE2EA4AA}" srcOrd="3" destOrd="0" parTransId="{3922B231-84F1-4187-B608-3350836BEDDB}" sibTransId="{5ED8019C-BEFE-424D-93E0-C13DF7B15875}"/>
-    <dgm:cxn modelId="{E8644484-DE4A-412D-9FAE-79426C0CD8B8}" type="presOf" srcId="{EA04933D-6902-476C-B26A-5E5D3E0D112D}" destId="{B9DB7124-1862-4F8D-9150-AC1D163B76C1}" srcOrd="1" destOrd="0" presId="urn:microsoft.com/office/officeart/2005/8/layout/orgChart1"/>
-    <dgm:cxn modelId="{A4189AC4-9C7D-4796-B0D9-FAA318FA30D8}" type="presOf" srcId="{00C0D8A8-215D-4BD3-B0AB-49542314A19C}" destId="{A38E4B2E-18D6-49A3-8907-90F3B4ABBD9B}" srcOrd="0" destOrd="0" presId="urn:microsoft.com/office/officeart/2005/8/layout/orgChart1"/>
-    <dgm:cxn modelId="{2B4A4555-5D05-44BE-B141-6B0A74F854E8}" type="presOf" srcId="{6BF14698-2AB8-4353-9166-F65A2AD0C9CC}" destId="{AE6E81B5-039D-465E-9C0A-BB3A7CF1CC24}" srcOrd="0" destOrd="0" presId="urn:microsoft.com/office/officeart/2005/8/layout/orgChart1"/>
-    <dgm:cxn modelId="{D192BDF8-D644-4C78-B7DB-F422F25682B0}" type="presOf" srcId="{12F5C448-DA9C-47A3-ADC7-5C6C2ABE8845}" destId="{F5EFB9FA-6797-4658-BE2F-494D1821770D}" srcOrd="0" destOrd="0" presId="urn:microsoft.com/office/officeart/2005/8/layout/orgChart1"/>
-    <dgm:cxn modelId="{A68CE1A9-5F3A-472D-A2B2-20BB0CAFB4B9}" type="presParOf" srcId="{F24F4C15-C184-4BDB-9D11-04CEB58B9642}" destId="{6213E7D1-5CFF-42D6-8D80-B6F926889813}" srcOrd="0" destOrd="0" presId="urn:microsoft.com/office/officeart/2005/8/layout/orgChart1"/>
-    <dgm:cxn modelId="{00995D1D-4988-429A-80EC-A978E4D234BC}" type="presParOf" srcId="{6213E7D1-5CFF-42D6-8D80-B6F926889813}" destId="{FAFE29E0-6965-4AD3-9713-B81079D7548C}" srcOrd="0" destOrd="0" presId="urn:microsoft.com/office/officeart/2005/8/layout/orgChart1"/>
-    <dgm:cxn modelId="{C85DC529-3B5C-4865-93BB-C4A3250BD52E}" type="presParOf" srcId="{FAFE29E0-6965-4AD3-9713-B81079D7548C}" destId="{09B669E1-57AA-4D2D-8E0A-F6C1DE38D979}" srcOrd="0" destOrd="0" presId="urn:microsoft.com/office/officeart/2005/8/layout/orgChart1"/>
-    <dgm:cxn modelId="{104D6350-C541-4A7F-B31A-D37928C7CB77}" type="presParOf" srcId="{FAFE29E0-6965-4AD3-9713-B81079D7548C}" destId="{666756A8-7B9C-4ADD-A24B-37AF558DE62F}" srcOrd="1" destOrd="0" presId="urn:microsoft.com/office/officeart/2005/8/layout/orgChart1"/>
-    <dgm:cxn modelId="{4CB17360-2AC2-4F35-9C7B-26B81062AF07}" type="presParOf" srcId="{6213E7D1-5CFF-42D6-8D80-B6F926889813}" destId="{CD8FB138-C0F9-45C7-B388-8C83047B09DE}" srcOrd="1" destOrd="0" presId="urn:microsoft.com/office/officeart/2005/8/layout/orgChart1"/>
-    <dgm:cxn modelId="{C141C571-5336-4B4A-9BC2-D96D74488945}" type="presParOf" srcId="{CD8FB138-C0F9-45C7-B388-8C83047B09DE}" destId="{5BC02223-7B57-4FDB-A2BA-D2C1B7A3D3F9}" srcOrd="0" destOrd="0" presId="urn:microsoft.com/office/officeart/2005/8/layout/orgChart1"/>
-    <dgm:cxn modelId="{D209F06B-9A6F-4893-916B-5A8B36F4D647}" type="presParOf" srcId="{CD8FB138-C0F9-45C7-B388-8C83047B09DE}" destId="{BF57BBFB-9612-49FE-AF59-4751D01E900F}" srcOrd="1" destOrd="0" presId="urn:microsoft.com/office/officeart/2005/8/layout/orgChart1"/>
-    <dgm:cxn modelId="{1B25D331-90F8-4EA4-B85D-B71B282C6FA7}" type="presParOf" srcId="{BF57BBFB-9612-49FE-AF59-4751D01E900F}" destId="{AEC79709-9291-4AA5-AD0C-BA2C429C93DB}" srcOrd="0" destOrd="0" presId="urn:microsoft.com/office/officeart/2005/8/layout/orgChart1"/>
-    <dgm:cxn modelId="{DA397A7B-1A96-4FED-B0EC-09902AF22683}" type="presParOf" srcId="{AEC79709-9291-4AA5-AD0C-BA2C429C93DB}" destId="{A38E4B2E-18D6-49A3-8907-90F3B4ABBD9B}" srcOrd="0" destOrd="0" presId="urn:microsoft.com/office/officeart/2005/8/layout/orgChart1"/>
-    <dgm:cxn modelId="{F5196124-4437-4D07-97C5-D9ADFB03DAE5}" type="presParOf" srcId="{AEC79709-9291-4AA5-AD0C-BA2C429C93DB}" destId="{65159937-2669-4971-94BB-28A738283540}" srcOrd="1" destOrd="0" presId="urn:microsoft.com/office/officeart/2005/8/layout/orgChart1"/>
-    <dgm:cxn modelId="{862AF244-9639-46DA-A2B4-B9AAC966566B}" type="presParOf" srcId="{BF57BBFB-9612-49FE-AF59-4751D01E900F}" destId="{47F0191E-0887-4197-80C6-22855C3C2DCF}" srcOrd="1" destOrd="0" presId="urn:microsoft.com/office/officeart/2005/8/layout/orgChart1"/>
-    <dgm:cxn modelId="{1B2EBA27-86D3-4915-95D1-28DBEEED0415}" type="presParOf" srcId="{47F0191E-0887-4197-80C6-22855C3C2DCF}" destId="{8AA2D9E1-6CA1-48BA-8CF2-871D2AC7924B}" srcOrd="0" destOrd="0" presId="urn:microsoft.com/office/officeart/2005/8/layout/orgChart1"/>
-    <dgm:cxn modelId="{8D747091-0F4C-456F-8968-C5F762683A4F}" type="presParOf" srcId="{47F0191E-0887-4197-80C6-22855C3C2DCF}" destId="{3CA53B20-6535-4D12-8436-B3F47B8D391B}" srcOrd="1" destOrd="0" presId="urn:microsoft.com/office/officeart/2005/8/layout/orgChart1"/>
-    <dgm:cxn modelId="{D0539681-00DC-4A7A-A49F-76C140EC50BE}" type="presParOf" srcId="{3CA53B20-6535-4D12-8436-B3F47B8D391B}" destId="{EA6A488D-9112-4A3B-8E43-2BE6690D0787}" srcOrd="0" destOrd="0" presId="urn:microsoft.com/office/officeart/2005/8/layout/orgChart1"/>
-    <dgm:cxn modelId="{3142A408-78B9-4808-AA54-BD185F4D51BC}" type="presParOf" srcId="{EA6A488D-9112-4A3B-8E43-2BE6690D0787}" destId="{9BE6A70D-0350-4AE0-8852-5D251355AA3D}" srcOrd="0" destOrd="0" presId="urn:microsoft.com/office/officeart/2005/8/layout/orgChart1"/>
-    <dgm:cxn modelId="{7431F5D7-92B7-4BF7-8838-D52E1BB4FB6E}" type="presParOf" srcId="{EA6A488D-9112-4A3B-8E43-2BE6690D0787}" destId="{6683360A-E31C-4142-81E1-36FECC5B4DF4}" srcOrd="1" destOrd="0" presId="urn:microsoft.com/office/officeart/2005/8/layout/orgChart1"/>
-    <dgm:cxn modelId="{7BEFEAE4-5D80-4B84-8EA1-B9F6E9324339}" type="presParOf" srcId="{3CA53B20-6535-4D12-8436-B3F47B8D391B}" destId="{224204A8-6016-4A2E-82D4-CB3ED1737932}" srcOrd="1" destOrd="0" presId="urn:microsoft.com/office/officeart/2005/8/layout/orgChart1"/>
-    <dgm:cxn modelId="{7D5C6A6C-38C4-46DA-8B1B-33551007C42C}" type="presParOf" srcId="{224204A8-6016-4A2E-82D4-CB3ED1737932}" destId="{D0370262-035C-4F7B-9538-41077464CD46}" srcOrd="0" destOrd="0" presId="urn:microsoft.com/office/officeart/2005/8/layout/orgChart1"/>
-    <dgm:cxn modelId="{FC84AD13-99A0-43F4-9CD6-23331AF6EB28}" type="presParOf" srcId="{224204A8-6016-4A2E-82D4-CB3ED1737932}" destId="{3175E8D1-7B53-40D8-AD04-8B2977961ABC}" srcOrd="1" destOrd="0" presId="urn:microsoft.com/office/officeart/2005/8/layout/orgChart1"/>
-    <dgm:cxn modelId="{A91A1759-B4F3-4402-9178-2D047A2F9325}" type="presParOf" srcId="{3175E8D1-7B53-40D8-AD04-8B2977961ABC}" destId="{BA8532F7-A20D-4518-BDF3-3D161894FF3F}" srcOrd="0" destOrd="0" presId="urn:microsoft.com/office/officeart/2005/8/layout/orgChart1"/>
-    <dgm:cxn modelId="{56FF35D5-1712-4344-AC89-5513A3B9221B}" type="presParOf" srcId="{BA8532F7-A20D-4518-BDF3-3D161894FF3F}" destId="{F5EFB9FA-6797-4658-BE2F-494D1821770D}" srcOrd="0" destOrd="0" presId="urn:microsoft.com/office/officeart/2005/8/layout/orgChart1"/>
-    <dgm:cxn modelId="{8228CAA1-DA2B-4FAD-B960-99143F73298A}" type="presParOf" srcId="{BA8532F7-A20D-4518-BDF3-3D161894FF3F}" destId="{031E1D2F-C603-4EA6-9E7D-765A2C4C4944}" srcOrd="1" destOrd="0" presId="urn:microsoft.com/office/officeart/2005/8/layout/orgChart1"/>
-    <dgm:cxn modelId="{07A7EE6E-D074-46D8-8FE7-9CF14791F4AE}" type="presParOf" srcId="{3175E8D1-7B53-40D8-AD04-8B2977961ABC}" destId="{C00CBD23-EE13-47DB-A635-3CD2FF9AB81A}" srcOrd="1" destOrd="0" presId="urn:microsoft.com/office/officeart/2005/8/layout/orgChart1"/>
-    <dgm:cxn modelId="{EC32451C-C662-4D81-B8BB-C884BA72244C}" type="presParOf" srcId="{C00CBD23-EE13-47DB-A635-3CD2FF9AB81A}" destId="{30223AA1-E52B-4B5E-8435-B70107DDBDD8}" srcOrd="0" destOrd="0" presId="urn:microsoft.com/office/officeart/2005/8/layout/orgChart1"/>
-    <dgm:cxn modelId="{8E2942B8-17F6-4817-B44C-999983FCC39A}" type="presParOf" srcId="{C00CBD23-EE13-47DB-A635-3CD2FF9AB81A}" destId="{34D6221E-38C1-4574-93BD-CA37482B83D1}" srcOrd="1" destOrd="0" presId="urn:microsoft.com/office/officeart/2005/8/layout/orgChart1"/>
-    <dgm:cxn modelId="{2E47D599-EE71-415E-A056-D2AC5D80E607}" type="presParOf" srcId="{34D6221E-38C1-4574-93BD-CA37482B83D1}" destId="{FE24341C-0E2C-45C5-BE92-FBC62BBE0FBC}" srcOrd="0" destOrd="0" presId="urn:microsoft.com/office/officeart/2005/8/layout/orgChart1"/>
-    <dgm:cxn modelId="{C1FAEB59-6DD1-4E59-A951-7E7EA1D45E08}" type="presParOf" srcId="{FE24341C-0E2C-45C5-BE92-FBC62BBE0FBC}" destId="{EFB9F452-FFE8-4CEB-A85E-D968861323FB}" srcOrd="0" destOrd="0" presId="urn:microsoft.com/office/officeart/2005/8/layout/orgChart1"/>
-    <dgm:cxn modelId="{805A98F9-8955-48D6-B748-6A1B65945389}" type="presParOf" srcId="{FE24341C-0E2C-45C5-BE92-FBC62BBE0FBC}" destId="{7E4AF2DD-B636-4BB5-A86D-917D1DA44A61}" srcOrd="1" destOrd="0" presId="urn:microsoft.com/office/officeart/2005/8/layout/orgChart1"/>
-    <dgm:cxn modelId="{2C6D57EA-8B8B-4031-8AF1-91BB2D6ABD4A}" type="presParOf" srcId="{34D6221E-38C1-4574-93BD-CA37482B83D1}" destId="{CD2ED4C4-9CBB-42A1-9960-2833514125DB}" srcOrd="1" destOrd="0" presId="urn:microsoft.com/office/officeart/2005/8/layout/orgChart1"/>
-    <dgm:cxn modelId="{C1D986AE-C2DB-4B63-B6D8-02A4D41872D7}" type="presParOf" srcId="{34D6221E-38C1-4574-93BD-CA37482B83D1}" destId="{6EA41B4B-3833-4C53-AD8C-68113648C0D6}" srcOrd="2" destOrd="0" presId="urn:microsoft.com/office/officeart/2005/8/layout/orgChart1"/>
-    <dgm:cxn modelId="{E02591C3-1411-41BF-AD88-089ED7E5FBD9}" type="presParOf" srcId="{C00CBD23-EE13-47DB-A635-3CD2FF9AB81A}" destId="{6DE9F148-FB56-4F93-9228-9454CEA2EDC6}" srcOrd="2" destOrd="0" presId="urn:microsoft.com/office/officeart/2005/8/layout/orgChart1"/>
-    <dgm:cxn modelId="{C9D8C6DC-E1AE-4D2C-B312-1AC5F9C5D4E6}" type="presParOf" srcId="{C00CBD23-EE13-47DB-A635-3CD2FF9AB81A}" destId="{CF12CD8A-728C-4991-8D98-D652E2B54974}" srcOrd="3" destOrd="0" presId="urn:microsoft.com/office/officeart/2005/8/layout/orgChart1"/>
-    <dgm:cxn modelId="{46325749-5300-493A-B872-6AE34075F27E}" type="presParOf" srcId="{CF12CD8A-728C-4991-8D98-D652E2B54974}" destId="{89CDED72-03D0-43B4-8FF0-3690DDFDE206}" srcOrd="0" destOrd="0" presId="urn:microsoft.com/office/officeart/2005/8/layout/orgChart1"/>
-    <dgm:cxn modelId="{04039127-D932-4905-8B45-B77B67C1B06D}" type="presParOf" srcId="{89CDED72-03D0-43B4-8FF0-3690DDFDE206}" destId="{AE6E81B5-039D-465E-9C0A-BB3A7CF1CC24}" srcOrd="0" destOrd="0" presId="urn:microsoft.com/office/officeart/2005/8/layout/orgChart1"/>
-    <dgm:cxn modelId="{595043AD-C1A0-416B-9699-EBFC5166AF43}" type="presParOf" srcId="{89CDED72-03D0-43B4-8FF0-3690DDFDE206}" destId="{D698DA5D-F314-48E6-820D-91E6BDCDB851}" srcOrd="1" destOrd="0" presId="urn:microsoft.com/office/officeart/2005/8/layout/orgChart1"/>
-    <dgm:cxn modelId="{A1029BF5-2B5D-43F3-A2F2-97F8C71025EF}" type="presParOf" srcId="{CF12CD8A-728C-4991-8D98-D652E2B54974}" destId="{FF4C3293-E55E-4783-BB09-B508B58B206D}" srcOrd="1" destOrd="0" presId="urn:microsoft.com/office/officeart/2005/8/layout/orgChart1"/>
-    <dgm:cxn modelId="{9B1CE007-D995-4BEF-B010-28E7A4BE56BD}" type="presParOf" srcId="{FF4C3293-E55E-4783-BB09-B508B58B206D}" destId="{3C78EBD5-8588-4F00-B89C-74FE7B9F2E14}" srcOrd="0" destOrd="0" presId="urn:microsoft.com/office/officeart/2005/8/layout/orgChart1"/>
-    <dgm:cxn modelId="{782AA8F0-B0FD-49FD-828A-9472BAC6B6FC}" type="presParOf" srcId="{FF4C3293-E55E-4783-BB09-B508B58B206D}" destId="{0D9C702D-59F5-4AF4-8763-6D81DFDEAB69}" srcOrd="1" destOrd="0" presId="urn:microsoft.com/office/officeart/2005/8/layout/orgChart1"/>
-    <dgm:cxn modelId="{CF4A87F9-8760-4053-84D1-15DEF9D5E97D}" type="presParOf" srcId="{0D9C702D-59F5-4AF4-8763-6D81DFDEAB69}" destId="{E68CB037-DBF6-4169-8B30-3CD043B80A52}" srcOrd="0" destOrd="0" presId="urn:microsoft.com/office/officeart/2005/8/layout/orgChart1"/>
-    <dgm:cxn modelId="{BD585192-67C1-438D-B4AC-2D10AA517032}" type="presParOf" srcId="{E68CB037-DBF6-4169-8B30-3CD043B80A52}" destId="{70C7A9BB-D83D-491C-B812-951EDE64A6F1}" srcOrd="0" destOrd="0" presId="urn:microsoft.com/office/officeart/2005/8/layout/orgChart1"/>
-    <dgm:cxn modelId="{728E98F5-0DDB-44B4-AA95-108AACB5A7D3}" type="presParOf" srcId="{E68CB037-DBF6-4169-8B30-3CD043B80A52}" destId="{567078EA-4466-4B49-9239-EF8D06B45773}" srcOrd="1" destOrd="0" presId="urn:microsoft.com/office/officeart/2005/8/layout/orgChart1"/>
-    <dgm:cxn modelId="{E7031BA9-93E7-4C4A-8889-7A390D1D8F0B}" type="presParOf" srcId="{0D9C702D-59F5-4AF4-8763-6D81DFDEAB69}" destId="{80E7808B-1D40-4C32-8F0E-A877861B58D2}" srcOrd="1" destOrd="0" presId="urn:microsoft.com/office/officeart/2005/8/layout/orgChart1"/>
-    <dgm:cxn modelId="{F379DD2B-B245-4E7D-B432-F2FF108B5F52}" type="presParOf" srcId="{80E7808B-1D40-4C32-8F0E-A877861B58D2}" destId="{A658E4CB-4DDC-4564-A007-4ABC12591407}" srcOrd="0" destOrd="0" presId="urn:microsoft.com/office/officeart/2005/8/layout/orgChart1"/>
-    <dgm:cxn modelId="{0CCB4CF8-5ECF-4439-8677-BBAE616F4312}" type="presParOf" srcId="{80E7808B-1D40-4C32-8F0E-A877861B58D2}" destId="{911E7BBE-344A-4EBD-877B-8BFF46EB2F1D}" srcOrd="1" destOrd="0" presId="urn:microsoft.com/office/officeart/2005/8/layout/orgChart1"/>
-    <dgm:cxn modelId="{90D2FF64-5724-43E3-948A-4EECF4C7F3A5}" type="presParOf" srcId="{911E7BBE-344A-4EBD-877B-8BFF46EB2F1D}" destId="{D58610BF-705E-4DCE-8EC8-DF28984DDADA}" srcOrd="0" destOrd="0" presId="urn:microsoft.com/office/officeart/2005/8/layout/orgChart1"/>
-    <dgm:cxn modelId="{74D46CA7-E0B8-4AC3-A4F9-1329AA10C445}" type="presParOf" srcId="{D58610BF-705E-4DCE-8EC8-DF28984DDADA}" destId="{346F6E34-F932-4560-94CA-2A0572F81397}" srcOrd="0" destOrd="0" presId="urn:microsoft.com/office/officeart/2005/8/layout/orgChart1"/>
-    <dgm:cxn modelId="{9FB233F6-2C4F-4196-A9D9-CD3D9A0D3204}" type="presParOf" srcId="{D58610BF-705E-4DCE-8EC8-DF28984DDADA}" destId="{C1BD2246-5693-48B1-9860-56AAD8918840}" srcOrd="1" destOrd="0" presId="urn:microsoft.com/office/officeart/2005/8/layout/orgChart1"/>
-    <dgm:cxn modelId="{6DEBA81B-E539-4010-AAB8-9772EE6467B1}" type="presParOf" srcId="{911E7BBE-344A-4EBD-877B-8BFF46EB2F1D}" destId="{0849330E-5308-4B71-9903-86282F2391EF}" srcOrd="1" destOrd="0" presId="urn:microsoft.com/office/officeart/2005/8/layout/orgChart1"/>
-    <dgm:cxn modelId="{231671FC-D7B3-445E-A449-0B8AA0072206}" type="presParOf" srcId="{911E7BBE-344A-4EBD-877B-8BFF46EB2F1D}" destId="{605053B8-D410-4FDA-A435-3FED7D5C1A32}" srcOrd="2" destOrd="0" presId="urn:microsoft.com/office/officeart/2005/8/layout/orgChart1"/>
-    <dgm:cxn modelId="{6D000898-DAE4-4538-9A46-572655E48D54}" type="presParOf" srcId="{80E7808B-1D40-4C32-8F0E-A877861B58D2}" destId="{E3E32EED-00A6-4F71-9F5F-B10BC37F92AA}" srcOrd="2" destOrd="0" presId="urn:microsoft.com/office/officeart/2005/8/layout/orgChart1"/>
-    <dgm:cxn modelId="{14C6D839-3084-4E99-888D-DC9051674811}" type="presParOf" srcId="{80E7808B-1D40-4C32-8F0E-A877861B58D2}" destId="{567A7AD6-17D8-4DB5-9EDD-A9FB6257C722}" srcOrd="3" destOrd="0" presId="urn:microsoft.com/office/officeart/2005/8/layout/orgChart1"/>
-    <dgm:cxn modelId="{62E42A3A-EC98-4533-8E94-C331077E7935}" type="presParOf" srcId="{567A7AD6-17D8-4DB5-9EDD-A9FB6257C722}" destId="{05FE844D-328D-4188-B167-4FF825601587}" srcOrd="0" destOrd="0" presId="urn:microsoft.com/office/officeart/2005/8/layout/orgChart1"/>
-    <dgm:cxn modelId="{5144548D-FC50-42D7-9740-D7FFD48BFEA2}" type="presParOf" srcId="{05FE844D-328D-4188-B167-4FF825601587}" destId="{5E96939B-2391-40E6-8E8B-DBA7898B1059}" srcOrd="0" destOrd="0" presId="urn:microsoft.com/office/officeart/2005/8/layout/orgChart1"/>
-    <dgm:cxn modelId="{144CED84-3BA9-4227-BD53-82E1D10BB93A}" type="presParOf" srcId="{05FE844D-328D-4188-B167-4FF825601587}" destId="{B969D3CA-3D3E-4E5B-A96F-1CCDB2A01703}" srcOrd="1" destOrd="0" presId="urn:microsoft.com/office/officeart/2005/8/layout/orgChart1"/>
-    <dgm:cxn modelId="{08D382A9-4398-43F7-92D8-EF02E5FDD5D6}" type="presParOf" srcId="{567A7AD6-17D8-4DB5-9EDD-A9FB6257C722}" destId="{13F7D2D5-AB60-4D1F-AC32-3474A3699623}" srcOrd="1" destOrd="0" presId="urn:microsoft.com/office/officeart/2005/8/layout/orgChart1"/>
-    <dgm:cxn modelId="{D50C62DE-716F-4BC5-8237-6567DB912643}" type="presParOf" srcId="{567A7AD6-17D8-4DB5-9EDD-A9FB6257C722}" destId="{B8DDE3B9-8485-489B-AB70-F4416F595134}" srcOrd="2" destOrd="0" presId="urn:microsoft.com/office/officeart/2005/8/layout/orgChart1"/>
-    <dgm:cxn modelId="{46AA763F-09AA-4CF8-B60E-458A385AC831}" type="presParOf" srcId="{0D9C702D-59F5-4AF4-8763-6D81DFDEAB69}" destId="{D3980833-2D0E-4BAE-816B-AFFFA9937C7B}" srcOrd="2" destOrd="0" presId="urn:microsoft.com/office/officeart/2005/8/layout/orgChart1"/>
-    <dgm:cxn modelId="{EE8F783B-AADC-43D8-A698-E55CAF1783E4}" type="presParOf" srcId="{FF4C3293-E55E-4783-BB09-B508B58B206D}" destId="{174B6EC9-67AB-498E-8F51-DEB56DCB09CF}" srcOrd="2" destOrd="0" presId="urn:microsoft.com/office/officeart/2005/8/layout/orgChart1"/>
-    <dgm:cxn modelId="{4AF29A6B-454E-498E-B9C9-798CB87F1C67}" type="presParOf" srcId="{FF4C3293-E55E-4783-BB09-B508B58B206D}" destId="{0B2601D1-FFC1-487E-94E7-AD2E665F42D7}" srcOrd="3" destOrd="0" presId="urn:microsoft.com/office/officeart/2005/8/layout/orgChart1"/>
-    <dgm:cxn modelId="{AD97A6E3-A629-4A7C-9061-57CE1DE487C0}" type="presParOf" srcId="{0B2601D1-FFC1-487E-94E7-AD2E665F42D7}" destId="{6458E584-3236-42FD-9341-0934691D9202}" srcOrd="0" destOrd="0" presId="urn:microsoft.com/office/officeart/2005/8/layout/orgChart1"/>
-    <dgm:cxn modelId="{CB0B8183-509B-4596-A0E9-FC15DE6D0B18}" type="presParOf" srcId="{6458E584-3236-42FD-9341-0934691D9202}" destId="{28B8B485-D3E2-4CC8-8C15-976354911744}" srcOrd="0" destOrd="0" presId="urn:microsoft.com/office/officeart/2005/8/layout/orgChart1"/>
-    <dgm:cxn modelId="{8280BD02-4CBE-4C38-9D99-2656AF294B6B}" type="presParOf" srcId="{6458E584-3236-42FD-9341-0934691D9202}" destId="{7B9B11C8-3192-4D2F-A896-AF03F3F44438}" srcOrd="1" destOrd="0" presId="urn:microsoft.com/office/officeart/2005/8/layout/orgChart1"/>
-    <dgm:cxn modelId="{764FDAED-D81D-46EA-A471-D8FB88067737}" type="presParOf" srcId="{0B2601D1-FFC1-487E-94E7-AD2E665F42D7}" destId="{7ABFF9BA-D0C9-484F-AD33-41C95FB8DC14}" srcOrd="1" destOrd="0" presId="urn:microsoft.com/office/officeart/2005/8/layout/orgChart1"/>
-    <dgm:cxn modelId="{2DDE6A94-1000-4290-8E3B-EE2AF2198D70}" type="presParOf" srcId="{7ABFF9BA-D0C9-484F-AD33-41C95FB8DC14}" destId="{6E33082C-3778-4ABB-93F2-223053ABA309}" srcOrd="0" destOrd="0" presId="urn:microsoft.com/office/officeart/2005/8/layout/orgChart1"/>
-    <dgm:cxn modelId="{5FEDF70A-1354-4D27-B022-16A086D06ABB}" type="presParOf" srcId="{7ABFF9BA-D0C9-484F-AD33-41C95FB8DC14}" destId="{F924FA76-F0F3-444A-93A3-2F06007410D9}" srcOrd="1" destOrd="0" presId="urn:microsoft.com/office/officeart/2005/8/layout/orgChart1"/>
-    <dgm:cxn modelId="{04AC6042-46F8-4B8C-B2FA-52B7E1A1B3F9}" type="presParOf" srcId="{F924FA76-F0F3-444A-93A3-2F06007410D9}" destId="{6909A13A-E86C-42EC-BE72-30BA12A56EC9}" srcOrd="0" destOrd="0" presId="urn:microsoft.com/office/officeart/2005/8/layout/orgChart1"/>
-    <dgm:cxn modelId="{9F5EC2B5-8634-423E-B9D7-5CE6B4288669}" type="presParOf" srcId="{6909A13A-E86C-42EC-BE72-30BA12A56EC9}" destId="{E8850ABD-AD51-4993-94D3-2346573BC964}" srcOrd="0" destOrd="0" presId="urn:microsoft.com/office/officeart/2005/8/layout/orgChart1"/>
-    <dgm:cxn modelId="{6D795103-3F0E-4CE7-994D-1730E5071269}" type="presParOf" srcId="{6909A13A-E86C-42EC-BE72-30BA12A56EC9}" destId="{0A8DAEB8-CD22-40CF-BDF2-2EB734CD94E1}" srcOrd="1" destOrd="0" presId="urn:microsoft.com/office/officeart/2005/8/layout/orgChart1"/>
-    <dgm:cxn modelId="{4CA41B1C-D764-4899-9869-8F648823A58D}" type="presParOf" srcId="{F924FA76-F0F3-444A-93A3-2F06007410D9}" destId="{C270172C-40CF-49E9-9EB0-62CEB1378C53}" srcOrd="1" destOrd="0" presId="urn:microsoft.com/office/officeart/2005/8/layout/orgChart1"/>
-    <dgm:cxn modelId="{8638369B-4C28-49F2-AEDF-A12421536553}" type="presParOf" srcId="{F924FA76-F0F3-444A-93A3-2F06007410D9}" destId="{E2BD60F4-21F2-447E-9CDA-A4D90BE88654}" srcOrd="2" destOrd="0" presId="urn:microsoft.com/office/officeart/2005/8/layout/orgChart1"/>
-    <dgm:cxn modelId="{DA6313A2-F05D-4A01-BE9A-391CE75750EF}" type="presParOf" srcId="{7ABFF9BA-D0C9-484F-AD33-41C95FB8DC14}" destId="{3D679402-8278-4366-8843-2F564801FFB8}" srcOrd="2" destOrd="0" presId="urn:microsoft.com/office/officeart/2005/8/layout/orgChart1"/>
-    <dgm:cxn modelId="{F4378E17-8962-40B2-A8FC-FEB1735E7781}" type="presParOf" srcId="{7ABFF9BA-D0C9-484F-AD33-41C95FB8DC14}" destId="{C45B0CE7-CD37-48DC-B682-A014352F0F40}" srcOrd="3" destOrd="0" presId="urn:microsoft.com/office/officeart/2005/8/layout/orgChart1"/>
-    <dgm:cxn modelId="{B3AC0628-68EA-44AB-AD34-487A8A9E1FA7}" type="presParOf" srcId="{C45B0CE7-CD37-48DC-B682-A014352F0F40}" destId="{CAF007FB-CDD1-4DA2-86B6-D07CC892F147}" srcOrd="0" destOrd="0" presId="urn:microsoft.com/office/officeart/2005/8/layout/orgChart1"/>
-    <dgm:cxn modelId="{197D05B0-B42E-493C-8AD4-2DC03C753ECB}" type="presParOf" srcId="{CAF007FB-CDD1-4DA2-86B6-D07CC892F147}" destId="{7CB06313-0AC6-4334-BE38-2E8197E328E2}" srcOrd="0" destOrd="0" presId="urn:microsoft.com/office/officeart/2005/8/layout/orgChart1"/>
-    <dgm:cxn modelId="{D829E181-0372-42FE-A260-068227D9153C}" type="presParOf" srcId="{CAF007FB-CDD1-4DA2-86B6-D07CC892F147}" destId="{B9DB7124-1862-4F8D-9150-AC1D163B76C1}" srcOrd="1" destOrd="0" presId="urn:microsoft.com/office/officeart/2005/8/layout/orgChart1"/>
-    <dgm:cxn modelId="{14B375E4-36E7-4CF8-88D1-5FEC311A8771}" type="presParOf" srcId="{C45B0CE7-CD37-48DC-B682-A014352F0F40}" destId="{1DBE3116-1E54-4677-AA04-1574BB39F9A9}" srcOrd="1" destOrd="0" presId="urn:microsoft.com/office/officeart/2005/8/layout/orgChart1"/>
-    <dgm:cxn modelId="{0928FE7D-B4A2-493E-A57C-5C651BDAB3EA}" type="presParOf" srcId="{C45B0CE7-CD37-48DC-B682-A014352F0F40}" destId="{E916B7F9-0173-4FAD-B8D4-1EFF0AC6B609}" srcOrd="2" destOrd="0" presId="urn:microsoft.com/office/officeart/2005/8/layout/orgChart1"/>
-    <dgm:cxn modelId="{C1ECCD0E-1020-4394-B6CF-07E7D9A5FB3E}" type="presParOf" srcId="{7ABFF9BA-D0C9-484F-AD33-41C95FB8DC14}" destId="{2A4CFED1-9624-434D-8067-C2EDF8079E42}" srcOrd="4" destOrd="0" presId="urn:microsoft.com/office/officeart/2005/8/layout/orgChart1"/>
-    <dgm:cxn modelId="{B2EC29EB-9B7D-45DC-8A4F-81D7B602CEFC}" type="presParOf" srcId="{7ABFF9BA-D0C9-484F-AD33-41C95FB8DC14}" destId="{E800FD0E-84F3-4900-B220-72F2700098C2}" srcOrd="5" destOrd="0" presId="urn:microsoft.com/office/officeart/2005/8/layout/orgChart1"/>
-    <dgm:cxn modelId="{61C67D6D-9627-4DA3-9F2E-086EB1106E39}" type="presParOf" srcId="{E800FD0E-84F3-4900-B220-72F2700098C2}" destId="{0C48C80D-DE47-459D-9A18-19AAB505175D}" srcOrd="0" destOrd="0" presId="urn:microsoft.com/office/officeart/2005/8/layout/orgChart1"/>
-    <dgm:cxn modelId="{BF0A92C5-A143-4C57-B11F-82D46F85D14F}" type="presParOf" srcId="{0C48C80D-DE47-459D-9A18-19AAB505175D}" destId="{4193881B-AD5F-42AF-A653-EE0707D1F1A6}" srcOrd="0" destOrd="0" presId="urn:microsoft.com/office/officeart/2005/8/layout/orgChart1"/>
-    <dgm:cxn modelId="{5705009C-2BB5-43D7-8ED3-BC6FF759A853}" type="presParOf" srcId="{0C48C80D-DE47-459D-9A18-19AAB505175D}" destId="{5FC7684E-0951-422B-AAAF-5CA10A5CA60B}" srcOrd="1" destOrd="0" presId="urn:microsoft.com/office/officeart/2005/8/layout/orgChart1"/>
-    <dgm:cxn modelId="{B7CAC90B-9FB4-465C-9ECA-E94B2F4BA02F}" type="presParOf" srcId="{E800FD0E-84F3-4900-B220-72F2700098C2}" destId="{4337667D-7A5E-43DF-9D0F-A923B593B10F}" srcOrd="1" destOrd="0" presId="urn:microsoft.com/office/officeart/2005/8/layout/orgChart1"/>
-    <dgm:cxn modelId="{C26D3083-1B65-48ED-BBA0-F8C836C59C8D}" type="presParOf" srcId="{E800FD0E-84F3-4900-B220-72F2700098C2}" destId="{C0721C0C-A01B-4E83-BC60-C5602D0F80D1}" srcOrd="2" destOrd="0" presId="urn:microsoft.com/office/officeart/2005/8/layout/orgChart1"/>
-    <dgm:cxn modelId="{B9165CB9-0235-4C15-8E1C-82806D5F1843}" type="presParOf" srcId="{7ABFF9BA-D0C9-484F-AD33-41C95FB8DC14}" destId="{C13A3A04-CFA5-4A63-A622-369DC2EC18C4}" srcOrd="6" destOrd="0" presId="urn:microsoft.com/office/officeart/2005/8/layout/orgChart1"/>
-    <dgm:cxn modelId="{28AFD900-2122-4343-850E-1BE13D454407}" type="presParOf" srcId="{7ABFF9BA-D0C9-484F-AD33-41C95FB8DC14}" destId="{0DE26CB1-8DF8-4F38-929E-FB54CA99055E}" srcOrd="7" destOrd="0" presId="urn:microsoft.com/office/officeart/2005/8/layout/orgChart1"/>
-    <dgm:cxn modelId="{9B1E3919-2DB6-4D97-BBD6-2F7A7091F98C}" type="presParOf" srcId="{0DE26CB1-8DF8-4F38-929E-FB54CA99055E}" destId="{4B77F875-7033-42E6-B773-199C0EE7DDCF}" srcOrd="0" destOrd="0" presId="urn:microsoft.com/office/officeart/2005/8/layout/orgChart1"/>
-    <dgm:cxn modelId="{0F1663BC-4529-4064-A50B-9885068327CC}" type="presParOf" srcId="{4B77F875-7033-42E6-B773-199C0EE7DDCF}" destId="{062CBA52-EA1F-4965-85A7-51215A0BF1E1}" srcOrd="0" destOrd="0" presId="urn:microsoft.com/office/officeart/2005/8/layout/orgChart1"/>
-    <dgm:cxn modelId="{DC48573D-1331-4AC2-B3D8-4E31760ACE8B}" type="presParOf" srcId="{4B77F875-7033-42E6-B773-199C0EE7DDCF}" destId="{71E6611B-C454-4441-B1D1-85F1C03CCFFB}" srcOrd="1" destOrd="0" presId="urn:microsoft.com/office/officeart/2005/8/layout/orgChart1"/>
-    <dgm:cxn modelId="{62E02619-8272-4FE4-A3B4-3DE3FAA17A3F}" type="presParOf" srcId="{0DE26CB1-8DF8-4F38-929E-FB54CA99055E}" destId="{007BD379-FE63-45EA-8581-EA271F925CFE}" srcOrd="1" destOrd="0" presId="urn:microsoft.com/office/officeart/2005/8/layout/orgChart1"/>
-    <dgm:cxn modelId="{6F14E005-9396-4C5B-B22E-0F15A0E04DFA}" type="presParOf" srcId="{0DE26CB1-8DF8-4F38-929E-FB54CA99055E}" destId="{3614D9ED-8E0F-4A6B-8226-FC72C8305BF2}" srcOrd="2" destOrd="0" presId="urn:microsoft.com/office/officeart/2005/8/layout/orgChart1"/>
-    <dgm:cxn modelId="{109E3CF9-658C-4961-B62A-2CC702B3D5CA}" type="presParOf" srcId="{7ABFF9BA-D0C9-484F-AD33-41C95FB8DC14}" destId="{69209B79-27E3-46D8-908F-C926DAFFAD8D}" srcOrd="8" destOrd="0" presId="urn:microsoft.com/office/officeart/2005/8/layout/orgChart1"/>
-    <dgm:cxn modelId="{AFFC09E1-C300-4FCB-A54C-D74BE29C65B0}" type="presParOf" srcId="{7ABFF9BA-D0C9-484F-AD33-41C95FB8DC14}" destId="{F9E6A0CA-6321-4EA8-9013-B3C80B174C2E}" srcOrd="9" destOrd="0" presId="urn:microsoft.com/office/officeart/2005/8/layout/orgChart1"/>
-    <dgm:cxn modelId="{5B882541-F144-4FC1-8831-1181315523EB}" type="presParOf" srcId="{F9E6A0CA-6321-4EA8-9013-B3C80B174C2E}" destId="{C769BC7F-FA2B-4AB7-93CC-BE9E8464D74C}" srcOrd="0" destOrd="0" presId="urn:microsoft.com/office/officeart/2005/8/layout/orgChart1"/>
-    <dgm:cxn modelId="{F714DAB6-4838-4419-ABF1-BC6E3F67BAB2}" type="presParOf" srcId="{C769BC7F-FA2B-4AB7-93CC-BE9E8464D74C}" destId="{54D20402-E165-4F0F-B19D-934DF0835109}" srcOrd="0" destOrd="0" presId="urn:microsoft.com/office/officeart/2005/8/layout/orgChart1"/>
-    <dgm:cxn modelId="{AD3BB85B-A5A9-459A-B501-80771065C908}" type="presParOf" srcId="{C769BC7F-FA2B-4AB7-93CC-BE9E8464D74C}" destId="{D3B8B35F-8976-4E3C-9280-E4FCFCFA79E5}" srcOrd="1" destOrd="0" presId="urn:microsoft.com/office/officeart/2005/8/layout/orgChart1"/>
-    <dgm:cxn modelId="{3D81BAAC-19B6-454F-AB2D-544A77C0F519}" type="presParOf" srcId="{F9E6A0CA-6321-4EA8-9013-B3C80B174C2E}" destId="{22BB3606-F27F-45E6-927A-0E319F1AB6BF}" srcOrd="1" destOrd="0" presId="urn:microsoft.com/office/officeart/2005/8/layout/orgChart1"/>
-    <dgm:cxn modelId="{E623173F-A6ED-4961-962D-1479BE57C277}" type="presParOf" srcId="{F9E6A0CA-6321-4EA8-9013-B3C80B174C2E}" destId="{11D28B9B-ED34-409D-92D7-654E10EBD51A}" srcOrd="2" destOrd="0" presId="urn:microsoft.com/office/officeart/2005/8/layout/orgChart1"/>
-    <dgm:cxn modelId="{B4BD53A8-7A7B-401E-B2D8-845918085CC0}" type="presParOf" srcId="{7ABFF9BA-D0C9-484F-AD33-41C95FB8DC14}" destId="{1439366A-37CB-4DD5-8A68-92B0D6A0F04D}" srcOrd="10" destOrd="0" presId="urn:microsoft.com/office/officeart/2005/8/layout/orgChart1"/>
-    <dgm:cxn modelId="{B9784386-7281-4B6E-BB46-F934094092E0}" type="presParOf" srcId="{7ABFF9BA-D0C9-484F-AD33-41C95FB8DC14}" destId="{60962991-5B07-4616-9513-6DDF1283B58D}" srcOrd="11" destOrd="0" presId="urn:microsoft.com/office/officeart/2005/8/layout/orgChart1"/>
-    <dgm:cxn modelId="{84A756FA-B25C-4D81-B88F-7E455290A020}" type="presParOf" srcId="{60962991-5B07-4616-9513-6DDF1283B58D}" destId="{F6F3D1FD-2AA7-480A-84B9-D2B01790A547}" srcOrd="0" destOrd="0" presId="urn:microsoft.com/office/officeart/2005/8/layout/orgChart1"/>
-    <dgm:cxn modelId="{FDD975C0-D179-4B64-9644-5A1F8386B57B}" type="presParOf" srcId="{F6F3D1FD-2AA7-480A-84B9-D2B01790A547}" destId="{DB1A9D2F-9D71-4979-BDFB-B649FA368457}" srcOrd="0" destOrd="0" presId="urn:microsoft.com/office/officeart/2005/8/layout/orgChart1"/>
-    <dgm:cxn modelId="{3179F6A5-A2A0-4DC3-860E-D44A372742AA}" type="presParOf" srcId="{F6F3D1FD-2AA7-480A-84B9-D2B01790A547}" destId="{99F29E88-DE92-4FE3-9730-F664D9CAFA7F}" srcOrd="1" destOrd="0" presId="urn:microsoft.com/office/officeart/2005/8/layout/orgChart1"/>
-    <dgm:cxn modelId="{69E95CA5-6563-4F87-9F40-3E2C5DB646F9}" type="presParOf" srcId="{60962991-5B07-4616-9513-6DDF1283B58D}" destId="{0569EEFF-D22A-4A3C-BF0C-13731CE41E25}" srcOrd="1" destOrd="0" presId="urn:microsoft.com/office/officeart/2005/8/layout/orgChart1"/>
-    <dgm:cxn modelId="{4DA62484-2BB7-4C49-A1B2-BC358C20D4A1}" type="presParOf" srcId="{60962991-5B07-4616-9513-6DDF1283B58D}" destId="{76441674-BC67-4A36-B727-2C40124FA702}" srcOrd="2" destOrd="0" presId="urn:microsoft.com/office/officeart/2005/8/layout/orgChart1"/>
-    <dgm:cxn modelId="{90EE422B-1ADF-4284-B0AF-7C7E05CF9CFE}" type="presParOf" srcId="{0B2601D1-FFC1-487E-94E7-AD2E665F42D7}" destId="{857D89CB-6A79-4976-9C33-A49E3D9ED51C}" srcOrd="2" destOrd="0" presId="urn:microsoft.com/office/officeart/2005/8/layout/orgChart1"/>
-    <dgm:cxn modelId="{2D982A91-1AB1-49B7-B1FD-B9718D912D20}" type="presParOf" srcId="{CF12CD8A-728C-4991-8D98-D652E2B54974}" destId="{35B73CB2-2211-4D4C-A288-DA0B2E8419C6}" srcOrd="2" destOrd="0" presId="urn:microsoft.com/office/officeart/2005/8/layout/orgChart1"/>
-    <dgm:cxn modelId="{267F3D29-2D2F-488A-BFDC-D2D89D977981}" type="presParOf" srcId="{3175E8D1-7B53-40D8-AD04-8B2977961ABC}" destId="{FB44D73F-2F48-441A-A85D-AB9DA867282B}" srcOrd="2" destOrd="0" presId="urn:microsoft.com/office/officeart/2005/8/layout/orgChart1"/>
-    <dgm:cxn modelId="{AF8A8D5C-8F37-4C22-A350-340225F50215}" type="presParOf" srcId="{224204A8-6016-4A2E-82D4-CB3ED1737932}" destId="{4B94323C-1B3D-4573-BCB2-70E5F39F869F}" srcOrd="2" destOrd="0" presId="urn:microsoft.com/office/officeart/2005/8/layout/orgChart1"/>
-    <dgm:cxn modelId="{E64B68DC-C307-4AF0-B95F-2D2FD41A06E9}" type="presParOf" srcId="{224204A8-6016-4A2E-82D4-CB3ED1737932}" destId="{A843D5C3-5EA6-4B17-8D3E-B609B929FE07}" srcOrd="3" destOrd="0" presId="urn:microsoft.com/office/officeart/2005/8/layout/orgChart1"/>
-    <dgm:cxn modelId="{203226C9-E5F9-4ED9-B542-A5EAF4DD7533}" type="presParOf" srcId="{A843D5C3-5EA6-4B17-8D3E-B609B929FE07}" destId="{E701A8EC-4DEA-4AAE-8969-0182F3C8FB51}" srcOrd="0" destOrd="0" presId="urn:microsoft.com/office/officeart/2005/8/layout/orgChart1"/>
-    <dgm:cxn modelId="{40015F89-656F-49AA-BC1E-1F099213EEB6}" type="presParOf" srcId="{E701A8EC-4DEA-4AAE-8969-0182F3C8FB51}" destId="{20C48B43-9D88-4636-BA22-4755BCAE7B14}" srcOrd="0" destOrd="0" presId="urn:microsoft.com/office/officeart/2005/8/layout/orgChart1"/>
-    <dgm:cxn modelId="{E8D13190-759A-432B-A4B7-A0942EF6DA67}" type="presParOf" srcId="{E701A8EC-4DEA-4AAE-8969-0182F3C8FB51}" destId="{0C4405E8-D50C-4DE5-88F3-A666799C3A0B}" srcOrd="1" destOrd="0" presId="urn:microsoft.com/office/officeart/2005/8/layout/orgChart1"/>
-    <dgm:cxn modelId="{5A668A7D-433F-4EB5-8124-6A3B070124EB}" type="presParOf" srcId="{A843D5C3-5EA6-4B17-8D3E-B609B929FE07}" destId="{B4989002-39B9-4712-8E39-E303EF26E696}" srcOrd="1" destOrd="0" presId="urn:microsoft.com/office/officeart/2005/8/layout/orgChart1"/>
-    <dgm:cxn modelId="{946D105B-81FE-4A5B-8430-B7DB05F3F398}" type="presParOf" srcId="{A843D5C3-5EA6-4B17-8D3E-B609B929FE07}" destId="{75AAEF13-57AD-426C-AF8C-74DEFDD7532F}" srcOrd="2" destOrd="0" presId="urn:microsoft.com/office/officeart/2005/8/layout/orgChart1"/>
-    <dgm:cxn modelId="{938C0C99-D60B-442F-91C1-AD3284A20AC4}" type="presParOf" srcId="{224204A8-6016-4A2E-82D4-CB3ED1737932}" destId="{66EFDE58-8A0A-4043-8E2A-D637FDAD6116}" srcOrd="4" destOrd="0" presId="urn:microsoft.com/office/officeart/2005/8/layout/orgChart1"/>
-    <dgm:cxn modelId="{20140ACB-3516-447A-AE63-FFFDE70B5DB9}" type="presParOf" srcId="{224204A8-6016-4A2E-82D4-CB3ED1737932}" destId="{926DCA84-89D4-4C83-9928-1585BAFB8CA3}" srcOrd="5" destOrd="0" presId="urn:microsoft.com/office/officeart/2005/8/layout/orgChart1"/>
-    <dgm:cxn modelId="{99689B56-E8A7-43E5-8332-BF5263D325A8}" type="presParOf" srcId="{926DCA84-89D4-4C83-9928-1585BAFB8CA3}" destId="{91246CAE-C292-4D57-AFFB-219FCB1DD232}" srcOrd="0" destOrd="0" presId="urn:microsoft.com/office/officeart/2005/8/layout/orgChart1"/>
-    <dgm:cxn modelId="{CF2770F2-916C-4D80-BD2A-61B4FE0A7FC6}" type="presParOf" srcId="{91246CAE-C292-4D57-AFFB-219FCB1DD232}" destId="{D7CEF4C6-3245-4E4F-859A-DC9EF1045593}" srcOrd="0" destOrd="0" presId="urn:microsoft.com/office/officeart/2005/8/layout/orgChart1"/>
-    <dgm:cxn modelId="{38A88202-81FF-4BE5-AC28-50295001EE66}" type="presParOf" srcId="{91246CAE-C292-4D57-AFFB-219FCB1DD232}" destId="{A66F249A-0AC1-4A7B-BF38-33608E097445}" srcOrd="1" destOrd="0" presId="urn:microsoft.com/office/officeart/2005/8/layout/orgChart1"/>
-    <dgm:cxn modelId="{809C66BB-90EE-47DC-B9BA-1C46F8032369}" type="presParOf" srcId="{926DCA84-89D4-4C83-9928-1585BAFB8CA3}" destId="{84660774-1BC3-4B41-A460-90A0425AFAB2}" srcOrd="1" destOrd="0" presId="urn:microsoft.com/office/officeart/2005/8/layout/orgChart1"/>
-    <dgm:cxn modelId="{47A37536-C90E-4884-B57C-A744B11D71CC}" type="presParOf" srcId="{926DCA84-89D4-4C83-9928-1585BAFB8CA3}" destId="{F479C08C-CA91-4F6D-89F8-DA0D6D5111AF}" srcOrd="2" destOrd="0" presId="urn:microsoft.com/office/officeart/2005/8/layout/orgChart1"/>
-    <dgm:cxn modelId="{841D57BE-6156-4246-9761-6973FD2E60BB}" type="presParOf" srcId="{3CA53B20-6535-4D12-8436-B3F47B8D391B}" destId="{0CC6C7CA-388B-4342-A56C-756B6B8EC55E}" srcOrd="2" destOrd="0" presId="urn:microsoft.com/office/officeart/2005/8/layout/orgChart1"/>
-    <dgm:cxn modelId="{D604F22E-F720-4E70-AFD8-BAD1664E38A1}" type="presParOf" srcId="{BF57BBFB-9612-49FE-AF59-4751D01E900F}" destId="{66457EA4-7CB5-432F-BD9A-FE10516BC03C}" srcOrd="2" destOrd="0" presId="urn:microsoft.com/office/officeart/2005/8/layout/orgChart1"/>
-    <dgm:cxn modelId="{4FD21856-1814-4072-BBB9-97DF3801152D}" type="presParOf" srcId="{CD8FB138-C0F9-45C7-B388-8C83047B09DE}" destId="{05998FA1-3D91-4CF4-913E-2175F7502C8E}" srcOrd="2" destOrd="0" presId="urn:microsoft.com/office/officeart/2005/8/layout/orgChart1"/>
-    <dgm:cxn modelId="{DA18B6F8-E88F-495B-9739-7A847C07C809}" type="presParOf" srcId="{CD8FB138-C0F9-45C7-B388-8C83047B09DE}" destId="{3133AAF9-E86C-4AA6-9D4A-CEFA885113AA}" srcOrd="3" destOrd="0" presId="urn:microsoft.com/office/officeart/2005/8/layout/orgChart1"/>
-    <dgm:cxn modelId="{6A5B39DD-EB94-43BE-B1B9-C05976A16822}" type="presParOf" srcId="{3133AAF9-E86C-4AA6-9D4A-CEFA885113AA}" destId="{427D414A-E2AA-4A54-A93A-A7F93A20DDC3}" srcOrd="0" destOrd="0" presId="urn:microsoft.com/office/officeart/2005/8/layout/orgChart1"/>
-    <dgm:cxn modelId="{966620FC-46D2-45BD-8A80-C41E675B179A}" type="presParOf" srcId="{427D414A-E2AA-4A54-A93A-A7F93A20DDC3}" destId="{F33C7915-6A1A-4CC3-88ED-6C6450E6E8B1}" srcOrd="0" destOrd="0" presId="urn:microsoft.com/office/officeart/2005/8/layout/orgChart1"/>
-    <dgm:cxn modelId="{D91408C0-96B9-42E6-ADE6-19788519E79C}" type="presParOf" srcId="{427D414A-E2AA-4A54-A93A-A7F93A20DDC3}" destId="{0CC8396D-85F0-4151-9855-48AB0686A85F}" srcOrd="1" destOrd="0" presId="urn:microsoft.com/office/officeart/2005/8/layout/orgChart1"/>
-    <dgm:cxn modelId="{BE2E94CE-BDFA-4EE9-B51D-765E61B8D5D8}" type="presParOf" srcId="{3133AAF9-E86C-4AA6-9D4A-CEFA885113AA}" destId="{50680470-A498-4EE1-A650-34E75B161820}" srcOrd="1" destOrd="0" presId="urn:microsoft.com/office/officeart/2005/8/layout/orgChart1"/>
-    <dgm:cxn modelId="{F11CD275-E2D6-44C2-871E-3771797EC5A4}" type="presParOf" srcId="{3133AAF9-E86C-4AA6-9D4A-CEFA885113AA}" destId="{4F3E8782-6AD6-48F4-8AD4-A1BEDC9E87BE}" srcOrd="2" destOrd="0" presId="urn:microsoft.com/office/officeart/2005/8/layout/orgChart1"/>
-    <dgm:cxn modelId="{B7359D15-ADF6-4B6B-BAC4-8D1B22A9B9ED}" type="presParOf" srcId="{6213E7D1-5CFF-42D6-8D80-B6F926889813}" destId="{29ACBA02-B8BF-40A8-9372-19AC038C3D07}" srcOrd="2" destOrd="0" presId="urn:microsoft.com/office/officeart/2005/8/layout/orgChart1"/>
+    <dgm:cxn modelId="{E8B75C3A-0F2B-4BBF-A5A9-B4C9A1831479}" type="presOf" srcId="{12F5C448-DA9C-47A3-ADC7-5C6C2ABE8845}" destId="{031E1D2F-C603-4EA6-9E7D-765A2C4C4944}" srcOrd="1" destOrd="0" presId="urn:microsoft.com/office/officeart/2005/8/layout/orgChart1"/>
+    <dgm:cxn modelId="{C616DA37-8E4E-411B-8844-3BB0FC1E6ABE}" type="presOf" srcId="{0B67BA19-453F-4CD4-88E3-EB186BA81849}" destId="{6E33082C-3778-4ABB-93F2-223053ABA309}" srcOrd="0" destOrd="0" presId="urn:microsoft.com/office/officeart/2005/8/layout/orgChart1"/>
+    <dgm:cxn modelId="{F745EFF1-C280-4EE4-BCF3-17E031C93727}" type="presOf" srcId="{773B8F4A-D64D-45E2-8B49-8BAD46A98FED}" destId="{346F6E34-F932-4560-94CA-2A0572F81397}" srcOrd="0" destOrd="0" presId="urn:microsoft.com/office/officeart/2005/8/layout/orgChart1"/>
+    <dgm:cxn modelId="{8C7F8CB1-8AD4-40BD-8972-11569CF2E5D3}" type="presOf" srcId="{4AAB8285-7327-4031-8015-6503C0DA1364}" destId="{DB1A9D2F-9D71-4979-BDFB-B649FA368457}" srcOrd="0" destOrd="0" presId="urn:microsoft.com/office/officeart/2005/8/layout/orgChart1"/>
+    <dgm:cxn modelId="{6E2FB80A-A16C-4152-9FBD-04A16067C20A}" type="presOf" srcId="{868D29CE-2608-4299-BEAA-B90438041109}" destId="{7E4AF2DD-B636-4BB5-A86D-917D1DA44A61}" srcOrd="1" destOrd="0" presId="urn:microsoft.com/office/officeart/2005/8/layout/orgChart1"/>
+    <dgm:cxn modelId="{CA87CBDD-F1C9-444E-94DF-BC988B14A20C}" type="presOf" srcId="{2384C983-DDAC-4B11-B24E-F0B815A01E43}" destId="{30223AA1-E52B-4B5E-8435-B70107DDBDD8}" srcOrd="0" destOrd="0" presId="urn:microsoft.com/office/officeart/2005/8/layout/orgChart1"/>
+    <dgm:cxn modelId="{ACA84B0E-2E9D-48D1-A08A-B0E253E9D8E4}" type="presParOf" srcId="{F24F4C15-C184-4BDB-9D11-04CEB58B9642}" destId="{6213E7D1-5CFF-42D6-8D80-B6F926889813}" srcOrd="0" destOrd="0" presId="urn:microsoft.com/office/officeart/2005/8/layout/orgChart1"/>
+    <dgm:cxn modelId="{76B2A057-91AC-4DEE-BAAC-6C33C0D42728}" type="presParOf" srcId="{6213E7D1-5CFF-42D6-8D80-B6F926889813}" destId="{FAFE29E0-6965-4AD3-9713-B81079D7548C}" srcOrd="0" destOrd="0" presId="urn:microsoft.com/office/officeart/2005/8/layout/orgChart1"/>
+    <dgm:cxn modelId="{6F4562D4-A284-48D1-9F70-7477D6AAA186}" type="presParOf" srcId="{FAFE29E0-6965-4AD3-9713-B81079D7548C}" destId="{09B669E1-57AA-4D2D-8E0A-F6C1DE38D979}" srcOrd="0" destOrd="0" presId="urn:microsoft.com/office/officeart/2005/8/layout/orgChart1"/>
+    <dgm:cxn modelId="{5B37D540-4994-4279-8530-20440144BED9}" type="presParOf" srcId="{FAFE29E0-6965-4AD3-9713-B81079D7548C}" destId="{666756A8-7B9C-4ADD-A24B-37AF558DE62F}" srcOrd="1" destOrd="0" presId="urn:microsoft.com/office/officeart/2005/8/layout/orgChart1"/>
+    <dgm:cxn modelId="{0718240B-2A00-451C-97E0-30DC3E5C67FF}" type="presParOf" srcId="{6213E7D1-5CFF-42D6-8D80-B6F926889813}" destId="{CD8FB138-C0F9-45C7-B388-8C83047B09DE}" srcOrd="1" destOrd="0" presId="urn:microsoft.com/office/officeart/2005/8/layout/orgChart1"/>
+    <dgm:cxn modelId="{EDEC4330-0884-40A4-B6D2-1A2A498AFE6F}" type="presParOf" srcId="{CD8FB138-C0F9-45C7-B388-8C83047B09DE}" destId="{5BC02223-7B57-4FDB-A2BA-D2C1B7A3D3F9}" srcOrd="0" destOrd="0" presId="urn:microsoft.com/office/officeart/2005/8/layout/orgChart1"/>
+    <dgm:cxn modelId="{94DA3146-20D7-462E-9AC8-E48BA94602A2}" type="presParOf" srcId="{CD8FB138-C0F9-45C7-B388-8C83047B09DE}" destId="{BF57BBFB-9612-49FE-AF59-4751D01E900F}" srcOrd="1" destOrd="0" presId="urn:microsoft.com/office/officeart/2005/8/layout/orgChart1"/>
+    <dgm:cxn modelId="{35350A18-645D-4400-956F-D3114FCAC68F}" type="presParOf" srcId="{BF57BBFB-9612-49FE-AF59-4751D01E900F}" destId="{AEC79709-9291-4AA5-AD0C-BA2C429C93DB}" srcOrd="0" destOrd="0" presId="urn:microsoft.com/office/officeart/2005/8/layout/orgChart1"/>
+    <dgm:cxn modelId="{7FFC2ABD-0080-4F50-8CD7-AB51D0B6BCD0}" type="presParOf" srcId="{AEC79709-9291-4AA5-AD0C-BA2C429C93DB}" destId="{A38E4B2E-18D6-49A3-8907-90F3B4ABBD9B}" srcOrd="0" destOrd="0" presId="urn:microsoft.com/office/officeart/2005/8/layout/orgChart1"/>
+    <dgm:cxn modelId="{D4FC5ABD-681D-45F5-AAC8-99AB2C58A7F9}" type="presParOf" srcId="{AEC79709-9291-4AA5-AD0C-BA2C429C93DB}" destId="{65159937-2669-4971-94BB-28A738283540}" srcOrd="1" destOrd="0" presId="urn:microsoft.com/office/officeart/2005/8/layout/orgChart1"/>
+    <dgm:cxn modelId="{4ACC30C6-3A2B-4D02-AA99-A949A12EC23D}" type="presParOf" srcId="{BF57BBFB-9612-49FE-AF59-4751D01E900F}" destId="{47F0191E-0887-4197-80C6-22855C3C2DCF}" srcOrd="1" destOrd="0" presId="urn:microsoft.com/office/officeart/2005/8/layout/orgChart1"/>
+    <dgm:cxn modelId="{43D570E3-D28E-4294-8DFD-B5CD3BEB8FD9}" type="presParOf" srcId="{47F0191E-0887-4197-80C6-22855C3C2DCF}" destId="{8AA2D9E1-6CA1-48BA-8CF2-871D2AC7924B}" srcOrd="0" destOrd="0" presId="urn:microsoft.com/office/officeart/2005/8/layout/orgChart1"/>
+    <dgm:cxn modelId="{D9C99E8F-0D2E-4C4E-856A-BA7808678CB6}" type="presParOf" srcId="{47F0191E-0887-4197-80C6-22855C3C2DCF}" destId="{3CA53B20-6535-4D12-8436-B3F47B8D391B}" srcOrd="1" destOrd="0" presId="urn:microsoft.com/office/officeart/2005/8/layout/orgChart1"/>
+    <dgm:cxn modelId="{4F25A393-6977-48BD-B7B4-AE79AD604F36}" type="presParOf" srcId="{3CA53B20-6535-4D12-8436-B3F47B8D391B}" destId="{EA6A488D-9112-4A3B-8E43-2BE6690D0787}" srcOrd="0" destOrd="0" presId="urn:microsoft.com/office/officeart/2005/8/layout/orgChart1"/>
+    <dgm:cxn modelId="{86F69FBA-9B66-4E83-967C-A2C99B207B73}" type="presParOf" srcId="{EA6A488D-9112-4A3B-8E43-2BE6690D0787}" destId="{9BE6A70D-0350-4AE0-8852-5D251355AA3D}" srcOrd="0" destOrd="0" presId="urn:microsoft.com/office/officeart/2005/8/layout/orgChart1"/>
+    <dgm:cxn modelId="{8991FBF9-765B-42C9-81F6-688CE906BAD7}" type="presParOf" srcId="{EA6A488D-9112-4A3B-8E43-2BE6690D0787}" destId="{6683360A-E31C-4142-81E1-36FECC5B4DF4}" srcOrd="1" destOrd="0" presId="urn:microsoft.com/office/officeart/2005/8/layout/orgChart1"/>
+    <dgm:cxn modelId="{D5CB6A39-C256-400E-8C49-54C7F9DE3DE6}" type="presParOf" srcId="{3CA53B20-6535-4D12-8436-B3F47B8D391B}" destId="{224204A8-6016-4A2E-82D4-CB3ED1737932}" srcOrd="1" destOrd="0" presId="urn:microsoft.com/office/officeart/2005/8/layout/orgChart1"/>
+    <dgm:cxn modelId="{7B25FE71-0AC3-4A1C-B1B8-CDC6B4B942E8}" type="presParOf" srcId="{224204A8-6016-4A2E-82D4-CB3ED1737932}" destId="{D0370262-035C-4F7B-9538-41077464CD46}" srcOrd="0" destOrd="0" presId="urn:microsoft.com/office/officeart/2005/8/layout/orgChart1"/>
+    <dgm:cxn modelId="{B0B5377A-3F63-49D2-8000-C51A134954AB}" type="presParOf" srcId="{224204A8-6016-4A2E-82D4-CB3ED1737932}" destId="{3175E8D1-7B53-40D8-AD04-8B2977961ABC}" srcOrd="1" destOrd="0" presId="urn:microsoft.com/office/officeart/2005/8/layout/orgChart1"/>
+    <dgm:cxn modelId="{EA837BCB-4A5E-4D95-8542-A271E45C689B}" type="presParOf" srcId="{3175E8D1-7B53-40D8-AD04-8B2977961ABC}" destId="{BA8532F7-A20D-4518-BDF3-3D161894FF3F}" srcOrd="0" destOrd="0" presId="urn:microsoft.com/office/officeart/2005/8/layout/orgChart1"/>
+    <dgm:cxn modelId="{A9AB0C14-F9C4-4E47-A97C-1C4DF2B83888}" type="presParOf" srcId="{BA8532F7-A20D-4518-BDF3-3D161894FF3F}" destId="{F5EFB9FA-6797-4658-BE2F-494D1821770D}" srcOrd="0" destOrd="0" presId="urn:microsoft.com/office/officeart/2005/8/layout/orgChart1"/>
+    <dgm:cxn modelId="{B03A0E18-4B89-4EF1-AAC1-C6B1C26FA3D0}" type="presParOf" srcId="{BA8532F7-A20D-4518-BDF3-3D161894FF3F}" destId="{031E1D2F-C603-4EA6-9E7D-765A2C4C4944}" srcOrd="1" destOrd="0" presId="urn:microsoft.com/office/officeart/2005/8/layout/orgChart1"/>
+    <dgm:cxn modelId="{96D98D7D-1A62-46EC-91FA-1C7B5E421D24}" type="presParOf" srcId="{3175E8D1-7B53-40D8-AD04-8B2977961ABC}" destId="{C00CBD23-EE13-47DB-A635-3CD2FF9AB81A}" srcOrd="1" destOrd="0" presId="urn:microsoft.com/office/officeart/2005/8/layout/orgChart1"/>
+    <dgm:cxn modelId="{4FC3655D-DEB2-4D83-8A75-8FEA60039F29}" type="presParOf" srcId="{C00CBD23-EE13-47DB-A635-3CD2FF9AB81A}" destId="{30223AA1-E52B-4B5E-8435-B70107DDBDD8}" srcOrd="0" destOrd="0" presId="urn:microsoft.com/office/officeart/2005/8/layout/orgChart1"/>
+    <dgm:cxn modelId="{AD82531D-BBBA-43BB-89EE-063970D53312}" type="presParOf" srcId="{C00CBD23-EE13-47DB-A635-3CD2FF9AB81A}" destId="{34D6221E-38C1-4574-93BD-CA37482B83D1}" srcOrd="1" destOrd="0" presId="urn:microsoft.com/office/officeart/2005/8/layout/orgChart1"/>
+    <dgm:cxn modelId="{CAB63CC0-E57D-4660-B22F-BCD3AD3D58DD}" type="presParOf" srcId="{34D6221E-38C1-4574-93BD-CA37482B83D1}" destId="{FE24341C-0E2C-45C5-BE92-FBC62BBE0FBC}" srcOrd="0" destOrd="0" presId="urn:microsoft.com/office/officeart/2005/8/layout/orgChart1"/>
+    <dgm:cxn modelId="{020B4078-287B-4E9D-BA0C-47F86A91364C}" type="presParOf" srcId="{FE24341C-0E2C-45C5-BE92-FBC62BBE0FBC}" destId="{EFB9F452-FFE8-4CEB-A85E-D968861323FB}" srcOrd="0" destOrd="0" presId="urn:microsoft.com/office/officeart/2005/8/layout/orgChart1"/>
+    <dgm:cxn modelId="{02E052E2-F420-4D81-8BDE-676DC71B8C80}" type="presParOf" srcId="{FE24341C-0E2C-45C5-BE92-FBC62BBE0FBC}" destId="{7E4AF2DD-B636-4BB5-A86D-917D1DA44A61}" srcOrd="1" destOrd="0" presId="urn:microsoft.com/office/officeart/2005/8/layout/orgChart1"/>
+    <dgm:cxn modelId="{647F5C6B-9E73-4899-9DE4-721639D8D150}" type="presParOf" srcId="{34D6221E-38C1-4574-93BD-CA37482B83D1}" destId="{CD2ED4C4-9CBB-42A1-9960-2833514125DB}" srcOrd="1" destOrd="0" presId="urn:microsoft.com/office/officeart/2005/8/layout/orgChart1"/>
+    <dgm:cxn modelId="{7AD65959-5557-41CF-B4ED-00CFB7502ABF}" type="presParOf" srcId="{34D6221E-38C1-4574-93BD-CA37482B83D1}" destId="{6EA41B4B-3833-4C53-AD8C-68113648C0D6}" srcOrd="2" destOrd="0" presId="urn:microsoft.com/office/officeart/2005/8/layout/orgChart1"/>
+    <dgm:cxn modelId="{32FEC603-5FD9-42CA-819F-0823F6BFC4C6}" type="presParOf" srcId="{C00CBD23-EE13-47DB-A635-3CD2FF9AB81A}" destId="{6DE9F148-FB56-4F93-9228-9454CEA2EDC6}" srcOrd="2" destOrd="0" presId="urn:microsoft.com/office/officeart/2005/8/layout/orgChart1"/>
+    <dgm:cxn modelId="{B67C2066-2712-4C69-A991-0DCA190ECDF8}" type="presParOf" srcId="{C00CBD23-EE13-47DB-A635-3CD2FF9AB81A}" destId="{CF12CD8A-728C-4991-8D98-D652E2B54974}" srcOrd="3" destOrd="0" presId="urn:microsoft.com/office/officeart/2005/8/layout/orgChart1"/>
+    <dgm:cxn modelId="{7BAA6F08-21E7-4665-B6A0-F136C8818DD8}" type="presParOf" srcId="{CF12CD8A-728C-4991-8D98-D652E2B54974}" destId="{89CDED72-03D0-43B4-8FF0-3690DDFDE206}" srcOrd="0" destOrd="0" presId="urn:microsoft.com/office/officeart/2005/8/layout/orgChart1"/>
+    <dgm:cxn modelId="{C35AEC91-C5BA-49F7-9442-0CFF5F331207}" type="presParOf" srcId="{89CDED72-03D0-43B4-8FF0-3690DDFDE206}" destId="{AE6E81B5-039D-465E-9C0A-BB3A7CF1CC24}" srcOrd="0" destOrd="0" presId="urn:microsoft.com/office/officeart/2005/8/layout/orgChart1"/>
+    <dgm:cxn modelId="{7CED43B2-5292-4490-989C-1644D7AA2674}" type="presParOf" srcId="{89CDED72-03D0-43B4-8FF0-3690DDFDE206}" destId="{D698DA5D-F314-48E6-820D-91E6BDCDB851}" srcOrd="1" destOrd="0" presId="urn:microsoft.com/office/officeart/2005/8/layout/orgChart1"/>
+    <dgm:cxn modelId="{65322235-CDBC-441D-B913-EEA5C0E2CE2E}" type="presParOf" srcId="{CF12CD8A-728C-4991-8D98-D652E2B54974}" destId="{FF4C3293-E55E-4783-BB09-B508B58B206D}" srcOrd="1" destOrd="0" presId="urn:microsoft.com/office/officeart/2005/8/layout/orgChart1"/>
+    <dgm:cxn modelId="{52698F45-F88E-4ADB-9509-577E146D3075}" type="presParOf" srcId="{FF4C3293-E55E-4783-BB09-B508B58B206D}" destId="{3C78EBD5-8588-4F00-B89C-74FE7B9F2E14}" srcOrd="0" destOrd="0" presId="urn:microsoft.com/office/officeart/2005/8/layout/orgChart1"/>
+    <dgm:cxn modelId="{EB82A1C7-68ED-4AE7-99C8-46574268A9EC}" type="presParOf" srcId="{FF4C3293-E55E-4783-BB09-B508B58B206D}" destId="{0D9C702D-59F5-4AF4-8763-6D81DFDEAB69}" srcOrd="1" destOrd="0" presId="urn:microsoft.com/office/officeart/2005/8/layout/orgChart1"/>
+    <dgm:cxn modelId="{52A629B8-5421-496F-A924-1DAB4D3A2BD9}" type="presParOf" srcId="{0D9C702D-59F5-4AF4-8763-6D81DFDEAB69}" destId="{E68CB037-DBF6-4169-8B30-3CD043B80A52}" srcOrd="0" destOrd="0" presId="urn:microsoft.com/office/officeart/2005/8/layout/orgChart1"/>
+    <dgm:cxn modelId="{0A6533EB-3A5C-4C84-AF09-CAA0E04C1A3D}" type="presParOf" srcId="{E68CB037-DBF6-4169-8B30-3CD043B80A52}" destId="{70C7A9BB-D83D-491C-B812-951EDE64A6F1}" srcOrd="0" destOrd="0" presId="urn:microsoft.com/office/officeart/2005/8/layout/orgChart1"/>
+    <dgm:cxn modelId="{44F8DA7C-8F2E-4D23-83E2-45A96D18294E}" type="presParOf" srcId="{E68CB037-DBF6-4169-8B30-3CD043B80A52}" destId="{567078EA-4466-4B49-9239-EF8D06B45773}" srcOrd="1" destOrd="0" presId="urn:microsoft.com/office/officeart/2005/8/layout/orgChart1"/>
+    <dgm:cxn modelId="{AE355657-24E9-4822-807B-178AC2D20BAB}" type="presParOf" srcId="{0D9C702D-59F5-4AF4-8763-6D81DFDEAB69}" destId="{80E7808B-1D40-4C32-8F0E-A877861B58D2}" srcOrd="1" destOrd="0" presId="urn:microsoft.com/office/officeart/2005/8/layout/orgChart1"/>
+    <dgm:cxn modelId="{8403197C-0C07-447D-BCF4-F46B45D69037}" type="presParOf" srcId="{80E7808B-1D40-4C32-8F0E-A877861B58D2}" destId="{A658E4CB-4DDC-4564-A007-4ABC12591407}" srcOrd="0" destOrd="0" presId="urn:microsoft.com/office/officeart/2005/8/layout/orgChart1"/>
+    <dgm:cxn modelId="{30D1A2D2-0A43-48CE-87F1-7EBA1C4A13BC}" type="presParOf" srcId="{80E7808B-1D40-4C32-8F0E-A877861B58D2}" destId="{911E7BBE-344A-4EBD-877B-8BFF46EB2F1D}" srcOrd="1" destOrd="0" presId="urn:microsoft.com/office/officeart/2005/8/layout/orgChart1"/>
+    <dgm:cxn modelId="{60F791AD-A4D6-4233-874D-FA8D36EE4070}" type="presParOf" srcId="{911E7BBE-344A-4EBD-877B-8BFF46EB2F1D}" destId="{D58610BF-705E-4DCE-8EC8-DF28984DDADA}" srcOrd="0" destOrd="0" presId="urn:microsoft.com/office/officeart/2005/8/layout/orgChart1"/>
+    <dgm:cxn modelId="{98EFB371-6F18-49AB-9077-C63B643EFF44}" type="presParOf" srcId="{D58610BF-705E-4DCE-8EC8-DF28984DDADA}" destId="{346F6E34-F932-4560-94CA-2A0572F81397}" srcOrd="0" destOrd="0" presId="urn:microsoft.com/office/officeart/2005/8/layout/orgChart1"/>
+    <dgm:cxn modelId="{7B5FECA6-ED57-47C1-AA75-018F83415ABC}" type="presParOf" srcId="{D58610BF-705E-4DCE-8EC8-DF28984DDADA}" destId="{C1BD2246-5693-48B1-9860-56AAD8918840}" srcOrd="1" destOrd="0" presId="urn:microsoft.com/office/officeart/2005/8/layout/orgChart1"/>
+    <dgm:cxn modelId="{AA3F163F-89E0-45FE-87C9-69326EA0B623}" type="presParOf" srcId="{911E7BBE-344A-4EBD-877B-8BFF46EB2F1D}" destId="{0849330E-5308-4B71-9903-86282F2391EF}" srcOrd="1" destOrd="0" presId="urn:microsoft.com/office/officeart/2005/8/layout/orgChart1"/>
+    <dgm:cxn modelId="{4DA48728-8CDD-4281-9C68-B34B8434A4F8}" type="presParOf" srcId="{911E7BBE-344A-4EBD-877B-8BFF46EB2F1D}" destId="{605053B8-D410-4FDA-A435-3FED7D5C1A32}" srcOrd="2" destOrd="0" presId="urn:microsoft.com/office/officeart/2005/8/layout/orgChart1"/>
+    <dgm:cxn modelId="{8770DC00-3178-4168-A97E-BA68FA30B383}" type="presParOf" srcId="{80E7808B-1D40-4C32-8F0E-A877861B58D2}" destId="{E3E32EED-00A6-4F71-9F5F-B10BC37F92AA}" srcOrd="2" destOrd="0" presId="urn:microsoft.com/office/officeart/2005/8/layout/orgChart1"/>
+    <dgm:cxn modelId="{69946386-0913-404E-986D-BBCC24C983D0}" type="presParOf" srcId="{80E7808B-1D40-4C32-8F0E-A877861B58D2}" destId="{567A7AD6-17D8-4DB5-9EDD-A9FB6257C722}" srcOrd="3" destOrd="0" presId="urn:microsoft.com/office/officeart/2005/8/layout/orgChart1"/>
+    <dgm:cxn modelId="{B4776BD7-738B-4537-855B-038774410854}" type="presParOf" srcId="{567A7AD6-17D8-4DB5-9EDD-A9FB6257C722}" destId="{05FE844D-328D-4188-B167-4FF825601587}" srcOrd="0" destOrd="0" presId="urn:microsoft.com/office/officeart/2005/8/layout/orgChart1"/>
+    <dgm:cxn modelId="{BE9722B6-66E8-4231-982F-DA0C68175E82}" type="presParOf" srcId="{05FE844D-328D-4188-B167-4FF825601587}" destId="{5E96939B-2391-40E6-8E8B-DBA7898B1059}" srcOrd="0" destOrd="0" presId="urn:microsoft.com/office/officeart/2005/8/layout/orgChart1"/>
+    <dgm:cxn modelId="{48084DA9-0445-4A30-BFE1-F60E91DE1EC4}" type="presParOf" srcId="{05FE844D-328D-4188-B167-4FF825601587}" destId="{B969D3CA-3D3E-4E5B-A96F-1CCDB2A01703}" srcOrd="1" destOrd="0" presId="urn:microsoft.com/office/officeart/2005/8/layout/orgChart1"/>
+    <dgm:cxn modelId="{E16B20E2-692E-4E6F-9D3B-831C9F36AD61}" type="presParOf" srcId="{567A7AD6-17D8-4DB5-9EDD-A9FB6257C722}" destId="{13F7D2D5-AB60-4D1F-AC32-3474A3699623}" srcOrd="1" destOrd="0" presId="urn:microsoft.com/office/officeart/2005/8/layout/orgChart1"/>
+    <dgm:cxn modelId="{873CF3B8-124B-41EC-A02D-01F56D888353}" type="presParOf" srcId="{567A7AD6-17D8-4DB5-9EDD-A9FB6257C722}" destId="{B8DDE3B9-8485-489B-AB70-F4416F595134}" srcOrd="2" destOrd="0" presId="urn:microsoft.com/office/officeart/2005/8/layout/orgChart1"/>
+    <dgm:cxn modelId="{E31BE4C8-2E63-4D7E-9E57-FDD7299AC4EE}" type="presParOf" srcId="{0D9C702D-59F5-4AF4-8763-6D81DFDEAB69}" destId="{D3980833-2D0E-4BAE-816B-AFFFA9937C7B}" srcOrd="2" destOrd="0" presId="urn:microsoft.com/office/officeart/2005/8/layout/orgChart1"/>
+    <dgm:cxn modelId="{677919D2-06C3-4ADC-9D19-FC69DE7B2A82}" type="presParOf" srcId="{FF4C3293-E55E-4783-BB09-B508B58B206D}" destId="{174B6EC9-67AB-498E-8F51-DEB56DCB09CF}" srcOrd="2" destOrd="0" presId="urn:microsoft.com/office/officeart/2005/8/layout/orgChart1"/>
+    <dgm:cxn modelId="{65E20758-A190-4540-BBAE-D68675CBE245}" type="presParOf" srcId="{FF4C3293-E55E-4783-BB09-B508B58B206D}" destId="{0B2601D1-FFC1-487E-94E7-AD2E665F42D7}" srcOrd="3" destOrd="0" presId="urn:microsoft.com/office/officeart/2005/8/layout/orgChart1"/>
+    <dgm:cxn modelId="{B480044D-4E7B-4F18-B884-6A910FACA36A}" type="presParOf" srcId="{0B2601D1-FFC1-487E-94E7-AD2E665F42D7}" destId="{6458E584-3236-42FD-9341-0934691D9202}" srcOrd="0" destOrd="0" presId="urn:microsoft.com/office/officeart/2005/8/layout/orgChart1"/>
+    <dgm:cxn modelId="{CFB06F95-FBA0-44C0-B53E-333DF5F4B66F}" type="presParOf" srcId="{6458E584-3236-42FD-9341-0934691D9202}" destId="{28B8B485-D3E2-4CC8-8C15-976354911744}" srcOrd="0" destOrd="0" presId="urn:microsoft.com/office/officeart/2005/8/layout/orgChart1"/>
+    <dgm:cxn modelId="{E8F4E811-C367-4836-ADD0-2076E6437855}" type="presParOf" srcId="{6458E584-3236-42FD-9341-0934691D9202}" destId="{7B9B11C8-3192-4D2F-A896-AF03F3F44438}" srcOrd="1" destOrd="0" presId="urn:microsoft.com/office/officeart/2005/8/layout/orgChart1"/>
+    <dgm:cxn modelId="{AC9AB1E6-87F7-4C08-80C3-775981F3534C}" type="presParOf" srcId="{0B2601D1-FFC1-487E-94E7-AD2E665F42D7}" destId="{7ABFF9BA-D0C9-484F-AD33-41C95FB8DC14}" srcOrd="1" destOrd="0" presId="urn:microsoft.com/office/officeart/2005/8/layout/orgChart1"/>
+    <dgm:cxn modelId="{52A71CB8-74A5-4941-AEC4-591B501ADF96}" type="presParOf" srcId="{7ABFF9BA-D0C9-484F-AD33-41C95FB8DC14}" destId="{6E33082C-3778-4ABB-93F2-223053ABA309}" srcOrd="0" destOrd="0" presId="urn:microsoft.com/office/officeart/2005/8/layout/orgChart1"/>
+    <dgm:cxn modelId="{29D17EED-1212-472C-9FAE-F6D936DE266C}" type="presParOf" srcId="{7ABFF9BA-D0C9-484F-AD33-41C95FB8DC14}" destId="{F924FA76-F0F3-444A-93A3-2F06007410D9}" srcOrd="1" destOrd="0" presId="urn:microsoft.com/office/officeart/2005/8/layout/orgChart1"/>
+    <dgm:cxn modelId="{C61983B3-86F8-4718-B082-B2C9A318253D}" type="presParOf" srcId="{F924FA76-F0F3-444A-93A3-2F06007410D9}" destId="{6909A13A-E86C-42EC-BE72-30BA12A56EC9}" srcOrd="0" destOrd="0" presId="urn:microsoft.com/office/officeart/2005/8/layout/orgChart1"/>
+    <dgm:cxn modelId="{8F0D4042-F8BB-43BF-9F53-A3C5CF036025}" type="presParOf" srcId="{6909A13A-E86C-42EC-BE72-30BA12A56EC9}" destId="{E8850ABD-AD51-4993-94D3-2346573BC964}" srcOrd="0" destOrd="0" presId="urn:microsoft.com/office/officeart/2005/8/layout/orgChart1"/>
+    <dgm:cxn modelId="{39456E03-4EEF-4897-8095-B5BAF38CF195}" type="presParOf" srcId="{6909A13A-E86C-42EC-BE72-30BA12A56EC9}" destId="{0A8DAEB8-CD22-40CF-BDF2-2EB734CD94E1}" srcOrd="1" destOrd="0" presId="urn:microsoft.com/office/officeart/2005/8/layout/orgChart1"/>
+    <dgm:cxn modelId="{D5D89C34-2C0E-4DB2-8DE8-DDC5AB5973D6}" type="presParOf" srcId="{F924FA76-F0F3-444A-93A3-2F06007410D9}" destId="{C270172C-40CF-49E9-9EB0-62CEB1378C53}" srcOrd="1" destOrd="0" presId="urn:microsoft.com/office/officeart/2005/8/layout/orgChart1"/>
+    <dgm:cxn modelId="{44034E53-6639-49D2-86BC-F3B22164A2E2}" type="presParOf" srcId="{F924FA76-F0F3-444A-93A3-2F06007410D9}" destId="{E2BD60F4-21F2-447E-9CDA-A4D90BE88654}" srcOrd="2" destOrd="0" presId="urn:microsoft.com/office/officeart/2005/8/layout/orgChart1"/>
+    <dgm:cxn modelId="{D2D98BFE-C95C-4BDA-A16B-2DE0064D0D6D}" type="presParOf" srcId="{7ABFF9BA-D0C9-484F-AD33-41C95FB8DC14}" destId="{3D679402-8278-4366-8843-2F564801FFB8}" srcOrd="2" destOrd="0" presId="urn:microsoft.com/office/officeart/2005/8/layout/orgChart1"/>
+    <dgm:cxn modelId="{BAC1FEA9-CE6A-4934-8CDE-8A867CAC7159}" type="presParOf" srcId="{7ABFF9BA-D0C9-484F-AD33-41C95FB8DC14}" destId="{C45B0CE7-CD37-48DC-B682-A014352F0F40}" srcOrd="3" destOrd="0" presId="urn:microsoft.com/office/officeart/2005/8/layout/orgChart1"/>
+    <dgm:cxn modelId="{EDC89D91-ABBF-4342-9FDD-3E577401E986}" type="presParOf" srcId="{C45B0CE7-CD37-48DC-B682-A014352F0F40}" destId="{CAF007FB-CDD1-4DA2-86B6-D07CC892F147}" srcOrd="0" destOrd="0" presId="urn:microsoft.com/office/officeart/2005/8/layout/orgChart1"/>
+    <dgm:cxn modelId="{8AD8745C-3F71-4CBE-99C5-33945AA18F49}" type="presParOf" srcId="{CAF007FB-CDD1-4DA2-86B6-D07CC892F147}" destId="{7CB06313-0AC6-4334-BE38-2E8197E328E2}" srcOrd="0" destOrd="0" presId="urn:microsoft.com/office/officeart/2005/8/layout/orgChart1"/>
+    <dgm:cxn modelId="{8926679F-B1FE-405D-8CDB-DA1E84451E3E}" type="presParOf" srcId="{CAF007FB-CDD1-4DA2-86B6-D07CC892F147}" destId="{B9DB7124-1862-4F8D-9150-AC1D163B76C1}" srcOrd="1" destOrd="0" presId="urn:microsoft.com/office/officeart/2005/8/layout/orgChart1"/>
+    <dgm:cxn modelId="{126A4F46-DB74-47FF-AD2A-48628207B04E}" type="presParOf" srcId="{C45B0CE7-CD37-48DC-B682-A014352F0F40}" destId="{1DBE3116-1E54-4677-AA04-1574BB39F9A9}" srcOrd="1" destOrd="0" presId="urn:microsoft.com/office/officeart/2005/8/layout/orgChart1"/>
+    <dgm:cxn modelId="{B94F4BDE-E659-456B-A6CA-AA05F7456981}" type="presParOf" srcId="{C45B0CE7-CD37-48DC-B682-A014352F0F40}" destId="{E916B7F9-0173-4FAD-B8D4-1EFF0AC6B609}" srcOrd="2" destOrd="0" presId="urn:microsoft.com/office/officeart/2005/8/layout/orgChart1"/>
+    <dgm:cxn modelId="{C3E9656E-72E8-4306-A133-7ABFB67088CB}" type="presParOf" srcId="{7ABFF9BA-D0C9-484F-AD33-41C95FB8DC14}" destId="{2A4CFED1-9624-434D-8067-C2EDF8079E42}" srcOrd="4" destOrd="0" presId="urn:microsoft.com/office/officeart/2005/8/layout/orgChart1"/>
+    <dgm:cxn modelId="{2B9B9000-5005-4047-9A48-6E340D13D76C}" type="presParOf" srcId="{7ABFF9BA-D0C9-484F-AD33-41C95FB8DC14}" destId="{E800FD0E-84F3-4900-B220-72F2700098C2}" srcOrd="5" destOrd="0" presId="urn:microsoft.com/office/officeart/2005/8/layout/orgChart1"/>
+    <dgm:cxn modelId="{79C36281-A931-45C8-A8BF-95975978F79B}" type="presParOf" srcId="{E800FD0E-84F3-4900-B220-72F2700098C2}" destId="{0C48C80D-DE47-459D-9A18-19AAB505175D}" srcOrd="0" destOrd="0" presId="urn:microsoft.com/office/officeart/2005/8/layout/orgChart1"/>
+    <dgm:cxn modelId="{EE77D3B2-6A33-4CED-8F0E-CC59DBBEB6CE}" type="presParOf" srcId="{0C48C80D-DE47-459D-9A18-19AAB505175D}" destId="{4193881B-AD5F-42AF-A653-EE0707D1F1A6}" srcOrd="0" destOrd="0" presId="urn:microsoft.com/office/officeart/2005/8/layout/orgChart1"/>
+    <dgm:cxn modelId="{C1477859-3A31-4DEC-8C1E-9D47259076EE}" type="presParOf" srcId="{0C48C80D-DE47-459D-9A18-19AAB505175D}" destId="{5FC7684E-0951-422B-AAAF-5CA10A5CA60B}" srcOrd="1" destOrd="0" presId="urn:microsoft.com/office/officeart/2005/8/layout/orgChart1"/>
+    <dgm:cxn modelId="{E2129C57-3204-4CFD-865A-9D1627B026BF}" type="presParOf" srcId="{E800FD0E-84F3-4900-B220-72F2700098C2}" destId="{4337667D-7A5E-43DF-9D0F-A923B593B10F}" srcOrd="1" destOrd="0" presId="urn:microsoft.com/office/officeart/2005/8/layout/orgChart1"/>
+    <dgm:cxn modelId="{31A604DF-47B4-4DD4-87F6-4277EA6CEBE2}" type="presParOf" srcId="{E800FD0E-84F3-4900-B220-72F2700098C2}" destId="{C0721C0C-A01B-4E83-BC60-C5602D0F80D1}" srcOrd="2" destOrd="0" presId="urn:microsoft.com/office/officeart/2005/8/layout/orgChart1"/>
+    <dgm:cxn modelId="{356419A4-E124-4E5C-B5D0-DBA105B0A503}" type="presParOf" srcId="{7ABFF9BA-D0C9-484F-AD33-41C95FB8DC14}" destId="{C13A3A04-CFA5-4A63-A622-369DC2EC18C4}" srcOrd="6" destOrd="0" presId="urn:microsoft.com/office/officeart/2005/8/layout/orgChart1"/>
+    <dgm:cxn modelId="{B263D0F0-811D-4B07-814B-FC32DFC00F4F}" type="presParOf" srcId="{7ABFF9BA-D0C9-484F-AD33-41C95FB8DC14}" destId="{0DE26CB1-8DF8-4F38-929E-FB54CA99055E}" srcOrd="7" destOrd="0" presId="urn:microsoft.com/office/officeart/2005/8/layout/orgChart1"/>
+    <dgm:cxn modelId="{659AA5CD-E113-4350-9AE9-F4088BA240B0}" type="presParOf" srcId="{0DE26CB1-8DF8-4F38-929E-FB54CA99055E}" destId="{4B77F875-7033-42E6-B773-199C0EE7DDCF}" srcOrd="0" destOrd="0" presId="urn:microsoft.com/office/officeart/2005/8/layout/orgChart1"/>
+    <dgm:cxn modelId="{0A5F4BB0-F1A4-45B1-801B-7D784A0E79DD}" type="presParOf" srcId="{4B77F875-7033-42E6-B773-199C0EE7DDCF}" destId="{062CBA52-EA1F-4965-85A7-51215A0BF1E1}" srcOrd="0" destOrd="0" presId="urn:microsoft.com/office/officeart/2005/8/layout/orgChart1"/>
+    <dgm:cxn modelId="{5A8B3E24-D107-4DD9-985F-1512B9473F23}" type="presParOf" srcId="{4B77F875-7033-42E6-B773-199C0EE7DDCF}" destId="{71E6611B-C454-4441-B1D1-85F1C03CCFFB}" srcOrd="1" destOrd="0" presId="urn:microsoft.com/office/officeart/2005/8/layout/orgChart1"/>
+    <dgm:cxn modelId="{6C320C05-C4ED-4D4C-9B82-1977FF32544B}" type="presParOf" srcId="{0DE26CB1-8DF8-4F38-929E-FB54CA99055E}" destId="{007BD379-FE63-45EA-8581-EA271F925CFE}" srcOrd="1" destOrd="0" presId="urn:microsoft.com/office/officeart/2005/8/layout/orgChart1"/>
+    <dgm:cxn modelId="{A9EC68C5-DE3A-4F98-8AE5-89DA356C9D90}" type="presParOf" srcId="{0DE26CB1-8DF8-4F38-929E-FB54CA99055E}" destId="{3614D9ED-8E0F-4A6B-8226-FC72C8305BF2}" srcOrd="2" destOrd="0" presId="urn:microsoft.com/office/officeart/2005/8/layout/orgChart1"/>
+    <dgm:cxn modelId="{C7D996D6-A17E-4B5B-A918-E4A98D1596C8}" type="presParOf" srcId="{7ABFF9BA-D0C9-484F-AD33-41C95FB8DC14}" destId="{69209B79-27E3-46D8-908F-C926DAFFAD8D}" srcOrd="8" destOrd="0" presId="urn:microsoft.com/office/officeart/2005/8/layout/orgChart1"/>
+    <dgm:cxn modelId="{BF1A0A2E-335F-4759-8AD8-A58E161DD391}" type="presParOf" srcId="{7ABFF9BA-D0C9-484F-AD33-41C95FB8DC14}" destId="{F9E6A0CA-6321-4EA8-9013-B3C80B174C2E}" srcOrd="9" destOrd="0" presId="urn:microsoft.com/office/officeart/2005/8/layout/orgChart1"/>
+    <dgm:cxn modelId="{9B3B51AA-6C94-4C45-B7CF-99B6041BC48F}" type="presParOf" srcId="{F9E6A0CA-6321-4EA8-9013-B3C80B174C2E}" destId="{C769BC7F-FA2B-4AB7-93CC-BE9E8464D74C}" srcOrd="0" destOrd="0" presId="urn:microsoft.com/office/officeart/2005/8/layout/orgChart1"/>
+    <dgm:cxn modelId="{20BBE942-50D2-48E0-B80B-E4219A32768B}" type="presParOf" srcId="{C769BC7F-FA2B-4AB7-93CC-BE9E8464D74C}" destId="{54D20402-E165-4F0F-B19D-934DF0835109}" srcOrd="0" destOrd="0" presId="urn:microsoft.com/office/officeart/2005/8/layout/orgChart1"/>
+    <dgm:cxn modelId="{B3651F80-1F4E-4A2D-BC4D-27AFB4E1BDFC}" type="presParOf" srcId="{C769BC7F-FA2B-4AB7-93CC-BE9E8464D74C}" destId="{D3B8B35F-8976-4E3C-9280-E4FCFCFA79E5}" srcOrd="1" destOrd="0" presId="urn:microsoft.com/office/officeart/2005/8/layout/orgChart1"/>
+    <dgm:cxn modelId="{F0A0C25C-51E0-4477-83CD-150DD26E43F0}" type="presParOf" srcId="{F9E6A0CA-6321-4EA8-9013-B3C80B174C2E}" destId="{22BB3606-F27F-45E6-927A-0E319F1AB6BF}" srcOrd="1" destOrd="0" presId="urn:microsoft.com/office/officeart/2005/8/layout/orgChart1"/>
+    <dgm:cxn modelId="{EDBB353F-DCD9-4A49-85D1-08F1B5B74967}" type="presParOf" srcId="{F9E6A0CA-6321-4EA8-9013-B3C80B174C2E}" destId="{11D28B9B-ED34-409D-92D7-654E10EBD51A}" srcOrd="2" destOrd="0" presId="urn:microsoft.com/office/officeart/2005/8/layout/orgChart1"/>
+    <dgm:cxn modelId="{84A1E926-3577-4476-8DC8-DAA24FEC9F61}" type="presParOf" srcId="{7ABFF9BA-D0C9-484F-AD33-41C95FB8DC14}" destId="{1439366A-37CB-4DD5-8A68-92B0D6A0F04D}" srcOrd="10" destOrd="0" presId="urn:microsoft.com/office/officeart/2005/8/layout/orgChart1"/>
+    <dgm:cxn modelId="{F3E1BAAB-85D8-49C6-92F0-5805607C10B6}" type="presParOf" srcId="{7ABFF9BA-D0C9-484F-AD33-41C95FB8DC14}" destId="{60962991-5B07-4616-9513-6DDF1283B58D}" srcOrd="11" destOrd="0" presId="urn:microsoft.com/office/officeart/2005/8/layout/orgChart1"/>
+    <dgm:cxn modelId="{6CC820E1-D323-4382-9FB0-7D081B86DFA9}" type="presParOf" srcId="{60962991-5B07-4616-9513-6DDF1283B58D}" destId="{F6F3D1FD-2AA7-480A-84B9-D2B01790A547}" srcOrd="0" destOrd="0" presId="urn:microsoft.com/office/officeart/2005/8/layout/orgChart1"/>
+    <dgm:cxn modelId="{E9BE48F4-CDB9-4D75-A844-AC429EA3A586}" type="presParOf" srcId="{F6F3D1FD-2AA7-480A-84B9-D2B01790A547}" destId="{DB1A9D2F-9D71-4979-BDFB-B649FA368457}" srcOrd="0" destOrd="0" presId="urn:microsoft.com/office/officeart/2005/8/layout/orgChart1"/>
+    <dgm:cxn modelId="{BBEC5F29-0B3A-4BC9-8C48-B05B96FC668D}" type="presParOf" srcId="{F6F3D1FD-2AA7-480A-84B9-D2B01790A547}" destId="{99F29E88-DE92-4FE3-9730-F664D9CAFA7F}" srcOrd="1" destOrd="0" presId="urn:microsoft.com/office/officeart/2005/8/layout/orgChart1"/>
+    <dgm:cxn modelId="{30DE7D9C-E9C1-47A5-8615-D0972A9A21C1}" type="presParOf" srcId="{60962991-5B07-4616-9513-6DDF1283B58D}" destId="{0569EEFF-D22A-4A3C-BF0C-13731CE41E25}" srcOrd="1" destOrd="0" presId="urn:microsoft.com/office/officeart/2005/8/layout/orgChart1"/>
+    <dgm:cxn modelId="{FC63561E-EAD6-4BF1-9317-ED4E7E29A0A2}" type="presParOf" srcId="{60962991-5B07-4616-9513-6DDF1283B58D}" destId="{76441674-BC67-4A36-B727-2C40124FA702}" srcOrd="2" destOrd="0" presId="urn:microsoft.com/office/officeart/2005/8/layout/orgChart1"/>
+    <dgm:cxn modelId="{4046071E-DC95-41B2-85F4-030D89526F75}" type="presParOf" srcId="{0B2601D1-FFC1-487E-94E7-AD2E665F42D7}" destId="{857D89CB-6A79-4976-9C33-A49E3D9ED51C}" srcOrd="2" destOrd="0" presId="urn:microsoft.com/office/officeart/2005/8/layout/orgChart1"/>
+    <dgm:cxn modelId="{178C177C-BB8F-4F73-AB1B-15FA3BA6A0A3}" type="presParOf" srcId="{CF12CD8A-728C-4991-8D98-D652E2B54974}" destId="{35B73CB2-2211-4D4C-A288-DA0B2E8419C6}" srcOrd="2" destOrd="0" presId="urn:microsoft.com/office/officeart/2005/8/layout/orgChart1"/>
+    <dgm:cxn modelId="{8C35EEEA-B55C-443C-87B9-DCD4F05ABE87}" type="presParOf" srcId="{3175E8D1-7B53-40D8-AD04-8B2977961ABC}" destId="{FB44D73F-2F48-441A-A85D-AB9DA867282B}" srcOrd="2" destOrd="0" presId="urn:microsoft.com/office/officeart/2005/8/layout/orgChart1"/>
+    <dgm:cxn modelId="{544FCF0E-9580-475C-8066-8E58919F50CD}" type="presParOf" srcId="{224204A8-6016-4A2E-82D4-CB3ED1737932}" destId="{4B94323C-1B3D-4573-BCB2-70E5F39F869F}" srcOrd="2" destOrd="0" presId="urn:microsoft.com/office/officeart/2005/8/layout/orgChart1"/>
+    <dgm:cxn modelId="{B7143652-6239-4954-BDF0-D629391CA35D}" type="presParOf" srcId="{224204A8-6016-4A2E-82D4-CB3ED1737932}" destId="{A843D5C3-5EA6-4B17-8D3E-B609B929FE07}" srcOrd="3" destOrd="0" presId="urn:microsoft.com/office/officeart/2005/8/layout/orgChart1"/>
+    <dgm:cxn modelId="{97AE73C3-6275-4A7A-8797-31FD000CBC5E}" type="presParOf" srcId="{A843D5C3-5EA6-4B17-8D3E-B609B929FE07}" destId="{E701A8EC-4DEA-4AAE-8969-0182F3C8FB51}" srcOrd="0" destOrd="0" presId="urn:microsoft.com/office/officeart/2005/8/layout/orgChart1"/>
+    <dgm:cxn modelId="{59E0D4A7-EC70-43DA-8468-BA4600E9271D}" type="presParOf" srcId="{E701A8EC-4DEA-4AAE-8969-0182F3C8FB51}" destId="{20C48B43-9D88-4636-BA22-4755BCAE7B14}" srcOrd="0" destOrd="0" presId="urn:microsoft.com/office/officeart/2005/8/layout/orgChart1"/>
+    <dgm:cxn modelId="{DDC20846-8573-4AB7-8A7F-013F40DE51E5}" type="presParOf" srcId="{E701A8EC-4DEA-4AAE-8969-0182F3C8FB51}" destId="{0C4405E8-D50C-4DE5-88F3-A666799C3A0B}" srcOrd="1" destOrd="0" presId="urn:microsoft.com/office/officeart/2005/8/layout/orgChart1"/>
+    <dgm:cxn modelId="{CC9D0A76-2A63-4F5D-801F-25E8F43F779F}" type="presParOf" srcId="{A843D5C3-5EA6-4B17-8D3E-B609B929FE07}" destId="{B4989002-39B9-4712-8E39-E303EF26E696}" srcOrd="1" destOrd="0" presId="urn:microsoft.com/office/officeart/2005/8/layout/orgChart1"/>
+    <dgm:cxn modelId="{3435FFBE-3849-4239-8F37-90EEC888B20E}" type="presParOf" srcId="{A843D5C3-5EA6-4B17-8D3E-B609B929FE07}" destId="{75AAEF13-57AD-426C-AF8C-74DEFDD7532F}" srcOrd="2" destOrd="0" presId="urn:microsoft.com/office/officeart/2005/8/layout/orgChart1"/>
+    <dgm:cxn modelId="{29D6660C-6367-4750-B91C-B6B0EE3B59AC}" type="presParOf" srcId="{224204A8-6016-4A2E-82D4-CB3ED1737932}" destId="{66EFDE58-8A0A-4043-8E2A-D637FDAD6116}" srcOrd="4" destOrd="0" presId="urn:microsoft.com/office/officeart/2005/8/layout/orgChart1"/>
+    <dgm:cxn modelId="{37F48EF3-A073-4459-ABF1-61E1ABAAC368}" type="presParOf" srcId="{224204A8-6016-4A2E-82D4-CB3ED1737932}" destId="{926DCA84-89D4-4C83-9928-1585BAFB8CA3}" srcOrd="5" destOrd="0" presId="urn:microsoft.com/office/officeart/2005/8/layout/orgChart1"/>
+    <dgm:cxn modelId="{D90E20DC-8E07-4398-8673-6B80C04F7C86}" type="presParOf" srcId="{926DCA84-89D4-4C83-9928-1585BAFB8CA3}" destId="{91246CAE-C292-4D57-AFFB-219FCB1DD232}" srcOrd="0" destOrd="0" presId="urn:microsoft.com/office/officeart/2005/8/layout/orgChart1"/>
+    <dgm:cxn modelId="{7E426467-5A3C-4515-BA39-9C21125650D9}" type="presParOf" srcId="{91246CAE-C292-4D57-AFFB-219FCB1DD232}" destId="{D7CEF4C6-3245-4E4F-859A-DC9EF1045593}" srcOrd="0" destOrd="0" presId="urn:microsoft.com/office/officeart/2005/8/layout/orgChart1"/>
+    <dgm:cxn modelId="{ED25E6C8-B1B5-4CDD-90C5-AD60CA902242}" type="presParOf" srcId="{91246CAE-C292-4D57-AFFB-219FCB1DD232}" destId="{A66F249A-0AC1-4A7B-BF38-33608E097445}" srcOrd="1" destOrd="0" presId="urn:microsoft.com/office/officeart/2005/8/layout/orgChart1"/>
+    <dgm:cxn modelId="{E96AF632-F51C-4103-A03E-77978A11C31E}" type="presParOf" srcId="{926DCA84-89D4-4C83-9928-1585BAFB8CA3}" destId="{84660774-1BC3-4B41-A460-90A0425AFAB2}" srcOrd="1" destOrd="0" presId="urn:microsoft.com/office/officeart/2005/8/layout/orgChart1"/>
+    <dgm:cxn modelId="{913FDB7D-A013-4175-8D48-91815A0D70EF}" type="presParOf" srcId="{926DCA84-89D4-4C83-9928-1585BAFB8CA3}" destId="{F479C08C-CA91-4F6D-89F8-DA0D6D5111AF}" srcOrd="2" destOrd="0" presId="urn:microsoft.com/office/officeart/2005/8/layout/orgChart1"/>
+    <dgm:cxn modelId="{983C797A-226D-4652-AB10-F3BD4B084DD3}" type="presParOf" srcId="{3CA53B20-6535-4D12-8436-B3F47B8D391B}" destId="{0CC6C7CA-388B-4342-A56C-756B6B8EC55E}" srcOrd="2" destOrd="0" presId="urn:microsoft.com/office/officeart/2005/8/layout/orgChart1"/>
+    <dgm:cxn modelId="{B177F811-E116-4AB1-8DFB-92FE66BF35AA}" type="presParOf" srcId="{BF57BBFB-9612-49FE-AF59-4751D01E900F}" destId="{66457EA4-7CB5-432F-BD9A-FE10516BC03C}" srcOrd="2" destOrd="0" presId="urn:microsoft.com/office/officeart/2005/8/layout/orgChart1"/>
+    <dgm:cxn modelId="{6EC7CD9E-69E9-4478-AA7E-4F8820E9FA84}" type="presParOf" srcId="{CD8FB138-C0F9-45C7-B388-8C83047B09DE}" destId="{05998FA1-3D91-4CF4-913E-2175F7502C8E}" srcOrd="2" destOrd="0" presId="urn:microsoft.com/office/officeart/2005/8/layout/orgChart1"/>
+    <dgm:cxn modelId="{59729816-D952-4615-B198-49B92DFCCC63}" type="presParOf" srcId="{CD8FB138-C0F9-45C7-B388-8C83047B09DE}" destId="{3133AAF9-E86C-4AA6-9D4A-CEFA885113AA}" srcOrd="3" destOrd="0" presId="urn:microsoft.com/office/officeart/2005/8/layout/orgChart1"/>
+    <dgm:cxn modelId="{BE128FFE-FDB2-43B2-9D65-DA24C0348255}" type="presParOf" srcId="{3133AAF9-E86C-4AA6-9D4A-CEFA885113AA}" destId="{427D414A-E2AA-4A54-A93A-A7F93A20DDC3}" srcOrd="0" destOrd="0" presId="urn:microsoft.com/office/officeart/2005/8/layout/orgChart1"/>
+    <dgm:cxn modelId="{117D7AA4-83F8-42D6-BCFB-B2BD4EB942A8}" type="presParOf" srcId="{427D414A-E2AA-4A54-A93A-A7F93A20DDC3}" destId="{F33C7915-6A1A-4CC3-88ED-6C6450E6E8B1}" srcOrd="0" destOrd="0" presId="urn:microsoft.com/office/officeart/2005/8/layout/orgChart1"/>
+    <dgm:cxn modelId="{F7D29715-893D-454C-9CAD-250582299F93}" type="presParOf" srcId="{427D414A-E2AA-4A54-A93A-A7F93A20DDC3}" destId="{0CC8396D-85F0-4151-9855-48AB0686A85F}" srcOrd="1" destOrd="0" presId="urn:microsoft.com/office/officeart/2005/8/layout/orgChart1"/>
+    <dgm:cxn modelId="{5F0BB208-30C1-47FC-8475-73AF8F2185AF}" type="presParOf" srcId="{3133AAF9-E86C-4AA6-9D4A-CEFA885113AA}" destId="{50680470-A498-4EE1-A650-34E75B161820}" srcOrd="1" destOrd="0" presId="urn:microsoft.com/office/officeart/2005/8/layout/orgChart1"/>
+    <dgm:cxn modelId="{6C35B614-A408-4196-85BC-362314E680FA}" type="presParOf" srcId="{3133AAF9-E86C-4AA6-9D4A-CEFA885113AA}" destId="{4F3E8782-6AD6-48F4-8AD4-A1BEDC9E87BE}" srcOrd="2" destOrd="0" presId="urn:microsoft.com/office/officeart/2005/8/layout/orgChart1"/>
+    <dgm:cxn modelId="{8731C3BC-3CA5-4643-906A-E8AF00EF16BD}" type="presParOf" srcId="{6213E7D1-5CFF-42D6-8D80-B6F926889813}" destId="{29ACBA02-B8BF-40A8-9372-19AC038C3D07}" srcOrd="2" destOrd="0" presId="urn:microsoft.com/office/officeart/2005/8/layout/orgChart1"/>
   </dgm:cxnLst>
   <dgm:bg/>
   <dgm:whole/>
@@ -34076,7 +34986,7 @@
   <a:extraClrSchemeLst/>
   <a:extLst>
     <a:ext uri="{05A4C25C-085E-4340-85A3-A5531E510DB2}">
-      <thm15:themeFamily xmlns:thm15="http://schemas.microsoft.com/office/thememl/2012/main" xmlns="" name="Office Theme" id="{62F939B6-93AF-4DB8-9C6B-D6C7DFDC589F}" vid="{4A3C46E8-61CC-4603-A589-7422A47A8E4A}"/>
+      <thm15:themeFamily xmlns="" xmlns:thm15="http://schemas.microsoft.com/office/thememl/2012/main" name="Office Theme" id="{62F939B6-93AF-4DB8-9C6B-D6C7DFDC589F}" vid="{4A3C46E8-61CC-4603-A589-7422A47A8E4A}"/>
     </a:ext>
   </a:extLst>
 </a:theme>
@@ -34087,7 +34997,7 @@
 </file>
 
 <file path=customXml/itemProps1.xml><?xml version="1.0" encoding="utf-8"?>
-<ds:datastoreItem xmlns:ds="http://schemas.openxmlformats.org/officeDocument/2006/customXml" ds:itemID="{CFA4C6D0-232F-4C09-9C0B-E2F164794AA5}">
+<ds:datastoreItem xmlns:ds="http://schemas.openxmlformats.org/officeDocument/2006/customXml" ds:itemID="{966DA5D2-6DD8-4959-AF9F-810744E4937E}">
   <ds:schemaRefs>
     <ds:schemaRef ds:uri="http://schemas.openxmlformats.org/officeDocument/2006/bibliography"/>
   </ds:schemaRefs>

--- a/SCM/PGCS.docx
+++ b/SCM/PGCS.docx
@@ -19784,9 +19784,6 @@
           <w:tcPr>
             <w:cnfStyle w:val="001000000000" w:firstRow="0" w:lastRow="0" w:firstColumn="1" w:lastColumn="0" w:oddVBand="0" w:evenVBand="0" w:oddHBand="0" w:evenHBand="0" w:firstRowFirstColumn="0" w:firstRowLastColumn="0" w:lastRowFirstColumn="0" w:lastRowLastColumn="0"/>
             <w:tcW w:w="1629" w:type="dxa"/>
-            <w:tcBorders>
-              <w:bottom w:val="nil"/>
-            </w:tcBorders>
             <w:hideMark/>
           </w:tcPr>
           <w:p>
@@ -19840,7 +19837,6 @@
             <w:tcW w:w="1629" w:type="dxa"/>
             <w:tcBorders>
               <w:top w:val="single" w:sz="6" w:space="0" w:color="FFFFFF" w:themeColor="background1"/>
-              <w:bottom w:val="nil"/>
             </w:tcBorders>
             <w:hideMark/>
           </w:tcPr>
@@ -19902,9 +19898,6 @@
           <w:tcPr>
             <w:cnfStyle w:val="001000000000" w:firstRow="0" w:lastRow="0" w:firstColumn="1" w:lastColumn="0" w:oddVBand="0" w:evenVBand="0" w:oddHBand="0" w:evenHBand="0" w:firstRowFirstColumn="0" w:firstRowLastColumn="0" w:lastRowFirstColumn="0" w:lastRowLastColumn="0"/>
             <w:tcW w:w="1629" w:type="dxa"/>
-            <w:tcBorders>
-              <w:bottom w:val="nil"/>
-            </w:tcBorders>
             <w:hideMark/>
           </w:tcPr>
           <w:p>
@@ -19959,7 +19952,6 @@
             <w:tcW w:w="1629" w:type="dxa"/>
             <w:tcBorders>
               <w:top w:val="single" w:sz="6" w:space="0" w:color="FFFFFF" w:themeColor="background1"/>
-              <w:bottom w:val="nil"/>
             </w:tcBorders>
             <w:hideMark/>
           </w:tcPr>
@@ -20209,6 +20201,471 @@
               </w:rPr>
               <w:lastRenderedPageBreak/>
               <w:t>Versión del ítem</w:t>
+            </w:r>
+          </w:p>
+        </w:tc>
+      </w:tr>
+    </w:tbl>
+    <w:p>
+      <w:pPr>
+        <w:tabs>
+          <w:tab w:val="left" w:pos="567"/>
+        </w:tabs>
+      </w:pPr>
+    </w:p>
+    <w:tbl>
+      <w:tblPr>
+        <w:tblStyle w:val="Cuadrculamedia3-nfasis1"/>
+        <w:tblW w:w="7020" w:type="dxa"/>
+        <w:jc w:val="center"/>
+        <w:tblInd w:w="0" w:type="dxa"/>
+        <w:tblLayout w:type="fixed"/>
+        <w:tblLook w:val="04A0" w:firstRow="1" w:lastRow="0" w:firstColumn="1" w:lastColumn="0" w:noHBand="0" w:noVBand="1"/>
+      </w:tblPr>
+      <w:tblGrid>
+        <w:gridCol w:w="1630"/>
+        <w:gridCol w:w="5390"/>
+      </w:tblGrid>
+      <w:tr>
+        <w:trPr>
+          <w:cnfStyle w:val="100000000000" w:firstRow="1" w:lastRow="0" w:firstColumn="0" w:lastColumn="0" w:oddVBand="0" w:evenVBand="0" w:oddHBand="0" w:evenHBand="0" w:firstRowFirstColumn="0" w:firstRowLastColumn="0" w:lastRowFirstColumn="0" w:lastRowLastColumn="0"/>
+          <w:jc w:val="center"/>
+        </w:trPr>
+        <w:tc>
+          <w:tcPr>
+            <w:cnfStyle w:val="001000000000" w:firstRow="0" w:lastRow="0" w:firstColumn="1" w:lastColumn="0" w:oddVBand="0" w:evenVBand="0" w:oddHBand="0" w:evenHBand="0" w:firstRowFirstColumn="0" w:firstRowLastColumn="0" w:lastRowFirstColumn="0" w:lastRowLastColumn="0"/>
+            <w:tcW w:w="1629" w:type="dxa"/>
+            <w:hideMark/>
+          </w:tcPr>
+          <w:p>
+            <w:pPr>
+              <w:rPr>
+                <w:rFonts w:cstheme="minorHAnsi"/>
+                <w:b w:val="0"/>
+                <w:lang w:val="es-PE" w:eastAsia="es-PE"/>
+              </w:rPr>
+            </w:pPr>
+            <w:r>
+              <w:rPr>
+                <w:rFonts w:cstheme="minorHAnsi"/>
+                <w:lang w:val="es-PE" w:eastAsia="es-PE"/>
+              </w:rPr>
+              <w:t>ID</w:t>
+            </w:r>
+          </w:p>
+        </w:tc>
+        <w:tc>
+          <w:tcPr>
+            <w:tcW w:w="5387" w:type="dxa"/>
+            <w:vAlign w:val="center"/>
+            <w:hideMark/>
+          </w:tcPr>
+          <w:p>
+            <w:pPr>
+              <w:cnfStyle w:val="100000000000" w:firstRow="1" w:lastRow="0" w:firstColumn="0" w:lastColumn="0" w:oddVBand="0" w:evenVBand="0" w:oddHBand="0" w:evenHBand="0" w:firstRowFirstColumn="0" w:firstRowLastColumn="0" w:lastRowFirstColumn="0" w:lastRowLastColumn="0"/>
+              <w:rPr>
+                <w:rFonts w:cstheme="minorHAnsi"/>
+                <w:lang w:val="es-PE" w:eastAsia="es-PE"/>
+              </w:rPr>
+            </w:pPr>
+            <w:r>
+              <w:rPr>
+                <w:rFonts w:cstheme="minorHAnsi"/>
+                <w:bCs w:val="0"/>
+                <w:lang w:val="es-PE" w:eastAsia="es-PE"/>
+              </w:rPr>
+              <w:t>RC-002</w:t>
+            </w:r>
+          </w:p>
+        </w:tc>
+      </w:tr>
+      <w:tr>
+        <w:trPr>
+          <w:cnfStyle w:val="000000100000" w:firstRow="0" w:lastRow="0" w:firstColumn="0" w:lastColumn="0" w:oddVBand="0" w:evenVBand="0" w:oddHBand="1" w:evenHBand="0" w:firstRowFirstColumn="0" w:firstRowLastColumn="0" w:lastRowFirstColumn="0" w:lastRowLastColumn="0"/>
+          <w:jc w:val="center"/>
+        </w:trPr>
+        <w:tc>
+          <w:tcPr>
+            <w:cnfStyle w:val="001000000000" w:firstRow="0" w:lastRow="0" w:firstColumn="1" w:lastColumn="0" w:oddVBand="0" w:evenVBand="0" w:oddHBand="0" w:evenHBand="0" w:firstRowFirstColumn="0" w:firstRowLastColumn="0" w:lastRowFirstColumn="0" w:lastRowLastColumn="0"/>
+            <w:tcW w:w="1629" w:type="dxa"/>
+            <w:tcBorders>
+              <w:bottom w:val="nil"/>
+            </w:tcBorders>
+            <w:hideMark/>
+          </w:tcPr>
+          <w:p>
+            <w:pPr>
+              <w:rPr>
+                <w:rFonts w:cstheme="minorHAnsi"/>
+                <w:b w:val="0"/>
+                <w:lang w:val="es-PE" w:eastAsia="es-PE"/>
+              </w:rPr>
+            </w:pPr>
+            <w:r>
+              <w:rPr>
+                <w:rFonts w:cstheme="minorHAnsi"/>
+                <w:lang w:val="es-PE" w:eastAsia="es-PE"/>
+              </w:rPr>
+              <w:t>Autor</w:t>
+            </w:r>
+          </w:p>
+        </w:tc>
+        <w:tc>
+          <w:tcPr>
+            <w:tcW w:w="5387" w:type="dxa"/>
+            <w:vAlign w:val="center"/>
+            <w:hideMark/>
+          </w:tcPr>
+          <w:p>
+            <w:pPr>
+              <w:cnfStyle w:val="000000100000" w:firstRow="0" w:lastRow="0" w:firstColumn="0" w:lastColumn="0" w:oddVBand="0" w:evenVBand="0" w:oddHBand="1" w:evenHBand="0" w:firstRowFirstColumn="0" w:firstRowLastColumn="0" w:lastRowFirstColumn="0" w:lastRowLastColumn="0"/>
+              <w:rPr>
+                <w:rFonts w:cstheme="minorHAnsi"/>
+                <w:lang w:val="es-PE" w:eastAsia="es-PE"/>
+              </w:rPr>
+            </w:pPr>
+            <w:r>
+              <w:rPr>
+                <w:rFonts w:cstheme="minorHAnsi"/>
+                <w:lang w:val="es-PE" w:eastAsia="es-PE"/>
+              </w:rPr>
+              <w:t>Wilfredo Villanueva</w:t>
+            </w:r>
+          </w:p>
+        </w:tc>
+      </w:tr>
+      <w:tr>
+        <w:trPr>
+          <w:jc w:val="center"/>
+        </w:trPr>
+        <w:tc>
+          <w:tcPr>
+            <w:cnfStyle w:val="001000000000" w:firstRow="0" w:lastRow="0" w:firstColumn="1" w:lastColumn="0" w:oddVBand="0" w:evenVBand="0" w:oddHBand="0" w:evenHBand="0" w:firstRowFirstColumn="0" w:firstRowLastColumn="0" w:lastRowFirstColumn="0" w:lastRowLastColumn="0"/>
+            <w:tcW w:w="1629" w:type="dxa"/>
+            <w:tcBorders>
+              <w:top w:val="single" w:sz="6" w:space="0" w:color="FFFFFF" w:themeColor="background1"/>
+              <w:bottom w:val="nil"/>
+            </w:tcBorders>
+            <w:hideMark/>
+          </w:tcPr>
+          <w:p>
+            <w:pPr>
+              <w:rPr>
+                <w:rFonts w:cstheme="minorHAnsi"/>
+                <w:b w:val="0"/>
+                <w:lang w:val="es-PE" w:eastAsia="es-PE"/>
+              </w:rPr>
+            </w:pPr>
+            <w:r>
+              <w:rPr>
+                <w:rFonts w:cstheme="minorHAnsi"/>
+                <w:lang w:val="es-PE" w:eastAsia="es-PE"/>
+              </w:rPr>
+              <w:t>Título</w:t>
+            </w:r>
+          </w:p>
+        </w:tc>
+        <w:tc>
+          <w:tcPr>
+            <w:tcW w:w="5387" w:type="dxa"/>
+            <w:tcBorders>
+              <w:top w:val="single" w:sz="6" w:space="0" w:color="FFFFFF" w:themeColor="background1"/>
+              <w:left w:val="single" w:sz="6" w:space="0" w:color="FFFFFF" w:themeColor="background1"/>
+              <w:bottom w:val="single" w:sz="6" w:space="0" w:color="FFFFFF" w:themeColor="background1"/>
+              <w:right w:val="single" w:sz="8" w:space="0" w:color="FFFFFF" w:themeColor="background1"/>
+            </w:tcBorders>
+            <w:vAlign w:val="center"/>
+            <w:hideMark/>
+          </w:tcPr>
+          <w:p>
+            <w:pPr>
+              <w:cnfStyle w:val="000000000000" w:firstRow="0" w:lastRow="0" w:firstColumn="0" w:lastColumn="0" w:oddVBand="0" w:evenVBand="0" w:oddHBand="0" w:evenHBand="0" w:firstRowFirstColumn="0" w:firstRowLastColumn="0" w:lastRowFirstColumn="0" w:lastRowLastColumn="0"/>
+              <w:rPr>
+                <w:rFonts w:cstheme="minorHAnsi"/>
+                <w:color w:val="000000"/>
+                <w:lang w:val="es-PE" w:eastAsia="es-PE"/>
+              </w:rPr>
+            </w:pPr>
+            <w:r>
+              <w:rPr>
+                <w:rFonts w:cstheme="minorHAnsi"/>
+                <w:color w:val="000000"/>
+                <w:lang w:val="es-PE" w:eastAsia="es-PE"/>
+              </w:rPr>
+              <w:t>Lista de ítems no modificados respecto a la última línea base de un proyecto determinado.</w:t>
+            </w:r>
+          </w:p>
+        </w:tc>
+      </w:tr>
+      <w:tr>
+        <w:trPr>
+          <w:cnfStyle w:val="000000100000" w:firstRow="0" w:lastRow="0" w:firstColumn="0" w:lastColumn="0" w:oddVBand="0" w:evenVBand="0" w:oddHBand="1" w:evenHBand="0" w:firstRowFirstColumn="0" w:firstRowLastColumn="0" w:lastRowFirstColumn="0" w:lastRowLastColumn="0"/>
+          <w:jc w:val="center"/>
+        </w:trPr>
+        <w:tc>
+          <w:tcPr>
+            <w:cnfStyle w:val="001000000000" w:firstRow="0" w:lastRow="0" w:firstColumn="1" w:lastColumn="0" w:oddVBand="0" w:evenVBand="0" w:oddHBand="0" w:evenHBand="0" w:firstRowFirstColumn="0" w:firstRowLastColumn="0" w:lastRowFirstColumn="0" w:lastRowLastColumn="0"/>
+            <w:tcW w:w="1629" w:type="dxa"/>
+            <w:tcBorders>
+              <w:bottom w:val="nil"/>
+            </w:tcBorders>
+            <w:hideMark/>
+          </w:tcPr>
+          <w:p>
+            <w:pPr>
+              <w:rPr>
+                <w:rFonts w:cstheme="minorHAnsi"/>
+                <w:b w:val="0"/>
+                <w:lang w:val="es-PE" w:eastAsia="es-PE"/>
+              </w:rPr>
+            </w:pPr>
+            <w:r>
+              <w:rPr>
+                <w:rFonts w:cstheme="minorHAnsi"/>
+                <w:lang w:val="es-PE" w:eastAsia="es-PE"/>
+              </w:rPr>
+              <w:t>Propósito</w:t>
+            </w:r>
+          </w:p>
+        </w:tc>
+        <w:tc>
+          <w:tcPr>
+            <w:tcW w:w="5387" w:type="dxa"/>
+            <w:hideMark/>
+          </w:tcPr>
+          <w:p>
+            <w:pPr>
+              <w:cnfStyle w:val="000000100000" w:firstRow="0" w:lastRow="0" w:firstColumn="0" w:lastColumn="0" w:oddVBand="0" w:evenVBand="0" w:oddHBand="1" w:evenHBand="0" w:firstRowFirstColumn="0" w:firstRowLastColumn="0" w:lastRowFirstColumn="0" w:lastRowLastColumn="0"/>
+              <w:rPr>
+                <w:rFonts w:cstheme="minorHAnsi"/>
+                <w:color w:val="000000"/>
+                <w:lang w:val="es-PE" w:eastAsia="es-PE"/>
+              </w:rPr>
+            </w:pPr>
+            <w:r>
+              <w:rPr>
+                <w:rFonts w:cstheme="minorHAnsi"/>
+                <w:color w:val="000000"/>
+                <w:lang w:val="es-PE" w:eastAsia="es-PE"/>
+              </w:rPr>
+              <w:t>Obtener la lista de los ítems que no han sido modificados respecto a la última línea base, para verificar la versión del ítem y la última fecha de  modificación.</w:t>
+            </w:r>
+          </w:p>
+        </w:tc>
+      </w:tr>
+      <w:tr>
+        <w:trPr>
+          <w:jc w:val="center"/>
+        </w:trPr>
+        <w:tc>
+          <w:tcPr>
+            <w:cnfStyle w:val="001000000000" w:firstRow="0" w:lastRow="0" w:firstColumn="1" w:lastColumn="0" w:oddVBand="0" w:evenVBand="0" w:oddHBand="0" w:evenHBand="0" w:firstRowFirstColumn="0" w:firstRowLastColumn="0" w:lastRowFirstColumn="0" w:lastRowLastColumn="0"/>
+            <w:tcW w:w="1629" w:type="dxa"/>
+            <w:tcBorders>
+              <w:top w:val="single" w:sz="6" w:space="0" w:color="FFFFFF" w:themeColor="background1"/>
+              <w:bottom w:val="nil"/>
+            </w:tcBorders>
+            <w:hideMark/>
+          </w:tcPr>
+          <w:p>
+            <w:pPr>
+              <w:rPr>
+                <w:rFonts w:cstheme="minorHAnsi"/>
+                <w:b w:val="0"/>
+                <w:lang w:val="es-PE" w:eastAsia="es-PE"/>
+              </w:rPr>
+            </w:pPr>
+            <w:r>
+              <w:rPr>
+                <w:rFonts w:cstheme="minorHAnsi"/>
+                <w:lang w:val="es-PE" w:eastAsia="es-PE"/>
+              </w:rPr>
+              <w:t>Entradas</w:t>
+            </w:r>
+          </w:p>
+        </w:tc>
+        <w:tc>
+          <w:tcPr>
+            <w:tcW w:w="5387" w:type="dxa"/>
+            <w:tcBorders>
+              <w:top w:val="single" w:sz="6" w:space="0" w:color="FFFFFF" w:themeColor="background1"/>
+              <w:left w:val="single" w:sz="6" w:space="0" w:color="FFFFFF" w:themeColor="background1"/>
+              <w:bottom w:val="single" w:sz="6" w:space="0" w:color="FFFFFF" w:themeColor="background1"/>
+              <w:right w:val="single" w:sz="8" w:space="0" w:color="FFFFFF" w:themeColor="background1"/>
+            </w:tcBorders>
+            <w:hideMark/>
+          </w:tcPr>
+          <w:p>
+            <w:pPr>
+              <w:pStyle w:val="Prrafodelista"/>
+              <w:numPr>
+                <w:ilvl w:val="0"/>
+                <w:numId w:val="40"/>
+              </w:numPr>
+              <w:cnfStyle w:val="000000000000" w:firstRow="0" w:lastRow="0" w:firstColumn="0" w:lastColumn="0" w:oddVBand="0" w:evenVBand="0" w:oddHBand="0" w:evenHBand="0" w:firstRowFirstColumn="0" w:firstRowLastColumn="0" w:lastRowFirstColumn="0" w:lastRowLastColumn="0"/>
+              <w:rPr>
+                <w:rFonts w:cstheme="minorHAnsi"/>
+                <w:color w:val="000000"/>
+                <w:lang w:val="es-PE" w:eastAsia="es-PE"/>
+              </w:rPr>
+            </w:pPr>
+            <w:r>
+              <w:rPr>
+                <w:rFonts w:cstheme="minorHAnsi"/>
+                <w:color w:val="000000"/>
+                <w:lang w:val="es-PE" w:eastAsia="es-PE"/>
+              </w:rPr>
+              <w:t>Nombre del proyecto</w:t>
+            </w:r>
+          </w:p>
+          <w:p>
+            <w:pPr>
+              <w:pStyle w:val="Prrafodelista"/>
+              <w:numPr>
+                <w:ilvl w:val="0"/>
+                <w:numId w:val="40"/>
+              </w:numPr>
+              <w:cnfStyle w:val="000000000000" w:firstRow="0" w:lastRow="0" w:firstColumn="0" w:lastColumn="0" w:oddVBand="0" w:evenVBand="0" w:oddHBand="0" w:evenHBand="0" w:firstRowFirstColumn="0" w:firstRowLastColumn="0" w:lastRowFirstColumn="0" w:lastRowLastColumn="0"/>
+              <w:rPr>
+                <w:rFonts w:cstheme="minorHAnsi"/>
+                <w:color w:val="000000"/>
+                <w:lang w:val="es-PE" w:eastAsia="es-PE"/>
+              </w:rPr>
+            </w:pPr>
+            <w:r>
+              <w:rPr>
+                <w:rFonts w:cstheme="minorHAnsi"/>
+                <w:color w:val="000000"/>
+                <w:lang w:val="es-PE" w:eastAsia="es-PE"/>
+              </w:rPr>
+              <w:t>ID Línea Base</w:t>
+            </w:r>
+          </w:p>
+        </w:tc>
+      </w:tr>
+      <w:tr>
+        <w:trPr>
+          <w:cnfStyle w:val="000000100000" w:firstRow="0" w:lastRow="0" w:firstColumn="0" w:lastColumn="0" w:oddVBand="0" w:evenVBand="0" w:oddHBand="1" w:evenHBand="0" w:firstRowFirstColumn="0" w:firstRowLastColumn="0" w:lastRowFirstColumn="0" w:lastRowLastColumn="0"/>
+          <w:jc w:val="center"/>
+        </w:trPr>
+        <w:tc>
+          <w:tcPr>
+            <w:cnfStyle w:val="001000000000" w:firstRow="0" w:lastRow="0" w:firstColumn="1" w:lastColumn="0" w:oddVBand="0" w:evenVBand="0" w:oddHBand="0" w:evenHBand="0" w:firstRowFirstColumn="0" w:firstRowLastColumn="0" w:lastRowFirstColumn="0" w:lastRowLastColumn="0"/>
+            <w:tcW w:w="1629" w:type="dxa"/>
+            <w:hideMark/>
+          </w:tcPr>
+          <w:p>
+            <w:pPr>
+              <w:rPr>
+                <w:rFonts w:cstheme="minorHAnsi"/>
+                <w:b w:val="0"/>
+                <w:lang w:val="es-PE" w:eastAsia="es-PE"/>
+              </w:rPr>
+            </w:pPr>
+            <w:r>
+              <w:rPr>
+                <w:rFonts w:cstheme="minorHAnsi"/>
+                <w:lang w:val="es-PE" w:eastAsia="es-PE"/>
+              </w:rPr>
+              <w:t>Salidas</w:t>
+            </w:r>
+          </w:p>
+        </w:tc>
+        <w:tc>
+          <w:tcPr>
+            <w:tcW w:w="5387" w:type="dxa"/>
+            <w:hideMark/>
+          </w:tcPr>
+          <w:p>
+            <w:pPr>
+              <w:pStyle w:val="Prrafodelista"/>
+              <w:numPr>
+                <w:ilvl w:val="0"/>
+                <w:numId w:val="40"/>
+              </w:numPr>
+              <w:cnfStyle w:val="000000100000" w:firstRow="0" w:lastRow="0" w:firstColumn="0" w:lastColumn="0" w:oddVBand="0" w:evenVBand="0" w:oddHBand="1" w:evenHBand="0" w:firstRowFirstColumn="0" w:firstRowLastColumn="0" w:lastRowFirstColumn="0" w:lastRowLastColumn="0"/>
+              <w:rPr>
+                <w:rFonts w:cstheme="minorHAnsi"/>
+                <w:color w:val="000000"/>
+                <w:lang w:val="es-PE" w:eastAsia="es-PE"/>
+              </w:rPr>
+            </w:pPr>
+            <w:r>
+              <w:rPr>
+                <w:rFonts w:cstheme="minorHAnsi"/>
+                <w:color w:val="000000"/>
+                <w:lang w:val="es-PE" w:eastAsia="es-PE"/>
+              </w:rPr>
+              <w:t>Nombre del Ítem.</w:t>
+            </w:r>
+          </w:p>
+          <w:p>
+            <w:pPr>
+              <w:pStyle w:val="Prrafodelista"/>
+              <w:numPr>
+                <w:ilvl w:val="0"/>
+                <w:numId w:val="40"/>
+              </w:numPr>
+              <w:cnfStyle w:val="000000100000" w:firstRow="0" w:lastRow="0" w:firstColumn="0" w:lastColumn="0" w:oddVBand="0" w:evenVBand="0" w:oddHBand="1" w:evenHBand="0" w:firstRowFirstColumn="0" w:firstRowLastColumn="0" w:lastRowFirstColumn="0" w:lastRowLastColumn="0"/>
+              <w:rPr>
+                <w:rFonts w:cstheme="minorHAnsi"/>
+                <w:color w:val="000000"/>
+                <w:lang w:val="es-PE" w:eastAsia="es-PE"/>
+              </w:rPr>
+            </w:pPr>
+            <w:r>
+              <w:rPr>
+                <w:rFonts w:cstheme="minorHAnsi"/>
+                <w:color w:val="000000"/>
+                <w:lang w:val="es-PE" w:eastAsia="es-PE"/>
+              </w:rPr>
+              <w:t>Versión del ítem</w:t>
+            </w:r>
+          </w:p>
+          <w:p>
+            <w:pPr>
+              <w:pStyle w:val="Prrafodelista"/>
+              <w:numPr>
+                <w:ilvl w:val="0"/>
+                <w:numId w:val="40"/>
+              </w:numPr>
+              <w:cnfStyle w:val="000000100000" w:firstRow="0" w:lastRow="0" w:firstColumn="0" w:lastColumn="0" w:oddVBand="0" w:evenVBand="0" w:oddHBand="1" w:evenHBand="0" w:firstRowFirstColumn="0" w:firstRowLastColumn="0" w:lastRowFirstColumn="0" w:lastRowLastColumn="0"/>
+              <w:rPr>
+                <w:rFonts w:cstheme="minorHAnsi"/>
+                <w:color w:val="000000"/>
+                <w:lang w:val="es-PE" w:eastAsia="es-PE"/>
+              </w:rPr>
+            </w:pPr>
+            <w:r>
+              <w:rPr>
+                <w:rFonts w:cstheme="minorHAnsi"/>
+                <w:color w:val="000000"/>
+                <w:lang w:val="es-PE" w:eastAsia="es-PE"/>
+              </w:rPr>
+              <w:t>Fecha Última modificación.</w:t>
+            </w:r>
+          </w:p>
+          <w:p>
+            <w:pPr>
+              <w:pStyle w:val="Prrafodelista"/>
+              <w:numPr>
+                <w:ilvl w:val="0"/>
+                <w:numId w:val="40"/>
+              </w:numPr>
+              <w:cnfStyle w:val="000000100000" w:firstRow="0" w:lastRow="0" w:firstColumn="0" w:lastColumn="0" w:oddVBand="0" w:evenVBand="0" w:oddHBand="1" w:evenHBand="0" w:firstRowFirstColumn="0" w:firstRowLastColumn="0" w:lastRowFirstColumn="0" w:lastRowLastColumn="0"/>
+              <w:rPr>
+                <w:rFonts w:cstheme="minorHAnsi"/>
+                <w:color w:val="000000"/>
+                <w:lang w:val="es-PE" w:eastAsia="es-PE"/>
+              </w:rPr>
+            </w:pPr>
+            <w:r>
+              <w:rPr>
+                <w:rFonts w:cstheme="minorHAnsi"/>
+                <w:color w:val="000000"/>
+                <w:lang w:val="es-PE" w:eastAsia="es-PE"/>
+              </w:rPr>
+              <w:t>Descripción del ítem.</w:t>
             </w:r>
           </w:p>
         </w:tc>
@@ -20389,7 +20846,7 @@
       <w:rPr>
         <w:noProof/>
       </w:rPr>
-      <w:t>17</w:t>
+      <w:t>18</w:t>
     </w:r>
     <w:r>
       <w:fldChar w:fldCharType="end"/>
@@ -22899,6 +23356,119 @@
     </w:lvl>
   </w:abstractNum>
   <w:abstractNum w:abstractNumId="21">
+    <w:nsid w:val="4FF77048"/>
+    <w:multiLevelType w:val="hybridMultilevel"/>
+    <w:tmpl w:val="9BC6737C"/>
+    <w:lvl w:ilvl="0" w:tplc="0C0A0001">
+      <w:start w:val="1"/>
+      <w:numFmt w:val="bullet"/>
+      <w:lvlText w:val=""/>
+      <w:lvlJc w:val="left"/>
+      <w:pPr>
+        <w:ind w:left="720" w:hanging="360"/>
+      </w:pPr>
+      <w:rPr>
+        <w:rFonts w:ascii="Symbol" w:hAnsi="Symbol" w:hint="default"/>
+      </w:rPr>
+    </w:lvl>
+    <w:lvl w:ilvl="1" w:tplc="0C0A0003">
+      <w:start w:val="1"/>
+      <w:numFmt w:val="bullet"/>
+      <w:lvlText w:val="o"/>
+      <w:lvlJc w:val="left"/>
+      <w:pPr>
+        <w:ind w:left="1440" w:hanging="360"/>
+      </w:pPr>
+      <w:rPr>
+        <w:rFonts w:ascii="Courier New" w:hAnsi="Courier New" w:cs="Courier New" w:hint="default"/>
+      </w:rPr>
+    </w:lvl>
+    <w:lvl w:ilvl="2" w:tplc="0C0A0005">
+      <w:start w:val="1"/>
+      <w:numFmt w:val="bullet"/>
+      <w:lvlText w:val=""/>
+      <w:lvlJc w:val="left"/>
+      <w:pPr>
+        <w:ind w:left="2160" w:hanging="360"/>
+      </w:pPr>
+      <w:rPr>
+        <w:rFonts w:ascii="Wingdings" w:hAnsi="Wingdings" w:hint="default"/>
+      </w:rPr>
+    </w:lvl>
+    <w:lvl w:ilvl="3" w:tplc="0C0A0001">
+      <w:start w:val="1"/>
+      <w:numFmt w:val="bullet"/>
+      <w:lvlText w:val=""/>
+      <w:lvlJc w:val="left"/>
+      <w:pPr>
+        <w:ind w:left="2880" w:hanging="360"/>
+      </w:pPr>
+      <w:rPr>
+        <w:rFonts w:ascii="Symbol" w:hAnsi="Symbol" w:hint="default"/>
+      </w:rPr>
+    </w:lvl>
+    <w:lvl w:ilvl="4" w:tplc="0C0A0003">
+      <w:start w:val="1"/>
+      <w:numFmt w:val="bullet"/>
+      <w:lvlText w:val="o"/>
+      <w:lvlJc w:val="left"/>
+      <w:pPr>
+        <w:ind w:left="3600" w:hanging="360"/>
+      </w:pPr>
+      <w:rPr>
+        <w:rFonts w:ascii="Courier New" w:hAnsi="Courier New" w:cs="Courier New" w:hint="default"/>
+      </w:rPr>
+    </w:lvl>
+    <w:lvl w:ilvl="5" w:tplc="0C0A0005">
+      <w:start w:val="1"/>
+      <w:numFmt w:val="bullet"/>
+      <w:lvlText w:val=""/>
+      <w:lvlJc w:val="left"/>
+      <w:pPr>
+        <w:ind w:left="4320" w:hanging="360"/>
+      </w:pPr>
+      <w:rPr>
+        <w:rFonts w:ascii="Wingdings" w:hAnsi="Wingdings" w:hint="default"/>
+      </w:rPr>
+    </w:lvl>
+    <w:lvl w:ilvl="6" w:tplc="0C0A0001">
+      <w:start w:val="1"/>
+      <w:numFmt w:val="bullet"/>
+      <w:lvlText w:val=""/>
+      <w:lvlJc w:val="left"/>
+      <w:pPr>
+        <w:ind w:left="5040" w:hanging="360"/>
+      </w:pPr>
+      <w:rPr>
+        <w:rFonts w:ascii="Symbol" w:hAnsi="Symbol" w:hint="default"/>
+      </w:rPr>
+    </w:lvl>
+    <w:lvl w:ilvl="7" w:tplc="0C0A0003">
+      <w:start w:val="1"/>
+      <w:numFmt w:val="bullet"/>
+      <w:lvlText w:val="o"/>
+      <w:lvlJc w:val="left"/>
+      <w:pPr>
+        <w:ind w:left="5760" w:hanging="360"/>
+      </w:pPr>
+      <w:rPr>
+        <w:rFonts w:ascii="Courier New" w:hAnsi="Courier New" w:cs="Courier New" w:hint="default"/>
+      </w:rPr>
+    </w:lvl>
+    <w:lvl w:ilvl="8" w:tplc="0C0A0005">
+      <w:start w:val="1"/>
+      <w:numFmt w:val="bullet"/>
+      <w:lvlText w:val=""/>
+      <w:lvlJc w:val="left"/>
+      <w:pPr>
+        <w:ind w:left="6480" w:hanging="360"/>
+      </w:pPr>
+      <w:rPr>
+        <w:rFonts w:ascii="Wingdings" w:hAnsi="Wingdings" w:hint="default"/>
+      </w:rPr>
+    </w:lvl>
+  </w:abstractNum>
+  <w:abstractNum w:abstractNumId="22">
     <w:nsid w:val="52FA0700"/>
     <w:multiLevelType w:val="multilevel"/>
     <w:tmpl w:val="5B649BEA"/>
@@ -23020,7 +23590,7 @@
       </w:rPr>
     </w:lvl>
   </w:abstractNum>
-  <w:abstractNum w:abstractNumId="22">
+  <w:abstractNum w:abstractNumId="23">
     <w:nsid w:val="54BA3431"/>
     <w:multiLevelType w:val="hybridMultilevel"/>
     <w:tmpl w:val="E8FEE316"/>
@@ -23106,7 +23676,7 @@
       </w:pPr>
     </w:lvl>
   </w:abstractNum>
-  <w:abstractNum w:abstractNumId="23">
+  <w:abstractNum w:abstractNumId="24">
     <w:nsid w:val="563C0040"/>
     <w:multiLevelType w:val="hybridMultilevel"/>
     <w:tmpl w:val="88721BA0"/>
@@ -23219,7 +23789,7 @@
       </w:rPr>
     </w:lvl>
   </w:abstractNum>
-  <w:abstractNum w:abstractNumId="24">
+  <w:abstractNum w:abstractNumId="25">
     <w:nsid w:val="56EB3D9D"/>
     <w:multiLevelType w:val="hybridMultilevel"/>
     <w:tmpl w:val="C24C6698"/>
@@ -23332,7 +23902,7 @@
       </w:rPr>
     </w:lvl>
   </w:abstractNum>
-  <w:abstractNum w:abstractNumId="25">
+  <w:abstractNum w:abstractNumId="26">
     <w:nsid w:val="59A55B1E"/>
     <w:multiLevelType w:val="hybridMultilevel"/>
     <w:tmpl w:val="97B4517C"/>
@@ -23445,7 +24015,7 @@
       </w:rPr>
     </w:lvl>
   </w:abstractNum>
-  <w:abstractNum w:abstractNumId="26">
+  <w:abstractNum w:abstractNumId="27">
     <w:nsid w:val="5CFA1BEE"/>
     <w:multiLevelType w:val="multilevel"/>
     <w:tmpl w:val="143A67FE"/>
@@ -23567,7 +24137,7 @@
       </w:rPr>
     </w:lvl>
   </w:abstractNum>
-  <w:abstractNum w:abstractNumId="27">
+  <w:abstractNum w:abstractNumId="28">
     <w:nsid w:val="5FBC7EAF"/>
     <w:multiLevelType w:val="hybridMultilevel"/>
     <w:tmpl w:val="243A3216"/>
@@ -23680,7 +24250,7 @@
       </w:rPr>
     </w:lvl>
   </w:abstractNum>
-  <w:abstractNum w:abstractNumId="28">
+  <w:abstractNum w:abstractNumId="29">
     <w:nsid w:val="61070D40"/>
     <w:multiLevelType w:val="multilevel"/>
     <w:tmpl w:val="2B28E12A"/>
@@ -23802,7 +24372,7 @@
       </w:rPr>
     </w:lvl>
   </w:abstractNum>
-  <w:abstractNum w:abstractNumId="29">
+  <w:abstractNum w:abstractNumId="30">
     <w:nsid w:val="625D4E6B"/>
     <w:multiLevelType w:val="hybridMultilevel"/>
     <w:tmpl w:val="0BE82480"/>
@@ -23915,7 +24485,7 @@
       </w:pPr>
     </w:lvl>
   </w:abstractNum>
-  <w:abstractNum w:abstractNumId="30">
+  <w:abstractNum w:abstractNumId="31">
     <w:nsid w:val="628C6CBF"/>
     <w:multiLevelType w:val="hybridMultilevel"/>
     <w:tmpl w:val="40F8CBEC"/>
@@ -24028,7 +24598,7 @@
       </w:rPr>
     </w:lvl>
   </w:abstractNum>
-  <w:abstractNum w:abstractNumId="31">
+  <w:abstractNum w:abstractNumId="32">
     <w:nsid w:val="631E4F03"/>
     <w:multiLevelType w:val="multilevel"/>
     <w:tmpl w:val="143A67FE"/>
@@ -24159,7 +24729,7 @@
       </w:rPr>
     </w:lvl>
   </w:abstractNum>
-  <w:abstractNum w:abstractNumId="32">
+  <w:abstractNum w:abstractNumId="33">
     <w:nsid w:val="70320DCC"/>
     <w:multiLevelType w:val="hybridMultilevel"/>
     <w:tmpl w:val="BBC2A734"/>
@@ -24293,7 +24863,7 @@
       </w:rPr>
     </w:lvl>
   </w:abstractNum>
-  <w:abstractNum w:abstractNumId="33">
+  <w:abstractNum w:abstractNumId="34">
     <w:nsid w:val="73D80356"/>
     <w:multiLevelType w:val="hybridMultilevel"/>
     <w:tmpl w:val="6D12AF20"/>
@@ -24406,7 +24976,7 @@
       </w:rPr>
     </w:lvl>
   </w:abstractNum>
-  <w:abstractNum w:abstractNumId="34">
+  <w:abstractNum w:abstractNumId="35">
     <w:nsid w:val="74BB08EF"/>
     <w:multiLevelType w:val="multilevel"/>
     <w:tmpl w:val="C3C85F6A"/>
@@ -24519,7 +25089,7 @@
       </w:rPr>
     </w:lvl>
   </w:abstractNum>
-  <w:abstractNum w:abstractNumId="35">
+  <w:abstractNum w:abstractNumId="36">
     <w:nsid w:val="75115889"/>
     <w:multiLevelType w:val="hybridMultilevel"/>
     <w:tmpl w:val="B6AC8056"/>
@@ -24632,7 +25202,7 @@
       </w:rPr>
     </w:lvl>
   </w:abstractNum>
-  <w:abstractNum w:abstractNumId="36">
+  <w:abstractNum w:abstractNumId="37">
     <w:nsid w:val="75395009"/>
     <w:multiLevelType w:val="multilevel"/>
     <w:tmpl w:val="280A001F"/>
@@ -24718,7 +25288,7 @@
       </w:pPr>
     </w:lvl>
   </w:abstractNum>
-  <w:abstractNum w:abstractNumId="37">
+  <w:abstractNum w:abstractNumId="38">
     <w:nsid w:val="75551BF8"/>
     <w:multiLevelType w:val="hybridMultilevel"/>
     <w:tmpl w:val="73DC4BD4"/>
@@ -24831,7 +25401,7 @@
       </w:rPr>
     </w:lvl>
   </w:abstractNum>
-  <w:abstractNum w:abstractNumId="38">
+  <w:abstractNum w:abstractNumId="39">
     <w:nsid w:val="776A00A3"/>
     <w:multiLevelType w:val="multilevel"/>
     <w:tmpl w:val="143A67FE"/>
@@ -24954,13 +25524,13 @@
     </w:lvl>
   </w:abstractNum>
   <w:num w:numId="1">
-    <w:abstractNumId w:val="31"/>
+    <w:abstractNumId w:val="32"/>
   </w:num>
   <w:num w:numId="2">
-    <w:abstractNumId w:val="28"/>
+    <w:abstractNumId w:val="29"/>
   </w:num>
   <w:num w:numId="3">
-    <w:abstractNumId w:val="26"/>
+    <w:abstractNumId w:val="27"/>
   </w:num>
   <w:num w:numId="4">
     <w:abstractNumId w:val="2"/>
@@ -24972,28 +25542,28 @@
     <w:abstractNumId w:val="17"/>
   </w:num>
   <w:num w:numId="7">
-    <w:abstractNumId w:val="37"/>
+    <w:abstractNumId w:val="38"/>
   </w:num>
   <w:num w:numId="8">
-    <w:abstractNumId w:val="25"/>
+    <w:abstractNumId w:val="26"/>
   </w:num>
   <w:num w:numId="9">
-    <w:abstractNumId w:val="23"/>
+    <w:abstractNumId w:val="24"/>
   </w:num>
   <w:num w:numId="10">
-    <w:abstractNumId w:val="30"/>
+    <w:abstractNumId w:val="31"/>
   </w:num>
   <w:num w:numId="11">
-    <w:abstractNumId w:val="27"/>
+    <w:abstractNumId w:val="28"/>
   </w:num>
   <w:num w:numId="12">
-    <w:abstractNumId w:val="21"/>
+    <w:abstractNumId w:val="22"/>
   </w:num>
   <w:num w:numId="13">
     <w:abstractNumId w:val="3"/>
   </w:num>
   <w:num w:numId="14">
-    <w:abstractNumId w:val="35"/>
+    <w:abstractNumId w:val="36"/>
   </w:num>
   <w:num w:numId="15">
     <w:abstractNumId w:val="12"/>
@@ -25002,7 +25572,7 @@
     <w:abstractNumId w:val="19"/>
   </w:num>
   <w:num w:numId="17">
-    <w:abstractNumId w:val="36"/>
+    <w:abstractNumId w:val="37"/>
   </w:num>
   <w:num w:numId="18">
     <w:abstractNumId w:val="8"/>
@@ -25011,22 +25581,22 @@
     <w:abstractNumId w:val="9"/>
   </w:num>
   <w:num w:numId="20">
-    <w:abstractNumId w:val="38"/>
+    <w:abstractNumId w:val="39"/>
   </w:num>
   <w:num w:numId="21">
     <w:abstractNumId w:val="1"/>
   </w:num>
   <w:num w:numId="22">
-    <w:abstractNumId w:val="22"/>
+    <w:abstractNumId w:val="23"/>
   </w:num>
   <w:num w:numId="23">
     <w:abstractNumId w:val="5"/>
   </w:num>
   <w:num w:numId="24">
-    <w:abstractNumId w:val="32"/>
+    <w:abstractNumId w:val="33"/>
   </w:num>
   <w:num w:numId="25">
-    <w:abstractNumId w:val="29"/>
+    <w:abstractNumId w:val="30"/>
   </w:num>
   <w:num w:numId="26">
     <w:abstractNumId w:val="0"/>
@@ -25044,13 +25614,13 @@
     <w:abstractNumId w:val="20"/>
   </w:num>
   <w:num w:numId="31">
-    <w:abstractNumId w:val="33"/>
+    <w:abstractNumId w:val="34"/>
   </w:num>
   <w:num w:numId="32">
     <w:abstractNumId w:val="4"/>
   </w:num>
   <w:num w:numId="33">
-    <w:abstractNumId w:val="34"/>
+    <w:abstractNumId w:val="35"/>
   </w:num>
   <w:num w:numId="34">
     <w:abstractNumId w:val="15"/>
@@ -25068,7 +25638,10 @@
     <w:abstractNumId w:val="7"/>
   </w:num>
   <w:num w:numId="39">
-    <w:abstractNumId w:val="24"/>
+    <w:abstractNumId w:val="25"/>
+  </w:num>
+  <w:num w:numId="40">
+    <w:abstractNumId w:val="21"/>
     <w:lvlOverride w:ilvl="0"/>
     <w:lvlOverride w:ilvl="1"/>
     <w:lvlOverride w:ilvl="2"/>
@@ -29772,213 +30345,213 @@
   </dgm:ptLst>
   <dgm:cxnLst>
     <dgm:cxn modelId="{0D0FC4BF-5727-4AC8-A770-0683FDE1515A}" srcId="{C1CBA48A-3C11-43EE-B831-0D56195D51F3}" destId="{00C0D8A8-215D-4BD3-B0AB-49542314A19C}" srcOrd="0" destOrd="0" parTransId="{E67B4CFA-3F62-48A0-9E15-6B76B2B6D698}" sibTransId="{E65F019E-D52C-46E3-89A7-FFA63A47B115}"/>
-    <dgm:cxn modelId="{1367C11B-A6BF-4D77-8322-05CC1FE85FEB}" type="presOf" srcId="{B77B53DB-07DA-42A1-9079-D2A68210C1F0}" destId="{567078EA-4466-4B49-9239-EF8D06B45773}" srcOrd="1" destOrd="0" presId="urn:microsoft.com/office/officeart/2005/8/layout/orgChart1"/>
-    <dgm:cxn modelId="{35602B90-52A6-41F7-820A-288289262695}" type="presOf" srcId="{1DAFD62F-BF81-4C38-BB7F-EEBFE84E411C}" destId="{8AA2D9E1-6CA1-48BA-8CF2-871D2AC7924B}" srcOrd="0" destOrd="0" presId="urn:microsoft.com/office/officeart/2005/8/layout/orgChart1"/>
-    <dgm:cxn modelId="{FC613FFD-E829-41C7-975D-634657CAD32B}" type="presOf" srcId="{82FBD39D-D8C4-4740-8152-705DCFB89BBC}" destId="{0CC8396D-85F0-4151-9855-48AB0686A85F}" srcOrd="1" destOrd="0" presId="urn:microsoft.com/office/officeart/2005/8/layout/orgChart1"/>
-    <dgm:cxn modelId="{541DE5EF-8CDA-4F05-B51C-FBA745B6B95A}" type="presOf" srcId="{A5B2B838-6AD9-4C61-803B-78CD43A3083A}" destId="{F24F4C15-C184-4BDB-9D11-04CEB58B9642}" srcOrd="0" destOrd="0" presId="urn:microsoft.com/office/officeart/2005/8/layout/orgChart1"/>
-    <dgm:cxn modelId="{FB05C1FD-AA3E-41FC-AD9D-20655CF8C387}" type="presOf" srcId="{0AB9D2DE-4BBA-4D4A-9755-05EB3CCFE0FB}" destId="{5E96939B-2391-40E6-8E8B-DBA7898B1059}" srcOrd="0" destOrd="0" presId="urn:microsoft.com/office/officeart/2005/8/layout/orgChart1"/>
-    <dgm:cxn modelId="{FC41762A-763C-4B0F-AA7C-DF52010FBD3D}" type="presOf" srcId="{01C579C4-DC3D-4CF9-AA26-C14046E1BF6D}" destId="{5FC7684E-0951-422B-AAAF-5CA10A5CA60B}" srcOrd="1" destOrd="0" presId="urn:microsoft.com/office/officeart/2005/8/layout/orgChart1"/>
-    <dgm:cxn modelId="{90541CDC-8A47-4F2D-A708-EF841AAAAF39}" type="presOf" srcId="{00C0D8A8-215D-4BD3-B0AB-49542314A19C}" destId="{A38E4B2E-18D6-49A3-8907-90F3B4ABBD9B}" srcOrd="0" destOrd="0" presId="urn:microsoft.com/office/officeart/2005/8/layout/orgChart1"/>
+    <dgm:cxn modelId="{5120A7E9-AE48-4A5A-9630-F49AAE42B693}" type="presOf" srcId="{01C579C4-DC3D-4CF9-AA26-C14046E1BF6D}" destId="{4193881B-AD5F-42AF-A653-EE0707D1F1A6}" srcOrd="0" destOrd="0" presId="urn:microsoft.com/office/officeart/2005/8/layout/orgChart1"/>
+    <dgm:cxn modelId="{67A31BB7-B469-4CD9-B890-BBAFA33325BA}" type="presOf" srcId="{0AB9D2DE-4BBA-4D4A-9755-05EB3CCFE0FB}" destId="{5E96939B-2391-40E6-8E8B-DBA7898B1059}" srcOrd="0" destOrd="0" presId="urn:microsoft.com/office/officeart/2005/8/layout/orgChart1"/>
+    <dgm:cxn modelId="{FB385394-2E04-43BE-B47F-CC11F9FCC66F}" type="presOf" srcId="{5609E9E9-59CD-46E9-BF82-8353875A8181}" destId="{174B6EC9-67AB-498E-8F51-DEB56DCB09CF}" srcOrd="0" destOrd="0" presId="urn:microsoft.com/office/officeart/2005/8/layout/orgChart1"/>
     <dgm:cxn modelId="{6A03DDD5-49FA-4034-843A-0C015C04C862}" srcId="{0FE2CD08-65AF-4153-8145-3193E8493456}" destId="{ED688A21-9C6B-41D3-8FE0-40A03CF5CD27}" srcOrd="2" destOrd="0" parTransId="{48F88864-BF4B-4F18-8B8A-E240D1A165ED}" sibTransId="{6FDDBB7E-5CC0-418F-8214-1DEAB2144E1C}"/>
-    <dgm:cxn modelId="{200779D3-0DA2-4C87-862C-45F2E0088B50}" type="presOf" srcId="{0AB9D2DE-4BBA-4D4A-9755-05EB3CCFE0FB}" destId="{B969D3CA-3D3E-4E5B-A96F-1CCDB2A01703}" srcOrd="1" destOrd="0" presId="urn:microsoft.com/office/officeart/2005/8/layout/orgChart1"/>
-    <dgm:cxn modelId="{5DFC93CA-2B8A-4383-A37B-B06D6D6B91EA}" type="presOf" srcId="{AE294E3C-2D4C-436C-AECC-4B44948DA529}" destId="{54D20402-E165-4F0F-B19D-934DF0835109}" srcOrd="0" destOrd="0" presId="urn:microsoft.com/office/officeart/2005/8/layout/orgChart1"/>
-    <dgm:cxn modelId="{85E271F9-E072-4BA5-BA40-78AB164EE8C0}" type="presOf" srcId="{ED688A21-9C6B-41D3-8FE0-40A03CF5CD27}" destId="{D7CEF4C6-3245-4E4F-859A-DC9EF1045593}" srcOrd="0" destOrd="0" presId="urn:microsoft.com/office/officeart/2005/8/layout/orgChart1"/>
-    <dgm:cxn modelId="{E56459F0-1265-4EF4-A854-241D21FF6E30}" type="presOf" srcId="{FAF1ABD2-A540-41D9-875C-C4FA4487CF6F}" destId="{0A8DAEB8-CD22-40CF-BDF2-2EB734CD94E1}" srcOrd="1" destOrd="0" presId="urn:microsoft.com/office/officeart/2005/8/layout/orgChart1"/>
-    <dgm:cxn modelId="{4F360DD4-91D7-4964-9A46-B44A527C8F35}" type="presOf" srcId="{258B7BB3-3691-407E-8CA5-D70BC8C28AD3}" destId="{3D679402-8278-4366-8843-2F564801FFB8}" srcOrd="0" destOrd="0" presId="urn:microsoft.com/office/officeart/2005/8/layout/orgChart1"/>
     <dgm:cxn modelId="{02625D85-3F26-43D0-90BF-37A5B3634B80}" srcId="{8DA23331-15D7-43EC-AEF7-56460565C2C8}" destId="{AE294E3C-2D4C-436C-AECC-4B44948DA529}" srcOrd="4" destOrd="0" parTransId="{8BCD34DE-5292-4EAA-9B08-041A745343F6}" sibTransId="{EC4E8988-64EC-4A9F-AD0C-7896BB5BD536}"/>
-    <dgm:cxn modelId="{2A087B8C-D98C-4E0F-8031-697D1DAEA587}" type="presOf" srcId="{01C579C4-DC3D-4CF9-AA26-C14046E1BF6D}" destId="{4193881B-AD5F-42AF-A653-EE0707D1F1A6}" srcOrd="0" destOrd="0" presId="urn:microsoft.com/office/officeart/2005/8/layout/orgChart1"/>
+    <dgm:cxn modelId="{E0A2D102-3B56-4C2D-94E7-F2802F8D4C40}" type="presOf" srcId="{4AAB8285-7327-4031-8015-6503C0DA1364}" destId="{99F29E88-DE92-4FE3-9730-F664D9CAFA7F}" srcOrd="1" destOrd="0" presId="urn:microsoft.com/office/officeart/2005/8/layout/orgChart1"/>
     <dgm:cxn modelId="{87FE9BEA-117E-4DC8-ADDE-085120C4D868}" srcId="{C1CBA48A-3C11-43EE-B831-0D56195D51F3}" destId="{82FBD39D-D8C4-4740-8152-705DCFB89BBC}" srcOrd="1" destOrd="0" parTransId="{8C0395AB-24A5-4469-BC30-702E07230A16}" sibTransId="{5AABF8A2-2A05-47FE-BD28-18037F6A036F}"/>
-    <dgm:cxn modelId="{7FE1EB13-2E0E-49B1-8442-669507680747}" type="presOf" srcId="{8D65759A-1EEE-4EEB-9735-5298509F3C4E}" destId="{0C4405E8-D50C-4DE5-88F3-A666799C3A0B}" srcOrd="1" destOrd="0" presId="urn:microsoft.com/office/officeart/2005/8/layout/orgChart1"/>
+    <dgm:cxn modelId="{A7DF787E-8D83-4A60-BE18-CAF3198BA9F8}" type="presOf" srcId="{01C579C4-DC3D-4CF9-AA26-C14046E1BF6D}" destId="{5FC7684E-0951-422B-AAAF-5CA10A5CA60B}" srcOrd="1" destOrd="0" presId="urn:microsoft.com/office/officeart/2005/8/layout/orgChart1"/>
+    <dgm:cxn modelId="{FD62733B-AF84-4313-8B4D-017D072A3157}" type="presOf" srcId="{186E62D3-8257-45E7-88E8-7A481BAD0DB0}" destId="{A658E4CB-4DDC-4564-A007-4ABC12591407}" srcOrd="0" destOrd="0" presId="urn:microsoft.com/office/officeart/2005/8/layout/orgChart1"/>
     <dgm:cxn modelId="{6682D050-5658-4ABC-B255-1E252F4AF873}" srcId="{0FE2CD08-65AF-4153-8145-3193E8493456}" destId="{12F5C448-DA9C-47A3-ADC7-5C6C2ABE8845}" srcOrd="0" destOrd="0" parTransId="{EF4D2612-0148-4514-A4C1-418B39FA0A23}" sibTransId="{AB6DCCED-B97F-48A7-9D56-96E50CC0358A}"/>
     <dgm:cxn modelId="{106BB17F-62A4-4B9E-8EB6-D965EBC72A32}" srcId="{B77B53DB-07DA-42A1-9079-D2A68210C1F0}" destId="{773B8F4A-D64D-45E2-8B49-8BAD46A98FED}" srcOrd="0" destOrd="0" parTransId="{186E62D3-8257-45E7-88E8-7A481BAD0DB0}" sibTransId="{F800623B-D387-4AC6-93C8-A371977197C4}"/>
-    <dgm:cxn modelId="{3208D062-DFB8-4B09-B3C5-9F7929A6EC5A}" type="presOf" srcId="{0FE2CD08-65AF-4153-8145-3193E8493456}" destId="{9BE6A70D-0350-4AE0-8852-5D251355AA3D}" srcOrd="0" destOrd="0" presId="urn:microsoft.com/office/officeart/2005/8/layout/orgChart1"/>
+    <dgm:cxn modelId="{0031E044-99CF-45C6-8DE3-FB7A60E89126}" type="presOf" srcId="{0FE2CD08-65AF-4153-8145-3193E8493456}" destId="{9BE6A70D-0350-4AE0-8852-5D251355AA3D}" srcOrd="0" destOrd="0" presId="urn:microsoft.com/office/officeart/2005/8/layout/orgChart1"/>
+    <dgm:cxn modelId="{69228A51-E648-4E4D-82AF-E434B6410DB6}" type="presOf" srcId="{097B5F94-1FEE-4F88-B209-6E0716893D06}" destId="{6DE9F148-FB56-4F93-9228-9454CEA2EDC6}" srcOrd="0" destOrd="0" presId="urn:microsoft.com/office/officeart/2005/8/layout/orgChart1"/>
     <dgm:cxn modelId="{FAE67290-C8A4-4F5A-9576-2780900D1199}" srcId="{8DA23331-15D7-43EC-AEF7-56460565C2C8}" destId="{01C579C4-DC3D-4CF9-AA26-C14046E1BF6D}" srcOrd="2" destOrd="0" parTransId="{EAFA10D7-3CCD-487F-B5BA-E27A64FBC946}" sibTransId="{41525C47-B884-4B6F-8E67-E36C5524FF08}"/>
-    <dgm:cxn modelId="{F098DC0F-A81B-4FFF-8377-53A31010909F}" type="presOf" srcId="{868D29CE-2608-4299-BEAA-B90438041109}" destId="{EFB9F452-FFE8-4CEB-A85E-D968861323FB}" srcOrd="0" destOrd="0" presId="urn:microsoft.com/office/officeart/2005/8/layout/orgChart1"/>
-    <dgm:cxn modelId="{FAE00076-E419-41C7-B7DB-0B832A92C6BD}" type="presOf" srcId="{6BF14698-2AB8-4353-9166-F65A2AD0C9CC}" destId="{AE6E81B5-039D-465E-9C0A-BB3A7CF1CC24}" srcOrd="0" destOrd="0" presId="urn:microsoft.com/office/officeart/2005/8/layout/orgChart1"/>
-    <dgm:cxn modelId="{2D83D233-1E86-4EC7-B05A-7B20B0D84B25}" type="presOf" srcId="{8C0395AB-24A5-4469-BC30-702E07230A16}" destId="{05998FA1-3D91-4CF4-913E-2175F7502C8E}" srcOrd="0" destOrd="0" presId="urn:microsoft.com/office/officeart/2005/8/layout/orgChart1"/>
     <dgm:cxn modelId="{C4D1CB8D-C95E-4BB5-B6C6-374A4EC9E555}" srcId="{8DA23331-15D7-43EC-AEF7-56460565C2C8}" destId="{EA04933D-6902-476C-B26A-5E5D3E0D112D}" srcOrd="1" destOrd="0" parTransId="{258B7BB3-3691-407E-8CA5-D70BC8C28AD3}" sibTransId="{2187D64C-AF97-4FA2-8950-0AD152DAE69E}"/>
+    <dgm:cxn modelId="{7402FC67-A2A4-4558-8A7F-EA6A5409A71A}" type="presOf" srcId="{48F88864-BF4B-4F18-8B8A-E240D1A165ED}" destId="{66EFDE58-8A0A-4043-8E2A-D637FDAD6116}" srcOrd="0" destOrd="0" presId="urn:microsoft.com/office/officeart/2005/8/layout/orgChart1"/>
     <dgm:cxn modelId="{5CA4CCE3-BEDD-424C-8AE6-BF6E0268B071}" srcId="{12F5C448-DA9C-47A3-ADC7-5C6C2ABE8845}" destId="{868D29CE-2608-4299-BEAA-B90438041109}" srcOrd="0" destOrd="0" parTransId="{2384C983-DDAC-4B11-B24E-F0B815A01E43}" sibTransId="{6B402192-3590-4FD5-AF58-669EAB84C3D5}"/>
-    <dgm:cxn modelId="{A32B291C-5A8D-41E0-AA57-323FC258275A}" type="presOf" srcId="{8D65759A-1EEE-4EEB-9735-5298509F3C4E}" destId="{20C48B43-9D88-4636-BA22-4755BCAE7B14}" srcOrd="0" destOrd="0" presId="urn:microsoft.com/office/officeart/2005/8/layout/orgChart1"/>
-    <dgm:cxn modelId="{2CCA6A69-2270-4508-AC31-7AFC76742E82}" type="presOf" srcId="{C1CBA48A-3C11-43EE-B831-0D56195D51F3}" destId="{09B669E1-57AA-4D2D-8E0A-F6C1DE38D979}" srcOrd="0" destOrd="0" presId="urn:microsoft.com/office/officeart/2005/8/layout/orgChart1"/>
-    <dgm:cxn modelId="{DFEE235F-1D46-47A8-92D6-9785E651B0B4}" type="presOf" srcId="{ED688A21-9C6B-41D3-8FE0-40A03CF5CD27}" destId="{A66F249A-0AC1-4A7B-BF38-33608E097445}" srcOrd="1" destOrd="0" presId="urn:microsoft.com/office/officeart/2005/8/layout/orgChart1"/>
+    <dgm:cxn modelId="{F42DA135-47F1-46B8-A756-64A28A647CA0}" type="presOf" srcId="{00C0D8A8-215D-4BD3-B0AB-49542314A19C}" destId="{A38E4B2E-18D6-49A3-8907-90F3B4ABBD9B}" srcOrd="0" destOrd="0" presId="urn:microsoft.com/office/officeart/2005/8/layout/orgChart1"/>
+    <dgm:cxn modelId="{9C6F5A8F-98B1-4EC3-ABD0-101C257A38E2}" type="presOf" srcId="{EA04933D-6902-476C-B26A-5E5D3E0D112D}" destId="{7CB06313-0AC6-4334-BE38-2E8197E328E2}" srcOrd="0" destOrd="0" presId="urn:microsoft.com/office/officeart/2005/8/layout/orgChart1"/>
+    <dgm:cxn modelId="{FBE50035-956B-4B46-B9EA-BA4E017A61F3}" type="presOf" srcId="{258B7BB3-3691-407E-8CA5-D70BC8C28AD3}" destId="{3D679402-8278-4366-8843-2F564801FFB8}" srcOrd="0" destOrd="0" presId="urn:microsoft.com/office/officeart/2005/8/layout/orgChart1"/>
+    <dgm:cxn modelId="{C1C1B198-7DD4-4371-A764-114AC05DC56B}" type="presOf" srcId="{009318D8-522E-4C19-ABD6-D9A4C22BE793}" destId="{1439366A-37CB-4DD5-8A68-92B0D6A0F04D}" srcOrd="0" destOrd="0" presId="urn:microsoft.com/office/officeart/2005/8/layout/orgChart1"/>
+    <dgm:cxn modelId="{E21C95D1-D505-420A-854A-F6A18EB118FC}" type="presOf" srcId="{868D29CE-2608-4299-BEAA-B90438041109}" destId="{EFB9F452-FFE8-4CEB-A85E-D968861323FB}" srcOrd="0" destOrd="0" presId="urn:microsoft.com/office/officeart/2005/8/layout/orgChart1"/>
+    <dgm:cxn modelId="{47B1E761-BFAB-4832-86CD-D3030FD3578B}" type="presOf" srcId="{EF4D2612-0148-4514-A4C1-418B39FA0A23}" destId="{D0370262-035C-4F7B-9538-41077464CD46}" srcOrd="0" destOrd="0" presId="urn:microsoft.com/office/officeart/2005/8/layout/orgChart1"/>
     <dgm:cxn modelId="{F9D4DA5C-ED7D-4CC5-8683-5373EE8FB610}" srcId="{6BF14698-2AB8-4353-9166-F65A2AD0C9CC}" destId="{8DA23331-15D7-43EC-AEF7-56460565C2C8}" srcOrd="1" destOrd="0" parTransId="{5609E9E9-59CD-46E9-BF82-8353875A8181}" sibTransId="{E3B2F582-D653-4271-BC5C-AED07C7F72D4}"/>
-    <dgm:cxn modelId="{8161A7BF-30E1-41AA-B815-32212521C51C}" type="presOf" srcId="{6BF14698-2AB8-4353-9166-F65A2AD0C9CC}" destId="{D698DA5D-F314-48E6-820D-91E6BDCDB851}" srcOrd="1" destOrd="0" presId="urn:microsoft.com/office/officeart/2005/8/layout/orgChart1"/>
-    <dgm:cxn modelId="{21EDFE9C-A6D7-4D71-9386-01DC7AC7A10A}" type="presOf" srcId="{82FBD39D-D8C4-4740-8152-705DCFB89BBC}" destId="{F33C7915-6A1A-4CC3-88ED-6C6450E6E8B1}" srcOrd="0" destOrd="0" presId="urn:microsoft.com/office/officeart/2005/8/layout/orgChart1"/>
+    <dgm:cxn modelId="{6D3971EB-20A0-4A2F-A80A-A05A1B5AF16F}" type="presOf" srcId="{6BF14698-2AB8-4353-9166-F65A2AD0C9CC}" destId="{D698DA5D-F314-48E6-820D-91E6BDCDB851}" srcOrd="1" destOrd="0" presId="urn:microsoft.com/office/officeart/2005/8/layout/orgChart1"/>
+    <dgm:cxn modelId="{B380E102-C220-4341-84E3-A41BAB2CE609}" type="presOf" srcId="{8D65759A-1EEE-4EEB-9735-5298509F3C4E}" destId="{20C48B43-9D88-4636-BA22-4755BCAE7B14}" srcOrd="0" destOrd="0" presId="urn:microsoft.com/office/officeart/2005/8/layout/orgChart1"/>
     <dgm:cxn modelId="{1E7B6968-2715-42AF-92FF-84B90D00DE84}" srcId="{12F5C448-DA9C-47A3-ADC7-5C6C2ABE8845}" destId="{6BF14698-2AB8-4353-9166-F65A2AD0C9CC}" srcOrd="1" destOrd="0" parTransId="{097B5F94-1FEE-4F88-B209-6E0716893D06}" sibTransId="{60A972BF-C2E9-4779-8616-6C8DC5469518}"/>
+    <dgm:cxn modelId="{43DFD560-7D14-4579-A2C1-540676B38C8D}" type="presOf" srcId="{B77B53DB-07DA-42A1-9079-D2A68210C1F0}" destId="{567078EA-4466-4B49-9239-EF8D06B45773}" srcOrd="1" destOrd="0" presId="urn:microsoft.com/office/officeart/2005/8/layout/orgChart1"/>
+    <dgm:cxn modelId="{AFEE5927-D71B-4DF8-90ED-915092618083}" type="presOf" srcId="{773B8F4A-D64D-45E2-8B49-8BAD46A98FED}" destId="{346F6E34-F932-4560-94CA-2A0572F81397}" srcOrd="0" destOrd="0" presId="urn:microsoft.com/office/officeart/2005/8/layout/orgChart1"/>
     <dgm:cxn modelId="{83AA1519-9D23-47B1-A405-15E2F9EFB381}" srcId="{B77B53DB-07DA-42A1-9079-D2A68210C1F0}" destId="{0AB9D2DE-4BBA-4D4A-9755-05EB3CCFE0FB}" srcOrd="1" destOrd="0" parTransId="{69586BFE-6A56-41A8-AC9F-F7C7F3CB1A7B}" sibTransId="{99541859-83CC-4E47-B758-A8287219B708}"/>
-    <dgm:cxn modelId="{254BA493-188B-43BB-A9F5-CD04A3A41148}" type="presOf" srcId="{4AAB8285-7327-4031-8015-6503C0DA1364}" destId="{99F29E88-DE92-4FE3-9730-F664D9CAFA7F}" srcOrd="1" destOrd="0" presId="urn:microsoft.com/office/officeart/2005/8/layout/orgChart1"/>
-    <dgm:cxn modelId="{12B2A432-DEB4-4EB9-8288-ED9A4CE55BC1}" type="presOf" srcId="{773B8F4A-D64D-45E2-8B49-8BAD46A98FED}" destId="{C1BD2246-5693-48B1-9860-56AAD8918840}" srcOrd="1" destOrd="0" presId="urn:microsoft.com/office/officeart/2005/8/layout/orgChart1"/>
-    <dgm:cxn modelId="{4B281CEF-187C-4B95-AC3B-1F56766DA5E7}" type="presOf" srcId="{EA04933D-6902-476C-B26A-5E5D3E0D112D}" destId="{7CB06313-0AC6-4334-BE38-2E8197E328E2}" srcOrd="0" destOrd="0" presId="urn:microsoft.com/office/officeart/2005/8/layout/orgChart1"/>
-    <dgm:cxn modelId="{D6618E07-3C3C-4BA5-9DD5-B00BB2F244A5}" type="presOf" srcId="{8BCD34DE-5292-4EAA-9B08-041A745343F6}" destId="{69209B79-27E3-46D8-908F-C926DAFFAD8D}" srcOrd="0" destOrd="0" presId="urn:microsoft.com/office/officeart/2005/8/layout/orgChart1"/>
-    <dgm:cxn modelId="{2A371E2E-3FF4-4F0F-82A6-67E9AE17CB30}" type="presOf" srcId="{0FE2CD08-65AF-4153-8145-3193E8493456}" destId="{6683360A-E31C-4142-81E1-36FECC5B4DF4}" srcOrd="1" destOrd="0" presId="urn:microsoft.com/office/officeart/2005/8/layout/orgChart1"/>
-    <dgm:cxn modelId="{9848BFA7-5B52-4003-9CA1-604263E09DD9}" type="presOf" srcId="{3922B231-84F1-4187-B608-3350836BEDDB}" destId="{C13A3A04-CFA5-4A63-A622-369DC2EC18C4}" srcOrd="0" destOrd="0" presId="urn:microsoft.com/office/officeart/2005/8/layout/orgChart1"/>
+    <dgm:cxn modelId="{104F7E79-FAFC-4331-AF11-443E9CBC00D2}" type="presOf" srcId="{1DAFD62F-BF81-4C38-BB7F-EEBFE84E411C}" destId="{8AA2D9E1-6CA1-48BA-8CF2-871D2AC7924B}" srcOrd="0" destOrd="0" presId="urn:microsoft.com/office/officeart/2005/8/layout/orgChart1"/>
+    <dgm:cxn modelId="{B8620FEB-C8AC-4C80-A316-D2DE0C73A346}" type="presOf" srcId="{0AB9D2DE-4BBA-4D4A-9755-05EB3CCFE0FB}" destId="{B969D3CA-3D3E-4E5B-A96F-1CCDB2A01703}" srcOrd="1" destOrd="0" presId="urn:microsoft.com/office/officeart/2005/8/layout/orgChart1"/>
+    <dgm:cxn modelId="{858630EB-C170-4632-8840-77396C59F948}" type="presOf" srcId="{EAFA10D7-3CCD-487F-B5BA-E27A64FBC946}" destId="{2A4CFED1-9624-434D-8067-C2EDF8079E42}" srcOrd="0" destOrd="0" presId="urn:microsoft.com/office/officeart/2005/8/layout/orgChart1"/>
+    <dgm:cxn modelId="{28AF8F04-4EE8-4649-9813-BBB19947A57F}" type="presOf" srcId="{773B8F4A-D64D-45E2-8B49-8BAD46A98FED}" destId="{C1BD2246-5693-48B1-9860-56AAD8918840}" srcOrd="1" destOrd="0" presId="urn:microsoft.com/office/officeart/2005/8/layout/orgChart1"/>
+    <dgm:cxn modelId="{AB3695D9-BB72-4122-9D90-EC22F64D01A5}" type="presOf" srcId="{69586BFE-6A56-41A8-AC9F-F7C7F3CB1A7B}" destId="{E3E32EED-00A6-4F71-9F5F-B10BC37F92AA}" srcOrd="0" destOrd="0" presId="urn:microsoft.com/office/officeart/2005/8/layout/orgChart1"/>
     <dgm:cxn modelId="{6C09692F-CA32-4220-A0AF-6818782E3897}" srcId="{00C0D8A8-215D-4BD3-B0AB-49542314A19C}" destId="{0FE2CD08-65AF-4153-8145-3193E8493456}" srcOrd="0" destOrd="0" parTransId="{1DAFD62F-BF81-4C38-BB7F-EEBFE84E411C}" sibTransId="{39F0BF52-D068-482A-923C-AF1071E0434A}"/>
     <dgm:cxn modelId="{E70CEB2F-DAEA-428C-B451-02628B3ED01C}" srcId="{0FE2CD08-65AF-4153-8145-3193E8493456}" destId="{8D65759A-1EEE-4EEB-9735-5298509F3C4E}" srcOrd="1" destOrd="0" parTransId="{ECE9168B-CB06-4143-B187-694C834B3BFD}" sibTransId="{1EE94F82-EC50-423C-8E19-DD369DFBB7A6}"/>
-    <dgm:cxn modelId="{36B38BF1-ADB1-4C6F-9E5F-67004724454A}" type="presOf" srcId="{48F88864-BF4B-4F18-8B8A-E240D1A165ED}" destId="{66EFDE58-8A0A-4043-8E2A-D637FDAD6116}" srcOrd="0" destOrd="0" presId="urn:microsoft.com/office/officeart/2005/8/layout/orgChart1"/>
-    <dgm:cxn modelId="{E374FA3F-22B2-451A-B4AD-27CE4B41CF68}" type="presOf" srcId="{13C4EFA6-E68C-4784-9DCF-B33CAE2EA4AA}" destId="{71E6611B-C454-4441-B1D1-85F1C03CCFFB}" srcOrd="1" destOrd="0" presId="urn:microsoft.com/office/officeart/2005/8/layout/orgChart1"/>
-    <dgm:cxn modelId="{E840778A-BBDE-4404-AF68-327B84A6C86F}" type="presOf" srcId="{13C4EFA6-E68C-4784-9DCF-B33CAE2EA4AA}" destId="{062CBA52-EA1F-4965-85A7-51215A0BF1E1}" srcOrd="0" destOrd="0" presId="urn:microsoft.com/office/officeart/2005/8/layout/orgChart1"/>
+    <dgm:cxn modelId="{7DB6C412-0FFB-4467-84F1-F9B5C9ABABDA}" type="presOf" srcId="{AE294E3C-2D4C-436C-AECC-4B44948DA529}" destId="{54D20402-E165-4F0F-B19D-934DF0835109}" srcOrd="0" destOrd="0" presId="urn:microsoft.com/office/officeart/2005/8/layout/orgChart1"/>
+    <dgm:cxn modelId="{2B08A010-15DB-446E-A4C5-E94F1AE8BA05}" type="presOf" srcId="{C1CBA48A-3C11-43EE-B831-0D56195D51F3}" destId="{09B669E1-57AA-4D2D-8E0A-F6C1DE38D979}" srcOrd="0" destOrd="0" presId="urn:microsoft.com/office/officeart/2005/8/layout/orgChart1"/>
+    <dgm:cxn modelId="{41ECB85A-18D2-4A3B-BC9A-2EE6D6763F19}" type="presOf" srcId="{82FBD39D-D8C4-4740-8152-705DCFB89BBC}" destId="{0CC8396D-85F0-4151-9855-48AB0686A85F}" srcOrd="1" destOrd="0" presId="urn:microsoft.com/office/officeart/2005/8/layout/orgChart1"/>
+    <dgm:cxn modelId="{E0E1D08F-62E2-43BD-A216-29A3EB108761}" type="presOf" srcId="{2384C983-DDAC-4B11-B24E-F0B815A01E43}" destId="{30223AA1-E52B-4B5E-8435-B70107DDBDD8}" srcOrd="0" destOrd="0" presId="urn:microsoft.com/office/officeart/2005/8/layout/orgChart1"/>
+    <dgm:cxn modelId="{386CB1FD-B481-444A-AD9F-F57AC92FEBC1}" type="presOf" srcId="{3922B231-84F1-4187-B608-3350836BEDDB}" destId="{C13A3A04-CFA5-4A63-A622-369DC2EC18C4}" srcOrd="0" destOrd="0" presId="urn:microsoft.com/office/officeart/2005/8/layout/orgChart1"/>
+    <dgm:cxn modelId="{65FD6E35-C494-4381-87A9-1FBFAA70F538}" type="presOf" srcId="{8D65759A-1EEE-4EEB-9735-5298509F3C4E}" destId="{0C4405E8-D50C-4DE5-88F3-A666799C3A0B}" srcOrd="1" destOrd="0" presId="urn:microsoft.com/office/officeart/2005/8/layout/orgChart1"/>
+    <dgm:cxn modelId="{D6EFE598-2EE3-4672-8319-912ACB64CAA8}" type="presOf" srcId="{00C0D8A8-215D-4BD3-B0AB-49542314A19C}" destId="{65159937-2669-4971-94BB-28A738283540}" srcOrd="1" destOrd="0" presId="urn:microsoft.com/office/officeart/2005/8/layout/orgChart1"/>
+    <dgm:cxn modelId="{517A9E57-D2CC-448B-8F4A-77E2A949E541}" type="presOf" srcId="{8DA23331-15D7-43EC-AEF7-56460565C2C8}" destId="{7B9B11C8-3192-4D2F-A896-AF03F3F44438}" srcOrd="1" destOrd="0" presId="urn:microsoft.com/office/officeart/2005/8/layout/orgChart1"/>
     <dgm:cxn modelId="{F6C740FC-BFAC-462C-B705-94487CA80BBD}" srcId="{6BF14698-2AB8-4353-9166-F65A2AD0C9CC}" destId="{B77B53DB-07DA-42A1-9079-D2A68210C1F0}" srcOrd="0" destOrd="0" parTransId="{63CAA11D-11B4-44B8-8544-6246860475A1}" sibTransId="{8FB12D84-DDB7-4EF7-A22B-35E512877487}"/>
+    <dgm:cxn modelId="{0D55DAED-2811-425E-81CD-762F8EC9DA1B}" type="presOf" srcId="{8C0395AB-24A5-4469-BC30-702E07230A16}" destId="{05998FA1-3D91-4CF4-913E-2175F7502C8E}" srcOrd="0" destOrd="0" presId="urn:microsoft.com/office/officeart/2005/8/layout/orgChart1"/>
     <dgm:cxn modelId="{A4DBE485-7249-4A06-BCE0-5A9B8B51DBE6}" srcId="{8DA23331-15D7-43EC-AEF7-56460565C2C8}" destId="{FAF1ABD2-A540-41D9-875C-C4FA4487CF6F}" srcOrd="0" destOrd="0" parTransId="{0B67BA19-453F-4CD4-88E3-EB186BA81849}" sibTransId="{0B733FD9-8741-4E25-B631-A865AEB314DA}"/>
-    <dgm:cxn modelId="{E0AC8790-D19A-4B82-8373-700557A74A34}" type="presOf" srcId="{097B5F94-1FEE-4F88-B209-6E0716893D06}" destId="{6DE9F148-FB56-4F93-9228-9454CEA2EDC6}" srcOrd="0" destOrd="0" presId="urn:microsoft.com/office/officeart/2005/8/layout/orgChart1"/>
-    <dgm:cxn modelId="{0D77BE27-1973-49F2-B23E-292731B19F3F}" type="presOf" srcId="{B77B53DB-07DA-42A1-9079-D2A68210C1F0}" destId="{70C7A9BB-D83D-491C-B812-951EDE64A6F1}" srcOrd="0" destOrd="0" presId="urn:microsoft.com/office/officeart/2005/8/layout/orgChart1"/>
-    <dgm:cxn modelId="{6EAC014C-86F3-4EC3-AB89-7618026F2878}" type="presOf" srcId="{12F5C448-DA9C-47A3-ADC7-5C6C2ABE8845}" destId="{F5EFB9FA-6797-4658-BE2F-494D1821770D}" srcOrd="0" destOrd="0" presId="urn:microsoft.com/office/officeart/2005/8/layout/orgChart1"/>
+    <dgm:cxn modelId="{FB74F6E3-B53B-4C7C-93DE-1BB097BE60F8}" type="presOf" srcId="{12F5C448-DA9C-47A3-ADC7-5C6C2ABE8845}" destId="{F5EFB9FA-6797-4658-BE2F-494D1821770D}" srcOrd="0" destOrd="0" presId="urn:microsoft.com/office/officeart/2005/8/layout/orgChart1"/>
+    <dgm:cxn modelId="{E61B8199-1226-4A3F-80D8-1BEC496EBAFA}" type="presOf" srcId="{63CAA11D-11B4-44B8-8544-6246860475A1}" destId="{3C78EBD5-8588-4F00-B89C-74FE7B9F2E14}" srcOrd="0" destOrd="0" presId="urn:microsoft.com/office/officeart/2005/8/layout/orgChart1"/>
+    <dgm:cxn modelId="{7F5CA4AB-D1F6-41D2-B5C8-2FD4EBBF0B8D}" type="presOf" srcId="{ED688A21-9C6B-41D3-8FE0-40A03CF5CD27}" destId="{D7CEF4C6-3245-4E4F-859A-DC9EF1045593}" srcOrd="0" destOrd="0" presId="urn:microsoft.com/office/officeart/2005/8/layout/orgChart1"/>
+    <dgm:cxn modelId="{D7C66BEB-81A1-47CA-946A-D010E1DEF218}" type="presOf" srcId="{8BCD34DE-5292-4EAA-9B08-041A745343F6}" destId="{69209B79-27E3-46D8-908F-C926DAFFAD8D}" srcOrd="0" destOrd="0" presId="urn:microsoft.com/office/officeart/2005/8/layout/orgChart1"/>
+    <dgm:cxn modelId="{376ACC57-589E-42A3-A0BD-018DEDCA2BB2}" type="presOf" srcId="{ECE9168B-CB06-4143-B187-694C834B3BFD}" destId="{4B94323C-1B3D-4573-BCB2-70E5F39F869F}" srcOrd="0" destOrd="0" presId="urn:microsoft.com/office/officeart/2005/8/layout/orgChart1"/>
+    <dgm:cxn modelId="{A907C019-6D5C-4638-BEBE-6B741774CDDC}" type="presOf" srcId="{6BF14698-2AB8-4353-9166-F65A2AD0C9CC}" destId="{AE6E81B5-039D-465E-9C0A-BB3A7CF1CC24}" srcOrd="0" destOrd="0" presId="urn:microsoft.com/office/officeart/2005/8/layout/orgChart1"/>
+    <dgm:cxn modelId="{16624253-0F20-4BF8-8EC2-708E6F2307A3}" type="presOf" srcId="{AE294E3C-2D4C-436C-AECC-4B44948DA529}" destId="{D3B8B35F-8976-4E3C-9280-E4FCFCFA79E5}" srcOrd="1" destOrd="0" presId="urn:microsoft.com/office/officeart/2005/8/layout/orgChart1"/>
     <dgm:cxn modelId="{D29A5F36-2926-4534-9A98-3E2AEEDCF2F5}" srcId="{8DA23331-15D7-43EC-AEF7-56460565C2C8}" destId="{4AAB8285-7327-4031-8015-6503C0DA1364}" srcOrd="5" destOrd="0" parTransId="{009318D8-522E-4C19-ABD6-D9A4C22BE793}" sibTransId="{573A56A5-893F-44E8-A138-9D828041A1C2}"/>
-    <dgm:cxn modelId="{A2CEB972-0132-4C3B-B200-F1F8AE021540}" type="presOf" srcId="{ECE9168B-CB06-4143-B187-694C834B3BFD}" destId="{4B94323C-1B3D-4573-BCB2-70E5F39F869F}" srcOrd="0" destOrd="0" presId="urn:microsoft.com/office/officeart/2005/8/layout/orgChart1"/>
-    <dgm:cxn modelId="{8060943B-7E70-40EE-97B3-FB7880388152}" type="presOf" srcId="{EAFA10D7-3CCD-487F-B5BA-E27A64FBC946}" destId="{2A4CFED1-9624-434D-8067-C2EDF8079E42}" srcOrd="0" destOrd="0" presId="urn:microsoft.com/office/officeart/2005/8/layout/orgChart1"/>
-    <dgm:cxn modelId="{865B009A-6E37-4263-8F8A-9FC24238B6E6}" type="presOf" srcId="{009318D8-522E-4C19-ABD6-D9A4C22BE793}" destId="{1439366A-37CB-4DD5-8A68-92B0D6A0F04D}" srcOrd="0" destOrd="0" presId="urn:microsoft.com/office/officeart/2005/8/layout/orgChart1"/>
-    <dgm:cxn modelId="{BE0916FD-F0CB-403F-B6F5-230157AFCA80}" type="presOf" srcId="{8DA23331-15D7-43EC-AEF7-56460565C2C8}" destId="{7B9B11C8-3192-4D2F-A896-AF03F3F44438}" srcOrd="1" destOrd="0" presId="urn:microsoft.com/office/officeart/2005/8/layout/orgChart1"/>
-    <dgm:cxn modelId="{9ED2B1FF-AB92-4E36-AC92-1D85199910CE}" type="presOf" srcId="{FAF1ABD2-A540-41D9-875C-C4FA4487CF6F}" destId="{E8850ABD-AD51-4993-94D3-2346573BC964}" srcOrd="0" destOrd="0" presId="urn:microsoft.com/office/officeart/2005/8/layout/orgChart1"/>
+    <dgm:cxn modelId="{CD587BB3-8C65-4201-A77C-40CABB750EC3}" type="presOf" srcId="{0B67BA19-453F-4CD4-88E3-EB186BA81849}" destId="{6E33082C-3778-4ABB-93F2-223053ABA309}" srcOrd="0" destOrd="0" presId="urn:microsoft.com/office/officeart/2005/8/layout/orgChart1"/>
+    <dgm:cxn modelId="{A7A3F18D-FC99-46B7-B2DA-64E2C94D830B}" type="presOf" srcId="{FAF1ABD2-A540-41D9-875C-C4FA4487CF6F}" destId="{E8850ABD-AD51-4993-94D3-2346573BC964}" srcOrd="0" destOrd="0" presId="urn:microsoft.com/office/officeart/2005/8/layout/orgChart1"/>
+    <dgm:cxn modelId="{00A0C875-90F5-4379-964A-9014B4BE3801}" type="presOf" srcId="{EA04933D-6902-476C-B26A-5E5D3E0D112D}" destId="{B9DB7124-1862-4F8D-9150-AC1D163B76C1}" srcOrd="1" destOrd="0" presId="urn:microsoft.com/office/officeart/2005/8/layout/orgChart1"/>
+    <dgm:cxn modelId="{DFFB7EE5-DBCB-4EEF-AE26-AA7AB6504AFB}" type="presOf" srcId="{82FBD39D-D8C4-4740-8152-705DCFB89BBC}" destId="{F33C7915-6A1A-4CC3-88ED-6C6450E6E8B1}" srcOrd="0" destOrd="0" presId="urn:microsoft.com/office/officeart/2005/8/layout/orgChart1"/>
+    <dgm:cxn modelId="{1E6D46AA-EB07-4B76-8175-7F64F803FCDF}" type="presOf" srcId="{FAF1ABD2-A540-41D9-875C-C4FA4487CF6F}" destId="{0A8DAEB8-CD22-40CF-BDF2-2EB734CD94E1}" srcOrd="1" destOrd="0" presId="urn:microsoft.com/office/officeart/2005/8/layout/orgChart1"/>
     <dgm:cxn modelId="{05CF414B-C15F-42AF-8D6E-1F03D48813FC}" srcId="{A5B2B838-6AD9-4C61-803B-78CD43A3083A}" destId="{C1CBA48A-3C11-43EE-B831-0D56195D51F3}" srcOrd="0" destOrd="0" parTransId="{877447B2-D698-4FE9-9822-A56CF649B5CD}" sibTransId="{7F01145C-B5C5-45D8-9D4C-CE6F64DE69F7}"/>
-    <dgm:cxn modelId="{54CBCFDD-CD73-401A-954B-C4D2C37BCC5B}" type="presOf" srcId="{EA04933D-6902-476C-B26A-5E5D3E0D112D}" destId="{B9DB7124-1862-4F8D-9150-AC1D163B76C1}" srcOrd="1" destOrd="0" presId="urn:microsoft.com/office/officeart/2005/8/layout/orgChart1"/>
-    <dgm:cxn modelId="{3362A458-56F9-496F-B924-1133FE060369}" type="presOf" srcId="{63CAA11D-11B4-44B8-8544-6246860475A1}" destId="{3C78EBD5-8588-4F00-B89C-74FE7B9F2E14}" srcOrd="0" destOrd="0" presId="urn:microsoft.com/office/officeart/2005/8/layout/orgChart1"/>
-    <dgm:cxn modelId="{E7233455-F523-4F73-BB1D-BBCDB062C8E7}" type="presOf" srcId="{C1CBA48A-3C11-43EE-B831-0D56195D51F3}" destId="{666756A8-7B9C-4ADD-A24B-37AF558DE62F}" srcOrd="1" destOrd="0" presId="urn:microsoft.com/office/officeart/2005/8/layout/orgChart1"/>
-    <dgm:cxn modelId="{C912146C-7302-4FA7-B16A-61CC92E92C00}" type="presOf" srcId="{69586BFE-6A56-41A8-AC9F-F7C7F3CB1A7B}" destId="{E3E32EED-00A6-4F71-9F5F-B10BC37F92AA}" srcOrd="0" destOrd="0" presId="urn:microsoft.com/office/officeart/2005/8/layout/orgChart1"/>
-    <dgm:cxn modelId="{81443E78-0BD1-470B-8A3D-C463D4348CBE}" type="presOf" srcId="{8DA23331-15D7-43EC-AEF7-56460565C2C8}" destId="{28B8B485-D3E2-4CC8-8C15-976354911744}" srcOrd="0" destOrd="0" presId="urn:microsoft.com/office/officeart/2005/8/layout/orgChart1"/>
-    <dgm:cxn modelId="{BCB2B7DF-E8EA-4A5F-A193-5044070D05DA}" type="presOf" srcId="{AE294E3C-2D4C-436C-AECC-4B44948DA529}" destId="{D3B8B35F-8976-4E3C-9280-E4FCFCFA79E5}" srcOrd="1" destOrd="0" presId="urn:microsoft.com/office/officeart/2005/8/layout/orgChart1"/>
-    <dgm:cxn modelId="{1345C235-4E45-430A-8DAA-274C024AB058}" type="presOf" srcId="{EF4D2612-0148-4514-A4C1-418B39FA0A23}" destId="{D0370262-035C-4F7B-9538-41077464CD46}" srcOrd="0" destOrd="0" presId="urn:microsoft.com/office/officeart/2005/8/layout/orgChart1"/>
-    <dgm:cxn modelId="{FB42AA0B-0B18-4F8C-9C49-1CA8E0B0F52E}" type="presOf" srcId="{5609E9E9-59CD-46E9-BF82-8353875A8181}" destId="{174B6EC9-67AB-498E-8F51-DEB56DCB09CF}" srcOrd="0" destOrd="0" presId="urn:microsoft.com/office/officeart/2005/8/layout/orgChart1"/>
-    <dgm:cxn modelId="{050D3B03-C8FD-4CA9-A348-C46331F6D6A8}" type="presOf" srcId="{186E62D3-8257-45E7-88E8-7A481BAD0DB0}" destId="{A658E4CB-4DDC-4564-A007-4ABC12591407}" srcOrd="0" destOrd="0" presId="urn:microsoft.com/office/officeart/2005/8/layout/orgChart1"/>
-    <dgm:cxn modelId="{04D4DCD4-9193-4055-BB03-87873A47F1BE}" type="presOf" srcId="{E67B4CFA-3F62-48A0-9E15-6B76B2B6D698}" destId="{5BC02223-7B57-4FDB-A2BA-D2C1B7A3D3F9}" srcOrd="0" destOrd="0" presId="urn:microsoft.com/office/officeart/2005/8/layout/orgChart1"/>
-    <dgm:cxn modelId="{EA3EF61A-F07F-49B8-9DEE-C2BB814E8978}" type="presOf" srcId="{00C0D8A8-215D-4BD3-B0AB-49542314A19C}" destId="{65159937-2669-4971-94BB-28A738283540}" srcOrd="1" destOrd="0" presId="urn:microsoft.com/office/officeart/2005/8/layout/orgChart1"/>
+    <dgm:cxn modelId="{285CF944-D53A-4997-A4A8-AD7F01A8D6E5}" type="presOf" srcId="{13C4EFA6-E68C-4784-9DCF-B33CAE2EA4AA}" destId="{71E6611B-C454-4441-B1D1-85F1C03CCFFB}" srcOrd="1" destOrd="0" presId="urn:microsoft.com/office/officeart/2005/8/layout/orgChart1"/>
+    <dgm:cxn modelId="{E72F3243-E1ED-4ED7-B1DB-F2B16081B07C}" type="presOf" srcId="{0FE2CD08-65AF-4153-8145-3193E8493456}" destId="{6683360A-E31C-4142-81E1-36FECC5B4DF4}" srcOrd="1" destOrd="0" presId="urn:microsoft.com/office/officeart/2005/8/layout/orgChart1"/>
+    <dgm:cxn modelId="{E8B11FE7-AA37-464E-B650-0C0BB6A6671E}" type="presOf" srcId="{ED688A21-9C6B-41D3-8FE0-40A03CF5CD27}" destId="{A66F249A-0AC1-4A7B-BF38-33608E097445}" srcOrd="1" destOrd="0" presId="urn:microsoft.com/office/officeart/2005/8/layout/orgChart1"/>
+    <dgm:cxn modelId="{17A95EC4-3062-4331-927A-133A9AEDBBE8}" type="presOf" srcId="{868D29CE-2608-4299-BEAA-B90438041109}" destId="{7E4AF2DD-B636-4BB5-A86D-917D1DA44A61}" srcOrd="1" destOrd="0" presId="urn:microsoft.com/office/officeart/2005/8/layout/orgChart1"/>
+    <dgm:cxn modelId="{173DA7F7-DC9F-418E-AAB5-6805F4C3E378}" type="presOf" srcId="{13C4EFA6-E68C-4784-9DCF-B33CAE2EA4AA}" destId="{062CBA52-EA1F-4965-85A7-51215A0BF1E1}" srcOrd="0" destOrd="0" presId="urn:microsoft.com/office/officeart/2005/8/layout/orgChart1"/>
+    <dgm:cxn modelId="{AEDA4A96-6A6C-43D8-A697-4EF70084270C}" type="presOf" srcId="{8DA23331-15D7-43EC-AEF7-56460565C2C8}" destId="{28B8B485-D3E2-4CC8-8C15-976354911744}" srcOrd="0" destOrd="0" presId="urn:microsoft.com/office/officeart/2005/8/layout/orgChart1"/>
+    <dgm:cxn modelId="{DC99877B-2851-440A-8353-1B0F00C94990}" type="presOf" srcId="{B77B53DB-07DA-42A1-9079-D2A68210C1F0}" destId="{70C7A9BB-D83D-491C-B812-951EDE64A6F1}" srcOrd="0" destOrd="0" presId="urn:microsoft.com/office/officeart/2005/8/layout/orgChart1"/>
+    <dgm:cxn modelId="{47B137D2-839A-4F16-A65B-5145333AB03B}" type="presOf" srcId="{A5B2B838-6AD9-4C61-803B-78CD43A3083A}" destId="{F24F4C15-C184-4BDB-9D11-04CEB58B9642}" srcOrd="0" destOrd="0" presId="urn:microsoft.com/office/officeart/2005/8/layout/orgChart1"/>
+    <dgm:cxn modelId="{8CEEDA06-8EBA-4BD5-BF17-22CE22C5FC7A}" type="presOf" srcId="{E67B4CFA-3F62-48A0-9E15-6B76B2B6D698}" destId="{5BC02223-7B57-4FDB-A2BA-D2C1B7A3D3F9}" srcOrd="0" destOrd="0" presId="urn:microsoft.com/office/officeart/2005/8/layout/orgChart1"/>
+    <dgm:cxn modelId="{025D781C-685C-445A-8591-03F5AC370E2A}" type="presOf" srcId="{C1CBA48A-3C11-43EE-B831-0D56195D51F3}" destId="{666756A8-7B9C-4ADD-A24B-37AF558DE62F}" srcOrd="1" destOrd="0" presId="urn:microsoft.com/office/officeart/2005/8/layout/orgChart1"/>
+    <dgm:cxn modelId="{47BC1E6F-C453-4679-B853-2F247411DF81}" type="presOf" srcId="{4AAB8285-7327-4031-8015-6503C0DA1364}" destId="{DB1A9D2F-9D71-4979-BDFB-B649FA368457}" srcOrd="0" destOrd="0" presId="urn:microsoft.com/office/officeart/2005/8/layout/orgChart1"/>
     <dgm:cxn modelId="{6608CAD2-1434-4E5D-A4A9-CEE000DC6635}" srcId="{8DA23331-15D7-43EC-AEF7-56460565C2C8}" destId="{13C4EFA6-E68C-4784-9DCF-B33CAE2EA4AA}" srcOrd="3" destOrd="0" parTransId="{3922B231-84F1-4187-B608-3350836BEDDB}" sibTransId="{5ED8019C-BEFE-424D-93E0-C13DF7B15875}"/>
-    <dgm:cxn modelId="{E8B75C3A-0F2B-4BBF-A5A9-B4C9A1831479}" type="presOf" srcId="{12F5C448-DA9C-47A3-ADC7-5C6C2ABE8845}" destId="{031E1D2F-C603-4EA6-9E7D-765A2C4C4944}" srcOrd="1" destOrd="0" presId="urn:microsoft.com/office/officeart/2005/8/layout/orgChart1"/>
-    <dgm:cxn modelId="{C616DA37-8E4E-411B-8844-3BB0FC1E6ABE}" type="presOf" srcId="{0B67BA19-453F-4CD4-88E3-EB186BA81849}" destId="{6E33082C-3778-4ABB-93F2-223053ABA309}" srcOrd="0" destOrd="0" presId="urn:microsoft.com/office/officeart/2005/8/layout/orgChart1"/>
-    <dgm:cxn modelId="{F745EFF1-C280-4EE4-BCF3-17E031C93727}" type="presOf" srcId="{773B8F4A-D64D-45E2-8B49-8BAD46A98FED}" destId="{346F6E34-F932-4560-94CA-2A0572F81397}" srcOrd="0" destOrd="0" presId="urn:microsoft.com/office/officeart/2005/8/layout/orgChart1"/>
-    <dgm:cxn modelId="{8C7F8CB1-8AD4-40BD-8972-11569CF2E5D3}" type="presOf" srcId="{4AAB8285-7327-4031-8015-6503C0DA1364}" destId="{DB1A9D2F-9D71-4979-BDFB-B649FA368457}" srcOrd="0" destOrd="0" presId="urn:microsoft.com/office/officeart/2005/8/layout/orgChart1"/>
-    <dgm:cxn modelId="{6E2FB80A-A16C-4152-9FBD-04A16067C20A}" type="presOf" srcId="{868D29CE-2608-4299-BEAA-B90438041109}" destId="{7E4AF2DD-B636-4BB5-A86D-917D1DA44A61}" srcOrd="1" destOrd="0" presId="urn:microsoft.com/office/officeart/2005/8/layout/orgChart1"/>
-    <dgm:cxn modelId="{CA87CBDD-F1C9-444E-94DF-BC988B14A20C}" type="presOf" srcId="{2384C983-DDAC-4B11-B24E-F0B815A01E43}" destId="{30223AA1-E52B-4B5E-8435-B70107DDBDD8}" srcOrd="0" destOrd="0" presId="urn:microsoft.com/office/officeart/2005/8/layout/orgChart1"/>
-    <dgm:cxn modelId="{ACA84B0E-2E9D-48D1-A08A-B0E253E9D8E4}" type="presParOf" srcId="{F24F4C15-C184-4BDB-9D11-04CEB58B9642}" destId="{6213E7D1-5CFF-42D6-8D80-B6F926889813}" srcOrd="0" destOrd="0" presId="urn:microsoft.com/office/officeart/2005/8/layout/orgChart1"/>
-    <dgm:cxn modelId="{76B2A057-91AC-4DEE-BAAC-6C33C0D42728}" type="presParOf" srcId="{6213E7D1-5CFF-42D6-8D80-B6F926889813}" destId="{FAFE29E0-6965-4AD3-9713-B81079D7548C}" srcOrd="0" destOrd="0" presId="urn:microsoft.com/office/officeart/2005/8/layout/orgChart1"/>
-    <dgm:cxn modelId="{6F4562D4-A284-48D1-9F70-7477D6AAA186}" type="presParOf" srcId="{FAFE29E0-6965-4AD3-9713-B81079D7548C}" destId="{09B669E1-57AA-4D2D-8E0A-F6C1DE38D979}" srcOrd="0" destOrd="0" presId="urn:microsoft.com/office/officeart/2005/8/layout/orgChart1"/>
-    <dgm:cxn modelId="{5B37D540-4994-4279-8530-20440144BED9}" type="presParOf" srcId="{FAFE29E0-6965-4AD3-9713-B81079D7548C}" destId="{666756A8-7B9C-4ADD-A24B-37AF558DE62F}" srcOrd="1" destOrd="0" presId="urn:microsoft.com/office/officeart/2005/8/layout/orgChart1"/>
-    <dgm:cxn modelId="{0718240B-2A00-451C-97E0-30DC3E5C67FF}" type="presParOf" srcId="{6213E7D1-5CFF-42D6-8D80-B6F926889813}" destId="{CD8FB138-C0F9-45C7-B388-8C83047B09DE}" srcOrd="1" destOrd="0" presId="urn:microsoft.com/office/officeart/2005/8/layout/orgChart1"/>
-    <dgm:cxn modelId="{EDEC4330-0884-40A4-B6D2-1A2A498AFE6F}" type="presParOf" srcId="{CD8FB138-C0F9-45C7-B388-8C83047B09DE}" destId="{5BC02223-7B57-4FDB-A2BA-D2C1B7A3D3F9}" srcOrd="0" destOrd="0" presId="urn:microsoft.com/office/officeart/2005/8/layout/orgChart1"/>
-    <dgm:cxn modelId="{94DA3146-20D7-462E-9AC8-E48BA94602A2}" type="presParOf" srcId="{CD8FB138-C0F9-45C7-B388-8C83047B09DE}" destId="{BF57BBFB-9612-49FE-AF59-4751D01E900F}" srcOrd="1" destOrd="0" presId="urn:microsoft.com/office/officeart/2005/8/layout/orgChart1"/>
-    <dgm:cxn modelId="{35350A18-645D-4400-956F-D3114FCAC68F}" type="presParOf" srcId="{BF57BBFB-9612-49FE-AF59-4751D01E900F}" destId="{AEC79709-9291-4AA5-AD0C-BA2C429C93DB}" srcOrd="0" destOrd="0" presId="urn:microsoft.com/office/officeart/2005/8/layout/orgChart1"/>
-    <dgm:cxn modelId="{7FFC2ABD-0080-4F50-8CD7-AB51D0B6BCD0}" type="presParOf" srcId="{AEC79709-9291-4AA5-AD0C-BA2C429C93DB}" destId="{A38E4B2E-18D6-49A3-8907-90F3B4ABBD9B}" srcOrd="0" destOrd="0" presId="urn:microsoft.com/office/officeart/2005/8/layout/orgChart1"/>
-    <dgm:cxn modelId="{D4FC5ABD-681D-45F5-AAC8-99AB2C58A7F9}" type="presParOf" srcId="{AEC79709-9291-4AA5-AD0C-BA2C429C93DB}" destId="{65159937-2669-4971-94BB-28A738283540}" srcOrd="1" destOrd="0" presId="urn:microsoft.com/office/officeart/2005/8/layout/orgChart1"/>
-    <dgm:cxn modelId="{4ACC30C6-3A2B-4D02-AA99-A949A12EC23D}" type="presParOf" srcId="{BF57BBFB-9612-49FE-AF59-4751D01E900F}" destId="{47F0191E-0887-4197-80C6-22855C3C2DCF}" srcOrd="1" destOrd="0" presId="urn:microsoft.com/office/officeart/2005/8/layout/orgChart1"/>
-    <dgm:cxn modelId="{43D570E3-D28E-4294-8DFD-B5CD3BEB8FD9}" type="presParOf" srcId="{47F0191E-0887-4197-80C6-22855C3C2DCF}" destId="{8AA2D9E1-6CA1-48BA-8CF2-871D2AC7924B}" srcOrd="0" destOrd="0" presId="urn:microsoft.com/office/officeart/2005/8/layout/orgChart1"/>
-    <dgm:cxn modelId="{D9C99E8F-0D2E-4C4E-856A-BA7808678CB6}" type="presParOf" srcId="{47F0191E-0887-4197-80C6-22855C3C2DCF}" destId="{3CA53B20-6535-4D12-8436-B3F47B8D391B}" srcOrd="1" destOrd="0" presId="urn:microsoft.com/office/officeart/2005/8/layout/orgChart1"/>
-    <dgm:cxn modelId="{4F25A393-6977-48BD-B7B4-AE79AD604F36}" type="presParOf" srcId="{3CA53B20-6535-4D12-8436-B3F47B8D391B}" destId="{EA6A488D-9112-4A3B-8E43-2BE6690D0787}" srcOrd="0" destOrd="0" presId="urn:microsoft.com/office/officeart/2005/8/layout/orgChart1"/>
-    <dgm:cxn modelId="{86F69FBA-9B66-4E83-967C-A2C99B207B73}" type="presParOf" srcId="{EA6A488D-9112-4A3B-8E43-2BE6690D0787}" destId="{9BE6A70D-0350-4AE0-8852-5D251355AA3D}" srcOrd="0" destOrd="0" presId="urn:microsoft.com/office/officeart/2005/8/layout/orgChart1"/>
-    <dgm:cxn modelId="{8991FBF9-765B-42C9-81F6-688CE906BAD7}" type="presParOf" srcId="{EA6A488D-9112-4A3B-8E43-2BE6690D0787}" destId="{6683360A-E31C-4142-81E1-36FECC5B4DF4}" srcOrd="1" destOrd="0" presId="urn:microsoft.com/office/officeart/2005/8/layout/orgChart1"/>
-    <dgm:cxn modelId="{D5CB6A39-C256-400E-8C49-54C7F9DE3DE6}" type="presParOf" srcId="{3CA53B20-6535-4D12-8436-B3F47B8D391B}" destId="{224204A8-6016-4A2E-82D4-CB3ED1737932}" srcOrd="1" destOrd="0" presId="urn:microsoft.com/office/officeart/2005/8/layout/orgChart1"/>
-    <dgm:cxn modelId="{7B25FE71-0AC3-4A1C-B1B8-CDC6B4B942E8}" type="presParOf" srcId="{224204A8-6016-4A2E-82D4-CB3ED1737932}" destId="{D0370262-035C-4F7B-9538-41077464CD46}" srcOrd="0" destOrd="0" presId="urn:microsoft.com/office/officeart/2005/8/layout/orgChart1"/>
-    <dgm:cxn modelId="{B0B5377A-3F63-49D2-8000-C51A134954AB}" type="presParOf" srcId="{224204A8-6016-4A2E-82D4-CB3ED1737932}" destId="{3175E8D1-7B53-40D8-AD04-8B2977961ABC}" srcOrd="1" destOrd="0" presId="urn:microsoft.com/office/officeart/2005/8/layout/orgChart1"/>
-    <dgm:cxn modelId="{EA837BCB-4A5E-4D95-8542-A271E45C689B}" type="presParOf" srcId="{3175E8D1-7B53-40D8-AD04-8B2977961ABC}" destId="{BA8532F7-A20D-4518-BDF3-3D161894FF3F}" srcOrd="0" destOrd="0" presId="urn:microsoft.com/office/officeart/2005/8/layout/orgChart1"/>
-    <dgm:cxn modelId="{A9AB0C14-F9C4-4E47-A97C-1C4DF2B83888}" type="presParOf" srcId="{BA8532F7-A20D-4518-BDF3-3D161894FF3F}" destId="{F5EFB9FA-6797-4658-BE2F-494D1821770D}" srcOrd="0" destOrd="0" presId="urn:microsoft.com/office/officeart/2005/8/layout/orgChart1"/>
-    <dgm:cxn modelId="{B03A0E18-4B89-4EF1-AAC1-C6B1C26FA3D0}" type="presParOf" srcId="{BA8532F7-A20D-4518-BDF3-3D161894FF3F}" destId="{031E1D2F-C603-4EA6-9E7D-765A2C4C4944}" srcOrd="1" destOrd="0" presId="urn:microsoft.com/office/officeart/2005/8/layout/orgChart1"/>
-    <dgm:cxn modelId="{96D98D7D-1A62-46EC-91FA-1C7B5E421D24}" type="presParOf" srcId="{3175E8D1-7B53-40D8-AD04-8B2977961ABC}" destId="{C00CBD23-EE13-47DB-A635-3CD2FF9AB81A}" srcOrd="1" destOrd="0" presId="urn:microsoft.com/office/officeart/2005/8/layout/orgChart1"/>
-    <dgm:cxn modelId="{4FC3655D-DEB2-4D83-8A75-8FEA60039F29}" type="presParOf" srcId="{C00CBD23-EE13-47DB-A635-3CD2FF9AB81A}" destId="{30223AA1-E52B-4B5E-8435-B70107DDBDD8}" srcOrd="0" destOrd="0" presId="urn:microsoft.com/office/officeart/2005/8/layout/orgChart1"/>
-    <dgm:cxn modelId="{AD82531D-BBBA-43BB-89EE-063970D53312}" type="presParOf" srcId="{C00CBD23-EE13-47DB-A635-3CD2FF9AB81A}" destId="{34D6221E-38C1-4574-93BD-CA37482B83D1}" srcOrd="1" destOrd="0" presId="urn:microsoft.com/office/officeart/2005/8/layout/orgChart1"/>
-    <dgm:cxn modelId="{CAB63CC0-E57D-4660-B22F-BCD3AD3D58DD}" type="presParOf" srcId="{34D6221E-38C1-4574-93BD-CA37482B83D1}" destId="{FE24341C-0E2C-45C5-BE92-FBC62BBE0FBC}" srcOrd="0" destOrd="0" presId="urn:microsoft.com/office/officeart/2005/8/layout/orgChart1"/>
-    <dgm:cxn modelId="{020B4078-287B-4E9D-BA0C-47F86A91364C}" type="presParOf" srcId="{FE24341C-0E2C-45C5-BE92-FBC62BBE0FBC}" destId="{EFB9F452-FFE8-4CEB-A85E-D968861323FB}" srcOrd="0" destOrd="0" presId="urn:microsoft.com/office/officeart/2005/8/layout/orgChart1"/>
-    <dgm:cxn modelId="{02E052E2-F420-4D81-8BDE-676DC71B8C80}" type="presParOf" srcId="{FE24341C-0E2C-45C5-BE92-FBC62BBE0FBC}" destId="{7E4AF2DD-B636-4BB5-A86D-917D1DA44A61}" srcOrd="1" destOrd="0" presId="urn:microsoft.com/office/officeart/2005/8/layout/orgChart1"/>
-    <dgm:cxn modelId="{647F5C6B-9E73-4899-9DE4-721639D8D150}" type="presParOf" srcId="{34D6221E-38C1-4574-93BD-CA37482B83D1}" destId="{CD2ED4C4-9CBB-42A1-9960-2833514125DB}" srcOrd="1" destOrd="0" presId="urn:microsoft.com/office/officeart/2005/8/layout/orgChart1"/>
-    <dgm:cxn modelId="{7AD65959-5557-41CF-B4ED-00CFB7502ABF}" type="presParOf" srcId="{34D6221E-38C1-4574-93BD-CA37482B83D1}" destId="{6EA41B4B-3833-4C53-AD8C-68113648C0D6}" srcOrd="2" destOrd="0" presId="urn:microsoft.com/office/officeart/2005/8/layout/orgChart1"/>
-    <dgm:cxn modelId="{32FEC603-5FD9-42CA-819F-0823F6BFC4C6}" type="presParOf" srcId="{C00CBD23-EE13-47DB-A635-3CD2FF9AB81A}" destId="{6DE9F148-FB56-4F93-9228-9454CEA2EDC6}" srcOrd="2" destOrd="0" presId="urn:microsoft.com/office/officeart/2005/8/layout/orgChart1"/>
-    <dgm:cxn modelId="{B67C2066-2712-4C69-A991-0DCA190ECDF8}" type="presParOf" srcId="{C00CBD23-EE13-47DB-A635-3CD2FF9AB81A}" destId="{CF12CD8A-728C-4991-8D98-D652E2B54974}" srcOrd="3" destOrd="0" presId="urn:microsoft.com/office/officeart/2005/8/layout/orgChart1"/>
-    <dgm:cxn modelId="{7BAA6F08-21E7-4665-B6A0-F136C8818DD8}" type="presParOf" srcId="{CF12CD8A-728C-4991-8D98-D652E2B54974}" destId="{89CDED72-03D0-43B4-8FF0-3690DDFDE206}" srcOrd="0" destOrd="0" presId="urn:microsoft.com/office/officeart/2005/8/layout/orgChart1"/>
-    <dgm:cxn modelId="{C35AEC91-C5BA-49F7-9442-0CFF5F331207}" type="presParOf" srcId="{89CDED72-03D0-43B4-8FF0-3690DDFDE206}" destId="{AE6E81B5-039D-465E-9C0A-BB3A7CF1CC24}" srcOrd="0" destOrd="0" presId="urn:microsoft.com/office/officeart/2005/8/layout/orgChart1"/>
-    <dgm:cxn modelId="{7CED43B2-5292-4490-989C-1644D7AA2674}" type="presParOf" srcId="{89CDED72-03D0-43B4-8FF0-3690DDFDE206}" destId="{D698DA5D-F314-48E6-820D-91E6BDCDB851}" srcOrd="1" destOrd="0" presId="urn:microsoft.com/office/officeart/2005/8/layout/orgChart1"/>
-    <dgm:cxn modelId="{65322235-CDBC-441D-B913-EEA5C0E2CE2E}" type="presParOf" srcId="{CF12CD8A-728C-4991-8D98-D652E2B54974}" destId="{FF4C3293-E55E-4783-BB09-B508B58B206D}" srcOrd="1" destOrd="0" presId="urn:microsoft.com/office/officeart/2005/8/layout/orgChart1"/>
-    <dgm:cxn modelId="{52698F45-F88E-4ADB-9509-577E146D3075}" type="presParOf" srcId="{FF4C3293-E55E-4783-BB09-B508B58B206D}" destId="{3C78EBD5-8588-4F00-B89C-74FE7B9F2E14}" srcOrd="0" destOrd="0" presId="urn:microsoft.com/office/officeart/2005/8/layout/orgChart1"/>
-    <dgm:cxn modelId="{EB82A1C7-68ED-4AE7-99C8-46574268A9EC}" type="presParOf" srcId="{FF4C3293-E55E-4783-BB09-B508B58B206D}" destId="{0D9C702D-59F5-4AF4-8763-6D81DFDEAB69}" srcOrd="1" destOrd="0" presId="urn:microsoft.com/office/officeart/2005/8/layout/orgChart1"/>
-    <dgm:cxn modelId="{52A629B8-5421-496F-A924-1DAB4D3A2BD9}" type="presParOf" srcId="{0D9C702D-59F5-4AF4-8763-6D81DFDEAB69}" destId="{E68CB037-DBF6-4169-8B30-3CD043B80A52}" srcOrd="0" destOrd="0" presId="urn:microsoft.com/office/officeart/2005/8/layout/orgChart1"/>
-    <dgm:cxn modelId="{0A6533EB-3A5C-4C84-AF09-CAA0E04C1A3D}" type="presParOf" srcId="{E68CB037-DBF6-4169-8B30-3CD043B80A52}" destId="{70C7A9BB-D83D-491C-B812-951EDE64A6F1}" srcOrd="0" destOrd="0" presId="urn:microsoft.com/office/officeart/2005/8/layout/orgChart1"/>
-    <dgm:cxn modelId="{44F8DA7C-8F2E-4D23-83E2-45A96D18294E}" type="presParOf" srcId="{E68CB037-DBF6-4169-8B30-3CD043B80A52}" destId="{567078EA-4466-4B49-9239-EF8D06B45773}" srcOrd="1" destOrd="0" presId="urn:microsoft.com/office/officeart/2005/8/layout/orgChart1"/>
-    <dgm:cxn modelId="{AE355657-24E9-4822-807B-178AC2D20BAB}" type="presParOf" srcId="{0D9C702D-59F5-4AF4-8763-6D81DFDEAB69}" destId="{80E7808B-1D40-4C32-8F0E-A877861B58D2}" srcOrd="1" destOrd="0" presId="urn:microsoft.com/office/officeart/2005/8/layout/orgChart1"/>
-    <dgm:cxn modelId="{8403197C-0C07-447D-BCF4-F46B45D69037}" type="presParOf" srcId="{80E7808B-1D40-4C32-8F0E-A877861B58D2}" destId="{A658E4CB-4DDC-4564-A007-4ABC12591407}" srcOrd="0" destOrd="0" presId="urn:microsoft.com/office/officeart/2005/8/layout/orgChart1"/>
-    <dgm:cxn modelId="{30D1A2D2-0A43-48CE-87F1-7EBA1C4A13BC}" type="presParOf" srcId="{80E7808B-1D40-4C32-8F0E-A877861B58D2}" destId="{911E7BBE-344A-4EBD-877B-8BFF46EB2F1D}" srcOrd="1" destOrd="0" presId="urn:microsoft.com/office/officeart/2005/8/layout/orgChart1"/>
-    <dgm:cxn modelId="{60F791AD-A4D6-4233-874D-FA8D36EE4070}" type="presParOf" srcId="{911E7BBE-344A-4EBD-877B-8BFF46EB2F1D}" destId="{D58610BF-705E-4DCE-8EC8-DF28984DDADA}" srcOrd="0" destOrd="0" presId="urn:microsoft.com/office/officeart/2005/8/layout/orgChart1"/>
-    <dgm:cxn modelId="{98EFB371-6F18-49AB-9077-C63B643EFF44}" type="presParOf" srcId="{D58610BF-705E-4DCE-8EC8-DF28984DDADA}" destId="{346F6E34-F932-4560-94CA-2A0572F81397}" srcOrd="0" destOrd="0" presId="urn:microsoft.com/office/officeart/2005/8/layout/orgChart1"/>
-    <dgm:cxn modelId="{7B5FECA6-ED57-47C1-AA75-018F83415ABC}" type="presParOf" srcId="{D58610BF-705E-4DCE-8EC8-DF28984DDADA}" destId="{C1BD2246-5693-48B1-9860-56AAD8918840}" srcOrd="1" destOrd="0" presId="urn:microsoft.com/office/officeart/2005/8/layout/orgChart1"/>
-    <dgm:cxn modelId="{AA3F163F-89E0-45FE-87C9-69326EA0B623}" type="presParOf" srcId="{911E7BBE-344A-4EBD-877B-8BFF46EB2F1D}" destId="{0849330E-5308-4B71-9903-86282F2391EF}" srcOrd="1" destOrd="0" presId="urn:microsoft.com/office/officeart/2005/8/layout/orgChart1"/>
-    <dgm:cxn modelId="{4DA48728-8CDD-4281-9C68-B34B8434A4F8}" type="presParOf" srcId="{911E7BBE-344A-4EBD-877B-8BFF46EB2F1D}" destId="{605053B8-D410-4FDA-A435-3FED7D5C1A32}" srcOrd="2" destOrd="0" presId="urn:microsoft.com/office/officeart/2005/8/layout/orgChart1"/>
-    <dgm:cxn modelId="{8770DC00-3178-4168-A97E-BA68FA30B383}" type="presParOf" srcId="{80E7808B-1D40-4C32-8F0E-A877861B58D2}" destId="{E3E32EED-00A6-4F71-9F5F-B10BC37F92AA}" srcOrd="2" destOrd="0" presId="urn:microsoft.com/office/officeart/2005/8/layout/orgChart1"/>
-    <dgm:cxn modelId="{69946386-0913-404E-986D-BBCC24C983D0}" type="presParOf" srcId="{80E7808B-1D40-4C32-8F0E-A877861B58D2}" destId="{567A7AD6-17D8-4DB5-9EDD-A9FB6257C722}" srcOrd="3" destOrd="0" presId="urn:microsoft.com/office/officeart/2005/8/layout/orgChart1"/>
-    <dgm:cxn modelId="{B4776BD7-738B-4537-855B-038774410854}" type="presParOf" srcId="{567A7AD6-17D8-4DB5-9EDD-A9FB6257C722}" destId="{05FE844D-328D-4188-B167-4FF825601587}" srcOrd="0" destOrd="0" presId="urn:microsoft.com/office/officeart/2005/8/layout/orgChart1"/>
-    <dgm:cxn modelId="{BE9722B6-66E8-4231-982F-DA0C68175E82}" type="presParOf" srcId="{05FE844D-328D-4188-B167-4FF825601587}" destId="{5E96939B-2391-40E6-8E8B-DBA7898B1059}" srcOrd="0" destOrd="0" presId="urn:microsoft.com/office/officeart/2005/8/layout/orgChart1"/>
-    <dgm:cxn modelId="{48084DA9-0445-4A30-BFE1-F60E91DE1EC4}" type="presParOf" srcId="{05FE844D-328D-4188-B167-4FF825601587}" destId="{B969D3CA-3D3E-4E5B-A96F-1CCDB2A01703}" srcOrd="1" destOrd="0" presId="urn:microsoft.com/office/officeart/2005/8/layout/orgChart1"/>
-    <dgm:cxn modelId="{E16B20E2-692E-4E6F-9D3B-831C9F36AD61}" type="presParOf" srcId="{567A7AD6-17D8-4DB5-9EDD-A9FB6257C722}" destId="{13F7D2D5-AB60-4D1F-AC32-3474A3699623}" srcOrd="1" destOrd="0" presId="urn:microsoft.com/office/officeart/2005/8/layout/orgChart1"/>
-    <dgm:cxn modelId="{873CF3B8-124B-41EC-A02D-01F56D888353}" type="presParOf" srcId="{567A7AD6-17D8-4DB5-9EDD-A9FB6257C722}" destId="{B8DDE3B9-8485-489B-AB70-F4416F595134}" srcOrd="2" destOrd="0" presId="urn:microsoft.com/office/officeart/2005/8/layout/orgChart1"/>
-    <dgm:cxn modelId="{E31BE4C8-2E63-4D7E-9E57-FDD7299AC4EE}" type="presParOf" srcId="{0D9C702D-59F5-4AF4-8763-6D81DFDEAB69}" destId="{D3980833-2D0E-4BAE-816B-AFFFA9937C7B}" srcOrd="2" destOrd="0" presId="urn:microsoft.com/office/officeart/2005/8/layout/orgChart1"/>
-    <dgm:cxn modelId="{677919D2-06C3-4ADC-9D19-FC69DE7B2A82}" type="presParOf" srcId="{FF4C3293-E55E-4783-BB09-B508B58B206D}" destId="{174B6EC9-67AB-498E-8F51-DEB56DCB09CF}" srcOrd="2" destOrd="0" presId="urn:microsoft.com/office/officeart/2005/8/layout/orgChart1"/>
-    <dgm:cxn modelId="{65E20758-A190-4540-BBAE-D68675CBE245}" type="presParOf" srcId="{FF4C3293-E55E-4783-BB09-B508B58B206D}" destId="{0B2601D1-FFC1-487E-94E7-AD2E665F42D7}" srcOrd="3" destOrd="0" presId="urn:microsoft.com/office/officeart/2005/8/layout/orgChart1"/>
-    <dgm:cxn modelId="{B480044D-4E7B-4F18-B884-6A910FACA36A}" type="presParOf" srcId="{0B2601D1-FFC1-487E-94E7-AD2E665F42D7}" destId="{6458E584-3236-42FD-9341-0934691D9202}" srcOrd="0" destOrd="0" presId="urn:microsoft.com/office/officeart/2005/8/layout/orgChart1"/>
-    <dgm:cxn modelId="{CFB06F95-FBA0-44C0-B53E-333DF5F4B66F}" type="presParOf" srcId="{6458E584-3236-42FD-9341-0934691D9202}" destId="{28B8B485-D3E2-4CC8-8C15-976354911744}" srcOrd="0" destOrd="0" presId="urn:microsoft.com/office/officeart/2005/8/layout/orgChart1"/>
-    <dgm:cxn modelId="{E8F4E811-C367-4836-ADD0-2076E6437855}" type="presParOf" srcId="{6458E584-3236-42FD-9341-0934691D9202}" destId="{7B9B11C8-3192-4D2F-A896-AF03F3F44438}" srcOrd="1" destOrd="0" presId="urn:microsoft.com/office/officeart/2005/8/layout/orgChart1"/>
-    <dgm:cxn modelId="{AC9AB1E6-87F7-4C08-80C3-775981F3534C}" type="presParOf" srcId="{0B2601D1-FFC1-487E-94E7-AD2E665F42D7}" destId="{7ABFF9BA-D0C9-484F-AD33-41C95FB8DC14}" srcOrd="1" destOrd="0" presId="urn:microsoft.com/office/officeart/2005/8/layout/orgChart1"/>
-    <dgm:cxn modelId="{52A71CB8-74A5-4941-AEC4-591B501ADF96}" type="presParOf" srcId="{7ABFF9BA-D0C9-484F-AD33-41C95FB8DC14}" destId="{6E33082C-3778-4ABB-93F2-223053ABA309}" srcOrd="0" destOrd="0" presId="urn:microsoft.com/office/officeart/2005/8/layout/orgChart1"/>
-    <dgm:cxn modelId="{29D17EED-1212-472C-9FAE-F6D936DE266C}" type="presParOf" srcId="{7ABFF9BA-D0C9-484F-AD33-41C95FB8DC14}" destId="{F924FA76-F0F3-444A-93A3-2F06007410D9}" srcOrd="1" destOrd="0" presId="urn:microsoft.com/office/officeart/2005/8/layout/orgChart1"/>
-    <dgm:cxn modelId="{C61983B3-86F8-4718-B082-B2C9A318253D}" type="presParOf" srcId="{F924FA76-F0F3-444A-93A3-2F06007410D9}" destId="{6909A13A-E86C-42EC-BE72-30BA12A56EC9}" srcOrd="0" destOrd="0" presId="urn:microsoft.com/office/officeart/2005/8/layout/orgChart1"/>
-    <dgm:cxn modelId="{8F0D4042-F8BB-43BF-9F53-A3C5CF036025}" type="presParOf" srcId="{6909A13A-E86C-42EC-BE72-30BA12A56EC9}" destId="{E8850ABD-AD51-4993-94D3-2346573BC964}" srcOrd="0" destOrd="0" presId="urn:microsoft.com/office/officeart/2005/8/layout/orgChart1"/>
-    <dgm:cxn modelId="{39456E03-4EEF-4897-8095-B5BAF38CF195}" type="presParOf" srcId="{6909A13A-E86C-42EC-BE72-30BA12A56EC9}" destId="{0A8DAEB8-CD22-40CF-BDF2-2EB734CD94E1}" srcOrd="1" destOrd="0" presId="urn:microsoft.com/office/officeart/2005/8/layout/orgChart1"/>
-    <dgm:cxn modelId="{D5D89C34-2C0E-4DB2-8DE8-DDC5AB5973D6}" type="presParOf" srcId="{F924FA76-F0F3-444A-93A3-2F06007410D9}" destId="{C270172C-40CF-49E9-9EB0-62CEB1378C53}" srcOrd="1" destOrd="0" presId="urn:microsoft.com/office/officeart/2005/8/layout/orgChart1"/>
-    <dgm:cxn modelId="{44034E53-6639-49D2-86BC-F3B22164A2E2}" type="presParOf" srcId="{F924FA76-F0F3-444A-93A3-2F06007410D9}" destId="{E2BD60F4-21F2-447E-9CDA-A4D90BE88654}" srcOrd="2" destOrd="0" presId="urn:microsoft.com/office/officeart/2005/8/layout/orgChart1"/>
-    <dgm:cxn modelId="{D2D98BFE-C95C-4BDA-A16B-2DE0064D0D6D}" type="presParOf" srcId="{7ABFF9BA-D0C9-484F-AD33-41C95FB8DC14}" destId="{3D679402-8278-4366-8843-2F564801FFB8}" srcOrd="2" destOrd="0" presId="urn:microsoft.com/office/officeart/2005/8/layout/orgChart1"/>
-    <dgm:cxn modelId="{BAC1FEA9-CE6A-4934-8CDE-8A867CAC7159}" type="presParOf" srcId="{7ABFF9BA-D0C9-484F-AD33-41C95FB8DC14}" destId="{C45B0CE7-CD37-48DC-B682-A014352F0F40}" srcOrd="3" destOrd="0" presId="urn:microsoft.com/office/officeart/2005/8/layout/orgChart1"/>
-    <dgm:cxn modelId="{EDC89D91-ABBF-4342-9FDD-3E577401E986}" type="presParOf" srcId="{C45B0CE7-CD37-48DC-B682-A014352F0F40}" destId="{CAF007FB-CDD1-4DA2-86B6-D07CC892F147}" srcOrd="0" destOrd="0" presId="urn:microsoft.com/office/officeart/2005/8/layout/orgChart1"/>
-    <dgm:cxn modelId="{8AD8745C-3F71-4CBE-99C5-33945AA18F49}" type="presParOf" srcId="{CAF007FB-CDD1-4DA2-86B6-D07CC892F147}" destId="{7CB06313-0AC6-4334-BE38-2E8197E328E2}" srcOrd="0" destOrd="0" presId="urn:microsoft.com/office/officeart/2005/8/layout/orgChart1"/>
-    <dgm:cxn modelId="{8926679F-B1FE-405D-8CDB-DA1E84451E3E}" type="presParOf" srcId="{CAF007FB-CDD1-4DA2-86B6-D07CC892F147}" destId="{B9DB7124-1862-4F8D-9150-AC1D163B76C1}" srcOrd="1" destOrd="0" presId="urn:microsoft.com/office/officeart/2005/8/layout/orgChart1"/>
-    <dgm:cxn modelId="{126A4F46-DB74-47FF-AD2A-48628207B04E}" type="presParOf" srcId="{C45B0CE7-CD37-48DC-B682-A014352F0F40}" destId="{1DBE3116-1E54-4677-AA04-1574BB39F9A9}" srcOrd="1" destOrd="0" presId="urn:microsoft.com/office/officeart/2005/8/layout/orgChart1"/>
-    <dgm:cxn modelId="{B94F4BDE-E659-456B-A6CA-AA05F7456981}" type="presParOf" srcId="{C45B0CE7-CD37-48DC-B682-A014352F0F40}" destId="{E916B7F9-0173-4FAD-B8D4-1EFF0AC6B609}" srcOrd="2" destOrd="0" presId="urn:microsoft.com/office/officeart/2005/8/layout/orgChart1"/>
-    <dgm:cxn modelId="{C3E9656E-72E8-4306-A133-7ABFB67088CB}" type="presParOf" srcId="{7ABFF9BA-D0C9-484F-AD33-41C95FB8DC14}" destId="{2A4CFED1-9624-434D-8067-C2EDF8079E42}" srcOrd="4" destOrd="0" presId="urn:microsoft.com/office/officeart/2005/8/layout/orgChart1"/>
-    <dgm:cxn modelId="{2B9B9000-5005-4047-9A48-6E340D13D76C}" type="presParOf" srcId="{7ABFF9BA-D0C9-484F-AD33-41C95FB8DC14}" destId="{E800FD0E-84F3-4900-B220-72F2700098C2}" srcOrd="5" destOrd="0" presId="urn:microsoft.com/office/officeart/2005/8/layout/orgChart1"/>
-    <dgm:cxn modelId="{79C36281-A931-45C8-A8BF-95975978F79B}" type="presParOf" srcId="{E800FD0E-84F3-4900-B220-72F2700098C2}" destId="{0C48C80D-DE47-459D-9A18-19AAB505175D}" srcOrd="0" destOrd="0" presId="urn:microsoft.com/office/officeart/2005/8/layout/orgChart1"/>
-    <dgm:cxn modelId="{EE77D3B2-6A33-4CED-8F0E-CC59DBBEB6CE}" type="presParOf" srcId="{0C48C80D-DE47-459D-9A18-19AAB505175D}" destId="{4193881B-AD5F-42AF-A653-EE0707D1F1A6}" srcOrd="0" destOrd="0" presId="urn:microsoft.com/office/officeart/2005/8/layout/orgChart1"/>
-    <dgm:cxn modelId="{C1477859-3A31-4DEC-8C1E-9D47259076EE}" type="presParOf" srcId="{0C48C80D-DE47-459D-9A18-19AAB505175D}" destId="{5FC7684E-0951-422B-AAAF-5CA10A5CA60B}" srcOrd="1" destOrd="0" presId="urn:microsoft.com/office/officeart/2005/8/layout/orgChart1"/>
-    <dgm:cxn modelId="{E2129C57-3204-4CFD-865A-9D1627B026BF}" type="presParOf" srcId="{E800FD0E-84F3-4900-B220-72F2700098C2}" destId="{4337667D-7A5E-43DF-9D0F-A923B593B10F}" srcOrd="1" destOrd="0" presId="urn:microsoft.com/office/officeart/2005/8/layout/orgChart1"/>
-    <dgm:cxn modelId="{31A604DF-47B4-4DD4-87F6-4277EA6CEBE2}" type="presParOf" srcId="{E800FD0E-84F3-4900-B220-72F2700098C2}" destId="{C0721C0C-A01B-4E83-BC60-C5602D0F80D1}" srcOrd="2" destOrd="0" presId="urn:microsoft.com/office/officeart/2005/8/layout/orgChart1"/>
-    <dgm:cxn modelId="{356419A4-E124-4E5C-B5D0-DBA105B0A503}" type="presParOf" srcId="{7ABFF9BA-D0C9-484F-AD33-41C95FB8DC14}" destId="{C13A3A04-CFA5-4A63-A622-369DC2EC18C4}" srcOrd="6" destOrd="0" presId="urn:microsoft.com/office/officeart/2005/8/layout/orgChart1"/>
-    <dgm:cxn modelId="{B263D0F0-811D-4B07-814B-FC32DFC00F4F}" type="presParOf" srcId="{7ABFF9BA-D0C9-484F-AD33-41C95FB8DC14}" destId="{0DE26CB1-8DF8-4F38-929E-FB54CA99055E}" srcOrd="7" destOrd="0" presId="urn:microsoft.com/office/officeart/2005/8/layout/orgChart1"/>
-    <dgm:cxn modelId="{659AA5CD-E113-4350-9AE9-F4088BA240B0}" type="presParOf" srcId="{0DE26CB1-8DF8-4F38-929E-FB54CA99055E}" destId="{4B77F875-7033-42E6-B773-199C0EE7DDCF}" srcOrd="0" destOrd="0" presId="urn:microsoft.com/office/officeart/2005/8/layout/orgChart1"/>
-    <dgm:cxn modelId="{0A5F4BB0-F1A4-45B1-801B-7D784A0E79DD}" type="presParOf" srcId="{4B77F875-7033-42E6-B773-199C0EE7DDCF}" destId="{062CBA52-EA1F-4965-85A7-51215A0BF1E1}" srcOrd="0" destOrd="0" presId="urn:microsoft.com/office/officeart/2005/8/layout/orgChart1"/>
-    <dgm:cxn modelId="{5A8B3E24-D107-4DD9-985F-1512B9473F23}" type="presParOf" srcId="{4B77F875-7033-42E6-B773-199C0EE7DDCF}" destId="{71E6611B-C454-4441-B1D1-85F1C03CCFFB}" srcOrd="1" destOrd="0" presId="urn:microsoft.com/office/officeart/2005/8/layout/orgChart1"/>
-    <dgm:cxn modelId="{6C320C05-C4ED-4D4C-9B82-1977FF32544B}" type="presParOf" srcId="{0DE26CB1-8DF8-4F38-929E-FB54CA99055E}" destId="{007BD379-FE63-45EA-8581-EA271F925CFE}" srcOrd="1" destOrd="0" presId="urn:microsoft.com/office/officeart/2005/8/layout/orgChart1"/>
-    <dgm:cxn modelId="{A9EC68C5-DE3A-4F98-8AE5-89DA356C9D90}" type="presParOf" srcId="{0DE26CB1-8DF8-4F38-929E-FB54CA99055E}" destId="{3614D9ED-8E0F-4A6B-8226-FC72C8305BF2}" srcOrd="2" destOrd="0" presId="urn:microsoft.com/office/officeart/2005/8/layout/orgChart1"/>
-    <dgm:cxn modelId="{C7D996D6-A17E-4B5B-A918-E4A98D1596C8}" type="presParOf" srcId="{7ABFF9BA-D0C9-484F-AD33-41C95FB8DC14}" destId="{69209B79-27E3-46D8-908F-C926DAFFAD8D}" srcOrd="8" destOrd="0" presId="urn:microsoft.com/office/officeart/2005/8/layout/orgChart1"/>
-    <dgm:cxn modelId="{BF1A0A2E-335F-4759-8AD8-A58E161DD391}" type="presParOf" srcId="{7ABFF9BA-D0C9-484F-AD33-41C95FB8DC14}" destId="{F9E6A0CA-6321-4EA8-9013-B3C80B174C2E}" srcOrd="9" destOrd="0" presId="urn:microsoft.com/office/officeart/2005/8/layout/orgChart1"/>
-    <dgm:cxn modelId="{9B3B51AA-6C94-4C45-B7CF-99B6041BC48F}" type="presParOf" srcId="{F9E6A0CA-6321-4EA8-9013-B3C80B174C2E}" destId="{C769BC7F-FA2B-4AB7-93CC-BE9E8464D74C}" srcOrd="0" destOrd="0" presId="urn:microsoft.com/office/officeart/2005/8/layout/orgChart1"/>
-    <dgm:cxn modelId="{20BBE942-50D2-48E0-B80B-E4219A32768B}" type="presParOf" srcId="{C769BC7F-FA2B-4AB7-93CC-BE9E8464D74C}" destId="{54D20402-E165-4F0F-B19D-934DF0835109}" srcOrd="0" destOrd="0" presId="urn:microsoft.com/office/officeart/2005/8/layout/orgChart1"/>
-    <dgm:cxn modelId="{B3651F80-1F4E-4A2D-BC4D-27AFB4E1BDFC}" type="presParOf" srcId="{C769BC7F-FA2B-4AB7-93CC-BE9E8464D74C}" destId="{D3B8B35F-8976-4E3C-9280-E4FCFCFA79E5}" srcOrd="1" destOrd="0" presId="urn:microsoft.com/office/officeart/2005/8/layout/orgChart1"/>
-    <dgm:cxn modelId="{F0A0C25C-51E0-4477-83CD-150DD26E43F0}" type="presParOf" srcId="{F9E6A0CA-6321-4EA8-9013-B3C80B174C2E}" destId="{22BB3606-F27F-45E6-927A-0E319F1AB6BF}" srcOrd="1" destOrd="0" presId="urn:microsoft.com/office/officeart/2005/8/layout/orgChart1"/>
-    <dgm:cxn modelId="{EDBB353F-DCD9-4A49-85D1-08F1B5B74967}" type="presParOf" srcId="{F9E6A0CA-6321-4EA8-9013-B3C80B174C2E}" destId="{11D28B9B-ED34-409D-92D7-654E10EBD51A}" srcOrd="2" destOrd="0" presId="urn:microsoft.com/office/officeart/2005/8/layout/orgChart1"/>
-    <dgm:cxn modelId="{84A1E926-3577-4476-8DC8-DAA24FEC9F61}" type="presParOf" srcId="{7ABFF9BA-D0C9-484F-AD33-41C95FB8DC14}" destId="{1439366A-37CB-4DD5-8A68-92B0D6A0F04D}" srcOrd="10" destOrd="0" presId="urn:microsoft.com/office/officeart/2005/8/layout/orgChart1"/>
-    <dgm:cxn modelId="{F3E1BAAB-85D8-49C6-92F0-5805607C10B6}" type="presParOf" srcId="{7ABFF9BA-D0C9-484F-AD33-41C95FB8DC14}" destId="{60962991-5B07-4616-9513-6DDF1283B58D}" srcOrd="11" destOrd="0" presId="urn:microsoft.com/office/officeart/2005/8/layout/orgChart1"/>
-    <dgm:cxn modelId="{6CC820E1-D323-4382-9FB0-7D081B86DFA9}" type="presParOf" srcId="{60962991-5B07-4616-9513-6DDF1283B58D}" destId="{F6F3D1FD-2AA7-480A-84B9-D2B01790A547}" srcOrd="0" destOrd="0" presId="urn:microsoft.com/office/officeart/2005/8/layout/orgChart1"/>
-    <dgm:cxn modelId="{E9BE48F4-CDB9-4D75-A844-AC429EA3A586}" type="presParOf" srcId="{F6F3D1FD-2AA7-480A-84B9-D2B01790A547}" destId="{DB1A9D2F-9D71-4979-BDFB-B649FA368457}" srcOrd="0" destOrd="0" presId="urn:microsoft.com/office/officeart/2005/8/layout/orgChart1"/>
-    <dgm:cxn modelId="{BBEC5F29-0B3A-4BC9-8C48-B05B96FC668D}" type="presParOf" srcId="{F6F3D1FD-2AA7-480A-84B9-D2B01790A547}" destId="{99F29E88-DE92-4FE3-9730-F664D9CAFA7F}" srcOrd="1" destOrd="0" presId="urn:microsoft.com/office/officeart/2005/8/layout/orgChart1"/>
-    <dgm:cxn modelId="{30DE7D9C-E9C1-47A5-8615-D0972A9A21C1}" type="presParOf" srcId="{60962991-5B07-4616-9513-6DDF1283B58D}" destId="{0569EEFF-D22A-4A3C-BF0C-13731CE41E25}" srcOrd="1" destOrd="0" presId="urn:microsoft.com/office/officeart/2005/8/layout/orgChart1"/>
-    <dgm:cxn modelId="{FC63561E-EAD6-4BF1-9317-ED4E7E29A0A2}" type="presParOf" srcId="{60962991-5B07-4616-9513-6DDF1283B58D}" destId="{76441674-BC67-4A36-B727-2C40124FA702}" srcOrd="2" destOrd="0" presId="urn:microsoft.com/office/officeart/2005/8/layout/orgChart1"/>
-    <dgm:cxn modelId="{4046071E-DC95-41B2-85F4-030D89526F75}" type="presParOf" srcId="{0B2601D1-FFC1-487E-94E7-AD2E665F42D7}" destId="{857D89CB-6A79-4976-9C33-A49E3D9ED51C}" srcOrd="2" destOrd="0" presId="urn:microsoft.com/office/officeart/2005/8/layout/orgChart1"/>
-    <dgm:cxn modelId="{178C177C-BB8F-4F73-AB1B-15FA3BA6A0A3}" type="presParOf" srcId="{CF12CD8A-728C-4991-8D98-D652E2B54974}" destId="{35B73CB2-2211-4D4C-A288-DA0B2E8419C6}" srcOrd="2" destOrd="0" presId="urn:microsoft.com/office/officeart/2005/8/layout/orgChart1"/>
-    <dgm:cxn modelId="{8C35EEEA-B55C-443C-87B9-DCD4F05ABE87}" type="presParOf" srcId="{3175E8D1-7B53-40D8-AD04-8B2977961ABC}" destId="{FB44D73F-2F48-441A-A85D-AB9DA867282B}" srcOrd="2" destOrd="0" presId="urn:microsoft.com/office/officeart/2005/8/layout/orgChart1"/>
-    <dgm:cxn modelId="{544FCF0E-9580-475C-8066-8E58919F50CD}" type="presParOf" srcId="{224204A8-6016-4A2E-82D4-CB3ED1737932}" destId="{4B94323C-1B3D-4573-BCB2-70E5F39F869F}" srcOrd="2" destOrd="0" presId="urn:microsoft.com/office/officeart/2005/8/layout/orgChart1"/>
-    <dgm:cxn modelId="{B7143652-6239-4954-BDF0-D629391CA35D}" type="presParOf" srcId="{224204A8-6016-4A2E-82D4-CB3ED1737932}" destId="{A843D5C3-5EA6-4B17-8D3E-B609B929FE07}" srcOrd="3" destOrd="0" presId="urn:microsoft.com/office/officeart/2005/8/layout/orgChart1"/>
-    <dgm:cxn modelId="{97AE73C3-6275-4A7A-8797-31FD000CBC5E}" type="presParOf" srcId="{A843D5C3-5EA6-4B17-8D3E-B609B929FE07}" destId="{E701A8EC-4DEA-4AAE-8969-0182F3C8FB51}" srcOrd="0" destOrd="0" presId="urn:microsoft.com/office/officeart/2005/8/layout/orgChart1"/>
-    <dgm:cxn modelId="{59E0D4A7-EC70-43DA-8468-BA4600E9271D}" type="presParOf" srcId="{E701A8EC-4DEA-4AAE-8969-0182F3C8FB51}" destId="{20C48B43-9D88-4636-BA22-4755BCAE7B14}" srcOrd="0" destOrd="0" presId="urn:microsoft.com/office/officeart/2005/8/layout/orgChart1"/>
-    <dgm:cxn modelId="{DDC20846-8573-4AB7-8A7F-013F40DE51E5}" type="presParOf" srcId="{E701A8EC-4DEA-4AAE-8969-0182F3C8FB51}" destId="{0C4405E8-D50C-4DE5-88F3-A666799C3A0B}" srcOrd="1" destOrd="0" presId="urn:microsoft.com/office/officeart/2005/8/layout/orgChart1"/>
-    <dgm:cxn modelId="{CC9D0A76-2A63-4F5D-801F-25E8F43F779F}" type="presParOf" srcId="{A843D5C3-5EA6-4B17-8D3E-B609B929FE07}" destId="{B4989002-39B9-4712-8E39-E303EF26E696}" srcOrd="1" destOrd="0" presId="urn:microsoft.com/office/officeart/2005/8/layout/orgChart1"/>
-    <dgm:cxn modelId="{3435FFBE-3849-4239-8F37-90EEC888B20E}" type="presParOf" srcId="{A843D5C3-5EA6-4B17-8D3E-B609B929FE07}" destId="{75AAEF13-57AD-426C-AF8C-74DEFDD7532F}" srcOrd="2" destOrd="0" presId="urn:microsoft.com/office/officeart/2005/8/layout/orgChart1"/>
-    <dgm:cxn modelId="{29D6660C-6367-4750-B91C-B6B0EE3B59AC}" type="presParOf" srcId="{224204A8-6016-4A2E-82D4-CB3ED1737932}" destId="{66EFDE58-8A0A-4043-8E2A-D637FDAD6116}" srcOrd="4" destOrd="0" presId="urn:microsoft.com/office/officeart/2005/8/layout/orgChart1"/>
-    <dgm:cxn modelId="{37F48EF3-A073-4459-ABF1-61E1ABAAC368}" type="presParOf" srcId="{224204A8-6016-4A2E-82D4-CB3ED1737932}" destId="{926DCA84-89D4-4C83-9928-1585BAFB8CA3}" srcOrd="5" destOrd="0" presId="urn:microsoft.com/office/officeart/2005/8/layout/orgChart1"/>
-    <dgm:cxn modelId="{D90E20DC-8E07-4398-8673-6B80C04F7C86}" type="presParOf" srcId="{926DCA84-89D4-4C83-9928-1585BAFB8CA3}" destId="{91246CAE-C292-4D57-AFFB-219FCB1DD232}" srcOrd="0" destOrd="0" presId="urn:microsoft.com/office/officeart/2005/8/layout/orgChart1"/>
-    <dgm:cxn modelId="{7E426467-5A3C-4515-BA39-9C21125650D9}" type="presParOf" srcId="{91246CAE-C292-4D57-AFFB-219FCB1DD232}" destId="{D7CEF4C6-3245-4E4F-859A-DC9EF1045593}" srcOrd="0" destOrd="0" presId="urn:microsoft.com/office/officeart/2005/8/layout/orgChart1"/>
-    <dgm:cxn modelId="{ED25E6C8-B1B5-4CDD-90C5-AD60CA902242}" type="presParOf" srcId="{91246CAE-C292-4D57-AFFB-219FCB1DD232}" destId="{A66F249A-0AC1-4A7B-BF38-33608E097445}" srcOrd="1" destOrd="0" presId="urn:microsoft.com/office/officeart/2005/8/layout/orgChart1"/>
-    <dgm:cxn modelId="{E96AF632-F51C-4103-A03E-77978A11C31E}" type="presParOf" srcId="{926DCA84-89D4-4C83-9928-1585BAFB8CA3}" destId="{84660774-1BC3-4B41-A460-90A0425AFAB2}" srcOrd="1" destOrd="0" presId="urn:microsoft.com/office/officeart/2005/8/layout/orgChart1"/>
-    <dgm:cxn modelId="{913FDB7D-A013-4175-8D48-91815A0D70EF}" type="presParOf" srcId="{926DCA84-89D4-4C83-9928-1585BAFB8CA3}" destId="{F479C08C-CA91-4F6D-89F8-DA0D6D5111AF}" srcOrd="2" destOrd="0" presId="urn:microsoft.com/office/officeart/2005/8/layout/orgChart1"/>
-    <dgm:cxn modelId="{983C797A-226D-4652-AB10-F3BD4B084DD3}" type="presParOf" srcId="{3CA53B20-6535-4D12-8436-B3F47B8D391B}" destId="{0CC6C7CA-388B-4342-A56C-756B6B8EC55E}" srcOrd="2" destOrd="0" presId="urn:microsoft.com/office/officeart/2005/8/layout/orgChart1"/>
-    <dgm:cxn modelId="{B177F811-E116-4AB1-8DFB-92FE66BF35AA}" type="presParOf" srcId="{BF57BBFB-9612-49FE-AF59-4751D01E900F}" destId="{66457EA4-7CB5-432F-BD9A-FE10516BC03C}" srcOrd="2" destOrd="0" presId="urn:microsoft.com/office/officeart/2005/8/layout/orgChart1"/>
-    <dgm:cxn modelId="{6EC7CD9E-69E9-4478-AA7E-4F8820E9FA84}" type="presParOf" srcId="{CD8FB138-C0F9-45C7-B388-8C83047B09DE}" destId="{05998FA1-3D91-4CF4-913E-2175F7502C8E}" srcOrd="2" destOrd="0" presId="urn:microsoft.com/office/officeart/2005/8/layout/orgChart1"/>
-    <dgm:cxn modelId="{59729816-D952-4615-B198-49B92DFCCC63}" type="presParOf" srcId="{CD8FB138-C0F9-45C7-B388-8C83047B09DE}" destId="{3133AAF9-E86C-4AA6-9D4A-CEFA885113AA}" srcOrd="3" destOrd="0" presId="urn:microsoft.com/office/officeart/2005/8/layout/orgChart1"/>
-    <dgm:cxn modelId="{BE128FFE-FDB2-43B2-9D65-DA24C0348255}" type="presParOf" srcId="{3133AAF9-E86C-4AA6-9D4A-CEFA885113AA}" destId="{427D414A-E2AA-4A54-A93A-A7F93A20DDC3}" srcOrd="0" destOrd="0" presId="urn:microsoft.com/office/officeart/2005/8/layout/orgChart1"/>
-    <dgm:cxn modelId="{117D7AA4-83F8-42D6-BCFB-B2BD4EB942A8}" type="presParOf" srcId="{427D414A-E2AA-4A54-A93A-A7F93A20DDC3}" destId="{F33C7915-6A1A-4CC3-88ED-6C6450E6E8B1}" srcOrd="0" destOrd="0" presId="urn:microsoft.com/office/officeart/2005/8/layout/orgChart1"/>
-    <dgm:cxn modelId="{F7D29715-893D-454C-9CAD-250582299F93}" type="presParOf" srcId="{427D414A-E2AA-4A54-A93A-A7F93A20DDC3}" destId="{0CC8396D-85F0-4151-9855-48AB0686A85F}" srcOrd="1" destOrd="0" presId="urn:microsoft.com/office/officeart/2005/8/layout/orgChart1"/>
-    <dgm:cxn modelId="{5F0BB208-30C1-47FC-8475-73AF8F2185AF}" type="presParOf" srcId="{3133AAF9-E86C-4AA6-9D4A-CEFA885113AA}" destId="{50680470-A498-4EE1-A650-34E75B161820}" srcOrd="1" destOrd="0" presId="urn:microsoft.com/office/officeart/2005/8/layout/orgChart1"/>
-    <dgm:cxn modelId="{6C35B614-A408-4196-85BC-362314E680FA}" type="presParOf" srcId="{3133AAF9-E86C-4AA6-9D4A-CEFA885113AA}" destId="{4F3E8782-6AD6-48F4-8AD4-A1BEDC9E87BE}" srcOrd="2" destOrd="0" presId="urn:microsoft.com/office/officeart/2005/8/layout/orgChart1"/>
-    <dgm:cxn modelId="{8731C3BC-3CA5-4643-906A-E8AF00EF16BD}" type="presParOf" srcId="{6213E7D1-5CFF-42D6-8D80-B6F926889813}" destId="{29ACBA02-B8BF-40A8-9372-19AC038C3D07}" srcOrd="2" destOrd="0" presId="urn:microsoft.com/office/officeart/2005/8/layout/orgChart1"/>
+    <dgm:cxn modelId="{348FA453-3862-4BD8-9F6E-D0ACDD8D1FF3}" type="presOf" srcId="{12F5C448-DA9C-47A3-ADC7-5C6C2ABE8845}" destId="{031E1D2F-C603-4EA6-9E7D-765A2C4C4944}" srcOrd="1" destOrd="0" presId="urn:microsoft.com/office/officeart/2005/8/layout/orgChart1"/>
+    <dgm:cxn modelId="{7CAAE60F-C054-44FB-BFFC-5D4926ED0C81}" type="presParOf" srcId="{F24F4C15-C184-4BDB-9D11-04CEB58B9642}" destId="{6213E7D1-5CFF-42D6-8D80-B6F926889813}" srcOrd="0" destOrd="0" presId="urn:microsoft.com/office/officeart/2005/8/layout/orgChart1"/>
+    <dgm:cxn modelId="{771FCCBA-FB8B-429D-A5B7-72F516F6AF7B}" type="presParOf" srcId="{6213E7D1-5CFF-42D6-8D80-B6F926889813}" destId="{FAFE29E0-6965-4AD3-9713-B81079D7548C}" srcOrd="0" destOrd="0" presId="urn:microsoft.com/office/officeart/2005/8/layout/orgChart1"/>
+    <dgm:cxn modelId="{0A43A5E8-6857-4E5F-8A6C-FC667819A3CB}" type="presParOf" srcId="{FAFE29E0-6965-4AD3-9713-B81079D7548C}" destId="{09B669E1-57AA-4D2D-8E0A-F6C1DE38D979}" srcOrd="0" destOrd="0" presId="urn:microsoft.com/office/officeart/2005/8/layout/orgChart1"/>
+    <dgm:cxn modelId="{0618BE6B-FFC7-4C2F-881C-390807CC2A4C}" type="presParOf" srcId="{FAFE29E0-6965-4AD3-9713-B81079D7548C}" destId="{666756A8-7B9C-4ADD-A24B-37AF558DE62F}" srcOrd="1" destOrd="0" presId="urn:microsoft.com/office/officeart/2005/8/layout/orgChart1"/>
+    <dgm:cxn modelId="{1CB83151-7608-4C71-A1B1-9734F1DF0087}" type="presParOf" srcId="{6213E7D1-5CFF-42D6-8D80-B6F926889813}" destId="{CD8FB138-C0F9-45C7-B388-8C83047B09DE}" srcOrd="1" destOrd="0" presId="urn:microsoft.com/office/officeart/2005/8/layout/orgChart1"/>
+    <dgm:cxn modelId="{840E7AEA-5749-4B64-9753-17FA5CD908FF}" type="presParOf" srcId="{CD8FB138-C0F9-45C7-B388-8C83047B09DE}" destId="{5BC02223-7B57-4FDB-A2BA-D2C1B7A3D3F9}" srcOrd="0" destOrd="0" presId="urn:microsoft.com/office/officeart/2005/8/layout/orgChart1"/>
+    <dgm:cxn modelId="{C13511C0-C202-4B41-AC05-48880F62AAAE}" type="presParOf" srcId="{CD8FB138-C0F9-45C7-B388-8C83047B09DE}" destId="{BF57BBFB-9612-49FE-AF59-4751D01E900F}" srcOrd="1" destOrd="0" presId="urn:microsoft.com/office/officeart/2005/8/layout/orgChart1"/>
+    <dgm:cxn modelId="{6E144997-0C88-4B56-8A73-1EBBE6DCE2E4}" type="presParOf" srcId="{BF57BBFB-9612-49FE-AF59-4751D01E900F}" destId="{AEC79709-9291-4AA5-AD0C-BA2C429C93DB}" srcOrd="0" destOrd="0" presId="urn:microsoft.com/office/officeart/2005/8/layout/orgChart1"/>
+    <dgm:cxn modelId="{C524FF88-7206-47CE-8306-FB7949CBE8BC}" type="presParOf" srcId="{AEC79709-9291-4AA5-AD0C-BA2C429C93DB}" destId="{A38E4B2E-18D6-49A3-8907-90F3B4ABBD9B}" srcOrd="0" destOrd="0" presId="urn:microsoft.com/office/officeart/2005/8/layout/orgChart1"/>
+    <dgm:cxn modelId="{41B39D5D-255B-4F19-90C9-6C2B0DD08E72}" type="presParOf" srcId="{AEC79709-9291-4AA5-AD0C-BA2C429C93DB}" destId="{65159937-2669-4971-94BB-28A738283540}" srcOrd="1" destOrd="0" presId="urn:microsoft.com/office/officeart/2005/8/layout/orgChart1"/>
+    <dgm:cxn modelId="{497CB43C-1043-43D6-BA35-21DCFE310A8D}" type="presParOf" srcId="{BF57BBFB-9612-49FE-AF59-4751D01E900F}" destId="{47F0191E-0887-4197-80C6-22855C3C2DCF}" srcOrd="1" destOrd="0" presId="urn:microsoft.com/office/officeart/2005/8/layout/orgChart1"/>
+    <dgm:cxn modelId="{3C22A9EC-265C-4DBE-860D-770389B61BC1}" type="presParOf" srcId="{47F0191E-0887-4197-80C6-22855C3C2DCF}" destId="{8AA2D9E1-6CA1-48BA-8CF2-871D2AC7924B}" srcOrd="0" destOrd="0" presId="urn:microsoft.com/office/officeart/2005/8/layout/orgChart1"/>
+    <dgm:cxn modelId="{AC796576-B576-49D7-BB6E-84C69496AFD9}" type="presParOf" srcId="{47F0191E-0887-4197-80C6-22855C3C2DCF}" destId="{3CA53B20-6535-4D12-8436-B3F47B8D391B}" srcOrd="1" destOrd="0" presId="urn:microsoft.com/office/officeart/2005/8/layout/orgChart1"/>
+    <dgm:cxn modelId="{C9C11277-B6B0-49C7-A7A8-9F4593434EC1}" type="presParOf" srcId="{3CA53B20-6535-4D12-8436-B3F47B8D391B}" destId="{EA6A488D-9112-4A3B-8E43-2BE6690D0787}" srcOrd="0" destOrd="0" presId="urn:microsoft.com/office/officeart/2005/8/layout/orgChart1"/>
+    <dgm:cxn modelId="{1F1D1E86-DD7A-40A9-B01F-C4B42E44D1E5}" type="presParOf" srcId="{EA6A488D-9112-4A3B-8E43-2BE6690D0787}" destId="{9BE6A70D-0350-4AE0-8852-5D251355AA3D}" srcOrd="0" destOrd="0" presId="urn:microsoft.com/office/officeart/2005/8/layout/orgChart1"/>
+    <dgm:cxn modelId="{8040B422-1AA3-4273-9CD0-AAFD3DDCB211}" type="presParOf" srcId="{EA6A488D-9112-4A3B-8E43-2BE6690D0787}" destId="{6683360A-E31C-4142-81E1-36FECC5B4DF4}" srcOrd="1" destOrd="0" presId="urn:microsoft.com/office/officeart/2005/8/layout/orgChart1"/>
+    <dgm:cxn modelId="{09034EE8-9B4B-467B-B388-5B2E493DCF05}" type="presParOf" srcId="{3CA53B20-6535-4D12-8436-B3F47B8D391B}" destId="{224204A8-6016-4A2E-82D4-CB3ED1737932}" srcOrd="1" destOrd="0" presId="urn:microsoft.com/office/officeart/2005/8/layout/orgChart1"/>
+    <dgm:cxn modelId="{FA6CACD1-4403-42E5-B600-C77C6019943A}" type="presParOf" srcId="{224204A8-6016-4A2E-82D4-CB3ED1737932}" destId="{D0370262-035C-4F7B-9538-41077464CD46}" srcOrd="0" destOrd="0" presId="urn:microsoft.com/office/officeart/2005/8/layout/orgChart1"/>
+    <dgm:cxn modelId="{ED5B92E1-5A83-44A2-991B-EDFC3E548813}" type="presParOf" srcId="{224204A8-6016-4A2E-82D4-CB3ED1737932}" destId="{3175E8D1-7B53-40D8-AD04-8B2977961ABC}" srcOrd="1" destOrd="0" presId="urn:microsoft.com/office/officeart/2005/8/layout/orgChart1"/>
+    <dgm:cxn modelId="{DB81A80F-AE95-4E7E-BE94-671156CA81AE}" type="presParOf" srcId="{3175E8D1-7B53-40D8-AD04-8B2977961ABC}" destId="{BA8532F7-A20D-4518-BDF3-3D161894FF3F}" srcOrd="0" destOrd="0" presId="urn:microsoft.com/office/officeart/2005/8/layout/orgChart1"/>
+    <dgm:cxn modelId="{35274E7F-DD59-408C-9E68-EEA72978DE22}" type="presParOf" srcId="{BA8532F7-A20D-4518-BDF3-3D161894FF3F}" destId="{F5EFB9FA-6797-4658-BE2F-494D1821770D}" srcOrd="0" destOrd="0" presId="urn:microsoft.com/office/officeart/2005/8/layout/orgChart1"/>
+    <dgm:cxn modelId="{F1AF004F-61B6-41A0-BBD8-3E29E0B182C3}" type="presParOf" srcId="{BA8532F7-A20D-4518-BDF3-3D161894FF3F}" destId="{031E1D2F-C603-4EA6-9E7D-765A2C4C4944}" srcOrd="1" destOrd="0" presId="urn:microsoft.com/office/officeart/2005/8/layout/orgChart1"/>
+    <dgm:cxn modelId="{F0C63E9D-B411-41DC-965B-8DF0BE4BD035}" type="presParOf" srcId="{3175E8D1-7B53-40D8-AD04-8B2977961ABC}" destId="{C00CBD23-EE13-47DB-A635-3CD2FF9AB81A}" srcOrd="1" destOrd="0" presId="urn:microsoft.com/office/officeart/2005/8/layout/orgChart1"/>
+    <dgm:cxn modelId="{B002F102-2EEF-4FCA-A2C6-B44438A33CAB}" type="presParOf" srcId="{C00CBD23-EE13-47DB-A635-3CD2FF9AB81A}" destId="{30223AA1-E52B-4B5E-8435-B70107DDBDD8}" srcOrd="0" destOrd="0" presId="urn:microsoft.com/office/officeart/2005/8/layout/orgChart1"/>
+    <dgm:cxn modelId="{C5516452-72B7-48B6-81AC-9C1804A5BFD7}" type="presParOf" srcId="{C00CBD23-EE13-47DB-A635-3CD2FF9AB81A}" destId="{34D6221E-38C1-4574-93BD-CA37482B83D1}" srcOrd="1" destOrd="0" presId="urn:microsoft.com/office/officeart/2005/8/layout/orgChart1"/>
+    <dgm:cxn modelId="{4D272246-A67C-4512-B887-0F311D86FD83}" type="presParOf" srcId="{34D6221E-38C1-4574-93BD-CA37482B83D1}" destId="{FE24341C-0E2C-45C5-BE92-FBC62BBE0FBC}" srcOrd="0" destOrd="0" presId="urn:microsoft.com/office/officeart/2005/8/layout/orgChart1"/>
+    <dgm:cxn modelId="{0AD0CB9B-2C40-4AC1-8175-18D9FD4B1766}" type="presParOf" srcId="{FE24341C-0E2C-45C5-BE92-FBC62BBE0FBC}" destId="{EFB9F452-FFE8-4CEB-A85E-D968861323FB}" srcOrd="0" destOrd="0" presId="urn:microsoft.com/office/officeart/2005/8/layout/orgChart1"/>
+    <dgm:cxn modelId="{7E2A59E5-7544-4CE2-8A52-DBAABC2EA060}" type="presParOf" srcId="{FE24341C-0E2C-45C5-BE92-FBC62BBE0FBC}" destId="{7E4AF2DD-B636-4BB5-A86D-917D1DA44A61}" srcOrd="1" destOrd="0" presId="urn:microsoft.com/office/officeart/2005/8/layout/orgChart1"/>
+    <dgm:cxn modelId="{E2D7C9BA-51D1-4119-9778-9A254F9D54BC}" type="presParOf" srcId="{34D6221E-38C1-4574-93BD-CA37482B83D1}" destId="{CD2ED4C4-9CBB-42A1-9960-2833514125DB}" srcOrd="1" destOrd="0" presId="urn:microsoft.com/office/officeart/2005/8/layout/orgChart1"/>
+    <dgm:cxn modelId="{E51D4D4A-CFC5-4624-A06C-5C17A39FA68B}" type="presParOf" srcId="{34D6221E-38C1-4574-93BD-CA37482B83D1}" destId="{6EA41B4B-3833-4C53-AD8C-68113648C0D6}" srcOrd="2" destOrd="0" presId="urn:microsoft.com/office/officeart/2005/8/layout/orgChart1"/>
+    <dgm:cxn modelId="{723B30E5-65DC-4CBA-8325-76827A17F7BE}" type="presParOf" srcId="{C00CBD23-EE13-47DB-A635-3CD2FF9AB81A}" destId="{6DE9F148-FB56-4F93-9228-9454CEA2EDC6}" srcOrd="2" destOrd="0" presId="urn:microsoft.com/office/officeart/2005/8/layout/orgChart1"/>
+    <dgm:cxn modelId="{485368AD-B6E2-4C7A-B949-7E70CF9AEFC0}" type="presParOf" srcId="{C00CBD23-EE13-47DB-A635-3CD2FF9AB81A}" destId="{CF12CD8A-728C-4991-8D98-D652E2B54974}" srcOrd="3" destOrd="0" presId="urn:microsoft.com/office/officeart/2005/8/layout/orgChart1"/>
+    <dgm:cxn modelId="{C5573CA0-6C6C-4252-A94E-6A14D6F48614}" type="presParOf" srcId="{CF12CD8A-728C-4991-8D98-D652E2B54974}" destId="{89CDED72-03D0-43B4-8FF0-3690DDFDE206}" srcOrd="0" destOrd="0" presId="urn:microsoft.com/office/officeart/2005/8/layout/orgChart1"/>
+    <dgm:cxn modelId="{3AE0A4A3-C52A-4D68-BAD8-3D48368007A5}" type="presParOf" srcId="{89CDED72-03D0-43B4-8FF0-3690DDFDE206}" destId="{AE6E81B5-039D-465E-9C0A-BB3A7CF1CC24}" srcOrd="0" destOrd="0" presId="urn:microsoft.com/office/officeart/2005/8/layout/orgChart1"/>
+    <dgm:cxn modelId="{C8C70E84-D049-43D4-B27A-864D2FA0EED6}" type="presParOf" srcId="{89CDED72-03D0-43B4-8FF0-3690DDFDE206}" destId="{D698DA5D-F314-48E6-820D-91E6BDCDB851}" srcOrd="1" destOrd="0" presId="urn:microsoft.com/office/officeart/2005/8/layout/orgChart1"/>
+    <dgm:cxn modelId="{535E9372-565B-484D-8864-00B3E534F067}" type="presParOf" srcId="{CF12CD8A-728C-4991-8D98-D652E2B54974}" destId="{FF4C3293-E55E-4783-BB09-B508B58B206D}" srcOrd="1" destOrd="0" presId="urn:microsoft.com/office/officeart/2005/8/layout/orgChart1"/>
+    <dgm:cxn modelId="{9B347107-9549-4ECE-AA26-081A0EFEF6AF}" type="presParOf" srcId="{FF4C3293-E55E-4783-BB09-B508B58B206D}" destId="{3C78EBD5-8588-4F00-B89C-74FE7B9F2E14}" srcOrd="0" destOrd="0" presId="urn:microsoft.com/office/officeart/2005/8/layout/orgChart1"/>
+    <dgm:cxn modelId="{324A3BF5-AC81-4880-B2C2-73D650AFBF53}" type="presParOf" srcId="{FF4C3293-E55E-4783-BB09-B508B58B206D}" destId="{0D9C702D-59F5-4AF4-8763-6D81DFDEAB69}" srcOrd="1" destOrd="0" presId="urn:microsoft.com/office/officeart/2005/8/layout/orgChart1"/>
+    <dgm:cxn modelId="{48BCC467-0F6B-4E44-B88A-BD6CBC2F2E9D}" type="presParOf" srcId="{0D9C702D-59F5-4AF4-8763-6D81DFDEAB69}" destId="{E68CB037-DBF6-4169-8B30-3CD043B80A52}" srcOrd="0" destOrd="0" presId="urn:microsoft.com/office/officeart/2005/8/layout/orgChart1"/>
+    <dgm:cxn modelId="{B613BFC6-4979-4595-9AE6-02ED64627E8C}" type="presParOf" srcId="{E68CB037-DBF6-4169-8B30-3CD043B80A52}" destId="{70C7A9BB-D83D-491C-B812-951EDE64A6F1}" srcOrd="0" destOrd="0" presId="urn:microsoft.com/office/officeart/2005/8/layout/orgChart1"/>
+    <dgm:cxn modelId="{C926CE38-74CE-42EC-844A-30F315E8FB1B}" type="presParOf" srcId="{E68CB037-DBF6-4169-8B30-3CD043B80A52}" destId="{567078EA-4466-4B49-9239-EF8D06B45773}" srcOrd="1" destOrd="0" presId="urn:microsoft.com/office/officeart/2005/8/layout/orgChart1"/>
+    <dgm:cxn modelId="{13BB9686-A10F-4E55-B0B8-979E86091EEE}" type="presParOf" srcId="{0D9C702D-59F5-4AF4-8763-6D81DFDEAB69}" destId="{80E7808B-1D40-4C32-8F0E-A877861B58D2}" srcOrd="1" destOrd="0" presId="urn:microsoft.com/office/officeart/2005/8/layout/orgChart1"/>
+    <dgm:cxn modelId="{7594E657-7C5B-494E-A136-3456738D7B61}" type="presParOf" srcId="{80E7808B-1D40-4C32-8F0E-A877861B58D2}" destId="{A658E4CB-4DDC-4564-A007-4ABC12591407}" srcOrd="0" destOrd="0" presId="urn:microsoft.com/office/officeart/2005/8/layout/orgChart1"/>
+    <dgm:cxn modelId="{34D5851D-756C-45CC-A587-CBBF6CA46194}" type="presParOf" srcId="{80E7808B-1D40-4C32-8F0E-A877861B58D2}" destId="{911E7BBE-344A-4EBD-877B-8BFF46EB2F1D}" srcOrd="1" destOrd="0" presId="urn:microsoft.com/office/officeart/2005/8/layout/orgChart1"/>
+    <dgm:cxn modelId="{B190E630-3FCF-4B7F-B5C0-F3692DBFC249}" type="presParOf" srcId="{911E7BBE-344A-4EBD-877B-8BFF46EB2F1D}" destId="{D58610BF-705E-4DCE-8EC8-DF28984DDADA}" srcOrd="0" destOrd="0" presId="urn:microsoft.com/office/officeart/2005/8/layout/orgChart1"/>
+    <dgm:cxn modelId="{BF3A68F9-0BA0-41F6-9F59-55D59202B831}" type="presParOf" srcId="{D58610BF-705E-4DCE-8EC8-DF28984DDADA}" destId="{346F6E34-F932-4560-94CA-2A0572F81397}" srcOrd="0" destOrd="0" presId="urn:microsoft.com/office/officeart/2005/8/layout/orgChart1"/>
+    <dgm:cxn modelId="{E36B1BC1-C564-47B6-8CC9-0E985B93C2F2}" type="presParOf" srcId="{D58610BF-705E-4DCE-8EC8-DF28984DDADA}" destId="{C1BD2246-5693-48B1-9860-56AAD8918840}" srcOrd="1" destOrd="0" presId="urn:microsoft.com/office/officeart/2005/8/layout/orgChart1"/>
+    <dgm:cxn modelId="{5BF530E3-8119-4A2D-9934-D21D2ECF743E}" type="presParOf" srcId="{911E7BBE-344A-4EBD-877B-8BFF46EB2F1D}" destId="{0849330E-5308-4B71-9903-86282F2391EF}" srcOrd="1" destOrd="0" presId="urn:microsoft.com/office/officeart/2005/8/layout/orgChart1"/>
+    <dgm:cxn modelId="{56B4F680-2C0B-46C6-91CF-2FFB03330E3A}" type="presParOf" srcId="{911E7BBE-344A-4EBD-877B-8BFF46EB2F1D}" destId="{605053B8-D410-4FDA-A435-3FED7D5C1A32}" srcOrd="2" destOrd="0" presId="urn:microsoft.com/office/officeart/2005/8/layout/orgChart1"/>
+    <dgm:cxn modelId="{EC529467-F2F8-4181-A4B6-6C6BCA8A2C7D}" type="presParOf" srcId="{80E7808B-1D40-4C32-8F0E-A877861B58D2}" destId="{E3E32EED-00A6-4F71-9F5F-B10BC37F92AA}" srcOrd="2" destOrd="0" presId="urn:microsoft.com/office/officeart/2005/8/layout/orgChart1"/>
+    <dgm:cxn modelId="{0C17F5A9-2B62-42E9-9826-3C183FBD9349}" type="presParOf" srcId="{80E7808B-1D40-4C32-8F0E-A877861B58D2}" destId="{567A7AD6-17D8-4DB5-9EDD-A9FB6257C722}" srcOrd="3" destOrd="0" presId="urn:microsoft.com/office/officeart/2005/8/layout/orgChart1"/>
+    <dgm:cxn modelId="{F334169D-3805-448B-A374-E4843AB04942}" type="presParOf" srcId="{567A7AD6-17D8-4DB5-9EDD-A9FB6257C722}" destId="{05FE844D-328D-4188-B167-4FF825601587}" srcOrd="0" destOrd="0" presId="urn:microsoft.com/office/officeart/2005/8/layout/orgChart1"/>
+    <dgm:cxn modelId="{6B1A1C3D-0EC0-45B8-A3D6-16C6E45FA36A}" type="presParOf" srcId="{05FE844D-328D-4188-B167-4FF825601587}" destId="{5E96939B-2391-40E6-8E8B-DBA7898B1059}" srcOrd="0" destOrd="0" presId="urn:microsoft.com/office/officeart/2005/8/layout/orgChart1"/>
+    <dgm:cxn modelId="{7D40D065-0EE6-4904-B282-4E087C2F8A14}" type="presParOf" srcId="{05FE844D-328D-4188-B167-4FF825601587}" destId="{B969D3CA-3D3E-4E5B-A96F-1CCDB2A01703}" srcOrd="1" destOrd="0" presId="urn:microsoft.com/office/officeart/2005/8/layout/orgChart1"/>
+    <dgm:cxn modelId="{41FC2634-C040-4537-8F6C-6A8AE06A1300}" type="presParOf" srcId="{567A7AD6-17D8-4DB5-9EDD-A9FB6257C722}" destId="{13F7D2D5-AB60-4D1F-AC32-3474A3699623}" srcOrd="1" destOrd="0" presId="urn:microsoft.com/office/officeart/2005/8/layout/orgChart1"/>
+    <dgm:cxn modelId="{7F21D0E0-6468-4784-AFCA-114367DD2AE7}" type="presParOf" srcId="{567A7AD6-17D8-4DB5-9EDD-A9FB6257C722}" destId="{B8DDE3B9-8485-489B-AB70-F4416F595134}" srcOrd="2" destOrd="0" presId="urn:microsoft.com/office/officeart/2005/8/layout/orgChart1"/>
+    <dgm:cxn modelId="{E76B05EF-34B4-4658-A36A-14005A74E24B}" type="presParOf" srcId="{0D9C702D-59F5-4AF4-8763-6D81DFDEAB69}" destId="{D3980833-2D0E-4BAE-816B-AFFFA9937C7B}" srcOrd="2" destOrd="0" presId="urn:microsoft.com/office/officeart/2005/8/layout/orgChart1"/>
+    <dgm:cxn modelId="{3670CA23-4D25-447A-B450-DE5BA35A0AD6}" type="presParOf" srcId="{FF4C3293-E55E-4783-BB09-B508B58B206D}" destId="{174B6EC9-67AB-498E-8F51-DEB56DCB09CF}" srcOrd="2" destOrd="0" presId="urn:microsoft.com/office/officeart/2005/8/layout/orgChart1"/>
+    <dgm:cxn modelId="{1EF21397-3716-464A-9DCD-91E6124B8F2F}" type="presParOf" srcId="{FF4C3293-E55E-4783-BB09-B508B58B206D}" destId="{0B2601D1-FFC1-487E-94E7-AD2E665F42D7}" srcOrd="3" destOrd="0" presId="urn:microsoft.com/office/officeart/2005/8/layout/orgChart1"/>
+    <dgm:cxn modelId="{E8C41893-7D33-4815-AED9-C507EC0D0025}" type="presParOf" srcId="{0B2601D1-FFC1-487E-94E7-AD2E665F42D7}" destId="{6458E584-3236-42FD-9341-0934691D9202}" srcOrd="0" destOrd="0" presId="urn:microsoft.com/office/officeart/2005/8/layout/orgChart1"/>
+    <dgm:cxn modelId="{26E6AC39-B55B-40DF-9C33-68A5FD18373D}" type="presParOf" srcId="{6458E584-3236-42FD-9341-0934691D9202}" destId="{28B8B485-D3E2-4CC8-8C15-976354911744}" srcOrd="0" destOrd="0" presId="urn:microsoft.com/office/officeart/2005/8/layout/orgChart1"/>
+    <dgm:cxn modelId="{B87BE738-AE03-4849-87FB-CEB0CE2D3EDB}" type="presParOf" srcId="{6458E584-3236-42FD-9341-0934691D9202}" destId="{7B9B11C8-3192-4D2F-A896-AF03F3F44438}" srcOrd="1" destOrd="0" presId="urn:microsoft.com/office/officeart/2005/8/layout/orgChart1"/>
+    <dgm:cxn modelId="{9C30D52E-63F9-4A4A-98EF-7FAD5F4169EF}" type="presParOf" srcId="{0B2601D1-FFC1-487E-94E7-AD2E665F42D7}" destId="{7ABFF9BA-D0C9-484F-AD33-41C95FB8DC14}" srcOrd="1" destOrd="0" presId="urn:microsoft.com/office/officeart/2005/8/layout/orgChart1"/>
+    <dgm:cxn modelId="{8295D7A5-F40F-4229-8229-DD66E45BA885}" type="presParOf" srcId="{7ABFF9BA-D0C9-484F-AD33-41C95FB8DC14}" destId="{6E33082C-3778-4ABB-93F2-223053ABA309}" srcOrd="0" destOrd="0" presId="urn:microsoft.com/office/officeart/2005/8/layout/orgChart1"/>
+    <dgm:cxn modelId="{4AAF2E1D-9874-4D1A-BB51-2031E411194E}" type="presParOf" srcId="{7ABFF9BA-D0C9-484F-AD33-41C95FB8DC14}" destId="{F924FA76-F0F3-444A-93A3-2F06007410D9}" srcOrd="1" destOrd="0" presId="urn:microsoft.com/office/officeart/2005/8/layout/orgChart1"/>
+    <dgm:cxn modelId="{35C0F5AC-ADCB-4E25-9AF2-2428B0917A0D}" type="presParOf" srcId="{F924FA76-F0F3-444A-93A3-2F06007410D9}" destId="{6909A13A-E86C-42EC-BE72-30BA12A56EC9}" srcOrd="0" destOrd="0" presId="urn:microsoft.com/office/officeart/2005/8/layout/orgChart1"/>
+    <dgm:cxn modelId="{0D1F059F-FF21-4754-B00D-D8016545E37A}" type="presParOf" srcId="{6909A13A-E86C-42EC-BE72-30BA12A56EC9}" destId="{E8850ABD-AD51-4993-94D3-2346573BC964}" srcOrd="0" destOrd="0" presId="urn:microsoft.com/office/officeart/2005/8/layout/orgChart1"/>
+    <dgm:cxn modelId="{3AF92AB3-8167-476E-B5F2-44802F83AE75}" type="presParOf" srcId="{6909A13A-E86C-42EC-BE72-30BA12A56EC9}" destId="{0A8DAEB8-CD22-40CF-BDF2-2EB734CD94E1}" srcOrd="1" destOrd="0" presId="urn:microsoft.com/office/officeart/2005/8/layout/orgChart1"/>
+    <dgm:cxn modelId="{E016C5ED-7559-4F55-BAC2-E8E361F1902E}" type="presParOf" srcId="{F924FA76-F0F3-444A-93A3-2F06007410D9}" destId="{C270172C-40CF-49E9-9EB0-62CEB1378C53}" srcOrd="1" destOrd="0" presId="urn:microsoft.com/office/officeart/2005/8/layout/orgChart1"/>
+    <dgm:cxn modelId="{2100F2AA-1E13-4929-9897-CE6DA0037CF5}" type="presParOf" srcId="{F924FA76-F0F3-444A-93A3-2F06007410D9}" destId="{E2BD60F4-21F2-447E-9CDA-A4D90BE88654}" srcOrd="2" destOrd="0" presId="urn:microsoft.com/office/officeart/2005/8/layout/orgChart1"/>
+    <dgm:cxn modelId="{1B9F17C4-7305-44DA-B94C-D5448E293539}" type="presParOf" srcId="{7ABFF9BA-D0C9-484F-AD33-41C95FB8DC14}" destId="{3D679402-8278-4366-8843-2F564801FFB8}" srcOrd="2" destOrd="0" presId="urn:microsoft.com/office/officeart/2005/8/layout/orgChart1"/>
+    <dgm:cxn modelId="{ED1C5856-8128-4FBF-BEDA-E11B356E72BB}" type="presParOf" srcId="{7ABFF9BA-D0C9-484F-AD33-41C95FB8DC14}" destId="{C45B0CE7-CD37-48DC-B682-A014352F0F40}" srcOrd="3" destOrd="0" presId="urn:microsoft.com/office/officeart/2005/8/layout/orgChart1"/>
+    <dgm:cxn modelId="{23568F4A-E69C-4D8E-9D82-8E13331972CF}" type="presParOf" srcId="{C45B0CE7-CD37-48DC-B682-A014352F0F40}" destId="{CAF007FB-CDD1-4DA2-86B6-D07CC892F147}" srcOrd="0" destOrd="0" presId="urn:microsoft.com/office/officeart/2005/8/layout/orgChart1"/>
+    <dgm:cxn modelId="{8BD74B94-D369-4790-9808-D8F62F150023}" type="presParOf" srcId="{CAF007FB-CDD1-4DA2-86B6-D07CC892F147}" destId="{7CB06313-0AC6-4334-BE38-2E8197E328E2}" srcOrd="0" destOrd="0" presId="urn:microsoft.com/office/officeart/2005/8/layout/orgChart1"/>
+    <dgm:cxn modelId="{9F521D93-1763-41E3-9E0B-3DBD2F065F11}" type="presParOf" srcId="{CAF007FB-CDD1-4DA2-86B6-D07CC892F147}" destId="{B9DB7124-1862-4F8D-9150-AC1D163B76C1}" srcOrd="1" destOrd="0" presId="urn:microsoft.com/office/officeart/2005/8/layout/orgChart1"/>
+    <dgm:cxn modelId="{18A1CB31-CE44-4A0E-A673-17E3D2E49915}" type="presParOf" srcId="{C45B0CE7-CD37-48DC-B682-A014352F0F40}" destId="{1DBE3116-1E54-4677-AA04-1574BB39F9A9}" srcOrd="1" destOrd="0" presId="urn:microsoft.com/office/officeart/2005/8/layout/orgChart1"/>
+    <dgm:cxn modelId="{2435D3C4-520E-49AD-A7C3-BA7EAC08D46F}" type="presParOf" srcId="{C45B0CE7-CD37-48DC-B682-A014352F0F40}" destId="{E916B7F9-0173-4FAD-B8D4-1EFF0AC6B609}" srcOrd="2" destOrd="0" presId="urn:microsoft.com/office/officeart/2005/8/layout/orgChart1"/>
+    <dgm:cxn modelId="{0ED0D88A-F16F-4605-8E8F-4503016577F1}" type="presParOf" srcId="{7ABFF9BA-D0C9-484F-AD33-41C95FB8DC14}" destId="{2A4CFED1-9624-434D-8067-C2EDF8079E42}" srcOrd="4" destOrd="0" presId="urn:microsoft.com/office/officeart/2005/8/layout/orgChart1"/>
+    <dgm:cxn modelId="{32A7987D-0F6B-4250-9048-7EE1EFFC92C3}" type="presParOf" srcId="{7ABFF9BA-D0C9-484F-AD33-41C95FB8DC14}" destId="{E800FD0E-84F3-4900-B220-72F2700098C2}" srcOrd="5" destOrd="0" presId="urn:microsoft.com/office/officeart/2005/8/layout/orgChart1"/>
+    <dgm:cxn modelId="{5AF37B09-C4F9-4881-AA22-CF14AE01FA0B}" type="presParOf" srcId="{E800FD0E-84F3-4900-B220-72F2700098C2}" destId="{0C48C80D-DE47-459D-9A18-19AAB505175D}" srcOrd="0" destOrd="0" presId="urn:microsoft.com/office/officeart/2005/8/layout/orgChart1"/>
+    <dgm:cxn modelId="{7186B193-D40F-4819-B07A-E62493807FC6}" type="presParOf" srcId="{0C48C80D-DE47-459D-9A18-19AAB505175D}" destId="{4193881B-AD5F-42AF-A653-EE0707D1F1A6}" srcOrd="0" destOrd="0" presId="urn:microsoft.com/office/officeart/2005/8/layout/orgChart1"/>
+    <dgm:cxn modelId="{2601DD4C-03B5-4EF6-86F0-C2141A36357A}" type="presParOf" srcId="{0C48C80D-DE47-459D-9A18-19AAB505175D}" destId="{5FC7684E-0951-422B-AAAF-5CA10A5CA60B}" srcOrd="1" destOrd="0" presId="urn:microsoft.com/office/officeart/2005/8/layout/orgChart1"/>
+    <dgm:cxn modelId="{87665754-8A0D-4F0A-8C87-97182A10C4EC}" type="presParOf" srcId="{E800FD0E-84F3-4900-B220-72F2700098C2}" destId="{4337667D-7A5E-43DF-9D0F-A923B593B10F}" srcOrd="1" destOrd="0" presId="urn:microsoft.com/office/officeart/2005/8/layout/orgChart1"/>
+    <dgm:cxn modelId="{951D7A91-CE04-4C97-9822-41C32661CBA9}" type="presParOf" srcId="{E800FD0E-84F3-4900-B220-72F2700098C2}" destId="{C0721C0C-A01B-4E83-BC60-C5602D0F80D1}" srcOrd="2" destOrd="0" presId="urn:microsoft.com/office/officeart/2005/8/layout/orgChart1"/>
+    <dgm:cxn modelId="{92BE2C8F-E450-4197-BEED-DDC7B5B0F2E1}" type="presParOf" srcId="{7ABFF9BA-D0C9-484F-AD33-41C95FB8DC14}" destId="{C13A3A04-CFA5-4A63-A622-369DC2EC18C4}" srcOrd="6" destOrd="0" presId="urn:microsoft.com/office/officeart/2005/8/layout/orgChart1"/>
+    <dgm:cxn modelId="{FB66BB2F-1A70-451A-AD39-8A7CADCA5109}" type="presParOf" srcId="{7ABFF9BA-D0C9-484F-AD33-41C95FB8DC14}" destId="{0DE26CB1-8DF8-4F38-929E-FB54CA99055E}" srcOrd="7" destOrd="0" presId="urn:microsoft.com/office/officeart/2005/8/layout/orgChart1"/>
+    <dgm:cxn modelId="{7496B699-39F4-44CB-8021-997FDB629884}" type="presParOf" srcId="{0DE26CB1-8DF8-4F38-929E-FB54CA99055E}" destId="{4B77F875-7033-42E6-B773-199C0EE7DDCF}" srcOrd="0" destOrd="0" presId="urn:microsoft.com/office/officeart/2005/8/layout/orgChart1"/>
+    <dgm:cxn modelId="{5DD96FCF-8900-4BBF-BE49-DF0107B0D27B}" type="presParOf" srcId="{4B77F875-7033-42E6-B773-199C0EE7DDCF}" destId="{062CBA52-EA1F-4965-85A7-51215A0BF1E1}" srcOrd="0" destOrd="0" presId="urn:microsoft.com/office/officeart/2005/8/layout/orgChart1"/>
+    <dgm:cxn modelId="{691782B3-C946-4D62-803E-F3C166AE0902}" type="presParOf" srcId="{4B77F875-7033-42E6-B773-199C0EE7DDCF}" destId="{71E6611B-C454-4441-B1D1-85F1C03CCFFB}" srcOrd="1" destOrd="0" presId="urn:microsoft.com/office/officeart/2005/8/layout/orgChart1"/>
+    <dgm:cxn modelId="{C1998937-B584-41D4-9C2D-4C23F638388E}" type="presParOf" srcId="{0DE26CB1-8DF8-4F38-929E-FB54CA99055E}" destId="{007BD379-FE63-45EA-8581-EA271F925CFE}" srcOrd="1" destOrd="0" presId="urn:microsoft.com/office/officeart/2005/8/layout/orgChart1"/>
+    <dgm:cxn modelId="{09C76453-0204-4E3E-84B1-80C64607C28F}" type="presParOf" srcId="{0DE26CB1-8DF8-4F38-929E-FB54CA99055E}" destId="{3614D9ED-8E0F-4A6B-8226-FC72C8305BF2}" srcOrd="2" destOrd="0" presId="urn:microsoft.com/office/officeart/2005/8/layout/orgChart1"/>
+    <dgm:cxn modelId="{C8B0645C-0C28-48C5-8B1F-78047772D022}" type="presParOf" srcId="{7ABFF9BA-D0C9-484F-AD33-41C95FB8DC14}" destId="{69209B79-27E3-46D8-908F-C926DAFFAD8D}" srcOrd="8" destOrd="0" presId="urn:microsoft.com/office/officeart/2005/8/layout/orgChart1"/>
+    <dgm:cxn modelId="{509F51E4-40C1-46E7-8030-FB4960FE58BA}" type="presParOf" srcId="{7ABFF9BA-D0C9-484F-AD33-41C95FB8DC14}" destId="{F9E6A0CA-6321-4EA8-9013-B3C80B174C2E}" srcOrd="9" destOrd="0" presId="urn:microsoft.com/office/officeart/2005/8/layout/orgChart1"/>
+    <dgm:cxn modelId="{C70E5089-E9EA-40B7-8067-DAB3404A7803}" type="presParOf" srcId="{F9E6A0CA-6321-4EA8-9013-B3C80B174C2E}" destId="{C769BC7F-FA2B-4AB7-93CC-BE9E8464D74C}" srcOrd="0" destOrd="0" presId="urn:microsoft.com/office/officeart/2005/8/layout/orgChart1"/>
+    <dgm:cxn modelId="{812F64AB-E65B-4EAD-A731-C363C3E7813B}" type="presParOf" srcId="{C769BC7F-FA2B-4AB7-93CC-BE9E8464D74C}" destId="{54D20402-E165-4F0F-B19D-934DF0835109}" srcOrd="0" destOrd="0" presId="urn:microsoft.com/office/officeart/2005/8/layout/orgChart1"/>
+    <dgm:cxn modelId="{944376A8-E8E0-455C-986E-A5B0F5CB80F2}" type="presParOf" srcId="{C769BC7F-FA2B-4AB7-93CC-BE9E8464D74C}" destId="{D3B8B35F-8976-4E3C-9280-E4FCFCFA79E5}" srcOrd="1" destOrd="0" presId="urn:microsoft.com/office/officeart/2005/8/layout/orgChart1"/>
+    <dgm:cxn modelId="{8E88D6E0-65D4-4D25-B67F-D9ED3C49AC88}" type="presParOf" srcId="{F9E6A0CA-6321-4EA8-9013-B3C80B174C2E}" destId="{22BB3606-F27F-45E6-927A-0E319F1AB6BF}" srcOrd="1" destOrd="0" presId="urn:microsoft.com/office/officeart/2005/8/layout/orgChart1"/>
+    <dgm:cxn modelId="{D11A209A-7D1C-4DD8-81E7-D0945C055507}" type="presParOf" srcId="{F9E6A0CA-6321-4EA8-9013-B3C80B174C2E}" destId="{11D28B9B-ED34-409D-92D7-654E10EBD51A}" srcOrd="2" destOrd="0" presId="urn:microsoft.com/office/officeart/2005/8/layout/orgChart1"/>
+    <dgm:cxn modelId="{8AE0E1F7-73E8-4CE9-A774-D60D40588596}" type="presParOf" srcId="{7ABFF9BA-D0C9-484F-AD33-41C95FB8DC14}" destId="{1439366A-37CB-4DD5-8A68-92B0D6A0F04D}" srcOrd="10" destOrd="0" presId="urn:microsoft.com/office/officeart/2005/8/layout/orgChart1"/>
+    <dgm:cxn modelId="{40FF337B-FE31-4A51-A0C4-927D0E53D0FE}" type="presParOf" srcId="{7ABFF9BA-D0C9-484F-AD33-41C95FB8DC14}" destId="{60962991-5B07-4616-9513-6DDF1283B58D}" srcOrd="11" destOrd="0" presId="urn:microsoft.com/office/officeart/2005/8/layout/orgChart1"/>
+    <dgm:cxn modelId="{07D2F23E-E883-460F-A937-78FA8C39830B}" type="presParOf" srcId="{60962991-5B07-4616-9513-6DDF1283B58D}" destId="{F6F3D1FD-2AA7-480A-84B9-D2B01790A547}" srcOrd="0" destOrd="0" presId="urn:microsoft.com/office/officeart/2005/8/layout/orgChart1"/>
+    <dgm:cxn modelId="{1D04676F-6E15-408E-9C8A-5216843458A2}" type="presParOf" srcId="{F6F3D1FD-2AA7-480A-84B9-D2B01790A547}" destId="{DB1A9D2F-9D71-4979-BDFB-B649FA368457}" srcOrd="0" destOrd="0" presId="urn:microsoft.com/office/officeart/2005/8/layout/orgChart1"/>
+    <dgm:cxn modelId="{64EB36D8-BB9A-4FBB-8F2F-0515F19F7463}" type="presParOf" srcId="{F6F3D1FD-2AA7-480A-84B9-D2B01790A547}" destId="{99F29E88-DE92-4FE3-9730-F664D9CAFA7F}" srcOrd="1" destOrd="0" presId="urn:microsoft.com/office/officeart/2005/8/layout/orgChart1"/>
+    <dgm:cxn modelId="{3A15AFFA-B921-4B9B-AFED-EAF881C8445B}" type="presParOf" srcId="{60962991-5B07-4616-9513-6DDF1283B58D}" destId="{0569EEFF-D22A-4A3C-BF0C-13731CE41E25}" srcOrd="1" destOrd="0" presId="urn:microsoft.com/office/officeart/2005/8/layout/orgChart1"/>
+    <dgm:cxn modelId="{A5DAF8BA-7E3B-4A5F-8CD4-54FC4C06E922}" type="presParOf" srcId="{60962991-5B07-4616-9513-6DDF1283B58D}" destId="{76441674-BC67-4A36-B727-2C40124FA702}" srcOrd="2" destOrd="0" presId="urn:microsoft.com/office/officeart/2005/8/layout/orgChart1"/>
+    <dgm:cxn modelId="{0E50853D-D8EB-4064-AE54-8E528BB048C8}" type="presParOf" srcId="{0B2601D1-FFC1-487E-94E7-AD2E665F42D7}" destId="{857D89CB-6A79-4976-9C33-A49E3D9ED51C}" srcOrd="2" destOrd="0" presId="urn:microsoft.com/office/officeart/2005/8/layout/orgChart1"/>
+    <dgm:cxn modelId="{B5512F9C-2C00-4009-B74B-B5E2544DB4EE}" type="presParOf" srcId="{CF12CD8A-728C-4991-8D98-D652E2B54974}" destId="{35B73CB2-2211-4D4C-A288-DA0B2E8419C6}" srcOrd="2" destOrd="0" presId="urn:microsoft.com/office/officeart/2005/8/layout/orgChart1"/>
+    <dgm:cxn modelId="{087609B2-AE63-4845-8D63-6D6FD75CEEA9}" type="presParOf" srcId="{3175E8D1-7B53-40D8-AD04-8B2977961ABC}" destId="{FB44D73F-2F48-441A-A85D-AB9DA867282B}" srcOrd="2" destOrd="0" presId="urn:microsoft.com/office/officeart/2005/8/layout/orgChart1"/>
+    <dgm:cxn modelId="{022D2F06-E966-486A-8A5B-EE28A7888A35}" type="presParOf" srcId="{224204A8-6016-4A2E-82D4-CB3ED1737932}" destId="{4B94323C-1B3D-4573-BCB2-70E5F39F869F}" srcOrd="2" destOrd="0" presId="urn:microsoft.com/office/officeart/2005/8/layout/orgChart1"/>
+    <dgm:cxn modelId="{2E52A161-58F2-4921-ADB5-535BE29FEF7B}" type="presParOf" srcId="{224204A8-6016-4A2E-82D4-CB3ED1737932}" destId="{A843D5C3-5EA6-4B17-8D3E-B609B929FE07}" srcOrd="3" destOrd="0" presId="urn:microsoft.com/office/officeart/2005/8/layout/orgChart1"/>
+    <dgm:cxn modelId="{760C8C7A-2868-4959-865B-AEDA9D2C5B08}" type="presParOf" srcId="{A843D5C3-5EA6-4B17-8D3E-B609B929FE07}" destId="{E701A8EC-4DEA-4AAE-8969-0182F3C8FB51}" srcOrd="0" destOrd="0" presId="urn:microsoft.com/office/officeart/2005/8/layout/orgChart1"/>
+    <dgm:cxn modelId="{8A2FCDCB-C146-467F-83CF-F4E34DCD4C30}" type="presParOf" srcId="{E701A8EC-4DEA-4AAE-8969-0182F3C8FB51}" destId="{20C48B43-9D88-4636-BA22-4755BCAE7B14}" srcOrd="0" destOrd="0" presId="urn:microsoft.com/office/officeart/2005/8/layout/orgChart1"/>
+    <dgm:cxn modelId="{1F00015A-1656-4887-95BE-BF07EF0BD671}" type="presParOf" srcId="{E701A8EC-4DEA-4AAE-8969-0182F3C8FB51}" destId="{0C4405E8-D50C-4DE5-88F3-A666799C3A0B}" srcOrd="1" destOrd="0" presId="urn:microsoft.com/office/officeart/2005/8/layout/orgChart1"/>
+    <dgm:cxn modelId="{CA5A4711-E2AB-4DC0-8B6D-21A5708376F7}" type="presParOf" srcId="{A843D5C3-5EA6-4B17-8D3E-B609B929FE07}" destId="{B4989002-39B9-4712-8E39-E303EF26E696}" srcOrd="1" destOrd="0" presId="urn:microsoft.com/office/officeart/2005/8/layout/orgChart1"/>
+    <dgm:cxn modelId="{364CA86C-B0AA-429B-B5EC-9F50B57C43C2}" type="presParOf" srcId="{A843D5C3-5EA6-4B17-8D3E-B609B929FE07}" destId="{75AAEF13-57AD-426C-AF8C-74DEFDD7532F}" srcOrd="2" destOrd="0" presId="urn:microsoft.com/office/officeart/2005/8/layout/orgChart1"/>
+    <dgm:cxn modelId="{49CC8B65-80D7-4463-831F-BFDEC6BD4928}" type="presParOf" srcId="{224204A8-6016-4A2E-82D4-CB3ED1737932}" destId="{66EFDE58-8A0A-4043-8E2A-D637FDAD6116}" srcOrd="4" destOrd="0" presId="urn:microsoft.com/office/officeart/2005/8/layout/orgChart1"/>
+    <dgm:cxn modelId="{E514F861-E213-44BB-BD77-E21424EE4AF7}" type="presParOf" srcId="{224204A8-6016-4A2E-82D4-CB3ED1737932}" destId="{926DCA84-89D4-4C83-9928-1585BAFB8CA3}" srcOrd="5" destOrd="0" presId="urn:microsoft.com/office/officeart/2005/8/layout/orgChart1"/>
+    <dgm:cxn modelId="{2679C469-2B00-4189-A012-7AF26624E9E2}" type="presParOf" srcId="{926DCA84-89D4-4C83-9928-1585BAFB8CA3}" destId="{91246CAE-C292-4D57-AFFB-219FCB1DD232}" srcOrd="0" destOrd="0" presId="urn:microsoft.com/office/officeart/2005/8/layout/orgChart1"/>
+    <dgm:cxn modelId="{4BBCF7FA-A19E-473F-96B2-E7C5B1730CB3}" type="presParOf" srcId="{91246CAE-C292-4D57-AFFB-219FCB1DD232}" destId="{D7CEF4C6-3245-4E4F-859A-DC9EF1045593}" srcOrd="0" destOrd="0" presId="urn:microsoft.com/office/officeart/2005/8/layout/orgChart1"/>
+    <dgm:cxn modelId="{BF1A3BA5-CBA6-4F9F-8E57-62A9F31F0859}" type="presParOf" srcId="{91246CAE-C292-4D57-AFFB-219FCB1DD232}" destId="{A66F249A-0AC1-4A7B-BF38-33608E097445}" srcOrd="1" destOrd="0" presId="urn:microsoft.com/office/officeart/2005/8/layout/orgChart1"/>
+    <dgm:cxn modelId="{9B050655-7C0F-4520-B976-91D8EC8079A6}" type="presParOf" srcId="{926DCA84-89D4-4C83-9928-1585BAFB8CA3}" destId="{84660774-1BC3-4B41-A460-90A0425AFAB2}" srcOrd="1" destOrd="0" presId="urn:microsoft.com/office/officeart/2005/8/layout/orgChart1"/>
+    <dgm:cxn modelId="{DBF401E3-75D1-46D5-A1F1-08F1E7BAFA04}" type="presParOf" srcId="{926DCA84-89D4-4C83-9928-1585BAFB8CA3}" destId="{F479C08C-CA91-4F6D-89F8-DA0D6D5111AF}" srcOrd="2" destOrd="0" presId="urn:microsoft.com/office/officeart/2005/8/layout/orgChart1"/>
+    <dgm:cxn modelId="{8A8180F6-10F7-495D-B8C2-5A835BFF803C}" type="presParOf" srcId="{3CA53B20-6535-4D12-8436-B3F47B8D391B}" destId="{0CC6C7CA-388B-4342-A56C-756B6B8EC55E}" srcOrd="2" destOrd="0" presId="urn:microsoft.com/office/officeart/2005/8/layout/orgChart1"/>
+    <dgm:cxn modelId="{29D4B082-3137-42DA-8DE7-F7B77D8F55BC}" type="presParOf" srcId="{BF57BBFB-9612-49FE-AF59-4751D01E900F}" destId="{66457EA4-7CB5-432F-BD9A-FE10516BC03C}" srcOrd="2" destOrd="0" presId="urn:microsoft.com/office/officeart/2005/8/layout/orgChart1"/>
+    <dgm:cxn modelId="{A75E6414-06B3-4B25-BF7D-2EE2786FD8FB}" type="presParOf" srcId="{CD8FB138-C0F9-45C7-B388-8C83047B09DE}" destId="{05998FA1-3D91-4CF4-913E-2175F7502C8E}" srcOrd="2" destOrd="0" presId="urn:microsoft.com/office/officeart/2005/8/layout/orgChart1"/>
+    <dgm:cxn modelId="{C797EE6F-4514-4BE2-BFED-114D20A68F6E}" type="presParOf" srcId="{CD8FB138-C0F9-45C7-B388-8C83047B09DE}" destId="{3133AAF9-E86C-4AA6-9D4A-CEFA885113AA}" srcOrd="3" destOrd="0" presId="urn:microsoft.com/office/officeart/2005/8/layout/orgChart1"/>
+    <dgm:cxn modelId="{53623855-D886-4239-813D-330CAA9392F7}" type="presParOf" srcId="{3133AAF9-E86C-4AA6-9D4A-CEFA885113AA}" destId="{427D414A-E2AA-4A54-A93A-A7F93A20DDC3}" srcOrd="0" destOrd="0" presId="urn:microsoft.com/office/officeart/2005/8/layout/orgChart1"/>
+    <dgm:cxn modelId="{F71A35E9-76DD-456C-B051-6363B5519FAB}" type="presParOf" srcId="{427D414A-E2AA-4A54-A93A-A7F93A20DDC3}" destId="{F33C7915-6A1A-4CC3-88ED-6C6450E6E8B1}" srcOrd="0" destOrd="0" presId="urn:microsoft.com/office/officeart/2005/8/layout/orgChart1"/>
+    <dgm:cxn modelId="{6AA55481-3B1A-4992-8D0D-D2CB994C08B3}" type="presParOf" srcId="{427D414A-E2AA-4A54-A93A-A7F93A20DDC3}" destId="{0CC8396D-85F0-4151-9855-48AB0686A85F}" srcOrd="1" destOrd="0" presId="urn:microsoft.com/office/officeart/2005/8/layout/orgChart1"/>
+    <dgm:cxn modelId="{08ABD74A-5D74-4161-A964-03DC8FDFEBD5}" type="presParOf" srcId="{3133AAF9-E86C-4AA6-9D4A-CEFA885113AA}" destId="{50680470-A498-4EE1-A650-34E75B161820}" srcOrd="1" destOrd="0" presId="urn:microsoft.com/office/officeart/2005/8/layout/orgChart1"/>
+    <dgm:cxn modelId="{A3AFAF89-5013-445D-A48B-BA5B32DFC6A4}" type="presParOf" srcId="{3133AAF9-E86C-4AA6-9D4A-CEFA885113AA}" destId="{4F3E8782-6AD6-48F4-8AD4-A1BEDC9E87BE}" srcOrd="2" destOrd="0" presId="urn:microsoft.com/office/officeart/2005/8/layout/orgChart1"/>
+    <dgm:cxn modelId="{67539081-5F88-419F-AE91-8339AB9C4979}" type="presParOf" srcId="{6213E7D1-5CFF-42D6-8D80-B6F926889813}" destId="{29ACBA02-B8BF-40A8-9372-19AC038C3D07}" srcOrd="2" destOrd="0" presId="urn:microsoft.com/office/officeart/2005/8/layout/orgChart1"/>
   </dgm:cxnLst>
   <dgm:bg/>
   <dgm:whole/>
@@ -34986,7 +35559,7 @@
   <a:extraClrSchemeLst/>
   <a:extLst>
     <a:ext uri="{05A4C25C-085E-4340-85A3-A5531E510DB2}">
-      <thm15:themeFamily xmlns="" xmlns:thm15="http://schemas.microsoft.com/office/thememl/2012/main" name="Office Theme" id="{62F939B6-93AF-4DB8-9C6B-D6C7DFDC589F}" vid="{4A3C46E8-61CC-4603-A589-7422A47A8E4A}"/>
+      <thm15:themeFamily xmlns:thm15="http://schemas.microsoft.com/office/thememl/2012/main" xmlns="" name="Office Theme" id="{62F939B6-93AF-4DB8-9C6B-D6C7DFDC589F}" vid="{4A3C46E8-61CC-4603-A589-7422A47A8E4A}"/>
     </a:ext>
   </a:extLst>
 </a:theme>
@@ -34997,7 +35570,7 @@
 </file>
 
 <file path=customXml/itemProps1.xml><?xml version="1.0" encoding="utf-8"?>
-<ds:datastoreItem xmlns:ds="http://schemas.openxmlformats.org/officeDocument/2006/customXml" ds:itemID="{966DA5D2-6DD8-4959-AF9F-810744E4937E}">
+<ds:datastoreItem xmlns:ds="http://schemas.openxmlformats.org/officeDocument/2006/customXml" ds:itemID="{96A3FD48-6E5A-46DF-A761-1328528C6D35}">
   <ds:schemaRefs>
     <ds:schemaRef ds:uri="http://schemas.openxmlformats.org/officeDocument/2006/bibliography"/>
   </ds:schemaRefs>

--- a/SCM/PGCS.docx
+++ b/SCM/PGCS.docx
@@ -20288,9 +20288,6 @@
           <w:tcPr>
             <w:cnfStyle w:val="001000000000" w:firstRow="0" w:lastRow="0" w:firstColumn="1" w:lastColumn="0" w:oddVBand="0" w:evenVBand="0" w:oddHBand="0" w:evenHBand="0" w:firstRowFirstColumn="0" w:firstRowLastColumn="0" w:lastRowFirstColumn="0" w:lastRowLastColumn="0"/>
             <w:tcW w:w="1629" w:type="dxa"/>
-            <w:tcBorders>
-              <w:bottom w:val="nil"/>
-            </w:tcBorders>
             <w:hideMark/>
           </w:tcPr>
           <w:p>
@@ -20344,7 +20341,6 @@
             <w:tcW w:w="1629" w:type="dxa"/>
             <w:tcBorders>
               <w:top w:val="single" w:sz="6" w:space="0" w:color="FFFFFF" w:themeColor="background1"/>
-              <w:bottom w:val="nil"/>
             </w:tcBorders>
             <w:hideMark/>
           </w:tcPr>
@@ -20406,9 +20402,6 @@
           <w:tcPr>
             <w:cnfStyle w:val="001000000000" w:firstRow="0" w:lastRow="0" w:firstColumn="1" w:lastColumn="0" w:oddVBand="0" w:evenVBand="0" w:oddHBand="0" w:evenHBand="0" w:firstRowFirstColumn="0" w:firstRowLastColumn="0" w:lastRowFirstColumn="0" w:lastRowLastColumn="0"/>
             <w:tcW w:w="1629" w:type="dxa"/>
-            <w:tcBorders>
-              <w:bottom w:val="nil"/>
-            </w:tcBorders>
             <w:hideMark/>
           </w:tcPr>
           <w:p>
@@ -20463,7 +20456,6 @@
             <w:tcW w:w="1629" w:type="dxa"/>
             <w:tcBorders>
               <w:top w:val="single" w:sz="6" w:space="0" w:color="FFFFFF" w:themeColor="background1"/>
-              <w:bottom w:val="nil"/>
             </w:tcBorders>
             <w:hideMark/>
           </w:tcPr>
@@ -20651,6 +20643,470 @@
               <w:numPr>
                 <w:ilvl w:val="0"/>
                 <w:numId w:val="40"/>
+              </w:numPr>
+              <w:cnfStyle w:val="000000100000" w:firstRow="0" w:lastRow="0" w:firstColumn="0" w:lastColumn="0" w:oddVBand="0" w:evenVBand="0" w:oddHBand="1" w:evenHBand="0" w:firstRowFirstColumn="0" w:firstRowLastColumn="0" w:lastRowFirstColumn="0" w:lastRowLastColumn="0"/>
+              <w:rPr>
+                <w:rFonts w:cstheme="minorHAnsi"/>
+                <w:color w:val="000000"/>
+                <w:lang w:val="es-PE" w:eastAsia="es-PE"/>
+              </w:rPr>
+            </w:pPr>
+            <w:r>
+              <w:rPr>
+                <w:rFonts w:cstheme="minorHAnsi"/>
+                <w:color w:val="000000"/>
+                <w:lang w:val="es-PE" w:eastAsia="es-PE"/>
+              </w:rPr>
+              <w:t>Descripción del ítem.</w:t>
+            </w:r>
+          </w:p>
+        </w:tc>
+      </w:tr>
+    </w:tbl>
+    <w:p>
+      <w:pPr>
+        <w:tabs>
+          <w:tab w:val="left" w:pos="567"/>
+        </w:tabs>
+      </w:pPr>
+    </w:p>
+    <w:tbl>
+      <w:tblPr>
+        <w:tblStyle w:val="Cuadrculamedia3-nfasis1"/>
+        <w:tblW w:w="7020" w:type="dxa"/>
+        <w:jc w:val="center"/>
+        <w:tblInd w:w="0" w:type="dxa"/>
+        <w:tblLayout w:type="fixed"/>
+        <w:tblLook w:val="04A0" w:firstRow="1" w:lastRow="0" w:firstColumn="1" w:lastColumn="0" w:noHBand="0" w:noVBand="1"/>
+      </w:tblPr>
+      <w:tblGrid>
+        <w:gridCol w:w="1630"/>
+        <w:gridCol w:w="5390"/>
+      </w:tblGrid>
+      <w:tr>
+        <w:trPr>
+          <w:cnfStyle w:val="100000000000" w:firstRow="1" w:lastRow="0" w:firstColumn="0" w:lastColumn="0" w:oddVBand="0" w:evenVBand="0" w:oddHBand="0" w:evenHBand="0" w:firstRowFirstColumn="0" w:firstRowLastColumn="0" w:lastRowFirstColumn="0" w:lastRowLastColumn="0"/>
+          <w:jc w:val="center"/>
+        </w:trPr>
+        <w:tc>
+          <w:tcPr>
+            <w:cnfStyle w:val="001000000000" w:firstRow="0" w:lastRow="0" w:firstColumn="1" w:lastColumn="0" w:oddVBand="0" w:evenVBand="0" w:oddHBand="0" w:evenHBand="0" w:firstRowFirstColumn="0" w:firstRowLastColumn="0" w:lastRowFirstColumn="0" w:lastRowLastColumn="0"/>
+            <w:tcW w:w="1629" w:type="dxa"/>
+            <w:hideMark/>
+          </w:tcPr>
+          <w:p>
+            <w:pPr>
+              <w:rPr>
+                <w:rFonts w:cstheme="minorHAnsi"/>
+                <w:b w:val="0"/>
+                <w:lang w:val="es-PE" w:eastAsia="es-PE"/>
+              </w:rPr>
+            </w:pPr>
+            <w:r>
+              <w:rPr>
+                <w:rFonts w:cstheme="minorHAnsi"/>
+                <w:lang w:val="es-PE" w:eastAsia="es-PE"/>
+              </w:rPr>
+              <w:t>ID</w:t>
+            </w:r>
+          </w:p>
+        </w:tc>
+        <w:tc>
+          <w:tcPr>
+            <w:tcW w:w="5387" w:type="dxa"/>
+            <w:vAlign w:val="center"/>
+            <w:hideMark/>
+          </w:tcPr>
+          <w:p>
+            <w:pPr>
+              <w:cnfStyle w:val="100000000000" w:firstRow="1" w:lastRow="0" w:firstColumn="0" w:lastColumn="0" w:oddVBand="0" w:evenVBand="0" w:oddHBand="0" w:evenHBand="0" w:firstRowFirstColumn="0" w:firstRowLastColumn="0" w:lastRowFirstColumn="0" w:lastRowLastColumn="0"/>
+              <w:rPr>
+                <w:rFonts w:cstheme="minorHAnsi"/>
+                <w:lang w:val="es-PE" w:eastAsia="es-PE"/>
+              </w:rPr>
+            </w:pPr>
+            <w:r>
+              <w:rPr>
+                <w:rFonts w:cstheme="minorHAnsi"/>
+                <w:bCs w:val="0"/>
+                <w:lang w:val="es-PE" w:eastAsia="es-PE"/>
+              </w:rPr>
+              <w:t>RC-003</w:t>
+            </w:r>
+          </w:p>
+        </w:tc>
+      </w:tr>
+      <w:tr>
+        <w:trPr>
+          <w:cnfStyle w:val="000000100000" w:firstRow="0" w:lastRow="0" w:firstColumn="0" w:lastColumn="0" w:oddVBand="0" w:evenVBand="0" w:oddHBand="1" w:evenHBand="0" w:firstRowFirstColumn="0" w:firstRowLastColumn="0" w:lastRowFirstColumn="0" w:lastRowLastColumn="0"/>
+          <w:jc w:val="center"/>
+        </w:trPr>
+        <w:tc>
+          <w:tcPr>
+            <w:cnfStyle w:val="001000000000" w:firstRow="0" w:lastRow="0" w:firstColumn="1" w:lastColumn="0" w:oddVBand="0" w:evenVBand="0" w:oddHBand="0" w:evenHBand="0" w:firstRowFirstColumn="0" w:firstRowLastColumn="0" w:lastRowFirstColumn="0" w:lastRowLastColumn="0"/>
+            <w:tcW w:w="1629" w:type="dxa"/>
+            <w:tcBorders>
+              <w:bottom w:val="nil"/>
+            </w:tcBorders>
+            <w:hideMark/>
+          </w:tcPr>
+          <w:p>
+            <w:pPr>
+              <w:rPr>
+                <w:rFonts w:cstheme="minorHAnsi"/>
+                <w:b w:val="0"/>
+                <w:lang w:val="es-PE" w:eastAsia="es-PE"/>
+              </w:rPr>
+            </w:pPr>
+            <w:r>
+              <w:rPr>
+                <w:rFonts w:cstheme="minorHAnsi"/>
+                <w:lang w:val="es-PE" w:eastAsia="es-PE"/>
+              </w:rPr>
+              <w:t>Autor</w:t>
+            </w:r>
+          </w:p>
+        </w:tc>
+        <w:tc>
+          <w:tcPr>
+            <w:tcW w:w="5387" w:type="dxa"/>
+            <w:vAlign w:val="center"/>
+            <w:hideMark/>
+          </w:tcPr>
+          <w:p>
+            <w:pPr>
+              <w:cnfStyle w:val="000000100000" w:firstRow="0" w:lastRow="0" w:firstColumn="0" w:lastColumn="0" w:oddVBand="0" w:evenVBand="0" w:oddHBand="1" w:evenHBand="0" w:firstRowFirstColumn="0" w:firstRowLastColumn="0" w:lastRowFirstColumn="0" w:lastRowLastColumn="0"/>
+              <w:rPr>
+                <w:rFonts w:cstheme="minorHAnsi"/>
+                <w:lang w:val="es-PE" w:eastAsia="es-PE"/>
+              </w:rPr>
+            </w:pPr>
+            <w:r>
+              <w:rPr>
+                <w:rFonts w:cstheme="minorHAnsi"/>
+                <w:lang w:val="es-PE" w:eastAsia="es-PE"/>
+              </w:rPr>
+              <w:t>Wilfredo Villanueva</w:t>
+            </w:r>
+          </w:p>
+        </w:tc>
+      </w:tr>
+      <w:tr>
+        <w:trPr>
+          <w:jc w:val="center"/>
+        </w:trPr>
+        <w:tc>
+          <w:tcPr>
+            <w:cnfStyle w:val="001000000000" w:firstRow="0" w:lastRow="0" w:firstColumn="1" w:lastColumn="0" w:oddVBand="0" w:evenVBand="0" w:oddHBand="0" w:evenHBand="0" w:firstRowFirstColumn="0" w:firstRowLastColumn="0" w:lastRowFirstColumn="0" w:lastRowLastColumn="0"/>
+            <w:tcW w:w="1629" w:type="dxa"/>
+            <w:tcBorders>
+              <w:top w:val="single" w:sz="6" w:space="0" w:color="FFFFFF" w:themeColor="background1"/>
+              <w:bottom w:val="nil"/>
+            </w:tcBorders>
+            <w:hideMark/>
+          </w:tcPr>
+          <w:p>
+            <w:pPr>
+              <w:rPr>
+                <w:rFonts w:cstheme="minorHAnsi"/>
+                <w:b w:val="0"/>
+                <w:lang w:val="es-PE" w:eastAsia="es-PE"/>
+              </w:rPr>
+            </w:pPr>
+            <w:r>
+              <w:rPr>
+                <w:rFonts w:cstheme="minorHAnsi"/>
+                <w:lang w:val="es-PE" w:eastAsia="es-PE"/>
+              </w:rPr>
+              <w:t>Título</w:t>
+            </w:r>
+          </w:p>
+        </w:tc>
+        <w:tc>
+          <w:tcPr>
+            <w:tcW w:w="5387" w:type="dxa"/>
+            <w:tcBorders>
+              <w:top w:val="single" w:sz="6" w:space="0" w:color="FFFFFF" w:themeColor="background1"/>
+              <w:left w:val="single" w:sz="6" w:space="0" w:color="FFFFFF" w:themeColor="background1"/>
+              <w:bottom w:val="single" w:sz="6" w:space="0" w:color="FFFFFF" w:themeColor="background1"/>
+              <w:right w:val="single" w:sz="8" w:space="0" w:color="FFFFFF" w:themeColor="background1"/>
+            </w:tcBorders>
+            <w:vAlign w:val="center"/>
+            <w:hideMark/>
+          </w:tcPr>
+          <w:p>
+            <w:pPr>
+              <w:cnfStyle w:val="000000000000" w:firstRow="0" w:lastRow="0" w:firstColumn="0" w:lastColumn="0" w:oddVBand="0" w:evenVBand="0" w:oddHBand="0" w:evenHBand="0" w:firstRowFirstColumn="0" w:firstRowLastColumn="0" w:lastRowFirstColumn="0" w:lastRowLastColumn="0"/>
+              <w:rPr>
+                <w:rFonts w:cstheme="minorHAnsi"/>
+                <w:lang w:eastAsia="es-PE"/>
+              </w:rPr>
+            </w:pPr>
+            <w:r>
+              <w:rPr>
+                <w:rFonts w:cstheme="minorHAnsi"/>
+                <w:color w:val="000000"/>
+                <w:lang w:val="es-PE" w:eastAsia="es-PE"/>
+              </w:rPr>
+              <w:t>Lista de ítems pertenecientes a una línea base específica de un proyecto determinado.</w:t>
+            </w:r>
+          </w:p>
+        </w:tc>
+      </w:tr>
+      <w:tr>
+        <w:trPr>
+          <w:cnfStyle w:val="000000100000" w:firstRow="0" w:lastRow="0" w:firstColumn="0" w:lastColumn="0" w:oddVBand="0" w:evenVBand="0" w:oddHBand="1" w:evenHBand="0" w:firstRowFirstColumn="0" w:firstRowLastColumn="0" w:lastRowFirstColumn="0" w:lastRowLastColumn="0"/>
+          <w:jc w:val="center"/>
+        </w:trPr>
+        <w:tc>
+          <w:tcPr>
+            <w:cnfStyle w:val="001000000000" w:firstRow="0" w:lastRow="0" w:firstColumn="1" w:lastColumn="0" w:oddVBand="0" w:evenVBand="0" w:oddHBand="0" w:evenHBand="0" w:firstRowFirstColumn="0" w:firstRowLastColumn="0" w:lastRowFirstColumn="0" w:lastRowLastColumn="0"/>
+            <w:tcW w:w="1629" w:type="dxa"/>
+            <w:tcBorders>
+              <w:bottom w:val="nil"/>
+            </w:tcBorders>
+            <w:hideMark/>
+          </w:tcPr>
+          <w:p>
+            <w:pPr>
+              <w:rPr>
+                <w:rFonts w:cstheme="minorHAnsi"/>
+                <w:b w:val="0"/>
+                <w:lang w:val="es-PE" w:eastAsia="es-PE"/>
+              </w:rPr>
+            </w:pPr>
+            <w:r>
+              <w:rPr>
+                <w:rFonts w:cstheme="minorHAnsi"/>
+                <w:lang w:val="es-PE" w:eastAsia="es-PE"/>
+              </w:rPr>
+              <w:t>Propósito</w:t>
+            </w:r>
+          </w:p>
+        </w:tc>
+        <w:tc>
+          <w:tcPr>
+            <w:tcW w:w="5387" w:type="dxa"/>
+            <w:hideMark/>
+          </w:tcPr>
+          <w:p>
+            <w:pPr>
+              <w:cnfStyle w:val="000000100000" w:firstRow="0" w:lastRow="0" w:firstColumn="0" w:lastColumn="0" w:oddVBand="0" w:evenVBand="0" w:oddHBand="1" w:evenHBand="0" w:firstRowFirstColumn="0" w:firstRowLastColumn="0" w:lastRowFirstColumn="0" w:lastRowLastColumn="0"/>
+              <w:rPr>
+                <w:rFonts w:cstheme="minorHAnsi"/>
+                <w:color w:val="000000"/>
+                <w:lang w:val="es-PE" w:eastAsia="es-PE"/>
+              </w:rPr>
+            </w:pPr>
+            <w:r>
+              <w:rPr>
+                <w:rFonts w:cstheme="minorHAnsi"/>
+                <w:color w:val="000000"/>
+                <w:lang w:val="es-PE" w:eastAsia="es-PE"/>
+              </w:rPr>
+              <w:t>Identificar los ítems de una línea base determinada para verificar la versión del ítem y la última fecha de  modificación.</w:t>
+            </w:r>
+          </w:p>
+        </w:tc>
+      </w:tr>
+      <w:tr>
+        <w:trPr>
+          <w:jc w:val="center"/>
+        </w:trPr>
+        <w:tc>
+          <w:tcPr>
+            <w:cnfStyle w:val="001000000000" w:firstRow="0" w:lastRow="0" w:firstColumn="1" w:lastColumn="0" w:oddVBand="0" w:evenVBand="0" w:oddHBand="0" w:evenHBand="0" w:firstRowFirstColumn="0" w:firstRowLastColumn="0" w:lastRowFirstColumn="0" w:lastRowLastColumn="0"/>
+            <w:tcW w:w="1629" w:type="dxa"/>
+            <w:tcBorders>
+              <w:top w:val="single" w:sz="6" w:space="0" w:color="FFFFFF" w:themeColor="background1"/>
+              <w:bottom w:val="nil"/>
+            </w:tcBorders>
+            <w:hideMark/>
+          </w:tcPr>
+          <w:p>
+            <w:pPr>
+              <w:rPr>
+                <w:rFonts w:cstheme="minorHAnsi"/>
+                <w:b w:val="0"/>
+                <w:lang w:val="es-PE" w:eastAsia="es-PE"/>
+              </w:rPr>
+            </w:pPr>
+            <w:r>
+              <w:rPr>
+                <w:rFonts w:cstheme="minorHAnsi"/>
+                <w:lang w:val="es-PE" w:eastAsia="es-PE"/>
+              </w:rPr>
+              <w:t>Entradas</w:t>
+            </w:r>
+          </w:p>
+        </w:tc>
+        <w:tc>
+          <w:tcPr>
+            <w:tcW w:w="5387" w:type="dxa"/>
+            <w:tcBorders>
+              <w:top w:val="single" w:sz="6" w:space="0" w:color="FFFFFF" w:themeColor="background1"/>
+              <w:left w:val="single" w:sz="6" w:space="0" w:color="FFFFFF" w:themeColor="background1"/>
+              <w:bottom w:val="single" w:sz="6" w:space="0" w:color="FFFFFF" w:themeColor="background1"/>
+              <w:right w:val="single" w:sz="8" w:space="0" w:color="FFFFFF" w:themeColor="background1"/>
+            </w:tcBorders>
+            <w:hideMark/>
+          </w:tcPr>
+          <w:p>
+            <w:pPr>
+              <w:pStyle w:val="Prrafodelista"/>
+              <w:numPr>
+                <w:ilvl w:val="0"/>
+                <w:numId w:val="41"/>
+              </w:numPr>
+              <w:cnfStyle w:val="000000000000" w:firstRow="0" w:lastRow="0" w:firstColumn="0" w:lastColumn="0" w:oddVBand="0" w:evenVBand="0" w:oddHBand="0" w:evenHBand="0" w:firstRowFirstColumn="0" w:firstRowLastColumn="0" w:lastRowFirstColumn="0" w:lastRowLastColumn="0"/>
+              <w:rPr>
+                <w:rFonts w:cstheme="minorHAnsi"/>
+                <w:color w:val="000000"/>
+                <w:lang w:val="es-PE" w:eastAsia="es-PE"/>
+              </w:rPr>
+            </w:pPr>
+            <w:r>
+              <w:rPr>
+                <w:rFonts w:cstheme="minorHAnsi"/>
+                <w:color w:val="000000"/>
+                <w:lang w:val="es-PE" w:eastAsia="es-PE"/>
+              </w:rPr>
+              <w:t>Nombre del proyecto</w:t>
+            </w:r>
+          </w:p>
+          <w:p>
+            <w:pPr>
+              <w:pStyle w:val="Prrafodelista"/>
+              <w:numPr>
+                <w:ilvl w:val="0"/>
+                <w:numId w:val="41"/>
+              </w:numPr>
+              <w:cnfStyle w:val="000000000000" w:firstRow="0" w:lastRow="0" w:firstColumn="0" w:lastColumn="0" w:oddVBand="0" w:evenVBand="0" w:oddHBand="0" w:evenHBand="0" w:firstRowFirstColumn="0" w:firstRowLastColumn="0" w:lastRowFirstColumn="0" w:lastRowLastColumn="0"/>
+              <w:rPr>
+                <w:rFonts w:cstheme="minorHAnsi"/>
+                <w:color w:val="000000"/>
+                <w:lang w:val="es-PE" w:eastAsia="es-PE"/>
+              </w:rPr>
+            </w:pPr>
+            <w:r>
+              <w:rPr>
+                <w:rFonts w:cstheme="minorHAnsi"/>
+                <w:color w:val="000000"/>
+                <w:lang w:val="es-PE" w:eastAsia="es-PE"/>
+              </w:rPr>
+              <w:t>ID Línea Base</w:t>
+            </w:r>
+          </w:p>
+        </w:tc>
+      </w:tr>
+      <w:tr>
+        <w:trPr>
+          <w:cnfStyle w:val="000000100000" w:firstRow="0" w:lastRow="0" w:firstColumn="0" w:lastColumn="0" w:oddVBand="0" w:evenVBand="0" w:oddHBand="1" w:evenHBand="0" w:firstRowFirstColumn="0" w:firstRowLastColumn="0" w:lastRowFirstColumn="0" w:lastRowLastColumn="0"/>
+          <w:jc w:val="center"/>
+        </w:trPr>
+        <w:tc>
+          <w:tcPr>
+            <w:cnfStyle w:val="001000000000" w:firstRow="0" w:lastRow="0" w:firstColumn="1" w:lastColumn="0" w:oddVBand="0" w:evenVBand="0" w:oddHBand="0" w:evenHBand="0" w:firstRowFirstColumn="0" w:firstRowLastColumn="0" w:lastRowFirstColumn="0" w:lastRowLastColumn="0"/>
+            <w:tcW w:w="1629" w:type="dxa"/>
+            <w:hideMark/>
+          </w:tcPr>
+          <w:p>
+            <w:pPr>
+              <w:rPr>
+                <w:rFonts w:cstheme="minorHAnsi"/>
+                <w:b w:val="0"/>
+                <w:lang w:val="es-PE" w:eastAsia="es-PE"/>
+              </w:rPr>
+            </w:pPr>
+            <w:r>
+              <w:rPr>
+                <w:rFonts w:cstheme="minorHAnsi"/>
+                <w:lang w:val="es-PE" w:eastAsia="es-PE"/>
+              </w:rPr>
+              <w:t>Salidas</w:t>
+            </w:r>
+          </w:p>
+        </w:tc>
+        <w:tc>
+          <w:tcPr>
+            <w:tcW w:w="5387" w:type="dxa"/>
+            <w:hideMark/>
+          </w:tcPr>
+          <w:p>
+            <w:pPr>
+              <w:pStyle w:val="Prrafodelista"/>
+              <w:numPr>
+                <w:ilvl w:val="0"/>
+                <w:numId w:val="41"/>
+              </w:numPr>
+              <w:cnfStyle w:val="000000100000" w:firstRow="0" w:lastRow="0" w:firstColumn="0" w:lastColumn="0" w:oddVBand="0" w:evenVBand="0" w:oddHBand="1" w:evenHBand="0" w:firstRowFirstColumn="0" w:firstRowLastColumn="0" w:lastRowFirstColumn="0" w:lastRowLastColumn="0"/>
+              <w:rPr>
+                <w:rFonts w:cstheme="minorHAnsi"/>
+                <w:color w:val="000000"/>
+                <w:lang w:val="es-PE" w:eastAsia="es-PE"/>
+              </w:rPr>
+            </w:pPr>
+            <w:r>
+              <w:rPr>
+                <w:rFonts w:cstheme="minorHAnsi"/>
+                <w:color w:val="000000"/>
+                <w:lang w:val="es-PE" w:eastAsia="es-PE"/>
+              </w:rPr>
+              <w:t>Nombre del Ítem.</w:t>
+            </w:r>
+          </w:p>
+          <w:p>
+            <w:pPr>
+              <w:pStyle w:val="Prrafodelista"/>
+              <w:numPr>
+                <w:ilvl w:val="0"/>
+                <w:numId w:val="41"/>
+              </w:numPr>
+              <w:cnfStyle w:val="000000100000" w:firstRow="0" w:lastRow="0" w:firstColumn="0" w:lastColumn="0" w:oddVBand="0" w:evenVBand="0" w:oddHBand="1" w:evenHBand="0" w:firstRowFirstColumn="0" w:firstRowLastColumn="0" w:lastRowFirstColumn="0" w:lastRowLastColumn="0"/>
+              <w:rPr>
+                <w:rFonts w:cstheme="minorHAnsi"/>
+                <w:color w:val="000000"/>
+                <w:lang w:val="es-PE" w:eastAsia="es-PE"/>
+              </w:rPr>
+            </w:pPr>
+            <w:r>
+              <w:rPr>
+                <w:rFonts w:cstheme="minorHAnsi"/>
+                <w:color w:val="000000"/>
+                <w:lang w:val="es-PE" w:eastAsia="es-PE"/>
+              </w:rPr>
+              <w:t>Versión del ítem</w:t>
+            </w:r>
+          </w:p>
+          <w:p>
+            <w:pPr>
+              <w:pStyle w:val="Prrafodelista"/>
+              <w:numPr>
+                <w:ilvl w:val="0"/>
+                <w:numId w:val="41"/>
+              </w:numPr>
+              <w:cnfStyle w:val="000000100000" w:firstRow="0" w:lastRow="0" w:firstColumn="0" w:lastColumn="0" w:oddVBand="0" w:evenVBand="0" w:oddHBand="1" w:evenHBand="0" w:firstRowFirstColumn="0" w:firstRowLastColumn="0" w:lastRowFirstColumn="0" w:lastRowLastColumn="0"/>
+              <w:rPr>
+                <w:rFonts w:cstheme="minorHAnsi"/>
+                <w:color w:val="000000"/>
+                <w:lang w:val="es-PE" w:eastAsia="es-PE"/>
+              </w:rPr>
+            </w:pPr>
+            <w:r>
+              <w:rPr>
+                <w:rFonts w:cstheme="minorHAnsi"/>
+                <w:color w:val="000000"/>
+                <w:lang w:val="es-PE" w:eastAsia="es-PE"/>
+              </w:rPr>
+              <w:t>Fecha Última modificación.</w:t>
+            </w:r>
+          </w:p>
+          <w:p>
+            <w:pPr>
+              <w:pStyle w:val="Prrafodelista"/>
+              <w:numPr>
+                <w:ilvl w:val="0"/>
+                <w:numId w:val="41"/>
               </w:numPr>
               <w:cnfStyle w:val="000000100000" w:firstRow="0" w:lastRow="0" w:firstColumn="0" w:lastColumn="0" w:oddVBand="0" w:evenVBand="0" w:oddHBand="1" w:evenHBand="0" w:firstRowFirstColumn="0" w:firstRowLastColumn="0" w:lastRowFirstColumn="0" w:lastRowLastColumn="0"/>
               <w:rPr>
@@ -24730,6 +25186,119 @@
     </w:lvl>
   </w:abstractNum>
   <w:abstractNum w:abstractNumId="33">
+    <w:nsid w:val="6A0E73FA"/>
+    <w:multiLevelType w:val="hybridMultilevel"/>
+    <w:tmpl w:val="08E80C34"/>
+    <w:lvl w:ilvl="0" w:tplc="0C0A0001">
+      <w:start w:val="1"/>
+      <w:numFmt w:val="bullet"/>
+      <w:lvlText w:val=""/>
+      <w:lvlJc w:val="left"/>
+      <w:pPr>
+        <w:ind w:left="720" w:hanging="360"/>
+      </w:pPr>
+      <w:rPr>
+        <w:rFonts w:ascii="Symbol" w:hAnsi="Symbol" w:hint="default"/>
+      </w:rPr>
+    </w:lvl>
+    <w:lvl w:ilvl="1" w:tplc="0C0A0003">
+      <w:start w:val="1"/>
+      <w:numFmt w:val="bullet"/>
+      <w:lvlText w:val="o"/>
+      <w:lvlJc w:val="left"/>
+      <w:pPr>
+        <w:ind w:left="1440" w:hanging="360"/>
+      </w:pPr>
+      <w:rPr>
+        <w:rFonts w:ascii="Courier New" w:hAnsi="Courier New" w:cs="Courier New" w:hint="default"/>
+      </w:rPr>
+    </w:lvl>
+    <w:lvl w:ilvl="2" w:tplc="0C0A0005">
+      <w:start w:val="1"/>
+      <w:numFmt w:val="bullet"/>
+      <w:lvlText w:val=""/>
+      <w:lvlJc w:val="left"/>
+      <w:pPr>
+        <w:ind w:left="2160" w:hanging="360"/>
+      </w:pPr>
+      <w:rPr>
+        <w:rFonts w:ascii="Wingdings" w:hAnsi="Wingdings" w:hint="default"/>
+      </w:rPr>
+    </w:lvl>
+    <w:lvl w:ilvl="3" w:tplc="0C0A0001">
+      <w:start w:val="1"/>
+      <w:numFmt w:val="bullet"/>
+      <w:lvlText w:val=""/>
+      <w:lvlJc w:val="left"/>
+      <w:pPr>
+        <w:ind w:left="2880" w:hanging="360"/>
+      </w:pPr>
+      <w:rPr>
+        <w:rFonts w:ascii="Symbol" w:hAnsi="Symbol" w:hint="default"/>
+      </w:rPr>
+    </w:lvl>
+    <w:lvl w:ilvl="4" w:tplc="0C0A0003">
+      <w:start w:val="1"/>
+      <w:numFmt w:val="bullet"/>
+      <w:lvlText w:val="o"/>
+      <w:lvlJc w:val="left"/>
+      <w:pPr>
+        <w:ind w:left="3600" w:hanging="360"/>
+      </w:pPr>
+      <w:rPr>
+        <w:rFonts w:ascii="Courier New" w:hAnsi="Courier New" w:cs="Courier New" w:hint="default"/>
+      </w:rPr>
+    </w:lvl>
+    <w:lvl w:ilvl="5" w:tplc="0C0A0005">
+      <w:start w:val="1"/>
+      <w:numFmt w:val="bullet"/>
+      <w:lvlText w:val=""/>
+      <w:lvlJc w:val="left"/>
+      <w:pPr>
+        <w:ind w:left="4320" w:hanging="360"/>
+      </w:pPr>
+      <w:rPr>
+        <w:rFonts w:ascii="Wingdings" w:hAnsi="Wingdings" w:hint="default"/>
+      </w:rPr>
+    </w:lvl>
+    <w:lvl w:ilvl="6" w:tplc="0C0A0001">
+      <w:start w:val="1"/>
+      <w:numFmt w:val="bullet"/>
+      <w:lvlText w:val=""/>
+      <w:lvlJc w:val="left"/>
+      <w:pPr>
+        <w:ind w:left="5040" w:hanging="360"/>
+      </w:pPr>
+      <w:rPr>
+        <w:rFonts w:ascii="Symbol" w:hAnsi="Symbol" w:hint="default"/>
+      </w:rPr>
+    </w:lvl>
+    <w:lvl w:ilvl="7" w:tplc="0C0A0003">
+      <w:start w:val="1"/>
+      <w:numFmt w:val="bullet"/>
+      <w:lvlText w:val="o"/>
+      <w:lvlJc w:val="left"/>
+      <w:pPr>
+        <w:ind w:left="5760" w:hanging="360"/>
+      </w:pPr>
+      <w:rPr>
+        <w:rFonts w:ascii="Courier New" w:hAnsi="Courier New" w:cs="Courier New" w:hint="default"/>
+      </w:rPr>
+    </w:lvl>
+    <w:lvl w:ilvl="8" w:tplc="0C0A0005">
+      <w:start w:val="1"/>
+      <w:numFmt w:val="bullet"/>
+      <w:lvlText w:val=""/>
+      <w:lvlJc w:val="left"/>
+      <w:pPr>
+        <w:ind w:left="6480" w:hanging="360"/>
+      </w:pPr>
+      <w:rPr>
+        <w:rFonts w:ascii="Wingdings" w:hAnsi="Wingdings" w:hint="default"/>
+      </w:rPr>
+    </w:lvl>
+  </w:abstractNum>
+  <w:abstractNum w:abstractNumId="34">
     <w:nsid w:val="70320DCC"/>
     <w:multiLevelType w:val="hybridMultilevel"/>
     <w:tmpl w:val="BBC2A734"/>
@@ -24863,7 +25432,7 @@
       </w:rPr>
     </w:lvl>
   </w:abstractNum>
-  <w:abstractNum w:abstractNumId="34">
+  <w:abstractNum w:abstractNumId="35">
     <w:nsid w:val="73D80356"/>
     <w:multiLevelType w:val="hybridMultilevel"/>
     <w:tmpl w:val="6D12AF20"/>
@@ -24976,7 +25545,7 @@
       </w:rPr>
     </w:lvl>
   </w:abstractNum>
-  <w:abstractNum w:abstractNumId="35">
+  <w:abstractNum w:abstractNumId="36">
     <w:nsid w:val="74BB08EF"/>
     <w:multiLevelType w:val="multilevel"/>
     <w:tmpl w:val="C3C85F6A"/>
@@ -25089,7 +25658,7 @@
       </w:rPr>
     </w:lvl>
   </w:abstractNum>
-  <w:abstractNum w:abstractNumId="36">
+  <w:abstractNum w:abstractNumId="37">
     <w:nsid w:val="75115889"/>
     <w:multiLevelType w:val="hybridMultilevel"/>
     <w:tmpl w:val="B6AC8056"/>
@@ -25202,7 +25771,7 @@
       </w:rPr>
     </w:lvl>
   </w:abstractNum>
-  <w:abstractNum w:abstractNumId="37">
+  <w:abstractNum w:abstractNumId="38">
     <w:nsid w:val="75395009"/>
     <w:multiLevelType w:val="multilevel"/>
     <w:tmpl w:val="280A001F"/>
@@ -25288,7 +25857,7 @@
       </w:pPr>
     </w:lvl>
   </w:abstractNum>
-  <w:abstractNum w:abstractNumId="38">
+  <w:abstractNum w:abstractNumId="39">
     <w:nsid w:val="75551BF8"/>
     <w:multiLevelType w:val="hybridMultilevel"/>
     <w:tmpl w:val="73DC4BD4"/>
@@ -25401,7 +25970,7 @@
       </w:rPr>
     </w:lvl>
   </w:abstractNum>
-  <w:abstractNum w:abstractNumId="39">
+  <w:abstractNum w:abstractNumId="40">
     <w:nsid w:val="776A00A3"/>
     <w:multiLevelType w:val="multilevel"/>
     <w:tmpl w:val="143A67FE"/>
@@ -25542,7 +26111,7 @@
     <w:abstractNumId w:val="17"/>
   </w:num>
   <w:num w:numId="7">
-    <w:abstractNumId w:val="38"/>
+    <w:abstractNumId w:val="39"/>
   </w:num>
   <w:num w:numId="8">
     <w:abstractNumId w:val="26"/>
@@ -25563,7 +26132,7 @@
     <w:abstractNumId w:val="3"/>
   </w:num>
   <w:num w:numId="14">
-    <w:abstractNumId w:val="36"/>
+    <w:abstractNumId w:val="37"/>
   </w:num>
   <w:num w:numId="15">
     <w:abstractNumId w:val="12"/>
@@ -25572,7 +26141,7 @@
     <w:abstractNumId w:val="19"/>
   </w:num>
   <w:num w:numId="17">
-    <w:abstractNumId w:val="37"/>
+    <w:abstractNumId w:val="38"/>
   </w:num>
   <w:num w:numId="18">
     <w:abstractNumId w:val="8"/>
@@ -25581,7 +26150,7 @@
     <w:abstractNumId w:val="9"/>
   </w:num>
   <w:num w:numId="20">
-    <w:abstractNumId w:val="39"/>
+    <w:abstractNumId w:val="40"/>
   </w:num>
   <w:num w:numId="21">
     <w:abstractNumId w:val="1"/>
@@ -25593,7 +26162,7 @@
     <w:abstractNumId w:val="5"/>
   </w:num>
   <w:num w:numId="24">
-    <w:abstractNumId w:val="33"/>
+    <w:abstractNumId w:val="34"/>
   </w:num>
   <w:num w:numId="25">
     <w:abstractNumId w:val="30"/>
@@ -25614,13 +26183,13 @@
     <w:abstractNumId w:val="20"/>
   </w:num>
   <w:num w:numId="31">
-    <w:abstractNumId w:val="34"/>
+    <w:abstractNumId w:val="35"/>
   </w:num>
   <w:num w:numId="32">
     <w:abstractNumId w:val="4"/>
   </w:num>
   <w:num w:numId="33">
-    <w:abstractNumId w:val="35"/>
+    <w:abstractNumId w:val="36"/>
   </w:num>
   <w:num w:numId="34">
     <w:abstractNumId w:val="15"/>
@@ -25642,6 +26211,9 @@
   </w:num>
   <w:num w:numId="40">
     <w:abstractNumId w:val="21"/>
+  </w:num>
+  <w:num w:numId="41">
+    <w:abstractNumId w:val="33"/>
     <w:lvlOverride w:ilvl="0"/>
     <w:lvlOverride w:ilvl="1"/>
     <w:lvlOverride w:ilvl="2"/>
@@ -30345,213 +30917,213 @@
   </dgm:ptLst>
   <dgm:cxnLst>
     <dgm:cxn modelId="{0D0FC4BF-5727-4AC8-A770-0683FDE1515A}" srcId="{C1CBA48A-3C11-43EE-B831-0D56195D51F3}" destId="{00C0D8A8-215D-4BD3-B0AB-49542314A19C}" srcOrd="0" destOrd="0" parTransId="{E67B4CFA-3F62-48A0-9E15-6B76B2B6D698}" sibTransId="{E65F019E-D52C-46E3-89A7-FFA63A47B115}"/>
-    <dgm:cxn modelId="{5120A7E9-AE48-4A5A-9630-F49AAE42B693}" type="presOf" srcId="{01C579C4-DC3D-4CF9-AA26-C14046E1BF6D}" destId="{4193881B-AD5F-42AF-A653-EE0707D1F1A6}" srcOrd="0" destOrd="0" presId="urn:microsoft.com/office/officeart/2005/8/layout/orgChart1"/>
-    <dgm:cxn modelId="{67A31BB7-B469-4CD9-B890-BBAFA33325BA}" type="presOf" srcId="{0AB9D2DE-4BBA-4D4A-9755-05EB3CCFE0FB}" destId="{5E96939B-2391-40E6-8E8B-DBA7898B1059}" srcOrd="0" destOrd="0" presId="urn:microsoft.com/office/officeart/2005/8/layout/orgChart1"/>
-    <dgm:cxn modelId="{FB385394-2E04-43BE-B47F-CC11F9FCC66F}" type="presOf" srcId="{5609E9E9-59CD-46E9-BF82-8353875A8181}" destId="{174B6EC9-67AB-498E-8F51-DEB56DCB09CF}" srcOrd="0" destOrd="0" presId="urn:microsoft.com/office/officeart/2005/8/layout/orgChart1"/>
+    <dgm:cxn modelId="{689608C8-C186-4A46-9D0D-99F39F4D2F60}" type="presOf" srcId="{ED688A21-9C6B-41D3-8FE0-40A03CF5CD27}" destId="{D7CEF4C6-3245-4E4F-859A-DC9EF1045593}" srcOrd="0" destOrd="0" presId="urn:microsoft.com/office/officeart/2005/8/layout/orgChart1"/>
+    <dgm:cxn modelId="{A562D6F7-1467-44AB-B309-7BB5D1E398A9}" type="presOf" srcId="{1DAFD62F-BF81-4C38-BB7F-EEBFE84E411C}" destId="{8AA2D9E1-6CA1-48BA-8CF2-871D2AC7924B}" srcOrd="0" destOrd="0" presId="urn:microsoft.com/office/officeart/2005/8/layout/orgChart1"/>
+    <dgm:cxn modelId="{A80313AF-301F-4644-9381-A1F5A403C99D}" type="presOf" srcId="{12F5C448-DA9C-47A3-ADC7-5C6C2ABE8845}" destId="{F5EFB9FA-6797-4658-BE2F-494D1821770D}" srcOrd="0" destOrd="0" presId="urn:microsoft.com/office/officeart/2005/8/layout/orgChart1"/>
     <dgm:cxn modelId="{6A03DDD5-49FA-4034-843A-0C015C04C862}" srcId="{0FE2CD08-65AF-4153-8145-3193E8493456}" destId="{ED688A21-9C6B-41D3-8FE0-40A03CF5CD27}" srcOrd="2" destOrd="0" parTransId="{48F88864-BF4B-4F18-8B8A-E240D1A165ED}" sibTransId="{6FDDBB7E-5CC0-418F-8214-1DEAB2144E1C}"/>
     <dgm:cxn modelId="{02625D85-3F26-43D0-90BF-37A5B3634B80}" srcId="{8DA23331-15D7-43EC-AEF7-56460565C2C8}" destId="{AE294E3C-2D4C-436C-AECC-4B44948DA529}" srcOrd="4" destOrd="0" parTransId="{8BCD34DE-5292-4EAA-9B08-041A745343F6}" sibTransId="{EC4E8988-64EC-4A9F-AD0C-7896BB5BD536}"/>
-    <dgm:cxn modelId="{E0A2D102-3B56-4C2D-94E7-F2802F8D4C40}" type="presOf" srcId="{4AAB8285-7327-4031-8015-6503C0DA1364}" destId="{99F29E88-DE92-4FE3-9730-F664D9CAFA7F}" srcOrd="1" destOrd="0" presId="urn:microsoft.com/office/officeart/2005/8/layout/orgChart1"/>
+    <dgm:cxn modelId="{085B9949-099C-43C9-9F3C-D4356CC5F09E}" type="presOf" srcId="{0FE2CD08-65AF-4153-8145-3193E8493456}" destId="{6683360A-E31C-4142-81E1-36FECC5B4DF4}" srcOrd="1" destOrd="0" presId="urn:microsoft.com/office/officeart/2005/8/layout/orgChart1"/>
+    <dgm:cxn modelId="{2FD4900A-E137-4E4B-9BBE-D232FECA391C}" type="presOf" srcId="{48F88864-BF4B-4F18-8B8A-E240D1A165ED}" destId="{66EFDE58-8A0A-4043-8E2A-D637FDAD6116}" srcOrd="0" destOrd="0" presId="urn:microsoft.com/office/officeart/2005/8/layout/orgChart1"/>
     <dgm:cxn modelId="{87FE9BEA-117E-4DC8-ADDE-085120C4D868}" srcId="{C1CBA48A-3C11-43EE-B831-0D56195D51F3}" destId="{82FBD39D-D8C4-4740-8152-705DCFB89BBC}" srcOrd="1" destOrd="0" parTransId="{8C0395AB-24A5-4469-BC30-702E07230A16}" sibTransId="{5AABF8A2-2A05-47FE-BD28-18037F6A036F}"/>
-    <dgm:cxn modelId="{A7DF787E-8D83-4A60-BE18-CAF3198BA9F8}" type="presOf" srcId="{01C579C4-DC3D-4CF9-AA26-C14046E1BF6D}" destId="{5FC7684E-0951-422B-AAAF-5CA10A5CA60B}" srcOrd="1" destOrd="0" presId="urn:microsoft.com/office/officeart/2005/8/layout/orgChart1"/>
-    <dgm:cxn modelId="{FD62733B-AF84-4313-8B4D-017D072A3157}" type="presOf" srcId="{186E62D3-8257-45E7-88E8-7A481BAD0DB0}" destId="{A658E4CB-4DDC-4564-A007-4ABC12591407}" srcOrd="0" destOrd="0" presId="urn:microsoft.com/office/officeart/2005/8/layout/orgChart1"/>
+    <dgm:cxn modelId="{8F92C92A-6AE3-41F4-87D3-ABCD701E0173}" type="presOf" srcId="{FAF1ABD2-A540-41D9-875C-C4FA4487CF6F}" destId="{0A8DAEB8-CD22-40CF-BDF2-2EB734CD94E1}" srcOrd="1" destOrd="0" presId="urn:microsoft.com/office/officeart/2005/8/layout/orgChart1"/>
     <dgm:cxn modelId="{6682D050-5658-4ABC-B255-1E252F4AF873}" srcId="{0FE2CD08-65AF-4153-8145-3193E8493456}" destId="{12F5C448-DA9C-47A3-ADC7-5C6C2ABE8845}" srcOrd="0" destOrd="0" parTransId="{EF4D2612-0148-4514-A4C1-418B39FA0A23}" sibTransId="{AB6DCCED-B97F-48A7-9D56-96E50CC0358A}"/>
     <dgm:cxn modelId="{106BB17F-62A4-4B9E-8EB6-D965EBC72A32}" srcId="{B77B53DB-07DA-42A1-9079-D2A68210C1F0}" destId="{773B8F4A-D64D-45E2-8B49-8BAD46A98FED}" srcOrd="0" destOrd="0" parTransId="{186E62D3-8257-45E7-88E8-7A481BAD0DB0}" sibTransId="{F800623B-D387-4AC6-93C8-A371977197C4}"/>
-    <dgm:cxn modelId="{0031E044-99CF-45C6-8DE3-FB7A60E89126}" type="presOf" srcId="{0FE2CD08-65AF-4153-8145-3193E8493456}" destId="{9BE6A70D-0350-4AE0-8852-5D251355AA3D}" srcOrd="0" destOrd="0" presId="urn:microsoft.com/office/officeart/2005/8/layout/orgChart1"/>
-    <dgm:cxn modelId="{69228A51-E648-4E4D-82AF-E434B6410DB6}" type="presOf" srcId="{097B5F94-1FEE-4F88-B209-6E0716893D06}" destId="{6DE9F148-FB56-4F93-9228-9454CEA2EDC6}" srcOrd="0" destOrd="0" presId="urn:microsoft.com/office/officeart/2005/8/layout/orgChart1"/>
     <dgm:cxn modelId="{FAE67290-C8A4-4F5A-9576-2780900D1199}" srcId="{8DA23331-15D7-43EC-AEF7-56460565C2C8}" destId="{01C579C4-DC3D-4CF9-AA26-C14046E1BF6D}" srcOrd="2" destOrd="0" parTransId="{EAFA10D7-3CCD-487F-B5BA-E27A64FBC946}" sibTransId="{41525C47-B884-4B6F-8E67-E36C5524FF08}"/>
+    <dgm:cxn modelId="{54E041B6-AD6C-47D5-B7DD-D5F1DBD9857D}" type="presOf" srcId="{8C0395AB-24A5-4469-BC30-702E07230A16}" destId="{05998FA1-3D91-4CF4-913E-2175F7502C8E}" srcOrd="0" destOrd="0" presId="urn:microsoft.com/office/officeart/2005/8/layout/orgChart1"/>
     <dgm:cxn modelId="{C4D1CB8D-C95E-4BB5-B6C6-374A4EC9E555}" srcId="{8DA23331-15D7-43EC-AEF7-56460565C2C8}" destId="{EA04933D-6902-476C-B26A-5E5D3E0D112D}" srcOrd="1" destOrd="0" parTransId="{258B7BB3-3691-407E-8CA5-D70BC8C28AD3}" sibTransId="{2187D64C-AF97-4FA2-8950-0AD152DAE69E}"/>
-    <dgm:cxn modelId="{7402FC67-A2A4-4558-8A7F-EA6A5409A71A}" type="presOf" srcId="{48F88864-BF4B-4F18-8B8A-E240D1A165ED}" destId="{66EFDE58-8A0A-4043-8E2A-D637FDAD6116}" srcOrd="0" destOrd="0" presId="urn:microsoft.com/office/officeart/2005/8/layout/orgChart1"/>
+    <dgm:cxn modelId="{EBEFA7E4-04FA-4F42-8F92-AA262AFC57E7}" type="presOf" srcId="{ECE9168B-CB06-4143-B187-694C834B3BFD}" destId="{4B94323C-1B3D-4573-BCB2-70E5F39F869F}" srcOrd="0" destOrd="0" presId="urn:microsoft.com/office/officeart/2005/8/layout/orgChart1"/>
     <dgm:cxn modelId="{5CA4CCE3-BEDD-424C-8AE6-BF6E0268B071}" srcId="{12F5C448-DA9C-47A3-ADC7-5C6C2ABE8845}" destId="{868D29CE-2608-4299-BEAA-B90438041109}" srcOrd="0" destOrd="0" parTransId="{2384C983-DDAC-4B11-B24E-F0B815A01E43}" sibTransId="{6B402192-3590-4FD5-AF58-669EAB84C3D5}"/>
-    <dgm:cxn modelId="{F42DA135-47F1-46B8-A756-64A28A647CA0}" type="presOf" srcId="{00C0D8A8-215D-4BD3-B0AB-49542314A19C}" destId="{A38E4B2E-18D6-49A3-8907-90F3B4ABBD9B}" srcOrd="0" destOrd="0" presId="urn:microsoft.com/office/officeart/2005/8/layout/orgChart1"/>
-    <dgm:cxn modelId="{9C6F5A8F-98B1-4EC3-ABD0-101C257A38E2}" type="presOf" srcId="{EA04933D-6902-476C-B26A-5E5D3E0D112D}" destId="{7CB06313-0AC6-4334-BE38-2E8197E328E2}" srcOrd="0" destOrd="0" presId="urn:microsoft.com/office/officeart/2005/8/layout/orgChart1"/>
-    <dgm:cxn modelId="{FBE50035-956B-4B46-B9EA-BA4E017A61F3}" type="presOf" srcId="{258B7BB3-3691-407E-8CA5-D70BC8C28AD3}" destId="{3D679402-8278-4366-8843-2F564801FFB8}" srcOrd="0" destOrd="0" presId="urn:microsoft.com/office/officeart/2005/8/layout/orgChart1"/>
-    <dgm:cxn modelId="{C1C1B198-7DD4-4371-A764-114AC05DC56B}" type="presOf" srcId="{009318D8-522E-4C19-ABD6-D9A4C22BE793}" destId="{1439366A-37CB-4DD5-8A68-92B0D6A0F04D}" srcOrd="0" destOrd="0" presId="urn:microsoft.com/office/officeart/2005/8/layout/orgChart1"/>
-    <dgm:cxn modelId="{E21C95D1-D505-420A-854A-F6A18EB118FC}" type="presOf" srcId="{868D29CE-2608-4299-BEAA-B90438041109}" destId="{EFB9F452-FFE8-4CEB-A85E-D968861323FB}" srcOrd="0" destOrd="0" presId="urn:microsoft.com/office/officeart/2005/8/layout/orgChart1"/>
-    <dgm:cxn modelId="{47B1E761-BFAB-4832-86CD-D3030FD3578B}" type="presOf" srcId="{EF4D2612-0148-4514-A4C1-418B39FA0A23}" destId="{D0370262-035C-4F7B-9538-41077464CD46}" srcOrd="0" destOrd="0" presId="urn:microsoft.com/office/officeart/2005/8/layout/orgChart1"/>
+    <dgm:cxn modelId="{0FDB4BAC-DBEE-408E-A684-DBCFF5423EF7}" type="presOf" srcId="{097B5F94-1FEE-4F88-B209-6E0716893D06}" destId="{6DE9F148-FB56-4F93-9228-9454CEA2EDC6}" srcOrd="0" destOrd="0" presId="urn:microsoft.com/office/officeart/2005/8/layout/orgChart1"/>
+    <dgm:cxn modelId="{EB02E9C8-13A8-4E56-B281-1C9A940A1228}" type="presOf" srcId="{0AB9D2DE-4BBA-4D4A-9755-05EB3CCFE0FB}" destId="{5E96939B-2391-40E6-8E8B-DBA7898B1059}" srcOrd="0" destOrd="0" presId="urn:microsoft.com/office/officeart/2005/8/layout/orgChart1"/>
+    <dgm:cxn modelId="{E3051A2E-4ECE-4D6E-8A37-05EEEC46CBEA}" type="presOf" srcId="{AE294E3C-2D4C-436C-AECC-4B44948DA529}" destId="{D3B8B35F-8976-4E3C-9280-E4FCFCFA79E5}" srcOrd="1" destOrd="0" presId="urn:microsoft.com/office/officeart/2005/8/layout/orgChart1"/>
+    <dgm:cxn modelId="{C9E20C42-45BB-4EC5-9B69-1B29DEBF6B30}" type="presOf" srcId="{5609E9E9-59CD-46E9-BF82-8353875A8181}" destId="{174B6EC9-67AB-498E-8F51-DEB56DCB09CF}" srcOrd="0" destOrd="0" presId="urn:microsoft.com/office/officeart/2005/8/layout/orgChart1"/>
+    <dgm:cxn modelId="{D1AE8A80-8B57-41C3-A749-7DAA86879527}" type="presOf" srcId="{186E62D3-8257-45E7-88E8-7A481BAD0DB0}" destId="{A658E4CB-4DDC-4564-A007-4ABC12591407}" srcOrd="0" destOrd="0" presId="urn:microsoft.com/office/officeart/2005/8/layout/orgChart1"/>
+    <dgm:cxn modelId="{260D8E1B-7803-4EA2-A610-CD93557A55BA}" type="presOf" srcId="{13C4EFA6-E68C-4784-9DCF-B33CAE2EA4AA}" destId="{71E6611B-C454-4441-B1D1-85F1C03CCFFB}" srcOrd="1" destOrd="0" presId="urn:microsoft.com/office/officeart/2005/8/layout/orgChart1"/>
     <dgm:cxn modelId="{F9D4DA5C-ED7D-4CC5-8683-5373EE8FB610}" srcId="{6BF14698-2AB8-4353-9166-F65A2AD0C9CC}" destId="{8DA23331-15D7-43EC-AEF7-56460565C2C8}" srcOrd="1" destOrd="0" parTransId="{5609E9E9-59CD-46E9-BF82-8353875A8181}" sibTransId="{E3B2F582-D653-4271-BC5C-AED07C7F72D4}"/>
-    <dgm:cxn modelId="{6D3971EB-20A0-4A2F-A80A-A05A1B5AF16F}" type="presOf" srcId="{6BF14698-2AB8-4353-9166-F65A2AD0C9CC}" destId="{D698DA5D-F314-48E6-820D-91E6BDCDB851}" srcOrd="1" destOrd="0" presId="urn:microsoft.com/office/officeart/2005/8/layout/orgChart1"/>
-    <dgm:cxn modelId="{B380E102-C220-4341-84E3-A41BAB2CE609}" type="presOf" srcId="{8D65759A-1EEE-4EEB-9735-5298509F3C4E}" destId="{20C48B43-9D88-4636-BA22-4755BCAE7B14}" srcOrd="0" destOrd="0" presId="urn:microsoft.com/office/officeart/2005/8/layout/orgChart1"/>
+    <dgm:cxn modelId="{67A25D64-52DF-467D-89CA-DC0C37A21493}" type="presOf" srcId="{01C579C4-DC3D-4CF9-AA26-C14046E1BF6D}" destId="{5FC7684E-0951-422B-AAAF-5CA10A5CA60B}" srcOrd="1" destOrd="0" presId="urn:microsoft.com/office/officeart/2005/8/layout/orgChart1"/>
     <dgm:cxn modelId="{1E7B6968-2715-42AF-92FF-84B90D00DE84}" srcId="{12F5C448-DA9C-47A3-ADC7-5C6C2ABE8845}" destId="{6BF14698-2AB8-4353-9166-F65A2AD0C9CC}" srcOrd="1" destOrd="0" parTransId="{097B5F94-1FEE-4F88-B209-6E0716893D06}" sibTransId="{60A972BF-C2E9-4779-8616-6C8DC5469518}"/>
-    <dgm:cxn modelId="{43DFD560-7D14-4579-A2C1-540676B38C8D}" type="presOf" srcId="{B77B53DB-07DA-42A1-9079-D2A68210C1F0}" destId="{567078EA-4466-4B49-9239-EF8D06B45773}" srcOrd="1" destOrd="0" presId="urn:microsoft.com/office/officeart/2005/8/layout/orgChart1"/>
-    <dgm:cxn modelId="{AFEE5927-D71B-4DF8-90ED-915092618083}" type="presOf" srcId="{773B8F4A-D64D-45E2-8B49-8BAD46A98FED}" destId="{346F6E34-F932-4560-94CA-2A0572F81397}" srcOrd="0" destOrd="0" presId="urn:microsoft.com/office/officeart/2005/8/layout/orgChart1"/>
+    <dgm:cxn modelId="{9D833782-BEEA-473D-9989-612CD165510C}" type="presOf" srcId="{8D65759A-1EEE-4EEB-9735-5298509F3C4E}" destId="{20C48B43-9D88-4636-BA22-4755BCAE7B14}" srcOrd="0" destOrd="0" presId="urn:microsoft.com/office/officeart/2005/8/layout/orgChart1"/>
+    <dgm:cxn modelId="{953DE4A2-6583-4253-B85A-4D6A7B48C5A7}" type="presOf" srcId="{00C0D8A8-215D-4BD3-B0AB-49542314A19C}" destId="{65159937-2669-4971-94BB-28A738283540}" srcOrd="1" destOrd="0" presId="urn:microsoft.com/office/officeart/2005/8/layout/orgChart1"/>
     <dgm:cxn modelId="{83AA1519-9D23-47B1-A405-15E2F9EFB381}" srcId="{B77B53DB-07DA-42A1-9079-D2A68210C1F0}" destId="{0AB9D2DE-4BBA-4D4A-9755-05EB3CCFE0FB}" srcOrd="1" destOrd="0" parTransId="{69586BFE-6A56-41A8-AC9F-F7C7F3CB1A7B}" sibTransId="{99541859-83CC-4E47-B758-A8287219B708}"/>
-    <dgm:cxn modelId="{104F7E79-FAFC-4331-AF11-443E9CBC00D2}" type="presOf" srcId="{1DAFD62F-BF81-4C38-BB7F-EEBFE84E411C}" destId="{8AA2D9E1-6CA1-48BA-8CF2-871D2AC7924B}" srcOrd="0" destOrd="0" presId="urn:microsoft.com/office/officeart/2005/8/layout/orgChart1"/>
-    <dgm:cxn modelId="{B8620FEB-C8AC-4C80-A316-D2DE0C73A346}" type="presOf" srcId="{0AB9D2DE-4BBA-4D4A-9755-05EB3CCFE0FB}" destId="{B969D3CA-3D3E-4E5B-A96F-1CCDB2A01703}" srcOrd="1" destOrd="0" presId="urn:microsoft.com/office/officeart/2005/8/layout/orgChart1"/>
-    <dgm:cxn modelId="{858630EB-C170-4632-8840-77396C59F948}" type="presOf" srcId="{EAFA10D7-3CCD-487F-B5BA-E27A64FBC946}" destId="{2A4CFED1-9624-434D-8067-C2EDF8079E42}" srcOrd="0" destOrd="0" presId="urn:microsoft.com/office/officeart/2005/8/layout/orgChart1"/>
-    <dgm:cxn modelId="{28AF8F04-4EE8-4649-9813-BBB19947A57F}" type="presOf" srcId="{773B8F4A-D64D-45E2-8B49-8BAD46A98FED}" destId="{C1BD2246-5693-48B1-9860-56AAD8918840}" srcOrd="1" destOrd="0" presId="urn:microsoft.com/office/officeart/2005/8/layout/orgChart1"/>
-    <dgm:cxn modelId="{AB3695D9-BB72-4122-9D90-EC22F64D01A5}" type="presOf" srcId="{69586BFE-6A56-41A8-AC9F-F7C7F3CB1A7B}" destId="{E3E32EED-00A6-4F71-9F5F-B10BC37F92AA}" srcOrd="0" destOrd="0" presId="urn:microsoft.com/office/officeart/2005/8/layout/orgChart1"/>
+    <dgm:cxn modelId="{5F02B26D-57B3-4F00-838A-B089F1FCD549}" type="presOf" srcId="{4AAB8285-7327-4031-8015-6503C0DA1364}" destId="{99F29E88-DE92-4FE3-9730-F664D9CAFA7F}" srcOrd="1" destOrd="0" presId="urn:microsoft.com/office/officeart/2005/8/layout/orgChart1"/>
+    <dgm:cxn modelId="{B37934BC-4B33-4AE6-9539-077089C41758}" type="presOf" srcId="{63CAA11D-11B4-44B8-8544-6246860475A1}" destId="{3C78EBD5-8588-4F00-B89C-74FE7B9F2E14}" srcOrd="0" destOrd="0" presId="urn:microsoft.com/office/officeart/2005/8/layout/orgChart1"/>
+    <dgm:cxn modelId="{7CC2BD15-816A-4A2B-9F0E-1F790F074E83}" type="presOf" srcId="{868D29CE-2608-4299-BEAA-B90438041109}" destId="{7E4AF2DD-B636-4BB5-A86D-917D1DA44A61}" srcOrd="1" destOrd="0" presId="urn:microsoft.com/office/officeart/2005/8/layout/orgChart1"/>
+    <dgm:cxn modelId="{2EB0DD0B-7982-4266-91F9-C943494FFC95}" type="presOf" srcId="{258B7BB3-3691-407E-8CA5-D70BC8C28AD3}" destId="{3D679402-8278-4366-8843-2F564801FFB8}" srcOrd="0" destOrd="0" presId="urn:microsoft.com/office/officeart/2005/8/layout/orgChart1"/>
+    <dgm:cxn modelId="{C0B9EC26-91BB-4F67-8EDB-96AE693F79DB}" type="presOf" srcId="{00C0D8A8-215D-4BD3-B0AB-49542314A19C}" destId="{A38E4B2E-18D6-49A3-8907-90F3B4ABBD9B}" srcOrd="0" destOrd="0" presId="urn:microsoft.com/office/officeart/2005/8/layout/orgChart1"/>
+    <dgm:cxn modelId="{9F914440-65C0-4A3F-9F22-6640DB5C55A6}" type="presOf" srcId="{13C4EFA6-E68C-4784-9DCF-B33CAE2EA4AA}" destId="{062CBA52-EA1F-4965-85A7-51215A0BF1E1}" srcOrd="0" destOrd="0" presId="urn:microsoft.com/office/officeart/2005/8/layout/orgChart1"/>
+    <dgm:cxn modelId="{6C5DE3E2-0177-4026-A135-91A113173DE1}" type="presOf" srcId="{01C579C4-DC3D-4CF9-AA26-C14046E1BF6D}" destId="{4193881B-AD5F-42AF-A653-EE0707D1F1A6}" srcOrd="0" destOrd="0" presId="urn:microsoft.com/office/officeart/2005/8/layout/orgChart1"/>
+    <dgm:cxn modelId="{66313B19-C5D6-4E5F-B3B0-5C54AE91D825}" type="presOf" srcId="{AE294E3C-2D4C-436C-AECC-4B44948DA529}" destId="{54D20402-E165-4F0F-B19D-934DF0835109}" srcOrd="0" destOrd="0" presId="urn:microsoft.com/office/officeart/2005/8/layout/orgChart1"/>
     <dgm:cxn modelId="{6C09692F-CA32-4220-A0AF-6818782E3897}" srcId="{00C0D8A8-215D-4BD3-B0AB-49542314A19C}" destId="{0FE2CD08-65AF-4153-8145-3193E8493456}" srcOrd="0" destOrd="0" parTransId="{1DAFD62F-BF81-4C38-BB7F-EEBFE84E411C}" sibTransId="{39F0BF52-D068-482A-923C-AF1071E0434A}"/>
+    <dgm:cxn modelId="{B904BC17-9AC9-457B-93D5-8F92702804B4}" type="presOf" srcId="{C1CBA48A-3C11-43EE-B831-0D56195D51F3}" destId="{666756A8-7B9C-4ADD-A24B-37AF558DE62F}" srcOrd="1" destOrd="0" presId="urn:microsoft.com/office/officeart/2005/8/layout/orgChart1"/>
     <dgm:cxn modelId="{E70CEB2F-DAEA-428C-B451-02628B3ED01C}" srcId="{0FE2CD08-65AF-4153-8145-3193E8493456}" destId="{8D65759A-1EEE-4EEB-9735-5298509F3C4E}" srcOrd="1" destOrd="0" parTransId="{ECE9168B-CB06-4143-B187-694C834B3BFD}" sibTransId="{1EE94F82-EC50-423C-8E19-DD369DFBB7A6}"/>
-    <dgm:cxn modelId="{7DB6C412-0FFB-4467-84F1-F9B5C9ABABDA}" type="presOf" srcId="{AE294E3C-2D4C-436C-AECC-4B44948DA529}" destId="{54D20402-E165-4F0F-B19D-934DF0835109}" srcOrd="0" destOrd="0" presId="urn:microsoft.com/office/officeart/2005/8/layout/orgChart1"/>
-    <dgm:cxn modelId="{2B08A010-15DB-446E-A4C5-E94F1AE8BA05}" type="presOf" srcId="{C1CBA48A-3C11-43EE-B831-0D56195D51F3}" destId="{09B669E1-57AA-4D2D-8E0A-F6C1DE38D979}" srcOrd="0" destOrd="0" presId="urn:microsoft.com/office/officeart/2005/8/layout/orgChart1"/>
-    <dgm:cxn modelId="{41ECB85A-18D2-4A3B-BC9A-2EE6D6763F19}" type="presOf" srcId="{82FBD39D-D8C4-4740-8152-705DCFB89BBC}" destId="{0CC8396D-85F0-4151-9855-48AB0686A85F}" srcOrd="1" destOrd="0" presId="urn:microsoft.com/office/officeart/2005/8/layout/orgChart1"/>
-    <dgm:cxn modelId="{E0E1D08F-62E2-43BD-A216-29A3EB108761}" type="presOf" srcId="{2384C983-DDAC-4B11-B24E-F0B815A01E43}" destId="{30223AA1-E52B-4B5E-8435-B70107DDBDD8}" srcOrd="0" destOrd="0" presId="urn:microsoft.com/office/officeart/2005/8/layout/orgChart1"/>
-    <dgm:cxn modelId="{386CB1FD-B481-444A-AD9F-F57AC92FEBC1}" type="presOf" srcId="{3922B231-84F1-4187-B608-3350836BEDDB}" destId="{C13A3A04-CFA5-4A63-A622-369DC2EC18C4}" srcOrd="0" destOrd="0" presId="urn:microsoft.com/office/officeart/2005/8/layout/orgChart1"/>
-    <dgm:cxn modelId="{65FD6E35-C494-4381-87A9-1FBFAA70F538}" type="presOf" srcId="{8D65759A-1EEE-4EEB-9735-5298509F3C4E}" destId="{0C4405E8-D50C-4DE5-88F3-A666799C3A0B}" srcOrd="1" destOrd="0" presId="urn:microsoft.com/office/officeart/2005/8/layout/orgChart1"/>
-    <dgm:cxn modelId="{D6EFE598-2EE3-4672-8319-912ACB64CAA8}" type="presOf" srcId="{00C0D8A8-215D-4BD3-B0AB-49542314A19C}" destId="{65159937-2669-4971-94BB-28A738283540}" srcOrd="1" destOrd="0" presId="urn:microsoft.com/office/officeart/2005/8/layout/orgChart1"/>
-    <dgm:cxn modelId="{517A9E57-D2CC-448B-8F4A-77E2A949E541}" type="presOf" srcId="{8DA23331-15D7-43EC-AEF7-56460565C2C8}" destId="{7B9B11C8-3192-4D2F-A896-AF03F3F44438}" srcOrd="1" destOrd="0" presId="urn:microsoft.com/office/officeart/2005/8/layout/orgChart1"/>
+    <dgm:cxn modelId="{F0C53B70-4846-4F2A-B553-B5283F7DE0EA}" type="presOf" srcId="{0FE2CD08-65AF-4153-8145-3193E8493456}" destId="{9BE6A70D-0350-4AE0-8852-5D251355AA3D}" srcOrd="0" destOrd="0" presId="urn:microsoft.com/office/officeart/2005/8/layout/orgChart1"/>
+    <dgm:cxn modelId="{F5B75AB4-E139-4B26-9E65-CB922EF6002F}" type="presOf" srcId="{82FBD39D-D8C4-4740-8152-705DCFB89BBC}" destId="{0CC8396D-85F0-4151-9855-48AB0686A85F}" srcOrd="1" destOrd="0" presId="urn:microsoft.com/office/officeart/2005/8/layout/orgChart1"/>
+    <dgm:cxn modelId="{F45CD61B-D3E9-43C9-A88C-B9A9A587DFBD}" type="presOf" srcId="{ED688A21-9C6B-41D3-8FE0-40A03CF5CD27}" destId="{A66F249A-0AC1-4A7B-BF38-33608E097445}" srcOrd="1" destOrd="0" presId="urn:microsoft.com/office/officeart/2005/8/layout/orgChart1"/>
     <dgm:cxn modelId="{F6C740FC-BFAC-462C-B705-94487CA80BBD}" srcId="{6BF14698-2AB8-4353-9166-F65A2AD0C9CC}" destId="{B77B53DB-07DA-42A1-9079-D2A68210C1F0}" srcOrd="0" destOrd="0" parTransId="{63CAA11D-11B4-44B8-8544-6246860475A1}" sibTransId="{8FB12D84-DDB7-4EF7-A22B-35E512877487}"/>
-    <dgm:cxn modelId="{0D55DAED-2811-425E-81CD-762F8EC9DA1B}" type="presOf" srcId="{8C0395AB-24A5-4469-BC30-702E07230A16}" destId="{05998FA1-3D91-4CF4-913E-2175F7502C8E}" srcOrd="0" destOrd="0" presId="urn:microsoft.com/office/officeart/2005/8/layout/orgChart1"/>
     <dgm:cxn modelId="{A4DBE485-7249-4A06-BCE0-5A9B8B51DBE6}" srcId="{8DA23331-15D7-43EC-AEF7-56460565C2C8}" destId="{FAF1ABD2-A540-41D9-875C-C4FA4487CF6F}" srcOrd="0" destOrd="0" parTransId="{0B67BA19-453F-4CD4-88E3-EB186BA81849}" sibTransId="{0B733FD9-8741-4E25-B631-A865AEB314DA}"/>
-    <dgm:cxn modelId="{FB74F6E3-B53B-4C7C-93DE-1BB097BE60F8}" type="presOf" srcId="{12F5C448-DA9C-47A3-ADC7-5C6C2ABE8845}" destId="{F5EFB9FA-6797-4658-BE2F-494D1821770D}" srcOrd="0" destOrd="0" presId="urn:microsoft.com/office/officeart/2005/8/layout/orgChart1"/>
-    <dgm:cxn modelId="{E61B8199-1226-4A3F-80D8-1BEC496EBAFA}" type="presOf" srcId="{63CAA11D-11B4-44B8-8544-6246860475A1}" destId="{3C78EBD5-8588-4F00-B89C-74FE7B9F2E14}" srcOrd="0" destOrd="0" presId="urn:microsoft.com/office/officeart/2005/8/layout/orgChart1"/>
-    <dgm:cxn modelId="{7F5CA4AB-D1F6-41D2-B5C8-2FD4EBBF0B8D}" type="presOf" srcId="{ED688A21-9C6B-41D3-8FE0-40A03CF5CD27}" destId="{D7CEF4C6-3245-4E4F-859A-DC9EF1045593}" srcOrd="0" destOrd="0" presId="urn:microsoft.com/office/officeart/2005/8/layout/orgChart1"/>
-    <dgm:cxn modelId="{D7C66BEB-81A1-47CA-946A-D010E1DEF218}" type="presOf" srcId="{8BCD34DE-5292-4EAA-9B08-041A745343F6}" destId="{69209B79-27E3-46D8-908F-C926DAFFAD8D}" srcOrd="0" destOrd="0" presId="urn:microsoft.com/office/officeart/2005/8/layout/orgChart1"/>
-    <dgm:cxn modelId="{376ACC57-589E-42A3-A0BD-018DEDCA2BB2}" type="presOf" srcId="{ECE9168B-CB06-4143-B187-694C834B3BFD}" destId="{4B94323C-1B3D-4573-BCB2-70E5F39F869F}" srcOrd="0" destOrd="0" presId="urn:microsoft.com/office/officeart/2005/8/layout/orgChart1"/>
-    <dgm:cxn modelId="{A907C019-6D5C-4638-BEBE-6B741774CDDC}" type="presOf" srcId="{6BF14698-2AB8-4353-9166-F65A2AD0C9CC}" destId="{AE6E81B5-039D-465E-9C0A-BB3A7CF1CC24}" srcOrd="0" destOrd="0" presId="urn:microsoft.com/office/officeart/2005/8/layout/orgChart1"/>
-    <dgm:cxn modelId="{16624253-0F20-4BF8-8EC2-708E6F2307A3}" type="presOf" srcId="{AE294E3C-2D4C-436C-AECC-4B44948DA529}" destId="{D3B8B35F-8976-4E3C-9280-E4FCFCFA79E5}" srcOrd="1" destOrd="0" presId="urn:microsoft.com/office/officeart/2005/8/layout/orgChart1"/>
+    <dgm:cxn modelId="{AC4A5274-90FB-4C4E-AE8C-3FE33ADFAB2F}" type="presOf" srcId="{EA04933D-6902-476C-B26A-5E5D3E0D112D}" destId="{7CB06313-0AC6-4334-BE38-2E8197E328E2}" srcOrd="0" destOrd="0" presId="urn:microsoft.com/office/officeart/2005/8/layout/orgChart1"/>
+    <dgm:cxn modelId="{9F361210-E32D-4043-AE52-C99D09F46B55}" type="presOf" srcId="{E67B4CFA-3F62-48A0-9E15-6B76B2B6D698}" destId="{5BC02223-7B57-4FDB-A2BA-D2C1B7A3D3F9}" srcOrd="0" destOrd="0" presId="urn:microsoft.com/office/officeart/2005/8/layout/orgChart1"/>
+    <dgm:cxn modelId="{14A1E7D3-9F7B-4A9F-839C-632E0FD9BD1C}" type="presOf" srcId="{B77B53DB-07DA-42A1-9079-D2A68210C1F0}" destId="{567078EA-4466-4B49-9239-EF8D06B45773}" srcOrd="1" destOrd="0" presId="urn:microsoft.com/office/officeart/2005/8/layout/orgChart1"/>
+    <dgm:cxn modelId="{6990F944-CA87-4219-9783-3341F973E026}" type="presOf" srcId="{8DA23331-15D7-43EC-AEF7-56460565C2C8}" destId="{7B9B11C8-3192-4D2F-A896-AF03F3F44438}" srcOrd="1" destOrd="0" presId="urn:microsoft.com/office/officeart/2005/8/layout/orgChart1"/>
+    <dgm:cxn modelId="{6E73A449-DB29-4490-961C-1A4C91168FEE}" type="presOf" srcId="{C1CBA48A-3C11-43EE-B831-0D56195D51F3}" destId="{09B669E1-57AA-4D2D-8E0A-F6C1DE38D979}" srcOrd="0" destOrd="0" presId="urn:microsoft.com/office/officeart/2005/8/layout/orgChart1"/>
+    <dgm:cxn modelId="{9A2DC963-186B-4192-813D-2B2BEB277CE1}" type="presOf" srcId="{0AB9D2DE-4BBA-4D4A-9755-05EB3CCFE0FB}" destId="{B969D3CA-3D3E-4E5B-A96F-1CCDB2A01703}" srcOrd="1" destOrd="0" presId="urn:microsoft.com/office/officeart/2005/8/layout/orgChart1"/>
+    <dgm:cxn modelId="{24E9B732-EA04-4CC5-8042-BFAE0EF80C02}" type="presOf" srcId="{8DA23331-15D7-43EC-AEF7-56460565C2C8}" destId="{28B8B485-D3E2-4CC8-8C15-976354911744}" srcOrd="0" destOrd="0" presId="urn:microsoft.com/office/officeart/2005/8/layout/orgChart1"/>
     <dgm:cxn modelId="{D29A5F36-2926-4534-9A98-3E2AEEDCF2F5}" srcId="{8DA23331-15D7-43EC-AEF7-56460565C2C8}" destId="{4AAB8285-7327-4031-8015-6503C0DA1364}" srcOrd="5" destOrd="0" parTransId="{009318D8-522E-4C19-ABD6-D9A4C22BE793}" sibTransId="{573A56A5-893F-44E8-A138-9D828041A1C2}"/>
-    <dgm:cxn modelId="{CD587BB3-8C65-4201-A77C-40CABB750EC3}" type="presOf" srcId="{0B67BA19-453F-4CD4-88E3-EB186BA81849}" destId="{6E33082C-3778-4ABB-93F2-223053ABA309}" srcOrd="0" destOrd="0" presId="urn:microsoft.com/office/officeart/2005/8/layout/orgChart1"/>
-    <dgm:cxn modelId="{A7A3F18D-FC99-46B7-B2DA-64E2C94D830B}" type="presOf" srcId="{FAF1ABD2-A540-41D9-875C-C4FA4487CF6F}" destId="{E8850ABD-AD51-4993-94D3-2346573BC964}" srcOrd="0" destOrd="0" presId="urn:microsoft.com/office/officeart/2005/8/layout/orgChart1"/>
-    <dgm:cxn modelId="{00A0C875-90F5-4379-964A-9014B4BE3801}" type="presOf" srcId="{EA04933D-6902-476C-B26A-5E5D3E0D112D}" destId="{B9DB7124-1862-4F8D-9150-AC1D163B76C1}" srcOrd="1" destOrd="0" presId="urn:microsoft.com/office/officeart/2005/8/layout/orgChart1"/>
-    <dgm:cxn modelId="{DFFB7EE5-DBCB-4EEF-AE26-AA7AB6504AFB}" type="presOf" srcId="{82FBD39D-D8C4-4740-8152-705DCFB89BBC}" destId="{F33C7915-6A1A-4CC3-88ED-6C6450E6E8B1}" srcOrd="0" destOrd="0" presId="urn:microsoft.com/office/officeart/2005/8/layout/orgChart1"/>
-    <dgm:cxn modelId="{1E6D46AA-EB07-4B76-8175-7F64F803FCDF}" type="presOf" srcId="{FAF1ABD2-A540-41D9-875C-C4FA4487CF6F}" destId="{0A8DAEB8-CD22-40CF-BDF2-2EB734CD94E1}" srcOrd="1" destOrd="0" presId="urn:microsoft.com/office/officeart/2005/8/layout/orgChart1"/>
+    <dgm:cxn modelId="{1D889853-572C-4672-A432-9DB071D7F03A}" type="presOf" srcId="{6BF14698-2AB8-4353-9166-F65A2AD0C9CC}" destId="{AE6E81B5-039D-465E-9C0A-BB3A7CF1CC24}" srcOrd="0" destOrd="0" presId="urn:microsoft.com/office/officeart/2005/8/layout/orgChart1"/>
+    <dgm:cxn modelId="{76CCD523-8B87-4D3A-9C4F-2790BF7771D6}" type="presOf" srcId="{12F5C448-DA9C-47A3-ADC7-5C6C2ABE8845}" destId="{031E1D2F-C603-4EA6-9E7D-765A2C4C4944}" srcOrd="1" destOrd="0" presId="urn:microsoft.com/office/officeart/2005/8/layout/orgChart1"/>
+    <dgm:cxn modelId="{C6C4B5BD-2384-4178-8AB2-D3275EBDF2FC}" type="presOf" srcId="{6BF14698-2AB8-4353-9166-F65A2AD0C9CC}" destId="{D698DA5D-F314-48E6-820D-91E6BDCDB851}" srcOrd="1" destOrd="0" presId="urn:microsoft.com/office/officeart/2005/8/layout/orgChart1"/>
+    <dgm:cxn modelId="{DA3FC008-87B4-47D0-959D-E31BA0B00285}" type="presOf" srcId="{EAFA10D7-3CCD-487F-B5BA-E27A64FBC946}" destId="{2A4CFED1-9624-434D-8067-C2EDF8079E42}" srcOrd="0" destOrd="0" presId="urn:microsoft.com/office/officeart/2005/8/layout/orgChart1"/>
+    <dgm:cxn modelId="{985EF7DF-A3B7-4335-9EB9-FC68065FBBB4}" type="presOf" srcId="{3922B231-84F1-4187-B608-3350836BEDDB}" destId="{C13A3A04-CFA5-4A63-A622-369DC2EC18C4}" srcOrd="0" destOrd="0" presId="urn:microsoft.com/office/officeart/2005/8/layout/orgChart1"/>
+    <dgm:cxn modelId="{55FFA79C-3C01-4E4C-9451-B183D1B128ED}" type="presOf" srcId="{69586BFE-6A56-41A8-AC9F-F7C7F3CB1A7B}" destId="{E3E32EED-00A6-4F71-9F5F-B10BC37F92AA}" srcOrd="0" destOrd="0" presId="urn:microsoft.com/office/officeart/2005/8/layout/orgChart1"/>
+    <dgm:cxn modelId="{E5EC37AB-BCF9-4440-87EB-6B4199492AAA}" type="presOf" srcId="{A5B2B838-6AD9-4C61-803B-78CD43A3083A}" destId="{F24F4C15-C184-4BDB-9D11-04CEB58B9642}" srcOrd="0" destOrd="0" presId="urn:microsoft.com/office/officeart/2005/8/layout/orgChart1"/>
+    <dgm:cxn modelId="{FF300434-8B71-4E38-885E-6D8299CEE604}" type="presOf" srcId="{009318D8-522E-4C19-ABD6-D9A4C22BE793}" destId="{1439366A-37CB-4DD5-8A68-92B0D6A0F04D}" srcOrd="0" destOrd="0" presId="urn:microsoft.com/office/officeart/2005/8/layout/orgChart1"/>
+    <dgm:cxn modelId="{258370E6-8E11-445A-8CC8-E655D4D8F647}" type="presOf" srcId="{2384C983-DDAC-4B11-B24E-F0B815A01E43}" destId="{30223AA1-E52B-4B5E-8435-B70107DDBDD8}" srcOrd="0" destOrd="0" presId="urn:microsoft.com/office/officeart/2005/8/layout/orgChart1"/>
     <dgm:cxn modelId="{05CF414B-C15F-42AF-8D6E-1F03D48813FC}" srcId="{A5B2B838-6AD9-4C61-803B-78CD43A3083A}" destId="{C1CBA48A-3C11-43EE-B831-0D56195D51F3}" srcOrd="0" destOrd="0" parTransId="{877447B2-D698-4FE9-9822-A56CF649B5CD}" sibTransId="{7F01145C-B5C5-45D8-9D4C-CE6F64DE69F7}"/>
-    <dgm:cxn modelId="{285CF944-D53A-4997-A4A8-AD7F01A8D6E5}" type="presOf" srcId="{13C4EFA6-E68C-4784-9DCF-B33CAE2EA4AA}" destId="{71E6611B-C454-4441-B1D1-85F1C03CCFFB}" srcOrd="1" destOrd="0" presId="urn:microsoft.com/office/officeart/2005/8/layout/orgChart1"/>
-    <dgm:cxn modelId="{E72F3243-E1ED-4ED7-B1DB-F2B16081B07C}" type="presOf" srcId="{0FE2CD08-65AF-4153-8145-3193E8493456}" destId="{6683360A-E31C-4142-81E1-36FECC5B4DF4}" srcOrd="1" destOrd="0" presId="urn:microsoft.com/office/officeart/2005/8/layout/orgChart1"/>
-    <dgm:cxn modelId="{E8B11FE7-AA37-464E-B650-0C0BB6A6671E}" type="presOf" srcId="{ED688A21-9C6B-41D3-8FE0-40A03CF5CD27}" destId="{A66F249A-0AC1-4A7B-BF38-33608E097445}" srcOrd="1" destOrd="0" presId="urn:microsoft.com/office/officeart/2005/8/layout/orgChart1"/>
-    <dgm:cxn modelId="{17A95EC4-3062-4331-927A-133A9AEDBBE8}" type="presOf" srcId="{868D29CE-2608-4299-BEAA-B90438041109}" destId="{7E4AF2DD-B636-4BB5-A86D-917D1DA44A61}" srcOrd="1" destOrd="0" presId="urn:microsoft.com/office/officeart/2005/8/layout/orgChart1"/>
-    <dgm:cxn modelId="{173DA7F7-DC9F-418E-AAB5-6805F4C3E378}" type="presOf" srcId="{13C4EFA6-E68C-4784-9DCF-B33CAE2EA4AA}" destId="{062CBA52-EA1F-4965-85A7-51215A0BF1E1}" srcOrd="0" destOrd="0" presId="urn:microsoft.com/office/officeart/2005/8/layout/orgChart1"/>
-    <dgm:cxn modelId="{AEDA4A96-6A6C-43D8-A697-4EF70084270C}" type="presOf" srcId="{8DA23331-15D7-43EC-AEF7-56460565C2C8}" destId="{28B8B485-D3E2-4CC8-8C15-976354911744}" srcOrd="0" destOrd="0" presId="urn:microsoft.com/office/officeart/2005/8/layout/orgChart1"/>
-    <dgm:cxn modelId="{DC99877B-2851-440A-8353-1B0F00C94990}" type="presOf" srcId="{B77B53DB-07DA-42A1-9079-D2A68210C1F0}" destId="{70C7A9BB-D83D-491C-B812-951EDE64A6F1}" srcOrd="0" destOrd="0" presId="urn:microsoft.com/office/officeart/2005/8/layout/orgChart1"/>
-    <dgm:cxn modelId="{47B137D2-839A-4F16-A65B-5145333AB03B}" type="presOf" srcId="{A5B2B838-6AD9-4C61-803B-78CD43A3083A}" destId="{F24F4C15-C184-4BDB-9D11-04CEB58B9642}" srcOrd="0" destOrd="0" presId="urn:microsoft.com/office/officeart/2005/8/layout/orgChart1"/>
-    <dgm:cxn modelId="{8CEEDA06-8EBA-4BD5-BF17-22CE22C5FC7A}" type="presOf" srcId="{E67B4CFA-3F62-48A0-9E15-6B76B2B6D698}" destId="{5BC02223-7B57-4FDB-A2BA-D2C1B7A3D3F9}" srcOrd="0" destOrd="0" presId="urn:microsoft.com/office/officeart/2005/8/layout/orgChart1"/>
-    <dgm:cxn modelId="{025D781C-685C-445A-8591-03F5AC370E2A}" type="presOf" srcId="{C1CBA48A-3C11-43EE-B831-0D56195D51F3}" destId="{666756A8-7B9C-4ADD-A24B-37AF558DE62F}" srcOrd="1" destOrd="0" presId="urn:microsoft.com/office/officeart/2005/8/layout/orgChart1"/>
-    <dgm:cxn modelId="{47BC1E6F-C453-4679-B853-2F247411DF81}" type="presOf" srcId="{4AAB8285-7327-4031-8015-6503C0DA1364}" destId="{DB1A9D2F-9D71-4979-BDFB-B649FA368457}" srcOrd="0" destOrd="0" presId="urn:microsoft.com/office/officeart/2005/8/layout/orgChart1"/>
+    <dgm:cxn modelId="{3714D811-0C60-4B5D-846A-83C4284C90AD}" type="presOf" srcId="{773B8F4A-D64D-45E2-8B49-8BAD46A98FED}" destId="{346F6E34-F932-4560-94CA-2A0572F81397}" srcOrd="0" destOrd="0" presId="urn:microsoft.com/office/officeart/2005/8/layout/orgChart1"/>
+    <dgm:cxn modelId="{A9B80352-B3C9-49FF-A021-40EA436631F9}" type="presOf" srcId="{868D29CE-2608-4299-BEAA-B90438041109}" destId="{EFB9F452-FFE8-4CEB-A85E-D968861323FB}" srcOrd="0" destOrd="0" presId="urn:microsoft.com/office/officeart/2005/8/layout/orgChart1"/>
+    <dgm:cxn modelId="{96140CB3-5B07-4E0E-9EF6-6034F2C78FB7}" type="presOf" srcId="{773B8F4A-D64D-45E2-8B49-8BAD46A98FED}" destId="{C1BD2246-5693-48B1-9860-56AAD8918840}" srcOrd="1" destOrd="0" presId="urn:microsoft.com/office/officeart/2005/8/layout/orgChart1"/>
+    <dgm:cxn modelId="{DC918990-B6AE-4ABD-889A-9A0AFD9B0A5F}" type="presOf" srcId="{8D65759A-1EEE-4EEB-9735-5298509F3C4E}" destId="{0C4405E8-D50C-4DE5-88F3-A666799C3A0B}" srcOrd="1" destOrd="0" presId="urn:microsoft.com/office/officeart/2005/8/layout/orgChart1"/>
+    <dgm:cxn modelId="{9E43208D-701A-482E-B220-09349430F24A}" type="presOf" srcId="{4AAB8285-7327-4031-8015-6503C0DA1364}" destId="{DB1A9D2F-9D71-4979-BDFB-B649FA368457}" srcOrd="0" destOrd="0" presId="urn:microsoft.com/office/officeart/2005/8/layout/orgChart1"/>
+    <dgm:cxn modelId="{44A7D576-45D6-4C05-84BD-13D3599D2E54}" type="presOf" srcId="{8BCD34DE-5292-4EAA-9B08-041A745343F6}" destId="{69209B79-27E3-46D8-908F-C926DAFFAD8D}" srcOrd="0" destOrd="0" presId="urn:microsoft.com/office/officeart/2005/8/layout/orgChart1"/>
+    <dgm:cxn modelId="{836294E1-4589-4008-845B-C3C9A6965851}" type="presOf" srcId="{B77B53DB-07DA-42A1-9079-D2A68210C1F0}" destId="{70C7A9BB-D83D-491C-B812-951EDE64A6F1}" srcOrd="0" destOrd="0" presId="urn:microsoft.com/office/officeart/2005/8/layout/orgChart1"/>
+    <dgm:cxn modelId="{9289B058-796F-43E4-9AEF-D9086F16CCFE}" type="presOf" srcId="{EA04933D-6902-476C-B26A-5E5D3E0D112D}" destId="{B9DB7124-1862-4F8D-9150-AC1D163B76C1}" srcOrd="1" destOrd="0" presId="urn:microsoft.com/office/officeart/2005/8/layout/orgChart1"/>
+    <dgm:cxn modelId="{7CE6782A-88DA-421E-91A8-02DC908C1D38}" type="presOf" srcId="{0B67BA19-453F-4CD4-88E3-EB186BA81849}" destId="{6E33082C-3778-4ABB-93F2-223053ABA309}" srcOrd="0" destOrd="0" presId="urn:microsoft.com/office/officeart/2005/8/layout/orgChart1"/>
     <dgm:cxn modelId="{6608CAD2-1434-4E5D-A4A9-CEE000DC6635}" srcId="{8DA23331-15D7-43EC-AEF7-56460565C2C8}" destId="{13C4EFA6-E68C-4784-9DCF-B33CAE2EA4AA}" srcOrd="3" destOrd="0" parTransId="{3922B231-84F1-4187-B608-3350836BEDDB}" sibTransId="{5ED8019C-BEFE-424D-93E0-C13DF7B15875}"/>
-    <dgm:cxn modelId="{348FA453-3862-4BD8-9F6E-D0ACDD8D1FF3}" type="presOf" srcId="{12F5C448-DA9C-47A3-ADC7-5C6C2ABE8845}" destId="{031E1D2F-C603-4EA6-9E7D-765A2C4C4944}" srcOrd="1" destOrd="0" presId="urn:microsoft.com/office/officeart/2005/8/layout/orgChart1"/>
-    <dgm:cxn modelId="{7CAAE60F-C054-44FB-BFFC-5D4926ED0C81}" type="presParOf" srcId="{F24F4C15-C184-4BDB-9D11-04CEB58B9642}" destId="{6213E7D1-5CFF-42D6-8D80-B6F926889813}" srcOrd="0" destOrd="0" presId="urn:microsoft.com/office/officeart/2005/8/layout/orgChart1"/>
-    <dgm:cxn modelId="{771FCCBA-FB8B-429D-A5B7-72F516F6AF7B}" type="presParOf" srcId="{6213E7D1-5CFF-42D6-8D80-B6F926889813}" destId="{FAFE29E0-6965-4AD3-9713-B81079D7548C}" srcOrd="0" destOrd="0" presId="urn:microsoft.com/office/officeart/2005/8/layout/orgChart1"/>
-    <dgm:cxn modelId="{0A43A5E8-6857-4E5F-8A6C-FC667819A3CB}" type="presParOf" srcId="{FAFE29E0-6965-4AD3-9713-B81079D7548C}" destId="{09B669E1-57AA-4D2D-8E0A-F6C1DE38D979}" srcOrd="0" destOrd="0" presId="urn:microsoft.com/office/officeart/2005/8/layout/orgChart1"/>
-    <dgm:cxn modelId="{0618BE6B-FFC7-4C2F-881C-390807CC2A4C}" type="presParOf" srcId="{FAFE29E0-6965-4AD3-9713-B81079D7548C}" destId="{666756A8-7B9C-4ADD-A24B-37AF558DE62F}" srcOrd="1" destOrd="0" presId="urn:microsoft.com/office/officeart/2005/8/layout/orgChart1"/>
-    <dgm:cxn modelId="{1CB83151-7608-4C71-A1B1-9734F1DF0087}" type="presParOf" srcId="{6213E7D1-5CFF-42D6-8D80-B6F926889813}" destId="{CD8FB138-C0F9-45C7-B388-8C83047B09DE}" srcOrd="1" destOrd="0" presId="urn:microsoft.com/office/officeart/2005/8/layout/orgChart1"/>
-    <dgm:cxn modelId="{840E7AEA-5749-4B64-9753-17FA5CD908FF}" type="presParOf" srcId="{CD8FB138-C0F9-45C7-B388-8C83047B09DE}" destId="{5BC02223-7B57-4FDB-A2BA-D2C1B7A3D3F9}" srcOrd="0" destOrd="0" presId="urn:microsoft.com/office/officeart/2005/8/layout/orgChart1"/>
-    <dgm:cxn modelId="{C13511C0-C202-4B41-AC05-48880F62AAAE}" type="presParOf" srcId="{CD8FB138-C0F9-45C7-B388-8C83047B09DE}" destId="{BF57BBFB-9612-49FE-AF59-4751D01E900F}" srcOrd="1" destOrd="0" presId="urn:microsoft.com/office/officeart/2005/8/layout/orgChart1"/>
-    <dgm:cxn modelId="{6E144997-0C88-4B56-8A73-1EBBE6DCE2E4}" type="presParOf" srcId="{BF57BBFB-9612-49FE-AF59-4751D01E900F}" destId="{AEC79709-9291-4AA5-AD0C-BA2C429C93DB}" srcOrd="0" destOrd="0" presId="urn:microsoft.com/office/officeart/2005/8/layout/orgChart1"/>
-    <dgm:cxn modelId="{C524FF88-7206-47CE-8306-FB7949CBE8BC}" type="presParOf" srcId="{AEC79709-9291-4AA5-AD0C-BA2C429C93DB}" destId="{A38E4B2E-18D6-49A3-8907-90F3B4ABBD9B}" srcOrd="0" destOrd="0" presId="urn:microsoft.com/office/officeart/2005/8/layout/orgChart1"/>
-    <dgm:cxn modelId="{41B39D5D-255B-4F19-90C9-6C2B0DD08E72}" type="presParOf" srcId="{AEC79709-9291-4AA5-AD0C-BA2C429C93DB}" destId="{65159937-2669-4971-94BB-28A738283540}" srcOrd="1" destOrd="0" presId="urn:microsoft.com/office/officeart/2005/8/layout/orgChart1"/>
-    <dgm:cxn modelId="{497CB43C-1043-43D6-BA35-21DCFE310A8D}" type="presParOf" srcId="{BF57BBFB-9612-49FE-AF59-4751D01E900F}" destId="{47F0191E-0887-4197-80C6-22855C3C2DCF}" srcOrd="1" destOrd="0" presId="urn:microsoft.com/office/officeart/2005/8/layout/orgChart1"/>
-    <dgm:cxn modelId="{3C22A9EC-265C-4DBE-860D-770389B61BC1}" type="presParOf" srcId="{47F0191E-0887-4197-80C6-22855C3C2DCF}" destId="{8AA2D9E1-6CA1-48BA-8CF2-871D2AC7924B}" srcOrd="0" destOrd="0" presId="urn:microsoft.com/office/officeart/2005/8/layout/orgChart1"/>
-    <dgm:cxn modelId="{AC796576-B576-49D7-BB6E-84C69496AFD9}" type="presParOf" srcId="{47F0191E-0887-4197-80C6-22855C3C2DCF}" destId="{3CA53B20-6535-4D12-8436-B3F47B8D391B}" srcOrd="1" destOrd="0" presId="urn:microsoft.com/office/officeart/2005/8/layout/orgChart1"/>
-    <dgm:cxn modelId="{C9C11277-B6B0-49C7-A7A8-9F4593434EC1}" type="presParOf" srcId="{3CA53B20-6535-4D12-8436-B3F47B8D391B}" destId="{EA6A488D-9112-4A3B-8E43-2BE6690D0787}" srcOrd="0" destOrd="0" presId="urn:microsoft.com/office/officeart/2005/8/layout/orgChart1"/>
-    <dgm:cxn modelId="{1F1D1E86-DD7A-40A9-B01F-C4B42E44D1E5}" type="presParOf" srcId="{EA6A488D-9112-4A3B-8E43-2BE6690D0787}" destId="{9BE6A70D-0350-4AE0-8852-5D251355AA3D}" srcOrd="0" destOrd="0" presId="urn:microsoft.com/office/officeart/2005/8/layout/orgChart1"/>
-    <dgm:cxn modelId="{8040B422-1AA3-4273-9CD0-AAFD3DDCB211}" type="presParOf" srcId="{EA6A488D-9112-4A3B-8E43-2BE6690D0787}" destId="{6683360A-E31C-4142-81E1-36FECC5B4DF4}" srcOrd="1" destOrd="0" presId="urn:microsoft.com/office/officeart/2005/8/layout/orgChart1"/>
-    <dgm:cxn modelId="{09034EE8-9B4B-467B-B388-5B2E493DCF05}" type="presParOf" srcId="{3CA53B20-6535-4D12-8436-B3F47B8D391B}" destId="{224204A8-6016-4A2E-82D4-CB3ED1737932}" srcOrd="1" destOrd="0" presId="urn:microsoft.com/office/officeart/2005/8/layout/orgChart1"/>
-    <dgm:cxn modelId="{FA6CACD1-4403-42E5-B600-C77C6019943A}" type="presParOf" srcId="{224204A8-6016-4A2E-82D4-CB3ED1737932}" destId="{D0370262-035C-4F7B-9538-41077464CD46}" srcOrd="0" destOrd="0" presId="urn:microsoft.com/office/officeart/2005/8/layout/orgChart1"/>
-    <dgm:cxn modelId="{ED5B92E1-5A83-44A2-991B-EDFC3E548813}" type="presParOf" srcId="{224204A8-6016-4A2E-82D4-CB3ED1737932}" destId="{3175E8D1-7B53-40D8-AD04-8B2977961ABC}" srcOrd="1" destOrd="0" presId="urn:microsoft.com/office/officeart/2005/8/layout/orgChart1"/>
-    <dgm:cxn modelId="{DB81A80F-AE95-4E7E-BE94-671156CA81AE}" type="presParOf" srcId="{3175E8D1-7B53-40D8-AD04-8B2977961ABC}" destId="{BA8532F7-A20D-4518-BDF3-3D161894FF3F}" srcOrd="0" destOrd="0" presId="urn:microsoft.com/office/officeart/2005/8/layout/orgChart1"/>
-    <dgm:cxn modelId="{35274E7F-DD59-408C-9E68-EEA72978DE22}" type="presParOf" srcId="{BA8532F7-A20D-4518-BDF3-3D161894FF3F}" destId="{F5EFB9FA-6797-4658-BE2F-494D1821770D}" srcOrd="0" destOrd="0" presId="urn:microsoft.com/office/officeart/2005/8/layout/orgChart1"/>
-    <dgm:cxn modelId="{F1AF004F-61B6-41A0-BBD8-3E29E0B182C3}" type="presParOf" srcId="{BA8532F7-A20D-4518-BDF3-3D161894FF3F}" destId="{031E1D2F-C603-4EA6-9E7D-765A2C4C4944}" srcOrd="1" destOrd="0" presId="urn:microsoft.com/office/officeart/2005/8/layout/orgChart1"/>
-    <dgm:cxn modelId="{F0C63E9D-B411-41DC-965B-8DF0BE4BD035}" type="presParOf" srcId="{3175E8D1-7B53-40D8-AD04-8B2977961ABC}" destId="{C00CBD23-EE13-47DB-A635-3CD2FF9AB81A}" srcOrd="1" destOrd="0" presId="urn:microsoft.com/office/officeart/2005/8/layout/orgChart1"/>
-    <dgm:cxn modelId="{B002F102-2EEF-4FCA-A2C6-B44438A33CAB}" type="presParOf" srcId="{C00CBD23-EE13-47DB-A635-3CD2FF9AB81A}" destId="{30223AA1-E52B-4B5E-8435-B70107DDBDD8}" srcOrd="0" destOrd="0" presId="urn:microsoft.com/office/officeart/2005/8/layout/orgChart1"/>
-    <dgm:cxn modelId="{C5516452-72B7-48B6-81AC-9C1804A5BFD7}" type="presParOf" srcId="{C00CBD23-EE13-47DB-A635-3CD2FF9AB81A}" destId="{34D6221E-38C1-4574-93BD-CA37482B83D1}" srcOrd="1" destOrd="0" presId="urn:microsoft.com/office/officeart/2005/8/layout/orgChart1"/>
-    <dgm:cxn modelId="{4D272246-A67C-4512-B887-0F311D86FD83}" type="presParOf" srcId="{34D6221E-38C1-4574-93BD-CA37482B83D1}" destId="{FE24341C-0E2C-45C5-BE92-FBC62BBE0FBC}" srcOrd="0" destOrd="0" presId="urn:microsoft.com/office/officeart/2005/8/layout/orgChart1"/>
-    <dgm:cxn modelId="{0AD0CB9B-2C40-4AC1-8175-18D9FD4B1766}" type="presParOf" srcId="{FE24341C-0E2C-45C5-BE92-FBC62BBE0FBC}" destId="{EFB9F452-FFE8-4CEB-A85E-D968861323FB}" srcOrd="0" destOrd="0" presId="urn:microsoft.com/office/officeart/2005/8/layout/orgChart1"/>
-    <dgm:cxn modelId="{7E2A59E5-7544-4CE2-8A52-DBAABC2EA060}" type="presParOf" srcId="{FE24341C-0E2C-45C5-BE92-FBC62BBE0FBC}" destId="{7E4AF2DD-B636-4BB5-A86D-917D1DA44A61}" srcOrd="1" destOrd="0" presId="urn:microsoft.com/office/officeart/2005/8/layout/orgChart1"/>
-    <dgm:cxn modelId="{E2D7C9BA-51D1-4119-9778-9A254F9D54BC}" type="presParOf" srcId="{34D6221E-38C1-4574-93BD-CA37482B83D1}" destId="{CD2ED4C4-9CBB-42A1-9960-2833514125DB}" srcOrd="1" destOrd="0" presId="urn:microsoft.com/office/officeart/2005/8/layout/orgChart1"/>
-    <dgm:cxn modelId="{E51D4D4A-CFC5-4624-A06C-5C17A39FA68B}" type="presParOf" srcId="{34D6221E-38C1-4574-93BD-CA37482B83D1}" destId="{6EA41B4B-3833-4C53-AD8C-68113648C0D6}" srcOrd="2" destOrd="0" presId="urn:microsoft.com/office/officeart/2005/8/layout/orgChart1"/>
-    <dgm:cxn modelId="{723B30E5-65DC-4CBA-8325-76827A17F7BE}" type="presParOf" srcId="{C00CBD23-EE13-47DB-A635-3CD2FF9AB81A}" destId="{6DE9F148-FB56-4F93-9228-9454CEA2EDC6}" srcOrd="2" destOrd="0" presId="urn:microsoft.com/office/officeart/2005/8/layout/orgChart1"/>
-    <dgm:cxn modelId="{485368AD-B6E2-4C7A-B949-7E70CF9AEFC0}" type="presParOf" srcId="{C00CBD23-EE13-47DB-A635-3CD2FF9AB81A}" destId="{CF12CD8A-728C-4991-8D98-D652E2B54974}" srcOrd="3" destOrd="0" presId="urn:microsoft.com/office/officeart/2005/8/layout/orgChart1"/>
-    <dgm:cxn modelId="{C5573CA0-6C6C-4252-A94E-6A14D6F48614}" type="presParOf" srcId="{CF12CD8A-728C-4991-8D98-D652E2B54974}" destId="{89CDED72-03D0-43B4-8FF0-3690DDFDE206}" srcOrd="0" destOrd="0" presId="urn:microsoft.com/office/officeart/2005/8/layout/orgChart1"/>
-    <dgm:cxn modelId="{3AE0A4A3-C52A-4D68-BAD8-3D48368007A5}" type="presParOf" srcId="{89CDED72-03D0-43B4-8FF0-3690DDFDE206}" destId="{AE6E81B5-039D-465E-9C0A-BB3A7CF1CC24}" srcOrd="0" destOrd="0" presId="urn:microsoft.com/office/officeart/2005/8/layout/orgChart1"/>
-    <dgm:cxn modelId="{C8C70E84-D049-43D4-B27A-864D2FA0EED6}" type="presParOf" srcId="{89CDED72-03D0-43B4-8FF0-3690DDFDE206}" destId="{D698DA5D-F314-48E6-820D-91E6BDCDB851}" srcOrd="1" destOrd="0" presId="urn:microsoft.com/office/officeart/2005/8/layout/orgChart1"/>
-    <dgm:cxn modelId="{535E9372-565B-484D-8864-00B3E534F067}" type="presParOf" srcId="{CF12CD8A-728C-4991-8D98-D652E2B54974}" destId="{FF4C3293-E55E-4783-BB09-B508B58B206D}" srcOrd="1" destOrd="0" presId="urn:microsoft.com/office/officeart/2005/8/layout/orgChart1"/>
-    <dgm:cxn modelId="{9B347107-9549-4ECE-AA26-081A0EFEF6AF}" type="presParOf" srcId="{FF4C3293-E55E-4783-BB09-B508B58B206D}" destId="{3C78EBD5-8588-4F00-B89C-74FE7B9F2E14}" srcOrd="0" destOrd="0" presId="urn:microsoft.com/office/officeart/2005/8/layout/orgChart1"/>
-    <dgm:cxn modelId="{324A3BF5-AC81-4880-B2C2-73D650AFBF53}" type="presParOf" srcId="{FF4C3293-E55E-4783-BB09-B508B58B206D}" destId="{0D9C702D-59F5-4AF4-8763-6D81DFDEAB69}" srcOrd="1" destOrd="0" presId="urn:microsoft.com/office/officeart/2005/8/layout/orgChart1"/>
-    <dgm:cxn modelId="{48BCC467-0F6B-4E44-B88A-BD6CBC2F2E9D}" type="presParOf" srcId="{0D9C702D-59F5-4AF4-8763-6D81DFDEAB69}" destId="{E68CB037-DBF6-4169-8B30-3CD043B80A52}" srcOrd="0" destOrd="0" presId="urn:microsoft.com/office/officeart/2005/8/layout/orgChart1"/>
-    <dgm:cxn modelId="{B613BFC6-4979-4595-9AE6-02ED64627E8C}" type="presParOf" srcId="{E68CB037-DBF6-4169-8B30-3CD043B80A52}" destId="{70C7A9BB-D83D-491C-B812-951EDE64A6F1}" srcOrd="0" destOrd="0" presId="urn:microsoft.com/office/officeart/2005/8/layout/orgChart1"/>
-    <dgm:cxn modelId="{C926CE38-74CE-42EC-844A-30F315E8FB1B}" type="presParOf" srcId="{E68CB037-DBF6-4169-8B30-3CD043B80A52}" destId="{567078EA-4466-4B49-9239-EF8D06B45773}" srcOrd="1" destOrd="0" presId="urn:microsoft.com/office/officeart/2005/8/layout/orgChart1"/>
-    <dgm:cxn modelId="{13BB9686-A10F-4E55-B0B8-979E86091EEE}" type="presParOf" srcId="{0D9C702D-59F5-4AF4-8763-6D81DFDEAB69}" destId="{80E7808B-1D40-4C32-8F0E-A877861B58D2}" srcOrd="1" destOrd="0" presId="urn:microsoft.com/office/officeart/2005/8/layout/orgChart1"/>
-    <dgm:cxn modelId="{7594E657-7C5B-494E-A136-3456738D7B61}" type="presParOf" srcId="{80E7808B-1D40-4C32-8F0E-A877861B58D2}" destId="{A658E4CB-4DDC-4564-A007-4ABC12591407}" srcOrd="0" destOrd="0" presId="urn:microsoft.com/office/officeart/2005/8/layout/orgChart1"/>
-    <dgm:cxn modelId="{34D5851D-756C-45CC-A587-CBBF6CA46194}" type="presParOf" srcId="{80E7808B-1D40-4C32-8F0E-A877861B58D2}" destId="{911E7BBE-344A-4EBD-877B-8BFF46EB2F1D}" srcOrd="1" destOrd="0" presId="urn:microsoft.com/office/officeart/2005/8/layout/orgChart1"/>
-    <dgm:cxn modelId="{B190E630-3FCF-4B7F-B5C0-F3692DBFC249}" type="presParOf" srcId="{911E7BBE-344A-4EBD-877B-8BFF46EB2F1D}" destId="{D58610BF-705E-4DCE-8EC8-DF28984DDADA}" srcOrd="0" destOrd="0" presId="urn:microsoft.com/office/officeart/2005/8/layout/orgChart1"/>
-    <dgm:cxn modelId="{BF3A68F9-0BA0-41F6-9F59-55D59202B831}" type="presParOf" srcId="{D58610BF-705E-4DCE-8EC8-DF28984DDADA}" destId="{346F6E34-F932-4560-94CA-2A0572F81397}" srcOrd="0" destOrd="0" presId="urn:microsoft.com/office/officeart/2005/8/layout/orgChart1"/>
-    <dgm:cxn modelId="{E36B1BC1-C564-47B6-8CC9-0E985B93C2F2}" type="presParOf" srcId="{D58610BF-705E-4DCE-8EC8-DF28984DDADA}" destId="{C1BD2246-5693-48B1-9860-56AAD8918840}" srcOrd="1" destOrd="0" presId="urn:microsoft.com/office/officeart/2005/8/layout/orgChart1"/>
-    <dgm:cxn modelId="{5BF530E3-8119-4A2D-9934-D21D2ECF743E}" type="presParOf" srcId="{911E7BBE-344A-4EBD-877B-8BFF46EB2F1D}" destId="{0849330E-5308-4B71-9903-86282F2391EF}" srcOrd="1" destOrd="0" presId="urn:microsoft.com/office/officeart/2005/8/layout/orgChart1"/>
-    <dgm:cxn modelId="{56B4F680-2C0B-46C6-91CF-2FFB03330E3A}" type="presParOf" srcId="{911E7BBE-344A-4EBD-877B-8BFF46EB2F1D}" destId="{605053B8-D410-4FDA-A435-3FED7D5C1A32}" srcOrd="2" destOrd="0" presId="urn:microsoft.com/office/officeart/2005/8/layout/orgChart1"/>
-    <dgm:cxn modelId="{EC529467-F2F8-4181-A4B6-6C6BCA8A2C7D}" type="presParOf" srcId="{80E7808B-1D40-4C32-8F0E-A877861B58D2}" destId="{E3E32EED-00A6-4F71-9F5F-B10BC37F92AA}" srcOrd="2" destOrd="0" presId="urn:microsoft.com/office/officeart/2005/8/layout/orgChart1"/>
-    <dgm:cxn modelId="{0C17F5A9-2B62-42E9-9826-3C183FBD9349}" type="presParOf" srcId="{80E7808B-1D40-4C32-8F0E-A877861B58D2}" destId="{567A7AD6-17D8-4DB5-9EDD-A9FB6257C722}" srcOrd="3" destOrd="0" presId="urn:microsoft.com/office/officeart/2005/8/layout/orgChart1"/>
-    <dgm:cxn modelId="{F334169D-3805-448B-A374-E4843AB04942}" type="presParOf" srcId="{567A7AD6-17D8-4DB5-9EDD-A9FB6257C722}" destId="{05FE844D-328D-4188-B167-4FF825601587}" srcOrd="0" destOrd="0" presId="urn:microsoft.com/office/officeart/2005/8/layout/orgChart1"/>
-    <dgm:cxn modelId="{6B1A1C3D-0EC0-45B8-A3D6-16C6E45FA36A}" type="presParOf" srcId="{05FE844D-328D-4188-B167-4FF825601587}" destId="{5E96939B-2391-40E6-8E8B-DBA7898B1059}" srcOrd="0" destOrd="0" presId="urn:microsoft.com/office/officeart/2005/8/layout/orgChart1"/>
-    <dgm:cxn modelId="{7D40D065-0EE6-4904-B282-4E087C2F8A14}" type="presParOf" srcId="{05FE844D-328D-4188-B167-4FF825601587}" destId="{B969D3CA-3D3E-4E5B-A96F-1CCDB2A01703}" srcOrd="1" destOrd="0" presId="urn:microsoft.com/office/officeart/2005/8/layout/orgChart1"/>
-    <dgm:cxn modelId="{41FC2634-C040-4537-8F6C-6A8AE06A1300}" type="presParOf" srcId="{567A7AD6-17D8-4DB5-9EDD-A9FB6257C722}" destId="{13F7D2D5-AB60-4D1F-AC32-3474A3699623}" srcOrd="1" destOrd="0" presId="urn:microsoft.com/office/officeart/2005/8/layout/orgChart1"/>
-    <dgm:cxn modelId="{7F21D0E0-6468-4784-AFCA-114367DD2AE7}" type="presParOf" srcId="{567A7AD6-17D8-4DB5-9EDD-A9FB6257C722}" destId="{B8DDE3B9-8485-489B-AB70-F4416F595134}" srcOrd="2" destOrd="0" presId="urn:microsoft.com/office/officeart/2005/8/layout/orgChart1"/>
-    <dgm:cxn modelId="{E76B05EF-34B4-4658-A36A-14005A74E24B}" type="presParOf" srcId="{0D9C702D-59F5-4AF4-8763-6D81DFDEAB69}" destId="{D3980833-2D0E-4BAE-816B-AFFFA9937C7B}" srcOrd="2" destOrd="0" presId="urn:microsoft.com/office/officeart/2005/8/layout/orgChart1"/>
-    <dgm:cxn modelId="{3670CA23-4D25-447A-B450-DE5BA35A0AD6}" type="presParOf" srcId="{FF4C3293-E55E-4783-BB09-B508B58B206D}" destId="{174B6EC9-67AB-498E-8F51-DEB56DCB09CF}" srcOrd="2" destOrd="0" presId="urn:microsoft.com/office/officeart/2005/8/layout/orgChart1"/>
-    <dgm:cxn modelId="{1EF21397-3716-464A-9DCD-91E6124B8F2F}" type="presParOf" srcId="{FF4C3293-E55E-4783-BB09-B508B58B206D}" destId="{0B2601D1-FFC1-487E-94E7-AD2E665F42D7}" srcOrd="3" destOrd="0" presId="urn:microsoft.com/office/officeart/2005/8/layout/orgChart1"/>
-    <dgm:cxn modelId="{E8C41893-7D33-4815-AED9-C507EC0D0025}" type="presParOf" srcId="{0B2601D1-FFC1-487E-94E7-AD2E665F42D7}" destId="{6458E584-3236-42FD-9341-0934691D9202}" srcOrd="0" destOrd="0" presId="urn:microsoft.com/office/officeart/2005/8/layout/orgChart1"/>
-    <dgm:cxn modelId="{26E6AC39-B55B-40DF-9C33-68A5FD18373D}" type="presParOf" srcId="{6458E584-3236-42FD-9341-0934691D9202}" destId="{28B8B485-D3E2-4CC8-8C15-976354911744}" srcOrd="0" destOrd="0" presId="urn:microsoft.com/office/officeart/2005/8/layout/orgChart1"/>
-    <dgm:cxn modelId="{B87BE738-AE03-4849-87FB-CEB0CE2D3EDB}" type="presParOf" srcId="{6458E584-3236-42FD-9341-0934691D9202}" destId="{7B9B11C8-3192-4D2F-A896-AF03F3F44438}" srcOrd="1" destOrd="0" presId="urn:microsoft.com/office/officeart/2005/8/layout/orgChart1"/>
-    <dgm:cxn modelId="{9C30D52E-63F9-4A4A-98EF-7FAD5F4169EF}" type="presParOf" srcId="{0B2601D1-FFC1-487E-94E7-AD2E665F42D7}" destId="{7ABFF9BA-D0C9-484F-AD33-41C95FB8DC14}" srcOrd="1" destOrd="0" presId="urn:microsoft.com/office/officeart/2005/8/layout/orgChart1"/>
-    <dgm:cxn modelId="{8295D7A5-F40F-4229-8229-DD66E45BA885}" type="presParOf" srcId="{7ABFF9BA-D0C9-484F-AD33-41C95FB8DC14}" destId="{6E33082C-3778-4ABB-93F2-223053ABA309}" srcOrd="0" destOrd="0" presId="urn:microsoft.com/office/officeart/2005/8/layout/orgChart1"/>
-    <dgm:cxn modelId="{4AAF2E1D-9874-4D1A-BB51-2031E411194E}" type="presParOf" srcId="{7ABFF9BA-D0C9-484F-AD33-41C95FB8DC14}" destId="{F924FA76-F0F3-444A-93A3-2F06007410D9}" srcOrd="1" destOrd="0" presId="urn:microsoft.com/office/officeart/2005/8/layout/orgChart1"/>
-    <dgm:cxn modelId="{35C0F5AC-ADCB-4E25-9AF2-2428B0917A0D}" type="presParOf" srcId="{F924FA76-F0F3-444A-93A3-2F06007410D9}" destId="{6909A13A-E86C-42EC-BE72-30BA12A56EC9}" srcOrd="0" destOrd="0" presId="urn:microsoft.com/office/officeart/2005/8/layout/orgChart1"/>
-    <dgm:cxn modelId="{0D1F059F-FF21-4754-B00D-D8016545E37A}" type="presParOf" srcId="{6909A13A-E86C-42EC-BE72-30BA12A56EC9}" destId="{E8850ABD-AD51-4993-94D3-2346573BC964}" srcOrd="0" destOrd="0" presId="urn:microsoft.com/office/officeart/2005/8/layout/orgChart1"/>
-    <dgm:cxn modelId="{3AF92AB3-8167-476E-B5F2-44802F83AE75}" type="presParOf" srcId="{6909A13A-E86C-42EC-BE72-30BA12A56EC9}" destId="{0A8DAEB8-CD22-40CF-BDF2-2EB734CD94E1}" srcOrd="1" destOrd="0" presId="urn:microsoft.com/office/officeart/2005/8/layout/orgChart1"/>
-    <dgm:cxn modelId="{E016C5ED-7559-4F55-BAC2-E8E361F1902E}" type="presParOf" srcId="{F924FA76-F0F3-444A-93A3-2F06007410D9}" destId="{C270172C-40CF-49E9-9EB0-62CEB1378C53}" srcOrd="1" destOrd="0" presId="urn:microsoft.com/office/officeart/2005/8/layout/orgChart1"/>
-    <dgm:cxn modelId="{2100F2AA-1E13-4929-9897-CE6DA0037CF5}" type="presParOf" srcId="{F924FA76-F0F3-444A-93A3-2F06007410D9}" destId="{E2BD60F4-21F2-447E-9CDA-A4D90BE88654}" srcOrd="2" destOrd="0" presId="urn:microsoft.com/office/officeart/2005/8/layout/orgChart1"/>
-    <dgm:cxn modelId="{1B9F17C4-7305-44DA-B94C-D5448E293539}" type="presParOf" srcId="{7ABFF9BA-D0C9-484F-AD33-41C95FB8DC14}" destId="{3D679402-8278-4366-8843-2F564801FFB8}" srcOrd="2" destOrd="0" presId="urn:microsoft.com/office/officeart/2005/8/layout/orgChart1"/>
-    <dgm:cxn modelId="{ED1C5856-8128-4FBF-BEDA-E11B356E72BB}" type="presParOf" srcId="{7ABFF9BA-D0C9-484F-AD33-41C95FB8DC14}" destId="{C45B0CE7-CD37-48DC-B682-A014352F0F40}" srcOrd="3" destOrd="0" presId="urn:microsoft.com/office/officeart/2005/8/layout/orgChart1"/>
-    <dgm:cxn modelId="{23568F4A-E69C-4D8E-9D82-8E13331972CF}" type="presParOf" srcId="{C45B0CE7-CD37-48DC-B682-A014352F0F40}" destId="{CAF007FB-CDD1-4DA2-86B6-D07CC892F147}" srcOrd="0" destOrd="0" presId="urn:microsoft.com/office/officeart/2005/8/layout/orgChart1"/>
-    <dgm:cxn modelId="{8BD74B94-D369-4790-9808-D8F62F150023}" type="presParOf" srcId="{CAF007FB-CDD1-4DA2-86B6-D07CC892F147}" destId="{7CB06313-0AC6-4334-BE38-2E8197E328E2}" srcOrd="0" destOrd="0" presId="urn:microsoft.com/office/officeart/2005/8/layout/orgChart1"/>
-    <dgm:cxn modelId="{9F521D93-1763-41E3-9E0B-3DBD2F065F11}" type="presParOf" srcId="{CAF007FB-CDD1-4DA2-86B6-D07CC892F147}" destId="{B9DB7124-1862-4F8D-9150-AC1D163B76C1}" srcOrd="1" destOrd="0" presId="urn:microsoft.com/office/officeart/2005/8/layout/orgChart1"/>
-    <dgm:cxn modelId="{18A1CB31-CE44-4A0E-A673-17E3D2E49915}" type="presParOf" srcId="{C45B0CE7-CD37-48DC-B682-A014352F0F40}" destId="{1DBE3116-1E54-4677-AA04-1574BB39F9A9}" srcOrd="1" destOrd="0" presId="urn:microsoft.com/office/officeart/2005/8/layout/orgChart1"/>
-    <dgm:cxn modelId="{2435D3C4-520E-49AD-A7C3-BA7EAC08D46F}" type="presParOf" srcId="{C45B0CE7-CD37-48DC-B682-A014352F0F40}" destId="{E916B7F9-0173-4FAD-B8D4-1EFF0AC6B609}" srcOrd="2" destOrd="0" presId="urn:microsoft.com/office/officeart/2005/8/layout/orgChart1"/>
-    <dgm:cxn modelId="{0ED0D88A-F16F-4605-8E8F-4503016577F1}" type="presParOf" srcId="{7ABFF9BA-D0C9-484F-AD33-41C95FB8DC14}" destId="{2A4CFED1-9624-434D-8067-C2EDF8079E42}" srcOrd="4" destOrd="0" presId="urn:microsoft.com/office/officeart/2005/8/layout/orgChart1"/>
-    <dgm:cxn modelId="{32A7987D-0F6B-4250-9048-7EE1EFFC92C3}" type="presParOf" srcId="{7ABFF9BA-D0C9-484F-AD33-41C95FB8DC14}" destId="{E800FD0E-84F3-4900-B220-72F2700098C2}" srcOrd="5" destOrd="0" presId="urn:microsoft.com/office/officeart/2005/8/layout/orgChart1"/>
-    <dgm:cxn modelId="{5AF37B09-C4F9-4881-AA22-CF14AE01FA0B}" type="presParOf" srcId="{E800FD0E-84F3-4900-B220-72F2700098C2}" destId="{0C48C80D-DE47-459D-9A18-19AAB505175D}" srcOrd="0" destOrd="0" presId="urn:microsoft.com/office/officeart/2005/8/layout/orgChart1"/>
-    <dgm:cxn modelId="{7186B193-D40F-4819-B07A-E62493807FC6}" type="presParOf" srcId="{0C48C80D-DE47-459D-9A18-19AAB505175D}" destId="{4193881B-AD5F-42AF-A653-EE0707D1F1A6}" srcOrd="0" destOrd="0" presId="urn:microsoft.com/office/officeart/2005/8/layout/orgChart1"/>
-    <dgm:cxn modelId="{2601DD4C-03B5-4EF6-86F0-C2141A36357A}" type="presParOf" srcId="{0C48C80D-DE47-459D-9A18-19AAB505175D}" destId="{5FC7684E-0951-422B-AAAF-5CA10A5CA60B}" srcOrd="1" destOrd="0" presId="urn:microsoft.com/office/officeart/2005/8/layout/orgChart1"/>
-    <dgm:cxn modelId="{87665754-8A0D-4F0A-8C87-97182A10C4EC}" type="presParOf" srcId="{E800FD0E-84F3-4900-B220-72F2700098C2}" destId="{4337667D-7A5E-43DF-9D0F-A923B593B10F}" srcOrd="1" destOrd="0" presId="urn:microsoft.com/office/officeart/2005/8/layout/orgChart1"/>
-    <dgm:cxn modelId="{951D7A91-CE04-4C97-9822-41C32661CBA9}" type="presParOf" srcId="{E800FD0E-84F3-4900-B220-72F2700098C2}" destId="{C0721C0C-A01B-4E83-BC60-C5602D0F80D1}" srcOrd="2" destOrd="0" presId="urn:microsoft.com/office/officeart/2005/8/layout/orgChart1"/>
-    <dgm:cxn modelId="{92BE2C8F-E450-4197-BEED-DDC7B5B0F2E1}" type="presParOf" srcId="{7ABFF9BA-D0C9-484F-AD33-41C95FB8DC14}" destId="{C13A3A04-CFA5-4A63-A622-369DC2EC18C4}" srcOrd="6" destOrd="0" presId="urn:microsoft.com/office/officeart/2005/8/layout/orgChart1"/>
-    <dgm:cxn modelId="{FB66BB2F-1A70-451A-AD39-8A7CADCA5109}" type="presParOf" srcId="{7ABFF9BA-D0C9-484F-AD33-41C95FB8DC14}" destId="{0DE26CB1-8DF8-4F38-929E-FB54CA99055E}" srcOrd="7" destOrd="0" presId="urn:microsoft.com/office/officeart/2005/8/layout/orgChart1"/>
-    <dgm:cxn modelId="{7496B699-39F4-44CB-8021-997FDB629884}" type="presParOf" srcId="{0DE26CB1-8DF8-4F38-929E-FB54CA99055E}" destId="{4B77F875-7033-42E6-B773-199C0EE7DDCF}" srcOrd="0" destOrd="0" presId="urn:microsoft.com/office/officeart/2005/8/layout/orgChart1"/>
-    <dgm:cxn modelId="{5DD96FCF-8900-4BBF-BE49-DF0107B0D27B}" type="presParOf" srcId="{4B77F875-7033-42E6-B773-199C0EE7DDCF}" destId="{062CBA52-EA1F-4965-85A7-51215A0BF1E1}" srcOrd="0" destOrd="0" presId="urn:microsoft.com/office/officeart/2005/8/layout/orgChart1"/>
-    <dgm:cxn modelId="{691782B3-C946-4D62-803E-F3C166AE0902}" type="presParOf" srcId="{4B77F875-7033-42E6-B773-199C0EE7DDCF}" destId="{71E6611B-C454-4441-B1D1-85F1C03CCFFB}" srcOrd="1" destOrd="0" presId="urn:microsoft.com/office/officeart/2005/8/layout/orgChart1"/>
-    <dgm:cxn modelId="{C1998937-B584-41D4-9C2D-4C23F638388E}" type="presParOf" srcId="{0DE26CB1-8DF8-4F38-929E-FB54CA99055E}" destId="{007BD379-FE63-45EA-8581-EA271F925CFE}" srcOrd="1" destOrd="0" presId="urn:microsoft.com/office/officeart/2005/8/layout/orgChart1"/>
-    <dgm:cxn modelId="{09C76453-0204-4E3E-84B1-80C64607C28F}" type="presParOf" srcId="{0DE26CB1-8DF8-4F38-929E-FB54CA99055E}" destId="{3614D9ED-8E0F-4A6B-8226-FC72C8305BF2}" srcOrd="2" destOrd="0" presId="urn:microsoft.com/office/officeart/2005/8/layout/orgChart1"/>
-    <dgm:cxn modelId="{C8B0645C-0C28-48C5-8B1F-78047772D022}" type="presParOf" srcId="{7ABFF9BA-D0C9-484F-AD33-41C95FB8DC14}" destId="{69209B79-27E3-46D8-908F-C926DAFFAD8D}" srcOrd="8" destOrd="0" presId="urn:microsoft.com/office/officeart/2005/8/layout/orgChart1"/>
-    <dgm:cxn modelId="{509F51E4-40C1-46E7-8030-FB4960FE58BA}" type="presParOf" srcId="{7ABFF9BA-D0C9-484F-AD33-41C95FB8DC14}" destId="{F9E6A0CA-6321-4EA8-9013-B3C80B174C2E}" srcOrd="9" destOrd="0" presId="urn:microsoft.com/office/officeart/2005/8/layout/orgChart1"/>
-    <dgm:cxn modelId="{C70E5089-E9EA-40B7-8067-DAB3404A7803}" type="presParOf" srcId="{F9E6A0CA-6321-4EA8-9013-B3C80B174C2E}" destId="{C769BC7F-FA2B-4AB7-93CC-BE9E8464D74C}" srcOrd="0" destOrd="0" presId="urn:microsoft.com/office/officeart/2005/8/layout/orgChart1"/>
-    <dgm:cxn modelId="{812F64AB-E65B-4EAD-A731-C363C3E7813B}" type="presParOf" srcId="{C769BC7F-FA2B-4AB7-93CC-BE9E8464D74C}" destId="{54D20402-E165-4F0F-B19D-934DF0835109}" srcOrd="0" destOrd="0" presId="urn:microsoft.com/office/officeart/2005/8/layout/orgChart1"/>
-    <dgm:cxn modelId="{944376A8-E8E0-455C-986E-A5B0F5CB80F2}" type="presParOf" srcId="{C769BC7F-FA2B-4AB7-93CC-BE9E8464D74C}" destId="{D3B8B35F-8976-4E3C-9280-E4FCFCFA79E5}" srcOrd="1" destOrd="0" presId="urn:microsoft.com/office/officeart/2005/8/layout/orgChart1"/>
-    <dgm:cxn modelId="{8E88D6E0-65D4-4D25-B67F-D9ED3C49AC88}" type="presParOf" srcId="{F9E6A0CA-6321-4EA8-9013-B3C80B174C2E}" destId="{22BB3606-F27F-45E6-927A-0E319F1AB6BF}" srcOrd="1" destOrd="0" presId="urn:microsoft.com/office/officeart/2005/8/layout/orgChart1"/>
-    <dgm:cxn modelId="{D11A209A-7D1C-4DD8-81E7-D0945C055507}" type="presParOf" srcId="{F9E6A0CA-6321-4EA8-9013-B3C80B174C2E}" destId="{11D28B9B-ED34-409D-92D7-654E10EBD51A}" srcOrd="2" destOrd="0" presId="urn:microsoft.com/office/officeart/2005/8/layout/orgChart1"/>
-    <dgm:cxn modelId="{8AE0E1F7-73E8-4CE9-A774-D60D40588596}" type="presParOf" srcId="{7ABFF9BA-D0C9-484F-AD33-41C95FB8DC14}" destId="{1439366A-37CB-4DD5-8A68-92B0D6A0F04D}" srcOrd="10" destOrd="0" presId="urn:microsoft.com/office/officeart/2005/8/layout/orgChart1"/>
-    <dgm:cxn modelId="{40FF337B-FE31-4A51-A0C4-927D0E53D0FE}" type="presParOf" srcId="{7ABFF9BA-D0C9-484F-AD33-41C95FB8DC14}" destId="{60962991-5B07-4616-9513-6DDF1283B58D}" srcOrd="11" destOrd="0" presId="urn:microsoft.com/office/officeart/2005/8/layout/orgChart1"/>
-    <dgm:cxn modelId="{07D2F23E-E883-460F-A937-78FA8C39830B}" type="presParOf" srcId="{60962991-5B07-4616-9513-6DDF1283B58D}" destId="{F6F3D1FD-2AA7-480A-84B9-D2B01790A547}" srcOrd="0" destOrd="0" presId="urn:microsoft.com/office/officeart/2005/8/layout/orgChart1"/>
-    <dgm:cxn modelId="{1D04676F-6E15-408E-9C8A-5216843458A2}" type="presParOf" srcId="{F6F3D1FD-2AA7-480A-84B9-D2B01790A547}" destId="{DB1A9D2F-9D71-4979-BDFB-B649FA368457}" srcOrd="0" destOrd="0" presId="urn:microsoft.com/office/officeart/2005/8/layout/orgChart1"/>
-    <dgm:cxn modelId="{64EB36D8-BB9A-4FBB-8F2F-0515F19F7463}" type="presParOf" srcId="{F6F3D1FD-2AA7-480A-84B9-D2B01790A547}" destId="{99F29E88-DE92-4FE3-9730-F664D9CAFA7F}" srcOrd="1" destOrd="0" presId="urn:microsoft.com/office/officeart/2005/8/layout/orgChart1"/>
-    <dgm:cxn modelId="{3A15AFFA-B921-4B9B-AFED-EAF881C8445B}" type="presParOf" srcId="{60962991-5B07-4616-9513-6DDF1283B58D}" destId="{0569EEFF-D22A-4A3C-BF0C-13731CE41E25}" srcOrd="1" destOrd="0" presId="urn:microsoft.com/office/officeart/2005/8/layout/orgChart1"/>
-    <dgm:cxn modelId="{A5DAF8BA-7E3B-4A5F-8CD4-54FC4C06E922}" type="presParOf" srcId="{60962991-5B07-4616-9513-6DDF1283B58D}" destId="{76441674-BC67-4A36-B727-2C40124FA702}" srcOrd="2" destOrd="0" presId="urn:microsoft.com/office/officeart/2005/8/layout/orgChart1"/>
-    <dgm:cxn modelId="{0E50853D-D8EB-4064-AE54-8E528BB048C8}" type="presParOf" srcId="{0B2601D1-FFC1-487E-94E7-AD2E665F42D7}" destId="{857D89CB-6A79-4976-9C33-A49E3D9ED51C}" srcOrd="2" destOrd="0" presId="urn:microsoft.com/office/officeart/2005/8/layout/orgChart1"/>
-    <dgm:cxn modelId="{B5512F9C-2C00-4009-B74B-B5E2544DB4EE}" type="presParOf" srcId="{CF12CD8A-728C-4991-8D98-D652E2B54974}" destId="{35B73CB2-2211-4D4C-A288-DA0B2E8419C6}" srcOrd="2" destOrd="0" presId="urn:microsoft.com/office/officeart/2005/8/layout/orgChart1"/>
-    <dgm:cxn modelId="{087609B2-AE63-4845-8D63-6D6FD75CEEA9}" type="presParOf" srcId="{3175E8D1-7B53-40D8-AD04-8B2977961ABC}" destId="{FB44D73F-2F48-441A-A85D-AB9DA867282B}" srcOrd="2" destOrd="0" presId="urn:microsoft.com/office/officeart/2005/8/layout/orgChart1"/>
-    <dgm:cxn modelId="{022D2F06-E966-486A-8A5B-EE28A7888A35}" type="presParOf" srcId="{224204A8-6016-4A2E-82D4-CB3ED1737932}" destId="{4B94323C-1B3D-4573-BCB2-70E5F39F869F}" srcOrd="2" destOrd="0" presId="urn:microsoft.com/office/officeart/2005/8/layout/orgChart1"/>
-    <dgm:cxn modelId="{2E52A161-58F2-4921-ADB5-535BE29FEF7B}" type="presParOf" srcId="{224204A8-6016-4A2E-82D4-CB3ED1737932}" destId="{A843D5C3-5EA6-4B17-8D3E-B609B929FE07}" srcOrd="3" destOrd="0" presId="urn:microsoft.com/office/officeart/2005/8/layout/orgChart1"/>
-    <dgm:cxn modelId="{760C8C7A-2868-4959-865B-AEDA9D2C5B08}" type="presParOf" srcId="{A843D5C3-5EA6-4B17-8D3E-B609B929FE07}" destId="{E701A8EC-4DEA-4AAE-8969-0182F3C8FB51}" srcOrd="0" destOrd="0" presId="urn:microsoft.com/office/officeart/2005/8/layout/orgChart1"/>
-    <dgm:cxn modelId="{8A2FCDCB-C146-467F-83CF-F4E34DCD4C30}" type="presParOf" srcId="{E701A8EC-4DEA-4AAE-8969-0182F3C8FB51}" destId="{20C48B43-9D88-4636-BA22-4755BCAE7B14}" srcOrd="0" destOrd="0" presId="urn:microsoft.com/office/officeart/2005/8/layout/orgChart1"/>
-    <dgm:cxn modelId="{1F00015A-1656-4887-95BE-BF07EF0BD671}" type="presParOf" srcId="{E701A8EC-4DEA-4AAE-8969-0182F3C8FB51}" destId="{0C4405E8-D50C-4DE5-88F3-A666799C3A0B}" srcOrd="1" destOrd="0" presId="urn:microsoft.com/office/officeart/2005/8/layout/orgChart1"/>
-    <dgm:cxn modelId="{CA5A4711-E2AB-4DC0-8B6D-21A5708376F7}" type="presParOf" srcId="{A843D5C3-5EA6-4B17-8D3E-B609B929FE07}" destId="{B4989002-39B9-4712-8E39-E303EF26E696}" srcOrd="1" destOrd="0" presId="urn:microsoft.com/office/officeart/2005/8/layout/orgChart1"/>
-    <dgm:cxn modelId="{364CA86C-B0AA-429B-B5EC-9F50B57C43C2}" type="presParOf" srcId="{A843D5C3-5EA6-4B17-8D3E-B609B929FE07}" destId="{75AAEF13-57AD-426C-AF8C-74DEFDD7532F}" srcOrd="2" destOrd="0" presId="urn:microsoft.com/office/officeart/2005/8/layout/orgChart1"/>
-    <dgm:cxn modelId="{49CC8B65-80D7-4463-831F-BFDEC6BD4928}" type="presParOf" srcId="{224204A8-6016-4A2E-82D4-CB3ED1737932}" destId="{66EFDE58-8A0A-4043-8E2A-D637FDAD6116}" srcOrd="4" destOrd="0" presId="urn:microsoft.com/office/officeart/2005/8/layout/orgChart1"/>
-    <dgm:cxn modelId="{E514F861-E213-44BB-BD77-E21424EE4AF7}" type="presParOf" srcId="{224204A8-6016-4A2E-82D4-CB3ED1737932}" destId="{926DCA84-89D4-4C83-9928-1585BAFB8CA3}" srcOrd="5" destOrd="0" presId="urn:microsoft.com/office/officeart/2005/8/layout/orgChart1"/>
-    <dgm:cxn modelId="{2679C469-2B00-4189-A012-7AF26624E9E2}" type="presParOf" srcId="{926DCA84-89D4-4C83-9928-1585BAFB8CA3}" destId="{91246CAE-C292-4D57-AFFB-219FCB1DD232}" srcOrd="0" destOrd="0" presId="urn:microsoft.com/office/officeart/2005/8/layout/orgChart1"/>
-    <dgm:cxn modelId="{4BBCF7FA-A19E-473F-96B2-E7C5B1730CB3}" type="presParOf" srcId="{91246CAE-C292-4D57-AFFB-219FCB1DD232}" destId="{D7CEF4C6-3245-4E4F-859A-DC9EF1045593}" srcOrd="0" destOrd="0" presId="urn:microsoft.com/office/officeart/2005/8/layout/orgChart1"/>
-    <dgm:cxn modelId="{BF1A3BA5-CBA6-4F9F-8E57-62A9F31F0859}" type="presParOf" srcId="{91246CAE-C292-4D57-AFFB-219FCB1DD232}" destId="{A66F249A-0AC1-4A7B-BF38-33608E097445}" srcOrd="1" destOrd="0" presId="urn:microsoft.com/office/officeart/2005/8/layout/orgChart1"/>
-    <dgm:cxn modelId="{9B050655-7C0F-4520-B976-91D8EC8079A6}" type="presParOf" srcId="{926DCA84-89D4-4C83-9928-1585BAFB8CA3}" destId="{84660774-1BC3-4B41-A460-90A0425AFAB2}" srcOrd="1" destOrd="0" presId="urn:microsoft.com/office/officeart/2005/8/layout/orgChart1"/>
-    <dgm:cxn modelId="{DBF401E3-75D1-46D5-A1F1-08F1E7BAFA04}" type="presParOf" srcId="{926DCA84-89D4-4C83-9928-1585BAFB8CA3}" destId="{F479C08C-CA91-4F6D-89F8-DA0D6D5111AF}" srcOrd="2" destOrd="0" presId="urn:microsoft.com/office/officeart/2005/8/layout/orgChart1"/>
-    <dgm:cxn modelId="{8A8180F6-10F7-495D-B8C2-5A835BFF803C}" type="presParOf" srcId="{3CA53B20-6535-4D12-8436-B3F47B8D391B}" destId="{0CC6C7CA-388B-4342-A56C-756B6B8EC55E}" srcOrd="2" destOrd="0" presId="urn:microsoft.com/office/officeart/2005/8/layout/orgChart1"/>
-    <dgm:cxn modelId="{29D4B082-3137-42DA-8DE7-F7B77D8F55BC}" type="presParOf" srcId="{BF57BBFB-9612-49FE-AF59-4751D01E900F}" destId="{66457EA4-7CB5-432F-BD9A-FE10516BC03C}" srcOrd="2" destOrd="0" presId="urn:microsoft.com/office/officeart/2005/8/layout/orgChart1"/>
-    <dgm:cxn modelId="{A75E6414-06B3-4B25-BF7D-2EE2786FD8FB}" type="presParOf" srcId="{CD8FB138-C0F9-45C7-B388-8C83047B09DE}" destId="{05998FA1-3D91-4CF4-913E-2175F7502C8E}" srcOrd="2" destOrd="0" presId="urn:microsoft.com/office/officeart/2005/8/layout/orgChart1"/>
-    <dgm:cxn modelId="{C797EE6F-4514-4BE2-BFED-114D20A68F6E}" type="presParOf" srcId="{CD8FB138-C0F9-45C7-B388-8C83047B09DE}" destId="{3133AAF9-E86C-4AA6-9D4A-CEFA885113AA}" srcOrd="3" destOrd="0" presId="urn:microsoft.com/office/officeart/2005/8/layout/orgChart1"/>
-    <dgm:cxn modelId="{53623855-D886-4239-813D-330CAA9392F7}" type="presParOf" srcId="{3133AAF9-E86C-4AA6-9D4A-CEFA885113AA}" destId="{427D414A-E2AA-4A54-A93A-A7F93A20DDC3}" srcOrd="0" destOrd="0" presId="urn:microsoft.com/office/officeart/2005/8/layout/orgChart1"/>
-    <dgm:cxn modelId="{F71A35E9-76DD-456C-B051-6363B5519FAB}" type="presParOf" srcId="{427D414A-E2AA-4A54-A93A-A7F93A20DDC3}" destId="{F33C7915-6A1A-4CC3-88ED-6C6450E6E8B1}" srcOrd="0" destOrd="0" presId="urn:microsoft.com/office/officeart/2005/8/layout/orgChart1"/>
-    <dgm:cxn modelId="{6AA55481-3B1A-4992-8D0D-D2CB994C08B3}" type="presParOf" srcId="{427D414A-E2AA-4A54-A93A-A7F93A20DDC3}" destId="{0CC8396D-85F0-4151-9855-48AB0686A85F}" srcOrd="1" destOrd="0" presId="urn:microsoft.com/office/officeart/2005/8/layout/orgChart1"/>
-    <dgm:cxn modelId="{08ABD74A-5D74-4161-A964-03DC8FDFEBD5}" type="presParOf" srcId="{3133AAF9-E86C-4AA6-9D4A-CEFA885113AA}" destId="{50680470-A498-4EE1-A650-34E75B161820}" srcOrd="1" destOrd="0" presId="urn:microsoft.com/office/officeart/2005/8/layout/orgChart1"/>
-    <dgm:cxn modelId="{A3AFAF89-5013-445D-A48B-BA5B32DFC6A4}" type="presParOf" srcId="{3133AAF9-E86C-4AA6-9D4A-CEFA885113AA}" destId="{4F3E8782-6AD6-48F4-8AD4-A1BEDC9E87BE}" srcOrd="2" destOrd="0" presId="urn:microsoft.com/office/officeart/2005/8/layout/orgChart1"/>
-    <dgm:cxn modelId="{67539081-5F88-419F-AE91-8339AB9C4979}" type="presParOf" srcId="{6213E7D1-5CFF-42D6-8D80-B6F926889813}" destId="{29ACBA02-B8BF-40A8-9372-19AC038C3D07}" srcOrd="2" destOrd="0" presId="urn:microsoft.com/office/officeart/2005/8/layout/orgChart1"/>
+    <dgm:cxn modelId="{43D42604-4A60-4BB7-87C2-B381EB48977D}" type="presOf" srcId="{EF4D2612-0148-4514-A4C1-418B39FA0A23}" destId="{D0370262-035C-4F7B-9538-41077464CD46}" srcOrd="0" destOrd="0" presId="urn:microsoft.com/office/officeart/2005/8/layout/orgChart1"/>
+    <dgm:cxn modelId="{826536CB-6825-46B5-A5D9-A6BD07D1ACF4}" type="presOf" srcId="{FAF1ABD2-A540-41D9-875C-C4FA4487CF6F}" destId="{E8850ABD-AD51-4993-94D3-2346573BC964}" srcOrd="0" destOrd="0" presId="urn:microsoft.com/office/officeart/2005/8/layout/orgChart1"/>
+    <dgm:cxn modelId="{5F3CE506-821D-46F4-A549-234D180B8A79}" type="presOf" srcId="{82FBD39D-D8C4-4740-8152-705DCFB89BBC}" destId="{F33C7915-6A1A-4CC3-88ED-6C6450E6E8B1}" srcOrd="0" destOrd="0" presId="urn:microsoft.com/office/officeart/2005/8/layout/orgChart1"/>
+    <dgm:cxn modelId="{2DF738AB-3C2A-49C4-8CE6-3B479BF8735B}" type="presParOf" srcId="{F24F4C15-C184-4BDB-9D11-04CEB58B9642}" destId="{6213E7D1-5CFF-42D6-8D80-B6F926889813}" srcOrd="0" destOrd="0" presId="urn:microsoft.com/office/officeart/2005/8/layout/orgChart1"/>
+    <dgm:cxn modelId="{9BA4521B-BD35-4354-ACD1-7D4D6833873B}" type="presParOf" srcId="{6213E7D1-5CFF-42D6-8D80-B6F926889813}" destId="{FAFE29E0-6965-4AD3-9713-B81079D7548C}" srcOrd="0" destOrd="0" presId="urn:microsoft.com/office/officeart/2005/8/layout/orgChart1"/>
+    <dgm:cxn modelId="{B3269D4B-AD97-42FE-AA86-090B597235D4}" type="presParOf" srcId="{FAFE29E0-6965-4AD3-9713-B81079D7548C}" destId="{09B669E1-57AA-4D2D-8E0A-F6C1DE38D979}" srcOrd="0" destOrd="0" presId="urn:microsoft.com/office/officeart/2005/8/layout/orgChart1"/>
+    <dgm:cxn modelId="{C331C0F1-1CB3-4116-877A-172C07CEB781}" type="presParOf" srcId="{FAFE29E0-6965-4AD3-9713-B81079D7548C}" destId="{666756A8-7B9C-4ADD-A24B-37AF558DE62F}" srcOrd="1" destOrd="0" presId="urn:microsoft.com/office/officeart/2005/8/layout/orgChart1"/>
+    <dgm:cxn modelId="{1E6C412F-F103-4DCA-B6B0-F6A24D3465C1}" type="presParOf" srcId="{6213E7D1-5CFF-42D6-8D80-B6F926889813}" destId="{CD8FB138-C0F9-45C7-B388-8C83047B09DE}" srcOrd="1" destOrd="0" presId="urn:microsoft.com/office/officeart/2005/8/layout/orgChart1"/>
+    <dgm:cxn modelId="{5C333894-F79D-4BCF-8FCB-FB5AE97C6A22}" type="presParOf" srcId="{CD8FB138-C0F9-45C7-B388-8C83047B09DE}" destId="{5BC02223-7B57-4FDB-A2BA-D2C1B7A3D3F9}" srcOrd="0" destOrd="0" presId="urn:microsoft.com/office/officeart/2005/8/layout/orgChart1"/>
+    <dgm:cxn modelId="{5C013701-AD72-4876-B53F-05759ACCCB44}" type="presParOf" srcId="{CD8FB138-C0F9-45C7-B388-8C83047B09DE}" destId="{BF57BBFB-9612-49FE-AF59-4751D01E900F}" srcOrd="1" destOrd="0" presId="urn:microsoft.com/office/officeart/2005/8/layout/orgChart1"/>
+    <dgm:cxn modelId="{FB322674-9934-4609-890D-F1CBBBEA56F4}" type="presParOf" srcId="{BF57BBFB-9612-49FE-AF59-4751D01E900F}" destId="{AEC79709-9291-4AA5-AD0C-BA2C429C93DB}" srcOrd="0" destOrd="0" presId="urn:microsoft.com/office/officeart/2005/8/layout/orgChart1"/>
+    <dgm:cxn modelId="{C5EA74DB-78AE-45AC-9263-3B809B57268E}" type="presParOf" srcId="{AEC79709-9291-4AA5-AD0C-BA2C429C93DB}" destId="{A38E4B2E-18D6-49A3-8907-90F3B4ABBD9B}" srcOrd="0" destOrd="0" presId="urn:microsoft.com/office/officeart/2005/8/layout/orgChart1"/>
+    <dgm:cxn modelId="{FB8297EA-248E-4377-A176-6A5B45884029}" type="presParOf" srcId="{AEC79709-9291-4AA5-AD0C-BA2C429C93DB}" destId="{65159937-2669-4971-94BB-28A738283540}" srcOrd="1" destOrd="0" presId="urn:microsoft.com/office/officeart/2005/8/layout/orgChart1"/>
+    <dgm:cxn modelId="{36EBBDE7-BC3D-4088-97CA-7E913934EDD1}" type="presParOf" srcId="{BF57BBFB-9612-49FE-AF59-4751D01E900F}" destId="{47F0191E-0887-4197-80C6-22855C3C2DCF}" srcOrd="1" destOrd="0" presId="urn:microsoft.com/office/officeart/2005/8/layout/orgChart1"/>
+    <dgm:cxn modelId="{1133B454-DB7F-44EC-B060-15FCCBB36F9F}" type="presParOf" srcId="{47F0191E-0887-4197-80C6-22855C3C2DCF}" destId="{8AA2D9E1-6CA1-48BA-8CF2-871D2AC7924B}" srcOrd="0" destOrd="0" presId="urn:microsoft.com/office/officeart/2005/8/layout/orgChart1"/>
+    <dgm:cxn modelId="{095CC12A-5EB3-4869-AC7C-58BF1173C7DA}" type="presParOf" srcId="{47F0191E-0887-4197-80C6-22855C3C2DCF}" destId="{3CA53B20-6535-4D12-8436-B3F47B8D391B}" srcOrd="1" destOrd="0" presId="urn:microsoft.com/office/officeart/2005/8/layout/orgChart1"/>
+    <dgm:cxn modelId="{242B5065-015D-41FE-AA5A-00601A33D8DF}" type="presParOf" srcId="{3CA53B20-6535-4D12-8436-B3F47B8D391B}" destId="{EA6A488D-9112-4A3B-8E43-2BE6690D0787}" srcOrd="0" destOrd="0" presId="urn:microsoft.com/office/officeart/2005/8/layout/orgChart1"/>
+    <dgm:cxn modelId="{E555F742-CE60-4DBC-99F4-748135996ED1}" type="presParOf" srcId="{EA6A488D-9112-4A3B-8E43-2BE6690D0787}" destId="{9BE6A70D-0350-4AE0-8852-5D251355AA3D}" srcOrd="0" destOrd="0" presId="urn:microsoft.com/office/officeart/2005/8/layout/orgChart1"/>
+    <dgm:cxn modelId="{CBCD59D7-3E40-47CC-997D-41E8F1B338DA}" type="presParOf" srcId="{EA6A488D-9112-4A3B-8E43-2BE6690D0787}" destId="{6683360A-E31C-4142-81E1-36FECC5B4DF4}" srcOrd="1" destOrd="0" presId="urn:microsoft.com/office/officeart/2005/8/layout/orgChart1"/>
+    <dgm:cxn modelId="{3DE76D9F-CD06-4ADB-B439-CFFBC60B368A}" type="presParOf" srcId="{3CA53B20-6535-4D12-8436-B3F47B8D391B}" destId="{224204A8-6016-4A2E-82D4-CB3ED1737932}" srcOrd="1" destOrd="0" presId="urn:microsoft.com/office/officeart/2005/8/layout/orgChart1"/>
+    <dgm:cxn modelId="{598A486C-ED3B-4709-B397-A2142E94F38A}" type="presParOf" srcId="{224204A8-6016-4A2E-82D4-CB3ED1737932}" destId="{D0370262-035C-4F7B-9538-41077464CD46}" srcOrd="0" destOrd="0" presId="urn:microsoft.com/office/officeart/2005/8/layout/orgChart1"/>
+    <dgm:cxn modelId="{C0C3197F-3E61-4271-8403-BDFF5E02C510}" type="presParOf" srcId="{224204A8-6016-4A2E-82D4-CB3ED1737932}" destId="{3175E8D1-7B53-40D8-AD04-8B2977961ABC}" srcOrd="1" destOrd="0" presId="urn:microsoft.com/office/officeart/2005/8/layout/orgChart1"/>
+    <dgm:cxn modelId="{0F86DEA6-166E-432F-932C-2E71C6C2DC74}" type="presParOf" srcId="{3175E8D1-7B53-40D8-AD04-8B2977961ABC}" destId="{BA8532F7-A20D-4518-BDF3-3D161894FF3F}" srcOrd="0" destOrd="0" presId="urn:microsoft.com/office/officeart/2005/8/layout/orgChart1"/>
+    <dgm:cxn modelId="{24936764-8739-41AB-94BA-7F569712B0F0}" type="presParOf" srcId="{BA8532F7-A20D-4518-BDF3-3D161894FF3F}" destId="{F5EFB9FA-6797-4658-BE2F-494D1821770D}" srcOrd="0" destOrd="0" presId="urn:microsoft.com/office/officeart/2005/8/layout/orgChart1"/>
+    <dgm:cxn modelId="{208B054F-FCD9-423C-8557-C87B0C6AB590}" type="presParOf" srcId="{BA8532F7-A20D-4518-BDF3-3D161894FF3F}" destId="{031E1D2F-C603-4EA6-9E7D-765A2C4C4944}" srcOrd="1" destOrd="0" presId="urn:microsoft.com/office/officeart/2005/8/layout/orgChart1"/>
+    <dgm:cxn modelId="{57167C75-E7EB-4211-883F-A9AEFEF21458}" type="presParOf" srcId="{3175E8D1-7B53-40D8-AD04-8B2977961ABC}" destId="{C00CBD23-EE13-47DB-A635-3CD2FF9AB81A}" srcOrd="1" destOrd="0" presId="urn:microsoft.com/office/officeart/2005/8/layout/orgChart1"/>
+    <dgm:cxn modelId="{46C4DBF7-A246-49D0-A1F0-50AEA65B3E60}" type="presParOf" srcId="{C00CBD23-EE13-47DB-A635-3CD2FF9AB81A}" destId="{30223AA1-E52B-4B5E-8435-B70107DDBDD8}" srcOrd="0" destOrd="0" presId="urn:microsoft.com/office/officeart/2005/8/layout/orgChart1"/>
+    <dgm:cxn modelId="{164D253C-6D34-4388-9C26-B1927B81843A}" type="presParOf" srcId="{C00CBD23-EE13-47DB-A635-3CD2FF9AB81A}" destId="{34D6221E-38C1-4574-93BD-CA37482B83D1}" srcOrd="1" destOrd="0" presId="urn:microsoft.com/office/officeart/2005/8/layout/orgChart1"/>
+    <dgm:cxn modelId="{766EA1A8-3EE5-4A38-859D-5002B559F8FA}" type="presParOf" srcId="{34D6221E-38C1-4574-93BD-CA37482B83D1}" destId="{FE24341C-0E2C-45C5-BE92-FBC62BBE0FBC}" srcOrd="0" destOrd="0" presId="urn:microsoft.com/office/officeart/2005/8/layout/orgChart1"/>
+    <dgm:cxn modelId="{4FCC9331-2228-4241-8234-452C4487CBFD}" type="presParOf" srcId="{FE24341C-0E2C-45C5-BE92-FBC62BBE0FBC}" destId="{EFB9F452-FFE8-4CEB-A85E-D968861323FB}" srcOrd="0" destOrd="0" presId="urn:microsoft.com/office/officeart/2005/8/layout/orgChart1"/>
+    <dgm:cxn modelId="{60F5E2D1-3F88-4979-B611-A32C628D2D89}" type="presParOf" srcId="{FE24341C-0E2C-45C5-BE92-FBC62BBE0FBC}" destId="{7E4AF2DD-B636-4BB5-A86D-917D1DA44A61}" srcOrd="1" destOrd="0" presId="urn:microsoft.com/office/officeart/2005/8/layout/orgChart1"/>
+    <dgm:cxn modelId="{2842F9BF-6D86-465B-93CF-96FA15378518}" type="presParOf" srcId="{34D6221E-38C1-4574-93BD-CA37482B83D1}" destId="{CD2ED4C4-9CBB-42A1-9960-2833514125DB}" srcOrd="1" destOrd="0" presId="urn:microsoft.com/office/officeart/2005/8/layout/orgChart1"/>
+    <dgm:cxn modelId="{6095C4AB-1C6E-4066-AE58-A7CB7330AFC4}" type="presParOf" srcId="{34D6221E-38C1-4574-93BD-CA37482B83D1}" destId="{6EA41B4B-3833-4C53-AD8C-68113648C0D6}" srcOrd="2" destOrd="0" presId="urn:microsoft.com/office/officeart/2005/8/layout/orgChart1"/>
+    <dgm:cxn modelId="{68702780-D374-4750-8224-E3A9AFEF1F24}" type="presParOf" srcId="{C00CBD23-EE13-47DB-A635-3CD2FF9AB81A}" destId="{6DE9F148-FB56-4F93-9228-9454CEA2EDC6}" srcOrd="2" destOrd="0" presId="urn:microsoft.com/office/officeart/2005/8/layout/orgChart1"/>
+    <dgm:cxn modelId="{A5A9C426-C9E5-4020-80CE-7BAF679BDDB8}" type="presParOf" srcId="{C00CBD23-EE13-47DB-A635-3CD2FF9AB81A}" destId="{CF12CD8A-728C-4991-8D98-D652E2B54974}" srcOrd="3" destOrd="0" presId="urn:microsoft.com/office/officeart/2005/8/layout/orgChart1"/>
+    <dgm:cxn modelId="{698FF3AB-79B5-48EC-8A83-EFAC8E34036A}" type="presParOf" srcId="{CF12CD8A-728C-4991-8D98-D652E2B54974}" destId="{89CDED72-03D0-43B4-8FF0-3690DDFDE206}" srcOrd="0" destOrd="0" presId="urn:microsoft.com/office/officeart/2005/8/layout/orgChart1"/>
+    <dgm:cxn modelId="{34B8B5C5-12C7-4DF3-B5A9-D8EA41DAEDD4}" type="presParOf" srcId="{89CDED72-03D0-43B4-8FF0-3690DDFDE206}" destId="{AE6E81B5-039D-465E-9C0A-BB3A7CF1CC24}" srcOrd="0" destOrd="0" presId="urn:microsoft.com/office/officeart/2005/8/layout/orgChart1"/>
+    <dgm:cxn modelId="{893CBD44-92FF-40C7-85E5-9C9F04BFC522}" type="presParOf" srcId="{89CDED72-03D0-43B4-8FF0-3690DDFDE206}" destId="{D698DA5D-F314-48E6-820D-91E6BDCDB851}" srcOrd="1" destOrd="0" presId="urn:microsoft.com/office/officeart/2005/8/layout/orgChart1"/>
+    <dgm:cxn modelId="{2140E675-5D3E-4B13-8770-9D4795C01A90}" type="presParOf" srcId="{CF12CD8A-728C-4991-8D98-D652E2B54974}" destId="{FF4C3293-E55E-4783-BB09-B508B58B206D}" srcOrd="1" destOrd="0" presId="urn:microsoft.com/office/officeart/2005/8/layout/orgChart1"/>
+    <dgm:cxn modelId="{A3A4E758-7B0D-4DE9-9FA4-27661857E315}" type="presParOf" srcId="{FF4C3293-E55E-4783-BB09-B508B58B206D}" destId="{3C78EBD5-8588-4F00-B89C-74FE7B9F2E14}" srcOrd="0" destOrd="0" presId="urn:microsoft.com/office/officeart/2005/8/layout/orgChart1"/>
+    <dgm:cxn modelId="{7423C5AC-80E7-4A8E-A1A3-DA26FD8A493B}" type="presParOf" srcId="{FF4C3293-E55E-4783-BB09-B508B58B206D}" destId="{0D9C702D-59F5-4AF4-8763-6D81DFDEAB69}" srcOrd="1" destOrd="0" presId="urn:microsoft.com/office/officeart/2005/8/layout/orgChart1"/>
+    <dgm:cxn modelId="{7CC87A1B-89DD-49FD-9B64-B229BE3DD56F}" type="presParOf" srcId="{0D9C702D-59F5-4AF4-8763-6D81DFDEAB69}" destId="{E68CB037-DBF6-4169-8B30-3CD043B80A52}" srcOrd="0" destOrd="0" presId="urn:microsoft.com/office/officeart/2005/8/layout/orgChart1"/>
+    <dgm:cxn modelId="{98B0D3B5-4378-4608-A02B-8BACE07DD286}" type="presParOf" srcId="{E68CB037-DBF6-4169-8B30-3CD043B80A52}" destId="{70C7A9BB-D83D-491C-B812-951EDE64A6F1}" srcOrd="0" destOrd="0" presId="urn:microsoft.com/office/officeart/2005/8/layout/orgChart1"/>
+    <dgm:cxn modelId="{70F48539-A416-4457-990E-7C59A4CD6C82}" type="presParOf" srcId="{E68CB037-DBF6-4169-8B30-3CD043B80A52}" destId="{567078EA-4466-4B49-9239-EF8D06B45773}" srcOrd="1" destOrd="0" presId="urn:microsoft.com/office/officeart/2005/8/layout/orgChart1"/>
+    <dgm:cxn modelId="{AC14CE20-279A-48A5-A6C2-1C3BD4B6A53F}" type="presParOf" srcId="{0D9C702D-59F5-4AF4-8763-6D81DFDEAB69}" destId="{80E7808B-1D40-4C32-8F0E-A877861B58D2}" srcOrd="1" destOrd="0" presId="urn:microsoft.com/office/officeart/2005/8/layout/orgChart1"/>
+    <dgm:cxn modelId="{8EE211CD-7B49-4E1A-9951-7B15485BAF24}" type="presParOf" srcId="{80E7808B-1D40-4C32-8F0E-A877861B58D2}" destId="{A658E4CB-4DDC-4564-A007-4ABC12591407}" srcOrd="0" destOrd="0" presId="urn:microsoft.com/office/officeart/2005/8/layout/orgChart1"/>
+    <dgm:cxn modelId="{88A1EBE7-7EA9-468C-B7BC-8A3319E5946F}" type="presParOf" srcId="{80E7808B-1D40-4C32-8F0E-A877861B58D2}" destId="{911E7BBE-344A-4EBD-877B-8BFF46EB2F1D}" srcOrd="1" destOrd="0" presId="urn:microsoft.com/office/officeart/2005/8/layout/orgChart1"/>
+    <dgm:cxn modelId="{1300A4A7-A296-4A59-8DA0-CEE3D3063932}" type="presParOf" srcId="{911E7BBE-344A-4EBD-877B-8BFF46EB2F1D}" destId="{D58610BF-705E-4DCE-8EC8-DF28984DDADA}" srcOrd="0" destOrd="0" presId="urn:microsoft.com/office/officeart/2005/8/layout/orgChart1"/>
+    <dgm:cxn modelId="{C50EF5A9-2D4E-4DD1-9E83-783AE119B2F8}" type="presParOf" srcId="{D58610BF-705E-4DCE-8EC8-DF28984DDADA}" destId="{346F6E34-F932-4560-94CA-2A0572F81397}" srcOrd="0" destOrd="0" presId="urn:microsoft.com/office/officeart/2005/8/layout/orgChart1"/>
+    <dgm:cxn modelId="{EAC1939D-414C-4282-AAAB-F355533CB0A1}" type="presParOf" srcId="{D58610BF-705E-4DCE-8EC8-DF28984DDADA}" destId="{C1BD2246-5693-48B1-9860-56AAD8918840}" srcOrd="1" destOrd="0" presId="urn:microsoft.com/office/officeart/2005/8/layout/orgChart1"/>
+    <dgm:cxn modelId="{8DDCAF26-2EE6-4F0E-B6F2-80B26EFB1CAD}" type="presParOf" srcId="{911E7BBE-344A-4EBD-877B-8BFF46EB2F1D}" destId="{0849330E-5308-4B71-9903-86282F2391EF}" srcOrd="1" destOrd="0" presId="urn:microsoft.com/office/officeart/2005/8/layout/orgChart1"/>
+    <dgm:cxn modelId="{58E97DD1-19B7-4D6A-8BB2-B1C5617DE95C}" type="presParOf" srcId="{911E7BBE-344A-4EBD-877B-8BFF46EB2F1D}" destId="{605053B8-D410-4FDA-A435-3FED7D5C1A32}" srcOrd="2" destOrd="0" presId="urn:microsoft.com/office/officeart/2005/8/layout/orgChart1"/>
+    <dgm:cxn modelId="{F92DA9A6-8A44-40B4-AB74-40D35356D2D7}" type="presParOf" srcId="{80E7808B-1D40-4C32-8F0E-A877861B58D2}" destId="{E3E32EED-00A6-4F71-9F5F-B10BC37F92AA}" srcOrd="2" destOrd="0" presId="urn:microsoft.com/office/officeart/2005/8/layout/orgChart1"/>
+    <dgm:cxn modelId="{5D276996-8C07-4CBD-8188-014CB28F3F81}" type="presParOf" srcId="{80E7808B-1D40-4C32-8F0E-A877861B58D2}" destId="{567A7AD6-17D8-4DB5-9EDD-A9FB6257C722}" srcOrd="3" destOrd="0" presId="urn:microsoft.com/office/officeart/2005/8/layout/orgChart1"/>
+    <dgm:cxn modelId="{32FAEC3C-E83B-40F8-98BC-546B1AE73B71}" type="presParOf" srcId="{567A7AD6-17D8-4DB5-9EDD-A9FB6257C722}" destId="{05FE844D-328D-4188-B167-4FF825601587}" srcOrd="0" destOrd="0" presId="urn:microsoft.com/office/officeart/2005/8/layout/orgChart1"/>
+    <dgm:cxn modelId="{A60D6A3F-7D7E-474F-AA18-193A5037E1D6}" type="presParOf" srcId="{05FE844D-328D-4188-B167-4FF825601587}" destId="{5E96939B-2391-40E6-8E8B-DBA7898B1059}" srcOrd="0" destOrd="0" presId="urn:microsoft.com/office/officeart/2005/8/layout/orgChart1"/>
+    <dgm:cxn modelId="{1084B8B3-3ACE-4E86-8779-5799F12EF93E}" type="presParOf" srcId="{05FE844D-328D-4188-B167-4FF825601587}" destId="{B969D3CA-3D3E-4E5B-A96F-1CCDB2A01703}" srcOrd="1" destOrd="0" presId="urn:microsoft.com/office/officeart/2005/8/layout/orgChart1"/>
+    <dgm:cxn modelId="{D705EC20-8A79-47BB-B05B-C71E0D23BF04}" type="presParOf" srcId="{567A7AD6-17D8-4DB5-9EDD-A9FB6257C722}" destId="{13F7D2D5-AB60-4D1F-AC32-3474A3699623}" srcOrd="1" destOrd="0" presId="urn:microsoft.com/office/officeart/2005/8/layout/orgChart1"/>
+    <dgm:cxn modelId="{0430332B-1556-44FB-B72F-FF25E6C755A5}" type="presParOf" srcId="{567A7AD6-17D8-4DB5-9EDD-A9FB6257C722}" destId="{B8DDE3B9-8485-489B-AB70-F4416F595134}" srcOrd="2" destOrd="0" presId="urn:microsoft.com/office/officeart/2005/8/layout/orgChart1"/>
+    <dgm:cxn modelId="{92EFAF3A-5AB7-48E4-908B-270414436F3A}" type="presParOf" srcId="{0D9C702D-59F5-4AF4-8763-6D81DFDEAB69}" destId="{D3980833-2D0E-4BAE-816B-AFFFA9937C7B}" srcOrd="2" destOrd="0" presId="urn:microsoft.com/office/officeart/2005/8/layout/orgChart1"/>
+    <dgm:cxn modelId="{266BA087-41E5-44F3-8EA1-67F339A29648}" type="presParOf" srcId="{FF4C3293-E55E-4783-BB09-B508B58B206D}" destId="{174B6EC9-67AB-498E-8F51-DEB56DCB09CF}" srcOrd="2" destOrd="0" presId="urn:microsoft.com/office/officeart/2005/8/layout/orgChart1"/>
+    <dgm:cxn modelId="{489B7DDA-770D-4483-86D1-F134EB4B86C5}" type="presParOf" srcId="{FF4C3293-E55E-4783-BB09-B508B58B206D}" destId="{0B2601D1-FFC1-487E-94E7-AD2E665F42D7}" srcOrd="3" destOrd="0" presId="urn:microsoft.com/office/officeart/2005/8/layout/orgChart1"/>
+    <dgm:cxn modelId="{79BF5042-D263-4B55-872E-14784926041D}" type="presParOf" srcId="{0B2601D1-FFC1-487E-94E7-AD2E665F42D7}" destId="{6458E584-3236-42FD-9341-0934691D9202}" srcOrd="0" destOrd="0" presId="urn:microsoft.com/office/officeart/2005/8/layout/orgChart1"/>
+    <dgm:cxn modelId="{8BA1321F-1F1B-4267-AA81-D74AA4BDAA24}" type="presParOf" srcId="{6458E584-3236-42FD-9341-0934691D9202}" destId="{28B8B485-D3E2-4CC8-8C15-976354911744}" srcOrd="0" destOrd="0" presId="urn:microsoft.com/office/officeart/2005/8/layout/orgChart1"/>
+    <dgm:cxn modelId="{342EAB84-223C-45B2-8599-2591BD940E31}" type="presParOf" srcId="{6458E584-3236-42FD-9341-0934691D9202}" destId="{7B9B11C8-3192-4D2F-A896-AF03F3F44438}" srcOrd="1" destOrd="0" presId="urn:microsoft.com/office/officeart/2005/8/layout/orgChart1"/>
+    <dgm:cxn modelId="{13C46BD9-81FC-446F-8F68-28D29C4657DF}" type="presParOf" srcId="{0B2601D1-FFC1-487E-94E7-AD2E665F42D7}" destId="{7ABFF9BA-D0C9-484F-AD33-41C95FB8DC14}" srcOrd="1" destOrd="0" presId="urn:microsoft.com/office/officeart/2005/8/layout/orgChart1"/>
+    <dgm:cxn modelId="{493D30A6-65B7-4F42-BD3C-D48F83B33EA3}" type="presParOf" srcId="{7ABFF9BA-D0C9-484F-AD33-41C95FB8DC14}" destId="{6E33082C-3778-4ABB-93F2-223053ABA309}" srcOrd="0" destOrd="0" presId="urn:microsoft.com/office/officeart/2005/8/layout/orgChart1"/>
+    <dgm:cxn modelId="{13F104E4-A043-4048-ABAB-B806B7FC7219}" type="presParOf" srcId="{7ABFF9BA-D0C9-484F-AD33-41C95FB8DC14}" destId="{F924FA76-F0F3-444A-93A3-2F06007410D9}" srcOrd="1" destOrd="0" presId="urn:microsoft.com/office/officeart/2005/8/layout/orgChart1"/>
+    <dgm:cxn modelId="{AB90FF1B-6A40-49EB-979F-62221438E12A}" type="presParOf" srcId="{F924FA76-F0F3-444A-93A3-2F06007410D9}" destId="{6909A13A-E86C-42EC-BE72-30BA12A56EC9}" srcOrd="0" destOrd="0" presId="urn:microsoft.com/office/officeart/2005/8/layout/orgChart1"/>
+    <dgm:cxn modelId="{E3D3CC91-492E-4868-97D6-C80FB9115540}" type="presParOf" srcId="{6909A13A-E86C-42EC-BE72-30BA12A56EC9}" destId="{E8850ABD-AD51-4993-94D3-2346573BC964}" srcOrd="0" destOrd="0" presId="urn:microsoft.com/office/officeart/2005/8/layout/orgChart1"/>
+    <dgm:cxn modelId="{9239E9C8-5F3A-4F80-8515-24C00DC6A129}" type="presParOf" srcId="{6909A13A-E86C-42EC-BE72-30BA12A56EC9}" destId="{0A8DAEB8-CD22-40CF-BDF2-2EB734CD94E1}" srcOrd="1" destOrd="0" presId="urn:microsoft.com/office/officeart/2005/8/layout/orgChart1"/>
+    <dgm:cxn modelId="{24EA7A22-C67D-400E-BEED-E03BB25E9E96}" type="presParOf" srcId="{F924FA76-F0F3-444A-93A3-2F06007410D9}" destId="{C270172C-40CF-49E9-9EB0-62CEB1378C53}" srcOrd="1" destOrd="0" presId="urn:microsoft.com/office/officeart/2005/8/layout/orgChart1"/>
+    <dgm:cxn modelId="{6BFF4599-4241-497B-8640-4B278B1CA83B}" type="presParOf" srcId="{F924FA76-F0F3-444A-93A3-2F06007410D9}" destId="{E2BD60F4-21F2-447E-9CDA-A4D90BE88654}" srcOrd="2" destOrd="0" presId="urn:microsoft.com/office/officeart/2005/8/layout/orgChart1"/>
+    <dgm:cxn modelId="{48E4158F-D218-405A-B278-21DC122EC109}" type="presParOf" srcId="{7ABFF9BA-D0C9-484F-AD33-41C95FB8DC14}" destId="{3D679402-8278-4366-8843-2F564801FFB8}" srcOrd="2" destOrd="0" presId="urn:microsoft.com/office/officeart/2005/8/layout/orgChart1"/>
+    <dgm:cxn modelId="{2F43000E-7E79-4284-9E12-5FB6CA2F9F66}" type="presParOf" srcId="{7ABFF9BA-D0C9-484F-AD33-41C95FB8DC14}" destId="{C45B0CE7-CD37-48DC-B682-A014352F0F40}" srcOrd="3" destOrd="0" presId="urn:microsoft.com/office/officeart/2005/8/layout/orgChart1"/>
+    <dgm:cxn modelId="{B76054DC-74F3-48DB-AAB7-F9F42FD2ACE7}" type="presParOf" srcId="{C45B0CE7-CD37-48DC-B682-A014352F0F40}" destId="{CAF007FB-CDD1-4DA2-86B6-D07CC892F147}" srcOrd="0" destOrd="0" presId="urn:microsoft.com/office/officeart/2005/8/layout/orgChart1"/>
+    <dgm:cxn modelId="{1A1F4893-B7C4-4114-9E83-637C306922CC}" type="presParOf" srcId="{CAF007FB-CDD1-4DA2-86B6-D07CC892F147}" destId="{7CB06313-0AC6-4334-BE38-2E8197E328E2}" srcOrd="0" destOrd="0" presId="urn:microsoft.com/office/officeart/2005/8/layout/orgChart1"/>
+    <dgm:cxn modelId="{652D281A-9D63-4F55-B481-7894C1A99C03}" type="presParOf" srcId="{CAF007FB-CDD1-4DA2-86B6-D07CC892F147}" destId="{B9DB7124-1862-4F8D-9150-AC1D163B76C1}" srcOrd="1" destOrd="0" presId="urn:microsoft.com/office/officeart/2005/8/layout/orgChart1"/>
+    <dgm:cxn modelId="{2007F908-47A0-4C74-9B77-D662FC2FD037}" type="presParOf" srcId="{C45B0CE7-CD37-48DC-B682-A014352F0F40}" destId="{1DBE3116-1E54-4677-AA04-1574BB39F9A9}" srcOrd="1" destOrd="0" presId="urn:microsoft.com/office/officeart/2005/8/layout/orgChart1"/>
+    <dgm:cxn modelId="{F8C414BC-2C29-49BC-A6F1-1BB7A83DEC3B}" type="presParOf" srcId="{C45B0CE7-CD37-48DC-B682-A014352F0F40}" destId="{E916B7F9-0173-4FAD-B8D4-1EFF0AC6B609}" srcOrd="2" destOrd="0" presId="urn:microsoft.com/office/officeart/2005/8/layout/orgChart1"/>
+    <dgm:cxn modelId="{72B9C37D-A866-45A3-90BB-06FEC80D8901}" type="presParOf" srcId="{7ABFF9BA-D0C9-484F-AD33-41C95FB8DC14}" destId="{2A4CFED1-9624-434D-8067-C2EDF8079E42}" srcOrd="4" destOrd="0" presId="urn:microsoft.com/office/officeart/2005/8/layout/orgChart1"/>
+    <dgm:cxn modelId="{CD402423-034B-401C-B1BD-4DDFF9F9568A}" type="presParOf" srcId="{7ABFF9BA-D0C9-484F-AD33-41C95FB8DC14}" destId="{E800FD0E-84F3-4900-B220-72F2700098C2}" srcOrd="5" destOrd="0" presId="urn:microsoft.com/office/officeart/2005/8/layout/orgChart1"/>
+    <dgm:cxn modelId="{6030AD35-DF02-40C6-BE0B-803CDEC51E52}" type="presParOf" srcId="{E800FD0E-84F3-4900-B220-72F2700098C2}" destId="{0C48C80D-DE47-459D-9A18-19AAB505175D}" srcOrd="0" destOrd="0" presId="urn:microsoft.com/office/officeart/2005/8/layout/orgChart1"/>
+    <dgm:cxn modelId="{23B14D3F-0548-494A-A615-987712C55BC4}" type="presParOf" srcId="{0C48C80D-DE47-459D-9A18-19AAB505175D}" destId="{4193881B-AD5F-42AF-A653-EE0707D1F1A6}" srcOrd="0" destOrd="0" presId="urn:microsoft.com/office/officeart/2005/8/layout/orgChart1"/>
+    <dgm:cxn modelId="{AEC09D02-1879-4F97-B447-8658742A78AA}" type="presParOf" srcId="{0C48C80D-DE47-459D-9A18-19AAB505175D}" destId="{5FC7684E-0951-422B-AAAF-5CA10A5CA60B}" srcOrd="1" destOrd="0" presId="urn:microsoft.com/office/officeart/2005/8/layout/orgChart1"/>
+    <dgm:cxn modelId="{1CB3A771-DBEB-4603-B576-EB3CA12A23A2}" type="presParOf" srcId="{E800FD0E-84F3-4900-B220-72F2700098C2}" destId="{4337667D-7A5E-43DF-9D0F-A923B593B10F}" srcOrd="1" destOrd="0" presId="urn:microsoft.com/office/officeart/2005/8/layout/orgChart1"/>
+    <dgm:cxn modelId="{6807401F-9831-4E63-A1E0-6770E378E2DD}" type="presParOf" srcId="{E800FD0E-84F3-4900-B220-72F2700098C2}" destId="{C0721C0C-A01B-4E83-BC60-C5602D0F80D1}" srcOrd="2" destOrd="0" presId="urn:microsoft.com/office/officeart/2005/8/layout/orgChart1"/>
+    <dgm:cxn modelId="{E33F8E9F-0DFE-4B53-BEC1-C4F6AD9182D1}" type="presParOf" srcId="{7ABFF9BA-D0C9-484F-AD33-41C95FB8DC14}" destId="{C13A3A04-CFA5-4A63-A622-369DC2EC18C4}" srcOrd="6" destOrd="0" presId="urn:microsoft.com/office/officeart/2005/8/layout/orgChart1"/>
+    <dgm:cxn modelId="{E0FBCECD-B0E3-4A99-A60A-3667F16CF7B1}" type="presParOf" srcId="{7ABFF9BA-D0C9-484F-AD33-41C95FB8DC14}" destId="{0DE26CB1-8DF8-4F38-929E-FB54CA99055E}" srcOrd="7" destOrd="0" presId="urn:microsoft.com/office/officeart/2005/8/layout/orgChart1"/>
+    <dgm:cxn modelId="{F730B195-55C1-42F7-A0BB-B4633763F372}" type="presParOf" srcId="{0DE26CB1-8DF8-4F38-929E-FB54CA99055E}" destId="{4B77F875-7033-42E6-B773-199C0EE7DDCF}" srcOrd="0" destOrd="0" presId="urn:microsoft.com/office/officeart/2005/8/layout/orgChart1"/>
+    <dgm:cxn modelId="{7F0EE44E-809A-4D14-A8DB-872AEC029046}" type="presParOf" srcId="{4B77F875-7033-42E6-B773-199C0EE7DDCF}" destId="{062CBA52-EA1F-4965-85A7-51215A0BF1E1}" srcOrd="0" destOrd="0" presId="urn:microsoft.com/office/officeart/2005/8/layout/orgChart1"/>
+    <dgm:cxn modelId="{B0532604-06C0-4902-AA9D-6B7630B51F19}" type="presParOf" srcId="{4B77F875-7033-42E6-B773-199C0EE7DDCF}" destId="{71E6611B-C454-4441-B1D1-85F1C03CCFFB}" srcOrd="1" destOrd="0" presId="urn:microsoft.com/office/officeart/2005/8/layout/orgChart1"/>
+    <dgm:cxn modelId="{6E50F7E0-0309-45A5-8D02-6BCF678454B3}" type="presParOf" srcId="{0DE26CB1-8DF8-4F38-929E-FB54CA99055E}" destId="{007BD379-FE63-45EA-8581-EA271F925CFE}" srcOrd="1" destOrd="0" presId="urn:microsoft.com/office/officeart/2005/8/layout/orgChart1"/>
+    <dgm:cxn modelId="{D4DE9469-9DD0-438B-AFB1-3FDFD802D71A}" type="presParOf" srcId="{0DE26CB1-8DF8-4F38-929E-FB54CA99055E}" destId="{3614D9ED-8E0F-4A6B-8226-FC72C8305BF2}" srcOrd="2" destOrd="0" presId="urn:microsoft.com/office/officeart/2005/8/layout/orgChart1"/>
+    <dgm:cxn modelId="{4E637921-C23B-4129-9AF8-0D7491313C67}" type="presParOf" srcId="{7ABFF9BA-D0C9-484F-AD33-41C95FB8DC14}" destId="{69209B79-27E3-46D8-908F-C926DAFFAD8D}" srcOrd="8" destOrd="0" presId="urn:microsoft.com/office/officeart/2005/8/layout/orgChart1"/>
+    <dgm:cxn modelId="{B21BD23C-2F44-4D2B-9935-25D827B521BE}" type="presParOf" srcId="{7ABFF9BA-D0C9-484F-AD33-41C95FB8DC14}" destId="{F9E6A0CA-6321-4EA8-9013-B3C80B174C2E}" srcOrd="9" destOrd="0" presId="urn:microsoft.com/office/officeart/2005/8/layout/orgChart1"/>
+    <dgm:cxn modelId="{1A2D24C6-A55C-4D32-9A16-115F99D0E2B4}" type="presParOf" srcId="{F9E6A0CA-6321-4EA8-9013-B3C80B174C2E}" destId="{C769BC7F-FA2B-4AB7-93CC-BE9E8464D74C}" srcOrd="0" destOrd="0" presId="urn:microsoft.com/office/officeart/2005/8/layout/orgChart1"/>
+    <dgm:cxn modelId="{844D7C07-5C8E-475C-97B9-CC436AF5030A}" type="presParOf" srcId="{C769BC7F-FA2B-4AB7-93CC-BE9E8464D74C}" destId="{54D20402-E165-4F0F-B19D-934DF0835109}" srcOrd="0" destOrd="0" presId="urn:microsoft.com/office/officeart/2005/8/layout/orgChart1"/>
+    <dgm:cxn modelId="{F0D4D5FC-0CE1-4E8D-997B-6D2D028ADA93}" type="presParOf" srcId="{C769BC7F-FA2B-4AB7-93CC-BE9E8464D74C}" destId="{D3B8B35F-8976-4E3C-9280-E4FCFCFA79E5}" srcOrd="1" destOrd="0" presId="urn:microsoft.com/office/officeart/2005/8/layout/orgChart1"/>
+    <dgm:cxn modelId="{5C7BD17A-C55F-4F09-BA75-F9D1ACD653AE}" type="presParOf" srcId="{F9E6A0CA-6321-4EA8-9013-B3C80B174C2E}" destId="{22BB3606-F27F-45E6-927A-0E319F1AB6BF}" srcOrd="1" destOrd="0" presId="urn:microsoft.com/office/officeart/2005/8/layout/orgChart1"/>
+    <dgm:cxn modelId="{1EB38F26-64A0-4A89-83D4-0FE1F3544F70}" type="presParOf" srcId="{F9E6A0CA-6321-4EA8-9013-B3C80B174C2E}" destId="{11D28B9B-ED34-409D-92D7-654E10EBD51A}" srcOrd="2" destOrd="0" presId="urn:microsoft.com/office/officeart/2005/8/layout/orgChart1"/>
+    <dgm:cxn modelId="{F5526EB2-369B-414A-B453-AA74D59358B5}" type="presParOf" srcId="{7ABFF9BA-D0C9-484F-AD33-41C95FB8DC14}" destId="{1439366A-37CB-4DD5-8A68-92B0D6A0F04D}" srcOrd="10" destOrd="0" presId="urn:microsoft.com/office/officeart/2005/8/layout/orgChart1"/>
+    <dgm:cxn modelId="{4E2470E5-B6EA-4C3B-9A85-DBD4C52D1434}" type="presParOf" srcId="{7ABFF9BA-D0C9-484F-AD33-41C95FB8DC14}" destId="{60962991-5B07-4616-9513-6DDF1283B58D}" srcOrd="11" destOrd="0" presId="urn:microsoft.com/office/officeart/2005/8/layout/orgChart1"/>
+    <dgm:cxn modelId="{0AA2F777-B428-4026-9030-704C410136D5}" type="presParOf" srcId="{60962991-5B07-4616-9513-6DDF1283B58D}" destId="{F6F3D1FD-2AA7-480A-84B9-D2B01790A547}" srcOrd="0" destOrd="0" presId="urn:microsoft.com/office/officeart/2005/8/layout/orgChart1"/>
+    <dgm:cxn modelId="{C498F38F-A98E-49A1-B5EC-6AD1BFCDD956}" type="presParOf" srcId="{F6F3D1FD-2AA7-480A-84B9-D2B01790A547}" destId="{DB1A9D2F-9D71-4979-BDFB-B649FA368457}" srcOrd="0" destOrd="0" presId="urn:microsoft.com/office/officeart/2005/8/layout/orgChart1"/>
+    <dgm:cxn modelId="{B647585C-E246-4C7C-AF08-30CB18EDBF3D}" type="presParOf" srcId="{F6F3D1FD-2AA7-480A-84B9-D2B01790A547}" destId="{99F29E88-DE92-4FE3-9730-F664D9CAFA7F}" srcOrd="1" destOrd="0" presId="urn:microsoft.com/office/officeart/2005/8/layout/orgChart1"/>
+    <dgm:cxn modelId="{51214D9E-A798-489A-9A43-42001200399E}" type="presParOf" srcId="{60962991-5B07-4616-9513-6DDF1283B58D}" destId="{0569EEFF-D22A-4A3C-BF0C-13731CE41E25}" srcOrd="1" destOrd="0" presId="urn:microsoft.com/office/officeart/2005/8/layout/orgChart1"/>
+    <dgm:cxn modelId="{97DCF36F-B27E-4BD4-8E9E-1704CBF3307C}" type="presParOf" srcId="{60962991-5B07-4616-9513-6DDF1283B58D}" destId="{76441674-BC67-4A36-B727-2C40124FA702}" srcOrd="2" destOrd="0" presId="urn:microsoft.com/office/officeart/2005/8/layout/orgChart1"/>
+    <dgm:cxn modelId="{ABBE9DF2-5FD1-41AF-ABB7-50F35B4E8EA8}" type="presParOf" srcId="{0B2601D1-FFC1-487E-94E7-AD2E665F42D7}" destId="{857D89CB-6A79-4976-9C33-A49E3D9ED51C}" srcOrd="2" destOrd="0" presId="urn:microsoft.com/office/officeart/2005/8/layout/orgChart1"/>
+    <dgm:cxn modelId="{AEB55B7F-0C81-4FEA-BB46-B311CB7A23B1}" type="presParOf" srcId="{CF12CD8A-728C-4991-8D98-D652E2B54974}" destId="{35B73CB2-2211-4D4C-A288-DA0B2E8419C6}" srcOrd="2" destOrd="0" presId="urn:microsoft.com/office/officeart/2005/8/layout/orgChart1"/>
+    <dgm:cxn modelId="{33339B05-4ADB-4DDC-82D4-16732288E8B8}" type="presParOf" srcId="{3175E8D1-7B53-40D8-AD04-8B2977961ABC}" destId="{FB44D73F-2F48-441A-A85D-AB9DA867282B}" srcOrd="2" destOrd="0" presId="urn:microsoft.com/office/officeart/2005/8/layout/orgChart1"/>
+    <dgm:cxn modelId="{30AC2D00-0CB9-44EC-90A3-B0E857EDC452}" type="presParOf" srcId="{224204A8-6016-4A2E-82D4-CB3ED1737932}" destId="{4B94323C-1B3D-4573-BCB2-70E5F39F869F}" srcOrd="2" destOrd="0" presId="urn:microsoft.com/office/officeart/2005/8/layout/orgChart1"/>
+    <dgm:cxn modelId="{16443C94-150B-444D-B2E8-05BA807170D2}" type="presParOf" srcId="{224204A8-6016-4A2E-82D4-CB3ED1737932}" destId="{A843D5C3-5EA6-4B17-8D3E-B609B929FE07}" srcOrd="3" destOrd="0" presId="urn:microsoft.com/office/officeart/2005/8/layout/orgChart1"/>
+    <dgm:cxn modelId="{40165919-FD84-4314-AA69-A06BEBC175DE}" type="presParOf" srcId="{A843D5C3-5EA6-4B17-8D3E-B609B929FE07}" destId="{E701A8EC-4DEA-4AAE-8969-0182F3C8FB51}" srcOrd="0" destOrd="0" presId="urn:microsoft.com/office/officeart/2005/8/layout/orgChart1"/>
+    <dgm:cxn modelId="{FEC3B7F8-67D1-42AB-89E7-1071734BFF88}" type="presParOf" srcId="{E701A8EC-4DEA-4AAE-8969-0182F3C8FB51}" destId="{20C48B43-9D88-4636-BA22-4755BCAE7B14}" srcOrd="0" destOrd="0" presId="urn:microsoft.com/office/officeart/2005/8/layout/orgChart1"/>
+    <dgm:cxn modelId="{0BD333D3-2BF9-4FBD-B7B0-BB147BD901EA}" type="presParOf" srcId="{E701A8EC-4DEA-4AAE-8969-0182F3C8FB51}" destId="{0C4405E8-D50C-4DE5-88F3-A666799C3A0B}" srcOrd="1" destOrd="0" presId="urn:microsoft.com/office/officeart/2005/8/layout/orgChart1"/>
+    <dgm:cxn modelId="{66FA8ACF-CD8A-46E5-9959-81CD1B8DCB0A}" type="presParOf" srcId="{A843D5C3-5EA6-4B17-8D3E-B609B929FE07}" destId="{B4989002-39B9-4712-8E39-E303EF26E696}" srcOrd="1" destOrd="0" presId="urn:microsoft.com/office/officeart/2005/8/layout/orgChart1"/>
+    <dgm:cxn modelId="{6FBCF305-7C23-41CE-AF15-CC90DCC84449}" type="presParOf" srcId="{A843D5C3-5EA6-4B17-8D3E-B609B929FE07}" destId="{75AAEF13-57AD-426C-AF8C-74DEFDD7532F}" srcOrd="2" destOrd="0" presId="urn:microsoft.com/office/officeart/2005/8/layout/orgChart1"/>
+    <dgm:cxn modelId="{EB280552-D954-4C6A-AF03-8B74E03FACFF}" type="presParOf" srcId="{224204A8-6016-4A2E-82D4-CB3ED1737932}" destId="{66EFDE58-8A0A-4043-8E2A-D637FDAD6116}" srcOrd="4" destOrd="0" presId="urn:microsoft.com/office/officeart/2005/8/layout/orgChart1"/>
+    <dgm:cxn modelId="{2E42ADFA-FEFE-4B11-A6DC-C08EDCF485F9}" type="presParOf" srcId="{224204A8-6016-4A2E-82D4-CB3ED1737932}" destId="{926DCA84-89D4-4C83-9928-1585BAFB8CA3}" srcOrd="5" destOrd="0" presId="urn:microsoft.com/office/officeart/2005/8/layout/orgChart1"/>
+    <dgm:cxn modelId="{3D2D30D7-4345-4B4C-B0A6-5636C77077A3}" type="presParOf" srcId="{926DCA84-89D4-4C83-9928-1585BAFB8CA3}" destId="{91246CAE-C292-4D57-AFFB-219FCB1DD232}" srcOrd="0" destOrd="0" presId="urn:microsoft.com/office/officeart/2005/8/layout/orgChart1"/>
+    <dgm:cxn modelId="{4BC1E572-7AC1-41FB-86CA-1C9B32ABBCAB}" type="presParOf" srcId="{91246CAE-C292-4D57-AFFB-219FCB1DD232}" destId="{D7CEF4C6-3245-4E4F-859A-DC9EF1045593}" srcOrd="0" destOrd="0" presId="urn:microsoft.com/office/officeart/2005/8/layout/orgChart1"/>
+    <dgm:cxn modelId="{F9976E79-FAFC-4E95-9FA8-004235E89BB4}" type="presParOf" srcId="{91246CAE-C292-4D57-AFFB-219FCB1DD232}" destId="{A66F249A-0AC1-4A7B-BF38-33608E097445}" srcOrd="1" destOrd="0" presId="urn:microsoft.com/office/officeart/2005/8/layout/orgChart1"/>
+    <dgm:cxn modelId="{E94CE096-06E1-4830-A352-C08729A5555B}" type="presParOf" srcId="{926DCA84-89D4-4C83-9928-1585BAFB8CA3}" destId="{84660774-1BC3-4B41-A460-90A0425AFAB2}" srcOrd="1" destOrd="0" presId="urn:microsoft.com/office/officeart/2005/8/layout/orgChart1"/>
+    <dgm:cxn modelId="{509C4633-491C-4346-95B2-0505686D013D}" type="presParOf" srcId="{926DCA84-89D4-4C83-9928-1585BAFB8CA3}" destId="{F479C08C-CA91-4F6D-89F8-DA0D6D5111AF}" srcOrd="2" destOrd="0" presId="urn:microsoft.com/office/officeart/2005/8/layout/orgChart1"/>
+    <dgm:cxn modelId="{DBCEDAE0-05BE-428C-94C5-DCAA47BC2C53}" type="presParOf" srcId="{3CA53B20-6535-4D12-8436-B3F47B8D391B}" destId="{0CC6C7CA-388B-4342-A56C-756B6B8EC55E}" srcOrd="2" destOrd="0" presId="urn:microsoft.com/office/officeart/2005/8/layout/orgChart1"/>
+    <dgm:cxn modelId="{9B241761-76B4-4BC9-990B-26A244417300}" type="presParOf" srcId="{BF57BBFB-9612-49FE-AF59-4751D01E900F}" destId="{66457EA4-7CB5-432F-BD9A-FE10516BC03C}" srcOrd="2" destOrd="0" presId="urn:microsoft.com/office/officeart/2005/8/layout/orgChart1"/>
+    <dgm:cxn modelId="{ADC53DCF-FB41-4555-9B65-36A0DEB9AADC}" type="presParOf" srcId="{CD8FB138-C0F9-45C7-B388-8C83047B09DE}" destId="{05998FA1-3D91-4CF4-913E-2175F7502C8E}" srcOrd="2" destOrd="0" presId="urn:microsoft.com/office/officeart/2005/8/layout/orgChart1"/>
+    <dgm:cxn modelId="{C16E6A15-505A-40AA-BE6D-4E45180C8D6E}" type="presParOf" srcId="{CD8FB138-C0F9-45C7-B388-8C83047B09DE}" destId="{3133AAF9-E86C-4AA6-9D4A-CEFA885113AA}" srcOrd="3" destOrd="0" presId="urn:microsoft.com/office/officeart/2005/8/layout/orgChart1"/>
+    <dgm:cxn modelId="{9B5B05B4-F697-4866-B605-D0E4242C8F7B}" type="presParOf" srcId="{3133AAF9-E86C-4AA6-9D4A-CEFA885113AA}" destId="{427D414A-E2AA-4A54-A93A-A7F93A20DDC3}" srcOrd="0" destOrd="0" presId="urn:microsoft.com/office/officeart/2005/8/layout/orgChart1"/>
+    <dgm:cxn modelId="{FDECE578-B882-446C-B8C8-22BACA15B910}" type="presParOf" srcId="{427D414A-E2AA-4A54-A93A-A7F93A20DDC3}" destId="{F33C7915-6A1A-4CC3-88ED-6C6450E6E8B1}" srcOrd="0" destOrd="0" presId="urn:microsoft.com/office/officeart/2005/8/layout/orgChart1"/>
+    <dgm:cxn modelId="{8BC50D93-2136-4B16-9C94-707EC69CA7DC}" type="presParOf" srcId="{427D414A-E2AA-4A54-A93A-A7F93A20DDC3}" destId="{0CC8396D-85F0-4151-9855-48AB0686A85F}" srcOrd="1" destOrd="0" presId="urn:microsoft.com/office/officeart/2005/8/layout/orgChart1"/>
+    <dgm:cxn modelId="{8D3EFB76-D09E-4DC3-9435-FFFD85F62CB8}" type="presParOf" srcId="{3133AAF9-E86C-4AA6-9D4A-CEFA885113AA}" destId="{50680470-A498-4EE1-A650-34E75B161820}" srcOrd="1" destOrd="0" presId="urn:microsoft.com/office/officeart/2005/8/layout/orgChart1"/>
+    <dgm:cxn modelId="{C36DA96E-5FF9-4791-9CC7-1196BDD0CFE9}" type="presParOf" srcId="{3133AAF9-E86C-4AA6-9D4A-CEFA885113AA}" destId="{4F3E8782-6AD6-48F4-8AD4-A1BEDC9E87BE}" srcOrd="2" destOrd="0" presId="urn:microsoft.com/office/officeart/2005/8/layout/orgChart1"/>
+    <dgm:cxn modelId="{20C093A1-1058-43F9-B7EF-0D09117A2840}" type="presParOf" srcId="{6213E7D1-5CFF-42D6-8D80-B6F926889813}" destId="{29ACBA02-B8BF-40A8-9372-19AC038C3D07}" srcOrd="2" destOrd="0" presId="urn:microsoft.com/office/officeart/2005/8/layout/orgChart1"/>
   </dgm:cxnLst>
   <dgm:bg/>
   <dgm:whole/>
@@ -35559,7 +36131,7 @@
   <a:extraClrSchemeLst/>
   <a:extLst>
     <a:ext uri="{05A4C25C-085E-4340-85A3-A5531E510DB2}">
-      <thm15:themeFamily xmlns:thm15="http://schemas.microsoft.com/office/thememl/2012/main" xmlns="" name="Office Theme" id="{62F939B6-93AF-4DB8-9C6B-D6C7DFDC589F}" vid="{4A3C46E8-61CC-4603-A589-7422A47A8E4A}"/>
+      <thm15:themeFamily xmlns="" xmlns:thm15="http://schemas.microsoft.com/office/thememl/2012/main" name="Office Theme" id="{62F939B6-93AF-4DB8-9C6B-D6C7DFDC589F}" vid="{4A3C46E8-61CC-4603-A589-7422A47A8E4A}"/>
     </a:ext>
   </a:extLst>
 </a:theme>
@@ -35570,7 +36142,7 @@
 </file>
 
 <file path=customXml/itemProps1.xml><?xml version="1.0" encoding="utf-8"?>
-<ds:datastoreItem xmlns:ds="http://schemas.openxmlformats.org/officeDocument/2006/customXml" ds:itemID="{96A3FD48-6E5A-46DF-A761-1328528C6D35}">
+<ds:datastoreItem xmlns:ds="http://schemas.openxmlformats.org/officeDocument/2006/customXml" ds:itemID="{3A297EF7-E4CC-43C1-9873-E497A3A02DBA}">
   <ds:schemaRefs>
     <ds:schemaRef ds:uri="http://schemas.openxmlformats.org/officeDocument/2006/bibliography"/>
   </ds:schemaRefs>

--- a/SCM/PGCS.docx
+++ b/SCM/PGCS.docx
@@ -20745,9 +20745,6 @@
           <w:tcPr>
             <w:cnfStyle w:val="001000000000" w:firstRow="0" w:lastRow="0" w:firstColumn="1" w:lastColumn="0" w:oddVBand="0" w:evenVBand="0" w:oddHBand="0" w:evenHBand="0" w:firstRowFirstColumn="0" w:firstRowLastColumn="0" w:lastRowFirstColumn="0" w:lastRowLastColumn="0"/>
             <w:tcW w:w="1629" w:type="dxa"/>
-            <w:tcBorders>
-              <w:bottom w:val="nil"/>
-            </w:tcBorders>
             <w:hideMark/>
           </w:tcPr>
           <w:p>
@@ -20801,7 +20798,6 @@
             <w:tcW w:w="1629" w:type="dxa"/>
             <w:tcBorders>
               <w:top w:val="single" w:sz="6" w:space="0" w:color="FFFFFF" w:themeColor="background1"/>
-              <w:bottom w:val="nil"/>
             </w:tcBorders>
             <w:hideMark/>
           </w:tcPr>
@@ -20862,9 +20858,6 @@
           <w:tcPr>
             <w:cnfStyle w:val="001000000000" w:firstRow="0" w:lastRow="0" w:firstColumn="1" w:lastColumn="0" w:oddVBand="0" w:evenVBand="0" w:oddHBand="0" w:evenHBand="0" w:firstRowFirstColumn="0" w:firstRowLastColumn="0" w:lastRowFirstColumn="0" w:lastRowLastColumn="0"/>
             <w:tcW w:w="1629" w:type="dxa"/>
-            <w:tcBorders>
-              <w:bottom w:val="nil"/>
-            </w:tcBorders>
             <w:hideMark/>
           </w:tcPr>
           <w:p>
@@ -20919,7 +20912,6 @@
             <w:tcW w:w="1629" w:type="dxa"/>
             <w:tcBorders>
               <w:top w:val="single" w:sz="6" w:space="0" w:color="FFFFFF" w:themeColor="background1"/>
-              <w:bottom w:val="nil"/>
             </w:tcBorders>
             <w:hideMark/>
           </w:tcPr>
@@ -21132,6 +21124,428 @@
         <w:tabs>
           <w:tab w:val="left" w:pos="567"/>
         </w:tabs>
+      </w:pPr>
+    </w:p>
+    <w:tbl>
+      <w:tblPr>
+        <w:tblStyle w:val="Cuadrculamedia3-nfasis1"/>
+        <w:tblW w:w="7020" w:type="dxa"/>
+        <w:jc w:val="center"/>
+        <w:tblInd w:w="0" w:type="dxa"/>
+        <w:tblLayout w:type="fixed"/>
+        <w:tblLook w:val="04A0" w:firstRow="1" w:lastRow="0" w:firstColumn="1" w:lastColumn="0" w:noHBand="0" w:noVBand="1"/>
+      </w:tblPr>
+      <w:tblGrid>
+        <w:gridCol w:w="1630"/>
+        <w:gridCol w:w="5390"/>
+      </w:tblGrid>
+      <w:tr>
+        <w:trPr>
+          <w:cnfStyle w:val="100000000000" w:firstRow="1" w:lastRow="0" w:firstColumn="0" w:lastColumn="0" w:oddVBand="0" w:evenVBand="0" w:oddHBand="0" w:evenHBand="0" w:firstRowFirstColumn="0" w:firstRowLastColumn="0" w:lastRowFirstColumn="0" w:lastRowLastColumn="0"/>
+          <w:jc w:val="center"/>
+        </w:trPr>
+        <w:tc>
+          <w:tcPr>
+            <w:cnfStyle w:val="001000000000" w:firstRow="0" w:lastRow="0" w:firstColumn="1" w:lastColumn="0" w:oddVBand="0" w:evenVBand="0" w:oddHBand="0" w:evenHBand="0" w:firstRowFirstColumn="0" w:firstRowLastColumn="0" w:lastRowFirstColumn="0" w:lastRowLastColumn="0"/>
+            <w:tcW w:w="1629" w:type="dxa"/>
+            <w:hideMark/>
+          </w:tcPr>
+          <w:p>
+            <w:pPr>
+              <w:rPr>
+                <w:rFonts w:cstheme="minorHAnsi"/>
+                <w:b w:val="0"/>
+                <w:lang w:val="es-PE" w:eastAsia="es-PE"/>
+              </w:rPr>
+            </w:pPr>
+            <w:r>
+              <w:rPr>
+                <w:rFonts w:cstheme="minorHAnsi"/>
+                <w:lang w:val="es-PE" w:eastAsia="es-PE"/>
+              </w:rPr>
+              <w:t>ID</w:t>
+            </w:r>
+          </w:p>
+        </w:tc>
+        <w:tc>
+          <w:tcPr>
+            <w:tcW w:w="5387" w:type="dxa"/>
+            <w:vAlign w:val="center"/>
+            <w:hideMark/>
+          </w:tcPr>
+          <w:p>
+            <w:pPr>
+              <w:cnfStyle w:val="100000000000" w:firstRow="1" w:lastRow="0" w:firstColumn="0" w:lastColumn="0" w:oddVBand="0" w:evenVBand="0" w:oddHBand="0" w:evenHBand="0" w:firstRowFirstColumn="0" w:firstRowLastColumn="0" w:lastRowFirstColumn="0" w:lastRowLastColumn="0"/>
+              <w:rPr>
+                <w:rFonts w:cstheme="minorHAnsi"/>
+                <w:lang w:val="es-PE" w:eastAsia="es-PE"/>
+              </w:rPr>
+            </w:pPr>
+            <w:r>
+              <w:rPr>
+                <w:rFonts w:cstheme="minorHAnsi"/>
+                <w:bCs w:val="0"/>
+                <w:lang w:val="es-PE" w:eastAsia="es-PE"/>
+              </w:rPr>
+              <w:t>RC-004</w:t>
+            </w:r>
+          </w:p>
+        </w:tc>
+      </w:tr>
+      <w:tr>
+        <w:trPr>
+          <w:cnfStyle w:val="000000100000" w:firstRow="0" w:lastRow="0" w:firstColumn="0" w:lastColumn="0" w:oddVBand="0" w:evenVBand="0" w:oddHBand="1" w:evenHBand="0" w:firstRowFirstColumn="0" w:firstRowLastColumn="0" w:lastRowFirstColumn="0" w:lastRowLastColumn="0"/>
+          <w:jc w:val="center"/>
+        </w:trPr>
+        <w:tc>
+          <w:tcPr>
+            <w:cnfStyle w:val="001000000000" w:firstRow="0" w:lastRow="0" w:firstColumn="1" w:lastColumn="0" w:oddVBand="0" w:evenVBand="0" w:oddHBand="0" w:evenHBand="0" w:firstRowFirstColumn="0" w:firstRowLastColumn="0" w:lastRowFirstColumn="0" w:lastRowLastColumn="0"/>
+            <w:tcW w:w="1629" w:type="dxa"/>
+            <w:tcBorders>
+              <w:bottom w:val="nil"/>
+            </w:tcBorders>
+            <w:hideMark/>
+          </w:tcPr>
+          <w:p>
+            <w:pPr>
+              <w:rPr>
+                <w:rFonts w:cstheme="minorHAnsi"/>
+                <w:b w:val="0"/>
+                <w:lang w:val="es-PE" w:eastAsia="es-PE"/>
+              </w:rPr>
+            </w:pPr>
+            <w:r>
+              <w:rPr>
+                <w:rFonts w:cstheme="minorHAnsi"/>
+                <w:lang w:val="es-PE" w:eastAsia="es-PE"/>
+              </w:rPr>
+              <w:t>Autor</w:t>
+            </w:r>
+          </w:p>
+        </w:tc>
+        <w:tc>
+          <w:tcPr>
+            <w:tcW w:w="5387" w:type="dxa"/>
+            <w:vAlign w:val="center"/>
+            <w:hideMark/>
+          </w:tcPr>
+          <w:p>
+            <w:pPr>
+              <w:cnfStyle w:val="000000100000" w:firstRow="0" w:lastRow="0" w:firstColumn="0" w:lastColumn="0" w:oddVBand="0" w:evenVBand="0" w:oddHBand="1" w:evenHBand="0" w:firstRowFirstColumn="0" w:firstRowLastColumn="0" w:lastRowFirstColumn="0" w:lastRowLastColumn="0"/>
+              <w:rPr>
+                <w:rFonts w:cstheme="minorHAnsi"/>
+                <w:lang w:val="es-PE" w:eastAsia="es-PE"/>
+              </w:rPr>
+            </w:pPr>
+            <w:r>
+              <w:rPr>
+                <w:rFonts w:cstheme="minorHAnsi"/>
+                <w:lang w:val="es-PE" w:eastAsia="es-PE"/>
+              </w:rPr>
+              <w:t>Wilfredo Villanueva</w:t>
+            </w:r>
+          </w:p>
+        </w:tc>
+      </w:tr>
+      <w:tr>
+        <w:trPr>
+          <w:jc w:val="center"/>
+        </w:trPr>
+        <w:tc>
+          <w:tcPr>
+            <w:cnfStyle w:val="001000000000" w:firstRow="0" w:lastRow="0" w:firstColumn="1" w:lastColumn="0" w:oddVBand="0" w:evenVBand="0" w:oddHBand="0" w:evenHBand="0" w:firstRowFirstColumn="0" w:firstRowLastColumn="0" w:lastRowFirstColumn="0" w:lastRowLastColumn="0"/>
+            <w:tcW w:w="1629" w:type="dxa"/>
+            <w:tcBorders>
+              <w:top w:val="single" w:sz="6" w:space="0" w:color="FFFFFF" w:themeColor="background1"/>
+              <w:bottom w:val="nil"/>
+            </w:tcBorders>
+            <w:hideMark/>
+          </w:tcPr>
+          <w:p>
+            <w:pPr>
+              <w:rPr>
+                <w:rFonts w:cstheme="minorHAnsi"/>
+                <w:b w:val="0"/>
+                <w:lang w:val="es-PE" w:eastAsia="es-PE"/>
+              </w:rPr>
+            </w:pPr>
+            <w:r>
+              <w:rPr>
+                <w:rFonts w:cstheme="minorHAnsi"/>
+                <w:lang w:val="es-PE" w:eastAsia="es-PE"/>
+              </w:rPr>
+              <w:t>Título</w:t>
+            </w:r>
+          </w:p>
+        </w:tc>
+        <w:tc>
+          <w:tcPr>
+            <w:tcW w:w="5387" w:type="dxa"/>
+            <w:tcBorders>
+              <w:top w:val="single" w:sz="6" w:space="0" w:color="FFFFFF" w:themeColor="background1"/>
+              <w:left w:val="single" w:sz="6" w:space="0" w:color="FFFFFF" w:themeColor="background1"/>
+              <w:bottom w:val="single" w:sz="6" w:space="0" w:color="FFFFFF" w:themeColor="background1"/>
+              <w:right w:val="single" w:sz="8" w:space="0" w:color="FFFFFF" w:themeColor="background1"/>
+            </w:tcBorders>
+            <w:vAlign w:val="center"/>
+            <w:hideMark/>
+          </w:tcPr>
+          <w:p>
+            <w:pPr>
+              <w:cnfStyle w:val="000000000000" w:firstRow="0" w:lastRow="0" w:firstColumn="0" w:lastColumn="0" w:oddVBand="0" w:evenVBand="0" w:oddHBand="0" w:evenHBand="0" w:firstRowFirstColumn="0" w:firstRowLastColumn="0" w:lastRowFirstColumn="0" w:lastRowLastColumn="0"/>
+              <w:rPr>
+                <w:rFonts w:cstheme="minorHAnsi"/>
+                <w:color w:val="000000"/>
+                <w:lang w:val="es-PE" w:eastAsia="es-PE"/>
+              </w:rPr>
+            </w:pPr>
+            <w:r>
+              <w:rPr>
+                <w:rFonts w:cstheme="minorHAnsi"/>
+                <w:color w:val="000000"/>
+                <w:lang w:val="es-PE" w:eastAsia="es-PE"/>
+              </w:rPr>
+              <w:t>Lista de ítems de un determinado proyecto, afectados por una solicitud de cambio urgente aprobada.</w:t>
+            </w:r>
+          </w:p>
+        </w:tc>
+      </w:tr>
+      <w:tr>
+        <w:trPr>
+          <w:cnfStyle w:val="000000100000" w:firstRow="0" w:lastRow="0" w:firstColumn="0" w:lastColumn="0" w:oddVBand="0" w:evenVBand="0" w:oddHBand="1" w:evenHBand="0" w:firstRowFirstColumn="0" w:firstRowLastColumn="0" w:lastRowFirstColumn="0" w:lastRowLastColumn="0"/>
+          <w:jc w:val="center"/>
+        </w:trPr>
+        <w:tc>
+          <w:tcPr>
+            <w:cnfStyle w:val="001000000000" w:firstRow="0" w:lastRow="0" w:firstColumn="1" w:lastColumn="0" w:oddVBand="0" w:evenVBand="0" w:oddHBand="0" w:evenHBand="0" w:firstRowFirstColumn="0" w:firstRowLastColumn="0" w:lastRowFirstColumn="0" w:lastRowLastColumn="0"/>
+            <w:tcW w:w="1629" w:type="dxa"/>
+            <w:tcBorders>
+              <w:bottom w:val="nil"/>
+            </w:tcBorders>
+            <w:hideMark/>
+          </w:tcPr>
+          <w:p>
+            <w:pPr>
+              <w:rPr>
+                <w:rFonts w:cstheme="minorHAnsi"/>
+                <w:b w:val="0"/>
+                <w:lang w:val="es-PE" w:eastAsia="es-PE"/>
+              </w:rPr>
+            </w:pPr>
+            <w:r>
+              <w:rPr>
+                <w:rFonts w:cstheme="minorHAnsi"/>
+                <w:lang w:val="es-PE" w:eastAsia="es-PE"/>
+              </w:rPr>
+              <w:t>Propósito</w:t>
+            </w:r>
+          </w:p>
+        </w:tc>
+        <w:tc>
+          <w:tcPr>
+            <w:tcW w:w="5387" w:type="dxa"/>
+            <w:hideMark/>
+          </w:tcPr>
+          <w:p>
+            <w:pPr>
+              <w:cnfStyle w:val="000000100000" w:firstRow="0" w:lastRow="0" w:firstColumn="0" w:lastColumn="0" w:oddVBand="0" w:evenVBand="0" w:oddHBand="1" w:evenHBand="0" w:firstRowFirstColumn="0" w:firstRowLastColumn="0" w:lastRowFirstColumn="0" w:lastRowLastColumn="0"/>
+              <w:rPr>
+                <w:rFonts w:cstheme="minorHAnsi"/>
+                <w:color w:val="000000"/>
+                <w:lang w:val="es-PE" w:eastAsia="es-PE"/>
+              </w:rPr>
+            </w:pPr>
+            <w:r>
+              <w:rPr>
+                <w:rFonts w:cstheme="minorHAnsi"/>
+                <w:color w:val="000000"/>
+                <w:lang w:val="es-PE" w:eastAsia="es-PE"/>
+              </w:rPr>
+              <w:t>Identificar los ítems del proyecto que son afectados por una solicitud de cambio urgente con el fin de calendarizar y planificar su implementación.</w:t>
+            </w:r>
+          </w:p>
+        </w:tc>
+      </w:tr>
+      <w:tr>
+        <w:trPr>
+          <w:jc w:val="center"/>
+        </w:trPr>
+        <w:tc>
+          <w:tcPr>
+            <w:cnfStyle w:val="001000000000" w:firstRow="0" w:lastRow="0" w:firstColumn="1" w:lastColumn="0" w:oddVBand="0" w:evenVBand="0" w:oddHBand="0" w:evenHBand="0" w:firstRowFirstColumn="0" w:firstRowLastColumn="0" w:lastRowFirstColumn="0" w:lastRowLastColumn="0"/>
+            <w:tcW w:w="1629" w:type="dxa"/>
+            <w:tcBorders>
+              <w:top w:val="single" w:sz="6" w:space="0" w:color="FFFFFF" w:themeColor="background1"/>
+              <w:bottom w:val="nil"/>
+            </w:tcBorders>
+            <w:hideMark/>
+          </w:tcPr>
+          <w:p>
+            <w:pPr>
+              <w:rPr>
+                <w:rFonts w:cstheme="minorHAnsi"/>
+                <w:b w:val="0"/>
+                <w:lang w:val="es-PE" w:eastAsia="es-PE"/>
+              </w:rPr>
+            </w:pPr>
+            <w:r>
+              <w:rPr>
+                <w:rFonts w:cstheme="minorHAnsi"/>
+                <w:lang w:val="es-PE" w:eastAsia="es-PE"/>
+              </w:rPr>
+              <w:t>Entradas</w:t>
+            </w:r>
+          </w:p>
+        </w:tc>
+        <w:tc>
+          <w:tcPr>
+            <w:tcW w:w="5387" w:type="dxa"/>
+            <w:tcBorders>
+              <w:top w:val="single" w:sz="6" w:space="0" w:color="FFFFFF" w:themeColor="background1"/>
+              <w:left w:val="single" w:sz="6" w:space="0" w:color="FFFFFF" w:themeColor="background1"/>
+              <w:bottom w:val="single" w:sz="6" w:space="0" w:color="FFFFFF" w:themeColor="background1"/>
+              <w:right w:val="single" w:sz="8" w:space="0" w:color="FFFFFF" w:themeColor="background1"/>
+            </w:tcBorders>
+            <w:hideMark/>
+          </w:tcPr>
+          <w:p>
+            <w:pPr>
+              <w:pStyle w:val="Prrafodelista"/>
+              <w:numPr>
+                <w:ilvl w:val="0"/>
+                <w:numId w:val="42"/>
+              </w:numPr>
+              <w:cnfStyle w:val="000000000000" w:firstRow="0" w:lastRow="0" w:firstColumn="0" w:lastColumn="0" w:oddVBand="0" w:evenVBand="0" w:oddHBand="0" w:evenHBand="0" w:firstRowFirstColumn="0" w:firstRowLastColumn="0" w:lastRowFirstColumn="0" w:lastRowLastColumn="0"/>
+              <w:rPr>
+                <w:rFonts w:cstheme="minorHAnsi"/>
+                <w:color w:val="000000"/>
+                <w:lang w:val="es-PE" w:eastAsia="es-PE"/>
+              </w:rPr>
+            </w:pPr>
+            <w:r>
+              <w:rPr>
+                <w:rFonts w:cstheme="minorHAnsi"/>
+                <w:color w:val="000000"/>
+                <w:lang w:val="es-PE" w:eastAsia="es-PE"/>
+              </w:rPr>
+              <w:t>Nombre del proyecto</w:t>
+            </w:r>
+          </w:p>
+        </w:tc>
+      </w:tr>
+      <w:tr>
+        <w:trPr>
+          <w:cnfStyle w:val="000000100000" w:firstRow="0" w:lastRow="0" w:firstColumn="0" w:lastColumn="0" w:oddVBand="0" w:evenVBand="0" w:oddHBand="1" w:evenHBand="0" w:firstRowFirstColumn="0" w:firstRowLastColumn="0" w:lastRowFirstColumn="0" w:lastRowLastColumn="0"/>
+          <w:jc w:val="center"/>
+        </w:trPr>
+        <w:tc>
+          <w:tcPr>
+            <w:cnfStyle w:val="001000000000" w:firstRow="0" w:lastRow="0" w:firstColumn="1" w:lastColumn="0" w:oddVBand="0" w:evenVBand="0" w:oddHBand="0" w:evenHBand="0" w:firstRowFirstColumn="0" w:firstRowLastColumn="0" w:lastRowFirstColumn="0" w:lastRowLastColumn="0"/>
+            <w:tcW w:w="1629" w:type="dxa"/>
+            <w:hideMark/>
+          </w:tcPr>
+          <w:p>
+            <w:pPr>
+              <w:rPr>
+                <w:rFonts w:cstheme="minorHAnsi"/>
+                <w:b w:val="0"/>
+                <w:lang w:val="es-PE" w:eastAsia="es-PE"/>
+              </w:rPr>
+            </w:pPr>
+            <w:r>
+              <w:rPr>
+                <w:rFonts w:cstheme="minorHAnsi"/>
+                <w:lang w:val="es-PE" w:eastAsia="es-PE"/>
+              </w:rPr>
+              <w:t>Salidas</w:t>
+            </w:r>
+          </w:p>
+        </w:tc>
+        <w:tc>
+          <w:tcPr>
+            <w:tcW w:w="5387" w:type="dxa"/>
+            <w:hideMark/>
+          </w:tcPr>
+          <w:p>
+            <w:pPr>
+              <w:pStyle w:val="Prrafodelista"/>
+              <w:numPr>
+                <w:ilvl w:val="0"/>
+                <w:numId w:val="42"/>
+              </w:numPr>
+              <w:cnfStyle w:val="000000100000" w:firstRow="0" w:lastRow="0" w:firstColumn="0" w:lastColumn="0" w:oddVBand="0" w:evenVBand="0" w:oddHBand="1" w:evenHBand="0" w:firstRowFirstColumn="0" w:firstRowLastColumn="0" w:lastRowFirstColumn="0" w:lastRowLastColumn="0"/>
+              <w:rPr>
+                <w:rFonts w:cstheme="minorHAnsi"/>
+                <w:color w:val="000000"/>
+                <w:lang w:val="es-PE" w:eastAsia="es-PE"/>
+              </w:rPr>
+            </w:pPr>
+            <w:r>
+              <w:rPr>
+                <w:rFonts w:cstheme="minorHAnsi"/>
+                <w:color w:val="000000"/>
+                <w:lang w:val="es-PE" w:eastAsia="es-PE"/>
+              </w:rPr>
+              <w:t>Nombre del Ítem.</w:t>
+            </w:r>
+          </w:p>
+          <w:p>
+            <w:pPr>
+              <w:pStyle w:val="Prrafodelista"/>
+              <w:numPr>
+                <w:ilvl w:val="0"/>
+                <w:numId w:val="42"/>
+              </w:numPr>
+              <w:cnfStyle w:val="000000100000" w:firstRow="0" w:lastRow="0" w:firstColumn="0" w:lastColumn="0" w:oddVBand="0" w:evenVBand="0" w:oddHBand="1" w:evenHBand="0" w:firstRowFirstColumn="0" w:firstRowLastColumn="0" w:lastRowFirstColumn="0" w:lastRowLastColumn="0"/>
+              <w:rPr>
+                <w:rFonts w:cstheme="minorHAnsi"/>
+                <w:color w:val="000000"/>
+                <w:lang w:val="es-PE" w:eastAsia="es-PE"/>
+              </w:rPr>
+            </w:pPr>
+            <w:r>
+              <w:rPr>
+                <w:rFonts w:cstheme="minorHAnsi"/>
+                <w:color w:val="000000"/>
+                <w:lang w:val="es-PE" w:eastAsia="es-PE"/>
+              </w:rPr>
+              <w:t>Última versión del ítem</w:t>
+            </w:r>
+          </w:p>
+          <w:p>
+            <w:pPr>
+              <w:pStyle w:val="Prrafodelista"/>
+              <w:numPr>
+                <w:ilvl w:val="0"/>
+                <w:numId w:val="42"/>
+              </w:numPr>
+              <w:cnfStyle w:val="000000100000" w:firstRow="0" w:lastRow="0" w:firstColumn="0" w:lastColumn="0" w:oddVBand="0" w:evenVBand="0" w:oddHBand="1" w:evenHBand="0" w:firstRowFirstColumn="0" w:firstRowLastColumn="0" w:lastRowFirstColumn="0" w:lastRowLastColumn="0"/>
+              <w:rPr>
+                <w:rFonts w:cstheme="minorHAnsi"/>
+                <w:color w:val="000000"/>
+                <w:lang w:val="es-PE" w:eastAsia="es-PE"/>
+              </w:rPr>
+            </w:pPr>
+            <w:r>
+              <w:rPr>
+                <w:rFonts w:cstheme="minorHAnsi"/>
+                <w:color w:val="000000"/>
+                <w:lang w:val="es-PE" w:eastAsia="es-PE"/>
+              </w:rPr>
+              <w:t>Nombre del proyecto al que pertenece el ítem</w:t>
+            </w:r>
+          </w:p>
+        </w:tc>
+      </w:tr>
+    </w:tbl>
+    <w:p>
+      <w:pPr>
+        <w:tabs>
+          <w:tab w:val="left" w:pos="567"/>
+        </w:tabs>
+        <w:rPr>
+          <w:lang w:val="es-PE"/>
+        </w:rPr>
       </w:pPr>
       <w:bookmarkStart w:id="43" w:name="_GoBack"/>
       <w:bookmarkEnd w:id="43"/>
@@ -22379,6 +22793,119 @@
     </w:lvl>
   </w:abstractNum>
   <w:abstractNum w:abstractNumId="8">
+    <w:nsid w:val="2B6453CA"/>
+    <w:multiLevelType w:val="hybridMultilevel"/>
+    <w:tmpl w:val="8DBCDDC4"/>
+    <w:lvl w:ilvl="0" w:tplc="0C0A0001">
+      <w:start w:val="1"/>
+      <w:numFmt w:val="bullet"/>
+      <w:lvlText w:val=""/>
+      <w:lvlJc w:val="left"/>
+      <w:pPr>
+        <w:ind w:left="720" w:hanging="360"/>
+      </w:pPr>
+      <w:rPr>
+        <w:rFonts w:ascii="Symbol" w:hAnsi="Symbol" w:hint="default"/>
+      </w:rPr>
+    </w:lvl>
+    <w:lvl w:ilvl="1" w:tplc="0C0A0003">
+      <w:start w:val="1"/>
+      <w:numFmt w:val="bullet"/>
+      <w:lvlText w:val="o"/>
+      <w:lvlJc w:val="left"/>
+      <w:pPr>
+        <w:ind w:left="1440" w:hanging="360"/>
+      </w:pPr>
+      <w:rPr>
+        <w:rFonts w:ascii="Courier New" w:hAnsi="Courier New" w:cs="Courier New" w:hint="default"/>
+      </w:rPr>
+    </w:lvl>
+    <w:lvl w:ilvl="2" w:tplc="0C0A0005">
+      <w:start w:val="1"/>
+      <w:numFmt w:val="bullet"/>
+      <w:lvlText w:val=""/>
+      <w:lvlJc w:val="left"/>
+      <w:pPr>
+        <w:ind w:left="2160" w:hanging="360"/>
+      </w:pPr>
+      <w:rPr>
+        <w:rFonts w:ascii="Wingdings" w:hAnsi="Wingdings" w:hint="default"/>
+      </w:rPr>
+    </w:lvl>
+    <w:lvl w:ilvl="3" w:tplc="0C0A0001">
+      <w:start w:val="1"/>
+      <w:numFmt w:val="bullet"/>
+      <w:lvlText w:val=""/>
+      <w:lvlJc w:val="left"/>
+      <w:pPr>
+        <w:ind w:left="2880" w:hanging="360"/>
+      </w:pPr>
+      <w:rPr>
+        <w:rFonts w:ascii="Symbol" w:hAnsi="Symbol" w:hint="default"/>
+      </w:rPr>
+    </w:lvl>
+    <w:lvl w:ilvl="4" w:tplc="0C0A0003">
+      <w:start w:val="1"/>
+      <w:numFmt w:val="bullet"/>
+      <w:lvlText w:val="o"/>
+      <w:lvlJc w:val="left"/>
+      <w:pPr>
+        <w:ind w:left="3600" w:hanging="360"/>
+      </w:pPr>
+      <w:rPr>
+        <w:rFonts w:ascii="Courier New" w:hAnsi="Courier New" w:cs="Courier New" w:hint="default"/>
+      </w:rPr>
+    </w:lvl>
+    <w:lvl w:ilvl="5" w:tplc="0C0A0005">
+      <w:start w:val="1"/>
+      <w:numFmt w:val="bullet"/>
+      <w:lvlText w:val=""/>
+      <w:lvlJc w:val="left"/>
+      <w:pPr>
+        <w:ind w:left="4320" w:hanging="360"/>
+      </w:pPr>
+      <w:rPr>
+        <w:rFonts w:ascii="Wingdings" w:hAnsi="Wingdings" w:hint="default"/>
+      </w:rPr>
+    </w:lvl>
+    <w:lvl w:ilvl="6" w:tplc="0C0A0001">
+      <w:start w:val="1"/>
+      <w:numFmt w:val="bullet"/>
+      <w:lvlText w:val=""/>
+      <w:lvlJc w:val="left"/>
+      <w:pPr>
+        <w:ind w:left="5040" w:hanging="360"/>
+      </w:pPr>
+      <w:rPr>
+        <w:rFonts w:ascii="Symbol" w:hAnsi="Symbol" w:hint="default"/>
+      </w:rPr>
+    </w:lvl>
+    <w:lvl w:ilvl="7" w:tplc="0C0A0003">
+      <w:start w:val="1"/>
+      <w:numFmt w:val="bullet"/>
+      <w:lvlText w:val="o"/>
+      <w:lvlJc w:val="left"/>
+      <w:pPr>
+        <w:ind w:left="5760" w:hanging="360"/>
+      </w:pPr>
+      <w:rPr>
+        <w:rFonts w:ascii="Courier New" w:hAnsi="Courier New" w:cs="Courier New" w:hint="default"/>
+      </w:rPr>
+    </w:lvl>
+    <w:lvl w:ilvl="8" w:tplc="0C0A0005">
+      <w:start w:val="1"/>
+      <w:numFmt w:val="bullet"/>
+      <w:lvlText w:val=""/>
+      <w:lvlJc w:val="left"/>
+      <w:pPr>
+        <w:ind w:left="6480" w:hanging="360"/>
+      </w:pPr>
+      <w:rPr>
+        <w:rFonts w:ascii="Wingdings" w:hAnsi="Wingdings" w:hint="default"/>
+      </w:rPr>
+    </w:lvl>
+  </w:abstractNum>
+  <w:abstractNum w:abstractNumId="9">
     <w:nsid w:val="2D6E0E06"/>
     <w:multiLevelType w:val="multilevel"/>
     <w:tmpl w:val="280A001F"/>
@@ -22509,7 +23036,7 @@
       </w:rPr>
     </w:lvl>
   </w:abstractNum>
-  <w:abstractNum w:abstractNumId="9">
+  <w:abstractNum w:abstractNumId="10">
     <w:nsid w:val="314B4631"/>
     <w:multiLevelType w:val="multilevel"/>
     <w:tmpl w:val="C75473D4"/>
@@ -22640,7 +23167,7 @@
       </w:rPr>
     </w:lvl>
   </w:abstractNum>
-  <w:abstractNum w:abstractNumId="10">
+  <w:abstractNum w:abstractNumId="11">
     <w:nsid w:val="344E4149"/>
     <w:multiLevelType w:val="hybridMultilevel"/>
     <w:tmpl w:val="BD9812B0"/>
@@ -22753,7 +23280,7 @@
       </w:rPr>
     </w:lvl>
   </w:abstractNum>
-  <w:abstractNum w:abstractNumId="11">
+  <w:abstractNum w:abstractNumId="12">
     <w:nsid w:val="364A76C4"/>
     <w:multiLevelType w:val="hybridMultilevel"/>
     <w:tmpl w:val="3CF61F70"/>
@@ -22866,7 +23393,7 @@
       </w:rPr>
     </w:lvl>
   </w:abstractNum>
-  <w:abstractNum w:abstractNumId="12">
+  <w:abstractNum w:abstractNumId="13">
     <w:nsid w:val="386536C5"/>
     <w:multiLevelType w:val="multilevel"/>
     <w:tmpl w:val="280A001F"/>
@@ -22952,7 +23479,7 @@
       </w:pPr>
     </w:lvl>
   </w:abstractNum>
-  <w:abstractNum w:abstractNumId="13">
+  <w:abstractNum w:abstractNumId="14">
     <w:nsid w:val="391759CE"/>
     <w:multiLevelType w:val="hybridMultilevel"/>
     <w:tmpl w:val="EBDCEE64"/>
@@ -23065,7 +23592,7 @@
       </w:rPr>
     </w:lvl>
   </w:abstractNum>
-  <w:abstractNum w:abstractNumId="14">
+  <w:abstractNum w:abstractNumId="15">
     <w:nsid w:val="39187A20"/>
     <w:multiLevelType w:val="hybridMultilevel"/>
     <w:tmpl w:val="C670547A"/>
@@ -23178,7 +23705,7 @@
       </w:rPr>
     </w:lvl>
   </w:abstractNum>
-  <w:abstractNum w:abstractNumId="15">
+  <w:abstractNum w:abstractNumId="16">
     <w:nsid w:val="3C5A148F"/>
     <w:multiLevelType w:val="multilevel"/>
     <w:tmpl w:val="B25AAB9E"/>
@@ -23291,7 +23818,7 @@
       </w:rPr>
     </w:lvl>
   </w:abstractNum>
-  <w:abstractNum w:abstractNumId="16">
+  <w:abstractNum w:abstractNumId="17">
     <w:nsid w:val="3C73402B"/>
     <w:multiLevelType w:val="hybridMultilevel"/>
     <w:tmpl w:val="01E4C28A"/>
@@ -23377,7 +23904,7 @@
       </w:pPr>
     </w:lvl>
   </w:abstractNum>
-  <w:abstractNum w:abstractNumId="17">
+  <w:abstractNum w:abstractNumId="18">
     <w:nsid w:val="4402313F"/>
     <w:multiLevelType w:val="hybridMultilevel"/>
     <w:tmpl w:val="1292ED44"/>
@@ -23490,7 +24017,7 @@
       </w:rPr>
     </w:lvl>
   </w:abstractNum>
-  <w:abstractNum w:abstractNumId="18">
+  <w:abstractNum w:abstractNumId="19">
     <w:nsid w:val="4B26291A"/>
     <w:multiLevelType w:val="multilevel"/>
     <w:tmpl w:val="143A67FE"/>
@@ -23612,7 +24139,7 @@
       </w:rPr>
     </w:lvl>
   </w:abstractNum>
-  <w:abstractNum w:abstractNumId="19">
+  <w:abstractNum w:abstractNumId="20">
     <w:nsid w:val="4EE7371C"/>
     <w:multiLevelType w:val="multilevel"/>
     <w:tmpl w:val="280A001F"/>
@@ -23698,7 +24225,7 @@
       </w:pPr>
     </w:lvl>
   </w:abstractNum>
-  <w:abstractNum w:abstractNumId="20">
+  <w:abstractNum w:abstractNumId="21">
     <w:nsid w:val="4FF66393"/>
     <w:multiLevelType w:val="hybridMultilevel"/>
     <w:tmpl w:val="E730D1BE"/>
@@ -23811,7 +24338,7 @@
       </w:rPr>
     </w:lvl>
   </w:abstractNum>
-  <w:abstractNum w:abstractNumId="21">
+  <w:abstractNum w:abstractNumId="22">
     <w:nsid w:val="4FF77048"/>
     <w:multiLevelType w:val="hybridMultilevel"/>
     <w:tmpl w:val="9BC6737C"/>
@@ -23924,7 +24451,7 @@
       </w:rPr>
     </w:lvl>
   </w:abstractNum>
-  <w:abstractNum w:abstractNumId="22">
+  <w:abstractNum w:abstractNumId="23">
     <w:nsid w:val="52FA0700"/>
     <w:multiLevelType w:val="multilevel"/>
     <w:tmpl w:val="5B649BEA"/>
@@ -24046,7 +24573,7 @@
       </w:rPr>
     </w:lvl>
   </w:abstractNum>
-  <w:abstractNum w:abstractNumId="23">
+  <w:abstractNum w:abstractNumId="24">
     <w:nsid w:val="54BA3431"/>
     <w:multiLevelType w:val="hybridMultilevel"/>
     <w:tmpl w:val="E8FEE316"/>
@@ -24132,7 +24659,7 @@
       </w:pPr>
     </w:lvl>
   </w:abstractNum>
-  <w:abstractNum w:abstractNumId="24">
+  <w:abstractNum w:abstractNumId="25">
     <w:nsid w:val="563C0040"/>
     <w:multiLevelType w:val="hybridMultilevel"/>
     <w:tmpl w:val="88721BA0"/>
@@ -24245,7 +24772,7 @@
       </w:rPr>
     </w:lvl>
   </w:abstractNum>
-  <w:abstractNum w:abstractNumId="25">
+  <w:abstractNum w:abstractNumId="26">
     <w:nsid w:val="56EB3D9D"/>
     <w:multiLevelType w:val="hybridMultilevel"/>
     <w:tmpl w:val="C24C6698"/>
@@ -24358,7 +24885,7 @@
       </w:rPr>
     </w:lvl>
   </w:abstractNum>
-  <w:abstractNum w:abstractNumId="26">
+  <w:abstractNum w:abstractNumId="27">
     <w:nsid w:val="59A55B1E"/>
     <w:multiLevelType w:val="hybridMultilevel"/>
     <w:tmpl w:val="97B4517C"/>
@@ -24471,7 +24998,7 @@
       </w:rPr>
     </w:lvl>
   </w:abstractNum>
-  <w:abstractNum w:abstractNumId="27">
+  <w:abstractNum w:abstractNumId="28">
     <w:nsid w:val="5CFA1BEE"/>
     <w:multiLevelType w:val="multilevel"/>
     <w:tmpl w:val="143A67FE"/>
@@ -24593,7 +25120,7 @@
       </w:rPr>
     </w:lvl>
   </w:abstractNum>
-  <w:abstractNum w:abstractNumId="28">
+  <w:abstractNum w:abstractNumId="29">
     <w:nsid w:val="5FBC7EAF"/>
     <w:multiLevelType w:val="hybridMultilevel"/>
     <w:tmpl w:val="243A3216"/>
@@ -24706,7 +25233,7 @@
       </w:rPr>
     </w:lvl>
   </w:abstractNum>
-  <w:abstractNum w:abstractNumId="29">
+  <w:abstractNum w:abstractNumId="30">
     <w:nsid w:val="61070D40"/>
     <w:multiLevelType w:val="multilevel"/>
     <w:tmpl w:val="2B28E12A"/>
@@ -24828,7 +25355,7 @@
       </w:rPr>
     </w:lvl>
   </w:abstractNum>
-  <w:abstractNum w:abstractNumId="30">
+  <w:abstractNum w:abstractNumId="31">
     <w:nsid w:val="625D4E6B"/>
     <w:multiLevelType w:val="hybridMultilevel"/>
     <w:tmpl w:val="0BE82480"/>
@@ -24941,7 +25468,7 @@
       </w:pPr>
     </w:lvl>
   </w:abstractNum>
-  <w:abstractNum w:abstractNumId="31">
+  <w:abstractNum w:abstractNumId="32">
     <w:nsid w:val="628C6CBF"/>
     <w:multiLevelType w:val="hybridMultilevel"/>
     <w:tmpl w:val="40F8CBEC"/>
@@ -25054,7 +25581,7 @@
       </w:rPr>
     </w:lvl>
   </w:abstractNum>
-  <w:abstractNum w:abstractNumId="32">
+  <w:abstractNum w:abstractNumId="33">
     <w:nsid w:val="631E4F03"/>
     <w:multiLevelType w:val="multilevel"/>
     <w:tmpl w:val="143A67FE"/>
@@ -25185,7 +25712,7 @@
       </w:rPr>
     </w:lvl>
   </w:abstractNum>
-  <w:abstractNum w:abstractNumId="33">
+  <w:abstractNum w:abstractNumId="34">
     <w:nsid w:val="6A0E73FA"/>
     <w:multiLevelType w:val="hybridMultilevel"/>
     <w:tmpl w:val="08E80C34"/>
@@ -25298,7 +25825,7 @@
       </w:rPr>
     </w:lvl>
   </w:abstractNum>
-  <w:abstractNum w:abstractNumId="34">
+  <w:abstractNum w:abstractNumId="35">
     <w:nsid w:val="70320DCC"/>
     <w:multiLevelType w:val="hybridMultilevel"/>
     <w:tmpl w:val="BBC2A734"/>
@@ -25432,7 +25959,7 @@
       </w:rPr>
     </w:lvl>
   </w:abstractNum>
-  <w:abstractNum w:abstractNumId="35">
+  <w:abstractNum w:abstractNumId="36">
     <w:nsid w:val="73D80356"/>
     <w:multiLevelType w:val="hybridMultilevel"/>
     <w:tmpl w:val="6D12AF20"/>
@@ -25545,7 +26072,7 @@
       </w:rPr>
     </w:lvl>
   </w:abstractNum>
-  <w:abstractNum w:abstractNumId="36">
+  <w:abstractNum w:abstractNumId="37">
     <w:nsid w:val="74BB08EF"/>
     <w:multiLevelType w:val="multilevel"/>
     <w:tmpl w:val="C3C85F6A"/>
@@ -25658,7 +26185,7 @@
       </w:rPr>
     </w:lvl>
   </w:abstractNum>
-  <w:abstractNum w:abstractNumId="37">
+  <w:abstractNum w:abstractNumId="38">
     <w:nsid w:val="75115889"/>
     <w:multiLevelType w:val="hybridMultilevel"/>
     <w:tmpl w:val="B6AC8056"/>
@@ -25771,7 +26298,7 @@
       </w:rPr>
     </w:lvl>
   </w:abstractNum>
-  <w:abstractNum w:abstractNumId="38">
+  <w:abstractNum w:abstractNumId="39">
     <w:nsid w:val="75395009"/>
     <w:multiLevelType w:val="multilevel"/>
     <w:tmpl w:val="280A001F"/>
@@ -25857,7 +26384,7 @@
       </w:pPr>
     </w:lvl>
   </w:abstractNum>
-  <w:abstractNum w:abstractNumId="39">
+  <w:abstractNum w:abstractNumId="40">
     <w:nsid w:val="75551BF8"/>
     <w:multiLevelType w:val="hybridMultilevel"/>
     <w:tmpl w:val="73DC4BD4"/>
@@ -25970,7 +26497,7 @@
       </w:rPr>
     </w:lvl>
   </w:abstractNum>
-  <w:abstractNum w:abstractNumId="40">
+  <w:abstractNum w:abstractNumId="41">
     <w:nsid w:val="776A00A3"/>
     <w:multiLevelType w:val="multilevel"/>
     <w:tmpl w:val="143A67FE"/>
@@ -26093,13 +26620,13 @@
     </w:lvl>
   </w:abstractNum>
   <w:num w:numId="1">
-    <w:abstractNumId w:val="32"/>
+    <w:abstractNumId w:val="33"/>
   </w:num>
   <w:num w:numId="2">
-    <w:abstractNumId w:val="29"/>
+    <w:abstractNumId w:val="30"/>
   </w:num>
   <w:num w:numId="3">
-    <w:abstractNumId w:val="27"/>
+    <w:abstractNumId w:val="28"/>
   </w:num>
   <w:num w:numId="4">
     <w:abstractNumId w:val="2"/>
@@ -26108,112 +26635,115 @@
     <w:abstractNumId w:val="6"/>
   </w:num>
   <w:num w:numId="6">
-    <w:abstractNumId w:val="17"/>
+    <w:abstractNumId w:val="18"/>
   </w:num>
   <w:num w:numId="7">
-    <w:abstractNumId w:val="39"/>
+    <w:abstractNumId w:val="40"/>
   </w:num>
   <w:num w:numId="8">
-    <w:abstractNumId w:val="26"/>
+    <w:abstractNumId w:val="27"/>
   </w:num>
   <w:num w:numId="9">
-    <w:abstractNumId w:val="24"/>
+    <w:abstractNumId w:val="25"/>
   </w:num>
   <w:num w:numId="10">
-    <w:abstractNumId w:val="31"/>
+    <w:abstractNumId w:val="32"/>
   </w:num>
   <w:num w:numId="11">
-    <w:abstractNumId w:val="28"/>
+    <w:abstractNumId w:val="29"/>
   </w:num>
   <w:num w:numId="12">
-    <w:abstractNumId w:val="22"/>
+    <w:abstractNumId w:val="23"/>
   </w:num>
   <w:num w:numId="13">
     <w:abstractNumId w:val="3"/>
   </w:num>
   <w:num w:numId="14">
-    <w:abstractNumId w:val="37"/>
+    <w:abstractNumId w:val="38"/>
   </w:num>
   <w:num w:numId="15">
-    <w:abstractNumId w:val="12"/>
+    <w:abstractNumId w:val="13"/>
   </w:num>
   <w:num w:numId="16">
-    <w:abstractNumId w:val="19"/>
+    <w:abstractNumId w:val="20"/>
   </w:num>
   <w:num w:numId="17">
-    <w:abstractNumId w:val="38"/>
+    <w:abstractNumId w:val="39"/>
   </w:num>
   <w:num w:numId="18">
-    <w:abstractNumId w:val="8"/>
+    <w:abstractNumId w:val="9"/>
   </w:num>
   <w:num w:numId="19">
-    <w:abstractNumId w:val="9"/>
+    <w:abstractNumId w:val="10"/>
   </w:num>
   <w:num w:numId="20">
-    <w:abstractNumId w:val="40"/>
+    <w:abstractNumId w:val="41"/>
   </w:num>
   <w:num w:numId="21">
     <w:abstractNumId w:val="1"/>
   </w:num>
   <w:num w:numId="22">
-    <w:abstractNumId w:val="23"/>
+    <w:abstractNumId w:val="24"/>
   </w:num>
   <w:num w:numId="23">
     <w:abstractNumId w:val="5"/>
   </w:num>
   <w:num w:numId="24">
-    <w:abstractNumId w:val="34"/>
+    <w:abstractNumId w:val="35"/>
   </w:num>
   <w:num w:numId="25">
-    <w:abstractNumId w:val="30"/>
+    <w:abstractNumId w:val="31"/>
   </w:num>
   <w:num w:numId="26">
     <w:abstractNumId w:val="0"/>
   </w:num>
   <w:num w:numId="27">
-    <w:abstractNumId w:val="14"/>
+    <w:abstractNumId w:val="15"/>
   </w:num>
   <w:num w:numId="28">
-    <w:abstractNumId w:val="10"/>
+    <w:abstractNumId w:val="11"/>
   </w:num>
   <w:num w:numId="29">
-    <w:abstractNumId w:val="11"/>
+    <w:abstractNumId w:val="12"/>
   </w:num>
   <w:num w:numId="30">
-    <w:abstractNumId w:val="20"/>
+    <w:abstractNumId w:val="21"/>
   </w:num>
   <w:num w:numId="31">
-    <w:abstractNumId w:val="35"/>
+    <w:abstractNumId w:val="36"/>
   </w:num>
   <w:num w:numId="32">
     <w:abstractNumId w:val="4"/>
   </w:num>
   <w:num w:numId="33">
-    <w:abstractNumId w:val="36"/>
+    <w:abstractNumId w:val="37"/>
   </w:num>
   <w:num w:numId="34">
-    <w:abstractNumId w:val="15"/>
+    <w:abstractNumId w:val="16"/>
   </w:num>
   <w:num w:numId="35">
-    <w:abstractNumId w:val="13"/>
+    <w:abstractNumId w:val="14"/>
   </w:num>
   <w:num w:numId="36">
-    <w:abstractNumId w:val="16"/>
+    <w:abstractNumId w:val="17"/>
   </w:num>
   <w:num w:numId="37">
-    <w:abstractNumId w:val="18"/>
+    <w:abstractNumId w:val="19"/>
   </w:num>
   <w:num w:numId="38">
     <w:abstractNumId w:val="7"/>
   </w:num>
   <w:num w:numId="39">
-    <w:abstractNumId w:val="25"/>
+    <w:abstractNumId w:val="26"/>
   </w:num>
   <w:num w:numId="40">
-    <w:abstractNumId w:val="21"/>
+    <w:abstractNumId w:val="22"/>
   </w:num>
   <w:num w:numId="41">
-    <w:abstractNumId w:val="33"/>
+    <w:abstractNumId w:val="34"/>
+  </w:num>
+  <w:num w:numId="42">
+    <w:abstractNumId w:val="8"/>
     <w:lvlOverride w:ilvl="0"/>
     <w:lvlOverride w:ilvl="1"/>
     <w:lvlOverride w:ilvl="2"/>
@@ -30917,213 +31447,213 @@
   </dgm:ptLst>
   <dgm:cxnLst>
     <dgm:cxn modelId="{0D0FC4BF-5727-4AC8-A770-0683FDE1515A}" srcId="{C1CBA48A-3C11-43EE-B831-0D56195D51F3}" destId="{00C0D8A8-215D-4BD3-B0AB-49542314A19C}" srcOrd="0" destOrd="0" parTransId="{E67B4CFA-3F62-48A0-9E15-6B76B2B6D698}" sibTransId="{E65F019E-D52C-46E3-89A7-FFA63A47B115}"/>
-    <dgm:cxn modelId="{689608C8-C186-4A46-9D0D-99F39F4D2F60}" type="presOf" srcId="{ED688A21-9C6B-41D3-8FE0-40A03CF5CD27}" destId="{D7CEF4C6-3245-4E4F-859A-DC9EF1045593}" srcOrd="0" destOrd="0" presId="urn:microsoft.com/office/officeart/2005/8/layout/orgChart1"/>
-    <dgm:cxn modelId="{A562D6F7-1467-44AB-B309-7BB5D1E398A9}" type="presOf" srcId="{1DAFD62F-BF81-4C38-BB7F-EEBFE84E411C}" destId="{8AA2D9E1-6CA1-48BA-8CF2-871D2AC7924B}" srcOrd="0" destOrd="0" presId="urn:microsoft.com/office/officeart/2005/8/layout/orgChart1"/>
-    <dgm:cxn modelId="{A80313AF-301F-4644-9381-A1F5A403C99D}" type="presOf" srcId="{12F5C448-DA9C-47A3-ADC7-5C6C2ABE8845}" destId="{F5EFB9FA-6797-4658-BE2F-494D1821770D}" srcOrd="0" destOrd="0" presId="urn:microsoft.com/office/officeart/2005/8/layout/orgChart1"/>
+    <dgm:cxn modelId="{4F42E134-B228-4647-94CE-7C1D448EDBF4}" type="presOf" srcId="{EA04933D-6902-476C-B26A-5E5D3E0D112D}" destId="{B9DB7124-1862-4F8D-9150-AC1D163B76C1}" srcOrd="1" destOrd="0" presId="urn:microsoft.com/office/officeart/2005/8/layout/orgChart1"/>
+    <dgm:cxn modelId="{DC5ECF6E-5BF5-4831-9D51-006942DE4482}" type="presOf" srcId="{63CAA11D-11B4-44B8-8544-6246860475A1}" destId="{3C78EBD5-8588-4F00-B89C-74FE7B9F2E14}" srcOrd="0" destOrd="0" presId="urn:microsoft.com/office/officeart/2005/8/layout/orgChart1"/>
+    <dgm:cxn modelId="{D91443F9-967D-4486-9E9C-0C708DEF6496}" type="presOf" srcId="{C1CBA48A-3C11-43EE-B831-0D56195D51F3}" destId="{666756A8-7B9C-4ADD-A24B-37AF558DE62F}" srcOrd="1" destOrd="0" presId="urn:microsoft.com/office/officeart/2005/8/layout/orgChart1"/>
+    <dgm:cxn modelId="{4C23FFAD-7F36-4045-8A76-1C2D0B97CF93}" type="presOf" srcId="{ECE9168B-CB06-4143-B187-694C834B3BFD}" destId="{4B94323C-1B3D-4573-BCB2-70E5F39F869F}" srcOrd="0" destOrd="0" presId="urn:microsoft.com/office/officeart/2005/8/layout/orgChart1"/>
+    <dgm:cxn modelId="{AC436093-53C6-460E-88F1-5388B7843A91}" type="presOf" srcId="{4AAB8285-7327-4031-8015-6503C0DA1364}" destId="{DB1A9D2F-9D71-4979-BDFB-B649FA368457}" srcOrd="0" destOrd="0" presId="urn:microsoft.com/office/officeart/2005/8/layout/orgChart1"/>
     <dgm:cxn modelId="{6A03DDD5-49FA-4034-843A-0C015C04C862}" srcId="{0FE2CD08-65AF-4153-8145-3193E8493456}" destId="{ED688A21-9C6B-41D3-8FE0-40A03CF5CD27}" srcOrd="2" destOrd="0" parTransId="{48F88864-BF4B-4F18-8B8A-E240D1A165ED}" sibTransId="{6FDDBB7E-5CC0-418F-8214-1DEAB2144E1C}"/>
+    <dgm:cxn modelId="{7BDCC711-9F10-474D-9BEE-CACD03D0DE1C}" type="presOf" srcId="{0FE2CD08-65AF-4153-8145-3193E8493456}" destId="{9BE6A70D-0350-4AE0-8852-5D251355AA3D}" srcOrd="0" destOrd="0" presId="urn:microsoft.com/office/officeart/2005/8/layout/orgChart1"/>
     <dgm:cxn modelId="{02625D85-3F26-43D0-90BF-37A5B3634B80}" srcId="{8DA23331-15D7-43EC-AEF7-56460565C2C8}" destId="{AE294E3C-2D4C-436C-AECC-4B44948DA529}" srcOrd="4" destOrd="0" parTransId="{8BCD34DE-5292-4EAA-9B08-041A745343F6}" sibTransId="{EC4E8988-64EC-4A9F-AD0C-7896BB5BD536}"/>
-    <dgm:cxn modelId="{085B9949-099C-43C9-9F3C-D4356CC5F09E}" type="presOf" srcId="{0FE2CD08-65AF-4153-8145-3193E8493456}" destId="{6683360A-E31C-4142-81E1-36FECC5B4DF4}" srcOrd="1" destOrd="0" presId="urn:microsoft.com/office/officeart/2005/8/layout/orgChart1"/>
-    <dgm:cxn modelId="{2FD4900A-E137-4E4B-9BBE-D232FECA391C}" type="presOf" srcId="{48F88864-BF4B-4F18-8B8A-E240D1A165ED}" destId="{66EFDE58-8A0A-4043-8E2A-D637FDAD6116}" srcOrd="0" destOrd="0" presId="urn:microsoft.com/office/officeart/2005/8/layout/orgChart1"/>
+    <dgm:cxn modelId="{7CFD7754-CA6E-46B4-AE33-B7F3734AB690}" type="presOf" srcId="{69586BFE-6A56-41A8-AC9F-F7C7F3CB1A7B}" destId="{E3E32EED-00A6-4F71-9F5F-B10BC37F92AA}" srcOrd="0" destOrd="0" presId="urn:microsoft.com/office/officeart/2005/8/layout/orgChart1"/>
+    <dgm:cxn modelId="{42640337-860D-4333-B7CA-107C03C86693}" type="presOf" srcId="{009318D8-522E-4C19-ABD6-D9A4C22BE793}" destId="{1439366A-37CB-4DD5-8A68-92B0D6A0F04D}" srcOrd="0" destOrd="0" presId="urn:microsoft.com/office/officeart/2005/8/layout/orgChart1"/>
     <dgm:cxn modelId="{87FE9BEA-117E-4DC8-ADDE-085120C4D868}" srcId="{C1CBA48A-3C11-43EE-B831-0D56195D51F3}" destId="{82FBD39D-D8C4-4740-8152-705DCFB89BBC}" srcOrd="1" destOrd="0" parTransId="{8C0395AB-24A5-4469-BC30-702E07230A16}" sibTransId="{5AABF8A2-2A05-47FE-BD28-18037F6A036F}"/>
-    <dgm:cxn modelId="{8F92C92A-6AE3-41F4-87D3-ABCD701E0173}" type="presOf" srcId="{FAF1ABD2-A540-41D9-875C-C4FA4487CF6F}" destId="{0A8DAEB8-CD22-40CF-BDF2-2EB734CD94E1}" srcOrd="1" destOrd="0" presId="urn:microsoft.com/office/officeart/2005/8/layout/orgChart1"/>
+    <dgm:cxn modelId="{452CD38F-A471-490B-8AEC-754E2FE5F6AA}" type="presOf" srcId="{ED688A21-9C6B-41D3-8FE0-40A03CF5CD27}" destId="{D7CEF4C6-3245-4E4F-859A-DC9EF1045593}" srcOrd="0" destOrd="0" presId="urn:microsoft.com/office/officeart/2005/8/layout/orgChart1"/>
     <dgm:cxn modelId="{6682D050-5658-4ABC-B255-1E252F4AF873}" srcId="{0FE2CD08-65AF-4153-8145-3193E8493456}" destId="{12F5C448-DA9C-47A3-ADC7-5C6C2ABE8845}" srcOrd="0" destOrd="0" parTransId="{EF4D2612-0148-4514-A4C1-418B39FA0A23}" sibTransId="{AB6DCCED-B97F-48A7-9D56-96E50CC0358A}"/>
     <dgm:cxn modelId="{106BB17F-62A4-4B9E-8EB6-D965EBC72A32}" srcId="{B77B53DB-07DA-42A1-9079-D2A68210C1F0}" destId="{773B8F4A-D64D-45E2-8B49-8BAD46A98FED}" srcOrd="0" destOrd="0" parTransId="{186E62D3-8257-45E7-88E8-7A481BAD0DB0}" sibTransId="{F800623B-D387-4AC6-93C8-A371977197C4}"/>
+    <dgm:cxn modelId="{CDF95E40-DAA8-417A-82BC-DB6099CA152F}" type="presOf" srcId="{EAFA10D7-3CCD-487F-B5BA-E27A64FBC946}" destId="{2A4CFED1-9624-434D-8067-C2EDF8079E42}" srcOrd="0" destOrd="0" presId="urn:microsoft.com/office/officeart/2005/8/layout/orgChart1"/>
+    <dgm:cxn modelId="{1C462D0F-A38E-4FA0-A1A8-029C4C7179A1}" type="presOf" srcId="{FAF1ABD2-A540-41D9-875C-C4FA4487CF6F}" destId="{0A8DAEB8-CD22-40CF-BDF2-2EB734CD94E1}" srcOrd="1" destOrd="0" presId="urn:microsoft.com/office/officeart/2005/8/layout/orgChart1"/>
     <dgm:cxn modelId="{FAE67290-C8A4-4F5A-9576-2780900D1199}" srcId="{8DA23331-15D7-43EC-AEF7-56460565C2C8}" destId="{01C579C4-DC3D-4CF9-AA26-C14046E1BF6D}" srcOrd="2" destOrd="0" parTransId="{EAFA10D7-3CCD-487F-B5BA-E27A64FBC946}" sibTransId="{41525C47-B884-4B6F-8E67-E36C5524FF08}"/>
-    <dgm:cxn modelId="{54E041B6-AD6C-47D5-B7DD-D5F1DBD9857D}" type="presOf" srcId="{8C0395AB-24A5-4469-BC30-702E07230A16}" destId="{05998FA1-3D91-4CF4-913E-2175F7502C8E}" srcOrd="0" destOrd="0" presId="urn:microsoft.com/office/officeart/2005/8/layout/orgChart1"/>
+    <dgm:cxn modelId="{F986DD9F-DCBF-4423-BE74-8826CF2A74F5}" type="presOf" srcId="{8BCD34DE-5292-4EAA-9B08-041A745343F6}" destId="{69209B79-27E3-46D8-908F-C926DAFFAD8D}" srcOrd="0" destOrd="0" presId="urn:microsoft.com/office/officeart/2005/8/layout/orgChart1"/>
+    <dgm:cxn modelId="{7AAD962C-5432-4EBD-B51D-DF18140EBCA4}" type="presOf" srcId="{0B67BA19-453F-4CD4-88E3-EB186BA81849}" destId="{6E33082C-3778-4ABB-93F2-223053ABA309}" srcOrd="0" destOrd="0" presId="urn:microsoft.com/office/officeart/2005/8/layout/orgChart1"/>
     <dgm:cxn modelId="{C4D1CB8D-C95E-4BB5-B6C6-374A4EC9E555}" srcId="{8DA23331-15D7-43EC-AEF7-56460565C2C8}" destId="{EA04933D-6902-476C-B26A-5E5D3E0D112D}" srcOrd="1" destOrd="0" parTransId="{258B7BB3-3691-407E-8CA5-D70BC8C28AD3}" sibTransId="{2187D64C-AF97-4FA2-8950-0AD152DAE69E}"/>
-    <dgm:cxn modelId="{EBEFA7E4-04FA-4F42-8F92-AA262AFC57E7}" type="presOf" srcId="{ECE9168B-CB06-4143-B187-694C834B3BFD}" destId="{4B94323C-1B3D-4573-BCB2-70E5F39F869F}" srcOrd="0" destOrd="0" presId="urn:microsoft.com/office/officeart/2005/8/layout/orgChart1"/>
     <dgm:cxn modelId="{5CA4CCE3-BEDD-424C-8AE6-BF6E0268B071}" srcId="{12F5C448-DA9C-47A3-ADC7-5C6C2ABE8845}" destId="{868D29CE-2608-4299-BEAA-B90438041109}" srcOrd="0" destOrd="0" parTransId="{2384C983-DDAC-4B11-B24E-F0B815A01E43}" sibTransId="{6B402192-3590-4FD5-AF58-669EAB84C3D5}"/>
-    <dgm:cxn modelId="{0FDB4BAC-DBEE-408E-A684-DBCFF5423EF7}" type="presOf" srcId="{097B5F94-1FEE-4F88-B209-6E0716893D06}" destId="{6DE9F148-FB56-4F93-9228-9454CEA2EDC6}" srcOrd="0" destOrd="0" presId="urn:microsoft.com/office/officeart/2005/8/layout/orgChart1"/>
-    <dgm:cxn modelId="{EB02E9C8-13A8-4E56-B281-1C9A940A1228}" type="presOf" srcId="{0AB9D2DE-4BBA-4D4A-9755-05EB3CCFE0FB}" destId="{5E96939B-2391-40E6-8E8B-DBA7898B1059}" srcOrd="0" destOrd="0" presId="urn:microsoft.com/office/officeart/2005/8/layout/orgChart1"/>
-    <dgm:cxn modelId="{E3051A2E-4ECE-4D6E-8A37-05EEEC46CBEA}" type="presOf" srcId="{AE294E3C-2D4C-436C-AECC-4B44948DA529}" destId="{D3B8B35F-8976-4E3C-9280-E4FCFCFA79E5}" srcOrd="1" destOrd="0" presId="urn:microsoft.com/office/officeart/2005/8/layout/orgChart1"/>
-    <dgm:cxn modelId="{C9E20C42-45BB-4EC5-9B69-1B29DEBF6B30}" type="presOf" srcId="{5609E9E9-59CD-46E9-BF82-8353875A8181}" destId="{174B6EC9-67AB-498E-8F51-DEB56DCB09CF}" srcOrd="0" destOrd="0" presId="urn:microsoft.com/office/officeart/2005/8/layout/orgChart1"/>
-    <dgm:cxn modelId="{D1AE8A80-8B57-41C3-A749-7DAA86879527}" type="presOf" srcId="{186E62D3-8257-45E7-88E8-7A481BAD0DB0}" destId="{A658E4CB-4DDC-4564-A007-4ABC12591407}" srcOrd="0" destOrd="0" presId="urn:microsoft.com/office/officeart/2005/8/layout/orgChart1"/>
-    <dgm:cxn modelId="{260D8E1B-7803-4EA2-A610-CD93557A55BA}" type="presOf" srcId="{13C4EFA6-E68C-4784-9DCF-B33CAE2EA4AA}" destId="{71E6611B-C454-4441-B1D1-85F1C03CCFFB}" srcOrd="1" destOrd="0" presId="urn:microsoft.com/office/officeart/2005/8/layout/orgChart1"/>
+    <dgm:cxn modelId="{ED66E750-9198-468A-9F2E-5CD2D66F5DD9}" type="presOf" srcId="{12F5C448-DA9C-47A3-ADC7-5C6C2ABE8845}" destId="{F5EFB9FA-6797-4658-BE2F-494D1821770D}" srcOrd="0" destOrd="0" presId="urn:microsoft.com/office/officeart/2005/8/layout/orgChart1"/>
+    <dgm:cxn modelId="{CF9D6D7A-D12A-46D9-BFA5-75EFCF213AA7}" type="presOf" srcId="{00C0D8A8-215D-4BD3-B0AB-49542314A19C}" destId="{A38E4B2E-18D6-49A3-8907-90F3B4ABBD9B}" srcOrd="0" destOrd="0" presId="urn:microsoft.com/office/officeart/2005/8/layout/orgChart1"/>
+    <dgm:cxn modelId="{10A0C85C-1695-470D-AAB1-C71BC4BA4353}" type="presOf" srcId="{ED688A21-9C6B-41D3-8FE0-40A03CF5CD27}" destId="{A66F249A-0AC1-4A7B-BF38-33608E097445}" srcOrd="1" destOrd="0" presId="urn:microsoft.com/office/officeart/2005/8/layout/orgChart1"/>
+    <dgm:cxn modelId="{29C705DC-EE6A-4896-85F5-C6C596E27247}" type="presOf" srcId="{2384C983-DDAC-4B11-B24E-F0B815A01E43}" destId="{30223AA1-E52B-4B5E-8435-B70107DDBDD8}" srcOrd="0" destOrd="0" presId="urn:microsoft.com/office/officeart/2005/8/layout/orgChart1"/>
+    <dgm:cxn modelId="{74E08722-2708-48B9-B1A0-88D586B63F32}" type="presOf" srcId="{01C579C4-DC3D-4CF9-AA26-C14046E1BF6D}" destId="{5FC7684E-0951-422B-AAAF-5CA10A5CA60B}" srcOrd="1" destOrd="0" presId="urn:microsoft.com/office/officeart/2005/8/layout/orgChart1"/>
+    <dgm:cxn modelId="{5D40F756-BDC3-43FD-ADED-91AEBCD45DF7}" type="presOf" srcId="{186E62D3-8257-45E7-88E8-7A481BAD0DB0}" destId="{A658E4CB-4DDC-4564-A007-4ABC12591407}" srcOrd="0" destOrd="0" presId="urn:microsoft.com/office/officeart/2005/8/layout/orgChart1"/>
+    <dgm:cxn modelId="{10565673-A151-4B05-978E-2398D02D5B85}" type="presOf" srcId="{8C0395AB-24A5-4469-BC30-702E07230A16}" destId="{05998FA1-3D91-4CF4-913E-2175F7502C8E}" srcOrd="0" destOrd="0" presId="urn:microsoft.com/office/officeart/2005/8/layout/orgChart1"/>
+    <dgm:cxn modelId="{689A659A-8FE5-4246-9F0B-6F29171376BE}" type="presOf" srcId="{3922B231-84F1-4187-B608-3350836BEDDB}" destId="{C13A3A04-CFA5-4A63-A622-369DC2EC18C4}" srcOrd="0" destOrd="0" presId="urn:microsoft.com/office/officeart/2005/8/layout/orgChart1"/>
+    <dgm:cxn modelId="{313DFA69-EBD6-4D05-B18E-77A07F3D651C}" type="presOf" srcId="{82FBD39D-D8C4-4740-8152-705DCFB89BBC}" destId="{F33C7915-6A1A-4CC3-88ED-6C6450E6E8B1}" srcOrd="0" destOrd="0" presId="urn:microsoft.com/office/officeart/2005/8/layout/orgChart1"/>
     <dgm:cxn modelId="{F9D4DA5C-ED7D-4CC5-8683-5373EE8FB610}" srcId="{6BF14698-2AB8-4353-9166-F65A2AD0C9CC}" destId="{8DA23331-15D7-43EC-AEF7-56460565C2C8}" srcOrd="1" destOrd="0" parTransId="{5609E9E9-59CD-46E9-BF82-8353875A8181}" sibTransId="{E3B2F582-D653-4271-BC5C-AED07C7F72D4}"/>
-    <dgm:cxn modelId="{67A25D64-52DF-467D-89CA-DC0C37A21493}" type="presOf" srcId="{01C579C4-DC3D-4CF9-AA26-C14046E1BF6D}" destId="{5FC7684E-0951-422B-AAAF-5CA10A5CA60B}" srcOrd="1" destOrd="0" presId="urn:microsoft.com/office/officeart/2005/8/layout/orgChart1"/>
+    <dgm:cxn modelId="{9F266664-8278-4C7E-95D9-121E084D28D2}" type="presOf" srcId="{773B8F4A-D64D-45E2-8B49-8BAD46A98FED}" destId="{C1BD2246-5693-48B1-9860-56AAD8918840}" srcOrd="1" destOrd="0" presId="urn:microsoft.com/office/officeart/2005/8/layout/orgChart1"/>
     <dgm:cxn modelId="{1E7B6968-2715-42AF-92FF-84B90D00DE84}" srcId="{12F5C448-DA9C-47A3-ADC7-5C6C2ABE8845}" destId="{6BF14698-2AB8-4353-9166-F65A2AD0C9CC}" srcOrd="1" destOrd="0" parTransId="{097B5F94-1FEE-4F88-B209-6E0716893D06}" sibTransId="{60A972BF-C2E9-4779-8616-6C8DC5469518}"/>
-    <dgm:cxn modelId="{9D833782-BEEA-473D-9989-612CD165510C}" type="presOf" srcId="{8D65759A-1EEE-4EEB-9735-5298509F3C4E}" destId="{20C48B43-9D88-4636-BA22-4755BCAE7B14}" srcOrd="0" destOrd="0" presId="urn:microsoft.com/office/officeart/2005/8/layout/orgChart1"/>
-    <dgm:cxn modelId="{953DE4A2-6583-4253-B85A-4D6A7B48C5A7}" type="presOf" srcId="{00C0D8A8-215D-4BD3-B0AB-49542314A19C}" destId="{65159937-2669-4971-94BB-28A738283540}" srcOrd="1" destOrd="0" presId="urn:microsoft.com/office/officeart/2005/8/layout/orgChart1"/>
     <dgm:cxn modelId="{83AA1519-9D23-47B1-A405-15E2F9EFB381}" srcId="{B77B53DB-07DA-42A1-9079-D2A68210C1F0}" destId="{0AB9D2DE-4BBA-4D4A-9755-05EB3CCFE0FB}" srcOrd="1" destOrd="0" parTransId="{69586BFE-6A56-41A8-AC9F-F7C7F3CB1A7B}" sibTransId="{99541859-83CC-4E47-B758-A8287219B708}"/>
-    <dgm:cxn modelId="{5F02B26D-57B3-4F00-838A-B089F1FCD549}" type="presOf" srcId="{4AAB8285-7327-4031-8015-6503C0DA1364}" destId="{99F29E88-DE92-4FE3-9730-F664D9CAFA7F}" srcOrd="1" destOrd="0" presId="urn:microsoft.com/office/officeart/2005/8/layout/orgChart1"/>
-    <dgm:cxn modelId="{B37934BC-4B33-4AE6-9539-077089C41758}" type="presOf" srcId="{63CAA11D-11B4-44B8-8544-6246860475A1}" destId="{3C78EBD5-8588-4F00-B89C-74FE7B9F2E14}" srcOrd="0" destOrd="0" presId="urn:microsoft.com/office/officeart/2005/8/layout/orgChart1"/>
-    <dgm:cxn modelId="{7CC2BD15-816A-4A2B-9F0E-1F790F074E83}" type="presOf" srcId="{868D29CE-2608-4299-BEAA-B90438041109}" destId="{7E4AF2DD-B636-4BB5-A86D-917D1DA44A61}" srcOrd="1" destOrd="0" presId="urn:microsoft.com/office/officeart/2005/8/layout/orgChart1"/>
-    <dgm:cxn modelId="{2EB0DD0B-7982-4266-91F9-C943494FFC95}" type="presOf" srcId="{258B7BB3-3691-407E-8CA5-D70BC8C28AD3}" destId="{3D679402-8278-4366-8843-2F564801FFB8}" srcOrd="0" destOrd="0" presId="urn:microsoft.com/office/officeart/2005/8/layout/orgChart1"/>
-    <dgm:cxn modelId="{C0B9EC26-91BB-4F67-8EDB-96AE693F79DB}" type="presOf" srcId="{00C0D8A8-215D-4BD3-B0AB-49542314A19C}" destId="{A38E4B2E-18D6-49A3-8907-90F3B4ABBD9B}" srcOrd="0" destOrd="0" presId="urn:microsoft.com/office/officeart/2005/8/layout/orgChart1"/>
-    <dgm:cxn modelId="{9F914440-65C0-4A3F-9F22-6640DB5C55A6}" type="presOf" srcId="{13C4EFA6-E68C-4784-9DCF-B33CAE2EA4AA}" destId="{062CBA52-EA1F-4965-85A7-51215A0BF1E1}" srcOrd="0" destOrd="0" presId="urn:microsoft.com/office/officeart/2005/8/layout/orgChart1"/>
-    <dgm:cxn modelId="{6C5DE3E2-0177-4026-A135-91A113173DE1}" type="presOf" srcId="{01C579C4-DC3D-4CF9-AA26-C14046E1BF6D}" destId="{4193881B-AD5F-42AF-A653-EE0707D1F1A6}" srcOrd="0" destOrd="0" presId="urn:microsoft.com/office/officeart/2005/8/layout/orgChart1"/>
-    <dgm:cxn modelId="{66313B19-C5D6-4E5F-B3B0-5C54AE91D825}" type="presOf" srcId="{AE294E3C-2D4C-436C-AECC-4B44948DA529}" destId="{54D20402-E165-4F0F-B19D-934DF0835109}" srcOrd="0" destOrd="0" presId="urn:microsoft.com/office/officeart/2005/8/layout/orgChart1"/>
+    <dgm:cxn modelId="{A8DE3059-B0E1-4B48-AA5B-2A32F268FFDC}" type="presOf" srcId="{48F88864-BF4B-4F18-8B8A-E240D1A165ED}" destId="{66EFDE58-8A0A-4043-8E2A-D637FDAD6116}" srcOrd="0" destOrd="0" presId="urn:microsoft.com/office/officeart/2005/8/layout/orgChart1"/>
+    <dgm:cxn modelId="{95893A89-288C-4160-87EB-DF25AC00AA90}" type="presOf" srcId="{FAF1ABD2-A540-41D9-875C-C4FA4487CF6F}" destId="{E8850ABD-AD51-4993-94D3-2346573BC964}" srcOrd="0" destOrd="0" presId="urn:microsoft.com/office/officeart/2005/8/layout/orgChart1"/>
+    <dgm:cxn modelId="{F5CB780B-4A3E-4810-97A9-B8F6BC5C1B12}" type="presOf" srcId="{13C4EFA6-E68C-4784-9DCF-B33CAE2EA4AA}" destId="{062CBA52-EA1F-4965-85A7-51215A0BF1E1}" srcOrd="0" destOrd="0" presId="urn:microsoft.com/office/officeart/2005/8/layout/orgChart1"/>
     <dgm:cxn modelId="{6C09692F-CA32-4220-A0AF-6818782E3897}" srcId="{00C0D8A8-215D-4BD3-B0AB-49542314A19C}" destId="{0FE2CD08-65AF-4153-8145-3193E8493456}" srcOrd="0" destOrd="0" parTransId="{1DAFD62F-BF81-4C38-BB7F-EEBFE84E411C}" sibTransId="{39F0BF52-D068-482A-923C-AF1071E0434A}"/>
-    <dgm:cxn modelId="{B904BC17-9AC9-457B-93D5-8F92702804B4}" type="presOf" srcId="{C1CBA48A-3C11-43EE-B831-0D56195D51F3}" destId="{666756A8-7B9C-4ADD-A24B-37AF558DE62F}" srcOrd="1" destOrd="0" presId="urn:microsoft.com/office/officeart/2005/8/layout/orgChart1"/>
+    <dgm:cxn modelId="{B9A7FE11-D7E4-4ED1-A113-D1E3CBC57500}" type="presOf" srcId="{1DAFD62F-BF81-4C38-BB7F-EEBFE84E411C}" destId="{8AA2D9E1-6CA1-48BA-8CF2-871D2AC7924B}" srcOrd="0" destOrd="0" presId="urn:microsoft.com/office/officeart/2005/8/layout/orgChart1"/>
     <dgm:cxn modelId="{E70CEB2F-DAEA-428C-B451-02628B3ED01C}" srcId="{0FE2CD08-65AF-4153-8145-3193E8493456}" destId="{8D65759A-1EEE-4EEB-9735-5298509F3C4E}" srcOrd="1" destOrd="0" parTransId="{ECE9168B-CB06-4143-B187-694C834B3BFD}" sibTransId="{1EE94F82-EC50-423C-8E19-DD369DFBB7A6}"/>
-    <dgm:cxn modelId="{F0C53B70-4846-4F2A-B553-B5283F7DE0EA}" type="presOf" srcId="{0FE2CD08-65AF-4153-8145-3193E8493456}" destId="{9BE6A70D-0350-4AE0-8852-5D251355AA3D}" srcOrd="0" destOrd="0" presId="urn:microsoft.com/office/officeart/2005/8/layout/orgChart1"/>
-    <dgm:cxn modelId="{F5B75AB4-E139-4B26-9E65-CB922EF6002F}" type="presOf" srcId="{82FBD39D-D8C4-4740-8152-705DCFB89BBC}" destId="{0CC8396D-85F0-4151-9855-48AB0686A85F}" srcOrd="1" destOrd="0" presId="urn:microsoft.com/office/officeart/2005/8/layout/orgChart1"/>
-    <dgm:cxn modelId="{F45CD61B-D3E9-43C9-A88C-B9A9A587DFBD}" type="presOf" srcId="{ED688A21-9C6B-41D3-8FE0-40A03CF5CD27}" destId="{A66F249A-0AC1-4A7B-BF38-33608E097445}" srcOrd="1" destOrd="0" presId="urn:microsoft.com/office/officeart/2005/8/layout/orgChart1"/>
+    <dgm:cxn modelId="{C975E9BD-0664-43BA-A8DC-32772CA124FA}" type="presOf" srcId="{0AB9D2DE-4BBA-4D4A-9755-05EB3CCFE0FB}" destId="{5E96939B-2391-40E6-8E8B-DBA7898B1059}" srcOrd="0" destOrd="0" presId="urn:microsoft.com/office/officeart/2005/8/layout/orgChart1"/>
+    <dgm:cxn modelId="{F09D4E82-F862-497E-A9F5-B791B1D0E4F9}" type="presOf" srcId="{258B7BB3-3691-407E-8CA5-D70BC8C28AD3}" destId="{3D679402-8278-4366-8843-2F564801FFB8}" srcOrd="0" destOrd="0" presId="urn:microsoft.com/office/officeart/2005/8/layout/orgChart1"/>
+    <dgm:cxn modelId="{9440F9D0-968B-4D46-B384-03046761F435}" type="presOf" srcId="{868D29CE-2608-4299-BEAA-B90438041109}" destId="{7E4AF2DD-B636-4BB5-A86D-917D1DA44A61}" srcOrd="1" destOrd="0" presId="urn:microsoft.com/office/officeart/2005/8/layout/orgChart1"/>
     <dgm:cxn modelId="{F6C740FC-BFAC-462C-B705-94487CA80BBD}" srcId="{6BF14698-2AB8-4353-9166-F65A2AD0C9CC}" destId="{B77B53DB-07DA-42A1-9079-D2A68210C1F0}" srcOrd="0" destOrd="0" parTransId="{63CAA11D-11B4-44B8-8544-6246860475A1}" sibTransId="{8FB12D84-DDB7-4EF7-A22B-35E512877487}"/>
+    <dgm:cxn modelId="{E54412B3-4AC4-47C1-8B52-8ECB079531DC}" type="presOf" srcId="{EF4D2612-0148-4514-A4C1-418B39FA0A23}" destId="{D0370262-035C-4F7B-9538-41077464CD46}" srcOrd="0" destOrd="0" presId="urn:microsoft.com/office/officeart/2005/8/layout/orgChart1"/>
     <dgm:cxn modelId="{A4DBE485-7249-4A06-BCE0-5A9B8B51DBE6}" srcId="{8DA23331-15D7-43EC-AEF7-56460565C2C8}" destId="{FAF1ABD2-A540-41D9-875C-C4FA4487CF6F}" srcOrd="0" destOrd="0" parTransId="{0B67BA19-453F-4CD4-88E3-EB186BA81849}" sibTransId="{0B733FD9-8741-4E25-B631-A865AEB314DA}"/>
-    <dgm:cxn modelId="{AC4A5274-90FB-4C4E-AE8C-3FE33ADFAB2F}" type="presOf" srcId="{EA04933D-6902-476C-B26A-5E5D3E0D112D}" destId="{7CB06313-0AC6-4334-BE38-2E8197E328E2}" srcOrd="0" destOrd="0" presId="urn:microsoft.com/office/officeart/2005/8/layout/orgChart1"/>
-    <dgm:cxn modelId="{9F361210-E32D-4043-AE52-C99D09F46B55}" type="presOf" srcId="{E67B4CFA-3F62-48A0-9E15-6B76B2B6D698}" destId="{5BC02223-7B57-4FDB-A2BA-D2C1B7A3D3F9}" srcOrd="0" destOrd="0" presId="urn:microsoft.com/office/officeart/2005/8/layout/orgChart1"/>
-    <dgm:cxn modelId="{14A1E7D3-9F7B-4A9F-839C-632E0FD9BD1C}" type="presOf" srcId="{B77B53DB-07DA-42A1-9079-D2A68210C1F0}" destId="{567078EA-4466-4B49-9239-EF8D06B45773}" srcOrd="1" destOrd="0" presId="urn:microsoft.com/office/officeart/2005/8/layout/orgChart1"/>
-    <dgm:cxn modelId="{6990F944-CA87-4219-9783-3341F973E026}" type="presOf" srcId="{8DA23331-15D7-43EC-AEF7-56460565C2C8}" destId="{7B9B11C8-3192-4D2F-A896-AF03F3F44438}" srcOrd="1" destOrd="0" presId="urn:microsoft.com/office/officeart/2005/8/layout/orgChart1"/>
-    <dgm:cxn modelId="{6E73A449-DB29-4490-961C-1A4C91168FEE}" type="presOf" srcId="{C1CBA48A-3C11-43EE-B831-0D56195D51F3}" destId="{09B669E1-57AA-4D2D-8E0A-F6C1DE38D979}" srcOrd="0" destOrd="0" presId="urn:microsoft.com/office/officeart/2005/8/layout/orgChart1"/>
-    <dgm:cxn modelId="{9A2DC963-186B-4192-813D-2B2BEB277CE1}" type="presOf" srcId="{0AB9D2DE-4BBA-4D4A-9755-05EB3CCFE0FB}" destId="{B969D3CA-3D3E-4E5B-A96F-1CCDB2A01703}" srcOrd="1" destOrd="0" presId="urn:microsoft.com/office/officeart/2005/8/layout/orgChart1"/>
-    <dgm:cxn modelId="{24E9B732-EA04-4CC5-8042-BFAE0EF80C02}" type="presOf" srcId="{8DA23331-15D7-43EC-AEF7-56460565C2C8}" destId="{28B8B485-D3E2-4CC8-8C15-976354911744}" srcOrd="0" destOrd="0" presId="urn:microsoft.com/office/officeart/2005/8/layout/orgChart1"/>
+    <dgm:cxn modelId="{E960F7EB-06E2-448C-A092-16215B03502C}" type="presOf" srcId="{773B8F4A-D64D-45E2-8B49-8BAD46A98FED}" destId="{346F6E34-F932-4560-94CA-2A0572F81397}" srcOrd="0" destOrd="0" presId="urn:microsoft.com/office/officeart/2005/8/layout/orgChart1"/>
+    <dgm:cxn modelId="{045A68E2-5C39-4A8D-8551-033BFBE57082}" type="presOf" srcId="{82FBD39D-D8C4-4740-8152-705DCFB89BBC}" destId="{0CC8396D-85F0-4151-9855-48AB0686A85F}" srcOrd="1" destOrd="0" presId="urn:microsoft.com/office/officeart/2005/8/layout/orgChart1"/>
+    <dgm:cxn modelId="{01F67AF3-3B3C-4714-8704-802DBFF13EF8}" type="presOf" srcId="{5609E9E9-59CD-46E9-BF82-8353875A8181}" destId="{174B6EC9-67AB-498E-8F51-DEB56DCB09CF}" srcOrd="0" destOrd="0" presId="urn:microsoft.com/office/officeart/2005/8/layout/orgChart1"/>
+    <dgm:cxn modelId="{71D4E7F8-D9D3-4E8A-AB86-EAC96C385B80}" type="presOf" srcId="{01C579C4-DC3D-4CF9-AA26-C14046E1BF6D}" destId="{4193881B-AD5F-42AF-A653-EE0707D1F1A6}" srcOrd="0" destOrd="0" presId="urn:microsoft.com/office/officeart/2005/8/layout/orgChart1"/>
+    <dgm:cxn modelId="{6209EEAA-20F3-4815-83F3-DFBC9D5679B1}" type="presOf" srcId="{A5B2B838-6AD9-4C61-803B-78CD43A3083A}" destId="{F24F4C15-C184-4BDB-9D11-04CEB58B9642}" srcOrd="0" destOrd="0" presId="urn:microsoft.com/office/officeart/2005/8/layout/orgChart1"/>
     <dgm:cxn modelId="{D29A5F36-2926-4534-9A98-3E2AEEDCF2F5}" srcId="{8DA23331-15D7-43EC-AEF7-56460565C2C8}" destId="{4AAB8285-7327-4031-8015-6503C0DA1364}" srcOrd="5" destOrd="0" parTransId="{009318D8-522E-4C19-ABD6-D9A4C22BE793}" sibTransId="{573A56A5-893F-44E8-A138-9D828041A1C2}"/>
-    <dgm:cxn modelId="{1D889853-572C-4672-A432-9DB071D7F03A}" type="presOf" srcId="{6BF14698-2AB8-4353-9166-F65A2AD0C9CC}" destId="{AE6E81B5-039D-465E-9C0A-BB3A7CF1CC24}" srcOrd="0" destOrd="0" presId="urn:microsoft.com/office/officeart/2005/8/layout/orgChart1"/>
-    <dgm:cxn modelId="{76CCD523-8B87-4D3A-9C4F-2790BF7771D6}" type="presOf" srcId="{12F5C448-DA9C-47A3-ADC7-5C6C2ABE8845}" destId="{031E1D2F-C603-4EA6-9E7D-765A2C4C4944}" srcOrd="1" destOrd="0" presId="urn:microsoft.com/office/officeart/2005/8/layout/orgChart1"/>
-    <dgm:cxn modelId="{C6C4B5BD-2384-4178-8AB2-D3275EBDF2FC}" type="presOf" srcId="{6BF14698-2AB8-4353-9166-F65A2AD0C9CC}" destId="{D698DA5D-F314-48E6-820D-91E6BDCDB851}" srcOrd="1" destOrd="0" presId="urn:microsoft.com/office/officeart/2005/8/layout/orgChart1"/>
-    <dgm:cxn modelId="{DA3FC008-87B4-47D0-959D-E31BA0B00285}" type="presOf" srcId="{EAFA10D7-3CCD-487F-B5BA-E27A64FBC946}" destId="{2A4CFED1-9624-434D-8067-C2EDF8079E42}" srcOrd="0" destOrd="0" presId="urn:microsoft.com/office/officeart/2005/8/layout/orgChart1"/>
-    <dgm:cxn modelId="{985EF7DF-A3B7-4335-9EB9-FC68065FBBB4}" type="presOf" srcId="{3922B231-84F1-4187-B608-3350836BEDDB}" destId="{C13A3A04-CFA5-4A63-A622-369DC2EC18C4}" srcOrd="0" destOrd="0" presId="urn:microsoft.com/office/officeart/2005/8/layout/orgChart1"/>
-    <dgm:cxn modelId="{55FFA79C-3C01-4E4C-9451-B183D1B128ED}" type="presOf" srcId="{69586BFE-6A56-41A8-AC9F-F7C7F3CB1A7B}" destId="{E3E32EED-00A6-4F71-9F5F-B10BC37F92AA}" srcOrd="0" destOrd="0" presId="urn:microsoft.com/office/officeart/2005/8/layout/orgChart1"/>
-    <dgm:cxn modelId="{E5EC37AB-BCF9-4440-87EB-6B4199492AAA}" type="presOf" srcId="{A5B2B838-6AD9-4C61-803B-78CD43A3083A}" destId="{F24F4C15-C184-4BDB-9D11-04CEB58B9642}" srcOrd="0" destOrd="0" presId="urn:microsoft.com/office/officeart/2005/8/layout/orgChart1"/>
-    <dgm:cxn modelId="{FF300434-8B71-4E38-885E-6D8299CEE604}" type="presOf" srcId="{009318D8-522E-4C19-ABD6-D9A4C22BE793}" destId="{1439366A-37CB-4DD5-8A68-92B0D6A0F04D}" srcOrd="0" destOrd="0" presId="urn:microsoft.com/office/officeart/2005/8/layout/orgChart1"/>
-    <dgm:cxn modelId="{258370E6-8E11-445A-8CC8-E655D4D8F647}" type="presOf" srcId="{2384C983-DDAC-4B11-B24E-F0B815A01E43}" destId="{30223AA1-E52B-4B5E-8435-B70107DDBDD8}" srcOrd="0" destOrd="0" presId="urn:microsoft.com/office/officeart/2005/8/layout/orgChart1"/>
+    <dgm:cxn modelId="{89A197E7-7676-43A3-9FB6-D89FB0E2948B}" type="presOf" srcId="{8D65759A-1EEE-4EEB-9735-5298509F3C4E}" destId="{0C4405E8-D50C-4DE5-88F3-A666799C3A0B}" srcOrd="1" destOrd="0" presId="urn:microsoft.com/office/officeart/2005/8/layout/orgChart1"/>
+    <dgm:cxn modelId="{5286D891-FC9E-4742-B2A1-BD5903983EE3}" type="presOf" srcId="{EA04933D-6902-476C-B26A-5E5D3E0D112D}" destId="{7CB06313-0AC6-4334-BE38-2E8197E328E2}" srcOrd="0" destOrd="0" presId="urn:microsoft.com/office/officeart/2005/8/layout/orgChart1"/>
+    <dgm:cxn modelId="{A88DDB46-E315-4DEB-B97D-68CAE509FDB2}" type="presOf" srcId="{8DA23331-15D7-43EC-AEF7-56460565C2C8}" destId="{7B9B11C8-3192-4D2F-A896-AF03F3F44438}" srcOrd="1" destOrd="0" presId="urn:microsoft.com/office/officeart/2005/8/layout/orgChart1"/>
+    <dgm:cxn modelId="{C8B27703-BD06-4A66-B57C-C33B32689336}" type="presOf" srcId="{00C0D8A8-215D-4BD3-B0AB-49542314A19C}" destId="{65159937-2669-4971-94BB-28A738283540}" srcOrd="1" destOrd="0" presId="urn:microsoft.com/office/officeart/2005/8/layout/orgChart1"/>
+    <dgm:cxn modelId="{00299D88-89F5-447D-96AB-15867E112779}" type="presOf" srcId="{0FE2CD08-65AF-4153-8145-3193E8493456}" destId="{6683360A-E31C-4142-81E1-36FECC5B4DF4}" srcOrd="1" destOrd="0" presId="urn:microsoft.com/office/officeart/2005/8/layout/orgChart1"/>
+    <dgm:cxn modelId="{B68105C5-B200-4F97-82B6-46DD5538117A}" type="presOf" srcId="{13C4EFA6-E68C-4784-9DCF-B33CAE2EA4AA}" destId="{71E6611B-C454-4441-B1D1-85F1C03CCFFB}" srcOrd="1" destOrd="0" presId="urn:microsoft.com/office/officeart/2005/8/layout/orgChart1"/>
+    <dgm:cxn modelId="{AF22553F-AB59-4800-961E-EA1C74619C6B}" type="presOf" srcId="{868D29CE-2608-4299-BEAA-B90438041109}" destId="{EFB9F452-FFE8-4CEB-A85E-D968861323FB}" srcOrd="0" destOrd="0" presId="urn:microsoft.com/office/officeart/2005/8/layout/orgChart1"/>
     <dgm:cxn modelId="{05CF414B-C15F-42AF-8D6E-1F03D48813FC}" srcId="{A5B2B838-6AD9-4C61-803B-78CD43A3083A}" destId="{C1CBA48A-3C11-43EE-B831-0D56195D51F3}" srcOrd="0" destOrd="0" parTransId="{877447B2-D698-4FE9-9822-A56CF649B5CD}" sibTransId="{7F01145C-B5C5-45D8-9D4C-CE6F64DE69F7}"/>
-    <dgm:cxn modelId="{3714D811-0C60-4B5D-846A-83C4284C90AD}" type="presOf" srcId="{773B8F4A-D64D-45E2-8B49-8BAD46A98FED}" destId="{346F6E34-F932-4560-94CA-2A0572F81397}" srcOrd="0" destOrd="0" presId="urn:microsoft.com/office/officeart/2005/8/layout/orgChart1"/>
-    <dgm:cxn modelId="{A9B80352-B3C9-49FF-A021-40EA436631F9}" type="presOf" srcId="{868D29CE-2608-4299-BEAA-B90438041109}" destId="{EFB9F452-FFE8-4CEB-A85E-D968861323FB}" srcOrd="0" destOrd="0" presId="urn:microsoft.com/office/officeart/2005/8/layout/orgChart1"/>
-    <dgm:cxn modelId="{96140CB3-5B07-4E0E-9EF6-6034F2C78FB7}" type="presOf" srcId="{773B8F4A-D64D-45E2-8B49-8BAD46A98FED}" destId="{C1BD2246-5693-48B1-9860-56AAD8918840}" srcOrd="1" destOrd="0" presId="urn:microsoft.com/office/officeart/2005/8/layout/orgChart1"/>
-    <dgm:cxn modelId="{DC918990-B6AE-4ABD-889A-9A0AFD9B0A5F}" type="presOf" srcId="{8D65759A-1EEE-4EEB-9735-5298509F3C4E}" destId="{0C4405E8-D50C-4DE5-88F3-A666799C3A0B}" srcOrd="1" destOrd="0" presId="urn:microsoft.com/office/officeart/2005/8/layout/orgChart1"/>
-    <dgm:cxn modelId="{9E43208D-701A-482E-B220-09349430F24A}" type="presOf" srcId="{4AAB8285-7327-4031-8015-6503C0DA1364}" destId="{DB1A9D2F-9D71-4979-BDFB-B649FA368457}" srcOrd="0" destOrd="0" presId="urn:microsoft.com/office/officeart/2005/8/layout/orgChart1"/>
-    <dgm:cxn modelId="{44A7D576-45D6-4C05-84BD-13D3599D2E54}" type="presOf" srcId="{8BCD34DE-5292-4EAA-9B08-041A745343F6}" destId="{69209B79-27E3-46D8-908F-C926DAFFAD8D}" srcOrd="0" destOrd="0" presId="urn:microsoft.com/office/officeart/2005/8/layout/orgChart1"/>
-    <dgm:cxn modelId="{836294E1-4589-4008-845B-C3C9A6965851}" type="presOf" srcId="{B77B53DB-07DA-42A1-9079-D2A68210C1F0}" destId="{70C7A9BB-D83D-491C-B812-951EDE64A6F1}" srcOrd="0" destOrd="0" presId="urn:microsoft.com/office/officeart/2005/8/layout/orgChart1"/>
-    <dgm:cxn modelId="{9289B058-796F-43E4-9AEF-D9086F16CCFE}" type="presOf" srcId="{EA04933D-6902-476C-B26A-5E5D3E0D112D}" destId="{B9DB7124-1862-4F8D-9150-AC1D163B76C1}" srcOrd="1" destOrd="0" presId="urn:microsoft.com/office/officeart/2005/8/layout/orgChart1"/>
-    <dgm:cxn modelId="{7CE6782A-88DA-421E-91A8-02DC908C1D38}" type="presOf" srcId="{0B67BA19-453F-4CD4-88E3-EB186BA81849}" destId="{6E33082C-3778-4ABB-93F2-223053ABA309}" srcOrd="0" destOrd="0" presId="urn:microsoft.com/office/officeart/2005/8/layout/orgChart1"/>
+    <dgm:cxn modelId="{CF85F272-74A6-4424-BEB0-56E20AEC3265}" type="presOf" srcId="{12F5C448-DA9C-47A3-ADC7-5C6C2ABE8845}" destId="{031E1D2F-C603-4EA6-9E7D-765A2C4C4944}" srcOrd="1" destOrd="0" presId="urn:microsoft.com/office/officeart/2005/8/layout/orgChart1"/>
+    <dgm:cxn modelId="{134B9727-2D5B-4EF8-AF60-46D9A67BF8B2}" type="presOf" srcId="{4AAB8285-7327-4031-8015-6503C0DA1364}" destId="{99F29E88-DE92-4FE3-9730-F664D9CAFA7F}" srcOrd="1" destOrd="0" presId="urn:microsoft.com/office/officeart/2005/8/layout/orgChart1"/>
+    <dgm:cxn modelId="{B479CC72-31FF-45C0-9651-80989C0613CE}" type="presOf" srcId="{E67B4CFA-3F62-48A0-9E15-6B76B2B6D698}" destId="{5BC02223-7B57-4FDB-A2BA-D2C1B7A3D3F9}" srcOrd="0" destOrd="0" presId="urn:microsoft.com/office/officeart/2005/8/layout/orgChart1"/>
+    <dgm:cxn modelId="{71D35682-7145-4CAA-B313-98E154D1398E}" type="presOf" srcId="{8D65759A-1EEE-4EEB-9735-5298509F3C4E}" destId="{20C48B43-9D88-4636-BA22-4755BCAE7B14}" srcOrd="0" destOrd="0" presId="urn:microsoft.com/office/officeart/2005/8/layout/orgChart1"/>
+    <dgm:cxn modelId="{4EDCD8D7-B51C-41A0-88FD-3884349EA2B3}" type="presOf" srcId="{097B5F94-1FEE-4F88-B209-6E0716893D06}" destId="{6DE9F148-FB56-4F93-9228-9454CEA2EDC6}" srcOrd="0" destOrd="0" presId="urn:microsoft.com/office/officeart/2005/8/layout/orgChart1"/>
+    <dgm:cxn modelId="{2AEE9AE1-F2FD-44A6-9BDB-CABA27BDA5C0}" type="presOf" srcId="{B77B53DB-07DA-42A1-9079-D2A68210C1F0}" destId="{70C7A9BB-D83D-491C-B812-951EDE64A6F1}" srcOrd="0" destOrd="0" presId="urn:microsoft.com/office/officeart/2005/8/layout/orgChart1"/>
+    <dgm:cxn modelId="{0B6CF941-DC72-49B7-A26C-35433F6D4185}" type="presOf" srcId="{8DA23331-15D7-43EC-AEF7-56460565C2C8}" destId="{28B8B485-D3E2-4CC8-8C15-976354911744}" srcOrd="0" destOrd="0" presId="urn:microsoft.com/office/officeart/2005/8/layout/orgChart1"/>
+    <dgm:cxn modelId="{73711FF2-100A-4EE6-BABD-4B5A827A6E3B}" type="presOf" srcId="{0AB9D2DE-4BBA-4D4A-9755-05EB3CCFE0FB}" destId="{B969D3CA-3D3E-4E5B-A96F-1CCDB2A01703}" srcOrd="1" destOrd="0" presId="urn:microsoft.com/office/officeart/2005/8/layout/orgChart1"/>
+    <dgm:cxn modelId="{212A3E53-D713-4E32-8E2C-C54B10CF25AF}" type="presOf" srcId="{AE294E3C-2D4C-436C-AECC-4B44948DA529}" destId="{54D20402-E165-4F0F-B19D-934DF0835109}" srcOrd="0" destOrd="0" presId="urn:microsoft.com/office/officeart/2005/8/layout/orgChart1"/>
+    <dgm:cxn modelId="{894B369B-67C8-4604-B52A-50A806F057DF}" type="presOf" srcId="{6BF14698-2AB8-4353-9166-F65A2AD0C9CC}" destId="{AE6E81B5-039D-465E-9C0A-BB3A7CF1CC24}" srcOrd="0" destOrd="0" presId="urn:microsoft.com/office/officeart/2005/8/layout/orgChart1"/>
+    <dgm:cxn modelId="{A06F5D02-1AAB-4895-8272-5C995A0D72EC}" type="presOf" srcId="{B77B53DB-07DA-42A1-9079-D2A68210C1F0}" destId="{567078EA-4466-4B49-9239-EF8D06B45773}" srcOrd="1" destOrd="0" presId="urn:microsoft.com/office/officeart/2005/8/layout/orgChart1"/>
+    <dgm:cxn modelId="{CC834B8A-F2E6-479F-977E-62E295A1C26B}" type="presOf" srcId="{6BF14698-2AB8-4353-9166-F65A2AD0C9CC}" destId="{D698DA5D-F314-48E6-820D-91E6BDCDB851}" srcOrd="1" destOrd="0" presId="urn:microsoft.com/office/officeart/2005/8/layout/orgChart1"/>
+    <dgm:cxn modelId="{F4A1F8A8-2186-438E-9B57-3A923718C468}" type="presOf" srcId="{C1CBA48A-3C11-43EE-B831-0D56195D51F3}" destId="{09B669E1-57AA-4D2D-8E0A-F6C1DE38D979}" srcOrd="0" destOrd="0" presId="urn:microsoft.com/office/officeart/2005/8/layout/orgChart1"/>
     <dgm:cxn modelId="{6608CAD2-1434-4E5D-A4A9-CEE000DC6635}" srcId="{8DA23331-15D7-43EC-AEF7-56460565C2C8}" destId="{13C4EFA6-E68C-4784-9DCF-B33CAE2EA4AA}" srcOrd="3" destOrd="0" parTransId="{3922B231-84F1-4187-B608-3350836BEDDB}" sibTransId="{5ED8019C-BEFE-424D-93E0-C13DF7B15875}"/>
-    <dgm:cxn modelId="{43D42604-4A60-4BB7-87C2-B381EB48977D}" type="presOf" srcId="{EF4D2612-0148-4514-A4C1-418B39FA0A23}" destId="{D0370262-035C-4F7B-9538-41077464CD46}" srcOrd="0" destOrd="0" presId="urn:microsoft.com/office/officeart/2005/8/layout/orgChart1"/>
-    <dgm:cxn modelId="{826536CB-6825-46B5-A5D9-A6BD07D1ACF4}" type="presOf" srcId="{FAF1ABD2-A540-41D9-875C-C4FA4487CF6F}" destId="{E8850ABD-AD51-4993-94D3-2346573BC964}" srcOrd="0" destOrd="0" presId="urn:microsoft.com/office/officeart/2005/8/layout/orgChart1"/>
-    <dgm:cxn modelId="{5F3CE506-821D-46F4-A549-234D180B8A79}" type="presOf" srcId="{82FBD39D-D8C4-4740-8152-705DCFB89BBC}" destId="{F33C7915-6A1A-4CC3-88ED-6C6450E6E8B1}" srcOrd="0" destOrd="0" presId="urn:microsoft.com/office/officeart/2005/8/layout/orgChart1"/>
-    <dgm:cxn modelId="{2DF738AB-3C2A-49C4-8CE6-3B479BF8735B}" type="presParOf" srcId="{F24F4C15-C184-4BDB-9D11-04CEB58B9642}" destId="{6213E7D1-5CFF-42D6-8D80-B6F926889813}" srcOrd="0" destOrd="0" presId="urn:microsoft.com/office/officeart/2005/8/layout/orgChart1"/>
-    <dgm:cxn modelId="{9BA4521B-BD35-4354-ACD1-7D4D6833873B}" type="presParOf" srcId="{6213E7D1-5CFF-42D6-8D80-B6F926889813}" destId="{FAFE29E0-6965-4AD3-9713-B81079D7548C}" srcOrd="0" destOrd="0" presId="urn:microsoft.com/office/officeart/2005/8/layout/orgChart1"/>
-    <dgm:cxn modelId="{B3269D4B-AD97-42FE-AA86-090B597235D4}" type="presParOf" srcId="{FAFE29E0-6965-4AD3-9713-B81079D7548C}" destId="{09B669E1-57AA-4D2D-8E0A-F6C1DE38D979}" srcOrd="0" destOrd="0" presId="urn:microsoft.com/office/officeart/2005/8/layout/orgChart1"/>
-    <dgm:cxn modelId="{C331C0F1-1CB3-4116-877A-172C07CEB781}" type="presParOf" srcId="{FAFE29E0-6965-4AD3-9713-B81079D7548C}" destId="{666756A8-7B9C-4ADD-A24B-37AF558DE62F}" srcOrd="1" destOrd="0" presId="urn:microsoft.com/office/officeart/2005/8/layout/orgChart1"/>
-    <dgm:cxn modelId="{1E6C412F-F103-4DCA-B6B0-F6A24D3465C1}" type="presParOf" srcId="{6213E7D1-5CFF-42D6-8D80-B6F926889813}" destId="{CD8FB138-C0F9-45C7-B388-8C83047B09DE}" srcOrd="1" destOrd="0" presId="urn:microsoft.com/office/officeart/2005/8/layout/orgChart1"/>
-    <dgm:cxn modelId="{5C333894-F79D-4BCF-8FCB-FB5AE97C6A22}" type="presParOf" srcId="{CD8FB138-C0F9-45C7-B388-8C83047B09DE}" destId="{5BC02223-7B57-4FDB-A2BA-D2C1B7A3D3F9}" srcOrd="0" destOrd="0" presId="urn:microsoft.com/office/officeart/2005/8/layout/orgChart1"/>
-    <dgm:cxn modelId="{5C013701-AD72-4876-B53F-05759ACCCB44}" type="presParOf" srcId="{CD8FB138-C0F9-45C7-B388-8C83047B09DE}" destId="{BF57BBFB-9612-49FE-AF59-4751D01E900F}" srcOrd="1" destOrd="0" presId="urn:microsoft.com/office/officeart/2005/8/layout/orgChart1"/>
-    <dgm:cxn modelId="{FB322674-9934-4609-890D-F1CBBBEA56F4}" type="presParOf" srcId="{BF57BBFB-9612-49FE-AF59-4751D01E900F}" destId="{AEC79709-9291-4AA5-AD0C-BA2C429C93DB}" srcOrd="0" destOrd="0" presId="urn:microsoft.com/office/officeart/2005/8/layout/orgChart1"/>
-    <dgm:cxn modelId="{C5EA74DB-78AE-45AC-9263-3B809B57268E}" type="presParOf" srcId="{AEC79709-9291-4AA5-AD0C-BA2C429C93DB}" destId="{A38E4B2E-18D6-49A3-8907-90F3B4ABBD9B}" srcOrd="0" destOrd="0" presId="urn:microsoft.com/office/officeart/2005/8/layout/orgChart1"/>
-    <dgm:cxn modelId="{FB8297EA-248E-4377-A176-6A5B45884029}" type="presParOf" srcId="{AEC79709-9291-4AA5-AD0C-BA2C429C93DB}" destId="{65159937-2669-4971-94BB-28A738283540}" srcOrd="1" destOrd="0" presId="urn:microsoft.com/office/officeart/2005/8/layout/orgChart1"/>
-    <dgm:cxn modelId="{36EBBDE7-BC3D-4088-97CA-7E913934EDD1}" type="presParOf" srcId="{BF57BBFB-9612-49FE-AF59-4751D01E900F}" destId="{47F0191E-0887-4197-80C6-22855C3C2DCF}" srcOrd="1" destOrd="0" presId="urn:microsoft.com/office/officeart/2005/8/layout/orgChart1"/>
-    <dgm:cxn modelId="{1133B454-DB7F-44EC-B060-15FCCBB36F9F}" type="presParOf" srcId="{47F0191E-0887-4197-80C6-22855C3C2DCF}" destId="{8AA2D9E1-6CA1-48BA-8CF2-871D2AC7924B}" srcOrd="0" destOrd="0" presId="urn:microsoft.com/office/officeart/2005/8/layout/orgChart1"/>
-    <dgm:cxn modelId="{095CC12A-5EB3-4869-AC7C-58BF1173C7DA}" type="presParOf" srcId="{47F0191E-0887-4197-80C6-22855C3C2DCF}" destId="{3CA53B20-6535-4D12-8436-B3F47B8D391B}" srcOrd="1" destOrd="0" presId="urn:microsoft.com/office/officeart/2005/8/layout/orgChart1"/>
-    <dgm:cxn modelId="{242B5065-015D-41FE-AA5A-00601A33D8DF}" type="presParOf" srcId="{3CA53B20-6535-4D12-8436-B3F47B8D391B}" destId="{EA6A488D-9112-4A3B-8E43-2BE6690D0787}" srcOrd="0" destOrd="0" presId="urn:microsoft.com/office/officeart/2005/8/layout/orgChart1"/>
-    <dgm:cxn modelId="{E555F742-CE60-4DBC-99F4-748135996ED1}" type="presParOf" srcId="{EA6A488D-9112-4A3B-8E43-2BE6690D0787}" destId="{9BE6A70D-0350-4AE0-8852-5D251355AA3D}" srcOrd="0" destOrd="0" presId="urn:microsoft.com/office/officeart/2005/8/layout/orgChart1"/>
-    <dgm:cxn modelId="{CBCD59D7-3E40-47CC-997D-41E8F1B338DA}" type="presParOf" srcId="{EA6A488D-9112-4A3B-8E43-2BE6690D0787}" destId="{6683360A-E31C-4142-81E1-36FECC5B4DF4}" srcOrd="1" destOrd="0" presId="urn:microsoft.com/office/officeart/2005/8/layout/orgChart1"/>
-    <dgm:cxn modelId="{3DE76D9F-CD06-4ADB-B439-CFFBC60B368A}" type="presParOf" srcId="{3CA53B20-6535-4D12-8436-B3F47B8D391B}" destId="{224204A8-6016-4A2E-82D4-CB3ED1737932}" srcOrd="1" destOrd="0" presId="urn:microsoft.com/office/officeart/2005/8/layout/orgChart1"/>
-    <dgm:cxn modelId="{598A486C-ED3B-4709-B397-A2142E94F38A}" type="presParOf" srcId="{224204A8-6016-4A2E-82D4-CB3ED1737932}" destId="{D0370262-035C-4F7B-9538-41077464CD46}" srcOrd="0" destOrd="0" presId="urn:microsoft.com/office/officeart/2005/8/layout/orgChart1"/>
-    <dgm:cxn modelId="{C0C3197F-3E61-4271-8403-BDFF5E02C510}" type="presParOf" srcId="{224204A8-6016-4A2E-82D4-CB3ED1737932}" destId="{3175E8D1-7B53-40D8-AD04-8B2977961ABC}" srcOrd="1" destOrd="0" presId="urn:microsoft.com/office/officeart/2005/8/layout/orgChart1"/>
-    <dgm:cxn modelId="{0F86DEA6-166E-432F-932C-2E71C6C2DC74}" type="presParOf" srcId="{3175E8D1-7B53-40D8-AD04-8B2977961ABC}" destId="{BA8532F7-A20D-4518-BDF3-3D161894FF3F}" srcOrd="0" destOrd="0" presId="urn:microsoft.com/office/officeart/2005/8/layout/orgChart1"/>
-    <dgm:cxn modelId="{24936764-8739-41AB-94BA-7F569712B0F0}" type="presParOf" srcId="{BA8532F7-A20D-4518-BDF3-3D161894FF3F}" destId="{F5EFB9FA-6797-4658-BE2F-494D1821770D}" srcOrd="0" destOrd="0" presId="urn:microsoft.com/office/officeart/2005/8/layout/orgChart1"/>
-    <dgm:cxn modelId="{208B054F-FCD9-423C-8557-C87B0C6AB590}" type="presParOf" srcId="{BA8532F7-A20D-4518-BDF3-3D161894FF3F}" destId="{031E1D2F-C603-4EA6-9E7D-765A2C4C4944}" srcOrd="1" destOrd="0" presId="urn:microsoft.com/office/officeart/2005/8/layout/orgChart1"/>
-    <dgm:cxn modelId="{57167C75-E7EB-4211-883F-A9AEFEF21458}" type="presParOf" srcId="{3175E8D1-7B53-40D8-AD04-8B2977961ABC}" destId="{C00CBD23-EE13-47DB-A635-3CD2FF9AB81A}" srcOrd="1" destOrd="0" presId="urn:microsoft.com/office/officeart/2005/8/layout/orgChart1"/>
-    <dgm:cxn modelId="{46C4DBF7-A246-49D0-A1F0-50AEA65B3E60}" type="presParOf" srcId="{C00CBD23-EE13-47DB-A635-3CD2FF9AB81A}" destId="{30223AA1-E52B-4B5E-8435-B70107DDBDD8}" srcOrd="0" destOrd="0" presId="urn:microsoft.com/office/officeart/2005/8/layout/orgChart1"/>
-    <dgm:cxn modelId="{164D253C-6D34-4388-9C26-B1927B81843A}" type="presParOf" srcId="{C00CBD23-EE13-47DB-A635-3CD2FF9AB81A}" destId="{34D6221E-38C1-4574-93BD-CA37482B83D1}" srcOrd="1" destOrd="0" presId="urn:microsoft.com/office/officeart/2005/8/layout/orgChart1"/>
-    <dgm:cxn modelId="{766EA1A8-3EE5-4A38-859D-5002B559F8FA}" type="presParOf" srcId="{34D6221E-38C1-4574-93BD-CA37482B83D1}" destId="{FE24341C-0E2C-45C5-BE92-FBC62BBE0FBC}" srcOrd="0" destOrd="0" presId="urn:microsoft.com/office/officeart/2005/8/layout/orgChart1"/>
-    <dgm:cxn modelId="{4FCC9331-2228-4241-8234-452C4487CBFD}" type="presParOf" srcId="{FE24341C-0E2C-45C5-BE92-FBC62BBE0FBC}" destId="{EFB9F452-FFE8-4CEB-A85E-D968861323FB}" srcOrd="0" destOrd="0" presId="urn:microsoft.com/office/officeart/2005/8/layout/orgChart1"/>
-    <dgm:cxn modelId="{60F5E2D1-3F88-4979-B611-A32C628D2D89}" type="presParOf" srcId="{FE24341C-0E2C-45C5-BE92-FBC62BBE0FBC}" destId="{7E4AF2DD-B636-4BB5-A86D-917D1DA44A61}" srcOrd="1" destOrd="0" presId="urn:microsoft.com/office/officeart/2005/8/layout/orgChart1"/>
-    <dgm:cxn modelId="{2842F9BF-6D86-465B-93CF-96FA15378518}" type="presParOf" srcId="{34D6221E-38C1-4574-93BD-CA37482B83D1}" destId="{CD2ED4C4-9CBB-42A1-9960-2833514125DB}" srcOrd="1" destOrd="0" presId="urn:microsoft.com/office/officeart/2005/8/layout/orgChart1"/>
-    <dgm:cxn modelId="{6095C4AB-1C6E-4066-AE58-A7CB7330AFC4}" type="presParOf" srcId="{34D6221E-38C1-4574-93BD-CA37482B83D1}" destId="{6EA41B4B-3833-4C53-AD8C-68113648C0D6}" srcOrd="2" destOrd="0" presId="urn:microsoft.com/office/officeart/2005/8/layout/orgChart1"/>
-    <dgm:cxn modelId="{68702780-D374-4750-8224-E3A9AFEF1F24}" type="presParOf" srcId="{C00CBD23-EE13-47DB-A635-3CD2FF9AB81A}" destId="{6DE9F148-FB56-4F93-9228-9454CEA2EDC6}" srcOrd="2" destOrd="0" presId="urn:microsoft.com/office/officeart/2005/8/layout/orgChart1"/>
-    <dgm:cxn modelId="{A5A9C426-C9E5-4020-80CE-7BAF679BDDB8}" type="presParOf" srcId="{C00CBD23-EE13-47DB-A635-3CD2FF9AB81A}" destId="{CF12CD8A-728C-4991-8D98-D652E2B54974}" srcOrd="3" destOrd="0" presId="urn:microsoft.com/office/officeart/2005/8/layout/orgChart1"/>
-    <dgm:cxn modelId="{698FF3AB-79B5-48EC-8A83-EFAC8E34036A}" type="presParOf" srcId="{CF12CD8A-728C-4991-8D98-D652E2B54974}" destId="{89CDED72-03D0-43B4-8FF0-3690DDFDE206}" srcOrd="0" destOrd="0" presId="urn:microsoft.com/office/officeart/2005/8/layout/orgChart1"/>
-    <dgm:cxn modelId="{34B8B5C5-12C7-4DF3-B5A9-D8EA41DAEDD4}" type="presParOf" srcId="{89CDED72-03D0-43B4-8FF0-3690DDFDE206}" destId="{AE6E81B5-039D-465E-9C0A-BB3A7CF1CC24}" srcOrd="0" destOrd="0" presId="urn:microsoft.com/office/officeart/2005/8/layout/orgChart1"/>
-    <dgm:cxn modelId="{893CBD44-92FF-40C7-85E5-9C9F04BFC522}" type="presParOf" srcId="{89CDED72-03D0-43B4-8FF0-3690DDFDE206}" destId="{D698DA5D-F314-48E6-820D-91E6BDCDB851}" srcOrd="1" destOrd="0" presId="urn:microsoft.com/office/officeart/2005/8/layout/orgChart1"/>
-    <dgm:cxn modelId="{2140E675-5D3E-4B13-8770-9D4795C01A90}" type="presParOf" srcId="{CF12CD8A-728C-4991-8D98-D652E2B54974}" destId="{FF4C3293-E55E-4783-BB09-B508B58B206D}" srcOrd="1" destOrd="0" presId="urn:microsoft.com/office/officeart/2005/8/layout/orgChart1"/>
-    <dgm:cxn modelId="{A3A4E758-7B0D-4DE9-9FA4-27661857E315}" type="presParOf" srcId="{FF4C3293-E55E-4783-BB09-B508B58B206D}" destId="{3C78EBD5-8588-4F00-B89C-74FE7B9F2E14}" srcOrd="0" destOrd="0" presId="urn:microsoft.com/office/officeart/2005/8/layout/orgChart1"/>
-    <dgm:cxn modelId="{7423C5AC-80E7-4A8E-A1A3-DA26FD8A493B}" type="presParOf" srcId="{FF4C3293-E55E-4783-BB09-B508B58B206D}" destId="{0D9C702D-59F5-4AF4-8763-6D81DFDEAB69}" srcOrd="1" destOrd="0" presId="urn:microsoft.com/office/officeart/2005/8/layout/orgChart1"/>
-    <dgm:cxn modelId="{7CC87A1B-89DD-49FD-9B64-B229BE3DD56F}" type="presParOf" srcId="{0D9C702D-59F5-4AF4-8763-6D81DFDEAB69}" destId="{E68CB037-DBF6-4169-8B30-3CD043B80A52}" srcOrd="0" destOrd="0" presId="urn:microsoft.com/office/officeart/2005/8/layout/orgChart1"/>
-    <dgm:cxn modelId="{98B0D3B5-4378-4608-A02B-8BACE07DD286}" type="presParOf" srcId="{E68CB037-DBF6-4169-8B30-3CD043B80A52}" destId="{70C7A9BB-D83D-491C-B812-951EDE64A6F1}" srcOrd="0" destOrd="0" presId="urn:microsoft.com/office/officeart/2005/8/layout/orgChart1"/>
-    <dgm:cxn modelId="{70F48539-A416-4457-990E-7C59A4CD6C82}" type="presParOf" srcId="{E68CB037-DBF6-4169-8B30-3CD043B80A52}" destId="{567078EA-4466-4B49-9239-EF8D06B45773}" srcOrd="1" destOrd="0" presId="urn:microsoft.com/office/officeart/2005/8/layout/orgChart1"/>
-    <dgm:cxn modelId="{AC14CE20-279A-48A5-A6C2-1C3BD4B6A53F}" type="presParOf" srcId="{0D9C702D-59F5-4AF4-8763-6D81DFDEAB69}" destId="{80E7808B-1D40-4C32-8F0E-A877861B58D2}" srcOrd="1" destOrd="0" presId="urn:microsoft.com/office/officeart/2005/8/layout/orgChart1"/>
-    <dgm:cxn modelId="{8EE211CD-7B49-4E1A-9951-7B15485BAF24}" type="presParOf" srcId="{80E7808B-1D40-4C32-8F0E-A877861B58D2}" destId="{A658E4CB-4DDC-4564-A007-4ABC12591407}" srcOrd="0" destOrd="0" presId="urn:microsoft.com/office/officeart/2005/8/layout/orgChart1"/>
-    <dgm:cxn modelId="{88A1EBE7-7EA9-468C-B7BC-8A3319E5946F}" type="presParOf" srcId="{80E7808B-1D40-4C32-8F0E-A877861B58D2}" destId="{911E7BBE-344A-4EBD-877B-8BFF46EB2F1D}" srcOrd="1" destOrd="0" presId="urn:microsoft.com/office/officeart/2005/8/layout/orgChart1"/>
-    <dgm:cxn modelId="{1300A4A7-A296-4A59-8DA0-CEE3D3063932}" type="presParOf" srcId="{911E7BBE-344A-4EBD-877B-8BFF46EB2F1D}" destId="{D58610BF-705E-4DCE-8EC8-DF28984DDADA}" srcOrd="0" destOrd="0" presId="urn:microsoft.com/office/officeart/2005/8/layout/orgChart1"/>
-    <dgm:cxn modelId="{C50EF5A9-2D4E-4DD1-9E83-783AE119B2F8}" type="presParOf" srcId="{D58610BF-705E-4DCE-8EC8-DF28984DDADA}" destId="{346F6E34-F932-4560-94CA-2A0572F81397}" srcOrd="0" destOrd="0" presId="urn:microsoft.com/office/officeart/2005/8/layout/orgChart1"/>
-    <dgm:cxn modelId="{EAC1939D-414C-4282-AAAB-F355533CB0A1}" type="presParOf" srcId="{D58610BF-705E-4DCE-8EC8-DF28984DDADA}" destId="{C1BD2246-5693-48B1-9860-56AAD8918840}" srcOrd="1" destOrd="0" presId="urn:microsoft.com/office/officeart/2005/8/layout/orgChart1"/>
-    <dgm:cxn modelId="{8DDCAF26-2EE6-4F0E-B6F2-80B26EFB1CAD}" type="presParOf" srcId="{911E7BBE-344A-4EBD-877B-8BFF46EB2F1D}" destId="{0849330E-5308-4B71-9903-86282F2391EF}" srcOrd="1" destOrd="0" presId="urn:microsoft.com/office/officeart/2005/8/layout/orgChart1"/>
-    <dgm:cxn modelId="{58E97DD1-19B7-4D6A-8BB2-B1C5617DE95C}" type="presParOf" srcId="{911E7BBE-344A-4EBD-877B-8BFF46EB2F1D}" destId="{605053B8-D410-4FDA-A435-3FED7D5C1A32}" srcOrd="2" destOrd="0" presId="urn:microsoft.com/office/officeart/2005/8/layout/orgChart1"/>
-    <dgm:cxn modelId="{F92DA9A6-8A44-40B4-AB74-40D35356D2D7}" type="presParOf" srcId="{80E7808B-1D40-4C32-8F0E-A877861B58D2}" destId="{E3E32EED-00A6-4F71-9F5F-B10BC37F92AA}" srcOrd="2" destOrd="0" presId="urn:microsoft.com/office/officeart/2005/8/layout/orgChart1"/>
-    <dgm:cxn modelId="{5D276996-8C07-4CBD-8188-014CB28F3F81}" type="presParOf" srcId="{80E7808B-1D40-4C32-8F0E-A877861B58D2}" destId="{567A7AD6-17D8-4DB5-9EDD-A9FB6257C722}" srcOrd="3" destOrd="0" presId="urn:microsoft.com/office/officeart/2005/8/layout/orgChart1"/>
-    <dgm:cxn modelId="{32FAEC3C-E83B-40F8-98BC-546B1AE73B71}" type="presParOf" srcId="{567A7AD6-17D8-4DB5-9EDD-A9FB6257C722}" destId="{05FE844D-328D-4188-B167-4FF825601587}" srcOrd="0" destOrd="0" presId="urn:microsoft.com/office/officeart/2005/8/layout/orgChart1"/>
-    <dgm:cxn modelId="{A60D6A3F-7D7E-474F-AA18-193A5037E1D6}" type="presParOf" srcId="{05FE844D-328D-4188-B167-4FF825601587}" destId="{5E96939B-2391-40E6-8E8B-DBA7898B1059}" srcOrd="0" destOrd="0" presId="urn:microsoft.com/office/officeart/2005/8/layout/orgChart1"/>
-    <dgm:cxn modelId="{1084B8B3-3ACE-4E86-8779-5799F12EF93E}" type="presParOf" srcId="{05FE844D-328D-4188-B167-4FF825601587}" destId="{B969D3CA-3D3E-4E5B-A96F-1CCDB2A01703}" srcOrd="1" destOrd="0" presId="urn:microsoft.com/office/officeart/2005/8/layout/orgChart1"/>
-    <dgm:cxn modelId="{D705EC20-8A79-47BB-B05B-C71E0D23BF04}" type="presParOf" srcId="{567A7AD6-17D8-4DB5-9EDD-A9FB6257C722}" destId="{13F7D2D5-AB60-4D1F-AC32-3474A3699623}" srcOrd="1" destOrd="0" presId="urn:microsoft.com/office/officeart/2005/8/layout/orgChart1"/>
-    <dgm:cxn modelId="{0430332B-1556-44FB-B72F-FF25E6C755A5}" type="presParOf" srcId="{567A7AD6-17D8-4DB5-9EDD-A9FB6257C722}" destId="{B8DDE3B9-8485-489B-AB70-F4416F595134}" srcOrd="2" destOrd="0" presId="urn:microsoft.com/office/officeart/2005/8/layout/orgChart1"/>
-    <dgm:cxn modelId="{92EFAF3A-5AB7-48E4-908B-270414436F3A}" type="presParOf" srcId="{0D9C702D-59F5-4AF4-8763-6D81DFDEAB69}" destId="{D3980833-2D0E-4BAE-816B-AFFFA9937C7B}" srcOrd="2" destOrd="0" presId="urn:microsoft.com/office/officeart/2005/8/layout/orgChart1"/>
-    <dgm:cxn modelId="{266BA087-41E5-44F3-8EA1-67F339A29648}" type="presParOf" srcId="{FF4C3293-E55E-4783-BB09-B508B58B206D}" destId="{174B6EC9-67AB-498E-8F51-DEB56DCB09CF}" srcOrd="2" destOrd="0" presId="urn:microsoft.com/office/officeart/2005/8/layout/orgChart1"/>
-    <dgm:cxn modelId="{489B7DDA-770D-4483-86D1-F134EB4B86C5}" type="presParOf" srcId="{FF4C3293-E55E-4783-BB09-B508B58B206D}" destId="{0B2601D1-FFC1-487E-94E7-AD2E665F42D7}" srcOrd="3" destOrd="0" presId="urn:microsoft.com/office/officeart/2005/8/layout/orgChart1"/>
-    <dgm:cxn modelId="{79BF5042-D263-4B55-872E-14784926041D}" type="presParOf" srcId="{0B2601D1-FFC1-487E-94E7-AD2E665F42D7}" destId="{6458E584-3236-42FD-9341-0934691D9202}" srcOrd="0" destOrd="0" presId="urn:microsoft.com/office/officeart/2005/8/layout/orgChart1"/>
-    <dgm:cxn modelId="{8BA1321F-1F1B-4267-AA81-D74AA4BDAA24}" type="presParOf" srcId="{6458E584-3236-42FD-9341-0934691D9202}" destId="{28B8B485-D3E2-4CC8-8C15-976354911744}" srcOrd="0" destOrd="0" presId="urn:microsoft.com/office/officeart/2005/8/layout/orgChart1"/>
-    <dgm:cxn modelId="{342EAB84-223C-45B2-8599-2591BD940E31}" type="presParOf" srcId="{6458E584-3236-42FD-9341-0934691D9202}" destId="{7B9B11C8-3192-4D2F-A896-AF03F3F44438}" srcOrd="1" destOrd="0" presId="urn:microsoft.com/office/officeart/2005/8/layout/orgChart1"/>
-    <dgm:cxn modelId="{13C46BD9-81FC-446F-8F68-28D29C4657DF}" type="presParOf" srcId="{0B2601D1-FFC1-487E-94E7-AD2E665F42D7}" destId="{7ABFF9BA-D0C9-484F-AD33-41C95FB8DC14}" srcOrd="1" destOrd="0" presId="urn:microsoft.com/office/officeart/2005/8/layout/orgChart1"/>
-    <dgm:cxn modelId="{493D30A6-65B7-4F42-BD3C-D48F83B33EA3}" type="presParOf" srcId="{7ABFF9BA-D0C9-484F-AD33-41C95FB8DC14}" destId="{6E33082C-3778-4ABB-93F2-223053ABA309}" srcOrd="0" destOrd="0" presId="urn:microsoft.com/office/officeart/2005/8/layout/orgChart1"/>
-    <dgm:cxn modelId="{13F104E4-A043-4048-ABAB-B806B7FC7219}" type="presParOf" srcId="{7ABFF9BA-D0C9-484F-AD33-41C95FB8DC14}" destId="{F924FA76-F0F3-444A-93A3-2F06007410D9}" srcOrd="1" destOrd="0" presId="urn:microsoft.com/office/officeart/2005/8/layout/orgChart1"/>
-    <dgm:cxn modelId="{AB90FF1B-6A40-49EB-979F-62221438E12A}" type="presParOf" srcId="{F924FA76-F0F3-444A-93A3-2F06007410D9}" destId="{6909A13A-E86C-42EC-BE72-30BA12A56EC9}" srcOrd="0" destOrd="0" presId="urn:microsoft.com/office/officeart/2005/8/layout/orgChart1"/>
-    <dgm:cxn modelId="{E3D3CC91-492E-4868-97D6-C80FB9115540}" type="presParOf" srcId="{6909A13A-E86C-42EC-BE72-30BA12A56EC9}" destId="{E8850ABD-AD51-4993-94D3-2346573BC964}" srcOrd="0" destOrd="0" presId="urn:microsoft.com/office/officeart/2005/8/layout/orgChart1"/>
-    <dgm:cxn modelId="{9239E9C8-5F3A-4F80-8515-24C00DC6A129}" type="presParOf" srcId="{6909A13A-E86C-42EC-BE72-30BA12A56EC9}" destId="{0A8DAEB8-CD22-40CF-BDF2-2EB734CD94E1}" srcOrd="1" destOrd="0" presId="urn:microsoft.com/office/officeart/2005/8/layout/orgChart1"/>
-    <dgm:cxn modelId="{24EA7A22-C67D-400E-BEED-E03BB25E9E96}" type="presParOf" srcId="{F924FA76-F0F3-444A-93A3-2F06007410D9}" destId="{C270172C-40CF-49E9-9EB0-62CEB1378C53}" srcOrd="1" destOrd="0" presId="urn:microsoft.com/office/officeart/2005/8/layout/orgChart1"/>
-    <dgm:cxn modelId="{6BFF4599-4241-497B-8640-4B278B1CA83B}" type="presParOf" srcId="{F924FA76-F0F3-444A-93A3-2F06007410D9}" destId="{E2BD60F4-21F2-447E-9CDA-A4D90BE88654}" srcOrd="2" destOrd="0" presId="urn:microsoft.com/office/officeart/2005/8/layout/orgChart1"/>
-    <dgm:cxn modelId="{48E4158F-D218-405A-B278-21DC122EC109}" type="presParOf" srcId="{7ABFF9BA-D0C9-484F-AD33-41C95FB8DC14}" destId="{3D679402-8278-4366-8843-2F564801FFB8}" srcOrd="2" destOrd="0" presId="urn:microsoft.com/office/officeart/2005/8/layout/orgChart1"/>
-    <dgm:cxn modelId="{2F43000E-7E79-4284-9E12-5FB6CA2F9F66}" type="presParOf" srcId="{7ABFF9BA-D0C9-484F-AD33-41C95FB8DC14}" destId="{C45B0CE7-CD37-48DC-B682-A014352F0F40}" srcOrd="3" destOrd="0" presId="urn:microsoft.com/office/officeart/2005/8/layout/orgChart1"/>
-    <dgm:cxn modelId="{B76054DC-74F3-48DB-AAB7-F9F42FD2ACE7}" type="presParOf" srcId="{C45B0CE7-CD37-48DC-B682-A014352F0F40}" destId="{CAF007FB-CDD1-4DA2-86B6-D07CC892F147}" srcOrd="0" destOrd="0" presId="urn:microsoft.com/office/officeart/2005/8/layout/orgChart1"/>
-    <dgm:cxn modelId="{1A1F4893-B7C4-4114-9E83-637C306922CC}" type="presParOf" srcId="{CAF007FB-CDD1-4DA2-86B6-D07CC892F147}" destId="{7CB06313-0AC6-4334-BE38-2E8197E328E2}" srcOrd="0" destOrd="0" presId="urn:microsoft.com/office/officeart/2005/8/layout/orgChart1"/>
-    <dgm:cxn modelId="{652D281A-9D63-4F55-B481-7894C1A99C03}" type="presParOf" srcId="{CAF007FB-CDD1-4DA2-86B6-D07CC892F147}" destId="{B9DB7124-1862-4F8D-9150-AC1D163B76C1}" srcOrd="1" destOrd="0" presId="urn:microsoft.com/office/officeart/2005/8/layout/orgChart1"/>
-    <dgm:cxn modelId="{2007F908-47A0-4C74-9B77-D662FC2FD037}" type="presParOf" srcId="{C45B0CE7-CD37-48DC-B682-A014352F0F40}" destId="{1DBE3116-1E54-4677-AA04-1574BB39F9A9}" srcOrd="1" destOrd="0" presId="urn:microsoft.com/office/officeart/2005/8/layout/orgChart1"/>
-    <dgm:cxn modelId="{F8C414BC-2C29-49BC-A6F1-1BB7A83DEC3B}" type="presParOf" srcId="{C45B0CE7-CD37-48DC-B682-A014352F0F40}" destId="{E916B7F9-0173-4FAD-B8D4-1EFF0AC6B609}" srcOrd="2" destOrd="0" presId="urn:microsoft.com/office/officeart/2005/8/layout/orgChart1"/>
-    <dgm:cxn modelId="{72B9C37D-A866-45A3-90BB-06FEC80D8901}" type="presParOf" srcId="{7ABFF9BA-D0C9-484F-AD33-41C95FB8DC14}" destId="{2A4CFED1-9624-434D-8067-C2EDF8079E42}" srcOrd="4" destOrd="0" presId="urn:microsoft.com/office/officeart/2005/8/layout/orgChart1"/>
-    <dgm:cxn modelId="{CD402423-034B-401C-B1BD-4DDFF9F9568A}" type="presParOf" srcId="{7ABFF9BA-D0C9-484F-AD33-41C95FB8DC14}" destId="{E800FD0E-84F3-4900-B220-72F2700098C2}" srcOrd="5" destOrd="0" presId="urn:microsoft.com/office/officeart/2005/8/layout/orgChart1"/>
-    <dgm:cxn modelId="{6030AD35-DF02-40C6-BE0B-803CDEC51E52}" type="presParOf" srcId="{E800FD0E-84F3-4900-B220-72F2700098C2}" destId="{0C48C80D-DE47-459D-9A18-19AAB505175D}" srcOrd="0" destOrd="0" presId="urn:microsoft.com/office/officeart/2005/8/layout/orgChart1"/>
-    <dgm:cxn modelId="{23B14D3F-0548-494A-A615-987712C55BC4}" type="presParOf" srcId="{0C48C80D-DE47-459D-9A18-19AAB505175D}" destId="{4193881B-AD5F-42AF-A653-EE0707D1F1A6}" srcOrd="0" destOrd="0" presId="urn:microsoft.com/office/officeart/2005/8/layout/orgChart1"/>
-    <dgm:cxn modelId="{AEC09D02-1879-4F97-B447-8658742A78AA}" type="presParOf" srcId="{0C48C80D-DE47-459D-9A18-19AAB505175D}" destId="{5FC7684E-0951-422B-AAAF-5CA10A5CA60B}" srcOrd="1" destOrd="0" presId="urn:microsoft.com/office/officeart/2005/8/layout/orgChart1"/>
-    <dgm:cxn modelId="{1CB3A771-DBEB-4603-B576-EB3CA12A23A2}" type="presParOf" srcId="{E800FD0E-84F3-4900-B220-72F2700098C2}" destId="{4337667D-7A5E-43DF-9D0F-A923B593B10F}" srcOrd="1" destOrd="0" presId="urn:microsoft.com/office/officeart/2005/8/layout/orgChart1"/>
-    <dgm:cxn modelId="{6807401F-9831-4E63-A1E0-6770E378E2DD}" type="presParOf" srcId="{E800FD0E-84F3-4900-B220-72F2700098C2}" destId="{C0721C0C-A01B-4E83-BC60-C5602D0F80D1}" srcOrd="2" destOrd="0" presId="urn:microsoft.com/office/officeart/2005/8/layout/orgChart1"/>
-    <dgm:cxn modelId="{E33F8E9F-0DFE-4B53-BEC1-C4F6AD9182D1}" type="presParOf" srcId="{7ABFF9BA-D0C9-484F-AD33-41C95FB8DC14}" destId="{C13A3A04-CFA5-4A63-A622-369DC2EC18C4}" srcOrd="6" destOrd="0" presId="urn:microsoft.com/office/officeart/2005/8/layout/orgChart1"/>
-    <dgm:cxn modelId="{E0FBCECD-B0E3-4A99-A60A-3667F16CF7B1}" type="presParOf" srcId="{7ABFF9BA-D0C9-484F-AD33-41C95FB8DC14}" destId="{0DE26CB1-8DF8-4F38-929E-FB54CA99055E}" srcOrd="7" destOrd="0" presId="urn:microsoft.com/office/officeart/2005/8/layout/orgChart1"/>
-    <dgm:cxn modelId="{F730B195-55C1-42F7-A0BB-B4633763F372}" type="presParOf" srcId="{0DE26CB1-8DF8-4F38-929E-FB54CA99055E}" destId="{4B77F875-7033-42E6-B773-199C0EE7DDCF}" srcOrd="0" destOrd="0" presId="urn:microsoft.com/office/officeart/2005/8/layout/orgChart1"/>
-    <dgm:cxn modelId="{7F0EE44E-809A-4D14-A8DB-872AEC029046}" type="presParOf" srcId="{4B77F875-7033-42E6-B773-199C0EE7DDCF}" destId="{062CBA52-EA1F-4965-85A7-51215A0BF1E1}" srcOrd="0" destOrd="0" presId="urn:microsoft.com/office/officeart/2005/8/layout/orgChart1"/>
-    <dgm:cxn modelId="{B0532604-06C0-4902-AA9D-6B7630B51F19}" type="presParOf" srcId="{4B77F875-7033-42E6-B773-199C0EE7DDCF}" destId="{71E6611B-C454-4441-B1D1-85F1C03CCFFB}" srcOrd="1" destOrd="0" presId="urn:microsoft.com/office/officeart/2005/8/layout/orgChart1"/>
-    <dgm:cxn modelId="{6E50F7E0-0309-45A5-8D02-6BCF678454B3}" type="presParOf" srcId="{0DE26CB1-8DF8-4F38-929E-FB54CA99055E}" destId="{007BD379-FE63-45EA-8581-EA271F925CFE}" srcOrd="1" destOrd="0" presId="urn:microsoft.com/office/officeart/2005/8/layout/orgChart1"/>
-    <dgm:cxn modelId="{D4DE9469-9DD0-438B-AFB1-3FDFD802D71A}" type="presParOf" srcId="{0DE26CB1-8DF8-4F38-929E-FB54CA99055E}" destId="{3614D9ED-8E0F-4A6B-8226-FC72C8305BF2}" srcOrd="2" destOrd="0" presId="urn:microsoft.com/office/officeart/2005/8/layout/orgChart1"/>
-    <dgm:cxn modelId="{4E637921-C23B-4129-9AF8-0D7491313C67}" type="presParOf" srcId="{7ABFF9BA-D0C9-484F-AD33-41C95FB8DC14}" destId="{69209B79-27E3-46D8-908F-C926DAFFAD8D}" srcOrd="8" destOrd="0" presId="urn:microsoft.com/office/officeart/2005/8/layout/orgChart1"/>
-    <dgm:cxn modelId="{B21BD23C-2F44-4D2B-9935-25D827B521BE}" type="presParOf" srcId="{7ABFF9BA-D0C9-484F-AD33-41C95FB8DC14}" destId="{F9E6A0CA-6321-4EA8-9013-B3C80B174C2E}" srcOrd="9" destOrd="0" presId="urn:microsoft.com/office/officeart/2005/8/layout/orgChart1"/>
-    <dgm:cxn modelId="{1A2D24C6-A55C-4D32-9A16-115F99D0E2B4}" type="presParOf" srcId="{F9E6A0CA-6321-4EA8-9013-B3C80B174C2E}" destId="{C769BC7F-FA2B-4AB7-93CC-BE9E8464D74C}" srcOrd="0" destOrd="0" presId="urn:microsoft.com/office/officeart/2005/8/layout/orgChart1"/>
-    <dgm:cxn modelId="{844D7C07-5C8E-475C-97B9-CC436AF5030A}" type="presParOf" srcId="{C769BC7F-FA2B-4AB7-93CC-BE9E8464D74C}" destId="{54D20402-E165-4F0F-B19D-934DF0835109}" srcOrd="0" destOrd="0" presId="urn:microsoft.com/office/officeart/2005/8/layout/orgChart1"/>
-    <dgm:cxn modelId="{F0D4D5FC-0CE1-4E8D-997B-6D2D028ADA93}" type="presParOf" srcId="{C769BC7F-FA2B-4AB7-93CC-BE9E8464D74C}" destId="{D3B8B35F-8976-4E3C-9280-E4FCFCFA79E5}" srcOrd="1" destOrd="0" presId="urn:microsoft.com/office/officeart/2005/8/layout/orgChart1"/>
-    <dgm:cxn modelId="{5C7BD17A-C55F-4F09-BA75-F9D1ACD653AE}" type="presParOf" srcId="{F9E6A0CA-6321-4EA8-9013-B3C80B174C2E}" destId="{22BB3606-F27F-45E6-927A-0E319F1AB6BF}" srcOrd="1" destOrd="0" presId="urn:microsoft.com/office/officeart/2005/8/layout/orgChart1"/>
-    <dgm:cxn modelId="{1EB38F26-64A0-4A89-83D4-0FE1F3544F70}" type="presParOf" srcId="{F9E6A0CA-6321-4EA8-9013-B3C80B174C2E}" destId="{11D28B9B-ED34-409D-92D7-654E10EBD51A}" srcOrd="2" destOrd="0" presId="urn:microsoft.com/office/officeart/2005/8/layout/orgChart1"/>
-    <dgm:cxn modelId="{F5526EB2-369B-414A-B453-AA74D59358B5}" type="presParOf" srcId="{7ABFF9BA-D0C9-484F-AD33-41C95FB8DC14}" destId="{1439366A-37CB-4DD5-8A68-92B0D6A0F04D}" srcOrd="10" destOrd="0" presId="urn:microsoft.com/office/officeart/2005/8/layout/orgChart1"/>
-    <dgm:cxn modelId="{4E2470E5-B6EA-4C3B-9A85-DBD4C52D1434}" type="presParOf" srcId="{7ABFF9BA-D0C9-484F-AD33-41C95FB8DC14}" destId="{60962991-5B07-4616-9513-6DDF1283B58D}" srcOrd="11" destOrd="0" presId="urn:microsoft.com/office/officeart/2005/8/layout/orgChart1"/>
-    <dgm:cxn modelId="{0AA2F777-B428-4026-9030-704C410136D5}" type="presParOf" srcId="{60962991-5B07-4616-9513-6DDF1283B58D}" destId="{F6F3D1FD-2AA7-480A-84B9-D2B01790A547}" srcOrd="0" destOrd="0" presId="urn:microsoft.com/office/officeart/2005/8/layout/orgChart1"/>
-    <dgm:cxn modelId="{C498F38F-A98E-49A1-B5EC-6AD1BFCDD956}" type="presParOf" srcId="{F6F3D1FD-2AA7-480A-84B9-D2B01790A547}" destId="{DB1A9D2F-9D71-4979-BDFB-B649FA368457}" srcOrd="0" destOrd="0" presId="urn:microsoft.com/office/officeart/2005/8/layout/orgChart1"/>
-    <dgm:cxn modelId="{B647585C-E246-4C7C-AF08-30CB18EDBF3D}" type="presParOf" srcId="{F6F3D1FD-2AA7-480A-84B9-D2B01790A547}" destId="{99F29E88-DE92-4FE3-9730-F664D9CAFA7F}" srcOrd="1" destOrd="0" presId="urn:microsoft.com/office/officeart/2005/8/layout/orgChart1"/>
-    <dgm:cxn modelId="{51214D9E-A798-489A-9A43-42001200399E}" type="presParOf" srcId="{60962991-5B07-4616-9513-6DDF1283B58D}" destId="{0569EEFF-D22A-4A3C-BF0C-13731CE41E25}" srcOrd="1" destOrd="0" presId="urn:microsoft.com/office/officeart/2005/8/layout/orgChart1"/>
-    <dgm:cxn modelId="{97DCF36F-B27E-4BD4-8E9E-1704CBF3307C}" type="presParOf" srcId="{60962991-5B07-4616-9513-6DDF1283B58D}" destId="{76441674-BC67-4A36-B727-2C40124FA702}" srcOrd="2" destOrd="0" presId="urn:microsoft.com/office/officeart/2005/8/layout/orgChart1"/>
-    <dgm:cxn modelId="{ABBE9DF2-5FD1-41AF-ABB7-50F35B4E8EA8}" type="presParOf" srcId="{0B2601D1-FFC1-487E-94E7-AD2E665F42D7}" destId="{857D89CB-6A79-4976-9C33-A49E3D9ED51C}" srcOrd="2" destOrd="0" presId="urn:microsoft.com/office/officeart/2005/8/layout/orgChart1"/>
-    <dgm:cxn modelId="{AEB55B7F-0C81-4FEA-BB46-B311CB7A23B1}" type="presParOf" srcId="{CF12CD8A-728C-4991-8D98-D652E2B54974}" destId="{35B73CB2-2211-4D4C-A288-DA0B2E8419C6}" srcOrd="2" destOrd="0" presId="urn:microsoft.com/office/officeart/2005/8/layout/orgChart1"/>
-    <dgm:cxn modelId="{33339B05-4ADB-4DDC-82D4-16732288E8B8}" type="presParOf" srcId="{3175E8D1-7B53-40D8-AD04-8B2977961ABC}" destId="{FB44D73F-2F48-441A-A85D-AB9DA867282B}" srcOrd="2" destOrd="0" presId="urn:microsoft.com/office/officeart/2005/8/layout/orgChart1"/>
-    <dgm:cxn modelId="{30AC2D00-0CB9-44EC-90A3-B0E857EDC452}" type="presParOf" srcId="{224204A8-6016-4A2E-82D4-CB3ED1737932}" destId="{4B94323C-1B3D-4573-BCB2-70E5F39F869F}" srcOrd="2" destOrd="0" presId="urn:microsoft.com/office/officeart/2005/8/layout/orgChart1"/>
-    <dgm:cxn modelId="{16443C94-150B-444D-B2E8-05BA807170D2}" type="presParOf" srcId="{224204A8-6016-4A2E-82D4-CB3ED1737932}" destId="{A843D5C3-5EA6-4B17-8D3E-B609B929FE07}" srcOrd="3" destOrd="0" presId="urn:microsoft.com/office/officeart/2005/8/layout/orgChart1"/>
-    <dgm:cxn modelId="{40165919-FD84-4314-AA69-A06BEBC175DE}" type="presParOf" srcId="{A843D5C3-5EA6-4B17-8D3E-B609B929FE07}" destId="{E701A8EC-4DEA-4AAE-8969-0182F3C8FB51}" srcOrd="0" destOrd="0" presId="urn:microsoft.com/office/officeart/2005/8/layout/orgChart1"/>
-    <dgm:cxn modelId="{FEC3B7F8-67D1-42AB-89E7-1071734BFF88}" type="presParOf" srcId="{E701A8EC-4DEA-4AAE-8969-0182F3C8FB51}" destId="{20C48B43-9D88-4636-BA22-4755BCAE7B14}" srcOrd="0" destOrd="0" presId="urn:microsoft.com/office/officeart/2005/8/layout/orgChart1"/>
-    <dgm:cxn modelId="{0BD333D3-2BF9-4FBD-B7B0-BB147BD901EA}" type="presParOf" srcId="{E701A8EC-4DEA-4AAE-8969-0182F3C8FB51}" destId="{0C4405E8-D50C-4DE5-88F3-A666799C3A0B}" srcOrd="1" destOrd="0" presId="urn:microsoft.com/office/officeart/2005/8/layout/orgChart1"/>
-    <dgm:cxn modelId="{66FA8ACF-CD8A-46E5-9959-81CD1B8DCB0A}" type="presParOf" srcId="{A843D5C3-5EA6-4B17-8D3E-B609B929FE07}" destId="{B4989002-39B9-4712-8E39-E303EF26E696}" srcOrd="1" destOrd="0" presId="urn:microsoft.com/office/officeart/2005/8/layout/orgChart1"/>
-    <dgm:cxn modelId="{6FBCF305-7C23-41CE-AF15-CC90DCC84449}" type="presParOf" srcId="{A843D5C3-5EA6-4B17-8D3E-B609B929FE07}" destId="{75AAEF13-57AD-426C-AF8C-74DEFDD7532F}" srcOrd="2" destOrd="0" presId="urn:microsoft.com/office/officeart/2005/8/layout/orgChart1"/>
-    <dgm:cxn modelId="{EB280552-D954-4C6A-AF03-8B74E03FACFF}" type="presParOf" srcId="{224204A8-6016-4A2E-82D4-CB3ED1737932}" destId="{66EFDE58-8A0A-4043-8E2A-D637FDAD6116}" srcOrd="4" destOrd="0" presId="urn:microsoft.com/office/officeart/2005/8/layout/orgChart1"/>
-    <dgm:cxn modelId="{2E42ADFA-FEFE-4B11-A6DC-C08EDCF485F9}" type="presParOf" srcId="{224204A8-6016-4A2E-82D4-CB3ED1737932}" destId="{926DCA84-89D4-4C83-9928-1585BAFB8CA3}" srcOrd="5" destOrd="0" presId="urn:microsoft.com/office/officeart/2005/8/layout/orgChart1"/>
-    <dgm:cxn modelId="{3D2D30D7-4345-4B4C-B0A6-5636C77077A3}" type="presParOf" srcId="{926DCA84-89D4-4C83-9928-1585BAFB8CA3}" destId="{91246CAE-C292-4D57-AFFB-219FCB1DD232}" srcOrd="0" destOrd="0" presId="urn:microsoft.com/office/officeart/2005/8/layout/orgChart1"/>
-    <dgm:cxn modelId="{4BC1E572-7AC1-41FB-86CA-1C9B32ABBCAB}" type="presParOf" srcId="{91246CAE-C292-4D57-AFFB-219FCB1DD232}" destId="{D7CEF4C6-3245-4E4F-859A-DC9EF1045593}" srcOrd="0" destOrd="0" presId="urn:microsoft.com/office/officeart/2005/8/layout/orgChart1"/>
-    <dgm:cxn modelId="{F9976E79-FAFC-4E95-9FA8-004235E89BB4}" type="presParOf" srcId="{91246CAE-C292-4D57-AFFB-219FCB1DD232}" destId="{A66F249A-0AC1-4A7B-BF38-33608E097445}" srcOrd="1" destOrd="0" presId="urn:microsoft.com/office/officeart/2005/8/layout/orgChart1"/>
-    <dgm:cxn modelId="{E94CE096-06E1-4830-A352-C08729A5555B}" type="presParOf" srcId="{926DCA84-89D4-4C83-9928-1585BAFB8CA3}" destId="{84660774-1BC3-4B41-A460-90A0425AFAB2}" srcOrd="1" destOrd="0" presId="urn:microsoft.com/office/officeart/2005/8/layout/orgChart1"/>
-    <dgm:cxn modelId="{509C4633-491C-4346-95B2-0505686D013D}" type="presParOf" srcId="{926DCA84-89D4-4C83-9928-1585BAFB8CA3}" destId="{F479C08C-CA91-4F6D-89F8-DA0D6D5111AF}" srcOrd="2" destOrd="0" presId="urn:microsoft.com/office/officeart/2005/8/layout/orgChart1"/>
-    <dgm:cxn modelId="{DBCEDAE0-05BE-428C-94C5-DCAA47BC2C53}" type="presParOf" srcId="{3CA53B20-6535-4D12-8436-B3F47B8D391B}" destId="{0CC6C7CA-388B-4342-A56C-756B6B8EC55E}" srcOrd="2" destOrd="0" presId="urn:microsoft.com/office/officeart/2005/8/layout/orgChart1"/>
-    <dgm:cxn modelId="{9B241761-76B4-4BC9-990B-26A244417300}" type="presParOf" srcId="{BF57BBFB-9612-49FE-AF59-4751D01E900F}" destId="{66457EA4-7CB5-432F-BD9A-FE10516BC03C}" srcOrd="2" destOrd="0" presId="urn:microsoft.com/office/officeart/2005/8/layout/orgChart1"/>
-    <dgm:cxn modelId="{ADC53DCF-FB41-4555-9B65-36A0DEB9AADC}" type="presParOf" srcId="{CD8FB138-C0F9-45C7-B388-8C83047B09DE}" destId="{05998FA1-3D91-4CF4-913E-2175F7502C8E}" srcOrd="2" destOrd="0" presId="urn:microsoft.com/office/officeart/2005/8/layout/orgChart1"/>
-    <dgm:cxn modelId="{C16E6A15-505A-40AA-BE6D-4E45180C8D6E}" type="presParOf" srcId="{CD8FB138-C0F9-45C7-B388-8C83047B09DE}" destId="{3133AAF9-E86C-4AA6-9D4A-CEFA885113AA}" srcOrd="3" destOrd="0" presId="urn:microsoft.com/office/officeart/2005/8/layout/orgChart1"/>
-    <dgm:cxn modelId="{9B5B05B4-F697-4866-B605-D0E4242C8F7B}" type="presParOf" srcId="{3133AAF9-E86C-4AA6-9D4A-CEFA885113AA}" destId="{427D414A-E2AA-4A54-A93A-A7F93A20DDC3}" srcOrd="0" destOrd="0" presId="urn:microsoft.com/office/officeart/2005/8/layout/orgChart1"/>
-    <dgm:cxn modelId="{FDECE578-B882-446C-B8C8-22BACA15B910}" type="presParOf" srcId="{427D414A-E2AA-4A54-A93A-A7F93A20DDC3}" destId="{F33C7915-6A1A-4CC3-88ED-6C6450E6E8B1}" srcOrd="0" destOrd="0" presId="urn:microsoft.com/office/officeart/2005/8/layout/orgChart1"/>
-    <dgm:cxn modelId="{8BC50D93-2136-4B16-9C94-707EC69CA7DC}" type="presParOf" srcId="{427D414A-E2AA-4A54-A93A-A7F93A20DDC3}" destId="{0CC8396D-85F0-4151-9855-48AB0686A85F}" srcOrd="1" destOrd="0" presId="urn:microsoft.com/office/officeart/2005/8/layout/orgChart1"/>
-    <dgm:cxn modelId="{8D3EFB76-D09E-4DC3-9435-FFFD85F62CB8}" type="presParOf" srcId="{3133AAF9-E86C-4AA6-9D4A-CEFA885113AA}" destId="{50680470-A498-4EE1-A650-34E75B161820}" srcOrd="1" destOrd="0" presId="urn:microsoft.com/office/officeart/2005/8/layout/orgChart1"/>
-    <dgm:cxn modelId="{C36DA96E-5FF9-4791-9CC7-1196BDD0CFE9}" type="presParOf" srcId="{3133AAF9-E86C-4AA6-9D4A-CEFA885113AA}" destId="{4F3E8782-6AD6-48F4-8AD4-A1BEDC9E87BE}" srcOrd="2" destOrd="0" presId="urn:microsoft.com/office/officeart/2005/8/layout/orgChart1"/>
-    <dgm:cxn modelId="{20C093A1-1058-43F9-B7EF-0D09117A2840}" type="presParOf" srcId="{6213E7D1-5CFF-42D6-8D80-B6F926889813}" destId="{29ACBA02-B8BF-40A8-9372-19AC038C3D07}" srcOrd="2" destOrd="0" presId="urn:microsoft.com/office/officeart/2005/8/layout/orgChart1"/>
+    <dgm:cxn modelId="{DC9EB98B-35C7-4E94-ADE7-D7E1679FE623}" type="presOf" srcId="{AE294E3C-2D4C-436C-AECC-4B44948DA529}" destId="{D3B8B35F-8976-4E3C-9280-E4FCFCFA79E5}" srcOrd="1" destOrd="0" presId="urn:microsoft.com/office/officeart/2005/8/layout/orgChart1"/>
+    <dgm:cxn modelId="{3210D58D-7423-4341-A8E1-FA3FBBAC978F}" type="presParOf" srcId="{F24F4C15-C184-4BDB-9D11-04CEB58B9642}" destId="{6213E7D1-5CFF-42D6-8D80-B6F926889813}" srcOrd="0" destOrd="0" presId="urn:microsoft.com/office/officeart/2005/8/layout/orgChart1"/>
+    <dgm:cxn modelId="{E435D3CC-C821-4391-BDFF-2B0848F3FD4E}" type="presParOf" srcId="{6213E7D1-5CFF-42D6-8D80-B6F926889813}" destId="{FAFE29E0-6965-4AD3-9713-B81079D7548C}" srcOrd="0" destOrd="0" presId="urn:microsoft.com/office/officeart/2005/8/layout/orgChart1"/>
+    <dgm:cxn modelId="{F4555C37-9BF7-4FA4-9A96-D1CF249C3441}" type="presParOf" srcId="{FAFE29E0-6965-4AD3-9713-B81079D7548C}" destId="{09B669E1-57AA-4D2D-8E0A-F6C1DE38D979}" srcOrd="0" destOrd="0" presId="urn:microsoft.com/office/officeart/2005/8/layout/orgChart1"/>
+    <dgm:cxn modelId="{944ED4C1-A194-4E07-9EAE-914F6C064306}" type="presParOf" srcId="{FAFE29E0-6965-4AD3-9713-B81079D7548C}" destId="{666756A8-7B9C-4ADD-A24B-37AF558DE62F}" srcOrd="1" destOrd="0" presId="urn:microsoft.com/office/officeart/2005/8/layout/orgChart1"/>
+    <dgm:cxn modelId="{35F7EC36-F0E0-4943-A1FA-30030C858568}" type="presParOf" srcId="{6213E7D1-5CFF-42D6-8D80-B6F926889813}" destId="{CD8FB138-C0F9-45C7-B388-8C83047B09DE}" srcOrd="1" destOrd="0" presId="urn:microsoft.com/office/officeart/2005/8/layout/orgChart1"/>
+    <dgm:cxn modelId="{1487ED97-EF42-4232-97FB-D625CA27B9AE}" type="presParOf" srcId="{CD8FB138-C0F9-45C7-B388-8C83047B09DE}" destId="{5BC02223-7B57-4FDB-A2BA-D2C1B7A3D3F9}" srcOrd="0" destOrd="0" presId="urn:microsoft.com/office/officeart/2005/8/layout/orgChart1"/>
+    <dgm:cxn modelId="{3F3BA7E9-2C61-41F1-BFB4-FE4F67ABD349}" type="presParOf" srcId="{CD8FB138-C0F9-45C7-B388-8C83047B09DE}" destId="{BF57BBFB-9612-49FE-AF59-4751D01E900F}" srcOrd="1" destOrd="0" presId="urn:microsoft.com/office/officeart/2005/8/layout/orgChart1"/>
+    <dgm:cxn modelId="{8FDF9347-B311-40A4-A9CC-B5D27777B59A}" type="presParOf" srcId="{BF57BBFB-9612-49FE-AF59-4751D01E900F}" destId="{AEC79709-9291-4AA5-AD0C-BA2C429C93DB}" srcOrd="0" destOrd="0" presId="urn:microsoft.com/office/officeart/2005/8/layout/orgChart1"/>
+    <dgm:cxn modelId="{89F1EA23-3939-4B6C-B8B8-B387B1657F40}" type="presParOf" srcId="{AEC79709-9291-4AA5-AD0C-BA2C429C93DB}" destId="{A38E4B2E-18D6-49A3-8907-90F3B4ABBD9B}" srcOrd="0" destOrd="0" presId="urn:microsoft.com/office/officeart/2005/8/layout/orgChart1"/>
+    <dgm:cxn modelId="{69F763F0-7426-4EE8-A81F-F0CF2AA78077}" type="presParOf" srcId="{AEC79709-9291-4AA5-AD0C-BA2C429C93DB}" destId="{65159937-2669-4971-94BB-28A738283540}" srcOrd="1" destOrd="0" presId="urn:microsoft.com/office/officeart/2005/8/layout/orgChart1"/>
+    <dgm:cxn modelId="{FD0DA5BE-DEBE-4963-A7CE-623A71EC2160}" type="presParOf" srcId="{BF57BBFB-9612-49FE-AF59-4751D01E900F}" destId="{47F0191E-0887-4197-80C6-22855C3C2DCF}" srcOrd="1" destOrd="0" presId="urn:microsoft.com/office/officeart/2005/8/layout/orgChart1"/>
+    <dgm:cxn modelId="{1289DC87-D2D3-45D6-B704-DBC72113EA52}" type="presParOf" srcId="{47F0191E-0887-4197-80C6-22855C3C2DCF}" destId="{8AA2D9E1-6CA1-48BA-8CF2-871D2AC7924B}" srcOrd="0" destOrd="0" presId="urn:microsoft.com/office/officeart/2005/8/layout/orgChart1"/>
+    <dgm:cxn modelId="{46CB8FF9-969B-46B9-9483-1AC59E1E963A}" type="presParOf" srcId="{47F0191E-0887-4197-80C6-22855C3C2DCF}" destId="{3CA53B20-6535-4D12-8436-B3F47B8D391B}" srcOrd="1" destOrd="0" presId="urn:microsoft.com/office/officeart/2005/8/layout/orgChart1"/>
+    <dgm:cxn modelId="{9033CE3B-DF26-462B-871A-0DB5375DF8C2}" type="presParOf" srcId="{3CA53B20-6535-4D12-8436-B3F47B8D391B}" destId="{EA6A488D-9112-4A3B-8E43-2BE6690D0787}" srcOrd="0" destOrd="0" presId="urn:microsoft.com/office/officeart/2005/8/layout/orgChart1"/>
+    <dgm:cxn modelId="{0B7D2FB0-328D-44BE-810D-EB9DF792970D}" type="presParOf" srcId="{EA6A488D-9112-4A3B-8E43-2BE6690D0787}" destId="{9BE6A70D-0350-4AE0-8852-5D251355AA3D}" srcOrd="0" destOrd="0" presId="urn:microsoft.com/office/officeart/2005/8/layout/orgChart1"/>
+    <dgm:cxn modelId="{33FF8D82-FAA3-486B-9EBE-DC9FE31CE83D}" type="presParOf" srcId="{EA6A488D-9112-4A3B-8E43-2BE6690D0787}" destId="{6683360A-E31C-4142-81E1-36FECC5B4DF4}" srcOrd="1" destOrd="0" presId="urn:microsoft.com/office/officeart/2005/8/layout/orgChart1"/>
+    <dgm:cxn modelId="{FADAF42F-EAA8-4498-941F-4DA42A7E8F88}" type="presParOf" srcId="{3CA53B20-6535-4D12-8436-B3F47B8D391B}" destId="{224204A8-6016-4A2E-82D4-CB3ED1737932}" srcOrd="1" destOrd="0" presId="urn:microsoft.com/office/officeart/2005/8/layout/orgChart1"/>
+    <dgm:cxn modelId="{2BB9B603-87C0-415A-9DFE-D52F0AE6A5AD}" type="presParOf" srcId="{224204A8-6016-4A2E-82D4-CB3ED1737932}" destId="{D0370262-035C-4F7B-9538-41077464CD46}" srcOrd="0" destOrd="0" presId="urn:microsoft.com/office/officeart/2005/8/layout/orgChart1"/>
+    <dgm:cxn modelId="{32223F90-5E32-49D1-A532-906B3793934A}" type="presParOf" srcId="{224204A8-6016-4A2E-82D4-CB3ED1737932}" destId="{3175E8D1-7B53-40D8-AD04-8B2977961ABC}" srcOrd="1" destOrd="0" presId="urn:microsoft.com/office/officeart/2005/8/layout/orgChart1"/>
+    <dgm:cxn modelId="{3E4B1144-35B3-4AFC-BDA9-BF3FD9250726}" type="presParOf" srcId="{3175E8D1-7B53-40D8-AD04-8B2977961ABC}" destId="{BA8532F7-A20D-4518-BDF3-3D161894FF3F}" srcOrd="0" destOrd="0" presId="urn:microsoft.com/office/officeart/2005/8/layout/orgChart1"/>
+    <dgm:cxn modelId="{2B738FC0-42C5-40DE-9309-BA226D3A8032}" type="presParOf" srcId="{BA8532F7-A20D-4518-BDF3-3D161894FF3F}" destId="{F5EFB9FA-6797-4658-BE2F-494D1821770D}" srcOrd="0" destOrd="0" presId="urn:microsoft.com/office/officeart/2005/8/layout/orgChart1"/>
+    <dgm:cxn modelId="{247C93A9-ECE2-43D1-8CD9-F012A0EEB7C1}" type="presParOf" srcId="{BA8532F7-A20D-4518-BDF3-3D161894FF3F}" destId="{031E1D2F-C603-4EA6-9E7D-765A2C4C4944}" srcOrd="1" destOrd="0" presId="urn:microsoft.com/office/officeart/2005/8/layout/orgChart1"/>
+    <dgm:cxn modelId="{AB5E2EC6-FBE1-4F23-8E0A-C8166DF6400C}" type="presParOf" srcId="{3175E8D1-7B53-40D8-AD04-8B2977961ABC}" destId="{C00CBD23-EE13-47DB-A635-3CD2FF9AB81A}" srcOrd="1" destOrd="0" presId="urn:microsoft.com/office/officeart/2005/8/layout/orgChart1"/>
+    <dgm:cxn modelId="{FA4C7351-4F74-4F7D-8C52-49492B306CAE}" type="presParOf" srcId="{C00CBD23-EE13-47DB-A635-3CD2FF9AB81A}" destId="{30223AA1-E52B-4B5E-8435-B70107DDBDD8}" srcOrd="0" destOrd="0" presId="urn:microsoft.com/office/officeart/2005/8/layout/orgChart1"/>
+    <dgm:cxn modelId="{D7013087-640F-4DBD-AC27-21812B75E0A1}" type="presParOf" srcId="{C00CBD23-EE13-47DB-A635-3CD2FF9AB81A}" destId="{34D6221E-38C1-4574-93BD-CA37482B83D1}" srcOrd="1" destOrd="0" presId="urn:microsoft.com/office/officeart/2005/8/layout/orgChart1"/>
+    <dgm:cxn modelId="{7BB84F1E-8894-42FB-A8E2-5E39C4A09FAB}" type="presParOf" srcId="{34D6221E-38C1-4574-93BD-CA37482B83D1}" destId="{FE24341C-0E2C-45C5-BE92-FBC62BBE0FBC}" srcOrd="0" destOrd="0" presId="urn:microsoft.com/office/officeart/2005/8/layout/orgChart1"/>
+    <dgm:cxn modelId="{2753C7D3-A32F-475C-A691-58F5AD2CC6AF}" type="presParOf" srcId="{FE24341C-0E2C-45C5-BE92-FBC62BBE0FBC}" destId="{EFB9F452-FFE8-4CEB-A85E-D968861323FB}" srcOrd="0" destOrd="0" presId="urn:microsoft.com/office/officeart/2005/8/layout/orgChart1"/>
+    <dgm:cxn modelId="{C18C503F-7EDC-4229-A2FF-42A257689B68}" type="presParOf" srcId="{FE24341C-0E2C-45C5-BE92-FBC62BBE0FBC}" destId="{7E4AF2DD-B636-4BB5-A86D-917D1DA44A61}" srcOrd="1" destOrd="0" presId="urn:microsoft.com/office/officeart/2005/8/layout/orgChart1"/>
+    <dgm:cxn modelId="{B2F6C102-B95D-431D-BE40-DB3285DA54AD}" type="presParOf" srcId="{34D6221E-38C1-4574-93BD-CA37482B83D1}" destId="{CD2ED4C4-9CBB-42A1-9960-2833514125DB}" srcOrd="1" destOrd="0" presId="urn:microsoft.com/office/officeart/2005/8/layout/orgChart1"/>
+    <dgm:cxn modelId="{8A5AC427-138E-4F99-B078-ECB552DE4F2D}" type="presParOf" srcId="{34D6221E-38C1-4574-93BD-CA37482B83D1}" destId="{6EA41B4B-3833-4C53-AD8C-68113648C0D6}" srcOrd="2" destOrd="0" presId="urn:microsoft.com/office/officeart/2005/8/layout/orgChart1"/>
+    <dgm:cxn modelId="{813054E2-D5BD-4B0B-ADF9-CD45E370BD30}" type="presParOf" srcId="{C00CBD23-EE13-47DB-A635-3CD2FF9AB81A}" destId="{6DE9F148-FB56-4F93-9228-9454CEA2EDC6}" srcOrd="2" destOrd="0" presId="urn:microsoft.com/office/officeart/2005/8/layout/orgChart1"/>
+    <dgm:cxn modelId="{3F1A21C9-C478-4E30-ABA6-00212CDDC62D}" type="presParOf" srcId="{C00CBD23-EE13-47DB-A635-3CD2FF9AB81A}" destId="{CF12CD8A-728C-4991-8D98-D652E2B54974}" srcOrd="3" destOrd="0" presId="urn:microsoft.com/office/officeart/2005/8/layout/orgChart1"/>
+    <dgm:cxn modelId="{BB91FE6F-0C3F-498D-8E17-A9533A0C813F}" type="presParOf" srcId="{CF12CD8A-728C-4991-8D98-D652E2B54974}" destId="{89CDED72-03D0-43B4-8FF0-3690DDFDE206}" srcOrd="0" destOrd="0" presId="urn:microsoft.com/office/officeart/2005/8/layout/orgChart1"/>
+    <dgm:cxn modelId="{6C38F47D-E883-48F6-80BD-C696A02733DE}" type="presParOf" srcId="{89CDED72-03D0-43B4-8FF0-3690DDFDE206}" destId="{AE6E81B5-039D-465E-9C0A-BB3A7CF1CC24}" srcOrd="0" destOrd="0" presId="urn:microsoft.com/office/officeart/2005/8/layout/orgChart1"/>
+    <dgm:cxn modelId="{E79D8218-04A1-44FC-8596-757AF4EA4CAD}" type="presParOf" srcId="{89CDED72-03D0-43B4-8FF0-3690DDFDE206}" destId="{D698DA5D-F314-48E6-820D-91E6BDCDB851}" srcOrd="1" destOrd="0" presId="urn:microsoft.com/office/officeart/2005/8/layout/orgChart1"/>
+    <dgm:cxn modelId="{0C241DE6-6FD5-4A6B-8388-69F2581B75DB}" type="presParOf" srcId="{CF12CD8A-728C-4991-8D98-D652E2B54974}" destId="{FF4C3293-E55E-4783-BB09-B508B58B206D}" srcOrd="1" destOrd="0" presId="urn:microsoft.com/office/officeart/2005/8/layout/orgChart1"/>
+    <dgm:cxn modelId="{4A7051E7-D087-4326-99BA-8013DD307406}" type="presParOf" srcId="{FF4C3293-E55E-4783-BB09-B508B58B206D}" destId="{3C78EBD5-8588-4F00-B89C-74FE7B9F2E14}" srcOrd="0" destOrd="0" presId="urn:microsoft.com/office/officeart/2005/8/layout/orgChart1"/>
+    <dgm:cxn modelId="{A4849869-A9DA-478C-B567-CAF6D2F1D5A1}" type="presParOf" srcId="{FF4C3293-E55E-4783-BB09-B508B58B206D}" destId="{0D9C702D-59F5-4AF4-8763-6D81DFDEAB69}" srcOrd="1" destOrd="0" presId="urn:microsoft.com/office/officeart/2005/8/layout/orgChart1"/>
+    <dgm:cxn modelId="{C790FB04-C754-4FF9-86D9-AB8C37101775}" type="presParOf" srcId="{0D9C702D-59F5-4AF4-8763-6D81DFDEAB69}" destId="{E68CB037-DBF6-4169-8B30-3CD043B80A52}" srcOrd="0" destOrd="0" presId="urn:microsoft.com/office/officeart/2005/8/layout/orgChart1"/>
+    <dgm:cxn modelId="{1ABD6242-672F-4D66-A5BC-10F2DDF4492A}" type="presParOf" srcId="{E68CB037-DBF6-4169-8B30-3CD043B80A52}" destId="{70C7A9BB-D83D-491C-B812-951EDE64A6F1}" srcOrd="0" destOrd="0" presId="urn:microsoft.com/office/officeart/2005/8/layout/orgChart1"/>
+    <dgm:cxn modelId="{E5D729D7-F300-4EFE-8CCD-9549BF51D317}" type="presParOf" srcId="{E68CB037-DBF6-4169-8B30-3CD043B80A52}" destId="{567078EA-4466-4B49-9239-EF8D06B45773}" srcOrd="1" destOrd="0" presId="urn:microsoft.com/office/officeart/2005/8/layout/orgChart1"/>
+    <dgm:cxn modelId="{3A9F6A44-9FDC-4F3A-BFB4-509CAA0F4940}" type="presParOf" srcId="{0D9C702D-59F5-4AF4-8763-6D81DFDEAB69}" destId="{80E7808B-1D40-4C32-8F0E-A877861B58D2}" srcOrd="1" destOrd="0" presId="urn:microsoft.com/office/officeart/2005/8/layout/orgChart1"/>
+    <dgm:cxn modelId="{F341336E-CD4F-4F17-B1EF-1778865312F0}" type="presParOf" srcId="{80E7808B-1D40-4C32-8F0E-A877861B58D2}" destId="{A658E4CB-4DDC-4564-A007-4ABC12591407}" srcOrd="0" destOrd="0" presId="urn:microsoft.com/office/officeart/2005/8/layout/orgChart1"/>
+    <dgm:cxn modelId="{5D4F8C34-60D3-4084-A194-A56D4668E23D}" type="presParOf" srcId="{80E7808B-1D40-4C32-8F0E-A877861B58D2}" destId="{911E7BBE-344A-4EBD-877B-8BFF46EB2F1D}" srcOrd="1" destOrd="0" presId="urn:microsoft.com/office/officeart/2005/8/layout/orgChart1"/>
+    <dgm:cxn modelId="{AE4170E9-1A9E-47BA-9733-1A9FB880E5E6}" type="presParOf" srcId="{911E7BBE-344A-4EBD-877B-8BFF46EB2F1D}" destId="{D58610BF-705E-4DCE-8EC8-DF28984DDADA}" srcOrd="0" destOrd="0" presId="urn:microsoft.com/office/officeart/2005/8/layout/orgChart1"/>
+    <dgm:cxn modelId="{1775BF14-6575-4FAE-8F75-24D840C09800}" type="presParOf" srcId="{D58610BF-705E-4DCE-8EC8-DF28984DDADA}" destId="{346F6E34-F932-4560-94CA-2A0572F81397}" srcOrd="0" destOrd="0" presId="urn:microsoft.com/office/officeart/2005/8/layout/orgChart1"/>
+    <dgm:cxn modelId="{812A8367-E2FE-4280-B03B-787505FFCBDD}" type="presParOf" srcId="{D58610BF-705E-4DCE-8EC8-DF28984DDADA}" destId="{C1BD2246-5693-48B1-9860-56AAD8918840}" srcOrd="1" destOrd="0" presId="urn:microsoft.com/office/officeart/2005/8/layout/orgChart1"/>
+    <dgm:cxn modelId="{A78999F8-003A-4C1C-95F8-39C830EA0E35}" type="presParOf" srcId="{911E7BBE-344A-4EBD-877B-8BFF46EB2F1D}" destId="{0849330E-5308-4B71-9903-86282F2391EF}" srcOrd="1" destOrd="0" presId="urn:microsoft.com/office/officeart/2005/8/layout/orgChart1"/>
+    <dgm:cxn modelId="{C2336C1C-046B-475D-9C94-190DC9F832BB}" type="presParOf" srcId="{911E7BBE-344A-4EBD-877B-8BFF46EB2F1D}" destId="{605053B8-D410-4FDA-A435-3FED7D5C1A32}" srcOrd="2" destOrd="0" presId="urn:microsoft.com/office/officeart/2005/8/layout/orgChart1"/>
+    <dgm:cxn modelId="{8177D2B0-2D25-4817-B28C-90993B8DB484}" type="presParOf" srcId="{80E7808B-1D40-4C32-8F0E-A877861B58D2}" destId="{E3E32EED-00A6-4F71-9F5F-B10BC37F92AA}" srcOrd="2" destOrd="0" presId="urn:microsoft.com/office/officeart/2005/8/layout/orgChart1"/>
+    <dgm:cxn modelId="{B7EBC36C-375A-4D59-AD9A-675108DAA16F}" type="presParOf" srcId="{80E7808B-1D40-4C32-8F0E-A877861B58D2}" destId="{567A7AD6-17D8-4DB5-9EDD-A9FB6257C722}" srcOrd="3" destOrd="0" presId="urn:microsoft.com/office/officeart/2005/8/layout/orgChart1"/>
+    <dgm:cxn modelId="{5C491BD9-CFBE-41FF-87F6-00DFEA8D26A3}" type="presParOf" srcId="{567A7AD6-17D8-4DB5-9EDD-A9FB6257C722}" destId="{05FE844D-328D-4188-B167-4FF825601587}" srcOrd="0" destOrd="0" presId="urn:microsoft.com/office/officeart/2005/8/layout/orgChart1"/>
+    <dgm:cxn modelId="{60D39643-2938-46BC-A242-C5034BEA6F19}" type="presParOf" srcId="{05FE844D-328D-4188-B167-4FF825601587}" destId="{5E96939B-2391-40E6-8E8B-DBA7898B1059}" srcOrd="0" destOrd="0" presId="urn:microsoft.com/office/officeart/2005/8/layout/orgChart1"/>
+    <dgm:cxn modelId="{CCD8A8C7-CC0C-4C45-8AEB-15C98A288E27}" type="presParOf" srcId="{05FE844D-328D-4188-B167-4FF825601587}" destId="{B969D3CA-3D3E-4E5B-A96F-1CCDB2A01703}" srcOrd="1" destOrd="0" presId="urn:microsoft.com/office/officeart/2005/8/layout/orgChart1"/>
+    <dgm:cxn modelId="{84ABF6DA-AF72-4CAF-BC2D-1CD9AE912B0B}" type="presParOf" srcId="{567A7AD6-17D8-4DB5-9EDD-A9FB6257C722}" destId="{13F7D2D5-AB60-4D1F-AC32-3474A3699623}" srcOrd="1" destOrd="0" presId="urn:microsoft.com/office/officeart/2005/8/layout/orgChart1"/>
+    <dgm:cxn modelId="{062FB221-F63F-4DD5-BE1A-AAA1BA908398}" type="presParOf" srcId="{567A7AD6-17D8-4DB5-9EDD-A9FB6257C722}" destId="{B8DDE3B9-8485-489B-AB70-F4416F595134}" srcOrd="2" destOrd="0" presId="urn:microsoft.com/office/officeart/2005/8/layout/orgChart1"/>
+    <dgm:cxn modelId="{34287C08-CB6F-45AB-8E7E-40549EAFE743}" type="presParOf" srcId="{0D9C702D-59F5-4AF4-8763-6D81DFDEAB69}" destId="{D3980833-2D0E-4BAE-816B-AFFFA9937C7B}" srcOrd="2" destOrd="0" presId="urn:microsoft.com/office/officeart/2005/8/layout/orgChart1"/>
+    <dgm:cxn modelId="{0388D447-69AB-4100-A701-2D87492DFE86}" type="presParOf" srcId="{FF4C3293-E55E-4783-BB09-B508B58B206D}" destId="{174B6EC9-67AB-498E-8F51-DEB56DCB09CF}" srcOrd="2" destOrd="0" presId="urn:microsoft.com/office/officeart/2005/8/layout/orgChart1"/>
+    <dgm:cxn modelId="{DDF2F4F8-8A54-4449-8A7C-38BCB5052F33}" type="presParOf" srcId="{FF4C3293-E55E-4783-BB09-B508B58B206D}" destId="{0B2601D1-FFC1-487E-94E7-AD2E665F42D7}" srcOrd="3" destOrd="0" presId="urn:microsoft.com/office/officeart/2005/8/layout/orgChart1"/>
+    <dgm:cxn modelId="{27F3156B-4DDE-4E6A-8C81-A9721D2CDC1E}" type="presParOf" srcId="{0B2601D1-FFC1-487E-94E7-AD2E665F42D7}" destId="{6458E584-3236-42FD-9341-0934691D9202}" srcOrd="0" destOrd="0" presId="urn:microsoft.com/office/officeart/2005/8/layout/orgChart1"/>
+    <dgm:cxn modelId="{6E31FC94-807D-48BC-9352-89CBAFDE5B7F}" type="presParOf" srcId="{6458E584-3236-42FD-9341-0934691D9202}" destId="{28B8B485-D3E2-4CC8-8C15-976354911744}" srcOrd="0" destOrd="0" presId="urn:microsoft.com/office/officeart/2005/8/layout/orgChart1"/>
+    <dgm:cxn modelId="{98810611-9B9B-4F4C-A109-9B947F0DD062}" type="presParOf" srcId="{6458E584-3236-42FD-9341-0934691D9202}" destId="{7B9B11C8-3192-4D2F-A896-AF03F3F44438}" srcOrd="1" destOrd="0" presId="urn:microsoft.com/office/officeart/2005/8/layout/orgChart1"/>
+    <dgm:cxn modelId="{DC18E1F3-3438-4DFF-8485-66081477FCB0}" type="presParOf" srcId="{0B2601D1-FFC1-487E-94E7-AD2E665F42D7}" destId="{7ABFF9BA-D0C9-484F-AD33-41C95FB8DC14}" srcOrd="1" destOrd="0" presId="urn:microsoft.com/office/officeart/2005/8/layout/orgChart1"/>
+    <dgm:cxn modelId="{BEC29A16-98C9-40FF-B011-4E34D63263F8}" type="presParOf" srcId="{7ABFF9BA-D0C9-484F-AD33-41C95FB8DC14}" destId="{6E33082C-3778-4ABB-93F2-223053ABA309}" srcOrd="0" destOrd="0" presId="urn:microsoft.com/office/officeart/2005/8/layout/orgChart1"/>
+    <dgm:cxn modelId="{BAF02DCE-D429-437F-8FE2-2B1622627391}" type="presParOf" srcId="{7ABFF9BA-D0C9-484F-AD33-41C95FB8DC14}" destId="{F924FA76-F0F3-444A-93A3-2F06007410D9}" srcOrd="1" destOrd="0" presId="urn:microsoft.com/office/officeart/2005/8/layout/orgChart1"/>
+    <dgm:cxn modelId="{A5C901CC-188D-46D3-82CA-5F3705D6D50B}" type="presParOf" srcId="{F924FA76-F0F3-444A-93A3-2F06007410D9}" destId="{6909A13A-E86C-42EC-BE72-30BA12A56EC9}" srcOrd="0" destOrd="0" presId="urn:microsoft.com/office/officeart/2005/8/layout/orgChart1"/>
+    <dgm:cxn modelId="{420512FD-31DD-449C-9264-084A91271980}" type="presParOf" srcId="{6909A13A-E86C-42EC-BE72-30BA12A56EC9}" destId="{E8850ABD-AD51-4993-94D3-2346573BC964}" srcOrd="0" destOrd="0" presId="urn:microsoft.com/office/officeart/2005/8/layout/orgChart1"/>
+    <dgm:cxn modelId="{B2B58649-4679-4724-9476-BB1BD888B83E}" type="presParOf" srcId="{6909A13A-E86C-42EC-BE72-30BA12A56EC9}" destId="{0A8DAEB8-CD22-40CF-BDF2-2EB734CD94E1}" srcOrd="1" destOrd="0" presId="urn:microsoft.com/office/officeart/2005/8/layout/orgChart1"/>
+    <dgm:cxn modelId="{25442E28-C11A-4976-8F2A-ACDBECA44848}" type="presParOf" srcId="{F924FA76-F0F3-444A-93A3-2F06007410D9}" destId="{C270172C-40CF-49E9-9EB0-62CEB1378C53}" srcOrd="1" destOrd="0" presId="urn:microsoft.com/office/officeart/2005/8/layout/orgChart1"/>
+    <dgm:cxn modelId="{78146D76-059D-493C-928A-447FF8122444}" type="presParOf" srcId="{F924FA76-F0F3-444A-93A3-2F06007410D9}" destId="{E2BD60F4-21F2-447E-9CDA-A4D90BE88654}" srcOrd="2" destOrd="0" presId="urn:microsoft.com/office/officeart/2005/8/layout/orgChart1"/>
+    <dgm:cxn modelId="{D5A600E4-757F-4B0B-898A-58185C40AED8}" type="presParOf" srcId="{7ABFF9BA-D0C9-484F-AD33-41C95FB8DC14}" destId="{3D679402-8278-4366-8843-2F564801FFB8}" srcOrd="2" destOrd="0" presId="urn:microsoft.com/office/officeart/2005/8/layout/orgChart1"/>
+    <dgm:cxn modelId="{06A0E7D7-2C20-4E71-8FD1-E1D91A3898EE}" type="presParOf" srcId="{7ABFF9BA-D0C9-484F-AD33-41C95FB8DC14}" destId="{C45B0CE7-CD37-48DC-B682-A014352F0F40}" srcOrd="3" destOrd="0" presId="urn:microsoft.com/office/officeart/2005/8/layout/orgChart1"/>
+    <dgm:cxn modelId="{522ABF2D-F739-4D38-9A7D-DB022F5A0CF7}" type="presParOf" srcId="{C45B0CE7-CD37-48DC-B682-A014352F0F40}" destId="{CAF007FB-CDD1-4DA2-86B6-D07CC892F147}" srcOrd="0" destOrd="0" presId="urn:microsoft.com/office/officeart/2005/8/layout/orgChart1"/>
+    <dgm:cxn modelId="{A0D784C4-3BFD-4BA2-A51E-3E9BF9948D4A}" type="presParOf" srcId="{CAF007FB-CDD1-4DA2-86B6-D07CC892F147}" destId="{7CB06313-0AC6-4334-BE38-2E8197E328E2}" srcOrd="0" destOrd="0" presId="urn:microsoft.com/office/officeart/2005/8/layout/orgChart1"/>
+    <dgm:cxn modelId="{D5E596DE-987A-4C01-BBD4-4CC083D24D41}" type="presParOf" srcId="{CAF007FB-CDD1-4DA2-86B6-D07CC892F147}" destId="{B9DB7124-1862-4F8D-9150-AC1D163B76C1}" srcOrd="1" destOrd="0" presId="urn:microsoft.com/office/officeart/2005/8/layout/orgChart1"/>
+    <dgm:cxn modelId="{BBC98170-E36E-4B2F-B2E2-9C8FB97F82B4}" type="presParOf" srcId="{C45B0CE7-CD37-48DC-B682-A014352F0F40}" destId="{1DBE3116-1E54-4677-AA04-1574BB39F9A9}" srcOrd="1" destOrd="0" presId="urn:microsoft.com/office/officeart/2005/8/layout/orgChart1"/>
+    <dgm:cxn modelId="{F38D2C58-C7E8-4D2A-A1FF-257B4036B9C4}" type="presParOf" srcId="{C45B0CE7-CD37-48DC-B682-A014352F0F40}" destId="{E916B7F9-0173-4FAD-B8D4-1EFF0AC6B609}" srcOrd="2" destOrd="0" presId="urn:microsoft.com/office/officeart/2005/8/layout/orgChart1"/>
+    <dgm:cxn modelId="{8E09EBB9-BFEC-4BE3-A557-1A42AC173417}" type="presParOf" srcId="{7ABFF9BA-D0C9-484F-AD33-41C95FB8DC14}" destId="{2A4CFED1-9624-434D-8067-C2EDF8079E42}" srcOrd="4" destOrd="0" presId="urn:microsoft.com/office/officeart/2005/8/layout/orgChart1"/>
+    <dgm:cxn modelId="{FC35C1F2-57D7-49B1-AFB0-17C69BFE7396}" type="presParOf" srcId="{7ABFF9BA-D0C9-484F-AD33-41C95FB8DC14}" destId="{E800FD0E-84F3-4900-B220-72F2700098C2}" srcOrd="5" destOrd="0" presId="urn:microsoft.com/office/officeart/2005/8/layout/orgChart1"/>
+    <dgm:cxn modelId="{B8FC35AA-857F-49DE-A7ED-D5F0DFC0746F}" type="presParOf" srcId="{E800FD0E-84F3-4900-B220-72F2700098C2}" destId="{0C48C80D-DE47-459D-9A18-19AAB505175D}" srcOrd="0" destOrd="0" presId="urn:microsoft.com/office/officeart/2005/8/layout/orgChart1"/>
+    <dgm:cxn modelId="{5A0FD7D9-4E7D-4601-B9CE-919696D19848}" type="presParOf" srcId="{0C48C80D-DE47-459D-9A18-19AAB505175D}" destId="{4193881B-AD5F-42AF-A653-EE0707D1F1A6}" srcOrd="0" destOrd="0" presId="urn:microsoft.com/office/officeart/2005/8/layout/orgChart1"/>
+    <dgm:cxn modelId="{9165D381-5188-4932-8D0F-BDB89F929403}" type="presParOf" srcId="{0C48C80D-DE47-459D-9A18-19AAB505175D}" destId="{5FC7684E-0951-422B-AAAF-5CA10A5CA60B}" srcOrd="1" destOrd="0" presId="urn:microsoft.com/office/officeart/2005/8/layout/orgChart1"/>
+    <dgm:cxn modelId="{0434CEF4-9A51-45D5-97BE-A126B2ADB459}" type="presParOf" srcId="{E800FD0E-84F3-4900-B220-72F2700098C2}" destId="{4337667D-7A5E-43DF-9D0F-A923B593B10F}" srcOrd="1" destOrd="0" presId="urn:microsoft.com/office/officeart/2005/8/layout/orgChart1"/>
+    <dgm:cxn modelId="{B1D2AB77-A5EA-4D91-AA7A-FE0030B37F81}" type="presParOf" srcId="{E800FD0E-84F3-4900-B220-72F2700098C2}" destId="{C0721C0C-A01B-4E83-BC60-C5602D0F80D1}" srcOrd="2" destOrd="0" presId="urn:microsoft.com/office/officeart/2005/8/layout/orgChart1"/>
+    <dgm:cxn modelId="{12DF4A60-22EE-42FF-AFF7-E4895DBB7DEA}" type="presParOf" srcId="{7ABFF9BA-D0C9-484F-AD33-41C95FB8DC14}" destId="{C13A3A04-CFA5-4A63-A622-369DC2EC18C4}" srcOrd="6" destOrd="0" presId="urn:microsoft.com/office/officeart/2005/8/layout/orgChart1"/>
+    <dgm:cxn modelId="{8D3C2577-C033-4172-9204-CCCB7DA260CB}" type="presParOf" srcId="{7ABFF9BA-D0C9-484F-AD33-41C95FB8DC14}" destId="{0DE26CB1-8DF8-4F38-929E-FB54CA99055E}" srcOrd="7" destOrd="0" presId="urn:microsoft.com/office/officeart/2005/8/layout/orgChart1"/>
+    <dgm:cxn modelId="{0212144B-7784-481F-9F7C-B794DAE352BD}" type="presParOf" srcId="{0DE26CB1-8DF8-4F38-929E-FB54CA99055E}" destId="{4B77F875-7033-42E6-B773-199C0EE7DDCF}" srcOrd="0" destOrd="0" presId="urn:microsoft.com/office/officeart/2005/8/layout/orgChart1"/>
+    <dgm:cxn modelId="{9C1DFF57-FBB0-41BB-A091-2A3309F4BA14}" type="presParOf" srcId="{4B77F875-7033-42E6-B773-199C0EE7DDCF}" destId="{062CBA52-EA1F-4965-85A7-51215A0BF1E1}" srcOrd="0" destOrd="0" presId="urn:microsoft.com/office/officeart/2005/8/layout/orgChart1"/>
+    <dgm:cxn modelId="{32CA7254-76F8-4DCB-AE5B-5B2BE0F0414D}" type="presParOf" srcId="{4B77F875-7033-42E6-B773-199C0EE7DDCF}" destId="{71E6611B-C454-4441-B1D1-85F1C03CCFFB}" srcOrd="1" destOrd="0" presId="urn:microsoft.com/office/officeart/2005/8/layout/orgChart1"/>
+    <dgm:cxn modelId="{5390C101-D4E3-4022-AD83-24662B2FD6DF}" type="presParOf" srcId="{0DE26CB1-8DF8-4F38-929E-FB54CA99055E}" destId="{007BD379-FE63-45EA-8581-EA271F925CFE}" srcOrd="1" destOrd="0" presId="urn:microsoft.com/office/officeart/2005/8/layout/orgChart1"/>
+    <dgm:cxn modelId="{12322461-E5E5-4E1E-A942-0B3F3AF601E4}" type="presParOf" srcId="{0DE26CB1-8DF8-4F38-929E-FB54CA99055E}" destId="{3614D9ED-8E0F-4A6B-8226-FC72C8305BF2}" srcOrd="2" destOrd="0" presId="urn:microsoft.com/office/officeart/2005/8/layout/orgChart1"/>
+    <dgm:cxn modelId="{360678A4-67CB-4B2E-9BB5-8A423CE9831C}" type="presParOf" srcId="{7ABFF9BA-D0C9-484F-AD33-41C95FB8DC14}" destId="{69209B79-27E3-46D8-908F-C926DAFFAD8D}" srcOrd="8" destOrd="0" presId="urn:microsoft.com/office/officeart/2005/8/layout/orgChart1"/>
+    <dgm:cxn modelId="{AAE76ED2-4525-48D3-A54B-16497C827BA7}" type="presParOf" srcId="{7ABFF9BA-D0C9-484F-AD33-41C95FB8DC14}" destId="{F9E6A0CA-6321-4EA8-9013-B3C80B174C2E}" srcOrd="9" destOrd="0" presId="urn:microsoft.com/office/officeart/2005/8/layout/orgChart1"/>
+    <dgm:cxn modelId="{68984D8A-7D3F-4606-95AB-24BF8A20876E}" type="presParOf" srcId="{F9E6A0CA-6321-4EA8-9013-B3C80B174C2E}" destId="{C769BC7F-FA2B-4AB7-93CC-BE9E8464D74C}" srcOrd="0" destOrd="0" presId="urn:microsoft.com/office/officeart/2005/8/layout/orgChart1"/>
+    <dgm:cxn modelId="{CA9A3D85-2889-43C3-B98A-ABB4CFE37DAC}" type="presParOf" srcId="{C769BC7F-FA2B-4AB7-93CC-BE9E8464D74C}" destId="{54D20402-E165-4F0F-B19D-934DF0835109}" srcOrd="0" destOrd="0" presId="urn:microsoft.com/office/officeart/2005/8/layout/orgChart1"/>
+    <dgm:cxn modelId="{C8FDD968-BCDA-4F13-BB1F-4D9C3AD321AC}" type="presParOf" srcId="{C769BC7F-FA2B-4AB7-93CC-BE9E8464D74C}" destId="{D3B8B35F-8976-4E3C-9280-E4FCFCFA79E5}" srcOrd="1" destOrd="0" presId="urn:microsoft.com/office/officeart/2005/8/layout/orgChart1"/>
+    <dgm:cxn modelId="{3A5F06A3-401E-4CE4-97C7-8A98BAC67829}" type="presParOf" srcId="{F9E6A0CA-6321-4EA8-9013-B3C80B174C2E}" destId="{22BB3606-F27F-45E6-927A-0E319F1AB6BF}" srcOrd="1" destOrd="0" presId="urn:microsoft.com/office/officeart/2005/8/layout/orgChart1"/>
+    <dgm:cxn modelId="{FFD1BA66-BA1D-41BF-9618-A65C536EFF14}" type="presParOf" srcId="{F9E6A0CA-6321-4EA8-9013-B3C80B174C2E}" destId="{11D28B9B-ED34-409D-92D7-654E10EBD51A}" srcOrd="2" destOrd="0" presId="urn:microsoft.com/office/officeart/2005/8/layout/orgChart1"/>
+    <dgm:cxn modelId="{B84CA4E3-041B-4FDF-8ED2-558CF21F3935}" type="presParOf" srcId="{7ABFF9BA-D0C9-484F-AD33-41C95FB8DC14}" destId="{1439366A-37CB-4DD5-8A68-92B0D6A0F04D}" srcOrd="10" destOrd="0" presId="urn:microsoft.com/office/officeart/2005/8/layout/orgChart1"/>
+    <dgm:cxn modelId="{C091FDE2-79F3-48C9-9D20-75D7D92102BF}" type="presParOf" srcId="{7ABFF9BA-D0C9-484F-AD33-41C95FB8DC14}" destId="{60962991-5B07-4616-9513-6DDF1283B58D}" srcOrd="11" destOrd="0" presId="urn:microsoft.com/office/officeart/2005/8/layout/orgChart1"/>
+    <dgm:cxn modelId="{A9004916-D58D-4371-9752-2A9C335A5082}" type="presParOf" srcId="{60962991-5B07-4616-9513-6DDF1283B58D}" destId="{F6F3D1FD-2AA7-480A-84B9-D2B01790A547}" srcOrd="0" destOrd="0" presId="urn:microsoft.com/office/officeart/2005/8/layout/orgChart1"/>
+    <dgm:cxn modelId="{852931A1-6E38-4AAA-A4D3-64060B19A31E}" type="presParOf" srcId="{F6F3D1FD-2AA7-480A-84B9-D2B01790A547}" destId="{DB1A9D2F-9D71-4979-BDFB-B649FA368457}" srcOrd="0" destOrd="0" presId="urn:microsoft.com/office/officeart/2005/8/layout/orgChart1"/>
+    <dgm:cxn modelId="{65ABCFAD-92C4-446D-A5F9-4ABD4856B3EE}" type="presParOf" srcId="{F6F3D1FD-2AA7-480A-84B9-D2B01790A547}" destId="{99F29E88-DE92-4FE3-9730-F664D9CAFA7F}" srcOrd="1" destOrd="0" presId="urn:microsoft.com/office/officeart/2005/8/layout/orgChart1"/>
+    <dgm:cxn modelId="{C84B8CF0-6B3A-4BF3-AFA0-D2CDE7EFC075}" type="presParOf" srcId="{60962991-5B07-4616-9513-6DDF1283B58D}" destId="{0569EEFF-D22A-4A3C-BF0C-13731CE41E25}" srcOrd="1" destOrd="0" presId="urn:microsoft.com/office/officeart/2005/8/layout/orgChart1"/>
+    <dgm:cxn modelId="{8A3500C1-F303-4811-BBAA-C021BC578F92}" type="presParOf" srcId="{60962991-5B07-4616-9513-6DDF1283B58D}" destId="{76441674-BC67-4A36-B727-2C40124FA702}" srcOrd="2" destOrd="0" presId="urn:microsoft.com/office/officeart/2005/8/layout/orgChart1"/>
+    <dgm:cxn modelId="{10F0A53F-D246-45F1-85CD-39D07855A6A7}" type="presParOf" srcId="{0B2601D1-FFC1-487E-94E7-AD2E665F42D7}" destId="{857D89CB-6A79-4976-9C33-A49E3D9ED51C}" srcOrd="2" destOrd="0" presId="urn:microsoft.com/office/officeart/2005/8/layout/orgChart1"/>
+    <dgm:cxn modelId="{9065C541-BB8A-455E-AB9F-C2C0A9463C51}" type="presParOf" srcId="{CF12CD8A-728C-4991-8D98-D652E2B54974}" destId="{35B73CB2-2211-4D4C-A288-DA0B2E8419C6}" srcOrd="2" destOrd="0" presId="urn:microsoft.com/office/officeart/2005/8/layout/orgChart1"/>
+    <dgm:cxn modelId="{9ED1F9B2-65CB-4D73-8A20-1157F02F00C6}" type="presParOf" srcId="{3175E8D1-7B53-40D8-AD04-8B2977961ABC}" destId="{FB44D73F-2F48-441A-A85D-AB9DA867282B}" srcOrd="2" destOrd="0" presId="urn:microsoft.com/office/officeart/2005/8/layout/orgChart1"/>
+    <dgm:cxn modelId="{99D531C7-69C7-4ED4-9D38-3C878D42E764}" type="presParOf" srcId="{224204A8-6016-4A2E-82D4-CB3ED1737932}" destId="{4B94323C-1B3D-4573-BCB2-70E5F39F869F}" srcOrd="2" destOrd="0" presId="urn:microsoft.com/office/officeart/2005/8/layout/orgChart1"/>
+    <dgm:cxn modelId="{9933D16A-D328-4078-94CF-9996F9252894}" type="presParOf" srcId="{224204A8-6016-4A2E-82D4-CB3ED1737932}" destId="{A843D5C3-5EA6-4B17-8D3E-B609B929FE07}" srcOrd="3" destOrd="0" presId="urn:microsoft.com/office/officeart/2005/8/layout/orgChart1"/>
+    <dgm:cxn modelId="{DFC40DBF-FE48-42EA-A609-549B444910D3}" type="presParOf" srcId="{A843D5C3-5EA6-4B17-8D3E-B609B929FE07}" destId="{E701A8EC-4DEA-4AAE-8969-0182F3C8FB51}" srcOrd="0" destOrd="0" presId="urn:microsoft.com/office/officeart/2005/8/layout/orgChart1"/>
+    <dgm:cxn modelId="{057344A3-B68F-4828-A95E-C784A015ED9E}" type="presParOf" srcId="{E701A8EC-4DEA-4AAE-8969-0182F3C8FB51}" destId="{20C48B43-9D88-4636-BA22-4755BCAE7B14}" srcOrd="0" destOrd="0" presId="urn:microsoft.com/office/officeart/2005/8/layout/orgChart1"/>
+    <dgm:cxn modelId="{7C916D36-9E0F-43B9-A2FB-F6519ACBCC2E}" type="presParOf" srcId="{E701A8EC-4DEA-4AAE-8969-0182F3C8FB51}" destId="{0C4405E8-D50C-4DE5-88F3-A666799C3A0B}" srcOrd="1" destOrd="0" presId="urn:microsoft.com/office/officeart/2005/8/layout/orgChart1"/>
+    <dgm:cxn modelId="{2C161C7D-7B95-4899-9BEF-972AB01076DA}" type="presParOf" srcId="{A843D5C3-5EA6-4B17-8D3E-B609B929FE07}" destId="{B4989002-39B9-4712-8E39-E303EF26E696}" srcOrd="1" destOrd="0" presId="urn:microsoft.com/office/officeart/2005/8/layout/orgChart1"/>
+    <dgm:cxn modelId="{B6D99767-31A2-4FAA-B277-8D2309BCABD8}" type="presParOf" srcId="{A843D5C3-5EA6-4B17-8D3E-B609B929FE07}" destId="{75AAEF13-57AD-426C-AF8C-74DEFDD7532F}" srcOrd="2" destOrd="0" presId="urn:microsoft.com/office/officeart/2005/8/layout/orgChart1"/>
+    <dgm:cxn modelId="{5E59F207-728C-4A91-9653-A6D83BBFE7FC}" type="presParOf" srcId="{224204A8-6016-4A2E-82D4-CB3ED1737932}" destId="{66EFDE58-8A0A-4043-8E2A-D637FDAD6116}" srcOrd="4" destOrd="0" presId="urn:microsoft.com/office/officeart/2005/8/layout/orgChart1"/>
+    <dgm:cxn modelId="{57088CDC-81F1-4BF3-8A73-DCBDD58CF1B9}" type="presParOf" srcId="{224204A8-6016-4A2E-82D4-CB3ED1737932}" destId="{926DCA84-89D4-4C83-9928-1585BAFB8CA3}" srcOrd="5" destOrd="0" presId="urn:microsoft.com/office/officeart/2005/8/layout/orgChart1"/>
+    <dgm:cxn modelId="{B5EBB4D9-A0CB-4FE3-95CE-32C460780131}" type="presParOf" srcId="{926DCA84-89D4-4C83-9928-1585BAFB8CA3}" destId="{91246CAE-C292-4D57-AFFB-219FCB1DD232}" srcOrd="0" destOrd="0" presId="urn:microsoft.com/office/officeart/2005/8/layout/orgChart1"/>
+    <dgm:cxn modelId="{9EAF96D6-3F71-4C8F-9B77-C19B1FF3C450}" type="presParOf" srcId="{91246CAE-C292-4D57-AFFB-219FCB1DD232}" destId="{D7CEF4C6-3245-4E4F-859A-DC9EF1045593}" srcOrd="0" destOrd="0" presId="urn:microsoft.com/office/officeart/2005/8/layout/orgChart1"/>
+    <dgm:cxn modelId="{881263E1-8139-4797-96EB-01ED7A13E784}" type="presParOf" srcId="{91246CAE-C292-4D57-AFFB-219FCB1DD232}" destId="{A66F249A-0AC1-4A7B-BF38-33608E097445}" srcOrd="1" destOrd="0" presId="urn:microsoft.com/office/officeart/2005/8/layout/orgChart1"/>
+    <dgm:cxn modelId="{9D5921E5-5881-4F0B-8D14-EF7FFFE39787}" type="presParOf" srcId="{926DCA84-89D4-4C83-9928-1585BAFB8CA3}" destId="{84660774-1BC3-4B41-A460-90A0425AFAB2}" srcOrd="1" destOrd="0" presId="urn:microsoft.com/office/officeart/2005/8/layout/orgChart1"/>
+    <dgm:cxn modelId="{7F569871-C101-45A4-B46C-0AD18BB7B69F}" type="presParOf" srcId="{926DCA84-89D4-4C83-9928-1585BAFB8CA3}" destId="{F479C08C-CA91-4F6D-89F8-DA0D6D5111AF}" srcOrd="2" destOrd="0" presId="urn:microsoft.com/office/officeart/2005/8/layout/orgChart1"/>
+    <dgm:cxn modelId="{2D80635B-35E7-4E40-AD63-90BC2FD12A2C}" type="presParOf" srcId="{3CA53B20-6535-4D12-8436-B3F47B8D391B}" destId="{0CC6C7CA-388B-4342-A56C-756B6B8EC55E}" srcOrd="2" destOrd="0" presId="urn:microsoft.com/office/officeart/2005/8/layout/orgChart1"/>
+    <dgm:cxn modelId="{7EB78359-653E-42F0-B5F6-EB9B778AC46F}" type="presParOf" srcId="{BF57BBFB-9612-49FE-AF59-4751D01E900F}" destId="{66457EA4-7CB5-432F-BD9A-FE10516BC03C}" srcOrd="2" destOrd="0" presId="urn:microsoft.com/office/officeart/2005/8/layout/orgChart1"/>
+    <dgm:cxn modelId="{79944027-15C2-441A-AA5B-946F097F8837}" type="presParOf" srcId="{CD8FB138-C0F9-45C7-B388-8C83047B09DE}" destId="{05998FA1-3D91-4CF4-913E-2175F7502C8E}" srcOrd="2" destOrd="0" presId="urn:microsoft.com/office/officeart/2005/8/layout/orgChart1"/>
+    <dgm:cxn modelId="{D4BC7508-DAFA-45E2-9254-91C565667F32}" type="presParOf" srcId="{CD8FB138-C0F9-45C7-B388-8C83047B09DE}" destId="{3133AAF9-E86C-4AA6-9D4A-CEFA885113AA}" srcOrd="3" destOrd="0" presId="urn:microsoft.com/office/officeart/2005/8/layout/orgChart1"/>
+    <dgm:cxn modelId="{6A39DD1B-2AC8-40F6-8613-3F552B72D463}" type="presParOf" srcId="{3133AAF9-E86C-4AA6-9D4A-CEFA885113AA}" destId="{427D414A-E2AA-4A54-A93A-A7F93A20DDC3}" srcOrd="0" destOrd="0" presId="urn:microsoft.com/office/officeart/2005/8/layout/orgChart1"/>
+    <dgm:cxn modelId="{1CB1DDA8-91D4-466A-9C4A-E4E9869E3B86}" type="presParOf" srcId="{427D414A-E2AA-4A54-A93A-A7F93A20DDC3}" destId="{F33C7915-6A1A-4CC3-88ED-6C6450E6E8B1}" srcOrd="0" destOrd="0" presId="urn:microsoft.com/office/officeart/2005/8/layout/orgChart1"/>
+    <dgm:cxn modelId="{EE0703EF-545F-4ABA-9EC3-F595E2CDF730}" type="presParOf" srcId="{427D414A-E2AA-4A54-A93A-A7F93A20DDC3}" destId="{0CC8396D-85F0-4151-9855-48AB0686A85F}" srcOrd="1" destOrd="0" presId="urn:microsoft.com/office/officeart/2005/8/layout/orgChart1"/>
+    <dgm:cxn modelId="{3DDD7CC6-C2AC-4EF6-B2A0-52CA4964CC82}" type="presParOf" srcId="{3133AAF9-E86C-4AA6-9D4A-CEFA885113AA}" destId="{50680470-A498-4EE1-A650-34E75B161820}" srcOrd="1" destOrd="0" presId="urn:microsoft.com/office/officeart/2005/8/layout/orgChart1"/>
+    <dgm:cxn modelId="{12ED7797-B990-47F8-8C4E-6420543706EF}" type="presParOf" srcId="{3133AAF9-E86C-4AA6-9D4A-CEFA885113AA}" destId="{4F3E8782-6AD6-48F4-8AD4-A1BEDC9E87BE}" srcOrd="2" destOrd="0" presId="urn:microsoft.com/office/officeart/2005/8/layout/orgChart1"/>
+    <dgm:cxn modelId="{11A36C07-7782-469F-9403-C3FF17EA2839}" type="presParOf" srcId="{6213E7D1-5CFF-42D6-8D80-B6F926889813}" destId="{29ACBA02-B8BF-40A8-9372-19AC038C3D07}" srcOrd="2" destOrd="0" presId="urn:microsoft.com/office/officeart/2005/8/layout/orgChart1"/>
   </dgm:cxnLst>
   <dgm:bg/>
   <dgm:whole/>
@@ -36131,7 +36661,7 @@
   <a:extraClrSchemeLst/>
   <a:extLst>
     <a:ext uri="{05A4C25C-085E-4340-85A3-A5531E510DB2}">
-      <thm15:themeFamily xmlns="" xmlns:thm15="http://schemas.microsoft.com/office/thememl/2012/main" name="Office Theme" id="{62F939B6-93AF-4DB8-9C6B-D6C7DFDC589F}" vid="{4A3C46E8-61CC-4603-A589-7422A47A8E4A}"/>
+      <thm15:themeFamily xmlns:thm15="http://schemas.microsoft.com/office/thememl/2012/main" xmlns="" name="Office Theme" id="{62F939B6-93AF-4DB8-9C6B-D6C7DFDC589F}" vid="{4A3C46E8-61CC-4603-A589-7422A47A8E4A}"/>
     </a:ext>
   </a:extLst>
 </a:theme>
@@ -36142,7 +36672,7 @@
 </file>
 
 <file path=customXml/itemProps1.xml><?xml version="1.0" encoding="utf-8"?>
-<ds:datastoreItem xmlns:ds="http://schemas.openxmlformats.org/officeDocument/2006/customXml" ds:itemID="{3A297EF7-E4CC-43C1-9873-E497A3A02DBA}">
+<ds:datastoreItem xmlns:ds="http://schemas.openxmlformats.org/officeDocument/2006/customXml" ds:itemID="{DC34AE6C-C0D8-4393-8EF6-564422745C36}">
   <ds:schemaRefs>
     <ds:schemaRef ds:uri="http://schemas.openxmlformats.org/officeDocument/2006/bibliography"/>
   </ds:schemaRefs>

--- a/SCM/PGCS.docx
+++ b/SCM/PGCS.docx
@@ -3,1125 +3,6 @@
 <w:document xmlns:wpc="http://schemas.microsoft.com/office/word/2010/wordprocessingCanvas" xmlns:mc="http://schemas.openxmlformats.org/markup-compatibility/2006" xmlns:o="urn:schemas-microsoft-com:office:office" xmlns:r="http://schemas.openxmlformats.org/officeDocument/2006/relationships" xmlns:m="http://schemas.openxmlformats.org/officeDocument/2006/math" xmlns:v="urn:schemas-microsoft-com:vml" xmlns:wp14="http://schemas.microsoft.com/office/word/2010/wordprocessingDrawing" xmlns:wp="http://schemas.openxmlformats.org/drawingml/2006/wordprocessingDrawing" xmlns:w10="urn:schemas-microsoft-com:office:word" xmlns:w="http://schemas.openxmlformats.org/wordprocessingml/2006/main" xmlns:w14="http://schemas.microsoft.com/office/word/2010/wordml" xmlns:wpg="http://schemas.microsoft.com/office/word/2010/wordprocessingGroup" xmlns:wpi="http://schemas.microsoft.com/office/word/2010/wordprocessingInk" xmlns:wne="http://schemas.microsoft.com/office/word/2006/wordml" xmlns:wps="http://schemas.microsoft.com/office/word/2010/wordprocessingShape" mc:Ignorable="w14 wp14">
   <w:background w:color="FFFFFF"/>
   <w:body>
-    <w:sdt>
-      <w:sdtPr>
-        <w:id w:val="477968047"/>
-        <w:docPartObj>
-          <w:docPartGallery w:val="Cover Pages"/>
-          <w:docPartUnique/>
-        </w:docPartObj>
-      </w:sdtPr>
-      <w:sdtEndPr>
-        <w:rPr>
-          <w:rFonts w:asciiTheme="majorHAnsi" w:eastAsiaTheme="majorEastAsia" w:hAnsiTheme="majorHAnsi" w:cstheme="majorBidi"/>
-          <w:color w:val="auto"/>
-          <w:sz w:val="72"/>
-          <w:szCs w:val="72"/>
-        </w:rPr>
-      </w:sdtEndPr>
-      <w:sdtContent>
-        <w:p>
-          <w:r>
-            <w:rPr>
-              <w:noProof/>
-              <w:lang w:val="es-PE" w:eastAsia="es-PE"/>
-            </w:rPr>
-            <mc:AlternateContent>
-              <mc:Choice Requires="wps">
-                <w:drawing>
-                  <wp:anchor distT="0" distB="0" distL="114300" distR="114300" simplePos="0" relativeHeight="251663360" behindDoc="1" locked="0" layoutInCell="1" allowOverlap="1" wp14:anchorId="07D9D2AE" wp14:editId="4A73FFE7">
-                    <wp:simplePos x="0" y="0"/>
-                    <wp:positionH relativeFrom="page">
-                      <wp:align>center</wp:align>
-                    </wp:positionH>
-                    <wp:positionV relativeFrom="page">
-                      <wp:align>center</wp:align>
-                    </wp:positionV>
-                    <wp:extent cx="7383780" cy="9555480"/>
-                    <wp:effectExtent l="0" t="0" r="0" b="0"/>
-                    <wp:wrapNone/>
-                    <wp:docPr id="34" name="Rectángulo 34"/>
-                    <wp:cNvGraphicFramePr>
-                      <a:graphicFrameLocks xmlns:a="http://schemas.openxmlformats.org/drawingml/2006/main"/>
-                    </wp:cNvGraphicFramePr>
-                    <a:graphic xmlns:a="http://schemas.openxmlformats.org/drawingml/2006/main">
-                      <a:graphicData uri="http://schemas.microsoft.com/office/word/2010/wordprocessingShape">
-                        <wps:wsp>
-                          <wps:cNvSpPr>
-                            <a:spLocks/>
-                          </wps:cNvSpPr>
-                          <wps:spPr>
-                            <a:xfrm>
-                              <a:off x="0" y="0"/>
-                              <a:ext cx="7383780" cy="9555480"/>
-                            </a:xfrm>
-                            <a:prstGeom prst="rect">
-                              <a:avLst/>
-                            </a:prstGeom>
-                            <a:ln>
-                              <a:noFill/>
-                            </a:ln>
-                          </wps:spPr>
-                          <wps:style>
-                            <a:lnRef idx="2">
-                              <a:schemeClr val="accent1">
-                                <a:shade val="50000"/>
-                              </a:schemeClr>
-                            </a:lnRef>
-                            <a:fillRef idx="1003">
-                              <a:schemeClr val="lt2"/>
-                            </a:fillRef>
-                            <a:effectRef idx="0">
-                              <a:schemeClr val="accent1"/>
-                            </a:effectRef>
-                            <a:fontRef idx="minor">
-                              <a:schemeClr val="lt1"/>
-                            </a:fontRef>
-                          </wps:style>
-                          <wps:txbx>
-                            <w:txbxContent>
-                              <w:p/>
-                            </w:txbxContent>
-                          </wps:txbx>
-                          <wps:bodyPr rot="0" spcFirstLastPara="0" vertOverflow="overflow" horzOverflow="overflow" vert="horz" wrap="square" lIns="274320" tIns="45720" rIns="274320" bIns="45720" numCol="1" spcCol="0" rtlCol="0" fromWordArt="0" anchor="ctr" anchorCtr="0" forceAA="0" compatLnSpc="1">
-                            <a:prstTxWarp prst="textNoShape">
-                              <a:avLst/>
-                            </a:prstTxWarp>
-                            <a:noAutofit/>
-                          </wps:bodyPr>
-                        </wps:wsp>
-                      </a:graphicData>
-                    </a:graphic>
-                    <wp14:sizeRelH relativeFrom="page">
-                      <wp14:pctWidth>95000</wp14:pctWidth>
-                    </wp14:sizeRelH>
-                    <wp14:sizeRelV relativeFrom="page">
-                      <wp14:pctHeight>95000</wp14:pctHeight>
-                    </wp14:sizeRelV>
-                  </wp:anchor>
-                </w:drawing>
-              </mc:Choice>
-              <mc:Fallback>
-                <w:pict>
-                  <v:rect id="Rectángulo 34" o:spid="_x0000_s1026" style="position:absolute;margin-left:0;margin-top:0;width:581.4pt;height:752.4pt;z-index:-251653120;visibility:visible;mso-wrap-style:square;mso-width-percent:950;mso-height-percent:950;mso-wrap-distance-left:9pt;mso-wrap-distance-top:0;mso-wrap-distance-right:9pt;mso-wrap-distance-bottom:0;mso-position-horizontal:center;mso-position-horizontal-relative:page;mso-position-vertical:center;mso-position-vertical-relative:page;mso-width-percent:950;mso-height-percent:950;mso-width-relative:page;mso-height-relative:page;v-text-anchor:middle" o:gfxdata="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" fillcolor="#010101 [35]" stroked="f" strokeweight="1pt">
-                    <v:fill color2="#928e8e [2019]" rotate="t" colors="0 #ebeaea;.5 #e4e3e3;1 #bcbbbb" focus="100%" type="gradient">
-                      <o:fill v:ext="view" type="gradientUnscaled"/>
-                    </v:fill>
-                    <v:path arrowok="t"/>
-                    <v:textbox inset="21.6pt,,21.6pt">
-                      <w:txbxContent>
-                        <w:p/>
-                      </w:txbxContent>
-                    </v:textbox>
-                    <w10:wrap anchorx="page" anchory="page"/>
-                  </v:rect>
-                </w:pict>
-              </mc:Fallback>
-            </mc:AlternateContent>
-          </w:r>
-          <w:r>
-            <w:rPr>
-              <w:noProof/>
-              <w:lang w:val="es-PE" w:eastAsia="es-PE"/>
-            </w:rPr>
-            <mc:AlternateContent>
-              <mc:Choice Requires="wps">
-                <w:drawing>
-                  <wp:anchor distT="0" distB="0" distL="114300" distR="114300" simplePos="0" relativeHeight="251660288" behindDoc="0" locked="0" layoutInCell="1" allowOverlap="1" wp14:anchorId="5F2D1E94" wp14:editId="60FAEF8D">
-                    <wp:simplePos x="0" y="0"/>
-                    <mc:AlternateContent>
-                      <mc:Choice Requires="wp14">
-                        <wp:positionH relativeFrom="page">
-                          <wp14:pctPosHOffset>45500</wp14:pctPosHOffset>
-                        </wp:positionH>
-                      </mc:Choice>
-                      <mc:Fallback>
-                        <wp:positionH relativeFrom="page">
-                          <wp:posOffset>3439795</wp:posOffset>
-                        </wp:positionH>
-                      </mc:Fallback>
-                    </mc:AlternateContent>
-                    <mc:AlternateContent>
-                      <mc:Choice Requires="wp14">
-                        <wp:positionV relativeFrom="page">
-                          <wp14:pctPosVOffset>2500</wp14:pctPosVOffset>
-                        </wp:positionV>
-                      </mc:Choice>
-                      <mc:Fallback>
-                        <wp:positionV relativeFrom="page">
-                          <wp:posOffset>266700</wp:posOffset>
-                        </wp:positionV>
-                      </mc:Fallback>
-                    </mc:AlternateContent>
-                    <wp:extent cx="2875915" cy="3017520"/>
-                    <wp:effectExtent l="57150" t="38100" r="60325" b="69215"/>
-                    <wp:wrapNone/>
-                    <wp:docPr id="35" name="Rectángulo 35"/>
-                    <wp:cNvGraphicFramePr/>
-                    <a:graphic xmlns:a="http://schemas.openxmlformats.org/drawingml/2006/main">
-                      <a:graphicData uri="http://schemas.microsoft.com/office/word/2010/wordprocessingShape">
-                        <wps:wsp>
-                          <wps:cNvSpPr/>
-                          <wps:spPr>
-                            <a:xfrm>
-                              <a:off x="0" y="0"/>
-                              <a:ext cx="2875915" cy="3017520"/>
-                            </a:xfrm>
-                            <a:prstGeom prst="rect">
-                              <a:avLst/>
-                            </a:prstGeom>
-                            <a:ln/>
-                          </wps:spPr>
-                          <wps:style>
-                            <a:lnRef idx="0">
-                              <a:schemeClr val="accent1"/>
-                            </a:lnRef>
-                            <a:fillRef idx="3">
-                              <a:schemeClr val="accent1"/>
-                            </a:fillRef>
-                            <a:effectRef idx="3">
-                              <a:schemeClr val="accent1"/>
-                            </a:effectRef>
-                            <a:fontRef idx="minor">
-                              <a:schemeClr val="lt1"/>
-                            </a:fontRef>
-                          </wps:style>
-                          <wps:txbx>
-                            <w:txbxContent>
-                              <w:p>
-                                <w:pPr>
-                                  <w:spacing w:before="240"/>
-                                  <w:jc w:val="center"/>
-                                  <w:rPr>
-                                    <w:color w:val="FFFFFF" w:themeColor="background1"/>
-                                  </w:rPr>
-                                </w:pPr>
-                              </w:p>
-                            </w:txbxContent>
-                          </wps:txbx>
-                          <wps:bodyPr rot="0" spcFirstLastPara="0" vertOverflow="overflow" horzOverflow="overflow" vert="horz" wrap="square" lIns="182880" tIns="182880" rIns="182880" bIns="365760" numCol="1" spcCol="0" rtlCol="0" fromWordArt="0" anchor="b" anchorCtr="0" forceAA="0" compatLnSpc="1">
-                            <a:prstTxWarp prst="textNoShape">
-                              <a:avLst/>
-                            </a:prstTxWarp>
-                            <a:noAutofit/>
-                          </wps:bodyPr>
-                        </wps:wsp>
-                      </a:graphicData>
-                    </a:graphic>
-                    <wp14:sizeRelH relativeFrom="page">
-                      <wp14:pctWidth>37000</wp14:pctWidth>
-                    </wp14:sizeRelH>
-                    <wp14:sizeRelV relativeFrom="page">
-                      <wp14:pctHeight>30000</wp14:pctHeight>
-                    </wp14:sizeRelV>
-                  </wp:anchor>
-                </w:drawing>
-              </mc:Choice>
-              <mc:Fallback>
-                <w:pict>
-                  <v:rect id="Rectángulo 35" o:spid="_x0000_s1027" style="position:absolute;margin-left:0;margin-top:0;width:226.45pt;height:237.6pt;z-index:251660288;visibility:visible;mso-wrap-style:square;mso-width-percent:370;mso-height-percent:300;mso-left-percent:455;mso-top-percent:25;mso-wrap-distance-left:9pt;mso-wrap-distance-top:0;mso-wrap-distance-right:9pt;mso-wrap-distance-bottom:0;mso-position-horizontal-relative:page;mso-position-vertical-relative:page;mso-width-percent:370;mso-height-percent:300;mso-left-percent:455;mso-top-percent:25;mso-width-relative:page;mso-height-relative:page;v-text-anchor:bottom" o:gfxdata="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" fillcolor="#000101 [36]" stroked="f">
-                    <v:fill color2="#5898d4 [3172]" rotate="t" colors="0 #71a6db;.5 #559bdb;1 #438ac9" focus="100%" type="gradient">
-                      <o:fill v:ext="view" type="gradientUnscaled"/>
-                    </v:fill>
-                    <v:shadow on="t" color="black" opacity="41287f" offset="0,1.5pt"/>
-                    <v:textbox inset="14.4pt,14.4pt,14.4pt,28.8pt">
-                      <w:txbxContent>
-                        <w:p>
-                          <w:pPr>
-                            <w:spacing w:before="240"/>
-                            <w:jc w:val="center"/>
-                            <w:rPr>
-                              <w:color w:val="FFFFFF" w:themeColor="background1"/>
-                            </w:rPr>
-                          </w:pPr>
-                        </w:p>
-                      </w:txbxContent>
-                    </v:textbox>
-                    <w10:wrap anchorx="page" anchory="page"/>
-                  </v:rect>
-                </w:pict>
-              </mc:Fallback>
-            </mc:AlternateContent>
-          </w:r>
-          <w:r>
-            <w:rPr>
-              <w:noProof/>
-              <w:lang w:val="es-PE" w:eastAsia="es-PE"/>
-            </w:rPr>
-            <mc:AlternateContent>
-              <mc:Choice Requires="wps">
-                <w:drawing>
-                  <wp:anchor distT="0" distB="0" distL="114300" distR="114300" simplePos="0" relativeHeight="251659264" behindDoc="0" locked="0" layoutInCell="1" allowOverlap="1" wp14:anchorId="15C4E19F" wp14:editId="3D104BBB">
-                    <wp:simplePos x="0" y="0"/>
-                    <mc:AlternateContent>
-                      <mc:Choice Requires="wp14">
-                        <wp:positionH relativeFrom="page">
-                          <wp14:pctPosHOffset>44000</wp14:pctPosHOffset>
-                        </wp:positionH>
-                      </mc:Choice>
-                      <mc:Fallback>
-                        <wp:positionH relativeFrom="page">
-                          <wp:posOffset>3326130</wp:posOffset>
-                        </wp:positionH>
-                      </mc:Fallback>
-                    </mc:AlternateContent>
-                    <mc:AlternateContent>
-                      <mc:Choice Requires="wp14">
-                        <wp:positionV relativeFrom="page">
-                          <wp14:pctPosVOffset>2500</wp14:pctPosVOffset>
-                        </wp:positionV>
-                      </mc:Choice>
-                      <mc:Fallback>
-                        <wp:positionV relativeFrom="page">
-                          <wp:posOffset>266700</wp:posOffset>
-                        </wp:positionV>
-                      </mc:Fallback>
-                    </mc:AlternateContent>
-                    <wp:extent cx="3108960" cy="7040880"/>
-                    <wp:effectExtent l="0" t="0" r="0" b="0"/>
-                    <wp:wrapNone/>
-                    <wp:docPr id="36" name="Rectángulo 36"/>
-                    <wp:cNvGraphicFramePr/>
-                    <a:graphic xmlns:a="http://schemas.openxmlformats.org/drawingml/2006/main">
-                      <a:graphicData uri="http://schemas.microsoft.com/office/word/2010/wordprocessingShape">
-                        <wps:wsp>
-                          <wps:cNvSpPr/>
-                          <wps:spPr>
-                            <a:xfrm>
-                              <a:off x="0" y="0"/>
-                              <a:ext cx="3108960" cy="7040880"/>
-                            </a:xfrm>
-                            <a:prstGeom prst="rect">
-                              <a:avLst/>
-                            </a:prstGeom>
-                            <a:solidFill>
-                              <a:schemeClr val="bg1"/>
-                            </a:solidFill>
-                            <a:ln w="15875">
-                              <a:solidFill>
-                                <a:schemeClr val="bg2">
-                                  <a:lumMod val="50000"/>
-                                </a:schemeClr>
-                              </a:solidFill>
-                            </a:ln>
-                          </wps:spPr>
-                          <wps:style>
-                            <a:lnRef idx="2">
-                              <a:schemeClr val="accent1">
-                                <a:shade val="50000"/>
-                              </a:schemeClr>
-                            </a:lnRef>
-                            <a:fillRef idx="1">
-                              <a:schemeClr val="accent1"/>
-                            </a:fillRef>
-                            <a:effectRef idx="0">
-                              <a:schemeClr val="accent1"/>
-                            </a:effectRef>
-                            <a:fontRef idx="minor">
-                              <a:schemeClr val="lt1"/>
-                            </a:fontRef>
-                          </wps:style>
-                          <wps:bodyPr rot="0" spcFirstLastPara="0" vertOverflow="overflow" horzOverflow="overflow" vert="horz" wrap="square" lIns="91440" tIns="45720" rIns="91440" bIns="45720" numCol="1" spcCol="0" rtlCol="0" fromWordArt="0" anchor="ctr" anchorCtr="0" forceAA="0" compatLnSpc="1">
-                            <a:prstTxWarp prst="textNoShape">
-                              <a:avLst/>
-                            </a:prstTxWarp>
-                            <a:noAutofit/>
-                          </wps:bodyPr>
-                        </wps:wsp>
-                      </a:graphicData>
-                    </a:graphic>
-                    <wp14:sizeRelH relativeFrom="page">
-                      <wp14:pctWidth>40000</wp14:pctWidth>
-                    </wp14:sizeRelH>
-                    <wp14:sizeRelV relativeFrom="page">
-                      <wp14:pctHeight>70000</wp14:pctHeight>
-                    </wp14:sizeRelV>
-                  </wp:anchor>
-                </w:drawing>
-              </mc:Choice>
-              <mc:Fallback xmlns:w15="http://schemas.microsoft.com/office/word/2012/wordml">
-                <w:pict>
-                  <v:rect w14:anchorId="26CDE934" id="Rectángulo 36" o:spid="_x0000_s1026" style="position:absolute;margin-left:0;margin-top:0;width:244.8pt;height:554.4pt;z-index:251659264;visibility:visible;mso-wrap-style:square;mso-width-percent:400;mso-height-percent:700;mso-left-percent:440;mso-top-percent:25;mso-wrap-distance-left:9pt;mso-wrap-distance-top:0;mso-wrap-distance-right:9pt;mso-wrap-distance-bottom:0;mso-position-horizontal-relative:page;mso-position-vertical-relative:page;mso-width-percent:400;mso-height-percent:700;mso-left-percent:440;mso-top-percent:25;mso-width-relative:page;mso-height-relative:page;v-text-anchor:middle" o:gfxdata="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" fillcolor="white [3212]" strokecolor="#747070 [1614]" strokeweight="1.25pt">
-                    <w10:wrap anchorx="page" anchory="page"/>
-                  </v:rect>
-                </w:pict>
-              </mc:Fallback>
-            </mc:AlternateContent>
-          </w:r>
-          <w:r>
-            <w:rPr>
-              <w:noProof/>
-              <w:lang w:val="es-PE" w:eastAsia="es-PE"/>
-            </w:rPr>
-            <mc:AlternateContent>
-              <mc:Choice Requires="wps">
-                <w:drawing>
-                  <wp:anchor distT="0" distB="0" distL="114300" distR="114300" simplePos="0" relativeHeight="251662336" behindDoc="0" locked="0" layoutInCell="1" allowOverlap="1" wp14:anchorId="35361CE7" wp14:editId="77FF86D5">
-                    <wp:simplePos x="0" y="0"/>
-                    <mc:AlternateContent>
-                      <mc:Choice Requires="wp14">
-                        <wp:positionH relativeFrom="page">
-                          <wp14:pctPosHOffset>45500</wp14:pctPosHOffset>
-                        </wp:positionH>
-                      </mc:Choice>
-                      <mc:Fallback>
-                        <wp:positionH relativeFrom="page">
-                          <wp:posOffset>3439795</wp:posOffset>
-                        </wp:positionH>
-                      </mc:Fallback>
-                    </mc:AlternateContent>
-                    <mc:AlternateContent>
-                      <mc:Choice Requires="wp14">
-                        <wp:positionV relativeFrom="page">
-                          <wp14:pctPosVOffset>69000</wp14:pctPosVOffset>
-                        </wp:positionV>
-                      </mc:Choice>
-                      <mc:Fallback>
-                        <wp:positionV relativeFrom="page">
-                          <wp:posOffset>7377430</wp:posOffset>
-                        </wp:positionV>
-                      </mc:Fallback>
-                    </mc:AlternateContent>
-                    <wp:extent cx="2875915" cy="118745"/>
-                    <wp:effectExtent l="0" t="0" r="0" b="0"/>
-                    <wp:wrapNone/>
-                    <wp:docPr id="37" name="Rectángulo 37"/>
-                    <wp:cNvGraphicFramePr/>
-                    <a:graphic xmlns:a="http://schemas.openxmlformats.org/drawingml/2006/main">
-                      <a:graphicData uri="http://schemas.microsoft.com/office/word/2010/wordprocessingShape">
-                        <wps:wsp>
-                          <wps:cNvSpPr/>
-                          <wps:spPr>
-                            <a:xfrm>
-                              <a:off x="0" y="0"/>
-                              <a:ext cx="2875915" cy="118745"/>
-                            </a:xfrm>
-                            <a:prstGeom prst="rect">
-                              <a:avLst/>
-                            </a:prstGeom>
-                            <a:ln>
-                              <a:noFill/>
-                            </a:ln>
-                          </wps:spPr>
-                          <wps:style>
-                            <a:lnRef idx="2">
-                              <a:schemeClr val="accent1">
-                                <a:shade val="50000"/>
-                              </a:schemeClr>
-                            </a:lnRef>
-                            <a:fillRef idx="1">
-                              <a:schemeClr val="accent1"/>
-                            </a:fillRef>
-                            <a:effectRef idx="0">
-                              <a:schemeClr val="accent1"/>
-                            </a:effectRef>
-                            <a:fontRef idx="minor">
-                              <a:schemeClr val="lt1"/>
-                            </a:fontRef>
-                          </wps:style>
-                          <wps:bodyPr rot="0" spcFirstLastPara="0" vertOverflow="overflow" horzOverflow="overflow" vert="horz" wrap="square" lIns="91440" tIns="45720" rIns="91440" bIns="45720" numCol="1" spcCol="0" rtlCol="0" fromWordArt="0" anchor="ctr" anchorCtr="0" forceAA="0" compatLnSpc="1">
-                            <a:prstTxWarp prst="textNoShape">
-                              <a:avLst/>
-                            </a:prstTxWarp>
-                            <a:noAutofit/>
-                          </wps:bodyPr>
-                        </wps:wsp>
-                      </a:graphicData>
-                    </a:graphic>
-                    <wp14:sizeRelH relativeFrom="page">
-                      <wp14:pctWidth>37000</wp14:pctWidth>
-                    </wp14:sizeRelH>
-                    <wp14:sizeRelV relativeFrom="margin">
-                      <wp14:pctHeight>0</wp14:pctHeight>
-                    </wp14:sizeRelV>
-                  </wp:anchor>
-                </w:drawing>
-              </mc:Choice>
-              <mc:Fallback xmlns:w15="http://schemas.microsoft.com/office/word/2012/wordml">
-                <w:pict>
-                  <v:rect w14:anchorId="17E55720" id="Rectángulo 37" o:spid="_x0000_s1026" style="position:absolute;margin-left:0;margin-top:0;width:226.45pt;height:9.35pt;z-index:251662336;visibility:visible;mso-wrap-style:square;mso-width-percent:370;mso-height-percent:0;mso-left-percent:455;mso-top-percent:690;mso-wrap-distance-left:9pt;mso-wrap-distance-top:0;mso-wrap-distance-right:9pt;mso-wrap-distance-bottom:0;mso-position-horizontal-relative:page;mso-position-vertical-relative:page;mso-width-percent:370;mso-height-percent:0;mso-left-percent:455;mso-top-percent:690;mso-width-relative:page;mso-height-relative:margin;v-text-anchor:middle" o:gfxdata="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" fillcolor="#5b9bd5 [3204]" stroked="f" strokeweight="1pt">
-                    <w10:wrap anchorx="page" anchory="page"/>
-                  </v:rect>
-                </w:pict>
-              </mc:Fallback>
-            </mc:AlternateContent>
-          </w:r>
-          <w:r>
-            <w:rPr>
-              <w:noProof/>
-              <w:lang w:val="es-PE" w:eastAsia="es-PE"/>
-            </w:rPr>
-            <mc:AlternateContent>
-              <mc:Choice Requires="wps">
-                <w:drawing>
-                  <wp:anchor distT="0" distB="0" distL="114300" distR="114300" simplePos="0" relativeHeight="251661312" behindDoc="0" locked="0" layoutInCell="1" allowOverlap="1" wp14:anchorId="20E48D12" wp14:editId="7B04B065">
-                    <wp:simplePos x="0" y="0"/>
-                    <mc:AlternateContent>
-                      <mc:Choice Requires="wp14">
-                        <wp:positionH relativeFrom="page">
-                          <wp14:pctPosHOffset>45500</wp14:pctPosHOffset>
-                        </wp:positionH>
-                      </mc:Choice>
-                      <mc:Fallback>
-                        <wp:positionH relativeFrom="page">
-                          <wp:posOffset>3439795</wp:posOffset>
-                        </wp:positionH>
-                      </mc:Fallback>
-                    </mc:AlternateContent>
-                    <mc:AlternateContent>
-                      <mc:Choice Requires="wp14">
-                        <wp:positionV relativeFrom="page">
-                          <wp14:pctPosVOffset>35000</wp14:pctPosVOffset>
-                        </wp:positionV>
-                      </mc:Choice>
-                      <mc:Fallback>
-                        <wp:positionV relativeFrom="page">
-                          <wp:posOffset>3742055</wp:posOffset>
-                        </wp:positionV>
-                      </mc:Fallback>
-                    </mc:AlternateContent>
-                    <wp:extent cx="2797810" cy="2475230"/>
-                    <wp:effectExtent l="0" t="0" r="0" b="0"/>
-                    <wp:wrapSquare wrapText="bothSides"/>
-                    <wp:docPr id="39" name="Cuadro de texto 39"/>
-                    <wp:cNvGraphicFramePr/>
-                    <a:graphic xmlns:a="http://schemas.openxmlformats.org/drawingml/2006/main">
-                      <a:graphicData uri="http://schemas.microsoft.com/office/word/2010/wordprocessingShape">
-                        <wps:wsp>
-                          <wps:cNvSpPr txBox="1"/>
-                          <wps:spPr>
-                            <a:xfrm>
-                              <a:off x="0" y="0"/>
-                              <a:ext cx="2797810" cy="2475230"/>
-                            </a:xfrm>
-                            <a:prstGeom prst="rect">
-                              <a:avLst/>
-                            </a:prstGeom>
-                            <a:noFill/>
-                            <a:ln w="6350">
-                              <a:noFill/>
-                            </a:ln>
-                            <a:effectLst/>
-                          </wps:spPr>
-                          <wps:txbx>
-                            <w:txbxContent>
-                              <w:sdt>
-                                <w:sdtPr>
-                                  <w:rPr>
-                                    <w:rFonts w:asciiTheme="majorHAnsi" w:hAnsiTheme="majorHAnsi"/>
-                                    <w:b/>
-                                    <w:color w:val="5B9BD5" w:themeColor="accent1"/>
-                                    <w:sz w:val="56"/>
-                                    <w:szCs w:val="56"/>
-                                  </w:rPr>
-                                  <w:alias w:val="Título"/>
-                                  <w:id w:val="314850067"/>
-                                  <w:dataBinding w:prefixMappings="xmlns:ns0='http://schemas.openxmlformats.org/package/2006/metadata/core-properties' xmlns:ns1='http://purl.org/dc/elements/1.1/'" w:xpath="/ns0:coreProperties[1]/ns1:title[1]" w:storeItemID="{6C3C8BC8-F283-45AE-878A-BAB7291924A1}"/>
-                                  <w:text/>
-                                </w:sdtPr>
-                                <w:sdtEndPr/>
-                                <w:sdtContent>
-                                  <w:p>
-                                    <w:pPr>
-                                      <w:rPr>
-                                        <w:rFonts w:asciiTheme="majorHAnsi" w:hAnsiTheme="majorHAnsi"/>
-                                        <w:b/>
-                                        <w:color w:val="5B9BD5" w:themeColor="accent1"/>
-                                        <w:sz w:val="56"/>
-                                        <w:szCs w:val="56"/>
-                                      </w:rPr>
-                                    </w:pPr>
-                                    <w:r>
-                                      <w:rPr>
-                                        <w:rFonts w:asciiTheme="majorHAnsi" w:hAnsiTheme="majorHAnsi"/>
-                                        <w:b/>
-                                        <w:color w:val="5B9BD5" w:themeColor="accent1"/>
-                                        <w:sz w:val="56"/>
-                                        <w:szCs w:val="56"/>
-                                      </w:rPr>
-                                      <w:t>PLAN DE GESTIÓN DE LA CONFIGURACIÓN DE SOFTWARE</w:t>
-                                    </w:r>
-                                  </w:p>
-                                </w:sdtContent>
-                              </w:sdt>
-                              <w:sdt>
-                                <w:sdtPr>
-                                  <w:rPr>
-                                    <w:rFonts w:asciiTheme="majorHAnsi" w:hAnsiTheme="majorHAnsi"/>
-                                    <w:b/>
-                                    <w:color w:val="44546A" w:themeColor="text2"/>
-                                    <w:sz w:val="32"/>
-                                    <w:szCs w:val="32"/>
-                                  </w:rPr>
-                                  <w:alias w:val="Subtítulo"/>
-                                  <w:id w:val="-1489394143"/>
-                                  <w:showingPlcHdr/>
-                                  <w:dataBinding w:prefixMappings="xmlns:ns0='http://schemas.openxmlformats.org/package/2006/metadata/core-properties' xmlns:ns1='http://purl.org/dc/elements/1.1/'" w:xpath="/ns0:coreProperties[1]/ns1:subject[1]" w:storeItemID="{6C3C8BC8-F283-45AE-878A-BAB7291924A1}"/>
-                                  <w:text/>
-                                </w:sdtPr>
-                                <w:sdtEndPr/>
-                                <w:sdtContent>
-                                  <w:p>
-                                    <w:pPr>
-                                      <w:jc w:val="center"/>
-                                      <w:rPr>
-                                        <w:rFonts w:asciiTheme="majorHAnsi" w:hAnsiTheme="majorHAnsi"/>
-                                        <w:b/>
-                                        <w:color w:val="44546A" w:themeColor="text2"/>
-                                        <w:sz w:val="32"/>
-                                        <w:szCs w:val="32"/>
-                                      </w:rPr>
-                                    </w:pPr>
-                                    <w:r>
-                                      <w:rPr>
-                                        <w:rFonts w:asciiTheme="majorHAnsi" w:hAnsiTheme="majorHAnsi"/>
-                                        <w:b/>
-                                        <w:color w:val="44546A" w:themeColor="text2"/>
-                                        <w:sz w:val="32"/>
-                                        <w:szCs w:val="32"/>
-                                      </w:rPr>
-                                      <w:t xml:space="preserve">     </w:t>
-                                    </w:r>
-                                  </w:p>
-                                </w:sdtContent>
-                              </w:sdt>
-                            </w:txbxContent>
-                          </wps:txbx>
-                          <wps:bodyPr rot="0" spcFirstLastPara="0" vertOverflow="overflow" horzOverflow="overflow" vert="horz" wrap="square" lIns="91440" tIns="45720" rIns="91440" bIns="45720" numCol="1" spcCol="0" rtlCol="0" fromWordArt="0" anchor="t" anchorCtr="0" forceAA="0" compatLnSpc="1">
-                            <a:prstTxWarp prst="textNoShape">
-                              <a:avLst/>
-                            </a:prstTxWarp>
-                            <a:spAutoFit/>
-                          </wps:bodyPr>
-                        </wps:wsp>
-                      </a:graphicData>
-                    </a:graphic>
-                    <wp14:sizeRelH relativeFrom="page">
-                      <wp14:pctWidth>36000</wp14:pctWidth>
-                    </wp14:sizeRelH>
-                    <wp14:sizeRelV relativeFrom="page">
-                      <wp14:pctHeight>28000</wp14:pctHeight>
-                    </wp14:sizeRelV>
-                  </wp:anchor>
-                </w:drawing>
-              </mc:Choice>
-              <mc:Fallback>
-                <w:pict>
-                  <v:shapetype id="_x0000_t202" coordsize="21600,21600" o:spt="202" path="m,l,21600r21600,l21600,xe">
-                    <v:stroke joinstyle="miter"/>
-                    <v:path gradientshapeok="t" o:connecttype="rect"/>
-                  </v:shapetype>
-                  <v:shape id="Cuadro de texto 39" o:spid="_x0000_s1028" type="#_x0000_t202" style="position:absolute;margin-left:0;margin-top:0;width:220.3pt;height:194.9pt;z-index:251661312;visibility:visible;mso-wrap-style:square;mso-width-percent:360;mso-height-percent:280;mso-left-percent:455;mso-top-percent:350;mso-wrap-distance-left:9pt;mso-wrap-distance-top:0;mso-wrap-distance-right:9pt;mso-wrap-distance-bottom:0;mso-position-horizontal-relative:page;mso-position-vertical-relative:page;mso-width-percent:360;mso-height-percent:280;mso-left-percent:455;mso-top-percent:350;mso-width-relative:page;mso-height-relative:page;v-text-anchor:top" o:gfxdata="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" filled="f" stroked="f" strokeweight=".5pt">
-                    <v:textbox style="mso-fit-shape-to-text:t">
-                      <w:txbxContent>
-                        <w:sdt>
-                          <w:sdtPr>
-                            <w:rPr>
-                              <w:rFonts w:asciiTheme="majorHAnsi" w:hAnsiTheme="majorHAnsi"/>
-                              <w:b/>
-                              <w:color w:val="5B9BD5" w:themeColor="accent1"/>
-                              <w:sz w:val="56"/>
-                              <w:szCs w:val="56"/>
-                            </w:rPr>
-                            <w:alias w:val="Título"/>
-                            <w:id w:val="314850067"/>
-                            <w:dataBinding w:prefixMappings="xmlns:ns0='http://schemas.openxmlformats.org/package/2006/metadata/core-properties' xmlns:ns1='http://purl.org/dc/elements/1.1/'" w:xpath="/ns0:coreProperties[1]/ns1:title[1]" w:storeItemID="{6C3C8BC8-F283-45AE-878A-BAB7291924A1}"/>
-                            <w:text/>
-                          </w:sdtPr>
-                          <w:sdtEndPr/>
-                          <w:sdtContent>
-                            <w:p>
-                              <w:pPr>
-                                <w:rPr>
-                                  <w:rFonts w:asciiTheme="majorHAnsi" w:hAnsiTheme="majorHAnsi"/>
-                                  <w:b/>
-                                  <w:color w:val="5B9BD5" w:themeColor="accent1"/>
-                                  <w:sz w:val="56"/>
-                                  <w:szCs w:val="56"/>
-                                </w:rPr>
-                              </w:pPr>
-                              <w:r>
-                                <w:rPr>
-                                  <w:rFonts w:asciiTheme="majorHAnsi" w:hAnsiTheme="majorHAnsi"/>
-                                  <w:b/>
-                                  <w:color w:val="5B9BD5" w:themeColor="accent1"/>
-                                  <w:sz w:val="56"/>
-                                  <w:szCs w:val="56"/>
-                                </w:rPr>
-                                <w:t>PLAN DE GESTIÓN DE LA CONFIGURACIÓN DE SOFTWARE</w:t>
-                              </w:r>
-                            </w:p>
-                          </w:sdtContent>
-                        </w:sdt>
-                        <w:sdt>
-                          <w:sdtPr>
-                            <w:rPr>
-                              <w:rFonts w:asciiTheme="majorHAnsi" w:hAnsiTheme="majorHAnsi"/>
-                              <w:b/>
-                              <w:color w:val="44546A" w:themeColor="text2"/>
-                              <w:sz w:val="32"/>
-                              <w:szCs w:val="32"/>
-                            </w:rPr>
-                            <w:alias w:val="Subtítulo"/>
-                            <w:id w:val="-1489394143"/>
-                            <w:showingPlcHdr/>
-                            <w:dataBinding w:prefixMappings="xmlns:ns0='http://schemas.openxmlformats.org/package/2006/metadata/core-properties' xmlns:ns1='http://purl.org/dc/elements/1.1/'" w:xpath="/ns0:coreProperties[1]/ns1:subject[1]" w:storeItemID="{6C3C8BC8-F283-45AE-878A-BAB7291924A1}"/>
-                            <w:text/>
-                          </w:sdtPr>
-                          <w:sdtEndPr/>
-                          <w:sdtContent>
-                            <w:p>
-                              <w:pPr>
-                                <w:jc w:val="center"/>
-                                <w:rPr>
-                                  <w:rFonts w:asciiTheme="majorHAnsi" w:hAnsiTheme="majorHAnsi"/>
-                                  <w:b/>
-                                  <w:color w:val="44546A" w:themeColor="text2"/>
-                                  <w:sz w:val="32"/>
-                                  <w:szCs w:val="32"/>
-                                </w:rPr>
-                              </w:pPr>
-                              <w:r>
-                                <w:rPr>
-                                  <w:rFonts w:asciiTheme="majorHAnsi" w:hAnsiTheme="majorHAnsi"/>
-                                  <w:b/>
-                                  <w:color w:val="44546A" w:themeColor="text2"/>
-                                  <w:sz w:val="32"/>
-                                  <w:szCs w:val="32"/>
-                                </w:rPr>
-                                <w:t xml:space="preserve">     </w:t>
-                              </w:r>
-                            </w:p>
-                          </w:sdtContent>
-                        </w:sdt>
-                      </w:txbxContent>
-                    </v:textbox>
-                    <w10:wrap type="square" anchorx="page" anchory="page"/>
-                  </v:shape>
-                </w:pict>
-              </mc:Fallback>
-            </mc:AlternateContent>
-          </w:r>
-        </w:p>
-        <w:p>
-          <w:pPr>
-            <w:rPr>
-              <w:rFonts w:asciiTheme="majorHAnsi" w:eastAsiaTheme="majorEastAsia" w:hAnsiTheme="majorHAnsi" w:cstheme="majorBidi"/>
-              <w:color w:val="auto"/>
-              <w:sz w:val="72"/>
-              <w:szCs w:val="72"/>
-            </w:rPr>
-          </w:pPr>
-          <w:r>
-            <w:rPr>
-              <w:noProof/>
-              <w:lang w:val="es-PE" w:eastAsia="es-PE"/>
-            </w:rPr>
-            <w:drawing>
-              <wp:anchor distT="0" distB="0" distL="114300" distR="114300" simplePos="0" relativeHeight="251665408" behindDoc="0" locked="0" layoutInCell="1" allowOverlap="1" wp14:anchorId="7DF0101E" wp14:editId="7DA751CB">
-                <wp:simplePos x="0" y="0"/>
-                <wp:positionH relativeFrom="column">
-                  <wp:posOffset>2881630</wp:posOffset>
-                </wp:positionH>
-                <wp:positionV relativeFrom="paragraph">
-                  <wp:posOffset>918210</wp:posOffset>
-                </wp:positionV>
-                <wp:extent cx="2564765" cy="918845"/>
-                <wp:effectExtent l="0" t="0" r="6985" b="0"/>
-                <wp:wrapSquare wrapText="bothSides"/>
-                <wp:docPr id="6" name="1 Imagen"/>
-                <wp:cNvGraphicFramePr>
-                  <a:graphicFrameLocks xmlns:a="http://schemas.openxmlformats.org/drawingml/2006/main" noChangeAspect="1"/>
-                </wp:cNvGraphicFramePr>
-                <a:graphic xmlns:a="http://schemas.openxmlformats.org/drawingml/2006/main">
-                  <a:graphicData uri="http://schemas.openxmlformats.org/drawingml/2006/picture">
-                    <pic:pic xmlns:pic="http://schemas.openxmlformats.org/drawingml/2006/picture">
-                      <pic:nvPicPr>
-                        <pic:cNvPr id="2" name="1 Imagen"/>
-                        <pic:cNvPicPr>
-                          <a:picLocks noChangeAspect="1"/>
-                        </pic:cNvPicPr>
-                      </pic:nvPicPr>
-                      <pic:blipFill>
-                        <a:blip r:embed="rId9">
-                          <a:extLst>
-                            <a:ext uri="{28A0092B-C50C-407E-A947-70E740481C1C}">
-                              <a14:useLocalDpi xmlns:a14="http://schemas.microsoft.com/office/drawing/2010/main" val="0"/>
-                            </a:ext>
-                          </a:extLst>
-                        </a:blip>
-                        <a:stretch>
-                          <a:fillRect/>
-                        </a:stretch>
-                      </pic:blipFill>
-                      <pic:spPr>
-                        <a:xfrm>
-                          <a:off x="0" y="0"/>
-                          <a:ext cx="2564765" cy="918845"/>
-                        </a:xfrm>
-                        <a:prstGeom prst="rect">
-                          <a:avLst/>
-                        </a:prstGeom>
-                        <a:effectLst/>
-                      </pic:spPr>
-                    </pic:pic>
-                  </a:graphicData>
-                </a:graphic>
-                <wp14:sizeRelH relativeFrom="page">
-                  <wp14:pctWidth>0</wp14:pctWidth>
-                </wp14:sizeRelH>
-                <wp14:sizeRelV relativeFrom="page">
-                  <wp14:pctHeight>0</wp14:pctHeight>
-                </wp14:sizeRelV>
-              </wp:anchor>
-            </w:drawing>
-          </w:r>
-          <w:r>
-            <w:rPr>
-              <w:noProof/>
-              <w:lang w:val="es-PE" w:eastAsia="es-PE"/>
-            </w:rPr>
-            <mc:AlternateContent>
-              <mc:Choice Requires="wps">
-                <w:drawing>
-                  <wp:anchor distT="0" distB="0" distL="114300" distR="114300" simplePos="0" relativeHeight="251664384" behindDoc="0" locked="0" layoutInCell="1" allowOverlap="1" wp14:anchorId="16F9E58A" wp14:editId="0BE79E4D">
-                    <wp:simplePos x="0" y="0"/>
-                    <wp:positionH relativeFrom="page">
-                      <wp:posOffset>3716020</wp:posOffset>
-                    </wp:positionH>
-                    <wp:positionV relativeFrom="page">
-                      <wp:posOffset>5818505</wp:posOffset>
-                    </wp:positionV>
-                    <wp:extent cx="2219325" cy="268605"/>
-                    <wp:effectExtent l="0" t="0" r="0" b="3175"/>
-                    <wp:wrapSquare wrapText="bothSides"/>
-                    <wp:docPr id="33" name="Cuadro de texto 33"/>
-                    <wp:cNvGraphicFramePr/>
-                    <a:graphic xmlns:a="http://schemas.openxmlformats.org/drawingml/2006/main">
-                      <a:graphicData uri="http://schemas.microsoft.com/office/word/2010/wordprocessingShape">
-                        <wps:wsp>
-                          <wps:cNvSpPr txBox="1"/>
-                          <wps:spPr>
-                            <a:xfrm>
-                              <a:off x="0" y="0"/>
-                              <a:ext cx="2219325" cy="268605"/>
-                            </a:xfrm>
-                            <a:prstGeom prst="rect">
-                              <a:avLst/>
-                            </a:prstGeom>
-                            <a:noFill/>
-                            <a:ln w="6350">
-                              <a:noFill/>
-                            </a:ln>
-                            <a:effectLst/>
-                          </wps:spPr>
-                          <wps:txbx>
-                            <w:txbxContent>
-                              <w:p>
-                                <w:pPr>
-                                  <w:pStyle w:val="Sinespaciado"/>
-                                  <w:rPr>
-                                    <w:b/>
-                                    <w:color w:val="2E74B5" w:themeColor="accent1" w:themeShade="BF"/>
-                                  </w:rPr>
-                                </w:pPr>
-                                <w:r>
-                                  <w:rPr>
-                                    <w:b/>
-                                    <w:color w:val="2E74B5" w:themeColor="accent1" w:themeShade="BF"/>
-                                  </w:rPr>
-                                  <w:t>INTEGRANTES</w:t>
-                                </w:r>
-                              </w:p>
-                              <w:p>
-                                <w:pPr>
-                                  <w:pStyle w:val="Sinespaciado"/>
-                                  <w:rPr>
-                                    <w:b/>
-                                    <w:color w:val="2E74B5" w:themeColor="accent1" w:themeShade="BF"/>
-                                  </w:rPr>
-                                </w:pPr>
-                                <w:r>
-                                  <w:rPr>
-                                    <w:b/>
-                                    <w:color w:val="2E74B5" w:themeColor="accent1" w:themeShade="BF"/>
-                                  </w:rPr>
-                                  <w:t>-Villanueva Alzamora, WILFREDO</w:t>
-                                </w:r>
-                              </w:p>
-                              <w:p>
-                                <w:pPr>
-                                  <w:pStyle w:val="Sinespaciado"/>
-                                  <w:rPr>
-                                    <w:b/>
-                                    <w:color w:val="2E74B5" w:themeColor="accent1" w:themeShade="BF"/>
-                                  </w:rPr>
-                                </w:pPr>
-                                <w:r>
-                                  <w:rPr>
-                                    <w:b/>
-                                    <w:color w:val="2E74B5" w:themeColor="accent1" w:themeShade="BF"/>
-                                  </w:rPr>
-                                  <w:t>-Zegarra Contreras, PAUL</w:t>
-                                </w:r>
-                              </w:p>
-                              <w:p>
-                                <w:pPr>
-                                  <w:pStyle w:val="Sinespaciado"/>
-                                  <w:rPr>
-                                    <w:b/>
-                                    <w:color w:val="2E74B5" w:themeColor="accent1" w:themeShade="BF"/>
-                                  </w:rPr>
-                                </w:pPr>
-                                <w:r>
-                                  <w:rPr>
-                                    <w:b/>
-                                    <w:color w:val="2E74B5" w:themeColor="accent1" w:themeShade="BF"/>
-                                  </w:rPr>
-                                  <w:t xml:space="preserve">-Muñoz </w:t>
-                                </w:r>
-                                <w:proofErr w:type="spellStart"/>
-                                <w:r>
-                                  <w:rPr>
-                                    <w:b/>
-                                    <w:color w:val="2E74B5" w:themeColor="accent1" w:themeShade="BF"/>
-                                  </w:rPr>
-                                  <w:t>Sagarvinaga</w:t>
-                                </w:r>
-                                <w:proofErr w:type="gramStart"/>
-                                <w:r>
-                                  <w:rPr>
-                                    <w:b/>
-                                    <w:color w:val="2E74B5" w:themeColor="accent1" w:themeShade="BF"/>
-                                  </w:rPr>
-                                  <w:t>,LEONIDAS</w:t>
-                                </w:r>
-                                <w:proofErr w:type="spellEnd"/>
-                                <w:proofErr w:type="gramEnd"/>
-                              </w:p>
-                              <w:p>
-                                <w:pPr>
-                                  <w:pStyle w:val="Sinespaciado"/>
-                                  <w:rPr>
-                                    <w:b/>
-                                    <w:color w:val="2E74B5" w:themeColor="accent1" w:themeShade="BF"/>
-                                  </w:rPr>
-                                </w:pPr>
-                                <w:r>
-                                  <w:rPr>
-                                    <w:b/>
-                                    <w:color w:val="2E74B5" w:themeColor="accent1" w:themeShade="BF"/>
-                                  </w:rPr>
-                                  <w:t xml:space="preserve">-Delgado </w:t>
-                                </w:r>
-                                <w:proofErr w:type="spellStart"/>
-                                <w:r>
-                                  <w:rPr>
-                                    <w:b/>
-                                    <w:color w:val="2E74B5" w:themeColor="accent1" w:themeShade="BF"/>
-                                  </w:rPr>
-                                  <w:t>Portorraro</w:t>
-                                </w:r>
-                                <w:proofErr w:type="spellEnd"/>
-                                <w:r>
-                                  <w:rPr>
-                                    <w:b/>
-                                    <w:color w:val="2E74B5" w:themeColor="accent1" w:themeShade="BF"/>
-                                  </w:rPr>
-                                  <w:t>, JORGE</w:t>
-                                </w:r>
-                              </w:p>
-                              <w:p>
-                                <w:pPr>
-                                  <w:pStyle w:val="Sinespaciado"/>
-                                  <w:rPr>
-                                    <w:b/>
-                                    <w:color w:val="2E74B5" w:themeColor="accent1" w:themeShade="BF"/>
-                                  </w:rPr>
-                                </w:pPr>
-                                <w:r>
-                                  <w:rPr>
-                                    <w:b/>
-                                    <w:color w:val="2E74B5" w:themeColor="accent1" w:themeShade="BF"/>
-                                  </w:rPr>
-                                  <w:t>-Ruiz Castillo, FIORELA</w:t>
-                                </w:r>
-                              </w:p>
-                            </w:txbxContent>
-                          </wps:txbx>
-                          <wps:bodyPr rot="0" spcFirstLastPara="0" vertOverflow="overflow" horzOverflow="overflow" vert="horz" wrap="square" lIns="91440" tIns="45720" rIns="91440" bIns="45720" numCol="1" spcCol="0" rtlCol="0" fromWordArt="0" anchor="b" anchorCtr="0" forceAA="0" compatLnSpc="1">
-                            <a:prstTxWarp prst="textNoShape">
-                              <a:avLst/>
-                            </a:prstTxWarp>
-                            <a:spAutoFit/>
-                          </wps:bodyPr>
-                        </wps:wsp>
-                      </a:graphicData>
-                    </a:graphic>
-                    <wp14:sizeRelH relativeFrom="page">
-                      <wp14:pctWidth>0</wp14:pctWidth>
-                    </wp14:sizeRelH>
-                    <wp14:sizeRelV relativeFrom="margin">
-                      <wp14:pctHeight>0</wp14:pctHeight>
-                    </wp14:sizeRelV>
-                  </wp:anchor>
-                </w:drawing>
-              </mc:Choice>
-              <mc:Fallback>
-                <w:pict>
-                  <v:shape id="Cuadro de texto 33" o:spid="_x0000_s1029" type="#_x0000_t202" style="position:absolute;margin-left:292.6pt;margin-top:458.15pt;width:174.75pt;height:21.15pt;z-index:251664384;visibility:visible;mso-wrap-style:square;mso-width-percent:0;mso-height-percent:0;mso-wrap-distance-left:9pt;mso-wrap-distance-top:0;mso-wrap-distance-right:9pt;mso-wrap-distance-bottom:0;mso-position-horizontal:absolute;mso-position-horizontal-relative:page;mso-position-vertical:absolute;mso-position-vertical-relative:page;mso-width-percent:0;mso-height-percent:0;mso-width-relative:page;mso-height-relative:margin;v-text-anchor:bottom" o:gfxdata="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" filled="f" stroked="f" strokeweight=".5pt">
-                    <v:textbox style="mso-fit-shape-to-text:t">
-                      <w:txbxContent>
-                        <w:p>
-                          <w:pPr>
-                            <w:pStyle w:val="Sinespaciado"/>
-                            <w:rPr>
-                              <w:b/>
-                              <w:color w:val="2E74B5" w:themeColor="accent1" w:themeShade="BF"/>
-                            </w:rPr>
-                          </w:pPr>
-                          <w:r>
-                            <w:rPr>
-                              <w:b/>
-                              <w:color w:val="2E74B5" w:themeColor="accent1" w:themeShade="BF"/>
-                            </w:rPr>
-                            <w:t>INTEGRANTES</w:t>
-                          </w:r>
-                        </w:p>
-                        <w:p>
-                          <w:pPr>
-                            <w:pStyle w:val="Sinespaciado"/>
-                            <w:rPr>
-                              <w:b/>
-                              <w:color w:val="2E74B5" w:themeColor="accent1" w:themeShade="BF"/>
-                            </w:rPr>
-                          </w:pPr>
-                          <w:r>
-                            <w:rPr>
-                              <w:b/>
-                              <w:color w:val="2E74B5" w:themeColor="accent1" w:themeShade="BF"/>
-                            </w:rPr>
-                            <w:t>-Villanueva Alzamora, WILFREDO</w:t>
-                          </w:r>
-                        </w:p>
-                        <w:p>
-                          <w:pPr>
-                            <w:pStyle w:val="Sinespaciado"/>
-                            <w:rPr>
-                              <w:b/>
-                              <w:color w:val="2E74B5" w:themeColor="accent1" w:themeShade="BF"/>
-                            </w:rPr>
-                          </w:pPr>
-                          <w:r>
-                            <w:rPr>
-                              <w:b/>
-                              <w:color w:val="2E74B5" w:themeColor="accent1" w:themeShade="BF"/>
-                            </w:rPr>
-                            <w:t>-Zegarra Contreras, PAUL</w:t>
-                          </w:r>
-                        </w:p>
-                        <w:p>
-                          <w:pPr>
-                            <w:pStyle w:val="Sinespaciado"/>
-                            <w:rPr>
-                              <w:b/>
-                              <w:color w:val="2E74B5" w:themeColor="accent1" w:themeShade="BF"/>
-                            </w:rPr>
-                          </w:pPr>
-                          <w:r>
-                            <w:rPr>
-                              <w:b/>
-                              <w:color w:val="2E74B5" w:themeColor="accent1" w:themeShade="BF"/>
-                            </w:rPr>
-                            <w:t xml:space="preserve">-Muñoz </w:t>
-                          </w:r>
-                          <w:proofErr w:type="spellStart"/>
-                          <w:r>
-                            <w:rPr>
-                              <w:b/>
-                              <w:color w:val="2E74B5" w:themeColor="accent1" w:themeShade="BF"/>
-                            </w:rPr>
-                            <w:t>Sagarvinaga</w:t>
-                          </w:r>
-                          <w:proofErr w:type="gramStart"/>
-                          <w:r>
-                            <w:rPr>
-                              <w:b/>
-                              <w:color w:val="2E74B5" w:themeColor="accent1" w:themeShade="BF"/>
-                            </w:rPr>
-                            <w:t>,LEONIDAS</w:t>
-                          </w:r>
-                          <w:proofErr w:type="spellEnd"/>
-                          <w:proofErr w:type="gramEnd"/>
-                        </w:p>
-                        <w:p>
-                          <w:pPr>
-                            <w:pStyle w:val="Sinespaciado"/>
-                            <w:rPr>
-                              <w:b/>
-                              <w:color w:val="2E74B5" w:themeColor="accent1" w:themeShade="BF"/>
-                            </w:rPr>
-                          </w:pPr>
-                          <w:r>
-                            <w:rPr>
-                              <w:b/>
-                              <w:color w:val="2E74B5" w:themeColor="accent1" w:themeShade="BF"/>
-                            </w:rPr>
-                            <w:t xml:space="preserve">-Delgado </w:t>
-                          </w:r>
-                          <w:proofErr w:type="spellStart"/>
-                          <w:r>
-                            <w:rPr>
-                              <w:b/>
-                              <w:color w:val="2E74B5" w:themeColor="accent1" w:themeShade="BF"/>
-                            </w:rPr>
-                            <w:t>Portorraro</w:t>
-                          </w:r>
-                          <w:proofErr w:type="spellEnd"/>
-                          <w:r>
-                            <w:rPr>
-                              <w:b/>
-                              <w:color w:val="2E74B5" w:themeColor="accent1" w:themeShade="BF"/>
-                            </w:rPr>
-                            <w:t>, JORGE</w:t>
-                          </w:r>
-                        </w:p>
-                        <w:p>
-                          <w:pPr>
-                            <w:pStyle w:val="Sinespaciado"/>
-                            <w:rPr>
-                              <w:b/>
-                              <w:color w:val="2E74B5" w:themeColor="accent1" w:themeShade="BF"/>
-                            </w:rPr>
-                          </w:pPr>
-                          <w:r>
-                            <w:rPr>
-                              <w:b/>
-                              <w:color w:val="2E74B5" w:themeColor="accent1" w:themeShade="BF"/>
-                            </w:rPr>
-                            <w:t>-Ruiz Castillo, FIORELA</w:t>
-                          </w:r>
-                        </w:p>
-                      </w:txbxContent>
-                    </v:textbox>
-                    <w10:wrap type="square" anchorx="page" anchory="page"/>
-                  </v:shape>
-                </w:pict>
-              </mc:Fallback>
-            </mc:AlternateContent>
-          </w:r>
-          <w:r>
-            <w:rPr>
-              <w:rFonts w:asciiTheme="majorHAnsi" w:eastAsiaTheme="majorEastAsia" w:hAnsiTheme="majorHAnsi" w:cstheme="majorBidi"/>
-              <w:color w:val="auto"/>
-              <w:sz w:val="72"/>
-              <w:szCs w:val="72"/>
-            </w:rPr>
-            <w:br w:type="page"/>
-          </w:r>
-        </w:p>
-      </w:sdtContent>
-    </w:sdt>
     <w:p>
       <w:pPr>
         <w:tabs>
@@ -1130,14 +11,6 @@
         </w:tabs>
         <w:jc w:val="both"/>
       </w:pPr>
-      <w:r>
-        <w:rPr>
-          <w:rFonts w:ascii="Verdana" w:eastAsia="Verdana" w:hAnsi="Verdana" w:cs="Verdana"/>
-        </w:rPr>
-        <w:lastRenderedPageBreak/>
-        <w:tab/>
-        <w:t xml:space="preserve"> </w:t>
-      </w:r>
     </w:p>
     <w:p>
       <w:pPr>
@@ -1174,6 +47,769 @@
         </w:tabs>
         <w:jc w:val="both"/>
       </w:pPr>
+    </w:p>
+    <w:p>
+      <w:pPr>
+        <w:tabs>
+          <w:tab w:val="center" w:pos="4320"/>
+          <w:tab w:val="right" w:pos="8640"/>
+        </w:tabs>
+        <w:jc w:val="both"/>
+      </w:pPr>
+    </w:p>
+    <w:p>
+      <w:pPr>
+        <w:tabs>
+          <w:tab w:val="center" w:pos="4320"/>
+          <w:tab w:val="right" w:pos="8640"/>
+        </w:tabs>
+        <w:jc w:val="both"/>
+      </w:pPr>
+    </w:p>
+    <w:p>
+      <w:pPr>
+        <w:tabs>
+          <w:tab w:val="center" w:pos="4320"/>
+          <w:tab w:val="right" w:pos="8640"/>
+        </w:tabs>
+        <w:jc w:val="both"/>
+      </w:pPr>
+    </w:p>
+    <w:p>
+      <w:pPr>
+        <w:tabs>
+          <w:tab w:val="center" w:pos="4320"/>
+          <w:tab w:val="right" w:pos="8640"/>
+        </w:tabs>
+        <w:jc w:val="both"/>
+      </w:pPr>
+    </w:p>
+    <w:p>
+      <w:pPr>
+        <w:tabs>
+          <w:tab w:val="center" w:pos="4320"/>
+          <w:tab w:val="right" w:pos="8640"/>
+        </w:tabs>
+        <w:jc w:val="both"/>
+      </w:pPr>
+    </w:p>
+    <w:p>
+      <w:pPr>
+        <w:tabs>
+          <w:tab w:val="center" w:pos="4320"/>
+          <w:tab w:val="right" w:pos="8640"/>
+        </w:tabs>
+        <w:jc w:val="both"/>
+      </w:pPr>
+    </w:p>
+    <w:p>
+      <w:pPr>
+        <w:tabs>
+          <w:tab w:val="center" w:pos="4320"/>
+          <w:tab w:val="right" w:pos="8640"/>
+        </w:tabs>
+        <w:jc w:val="both"/>
+      </w:pPr>
+    </w:p>
+    <w:p>
+      <w:pPr>
+        <w:tabs>
+          <w:tab w:val="center" w:pos="4320"/>
+          <w:tab w:val="right" w:pos="8640"/>
+        </w:tabs>
+        <w:jc w:val="both"/>
+      </w:pPr>
+    </w:p>
+    <w:p>
+      <w:pPr>
+        <w:tabs>
+          <w:tab w:val="center" w:pos="4320"/>
+          <w:tab w:val="right" w:pos="8640"/>
+        </w:tabs>
+        <w:jc w:val="both"/>
+      </w:pPr>
+    </w:p>
+    <w:p>
+      <w:pPr>
+        <w:tabs>
+          <w:tab w:val="center" w:pos="4320"/>
+          <w:tab w:val="right" w:pos="8640"/>
+        </w:tabs>
+        <w:jc w:val="both"/>
+      </w:pPr>
+    </w:p>
+    <w:p>
+      <w:pPr>
+        <w:tabs>
+          <w:tab w:val="center" w:pos="4320"/>
+          <w:tab w:val="right" w:pos="8640"/>
+        </w:tabs>
+        <w:jc w:val="both"/>
+      </w:pPr>
+    </w:p>
+    <w:p>
+      <w:pPr>
+        <w:tabs>
+          <w:tab w:val="center" w:pos="4320"/>
+          <w:tab w:val="right" w:pos="8640"/>
+        </w:tabs>
+        <w:jc w:val="both"/>
+      </w:pPr>
+    </w:p>
+    <w:p>
+      <w:pPr>
+        <w:tabs>
+          <w:tab w:val="center" w:pos="4320"/>
+          <w:tab w:val="right" w:pos="8640"/>
+        </w:tabs>
+        <w:jc w:val="both"/>
+      </w:pPr>
+    </w:p>
+    <w:p>
+      <w:pPr>
+        <w:tabs>
+          <w:tab w:val="center" w:pos="4320"/>
+          <w:tab w:val="right" w:pos="8640"/>
+        </w:tabs>
+        <w:jc w:val="both"/>
+      </w:pPr>
+    </w:p>
+    <w:p>
+      <w:pPr>
+        <w:tabs>
+          <w:tab w:val="center" w:pos="4320"/>
+          <w:tab w:val="right" w:pos="8640"/>
+        </w:tabs>
+        <w:jc w:val="both"/>
+      </w:pPr>
+    </w:p>
+    <w:p>
+      <w:pPr>
+        <w:tabs>
+          <w:tab w:val="center" w:pos="4320"/>
+          <w:tab w:val="right" w:pos="8640"/>
+        </w:tabs>
+        <w:jc w:val="both"/>
+      </w:pPr>
+    </w:p>
+    <w:p>
+      <w:pPr>
+        <w:pStyle w:val="Ttulo"/>
+        <w:keepNext w:val="0"/>
+        <w:keepLines w:val="0"/>
+        <w:spacing w:before="0" w:after="0"/>
+        <w:contextualSpacing w:val="0"/>
+        <w:jc w:val="right"/>
+        <w:rPr>
+          <w:rFonts w:asciiTheme="majorHAnsi" w:hAnsiTheme="majorHAnsi"/>
+          <w:color w:val="auto"/>
+          <w:sz w:val="36"/>
+          <w:lang w:val="es-PE" w:eastAsia="en-US"/>
+        </w:rPr>
+      </w:pPr>
+      <w:r>
+        <w:rPr>
+          <w:rFonts w:asciiTheme="majorHAnsi" w:hAnsiTheme="majorHAnsi"/>
+          <w:color w:val="auto"/>
+          <w:sz w:val="36"/>
+          <w:lang w:val="es-PE" w:eastAsia="en-US"/>
+        </w:rPr>
+        <w:t>Plan de Gestión de la configuración</w:t>
+      </w:r>
+    </w:p>
+    <w:p>
+      <w:pPr>
+        <w:pStyle w:val="Ttulo"/>
+        <w:keepNext w:val="0"/>
+        <w:keepLines w:val="0"/>
+        <w:spacing w:before="0" w:after="0"/>
+        <w:contextualSpacing w:val="0"/>
+        <w:jc w:val="right"/>
+        <w:rPr>
+          <w:rFonts w:asciiTheme="majorHAnsi" w:hAnsiTheme="majorHAnsi"/>
+          <w:color w:val="auto"/>
+          <w:sz w:val="36"/>
+          <w:lang w:val="es-PE" w:eastAsia="en-US"/>
+        </w:rPr>
+      </w:pPr>
+      <w:r>
+        <w:rPr>
+          <w:rFonts w:asciiTheme="majorHAnsi" w:hAnsiTheme="majorHAnsi"/>
+          <w:color w:val="auto"/>
+          <w:sz w:val="36"/>
+          <w:lang w:val="es-PE" w:eastAsia="en-US"/>
+        </w:rPr>
+        <w:t>Sistema de Subastas en Línea</w:t>
+      </w:r>
+    </w:p>
+    <w:p>
+      <w:pPr>
+        <w:pStyle w:val="Ttulo"/>
+        <w:keepNext w:val="0"/>
+        <w:keepLines w:val="0"/>
+        <w:spacing w:before="0" w:after="0"/>
+        <w:contextualSpacing w:val="0"/>
+        <w:jc w:val="right"/>
+        <w:rPr>
+          <w:rFonts w:asciiTheme="majorHAnsi" w:hAnsiTheme="majorHAnsi"/>
+          <w:color w:val="auto"/>
+          <w:sz w:val="36"/>
+          <w:lang w:val="es-PE" w:eastAsia="en-US"/>
+        </w:rPr>
+      </w:pPr>
+    </w:p>
+    <w:p>
+      <w:pPr>
+        <w:pStyle w:val="Ttulo"/>
+        <w:keepNext w:val="0"/>
+        <w:keepLines w:val="0"/>
+        <w:spacing w:before="0" w:after="0"/>
+        <w:contextualSpacing w:val="0"/>
+        <w:jc w:val="right"/>
+        <w:rPr>
+          <w:rFonts w:asciiTheme="majorHAnsi" w:hAnsiTheme="majorHAnsi"/>
+          <w:color w:val="auto"/>
+          <w:sz w:val="36"/>
+          <w:lang w:val="es-PE" w:eastAsia="en-US"/>
+        </w:rPr>
+      </w:pPr>
+      <w:r>
+        <w:rPr>
+          <w:rFonts w:asciiTheme="majorHAnsi" w:hAnsiTheme="majorHAnsi"/>
+          <w:color w:val="auto"/>
+          <w:sz w:val="36"/>
+          <w:lang w:val="es-PE" w:eastAsia="en-US"/>
+        </w:rPr>
+        <w:tab/>
+      </w:r>
+      <w:r>
+        <w:rPr>
+          <w:rFonts w:asciiTheme="majorHAnsi" w:hAnsiTheme="majorHAnsi"/>
+          <w:color w:val="auto"/>
+          <w:sz w:val="36"/>
+          <w:lang w:val="es-PE" w:eastAsia="en-US"/>
+        </w:rPr>
+        <w:tab/>
+        <w:t xml:space="preserve">    </w:t>
+      </w:r>
+      <w:r>
+        <w:rPr>
+          <w:rFonts w:asciiTheme="majorHAnsi" w:hAnsiTheme="majorHAnsi"/>
+          <w:color w:val="auto"/>
+          <w:sz w:val="36"/>
+          <w:lang w:val="es-PE" w:eastAsia="en-US"/>
+        </w:rPr>
+        <w:t>Versión 1.0</w:t>
+      </w:r>
+    </w:p>
+    <w:p>
+      <w:pPr>
+        <w:tabs>
+          <w:tab w:val="center" w:pos="4320"/>
+          <w:tab w:val="right" w:pos="8640"/>
+        </w:tabs>
+        <w:jc w:val="both"/>
+      </w:pPr>
+    </w:p>
+    <w:p>
+      <w:pPr>
+        <w:tabs>
+          <w:tab w:val="center" w:pos="4320"/>
+          <w:tab w:val="right" w:pos="8640"/>
+        </w:tabs>
+        <w:jc w:val="both"/>
+      </w:pPr>
+    </w:p>
+    <w:p>
+      <w:pPr>
+        <w:tabs>
+          <w:tab w:val="center" w:pos="4320"/>
+          <w:tab w:val="right" w:pos="8640"/>
+        </w:tabs>
+        <w:jc w:val="both"/>
+      </w:pPr>
+    </w:p>
+    <w:p>
+      <w:pPr>
+        <w:tabs>
+          <w:tab w:val="center" w:pos="4320"/>
+          <w:tab w:val="right" w:pos="8640"/>
+        </w:tabs>
+        <w:jc w:val="both"/>
+      </w:pPr>
+    </w:p>
+    <w:p>
+      <w:pPr>
+        <w:tabs>
+          <w:tab w:val="center" w:pos="4320"/>
+          <w:tab w:val="right" w:pos="8640"/>
+        </w:tabs>
+        <w:jc w:val="both"/>
+      </w:pPr>
+    </w:p>
+    <w:p>
+      <w:pPr>
+        <w:tabs>
+          <w:tab w:val="center" w:pos="4320"/>
+          <w:tab w:val="right" w:pos="8640"/>
+        </w:tabs>
+        <w:jc w:val="both"/>
+      </w:pPr>
+    </w:p>
+    <w:p>
+      <w:pPr>
+        <w:tabs>
+          <w:tab w:val="center" w:pos="4320"/>
+          <w:tab w:val="right" w:pos="8640"/>
+        </w:tabs>
+        <w:jc w:val="both"/>
+      </w:pPr>
+    </w:p>
+    <w:p>
+      <w:pPr>
+        <w:tabs>
+          <w:tab w:val="center" w:pos="4320"/>
+          <w:tab w:val="right" w:pos="8640"/>
+        </w:tabs>
+        <w:jc w:val="both"/>
+      </w:pPr>
+    </w:p>
+    <w:p>
+      <w:pPr>
+        <w:tabs>
+          <w:tab w:val="center" w:pos="4320"/>
+          <w:tab w:val="right" w:pos="8640"/>
+        </w:tabs>
+        <w:jc w:val="both"/>
+      </w:pPr>
+    </w:p>
+    <w:p>
+      <w:pPr>
+        <w:tabs>
+          <w:tab w:val="center" w:pos="4320"/>
+          <w:tab w:val="right" w:pos="8640"/>
+        </w:tabs>
+        <w:jc w:val="both"/>
+      </w:pPr>
+    </w:p>
+    <w:p>
+      <w:pPr>
+        <w:tabs>
+          <w:tab w:val="center" w:pos="4320"/>
+          <w:tab w:val="right" w:pos="8640"/>
+        </w:tabs>
+        <w:jc w:val="both"/>
+      </w:pPr>
+    </w:p>
+    <w:p>
+      <w:pPr>
+        <w:tabs>
+          <w:tab w:val="center" w:pos="4320"/>
+          <w:tab w:val="right" w:pos="8640"/>
+        </w:tabs>
+        <w:jc w:val="both"/>
+      </w:pPr>
+    </w:p>
+    <w:p>
+      <w:pPr>
+        <w:tabs>
+          <w:tab w:val="center" w:pos="4320"/>
+          <w:tab w:val="right" w:pos="8640"/>
+        </w:tabs>
+        <w:jc w:val="both"/>
+      </w:pPr>
+    </w:p>
+    <w:p>
+      <w:pPr>
+        <w:tabs>
+          <w:tab w:val="center" w:pos="4320"/>
+          <w:tab w:val="right" w:pos="8640"/>
+        </w:tabs>
+        <w:jc w:val="both"/>
+      </w:pPr>
+    </w:p>
+    <w:p>
+      <w:pPr>
+        <w:tabs>
+          <w:tab w:val="center" w:pos="4320"/>
+          <w:tab w:val="right" w:pos="8640"/>
+        </w:tabs>
+        <w:jc w:val="both"/>
+      </w:pPr>
+    </w:p>
+    <w:p>
+      <w:pPr>
+        <w:tabs>
+          <w:tab w:val="center" w:pos="4320"/>
+          <w:tab w:val="right" w:pos="8640"/>
+        </w:tabs>
+        <w:jc w:val="both"/>
+      </w:pPr>
+    </w:p>
+    <w:p>
+      <w:pPr>
+        <w:tabs>
+          <w:tab w:val="center" w:pos="4320"/>
+          <w:tab w:val="right" w:pos="8640"/>
+        </w:tabs>
+        <w:jc w:val="both"/>
+      </w:pPr>
+    </w:p>
+    <w:p>
+      <w:pPr>
+        <w:tabs>
+          <w:tab w:val="center" w:pos="4320"/>
+          <w:tab w:val="right" w:pos="8640"/>
+        </w:tabs>
+        <w:jc w:val="both"/>
+      </w:pPr>
+    </w:p>
+    <w:p>
+      <w:pPr>
+        <w:tabs>
+          <w:tab w:val="center" w:pos="4320"/>
+          <w:tab w:val="right" w:pos="8640"/>
+        </w:tabs>
+        <w:jc w:val="both"/>
+      </w:pPr>
+    </w:p>
+    <w:p>
+      <w:pPr>
+        <w:tabs>
+          <w:tab w:val="center" w:pos="4320"/>
+          <w:tab w:val="right" w:pos="8640"/>
+        </w:tabs>
+        <w:jc w:val="both"/>
+      </w:pPr>
+    </w:p>
+    <w:p>
+      <w:pPr>
+        <w:tabs>
+          <w:tab w:val="center" w:pos="4320"/>
+          <w:tab w:val="right" w:pos="8640"/>
+        </w:tabs>
+        <w:jc w:val="both"/>
+      </w:pPr>
+    </w:p>
+    <w:p>
+      <w:pPr>
+        <w:tabs>
+          <w:tab w:val="center" w:pos="4320"/>
+          <w:tab w:val="right" w:pos="8640"/>
+        </w:tabs>
+        <w:jc w:val="both"/>
+      </w:pPr>
+    </w:p>
+    <w:p>
+      <w:pPr>
+        <w:tabs>
+          <w:tab w:val="center" w:pos="4320"/>
+          <w:tab w:val="right" w:pos="8640"/>
+        </w:tabs>
+        <w:jc w:val="both"/>
+      </w:pPr>
+    </w:p>
+    <w:p>
+      <w:pPr>
+        <w:tabs>
+          <w:tab w:val="center" w:pos="4320"/>
+          <w:tab w:val="right" w:pos="8640"/>
+        </w:tabs>
+        <w:jc w:val="both"/>
+      </w:pPr>
+    </w:p>
+    <w:p>
+      <w:pPr>
+        <w:tabs>
+          <w:tab w:val="center" w:pos="4320"/>
+          <w:tab w:val="right" w:pos="8640"/>
+        </w:tabs>
+        <w:jc w:val="both"/>
+      </w:pPr>
+    </w:p>
+    <w:p>
+      <w:pPr>
+        <w:tabs>
+          <w:tab w:val="center" w:pos="4320"/>
+          <w:tab w:val="right" w:pos="8640"/>
+        </w:tabs>
+        <w:jc w:val="both"/>
+      </w:pPr>
+    </w:p>
+    <w:p>
+      <w:pPr>
+        <w:tabs>
+          <w:tab w:val="center" w:pos="4320"/>
+          <w:tab w:val="right" w:pos="8640"/>
+        </w:tabs>
+        <w:jc w:val="both"/>
+      </w:pPr>
+    </w:p>
+    <w:p>
+      <w:pPr>
+        <w:tabs>
+          <w:tab w:val="center" w:pos="4320"/>
+          <w:tab w:val="right" w:pos="8640"/>
+        </w:tabs>
+        <w:jc w:val="both"/>
+      </w:pPr>
+    </w:p>
+    <w:p>
+      <w:pPr>
+        <w:tabs>
+          <w:tab w:val="center" w:pos="4320"/>
+          <w:tab w:val="right" w:pos="8640"/>
+        </w:tabs>
+        <w:jc w:val="both"/>
+      </w:pPr>
+    </w:p>
+    <w:p>
+      <w:pPr>
+        <w:pStyle w:val="Ttulo"/>
+        <w:jc w:val="center"/>
+        <w:rPr>
+          <w:rFonts w:asciiTheme="majorHAnsi" w:hAnsiTheme="majorHAnsi"/>
+          <w:sz w:val="36"/>
+          <w:szCs w:val="36"/>
+        </w:rPr>
+      </w:pPr>
+      <w:r>
+        <w:rPr>
+          <w:rFonts w:asciiTheme="majorHAnsi" w:hAnsiTheme="majorHAnsi"/>
+          <w:sz w:val="36"/>
+          <w:szCs w:val="36"/>
+        </w:rPr>
+        <w:t>Historial de Versiones</w:t>
+      </w:r>
+    </w:p>
+    <w:tbl>
+      <w:tblPr>
+        <w:tblW w:w="9504" w:type="dxa"/>
+        <w:tblBorders>
+          <w:top w:val="single" w:sz="6" w:space="0" w:color="auto"/>
+          <w:left w:val="single" w:sz="6" w:space="0" w:color="auto"/>
+          <w:bottom w:val="single" w:sz="6" w:space="0" w:color="auto"/>
+          <w:right w:val="single" w:sz="6" w:space="0" w:color="auto"/>
+          <w:insideH w:val="single" w:sz="6" w:space="0" w:color="auto"/>
+          <w:insideV w:val="single" w:sz="6" w:space="0" w:color="auto"/>
+        </w:tblBorders>
+        <w:tblLayout w:type="fixed"/>
+        <w:tblLook w:val="0000" w:firstRow="0" w:lastRow="0" w:firstColumn="0" w:lastColumn="0" w:noHBand="0" w:noVBand="0"/>
+      </w:tblPr>
+      <w:tblGrid>
+        <w:gridCol w:w="2304"/>
+        <w:gridCol w:w="1152"/>
+        <w:gridCol w:w="3744"/>
+        <w:gridCol w:w="2304"/>
+      </w:tblGrid>
+      <w:tr>
+        <w:tc>
+          <w:tcPr>
+            <w:tcW w:w="2304" w:type="dxa"/>
+          </w:tcPr>
+          <w:p>
+            <w:pPr>
+              <w:pStyle w:val="Tabletext"/>
+              <w:jc w:val="center"/>
+              <w:rPr>
+                <w:rFonts w:asciiTheme="majorHAnsi" w:hAnsiTheme="majorHAnsi"/>
+                <w:b/>
+              </w:rPr>
+            </w:pPr>
+            <w:r>
+              <w:rPr>
+                <w:rFonts w:asciiTheme="majorHAnsi" w:hAnsiTheme="majorHAnsi"/>
+                <w:b/>
+              </w:rPr>
+              <w:t>Fecha</w:t>
+            </w:r>
+          </w:p>
+        </w:tc>
+        <w:tc>
+          <w:tcPr>
+            <w:tcW w:w="1152" w:type="dxa"/>
+          </w:tcPr>
+          <w:p>
+            <w:pPr>
+              <w:pStyle w:val="Tabletext"/>
+              <w:jc w:val="center"/>
+              <w:rPr>
+                <w:rFonts w:asciiTheme="majorHAnsi" w:hAnsiTheme="majorHAnsi"/>
+                <w:b/>
+              </w:rPr>
+            </w:pPr>
+            <w:r>
+              <w:rPr>
+                <w:rFonts w:asciiTheme="majorHAnsi" w:hAnsiTheme="majorHAnsi"/>
+                <w:b/>
+              </w:rPr>
+              <w:t>Versión</w:t>
+            </w:r>
+          </w:p>
+        </w:tc>
+        <w:tc>
+          <w:tcPr>
+            <w:tcW w:w="3744" w:type="dxa"/>
+          </w:tcPr>
+          <w:p>
+            <w:pPr>
+              <w:pStyle w:val="Tabletext"/>
+              <w:jc w:val="center"/>
+              <w:rPr>
+                <w:rFonts w:asciiTheme="majorHAnsi" w:hAnsiTheme="majorHAnsi"/>
+                <w:b/>
+              </w:rPr>
+            </w:pPr>
+            <w:r>
+              <w:rPr>
+                <w:rFonts w:asciiTheme="majorHAnsi" w:hAnsiTheme="majorHAnsi"/>
+                <w:b/>
+              </w:rPr>
+              <w:t>Descripción</w:t>
+            </w:r>
+          </w:p>
+        </w:tc>
+        <w:tc>
+          <w:tcPr>
+            <w:tcW w:w="2304" w:type="dxa"/>
+          </w:tcPr>
+          <w:p>
+            <w:pPr>
+              <w:pStyle w:val="Tabletext"/>
+              <w:jc w:val="center"/>
+              <w:rPr>
+                <w:rFonts w:asciiTheme="majorHAnsi" w:hAnsiTheme="majorHAnsi"/>
+                <w:b/>
+              </w:rPr>
+            </w:pPr>
+            <w:r>
+              <w:rPr>
+                <w:rFonts w:asciiTheme="majorHAnsi" w:hAnsiTheme="majorHAnsi"/>
+                <w:b/>
+              </w:rPr>
+              <w:t>Autor</w:t>
+            </w:r>
+          </w:p>
+        </w:tc>
+      </w:tr>
+      <w:tr>
+        <w:tc>
+          <w:tcPr>
+            <w:tcW w:w="2304" w:type="dxa"/>
+          </w:tcPr>
+          <w:p>
+            <w:pPr>
+              <w:pStyle w:val="Tabletext"/>
+              <w:rPr>
+                <w:rFonts w:asciiTheme="majorHAnsi" w:hAnsiTheme="majorHAnsi"/>
+              </w:rPr>
+            </w:pPr>
+            <w:r>
+              <w:rPr>
+                <w:rFonts w:asciiTheme="majorHAnsi" w:hAnsiTheme="majorHAnsi"/>
+              </w:rPr>
+              <w:t>31/03/2014</w:t>
+            </w:r>
+          </w:p>
+        </w:tc>
+        <w:tc>
+          <w:tcPr>
+            <w:tcW w:w="1152" w:type="dxa"/>
+          </w:tcPr>
+          <w:p>
+            <w:pPr>
+              <w:pStyle w:val="Tabletext"/>
+              <w:rPr>
+                <w:rFonts w:asciiTheme="majorHAnsi" w:hAnsiTheme="majorHAnsi"/>
+              </w:rPr>
+            </w:pPr>
+            <w:r>
+              <w:rPr>
+                <w:rFonts w:asciiTheme="majorHAnsi" w:hAnsiTheme="majorHAnsi"/>
+              </w:rPr>
+              <w:t>1.0</w:t>
+            </w:r>
+          </w:p>
+        </w:tc>
+        <w:tc>
+          <w:tcPr>
+            <w:tcW w:w="3744" w:type="dxa"/>
+          </w:tcPr>
+          <w:p>
+            <w:pPr>
+              <w:pStyle w:val="Tabletext"/>
+              <w:rPr>
+                <w:rFonts w:asciiTheme="majorHAnsi" w:hAnsiTheme="majorHAnsi"/>
+              </w:rPr>
+            </w:pPr>
+            <w:r>
+              <w:rPr>
+                <w:rFonts w:asciiTheme="majorHAnsi" w:hAnsiTheme="majorHAnsi"/>
+              </w:rPr>
+              <w:t xml:space="preserve"> Documento </w:t>
+            </w:r>
+            <w:r>
+              <w:rPr>
+                <w:rFonts w:asciiTheme="majorHAnsi" w:hAnsiTheme="majorHAnsi"/>
+              </w:rPr>
+              <w:t>Plan de Gestión de la configuración</w:t>
+            </w:r>
+            <w:r>
+              <w:rPr>
+                <w:rFonts w:asciiTheme="majorHAnsi" w:hAnsiTheme="majorHAnsi"/>
+              </w:rPr>
+              <w:t xml:space="preserve"> </w:t>
+            </w:r>
+          </w:p>
+        </w:tc>
+        <w:tc>
+          <w:tcPr>
+            <w:tcW w:w="2304" w:type="dxa"/>
+          </w:tcPr>
+          <w:p>
+            <w:pPr>
+              <w:pStyle w:val="Tabletext"/>
+              <w:rPr>
+                <w:rFonts w:asciiTheme="majorHAnsi" w:hAnsiTheme="majorHAnsi"/>
+              </w:rPr>
+            </w:pPr>
+            <w:r>
+              <w:rPr>
+                <w:rFonts w:asciiTheme="majorHAnsi" w:hAnsiTheme="majorHAnsi"/>
+              </w:rPr>
+              <w:t xml:space="preserve"> Paul Zegarra</w:t>
+            </w:r>
+          </w:p>
+        </w:tc>
+      </w:tr>
+    </w:tbl>
+    <w:p>
+      <w:pPr>
+        <w:rPr>
+          <w:rFonts w:asciiTheme="majorHAnsi" w:hAnsiTheme="majorHAnsi"/>
+        </w:rPr>
+      </w:pPr>
+    </w:p>
+    <w:p>
+      <w:pPr>
+        <w:tabs>
+          <w:tab w:val="center" w:pos="4320"/>
+          <w:tab w:val="right" w:pos="8640"/>
+        </w:tabs>
+        <w:rPr>
+          <w:rFonts w:ascii="Verdana" w:eastAsia="Verdana" w:hAnsi="Verdana" w:cs="Verdana"/>
+          <w:b/>
+          <w:sz w:val="24"/>
+          <w:u w:val="single"/>
+          <w:lang w:val="en-US"/>
+        </w:rPr>
+      </w:pPr>
+      <w:r>
+        <w:rPr>
+          <w:rFonts w:asciiTheme="majorHAnsi" w:hAnsiTheme="majorHAnsi"/>
+        </w:rPr>
+        <w:br w:type="page"/>
+      </w:r>
     </w:p>
     <w:p>
       <w:pPr>
@@ -1264,7 +900,6 @@
           <w:docPartUnique/>
         </w:docPartObj>
       </w:sdtPr>
-      <w:sdtEndPr/>
       <w:sdtContent>
         <w:p>
           <w:pPr>
@@ -1274,6 +909,8 @@
             </w:rPr>
           </w:pPr>
         </w:p>
+        <w:bookmarkStart w:id="0" w:name="_GoBack"/>
+        <w:bookmarkEnd w:id="0"/>
         <w:p>
           <w:pPr>
             <w:pStyle w:val="TDC1"/>
@@ -1287,7 +924,6 @@
               <w:color w:val="auto"/>
               <w:sz w:val="22"/>
               <w:szCs w:val="22"/>
-              <w:lang w:val="es-PE" w:eastAsia="es-PE"/>
             </w:rPr>
           </w:pPr>
           <w:r>
@@ -1299,7 +935,7 @@
           <w:r>
             <w:fldChar w:fldCharType="separate"/>
           </w:r>
-          <w:hyperlink w:anchor="_Toc389546614" w:history="1">
+          <w:hyperlink w:anchor="_Toc391828414" w:history="1">
             <w:r>
               <w:rPr>
                 <w:rStyle w:val="Hipervnculo"/>
@@ -1315,7 +951,6 @@
                 <w:color w:val="auto"/>
                 <w:sz w:val="22"/>
                 <w:szCs w:val="22"/>
-                <w:lang w:val="es-PE" w:eastAsia="es-PE"/>
               </w:rPr>
               <w:tab/>
             </w:r>
@@ -1346,7 +981,7 @@
                 <w:noProof/>
                 <w:webHidden/>
               </w:rPr>
-              <w:instrText xml:space="preserve"> PAGEREF _Toc389546614 \h </w:instrText>
+              <w:instrText xml:space="preserve"> PAGEREF _Toc391828414 \h </w:instrText>
             </w:r>
             <w:r>
               <w:rPr>
@@ -1366,7 +1001,7 @@
                 <w:noProof/>
                 <w:webHidden/>
               </w:rPr>
-              <w:t>3</w:t>
+              <w:t>4</w:t>
             </w:r>
             <w:r>
               <w:rPr>
@@ -1390,10 +1025,9 @@
               <w:color w:val="auto"/>
               <w:sz w:val="22"/>
               <w:szCs w:val="22"/>
-              <w:lang w:val="es-PE" w:eastAsia="es-PE"/>
             </w:rPr>
           </w:pPr>
-          <w:hyperlink w:anchor="_Toc389546615" w:history="1">
+          <w:hyperlink w:anchor="_Toc391828415" w:history="1">
             <w:r>
               <w:rPr>
                 <w:rStyle w:val="Hipervnculo"/>
@@ -1409,7 +1043,6 @@
                 <w:color w:val="auto"/>
                 <w:sz w:val="22"/>
                 <w:szCs w:val="22"/>
-                <w:lang w:val="es-PE" w:eastAsia="es-PE"/>
               </w:rPr>
               <w:tab/>
             </w:r>
@@ -1440,7 +1073,7 @@
                 <w:noProof/>
                 <w:webHidden/>
               </w:rPr>
-              <w:instrText xml:space="preserve"> PAGEREF _Toc389546615 \h </w:instrText>
+              <w:instrText xml:space="preserve"> PAGEREF _Toc391828415 \h </w:instrText>
             </w:r>
             <w:r>
               <w:rPr>
@@ -1460,7 +1093,7 @@
                 <w:noProof/>
                 <w:webHidden/>
               </w:rPr>
-              <w:t>3</w:t>
+              <w:t>4</w:t>
             </w:r>
             <w:r>
               <w:rPr>
@@ -1484,10 +1117,9 @@
               <w:color w:val="auto"/>
               <w:sz w:val="22"/>
               <w:szCs w:val="22"/>
-              <w:lang w:val="es-PE" w:eastAsia="es-PE"/>
             </w:rPr>
           </w:pPr>
-          <w:hyperlink w:anchor="_Toc389546616" w:history="1">
+          <w:hyperlink w:anchor="_Toc391828416" w:history="1">
             <w:r>
               <w:rPr>
                 <w:rStyle w:val="Hipervnculo"/>
@@ -1503,7 +1135,6 @@
                 <w:color w:val="auto"/>
                 <w:sz w:val="22"/>
                 <w:szCs w:val="22"/>
-                <w:lang w:val="es-PE" w:eastAsia="es-PE"/>
               </w:rPr>
               <w:tab/>
             </w:r>
@@ -1534,7 +1165,7 @@
                 <w:noProof/>
                 <w:webHidden/>
               </w:rPr>
-              <w:instrText xml:space="preserve"> PAGEREF _Toc389546616 \h </w:instrText>
+              <w:instrText xml:space="preserve"> PAGEREF _Toc391828416 \h </w:instrText>
             </w:r>
             <w:r>
               <w:rPr>
@@ -1554,7 +1185,7 @@
                 <w:noProof/>
                 <w:webHidden/>
               </w:rPr>
-              <w:t>3</w:t>
+              <w:t>4</w:t>
             </w:r>
             <w:r>
               <w:rPr>
@@ -1578,10 +1209,9 @@
               <w:color w:val="auto"/>
               <w:sz w:val="22"/>
               <w:szCs w:val="22"/>
-              <w:lang w:val="es-PE" w:eastAsia="es-PE"/>
             </w:rPr>
           </w:pPr>
-          <w:hyperlink w:anchor="_Toc389546617" w:history="1">
+          <w:hyperlink w:anchor="_Toc391828417" w:history="1">
             <w:r>
               <w:rPr>
                 <w:rStyle w:val="Hipervnculo"/>
@@ -1597,7 +1227,6 @@
                 <w:color w:val="auto"/>
                 <w:sz w:val="22"/>
                 <w:szCs w:val="22"/>
-                <w:lang w:val="es-PE" w:eastAsia="es-PE"/>
               </w:rPr>
               <w:tab/>
             </w:r>
@@ -1628,7 +1257,7 @@
                 <w:noProof/>
                 <w:webHidden/>
               </w:rPr>
-              <w:instrText xml:space="preserve"> PAGEREF _Toc389546617 \h </w:instrText>
+              <w:instrText xml:space="preserve"> PAGEREF _Toc391828417 \h </w:instrText>
             </w:r>
             <w:r>
               <w:rPr>
@@ -1648,7 +1277,7 @@
                 <w:noProof/>
                 <w:webHidden/>
               </w:rPr>
-              <w:t>3</w:t>
+              <w:t>4</w:t>
             </w:r>
             <w:r>
               <w:rPr>
@@ -1672,10 +1301,9 @@
               <w:color w:val="auto"/>
               <w:sz w:val="22"/>
               <w:szCs w:val="22"/>
-              <w:lang w:val="es-PE" w:eastAsia="es-PE"/>
             </w:rPr>
           </w:pPr>
-          <w:hyperlink w:anchor="_Toc389546618" w:history="1">
+          <w:hyperlink w:anchor="_Toc391828418" w:history="1">
             <w:r>
               <w:rPr>
                 <w:rStyle w:val="Hipervnculo"/>
@@ -1691,7 +1319,6 @@
                 <w:color w:val="auto"/>
                 <w:sz w:val="22"/>
                 <w:szCs w:val="22"/>
-                <w:lang w:val="es-PE" w:eastAsia="es-PE"/>
               </w:rPr>
               <w:tab/>
             </w:r>
@@ -1722,7 +1349,7 @@
                 <w:noProof/>
                 <w:webHidden/>
               </w:rPr>
-              <w:instrText xml:space="preserve"> PAGEREF _Toc389546618 \h </w:instrText>
+              <w:instrText xml:space="preserve"> PAGEREF _Toc391828418 \h </w:instrText>
             </w:r>
             <w:r>
               <w:rPr>
@@ -1742,7 +1369,7 @@
                 <w:noProof/>
                 <w:webHidden/>
               </w:rPr>
-              <w:t>3</w:t>
+              <w:t>4</w:t>
             </w:r>
             <w:r>
               <w:rPr>
@@ -1766,10 +1393,9 @@
               <w:color w:val="auto"/>
               <w:sz w:val="22"/>
               <w:szCs w:val="22"/>
-              <w:lang w:val="es-PE" w:eastAsia="es-PE"/>
             </w:rPr>
           </w:pPr>
-          <w:hyperlink w:anchor="_Toc389546619" w:history="1">
+          <w:hyperlink w:anchor="_Toc391828419" w:history="1">
             <w:r>
               <w:rPr>
                 <w:rStyle w:val="Hipervnculo"/>
@@ -1785,7 +1411,6 @@
                 <w:color w:val="auto"/>
                 <w:sz w:val="22"/>
                 <w:szCs w:val="22"/>
-                <w:lang w:val="es-PE" w:eastAsia="es-PE"/>
               </w:rPr>
               <w:tab/>
             </w:r>
@@ -1816,7 +1441,7 @@
                 <w:noProof/>
                 <w:webHidden/>
               </w:rPr>
-              <w:instrText xml:space="preserve"> PAGEREF _Toc389546619 \h </w:instrText>
+              <w:instrText xml:space="preserve"> PAGEREF _Toc391828419 \h </w:instrText>
             </w:r>
             <w:r>
               <w:rPr>
@@ -1836,7 +1461,7 @@
                 <w:noProof/>
                 <w:webHidden/>
               </w:rPr>
-              <w:t>3</w:t>
+              <w:t>5</w:t>
             </w:r>
             <w:r>
               <w:rPr>
@@ -1860,10 +1485,9 @@
               <w:color w:val="auto"/>
               <w:sz w:val="22"/>
               <w:szCs w:val="22"/>
-              <w:lang w:val="es-PE" w:eastAsia="es-PE"/>
             </w:rPr>
           </w:pPr>
-          <w:hyperlink w:anchor="_Toc389546620" w:history="1">
+          <w:hyperlink w:anchor="_Toc391828420" w:history="1">
             <w:r>
               <w:rPr>
                 <w:rStyle w:val="Hipervnculo"/>
@@ -1879,7 +1503,6 @@
                 <w:color w:val="auto"/>
                 <w:sz w:val="22"/>
                 <w:szCs w:val="22"/>
-                <w:lang w:val="es-PE" w:eastAsia="es-PE"/>
               </w:rPr>
               <w:tab/>
             </w:r>
@@ -1910,7 +1533,7 @@
                 <w:noProof/>
                 <w:webHidden/>
               </w:rPr>
-              <w:instrText xml:space="preserve"> PAGEREF _Toc389546620 \h </w:instrText>
+              <w:instrText xml:space="preserve"> PAGEREF _Toc391828420 \h </w:instrText>
             </w:r>
             <w:r>
               <w:rPr>
@@ -1930,7 +1553,7 @@
                 <w:noProof/>
                 <w:webHidden/>
               </w:rPr>
-              <w:t>3</w:t>
+              <w:t>5</w:t>
             </w:r>
             <w:r>
               <w:rPr>
@@ -1954,10 +1577,9 @@
               <w:color w:val="auto"/>
               <w:sz w:val="22"/>
               <w:szCs w:val="22"/>
-              <w:lang w:val="es-PE" w:eastAsia="es-PE"/>
             </w:rPr>
           </w:pPr>
-          <w:hyperlink w:anchor="_Toc389546621" w:history="1">
+          <w:hyperlink w:anchor="_Toc391828421" w:history="1">
             <w:r>
               <w:rPr>
                 <w:rStyle w:val="Hipervnculo"/>
@@ -1973,7 +1595,6 @@
                 <w:color w:val="auto"/>
                 <w:sz w:val="22"/>
                 <w:szCs w:val="22"/>
-                <w:lang w:val="es-PE" w:eastAsia="es-PE"/>
               </w:rPr>
               <w:tab/>
             </w:r>
@@ -2004,7 +1625,7 @@
                 <w:noProof/>
                 <w:webHidden/>
               </w:rPr>
-              <w:instrText xml:space="preserve"> PAGEREF _Toc389546621 \h </w:instrText>
+              <w:instrText xml:space="preserve"> PAGEREF _Toc391828421 \h </w:instrText>
             </w:r>
             <w:r>
               <w:rPr>
@@ -2024,7 +1645,7 @@
                 <w:noProof/>
                 <w:webHidden/>
               </w:rPr>
-              <w:t>4</w:t>
+              <w:t>5</w:t>
             </w:r>
             <w:r>
               <w:rPr>
@@ -2048,10 +1669,9 @@
               <w:color w:val="auto"/>
               <w:sz w:val="22"/>
               <w:szCs w:val="22"/>
-              <w:lang w:val="es-PE" w:eastAsia="es-PE"/>
             </w:rPr>
           </w:pPr>
-          <w:hyperlink w:anchor="_Toc389546622" w:history="1">
+          <w:hyperlink w:anchor="_Toc391828422" w:history="1">
             <w:r>
               <w:rPr>
                 <w:rStyle w:val="Hipervnculo"/>
@@ -2067,7 +1687,6 @@
                 <w:color w:val="auto"/>
                 <w:sz w:val="22"/>
                 <w:szCs w:val="22"/>
-                <w:lang w:val="es-PE" w:eastAsia="es-PE"/>
               </w:rPr>
               <w:tab/>
             </w:r>
@@ -2098,7 +1717,7 @@
                 <w:noProof/>
                 <w:webHidden/>
               </w:rPr>
-              <w:instrText xml:space="preserve"> PAGEREF _Toc389546622 \h </w:instrText>
+              <w:instrText xml:space="preserve"> PAGEREF _Toc391828422 \h </w:instrText>
             </w:r>
             <w:r>
               <w:rPr>
@@ -2118,7 +1737,7 @@
                 <w:noProof/>
                 <w:webHidden/>
               </w:rPr>
-              <w:t>5</w:t>
+              <w:t>6</w:t>
             </w:r>
             <w:r>
               <w:rPr>
@@ -2142,10 +1761,9 @@
               <w:color w:val="auto"/>
               <w:sz w:val="22"/>
               <w:szCs w:val="22"/>
-              <w:lang w:val="es-PE" w:eastAsia="es-PE"/>
             </w:rPr>
           </w:pPr>
-          <w:hyperlink w:anchor="_Toc389546623" w:history="1">
+          <w:hyperlink w:anchor="_Toc391828423" w:history="1">
             <w:r>
               <w:rPr>
                 <w:rStyle w:val="Hipervnculo"/>
@@ -2161,7 +1779,6 @@
                 <w:color w:val="auto"/>
                 <w:sz w:val="22"/>
                 <w:szCs w:val="22"/>
-                <w:lang w:val="es-PE" w:eastAsia="es-PE"/>
               </w:rPr>
               <w:tab/>
             </w:r>
@@ -2192,7 +1809,7 @@
                 <w:noProof/>
                 <w:webHidden/>
               </w:rPr>
-              <w:instrText xml:space="preserve"> PAGEREF _Toc389546623 \h </w:instrText>
+              <w:instrText xml:space="preserve"> PAGEREF _Toc391828423 \h </w:instrText>
             </w:r>
             <w:r>
               <w:rPr>
@@ -2212,7 +1829,7 @@
                 <w:noProof/>
                 <w:webHidden/>
               </w:rPr>
-              <w:t>5</w:t>
+              <w:t>6</w:t>
             </w:r>
             <w:r>
               <w:rPr>
@@ -2236,10 +1853,9 @@
               <w:color w:val="auto"/>
               <w:sz w:val="22"/>
               <w:szCs w:val="22"/>
-              <w:lang w:val="es-PE" w:eastAsia="es-PE"/>
             </w:rPr>
           </w:pPr>
-          <w:hyperlink w:anchor="_Toc389546624" w:history="1">
+          <w:hyperlink w:anchor="_Toc391828424" w:history="1">
             <w:r>
               <w:rPr>
                 <w:rStyle w:val="Hipervnculo"/>
@@ -2255,7 +1871,6 @@
                 <w:color w:val="auto"/>
                 <w:sz w:val="22"/>
                 <w:szCs w:val="22"/>
-                <w:lang w:val="es-PE" w:eastAsia="es-PE"/>
               </w:rPr>
               <w:tab/>
             </w:r>
@@ -2286,7 +1901,7 @@
                 <w:noProof/>
                 <w:webHidden/>
               </w:rPr>
-              <w:instrText xml:space="preserve"> PAGEREF _Toc389546624 \h </w:instrText>
+              <w:instrText xml:space="preserve"> PAGEREF _Toc391828424 \h </w:instrText>
             </w:r>
             <w:r>
               <w:rPr>
@@ -2306,7 +1921,7 @@
                 <w:noProof/>
                 <w:webHidden/>
               </w:rPr>
-              <w:t>6</w:t>
+              <w:t>8</w:t>
             </w:r>
             <w:r>
               <w:rPr>
@@ -2330,10 +1945,9 @@
               <w:color w:val="auto"/>
               <w:sz w:val="22"/>
               <w:szCs w:val="22"/>
-              <w:lang w:val="es-PE" w:eastAsia="es-PE"/>
             </w:rPr>
           </w:pPr>
-          <w:hyperlink w:anchor="_Toc389546625" w:history="1">
+          <w:hyperlink w:anchor="_Toc391828425" w:history="1">
             <w:r>
               <w:rPr>
                 <w:rStyle w:val="Hipervnculo"/>
@@ -2349,7 +1963,6 @@
                 <w:color w:val="auto"/>
                 <w:sz w:val="22"/>
                 <w:szCs w:val="22"/>
-                <w:lang w:val="es-PE" w:eastAsia="es-PE"/>
               </w:rPr>
               <w:tab/>
             </w:r>
@@ -2380,7 +1993,7 @@
                 <w:noProof/>
                 <w:webHidden/>
               </w:rPr>
-              <w:instrText xml:space="preserve"> PAGEREF _Toc389546625 \h </w:instrText>
+              <w:instrText xml:space="preserve"> PAGEREF _Toc391828425 \h </w:instrText>
             </w:r>
             <w:r>
               <w:rPr>
@@ -2400,7 +2013,7 @@
                 <w:noProof/>
                 <w:webHidden/>
               </w:rPr>
-              <w:t>7</w:t>
+              <w:t>9</w:t>
             </w:r>
             <w:r>
               <w:rPr>
@@ -2424,10 +2037,9 @@
               <w:color w:val="auto"/>
               <w:sz w:val="22"/>
               <w:szCs w:val="22"/>
-              <w:lang w:val="es-PE" w:eastAsia="es-PE"/>
             </w:rPr>
           </w:pPr>
-          <w:hyperlink w:anchor="_Toc389546626" w:history="1">
+          <w:hyperlink w:anchor="_Toc391828426" w:history="1">
             <w:r>
               <w:rPr>
                 <w:rStyle w:val="Hipervnculo"/>
@@ -2443,7 +2055,6 @@
                 <w:color w:val="auto"/>
                 <w:sz w:val="22"/>
                 <w:szCs w:val="22"/>
-                <w:lang w:val="es-PE" w:eastAsia="es-PE"/>
               </w:rPr>
               <w:tab/>
             </w:r>
@@ -2474,7 +2085,7 @@
                 <w:noProof/>
                 <w:webHidden/>
               </w:rPr>
-              <w:instrText xml:space="preserve"> PAGEREF _Toc389546626 \h </w:instrText>
+              <w:instrText xml:space="preserve"> PAGEREF _Toc391828426 \h </w:instrText>
             </w:r>
             <w:r>
               <w:rPr>
@@ -2494,7 +2105,7 @@
                 <w:noProof/>
                 <w:webHidden/>
               </w:rPr>
-              <w:t>7</w:t>
+              <w:t>9</w:t>
             </w:r>
             <w:r>
               <w:rPr>
@@ -2518,10 +2129,9 @@
               <w:color w:val="auto"/>
               <w:sz w:val="22"/>
               <w:szCs w:val="22"/>
-              <w:lang w:val="es-PE" w:eastAsia="es-PE"/>
             </w:rPr>
           </w:pPr>
-          <w:hyperlink w:anchor="_Toc389546627" w:history="1">
+          <w:hyperlink w:anchor="_Toc391828427" w:history="1">
             <w:r>
               <w:rPr>
                 <w:rStyle w:val="Hipervnculo"/>
@@ -2537,7 +2147,6 @@
                 <w:color w:val="auto"/>
                 <w:sz w:val="22"/>
                 <w:szCs w:val="22"/>
-                <w:lang w:val="es-PE" w:eastAsia="es-PE"/>
               </w:rPr>
               <w:tab/>
             </w:r>
@@ -2568,7 +2177,7 @@
                 <w:noProof/>
                 <w:webHidden/>
               </w:rPr>
-              <w:instrText xml:space="preserve"> PAGEREF _Toc389546627 \h </w:instrText>
+              <w:instrText xml:space="preserve"> PAGEREF _Toc391828427 \h </w:instrText>
             </w:r>
             <w:r>
               <w:rPr>
@@ -2588,7 +2197,7 @@
                 <w:noProof/>
                 <w:webHidden/>
               </w:rPr>
-              <w:t>7</w:t>
+              <w:t>9</w:t>
             </w:r>
             <w:r>
               <w:rPr>
@@ -2612,10 +2221,9 @@
               <w:color w:val="auto"/>
               <w:sz w:val="22"/>
               <w:szCs w:val="22"/>
-              <w:lang w:val="es-PE" w:eastAsia="es-PE"/>
             </w:rPr>
           </w:pPr>
-          <w:hyperlink w:anchor="_Toc389546629" w:history="1">
+          <w:hyperlink w:anchor="_Toc391828429" w:history="1">
             <w:r>
               <w:rPr>
                 <w:rStyle w:val="Hipervnculo"/>
@@ -2631,7 +2239,6 @@
                 <w:color w:val="auto"/>
                 <w:sz w:val="22"/>
                 <w:szCs w:val="22"/>
-                <w:lang w:val="es-PE" w:eastAsia="es-PE"/>
               </w:rPr>
               <w:tab/>
             </w:r>
@@ -2662,7 +2269,7 @@
                 <w:noProof/>
                 <w:webHidden/>
               </w:rPr>
-              <w:instrText xml:space="preserve"> PAGEREF _Toc389546629 \h </w:instrText>
+              <w:instrText xml:space="preserve"> PAGEREF _Toc391828429 \h </w:instrText>
             </w:r>
             <w:r>
               <w:rPr>
@@ -2682,7 +2289,7 @@
                 <w:noProof/>
                 <w:webHidden/>
               </w:rPr>
-              <w:t>7</w:t>
+              <w:t>9</w:t>
             </w:r>
             <w:r>
               <w:rPr>
@@ -2706,10 +2313,9 @@
               <w:color w:val="auto"/>
               <w:sz w:val="22"/>
               <w:szCs w:val="22"/>
-              <w:lang w:val="es-PE" w:eastAsia="es-PE"/>
             </w:rPr>
           </w:pPr>
-          <w:hyperlink w:anchor="_Toc389546630" w:history="1">
+          <w:hyperlink w:anchor="_Toc391828430" w:history="1">
             <w:r>
               <w:rPr>
                 <w:rStyle w:val="Hipervnculo"/>
@@ -2725,7 +2331,6 @@
                 <w:color w:val="auto"/>
                 <w:sz w:val="22"/>
                 <w:szCs w:val="22"/>
-                <w:lang w:val="es-PE" w:eastAsia="es-PE"/>
               </w:rPr>
               <w:tab/>
             </w:r>
@@ -2756,7 +2361,7 @@
                 <w:noProof/>
                 <w:webHidden/>
               </w:rPr>
-              <w:instrText xml:space="preserve"> PAGEREF _Toc389546630 \h </w:instrText>
+              <w:instrText xml:space="preserve"> PAGEREF _Toc391828430 \h </w:instrText>
             </w:r>
             <w:r>
               <w:rPr>
@@ -2776,7 +2381,7 @@
                 <w:noProof/>
                 <w:webHidden/>
               </w:rPr>
-              <w:t>8</w:t>
+              <w:t>10</w:t>
             </w:r>
             <w:r>
               <w:rPr>
@@ -2800,10 +2405,9 @@
               <w:color w:val="auto"/>
               <w:sz w:val="22"/>
               <w:szCs w:val="22"/>
-              <w:lang w:val="es-PE" w:eastAsia="es-PE"/>
             </w:rPr>
           </w:pPr>
-          <w:hyperlink w:anchor="_Toc389546631" w:history="1">
+          <w:hyperlink w:anchor="_Toc391828431" w:history="1">
             <w:r>
               <w:rPr>
                 <w:rStyle w:val="Hipervnculo"/>
@@ -2819,7 +2423,6 @@
                 <w:color w:val="auto"/>
                 <w:sz w:val="22"/>
                 <w:szCs w:val="22"/>
-                <w:lang w:val="es-PE" w:eastAsia="es-PE"/>
               </w:rPr>
               <w:tab/>
             </w:r>
@@ -2850,7 +2453,7 @@
                 <w:noProof/>
                 <w:webHidden/>
               </w:rPr>
-              <w:instrText xml:space="preserve"> PAGEREF _Toc389546631 \h </w:instrText>
+              <w:instrText xml:space="preserve"> PAGEREF _Toc391828431 \h </w:instrText>
             </w:r>
             <w:r>
               <w:rPr>
@@ -2870,7 +2473,7 @@
                 <w:noProof/>
                 <w:webHidden/>
               </w:rPr>
-              <w:t>9</w:t>
+              <w:t>11</w:t>
             </w:r>
             <w:r>
               <w:rPr>
@@ -2894,10 +2497,9 @@
               <w:color w:val="auto"/>
               <w:sz w:val="22"/>
               <w:szCs w:val="22"/>
-              <w:lang w:val="es-PE" w:eastAsia="es-PE"/>
             </w:rPr>
           </w:pPr>
-          <w:hyperlink w:anchor="_Toc389546632" w:history="1">
+          <w:hyperlink w:anchor="_Toc391828432" w:history="1">
             <w:r>
               <w:rPr>
                 <w:rStyle w:val="Hipervnculo"/>
@@ -2913,7 +2515,6 @@
                 <w:color w:val="auto"/>
                 <w:sz w:val="22"/>
                 <w:szCs w:val="22"/>
-                <w:lang w:val="es-PE" w:eastAsia="es-PE"/>
               </w:rPr>
               <w:tab/>
             </w:r>
@@ -2944,7 +2545,7 @@
                 <w:noProof/>
                 <w:webHidden/>
               </w:rPr>
-              <w:instrText xml:space="preserve"> PAGEREF _Toc389546632 \h </w:instrText>
+              <w:instrText xml:space="preserve"> PAGEREF _Toc391828432 \h </w:instrText>
             </w:r>
             <w:r>
               <w:rPr>
@@ -2964,7 +2565,7 @@
                 <w:noProof/>
                 <w:webHidden/>
               </w:rPr>
-              <w:t>9</w:t>
+              <w:t>11</w:t>
             </w:r>
             <w:r>
               <w:rPr>
@@ -2988,10 +2589,9 @@
               <w:color w:val="auto"/>
               <w:sz w:val="22"/>
               <w:szCs w:val="22"/>
-              <w:lang w:val="es-PE" w:eastAsia="es-PE"/>
             </w:rPr>
           </w:pPr>
-          <w:hyperlink w:anchor="_Toc389546635" w:history="1">
+          <w:hyperlink w:anchor="_Toc391828435" w:history="1">
             <w:r>
               <w:rPr>
                 <w:rStyle w:val="Hipervnculo"/>
@@ -3007,7 +2607,6 @@
                 <w:color w:val="auto"/>
                 <w:sz w:val="22"/>
                 <w:szCs w:val="22"/>
-                <w:lang w:val="es-PE" w:eastAsia="es-PE"/>
               </w:rPr>
               <w:tab/>
             </w:r>
@@ -3038,7 +2637,7 @@
                 <w:noProof/>
                 <w:webHidden/>
               </w:rPr>
-              <w:instrText xml:space="preserve"> PAGEREF _Toc389546635 \h </w:instrText>
+              <w:instrText xml:space="preserve"> PAGEREF _Toc391828435 \h </w:instrText>
             </w:r>
             <w:r>
               <w:rPr>
@@ -3058,7 +2657,7 @@
                 <w:noProof/>
                 <w:webHidden/>
               </w:rPr>
-              <w:t>10</w:t>
+              <w:t>12</w:t>
             </w:r>
             <w:r>
               <w:rPr>
@@ -3082,10 +2681,9 @@
               <w:color w:val="auto"/>
               <w:sz w:val="22"/>
               <w:szCs w:val="22"/>
-              <w:lang w:val="es-PE" w:eastAsia="es-PE"/>
             </w:rPr>
           </w:pPr>
-          <w:hyperlink w:anchor="_Toc389546636" w:history="1">
+          <w:hyperlink w:anchor="_Toc391828436" w:history="1">
             <w:r>
               <w:rPr>
                 <w:rStyle w:val="Hipervnculo"/>
@@ -3101,7 +2699,6 @@
                 <w:color w:val="auto"/>
                 <w:sz w:val="22"/>
                 <w:szCs w:val="22"/>
-                <w:lang w:val="es-PE" w:eastAsia="es-PE"/>
               </w:rPr>
               <w:tab/>
             </w:r>
@@ -3111,7 +2708,7 @@
                 <w:rFonts w:ascii="Verdana" w:hAnsi="Verdana"/>
                 <w:noProof/>
               </w:rPr>
-              <w:t>Aprobación o desaprobación de cambios</w:t>
+              <w:t>Evaluación de Cambios</w:t>
             </w:r>
             <w:r>
               <w:rPr>
@@ -3132,7 +2729,7 @@
                 <w:noProof/>
                 <w:webHidden/>
               </w:rPr>
-              <w:instrText xml:space="preserve"> PAGEREF _Toc389546636 \h </w:instrText>
+              <w:instrText xml:space="preserve"> PAGEREF _Toc391828436 \h </w:instrText>
             </w:r>
             <w:r>
               <w:rPr>
@@ -3152,7 +2749,7 @@
                 <w:noProof/>
                 <w:webHidden/>
               </w:rPr>
-              <w:t>12</w:t>
+              <w:t>13</w:t>
             </w:r>
             <w:r>
               <w:rPr>
@@ -3176,10 +2773,9 @@
               <w:color w:val="auto"/>
               <w:sz w:val="22"/>
               <w:szCs w:val="22"/>
-              <w:lang w:val="es-PE" w:eastAsia="es-PE"/>
             </w:rPr>
           </w:pPr>
-          <w:hyperlink w:anchor="_Toc389546637" w:history="1">
+          <w:hyperlink w:anchor="_Toc391828437" w:history="1">
             <w:r>
               <w:rPr>
                 <w:rStyle w:val="Hipervnculo"/>
@@ -3195,7 +2791,6 @@
                 <w:color w:val="auto"/>
                 <w:sz w:val="22"/>
                 <w:szCs w:val="22"/>
-                <w:lang w:val="es-PE" w:eastAsia="es-PE"/>
               </w:rPr>
               <w:tab/>
             </w:r>
@@ -3205,7 +2800,7 @@
                 <w:rFonts w:ascii="Verdana" w:hAnsi="Verdana"/>
                 <w:noProof/>
               </w:rPr>
-              <w:t>Implementación de los cambios.</w:t>
+              <w:t>Aprobación o desaprobación de cambios</w:t>
             </w:r>
             <w:r>
               <w:rPr>
@@ -3226,7 +2821,7 @@
                 <w:noProof/>
                 <w:webHidden/>
               </w:rPr>
-              <w:instrText xml:space="preserve"> PAGEREF _Toc389546637 \h </w:instrText>
+              <w:instrText xml:space="preserve"> PAGEREF _Toc391828437 \h </w:instrText>
             </w:r>
             <w:r>
               <w:rPr>
@@ -3246,7 +2841,651 @@
                 <w:noProof/>
                 <w:webHidden/>
               </w:rPr>
-              <w:t>12</w:t>
+              <w:t>14</w:t>
+            </w:r>
+            <w:r>
+              <w:rPr>
+                <w:noProof/>
+                <w:webHidden/>
+              </w:rPr>
+              <w:fldChar w:fldCharType="end"/>
+            </w:r>
+          </w:hyperlink>
+        </w:p>
+        <w:p>
+          <w:pPr>
+            <w:pStyle w:val="TDC3"/>
+            <w:tabs>
+              <w:tab w:val="left" w:pos="1320"/>
+              <w:tab w:val="right" w:leader="dot" w:pos="9628"/>
+            </w:tabs>
+            <w:rPr>
+              <w:rFonts w:asciiTheme="minorHAnsi" w:eastAsiaTheme="minorEastAsia" w:hAnsiTheme="minorHAnsi" w:cstheme="minorBidi"/>
+              <w:noProof/>
+              <w:color w:val="auto"/>
+              <w:sz w:val="22"/>
+              <w:szCs w:val="22"/>
+            </w:rPr>
+          </w:pPr>
+          <w:hyperlink w:anchor="_Toc391828438" w:history="1">
+            <w:r>
+              <w:rPr>
+                <w:rStyle w:val="Hipervnculo"/>
+                <w:rFonts w:ascii="Verdana" w:eastAsia="Verdana" w:hAnsi="Verdana" w:cs="Verdana"/>
+                <w:noProof/>
+              </w:rPr>
+              <w:t>3.2.5</w:t>
+            </w:r>
+            <w:r>
+              <w:rPr>
+                <w:rFonts w:asciiTheme="minorHAnsi" w:eastAsiaTheme="minorEastAsia" w:hAnsiTheme="minorHAnsi" w:cstheme="minorBidi"/>
+                <w:noProof/>
+                <w:color w:val="auto"/>
+                <w:sz w:val="22"/>
+                <w:szCs w:val="22"/>
+              </w:rPr>
+              <w:tab/>
+            </w:r>
+            <w:r>
+              <w:rPr>
+                <w:rStyle w:val="Hipervnculo"/>
+                <w:rFonts w:ascii="Verdana" w:hAnsi="Verdana"/>
+                <w:noProof/>
+              </w:rPr>
+              <w:t>Implementación de los cambios.</w:t>
+            </w:r>
+            <w:r>
+              <w:rPr>
+                <w:noProof/>
+                <w:webHidden/>
+              </w:rPr>
+              <w:tab/>
+            </w:r>
+            <w:r>
+              <w:rPr>
+                <w:noProof/>
+                <w:webHidden/>
+              </w:rPr>
+              <w:fldChar w:fldCharType="begin"/>
+            </w:r>
+            <w:r>
+              <w:rPr>
+                <w:noProof/>
+                <w:webHidden/>
+              </w:rPr>
+              <w:instrText xml:space="preserve"> PAGEREF _Toc391828438 \h </w:instrText>
+            </w:r>
+            <w:r>
+              <w:rPr>
+                <w:noProof/>
+                <w:webHidden/>
+              </w:rPr>
+            </w:r>
+            <w:r>
+              <w:rPr>
+                <w:noProof/>
+                <w:webHidden/>
+              </w:rPr>
+              <w:fldChar w:fldCharType="separate"/>
+            </w:r>
+            <w:r>
+              <w:rPr>
+                <w:noProof/>
+                <w:webHidden/>
+              </w:rPr>
+              <w:t>14</w:t>
+            </w:r>
+            <w:r>
+              <w:rPr>
+                <w:noProof/>
+                <w:webHidden/>
+              </w:rPr>
+              <w:fldChar w:fldCharType="end"/>
+            </w:r>
+          </w:hyperlink>
+        </w:p>
+        <w:p>
+          <w:pPr>
+            <w:pStyle w:val="TDC2"/>
+            <w:tabs>
+              <w:tab w:val="left" w:pos="880"/>
+              <w:tab w:val="right" w:leader="dot" w:pos="9628"/>
+            </w:tabs>
+            <w:rPr>
+              <w:rFonts w:asciiTheme="minorHAnsi" w:eastAsiaTheme="minorEastAsia" w:hAnsiTheme="minorHAnsi" w:cstheme="minorBidi"/>
+              <w:noProof/>
+              <w:color w:val="auto"/>
+              <w:sz w:val="22"/>
+              <w:szCs w:val="22"/>
+            </w:rPr>
+          </w:pPr>
+          <w:hyperlink w:anchor="_Toc391828439" w:history="1">
+            <w:r>
+              <w:rPr>
+                <w:rStyle w:val="Hipervnculo"/>
+                <w:rFonts w:ascii="Verdana" w:eastAsia="Arial" w:hAnsi="Verdana" w:cs="Arial"/>
+                <w:noProof/>
+              </w:rPr>
+              <w:t>3.3.</w:t>
+            </w:r>
+            <w:r>
+              <w:rPr>
+                <w:rFonts w:asciiTheme="minorHAnsi" w:eastAsiaTheme="minorEastAsia" w:hAnsiTheme="minorHAnsi" w:cstheme="minorBidi"/>
+                <w:noProof/>
+                <w:color w:val="auto"/>
+                <w:sz w:val="22"/>
+                <w:szCs w:val="22"/>
+              </w:rPr>
+              <w:tab/>
+            </w:r>
+            <w:r>
+              <w:rPr>
+                <w:rStyle w:val="Hipervnculo"/>
+                <w:rFonts w:ascii="Verdana" w:eastAsia="Verdana" w:hAnsi="Verdana"/>
+                <w:noProof/>
+              </w:rPr>
+              <w:t>Estudio de la Contabilidad de la Gestión de Configuración</w:t>
+            </w:r>
+            <w:r>
+              <w:rPr>
+                <w:noProof/>
+                <w:webHidden/>
+              </w:rPr>
+              <w:tab/>
+            </w:r>
+            <w:r>
+              <w:rPr>
+                <w:noProof/>
+                <w:webHidden/>
+              </w:rPr>
+              <w:fldChar w:fldCharType="begin"/>
+            </w:r>
+            <w:r>
+              <w:rPr>
+                <w:noProof/>
+                <w:webHidden/>
+              </w:rPr>
+              <w:instrText xml:space="preserve"> PAGEREF _Toc391828439 \h </w:instrText>
+            </w:r>
+            <w:r>
+              <w:rPr>
+                <w:noProof/>
+                <w:webHidden/>
+              </w:rPr>
+            </w:r>
+            <w:r>
+              <w:rPr>
+                <w:noProof/>
+                <w:webHidden/>
+              </w:rPr>
+              <w:fldChar w:fldCharType="separate"/>
+            </w:r>
+            <w:r>
+              <w:rPr>
+                <w:noProof/>
+                <w:webHidden/>
+              </w:rPr>
+              <w:t>20</w:t>
+            </w:r>
+            <w:r>
+              <w:rPr>
+                <w:noProof/>
+                <w:webHidden/>
+              </w:rPr>
+              <w:fldChar w:fldCharType="end"/>
+            </w:r>
+          </w:hyperlink>
+        </w:p>
+        <w:p>
+          <w:pPr>
+            <w:pStyle w:val="TDC3"/>
+            <w:tabs>
+              <w:tab w:val="left" w:pos="1320"/>
+              <w:tab w:val="right" w:leader="dot" w:pos="9628"/>
+            </w:tabs>
+            <w:rPr>
+              <w:rFonts w:asciiTheme="minorHAnsi" w:eastAsiaTheme="minorEastAsia" w:hAnsiTheme="minorHAnsi" w:cstheme="minorBidi"/>
+              <w:noProof/>
+              <w:color w:val="auto"/>
+              <w:sz w:val="22"/>
+              <w:szCs w:val="22"/>
+            </w:rPr>
+          </w:pPr>
+          <w:hyperlink w:anchor="_Toc391828441" w:history="1">
+            <w:r>
+              <w:rPr>
+                <w:rStyle w:val="Hipervnculo"/>
+                <w:rFonts w:ascii="Verdana" w:eastAsia="Verdana" w:hAnsi="Verdana" w:cs="Verdana"/>
+                <w:noProof/>
+              </w:rPr>
+              <w:t>3.3.1</w:t>
+            </w:r>
+            <w:r>
+              <w:rPr>
+                <w:rFonts w:asciiTheme="minorHAnsi" w:eastAsiaTheme="minorEastAsia" w:hAnsiTheme="minorHAnsi" w:cstheme="minorBidi"/>
+                <w:noProof/>
+                <w:color w:val="auto"/>
+                <w:sz w:val="22"/>
+                <w:szCs w:val="22"/>
+              </w:rPr>
+              <w:tab/>
+            </w:r>
+            <w:r>
+              <w:rPr>
+                <w:rStyle w:val="Hipervnculo"/>
+                <w:rFonts w:ascii="Verdana" w:hAnsi="Verdana"/>
+                <w:noProof/>
+              </w:rPr>
+              <w:t>Reporte para el Gestor de Configuración</w:t>
+            </w:r>
+            <w:r>
+              <w:rPr>
+                <w:noProof/>
+                <w:webHidden/>
+              </w:rPr>
+              <w:tab/>
+            </w:r>
+            <w:r>
+              <w:rPr>
+                <w:noProof/>
+                <w:webHidden/>
+              </w:rPr>
+              <w:fldChar w:fldCharType="begin"/>
+            </w:r>
+            <w:r>
+              <w:rPr>
+                <w:noProof/>
+                <w:webHidden/>
+              </w:rPr>
+              <w:instrText xml:space="preserve"> PAGEREF _Toc391828441 \h </w:instrText>
+            </w:r>
+            <w:r>
+              <w:rPr>
+                <w:noProof/>
+                <w:webHidden/>
+              </w:rPr>
+            </w:r>
+            <w:r>
+              <w:rPr>
+                <w:noProof/>
+                <w:webHidden/>
+              </w:rPr>
+              <w:fldChar w:fldCharType="separate"/>
+            </w:r>
+            <w:r>
+              <w:rPr>
+                <w:noProof/>
+                <w:webHidden/>
+              </w:rPr>
+              <w:t>20</w:t>
+            </w:r>
+            <w:r>
+              <w:rPr>
+                <w:noProof/>
+                <w:webHidden/>
+              </w:rPr>
+              <w:fldChar w:fldCharType="end"/>
+            </w:r>
+          </w:hyperlink>
+        </w:p>
+        <w:p>
+          <w:pPr>
+            <w:pStyle w:val="TDC3"/>
+            <w:tabs>
+              <w:tab w:val="left" w:pos="1320"/>
+              <w:tab w:val="right" w:leader="dot" w:pos="9628"/>
+            </w:tabs>
+            <w:rPr>
+              <w:rFonts w:asciiTheme="minorHAnsi" w:eastAsiaTheme="minorEastAsia" w:hAnsiTheme="minorHAnsi" w:cstheme="minorBidi"/>
+              <w:noProof/>
+              <w:color w:val="auto"/>
+              <w:sz w:val="22"/>
+              <w:szCs w:val="22"/>
+            </w:rPr>
+          </w:pPr>
+          <w:hyperlink w:anchor="_Toc391828442" w:history="1">
+            <w:r>
+              <w:rPr>
+                <w:rStyle w:val="Hipervnculo"/>
+                <w:rFonts w:ascii="Verdana" w:eastAsia="Verdana" w:hAnsi="Verdana" w:cs="Verdana"/>
+                <w:noProof/>
+              </w:rPr>
+              <w:t>3.3.2</w:t>
+            </w:r>
+            <w:r>
+              <w:rPr>
+                <w:rFonts w:asciiTheme="minorHAnsi" w:eastAsiaTheme="minorEastAsia" w:hAnsiTheme="minorHAnsi" w:cstheme="minorBidi"/>
+                <w:noProof/>
+                <w:color w:val="auto"/>
+                <w:sz w:val="22"/>
+                <w:szCs w:val="22"/>
+              </w:rPr>
+              <w:tab/>
+            </w:r>
+            <w:r>
+              <w:rPr>
+                <w:rStyle w:val="Hipervnculo"/>
+                <w:rFonts w:ascii="Verdana" w:hAnsi="Verdana"/>
+                <w:noProof/>
+              </w:rPr>
+              <w:t>Reporte para el Jefe de Proyecto</w:t>
+            </w:r>
+            <w:r>
+              <w:rPr>
+                <w:noProof/>
+                <w:webHidden/>
+              </w:rPr>
+              <w:tab/>
+            </w:r>
+            <w:r>
+              <w:rPr>
+                <w:noProof/>
+                <w:webHidden/>
+              </w:rPr>
+              <w:fldChar w:fldCharType="begin"/>
+            </w:r>
+            <w:r>
+              <w:rPr>
+                <w:noProof/>
+                <w:webHidden/>
+              </w:rPr>
+              <w:instrText xml:space="preserve"> PAGEREF _Toc391828442 \h </w:instrText>
+            </w:r>
+            <w:r>
+              <w:rPr>
+                <w:noProof/>
+                <w:webHidden/>
+              </w:rPr>
+            </w:r>
+            <w:r>
+              <w:rPr>
+                <w:noProof/>
+                <w:webHidden/>
+              </w:rPr>
+              <w:fldChar w:fldCharType="separate"/>
+            </w:r>
+            <w:r>
+              <w:rPr>
+                <w:noProof/>
+                <w:webHidden/>
+              </w:rPr>
+              <w:t>22</w:t>
+            </w:r>
+            <w:r>
+              <w:rPr>
+                <w:noProof/>
+                <w:webHidden/>
+              </w:rPr>
+              <w:fldChar w:fldCharType="end"/>
+            </w:r>
+          </w:hyperlink>
+        </w:p>
+        <w:p>
+          <w:pPr>
+            <w:pStyle w:val="TDC3"/>
+            <w:tabs>
+              <w:tab w:val="left" w:pos="1320"/>
+              <w:tab w:val="right" w:leader="dot" w:pos="9628"/>
+            </w:tabs>
+            <w:rPr>
+              <w:rFonts w:asciiTheme="minorHAnsi" w:eastAsiaTheme="minorEastAsia" w:hAnsiTheme="minorHAnsi" w:cstheme="minorBidi"/>
+              <w:noProof/>
+              <w:color w:val="auto"/>
+              <w:sz w:val="22"/>
+              <w:szCs w:val="22"/>
+            </w:rPr>
+          </w:pPr>
+          <w:hyperlink w:anchor="_Toc391828443" w:history="1">
+            <w:r>
+              <w:rPr>
+                <w:rStyle w:val="Hipervnculo"/>
+                <w:rFonts w:ascii="Verdana" w:eastAsia="Verdana" w:hAnsi="Verdana" w:cs="Verdana"/>
+                <w:noProof/>
+              </w:rPr>
+              <w:t>3.3.3</w:t>
+            </w:r>
+            <w:r>
+              <w:rPr>
+                <w:rFonts w:asciiTheme="minorHAnsi" w:eastAsiaTheme="minorEastAsia" w:hAnsiTheme="minorHAnsi" w:cstheme="minorBidi"/>
+                <w:noProof/>
+                <w:color w:val="auto"/>
+                <w:sz w:val="22"/>
+                <w:szCs w:val="22"/>
+              </w:rPr>
+              <w:tab/>
+            </w:r>
+            <w:r>
+              <w:rPr>
+                <w:rStyle w:val="Hipervnculo"/>
+                <w:rFonts w:ascii="Verdana" w:hAnsi="Verdana"/>
+                <w:noProof/>
+              </w:rPr>
+              <w:t>Reporte para el Desarrollador</w:t>
+            </w:r>
+            <w:r>
+              <w:rPr>
+                <w:noProof/>
+                <w:webHidden/>
+              </w:rPr>
+              <w:tab/>
+            </w:r>
+            <w:r>
+              <w:rPr>
+                <w:noProof/>
+                <w:webHidden/>
+              </w:rPr>
+              <w:fldChar w:fldCharType="begin"/>
+            </w:r>
+            <w:r>
+              <w:rPr>
+                <w:noProof/>
+                <w:webHidden/>
+              </w:rPr>
+              <w:instrText xml:space="preserve"> PAGEREF _Toc391828443 \h </w:instrText>
+            </w:r>
+            <w:r>
+              <w:rPr>
+                <w:noProof/>
+                <w:webHidden/>
+              </w:rPr>
+            </w:r>
+            <w:r>
+              <w:rPr>
+                <w:noProof/>
+                <w:webHidden/>
+              </w:rPr>
+              <w:fldChar w:fldCharType="separate"/>
+            </w:r>
+            <w:r>
+              <w:rPr>
+                <w:noProof/>
+                <w:webHidden/>
+              </w:rPr>
+              <w:t>22</w:t>
+            </w:r>
+            <w:r>
+              <w:rPr>
+                <w:noProof/>
+                <w:webHidden/>
+              </w:rPr>
+              <w:fldChar w:fldCharType="end"/>
+            </w:r>
+          </w:hyperlink>
+        </w:p>
+        <w:p>
+          <w:pPr>
+            <w:pStyle w:val="TDC3"/>
+            <w:tabs>
+              <w:tab w:val="left" w:pos="1320"/>
+              <w:tab w:val="right" w:leader="dot" w:pos="9628"/>
+            </w:tabs>
+            <w:rPr>
+              <w:rFonts w:asciiTheme="minorHAnsi" w:eastAsiaTheme="minorEastAsia" w:hAnsiTheme="minorHAnsi" w:cstheme="minorBidi"/>
+              <w:noProof/>
+              <w:color w:val="auto"/>
+              <w:sz w:val="22"/>
+              <w:szCs w:val="22"/>
+            </w:rPr>
+          </w:pPr>
+          <w:hyperlink w:anchor="_Toc391828444" w:history="1">
+            <w:r>
+              <w:rPr>
+                <w:rStyle w:val="Hipervnculo"/>
+                <w:rFonts w:ascii="Verdana" w:eastAsia="Verdana" w:hAnsi="Verdana" w:cs="Verdana"/>
+                <w:noProof/>
+              </w:rPr>
+              <w:t>3.3.4</w:t>
+            </w:r>
+            <w:r>
+              <w:rPr>
+                <w:rFonts w:asciiTheme="minorHAnsi" w:eastAsiaTheme="minorEastAsia" w:hAnsiTheme="minorHAnsi" w:cstheme="minorBidi"/>
+                <w:noProof/>
+                <w:color w:val="auto"/>
+                <w:sz w:val="22"/>
+                <w:szCs w:val="22"/>
+              </w:rPr>
+              <w:tab/>
+            </w:r>
+            <w:r>
+              <w:rPr>
+                <w:rStyle w:val="Hipervnculo"/>
+                <w:rFonts w:ascii="Verdana" w:hAnsi="Verdana"/>
+                <w:noProof/>
+              </w:rPr>
+              <w:t>Reporte para el Comité de Gestor de Cambios</w:t>
+            </w:r>
+            <w:r>
+              <w:rPr>
+                <w:noProof/>
+                <w:webHidden/>
+              </w:rPr>
+              <w:tab/>
+            </w:r>
+            <w:r>
+              <w:rPr>
+                <w:noProof/>
+                <w:webHidden/>
+              </w:rPr>
+              <w:fldChar w:fldCharType="begin"/>
+            </w:r>
+            <w:r>
+              <w:rPr>
+                <w:noProof/>
+                <w:webHidden/>
+              </w:rPr>
+              <w:instrText xml:space="preserve"> PAGEREF _Toc391828444 \h </w:instrText>
+            </w:r>
+            <w:r>
+              <w:rPr>
+                <w:noProof/>
+                <w:webHidden/>
+              </w:rPr>
+            </w:r>
+            <w:r>
+              <w:rPr>
+                <w:noProof/>
+                <w:webHidden/>
+              </w:rPr>
+              <w:fldChar w:fldCharType="separate"/>
+            </w:r>
+            <w:r>
+              <w:rPr>
+                <w:noProof/>
+                <w:webHidden/>
+              </w:rPr>
+              <w:t>22</w:t>
+            </w:r>
+            <w:r>
+              <w:rPr>
+                <w:noProof/>
+                <w:webHidden/>
+              </w:rPr>
+              <w:fldChar w:fldCharType="end"/>
+            </w:r>
+          </w:hyperlink>
+        </w:p>
+        <w:p>
+          <w:pPr>
+            <w:pStyle w:val="TDC2"/>
+            <w:tabs>
+              <w:tab w:val="left" w:pos="880"/>
+              <w:tab w:val="right" w:leader="dot" w:pos="9628"/>
+            </w:tabs>
+            <w:rPr>
+              <w:rFonts w:asciiTheme="minorHAnsi" w:eastAsiaTheme="minorEastAsia" w:hAnsiTheme="minorHAnsi" w:cstheme="minorBidi"/>
+              <w:noProof/>
+              <w:color w:val="auto"/>
+              <w:sz w:val="22"/>
+              <w:szCs w:val="22"/>
+            </w:rPr>
+          </w:pPr>
+          <w:hyperlink w:anchor="_Toc391828445" w:history="1">
+            <w:r>
+              <w:rPr>
+                <w:rStyle w:val="Hipervnculo"/>
+                <w:rFonts w:ascii="Verdana" w:eastAsia="Arial" w:hAnsi="Verdana" w:cs="Arial"/>
+                <w:noProof/>
+              </w:rPr>
+              <w:t>3.4.</w:t>
+            </w:r>
+            <w:r>
+              <w:rPr>
+                <w:rFonts w:asciiTheme="minorHAnsi" w:eastAsiaTheme="minorEastAsia" w:hAnsiTheme="minorHAnsi" w:cstheme="minorBidi"/>
+                <w:noProof/>
+                <w:color w:val="auto"/>
+                <w:sz w:val="22"/>
+                <w:szCs w:val="22"/>
+              </w:rPr>
+              <w:tab/>
+            </w:r>
+            <w:r>
+              <w:rPr>
+                <w:rStyle w:val="Hipervnculo"/>
+                <w:rFonts w:ascii="Verdana" w:eastAsia="Verdana" w:hAnsi="Verdana"/>
+                <w:noProof/>
+              </w:rPr>
+              <w:t>Reporte de la auditoría de la configuración</w:t>
+            </w:r>
+            <w:r>
+              <w:rPr>
+                <w:noProof/>
+                <w:webHidden/>
+              </w:rPr>
+              <w:tab/>
+            </w:r>
+            <w:r>
+              <w:rPr>
+                <w:noProof/>
+                <w:webHidden/>
+              </w:rPr>
+              <w:fldChar w:fldCharType="begin"/>
+            </w:r>
+            <w:r>
+              <w:rPr>
+                <w:noProof/>
+                <w:webHidden/>
+              </w:rPr>
+              <w:instrText xml:space="preserve"> PAGEREF _Toc391828445 \h </w:instrText>
+            </w:r>
+            <w:r>
+              <w:rPr>
+                <w:noProof/>
+                <w:webHidden/>
+              </w:rPr>
+            </w:r>
+            <w:r>
+              <w:rPr>
+                <w:noProof/>
+                <w:webHidden/>
+              </w:rPr>
+              <w:fldChar w:fldCharType="separate"/>
+            </w:r>
+            <w:r>
+              <w:rPr>
+                <w:noProof/>
+                <w:webHidden/>
+              </w:rPr>
+              <w:t>23</w:t>
             </w:r>
             <w:r>
               <w:rPr>
@@ -3305,8 +3544,8 @@
           <w:szCs w:val="22"/>
         </w:rPr>
       </w:pPr>
-      <w:bookmarkStart w:id="0" w:name="h.gjdgxs" w:colFirst="0" w:colLast="0"/>
-      <w:bookmarkEnd w:id="0"/>
+      <w:bookmarkStart w:id="1" w:name="h.gjdgxs" w:colFirst="0" w:colLast="0"/>
+      <w:bookmarkEnd w:id="1"/>
       <w:r>
         <w:rPr>
           <w:rFonts w:ascii="Verdana" w:eastAsia="Verdana" w:hAnsi="Verdana"/>
@@ -3316,8 +3555,8 @@
         <w:lastRenderedPageBreak/>
         <w:t xml:space="preserve">Introducción a la Guía de SCMP </w:t>
       </w:r>
-      <w:bookmarkStart w:id="1" w:name="h.30j0zll" w:colFirst="0" w:colLast="0"/>
-      <w:bookmarkEnd w:id="1"/>
+      <w:bookmarkStart w:id="2" w:name="h.30j0zll" w:colFirst="0" w:colLast="0"/>
+      <w:bookmarkEnd w:id="2"/>
     </w:p>
     <w:p>
       <w:pPr>
@@ -3332,7 +3571,7 @@
           <w:szCs w:val="22"/>
         </w:rPr>
       </w:pPr>
-      <w:bookmarkStart w:id="2" w:name="_Toc389546614"/>
+      <w:bookmarkStart w:id="3" w:name="_Toc391828414"/>
       <w:r>
         <w:rPr>
           <w:rFonts w:ascii="Verdana" w:eastAsia="Verdana" w:hAnsi="Verdana"/>
@@ -3341,7 +3580,7 @@
         </w:rPr>
         <w:t>Introducción</w:t>
       </w:r>
-      <w:bookmarkEnd w:id="2"/>
+      <w:bookmarkEnd w:id="3"/>
     </w:p>
     <w:p>
       <w:pPr>
@@ -3350,8 +3589,8 @@
           <w:tab w:val="right" w:pos="8504"/>
         </w:tabs>
       </w:pPr>
-      <w:bookmarkStart w:id="3" w:name="h.1fob9te" w:colFirst="0" w:colLast="0"/>
-      <w:bookmarkEnd w:id="3"/>
+      <w:bookmarkStart w:id="4" w:name="h.1fob9te" w:colFirst="0" w:colLast="0"/>
+      <w:bookmarkEnd w:id="4"/>
     </w:p>
     <w:p>
       <w:pPr>
@@ -3365,7 +3604,7 @@
           <w:sz w:val="20"/>
         </w:rPr>
       </w:pPr>
-      <w:bookmarkStart w:id="4" w:name="_Toc389546615"/>
+      <w:bookmarkStart w:id="5" w:name="_Toc391828415"/>
       <w:r>
         <w:rPr>
           <w:rFonts w:ascii="Verdana" w:eastAsia="Verdana" w:hAnsi="Verdana"/>
@@ -3373,7 +3612,7 @@
         </w:rPr>
         <w:t>Propósito</w:t>
       </w:r>
-      <w:bookmarkEnd w:id="4"/>
+      <w:bookmarkEnd w:id="5"/>
     </w:p>
     <w:p>
       <w:pPr>
@@ -3423,8 +3662,8 @@
       <w:pPr>
         <w:jc w:val="both"/>
       </w:pPr>
-      <w:bookmarkStart w:id="5" w:name="h.3znysh7" w:colFirst="0" w:colLast="0"/>
-      <w:bookmarkEnd w:id="5"/>
+      <w:bookmarkStart w:id="6" w:name="h.3znysh7" w:colFirst="0" w:colLast="0"/>
+      <w:bookmarkEnd w:id="6"/>
     </w:p>
     <w:p>
       <w:pPr>
@@ -3438,7 +3677,7 @@
           <w:sz w:val="20"/>
         </w:rPr>
       </w:pPr>
-      <w:bookmarkStart w:id="6" w:name="_Toc389546616"/>
+      <w:bookmarkStart w:id="7" w:name="_Toc391828416"/>
       <w:r>
         <w:rPr>
           <w:rFonts w:ascii="Verdana" w:eastAsia="Verdana" w:hAnsi="Verdana"/>
@@ -3446,7 +3685,7 @@
         </w:rPr>
         <w:t>Alcance</w:t>
       </w:r>
-      <w:bookmarkEnd w:id="6"/>
+      <w:bookmarkEnd w:id="7"/>
     </w:p>
     <w:p>
       <w:pPr>
@@ -3626,7 +3865,7 @@
           <w:sz w:val="20"/>
         </w:rPr>
       </w:pPr>
-      <w:bookmarkStart w:id="7" w:name="_Toc389546617"/>
+      <w:bookmarkStart w:id="8" w:name="_Toc391828417"/>
       <w:r>
         <w:rPr>
           <w:rFonts w:ascii="Verdana" w:eastAsia="Verdana" w:hAnsi="Verdana"/>
@@ -3634,7 +3873,7 @@
         </w:rPr>
         <w:t>Definiciones</w:t>
       </w:r>
-      <w:bookmarkEnd w:id="7"/>
+      <w:bookmarkEnd w:id="8"/>
     </w:p>
     <w:p>
       <w:pPr>
@@ -3838,8 +4077,8 @@
       <w:pPr>
         <w:jc w:val="both"/>
       </w:pPr>
-      <w:bookmarkStart w:id="8" w:name="h.tyjcwt" w:colFirst="0" w:colLast="0"/>
-      <w:bookmarkEnd w:id="8"/>
+      <w:bookmarkStart w:id="9" w:name="h.tyjcwt" w:colFirst="0" w:colLast="0"/>
+      <w:bookmarkEnd w:id="9"/>
     </w:p>
     <w:p>
       <w:pPr>
@@ -3853,7 +4092,7 @@
           <w:sz w:val="20"/>
         </w:rPr>
       </w:pPr>
-      <w:bookmarkStart w:id="9" w:name="_Toc389546618"/>
+      <w:bookmarkStart w:id="10" w:name="_Toc391828418"/>
       <w:r>
         <w:rPr>
           <w:rFonts w:ascii="Verdana" w:eastAsia="Verdana" w:hAnsi="Verdana"/>
@@ -3861,7 +4100,7 @@
         </w:rPr>
         <w:t>Referencias</w:t>
       </w:r>
-      <w:bookmarkEnd w:id="9"/>
+      <w:bookmarkEnd w:id="10"/>
     </w:p>
     <w:p>
       <w:pPr>
@@ -3900,6 +4139,9 @@
           <w:tab w:val="left" w:pos="567"/>
         </w:tabs>
         <w:jc w:val="both"/>
+        <w:rPr>
+          <w:rFonts w:ascii="Verdana" w:eastAsia="Verdana" w:hAnsi="Verdana" w:cs="Verdana"/>
+        </w:rPr>
       </w:pPr>
       <w:r>
         <w:rPr>
@@ -3907,8 +4149,60 @@
         </w:rPr>
         <w:tab/>
       </w:r>
-      <w:bookmarkStart w:id="10" w:name="h.3dy6vkm" w:colFirst="0" w:colLast="0"/>
-      <w:bookmarkEnd w:id="10"/>
+      <w:bookmarkStart w:id="11" w:name="h.3dy6vkm" w:colFirst="0" w:colLast="0"/>
+      <w:bookmarkEnd w:id="11"/>
+    </w:p>
+    <w:p>
+      <w:pPr>
+        <w:tabs>
+          <w:tab w:val="left" w:pos="567"/>
+        </w:tabs>
+        <w:jc w:val="both"/>
+        <w:rPr>
+          <w:rFonts w:ascii="Verdana" w:eastAsia="Verdana" w:hAnsi="Verdana" w:cs="Verdana"/>
+        </w:rPr>
+      </w:pPr>
+    </w:p>
+    <w:p>
+      <w:pPr>
+        <w:tabs>
+          <w:tab w:val="left" w:pos="567"/>
+        </w:tabs>
+        <w:jc w:val="both"/>
+        <w:rPr>
+          <w:rFonts w:ascii="Verdana" w:eastAsia="Verdana" w:hAnsi="Verdana" w:cs="Verdana"/>
+        </w:rPr>
+      </w:pPr>
+    </w:p>
+    <w:p>
+      <w:pPr>
+        <w:tabs>
+          <w:tab w:val="left" w:pos="567"/>
+        </w:tabs>
+        <w:jc w:val="both"/>
+        <w:rPr>
+          <w:rFonts w:ascii="Verdana" w:eastAsia="Verdana" w:hAnsi="Verdana" w:cs="Verdana"/>
+        </w:rPr>
+      </w:pPr>
+    </w:p>
+    <w:p>
+      <w:pPr>
+        <w:tabs>
+          <w:tab w:val="left" w:pos="567"/>
+        </w:tabs>
+        <w:jc w:val="both"/>
+        <w:rPr>
+          <w:rFonts w:ascii="Verdana" w:eastAsia="Verdana" w:hAnsi="Verdana" w:cs="Verdana"/>
+        </w:rPr>
+      </w:pPr>
+    </w:p>
+    <w:p>
+      <w:pPr>
+        <w:tabs>
+          <w:tab w:val="left" w:pos="567"/>
+        </w:tabs>
+        <w:jc w:val="both"/>
+      </w:pPr>
     </w:p>
     <w:p>
       <w:pPr>
@@ -3923,16 +4217,17 @@
           <w:szCs w:val="22"/>
         </w:rPr>
       </w:pPr>
-      <w:bookmarkStart w:id="11" w:name="_Toc389546619"/>
+      <w:bookmarkStart w:id="12" w:name="_Toc391828419"/>
       <w:r>
         <w:rPr>
           <w:rFonts w:ascii="Verdana" w:eastAsia="Verdana" w:hAnsi="Verdana"/>
           <w:sz w:val="22"/>
           <w:szCs w:val="22"/>
         </w:rPr>
+        <w:lastRenderedPageBreak/>
         <w:t>Gestión de Configuración del Software (SCM)</w:t>
       </w:r>
-      <w:bookmarkEnd w:id="11"/>
+      <w:bookmarkEnd w:id="12"/>
     </w:p>
     <w:p>
       <w:pPr>
@@ -3951,8 +4246,8 @@
         <w:ind w:left="284"/>
         <w:jc w:val="both"/>
       </w:pPr>
-      <w:bookmarkStart w:id="12" w:name="h.1t3h5sf" w:colFirst="0" w:colLast="0"/>
-      <w:bookmarkEnd w:id="12"/>
+      <w:bookmarkStart w:id="13" w:name="h.1t3h5sf" w:colFirst="0" w:colLast="0"/>
+      <w:bookmarkEnd w:id="13"/>
     </w:p>
     <w:p>
       <w:pPr>
@@ -3966,7 +4261,7 @@
           <w:sz w:val="20"/>
         </w:rPr>
       </w:pPr>
-      <w:bookmarkStart w:id="13" w:name="_Toc389546620"/>
+      <w:bookmarkStart w:id="14" w:name="_Toc391828420"/>
       <w:r>
         <w:rPr>
           <w:rFonts w:ascii="Verdana" w:eastAsia="Verdana" w:hAnsi="Verdana"/>
@@ -3974,7 +4269,7 @@
         </w:rPr>
         <w:t>Organización de SCM</w:t>
       </w:r>
-      <w:bookmarkEnd w:id="13"/>
+      <w:bookmarkEnd w:id="14"/>
     </w:p>
     <w:p>
       <w:pPr>
@@ -3992,9 +4287,7 @@
       <w:r>
         <w:rPr>
           <w:noProof/>
-          <w:lang w:val="es-PE" w:eastAsia="es-PE"/>
         </w:rPr>
-        <w:lastRenderedPageBreak/>
         <w:drawing>
           <wp:inline distT="0" distB="0" distL="0" distR="0" wp14:anchorId="4FB0A82B" wp14:editId="47305C4D">
             <wp:extent cx="6115050" cy="1638300"/>
@@ -4013,7 +4306,7 @@
                     </pic:cNvPicPr>
                   </pic:nvPicPr>
                   <pic:blipFill>
-                    <a:blip r:embed="rId10" cstate="print">
+                    <a:blip r:embed="rId9" cstate="print">
                       <a:extLst>
                         <a:ext uri="{28A0092B-C50C-407E-A947-70E740481C1C}">
                           <a14:useLocalDpi xmlns:a14="http://schemas.microsoft.com/office/drawing/2010/main" val="0"/>
@@ -4052,8 +4345,8 @@
           <w:tab w:val="right" w:pos="8504"/>
         </w:tabs>
       </w:pPr>
-      <w:bookmarkStart w:id="14" w:name="h.4d34og8" w:colFirst="0" w:colLast="0"/>
-      <w:bookmarkEnd w:id="14"/>
+      <w:bookmarkStart w:id="15" w:name="h.4d34og8" w:colFirst="0" w:colLast="0"/>
+      <w:bookmarkEnd w:id="15"/>
     </w:p>
     <w:p>
       <w:pPr>
@@ -4083,7 +4376,7 @@
           <w:sz w:val="20"/>
         </w:rPr>
       </w:pPr>
-      <w:bookmarkStart w:id="15" w:name="_Toc389546621"/>
+      <w:bookmarkStart w:id="16" w:name="_Toc391828421"/>
       <w:r>
         <w:rPr>
           <w:rFonts w:ascii="Verdana" w:eastAsia="Verdana" w:hAnsi="Verdana"/>
@@ -4091,7 +4384,7 @@
         </w:rPr>
         <w:t>Responsabilidades de SCM</w:t>
       </w:r>
-      <w:bookmarkEnd w:id="15"/>
+      <w:bookmarkEnd w:id="16"/>
     </w:p>
     <w:p>
       <w:pPr>
@@ -4099,8 +4392,8 @@
           <w:tab w:val="left" w:pos="567"/>
         </w:tabs>
       </w:pPr>
-      <w:bookmarkStart w:id="16" w:name="h.2s8eyo1" w:colFirst="0" w:colLast="0"/>
-      <w:bookmarkEnd w:id="16"/>
+      <w:bookmarkStart w:id="17" w:name="h.2s8eyo1" w:colFirst="0" w:colLast="0"/>
+      <w:bookmarkEnd w:id="17"/>
     </w:p>
     <w:tbl>
       <w:tblPr>
@@ -4869,7 +5162,14 @@
               <w:rPr>
                 <w:rFonts w:ascii="Verdana" w:hAnsi="Verdana" w:cs="Arial"/>
               </w:rPr>
-              <w:t>Comité de Gestión de cambios</w:t>
+              <w:t xml:space="preserve">Comité de </w:t>
+            </w:r>
+            <w:r>
+              <w:rPr>
+                <w:rFonts w:ascii="Verdana" w:hAnsi="Verdana" w:cs="Arial"/>
+              </w:rPr>
+              <w:lastRenderedPageBreak/>
+              <w:t>Gestión de cambios</w:t>
             </w:r>
           </w:p>
         </w:tc>
@@ -4908,7 +5208,15 @@
               <w:rPr>
                 <w:rFonts w:ascii="Verdana" w:hAnsi="Verdana" w:cs="Arial"/>
               </w:rPr>
-              <w:t>Evalúa el impacto y los riesgos del cambio.</w:t>
+              <w:lastRenderedPageBreak/>
+              <w:t xml:space="preserve">Evalúa el impacto y los riesgos del </w:t>
+            </w:r>
+            <w:r>
+              <w:rPr>
+                <w:rFonts w:ascii="Verdana" w:hAnsi="Verdana" w:cs="Arial"/>
+              </w:rPr>
+              <w:lastRenderedPageBreak/>
+              <w:t>cambio.</w:t>
             </w:r>
           </w:p>
           <w:p>
@@ -4976,6 +5284,7 @@
               <w:rPr>
                 <w:rFonts w:ascii="Verdana" w:hAnsi="Verdana" w:cs="Arial"/>
               </w:rPr>
+              <w:lastRenderedPageBreak/>
               <w:t>Leonidas</w:t>
             </w:r>
             <w:proofErr w:type="spellEnd"/>
@@ -5000,6 +5309,7 @@
               <w:rPr>
                 <w:rFonts w:ascii="Verdana" w:hAnsi="Verdana" w:cs="Arial"/>
               </w:rPr>
+              <w:lastRenderedPageBreak/>
               <w:t>Wilfredo Villanueva</w:t>
             </w:r>
           </w:p>
@@ -5095,16 +5405,15 @@
           <w:sz w:val="20"/>
         </w:rPr>
       </w:pPr>
-      <w:bookmarkStart w:id="17" w:name="_Toc389546622"/>
+      <w:bookmarkStart w:id="18" w:name="_Toc391828422"/>
       <w:r>
         <w:rPr>
           <w:rFonts w:ascii="Verdana" w:eastAsia="Verdana" w:hAnsi="Verdana"/>
           <w:sz w:val="20"/>
         </w:rPr>
-        <w:lastRenderedPageBreak/>
         <w:t>Políticas, Directrices y procedimientos</w:t>
       </w:r>
-      <w:bookmarkEnd w:id="17"/>
+      <w:bookmarkEnd w:id="18"/>
     </w:p>
     <w:p/>
     <w:p>
@@ -5168,8 +5477,8 @@
       </w:r>
     </w:p>
     <w:p>
-      <w:bookmarkStart w:id="18" w:name="h.17dp8vu" w:colFirst="0" w:colLast="0"/>
-      <w:bookmarkEnd w:id="18"/>
+      <w:bookmarkStart w:id="19" w:name="h.17dp8vu" w:colFirst="0" w:colLast="0"/>
+      <w:bookmarkEnd w:id="19"/>
     </w:p>
     <w:p>
       <w:pPr>
@@ -5183,7 +5492,7 @@
           <w:sz w:val="20"/>
         </w:rPr>
       </w:pPr>
-      <w:bookmarkStart w:id="19" w:name="_Toc389546623"/>
+      <w:bookmarkStart w:id="20" w:name="_Toc391828423"/>
       <w:r>
         <w:rPr>
           <w:rFonts w:ascii="Verdana" w:eastAsia="Verdana" w:hAnsi="Verdana"/>
@@ -5191,7 +5500,7 @@
         </w:rPr>
         <w:t>Herramientas, entorno e Infraestructura</w:t>
       </w:r>
-      <w:bookmarkEnd w:id="19"/>
+      <w:bookmarkEnd w:id="20"/>
     </w:p>
     <w:p>
       <w:pPr>
@@ -5505,7 +5814,23 @@
           <w:rFonts w:ascii="Verdana" w:hAnsi="Verdana"/>
           <w:lang w:val="es-PE" w:eastAsia="es-PE"/>
         </w:rPr>
-        <w:t xml:space="preserve"> Es un hosting online para repositorios que utiliza </w:t>
+        <w:t xml:space="preserve"> Es un </w:t>
+      </w:r>
+      <w:proofErr w:type="spellStart"/>
+      <w:r>
+        <w:rPr>
+          <w:rFonts w:ascii="Verdana" w:hAnsi="Verdana"/>
+          <w:lang w:val="es-PE" w:eastAsia="es-PE"/>
+        </w:rPr>
+        <w:t>hosting</w:t>
+      </w:r>
+      <w:proofErr w:type="spellEnd"/>
+      <w:r>
+        <w:rPr>
+          <w:rFonts w:ascii="Verdana" w:hAnsi="Verdana"/>
+          <w:lang w:val="es-PE" w:eastAsia="es-PE"/>
+        </w:rPr>
+        <w:t xml:space="preserve"> online para repositorios que utiliza </w:t>
       </w:r>
       <w:proofErr w:type="spellStart"/>
       <w:r>
@@ -5539,15 +5864,15 @@
       </w:pPr>
     </w:p>
     <w:p>
-      <w:bookmarkStart w:id="20" w:name="h.3rdcrjn" w:colFirst="0" w:colLast="0"/>
-      <w:bookmarkEnd w:id="20"/>
+      <w:bookmarkStart w:id="21" w:name="h.3rdcrjn" w:colFirst="0" w:colLast="0"/>
+      <w:bookmarkEnd w:id="21"/>
       <w:r>
+        <w:lastRenderedPageBreak/>
         <w:tab/>
       </w:r>
       <w:r>
         <w:rPr>
           <w:noProof/>
-          <w:lang w:val="es-PE" w:eastAsia="es-PE"/>
         </w:rPr>
         <w:drawing>
           <wp:inline distT="0" distB="0" distL="0" distR="0" wp14:anchorId="2551D848" wp14:editId="4FE3019F">
@@ -5567,7 +5892,7 @@
                     </pic:cNvPicPr>
                   </pic:nvPicPr>
                   <pic:blipFill>
-                    <a:blip r:embed="rId11">
+                    <a:blip r:embed="rId10">
                       <a:extLst>
                         <a:ext uri="{28A0092B-C50C-407E-A947-70E740481C1C}">
                           <a14:useLocalDpi xmlns:a14="http://schemas.microsoft.com/office/drawing/2010/main" val="0"/>
@@ -5604,6 +5929,41 @@
     <w:p/>
     <w:p/>
     <w:p/>
+    <w:p/>
+    <w:p/>
+    <w:p/>
+    <w:p/>
+    <w:p/>
+    <w:p/>
+    <w:p/>
+    <w:p/>
+    <w:p/>
+    <w:p/>
+    <w:p/>
+    <w:p/>
+    <w:p/>
+    <w:p/>
+    <w:p/>
+    <w:p/>
+    <w:p/>
+    <w:p/>
+    <w:p/>
+    <w:p/>
+    <w:p/>
+    <w:p/>
+    <w:p/>
+    <w:p/>
+    <w:p/>
+    <w:p/>
+    <w:p/>
+    <w:p/>
+    <w:p/>
+    <w:p/>
+    <w:p/>
+    <w:p/>
+    <w:p/>
+    <w:p/>
+    <w:p/>
     <w:p>
       <w:pPr>
         <w:pStyle w:val="Ttulo2"/>
@@ -5616,7 +5976,7 @@
           <w:sz w:val="20"/>
         </w:rPr>
       </w:pPr>
-      <w:bookmarkStart w:id="21" w:name="_Toc389546624"/>
+      <w:bookmarkStart w:id="22" w:name="_Toc391828424"/>
       <w:r>
         <w:rPr>
           <w:rFonts w:ascii="Verdana" w:eastAsia="Verdana" w:hAnsi="Verdana"/>
@@ -5631,7 +5991,7 @@
         </w:rPr>
         <w:t>alendario o cronograma</w:t>
       </w:r>
-      <w:bookmarkEnd w:id="21"/>
+      <w:bookmarkEnd w:id="22"/>
     </w:p>
     <w:p>
       <w:pPr>
@@ -5658,7 +6018,6 @@
       <w:r>
         <w:rPr>
           <w:noProof/>
-          <w:lang w:val="es-PE" w:eastAsia="es-PE"/>
         </w:rPr>
         <w:drawing>
           <wp:inline distT="0" distB="0" distL="0" distR="0" wp14:anchorId="52C204D5" wp14:editId="78403192">
@@ -5678,7 +6037,7 @@
                     </pic:cNvPicPr>
                   </pic:nvPicPr>
                   <pic:blipFill rotWithShape="1">
-                    <a:blip r:embed="rId12" cstate="print">
+                    <a:blip r:embed="rId11" cstate="print">
                       <a:extLst>
                         <a:ext uri="{28A0092B-C50C-407E-A947-70E740481C1C}">
                           <a14:useLocalDpi xmlns:a14="http://schemas.microsoft.com/office/drawing/2010/main" val="0"/>
@@ -5715,8 +6074,8 @@
     </w:p>
     <w:p/>
     <w:p>
-      <w:bookmarkStart w:id="22" w:name="h.26in1rg" w:colFirst="0" w:colLast="0"/>
-      <w:bookmarkEnd w:id="22"/>
+      <w:bookmarkStart w:id="23" w:name="h.26in1rg" w:colFirst="0" w:colLast="0"/>
+      <w:bookmarkEnd w:id="23"/>
     </w:p>
     <w:p/>
     <w:p/>
@@ -5733,14 +6092,6 @@
     <w:p/>
     <w:p/>
     <w:p/>
-    <w:p/>
-    <w:p/>
-    <w:p/>
-    <w:p/>
-    <w:p/>
-    <w:p/>
-    <w:p/>
-    <w:p/>
     <w:p>
       <w:pPr>
         <w:pStyle w:val="Ttulo1"/>
@@ -5754,13 +6105,14 @@
           <w:szCs w:val="22"/>
         </w:rPr>
       </w:pPr>
-      <w:bookmarkStart w:id="23" w:name="_Toc389546625"/>
+      <w:bookmarkStart w:id="24" w:name="_Toc391828425"/>
       <w:r>
         <w:rPr>
           <w:rFonts w:ascii="Verdana" w:eastAsia="Verdana" w:hAnsi="Verdana"/>
           <w:sz w:val="22"/>
           <w:szCs w:val="22"/>
         </w:rPr>
+        <w:lastRenderedPageBreak/>
         <w:t>A</w:t>
       </w:r>
       <w:r>
@@ -5771,9 +6123,9 @@
         </w:rPr>
         <w:t>ctividades de la Gestión de Configuración del Software (SCM)</w:t>
       </w:r>
-      <w:bookmarkStart w:id="24" w:name="h.lnxbz9" w:colFirst="0" w:colLast="0"/>
-      <w:bookmarkEnd w:id="23"/>
+      <w:bookmarkStart w:id="25" w:name="h.lnxbz9" w:colFirst="0" w:colLast="0"/>
       <w:bookmarkEnd w:id="24"/>
+      <w:bookmarkEnd w:id="25"/>
     </w:p>
     <w:p>
       <w:pPr>
@@ -5841,7 +6193,7 @@
           <w:sz w:val="20"/>
         </w:rPr>
       </w:pPr>
-      <w:bookmarkStart w:id="25" w:name="_Toc389546626"/>
+      <w:bookmarkStart w:id="26" w:name="_Toc391828426"/>
       <w:r>
         <w:rPr>
           <w:rFonts w:ascii="Verdana" w:eastAsia="Verdana" w:hAnsi="Verdana"/>
@@ -5849,7 +6201,7 @@
         </w:rPr>
         <w:t>Identificación de la configuración</w:t>
       </w:r>
-      <w:bookmarkEnd w:id="25"/>
+      <w:bookmarkEnd w:id="26"/>
     </w:p>
     <w:p>
       <w:pPr>
@@ -5859,8 +6211,8 @@
         <w:ind w:left="284"/>
         <w:jc w:val="both"/>
       </w:pPr>
-      <w:bookmarkStart w:id="26" w:name="h.35nkun2" w:colFirst="0" w:colLast="0"/>
-      <w:bookmarkEnd w:id="26"/>
+      <w:bookmarkStart w:id="27" w:name="h.35nkun2" w:colFirst="0" w:colLast="0"/>
+      <w:bookmarkEnd w:id="27"/>
     </w:p>
     <w:p>
       <w:pPr>
@@ -5874,7 +6226,7 @@
           <w:sz w:val="20"/>
         </w:rPr>
       </w:pPr>
-      <w:bookmarkStart w:id="27" w:name="_Toc389546627"/>
+      <w:bookmarkStart w:id="28" w:name="_Toc391828427"/>
       <w:r>
         <w:rPr>
           <w:rFonts w:ascii="Verdana" w:eastAsia="Verdana" w:hAnsi="Verdana"/>
@@ -5882,7 +6234,7 @@
         </w:rPr>
         <w:t>Identificación de los ítems de configuración</w:t>
       </w:r>
-      <w:bookmarkEnd w:id="27"/>
+      <w:bookmarkEnd w:id="28"/>
     </w:p>
     <w:p>
       <w:pPr>
@@ -8308,14 +8660,30 @@
           <w:vanish/>
         </w:rPr>
       </w:pPr>
-      <w:bookmarkStart w:id="28" w:name="h.1ksv4uv" w:colFirst="0" w:colLast="0"/>
-      <w:bookmarkStart w:id="29" w:name="_Toc386639301"/>
-      <w:bookmarkStart w:id="30" w:name="_Toc389545780"/>
-      <w:bookmarkStart w:id="31" w:name="_Toc389546628"/>
-      <w:bookmarkEnd w:id="28"/>
+      <w:bookmarkStart w:id="29" w:name="h.1ksv4uv" w:colFirst="0" w:colLast="0"/>
+      <w:bookmarkStart w:id="30" w:name="_Toc386639301"/>
+      <w:bookmarkStart w:id="31" w:name="_Toc389545780"/>
+      <w:bookmarkStart w:id="32" w:name="_Toc389546628"/>
+      <w:bookmarkStart w:id="33" w:name="_Toc391827149"/>
+      <w:bookmarkStart w:id="34" w:name="_Toc391827461"/>
+      <w:bookmarkStart w:id="35" w:name="_Toc391827926"/>
+      <w:bookmarkStart w:id="36" w:name="_Toc391828208"/>
+      <w:bookmarkStart w:id="37" w:name="_Toc391828285"/>
+      <w:bookmarkStart w:id="38" w:name="_Toc391828319"/>
+      <w:bookmarkStart w:id="39" w:name="_Toc391828368"/>
+      <w:bookmarkStart w:id="40" w:name="_Toc391828428"/>
       <w:bookmarkEnd w:id="29"/>
       <w:bookmarkEnd w:id="30"/>
       <w:bookmarkEnd w:id="31"/>
+      <w:bookmarkEnd w:id="32"/>
+      <w:bookmarkEnd w:id="33"/>
+      <w:bookmarkEnd w:id="34"/>
+      <w:bookmarkEnd w:id="35"/>
+      <w:bookmarkEnd w:id="36"/>
+      <w:bookmarkEnd w:id="37"/>
+      <w:bookmarkEnd w:id="38"/>
+      <w:bookmarkEnd w:id="39"/>
+      <w:bookmarkEnd w:id="40"/>
     </w:p>
     <w:p>
       <w:pPr>
@@ -8340,7 +8708,7 @@
           <w:sz w:val="20"/>
         </w:rPr>
       </w:pPr>
-      <w:bookmarkStart w:id="32" w:name="_Toc389546629"/>
+      <w:bookmarkStart w:id="41" w:name="_Toc391828429"/>
       <w:r>
         <w:rPr>
           <w:rFonts w:ascii="Verdana" w:eastAsia="Verdana" w:hAnsi="Verdana"/>
@@ -8348,7 +8716,7 @@
         </w:rPr>
         <w:t>Denominación de los ítems de configuración (Nomenclatura)</w:t>
       </w:r>
-      <w:bookmarkEnd w:id="32"/>
+      <w:bookmarkEnd w:id="41"/>
     </w:p>
     <w:p>
       <w:pPr>
@@ -8489,6 +8857,7 @@
         <w:rPr>
           <w:rFonts w:ascii="Verdana" w:eastAsia="Verdana" w:hAnsi="Verdana" w:cs="Verdana"/>
         </w:rPr>
+        <w:lastRenderedPageBreak/>
         <w:t>Los ítems que son específicos al proyecto pero que no están asociados a un componente del proyecto serán identificados por acrónimo del proyecto y el acrónimo derivado del tipo de artefacto.</w:t>
       </w:r>
     </w:p>
@@ -8800,7 +9169,7 @@
           <w:sz w:val="20"/>
         </w:rPr>
       </w:pPr>
-      <w:bookmarkStart w:id="33" w:name="_Toc389546630"/>
+      <w:bookmarkStart w:id="42" w:name="_Toc391828430"/>
       <w:r>
         <w:rPr>
           <w:rFonts w:ascii="Verdana" w:eastAsia="Verdana" w:hAnsi="Verdana"/>
@@ -8808,7 +9177,7 @@
         </w:rPr>
         <w:t>Lista de ítems con nomenclatura</w:t>
       </w:r>
-      <w:bookmarkEnd w:id="33"/>
+      <w:bookmarkEnd w:id="42"/>
     </w:p>
     <w:p/>
     <w:p>
@@ -9803,7 +10172,6 @@
               <w:rPr>
                 <w:rFonts w:ascii="Verdana" w:hAnsi="Verdana"/>
               </w:rPr>
-              <w:lastRenderedPageBreak/>
               <w:t>SSEL-ECU-AP</w:t>
             </w:r>
           </w:p>
@@ -9850,6 +10218,7 @@
               <w:rPr>
                 <w:rFonts w:ascii="Verdana" w:hAnsi="Verdana"/>
               </w:rPr>
+              <w:lastRenderedPageBreak/>
               <w:t>SSEL-ECU-AU</w:t>
             </w:r>
           </w:p>
@@ -10725,8 +11094,8 @@
         </w:tabs>
         <w:jc w:val="both"/>
       </w:pPr>
-      <w:bookmarkStart w:id="34" w:name="h.44sinio" w:colFirst="0" w:colLast="0"/>
-      <w:bookmarkEnd w:id="34"/>
+      <w:bookmarkStart w:id="43" w:name="h.44sinio" w:colFirst="0" w:colLast="0"/>
+      <w:bookmarkEnd w:id="43"/>
     </w:p>
     <w:p>
       <w:pPr>
@@ -10740,7 +11109,7 @@
           <w:sz w:val="20"/>
         </w:rPr>
       </w:pPr>
-      <w:bookmarkStart w:id="35" w:name="_Toc389546631"/>
+      <w:bookmarkStart w:id="44" w:name="_Toc391828431"/>
       <w:r>
         <w:rPr>
           <w:rFonts w:ascii="Verdana" w:eastAsia="Verdana" w:hAnsi="Verdana"/>
@@ -10748,7 +11117,7 @@
         </w:rPr>
         <w:t>Control de configuración</w:t>
       </w:r>
-      <w:bookmarkEnd w:id="35"/>
+      <w:bookmarkEnd w:id="44"/>
     </w:p>
     <w:p>
       <w:pPr>
@@ -10763,7 +11132,7 @@
           <w:sz w:val="20"/>
         </w:rPr>
       </w:pPr>
-      <w:bookmarkStart w:id="36" w:name="_Toc389546632"/>
+      <w:bookmarkStart w:id="45" w:name="_Toc391828432"/>
       <w:r>
         <w:rPr>
           <w:rFonts w:ascii="Verdana" w:hAnsi="Verdana"/>
@@ -10771,7 +11140,7 @@
         </w:rPr>
         <w:t>Solicitud de Cambios</w:t>
       </w:r>
-      <w:bookmarkEnd w:id="36"/>
+      <w:bookmarkEnd w:id="45"/>
     </w:p>
     <w:p>
       <w:pPr>
@@ -11293,7 +11662,7 @@
                 <w:sz w:val="18"/>
                 <w:szCs w:val="18"/>
               </w:rPr>
-              <w:t xml:space="preserve">Plan de Pruebas y la conformidad del cliente sobre la especificación </w:t>
+              <w:t xml:space="preserve">Plan de Pruebas y la conformidad del cliente </w:t>
             </w:r>
             <w:r>
               <w:rPr>
@@ -11302,7 +11671,7 @@
                 <w:szCs w:val="18"/>
               </w:rPr>
               <w:lastRenderedPageBreak/>
-              <w:t>formal de requisitos.</w:t>
+              <w:t>sobre la especificación formal de requisitos.</w:t>
             </w:r>
           </w:p>
         </w:tc>
@@ -11817,8 +12186,24 @@
           <w:vanish/>
         </w:rPr>
       </w:pPr>
-      <w:bookmarkStart w:id="37" w:name="_Toc389546633"/>
-      <w:bookmarkEnd w:id="37"/>
+      <w:bookmarkStart w:id="46" w:name="_Toc389546633"/>
+      <w:bookmarkStart w:id="47" w:name="_Toc391827154"/>
+      <w:bookmarkStart w:id="48" w:name="_Toc391827466"/>
+      <w:bookmarkStart w:id="49" w:name="_Toc391827931"/>
+      <w:bookmarkStart w:id="50" w:name="_Toc391828213"/>
+      <w:bookmarkStart w:id="51" w:name="_Toc391828290"/>
+      <w:bookmarkStart w:id="52" w:name="_Toc391828324"/>
+      <w:bookmarkStart w:id="53" w:name="_Toc391828373"/>
+      <w:bookmarkStart w:id="54" w:name="_Toc391828433"/>
+      <w:bookmarkEnd w:id="46"/>
+      <w:bookmarkEnd w:id="47"/>
+      <w:bookmarkEnd w:id="48"/>
+      <w:bookmarkEnd w:id="49"/>
+      <w:bookmarkEnd w:id="50"/>
+      <w:bookmarkEnd w:id="51"/>
+      <w:bookmarkEnd w:id="52"/>
+      <w:bookmarkEnd w:id="53"/>
+      <w:bookmarkEnd w:id="54"/>
     </w:p>
     <w:p>
       <w:pPr>
@@ -11837,8 +12222,24 @@
           <w:vanish/>
         </w:rPr>
       </w:pPr>
-      <w:bookmarkStart w:id="38" w:name="_Toc389546634"/>
-      <w:bookmarkEnd w:id="38"/>
+      <w:bookmarkStart w:id="55" w:name="_Toc389546634"/>
+      <w:bookmarkStart w:id="56" w:name="_Toc391827155"/>
+      <w:bookmarkStart w:id="57" w:name="_Toc391827467"/>
+      <w:bookmarkStart w:id="58" w:name="_Toc391827932"/>
+      <w:bookmarkStart w:id="59" w:name="_Toc391828214"/>
+      <w:bookmarkStart w:id="60" w:name="_Toc391828291"/>
+      <w:bookmarkStart w:id="61" w:name="_Toc391828325"/>
+      <w:bookmarkStart w:id="62" w:name="_Toc391828374"/>
+      <w:bookmarkStart w:id="63" w:name="_Toc391828434"/>
+      <w:bookmarkEnd w:id="55"/>
+      <w:bookmarkEnd w:id="56"/>
+      <w:bookmarkEnd w:id="57"/>
+      <w:bookmarkEnd w:id="58"/>
+      <w:bookmarkEnd w:id="59"/>
+      <w:bookmarkEnd w:id="60"/>
+      <w:bookmarkEnd w:id="61"/>
+      <w:bookmarkEnd w:id="62"/>
+      <w:bookmarkEnd w:id="63"/>
     </w:p>
     <w:p>
       <w:pPr>
@@ -11852,7 +12253,7 @@
           <w:sz w:val="20"/>
         </w:rPr>
       </w:pPr>
-      <w:bookmarkStart w:id="39" w:name="_Toc389546635"/>
+      <w:bookmarkStart w:id="64" w:name="_Toc391828435"/>
       <w:r>
         <w:rPr>
           <w:rFonts w:ascii="Verdana" w:hAnsi="Verdana"/>
@@ -11860,7 +12261,7 @@
         </w:rPr>
         <w:t>Estructura de las librerías</w:t>
       </w:r>
-      <w:bookmarkEnd w:id="39"/>
+      <w:bookmarkEnd w:id="64"/>
     </w:p>
     <w:p>
       <w:pPr>
@@ -12137,7 +12538,6 @@
       <w:r>
         <w:rPr>
           <w:noProof/>
-          <w:lang w:val="es-PE" w:eastAsia="es-PE"/>
         </w:rPr>
         <w:lastRenderedPageBreak/>
         <w:drawing>
@@ -12148,7 +12548,7 @@
             <wp:cNvGraphicFramePr/>
             <a:graphic xmlns:a="http://schemas.openxmlformats.org/drawingml/2006/main">
               <a:graphicData uri="http://schemas.openxmlformats.org/drawingml/2006/diagram">
-                <dgm:relIds xmlns:dgm="http://schemas.openxmlformats.org/drawingml/2006/diagram" xmlns:r="http://schemas.openxmlformats.org/officeDocument/2006/relationships" r:dm="rId13" r:lo="rId14" r:qs="rId15" r:cs="rId16"/>
+                <dgm:relIds xmlns:dgm="http://schemas.openxmlformats.org/drawingml/2006/diagram" xmlns:r="http://schemas.openxmlformats.org/officeDocument/2006/relationships" r:dm="rId12" r:lo="rId13" r:qs="rId14" r:cs="rId15"/>
               </a:graphicData>
             </a:graphic>
           </wp:inline>
@@ -12285,26 +12685,25 @@
     </w:p>
     <w:p>
       <w:pPr>
-        <w:pStyle w:val="Prrafodelista"/>
+        <w:pStyle w:val="Ttulo3"/>
         <w:numPr>
           <w:ilvl w:val="2"/>
-          <w:numId w:val="34"/>
+          <w:numId w:val="38"/>
         </w:numPr>
-        <w:tabs>
-          <w:tab w:val="left" w:pos="567"/>
-        </w:tabs>
         <w:rPr>
           <w:rFonts w:ascii="Verdana" w:hAnsi="Verdana"/>
-          <w:b/>
+          <w:sz w:val="20"/>
         </w:rPr>
       </w:pPr>
+      <w:bookmarkStart w:id="65" w:name="_Toc391828436"/>
       <w:r>
         <w:rPr>
           <w:rFonts w:ascii="Verdana" w:hAnsi="Verdana"/>
-          <w:b/>
+          <w:sz w:val="20"/>
         </w:rPr>
         <w:t>Evaluación de Cambios</w:t>
       </w:r>
+      <w:bookmarkEnd w:id="65"/>
     </w:p>
     <w:p>
       <w:pPr>
@@ -12407,6 +12806,7 @@
         <w:ind w:left="2538"/>
       </w:pPr>
       <w:r>
+        <w:lastRenderedPageBreak/>
         <w:t>Si el cambio involucra al Cliente, obtener el acuerdo de éste con el Plan.</w:t>
       </w:r>
     </w:p>
@@ -12425,7 +12825,6 @@
         </w:numPr>
       </w:pPr>
       <w:r>
-        <w:lastRenderedPageBreak/>
         <w:t>Evaluar el cambio:</w:t>
       </w:r>
     </w:p>
@@ -12670,7 +13069,7 @@
           <w:sz w:val="20"/>
         </w:rPr>
       </w:pPr>
-      <w:bookmarkStart w:id="40" w:name="_Toc389546636"/>
+      <w:bookmarkStart w:id="66" w:name="_Toc391828437"/>
       <w:r>
         <w:rPr>
           <w:rFonts w:ascii="Verdana" w:hAnsi="Verdana"/>
@@ -12678,7 +13077,7 @@
         </w:rPr>
         <w:t>Aprobación o desaprobación de cambios</w:t>
       </w:r>
-      <w:bookmarkEnd w:id="40"/>
+      <w:bookmarkEnd w:id="66"/>
     </w:p>
     <w:p>
       <w:pPr>
@@ -13438,7 +13837,7 @@
           <w:sz w:val="20"/>
         </w:rPr>
       </w:pPr>
-      <w:bookmarkStart w:id="41" w:name="_Toc389546637"/>
+      <w:bookmarkStart w:id="67" w:name="_Toc391828438"/>
       <w:r>
         <w:rPr>
           <w:rFonts w:ascii="Verdana" w:hAnsi="Verdana"/>
@@ -13446,7 +13845,7 @@
         </w:rPr>
         <w:t>Implementación de los cambios.</w:t>
       </w:r>
-      <w:bookmarkEnd w:id="41"/>
+      <w:bookmarkEnd w:id="67"/>
     </w:p>
     <w:p>
       <w:pPr>
@@ -13691,6 +14090,7 @@
                 <w:rFonts w:ascii="Verdana" w:hAnsi="Verdana"/>
                 <w:b/>
               </w:rPr>
+              <w:lastRenderedPageBreak/>
               <w:t>Descripción detallada del cambio</w:t>
             </w:r>
           </w:p>
@@ -13779,7 +14179,6 @@
                 <w:rFonts w:ascii="Verdana" w:hAnsi="Verdana"/>
                 <w:b/>
               </w:rPr>
-              <w:lastRenderedPageBreak/>
               <w:t>Efectos en el proyecto</w:t>
             </w:r>
           </w:p>
@@ -14857,7 +15256,15 @@
                 <w:rFonts w:ascii="Verdana" w:hAnsi="Verdana"/>
                 <w:b/>
               </w:rPr>
-              <w:t>Efectos en el proyecto</w:t>
+              <w:t xml:space="preserve">Efectos en el </w:t>
+            </w:r>
+            <w:r>
+              <w:rPr>
+                <w:rFonts w:ascii="Verdana" w:hAnsi="Verdana"/>
+                <w:b/>
+              </w:rPr>
+              <w:lastRenderedPageBreak/>
+              <w:t>proyecto</w:t>
             </w:r>
           </w:p>
         </w:tc>
@@ -14875,6 +15282,7 @@
               <w:rPr>
                 <w:rFonts w:ascii="Verdana" w:hAnsi="Verdana"/>
               </w:rPr>
+              <w:lastRenderedPageBreak/>
               <w:t>Impacto  en la experiencia del usuario.</w:t>
             </w:r>
           </w:p>
@@ -14888,6 +15296,7 @@
               <w:rPr>
                 <w:rFonts w:ascii="Verdana" w:hAnsi="Verdana"/>
               </w:rPr>
+              <w:lastRenderedPageBreak/>
               <w:t>Impacto en diseño y desarrollo.</w:t>
             </w:r>
           </w:p>
@@ -14914,6 +15323,7 @@
                 <w:rFonts w:ascii="Verdana" w:hAnsi="Verdana"/>
                 <w:b/>
               </w:rPr>
+              <w:lastRenderedPageBreak/>
               <w:t>Observaciones</w:t>
             </w:r>
           </w:p>
@@ -15098,8 +15508,8 @@
           <w:tab w:val="left" w:pos="-850"/>
         </w:tabs>
       </w:pPr>
-      <w:bookmarkStart w:id="42" w:name="h.2jxsxqh" w:colFirst="0" w:colLast="0"/>
-      <w:bookmarkEnd w:id="42"/>
+      <w:bookmarkStart w:id="68" w:name="h.2jxsxqh" w:colFirst="0" w:colLast="0"/>
+      <w:bookmarkEnd w:id="68"/>
     </w:p>
     <w:p>
       <w:pPr>
@@ -16318,6 +16728,7 @@
                 <w:rFonts w:ascii="Verdana" w:hAnsi="Verdana"/>
                 <w:b/>
               </w:rPr>
+              <w:lastRenderedPageBreak/>
               <w:t>Proyecto</w:t>
             </w:r>
           </w:p>
@@ -16460,14 +16871,7 @@
               <w:rPr>
                 <w:rFonts w:ascii="Verdana" w:hAnsi="Verdana"/>
               </w:rPr>
-              <w:t xml:space="preserve">Los postores luego de adquirir un producto tendrán que responder la </w:t>
-            </w:r>
-            <w:r>
-              <w:rPr>
-                <w:rFonts w:ascii="Verdana" w:hAnsi="Verdana"/>
-              </w:rPr>
-              <w:lastRenderedPageBreak/>
-              <w:t>encuesta.</w:t>
+              <w:t>Los postores luego de adquirir un producto tendrán que responder la encuesta.</w:t>
             </w:r>
           </w:p>
           <w:p>
@@ -16529,7 +16933,6 @@
                 <w:rFonts w:ascii="Verdana" w:hAnsi="Verdana"/>
                 <w:b/>
               </w:rPr>
-              <w:lastRenderedPageBreak/>
               <w:t>Razón por la que se solicita el cambio</w:t>
             </w:r>
           </w:p>
@@ -17176,6 +17579,7 @@
                 <w:rFonts w:ascii="Verdana" w:hAnsi="Verdana"/>
                 <w:b/>
               </w:rPr>
+              <w:lastRenderedPageBreak/>
               <w:t>Observaciones</w:t>
             </w:r>
           </w:p>
@@ -17546,7 +17950,6 @@
                 <w:rFonts w:ascii="Verdana" w:hAnsi="Verdana"/>
                 <w:b/>
               </w:rPr>
-              <w:lastRenderedPageBreak/>
               <w:t>Razón por la que se solicita el cambio</w:t>
             </w:r>
           </w:p>
@@ -18680,7 +19083,14 @@
               <w:rPr>
                 <w:rFonts w:ascii="Verdana" w:hAnsi="Verdana"/>
               </w:rPr>
-              <w:t xml:space="preserve"> del producto que se subasta, sólo se muestra una imagen lo cual no permite visualizar de manera detallada, ni ver el producto en distintos </w:t>
+              <w:t xml:space="preserve"> del producto que se subasta, sólo se </w:t>
+            </w:r>
+            <w:r>
+              <w:rPr>
+                <w:rFonts w:ascii="Verdana" w:hAnsi="Verdana"/>
+              </w:rPr>
+              <w:lastRenderedPageBreak/>
+              <w:t xml:space="preserve">muestra una imagen lo cual no permite visualizar de manera detallada, ni ver el producto en distintos </w:t>
             </w:r>
             <w:proofErr w:type="spellStart"/>
             <w:r>
@@ -18727,6 +19137,7 @@
                 <w:rFonts w:ascii="Verdana" w:hAnsi="Verdana"/>
                 <w:b/>
               </w:rPr>
+              <w:lastRenderedPageBreak/>
               <w:t>Descripción detallada del cambio</w:t>
             </w:r>
           </w:p>
@@ -18941,7 +19352,6 @@
                 <w:rFonts w:ascii="Verdana" w:hAnsi="Verdana"/>
                 <w:b/>
               </w:rPr>
-              <w:lastRenderedPageBreak/>
               <w:t>Observaciones</w:t>
             </w:r>
           </w:p>
@@ -19681,9 +20091,6 @@
           <w:tab w:val="left" w:pos="567"/>
         </w:tabs>
       </w:pPr>
-      <w:r>
-        <w:t>Estado de la Contabilidad de la Gestión Configuración</w:t>
-      </w:r>
     </w:p>
     <w:p>
       <w:pPr>
@@ -19698,9 +20105,109 @@
           <w:tab w:val="left" w:pos="567"/>
         </w:tabs>
       </w:pPr>
+    </w:p>
+    <w:p>
+      <w:pPr>
+        <w:pStyle w:val="Ttulo2"/>
+        <w:numPr>
+          <w:ilvl w:val="1"/>
+          <w:numId w:val="3"/>
+        </w:numPr>
+        <w:rPr>
+          <w:rFonts w:ascii="Verdana" w:eastAsia="Verdana" w:hAnsi="Verdana"/>
+          <w:sz w:val="20"/>
+        </w:rPr>
+      </w:pPr>
       <w:r>
-        <w:t>Reportes para el Gestor de la Configuración</w:t>
+        <w:rPr>
+          <w:rFonts w:ascii="Verdana" w:eastAsia="Verdana" w:hAnsi="Verdana"/>
+          <w:sz w:val="20"/>
+        </w:rPr>
+        <w:t xml:space="preserve">     </w:t>
       </w:r>
+      <w:bookmarkStart w:id="69" w:name="_Toc391828439"/>
+      <w:r>
+        <w:rPr>
+          <w:rFonts w:ascii="Verdana" w:eastAsia="Verdana" w:hAnsi="Verdana"/>
+          <w:sz w:val="20"/>
+        </w:rPr>
+        <w:t>Estudio de la Contabilidad de la Gestión de Configuración</w:t>
+      </w:r>
+      <w:bookmarkEnd w:id="69"/>
+    </w:p>
+    <w:p>
+      <w:pPr>
+        <w:pStyle w:val="Ttulo2"/>
+        <w:rPr>
+          <w:rFonts w:ascii="Verdana" w:eastAsia="Verdana" w:hAnsi="Verdana"/>
+          <w:sz w:val="20"/>
+        </w:rPr>
+      </w:pPr>
+    </w:p>
+    <w:p>
+      <w:pPr>
+        <w:pStyle w:val="Ttulo2"/>
+        <w:rPr>
+          <w:rFonts w:ascii="Verdana" w:eastAsia="Verdana" w:hAnsi="Verdana"/>
+          <w:sz w:val="20"/>
+        </w:rPr>
+      </w:pPr>
+    </w:p>
+    <w:p>
+      <w:pPr>
+        <w:pStyle w:val="Prrafodelista"/>
+        <w:keepNext/>
+        <w:keepLines/>
+        <w:numPr>
+          <w:ilvl w:val="1"/>
+          <w:numId w:val="38"/>
+        </w:numPr>
+        <w:spacing w:before="280" w:after="80"/>
+        <w:outlineLvl w:val="2"/>
+        <w:rPr>
+          <w:rFonts w:ascii="Verdana" w:hAnsi="Verdana"/>
+          <w:b/>
+          <w:vanish/>
+        </w:rPr>
+      </w:pPr>
+      <w:bookmarkStart w:id="70" w:name="_Toc391828297"/>
+      <w:bookmarkStart w:id="71" w:name="_Toc391828331"/>
+      <w:bookmarkStart w:id="72" w:name="_Toc391828380"/>
+      <w:bookmarkStart w:id="73" w:name="_Toc391828440"/>
+      <w:bookmarkEnd w:id="70"/>
+      <w:bookmarkEnd w:id="71"/>
+      <w:bookmarkEnd w:id="72"/>
+      <w:bookmarkEnd w:id="73"/>
+    </w:p>
+    <w:p>
+      <w:pPr>
+        <w:pStyle w:val="Ttulo3"/>
+        <w:numPr>
+          <w:ilvl w:val="2"/>
+          <w:numId w:val="38"/>
+        </w:numPr>
+        <w:ind w:hanging="11"/>
+        <w:rPr>
+          <w:rFonts w:ascii="Verdana" w:hAnsi="Verdana"/>
+          <w:sz w:val="20"/>
+        </w:rPr>
+      </w:pPr>
+      <w:bookmarkStart w:id="74" w:name="_Toc391828441"/>
+      <w:r>
+        <w:rPr>
+          <w:rFonts w:ascii="Verdana" w:hAnsi="Verdana"/>
+          <w:sz w:val="20"/>
+        </w:rPr>
+        <w:t>Reporte para el Gestor de Configuración</w:t>
+      </w:r>
+      <w:bookmarkEnd w:id="74"/>
+    </w:p>
+    <w:p>
+      <w:pPr>
+        <w:tabs>
+          <w:tab w:val="left" w:pos="567"/>
+        </w:tabs>
+      </w:pPr>
     </w:p>
     <w:p>
       <w:pPr>
@@ -20199,7 +20706,6 @@
                 <w:color w:val="000000"/>
                 <w:lang w:val="es-PE" w:eastAsia="es-PE"/>
               </w:rPr>
-              <w:lastRenderedPageBreak/>
               <w:t>Versión del ítem</w:t>
             </w:r>
           </w:p>
@@ -21015,6 +21521,7 @@
                 <w:rFonts w:cstheme="minorHAnsi"/>
                 <w:lang w:val="es-PE" w:eastAsia="es-PE"/>
               </w:rPr>
+              <w:lastRenderedPageBreak/>
               <w:t>Salidas</w:t>
             </w:r>
           </w:p>
@@ -21201,9 +21708,6 @@
           <w:tcPr>
             <w:cnfStyle w:val="001000000000" w:firstRow="0" w:lastRow="0" w:firstColumn="1" w:lastColumn="0" w:oddVBand="0" w:evenVBand="0" w:oddHBand="0" w:evenHBand="0" w:firstRowFirstColumn="0" w:firstRowLastColumn="0" w:lastRowFirstColumn="0" w:lastRowLastColumn="0"/>
             <w:tcW w:w="1629" w:type="dxa"/>
-            <w:tcBorders>
-              <w:bottom w:val="nil"/>
-            </w:tcBorders>
             <w:hideMark/>
           </w:tcPr>
           <w:p>
@@ -21257,7 +21761,6 @@
             <w:tcW w:w="1629" w:type="dxa"/>
             <w:tcBorders>
               <w:top w:val="single" w:sz="6" w:space="0" w:color="FFFFFF" w:themeColor="background1"/>
-              <w:bottom w:val="nil"/>
             </w:tcBorders>
             <w:hideMark/>
           </w:tcPr>
@@ -21319,9 +21822,6 @@
           <w:tcPr>
             <w:cnfStyle w:val="001000000000" w:firstRow="0" w:lastRow="0" w:firstColumn="1" w:lastColumn="0" w:oddVBand="0" w:evenVBand="0" w:oddHBand="0" w:evenHBand="0" w:firstRowFirstColumn="0" w:firstRowLastColumn="0" w:lastRowFirstColumn="0" w:lastRowLastColumn="0"/>
             <w:tcW w:w="1629" w:type="dxa"/>
-            <w:tcBorders>
-              <w:bottom w:val="nil"/>
-            </w:tcBorders>
             <w:hideMark/>
           </w:tcPr>
           <w:p>
@@ -21376,7 +21876,6 @@
             <w:tcW w:w="1629" w:type="dxa"/>
             <w:tcBorders>
               <w:top w:val="single" w:sz="6" w:space="0" w:color="FFFFFF" w:themeColor="background1"/>
-              <w:bottom w:val="nil"/>
             </w:tcBorders>
             <w:hideMark/>
           </w:tcPr>
@@ -21547,8 +22046,6 @@
           <w:lang w:val="es-PE"/>
         </w:rPr>
       </w:pPr>
-      <w:bookmarkStart w:id="43" w:name="_GoBack"/>
-      <w:bookmarkEnd w:id="43"/>
     </w:p>
     <w:p>
       <w:pPr>
@@ -21559,24 +22056,1778 @@
     </w:p>
     <w:p>
       <w:pPr>
+        <w:rPr>
+          <w:rFonts w:cstheme="minorHAnsi"/>
+        </w:rPr>
+      </w:pPr>
+    </w:p>
+    <w:tbl>
+      <w:tblPr>
+        <w:tblStyle w:val="Cuadrculamedia3-nfasis1"/>
+        <w:tblW w:w="7016" w:type="dxa"/>
+        <w:jc w:val="center"/>
+        <w:tblInd w:w="0" w:type="dxa"/>
+        <w:tblLayout w:type="fixed"/>
+        <w:tblLook w:val="04A0" w:firstRow="1" w:lastRow="0" w:firstColumn="1" w:lastColumn="0" w:noHBand="0" w:noVBand="1"/>
+      </w:tblPr>
+      <w:tblGrid>
+        <w:gridCol w:w="1629"/>
+        <w:gridCol w:w="5387"/>
+      </w:tblGrid>
+      <w:tr>
+        <w:trPr>
+          <w:cnfStyle w:val="100000000000" w:firstRow="1" w:lastRow="0" w:firstColumn="0" w:lastColumn="0" w:oddVBand="0" w:evenVBand="0" w:oddHBand="0" w:evenHBand="0" w:firstRowFirstColumn="0" w:firstRowLastColumn="0" w:lastRowFirstColumn="0" w:lastRowLastColumn="0"/>
+          <w:jc w:val="center"/>
+        </w:trPr>
+        <w:tc>
+          <w:tcPr>
+            <w:cnfStyle w:val="001000000000" w:firstRow="0" w:lastRow="0" w:firstColumn="1" w:lastColumn="0" w:oddVBand="0" w:evenVBand="0" w:oddHBand="0" w:evenHBand="0" w:firstRowFirstColumn="0" w:firstRowLastColumn="0" w:lastRowFirstColumn="0" w:lastRowLastColumn="0"/>
+            <w:tcW w:w="1629" w:type="dxa"/>
+          </w:tcPr>
+          <w:p>
+            <w:pPr>
+              <w:rPr>
+                <w:rFonts w:cstheme="minorHAnsi"/>
+                <w:b w:val="0"/>
+              </w:rPr>
+            </w:pPr>
+            <w:r>
+              <w:rPr>
+                <w:rFonts w:cstheme="minorHAnsi"/>
+              </w:rPr>
+              <w:t>ID</w:t>
+            </w:r>
+          </w:p>
+        </w:tc>
+        <w:tc>
+          <w:tcPr>
+            <w:tcW w:w="5387" w:type="dxa"/>
+            <w:vAlign w:val="center"/>
+          </w:tcPr>
+          <w:p>
+            <w:pPr>
+              <w:cnfStyle w:val="100000000000" w:firstRow="1" w:lastRow="0" w:firstColumn="0" w:lastColumn="0" w:oddVBand="0" w:evenVBand="0" w:oddHBand="0" w:evenHBand="0" w:firstRowFirstColumn="0" w:firstRowLastColumn="0" w:lastRowFirstColumn="0" w:lastRowLastColumn="0"/>
+              <w:rPr>
+                <w:rFonts w:cstheme="minorHAnsi"/>
+              </w:rPr>
+            </w:pPr>
+            <w:r>
+              <w:rPr>
+                <w:rFonts w:cstheme="minorHAnsi"/>
+                <w:bCs w:val="0"/>
+              </w:rPr>
+              <w:t>R</w:t>
+            </w:r>
+            <w:r>
+              <w:rPr>
+                <w:rFonts w:cstheme="minorHAnsi"/>
+                <w:bCs w:val="0"/>
+              </w:rPr>
+              <w:t>C-005</w:t>
+            </w:r>
+          </w:p>
+        </w:tc>
+      </w:tr>
+      <w:tr>
+        <w:trPr>
+          <w:cnfStyle w:val="000000100000" w:firstRow="0" w:lastRow="0" w:firstColumn="0" w:lastColumn="0" w:oddVBand="0" w:evenVBand="0" w:oddHBand="1" w:evenHBand="0" w:firstRowFirstColumn="0" w:firstRowLastColumn="0" w:lastRowFirstColumn="0" w:lastRowLastColumn="0"/>
+          <w:jc w:val="center"/>
+        </w:trPr>
+        <w:tc>
+          <w:tcPr>
+            <w:cnfStyle w:val="001000000000" w:firstRow="0" w:lastRow="0" w:firstColumn="1" w:lastColumn="0" w:oddVBand="0" w:evenVBand="0" w:oddHBand="0" w:evenHBand="0" w:firstRowFirstColumn="0" w:firstRowLastColumn="0" w:lastRowFirstColumn="0" w:lastRowLastColumn="0"/>
+            <w:tcW w:w="1629" w:type="dxa"/>
+          </w:tcPr>
+          <w:p>
+            <w:pPr>
+              <w:rPr>
+                <w:rFonts w:cstheme="minorHAnsi"/>
+                <w:b w:val="0"/>
+              </w:rPr>
+            </w:pPr>
+            <w:r>
+              <w:rPr>
+                <w:rFonts w:cstheme="minorHAnsi"/>
+              </w:rPr>
+              <w:t>Autor</w:t>
+            </w:r>
+          </w:p>
+        </w:tc>
+        <w:tc>
+          <w:tcPr>
+            <w:tcW w:w="5387" w:type="dxa"/>
+            <w:vAlign w:val="center"/>
+          </w:tcPr>
+          <w:p>
+            <w:pPr>
+              <w:cnfStyle w:val="000000100000" w:firstRow="0" w:lastRow="0" w:firstColumn="0" w:lastColumn="0" w:oddVBand="0" w:evenVBand="0" w:oddHBand="1" w:evenHBand="0" w:firstRowFirstColumn="0" w:firstRowLastColumn="0" w:lastRowFirstColumn="0" w:lastRowLastColumn="0"/>
+              <w:rPr>
+                <w:rFonts w:cstheme="minorHAnsi"/>
+              </w:rPr>
+            </w:pPr>
+            <w:r>
+              <w:rPr>
+                <w:rFonts w:cstheme="minorHAnsi"/>
+              </w:rPr>
+              <w:t>Jorge Delgado</w:t>
+            </w:r>
+          </w:p>
+        </w:tc>
+      </w:tr>
+      <w:tr>
+        <w:trPr>
+          <w:jc w:val="center"/>
+        </w:trPr>
+        <w:tc>
+          <w:tcPr>
+            <w:cnfStyle w:val="001000000000" w:firstRow="0" w:lastRow="0" w:firstColumn="1" w:lastColumn="0" w:oddVBand="0" w:evenVBand="0" w:oddHBand="0" w:evenHBand="0" w:firstRowFirstColumn="0" w:firstRowLastColumn="0" w:lastRowFirstColumn="0" w:lastRowLastColumn="0"/>
+            <w:tcW w:w="1629" w:type="dxa"/>
+          </w:tcPr>
+          <w:p>
+            <w:pPr>
+              <w:rPr>
+                <w:rFonts w:cstheme="minorHAnsi"/>
+                <w:b w:val="0"/>
+              </w:rPr>
+            </w:pPr>
+            <w:r>
+              <w:rPr>
+                <w:rFonts w:cstheme="minorHAnsi"/>
+              </w:rPr>
+              <w:t>Título</w:t>
+            </w:r>
+          </w:p>
+        </w:tc>
+        <w:tc>
+          <w:tcPr>
+            <w:tcW w:w="5387" w:type="dxa"/>
+            <w:vAlign w:val="center"/>
+          </w:tcPr>
+          <w:p>
+            <w:pPr>
+              <w:cnfStyle w:val="000000000000" w:firstRow="0" w:lastRow="0" w:firstColumn="0" w:lastColumn="0" w:oddVBand="0" w:evenVBand="0" w:oddHBand="0" w:evenHBand="0" w:firstRowFirstColumn="0" w:firstRowLastColumn="0" w:lastRowFirstColumn="0" w:lastRowLastColumn="0"/>
+              <w:rPr>
+                <w:rFonts w:cstheme="minorHAnsi"/>
+                <w:color w:val="000000"/>
+              </w:rPr>
+            </w:pPr>
+            <w:r>
+              <w:rPr>
+                <w:rFonts w:cstheme="minorHAnsi"/>
+                <w:color w:val="000000"/>
+              </w:rPr>
+              <w:t>Lista de ítems modificados en un intervalo de fechas para un proyecto determinado</w:t>
+            </w:r>
+          </w:p>
+        </w:tc>
+      </w:tr>
+      <w:tr>
+        <w:trPr>
+          <w:cnfStyle w:val="000000100000" w:firstRow="0" w:lastRow="0" w:firstColumn="0" w:lastColumn="0" w:oddVBand="0" w:evenVBand="0" w:oddHBand="1" w:evenHBand="0" w:firstRowFirstColumn="0" w:firstRowLastColumn="0" w:lastRowFirstColumn="0" w:lastRowLastColumn="0"/>
+          <w:jc w:val="center"/>
+        </w:trPr>
+        <w:tc>
+          <w:tcPr>
+            <w:cnfStyle w:val="001000000000" w:firstRow="0" w:lastRow="0" w:firstColumn="1" w:lastColumn="0" w:oddVBand="0" w:evenVBand="0" w:oddHBand="0" w:evenHBand="0" w:firstRowFirstColumn="0" w:firstRowLastColumn="0" w:lastRowFirstColumn="0" w:lastRowLastColumn="0"/>
+            <w:tcW w:w="1629" w:type="dxa"/>
+          </w:tcPr>
+          <w:p>
+            <w:pPr>
+              <w:rPr>
+                <w:rFonts w:cstheme="minorHAnsi"/>
+                <w:b w:val="0"/>
+              </w:rPr>
+            </w:pPr>
+            <w:r>
+              <w:rPr>
+                <w:rFonts w:cstheme="minorHAnsi"/>
+              </w:rPr>
+              <w:t>Propósito</w:t>
+            </w:r>
+          </w:p>
+        </w:tc>
+        <w:tc>
+          <w:tcPr>
+            <w:tcW w:w="5387" w:type="dxa"/>
+          </w:tcPr>
+          <w:p>
+            <w:pPr>
+              <w:cnfStyle w:val="000000100000" w:firstRow="0" w:lastRow="0" w:firstColumn="0" w:lastColumn="0" w:oddVBand="0" w:evenVBand="0" w:oddHBand="1" w:evenHBand="0" w:firstRowFirstColumn="0" w:firstRowLastColumn="0" w:lastRowFirstColumn="0" w:lastRowLastColumn="0"/>
+              <w:rPr>
+                <w:rFonts w:cstheme="minorHAnsi"/>
+                <w:color w:val="000000"/>
+              </w:rPr>
+            </w:pPr>
+            <w:r>
+              <w:rPr>
+                <w:rFonts w:cstheme="minorHAnsi"/>
+                <w:color w:val="000000"/>
+              </w:rPr>
+              <w:t>Verificar y monitorear que los ítems hayan sido registrados de manera que cumplan con los estándares establecidos</w:t>
+            </w:r>
+          </w:p>
+        </w:tc>
+      </w:tr>
+      <w:tr>
+        <w:trPr>
+          <w:jc w:val="center"/>
+        </w:trPr>
+        <w:tc>
+          <w:tcPr>
+            <w:cnfStyle w:val="001000000000" w:firstRow="0" w:lastRow="0" w:firstColumn="1" w:lastColumn="0" w:oddVBand="0" w:evenVBand="0" w:oddHBand="0" w:evenHBand="0" w:firstRowFirstColumn="0" w:firstRowLastColumn="0" w:lastRowFirstColumn="0" w:lastRowLastColumn="0"/>
+            <w:tcW w:w="1629" w:type="dxa"/>
+          </w:tcPr>
+          <w:p>
+            <w:pPr>
+              <w:rPr>
+                <w:rFonts w:cstheme="minorHAnsi"/>
+                <w:b w:val="0"/>
+              </w:rPr>
+            </w:pPr>
+            <w:r>
+              <w:rPr>
+                <w:rFonts w:cstheme="minorHAnsi"/>
+              </w:rPr>
+              <w:t>Entradas</w:t>
+            </w:r>
+          </w:p>
+        </w:tc>
+        <w:tc>
+          <w:tcPr>
+            <w:tcW w:w="5387" w:type="dxa"/>
+          </w:tcPr>
+          <w:p>
+            <w:pPr>
+              <w:pStyle w:val="Prrafodelista"/>
+              <w:numPr>
+                <w:ilvl w:val="0"/>
+                <w:numId w:val="45"/>
+              </w:numPr>
+              <w:cnfStyle w:val="000000000000" w:firstRow="0" w:lastRow="0" w:firstColumn="0" w:lastColumn="0" w:oddVBand="0" w:evenVBand="0" w:oddHBand="0" w:evenHBand="0" w:firstRowFirstColumn="0" w:firstRowLastColumn="0" w:lastRowFirstColumn="0" w:lastRowLastColumn="0"/>
+              <w:rPr>
+                <w:rFonts w:cstheme="minorHAnsi"/>
+                <w:color w:val="000000"/>
+              </w:rPr>
+            </w:pPr>
+            <w:r>
+              <w:rPr>
+                <w:rFonts w:cstheme="minorHAnsi"/>
+                <w:color w:val="000000"/>
+              </w:rPr>
+              <w:t>Nombre del proyecto</w:t>
+            </w:r>
+          </w:p>
+          <w:p>
+            <w:pPr>
+              <w:pStyle w:val="Prrafodelista"/>
+              <w:numPr>
+                <w:ilvl w:val="0"/>
+                <w:numId w:val="45"/>
+              </w:numPr>
+              <w:cnfStyle w:val="000000000000" w:firstRow="0" w:lastRow="0" w:firstColumn="0" w:lastColumn="0" w:oddVBand="0" w:evenVBand="0" w:oddHBand="0" w:evenHBand="0" w:firstRowFirstColumn="0" w:firstRowLastColumn="0" w:lastRowFirstColumn="0" w:lastRowLastColumn="0"/>
+              <w:rPr>
+                <w:rFonts w:cstheme="minorHAnsi"/>
+                <w:color w:val="000000"/>
+              </w:rPr>
+            </w:pPr>
+            <w:r>
+              <w:rPr>
+                <w:rFonts w:cstheme="minorHAnsi"/>
+                <w:color w:val="000000"/>
+              </w:rPr>
+              <w:t>Fecha inicial</w:t>
+            </w:r>
+          </w:p>
+          <w:p>
+            <w:pPr>
+              <w:pStyle w:val="Prrafodelista"/>
+              <w:numPr>
+                <w:ilvl w:val="0"/>
+                <w:numId w:val="45"/>
+              </w:numPr>
+              <w:cnfStyle w:val="000000000000" w:firstRow="0" w:lastRow="0" w:firstColumn="0" w:lastColumn="0" w:oddVBand="0" w:evenVBand="0" w:oddHBand="0" w:evenHBand="0" w:firstRowFirstColumn="0" w:firstRowLastColumn="0" w:lastRowFirstColumn="0" w:lastRowLastColumn="0"/>
+              <w:rPr>
+                <w:rFonts w:cstheme="minorHAnsi"/>
+                <w:color w:val="000000"/>
+              </w:rPr>
+            </w:pPr>
+            <w:r>
+              <w:rPr>
+                <w:rFonts w:cstheme="minorHAnsi"/>
+                <w:color w:val="000000"/>
+              </w:rPr>
+              <w:t>Fecha final</w:t>
+            </w:r>
+          </w:p>
+        </w:tc>
+      </w:tr>
+      <w:tr>
+        <w:trPr>
+          <w:cnfStyle w:val="000000100000" w:firstRow="0" w:lastRow="0" w:firstColumn="0" w:lastColumn="0" w:oddVBand="0" w:evenVBand="0" w:oddHBand="1" w:evenHBand="0" w:firstRowFirstColumn="0" w:firstRowLastColumn="0" w:lastRowFirstColumn="0" w:lastRowLastColumn="0"/>
+          <w:jc w:val="center"/>
+        </w:trPr>
+        <w:tc>
+          <w:tcPr>
+            <w:cnfStyle w:val="001000000000" w:firstRow="0" w:lastRow="0" w:firstColumn="1" w:lastColumn="0" w:oddVBand="0" w:evenVBand="0" w:oddHBand="0" w:evenHBand="0" w:firstRowFirstColumn="0" w:firstRowLastColumn="0" w:lastRowFirstColumn="0" w:lastRowLastColumn="0"/>
+            <w:tcW w:w="1629" w:type="dxa"/>
+          </w:tcPr>
+          <w:p>
+            <w:pPr>
+              <w:rPr>
+                <w:rFonts w:cstheme="minorHAnsi"/>
+                <w:b w:val="0"/>
+              </w:rPr>
+            </w:pPr>
+            <w:r>
+              <w:rPr>
+                <w:rFonts w:cstheme="minorHAnsi"/>
+              </w:rPr>
+              <w:t>Salidas</w:t>
+            </w:r>
+          </w:p>
+        </w:tc>
+        <w:tc>
+          <w:tcPr>
+            <w:tcW w:w="5387" w:type="dxa"/>
+          </w:tcPr>
+          <w:p>
+            <w:pPr>
+              <w:pStyle w:val="Prrafodelista"/>
+              <w:numPr>
+                <w:ilvl w:val="0"/>
+                <w:numId w:val="45"/>
+              </w:numPr>
+              <w:cnfStyle w:val="000000100000" w:firstRow="0" w:lastRow="0" w:firstColumn="0" w:lastColumn="0" w:oddVBand="0" w:evenVBand="0" w:oddHBand="1" w:evenHBand="0" w:firstRowFirstColumn="0" w:firstRowLastColumn="0" w:lastRowFirstColumn="0" w:lastRowLastColumn="0"/>
+              <w:rPr>
+                <w:rFonts w:cstheme="minorHAnsi"/>
+                <w:color w:val="000000"/>
+              </w:rPr>
+            </w:pPr>
+            <w:r>
+              <w:rPr>
+                <w:rFonts w:cstheme="minorHAnsi"/>
+                <w:color w:val="000000"/>
+              </w:rPr>
+              <w:t>Nombre ítem</w:t>
+            </w:r>
+          </w:p>
+          <w:p>
+            <w:pPr>
+              <w:pStyle w:val="Prrafodelista"/>
+              <w:numPr>
+                <w:ilvl w:val="0"/>
+                <w:numId w:val="45"/>
+              </w:numPr>
+              <w:cnfStyle w:val="000000100000" w:firstRow="0" w:lastRow="0" w:firstColumn="0" w:lastColumn="0" w:oddVBand="0" w:evenVBand="0" w:oddHBand="1" w:evenHBand="0" w:firstRowFirstColumn="0" w:firstRowLastColumn="0" w:lastRowFirstColumn="0" w:lastRowLastColumn="0"/>
+              <w:rPr>
+                <w:rFonts w:cstheme="minorHAnsi"/>
+                <w:color w:val="000000"/>
+              </w:rPr>
+            </w:pPr>
+            <w:r>
+              <w:rPr>
+                <w:rFonts w:cstheme="minorHAnsi"/>
+                <w:color w:val="000000"/>
+              </w:rPr>
+              <w:t>Última versión del ítem</w:t>
+            </w:r>
+          </w:p>
+          <w:p>
+            <w:pPr>
+              <w:pStyle w:val="Prrafodelista"/>
+              <w:numPr>
+                <w:ilvl w:val="0"/>
+                <w:numId w:val="45"/>
+              </w:numPr>
+              <w:cnfStyle w:val="000000100000" w:firstRow="0" w:lastRow="0" w:firstColumn="0" w:lastColumn="0" w:oddVBand="0" w:evenVBand="0" w:oddHBand="1" w:evenHBand="0" w:firstRowFirstColumn="0" w:firstRowLastColumn="0" w:lastRowFirstColumn="0" w:lastRowLastColumn="0"/>
+              <w:rPr>
+                <w:rFonts w:cstheme="minorHAnsi"/>
+                <w:color w:val="000000"/>
+              </w:rPr>
+            </w:pPr>
+            <w:r>
+              <w:rPr>
+                <w:rFonts w:cstheme="minorHAnsi"/>
+                <w:color w:val="000000"/>
+              </w:rPr>
+              <w:t>Nombre del proyecto al que pertenece el ítem</w:t>
+            </w:r>
+          </w:p>
+          <w:p>
+            <w:pPr>
+              <w:pStyle w:val="Prrafodelista"/>
+              <w:numPr>
+                <w:ilvl w:val="0"/>
+                <w:numId w:val="45"/>
+              </w:numPr>
+              <w:cnfStyle w:val="000000100000" w:firstRow="0" w:lastRow="0" w:firstColumn="0" w:lastColumn="0" w:oddVBand="0" w:evenVBand="0" w:oddHBand="1" w:evenHBand="0" w:firstRowFirstColumn="0" w:firstRowLastColumn="0" w:lastRowFirstColumn="0" w:lastRowLastColumn="0"/>
+              <w:rPr>
+                <w:rFonts w:cstheme="minorHAnsi"/>
+                <w:color w:val="000000"/>
+              </w:rPr>
+            </w:pPr>
+            <w:r>
+              <w:rPr>
+                <w:rFonts w:cstheme="minorHAnsi"/>
+                <w:color w:val="000000"/>
+              </w:rPr>
+              <w:t>Título de la modificación</w:t>
+            </w:r>
+          </w:p>
+          <w:p>
+            <w:pPr>
+              <w:pStyle w:val="Prrafodelista"/>
+              <w:numPr>
+                <w:ilvl w:val="0"/>
+                <w:numId w:val="45"/>
+              </w:numPr>
+              <w:cnfStyle w:val="000000100000" w:firstRow="0" w:lastRow="0" w:firstColumn="0" w:lastColumn="0" w:oddVBand="0" w:evenVBand="0" w:oddHBand="1" w:evenHBand="0" w:firstRowFirstColumn="0" w:firstRowLastColumn="0" w:lastRowFirstColumn="0" w:lastRowLastColumn="0"/>
+              <w:rPr>
+                <w:rFonts w:cstheme="minorHAnsi"/>
+                <w:color w:val="000000"/>
+              </w:rPr>
+            </w:pPr>
+            <w:r>
+              <w:rPr>
+                <w:rFonts w:cstheme="minorHAnsi"/>
+                <w:color w:val="000000"/>
+              </w:rPr>
+              <w:t>Descripción de la modificación</w:t>
+            </w:r>
+          </w:p>
+        </w:tc>
+      </w:tr>
+    </w:tbl>
+    <w:p>
+      <w:pPr>
+        <w:rPr>
+          <w:rFonts w:cstheme="minorHAnsi"/>
+        </w:rPr>
+      </w:pPr>
+    </w:p>
+    <w:p>
+      <w:pPr>
+        <w:rPr>
+          <w:rFonts w:cstheme="minorHAnsi"/>
+        </w:rPr>
+      </w:pPr>
+    </w:p>
+    <w:tbl>
+      <w:tblPr>
+        <w:tblStyle w:val="Cuadrculamedia3-nfasis1"/>
+        <w:tblW w:w="7016" w:type="dxa"/>
+        <w:jc w:val="center"/>
+        <w:tblInd w:w="0" w:type="dxa"/>
+        <w:tblLayout w:type="fixed"/>
+        <w:tblLook w:val="04A0" w:firstRow="1" w:lastRow="0" w:firstColumn="1" w:lastColumn="0" w:noHBand="0" w:noVBand="1"/>
+      </w:tblPr>
+      <w:tblGrid>
+        <w:gridCol w:w="1629"/>
+        <w:gridCol w:w="5387"/>
+      </w:tblGrid>
+      <w:tr>
+        <w:trPr>
+          <w:cnfStyle w:val="100000000000" w:firstRow="1" w:lastRow="0" w:firstColumn="0" w:lastColumn="0" w:oddVBand="0" w:evenVBand="0" w:oddHBand="0" w:evenHBand="0" w:firstRowFirstColumn="0" w:firstRowLastColumn="0" w:lastRowFirstColumn="0" w:lastRowLastColumn="0"/>
+          <w:jc w:val="center"/>
+        </w:trPr>
+        <w:tc>
+          <w:tcPr>
+            <w:cnfStyle w:val="001000000000" w:firstRow="0" w:lastRow="0" w:firstColumn="1" w:lastColumn="0" w:oddVBand="0" w:evenVBand="0" w:oddHBand="0" w:evenHBand="0" w:firstRowFirstColumn="0" w:firstRowLastColumn="0" w:lastRowFirstColumn="0" w:lastRowLastColumn="0"/>
+            <w:tcW w:w="1629" w:type="dxa"/>
+          </w:tcPr>
+          <w:p>
+            <w:pPr>
+              <w:rPr>
+                <w:rFonts w:cstheme="minorHAnsi"/>
+                <w:b w:val="0"/>
+              </w:rPr>
+            </w:pPr>
+            <w:r>
+              <w:rPr>
+                <w:rFonts w:cstheme="minorHAnsi"/>
+              </w:rPr>
+              <w:t>ID</w:t>
+            </w:r>
+          </w:p>
+        </w:tc>
+        <w:tc>
+          <w:tcPr>
+            <w:tcW w:w="5387" w:type="dxa"/>
+            <w:vAlign w:val="center"/>
+          </w:tcPr>
+          <w:p>
+            <w:pPr>
+              <w:cnfStyle w:val="100000000000" w:firstRow="1" w:lastRow="0" w:firstColumn="0" w:lastColumn="0" w:oddVBand="0" w:evenVBand="0" w:oddHBand="0" w:evenHBand="0" w:firstRowFirstColumn="0" w:firstRowLastColumn="0" w:lastRowFirstColumn="0" w:lastRowLastColumn="0"/>
+              <w:rPr>
+                <w:rFonts w:cstheme="minorHAnsi"/>
+              </w:rPr>
+            </w:pPr>
+            <w:r>
+              <w:rPr>
+                <w:rFonts w:cstheme="minorHAnsi"/>
+                <w:bCs w:val="0"/>
+              </w:rPr>
+              <w:t>R</w:t>
+            </w:r>
+            <w:r>
+              <w:rPr>
+                <w:rFonts w:cstheme="minorHAnsi"/>
+                <w:bCs w:val="0"/>
+              </w:rPr>
+              <w:t>C-006</w:t>
+            </w:r>
+          </w:p>
+        </w:tc>
+      </w:tr>
+      <w:tr>
+        <w:trPr>
+          <w:cnfStyle w:val="000000100000" w:firstRow="0" w:lastRow="0" w:firstColumn="0" w:lastColumn="0" w:oddVBand="0" w:evenVBand="0" w:oddHBand="1" w:evenHBand="0" w:firstRowFirstColumn="0" w:firstRowLastColumn="0" w:lastRowFirstColumn="0" w:lastRowLastColumn="0"/>
+          <w:jc w:val="center"/>
+        </w:trPr>
+        <w:tc>
+          <w:tcPr>
+            <w:cnfStyle w:val="001000000000" w:firstRow="0" w:lastRow="0" w:firstColumn="1" w:lastColumn="0" w:oddVBand="0" w:evenVBand="0" w:oddHBand="0" w:evenHBand="0" w:firstRowFirstColumn="0" w:firstRowLastColumn="0" w:lastRowFirstColumn="0" w:lastRowLastColumn="0"/>
+            <w:tcW w:w="1629" w:type="dxa"/>
+          </w:tcPr>
+          <w:p>
+            <w:pPr>
+              <w:rPr>
+                <w:rFonts w:cstheme="minorHAnsi"/>
+                <w:b w:val="0"/>
+              </w:rPr>
+            </w:pPr>
+            <w:r>
+              <w:rPr>
+                <w:rFonts w:cstheme="minorHAnsi"/>
+              </w:rPr>
+              <w:t>Autor</w:t>
+            </w:r>
+          </w:p>
+        </w:tc>
+        <w:tc>
+          <w:tcPr>
+            <w:tcW w:w="5387" w:type="dxa"/>
+            <w:vAlign w:val="center"/>
+          </w:tcPr>
+          <w:p>
+            <w:pPr>
+              <w:cnfStyle w:val="000000100000" w:firstRow="0" w:lastRow="0" w:firstColumn="0" w:lastColumn="0" w:oddVBand="0" w:evenVBand="0" w:oddHBand="1" w:evenHBand="0" w:firstRowFirstColumn="0" w:firstRowLastColumn="0" w:lastRowFirstColumn="0" w:lastRowLastColumn="0"/>
+              <w:rPr>
+                <w:rFonts w:cstheme="minorHAnsi"/>
+              </w:rPr>
+            </w:pPr>
+            <w:r>
+              <w:rPr>
+                <w:rFonts w:cstheme="minorHAnsi"/>
+              </w:rPr>
+              <w:t>Jorge Delgado</w:t>
+            </w:r>
+          </w:p>
+        </w:tc>
+      </w:tr>
+      <w:tr>
+        <w:trPr>
+          <w:jc w:val="center"/>
+        </w:trPr>
+        <w:tc>
+          <w:tcPr>
+            <w:cnfStyle w:val="001000000000" w:firstRow="0" w:lastRow="0" w:firstColumn="1" w:lastColumn="0" w:oddVBand="0" w:evenVBand="0" w:oddHBand="0" w:evenHBand="0" w:firstRowFirstColumn="0" w:firstRowLastColumn="0" w:lastRowFirstColumn="0" w:lastRowLastColumn="0"/>
+            <w:tcW w:w="1629" w:type="dxa"/>
+          </w:tcPr>
+          <w:p>
+            <w:pPr>
+              <w:rPr>
+                <w:rFonts w:cstheme="minorHAnsi"/>
+                <w:b w:val="0"/>
+              </w:rPr>
+            </w:pPr>
+            <w:r>
+              <w:rPr>
+                <w:rFonts w:cstheme="minorHAnsi"/>
+              </w:rPr>
+              <w:t>Título</w:t>
+            </w:r>
+          </w:p>
+        </w:tc>
+        <w:tc>
+          <w:tcPr>
+            <w:tcW w:w="5387" w:type="dxa"/>
+            <w:vAlign w:val="center"/>
+          </w:tcPr>
+          <w:p>
+            <w:pPr>
+              <w:cnfStyle w:val="000000000000" w:firstRow="0" w:lastRow="0" w:firstColumn="0" w:lastColumn="0" w:oddVBand="0" w:evenVBand="0" w:oddHBand="0" w:evenHBand="0" w:firstRowFirstColumn="0" w:firstRowLastColumn="0" w:lastRowFirstColumn="0" w:lastRowLastColumn="0"/>
+              <w:rPr>
+                <w:rFonts w:cstheme="minorHAnsi"/>
+                <w:color w:val="000000"/>
+              </w:rPr>
+            </w:pPr>
+            <w:r>
+              <w:rPr>
+                <w:rFonts w:cstheme="minorHAnsi"/>
+                <w:color w:val="000000"/>
+              </w:rPr>
+              <w:t>Lista de ítems afectados por una solicitud de cambio</w:t>
+            </w:r>
+          </w:p>
+        </w:tc>
+      </w:tr>
+      <w:tr>
+        <w:trPr>
+          <w:cnfStyle w:val="000000100000" w:firstRow="0" w:lastRow="0" w:firstColumn="0" w:lastColumn="0" w:oddVBand="0" w:evenVBand="0" w:oddHBand="1" w:evenHBand="0" w:firstRowFirstColumn="0" w:firstRowLastColumn="0" w:lastRowFirstColumn="0" w:lastRowLastColumn="0"/>
+          <w:jc w:val="center"/>
+        </w:trPr>
+        <w:tc>
+          <w:tcPr>
+            <w:cnfStyle w:val="001000000000" w:firstRow="0" w:lastRow="0" w:firstColumn="1" w:lastColumn="0" w:oddVBand="0" w:evenVBand="0" w:oddHBand="0" w:evenHBand="0" w:firstRowFirstColumn="0" w:firstRowLastColumn="0" w:lastRowFirstColumn="0" w:lastRowLastColumn="0"/>
+            <w:tcW w:w="1629" w:type="dxa"/>
+          </w:tcPr>
+          <w:p>
+            <w:pPr>
+              <w:rPr>
+                <w:rFonts w:cstheme="minorHAnsi"/>
+                <w:b w:val="0"/>
+              </w:rPr>
+            </w:pPr>
+            <w:r>
+              <w:rPr>
+                <w:rFonts w:cstheme="minorHAnsi"/>
+              </w:rPr>
+              <w:t>Propósito</w:t>
+            </w:r>
+          </w:p>
+        </w:tc>
+        <w:tc>
+          <w:tcPr>
+            <w:tcW w:w="5387" w:type="dxa"/>
+          </w:tcPr>
+          <w:p>
+            <w:pPr>
+              <w:cnfStyle w:val="000000100000" w:firstRow="0" w:lastRow="0" w:firstColumn="0" w:lastColumn="0" w:oddVBand="0" w:evenVBand="0" w:oddHBand="1" w:evenHBand="0" w:firstRowFirstColumn="0" w:firstRowLastColumn="0" w:lastRowFirstColumn="0" w:lastRowLastColumn="0"/>
+              <w:rPr>
+                <w:rFonts w:cstheme="minorHAnsi"/>
+                <w:color w:val="000000"/>
+              </w:rPr>
+            </w:pPr>
+            <w:r>
+              <w:rPr>
+                <w:rFonts w:cstheme="minorHAnsi"/>
+                <w:color w:val="000000"/>
+              </w:rPr>
+              <w:t>Proporcionar una lista detallada de ítems que son afectados por una solicitud de cambio con la finalidad de estimar el impacto en otros sistemas en futuros cambios</w:t>
+            </w:r>
+            <w:r>
+              <w:rPr>
+                <w:rFonts w:cstheme="minorHAnsi"/>
+              </w:rPr>
+              <w:t xml:space="preserve"> </w:t>
+            </w:r>
+          </w:p>
+        </w:tc>
+      </w:tr>
+      <w:tr>
+        <w:trPr>
+          <w:jc w:val="center"/>
+        </w:trPr>
+        <w:tc>
+          <w:tcPr>
+            <w:cnfStyle w:val="001000000000" w:firstRow="0" w:lastRow="0" w:firstColumn="1" w:lastColumn="0" w:oddVBand="0" w:evenVBand="0" w:oddHBand="0" w:evenHBand="0" w:firstRowFirstColumn="0" w:firstRowLastColumn="0" w:lastRowFirstColumn="0" w:lastRowLastColumn="0"/>
+            <w:tcW w:w="1629" w:type="dxa"/>
+          </w:tcPr>
+          <w:p>
+            <w:pPr>
+              <w:rPr>
+                <w:rFonts w:cstheme="minorHAnsi"/>
+                <w:b w:val="0"/>
+              </w:rPr>
+            </w:pPr>
+            <w:r>
+              <w:rPr>
+                <w:rFonts w:cstheme="minorHAnsi"/>
+              </w:rPr>
+              <w:t>Entradas</w:t>
+            </w:r>
+          </w:p>
+        </w:tc>
+        <w:tc>
+          <w:tcPr>
+            <w:tcW w:w="5387" w:type="dxa"/>
+          </w:tcPr>
+          <w:p>
+            <w:pPr>
+              <w:pStyle w:val="Prrafodelista"/>
+              <w:numPr>
+                <w:ilvl w:val="0"/>
+                <w:numId w:val="46"/>
+              </w:numPr>
+              <w:cnfStyle w:val="000000000000" w:firstRow="0" w:lastRow="0" w:firstColumn="0" w:lastColumn="0" w:oddVBand="0" w:evenVBand="0" w:oddHBand="0" w:evenHBand="0" w:firstRowFirstColumn="0" w:firstRowLastColumn="0" w:lastRowFirstColumn="0" w:lastRowLastColumn="0"/>
+              <w:rPr>
+                <w:rFonts w:cstheme="minorHAnsi"/>
+                <w:color w:val="000000"/>
+              </w:rPr>
+            </w:pPr>
+            <w:r>
+              <w:rPr>
+                <w:rFonts w:cstheme="minorHAnsi"/>
+                <w:color w:val="000000"/>
+              </w:rPr>
+              <w:t>Nombre del Proyecto</w:t>
+            </w:r>
+          </w:p>
+          <w:p>
+            <w:pPr>
+              <w:pStyle w:val="Prrafodelista"/>
+              <w:numPr>
+                <w:ilvl w:val="0"/>
+                <w:numId w:val="46"/>
+              </w:numPr>
+              <w:cnfStyle w:val="000000000000" w:firstRow="0" w:lastRow="0" w:firstColumn="0" w:lastColumn="0" w:oddVBand="0" w:evenVBand="0" w:oddHBand="0" w:evenHBand="0" w:firstRowFirstColumn="0" w:firstRowLastColumn="0" w:lastRowFirstColumn="0" w:lastRowLastColumn="0"/>
+              <w:rPr>
+                <w:rFonts w:cstheme="minorHAnsi"/>
+                <w:color w:val="000000"/>
+              </w:rPr>
+            </w:pPr>
+            <w:r>
+              <w:rPr>
+                <w:rFonts w:cstheme="minorHAnsi"/>
+                <w:color w:val="000000"/>
+              </w:rPr>
+              <w:t>Código de solicitud de cambio</w:t>
+            </w:r>
+          </w:p>
+        </w:tc>
+      </w:tr>
+      <w:tr>
+        <w:trPr>
+          <w:cnfStyle w:val="000000100000" w:firstRow="0" w:lastRow="0" w:firstColumn="0" w:lastColumn="0" w:oddVBand="0" w:evenVBand="0" w:oddHBand="1" w:evenHBand="0" w:firstRowFirstColumn="0" w:firstRowLastColumn="0" w:lastRowFirstColumn="0" w:lastRowLastColumn="0"/>
+          <w:jc w:val="center"/>
+        </w:trPr>
+        <w:tc>
+          <w:tcPr>
+            <w:cnfStyle w:val="001000000000" w:firstRow="0" w:lastRow="0" w:firstColumn="1" w:lastColumn="0" w:oddVBand="0" w:evenVBand="0" w:oddHBand="0" w:evenHBand="0" w:firstRowFirstColumn="0" w:firstRowLastColumn="0" w:lastRowFirstColumn="0" w:lastRowLastColumn="0"/>
+            <w:tcW w:w="1629" w:type="dxa"/>
+          </w:tcPr>
+          <w:p>
+            <w:pPr>
+              <w:rPr>
+                <w:rFonts w:cstheme="minorHAnsi"/>
+                <w:b w:val="0"/>
+              </w:rPr>
+            </w:pPr>
+            <w:r>
+              <w:rPr>
+                <w:rFonts w:cstheme="minorHAnsi"/>
+              </w:rPr>
+              <w:t>Salidas</w:t>
+            </w:r>
+          </w:p>
+        </w:tc>
+        <w:tc>
+          <w:tcPr>
+            <w:tcW w:w="5387" w:type="dxa"/>
+          </w:tcPr>
+          <w:p>
+            <w:pPr>
+              <w:pStyle w:val="Prrafodelista"/>
+              <w:numPr>
+                <w:ilvl w:val="0"/>
+                <w:numId w:val="46"/>
+              </w:numPr>
+              <w:cnfStyle w:val="000000100000" w:firstRow="0" w:lastRow="0" w:firstColumn="0" w:lastColumn="0" w:oddVBand="0" w:evenVBand="0" w:oddHBand="1" w:evenHBand="0" w:firstRowFirstColumn="0" w:firstRowLastColumn="0" w:lastRowFirstColumn="0" w:lastRowLastColumn="0"/>
+              <w:rPr>
+                <w:rFonts w:cstheme="minorHAnsi"/>
+                <w:color w:val="000000"/>
+              </w:rPr>
+            </w:pPr>
+            <w:r>
+              <w:rPr>
+                <w:rFonts w:cstheme="minorHAnsi"/>
+                <w:color w:val="000000"/>
+              </w:rPr>
+              <w:t>Fecha inicio del cambio</w:t>
+            </w:r>
+          </w:p>
+          <w:p>
+            <w:pPr>
+              <w:pStyle w:val="Prrafodelista"/>
+              <w:numPr>
+                <w:ilvl w:val="0"/>
+                <w:numId w:val="46"/>
+              </w:numPr>
+              <w:cnfStyle w:val="000000100000" w:firstRow="0" w:lastRow="0" w:firstColumn="0" w:lastColumn="0" w:oddVBand="0" w:evenVBand="0" w:oddHBand="1" w:evenHBand="0" w:firstRowFirstColumn="0" w:firstRowLastColumn="0" w:lastRowFirstColumn="0" w:lastRowLastColumn="0"/>
+              <w:rPr>
+                <w:rFonts w:cstheme="minorHAnsi"/>
+                <w:color w:val="000000"/>
+              </w:rPr>
+            </w:pPr>
+            <w:r>
+              <w:rPr>
+                <w:rFonts w:cstheme="minorHAnsi"/>
+                <w:color w:val="000000"/>
+              </w:rPr>
+              <w:t>Fecha fin del cambio</w:t>
+            </w:r>
+          </w:p>
+          <w:p>
+            <w:pPr>
+              <w:pStyle w:val="Prrafodelista"/>
+              <w:numPr>
+                <w:ilvl w:val="0"/>
+                <w:numId w:val="46"/>
+              </w:numPr>
+              <w:cnfStyle w:val="000000100000" w:firstRow="0" w:lastRow="0" w:firstColumn="0" w:lastColumn="0" w:oddVBand="0" w:evenVBand="0" w:oddHBand="1" w:evenHBand="0" w:firstRowFirstColumn="0" w:firstRowLastColumn="0" w:lastRowFirstColumn="0" w:lastRowLastColumn="0"/>
+              <w:rPr>
+                <w:rFonts w:cstheme="minorHAnsi"/>
+                <w:color w:val="000000"/>
+              </w:rPr>
+            </w:pPr>
+            <w:r>
+              <w:rPr>
+                <w:rFonts w:cstheme="minorHAnsi"/>
+                <w:color w:val="000000"/>
+              </w:rPr>
+              <w:t>Nombre del ítem</w:t>
+            </w:r>
+          </w:p>
+          <w:p>
+            <w:pPr>
+              <w:pStyle w:val="Prrafodelista"/>
+              <w:numPr>
+                <w:ilvl w:val="0"/>
+                <w:numId w:val="46"/>
+              </w:numPr>
+              <w:cnfStyle w:val="000000100000" w:firstRow="0" w:lastRow="0" w:firstColumn="0" w:lastColumn="0" w:oddVBand="0" w:evenVBand="0" w:oddHBand="1" w:evenHBand="0" w:firstRowFirstColumn="0" w:firstRowLastColumn="0" w:lastRowFirstColumn="0" w:lastRowLastColumn="0"/>
+              <w:rPr>
+                <w:rFonts w:cstheme="minorHAnsi"/>
+                <w:color w:val="000000"/>
+              </w:rPr>
+            </w:pPr>
+            <w:r>
+              <w:rPr>
+                <w:rFonts w:cstheme="minorHAnsi"/>
+                <w:color w:val="000000"/>
+              </w:rPr>
+              <w:t>Versión del ítem finalizada la solicitud de cambio</w:t>
+            </w:r>
+          </w:p>
+          <w:p>
+            <w:pPr>
+              <w:pStyle w:val="Prrafodelista"/>
+              <w:numPr>
+                <w:ilvl w:val="0"/>
+                <w:numId w:val="46"/>
+              </w:numPr>
+              <w:cnfStyle w:val="000000100000" w:firstRow="0" w:lastRow="0" w:firstColumn="0" w:lastColumn="0" w:oddVBand="0" w:evenVBand="0" w:oddHBand="1" w:evenHBand="0" w:firstRowFirstColumn="0" w:firstRowLastColumn="0" w:lastRowFirstColumn="0" w:lastRowLastColumn="0"/>
+              <w:rPr>
+                <w:rFonts w:cstheme="minorHAnsi"/>
+                <w:color w:val="000000"/>
+              </w:rPr>
+            </w:pPr>
+            <w:r>
+              <w:rPr>
+                <w:rFonts w:cstheme="minorHAnsi"/>
+                <w:color w:val="000000"/>
+              </w:rPr>
+              <w:t>Nombre del proyecto</w:t>
+            </w:r>
+          </w:p>
+        </w:tc>
+      </w:tr>
+    </w:tbl>
+    <w:p>
+      <w:pPr>
+        <w:rPr>
+          <w:rFonts w:cstheme="minorHAnsi"/>
+        </w:rPr>
+      </w:pPr>
+    </w:p>
+    <w:p>
+      <w:pPr>
+        <w:rPr>
+          <w:rFonts w:cstheme="minorHAnsi"/>
+        </w:rPr>
+      </w:pPr>
+    </w:p>
+    <w:tbl>
+      <w:tblPr>
+        <w:tblStyle w:val="Cuadrculamedia3-nfasis1"/>
+        <w:tblW w:w="7016" w:type="dxa"/>
+        <w:jc w:val="center"/>
+        <w:tblInd w:w="0" w:type="dxa"/>
+        <w:tblLayout w:type="fixed"/>
+        <w:tblLook w:val="04A0" w:firstRow="1" w:lastRow="0" w:firstColumn="1" w:lastColumn="0" w:noHBand="0" w:noVBand="1"/>
+      </w:tblPr>
+      <w:tblGrid>
+        <w:gridCol w:w="1629"/>
+        <w:gridCol w:w="5387"/>
+      </w:tblGrid>
+      <w:tr>
+        <w:trPr>
+          <w:cnfStyle w:val="100000000000" w:firstRow="1" w:lastRow="0" w:firstColumn="0" w:lastColumn="0" w:oddVBand="0" w:evenVBand="0" w:oddHBand="0" w:evenHBand="0" w:firstRowFirstColumn="0" w:firstRowLastColumn="0" w:lastRowFirstColumn="0" w:lastRowLastColumn="0"/>
+          <w:jc w:val="center"/>
+        </w:trPr>
+        <w:tc>
+          <w:tcPr>
+            <w:cnfStyle w:val="001000000000" w:firstRow="0" w:lastRow="0" w:firstColumn="1" w:lastColumn="0" w:oddVBand="0" w:evenVBand="0" w:oddHBand="0" w:evenHBand="0" w:firstRowFirstColumn="0" w:firstRowLastColumn="0" w:lastRowFirstColumn="0" w:lastRowLastColumn="0"/>
+            <w:tcW w:w="1629" w:type="dxa"/>
+          </w:tcPr>
+          <w:p>
+            <w:pPr>
+              <w:rPr>
+                <w:rFonts w:cstheme="minorHAnsi"/>
+                <w:b w:val="0"/>
+              </w:rPr>
+            </w:pPr>
+            <w:r>
+              <w:rPr>
+                <w:rFonts w:cstheme="minorHAnsi"/>
+              </w:rPr>
+              <w:t>ID</w:t>
+            </w:r>
+          </w:p>
+        </w:tc>
+        <w:tc>
+          <w:tcPr>
+            <w:tcW w:w="5387" w:type="dxa"/>
+            <w:vAlign w:val="center"/>
+          </w:tcPr>
+          <w:p>
+            <w:pPr>
+              <w:cnfStyle w:val="100000000000" w:firstRow="1" w:lastRow="0" w:firstColumn="0" w:lastColumn="0" w:oddVBand="0" w:evenVBand="0" w:oddHBand="0" w:evenHBand="0" w:firstRowFirstColumn="0" w:firstRowLastColumn="0" w:lastRowFirstColumn="0" w:lastRowLastColumn="0"/>
+              <w:rPr>
+                <w:rFonts w:cstheme="minorHAnsi"/>
+              </w:rPr>
+            </w:pPr>
+            <w:r>
+              <w:rPr>
+                <w:rFonts w:cstheme="minorHAnsi"/>
+                <w:bCs w:val="0"/>
+              </w:rPr>
+              <w:t>RC</w:t>
+            </w:r>
+            <w:r>
+              <w:rPr>
+                <w:rFonts w:cstheme="minorHAnsi"/>
+                <w:bCs w:val="0"/>
+              </w:rPr>
+              <w:t>-007</w:t>
+            </w:r>
+          </w:p>
+        </w:tc>
+      </w:tr>
+      <w:tr>
+        <w:trPr>
+          <w:cnfStyle w:val="000000100000" w:firstRow="0" w:lastRow="0" w:firstColumn="0" w:lastColumn="0" w:oddVBand="0" w:evenVBand="0" w:oddHBand="1" w:evenHBand="0" w:firstRowFirstColumn="0" w:firstRowLastColumn="0" w:lastRowFirstColumn="0" w:lastRowLastColumn="0"/>
+          <w:jc w:val="center"/>
+        </w:trPr>
+        <w:tc>
+          <w:tcPr>
+            <w:cnfStyle w:val="001000000000" w:firstRow="0" w:lastRow="0" w:firstColumn="1" w:lastColumn="0" w:oddVBand="0" w:evenVBand="0" w:oddHBand="0" w:evenHBand="0" w:firstRowFirstColumn="0" w:firstRowLastColumn="0" w:lastRowFirstColumn="0" w:lastRowLastColumn="0"/>
+            <w:tcW w:w="1629" w:type="dxa"/>
+          </w:tcPr>
+          <w:p>
+            <w:pPr>
+              <w:rPr>
+                <w:rFonts w:cstheme="minorHAnsi"/>
+                <w:b w:val="0"/>
+              </w:rPr>
+            </w:pPr>
+            <w:r>
+              <w:rPr>
+                <w:rFonts w:cstheme="minorHAnsi"/>
+              </w:rPr>
+              <w:t>Autor</w:t>
+            </w:r>
+          </w:p>
+        </w:tc>
+        <w:tc>
+          <w:tcPr>
+            <w:tcW w:w="5387" w:type="dxa"/>
+            <w:vAlign w:val="center"/>
+          </w:tcPr>
+          <w:p>
+            <w:pPr>
+              <w:cnfStyle w:val="000000100000" w:firstRow="0" w:lastRow="0" w:firstColumn="0" w:lastColumn="0" w:oddVBand="0" w:evenVBand="0" w:oddHBand="1" w:evenHBand="0" w:firstRowFirstColumn="0" w:firstRowLastColumn="0" w:lastRowFirstColumn="0" w:lastRowLastColumn="0"/>
+              <w:rPr>
+                <w:rFonts w:cstheme="minorHAnsi"/>
+              </w:rPr>
+            </w:pPr>
+            <w:r>
+              <w:rPr>
+                <w:rFonts w:cstheme="minorHAnsi"/>
+              </w:rPr>
+              <w:t>Jorge Delgado</w:t>
+            </w:r>
+          </w:p>
+        </w:tc>
+      </w:tr>
+      <w:tr>
+        <w:trPr>
+          <w:jc w:val="center"/>
+        </w:trPr>
+        <w:tc>
+          <w:tcPr>
+            <w:cnfStyle w:val="001000000000" w:firstRow="0" w:lastRow="0" w:firstColumn="1" w:lastColumn="0" w:oddVBand="0" w:evenVBand="0" w:oddHBand="0" w:evenHBand="0" w:firstRowFirstColumn="0" w:firstRowLastColumn="0" w:lastRowFirstColumn="0" w:lastRowLastColumn="0"/>
+            <w:tcW w:w="1629" w:type="dxa"/>
+          </w:tcPr>
+          <w:p>
+            <w:pPr>
+              <w:rPr>
+                <w:rFonts w:cstheme="minorHAnsi"/>
+                <w:b w:val="0"/>
+              </w:rPr>
+            </w:pPr>
+            <w:r>
+              <w:rPr>
+                <w:rFonts w:cstheme="minorHAnsi"/>
+              </w:rPr>
+              <w:t>Título</w:t>
+            </w:r>
+          </w:p>
+        </w:tc>
+        <w:tc>
+          <w:tcPr>
+            <w:tcW w:w="5387" w:type="dxa"/>
+            <w:vAlign w:val="center"/>
+          </w:tcPr>
+          <w:p>
+            <w:pPr>
+              <w:cnfStyle w:val="000000000000" w:firstRow="0" w:lastRow="0" w:firstColumn="0" w:lastColumn="0" w:oddVBand="0" w:evenVBand="0" w:oddHBand="0" w:evenHBand="0" w:firstRowFirstColumn="0" w:firstRowLastColumn="0" w:lastRowFirstColumn="0" w:lastRowLastColumn="0"/>
+              <w:rPr>
+                <w:rFonts w:cstheme="minorHAnsi"/>
+              </w:rPr>
+            </w:pPr>
+            <w:r>
+              <w:rPr>
+                <w:rFonts w:cstheme="minorHAnsi"/>
+              </w:rPr>
+              <w:t>Lista de los ítems de análisis y diseño de un proyecto</w:t>
+            </w:r>
+          </w:p>
+        </w:tc>
+      </w:tr>
+      <w:tr>
+        <w:trPr>
+          <w:cnfStyle w:val="000000100000" w:firstRow="0" w:lastRow="0" w:firstColumn="0" w:lastColumn="0" w:oddVBand="0" w:evenVBand="0" w:oddHBand="1" w:evenHBand="0" w:firstRowFirstColumn="0" w:firstRowLastColumn="0" w:lastRowFirstColumn="0" w:lastRowLastColumn="0"/>
+          <w:jc w:val="center"/>
+        </w:trPr>
+        <w:tc>
+          <w:tcPr>
+            <w:cnfStyle w:val="001000000000" w:firstRow="0" w:lastRow="0" w:firstColumn="1" w:lastColumn="0" w:oddVBand="0" w:evenVBand="0" w:oddHBand="0" w:evenHBand="0" w:firstRowFirstColumn="0" w:firstRowLastColumn="0" w:lastRowFirstColumn="0" w:lastRowLastColumn="0"/>
+            <w:tcW w:w="1629" w:type="dxa"/>
+          </w:tcPr>
+          <w:p>
+            <w:pPr>
+              <w:rPr>
+                <w:rFonts w:cstheme="minorHAnsi"/>
+                <w:b w:val="0"/>
+              </w:rPr>
+            </w:pPr>
+            <w:r>
+              <w:rPr>
+                <w:rFonts w:cstheme="minorHAnsi"/>
+              </w:rPr>
+              <w:t>Propósito</w:t>
+            </w:r>
+          </w:p>
+        </w:tc>
+        <w:tc>
+          <w:tcPr>
+            <w:tcW w:w="5387" w:type="dxa"/>
+          </w:tcPr>
+          <w:p>
+            <w:pPr>
+              <w:cnfStyle w:val="000000100000" w:firstRow="0" w:lastRow="0" w:firstColumn="0" w:lastColumn="0" w:oddVBand="0" w:evenVBand="0" w:oddHBand="1" w:evenHBand="0" w:firstRowFirstColumn="0" w:firstRowLastColumn="0" w:lastRowFirstColumn="0" w:lastRowLastColumn="0"/>
+              <w:rPr>
+                <w:rFonts w:cstheme="minorHAnsi"/>
+              </w:rPr>
+            </w:pPr>
+            <w:r>
+              <w:rPr>
+                <w:rFonts w:cstheme="minorHAnsi"/>
+              </w:rPr>
+              <w:t xml:space="preserve">Informar al gestor de la configuración la identificación de los ítems de análisis y diseño para la identificación de diversos documentos existentes en el repositorio con la nomenclatura correcta. </w:t>
+            </w:r>
+          </w:p>
+        </w:tc>
+      </w:tr>
+      <w:tr>
+        <w:trPr>
+          <w:jc w:val="center"/>
+        </w:trPr>
+        <w:tc>
+          <w:tcPr>
+            <w:cnfStyle w:val="001000000000" w:firstRow="0" w:lastRow="0" w:firstColumn="1" w:lastColumn="0" w:oddVBand="0" w:evenVBand="0" w:oddHBand="0" w:evenHBand="0" w:firstRowFirstColumn="0" w:firstRowLastColumn="0" w:lastRowFirstColumn="0" w:lastRowLastColumn="0"/>
+            <w:tcW w:w="1629" w:type="dxa"/>
+          </w:tcPr>
+          <w:p>
+            <w:pPr>
+              <w:rPr>
+                <w:rFonts w:cstheme="minorHAnsi"/>
+                <w:b w:val="0"/>
+              </w:rPr>
+            </w:pPr>
+            <w:r>
+              <w:rPr>
+                <w:rFonts w:cstheme="minorHAnsi"/>
+              </w:rPr>
+              <w:t>Entradas</w:t>
+            </w:r>
+          </w:p>
+        </w:tc>
+        <w:tc>
+          <w:tcPr>
+            <w:tcW w:w="5387" w:type="dxa"/>
+          </w:tcPr>
+          <w:p>
+            <w:pPr>
+              <w:pStyle w:val="Prrafodelista"/>
+              <w:numPr>
+                <w:ilvl w:val="0"/>
+                <w:numId w:val="43"/>
+              </w:numPr>
+              <w:cnfStyle w:val="000000000000" w:firstRow="0" w:lastRow="0" w:firstColumn="0" w:lastColumn="0" w:oddVBand="0" w:evenVBand="0" w:oddHBand="0" w:evenHBand="0" w:firstRowFirstColumn="0" w:firstRowLastColumn="0" w:lastRowFirstColumn="0" w:lastRowLastColumn="0"/>
+              <w:rPr>
+                <w:rFonts w:cstheme="minorHAnsi"/>
+              </w:rPr>
+            </w:pPr>
+            <w:r>
+              <w:rPr>
+                <w:rFonts w:cstheme="minorHAnsi"/>
+              </w:rPr>
+              <w:t>Id del proyecto</w:t>
+            </w:r>
+          </w:p>
+          <w:p>
+            <w:pPr>
+              <w:pStyle w:val="Prrafodelista"/>
+              <w:numPr>
+                <w:ilvl w:val="0"/>
+                <w:numId w:val="43"/>
+              </w:numPr>
+              <w:cnfStyle w:val="000000000000" w:firstRow="0" w:lastRow="0" w:firstColumn="0" w:lastColumn="0" w:oddVBand="0" w:evenVBand="0" w:oddHBand="0" w:evenHBand="0" w:firstRowFirstColumn="0" w:firstRowLastColumn="0" w:lastRowFirstColumn="0" w:lastRowLastColumn="0"/>
+              <w:rPr>
+                <w:rFonts w:cstheme="minorHAnsi"/>
+              </w:rPr>
+            </w:pPr>
+            <w:r>
+              <w:rPr>
+                <w:rFonts w:cstheme="minorHAnsi"/>
+              </w:rPr>
+              <w:t>Nombre de la carpeta</w:t>
+            </w:r>
+          </w:p>
+        </w:tc>
+      </w:tr>
+      <w:tr>
+        <w:trPr>
+          <w:cnfStyle w:val="000000100000" w:firstRow="0" w:lastRow="0" w:firstColumn="0" w:lastColumn="0" w:oddVBand="0" w:evenVBand="0" w:oddHBand="1" w:evenHBand="0" w:firstRowFirstColumn="0" w:firstRowLastColumn="0" w:lastRowFirstColumn="0" w:lastRowLastColumn="0"/>
+          <w:jc w:val="center"/>
+        </w:trPr>
+        <w:tc>
+          <w:tcPr>
+            <w:cnfStyle w:val="001000000000" w:firstRow="0" w:lastRow="0" w:firstColumn="1" w:lastColumn="0" w:oddVBand="0" w:evenVBand="0" w:oddHBand="0" w:evenHBand="0" w:firstRowFirstColumn="0" w:firstRowLastColumn="0" w:lastRowFirstColumn="0" w:lastRowLastColumn="0"/>
+            <w:tcW w:w="1629" w:type="dxa"/>
+          </w:tcPr>
+          <w:p>
+            <w:pPr>
+              <w:rPr>
+                <w:rFonts w:cstheme="minorHAnsi"/>
+                <w:b w:val="0"/>
+              </w:rPr>
+            </w:pPr>
+            <w:r>
+              <w:rPr>
+                <w:rFonts w:cstheme="minorHAnsi"/>
+              </w:rPr>
+              <w:t>Salidas</w:t>
+            </w:r>
+          </w:p>
+        </w:tc>
+        <w:tc>
+          <w:tcPr>
+            <w:tcW w:w="5387" w:type="dxa"/>
+          </w:tcPr>
+          <w:p>
+            <w:pPr>
+              <w:pStyle w:val="Prrafodelista"/>
+              <w:numPr>
+                <w:ilvl w:val="0"/>
+                <w:numId w:val="44"/>
+              </w:numPr>
+              <w:cnfStyle w:val="000000100000" w:firstRow="0" w:lastRow="0" w:firstColumn="0" w:lastColumn="0" w:oddVBand="0" w:evenVBand="0" w:oddHBand="1" w:evenHBand="0" w:firstRowFirstColumn="0" w:firstRowLastColumn="0" w:lastRowFirstColumn="0" w:lastRowLastColumn="0"/>
+              <w:rPr>
+                <w:rFonts w:cstheme="minorHAnsi"/>
+              </w:rPr>
+            </w:pPr>
+            <w:r>
+              <w:rPr>
+                <w:rFonts w:cstheme="minorHAnsi"/>
+              </w:rPr>
+              <w:t>Id del ítem</w:t>
+            </w:r>
+          </w:p>
+          <w:p>
+            <w:pPr>
+              <w:pStyle w:val="Prrafodelista"/>
+              <w:numPr>
+                <w:ilvl w:val="0"/>
+                <w:numId w:val="44"/>
+              </w:numPr>
+              <w:cnfStyle w:val="000000100000" w:firstRow="0" w:lastRow="0" w:firstColumn="0" w:lastColumn="0" w:oddVBand="0" w:evenVBand="0" w:oddHBand="1" w:evenHBand="0" w:firstRowFirstColumn="0" w:firstRowLastColumn="0" w:lastRowFirstColumn="0" w:lastRowLastColumn="0"/>
+              <w:rPr>
+                <w:rFonts w:cstheme="minorHAnsi"/>
+              </w:rPr>
+            </w:pPr>
+            <w:r>
+              <w:rPr>
+                <w:rFonts w:cstheme="minorHAnsi"/>
+              </w:rPr>
+              <w:t>Nombre del ítem</w:t>
+            </w:r>
+          </w:p>
+          <w:p>
+            <w:pPr>
+              <w:pStyle w:val="Prrafodelista"/>
+              <w:numPr>
+                <w:ilvl w:val="0"/>
+                <w:numId w:val="44"/>
+              </w:numPr>
+              <w:cnfStyle w:val="000000100000" w:firstRow="0" w:lastRow="0" w:firstColumn="0" w:lastColumn="0" w:oddVBand="0" w:evenVBand="0" w:oddHBand="1" w:evenHBand="0" w:firstRowFirstColumn="0" w:firstRowLastColumn="0" w:lastRowFirstColumn="0" w:lastRowLastColumn="0"/>
+              <w:rPr>
+                <w:rFonts w:cstheme="minorHAnsi"/>
+              </w:rPr>
+            </w:pPr>
+            <w:r>
+              <w:rPr>
+                <w:rFonts w:cstheme="minorHAnsi"/>
+              </w:rPr>
+              <w:t>Versión del ítem</w:t>
+            </w:r>
+          </w:p>
+          <w:p>
+            <w:pPr>
+              <w:pStyle w:val="Prrafodelista"/>
+              <w:numPr>
+                <w:ilvl w:val="0"/>
+                <w:numId w:val="44"/>
+              </w:numPr>
+              <w:cnfStyle w:val="000000100000" w:firstRow="0" w:lastRow="0" w:firstColumn="0" w:lastColumn="0" w:oddVBand="0" w:evenVBand="0" w:oddHBand="1" w:evenHBand="0" w:firstRowFirstColumn="0" w:firstRowLastColumn="0" w:lastRowFirstColumn="0" w:lastRowLastColumn="0"/>
+              <w:rPr>
+                <w:rFonts w:cstheme="minorHAnsi"/>
+              </w:rPr>
+            </w:pPr>
+            <w:r>
+              <w:rPr>
+                <w:rFonts w:cstheme="minorHAnsi"/>
+              </w:rPr>
+              <w:t>Descripción</w:t>
+            </w:r>
+          </w:p>
+        </w:tc>
+      </w:tr>
+    </w:tbl>
+    <w:p>
+      <w:pPr>
+        <w:rPr>
+          <w:rFonts w:cstheme="minorHAnsi"/>
+        </w:rPr>
+      </w:pPr>
+    </w:p>
+    <w:tbl>
+      <w:tblPr>
+        <w:tblStyle w:val="Cuadrculamedia3-nfasis1"/>
+        <w:tblW w:w="7016" w:type="dxa"/>
+        <w:jc w:val="center"/>
+        <w:tblInd w:w="0" w:type="dxa"/>
+        <w:tblLayout w:type="fixed"/>
+        <w:tblLook w:val="04A0" w:firstRow="1" w:lastRow="0" w:firstColumn="1" w:lastColumn="0" w:noHBand="0" w:noVBand="1"/>
+      </w:tblPr>
+      <w:tblGrid>
+        <w:gridCol w:w="1629"/>
+        <w:gridCol w:w="5387"/>
+      </w:tblGrid>
+      <w:tr>
+        <w:trPr>
+          <w:cnfStyle w:val="100000000000" w:firstRow="1" w:lastRow="0" w:firstColumn="0" w:lastColumn="0" w:oddVBand="0" w:evenVBand="0" w:oddHBand="0" w:evenHBand="0" w:firstRowFirstColumn="0" w:firstRowLastColumn="0" w:lastRowFirstColumn="0" w:lastRowLastColumn="0"/>
+          <w:jc w:val="center"/>
+        </w:trPr>
+        <w:tc>
+          <w:tcPr>
+            <w:cnfStyle w:val="001000000000" w:firstRow="0" w:lastRow="0" w:firstColumn="1" w:lastColumn="0" w:oddVBand="0" w:evenVBand="0" w:oddHBand="0" w:evenHBand="0" w:firstRowFirstColumn="0" w:firstRowLastColumn="0" w:lastRowFirstColumn="0" w:lastRowLastColumn="0"/>
+            <w:tcW w:w="1629" w:type="dxa"/>
+          </w:tcPr>
+          <w:p>
+            <w:pPr>
+              <w:rPr>
+                <w:rFonts w:cstheme="minorHAnsi"/>
+                <w:b w:val="0"/>
+              </w:rPr>
+            </w:pPr>
+            <w:r>
+              <w:rPr>
+                <w:rFonts w:cstheme="minorHAnsi"/>
+              </w:rPr>
+              <w:t>ID</w:t>
+            </w:r>
+          </w:p>
+        </w:tc>
+        <w:tc>
+          <w:tcPr>
+            <w:tcW w:w="5387" w:type="dxa"/>
+            <w:vAlign w:val="center"/>
+          </w:tcPr>
+          <w:p>
+            <w:pPr>
+              <w:cnfStyle w:val="100000000000" w:firstRow="1" w:lastRow="0" w:firstColumn="0" w:lastColumn="0" w:oddVBand="0" w:evenVBand="0" w:oddHBand="0" w:evenHBand="0" w:firstRowFirstColumn="0" w:firstRowLastColumn="0" w:lastRowFirstColumn="0" w:lastRowLastColumn="0"/>
+              <w:rPr>
+                <w:rFonts w:cstheme="minorHAnsi"/>
+              </w:rPr>
+            </w:pPr>
+            <w:r>
+              <w:rPr>
+                <w:rFonts w:cstheme="minorHAnsi"/>
+                <w:bCs w:val="0"/>
+              </w:rPr>
+              <w:t>RC-008</w:t>
+            </w:r>
+          </w:p>
+        </w:tc>
+      </w:tr>
+      <w:tr>
+        <w:trPr>
+          <w:cnfStyle w:val="000000100000" w:firstRow="0" w:lastRow="0" w:firstColumn="0" w:lastColumn="0" w:oddVBand="0" w:evenVBand="0" w:oddHBand="1" w:evenHBand="0" w:firstRowFirstColumn="0" w:firstRowLastColumn="0" w:lastRowFirstColumn="0" w:lastRowLastColumn="0"/>
+          <w:jc w:val="center"/>
+        </w:trPr>
+        <w:tc>
+          <w:tcPr>
+            <w:cnfStyle w:val="001000000000" w:firstRow="0" w:lastRow="0" w:firstColumn="1" w:lastColumn="0" w:oddVBand="0" w:evenVBand="0" w:oddHBand="0" w:evenHBand="0" w:firstRowFirstColumn="0" w:firstRowLastColumn="0" w:lastRowFirstColumn="0" w:lastRowLastColumn="0"/>
+            <w:tcW w:w="1629" w:type="dxa"/>
+          </w:tcPr>
+          <w:p>
+            <w:pPr>
+              <w:rPr>
+                <w:rFonts w:cstheme="minorHAnsi"/>
+                <w:b w:val="0"/>
+              </w:rPr>
+            </w:pPr>
+            <w:r>
+              <w:rPr>
+                <w:rFonts w:cstheme="minorHAnsi"/>
+              </w:rPr>
+              <w:t>Autor</w:t>
+            </w:r>
+          </w:p>
+        </w:tc>
+        <w:tc>
+          <w:tcPr>
+            <w:tcW w:w="5387" w:type="dxa"/>
+            <w:vAlign w:val="center"/>
+          </w:tcPr>
+          <w:p>
+            <w:pPr>
+              <w:cnfStyle w:val="000000100000" w:firstRow="0" w:lastRow="0" w:firstColumn="0" w:lastColumn="0" w:oddVBand="0" w:evenVBand="0" w:oddHBand="1" w:evenHBand="0" w:firstRowFirstColumn="0" w:firstRowLastColumn="0" w:lastRowFirstColumn="0" w:lastRowLastColumn="0"/>
+              <w:rPr>
+                <w:rFonts w:cstheme="minorHAnsi"/>
+              </w:rPr>
+            </w:pPr>
+            <w:r>
+              <w:rPr>
+                <w:rFonts w:cstheme="minorHAnsi"/>
+              </w:rPr>
+              <w:t>Jorge Delgado</w:t>
+            </w:r>
+          </w:p>
+        </w:tc>
+      </w:tr>
+      <w:tr>
+        <w:trPr>
+          <w:jc w:val="center"/>
+        </w:trPr>
+        <w:tc>
+          <w:tcPr>
+            <w:cnfStyle w:val="001000000000" w:firstRow="0" w:lastRow="0" w:firstColumn="1" w:lastColumn="0" w:oddVBand="0" w:evenVBand="0" w:oddHBand="0" w:evenHBand="0" w:firstRowFirstColumn="0" w:firstRowLastColumn="0" w:lastRowFirstColumn="0" w:lastRowLastColumn="0"/>
+            <w:tcW w:w="1629" w:type="dxa"/>
+          </w:tcPr>
+          <w:p>
+            <w:pPr>
+              <w:rPr>
+                <w:rFonts w:cstheme="minorHAnsi"/>
+                <w:b w:val="0"/>
+              </w:rPr>
+            </w:pPr>
+            <w:r>
+              <w:rPr>
+                <w:rFonts w:cstheme="minorHAnsi"/>
+              </w:rPr>
+              <w:t>Título</w:t>
+            </w:r>
+          </w:p>
+        </w:tc>
+        <w:tc>
+          <w:tcPr>
+            <w:tcW w:w="5387" w:type="dxa"/>
+            <w:vAlign w:val="center"/>
+          </w:tcPr>
+          <w:p>
+            <w:pPr>
+              <w:cnfStyle w:val="000000000000" w:firstRow="0" w:lastRow="0" w:firstColumn="0" w:lastColumn="0" w:oddVBand="0" w:evenVBand="0" w:oddHBand="0" w:evenHBand="0" w:firstRowFirstColumn="0" w:firstRowLastColumn="0" w:lastRowFirstColumn="0" w:lastRowLastColumn="0"/>
+              <w:rPr>
+                <w:rFonts w:cstheme="minorHAnsi"/>
+              </w:rPr>
+            </w:pPr>
+            <w:r>
+              <w:rPr>
+                <w:rFonts w:cstheme="minorHAnsi"/>
+              </w:rPr>
+              <w:t>Solicitud de cambio de un ítem de un proyecto en un periodo de tiempo</w:t>
+            </w:r>
+          </w:p>
+        </w:tc>
+      </w:tr>
+      <w:tr>
+        <w:trPr>
+          <w:cnfStyle w:val="000000100000" w:firstRow="0" w:lastRow="0" w:firstColumn="0" w:lastColumn="0" w:oddVBand="0" w:evenVBand="0" w:oddHBand="1" w:evenHBand="0" w:firstRowFirstColumn="0" w:firstRowLastColumn="0" w:lastRowFirstColumn="0" w:lastRowLastColumn="0"/>
+          <w:jc w:val="center"/>
+        </w:trPr>
+        <w:tc>
+          <w:tcPr>
+            <w:cnfStyle w:val="001000000000" w:firstRow="0" w:lastRow="0" w:firstColumn="1" w:lastColumn="0" w:oddVBand="0" w:evenVBand="0" w:oddHBand="0" w:evenHBand="0" w:firstRowFirstColumn="0" w:firstRowLastColumn="0" w:lastRowFirstColumn="0" w:lastRowLastColumn="0"/>
+            <w:tcW w:w="1629" w:type="dxa"/>
+          </w:tcPr>
+          <w:p>
+            <w:pPr>
+              <w:rPr>
+                <w:rFonts w:cstheme="minorHAnsi"/>
+                <w:b w:val="0"/>
+              </w:rPr>
+            </w:pPr>
+            <w:r>
+              <w:rPr>
+                <w:rFonts w:cstheme="minorHAnsi"/>
+              </w:rPr>
+              <w:t>Propósito</w:t>
+            </w:r>
+          </w:p>
+        </w:tc>
+        <w:tc>
+          <w:tcPr>
+            <w:tcW w:w="5387" w:type="dxa"/>
+          </w:tcPr>
+          <w:p>
+            <w:pPr>
+              <w:cnfStyle w:val="000000100000" w:firstRow="0" w:lastRow="0" w:firstColumn="0" w:lastColumn="0" w:oddVBand="0" w:evenVBand="0" w:oddHBand="1" w:evenHBand="0" w:firstRowFirstColumn="0" w:firstRowLastColumn="0" w:lastRowFirstColumn="0" w:lastRowLastColumn="0"/>
+              <w:rPr>
+                <w:rFonts w:cstheme="minorHAnsi"/>
+              </w:rPr>
+            </w:pPr>
+            <w:r>
+              <w:rPr>
+                <w:rFonts w:cstheme="minorHAnsi"/>
+              </w:rPr>
+              <w:t>Informar al gestor de la configuración la identificación de cambios realizados a un ítem en un tiempo determinado de un proyecto, para realizar un seguimiento de los cambios que fueron realizados a los ítems durante la solicitud de cambio.</w:t>
+            </w:r>
+          </w:p>
+        </w:tc>
+      </w:tr>
+      <w:tr>
+        <w:trPr>
+          <w:jc w:val="center"/>
+        </w:trPr>
+        <w:tc>
+          <w:tcPr>
+            <w:cnfStyle w:val="001000000000" w:firstRow="0" w:lastRow="0" w:firstColumn="1" w:lastColumn="0" w:oddVBand="0" w:evenVBand="0" w:oddHBand="0" w:evenHBand="0" w:firstRowFirstColumn="0" w:firstRowLastColumn="0" w:lastRowFirstColumn="0" w:lastRowLastColumn="0"/>
+            <w:tcW w:w="1629" w:type="dxa"/>
+          </w:tcPr>
+          <w:p>
+            <w:pPr>
+              <w:rPr>
+                <w:rFonts w:cstheme="minorHAnsi"/>
+                <w:b w:val="0"/>
+              </w:rPr>
+            </w:pPr>
+            <w:r>
+              <w:rPr>
+                <w:rFonts w:cstheme="minorHAnsi"/>
+              </w:rPr>
+              <w:t>Entradas</w:t>
+            </w:r>
+          </w:p>
+        </w:tc>
+        <w:tc>
+          <w:tcPr>
+            <w:tcW w:w="5387" w:type="dxa"/>
+          </w:tcPr>
+          <w:p>
+            <w:pPr>
+              <w:pStyle w:val="Prrafodelista"/>
+              <w:numPr>
+                <w:ilvl w:val="0"/>
+                <w:numId w:val="43"/>
+              </w:numPr>
+              <w:cnfStyle w:val="000000000000" w:firstRow="0" w:lastRow="0" w:firstColumn="0" w:lastColumn="0" w:oddVBand="0" w:evenVBand="0" w:oddHBand="0" w:evenHBand="0" w:firstRowFirstColumn="0" w:firstRowLastColumn="0" w:lastRowFirstColumn="0" w:lastRowLastColumn="0"/>
+              <w:rPr>
+                <w:rFonts w:cstheme="minorHAnsi"/>
+              </w:rPr>
+            </w:pPr>
+            <w:r>
+              <w:rPr>
+                <w:rFonts w:cstheme="minorHAnsi"/>
+              </w:rPr>
+              <w:t>Id del proyecto</w:t>
+            </w:r>
+          </w:p>
+          <w:p>
+            <w:pPr>
+              <w:pStyle w:val="Prrafodelista"/>
+              <w:numPr>
+                <w:ilvl w:val="0"/>
+                <w:numId w:val="43"/>
+              </w:numPr>
+              <w:cnfStyle w:val="000000000000" w:firstRow="0" w:lastRow="0" w:firstColumn="0" w:lastColumn="0" w:oddVBand="0" w:evenVBand="0" w:oddHBand="0" w:evenHBand="0" w:firstRowFirstColumn="0" w:firstRowLastColumn="0" w:lastRowFirstColumn="0" w:lastRowLastColumn="0"/>
+              <w:rPr>
+                <w:rFonts w:cstheme="minorHAnsi"/>
+              </w:rPr>
+            </w:pPr>
+            <w:r>
+              <w:rPr>
+                <w:rFonts w:cstheme="minorHAnsi"/>
+              </w:rPr>
+              <w:t>Fecha de inicio</w:t>
+            </w:r>
+          </w:p>
+          <w:p>
+            <w:pPr>
+              <w:pStyle w:val="Prrafodelista"/>
+              <w:numPr>
+                <w:ilvl w:val="0"/>
+                <w:numId w:val="43"/>
+              </w:numPr>
+              <w:cnfStyle w:val="000000000000" w:firstRow="0" w:lastRow="0" w:firstColumn="0" w:lastColumn="0" w:oddVBand="0" w:evenVBand="0" w:oddHBand="0" w:evenHBand="0" w:firstRowFirstColumn="0" w:firstRowLastColumn="0" w:lastRowFirstColumn="0" w:lastRowLastColumn="0"/>
+              <w:rPr>
+                <w:rFonts w:cstheme="minorHAnsi"/>
+              </w:rPr>
+            </w:pPr>
+            <w:r>
+              <w:rPr>
+                <w:rFonts w:cstheme="minorHAnsi"/>
+              </w:rPr>
+              <w:t>Fecha de fin</w:t>
+            </w:r>
+          </w:p>
+        </w:tc>
+      </w:tr>
+      <w:tr>
+        <w:trPr>
+          <w:cnfStyle w:val="000000100000" w:firstRow="0" w:lastRow="0" w:firstColumn="0" w:lastColumn="0" w:oddVBand="0" w:evenVBand="0" w:oddHBand="1" w:evenHBand="0" w:firstRowFirstColumn="0" w:firstRowLastColumn="0" w:lastRowFirstColumn="0" w:lastRowLastColumn="0"/>
+          <w:jc w:val="center"/>
+        </w:trPr>
+        <w:tc>
+          <w:tcPr>
+            <w:cnfStyle w:val="001000000000" w:firstRow="0" w:lastRow="0" w:firstColumn="1" w:lastColumn="0" w:oddVBand="0" w:evenVBand="0" w:oddHBand="0" w:evenHBand="0" w:firstRowFirstColumn="0" w:firstRowLastColumn="0" w:lastRowFirstColumn="0" w:lastRowLastColumn="0"/>
+            <w:tcW w:w="1629" w:type="dxa"/>
+          </w:tcPr>
+          <w:p>
+            <w:pPr>
+              <w:rPr>
+                <w:rFonts w:cstheme="minorHAnsi"/>
+                <w:b w:val="0"/>
+              </w:rPr>
+            </w:pPr>
+            <w:r>
+              <w:rPr>
+                <w:rFonts w:cstheme="minorHAnsi"/>
+              </w:rPr>
+              <w:t>Salidas</w:t>
+            </w:r>
+          </w:p>
+        </w:tc>
+        <w:tc>
+          <w:tcPr>
+            <w:tcW w:w="5387" w:type="dxa"/>
+          </w:tcPr>
+          <w:p>
+            <w:pPr>
+              <w:pStyle w:val="Prrafodelista"/>
+              <w:numPr>
+                <w:ilvl w:val="0"/>
+                <w:numId w:val="44"/>
+              </w:numPr>
+              <w:cnfStyle w:val="000000100000" w:firstRow="0" w:lastRow="0" w:firstColumn="0" w:lastColumn="0" w:oddVBand="0" w:evenVBand="0" w:oddHBand="1" w:evenHBand="0" w:firstRowFirstColumn="0" w:firstRowLastColumn="0" w:lastRowFirstColumn="0" w:lastRowLastColumn="0"/>
+              <w:rPr>
+                <w:rFonts w:cstheme="minorHAnsi"/>
+              </w:rPr>
+            </w:pPr>
+            <w:r>
+              <w:rPr>
+                <w:rFonts w:cstheme="minorHAnsi"/>
+              </w:rPr>
+              <w:t>Id del ítem</w:t>
+            </w:r>
+          </w:p>
+          <w:p>
+            <w:pPr>
+              <w:pStyle w:val="Prrafodelista"/>
+              <w:numPr>
+                <w:ilvl w:val="0"/>
+                <w:numId w:val="44"/>
+              </w:numPr>
+              <w:cnfStyle w:val="000000100000" w:firstRow="0" w:lastRow="0" w:firstColumn="0" w:lastColumn="0" w:oddVBand="0" w:evenVBand="0" w:oddHBand="1" w:evenHBand="0" w:firstRowFirstColumn="0" w:firstRowLastColumn="0" w:lastRowFirstColumn="0" w:lastRowLastColumn="0"/>
+              <w:rPr>
+                <w:rFonts w:cstheme="minorHAnsi"/>
+              </w:rPr>
+            </w:pPr>
+            <w:r>
+              <w:rPr>
+                <w:rFonts w:cstheme="minorHAnsi"/>
+              </w:rPr>
+              <w:t>Nombre del ítem</w:t>
+            </w:r>
+          </w:p>
+          <w:p>
+            <w:pPr>
+              <w:pStyle w:val="Prrafodelista"/>
+              <w:numPr>
+                <w:ilvl w:val="0"/>
+                <w:numId w:val="44"/>
+              </w:numPr>
+              <w:cnfStyle w:val="000000100000" w:firstRow="0" w:lastRow="0" w:firstColumn="0" w:lastColumn="0" w:oddVBand="0" w:evenVBand="0" w:oddHBand="1" w:evenHBand="0" w:firstRowFirstColumn="0" w:firstRowLastColumn="0" w:lastRowFirstColumn="0" w:lastRowLastColumn="0"/>
+              <w:rPr>
+                <w:rFonts w:cstheme="minorHAnsi"/>
+              </w:rPr>
+            </w:pPr>
+            <w:r>
+              <w:rPr>
+                <w:rFonts w:cstheme="minorHAnsi"/>
+              </w:rPr>
+              <w:t>Historial de cambios</w:t>
+            </w:r>
+          </w:p>
+        </w:tc>
+      </w:tr>
+    </w:tbl>
+    <w:p>
+      <w:pPr>
+        <w:rPr>
+          <w:rFonts w:cstheme="minorHAnsi"/>
+        </w:rPr>
+      </w:pPr>
+    </w:p>
+    <w:p>
+      <w:pPr>
+        <w:rPr>
+          <w:rFonts w:cstheme="minorHAnsi"/>
+        </w:rPr>
+      </w:pPr>
+    </w:p>
+    <w:p>
+      <w:pPr>
+        <w:rPr>
+          <w:rFonts w:cstheme="minorHAnsi"/>
+        </w:rPr>
+      </w:pPr>
+    </w:p>
+    <w:p>
+      <w:pPr>
         <w:tabs>
           <w:tab w:val="left" w:pos="567"/>
         </w:tabs>
       </w:pPr>
-      <w:r>
-        <w:t>Reportes para el Jefe de Proyecto</w:t>
-      </w:r>
     </w:p>
     <w:p>
       <w:pPr>
-        <w:tabs>
-          <w:tab w:val="left" w:pos="567"/>
-        </w:tabs>
-      </w:pPr>
+        <w:pStyle w:val="Ttulo3"/>
+        <w:numPr>
+          <w:ilvl w:val="2"/>
+          <w:numId w:val="38"/>
+        </w:numPr>
+        <w:ind w:hanging="11"/>
+        <w:rPr>
+          <w:rFonts w:ascii="Verdana" w:hAnsi="Verdana"/>
+          <w:sz w:val="20"/>
+        </w:rPr>
+      </w:pPr>
+      <w:bookmarkStart w:id="75" w:name="_Toc391828442"/>
       <w:r>
-        <w:t>Reportes para el Desarrollador</w:t>
+        <w:rPr>
+          <w:rFonts w:ascii="Verdana" w:hAnsi="Verdana"/>
+          <w:sz w:val="20"/>
+        </w:rPr>
+        <w:t xml:space="preserve">Reporte para el </w:t>
       </w:r>
+      <w:r>
+        <w:rPr>
+          <w:rFonts w:ascii="Verdana" w:hAnsi="Verdana"/>
+          <w:sz w:val="20"/>
+        </w:rPr>
+        <w:t>Jefe de Proyecto</w:t>
+      </w:r>
+      <w:bookmarkEnd w:id="75"/>
     </w:p>
+    <w:p/>
+    <w:p>
+      <w:pPr>
+        <w:pStyle w:val="Ttulo3"/>
+        <w:numPr>
+          <w:ilvl w:val="2"/>
+          <w:numId w:val="38"/>
+        </w:numPr>
+        <w:ind w:hanging="11"/>
+        <w:rPr>
+          <w:rFonts w:ascii="Verdana" w:hAnsi="Verdana"/>
+          <w:sz w:val="20"/>
+        </w:rPr>
+      </w:pPr>
+      <w:bookmarkStart w:id="76" w:name="_Toc391828443"/>
+      <w:r>
+        <w:rPr>
+          <w:rFonts w:ascii="Verdana" w:hAnsi="Verdana"/>
+          <w:sz w:val="20"/>
+        </w:rPr>
+        <w:t xml:space="preserve">Reporte para el </w:t>
+      </w:r>
+      <w:r>
+        <w:rPr>
+          <w:rFonts w:ascii="Verdana" w:hAnsi="Verdana"/>
+          <w:sz w:val="20"/>
+        </w:rPr>
+        <w:t>Desarrollador</w:t>
+      </w:r>
+      <w:bookmarkEnd w:id="76"/>
+    </w:p>
+    <w:p/>
+    <w:p>
+      <w:pPr>
+        <w:pStyle w:val="Ttulo3"/>
+        <w:numPr>
+          <w:ilvl w:val="2"/>
+          <w:numId w:val="38"/>
+        </w:numPr>
+        <w:ind w:hanging="11"/>
+        <w:rPr>
+          <w:rFonts w:ascii="Verdana" w:hAnsi="Verdana"/>
+          <w:sz w:val="20"/>
+        </w:rPr>
+      </w:pPr>
+      <w:bookmarkStart w:id="77" w:name="_Toc391828444"/>
+      <w:r>
+        <w:rPr>
+          <w:rFonts w:ascii="Verdana" w:hAnsi="Verdana"/>
+          <w:sz w:val="20"/>
+        </w:rPr>
+        <w:t xml:space="preserve">Reporte para el </w:t>
+      </w:r>
+      <w:r>
+        <w:rPr>
+          <w:rFonts w:ascii="Verdana" w:hAnsi="Verdana"/>
+          <w:sz w:val="20"/>
+        </w:rPr>
+        <w:t>Comité de Gestor de Cambios</w:t>
+      </w:r>
+      <w:bookmarkEnd w:id="77"/>
+    </w:p>
+    <w:p/>
+    <w:p/>
     <w:p>
       <w:pPr>
         <w:pStyle w:val="Prrafodelista"/>
@@ -21593,13 +23844,845 @@
         </w:tabs>
       </w:pPr>
     </w:p>
+    <w:p>
+      <w:pPr>
+        <w:pStyle w:val="Prrafodelista"/>
+        <w:tabs>
+          <w:tab w:val="left" w:pos="567"/>
+        </w:tabs>
+      </w:pPr>
+    </w:p>
+    <w:p>
+      <w:pPr>
+        <w:pStyle w:val="Prrafodelista"/>
+        <w:tabs>
+          <w:tab w:val="left" w:pos="567"/>
+        </w:tabs>
+      </w:pPr>
+    </w:p>
+    <w:p>
+      <w:pPr>
+        <w:pStyle w:val="Prrafodelista"/>
+        <w:tabs>
+          <w:tab w:val="left" w:pos="567"/>
+        </w:tabs>
+      </w:pPr>
+    </w:p>
+    <w:p>
+      <w:pPr>
+        <w:pStyle w:val="Prrafodelista"/>
+        <w:tabs>
+          <w:tab w:val="left" w:pos="567"/>
+        </w:tabs>
+      </w:pPr>
+    </w:p>
+    <w:p>
+      <w:pPr>
+        <w:pStyle w:val="Ttulo2"/>
+        <w:numPr>
+          <w:ilvl w:val="1"/>
+          <w:numId w:val="3"/>
+        </w:numPr>
+        <w:rPr>
+          <w:rFonts w:ascii="Verdana" w:eastAsia="Verdana" w:hAnsi="Verdana"/>
+          <w:sz w:val="20"/>
+        </w:rPr>
+      </w:pPr>
+      <w:r>
+        <w:rPr>
+          <w:rFonts w:ascii="Verdana" w:eastAsia="Verdana" w:hAnsi="Verdana"/>
+          <w:sz w:val="20"/>
+        </w:rPr>
+        <w:lastRenderedPageBreak/>
+        <w:t xml:space="preserve">    </w:t>
+      </w:r>
+      <w:bookmarkStart w:id="78" w:name="_Toc391828445"/>
+      <w:r>
+        <w:rPr>
+          <w:rFonts w:ascii="Verdana" w:eastAsia="Verdana" w:hAnsi="Verdana"/>
+          <w:sz w:val="20"/>
+        </w:rPr>
+        <w:t>Reporte de la auditoría de la configuración</w:t>
+      </w:r>
+      <w:bookmarkEnd w:id="78"/>
+    </w:p>
+    <w:p/>
+    <w:p>
+      <w:pPr>
+        <w:pStyle w:val="Prrafodelista"/>
+        <w:ind w:left="1080"/>
+        <w:rPr>
+          <w:rFonts w:asciiTheme="minorHAnsi" w:eastAsia="Verdana" w:hAnsiTheme="minorHAnsi" w:cstheme="minorHAnsi"/>
+          <w:b/>
+          <w:sz w:val="22"/>
+        </w:rPr>
+      </w:pPr>
+    </w:p>
+    <w:tbl>
+      <w:tblPr>
+        <w:tblStyle w:val="Cuadrculamedia3-nfasis1"/>
+        <w:tblW w:w="7016" w:type="dxa"/>
+        <w:jc w:val="center"/>
+        <w:tblInd w:w="0" w:type="dxa"/>
+        <w:tblLook w:val="04A0" w:firstRow="1" w:lastRow="0" w:firstColumn="1" w:lastColumn="0" w:noHBand="0" w:noVBand="1"/>
+      </w:tblPr>
+      <w:tblGrid>
+        <w:gridCol w:w="1629"/>
+        <w:gridCol w:w="5387"/>
+      </w:tblGrid>
+      <w:tr>
+        <w:trPr>
+          <w:cnfStyle w:val="100000000000" w:firstRow="1" w:lastRow="0" w:firstColumn="0" w:lastColumn="0" w:oddVBand="0" w:evenVBand="0" w:oddHBand="0" w:evenHBand="0" w:firstRowFirstColumn="0" w:firstRowLastColumn="0" w:lastRowFirstColumn="0" w:lastRowLastColumn="0"/>
+          <w:jc w:val="center"/>
+        </w:trPr>
+        <w:tc>
+          <w:tcPr>
+            <w:cnfStyle w:val="001000000000" w:firstRow="0" w:lastRow="0" w:firstColumn="1" w:lastColumn="0" w:oddVBand="0" w:evenVBand="0" w:oddHBand="0" w:evenHBand="0" w:firstRowFirstColumn="0" w:firstRowLastColumn="0" w:lastRowFirstColumn="0" w:lastRowLastColumn="0"/>
+            <w:tcW w:w="1629" w:type="dxa"/>
+          </w:tcPr>
+          <w:p>
+            <w:pPr>
+              <w:rPr>
+                <w:rFonts w:cstheme="minorHAnsi"/>
+                <w:b w:val="0"/>
+              </w:rPr>
+            </w:pPr>
+            <w:r>
+              <w:rPr>
+                <w:rFonts w:cstheme="minorHAnsi"/>
+              </w:rPr>
+              <w:t>ID</w:t>
+            </w:r>
+          </w:p>
+        </w:tc>
+        <w:tc>
+          <w:tcPr>
+            <w:tcW w:w="5387" w:type="dxa"/>
+          </w:tcPr>
+          <w:p>
+            <w:pPr>
+              <w:cnfStyle w:val="100000000000" w:firstRow="1" w:lastRow="0" w:firstColumn="0" w:lastColumn="0" w:oddVBand="0" w:evenVBand="0" w:oddHBand="0" w:evenHBand="0" w:firstRowFirstColumn="0" w:firstRowLastColumn="0" w:lastRowFirstColumn="0" w:lastRowLastColumn="0"/>
+              <w:rPr>
+                <w:rFonts w:cstheme="minorHAnsi"/>
+              </w:rPr>
+            </w:pPr>
+            <w:r>
+              <w:rPr>
+                <w:rFonts w:cstheme="minorHAnsi"/>
+              </w:rPr>
+              <w:t>RAC-010</w:t>
+            </w:r>
+          </w:p>
+        </w:tc>
+      </w:tr>
+      <w:tr>
+        <w:trPr>
+          <w:cnfStyle w:val="000000100000" w:firstRow="0" w:lastRow="0" w:firstColumn="0" w:lastColumn="0" w:oddVBand="0" w:evenVBand="0" w:oddHBand="1" w:evenHBand="0" w:firstRowFirstColumn="0" w:firstRowLastColumn="0" w:lastRowFirstColumn="0" w:lastRowLastColumn="0"/>
+          <w:jc w:val="center"/>
+        </w:trPr>
+        <w:tc>
+          <w:tcPr>
+            <w:cnfStyle w:val="001000000000" w:firstRow="0" w:lastRow="0" w:firstColumn="1" w:lastColumn="0" w:oddVBand="0" w:evenVBand="0" w:oddHBand="0" w:evenHBand="0" w:firstRowFirstColumn="0" w:firstRowLastColumn="0" w:lastRowFirstColumn="0" w:lastRowLastColumn="0"/>
+            <w:tcW w:w="1629" w:type="dxa"/>
+          </w:tcPr>
+          <w:p>
+            <w:pPr>
+              <w:rPr>
+                <w:rFonts w:cstheme="minorHAnsi"/>
+                <w:b w:val="0"/>
+              </w:rPr>
+            </w:pPr>
+            <w:r>
+              <w:rPr>
+                <w:rFonts w:cstheme="minorHAnsi"/>
+              </w:rPr>
+              <w:t>Autor</w:t>
+            </w:r>
+          </w:p>
+        </w:tc>
+        <w:tc>
+          <w:tcPr>
+            <w:tcW w:w="5387" w:type="dxa"/>
+          </w:tcPr>
+          <w:p>
+            <w:pPr>
+              <w:cnfStyle w:val="000000100000" w:firstRow="0" w:lastRow="0" w:firstColumn="0" w:lastColumn="0" w:oddVBand="0" w:evenVBand="0" w:oddHBand="1" w:evenHBand="0" w:firstRowFirstColumn="0" w:firstRowLastColumn="0" w:lastRowFirstColumn="0" w:lastRowLastColumn="0"/>
+              <w:rPr>
+                <w:rFonts w:cstheme="minorHAnsi"/>
+              </w:rPr>
+            </w:pPr>
+            <w:r>
+              <w:rPr>
+                <w:rFonts w:cstheme="minorHAnsi"/>
+              </w:rPr>
+              <w:t>Jorge Delgado</w:t>
+            </w:r>
+          </w:p>
+        </w:tc>
+      </w:tr>
+      <w:tr>
+        <w:trPr>
+          <w:jc w:val="center"/>
+        </w:trPr>
+        <w:tc>
+          <w:tcPr>
+            <w:cnfStyle w:val="001000000000" w:firstRow="0" w:lastRow="0" w:firstColumn="1" w:lastColumn="0" w:oddVBand="0" w:evenVBand="0" w:oddHBand="0" w:evenHBand="0" w:firstRowFirstColumn="0" w:firstRowLastColumn="0" w:lastRowFirstColumn="0" w:lastRowLastColumn="0"/>
+            <w:tcW w:w="1629" w:type="dxa"/>
+          </w:tcPr>
+          <w:p>
+            <w:pPr>
+              <w:rPr>
+                <w:rFonts w:cstheme="minorHAnsi"/>
+                <w:b w:val="0"/>
+              </w:rPr>
+            </w:pPr>
+            <w:r>
+              <w:rPr>
+                <w:rFonts w:cstheme="minorHAnsi"/>
+              </w:rPr>
+              <w:t>Título</w:t>
+            </w:r>
+          </w:p>
+        </w:tc>
+        <w:tc>
+          <w:tcPr>
+            <w:tcW w:w="5387" w:type="dxa"/>
+          </w:tcPr>
+          <w:p>
+            <w:pPr>
+              <w:cnfStyle w:val="000000000000" w:firstRow="0" w:lastRow="0" w:firstColumn="0" w:lastColumn="0" w:oddVBand="0" w:evenVBand="0" w:oddHBand="0" w:evenHBand="0" w:firstRowFirstColumn="0" w:firstRowLastColumn="0" w:lastRowFirstColumn="0" w:lastRowLastColumn="0"/>
+              <w:rPr>
+                <w:rFonts w:cstheme="minorHAnsi"/>
+              </w:rPr>
+            </w:pPr>
+            <w:r>
+              <w:rPr>
+                <w:rFonts w:cstheme="minorHAnsi"/>
+              </w:rPr>
+              <w:t>Lista de los ítems a auditar en una determinada audición planificada.</w:t>
+            </w:r>
+          </w:p>
+        </w:tc>
+      </w:tr>
+      <w:tr>
+        <w:trPr>
+          <w:cnfStyle w:val="000000100000" w:firstRow="0" w:lastRow="0" w:firstColumn="0" w:lastColumn="0" w:oddVBand="0" w:evenVBand="0" w:oddHBand="1" w:evenHBand="0" w:firstRowFirstColumn="0" w:firstRowLastColumn="0" w:lastRowFirstColumn="0" w:lastRowLastColumn="0"/>
+          <w:jc w:val="center"/>
+        </w:trPr>
+        <w:tc>
+          <w:tcPr>
+            <w:cnfStyle w:val="001000000000" w:firstRow="0" w:lastRow="0" w:firstColumn="1" w:lastColumn="0" w:oddVBand="0" w:evenVBand="0" w:oddHBand="0" w:evenHBand="0" w:firstRowFirstColumn="0" w:firstRowLastColumn="0" w:lastRowFirstColumn="0" w:lastRowLastColumn="0"/>
+            <w:tcW w:w="1629" w:type="dxa"/>
+          </w:tcPr>
+          <w:p>
+            <w:pPr>
+              <w:rPr>
+                <w:rFonts w:cstheme="minorHAnsi"/>
+                <w:b w:val="0"/>
+              </w:rPr>
+            </w:pPr>
+            <w:r>
+              <w:rPr>
+                <w:rFonts w:cstheme="minorHAnsi"/>
+              </w:rPr>
+              <w:t>Propósito</w:t>
+            </w:r>
+          </w:p>
+        </w:tc>
+        <w:tc>
+          <w:tcPr>
+            <w:tcW w:w="5387" w:type="dxa"/>
+          </w:tcPr>
+          <w:p>
+            <w:pPr>
+              <w:cnfStyle w:val="000000100000" w:firstRow="0" w:lastRow="0" w:firstColumn="0" w:lastColumn="0" w:oddVBand="0" w:evenVBand="0" w:oddHBand="1" w:evenHBand="0" w:firstRowFirstColumn="0" w:firstRowLastColumn="0" w:lastRowFirstColumn="0" w:lastRowLastColumn="0"/>
+              <w:rPr>
+                <w:rFonts w:cstheme="minorHAnsi"/>
+              </w:rPr>
+            </w:pPr>
+            <w:r>
+              <w:rPr>
+                <w:rFonts w:cstheme="minorHAnsi"/>
+              </w:rPr>
+              <w:t>Determinar cuáles son los ítem que se van a auditar en dicha audición.</w:t>
+            </w:r>
+          </w:p>
+        </w:tc>
+      </w:tr>
+      <w:tr>
+        <w:trPr>
+          <w:jc w:val="center"/>
+        </w:trPr>
+        <w:tc>
+          <w:tcPr>
+            <w:cnfStyle w:val="001000000000" w:firstRow="0" w:lastRow="0" w:firstColumn="1" w:lastColumn="0" w:oddVBand="0" w:evenVBand="0" w:oddHBand="0" w:evenHBand="0" w:firstRowFirstColumn="0" w:firstRowLastColumn="0" w:lastRowFirstColumn="0" w:lastRowLastColumn="0"/>
+            <w:tcW w:w="1629" w:type="dxa"/>
+          </w:tcPr>
+          <w:p>
+            <w:pPr>
+              <w:rPr>
+                <w:rFonts w:cstheme="minorHAnsi"/>
+                <w:b w:val="0"/>
+              </w:rPr>
+            </w:pPr>
+            <w:r>
+              <w:rPr>
+                <w:rFonts w:cstheme="minorHAnsi"/>
+              </w:rPr>
+              <w:t>Entradas</w:t>
+            </w:r>
+          </w:p>
+        </w:tc>
+        <w:tc>
+          <w:tcPr>
+            <w:tcW w:w="5387" w:type="dxa"/>
+          </w:tcPr>
+          <w:p>
+            <w:pPr>
+              <w:pStyle w:val="Prrafodelista"/>
+              <w:numPr>
+                <w:ilvl w:val="0"/>
+                <w:numId w:val="47"/>
+              </w:numPr>
+              <w:cnfStyle w:val="000000000000" w:firstRow="0" w:lastRow="0" w:firstColumn="0" w:lastColumn="0" w:oddVBand="0" w:evenVBand="0" w:oddHBand="0" w:evenHBand="0" w:firstRowFirstColumn="0" w:firstRowLastColumn="0" w:lastRowFirstColumn="0" w:lastRowLastColumn="0"/>
+              <w:rPr>
+                <w:rFonts w:cstheme="minorHAnsi"/>
+              </w:rPr>
+            </w:pPr>
+            <w:r>
+              <w:rPr>
+                <w:rFonts w:cstheme="minorHAnsi"/>
+              </w:rPr>
+              <w:t>Id de la audición.</w:t>
+            </w:r>
+          </w:p>
+        </w:tc>
+      </w:tr>
+      <w:tr>
+        <w:trPr>
+          <w:cnfStyle w:val="000000100000" w:firstRow="0" w:lastRow="0" w:firstColumn="0" w:lastColumn="0" w:oddVBand="0" w:evenVBand="0" w:oddHBand="1" w:evenHBand="0" w:firstRowFirstColumn="0" w:firstRowLastColumn="0" w:lastRowFirstColumn="0" w:lastRowLastColumn="0"/>
+          <w:jc w:val="center"/>
+        </w:trPr>
+        <w:tc>
+          <w:tcPr>
+            <w:cnfStyle w:val="001000000000" w:firstRow="0" w:lastRow="0" w:firstColumn="1" w:lastColumn="0" w:oddVBand="0" w:evenVBand="0" w:oddHBand="0" w:evenHBand="0" w:firstRowFirstColumn="0" w:firstRowLastColumn="0" w:lastRowFirstColumn="0" w:lastRowLastColumn="0"/>
+            <w:tcW w:w="1629" w:type="dxa"/>
+          </w:tcPr>
+          <w:p>
+            <w:pPr>
+              <w:rPr>
+                <w:rFonts w:cstheme="minorHAnsi"/>
+                <w:b w:val="0"/>
+              </w:rPr>
+            </w:pPr>
+            <w:r>
+              <w:rPr>
+                <w:rFonts w:cstheme="minorHAnsi"/>
+              </w:rPr>
+              <w:t>Salidas</w:t>
+            </w:r>
+          </w:p>
+        </w:tc>
+        <w:tc>
+          <w:tcPr>
+            <w:tcW w:w="5387" w:type="dxa"/>
+          </w:tcPr>
+          <w:p>
+            <w:pPr>
+              <w:pStyle w:val="Prrafodelista"/>
+              <w:numPr>
+                <w:ilvl w:val="0"/>
+                <w:numId w:val="47"/>
+              </w:numPr>
+              <w:cnfStyle w:val="000000100000" w:firstRow="0" w:lastRow="0" w:firstColumn="0" w:lastColumn="0" w:oddVBand="0" w:evenVBand="0" w:oddHBand="1" w:evenHBand="0" w:firstRowFirstColumn="0" w:firstRowLastColumn="0" w:lastRowFirstColumn="0" w:lastRowLastColumn="0"/>
+              <w:rPr>
+                <w:rFonts w:cstheme="minorHAnsi"/>
+              </w:rPr>
+            </w:pPr>
+            <w:r>
+              <w:rPr>
+                <w:rFonts w:cstheme="minorHAnsi"/>
+              </w:rPr>
+              <w:t>Id del ítem.</w:t>
+            </w:r>
+          </w:p>
+          <w:p>
+            <w:pPr>
+              <w:pStyle w:val="Prrafodelista"/>
+              <w:numPr>
+                <w:ilvl w:val="0"/>
+                <w:numId w:val="47"/>
+              </w:numPr>
+              <w:cnfStyle w:val="000000100000" w:firstRow="0" w:lastRow="0" w:firstColumn="0" w:lastColumn="0" w:oddVBand="0" w:evenVBand="0" w:oddHBand="1" w:evenHBand="0" w:firstRowFirstColumn="0" w:firstRowLastColumn="0" w:lastRowFirstColumn="0" w:lastRowLastColumn="0"/>
+              <w:rPr>
+                <w:rFonts w:cstheme="minorHAnsi"/>
+              </w:rPr>
+            </w:pPr>
+            <w:r>
+              <w:rPr>
+                <w:rFonts w:cstheme="minorHAnsi"/>
+              </w:rPr>
+              <w:t>Nombre del ítem.</w:t>
+            </w:r>
+          </w:p>
+          <w:p>
+            <w:pPr>
+              <w:pStyle w:val="Prrafodelista"/>
+              <w:numPr>
+                <w:ilvl w:val="0"/>
+                <w:numId w:val="47"/>
+              </w:numPr>
+              <w:cnfStyle w:val="000000100000" w:firstRow="0" w:lastRow="0" w:firstColumn="0" w:lastColumn="0" w:oddVBand="0" w:evenVBand="0" w:oddHBand="1" w:evenHBand="0" w:firstRowFirstColumn="0" w:firstRowLastColumn="0" w:lastRowFirstColumn="0" w:lastRowLastColumn="0"/>
+              <w:rPr>
+                <w:rFonts w:cstheme="minorHAnsi"/>
+              </w:rPr>
+            </w:pPr>
+            <w:r>
+              <w:rPr>
+                <w:rFonts w:cstheme="minorHAnsi"/>
+              </w:rPr>
+              <w:t>Versión del ítem.</w:t>
+            </w:r>
+          </w:p>
+          <w:p>
+            <w:pPr>
+              <w:pStyle w:val="Prrafodelista"/>
+              <w:numPr>
+                <w:ilvl w:val="0"/>
+                <w:numId w:val="47"/>
+              </w:numPr>
+              <w:cnfStyle w:val="000000100000" w:firstRow="0" w:lastRow="0" w:firstColumn="0" w:lastColumn="0" w:oddVBand="0" w:evenVBand="0" w:oddHBand="1" w:evenHBand="0" w:firstRowFirstColumn="0" w:firstRowLastColumn="0" w:lastRowFirstColumn="0" w:lastRowLastColumn="0"/>
+              <w:rPr>
+                <w:rFonts w:cstheme="minorHAnsi"/>
+              </w:rPr>
+            </w:pPr>
+            <w:r>
+              <w:rPr>
+                <w:rFonts w:cstheme="minorHAnsi"/>
+              </w:rPr>
+              <w:t>Fecha de última modificación del ítem.</w:t>
+            </w:r>
+          </w:p>
+        </w:tc>
+      </w:tr>
+    </w:tbl>
+    <w:p>
+      <w:pPr>
+        <w:pStyle w:val="Prrafodelista"/>
+        <w:ind w:left="1080"/>
+        <w:rPr>
+          <w:rFonts w:asciiTheme="minorHAnsi" w:eastAsia="Verdana" w:hAnsiTheme="minorHAnsi" w:cstheme="minorHAnsi"/>
+          <w:b/>
+          <w:sz w:val="22"/>
+        </w:rPr>
+      </w:pPr>
+    </w:p>
+    <w:p>
+      <w:pPr>
+        <w:pStyle w:val="Prrafodelista"/>
+        <w:ind w:left="1080"/>
+        <w:rPr>
+          <w:rFonts w:asciiTheme="minorHAnsi" w:eastAsia="Verdana" w:hAnsiTheme="minorHAnsi" w:cstheme="minorHAnsi"/>
+          <w:b/>
+          <w:sz w:val="22"/>
+        </w:rPr>
+      </w:pPr>
+    </w:p>
+    <w:p>
+      <w:pPr>
+        <w:pStyle w:val="Prrafodelista"/>
+        <w:ind w:left="1080"/>
+        <w:rPr>
+          <w:rFonts w:asciiTheme="minorHAnsi" w:eastAsia="Verdana" w:hAnsiTheme="minorHAnsi" w:cstheme="minorHAnsi"/>
+          <w:b/>
+          <w:sz w:val="22"/>
+        </w:rPr>
+      </w:pPr>
+    </w:p>
+    <w:p>
+      <w:pPr>
+        <w:pStyle w:val="Prrafodelista"/>
+        <w:ind w:left="1080"/>
+        <w:rPr>
+          <w:rFonts w:asciiTheme="minorHAnsi" w:eastAsia="Verdana" w:hAnsiTheme="minorHAnsi" w:cstheme="minorHAnsi"/>
+          <w:b/>
+          <w:sz w:val="22"/>
+        </w:rPr>
+      </w:pPr>
+    </w:p>
+    <w:p>
+      <w:pPr>
+        <w:pStyle w:val="Prrafodelista"/>
+        <w:ind w:left="1080"/>
+        <w:rPr>
+          <w:rFonts w:asciiTheme="minorHAnsi" w:eastAsia="Verdana" w:hAnsiTheme="minorHAnsi" w:cstheme="minorHAnsi"/>
+          <w:b/>
+          <w:sz w:val="22"/>
+        </w:rPr>
+      </w:pPr>
+    </w:p>
+    <w:p>
+      <w:pPr>
+        <w:ind w:left="720"/>
+        <w:rPr>
+          <w:rFonts w:eastAsia="Verdana" w:cstheme="minorHAnsi"/>
+        </w:rPr>
+      </w:pPr>
+    </w:p>
+    <w:tbl>
+      <w:tblPr>
+        <w:tblStyle w:val="Cuadrculamedia3-nfasis1"/>
+        <w:tblW w:w="7016" w:type="dxa"/>
+        <w:jc w:val="center"/>
+        <w:tblInd w:w="0" w:type="dxa"/>
+        <w:tblLayout w:type="fixed"/>
+        <w:tblLook w:val="04A0" w:firstRow="1" w:lastRow="0" w:firstColumn="1" w:lastColumn="0" w:noHBand="0" w:noVBand="1"/>
+      </w:tblPr>
+      <w:tblGrid>
+        <w:gridCol w:w="1629"/>
+        <w:gridCol w:w="5387"/>
+      </w:tblGrid>
+      <w:tr>
+        <w:trPr>
+          <w:cnfStyle w:val="100000000000" w:firstRow="1" w:lastRow="0" w:firstColumn="0" w:lastColumn="0" w:oddVBand="0" w:evenVBand="0" w:oddHBand="0" w:evenHBand="0" w:firstRowFirstColumn="0" w:firstRowLastColumn="0" w:lastRowFirstColumn="0" w:lastRowLastColumn="0"/>
+          <w:jc w:val="center"/>
+        </w:trPr>
+        <w:tc>
+          <w:tcPr>
+            <w:cnfStyle w:val="001000000000" w:firstRow="0" w:lastRow="0" w:firstColumn="1" w:lastColumn="0" w:oddVBand="0" w:evenVBand="0" w:oddHBand="0" w:evenHBand="0" w:firstRowFirstColumn="0" w:firstRowLastColumn="0" w:lastRowFirstColumn="0" w:lastRowLastColumn="0"/>
+            <w:tcW w:w="1629" w:type="dxa"/>
+          </w:tcPr>
+          <w:p>
+            <w:pPr>
+              <w:rPr>
+                <w:rFonts w:cstheme="minorHAnsi"/>
+                <w:b w:val="0"/>
+              </w:rPr>
+            </w:pPr>
+            <w:r>
+              <w:rPr>
+                <w:rFonts w:cstheme="minorHAnsi"/>
+              </w:rPr>
+              <w:t>ID</w:t>
+            </w:r>
+          </w:p>
+        </w:tc>
+        <w:tc>
+          <w:tcPr>
+            <w:tcW w:w="5387" w:type="dxa"/>
+          </w:tcPr>
+          <w:p>
+            <w:pPr>
+              <w:cnfStyle w:val="100000000000" w:firstRow="1" w:lastRow="0" w:firstColumn="0" w:lastColumn="0" w:oddVBand="0" w:evenVBand="0" w:oddHBand="0" w:evenHBand="0" w:firstRowFirstColumn="0" w:firstRowLastColumn="0" w:lastRowFirstColumn="0" w:lastRowLastColumn="0"/>
+              <w:rPr>
+                <w:rFonts w:cstheme="minorHAnsi"/>
+              </w:rPr>
+            </w:pPr>
+            <w:r>
+              <w:rPr>
+                <w:rFonts w:cstheme="minorHAnsi"/>
+              </w:rPr>
+              <w:t>RAC-011</w:t>
+            </w:r>
+          </w:p>
+        </w:tc>
+      </w:tr>
+      <w:tr>
+        <w:trPr>
+          <w:cnfStyle w:val="000000100000" w:firstRow="0" w:lastRow="0" w:firstColumn="0" w:lastColumn="0" w:oddVBand="0" w:evenVBand="0" w:oddHBand="1" w:evenHBand="0" w:firstRowFirstColumn="0" w:firstRowLastColumn="0" w:lastRowFirstColumn="0" w:lastRowLastColumn="0"/>
+          <w:jc w:val="center"/>
+        </w:trPr>
+        <w:tc>
+          <w:tcPr>
+            <w:cnfStyle w:val="001000000000" w:firstRow="0" w:lastRow="0" w:firstColumn="1" w:lastColumn="0" w:oddVBand="0" w:evenVBand="0" w:oddHBand="0" w:evenHBand="0" w:firstRowFirstColumn="0" w:firstRowLastColumn="0" w:lastRowFirstColumn="0" w:lastRowLastColumn="0"/>
+            <w:tcW w:w="1629" w:type="dxa"/>
+          </w:tcPr>
+          <w:p>
+            <w:pPr>
+              <w:rPr>
+                <w:rFonts w:cstheme="minorHAnsi"/>
+                <w:b w:val="0"/>
+              </w:rPr>
+            </w:pPr>
+            <w:r>
+              <w:rPr>
+                <w:rFonts w:cstheme="minorHAnsi"/>
+              </w:rPr>
+              <w:t>Autor</w:t>
+            </w:r>
+          </w:p>
+        </w:tc>
+        <w:tc>
+          <w:tcPr>
+            <w:tcW w:w="5387" w:type="dxa"/>
+          </w:tcPr>
+          <w:p>
+            <w:pPr>
+              <w:cnfStyle w:val="000000100000" w:firstRow="0" w:lastRow="0" w:firstColumn="0" w:lastColumn="0" w:oddVBand="0" w:evenVBand="0" w:oddHBand="1" w:evenHBand="0" w:firstRowFirstColumn="0" w:firstRowLastColumn="0" w:lastRowFirstColumn="0" w:lastRowLastColumn="0"/>
+              <w:rPr>
+                <w:rFonts w:cstheme="minorHAnsi"/>
+              </w:rPr>
+            </w:pPr>
+            <w:r>
+              <w:rPr>
+                <w:rFonts w:cstheme="minorHAnsi"/>
+              </w:rPr>
+              <w:t>Jorge Delgado</w:t>
+            </w:r>
+          </w:p>
+        </w:tc>
+      </w:tr>
+      <w:tr>
+        <w:trPr>
+          <w:jc w:val="center"/>
+        </w:trPr>
+        <w:tc>
+          <w:tcPr>
+            <w:cnfStyle w:val="001000000000" w:firstRow="0" w:lastRow="0" w:firstColumn="1" w:lastColumn="0" w:oddVBand="0" w:evenVBand="0" w:oddHBand="0" w:evenHBand="0" w:firstRowFirstColumn="0" w:firstRowLastColumn="0" w:lastRowFirstColumn="0" w:lastRowLastColumn="0"/>
+            <w:tcW w:w="1629" w:type="dxa"/>
+          </w:tcPr>
+          <w:p>
+            <w:pPr>
+              <w:rPr>
+                <w:rFonts w:cstheme="minorHAnsi"/>
+                <w:b w:val="0"/>
+              </w:rPr>
+            </w:pPr>
+            <w:r>
+              <w:rPr>
+                <w:rFonts w:cstheme="minorHAnsi"/>
+              </w:rPr>
+              <w:t>Título</w:t>
+            </w:r>
+          </w:p>
+        </w:tc>
+        <w:tc>
+          <w:tcPr>
+            <w:tcW w:w="5387" w:type="dxa"/>
+          </w:tcPr>
+          <w:p>
+            <w:pPr>
+              <w:pStyle w:val="Prrafodelista"/>
+              <w:ind w:left="0"/>
+              <w:cnfStyle w:val="000000000000" w:firstRow="0" w:lastRow="0" w:firstColumn="0" w:lastColumn="0" w:oddVBand="0" w:evenVBand="0" w:oddHBand="0" w:evenHBand="0" w:firstRowFirstColumn="0" w:firstRowLastColumn="0" w:lastRowFirstColumn="0" w:lastRowLastColumn="0"/>
+              <w:rPr>
+                <w:rFonts w:eastAsia="Verdana" w:cstheme="minorHAnsi"/>
+              </w:rPr>
+            </w:pPr>
+            <w:r>
+              <w:rPr>
+                <w:rFonts w:eastAsia="Verdana" w:cstheme="minorHAnsi"/>
+              </w:rPr>
+              <w:t>Lista de ítems de cada línea base de un proyecto dado</w:t>
+            </w:r>
+          </w:p>
+        </w:tc>
+      </w:tr>
+      <w:tr>
+        <w:trPr>
+          <w:cnfStyle w:val="000000100000" w:firstRow="0" w:lastRow="0" w:firstColumn="0" w:lastColumn="0" w:oddVBand="0" w:evenVBand="0" w:oddHBand="1" w:evenHBand="0" w:firstRowFirstColumn="0" w:firstRowLastColumn="0" w:lastRowFirstColumn="0" w:lastRowLastColumn="0"/>
+          <w:jc w:val="center"/>
+        </w:trPr>
+        <w:tc>
+          <w:tcPr>
+            <w:cnfStyle w:val="001000000000" w:firstRow="0" w:lastRow="0" w:firstColumn="1" w:lastColumn="0" w:oddVBand="0" w:evenVBand="0" w:oddHBand="0" w:evenHBand="0" w:firstRowFirstColumn="0" w:firstRowLastColumn="0" w:lastRowFirstColumn="0" w:lastRowLastColumn="0"/>
+            <w:tcW w:w="1629" w:type="dxa"/>
+          </w:tcPr>
+          <w:p>
+            <w:pPr>
+              <w:rPr>
+                <w:rFonts w:cstheme="minorHAnsi"/>
+                <w:b w:val="0"/>
+              </w:rPr>
+            </w:pPr>
+            <w:r>
+              <w:rPr>
+                <w:rFonts w:cstheme="minorHAnsi"/>
+              </w:rPr>
+              <w:t>Propósito</w:t>
+            </w:r>
+          </w:p>
+        </w:tc>
+        <w:tc>
+          <w:tcPr>
+            <w:tcW w:w="5387" w:type="dxa"/>
+          </w:tcPr>
+          <w:p>
+            <w:pPr>
+              <w:pStyle w:val="Prrafodelista"/>
+              <w:ind w:left="0"/>
+              <w:cnfStyle w:val="000000100000" w:firstRow="0" w:lastRow="0" w:firstColumn="0" w:lastColumn="0" w:oddVBand="0" w:evenVBand="0" w:oddHBand="1" w:evenHBand="0" w:firstRowFirstColumn="0" w:firstRowLastColumn="0" w:lastRowFirstColumn="0" w:lastRowLastColumn="0"/>
+              <w:rPr>
+                <w:rFonts w:eastAsia="Verdana" w:cstheme="minorHAnsi"/>
+              </w:rPr>
+            </w:pPr>
+            <w:r>
+              <w:rPr>
+                <w:rFonts w:eastAsia="Verdana" w:cstheme="minorHAnsi"/>
+              </w:rPr>
+              <w:t>Obtener la lista de ítems de cada línea base de un proyecto dado para verificar que el rendimiento del equipo fue consistente con la especificación del proyecto.</w:t>
+            </w:r>
+          </w:p>
+        </w:tc>
+      </w:tr>
+      <w:tr>
+        <w:trPr>
+          <w:jc w:val="center"/>
+        </w:trPr>
+        <w:tc>
+          <w:tcPr>
+            <w:cnfStyle w:val="001000000000" w:firstRow="0" w:lastRow="0" w:firstColumn="1" w:lastColumn="0" w:oddVBand="0" w:evenVBand="0" w:oddHBand="0" w:evenHBand="0" w:firstRowFirstColumn="0" w:firstRowLastColumn="0" w:lastRowFirstColumn="0" w:lastRowLastColumn="0"/>
+            <w:tcW w:w="1629" w:type="dxa"/>
+          </w:tcPr>
+          <w:p>
+            <w:pPr>
+              <w:rPr>
+                <w:rFonts w:cstheme="minorHAnsi"/>
+                <w:b w:val="0"/>
+              </w:rPr>
+            </w:pPr>
+            <w:r>
+              <w:rPr>
+                <w:rFonts w:cstheme="minorHAnsi"/>
+              </w:rPr>
+              <w:t>Entradas</w:t>
+            </w:r>
+          </w:p>
+        </w:tc>
+        <w:tc>
+          <w:tcPr>
+            <w:tcW w:w="5387" w:type="dxa"/>
+          </w:tcPr>
+          <w:p>
+            <w:pPr>
+              <w:pStyle w:val="Prrafodelista"/>
+              <w:numPr>
+                <w:ilvl w:val="0"/>
+                <w:numId w:val="43"/>
+              </w:numPr>
+              <w:cnfStyle w:val="000000000000" w:firstRow="0" w:lastRow="0" w:firstColumn="0" w:lastColumn="0" w:oddVBand="0" w:evenVBand="0" w:oddHBand="0" w:evenHBand="0" w:firstRowFirstColumn="0" w:firstRowLastColumn="0" w:lastRowFirstColumn="0" w:lastRowLastColumn="0"/>
+              <w:rPr>
+                <w:rFonts w:eastAsia="Verdana" w:cstheme="minorHAnsi"/>
+              </w:rPr>
+            </w:pPr>
+            <w:r>
+              <w:rPr>
+                <w:rFonts w:eastAsia="Verdana" w:cstheme="minorHAnsi"/>
+              </w:rPr>
+              <w:t>ID del proyecto</w:t>
+            </w:r>
+          </w:p>
+        </w:tc>
+      </w:tr>
+      <w:tr>
+        <w:trPr>
+          <w:cnfStyle w:val="000000100000" w:firstRow="0" w:lastRow="0" w:firstColumn="0" w:lastColumn="0" w:oddVBand="0" w:evenVBand="0" w:oddHBand="1" w:evenHBand="0" w:firstRowFirstColumn="0" w:firstRowLastColumn="0" w:lastRowFirstColumn="0" w:lastRowLastColumn="0"/>
+          <w:jc w:val="center"/>
+        </w:trPr>
+        <w:tc>
+          <w:tcPr>
+            <w:cnfStyle w:val="001000000000" w:firstRow="0" w:lastRow="0" w:firstColumn="1" w:lastColumn="0" w:oddVBand="0" w:evenVBand="0" w:oddHBand="0" w:evenHBand="0" w:firstRowFirstColumn="0" w:firstRowLastColumn="0" w:lastRowFirstColumn="0" w:lastRowLastColumn="0"/>
+            <w:tcW w:w="1629" w:type="dxa"/>
+          </w:tcPr>
+          <w:p>
+            <w:pPr>
+              <w:rPr>
+                <w:rFonts w:cstheme="minorHAnsi"/>
+                <w:b w:val="0"/>
+              </w:rPr>
+            </w:pPr>
+            <w:r>
+              <w:rPr>
+                <w:rFonts w:cstheme="minorHAnsi"/>
+              </w:rPr>
+              <w:t>Salidas</w:t>
+            </w:r>
+          </w:p>
+        </w:tc>
+        <w:tc>
+          <w:tcPr>
+            <w:tcW w:w="5387" w:type="dxa"/>
+          </w:tcPr>
+          <w:p>
+            <w:pPr>
+              <w:pStyle w:val="Prrafodelista"/>
+              <w:numPr>
+                <w:ilvl w:val="0"/>
+                <w:numId w:val="43"/>
+              </w:numPr>
+              <w:cnfStyle w:val="000000100000" w:firstRow="0" w:lastRow="0" w:firstColumn="0" w:lastColumn="0" w:oddVBand="0" w:evenVBand="0" w:oddHBand="1" w:evenHBand="0" w:firstRowFirstColumn="0" w:firstRowLastColumn="0" w:lastRowFirstColumn="0" w:lastRowLastColumn="0"/>
+              <w:rPr>
+                <w:rFonts w:eastAsia="Verdana" w:cstheme="minorHAnsi"/>
+              </w:rPr>
+            </w:pPr>
+            <w:r>
+              <w:rPr>
+                <w:rFonts w:eastAsia="Verdana" w:cstheme="minorHAnsi"/>
+              </w:rPr>
+              <w:t>Lista del ítem</w:t>
+            </w:r>
+          </w:p>
+          <w:p>
+            <w:pPr>
+              <w:pStyle w:val="Prrafodelista"/>
+              <w:numPr>
+                <w:ilvl w:val="0"/>
+                <w:numId w:val="44"/>
+              </w:numPr>
+              <w:cnfStyle w:val="000000100000" w:firstRow="0" w:lastRow="0" w:firstColumn="0" w:lastColumn="0" w:oddVBand="0" w:evenVBand="0" w:oddHBand="1" w:evenHBand="0" w:firstRowFirstColumn="0" w:firstRowLastColumn="0" w:lastRowFirstColumn="0" w:lastRowLastColumn="0"/>
+              <w:rPr>
+                <w:rFonts w:eastAsia="Verdana" w:cstheme="minorHAnsi"/>
+              </w:rPr>
+            </w:pPr>
+            <w:r>
+              <w:rPr>
+                <w:rFonts w:eastAsia="Verdana" w:cstheme="minorHAnsi"/>
+              </w:rPr>
+              <w:t>Nombre del ítem</w:t>
+            </w:r>
+          </w:p>
+          <w:p>
+            <w:pPr>
+              <w:pStyle w:val="Prrafodelista"/>
+              <w:numPr>
+                <w:ilvl w:val="0"/>
+                <w:numId w:val="44"/>
+              </w:numPr>
+              <w:cnfStyle w:val="000000100000" w:firstRow="0" w:lastRow="0" w:firstColumn="0" w:lastColumn="0" w:oddVBand="0" w:evenVBand="0" w:oddHBand="1" w:evenHBand="0" w:firstRowFirstColumn="0" w:firstRowLastColumn="0" w:lastRowFirstColumn="0" w:lastRowLastColumn="0"/>
+              <w:rPr>
+                <w:rFonts w:eastAsia="Verdana" w:cstheme="minorHAnsi"/>
+              </w:rPr>
+            </w:pPr>
+            <w:r>
+              <w:rPr>
+                <w:rFonts w:eastAsia="Verdana" w:cstheme="minorHAnsi"/>
+              </w:rPr>
+              <w:t>Descripción del ítem</w:t>
+            </w:r>
+          </w:p>
+        </w:tc>
+      </w:tr>
+    </w:tbl>
+    <w:p>
+      <w:pPr>
+        <w:pStyle w:val="Prrafodelista"/>
+        <w:rPr>
+          <w:rFonts w:asciiTheme="minorHAnsi" w:eastAsia="Verdana" w:hAnsiTheme="minorHAnsi" w:cstheme="minorHAnsi"/>
+          <w:b/>
+          <w:sz w:val="22"/>
+        </w:rPr>
+      </w:pPr>
+    </w:p>
     <w:p/>
     <w:sectPr>
-      <w:headerReference w:type="default" r:id="rId18"/>
-      <w:footerReference w:type="default" r:id="rId19"/>
+      <w:headerReference w:type="default" r:id="rId17"/>
+      <w:footerReference w:type="default" r:id="rId18"/>
+      <w:headerReference w:type="first" r:id="rId19"/>
       <w:pgSz w:w="11906" w:h="16838"/>
       <w:pgMar w:top="1134" w:right="1134" w:bottom="1134" w:left="1134" w:header="720" w:footer="720" w:gutter="0"/>
       <w:cols w:space="720"/>
+      <w:titlePg/>
+      <w:docGrid w:linePitch="272"/>
     </w:sectPr>
   </w:body>
 </w:document>
@@ -21636,10 +24719,9 @@
     <w:r>
       <w:rPr>
         <w:noProof/>
-        <w:lang w:val="es-PE" w:eastAsia="es-PE"/>
       </w:rPr>
       <w:drawing>
-        <wp:inline distT="0" distB="0" distL="114300" distR="114300" wp14:anchorId="1C827562" wp14:editId="53DDDFF5">
+        <wp:inline distT="0" distB="0" distL="114300" distR="114300" wp14:anchorId="48F46C54" wp14:editId="63EC9E1E">
           <wp:extent cx="6121400" cy="12700"/>
           <wp:effectExtent l="0" t="0" r="0" b="0"/>
           <wp:docPr id="5" name="image00.png"/>
@@ -21716,7 +24798,7 @@
       <w:rPr>
         <w:noProof/>
       </w:rPr>
-      <w:t>18</w:t>
+      <w:t>3</w:t>
     </w:r>
     <w:r>
       <w:fldChar w:fldCharType="end"/>
@@ -21741,7 +24823,7 @@
       <w:rPr>
         <w:noProof/>
       </w:rPr>
-      <w:t>18</w:t>
+      <w:t>23</w:t>
     </w:r>
     <w:r>
       <w:fldChar w:fldCharType="end"/>
@@ -21771,91 +24853,239 @@
 
 <file path=word/header1.xml><?xml version="1.0" encoding="utf-8"?>
 <w:hdr xmlns:wpc="http://schemas.microsoft.com/office/word/2010/wordprocessingCanvas" xmlns:mc="http://schemas.openxmlformats.org/markup-compatibility/2006" xmlns:o="urn:schemas-microsoft-com:office:office" xmlns:r="http://schemas.openxmlformats.org/officeDocument/2006/relationships" xmlns:m="http://schemas.openxmlformats.org/officeDocument/2006/math" xmlns:v="urn:schemas-microsoft-com:vml" xmlns:wp14="http://schemas.microsoft.com/office/word/2010/wordprocessingDrawing" xmlns:wp="http://schemas.openxmlformats.org/drawingml/2006/wordprocessingDrawing" xmlns:w10="urn:schemas-microsoft-com:office:word" xmlns:w="http://schemas.openxmlformats.org/wordprocessingml/2006/main" xmlns:w14="http://schemas.microsoft.com/office/word/2010/wordml" xmlns:wpg="http://schemas.microsoft.com/office/word/2010/wordprocessingGroup" xmlns:wpi="http://schemas.microsoft.com/office/word/2010/wordprocessingInk" xmlns:wne="http://schemas.microsoft.com/office/word/2006/wordml" xmlns:wps="http://schemas.microsoft.com/office/word/2010/wordprocessingShape" mc:Ignorable="w14 wp14">
-  <w:sdt>
-    <w:sdtPr>
-      <w:id w:val="1391764272"/>
-      <w:docPartObj>
-        <w:docPartGallery w:val="Watermarks"/>
-        <w:docPartUnique/>
-      </w:docPartObj>
-    </w:sdtPr>
-    <w:sdtEndPr/>
-    <w:sdtContent>
-      <w:p>
-        <w:pPr>
-          <w:pStyle w:val="Encabezado"/>
-        </w:pPr>
-        <w:r>
-          <w:rPr>
-            <w:noProof/>
-            <w:lang w:val="es-PE" w:eastAsia="es-PE"/>
-          </w:rPr>
-          <w:drawing>
-            <wp:anchor distT="0" distB="0" distL="114300" distR="114300" simplePos="0" relativeHeight="251658752" behindDoc="1" locked="0" layoutInCell="1" allowOverlap="1" wp14:anchorId="25871329" wp14:editId="49F6CF7B">
-              <wp:simplePos x="720090" y="4890135"/>
-              <wp:positionH relativeFrom="margin">
-                <wp:align>center</wp:align>
-              </wp:positionH>
-              <wp:positionV relativeFrom="margin">
-                <wp:align>center</wp:align>
-              </wp:positionV>
-              <wp:extent cx="4349750" cy="1558290"/>
-              <wp:effectExtent l="0" t="0" r="0" b="0"/>
-              <wp:wrapNone/>
-              <wp:docPr id="3" name="0 Imagen"/>
-              <wp:cNvGraphicFramePr>
-                <a:graphicFrameLocks xmlns:a="http://schemas.openxmlformats.org/drawingml/2006/main" noChangeAspect="1"/>
-              </wp:cNvGraphicFramePr>
-              <a:graphic xmlns:a="http://schemas.openxmlformats.org/drawingml/2006/main">
-                <a:graphicData uri="http://schemas.openxmlformats.org/drawingml/2006/picture">
-                  <pic:pic xmlns:pic="http://schemas.openxmlformats.org/drawingml/2006/picture">
-                    <pic:nvPicPr>
-                      <pic:cNvPr id="0" name="LOGO FISIDEVELOPS.png"/>
-                      <pic:cNvPicPr/>
-                    </pic:nvPicPr>
-                    <pic:blipFill>
-                      <a:blip r:embed="rId1">
-                        <a:duotone>
-                          <a:schemeClr val="bg2">
-                            <a:shade val="45000"/>
-                            <a:satMod val="135000"/>
-                          </a:schemeClr>
-                          <a:prstClr val="white"/>
-                        </a:duotone>
-                        <a:extLst>
-                          <a:ext uri="{28A0092B-C50C-407E-A947-70E740481C1C}">
-                            <a14:useLocalDpi xmlns:a14="http://schemas.microsoft.com/office/drawing/2010/main" val="0"/>
-                          </a:ext>
-                        </a:extLst>
-                      </a:blip>
-                      <a:stretch>
-                        <a:fillRect/>
-                      </a:stretch>
-                    </pic:blipFill>
-                    <pic:spPr>
-                      <a:xfrm>
-                        <a:off x="0" y="0"/>
-                        <a:ext cx="4349750" cy="1558290"/>
-                      </a:xfrm>
-                      <a:prstGeom prst="rect">
-                        <a:avLst/>
-                      </a:prstGeom>
-                    </pic:spPr>
-                  </pic:pic>
-                </a:graphicData>
-              </a:graphic>
-              <wp14:sizeRelH relativeFrom="page">
-                <wp14:pctWidth>0</wp14:pctWidth>
-              </wp14:sizeRelH>
-              <wp14:sizeRelV relativeFrom="page">
-                <wp14:pctHeight>0</wp14:pctHeight>
-              </wp14:sizeRelV>
-            </wp:anchor>
-          </w:drawing>
-        </w:r>
-      </w:p>
-    </w:sdtContent>
-  </w:sdt>
+  <w:p>
+    <w:pPr>
+      <w:pStyle w:val="Encabezado"/>
+    </w:pPr>
+  </w:p>
+  <w:tbl>
+    <w:tblPr>
+      <w:tblW w:w="9558" w:type="dxa"/>
+      <w:tblBorders>
+        <w:top w:val="single" w:sz="6" w:space="0" w:color="auto"/>
+        <w:left w:val="single" w:sz="6" w:space="0" w:color="auto"/>
+        <w:bottom w:val="single" w:sz="6" w:space="0" w:color="auto"/>
+        <w:right w:val="single" w:sz="6" w:space="0" w:color="auto"/>
+        <w:insideH w:val="single" w:sz="6" w:space="0" w:color="auto"/>
+        <w:insideV w:val="single" w:sz="6" w:space="0" w:color="auto"/>
+      </w:tblBorders>
+      <w:tblLayout w:type="fixed"/>
+      <w:tblLook w:val="0000" w:firstRow="0" w:lastRow="0" w:firstColumn="0" w:lastColumn="0" w:noHBand="0" w:noVBand="0"/>
+    </w:tblPr>
+    <w:tblGrid>
+      <w:gridCol w:w="6379"/>
+      <w:gridCol w:w="3179"/>
+    </w:tblGrid>
+    <w:tr>
+      <w:tc>
+        <w:tcPr>
+          <w:tcW w:w="6379" w:type="dxa"/>
+        </w:tcPr>
+        <w:p>
+          <w:fldSimple w:instr=" SUBJECT  \* MERGEFORMAT ">
+            <w:r>
+              <w:t>FISIDEVELOP</w:t>
+            </w:r>
+          </w:fldSimple>
+        </w:p>
+      </w:tc>
+      <w:tc>
+        <w:tcPr>
+          <w:tcW w:w="3179" w:type="dxa"/>
+        </w:tcPr>
+        <w:p>
+          <w:pPr>
+            <w:tabs>
+              <w:tab w:val="left" w:pos="1135"/>
+            </w:tabs>
+            <w:spacing w:before="40"/>
+            <w:ind w:right="68"/>
+          </w:pPr>
+          <w:r>
+            <w:t xml:space="preserve">  Versión:           1.0</w:t>
+          </w:r>
+        </w:p>
+      </w:tc>
+    </w:tr>
+    <w:tr>
+      <w:tc>
+        <w:tcPr>
+          <w:tcW w:w="6379" w:type="dxa"/>
+        </w:tcPr>
+        <w:p>
+          <w:r>
+            <w:t>Documento Plan de Gestión de la configuración</w:t>
+          </w:r>
+        </w:p>
+      </w:tc>
+      <w:tc>
+        <w:tcPr>
+          <w:tcW w:w="3179" w:type="dxa"/>
+        </w:tcPr>
+        <w:p>
+          <w:r>
+            <w:t xml:space="preserve">  Date:  31/03/2014</w:t>
+          </w:r>
+        </w:p>
+      </w:tc>
+    </w:tr>
+  </w:tbl>
+  <w:p>
+    <w:pPr>
+      <w:pStyle w:val="Encabezado"/>
+    </w:pPr>
+  </w:p>
+</w:hdr>
+</file>
+
+<file path=word/header2.xml><?xml version="1.0" encoding="utf-8"?>
+<w:hdr xmlns:wpc="http://schemas.microsoft.com/office/word/2010/wordprocessingCanvas" xmlns:mc="http://schemas.openxmlformats.org/markup-compatibility/2006" xmlns:o="urn:schemas-microsoft-com:office:office" xmlns:r="http://schemas.openxmlformats.org/officeDocument/2006/relationships" xmlns:m="http://schemas.openxmlformats.org/officeDocument/2006/math" xmlns:v="urn:schemas-microsoft-com:vml" xmlns:wp14="http://schemas.microsoft.com/office/word/2010/wordprocessingDrawing" xmlns:wp="http://schemas.openxmlformats.org/drawingml/2006/wordprocessingDrawing" xmlns:w10="urn:schemas-microsoft-com:office:word" xmlns:w="http://schemas.openxmlformats.org/wordprocessingml/2006/main" xmlns:w14="http://schemas.microsoft.com/office/word/2010/wordml" xmlns:wpg="http://schemas.microsoft.com/office/word/2010/wordprocessingGroup" xmlns:wpi="http://schemas.microsoft.com/office/word/2010/wordprocessingInk" xmlns:wne="http://schemas.microsoft.com/office/word/2006/wordml" xmlns:wps="http://schemas.microsoft.com/office/word/2010/wordprocessingShape" mc:Ignorable="w14 wp14">
+  <w:p>
+    <w:pPr>
+      <w:rPr>
+        <w:sz w:val="24"/>
+      </w:rPr>
+    </w:pPr>
+  </w:p>
+  <w:p>
+    <w:pPr>
+      <w:pBdr>
+        <w:top w:val="single" w:sz="6" w:space="21" w:color="auto"/>
+      </w:pBdr>
+      <w:rPr>
+        <w:sz w:val="24"/>
+      </w:rPr>
+    </w:pPr>
+    <w:r>
+      <w:rPr>
+        <w:noProof/>
+      </w:rPr>
+      <w:drawing>
+        <wp:anchor distT="0" distB="0" distL="114300" distR="114300" simplePos="0" relativeHeight="251660800" behindDoc="0" locked="0" layoutInCell="1" allowOverlap="1" wp14:anchorId="32FEB107" wp14:editId="6FDA2FC8">
+          <wp:simplePos x="0" y="0"/>
+          <wp:positionH relativeFrom="margin">
+            <wp:posOffset>114300</wp:posOffset>
+          </wp:positionH>
+          <wp:positionV relativeFrom="paragraph">
+            <wp:posOffset>60325</wp:posOffset>
+          </wp:positionV>
+          <wp:extent cx="2312545" cy="828675"/>
+          <wp:effectExtent l="0" t="0" r="0" b="0"/>
+          <wp:wrapNone/>
+          <wp:docPr id="1" name="0 Imagen"/>
+          <wp:cNvGraphicFramePr>
+            <a:graphicFrameLocks xmlns:a="http://schemas.openxmlformats.org/drawingml/2006/main" noChangeAspect="1"/>
+          </wp:cNvGraphicFramePr>
+          <a:graphic xmlns:a="http://schemas.openxmlformats.org/drawingml/2006/main">
+            <a:graphicData uri="http://schemas.openxmlformats.org/drawingml/2006/picture">
+              <pic:pic xmlns:pic="http://schemas.openxmlformats.org/drawingml/2006/picture">
+                <pic:nvPicPr>
+                  <pic:cNvPr id="0" name="LOGO FISIDEVELOPS.png"/>
+                  <pic:cNvPicPr/>
+                </pic:nvPicPr>
+                <pic:blipFill>
+                  <a:blip r:embed="rId1">
+                    <a:extLst>
+                      <a:ext uri="{28A0092B-C50C-407E-A947-70E740481C1C}">
+                        <a14:useLocalDpi xmlns:a14="http://schemas.microsoft.com/office/drawing/2010/main" val="0"/>
+                      </a:ext>
+                    </a:extLst>
+                  </a:blip>
+                  <a:stretch>
+                    <a:fillRect/>
+                  </a:stretch>
+                </pic:blipFill>
+                <pic:spPr>
+                  <a:xfrm>
+                    <a:off x="0" y="0"/>
+                    <a:ext cx="2312545" cy="828675"/>
+                  </a:xfrm>
+                  <a:prstGeom prst="rect">
+                    <a:avLst/>
+                  </a:prstGeom>
+                </pic:spPr>
+              </pic:pic>
+            </a:graphicData>
+          </a:graphic>
+          <wp14:sizeRelH relativeFrom="page">
+            <wp14:pctWidth>0</wp14:pctWidth>
+          </wp14:sizeRelH>
+          <wp14:sizeRelV relativeFrom="page">
+            <wp14:pctHeight>0</wp14:pctHeight>
+          </wp14:sizeRelV>
+        </wp:anchor>
+      </w:drawing>
+    </w:r>
+  </w:p>
+  <w:p>
+    <w:pPr>
+      <w:pBdr>
+        <w:bottom w:val="single" w:sz="6" w:space="1" w:color="auto"/>
+      </w:pBdr>
+      <w:jc w:val="right"/>
+      <w:rPr>
+        <w:rFonts w:ascii="Arial" w:hAnsi="Arial"/>
+        <w:b/>
+        <w:sz w:val="36"/>
+      </w:rPr>
+    </w:pPr>
+    <w:r>
+      <w:rPr>
+        <w:rFonts w:ascii="Arial" w:hAnsi="Arial"/>
+        <w:b/>
+        <w:sz w:val="36"/>
+      </w:rPr>
+      <w:fldChar w:fldCharType="begin"/>
+    </w:r>
+    <w:r>
+      <w:rPr>
+        <w:rFonts w:ascii="Arial" w:hAnsi="Arial"/>
+        <w:b/>
+        <w:sz w:val="36"/>
+      </w:rPr>
+      <w:instrText xml:space="preserve"> DOCPROPERTY "Company"  \* MERGEFORMAT </w:instrText>
+    </w:r>
+    <w:r>
+      <w:rPr>
+        <w:rFonts w:ascii="Arial" w:hAnsi="Arial"/>
+        <w:b/>
+        <w:sz w:val="36"/>
+      </w:rPr>
+      <w:fldChar w:fldCharType="separate"/>
+    </w:r>
+    <w:r>
+      <w:rPr>
+        <w:rFonts w:ascii="Arial" w:hAnsi="Arial"/>
+        <w:b/>
+        <w:sz w:val="36"/>
+      </w:rPr>
+      <w:t>FISIDEVELOP</w:t>
+    </w:r>
+    <w:r>
+      <w:rPr>
+        <w:rFonts w:ascii="Arial" w:hAnsi="Arial"/>
+        <w:b/>
+        <w:sz w:val="36"/>
+      </w:rPr>
+      <w:fldChar w:fldCharType="end"/>
+    </w:r>
+  </w:p>
+  <w:p>
+    <w:pPr>
+      <w:pBdr>
+        <w:bottom w:val="single" w:sz="6" w:space="1" w:color="auto"/>
+      </w:pBdr>
+      <w:jc w:val="right"/>
+      <w:rPr>
+        <w:sz w:val="24"/>
+      </w:rPr>
+    </w:pPr>
+  </w:p>
+  <w:p>
+    <w:pPr>
+      <w:pStyle w:val="Encabezado"/>
+    </w:pPr>
+  </w:p>
 </w:hdr>
 </file>
 
@@ -22323,6 +25553,119 @@
     </w:lvl>
   </w:abstractNum>
   <w:abstractNum w:abstractNumId="4">
+    <w:nsid w:val="13F9795D"/>
+    <w:multiLevelType w:val="hybridMultilevel"/>
+    <w:tmpl w:val="889079FC"/>
+    <w:lvl w:ilvl="0" w:tplc="280A0001">
+      <w:start w:val="1"/>
+      <w:numFmt w:val="bullet"/>
+      <w:lvlText w:val=""/>
+      <w:lvlJc w:val="left"/>
+      <w:pPr>
+        <w:ind w:left="720" w:hanging="360"/>
+      </w:pPr>
+      <w:rPr>
+        <w:rFonts w:ascii="Symbol" w:hAnsi="Symbol" w:hint="default"/>
+      </w:rPr>
+    </w:lvl>
+    <w:lvl w:ilvl="1" w:tplc="280A0003" w:tentative="1">
+      <w:start w:val="1"/>
+      <w:numFmt w:val="bullet"/>
+      <w:lvlText w:val="o"/>
+      <w:lvlJc w:val="left"/>
+      <w:pPr>
+        <w:ind w:left="1440" w:hanging="360"/>
+      </w:pPr>
+      <w:rPr>
+        <w:rFonts w:ascii="Courier New" w:hAnsi="Courier New" w:cs="Courier New" w:hint="default"/>
+      </w:rPr>
+    </w:lvl>
+    <w:lvl w:ilvl="2" w:tplc="280A0005" w:tentative="1">
+      <w:start w:val="1"/>
+      <w:numFmt w:val="bullet"/>
+      <w:lvlText w:val=""/>
+      <w:lvlJc w:val="left"/>
+      <w:pPr>
+        <w:ind w:left="2160" w:hanging="360"/>
+      </w:pPr>
+      <w:rPr>
+        <w:rFonts w:ascii="Wingdings" w:hAnsi="Wingdings" w:hint="default"/>
+      </w:rPr>
+    </w:lvl>
+    <w:lvl w:ilvl="3" w:tplc="280A0001" w:tentative="1">
+      <w:start w:val="1"/>
+      <w:numFmt w:val="bullet"/>
+      <w:lvlText w:val=""/>
+      <w:lvlJc w:val="left"/>
+      <w:pPr>
+        <w:ind w:left="2880" w:hanging="360"/>
+      </w:pPr>
+      <w:rPr>
+        <w:rFonts w:ascii="Symbol" w:hAnsi="Symbol" w:hint="default"/>
+      </w:rPr>
+    </w:lvl>
+    <w:lvl w:ilvl="4" w:tplc="280A0003" w:tentative="1">
+      <w:start w:val="1"/>
+      <w:numFmt w:val="bullet"/>
+      <w:lvlText w:val="o"/>
+      <w:lvlJc w:val="left"/>
+      <w:pPr>
+        <w:ind w:left="3600" w:hanging="360"/>
+      </w:pPr>
+      <w:rPr>
+        <w:rFonts w:ascii="Courier New" w:hAnsi="Courier New" w:cs="Courier New" w:hint="default"/>
+      </w:rPr>
+    </w:lvl>
+    <w:lvl w:ilvl="5" w:tplc="280A0005" w:tentative="1">
+      <w:start w:val="1"/>
+      <w:numFmt w:val="bullet"/>
+      <w:lvlText w:val=""/>
+      <w:lvlJc w:val="left"/>
+      <w:pPr>
+        <w:ind w:left="4320" w:hanging="360"/>
+      </w:pPr>
+      <w:rPr>
+        <w:rFonts w:ascii="Wingdings" w:hAnsi="Wingdings" w:hint="default"/>
+      </w:rPr>
+    </w:lvl>
+    <w:lvl w:ilvl="6" w:tplc="280A0001" w:tentative="1">
+      <w:start w:val="1"/>
+      <w:numFmt w:val="bullet"/>
+      <w:lvlText w:val=""/>
+      <w:lvlJc w:val="left"/>
+      <w:pPr>
+        <w:ind w:left="5040" w:hanging="360"/>
+      </w:pPr>
+      <w:rPr>
+        <w:rFonts w:ascii="Symbol" w:hAnsi="Symbol" w:hint="default"/>
+      </w:rPr>
+    </w:lvl>
+    <w:lvl w:ilvl="7" w:tplc="280A0003" w:tentative="1">
+      <w:start w:val="1"/>
+      <w:numFmt w:val="bullet"/>
+      <w:lvlText w:val="o"/>
+      <w:lvlJc w:val="left"/>
+      <w:pPr>
+        <w:ind w:left="5760" w:hanging="360"/>
+      </w:pPr>
+      <w:rPr>
+        <w:rFonts w:ascii="Courier New" w:hAnsi="Courier New" w:cs="Courier New" w:hint="default"/>
+      </w:rPr>
+    </w:lvl>
+    <w:lvl w:ilvl="8" w:tplc="280A0005" w:tentative="1">
+      <w:start w:val="1"/>
+      <w:numFmt w:val="bullet"/>
+      <w:lvlText w:val=""/>
+      <w:lvlJc w:val="left"/>
+      <w:pPr>
+        <w:ind w:left="6480" w:hanging="360"/>
+      </w:pPr>
+      <w:rPr>
+        <w:rFonts w:ascii="Wingdings" w:hAnsi="Wingdings" w:hint="default"/>
+      </w:rPr>
+    </w:lvl>
+  </w:abstractNum>
+  <w:abstractNum w:abstractNumId="5">
     <w:nsid w:val="15576F60"/>
     <w:multiLevelType w:val="multilevel"/>
     <w:tmpl w:val="22FEF30C"/>
@@ -22435,7 +25778,7 @@
       </w:rPr>
     </w:lvl>
   </w:abstractNum>
-  <w:abstractNum w:abstractNumId="5">
+  <w:abstractNum w:abstractNumId="6">
     <w:nsid w:val="192E227D"/>
     <w:multiLevelType w:val="multilevel"/>
     <w:tmpl w:val="5B649BEA"/>
@@ -22557,7 +25900,7 @@
       </w:rPr>
     </w:lvl>
   </w:abstractNum>
-  <w:abstractNum w:abstractNumId="6">
+  <w:abstractNum w:abstractNumId="7">
     <w:nsid w:val="19614DEE"/>
     <w:multiLevelType w:val="hybridMultilevel"/>
     <w:tmpl w:val="E1C27908"/>
@@ -22670,7 +26013,120 @@
       </w:rPr>
     </w:lvl>
   </w:abstractNum>
-  <w:abstractNum w:abstractNumId="7">
+  <w:abstractNum w:abstractNumId="8">
+    <w:nsid w:val="28266AB2"/>
+    <w:multiLevelType w:val="hybridMultilevel"/>
+    <w:tmpl w:val="F7A0506A"/>
+    <w:lvl w:ilvl="0" w:tplc="280A0001">
+      <w:start w:val="1"/>
+      <w:numFmt w:val="bullet"/>
+      <w:lvlText w:val=""/>
+      <w:lvlJc w:val="left"/>
+      <w:pPr>
+        <w:ind w:left="720" w:hanging="360"/>
+      </w:pPr>
+      <w:rPr>
+        <w:rFonts w:ascii="Symbol" w:hAnsi="Symbol" w:hint="default"/>
+      </w:rPr>
+    </w:lvl>
+    <w:lvl w:ilvl="1" w:tplc="280A0003">
+      <w:start w:val="1"/>
+      <w:numFmt w:val="bullet"/>
+      <w:lvlText w:val="o"/>
+      <w:lvlJc w:val="left"/>
+      <w:pPr>
+        <w:ind w:left="1440" w:hanging="360"/>
+      </w:pPr>
+      <w:rPr>
+        <w:rFonts w:ascii="Courier New" w:hAnsi="Courier New" w:cs="Courier New" w:hint="default"/>
+      </w:rPr>
+    </w:lvl>
+    <w:lvl w:ilvl="2" w:tplc="280A0005" w:tentative="1">
+      <w:start w:val="1"/>
+      <w:numFmt w:val="bullet"/>
+      <w:lvlText w:val=""/>
+      <w:lvlJc w:val="left"/>
+      <w:pPr>
+        <w:ind w:left="2160" w:hanging="360"/>
+      </w:pPr>
+      <w:rPr>
+        <w:rFonts w:ascii="Wingdings" w:hAnsi="Wingdings" w:hint="default"/>
+      </w:rPr>
+    </w:lvl>
+    <w:lvl w:ilvl="3" w:tplc="280A0001" w:tentative="1">
+      <w:start w:val="1"/>
+      <w:numFmt w:val="bullet"/>
+      <w:lvlText w:val=""/>
+      <w:lvlJc w:val="left"/>
+      <w:pPr>
+        <w:ind w:left="2880" w:hanging="360"/>
+      </w:pPr>
+      <w:rPr>
+        <w:rFonts w:ascii="Symbol" w:hAnsi="Symbol" w:hint="default"/>
+      </w:rPr>
+    </w:lvl>
+    <w:lvl w:ilvl="4" w:tplc="280A0003" w:tentative="1">
+      <w:start w:val="1"/>
+      <w:numFmt w:val="bullet"/>
+      <w:lvlText w:val="o"/>
+      <w:lvlJc w:val="left"/>
+      <w:pPr>
+        <w:ind w:left="3600" w:hanging="360"/>
+      </w:pPr>
+      <w:rPr>
+        <w:rFonts w:ascii="Courier New" w:hAnsi="Courier New" w:cs="Courier New" w:hint="default"/>
+      </w:rPr>
+    </w:lvl>
+    <w:lvl w:ilvl="5" w:tplc="280A0005" w:tentative="1">
+      <w:start w:val="1"/>
+      <w:numFmt w:val="bullet"/>
+      <w:lvlText w:val=""/>
+      <w:lvlJc w:val="left"/>
+      <w:pPr>
+        <w:ind w:left="4320" w:hanging="360"/>
+      </w:pPr>
+      <w:rPr>
+        <w:rFonts w:ascii="Wingdings" w:hAnsi="Wingdings" w:hint="default"/>
+      </w:rPr>
+    </w:lvl>
+    <w:lvl w:ilvl="6" w:tplc="280A0001" w:tentative="1">
+      <w:start w:val="1"/>
+      <w:numFmt w:val="bullet"/>
+      <w:lvlText w:val=""/>
+      <w:lvlJc w:val="left"/>
+      <w:pPr>
+        <w:ind w:left="5040" w:hanging="360"/>
+      </w:pPr>
+      <w:rPr>
+        <w:rFonts w:ascii="Symbol" w:hAnsi="Symbol" w:hint="default"/>
+      </w:rPr>
+    </w:lvl>
+    <w:lvl w:ilvl="7" w:tplc="280A0003" w:tentative="1">
+      <w:start w:val="1"/>
+      <w:numFmt w:val="bullet"/>
+      <w:lvlText w:val="o"/>
+      <w:lvlJc w:val="left"/>
+      <w:pPr>
+        <w:ind w:left="5760" w:hanging="360"/>
+      </w:pPr>
+      <w:rPr>
+        <w:rFonts w:ascii="Courier New" w:hAnsi="Courier New" w:cs="Courier New" w:hint="default"/>
+      </w:rPr>
+    </w:lvl>
+    <w:lvl w:ilvl="8" w:tplc="280A0005" w:tentative="1">
+      <w:start w:val="1"/>
+      <w:numFmt w:val="bullet"/>
+      <w:lvlText w:val=""/>
+      <w:lvlJc w:val="left"/>
+      <w:pPr>
+        <w:ind w:left="6480" w:hanging="360"/>
+      </w:pPr>
+      <w:rPr>
+        <w:rFonts w:ascii="Wingdings" w:hAnsi="Wingdings" w:hint="default"/>
+      </w:rPr>
+    </w:lvl>
+  </w:abstractNum>
+  <w:abstractNum w:abstractNumId="9">
     <w:nsid w:val="2AC20665"/>
     <w:multiLevelType w:val="multilevel"/>
     <w:tmpl w:val="5B649BEA"/>
@@ -22792,7 +26248,7 @@
       </w:rPr>
     </w:lvl>
   </w:abstractNum>
-  <w:abstractNum w:abstractNumId="8">
+  <w:abstractNum w:abstractNumId="10">
     <w:nsid w:val="2B6453CA"/>
     <w:multiLevelType w:val="hybridMultilevel"/>
     <w:tmpl w:val="8DBCDDC4"/>
@@ -22905,7 +26361,7 @@
       </w:rPr>
     </w:lvl>
   </w:abstractNum>
-  <w:abstractNum w:abstractNumId="9">
+  <w:abstractNum w:abstractNumId="11">
     <w:nsid w:val="2D6E0E06"/>
     <w:multiLevelType w:val="multilevel"/>
     <w:tmpl w:val="280A001F"/>
@@ -23036,7 +26492,7 @@
       </w:rPr>
     </w:lvl>
   </w:abstractNum>
-  <w:abstractNum w:abstractNumId="10">
+  <w:abstractNum w:abstractNumId="12">
     <w:nsid w:val="314B4631"/>
     <w:multiLevelType w:val="multilevel"/>
     <w:tmpl w:val="C75473D4"/>
@@ -23167,7 +26623,7 @@
       </w:rPr>
     </w:lvl>
   </w:abstractNum>
-  <w:abstractNum w:abstractNumId="11">
+  <w:abstractNum w:abstractNumId="13">
     <w:nsid w:val="344E4149"/>
     <w:multiLevelType w:val="hybridMultilevel"/>
     <w:tmpl w:val="BD9812B0"/>
@@ -23280,7 +26736,7 @@
       </w:rPr>
     </w:lvl>
   </w:abstractNum>
-  <w:abstractNum w:abstractNumId="12">
+  <w:abstractNum w:abstractNumId="14">
     <w:nsid w:val="364A76C4"/>
     <w:multiLevelType w:val="hybridMultilevel"/>
     <w:tmpl w:val="3CF61F70"/>
@@ -23393,7 +26849,7 @@
       </w:rPr>
     </w:lvl>
   </w:abstractNum>
-  <w:abstractNum w:abstractNumId="13">
+  <w:abstractNum w:abstractNumId="15">
     <w:nsid w:val="386536C5"/>
     <w:multiLevelType w:val="multilevel"/>
     <w:tmpl w:val="280A001F"/>
@@ -23479,7 +26935,7 @@
       </w:pPr>
     </w:lvl>
   </w:abstractNum>
-  <w:abstractNum w:abstractNumId="14">
+  <w:abstractNum w:abstractNumId="16">
     <w:nsid w:val="391759CE"/>
     <w:multiLevelType w:val="hybridMultilevel"/>
     <w:tmpl w:val="EBDCEE64"/>
@@ -23592,7 +27048,7 @@
       </w:rPr>
     </w:lvl>
   </w:abstractNum>
-  <w:abstractNum w:abstractNumId="15">
+  <w:abstractNum w:abstractNumId="17">
     <w:nsid w:val="39187A20"/>
     <w:multiLevelType w:val="hybridMultilevel"/>
     <w:tmpl w:val="C670547A"/>
@@ -23705,7 +27161,7 @@
       </w:rPr>
     </w:lvl>
   </w:abstractNum>
-  <w:abstractNum w:abstractNumId="16">
+  <w:abstractNum w:abstractNumId="18">
     <w:nsid w:val="3C5A148F"/>
     <w:multiLevelType w:val="multilevel"/>
     <w:tmpl w:val="B25AAB9E"/>
@@ -23818,7 +27274,7 @@
       </w:rPr>
     </w:lvl>
   </w:abstractNum>
-  <w:abstractNum w:abstractNumId="17">
+  <w:abstractNum w:abstractNumId="19">
     <w:nsid w:val="3C73402B"/>
     <w:multiLevelType w:val="hybridMultilevel"/>
     <w:tmpl w:val="01E4C28A"/>
@@ -23904,7 +27360,120 @@
       </w:pPr>
     </w:lvl>
   </w:abstractNum>
-  <w:abstractNum w:abstractNumId="18">
+  <w:abstractNum w:abstractNumId="20">
+    <w:nsid w:val="3FF85380"/>
+    <w:multiLevelType w:val="hybridMultilevel"/>
+    <w:tmpl w:val="43BC020C"/>
+    <w:lvl w:ilvl="0" w:tplc="0C0A0001">
+      <w:start w:val="1"/>
+      <w:numFmt w:val="bullet"/>
+      <w:lvlText w:val=""/>
+      <w:lvlJc w:val="left"/>
+      <w:pPr>
+        <w:ind w:left="720" w:hanging="360"/>
+      </w:pPr>
+      <w:rPr>
+        <w:rFonts w:ascii="Symbol" w:hAnsi="Symbol" w:hint="default"/>
+      </w:rPr>
+    </w:lvl>
+    <w:lvl w:ilvl="1" w:tplc="0C0A0003" w:tentative="1">
+      <w:start w:val="1"/>
+      <w:numFmt w:val="bullet"/>
+      <w:lvlText w:val="o"/>
+      <w:lvlJc w:val="left"/>
+      <w:pPr>
+        <w:ind w:left="1440" w:hanging="360"/>
+      </w:pPr>
+      <w:rPr>
+        <w:rFonts w:ascii="Courier New" w:hAnsi="Courier New" w:cs="Courier New" w:hint="default"/>
+      </w:rPr>
+    </w:lvl>
+    <w:lvl w:ilvl="2" w:tplc="0C0A0005" w:tentative="1">
+      <w:start w:val="1"/>
+      <w:numFmt w:val="bullet"/>
+      <w:lvlText w:val=""/>
+      <w:lvlJc w:val="left"/>
+      <w:pPr>
+        <w:ind w:left="2160" w:hanging="360"/>
+      </w:pPr>
+      <w:rPr>
+        <w:rFonts w:ascii="Wingdings" w:hAnsi="Wingdings" w:hint="default"/>
+      </w:rPr>
+    </w:lvl>
+    <w:lvl w:ilvl="3" w:tplc="0C0A0001" w:tentative="1">
+      <w:start w:val="1"/>
+      <w:numFmt w:val="bullet"/>
+      <w:lvlText w:val=""/>
+      <w:lvlJc w:val="left"/>
+      <w:pPr>
+        <w:ind w:left="2880" w:hanging="360"/>
+      </w:pPr>
+      <w:rPr>
+        <w:rFonts w:ascii="Symbol" w:hAnsi="Symbol" w:hint="default"/>
+      </w:rPr>
+    </w:lvl>
+    <w:lvl w:ilvl="4" w:tplc="0C0A0003" w:tentative="1">
+      <w:start w:val="1"/>
+      <w:numFmt w:val="bullet"/>
+      <w:lvlText w:val="o"/>
+      <w:lvlJc w:val="left"/>
+      <w:pPr>
+        <w:ind w:left="3600" w:hanging="360"/>
+      </w:pPr>
+      <w:rPr>
+        <w:rFonts w:ascii="Courier New" w:hAnsi="Courier New" w:cs="Courier New" w:hint="default"/>
+      </w:rPr>
+    </w:lvl>
+    <w:lvl w:ilvl="5" w:tplc="0C0A0005" w:tentative="1">
+      <w:start w:val="1"/>
+      <w:numFmt w:val="bullet"/>
+      <w:lvlText w:val=""/>
+      <w:lvlJc w:val="left"/>
+      <w:pPr>
+        <w:ind w:left="4320" w:hanging="360"/>
+      </w:pPr>
+      <w:rPr>
+        <w:rFonts w:ascii="Wingdings" w:hAnsi="Wingdings" w:hint="default"/>
+      </w:rPr>
+    </w:lvl>
+    <w:lvl w:ilvl="6" w:tplc="0C0A0001" w:tentative="1">
+      <w:start w:val="1"/>
+      <w:numFmt w:val="bullet"/>
+      <w:lvlText w:val=""/>
+      <w:lvlJc w:val="left"/>
+      <w:pPr>
+        <w:ind w:left="5040" w:hanging="360"/>
+      </w:pPr>
+      <w:rPr>
+        <w:rFonts w:ascii="Symbol" w:hAnsi="Symbol" w:hint="default"/>
+      </w:rPr>
+    </w:lvl>
+    <w:lvl w:ilvl="7" w:tplc="0C0A0003" w:tentative="1">
+      <w:start w:val="1"/>
+      <w:numFmt w:val="bullet"/>
+      <w:lvlText w:val="o"/>
+      <w:lvlJc w:val="left"/>
+      <w:pPr>
+        <w:ind w:left="5760" w:hanging="360"/>
+      </w:pPr>
+      <w:rPr>
+        <w:rFonts w:ascii="Courier New" w:hAnsi="Courier New" w:cs="Courier New" w:hint="default"/>
+      </w:rPr>
+    </w:lvl>
+    <w:lvl w:ilvl="8" w:tplc="0C0A0005" w:tentative="1">
+      <w:start w:val="1"/>
+      <w:numFmt w:val="bullet"/>
+      <w:lvlText w:val=""/>
+      <w:lvlJc w:val="left"/>
+      <w:pPr>
+        <w:ind w:left="6480" w:hanging="360"/>
+      </w:pPr>
+      <w:rPr>
+        <w:rFonts w:ascii="Wingdings" w:hAnsi="Wingdings" w:hint="default"/>
+      </w:rPr>
+    </w:lvl>
+  </w:abstractNum>
+  <w:abstractNum w:abstractNumId="21">
     <w:nsid w:val="4402313F"/>
     <w:multiLevelType w:val="hybridMultilevel"/>
     <w:tmpl w:val="1292ED44"/>
@@ -24017,7 +27586,7 @@
       </w:rPr>
     </w:lvl>
   </w:abstractNum>
-  <w:abstractNum w:abstractNumId="19">
+  <w:abstractNum w:abstractNumId="22">
     <w:nsid w:val="4B26291A"/>
     <w:multiLevelType w:val="multilevel"/>
     <w:tmpl w:val="143A67FE"/>
@@ -24139,7 +27708,7 @@
       </w:rPr>
     </w:lvl>
   </w:abstractNum>
-  <w:abstractNum w:abstractNumId="20">
+  <w:abstractNum w:abstractNumId="23">
     <w:nsid w:val="4EE7371C"/>
     <w:multiLevelType w:val="multilevel"/>
     <w:tmpl w:val="280A001F"/>
@@ -24225,7 +27794,7 @@
       </w:pPr>
     </w:lvl>
   </w:abstractNum>
-  <w:abstractNum w:abstractNumId="21">
+  <w:abstractNum w:abstractNumId="24">
     <w:nsid w:val="4FF66393"/>
     <w:multiLevelType w:val="hybridMultilevel"/>
     <w:tmpl w:val="E730D1BE"/>
@@ -24338,7 +27907,7 @@
       </w:rPr>
     </w:lvl>
   </w:abstractNum>
-  <w:abstractNum w:abstractNumId="22">
+  <w:abstractNum w:abstractNumId="25">
     <w:nsid w:val="4FF77048"/>
     <w:multiLevelType w:val="hybridMultilevel"/>
     <w:tmpl w:val="9BC6737C"/>
@@ -24451,7 +28020,7 @@
       </w:rPr>
     </w:lvl>
   </w:abstractNum>
-  <w:abstractNum w:abstractNumId="23">
+  <w:abstractNum w:abstractNumId="26">
     <w:nsid w:val="52FA0700"/>
     <w:multiLevelType w:val="multilevel"/>
     <w:tmpl w:val="5B649BEA"/>
@@ -24573,7 +28142,7 @@
       </w:rPr>
     </w:lvl>
   </w:abstractNum>
-  <w:abstractNum w:abstractNumId="24">
+  <w:abstractNum w:abstractNumId="27">
     <w:nsid w:val="54BA3431"/>
     <w:multiLevelType w:val="hybridMultilevel"/>
     <w:tmpl w:val="E8FEE316"/>
@@ -24659,7 +28228,7 @@
       </w:pPr>
     </w:lvl>
   </w:abstractNum>
-  <w:abstractNum w:abstractNumId="25">
+  <w:abstractNum w:abstractNumId="28">
     <w:nsid w:val="563C0040"/>
     <w:multiLevelType w:val="hybridMultilevel"/>
     <w:tmpl w:val="88721BA0"/>
@@ -24772,7 +28341,7 @@
       </w:rPr>
     </w:lvl>
   </w:abstractNum>
-  <w:abstractNum w:abstractNumId="26">
+  <w:abstractNum w:abstractNumId="29">
     <w:nsid w:val="56EB3D9D"/>
     <w:multiLevelType w:val="hybridMultilevel"/>
     <w:tmpl w:val="C24C6698"/>
@@ -24885,7 +28454,7 @@
       </w:rPr>
     </w:lvl>
   </w:abstractNum>
-  <w:abstractNum w:abstractNumId="27">
+  <w:abstractNum w:abstractNumId="30">
     <w:nsid w:val="59A55B1E"/>
     <w:multiLevelType w:val="hybridMultilevel"/>
     <w:tmpl w:val="97B4517C"/>
@@ -24998,7 +28567,7 @@
       </w:rPr>
     </w:lvl>
   </w:abstractNum>
-  <w:abstractNum w:abstractNumId="28">
+  <w:abstractNum w:abstractNumId="31">
     <w:nsid w:val="5CFA1BEE"/>
     <w:multiLevelType w:val="multilevel"/>
     <w:tmpl w:val="143A67FE"/>
@@ -25120,7 +28689,7 @@
       </w:rPr>
     </w:lvl>
   </w:abstractNum>
-  <w:abstractNum w:abstractNumId="29">
+  <w:abstractNum w:abstractNumId="32">
     <w:nsid w:val="5FBC7EAF"/>
     <w:multiLevelType w:val="hybridMultilevel"/>
     <w:tmpl w:val="243A3216"/>
@@ -25233,7 +28802,7 @@
       </w:rPr>
     </w:lvl>
   </w:abstractNum>
-  <w:abstractNum w:abstractNumId="30">
+  <w:abstractNum w:abstractNumId="33">
     <w:nsid w:val="61070D40"/>
     <w:multiLevelType w:val="multilevel"/>
     <w:tmpl w:val="2B28E12A"/>
@@ -25355,10 +28924,10 @@
       </w:rPr>
     </w:lvl>
   </w:abstractNum>
-  <w:abstractNum w:abstractNumId="31">
+  <w:abstractNum w:abstractNumId="34">
     <w:nsid w:val="625D4E6B"/>
     <w:multiLevelType w:val="hybridMultilevel"/>
-    <w:tmpl w:val="0BE82480"/>
+    <w:tmpl w:val="67A48002"/>
     <w:lvl w:ilvl="0" w:tplc="0C0A000F">
       <w:start w:val="1"/>
       <w:numFmt w:val="decimal"/>
@@ -25468,7 +29037,7 @@
       </w:pPr>
     </w:lvl>
   </w:abstractNum>
-  <w:abstractNum w:abstractNumId="32">
+  <w:abstractNum w:abstractNumId="35">
     <w:nsid w:val="628C6CBF"/>
     <w:multiLevelType w:val="hybridMultilevel"/>
     <w:tmpl w:val="40F8CBEC"/>
@@ -25581,7 +29150,120 @@
       </w:rPr>
     </w:lvl>
   </w:abstractNum>
-  <w:abstractNum w:abstractNumId="33">
+  <w:abstractNum w:abstractNumId="36">
+    <w:nsid w:val="62C4517A"/>
+    <w:multiLevelType w:val="hybridMultilevel"/>
+    <w:tmpl w:val="118C9B60"/>
+    <w:lvl w:ilvl="0" w:tplc="0C0A0001">
+      <w:start w:val="1"/>
+      <w:numFmt w:val="bullet"/>
+      <w:lvlText w:val=""/>
+      <w:lvlJc w:val="left"/>
+      <w:pPr>
+        <w:ind w:left="720" w:hanging="360"/>
+      </w:pPr>
+      <w:rPr>
+        <w:rFonts w:ascii="Symbol" w:hAnsi="Symbol" w:hint="default"/>
+      </w:rPr>
+    </w:lvl>
+    <w:lvl w:ilvl="1" w:tplc="0C0A0003" w:tentative="1">
+      <w:start w:val="1"/>
+      <w:numFmt w:val="bullet"/>
+      <w:lvlText w:val="o"/>
+      <w:lvlJc w:val="left"/>
+      <w:pPr>
+        <w:ind w:left="1440" w:hanging="360"/>
+      </w:pPr>
+      <w:rPr>
+        <w:rFonts w:ascii="Courier New" w:hAnsi="Courier New" w:cs="Courier New" w:hint="default"/>
+      </w:rPr>
+    </w:lvl>
+    <w:lvl w:ilvl="2" w:tplc="0C0A0005" w:tentative="1">
+      <w:start w:val="1"/>
+      <w:numFmt w:val="bullet"/>
+      <w:lvlText w:val=""/>
+      <w:lvlJc w:val="left"/>
+      <w:pPr>
+        <w:ind w:left="2160" w:hanging="360"/>
+      </w:pPr>
+      <w:rPr>
+        <w:rFonts w:ascii="Wingdings" w:hAnsi="Wingdings" w:hint="default"/>
+      </w:rPr>
+    </w:lvl>
+    <w:lvl w:ilvl="3" w:tplc="0C0A0001" w:tentative="1">
+      <w:start w:val="1"/>
+      <w:numFmt w:val="bullet"/>
+      <w:lvlText w:val=""/>
+      <w:lvlJc w:val="left"/>
+      <w:pPr>
+        <w:ind w:left="2880" w:hanging="360"/>
+      </w:pPr>
+      <w:rPr>
+        <w:rFonts w:ascii="Symbol" w:hAnsi="Symbol" w:hint="default"/>
+      </w:rPr>
+    </w:lvl>
+    <w:lvl w:ilvl="4" w:tplc="0C0A0003" w:tentative="1">
+      <w:start w:val="1"/>
+      <w:numFmt w:val="bullet"/>
+      <w:lvlText w:val="o"/>
+      <w:lvlJc w:val="left"/>
+      <w:pPr>
+        <w:ind w:left="3600" w:hanging="360"/>
+      </w:pPr>
+      <w:rPr>
+        <w:rFonts w:ascii="Courier New" w:hAnsi="Courier New" w:cs="Courier New" w:hint="default"/>
+      </w:rPr>
+    </w:lvl>
+    <w:lvl w:ilvl="5" w:tplc="0C0A0005" w:tentative="1">
+      <w:start w:val="1"/>
+      <w:numFmt w:val="bullet"/>
+      <w:lvlText w:val=""/>
+      <w:lvlJc w:val="left"/>
+      <w:pPr>
+        <w:ind w:left="4320" w:hanging="360"/>
+      </w:pPr>
+      <w:rPr>
+        <w:rFonts w:ascii="Wingdings" w:hAnsi="Wingdings" w:hint="default"/>
+      </w:rPr>
+    </w:lvl>
+    <w:lvl w:ilvl="6" w:tplc="0C0A0001" w:tentative="1">
+      <w:start w:val="1"/>
+      <w:numFmt w:val="bullet"/>
+      <w:lvlText w:val=""/>
+      <w:lvlJc w:val="left"/>
+      <w:pPr>
+        <w:ind w:left="5040" w:hanging="360"/>
+      </w:pPr>
+      <w:rPr>
+        <w:rFonts w:ascii="Symbol" w:hAnsi="Symbol" w:hint="default"/>
+      </w:rPr>
+    </w:lvl>
+    <w:lvl w:ilvl="7" w:tplc="0C0A0003" w:tentative="1">
+      <w:start w:val="1"/>
+      <w:numFmt w:val="bullet"/>
+      <w:lvlText w:val="o"/>
+      <w:lvlJc w:val="left"/>
+      <w:pPr>
+        <w:ind w:left="5760" w:hanging="360"/>
+      </w:pPr>
+      <w:rPr>
+        <w:rFonts w:ascii="Courier New" w:hAnsi="Courier New" w:cs="Courier New" w:hint="default"/>
+      </w:rPr>
+    </w:lvl>
+    <w:lvl w:ilvl="8" w:tplc="0C0A0005" w:tentative="1">
+      <w:start w:val="1"/>
+      <w:numFmt w:val="bullet"/>
+      <w:lvlText w:val=""/>
+      <w:lvlJc w:val="left"/>
+      <w:pPr>
+        <w:ind w:left="6480" w:hanging="360"/>
+      </w:pPr>
+      <w:rPr>
+        <w:rFonts w:ascii="Wingdings" w:hAnsi="Wingdings" w:hint="default"/>
+      </w:rPr>
+    </w:lvl>
+  </w:abstractNum>
+  <w:abstractNum w:abstractNumId="37">
     <w:nsid w:val="631E4F03"/>
     <w:multiLevelType w:val="multilevel"/>
     <w:tmpl w:val="143A67FE"/>
@@ -25712,7 +29394,7 @@
       </w:rPr>
     </w:lvl>
   </w:abstractNum>
-  <w:abstractNum w:abstractNumId="34">
+  <w:abstractNum w:abstractNumId="38">
     <w:nsid w:val="6A0E73FA"/>
     <w:multiLevelType w:val="hybridMultilevel"/>
     <w:tmpl w:val="08E80C34"/>
@@ -25825,7 +29507,7 @@
       </w:rPr>
     </w:lvl>
   </w:abstractNum>
-  <w:abstractNum w:abstractNumId="35">
+  <w:abstractNum w:abstractNumId="39">
     <w:nsid w:val="70320DCC"/>
     <w:multiLevelType w:val="hybridMultilevel"/>
     <w:tmpl w:val="BBC2A734"/>
@@ -25959,7 +29641,7 @@
       </w:rPr>
     </w:lvl>
   </w:abstractNum>
-  <w:abstractNum w:abstractNumId="36">
+  <w:abstractNum w:abstractNumId="40">
     <w:nsid w:val="73D80356"/>
     <w:multiLevelType w:val="hybridMultilevel"/>
     <w:tmpl w:val="6D12AF20"/>
@@ -26072,7 +29754,7 @@
       </w:rPr>
     </w:lvl>
   </w:abstractNum>
-  <w:abstractNum w:abstractNumId="37">
+  <w:abstractNum w:abstractNumId="41">
     <w:nsid w:val="74BB08EF"/>
     <w:multiLevelType w:val="multilevel"/>
     <w:tmpl w:val="C3C85F6A"/>
@@ -26185,7 +29867,120 @@
       </w:rPr>
     </w:lvl>
   </w:abstractNum>
-  <w:abstractNum w:abstractNumId="38">
+  <w:abstractNum w:abstractNumId="42">
+    <w:nsid w:val="74D97959"/>
+    <w:multiLevelType w:val="multilevel"/>
+    <w:tmpl w:val="38C082B4"/>
+    <w:lvl w:ilvl="0">
+      <w:start w:val="3"/>
+      <w:numFmt w:val="decimal"/>
+      <w:lvlText w:val="%1"/>
+      <w:lvlJc w:val="left"/>
+      <w:pPr>
+        <w:ind w:left="555" w:hanging="555"/>
+      </w:pPr>
+      <w:rPr>
+        <w:rFonts w:hint="default"/>
+      </w:rPr>
+    </w:lvl>
+    <w:lvl w:ilvl="1">
+      <w:start w:val="3"/>
+      <w:numFmt w:val="decimal"/>
+      <w:lvlText w:val="%1.%2"/>
+      <w:lvlJc w:val="left"/>
+      <w:pPr>
+        <w:ind w:left="720" w:hanging="720"/>
+      </w:pPr>
+      <w:rPr>
+        <w:rFonts w:hint="default"/>
+      </w:rPr>
+    </w:lvl>
+    <w:lvl w:ilvl="2">
+      <w:start w:val="1"/>
+      <w:numFmt w:val="decimal"/>
+      <w:lvlText w:val="%1.%2.%3"/>
+      <w:lvlJc w:val="left"/>
+      <w:pPr>
+        <w:ind w:left="720" w:hanging="720"/>
+      </w:pPr>
+      <w:rPr>
+        <w:rFonts w:hint="default"/>
+      </w:rPr>
+    </w:lvl>
+    <w:lvl w:ilvl="3">
+      <w:start w:val="1"/>
+      <w:numFmt w:val="decimal"/>
+      <w:lvlText w:val="%1.%2.%3.%4"/>
+      <w:lvlJc w:val="left"/>
+      <w:pPr>
+        <w:ind w:left="1080" w:hanging="1080"/>
+      </w:pPr>
+      <w:rPr>
+        <w:rFonts w:hint="default"/>
+      </w:rPr>
+    </w:lvl>
+    <w:lvl w:ilvl="4">
+      <w:start w:val="1"/>
+      <w:numFmt w:val="decimal"/>
+      <w:lvlText w:val="%1.%2.%3.%4.%5"/>
+      <w:lvlJc w:val="left"/>
+      <w:pPr>
+        <w:ind w:left="1440" w:hanging="1440"/>
+      </w:pPr>
+      <w:rPr>
+        <w:rFonts w:hint="default"/>
+      </w:rPr>
+    </w:lvl>
+    <w:lvl w:ilvl="5">
+      <w:start w:val="1"/>
+      <w:numFmt w:val="decimal"/>
+      <w:lvlText w:val="%1.%2.%3.%4.%5.%6"/>
+      <w:lvlJc w:val="left"/>
+      <w:pPr>
+        <w:ind w:left="1440" w:hanging="1440"/>
+      </w:pPr>
+      <w:rPr>
+        <w:rFonts w:hint="default"/>
+      </w:rPr>
+    </w:lvl>
+    <w:lvl w:ilvl="6">
+      <w:start w:val="1"/>
+      <w:numFmt w:val="decimal"/>
+      <w:lvlText w:val="%1.%2.%3.%4.%5.%6.%7"/>
+      <w:lvlJc w:val="left"/>
+      <w:pPr>
+        <w:ind w:left="1800" w:hanging="1800"/>
+      </w:pPr>
+      <w:rPr>
+        <w:rFonts w:hint="default"/>
+      </w:rPr>
+    </w:lvl>
+    <w:lvl w:ilvl="7">
+      <w:start w:val="1"/>
+      <w:numFmt w:val="decimal"/>
+      <w:lvlText w:val="%1.%2.%3.%4.%5.%6.%7.%8"/>
+      <w:lvlJc w:val="left"/>
+      <w:pPr>
+        <w:ind w:left="2160" w:hanging="2160"/>
+      </w:pPr>
+      <w:rPr>
+        <w:rFonts w:hint="default"/>
+      </w:rPr>
+    </w:lvl>
+    <w:lvl w:ilvl="8">
+      <w:start w:val="1"/>
+      <w:numFmt w:val="decimal"/>
+      <w:lvlText w:val="%1.%2.%3.%4.%5.%6.%7.%8.%9"/>
+      <w:lvlJc w:val="left"/>
+      <w:pPr>
+        <w:ind w:left="2160" w:hanging="2160"/>
+      </w:pPr>
+      <w:rPr>
+        <w:rFonts w:hint="default"/>
+      </w:rPr>
+    </w:lvl>
+  </w:abstractNum>
+  <w:abstractNum w:abstractNumId="43">
     <w:nsid w:val="75115889"/>
     <w:multiLevelType w:val="hybridMultilevel"/>
     <w:tmpl w:val="B6AC8056"/>
@@ -26298,7 +30093,7 @@
       </w:rPr>
     </w:lvl>
   </w:abstractNum>
-  <w:abstractNum w:abstractNumId="39">
+  <w:abstractNum w:abstractNumId="44">
     <w:nsid w:val="75395009"/>
     <w:multiLevelType w:val="multilevel"/>
     <w:tmpl w:val="280A001F"/>
@@ -26384,7 +30179,7 @@
       </w:pPr>
     </w:lvl>
   </w:abstractNum>
-  <w:abstractNum w:abstractNumId="40">
+  <w:abstractNum w:abstractNumId="45">
     <w:nsid w:val="75551BF8"/>
     <w:multiLevelType w:val="hybridMultilevel"/>
     <w:tmpl w:val="73DC4BD4"/>
@@ -26497,7 +30292,7 @@
       </w:rPr>
     </w:lvl>
   </w:abstractNum>
-  <w:abstractNum w:abstractNumId="41">
+  <w:abstractNum w:abstractNumId="46">
     <w:nsid w:val="776A00A3"/>
     <w:multiLevelType w:val="multilevel"/>
     <w:tmpl w:val="143A67FE"/>
@@ -26619,140 +30414,262 @@
       </w:rPr>
     </w:lvl>
   </w:abstractNum>
+  <w:abstractNum w:abstractNumId="47">
+    <w:nsid w:val="7E7A6B5D"/>
+    <w:multiLevelType w:val="hybridMultilevel"/>
+    <w:tmpl w:val="17883D0E"/>
+    <w:lvl w:ilvl="0" w:tplc="280A0001">
+      <w:start w:val="1"/>
+      <w:numFmt w:val="bullet"/>
+      <w:lvlText w:val=""/>
+      <w:lvlJc w:val="left"/>
+      <w:pPr>
+        <w:ind w:left="720" w:hanging="360"/>
+      </w:pPr>
+      <w:rPr>
+        <w:rFonts w:ascii="Symbol" w:hAnsi="Symbol" w:hint="default"/>
+      </w:rPr>
+    </w:lvl>
+    <w:lvl w:ilvl="1" w:tplc="280A0003" w:tentative="1">
+      <w:start w:val="1"/>
+      <w:numFmt w:val="bullet"/>
+      <w:lvlText w:val="o"/>
+      <w:lvlJc w:val="left"/>
+      <w:pPr>
+        <w:ind w:left="1440" w:hanging="360"/>
+      </w:pPr>
+      <w:rPr>
+        <w:rFonts w:ascii="Courier New" w:hAnsi="Courier New" w:cs="Courier New" w:hint="default"/>
+      </w:rPr>
+    </w:lvl>
+    <w:lvl w:ilvl="2" w:tplc="280A0005" w:tentative="1">
+      <w:start w:val="1"/>
+      <w:numFmt w:val="bullet"/>
+      <w:lvlText w:val=""/>
+      <w:lvlJc w:val="left"/>
+      <w:pPr>
+        <w:ind w:left="2160" w:hanging="360"/>
+      </w:pPr>
+      <w:rPr>
+        <w:rFonts w:ascii="Wingdings" w:hAnsi="Wingdings" w:hint="default"/>
+      </w:rPr>
+    </w:lvl>
+    <w:lvl w:ilvl="3" w:tplc="280A0001" w:tentative="1">
+      <w:start w:val="1"/>
+      <w:numFmt w:val="bullet"/>
+      <w:lvlText w:val=""/>
+      <w:lvlJc w:val="left"/>
+      <w:pPr>
+        <w:ind w:left="2880" w:hanging="360"/>
+      </w:pPr>
+      <w:rPr>
+        <w:rFonts w:ascii="Symbol" w:hAnsi="Symbol" w:hint="default"/>
+      </w:rPr>
+    </w:lvl>
+    <w:lvl w:ilvl="4" w:tplc="280A0003" w:tentative="1">
+      <w:start w:val="1"/>
+      <w:numFmt w:val="bullet"/>
+      <w:lvlText w:val="o"/>
+      <w:lvlJc w:val="left"/>
+      <w:pPr>
+        <w:ind w:left="3600" w:hanging="360"/>
+      </w:pPr>
+      <w:rPr>
+        <w:rFonts w:ascii="Courier New" w:hAnsi="Courier New" w:cs="Courier New" w:hint="default"/>
+      </w:rPr>
+    </w:lvl>
+    <w:lvl w:ilvl="5" w:tplc="280A0005" w:tentative="1">
+      <w:start w:val="1"/>
+      <w:numFmt w:val="bullet"/>
+      <w:lvlText w:val=""/>
+      <w:lvlJc w:val="left"/>
+      <w:pPr>
+        <w:ind w:left="4320" w:hanging="360"/>
+      </w:pPr>
+      <w:rPr>
+        <w:rFonts w:ascii="Wingdings" w:hAnsi="Wingdings" w:hint="default"/>
+      </w:rPr>
+    </w:lvl>
+    <w:lvl w:ilvl="6" w:tplc="280A0001" w:tentative="1">
+      <w:start w:val="1"/>
+      <w:numFmt w:val="bullet"/>
+      <w:lvlText w:val=""/>
+      <w:lvlJc w:val="left"/>
+      <w:pPr>
+        <w:ind w:left="5040" w:hanging="360"/>
+      </w:pPr>
+      <w:rPr>
+        <w:rFonts w:ascii="Symbol" w:hAnsi="Symbol" w:hint="default"/>
+      </w:rPr>
+    </w:lvl>
+    <w:lvl w:ilvl="7" w:tplc="280A0003" w:tentative="1">
+      <w:start w:val="1"/>
+      <w:numFmt w:val="bullet"/>
+      <w:lvlText w:val="o"/>
+      <w:lvlJc w:val="left"/>
+      <w:pPr>
+        <w:ind w:left="5760" w:hanging="360"/>
+      </w:pPr>
+      <w:rPr>
+        <w:rFonts w:ascii="Courier New" w:hAnsi="Courier New" w:cs="Courier New" w:hint="default"/>
+      </w:rPr>
+    </w:lvl>
+    <w:lvl w:ilvl="8" w:tplc="280A0005" w:tentative="1">
+      <w:start w:val="1"/>
+      <w:numFmt w:val="bullet"/>
+      <w:lvlText w:val=""/>
+      <w:lvlJc w:val="left"/>
+      <w:pPr>
+        <w:ind w:left="6480" w:hanging="360"/>
+      </w:pPr>
+      <w:rPr>
+        <w:rFonts w:ascii="Wingdings" w:hAnsi="Wingdings" w:hint="default"/>
+      </w:rPr>
+    </w:lvl>
+  </w:abstractNum>
   <w:num w:numId="1">
+    <w:abstractNumId w:val="37"/>
+  </w:num>
+  <w:num w:numId="2">
     <w:abstractNumId w:val="33"/>
   </w:num>
-  <w:num w:numId="2">
-    <w:abstractNumId w:val="30"/>
-  </w:num>
   <w:num w:numId="3">
-    <w:abstractNumId w:val="28"/>
+    <w:abstractNumId w:val="31"/>
   </w:num>
   <w:num w:numId="4">
     <w:abstractNumId w:val="2"/>
   </w:num>
   <w:num w:numId="5">
-    <w:abstractNumId w:val="6"/>
+    <w:abstractNumId w:val="7"/>
   </w:num>
   <w:num w:numId="6">
-    <w:abstractNumId w:val="18"/>
+    <w:abstractNumId w:val="21"/>
   </w:num>
   <w:num w:numId="7">
-    <w:abstractNumId w:val="40"/>
+    <w:abstractNumId w:val="45"/>
   </w:num>
   <w:num w:numId="8">
-    <w:abstractNumId w:val="27"/>
+    <w:abstractNumId w:val="30"/>
   </w:num>
   <w:num w:numId="9">
-    <w:abstractNumId w:val="25"/>
+    <w:abstractNumId w:val="28"/>
   </w:num>
   <w:num w:numId="10">
+    <w:abstractNumId w:val="35"/>
+  </w:num>
+  <w:num w:numId="11">
     <w:abstractNumId w:val="32"/>
   </w:num>
-  <w:num w:numId="11">
-    <w:abstractNumId w:val="29"/>
-  </w:num>
   <w:num w:numId="12">
-    <w:abstractNumId w:val="23"/>
+    <w:abstractNumId w:val="26"/>
   </w:num>
   <w:num w:numId="13">
     <w:abstractNumId w:val="3"/>
   </w:num>
   <w:num w:numId="14">
-    <w:abstractNumId w:val="38"/>
+    <w:abstractNumId w:val="43"/>
   </w:num>
   <w:num w:numId="15">
-    <w:abstractNumId w:val="13"/>
+    <w:abstractNumId w:val="15"/>
   </w:num>
   <w:num w:numId="16">
-    <w:abstractNumId w:val="20"/>
+    <w:abstractNumId w:val="23"/>
   </w:num>
   <w:num w:numId="17">
-    <w:abstractNumId w:val="39"/>
+    <w:abstractNumId w:val="44"/>
   </w:num>
   <w:num w:numId="18">
-    <w:abstractNumId w:val="9"/>
+    <w:abstractNumId w:val="11"/>
   </w:num>
   <w:num w:numId="19">
-    <w:abstractNumId w:val="10"/>
+    <w:abstractNumId w:val="12"/>
   </w:num>
   <w:num w:numId="20">
-    <w:abstractNumId w:val="41"/>
+    <w:abstractNumId w:val="46"/>
   </w:num>
   <w:num w:numId="21">
     <w:abstractNumId w:val="1"/>
   </w:num>
   <w:num w:numId="22">
-    <w:abstractNumId w:val="24"/>
+    <w:abstractNumId w:val="27"/>
   </w:num>
   <w:num w:numId="23">
-    <w:abstractNumId w:val="5"/>
+    <w:abstractNumId w:val="6"/>
   </w:num>
   <w:num w:numId="24">
-    <w:abstractNumId w:val="35"/>
+    <w:abstractNumId w:val="39"/>
   </w:num>
   <w:num w:numId="25">
-    <w:abstractNumId w:val="31"/>
+    <w:abstractNumId w:val="34"/>
   </w:num>
   <w:num w:numId="26">
     <w:abstractNumId w:val="0"/>
   </w:num>
   <w:num w:numId="27">
-    <w:abstractNumId w:val="15"/>
+    <w:abstractNumId w:val="17"/>
   </w:num>
   <w:num w:numId="28">
-    <w:abstractNumId w:val="11"/>
+    <w:abstractNumId w:val="13"/>
   </w:num>
   <w:num w:numId="29">
-    <w:abstractNumId w:val="12"/>
+    <w:abstractNumId w:val="14"/>
   </w:num>
   <w:num w:numId="30">
-    <w:abstractNumId w:val="21"/>
+    <w:abstractNumId w:val="24"/>
   </w:num>
   <w:num w:numId="31">
+    <w:abstractNumId w:val="40"/>
+  </w:num>
+  <w:num w:numId="32">
+    <w:abstractNumId w:val="5"/>
+  </w:num>
+  <w:num w:numId="33">
+    <w:abstractNumId w:val="41"/>
+  </w:num>
+  <w:num w:numId="34">
+    <w:abstractNumId w:val="18"/>
+  </w:num>
+  <w:num w:numId="35">
+    <w:abstractNumId w:val="16"/>
+  </w:num>
+  <w:num w:numId="36">
+    <w:abstractNumId w:val="19"/>
+  </w:num>
+  <w:num w:numId="37">
+    <w:abstractNumId w:val="22"/>
+  </w:num>
+  <w:num w:numId="38">
+    <w:abstractNumId w:val="9"/>
+  </w:num>
+  <w:num w:numId="39">
+    <w:abstractNumId w:val="29"/>
+  </w:num>
+  <w:num w:numId="40">
+    <w:abstractNumId w:val="25"/>
+  </w:num>
+  <w:num w:numId="41">
+    <w:abstractNumId w:val="38"/>
+  </w:num>
+  <w:num w:numId="42">
+    <w:abstractNumId w:val="10"/>
+  </w:num>
+  <w:num w:numId="43">
+    <w:abstractNumId w:val="4"/>
+  </w:num>
+  <w:num w:numId="44">
+    <w:abstractNumId w:val="8"/>
+  </w:num>
+  <w:num w:numId="45">
     <w:abstractNumId w:val="36"/>
   </w:num>
-  <w:num w:numId="32">
-    <w:abstractNumId w:val="4"/>
+  <w:num w:numId="46">
+    <w:abstractNumId w:val="20"/>
   </w:num>
-  <w:num w:numId="33">
-    <w:abstractNumId w:val="37"/>
+  <w:num w:numId="47">
+    <w:abstractNumId w:val="47"/>
   </w:num>
-  <w:num w:numId="34">
-    <w:abstractNumId w:val="16"/>
-  </w:num>
-  <w:num w:numId="35">
-    <w:abstractNumId w:val="14"/>
-  </w:num>
-  <w:num w:numId="36">
-    <w:abstractNumId w:val="17"/>
-  </w:num>
-  <w:num w:numId="37">
-    <w:abstractNumId w:val="19"/>
-  </w:num>
-  <w:num w:numId="38">
-    <w:abstractNumId w:val="7"/>
-  </w:num>
-  <w:num w:numId="39">
-    <w:abstractNumId w:val="26"/>
-  </w:num>
-  <w:num w:numId="40">
-    <w:abstractNumId w:val="22"/>
-  </w:num>
-  <w:num w:numId="41">
-    <w:abstractNumId w:val="34"/>
-  </w:num>
-  <w:num w:numId="42">
-    <w:abstractNumId w:val="8"/>
-    <w:lvlOverride w:ilvl="0"/>
-    <w:lvlOverride w:ilvl="1"/>
-    <w:lvlOverride w:ilvl="2"/>
-    <w:lvlOverride w:ilvl="3"/>
-    <w:lvlOverride w:ilvl="4"/>
-    <w:lvlOverride w:ilvl="5"/>
-    <w:lvlOverride w:ilvl="6"/>
-    <w:lvlOverride w:ilvl="7"/>
-    <w:lvlOverride w:ilvl="8"/>
+  <w:num w:numId="48">
+    <w:abstractNumId w:val="42"/>
   </w:num>
 </w:numbering>
 </file>
@@ -27052,6 +30969,7 @@
     <w:name w:val="Title"/>
     <w:basedOn w:val="Normal"/>
     <w:next w:val="Normal"/>
+    <w:qFormat/>
     <w:pPr>
       <w:keepNext/>
       <w:keepLines/>
@@ -27183,6 +31101,7 @@
     <w:uiPriority w:val="59"/>
     <w:rsid w:val="005011E3"/>
     <w:tblPr>
+      <w:tblInd w:w="0" w:type="dxa"/>
       <w:tblBorders>
         <w:top w:val="single" w:sz="4" w:space="0" w:color="auto"/>
         <w:left w:val="single" w:sz="4" w:space="0" w:color="auto"/>
@@ -27191,6 +31110,12 @@
         <w:insideH w:val="single" w:sz="4" w:space="0" w:color="auto"/>
         <w:insideV w:val="single" w:sz="4" w:space="0" w:color="auto"/>
       </w:tblBorders>
+      <w:tblCellMar>
+        <w:top w:w="0" w:type="dxa"/>
+        <w:left w:w="108" w:type="dxa"/>
+        <w:bottom w:w="0" w:type="dxa"/>
+        <w:right w:w="108" w:type="dxa"/>
+      </w:tblCellMar>
     </w:tblPr>
   </w:style>
   <w:style w:type="table" w:styleId="Listavistosa-nfasis6">
@@ -27204,6 +31129,13 @@
     <w:tblPr>
       <w:tblStyleRowBandSize w:val="1"/>
       <w:tblStyleColBandSize w:val="1"/>
+      <w:tblInd w:w="0" w:type="dxa"/>
+      <w:tblCellMar>
+        <w:top w:w="0" w:type="dxa"/>
+        <w:left w:w="108" w:type="dxa"/>
+        <w:bottom w:w="0" w:type="dxa"/>
+        <w:right w:w="108" w:type="dxa"/>
+      </w:tblCellMar>
     </w:tblPr>
     <w:tcPr>
       <w:shd w:val="clear" w:color="auto" w:fill="F0F7EC" w:themeFill="accent6" w:themeFillTint="19"/>
@@ -27280,9 +31212,16 @@
     <w:tblPr>
       <w:tblStyleRowBandSize w:val="1"/>
       <w:tblStyleColBandSize w:val="1"/>
+      <w:tblInd w:w="0" w:type="dxa"/>
       <w:tblBorders>
         <w:insideH w:val="single" w:sz="4" w:space="0" w:color="FFFFFF" w:themeColor="background1"/>
       </w:tblBorders>
+      <w:tblCellMar>
+        <w:top w:w="0" w:type="dxa"/>
+        <w:left w:w="108" w:type="dxa"/>
+        <w:bottom w:w="0" w:type="dxa"/>
+        <w:right w:w="108" w:type="dxa"/>
+      </w:tblCellMar>
     </w:tblPr>
     <w:tcPr>
       <w:shd w:val="clear" w:color="auto" w:fill="EDEDED" w:themeFill="accent3" w:themeFillTint="33"/>
@@ -27357,6 +31296,7 @@
     <w:tblPr>
       <w:tblStyleRowBandSize w:val="1"/>
       <w:tblStyleColBandSize w:val="1"/>
+      <w:tblInd w:w="0" w:type="dxa"/>
       <w:tblBorders>
         <w:top w:val="single" w:sz="8" w:space="0" w:color="5B9BD5" w:themeColor="accent1"/>
         <w:left w:val="single" w:sz="8" w:space="0" w:color="5B9BD5" w:themeColor="accent1"/>
@@ -27365,6 +31305,12 @@
         <w:insideH w:val="single" w:sz="8" w:space="0" w:color="5B9BD5" w:themeColor="accent1"/>
         <w:insideV w:val="single" w:sz="8" w:space="0" w:color="5B9BD5" w:themeColor="accent1"/>
       </w:tblBorders>
+      <w:tblCellMar>
+        <w:top w:w="0" w:type="dxa"/>
+        <w:left w:w="108" w:type="dxa"/>
+        <w:bottom w:w="0" w:type="dxa"/>
+        <w:right w:w="108" w:type="dxa"/>
+      </w:tblCellMar>
     </w:tblPr>
     <w:tblStylePr w:type="firstRow">
       <w:pPr>
@@ -27584,12 +31530,19 @@
     <w:tblPr>
       <w:tblStyleRowBandSize w:val="1"/>
       <w:tblStyleColBandSize w:val="1"/>
+      <w:tblInd w:w="0" w:type="dxa"/>
       <w:tblBorders>
         <w:top w:val="single" w:sz="8" w:space="0" w:color="4472C4" w:themeColor="accent5"/>
         <w:left w:val="single" w:sz="8" w:space="0" w:color="4472C4" w:themeColor="accent5"/>
         <w:bottom w:val="single" w:sz="8" w:space="0" w:color="4472C4" w:themeColor="accent5"/>
         <w:right w:val="single" w:sz="8" w:space="0" w:color="4472C4" w:themeColor="accent5"/>
       </w:tblBorders>
+      <w:tblCellMar>
+        <w:top w:w="0" w:type="dxa"/>
+        <w:left w:w="108" w:type="dxa"/>
+        <w:bottom w:w="0" w:type="dxa"/>
+        <w:right w:w="108" w:type="dxa"/>
+      </w:tblCellMar>
     </w:tblPr>
     <w:tblStylePr w:type="firstRow">
       <w:pPr>
@@ -27705,7 +31658,6 @@
     <w:tblPr>
       <w:tblStyleRowBandSize w:val="1"/>
       <w:tblStyleColBandSize w:val="1"/>
-      <w:tblInd w:w="0" w:type="nil"/>
       <w:tblBorders>
         <w:top w:val="single" w:sz="8" w:space="0" w:color="FFFFFF" w:themeColor="background1"/>
         <w:left w:val="single" w:sz="8" w:space="0" w:color="FFFFFF" w:themeColor="background1"/>
@@ -27714,6 +31666,12 @@
         <w:insideH w:val="single" w:sz="6" w:space="0" w:color="FFFFFF" w:themeColor="background1"/>
         <w:insideV w:val="single" w:sz="6" w:space="0" w:color="FFFFFF" w:themeColor="background1"/>
       </w:tblBorders>
+      <w:tblCellMar>
+        <w:top w:w="0" w:type="dxa"/>
+        <w:left w:w="108" w:type="dxa"/>
+        <w:bottom w:w="0" w:type="dxa"/>
+        <w:right w:w="108" w:type="dxa"/>
+      </w:tblCellMar>
     </w:tblPr>
     <w:tcPr>
       <w:shd w:val="clear" w:color="auto" w:fill="D6E6F4" w:themeFill="accent1" w:themeFillTint="3F"/>
@@ -27828,6 +31786,19 @@
         <w:shd w:val="clear" w:color="auto" w:fill="ADCCEA" w:themeFill="accent1" w:themeFillTint="7F"/>
       </w:tcPr>
     </w:tblStylePr>
+  </w:style>
+  <w:style w:type="paragraph" w:customStyle="1" w:styleId="Tabletext">
+    <w:name w:val="Tabletext"/>
+    <w:basedOn w:val="Normal"/>
+    <w:rsid w:val="00427269"/>
+    <w:pPr>
+      <w:keepLines/>
+      <w:spacing w:after="120" w:line="240" w:lineRule="atLeast"/>
+    </w:pPr>
+    <w:rPr>
+      <w:color w:val="auto"/>
+      <w:lang w:val="es-PE" w:eastAsia="en-US"/>
+    </w:rPr>
   </w:style>
 </w:styles>
 </file>
@@ -28127,6 +32098,7 @@
     <w:name w:val="Title"/>
     <w:basedOn w:val="Normal"/>
     <w:next w:val="Normal"/>
+    <w:qFormat/>
     <w:pPr>
       <w:keepNext/>
       <w:keepLines/>
@@ -28258,6 +32230,7 @@
     <w:uiPriority w:val="59"/>
     <w:rsid w:val="005011E3"/>
     <w:tblPr>
+      <w:tblInd w:w="0" w:type="dxa"/>
       <w:tblBorders>
         <w:top w:val="single" w:sz="4" w:space="0" w:color="auto"/>
         <w:left w:val="single" w:sz="4" w:space="0" w:color="auto"/>
@@ -28266,6 +32239,12 @@
         <w:insideH w:val="single" w:sz="4" w:space="0" w:color="auto"/>
         <w:insideV w:val="single" w:sz="4" w:space="0" w:color="auto"/>
       </w:tblBorders>
+      <w:tblCellMar>
+        <w:top w:w="0" w:type="dxa"/>
+        <w:left w:w="108" w:type="dxa"/>
+        <w:bottom w:w="0" w:type="dxa"/>
+        <w:right w:w="108" w:type="dxa"/>
+      </w:tblCellMar>
     </w:tblPr>
   </w:style>
   <w:style w:type="table" w:styleId="Listavistosa-nfasis6">
@@ -28279,6 +32258,13 @@
     <w:tblPr>
       <w:tblStyleRowBandSize w:val="1"/>
       <w:tblStyleColBandSize w:val="1"/>
+      <w:tblInd w:w="0" w:type="dxa"/>
+      <w:tblCellMar>
+        <w:top w:w="0" w:type="dxa"/>
+        <w:left w:w="108" w:type="dxa"/>
+        <w:bottom w:w="0" w:type="dxa"/>
+        <w:right w:w="108" w:type="dxa"/>
+      </w:tblCellMar>
     </w:tblPr>
     <w:tcPr>
       <w:shd w:val="clear" w:color="auto" w:fill="F0F7EC" w:themeFill="accent6" w:themeFillTint="19"/>
@@ -28355,9 +32341,16 @@
     <w:tblPr>
       <w:tblStyleRowBandSize w:val="1"/>
       <w:tblStyleColBandSize w:val="1"/>
+      <w:tblInd w:w="0" w:type="dxa"/>
       <w:tblBorders>
         <w:insideH w:val="single" w:sz="4" w:space="0" w:color="FFFFFF" w:themeColor="background1"/>
       </w:tblBorders>
+      <w:tblCellMar>
+        <w:top w:w="0" w:type="dxa"/>
+        <w:left w:w="108" w:type="dxa"/>
+        <w:bottom w:w="0" w:type="dxa"/>
+        <w:right w:w="108" w:type="dxa"/>
+      </w:tblCellMar>
     </w:tblPr>
     <w:tcPr>
       <w:shd w:val="clear" w:color="auto" w:fill="EDEDED" w:themeFill="accent3" w:themeFillTint="33"/>
@@ -28432,6 +32425,7 @@
     <w:tblPr>
       <w:tblStyleRowBandSize w:val="1"/>
       <w:tblStyleColBandSize w:val="1"/>
+      <w:tblInd w:w="0" w:type="dxa"/>
       <w:tblBorders>
         <w:top w:val="single" w:sz="8" w:space="0" w:color="5B9BD5" w:themeColor="accent1"/>
         <w:left w:val="single" w:sz="8" w:space="0" w:color="5B9BD5" w:themeColor="accent1"/>
@@ -28440,6 +32434,12 @@
         <w:insideH w:val="single" w:sz="8" w:space="0" w:color="5B9BD5" w:themeColor="accent1"/>
         <w:insideV w:val="single" w:sz="8" w:space="0" w:color="5B9BD5" w:themeColor="accent1"/>
       </w:tblBorders>
+      <w:tblCellMar>
+        <w:top w:w="0" w:type="dxa"/>
+        <w:left w:w="108" w:type="dxa"/>
+        <w:bottom w:w="0" w:type="dxa"/>
+        <w:right w:w="108" w:type="dxa"/>
+      </w:tblCellMar>
     </w:tblPr>
     <w:tblStylePr w:type="firstRow">
       <w:pPr>
@@ -28659,12 +32659,19 @@
     <w:tblPr>
       <w:tblStyleRowBandSize w:val="1"/>
       <w:tblStyleColBandSize w:val="1"/>
+      <w:tblInd w:w="0" w:type="dxa"/>
       <w:tblBorders>
         <w:top w:val="single" w:sz="8" w:space="0" w:color="4472C4" w:themeColor="accent5"/>
         <w:left w:val="single" w:sz="8" w:space="0" w:color="4472C4" w:themeColor="accent5"/>
         <w:bottom w:val="single" w:sz="8" w:space="0" w:color="4472C4" w:themeColor="accent5"/>
         <w:right w:val="single" w:sz="8" w:space="0" w:color="4472C4" w:themeColor="accent5"/>
       </w:tblBorders>
+      <w:tblCellMar>
+        <w:top w:w="0" w:type="dxa"/>
+        <w:left w:w="108" w:type="dxa"/>
+        <w:bottom w:w="0" w:type="dxa"/>
+        <w:right w:w="108" w:type="dxa"/>
+      </w:tblCellMar>
     </w:tblPr>
     <w:tblStylePr w:type="firstRow">
       <w:pPr>
@@ -28780,7 +32787,6 @@
     <w:tblPr>
       <w:tblStyleRowBandSize w:val="1"/>
       <w:tblStyleColBandSize w:val="1"/>
-      <w:tblInd w:w="0" w:type="nil"/>
       <w:tblBorders>
         <w:top w:val="single" w:sz="8" w:space="0" w:color="FFFFFF" w:themeColor="background1"/>
         <w:left w:val="single" w:sz="8" w:space="0" w:color="FFFFFF" w:themeColor="background1"/>
@@ -28789,6 +32795,12 @@
         <w:insideH w:val="single" w:sz="6" w:space="0" w:color="FFFFFF" w:themeColor="background1"/>
         <w:insideV w:val="single" w:sz="6" w:space="0" w:color="FFFFFF" w:themeColor="background1"/>
       </w:tblBorders>
+      <w:tblCellMar>
+        <w:top w:w="0" w:type="dxa"/>
+        <w:left w:w="108" w:type="dxa"/>
+        <w:bottom w:w="0" w:type="dxa"/>
+        <w:right w:w="108" w:type="dxa"/>
+      </w:tblCellMar>
     </w:tblPr>
     <w:tcPr>
       <w:shd w:val="clear" w:color="auto" w:fill="D6E6F4" w:themeFill="accent1" w:themeFillTint="3F"/>
@@ -28903,6 +32915,19 @@
         <w:shd w:val="clear" w:color="auto" w:fill="ADCCEA" w:themeFill="accent1" w:themeFillTint="7F"/>
       </w:tcPr>
     </w:tblStylePr>
+  </w:style>
+  <w:style w:type="paragraph" w:customStyle="1" w:styleId="Tabletext">
+    <w:name w:val="Tabletext"/>
+    <w:basedOn w:val="Normal"/>
+    <w:rsid w:val="00427269"/>
+    <w:pPr>
+      <w:keepLines/>
+      <w:spacing w:after="120" w:line="240" w:lineRule="atLeast"/>
+    </w:pPr>
+    <w:rPr>
+      <w:color w:val="auto"/>
+      <w:lang w:val="es-PE" w:eastAsia="en-US"/>
+    </w:rPr>
   </w:style>
 </w:styles>
 </file>
@@ -31447,219 +35472,219 @@
   </dgm:ptLst>
   <dgm:cxnLst>
     <dgm:cxn modelId="{0D0FC4BF-5727-4AC8-A770-0683FDE1515A}" srcId="{C1CBA48A-3C11-43EE-B831-0D56195D51F3}" destId="{00C0D8A8-215D-4BD3-B0AB-49542314A19C}" srcOrd="0" destOrd="0" parTransId="{E67B4CFA-3F62-48A0-9E15-6B76B2B6D698}" sibTransId="{E65F019E-D52C-46E3-89A7-FFA63A47B115}"/>
-    <dgm:cxn modelId="{4F42E134-B228-4647-94CE-7C1D448EDBF4}" type="presOf" srcId="{EA04933D-6902-476C-B26A-5E5D3E0D112D}" destId="{B9DB7124-1862-4F8D-9150-AC1D163B76C1}" srcOrd="1" destOrd="0" presId="urn:microsoft.com/office/officeart/2005/8/layout/orgChart1"/>
-    <dgm:cxn modelId="{DC5ECF6E-5BF5-4831-9D51-006942DE4482}" type="presOf" srcId="{63CAA11D-11B4-44B8-8544-6246860475A1}" destId="{3C78EBD5-8588-4F00-B89C-74FE7B9F2E14}" srcOrd="0" destOrd="0" presId="urn:microsoft.com/office/officeart/2005/8/layout/orgChart1"/>
-    <dgm:cxn modelId="{D91443F9-967D-4486-9E9C-0C708DEF6496}" type="presOf" srcId="{C1CBA48A-3C11-43EE-B831-0D56195D51F3}" destId="{666756A8-7B9C-4ADD-A24B-37AF558DE62F}" srcOrd="1" destOrd="0" presId="urn:microsoft.com/office/officeart/2005/8/layout/orgChart1"/>
-    <dgm:cxn modelId="{4C23FFAD-7F36-4045-8A76-1C2D0B97CF93}" type="presOf" srcId="{ECE9168B-CB06-4143-B187-694C834B3BFD}" destId="{4B94323C-1B3D-4573-BCB2-70E5F39F869F}" srcOrd="0" destOrd="0" presId="urn:microsoft.com/office/officeart/2005/8/layout/orgChart1"/>
-    <dgm:cxn modelId="{AC436093-53C6-460E-88F1-5388B7843A91}" type="presOf" srcId="{4AAB8285-7327-4031-8015-6503C0DA1364}" destId="{DB1A9D2F-9D71-4979-BDFB-B649FA368457}" srcOrd="0" destOrd="0" presId="urn:microsoft.com/office/officeart/2005/8/layout/orgChart1"/>
+    <dgm:cxn modelId="{2650BBC1-E7C5-456E-99A7-4A94B16EE26C}" type="presOf" srcId="{773B8F4A-D64D-45E2-8B49-8BAD46A98FED}" destId="{346F6E34-F932-4560-94CA-2A0572F81397}" srcOrd="0" destOrd="0" presId="urn:microsoft.com/office/officeart/2005/8/layout/orgChart1"/>
+    <dgm:cxn modelId="{55337ACD-F984-4C97-BF34-2C19A9BCC3F0}" type="presOf" srcId="{82FBD39D-D8C4-4740-8152-705DCFB89BBC}" destId="{F33C7915-6A1A-4CC3-88ED-6C6450E6E8B1}" srcOrd="0" destOrd="0" presId="urn:microsoft.com/office/officeart/2005/8/layout/orgChart1"/>
+    <dgm:cxn modelId="{15314B38-D0D3-4253-8EA5-1B83227FDAAB}" type="presOf" srcId="{8C0395AB-24A5-4469-BC30-702E07230A16}" destId="{05998FA1-3D91-4CF4-913E-2175F7502C8E}" srcOrd="0" destOrd="0" presId="urn:microsoft.com/office/officeart/2005/8/layout/orgChart1"/>
     <dgm:cxn modelId="{6A03DDD5-49FA-4034-843A-0C015C04C862}" srcId="{0FE2CD08-65AF-4153-8145-3193E8493456}" destId="{ED688A21-9C6B-41D3-8FE0-40A03CF5CD27}" srcOrd="2" destOrd="0" parTransId="{48F88864-BF4B-4F18-8B8A-E240D1A165ED}" sibTransId="{6FDDBB7E-5CC0-418F-8214-1DEAB2144E1C}"/>
-    <dgm:cxn modelId="{7BDCC711-9F10-474D-9BEE-CACD03D0DE1C}" type="presOf" srcId="{0FE2CD08-65AF-4153-8145-3193E8493456}" destId="{9BE6A70D-0350-4AE0-8852-5D251355AA3D}" srcOrd="0" destOrd="0" presId="urn:microsoft.com/office/officeart/2005/8/layout/orgChart1"/>
     <dgm:cxn modelId="{02625D85-3F26-43D0-90BF-37A5B3634B80}" srcId="{8DA23331-15D7-43EC-AEF7-56460565C2C8}" destId="{AE294E3C-2D4C-436C-AECC-4B44948DA529}" srcOrd="4" destOrd="0" parTransId="{8BCD34DE-5292-4EAA-9B08-041A745343F6}" sibTransId="{EC4E8988-64EC-4A9F-AD0C-7896BB5BD536}"/>
-    <dgm:cxn modelId="{7CFD7754-CA6E-46B4-AE33-B7F3734AB690}" type="presOf" srcId="{69586BFE-6A56-41A8-AC9F-F7C7F3CB1A7B}" destId="{E3E32EED-00A6-4F71-9F5F-B10BC37F92AA}" srcOrd="0" destOrd="0" presId="urn:microsoft.com/office/officeart/2005/8/layout/orgChart1"/>
-    <dgm:cxn modelId="{42640337-860D-4333-B7CA-107C03C86693}" type="presOf" srcId="{009318D8-522E-4C19-ABD6-D9A4C22BE793}" destId="{1439366A-37CB-4DD5-8A68-92B0D6A0F04D}" srcOrd="0" destOrd="0" presId="urn:microsoft.com/office/officeart/2005/8/layout/orgChart1"/>
+    <dgm:cxn modelId="{69C64C87-FAB5-4C56-B8AF-D225A0B1FB22}" type="presOf" srcId="{B77B53DB-07DA-42A1-9079-D2A68210C1F0}" destId="{567078EA-4466-4B49-9239-EF8D06B45773}" srcOrd="1" destOrd="0" presId="urn:microsoft.com/office/officeart/2005/8/layout/orgChart1"/>
     <dgm:cxn modelId="{87FE9BEA-117E-4DC8-ADDE-085120C4D868}" srcId="{C1CBA48A-3C11-43EE-B831-0D56195D51F3}" destId="{82FBD39D-D8C4-4740-8152-705DCFB89BBC}" srcOrd="1" destOrd="0" parTransId="{8C0395AB-24A5-4469-BC30-702E07230A16}" sibTransId="{5AABF8A2-2A05-47FE-BD28-18037F6A036F}"/>
-    <dgm:cxn modelId="{452CD38F-A471-490B-8AEC-754E2FE5F6AA}" type="presOf" srcId="{ED688A21-9C6B-41D3-8FE0-40A03CF5CD27}" destId="{D7CEF4C6-3245-4E4F-859A-DC9EF1045593}" srcOrd="0" destOrd="0" presId="urn:microsoft.com/office/officeart/2005/8/layout/orgChart1"/>
     <dgm:cxn modelId="{6682D050-5658-4ABC-B255-1E252F4AF873}" srcId="{0FE2CD08-65AF-4153-8145-3193E8493456}" destId="{12F5C448-DA9C-47A3-ADC7-5C6C2ABE8845}" srcOrd="0" destOrd="0" parTransId="{EF4D2612-0148-4514-A4C1-418B39FA0A23}" sibTransId="{AB6DCCED-B97F-48A7-9D56-96E50CC0358A}"/>
     <dgm:cxn modelId="{106BB17F-62A4-4B9E-8EB6-D965EBC72A32}" srcId="{B77B53DB-07DA-42A1-9079-D2A68210C1F0}" destId="{773B8F4A-D64D-45E2-8B49-8BAD46A98FED}" srcOrd="0" destOrd="0" parTransId="{186E62D3-8257-45E7-88E8-7A481BAD0DB0}" sibTransId="{F800623B-D387-4AC6-93C8-A371977197C4}"/>
-    <dgm:cxn modelId="{CDF95E40-DAA8-417A-82BC-DB6099CA152F}" type="presOf" srcId="{EAFA10D7-3CCD-487F-B5BA-E27A64FBC946}" destId="{2A4CFED1-9624-434D-8067-C2EDF8079E42}" srcOrd="0" destOrd="0" presId="urn:microsoft.com/office/officeart/2005/8/layout/orgChart1"/>
-    <dgm:cxn modelId="{1C462D0F-A38E-4FA0-A1A8-029C4C7179A1}" type="presOf" srcId="{FAF1ABD2-A540-41D9-875C-C4FA4487CF6F}" destId="{0A8DAEB8-CD22-40CF-BDF2-2EB734CD94E1}" srcOrd="1" destOrd="0" presId="urn:microsoft.com/office/officeart/2005/8/layout/orgChart1"/>
+    <dgm:cxn modelId="{4738DDCA-7B7E-453A-8165-775F63CEC690}" type="presOf" srcId="{82FBD39D-D8C4-4740-8152-705DCFB89BBC}" destId="{0CC8396D-85F0-4151-9855-48AB0686A85F}" srcOrd="1" destOrd="0" presId="urn:microsoft.com/office/officeart/2005/8/layout/orgChart1"/>
+    <dgm:cxn modelId="{D6BB8120-FAB3-487B-A8AF-04A165D416C5}" type="presOf" srcId="{3922B231-84F1-4187-B608-3350836BEDDB}" destId="{C13A3A04-CFA5-4A63-A622-369DC2EC18C4}" srcOrd="0" destOrd="0" presId="urn:microsoft.com/office/officeart/2005/8/layout/orgChart1"/>
     <dgm:cxn modelId="{FAE67290-C8A4-4F5A-9576-2780900D1199}" srcId="{8DA23331-15D7-43EC-AEF7-56460565C2C8}" destId="{01C579C4-DC3D-4CF9-AA26-C14046E1BF6D}" srcOrd="2" destOrd="0" parTransId="{EAFA10D7-3CCD-487F-B5BA-E27A64FBC946}" sibTransId="{41525C47-B884-4B6F-8E67-E36C5524FF08}"/>
-    <dgm:cxn modelId="{F986DD9F-DCBF-4423-BE74-8826CF2A74F5}" type="presOf" srcId="{8BCD34DE-5292-4EAA-9B08-041A745343F6}" destId="{69209B79-27E3-46D8-908F-C926DAFFAD8D}" srcOrd="0" destOrd="0" presId="urn:microsoft.com/office/officeart/2005/8/layout/orgChart1"/>
-    <dgm:cxn modelId="{7AAD962C-5432-4EBD-B51D-DF18140EBCA4}" type="presOf" srcId="{0B67BA19-453F-4CD4-88E3-EB186BA81849}" destId="{6E33082C-3778-4ABB-93F2-223053ABA309}" srcOrd="0" destOrd="0" presId="urn:microsoft.com/office/officeart/2005/8/layout/orgChart1"/>
+    <dgm:cxn modelId="{46181A63-DDC0-4C43-9731-31F86405160D}" type="presOf" srcId="{186E62D3-8257-45E7-88E8-7A481BAD0DB0}" destId="{A658E4CB-4DDC-4564-A007-4ABC12591407}" srcOrd="0" destOrd="0" presId="urn:microsoft.com/office/officeart/2005/8/layout/orgChart1"/>
+    <dgm:cxn modelId="{1654F060-46BB-4238-80FA-B522F0DD81C2}" type="presOf" srcId="{12F5C448-DA9C-47A3-ADC7-5C6C2ABE8845}" destId="{F5EFB9FA-6797-4658-BE2F-494D1821770D}" srcOrd="0" destOrd="0" presId="urn:microsoft.com/office/officeart/2005/8/layout/orgChart1"/>
+    <dgm:cxn modelId="{92F0658C-1E33-4466-9068-75E2AF0FFFBC}" type="presOf" srcId="{12F5C448-DA9C-47A3-ADC7-5C6C2ABE8845}" destId="{031E1D2F-C603-4EA6-9E7D-765A2C4C4944}" srcOrd="1" destOrd="0" presId="urn:microsoft.com/office/officeart/2005/8/layout/orgChart1"/>
+    <dgm:cxn modelId="{3FCC679A-2CD0-4A48-B721-4EA40E103130}" type="presOf" srcId="{8BCD34DE-5292-4EAA-9B08-041A745343F6}" destId="{69209B79-27E3-46D8-908F-C926DAFFAD8D}" srcOrd="0" destOrd="0" presId="urn:microsoft.com/office/officeart/2005/8/layout/orgChart1"/>
     <dgm:cxn modelId="{C4D1CB8D-C95E-4BB5-B6C6-374A4EC9E555}" srcId="{8DA23331-15D7-43EC-AEF7-56460565C2C8}" destId="{EA04933D-6902-476C-B26A-5E5D3E0D112D}" srcOrd="1" destOrd="0" parTransId="{258B7BB3-3691-407E-8CA5-D70BC8C28AD3}" sibTransId="{2187D64C-AF97-4FA2-8950-0AD152DAE69E}"/>
     <dgm:cxn modelId="{5CA4CCE3-BEDD-424C-8AE6-BF6E0268B071}" srcId="{12F5C448-DA9C-47A3-ADC7-5C6C2ABE8845}" destId="{868D29CE-2608-4299-BEAA-B90438041109}" srcOrd="0" destOrd="0" parTransId="{2384C983-DDAC-4B11-B24E-F0B815A01E43}" sibTransId="{6B402192-3590-4FD5-AF58-669EAB84C3D5}"/>
-    <dgm:cxn modelId="{ED66E750-9198-468A-9F2E-5CD2D66F5DD9}" type="presOf" srcId="{12F5C448-DA9C-47A3-ADC7-5C6C2ABE8845}" destId="{F5EFB9FA-6797-4658-BE2F-494D1821770D}" srcOrd="0" destOrd="0" presId="urn:microsoft.com/office/officeart/2005/8/layout/orgChart1"/>
-    <dgm:cxn modelId="{CF9D6D7A-D12A-46D9-BFA5-75EFCF213AA7}" type="presOf" srcId="{00C0D8A8-215D-4BD3-B0AB-49542314A19C}" destId="{A38E4B2E-18D6-49A3-8907-90F3B4ABBD9B}" srcOrd="0" destOrd="0" presId="urn:microsoft.com/office/officeart/2005/8/layout/orgChart1"/>
-    <dgm:cxn modelId="{10A0C85C-1695-470D-AAB1-C71BC4BA4353}" type="presOf" srcId="{ED688A21-9C6B-41D3-8FE0-40A03CF5CD27}" destId="{A66F249A-0AC1-4A7B-BF38-33608E097445}" srcOrd="1" destOrd="0" presId="urn:microsoft.com/office/officeart/2005/8/layout/orgChart1"/>
-    <dgm:cxn modelId="{29C705DC-EE6A-4896-85F5-C6C596E27247}" type="presOf" srcId="{2384C983-DDAC-4B11-B24E-F0B815A01E43}" destId="{30223AA1-E52B-4B5E-8435-B70107DDBDD8}" srcOrd="0" destOrd="0" presId="urn:microsoft.com/office/officeart/2005/8/layout/orgChart1"/>
-    <dgm:cxn modelId="{74E08722-2708-48B9-B1A0-88D586B63F32}" type="presOf" srcId="{01C579C4-DC3D-4CF9-AA26-C14046E1BF6D}" destId="{5FC7684E-0951-422B-AAAF-5CA10A5CA60B}" srcOrd="1" destOrd="0" presId="urn:microsoft.com/office/officeart/2005/8/layout/orgChart1"/>
-    <dgm:cxn modelId="{5D40F756-BDC3-43FD-ADED-91AEBCD45DF7}" type="presOf" srcId="{186E62D3-8257-45E7-88E8-7A481BAD0DB0}" destId="{A658E4CB-4DDC-4564-A007-4ABC12591407}" srcOrd="0" destOrd="0" presId="urn:microsoft.com/office/officeart/2005/8/layout/orgChart1"/>
-    <dgm:cxn modelId="{10565673-A151-4B05-978E-2398D02D5B85}" type="presOf" srcId="{8C0395AB-24A5-4469-BC30-702E07230A16}" destId="{05998FA1-3D91-4CF4-913E-2175F7502C8E}" srcOrd="0" destOrd="0" presId="urn:microsoft.com/office/officeart/2005/8/layout/orgChart1"/>
-    <dgm:cxn modelId="{689A659A-8FE5-4246-9F0B-6F29171376BE}" type="presOf" srcId="{3922B231-84F1-4187-B608-3350836BEDDB}" destId="{C13A3A04-CFA5-4A63-A622-369DC2EC18C4}" srcOrd="0" destOrd="0" presId="urn:microsoft.com/office/officeart/2005/8/layout/orgChart1"/>
-    <dgm:cxn modelId="{313DFA69-EBD6-4D05-B18E-77A07F3D651C}" type="presOf" srcId="{82FBD39D-D8C4-4740-8152-705DCFB89BBC}" destId="{F33C7915-6A1A-4CC3-88ED-6C6450E6E8B1}" srcOrd="0" destOrd="0" presId="urn:microsoft.com/office/officeart/2005/8/layout/orgChart1"/>
+    <dgm:cxn modelId="{FDB051FA-800D-4084-B676-9EC37BB9D496}" type="presOf" srcId="{4AAB8285-7327-4031-8015-6503C0DA1364}" destId="{99F29E88-DE92-4FE3-9730-F664D9CAFA7F}" srcOrd="1" destOrd="0" presId="urn:microsoft.com/office/officeart/2005/8/layout/orgChart1"/>
+    <dgm:cxn modelId="{FDCA6C08-33F3-475D-A727-2B2199442DCC}" type="presOf" srcId="{E67B4CFA-3F62-48A0-9E15-6B76B2B6D698}" destId="{5BC02223-7B57-4FDB-A2BA-D2C1B7A3D3F9}" srcOrd="0" destOrd="0" presId="urn:microsoft.com/office/officeart/2005/8/layout/orgChart1"/>
+    <dgm:cxn modelId="{C446F2C1-0C55-4B60-A333-F450B87497C9}" type="presOf" srcId="{01C579C4-DC3D-4CF9-AA26-C14046E1BF6D}" destId="{5FC7684E-0951-422B-AAAF-5CA10A5CA60B}" srcOrd="1" destOrd="0" presId="urn:microsoft.com/office/officeart/2005/8/layout/orgChart1"/>
+    <dgm:cxn modelId="{F4358ABA-8C66-4157-A4B4-5484F6B4F1BD}" type="presOf" srcId="{FAF1ABD2-A540-41D9-875C-C4FA4487CF6F}" destId="{E8850ABD-AD51-4993-94D3-2346573BC964}" srcOrd="0" destOrd="0" presId="urn:microsoft.com/office/officeart/2005/8/layout/orgChart1"/>
+    <dgm:cxn modelId="{A71B722A-587E-4AAF-8D45-F275EB775604}" type="presOf" srcId="{C1CBA48A-3C11-43EE-B831-0D56195D51F3}" destId="{09B669E1-57AA-4D2D-8E0A-F6C1DE38D979}" srcOrd="0" destOrd="0" presId="urn:microsoft.com/office/officeart/2005/8/layout/orgChart1"/>
+    <dgm:cxn modelId="{D1B3B539-66B0-4749-84C5-32A56E8CBF61}" type="presOf" srcId="{4AAB8285-7327-4031-8015-6503C0DA1364}" destId="{DB1A9D2F-9D71-4979-BDFB-B649FA368457}" srcOrd="0" destOrd="0" presId="urn:microsoft.com/office/officeart/2005/8/layout/orgChart1"/>
+    <dgm:cxn modelId="{12FEB892-D0C5-42C9-ACF8-F52F40A3A282}" type="presOf" srcId="{6BF14698-2AB8-4353-9166-F65A2AD0C9CC}" destId="{D698DA5D-F314-48E6-820D-91E6BDCDB851}" srcOrd="1" destOrd="0" presId="urn:microsoft.com/office/officeart/2005/8/layout/orgChart1"/>
     <dgm:cxn modelId="{F9D4DA5C-ED7D-4CC5-8683-5373EE8FB610}" srcId="{6BF14698-2AB8-4353-9166-F65A2AD0C9CC}" destId="{8DA23331-15D7-43EC-AEF7-56460565C2C8}" srcOrd="1" destOrd="0" parTransId="{5609E9E9-59CD-46E9-BF82-8353875A8181}" sibTransId="{E3B2F582-D653-4271-BC5C-AED07C7F72D4}"/>
-    <dgm:cxn modelId="{9F266664-8278-4C7E-95D9-121E084D28D2}" type="presOf" srcId="{773B8F4A-D64D-45E2-8B49-8BAD46A98FED}" destId="{C1BD2246-5693-48B1-9860-56AAD8918840}" srcOrd="1" destOrd="0" presId="urn:microsoft.com/office/officeart/2005/8/layout/orgChart1"/>
+    <dgm:cxn modelId="{A0900547-4DDC-4DAC-8060-3252D602019E}" type="presOf" srcId="{EA04933D-6902-476C-B26A-5E5D3E0D112D}" destId="{B9DB7124-1862-4F8D-9150-AC1D163B76C1}" srcOrd="1" destOrd="0" presId="urn:microsoft.com/office/officeart/2005/8/layout/orgChart1"/>
     <dgm:cxn modelId="{1E7B6968-2715-42AF-92FF-84B90D00DE84}" srcId="{12F5C448-DA9C-47A3-ADC7-5C6C2ABE8845}" destId="{6BF14698-2AB8-4353-9166-F65A2AD0C9CC}" srcOrd="1" destOrd="0" parTransId="{097B5F94-1FEE-4F88-B209-6E0716893D06}" sibTransId="{60A972BF-C2E9-4779-8616-6C8DC5469518}"/>
     <dgm:cxn modelId="{83AA1519-9D23-47B1-A405-15E2F9EFB381}" srcId="{B77B53DB-07DA-42A1-9079-D2A68210C1F0}" destId="{0AB9D2DE-4BBA-4D4A-9755-05EB3CCFE0FB}" srcOrd="1" destOrd="0" parTransId="{69586BFE-6A56-41A8-AC9F-F7C7F3CB1A7B}" sibTransId="{99541859-83CC-4E47-B758-A8287219B708}"/>
-    <dgm:cxn modelId="{A8DE3059-B0E1-4B48-AA5B-2A32F268FFDC}" type="presOf" srcId="{48F88864-BF4B-4F18-8B8A-E240D1A165ED}" destId="{66EFDE58-8A0A-4043-8E2A-D637FDAD6116}" srcOrd="0" destOrd="0" presId="urn:microsoft.com/office/officeart/2005/8/layout/orgChart1"/>
-    <dgm:cxn modelId="{95893A89-288C-4160-87EB-DF25AC00AA90}" type="presOf" srcId="{FAF1ABD2-A540-41D9-875C-C4FA4487CF6F}" destId="{E8850ABD-AD51-4993-94D3-2346573BC964}" srcOrd="0" destOrd="0" presId="urn:microsoft.com/office/officeart/2005/8/layout/orgChart1"/>
-    <dgm:cxn modelId="{F5CB780B-4A3E-4810-97A9-B8F6BC5C1B12}" type="presOf" srcId="{13C4EFA6-E68C-4784-9DCF-B33CAE2EA4AA}" destId="{062CBA52-EA1F-4965-85A7-51215A0BF1E1}" srcOrd="0" destOrd="0" presId="urn:microsoft.com/office/officeart/2005/8/layout/orgChart1"/>
+    <dgm:cxn modelId="{3CFFC01F-A73F-4563-B4F5-E3DFC6360735}" type="presOf" srcId="{C1CBA48A-3C11-43EE-B831-0D56195D51F3}" destId="{666756A8-7B9C-4ADD-A24B-37AF558DE62F}" srcOrd="1" destOrd="0" presId="urn:microsoft.com/office/officeart/2005/8/layout/orgChart1"/>
+    <dgm:cxn modelId="{280B9589-F561-4098-8852-FDC0CD523B63}" type="presOf" srcId="{258B7BB3-3691-407E-8CA5-D70BC8C28AD3}" destId="{3D679402-8278-4366-8843-2F564801FFB8}" srcOrd="0" destOrd="0" presId="urn:microsoft.com/office/officeart/2005/8/layout/orgChart1"/>
+    <dgm:cxn modelId="{0A816FEB-6910-49FC-AD6B-5951091668BD}" type="presOf" srcId="{00C0D8A8-215D-4BD3-B0AB-49542314A19C}" destId="{65159937-2669-4971-94BB-28A738283540}" srcOrd="1" destOrd="0" presId="urn:microsoft.com/office/officeart/2005/8/layout/orgChart1"/>
+    <dgm:cxn modelId="{BCA250D8-F8DB-4C63-8DF7-0BD67771B149}" type="presOf" srcId="{868D29CE-2608-4299-BEAA-B90438041109}" destId="{EFB9F452-FFE8-4CEB-A85E-D968861323FB}" srcOrd="0" destOrd="0" presId="urn:microsoft.com/office/officeart/2005/8/layout/orgChart1"/>
+    <dgm:cxn modelId="{8213DDAF-296B-4CBA-BC74-EB8F4795304F}" type="presOf" srcId="{773B8F4A-D64D-45E2-8B49-8BAD46A98FED}" destId="{C1BD2246-5693-48B1-9860-56AAD8918840}" srcOrd="1" destOrd="0" presId="urn:microsoft.com/office/officeart/2005/8/layout/orgChart1"/>
+    <dgm:cxn modelId="{A4687C61-EF39-4198-8239-DE05AAE7E631}" type="presOf" srcId="{EA04933D-6902-476C-B26A-5E5D3E0D112D}" destId="{7CB06313-0AC6-4334-BE38-2E8197E328E2}" srcOrd="0" destOrd="0" presId="urn:microsoft.com/office/officeart/2005/8/layout/orgChart1"/>
+    <dgm:cxn modelId="{96E7D9B4-AA44-4D46-9CEF-23C10266DD88}" type="presOf" srcId="{EF4D2612-0148-4514-A4C1-418B39FA0A23}" destId="{D0370262-035C-4F7B-9538-41077464CD46}" srcOrd="0" destOrd="0" presId="urn:microsoft.com/office/officeart/2005/8/layout/orgChart1"/>
+    <dgm:cxn modelId="{694207D1-9424-49AD-B17A-A71F04F7C7B2}" type="presOf" srcId="{ECE9168B-CB06-4143-B187-694C834B3BFD}" destId="{4B94323C-1B3D-4573-BCB2-70E5F39F869F}" srcOrd="0" destOrd="0" presId="urn:microsoft.com/office/officeart/2005/8/layout/orgChart1"/>
+    <dgm:cxn modelId="{E62BD983-7253-4CF9-91A8-C0E28F9DAC52}" type="presOf" srcId="{AE294E3C-2D4C-436C-AECC-4B44948DA529}" destId="{54D20402-E165-4F0F-B19D-934DF0835109}" srcOrd="0" destOrd="0" presId="urn:microsoft.com/office/officeart/2005/8/layout/orgChart1"/>
     <dgm:cxn modelId="{6C09692F-CA32-4220-A0AF-6818782E3897}" srcId="{00C0D8A8-215D-4BD3-B0AB-49542314A19C}" destId="{0FE2CD08-65AF-4153-8145-3193E8493456}" srcOrd="0" destOrd="0" parTransId="{1DAFD62F-BF81-4C38-BB7F-EEBFE84E411C}" sibTransId="{39F0BF52-D068-482A-923C-AF1071E0434A}"/>
-    <dgm:cxn modelId="{B9A7FE11-D7E4-4ED1-A113-D1E3CBC57500}" type="presOf" srcId="{1DAFD62F-BF81-4C38-BB7F-EEBFE84E411C}" destId="{8AA2D9E1-6CA1-48BA-8CF2-871D2AC7924B}" srcOrd="0" destOrd="0" presId="urn:microsoft.com/office/officeart/2005/8/layout/orgChart1"/>
     <dgm:cxn modelId="{E70CEB2F-DAEA-428C-B451-02628B3ED01C}" srcId="{0FE2CD08-65AF-4153-8145-3193E8493456}" destId="{8D65759A-1EEE-4EEB-9735-5298509F3C4E}" srcOrd="1" destOrd="0" parTransId="{ECE9168B-CB06-4143-B187-694C834B3BFD}" sibTransId="{1EE94F82-EC50-423C-8E19-DD369DFBB7A6}"/>
-    <dgm:cxn modelId="{C975E9BD-0664-43BA-A8DC-32772CA124FA}" type="presOf" srcId="{0AB9D2DE-4BBA-4D4A-9755-05EB3CCFE0FB}" destId="{5E96939B-2391-40E6-8E8B-DBA7898B1059}" srcOrd="0" destOrd="0" presId="urn:microsoft.com/office/officeart/2005/8/layout/orgChart1"/>
-    <dgm:cxn modelId="{F09D4E82-F862-497E-A9F5-B791B1D0E4F9}" type="presOf" srcId="{258B7BB3-3691-407E-8CA5-D70BC8C28AD3}" destId="{3D679402-8278-4366-8843-2F564801FFB8}" srcOrd="0" destOrd="0" presId="urn:microsoft.com/office/officeart/2005/8/layout/orgChart1"/>
-    <dgm:cxn modelId="{9440F9D0-968B-4D46-B384-03046761F435}" type="presOf" srcId="{868D29CE-2608-4299-BEAA-B90438041109}" destId="{7E4AF2DD-B636-4BB5-A86D-917D1DA44A61}" srcOrd="1" destOrd="0" presId="urn:microsoft.com/office/officeart/2005/8/layout/orgChart1"/>
+    <dgm:cxn modelId="{14B04BAF-7832-40E5-8396-8D13EF6C2B6F}" type="presOf" srcId="{097B5F94-1FEE-4F88-B209-6E0716893D06}" destId="{6DE9F148-FB56-4F93-9228-9454CEA2EDC6}" srcOrd="0" destOrd="0" presId="urn:microsoft.com/office/officeart/2005/8/layout/orgChart1"/>
+    <dgm:cxn modelId="{7BF04B85-18BE-4CFE-BECF-D82FE6FED7FF}" type="presOf" srcId="{EAFA10D7-3CCD-487F-B5BA-E27A64FBC946}" destId="{2A4CFED1-9624-434D-8067-C2EDF8079E42}" srcOrd="0" destOrd="0" presId="urn:microsoft.com/office/officeart/2005/8/layout/orgChart1"/>
+    <dgm:cxn modelId="{16380F98-484B-406D-9456-C64319B2949D}" type="presOf" srcId="{1DAFD62F-BF81-4C38-BB7F-EEBFE84E411C}" destId="{8AA2D9E1-6CA1-48BA-8CF2-871D2AC7924B}" srcOrd="0" destOrd="0" presId="urn:microsoft.com/office/officeart/2005/8/layout/orgChart1"/>
+    <dgm:cxn modelId="{B83CABF0-0D03-47CD-B38A-04D7BEC1258F}" type="presOf" srcId="{A5B2B838-6AD9-4C61-803B-78CD43A3083A}" destId="{F24F4C15-C184-4BDB-9D11-04CEB58B9642}" srcOrd="0" destOrd="0" presId="urn:microsoft.com/office/officeart/2005/8/layout/orgChart1"/>
+    <dgm:cxn modelId="{8A345547-5449-4B47-91C7-7176A6F33D67}" type="presOf" srcId="{63CAA11D-11B4-44B8-8544-6246860475A1}" destId="{3C78EBD5-8588-4F00-B89C-74FE7B9F2E14}" srcOrd="0" destOrd="0" presId="urn:microsoft.com/office/officeart/2005/8/layout/orgChart1"/>
     <dgm:cxn modelId="{F6C740FC-BFAC-462C-B705-94487CA80BBD}" srcId="{6BF14698-2AB8-4353-9166-F65A2AD0C9CC}" destId="{B77B53DB-07DA-42A1-9079-D2A68210C1F0}" srcOrd="0" destOrd="0" parTransId="{63CAA11D-11B4-44B8-8544-6246860475A1}" sibTransId="{8FB12D84-DDB7-4EF7-A22B-35E512877487}"/>
-    <dgm:cxn modelId="{E54412B3-4AC4-47C1-8B52-8ECB079531DC}" type="presOf" srcId="{EF4D2612-0148-4514-A4C1-418B39FA0A23}" destId="{D0370262-035C-4F7B-9538-41077464CD46}" srcOrd="0" destOrd="0" presId="urn:microsoft.com/office/officeart/2005/8/layout/orgChart1"/>
+    <dgm:cxn modelId="{134FA1CD-3481-4560-877D-F9F5A350FC16}" type="presOf" srcId="{AE294E3C-2D4C-436C-AECC-4B44948DA529}" destId="{D3B8B35F-8976-4E3C-9280-E4FCFCFA79E5}" srcOrd="1" destOrd="0" presId="urn:microsoft.com/office/officeart/2005/8/layout/orgChart1"/>
     <dgm:cxn modelId="{A4DBE485-7249-4A06-BCE0-5A9B8B51DBE6}" srcId="{8DA23331-15D7-43EC-AEF7-56460565C2C8}" destId="{FAF1ABD2-A540-41D9-875C-C4FA4487CF6F}" srcOrd="0" destOrd="0" parTransId="{0B67BA19-453F-4CD4-88E3-EB186BA81849}" sibTransId="{0B733FD9-8741-4E25-B631-A865AEB314DA}"/>
-    <dgm:cxn modelId="{E960F7EB-06E2-448C-A092-16215B03502C}" type="presOf" srcId="{773B8F4A-D64D-45E2-8B49-8BAD46A98FED}" destId="{346F6E34-F932-4560-94CA-2A0572F81397}" srcOrd="0" destOrd="0" presId="urn:microsoft.com/office/officeart/2005/8/layout/orgChart1"/>
-    <dgm:cxn modelId="{045A68E2-5C39-4A8D-8551-033BFBE57082}" type="presOf" srcId="{82FBD39D-D8C4-4740-8152-705DCFB89BBC}" destId="{0CC8396D-85F0-4151-9855-48AB0686A85F}" srcOrd="1" destOrd="0" presId="urn:microsoft.com/office/officeart/2005/8/layout/orgChart1"/>
-    <dgm:cxn modelId="{01F67AF3-3B3C-4714-8704-802DBFF13EF8}" type="presOf" srcId="{5609E9E9-59CD-46E9-BF82-8353875A8181}" destId="{174B6EC9-67AB-498E-8F51-DEB56DCB09CF}" srcOrd="0" destOrd="0" presId="urn:microsoft.com/office/officeart/2005/8/layout/orgChart1"/>
-    <dgm:cxn modelId="{71D4E7F8-D9D3-4E8A-AB86-EAC96C385B80}" type="presOf" srcId="{01C579C4-DC3D-4CF9-AA26-C14046E1BF6D}" destId="{4193881B-AD5F-42AF-A653-EE0707D1F1A6}" srcOrd="0" destOrd="0" presId="urn:microsoft.com/office/officeart/2005/8/layout/orgChart1"/>
-    <dgm:cxn modelId="{6209EEAA-20F3-4815-83F3-DFBC9D5679B1}" type="presOf" srcId="{A5B2B838-6AD9-4C61-803B-78CD43A3083A}" destId="{F24F4C15-C184-4BDB-9D11-04CEB58B9642}" srcOrd="0" destOrd="0" presId="urn:microsoft.com/office/officeart/2005/8/layout/orgChart1"/>
+    <dgm:cxn modelId="{7376CE39-1FD5-414F-AC54-DBA2D20E321C}" type="presOf" srcId="{00C0D8A8-215D-4BD3-B0AB-49542314A19C}" destId="{A38E4B2E-18D6-49A3-8907-90F3B4ABBD9B}" srcOrd="0" destOrd="0" presId="urn:microsoft.com/office/officeart/2005/8/layout/orgChart1"/>
+    <dgm:cxn modelId="{D01C61ED-8025-444D-AC92-AC210D3C2C21}" type="presOf" srcId="{8DA23331-15D7-43EC-AEF7-56460565C2C8}" destId="{7B9B11C8-3192-4D2F-A896-AF03F3F44438}" srcOrd="1" destOrd="0" presId="urn:microsoft.com/office/officeart/2005/8/layout/orgChart1"/>
+    <dgm:cxn modelId="{530881A8-63E7-4B71-A400-D4289EB3494D}" type="presOf" srcId="{0FE2CD08-65AF-4153-8145-3193E8493456}" destId="{6683360A-E31C-4142-81E1-36FECC5B4DF4}" srcOrd="1" destOrd="0" presId="urn:microsoft.com/office/officeart/2005/8/layout/orgChart1"/>
+    <dgm:cxn modelId="{BA750473-7BE7-44F9-88E5-9FA01A58CE7F}" type="presOf" srcId="{0FE2CD08-65AF-4153-8145-3193E8493456}" destId="{9BE6A70D-0350-4AE0-8852-5D251355AA3D}" srcOrd="0" destOrd="0" presId="urn:microsoft.com/office/officeart/2005/8/layout/orgChart1"/>
+    <dgm:cxn modelId="{522AB3E1-3C00-4E91-A734-2456AFA0BDB2}" type="presOf" srcId="{48F88864-BF4B-4F18-8B8A-E240D1A165ED}" destId="{66EFDE58-8A0A-4043-8E2A-D637FDAD6116}" srcOrd="0" destOrd="0" presId="urn:microsoft.com/office/officeart/2005/8/layout/orgChart1"/>
+    <dgm:cxn modelId="{EB9F050C-129B-4E2A-A68C-23A6B001C9EE}" type="presOf" srcId="{868D29CE-2608-4299-BEAA-B90438041109}" destId="{7E4AF2DD-B636-4BB5-A86D-917D1DA44A61}" srcOrd="1" destOrd="0" presId="urn:microsoft.com/office/officeart/2005/8/layout/orgChart1"/>
+    <dgm:cxn modelId="{1C51CA7C-979E-4552-9314-A8D6C26B3AAC}" type="presOf" srcId="{FAF1ABD2-A540-41D9-875C-C4FA4487CF6F}" destId="{0A8DAEB8-CD22-40CF-BDF2-2EB734CD94E1}" srcOrd="1" destOrd="0" presId="urn:microsoft.com/office/officeart/2005/8/layout/orgChart1"/>
     <dgm:cxn modelId="{D29A5F36-2926-4534-9A98-3E2AEEDCF2F5}" srcId="{8DA23331-15D7-43EC-AEF7-56460565C2C8}" destId="{4AAB8285-7327-4031-8015-6503C0DA1364}" srcOrd="5" destOrd="0" parTransId="{009318D8-522E-4C19-ABD6-D9A4C22BE793}" sibTransId="{573A56A5-893F-44E8-A138-9D828041A1C2}"/>
-    <dgm:cxn modelId="{89A197E7-7676-43A3-9FB6-D89FB0E2948B}" type="presOf" srcId="{8D65759A-1EEE-4EEB-9735-5298509F3C4E}" destId="{0C4405E8-D50C-4DE5-88F3-A666799C3A0B}" srcOrd="1" destOrd="0" presId="urn:microsoft.com/office/officeart/2005/8/layout/orgChart1"/>
-    <dgm:cxn modelId="{5286D891-FC9E-4742-B2A1-BD5903983EE3}" type="presOf" srcId="{EA04933D-6902-476C-B26A-5E5D3E0D112D}" destId="{7CB06313-0AC6-4334-BE38-2E8197E328E2}" srcOrd="0" destOrd="0" presId="urn:microsoft.com/office/officeart/2005/8/layout/orgChart1"/>
-    <dgm:cxn modelId="{A88DDB46-E315-4DEB-B97D-68CAE509FDB2}" type="presOf" srcId="{8DA23331-15D7-43EC-AEF7-56460565C2C8}" destId="{7B9B11C8-3192-4D2F-A896-AF03F3F44438}" srcOrd="1" destOrd="0" presId="urn:microsoft.com/office/officeart/2005/8/layout/orgChart1"/>
-    <dgm:cxn modelId="{C8B27703-BD06-4A66-B57C-C33B32689336}" type="presOf" srcId="{00C0D8A8-215D-4BD3-B0AB-49542314A19C}" destId="{65159937-2669-4971-94BB-28A738283540}" srcOrd="1" destOrd="0" presId="urn:microsoft.com/office/officeart/2005/8/layout/orgChart1"/>
-    <dgm:cxn modelId="{00299D88-89F5-447D-96AB-15867E112779}" type="presOf" srcId="{0FE2CD08-65AF-4153-8145-3193E8493456}" destId="{6683360A-E31C-4142-81E1-36FECC5B4DF4}" srcOrd="1" destOrd="0" presId="urn:microsoft.com/office/officeart/2005/8/layout/orgChart1"/>
-    <dgm:cxn modelId="{B68105C5-B200-4F97-82B6-46DD5538117A}" type="presOf" srcId="{13C4EFA6-E68C-4784-9DCF-B33CAE2EA4AA}" destId="{71E6611B-C454-4441-B1D1-85F1C03CCFFB}" srcOrd="1" destOrd="0" presId="urn:microsoft.com/office/officeart/2005/8/layout/orgChart1"/>
-    <dgm:cxn modelId="{AF22553F-AB59-4800-961E-EA1C74619C6B}" type="presOf" srcId="{868D29CE-2608-4299-BEAA-B90438041109}" destId="{EFB9F452-FFE8-4CEB-A85E-D968861323FB}" srcOrd="0" destOrd="0" presId="urn:microsoft.com/office/officeart/2005/8/layout/orgChart1"/>
+    <dgm:cxn modelId="{AEFFF549-D4B0-49EE-8AED-CCAA94006F36}" type="presOf" srcId="{8D65759A-1EEE-4EEB-9735-5298509F3C4E}" destId="{20C48B43-9D88-4636-BA22-4755BCAE7B14}" srcOrd="0" destOrd="0" presId="urn:microsoft.com/office/officeart/2005/8/layout/orgChart1"/>
+    <dgm:cxn modelId="{434329E6-5ED8-4015-8A7F-33649BA06836}" type="presOf" srcId="{13C4EFA6-E68C-4784-9DCF-B33CAE2EA4AA}" destId="{062CBA52-EA1F-4965-85A7-51215A0BF1E1}" srcOrd="0" destOrd="0" presId="urn:microsoft.com/office/officeart/2005/8/layout/orgChart1"/>
+    <dgm:cxn modelId="{DADB054F-999E-4C45-9D9A-8F3F847E1547}" type="presOf" srcId="{ED688A21-9C6B-41D3-8FE0-40A03CF5CD27}" destId="{D7CEF4C6-3245-4E4F-859A-DC9EF1045593}" srcOrd="0" destOrd="0" presId="urn:microsoft.com/office/officeart/2005/8/layout/orgChart1"/>
+    <dgm:cxn modelId="{7EC820C3-CDF6-44BE-AB78-696F99CF9D85}" type="presOf" srcId="{13C4EFA6-E68C-4784-9DCF-B33CAE2EA4AA}" destId="{71E6611B-C454-4441-B1D1-85F1C03CCFFB}" srcOrd="1" destOrd="0" presId="urn:microsoft.com/office/officeart/2005/8/layout/orgChart1"/>
+    <dgm:cxn modelId="{30CC07EB-AFA9-41DE-A60D-A386B09AB5D8}" type="presOf" srcId="{69586BFE-6A56-41A8-AC9F-F7C7F3CB1A7B}" destId="{E3E32EED-00A6-4F71-9F5F-B10BC37F92AA}" srcOrd="0" destOrd="0" presId="urn:microsoft.com/office/officeart/2005/8/layout/orgChart1"/>
+    <dgm:cxn modelId="{74B38598-D022-4955-96D1-C3834774B4F2}" type="presOf" srcId="{8D65759A-1EEE-4EEB-9735-5298509F3C4E}" destId="{0C4405E8-D50C-4DE5-88F3-A666799C3A0B}" srcOrd="1" destOrd="0" presId="urn:microsoft.com/office/officeart/2005/8/layout/orgChart1"/>
+    <dgm:cxn modelId="{103E2C3A-1DA9-4E0A-BF1F-20950A45816F}" type="presOf" srcId="{009318D8-522E-4C19-ABD6-D9A4C22BE793}" destId="{1439366A-37CB-4DD5-8A68-92B0D6A0F04D}" srcOrd="0" destOrd="0" presId="urn:microsoft.com/office/officeart/2005/8/layout/orgChart1"/>
+    <dgm:cxn modelId="{BD616C9C-FDCC-452A-AEE3-7731A2C7F695}" type="presOf" srcId="{ED688A21-9C6B-41D3-8FE0-40A03CF5CD27}" destId="{A66F249A-0AC1-4A7B-BF38-33608E097445}" srcOrd="1" destOrd="0" presId="urn:microsoft.com/office/officeart/2005/8/layout/orgChart1"/>
     <dgm:cxn modelId="{05CF414B-C15F-42AF-8D6E-1F03D48813FC}" srcId="{A5B2B838-6AD9-4C61-803B-78CD43A3083A}" destId="{C1CBA48A-3C11-43EE-B831-0D56195D51F3}" srcOrd="0" destOrd="0" parTransId="{877447B2-D698-4FE9-9822-A56CF649B5CD}" sibTransId="{7F01145C-B5C5-45D8-9D4C-CE6F64DE69F7}"/>
-    <dgm:cxn modelId="{CF85F272-74A6-4424-BEB0-56E20AEC3265}" type="presOf" srcId="{12F5C448-DA9C-47A3-ADC7-5C6C2ABE8845}" destId="{031E1D2F-C603-4EA6-9E7D-765A2C4C4944}" srcOrd="1" destOrd="0" presId="urn:microsoft.com/office/officeart/2005/8/layout/orgChart1"/>
-    <dgm:cxn modelId="{134B9727-2D5B-4EF8-AF60-46D9A67BF8B2}" type="presOf" srcId="{4AAB8285-7327-4031-8015-6503C0DA1364}" destId="{99F29E88-DE92-4FE3-9730-F664D9CAFA7F}" srcOrd="1" destOrd="0" presId="urn:microsoft.com/office/officeart/2005/8/layout/orgChart1"/>
-    <dgm:cxn modelId="{B479CC72-31FF-45C0-9651-80989C0613CE}" type="presOf" srcId="{E67B4CFA-3F62-48A0-9E15-6B76B2B6D698}" destId="{5BC02223-7B57-4FDB-A2BA-D2C1B7A3D3F9}" srcOrd="0" destOrd="0" presId="urn:microsoft.com/office/officeart/2005/8/layout/orgChart1"/>
-    <dgm:cxn modelId="{71D35682-7145-4CAA-B313-98E154D1398E}" type="presOf" srcId="{8D65759A-1EEE-4EEB-9735-5298509F3C4E}" destId="{20C48B43-9D88-4636-BA22-4755BCAE7B14}" srcOrd="0" destOrd="0" presId="urn:microsoft.com/office/officeart/2005/8/layout/orgChart1"/>
-    <dgm:cxn modelId="{4EDCD8D7-B51C-41A0-88FD-3884349EA2B3}" type="presOf" srcId="{097B5F94-1FEE-4F88-B209-6E0716893D06}" destId="{6DE9F148-FB56-4F93-9228-9454CEA2EDC6}" srcOrd="0" destOrd="0" presId="urn:microsoft.com/office/officeart/2005/8/layout/orgChart1"/>
-    <dgm:cxn modelId="{2AEE9AE1-F2FD-44A6-9BDB-CABA27BDA5C0}" type="presOf" srcId="{B77B53DB-07DA-42A1-9079-D2A68210C1F0}" destId="{70C7A9BB-D83D-491C-B812-951EDE64A6F1}" srcOrd="0" destOrd="0" presId="urn:microsoft.com/office/officeart/2005/8/layout/orgChart1"/>
-    <dgm:cxn modelId="{0B6CF941-DC72-49B7-A26C-35433F6D4185}" type="presOf" srcId="{8DA23331-15D7-43EC-AEF7-56460565C2C8}" destId="{28B8B485-D3E2-4CC8-8C15-976354911744}" srcOrd="0" destOrd="0" presId="urn:microsoft.com/office/officeart/2005/8/layout/orgChart1"/>
-    <dgm:cxn modelId="{73711FF2-100A-4EE6-BABD-4B5A827A6E3B}" type="presOf" srcId="{0AB9D2DE-4BBA-4D4A-9755-05EB3CCFE0FB}" destId="{B969D3CA-3D3E-4E5B-A96F-1CCDB2A01703}" srcOrd="1" destOrd="0" presId="urn:microsoft.com/office/officeart/2005/8/layout/orgChart1"/>
-    <dgm:cxn modelId="{212A3E53-D713-4E32-8E2C-C54B10CF25AF}" type="presOf" srcId="{AE294E3C-2D4C-436C-AECC-4B44948DA529}" destId="{54D20402-E165-4F0F-B19D-934DF0835109}" srcOrd="0" destOrd="0" presId="urn:microsoft.com/office/officeart/2005/8/layout/orgChart1"/>
-    <dgm:cxn modelId="{894B369B-67C8-4604-B52A-50A806F057DF}" type="presOf" srcId="{6BF14698-2AB8-4353-9166-F65A2AD0C9CC}" destId="{AE6E81B5-039D-465E-9C0A-BB3A7CF1CC24}" srcOrd="0" destOrd="0" presId="urn:microsoft.com/office/officeart/2005/8/layout/orgChart1"/>
-    <dgm:cxn modelId="{A06F5D02-1AAB-4895-8272-5C995A0D72EC}" type="presOf" srcId="{B77B53DB-07DA-42A1-9079-D2A68210C1F0}" destId="{567078EA-4466-4B49-9239-EF8D06B45773}" srcOrd="1" destOrd="0" presId="urn:microsoft.com/office/officeart/2005/8/layout/orgChart1"/>
-    <dgm:cxn modelId="{CC834B8A-F2E6-479F-977E-62E295A1C26B}" type="presOf" srcId="{6BF14698-2AB8-4353-9166-F65A2AD0C9CC}" destId="{D698DA5D-F314-48E6-820D-91E6BDCDB851}" srcOrd="1" destOrd="0" presId="urn:microsoft.com/office/officeart/2005/8/layout/orgChart1"/>
-    <dgm:cxn modelId="{F4A1F8A8-2186-438E-9B57-3A923718C468}" type="presOf" srcId="{C1CBA48A-3C11-43EE-B831-0D56195D51F3}" destId="{09B669E1-57AA-4D2D-8E0A-F6C1DE38D979}" srcOrd="0" destOrd="0" presId="urn:microsoft.com/office/officeart/2005/8/layout/orgChart1"/>
+    <dgm:cxn modelId="{DE5C53C4-A054-4D14-81A6-D839DFFAC0CA}" type="presOf" srcId="{01C579C4-DC3D-4CF9-AA26-C14046E1BF6D}" destId="{4193881B-AD5F-42AF-A653-EE0707D1F1A6}" srcOrd="0" destOrd="0" presId="urn:microsoft.com/office/officeart/2005/8/layout/orgChart1"/>
+    <dgm:cxn modelId="{B079C3A4-BC72-42CC-9BCE-963C6B70AB3D}" type="presOf" srcId="{0B67BA19-453F-4CD4-88E3-EB186BA81849}" destId="{6E33082C-3778-4ABB-93F2-223053ABA309}" srcOrd="0" destOrd="0" presId="urn:microsoft.com/office/officeart/2005/8/layout/orgChart1"/>
+    <dgm:cxn modelId="{2FAC67FD-8CAC-408F-870E-43854B021454}" type="presOf" srcId="{8DA23331-15D7-43EC-AEF7-56460565C2C8}" destId="{28B8B485-D3E2-4CC8-8C15-976354911744}" srcOrd="0" destOrd="0" presId="urn:microsoft.com/office/officeart/2005/8/layout/orgChart1"/>
+    <dgm:cxn modelId="{B46988D1-EC9D-4E0A-B328-8DECD1F53F2C}" type="presOf" srcId="{0AB9D2DE-4BBA-4D4A-9755-05EB3CCFE0FB}" destId="{5E96939B-2391-40E6-8E8B-DBA7898B1059}" srcOrd="0" destOrd="0" presId="urn:microsoft.com/office/officeart/2005/8/layout/orgChart1"/>
+    <dgm:cxn modelId="{DBD5BF4D-A725-47BE-80AF-3060C31069C8}" type="presOf" srcId="{6BF14698-2AB8-4353-9166-F65A2AD0C9CC}" destId="{AE6E81B5-039D-465E-9C0A-BB3A7CF1CC24}" srcOrd="0" destOrd="0" presId="urn:microsoft.com/office/officeart/2005/8/layout/orgChart1"/>
     <dgm:cxn modelId="{6608CAD2-1434-4E5D-A4A9-CEE000DC6635}" srcId="{8DA23331-15D7-43EC-AEF7-56460565C2C8}" destId="{13C4EFA6-E68C-4784-9DCF-B33CAE2EA4AA}" srcOrd="3" destOrd="0" parTransId="{3922B231-84F1-4187-B608-3350836BEDDB}" sibTransId="{5ED8019C-BEFE-424D-93E0-C13DF7B15875}"/>
-    <dgm:cxn modelId="{DC9EB98B-35C7-4E94-ADE7-D7E1679FE623}" type="presOf" srcId="{AE294E3C-2D4C-436C-AECC-4B44948DA529}" destId="{D3B8B35F-8976-4E3C-9280-E4FCFCFA79E5}" srcOrd="1" destOrd="0" presId="urn:microsoft.com/office/officeart/2005/8/layout/orgChart1"/>
-    <dgm:cxn modelId="{3210D58D-7423-4341-A8E1-FA3FBBAC978F}" type="presParOf" srcId="{F24F4C15-C184-4BDB-9D11-04CEB58B9642}" destId="{6213E7D1-5CFF-42D6-8D80-B6F926889813}" srcOrd="0" destOrd="0" presId="urn:microsoft.com/office/officeart/2005/8/layout/orgChart1"/>
-    <dgm:cxn modelId="{E435D3CC-C821-4391-BDFF-2B0848F3FD4E}" type="presParOf" srcId="{6213E7D1-5CFF-42D6-8D80-B6F926889813}" destId="{FAFE29E0-6965-4AD3-9713-B81079D7548C}" srcOrd="0" destOrd="0" presId="urn:microsoft.com/office/officeart/2005/8/layout/orgChart1"/>
-    <dgm:cxn modelId="{F4555C37-9BF7-4FA4-9A96-D1CF249C3441}" type="presParOf" srcId="{FAFE29E0-6965-4AD3-9713-B81079D7548C}" destId="{09B669E1-57AA-4D2D-8E0A-F6C1DE38D979}" srcOrd="0" destOrd="0" presId="urn:microsoft.com/office/officeart/2005/8/layout/orgChart1"/>
-    <dgm:cxn modelId="{944ED4C1-A194-4E07-9EAE-914F6C064306}" type="presParOf" srcId="{FAFE29E0-6965-4AD3-9713-B81079D7548C}" destId="{666756A8-7B9C-4ADD-A24B-37AF558DE62F}" srcOrd="1" destOrd="0" presId="urn:microsoft.com/office/officeart/2005/8/layout/orgChart1"/>
-    <dgm:cxn modelId="{35F7EC36-F0E0-4943-A1FA-30030C858568}" type="presParOf" srcId="{6213E7D1-5CFF-42D6-8D80-B6F926889813}" destId="{CD8FB138-C0F9-45C7-B388-8C83047B09DE}" srcOrd="1" destOrd="0" presId="urn:microsoft.com/office/officeart/2005/8/layout/orgChart1"/>
-    <dgm:cxn modelId="{1487ED97-EF42-4232-97FB-D625CA27B9AE}" type="presParOf" srcId="{CD8FB138-C0F9-45C7-B388-8C83047B09DE}" destId="{5BC02223-7B57-4FDB-A2BA-D2C1B7A3D3F9}" srcOrd="0" destOrd="0" presId="urn:microsoft.com/office/officeart/2005/8/layout/orgChart1"/>
-    <dgm:cxn modelId="{3F3BA7E9-2C61-41F1-BFB4-FE4F67ABD349}" type="presParOf" srcId="{CD8FB138-C0F9-45C7-B388-8C83047B09DE}" destId="{BF57BBFB-9612-49FE-AF59-4751D01E900F}" srcOrd="1" destOrd="0" presId="urn:microsoft.com/office/officeart/2005/8/layout/orgChart1"/>
-    <dgm:cxn modelId="{8FDF9347-B311-40A4-A9CC-B5D27777B59A}" type="presParOf" srcId="{BF57BBFB-9612-49FE-AF59-4751D01E900F}" destId="{AEC79709-9291-4AA5-AD0C-BA2C429C93DB}" srcOrd="0" destOrd="0" presId="urn:microsoft.com/office/officeart/2005/8/layout/orgChart1"/>
-    <dgm:cxn modelId="{89F1EA23-3939-4B6C-B8B8-B387B1657F40}" type="presParOf" srcId="{AEC79709-9291-4AA5-AD0C-BA2C429C93DB}" destId="{A38E4B2E-18D6-49A3-8907-90F3B4ABBD9B}" srcOrd="0" destOrd="0" presId="urn:microsoft.com/office/officeart/2005/8/layout/orgChart1"/>
-    <dgm:cxn modelId="{69F763F0-7426-4EE8-A81F-F0CF2AA78077}" type="presParOf" srcId="{AEC79709-9291-4AA5-AD0C-BA2C429C93DB}" destId="{65159937-2669-4971-94BB-28A738283540}" srcOrd="1" destOrd="0" presId="urn:microsoft.com/office/officeart/2005/8/layout/orgChart1"/>
-    <dgm:cxn modelId="{FD0DA5BE-DEBE-4963-A7CE-623A71EC2160}" type="presParOf" srcId="{BF57BBFB-9612-49FE-AF59-4751D01E900F}" destId="{47F0191E-0887-4197-80C6-22855C3C2DCF}" srcOrd="1" destOrd="0" presId="urn:microsoft.com/office/officeart/2005/8/layout/orgChart1"/>
-    <dgm:cxn modelId="{1289DC87-D2D3-45D6-B704-DBC72113EA52}" type="presParOf" srcId="{47F0191E-0887-4197-80C6-22855C3C2DCF}" destId="{8AA2D9E1-6CA1-48BA-8CF2-871D2AC7924B}" srcOrd="0" destOrd="0" presId="urn:microsoft.com/office/officeart/2005/8/layout/orgChart1"/>
-    <dgm:cxn modelId="{46CB8FF9-969B-46B9-9483-1AC59E1E963A}" type="presParOf" srcId="{47F0191E-0887-4197-80C6-22855C3C2DCF}" destId="{3CA53B20-6535-4D12-8436-B3F47B8D391B}" srcOrd="1" destOrd="0" presId="urn:microsoft.com/office/officeart/2005/8/layout/orgChart1"/>
-    <dgm:cxn modelId="{9033CE3B-DF26-462B-871A-0DB5375DF8C2}" type="presParOf" srcId="{3CA53B20-6535-4D12-8436-B3F47B8D391B}" destId="{EA6A488D-9112-4A3B-8E43-2BE6690D0787}" srcOrd="0" destOrd="0" presId="urn:microsoft.com/office/officeart/2005/8/layout/orgChart1"/>
-    <dgm:cxn modelId="{0B7D2FB0-328D-44BE-810D-EB9DF792970D}" type="presParOf" srcId="{EA6A488D-9112-4A3B-8E43-2BE6690D0787}" destId="{9BE6A70D-0350-4AE0-8852-5D251355AA3D}" srcOrd="0" destOrd="0" presId="urn:microsoft.com/office/officeart/2005/8/layout/orgChart1"/>
-    <dgm:cxn modelId="{33FF8D82-FAA3-486B-9EBE-DC9FE31CE83D}" type="presParOf" srcId="{EA6A488D-9112-4A3B-8E43-2BE6690D0787}" destId="{6683360A-E31C-4142-81E1-36FECC5B4DF4}" srcOrd="1" destOrd="0" presId="urn:microsoft.com/office/officeart/2005/8/layout/orgChart1"/>
-    <dgm:cxn modelId="{FADAF42F-EAA8-4498-941F-4DA42A7E8F88}" type="presParOf" srcId="{3CA53B20-6535-4D12-8436-B3F47B8D391B}" destId="{224204A8-6016-4A2E-82D4-CB3ED1737932}" srcOrd="1" destOrd="0" presId="urn:microsoft.com/office/officeart/2005/8/layout/orgChart1"/>
-    <dgm:cxn modelId="{2BB9B603-87C0-415A-9DFE-D52F0AE6A5AD}" type="presParOf" srcId="{224204A8-6016-4A2E-82D4-CB3ED1737932}" destId="{D0370262-035C-4F7B-9538-41077464CD46}" srcOrd="0" destOrd="0" presId="urn:microsoft.com/office/officeart/2005/8/layout/orgChart1"/>
-    <dgm:cxn modelId="{32223F90-5E32-49D1-A532-906B3793934A}" type="presParOf" srcId="{224204A8-6016-4A2E-82D4-CB3ED1737932}" destId="{3175E8D1-7B53-40D8-AD04-8B2977961ABC}" srcOrd="1" destOrd="0" presId="urn:microsoft.com/office/officeart/2005/8/layout/orgChart1"/>
-    <dgm:cxn modelId="{3E4B1144-35B3-4AFC-BDA9-BF3FD9250726}" type="presParOf" srcId="{3175E8D1-7B53-40D8-AD04-8B2977961ABC}" destId="{BA8532F7-A20D-4518-BDF3-3D161894FF3F}" srcOrd="0" destOrd="0" presId="urn:microsoft.com/office/officeart/2005/8/layout/orgChart1"/>
-    <dgm:cxn modelId="{2B738FC0-42C5-40DE-9309-BA226D3A8032}" type="presParOf" srcId="{BA8532F7-A20D-4518-BDF3-3D161894FF3F}" destId="{F5EFB9FA-6797-4658-BE2F-494D1821770D}" srcOrd="0" destOrd="0" presId="urn:microsoft.com/office/officeart/2005/8/layout/orgChart1"/>
-    <dgm:cxn modelId="{247C93A9-ECE2-43D1-8CD9-F012A0EEB7C1}" type="presParOf" srcId="{BA8532F7-A20D-4518-BDF3-3D161894FF3F}" destId="{031E1D2F-C603-4EA6-9E7D-765A2C4C4944}" srcOrd="1" destOrd="0" presId="urn:microsoft.com/office/officeart/2005/8/layout/orgChart1"/>
-    <dgm:cxn modelId="{AB5E2EC6-FBE1-4F23-8E0A-C8166DF6400C}" type="presParOf" srcId="{3175E8D1-7B53-40D8-AD04-8B2977961ABC}" destId="{C00CBD23-EE13-47DB-A635-3CD2FF9AB81A}" srcOrd="1" destOrd="0" presId="urn:microsoft.com/office/officeart/2005/8/layout/orgChart1"/>
-    <dgm:cxn modelId="{FA4C7351-4F74-4F7D-8C52-49492B306CAE}" type="presParOf" srcId="{C00CBD23-EE13-47DB-A635-3CD2FF9AB81A}" destId="{30223AA1-E52B-4B5E-8435-B70107DDBDD8}" srcOrd="0" destOrd="0" presId="urn:microsoft.com/office/officeart/2005/8/layout/orgChart1"/>
-    <dgm:cxn modelId="{D7013087-640F-4DBD-AC27-21812B75E0A1}" type="presParOf" srcId="{C00CBD23-EE13-47DB-A635-3CD2FF9AB81A}" destId="{34D6221E-38C1-4574-93BD-CA37482B83D1}" srcOrd="1" destOrd="0" presId="urn:microsoft.com/office/officeart/2005/8/layout/orgChart1"/>
-    <dgm:cxn modelId="{7BB84F1E-8894-42FB-A8E2-5E39C4A09FAB}" type="presParOf" srcId="{34D6221E-38C1-4574-93BD-CA37482B83D1}" destId="{FE24341C-0E2C-45C5-BE92-FBC62BBE0FBC}" srcOrd="0" destOrd="0" presId="urn:microsoft.com/office/officeart/2005/8/layout/orgChart1"/>
-    <dgm:cxn modelId="{2753C7D3-A32F-475C-A691-58F5AD2CC6AF}" type="presParOf" srcId="{FE24341C-0E2C-45C5-BE92-FBC62BBE0FBC}" destId="{EFB9F452-FFE8-4CEB-A85E-D968861323FB}" srcOrd="0" destOrd="0" presId="urn:microsoft.com/office/officeart/2005/8/layout/orgChart1"/>
-    <dgm:cxn modelId="{C18C503F-7EDC-4229-A2FF-42A257689B68}" type="presParOf" srcId="{FE24341C-0E2C-45C5-BE92-FBC62BBE0FBC}" destId="{7E4AF2DD-B636-4BB5-A86D-917D1DA44A61}" srcOrd="1" destOrd="0" presId="urn:microsoft.com/office/officeart/2005/8/layout/orgChart1"/>
-    <dgm:cxn modelId="{B2F6C102-B95D-431D-BE40-DB3285DA54AD}" type="presParOf" srcId="{34D6221E-38C1-4574-93BD-CA37482B83D1}" destId="{CD2ED4C4-9CBB-42A1-9960-2833514125DB}" srcOrd="1" destOrd="0" presId="urn:microsoft.com/office/officeart/2005/8/layout/orgChart1"/>
-    <dgm:cxn modelId="{8A5AC427-138E-4F99-B078-ECB552DE4F2D}" type="presParOf" srcId="{34D6221E-38C1-4574-93BD-CA37482B83D1}" destId="{6EA41B4B-3833-4C53-AD8C-68113648C0D6}" srcOrd="2" destOrd="0" presId="urn:microsoft.com/office/officeart/2005/8/layout/orgChart1"/>
-    <dgm:cxn modelId="{813054E2-D5BD-4B0B-ADF9-CD45E370BD30}" type="presParOf" srcId="{C00CBD23-EE13-47DB-A635-3CD2FF9AB81A}" destId="{6DE9F148-FB56-4F93-9228-9454CEA2EDC6}" srcOrd="2" destOrd="0" presId="urn:microsoft.com/office/officeart/2005/8/layout/orgChart1"/>
-    <dgm:cxn modelId="{3F1A21C9-C478-4E30-ABA6-00212CDDC62D}" type="presParOf" srcId="{C00CBD23-EE13-47DB-A635-3CD2FF9AB81A}" destId="{CF12CD8A-728C-4991-8D98-D652E2B54974}" srcOrd="3" destOrd="0" presId="urn:microsoft.com/office/officeart/2005/8/layout/orgChart1"/>
-    <dgm:cxn modelId="{BB91FE6F-0C3F-498D-8E17-A9533A0C813F}" type="presParOf" srcId="{CF12CD8A-728C-4991-8D98-D652E2B54974}" destId="{89CDED72-03D0-43B4-8FF0-3690DDFDE206}" srcOrd="0" destOrd="0" presId="urn:microsoft.com/office/officeart/2005/8/layout/orgChart1"/>
-    <dgm:cxn modelId="{6C38F47D-E883-48F6-80BD-C696A02733DE}" type="presParOf" srcId="{89CDED72-03D0-43B4-8FF0-3690DDFDE206}" destId="{AE6E81B5-039D-465E-9C0A-BB3A7CF1CC24}" srcOrd="0" destOrd="0" presId="urn:microsoft.com/office/officeart/2005/8/layout/orgChart1"/>
-    <dgm:cxn modelId="{E79D8218-04A1-44FC-8596-757AF4EA4CAD}" type="presParOf" srcId="{89CDED72-03D0-43B4-8FF0-3690DDFDE206}" destId="{D698DA5D-F314-48E6-820D-91E6BDCDB851}" srcOrd="1" destOrd="0" presId="urn:microsoft.com/office/officeart/2005/8/layout/orgChart1"/>
-    <dgm:cxn modelId="{0C241DE6-6FD5-4A6B-8388-69F2581B75DB}" type="presParOf" srcId="{CF12CD8A-728C-4991-8D98-D652E2B54974}" destId="{FF4C3293-E55E-4783-BB09-B508B58B206D}" srcOrd="1" destOrd="0" presId="urn:microsoft.com/office/officeart/2005/8/layout/orgChart1"/>
-    <dgm:cxn modelId="{4A7051E7-D087-4326-99BA-8013DD307406}" type="presParOf" srcId="{FF4C3293-E55E-4783-BB09-B508B58B206D}" destId="{3C78EBD5-8588-4F00-B89C-74FE7B9F2E14}" srcOrd="0" destOrd="0" presId="urn:microsoft.com/office/officeart/2005/8/layout/orgChart1"/>
-    <dgm:cxn modelId="{A4849869-A9DA-478C-B567-CAF6D2F1D5A1}" type="presParOf" srcId="{FF4C3293-E55E-4783-BB09-B508B58B206D}" destId="{0D9C702D-59F5-4AF4-8763-6D81DFDEAB69}" srcOrd="1" destOrd="0" presId="urn:microsoft.com/office/officeart/2005/8/layout/orgChart1"/>
-    <dgm:cxn modelId="{C790FB04-C754-4FF9-86D9-AB8C37101775}" type="presParOf" srcId="{0D9C702D-59F5-4AF4-8763-6D81DFDEAB69}" destId="{E68CB037-DBF6-4169-8B30-3CD043B80A52}" srcOrd="0" destOrd="0" presId="urn:microsoft.com/office/officeart/2005/8/layout/orgChart1"/>
-    <dgm:cxn modelId="{1ABD6242-672F-4D66-A5BC-10F2DDF4492A}" type="presParOf" srcId="{E68CB037-DBF6-4169-8B30-3CD043B80A52}" destId="{70C7A9BB-D83D-491C-B812-951EDE64A6F1}" srcOrd="0" destOrd="0" presId="urn:microsoft.com/office/officeart/2005/8/layout/orgChart1"/>
-    <dgm:cxn modelId="{E5D729D7-F300-4EFE-8CCD-9549BF51D317}" type="presParOf" srcId="{E68CB037-DBF6-4169-8B30-3CD043B80A52}" destId="{567078EA-4466-4B49-9239-EF8D06B45773}" srcOrd="1" destOrd="0" presId="urn:microsoft.com/office/officeart/2005/8/layout/orgChart1"/>
-    <dgm:cxn modelId="{3A9F6A44-9FDC-4F3A-BFB4-509CAA0F4940}" type="presParOf" srcId="{0D9C702D-59F5-4AF4-8763-6D81DFDEAB69}" destId="{80E7808B-1D40-4C32-8F0E-A877861B58D2}" srcOrd="1" destOrd="0" presId="urn:microsoft.com/office/officeart/2005/8/layout/orgChart1"/>
-    <dgm:cxn modelId="{F341336E-CD4F-4F17-B1EF-1778865312F0}" type="presParOf" srcId="{80E7808B-1D40-4C32-8F0E-A877861B58D2}" destId="{A658E4CB-4DDC-4564-A007-4ABC12591407}" srcOrd="0" destOrd="0" presId="urn:microsoft.com/office/officeart/2005/8/layout/orgChart1"/>
-    <dgm:cxn modelId="{5D4F8C34-60D3-4084-A194-A56D4668E23D}" type="presParOf" srcId="{80E7808B-1D40-4C32-8F0E-A877861B58D2}" destId="{911E7BBE-344A-4EBD-877B-8BFF46EB2F1D}" srcOrd="1" destOrd="0" presId="urn:microsoft.com/office/officeart/2005/8/layout/orgChart1"/>
-    <dgm:cxn modelId="{AE4170E9-1A9E-47BA-9733-1A9FB880E5E6}" type="presParOf" srcId="{911E7BBE-344A-4EBD-877B-8BFF46EB2F1D}" destId="{D58610BF-705E-4DCE-8EC8-DF28984DDADA}" srcOrd="0" destOrd="0" presId="urn:microsoft.com/office/officeart/2005/8/layout/orgChart1"/>
-    <dgm:cxn modelId="{1775BF14-6575-4FAE-8F75-24D840C09800}" type="presParOf" srcId="{D58610BF-705E-4DCE-8EC8-DF28984DDADA}" destId="{346F6E34-F932-4560-94CA-2A0572F81397}" srcOrd="0" destOrd="0" presId="urn:microsoft.com/office/officeart/2005/8/layout/orgChart1"/>
-    <dgm:cxn modelId="{812A8367-E2FE-4280-B03B-787505FFCBDD}" type="presParOf" srcId="{D58610BF-705E-4DCE-8EC8-DF28984DDADA}" destId="{C1BD2246-5693-48B1-9860-56AAD8918840}" srcOrd="1" destOrd="0" presId="urn:microsoft.com/office/officeart/2005/8/layout/orgChart1"/>
-    <dgm:cxn modelId="{A78999F8-003A-4C1C-95F8-39C830EA0E35}" type="presParOf" srcId="{911E7BBE-344A-4EBD-877B-8BFF46EB2F1D}" destId="{0849330E-5308-4B71-9903-86282F2391EF}" srcOrd="1" destOrd="0" presId="urn:microsoft.com/office/officeart/2005/8/layout/orgChart1"/>
-    <dgm:cxn modelId="{C2336C1C-046B-475D-9C94-190DC9F832BB}" type="presParOf" srcId="{911E7BBE-344A-4EBD-877B-8BFF46EB2F1D}" destId="{605053B8-D410-4FDA-A435-3FED7D5C1A32}" srcOrd="2" destOrd="0" presId="urn:microsoft.com/office/officeart/2005/8/layout/orgChart1"/>
-    <dgm:cxn modelId="{8177D2B0-2D25-4817-B28C-90993B8DB484}" type="presParOf" srcId="{80E7808B-1D40-4C32-8F0E-A877861B58D2}" destId="{E3E32EED-00A6-4F71-9F5F-B10BC37F92AA}" srcOrd="2" destOrd="0" presId="urn:microsoft.com/office/officeart/2005/8/layout/orgChart1"/>
-    <dgm:cxn modelId="{B7EBC36C-375A-4D59-AD9A-675108DAA16F}" type="presParOf" srcId="{80E7808B-1D40-4C32-8F0E-A877861B58D2}" destId="{567A7AD6-17D8-4DB5-9EDD-A9FB6257C722}" srcOrd="3" destOrd="0" presId="urn:microsoft.com/office/officeart/2005/8/layout/orgChart1"/>
-    <dgm:cxn modelId="{5C491BD9-CFBE-41FF-87F6-00DFEA8D26A3}" type="presParOf" srcId="{567A7AD6-17D8-4DB5-9EDD-A9FB6257C722}" destId="{05FE844D-328D-4188-B167-4FF825601587}" srcOrd="0" destOrd="0" presId="urn:microsoft.com/office/officeart/2005/8/layout/orgChart1"/>
-    <dgm:cxn modelId="{60D39643-2938-46BC-A242-C5034BEA6F19}" type="presParOf" srcId="{05FE844D-328D-4188-B167-4FF825601587}" destId="{5E96939B-2391-40E6-8E8B-DBA7898B1059}" srcOrd="0" destOrd="0" presId="urn:microsoft.com/office/officeart/2005/8/layout/orgChart1"/>
-    <dgm:cxn modelId="{CCD8A8C7-CC0C-4C45-8AEB-15C98A288E27}" type="presParOf" srcId="{05FE844D-328D-4188-B167-4FF825601587}" destId="{B969D3CA-3D3E-4E5B-A96F-1CCDB2A01703}" srcOrd="1" destOrd="0" presId="urn:microsoft.com/office/officeart/2005/8/layout/orgChart1"/>
-    <dgm:cxn modelId="{84ABF6DA-AF72-4CAF-BC2D-1CD9AE912B0B}" type="presParOf" srcId="{567A7AD6-17D8-4DB5-9EDD-A9FB6257C722}" destId="{13F7D2D5-AB60-4D1F-AC32-3474A3699623}" srcOrd="1" destOrd="0" presId="urn:microsoft.com/office/officeart/2005/8/layout/orgChart1"/>
-    <dgm:cxn modelId="{062FB221-F63F-4DD5-BE1A-AAA1BA908398}" type="presParOf" srcId="{567A7AD6-17D8-4DB5-9EDD-A9FB6257C722}" destId="{B8DDE3B9-8485-489B-AB70-F4416F595134}" srcOrd="2" destOrd="0" presId="urn:microsoft.com/office/officeart/2005/8/layout/orgChart1"/>
-    <dgm:cxn modelId="{34287C08-CB6F-45AB-8E7E-40549EAFE743}" type="presParOf" srcId="{0D9C702D-59F5-4AF4-8763-6D81DFDEAB69}" destId="{D3980833-2D0E-4BAE-816B-AFFFA9937C7B}" srcOrd="2" destOrd="0" presId="urn:microsoft.com/office/officeart/2005/8/layout/orgChart1"/>
-    <dgm:cxn modelId="{0388D447-69AB-4100-A701-2D87492DFE86}" type="presParOf" srcId="{FF4C3293-E55E-4783-BB09-B508B58B206D}" destId="{174B6EC9-67AB-498E-8F51-DEB56DCB09CF}" srcOrd="2" destOrd="0" presId="urn:microsoft.com/office/officeart/2005/8/layout/orgChart1"/>
-    <dgm:cxn modelId="{DDF2F4F8-8A54-4449-8A7C-38BCB5052F33}" type="presParOf" srcId="{FF4C3293-E55E-4783-BB09-B508B58B206D}" destId="{0B2601D1-FFC1-487E-94E7-AD2E665F42D7}" srcOrd="3" destOrd="0" presId="urn:microsoft.com/office/officeart/2005/8/layout/orgChart1"/>
-    <dgm:cxn modelId="{27F3156B-4DDE-4E6A-8C81-A9721D2CDC1E}" type="presParOf" srcId="{0B2601D1-FFC1-487E-94E7-AD2E665F42D7}" destId="{6458E584-3236-42FD-9341-0934691D9202}" srcOrd="0" destOrd="0" presId="urn:microsoft.com/office/officeart/2005/8/layout/orgChart1"/>
-    <dgm:cxn modelId="{6E31FC94-807D-48BC-9352-89CBAFDE5B7F}" type="presParOf" srcId="{6458E584-3236-42FD-9341-0934691D9202}" destId="{28B8B485-D3E2-4CC8-8C15-976354911744}" srcOrd="0" destOrd="0" presId="urn:microsoft.com/office/officeart/2005/8/layout/orgChart1"/>
-    <dgm:cxn modelId="{98810611-9B9B-4F4C-A109-9B947F0DD062}" type="presParOf" srcId="{6458E584-3236-42FD-9341-0934691D9202}" destId="{7B9B11C8-3192-4D2F-A896-AF03F3F44438}" srcOrd="1" destOrd="0" presId="urn:microsoft.com/office/officeart/2005/8/layout/orgChart1"/>
-    <dgm:cxn modelId="{DC18E1F3-3438-4DFF-8485-66081477FCB0}" type="presParOf" srcId="{0B2601D1-FFC1-487E-94E7-AD2E665F42D7}" destId="{7ABFF9BA-D0C9-484F-AD33-41C95FB8DC14}" srcOrd="1" destOrd="0" presId="urn:microsoft.com/office/officeart/2005/8/layout/orgChart1"/>
-    <dgm:cxn modelId="{BEC29A16-98C9-40FF-B011-4E34D63263F8}" type="presParOf" srcId="{7ABFF9BA-D0C9-484F-AD33-41C95FB8DC14}" destId="{6E33082C-3778-4ABB-93F2-223053ABA309}" srcOrd="0" destOrd="0" presId="urn:microsoft.com/office/officeart/2005/8/layout/orgChart1"/>
-    <dgm:cxn modelId="{BAF02DCE-D429-437F-8FE2-2B1622627391}" type="presParOf" srcId="{7ABFF9BA-D0C9-484F-AD33-41C95FB8DC14}" destId="{F924FA76-F0F3-444A-93A3-2F06007410D9}" srcOrd="1" destOrd="0" presId="urn:microsoft.com/office/officeart/2005/8/layout/orgChart1"/>
-    <dgm:cxn modelId="{A5C901CC-188D-46D3-82CA-5F3705D6D50B}" type="presParOf" srcId="{F924FA76-F0F3-444A-93A3-2F06007410D9}" destId="{6909A13A-E86C-42EC-BE72-30BA12A56EC9}" srcOrd="0" destOrd="0" presId="urn:microsoft.com/office/officeart/2005/8/layout/orgChart1"/>
-    <dgm:cxn modelId="{420512FD-31DD-449C-9264-084A91271980}" type="presParOf" srcId="{6909A13A-E86C-42EC-BE72-30BA12A56EC9}" destId="{E8850ABD-AD51-4993-94D3-2346573BC964}" srcOrd="0" destOrd="0" presId="urn:microsoft.com/office/officeart/2005/8/layout/orgChart1"/>
-    <dgm:cxn modelId="{B2B58649-4679-4724-9476-BB1BD888B83E}" type="presParOf" srcId="{6909A13A-E86C-42EC-BE72-30BA12A56EC9}" destId="{0A8DAEB8-CD22-40CF-BDF2-2EB734CD94E1}" srcOrd="1" destOrd="0" presId="urn:microsoft.com/office/officeart/2005/8/layout/orgChart1"/>
-    <dgm:cxn modelId="{25442E28-C11A-4976-8F2A-ACDBECA44848}" type="presParOf" srcId="{F924FA76-F0F3-444A-93A3-2F06007410D9}" destId="{C270172C-40CF-49E9-9EB0-62CEB1378C53}" srcOrd="1" destOrd="0" presId="urn:microsoft.com/office/officeart/2005/8/layout/orgChart1"/>
-    <dgm:cxn modelId="{78146D76-059D-493C-928A-447FF8122444}" type="presParOf" srcId="{F924FA76-F0F3-444A-93A3-2F06007410D9}" destId="{E2BD60F4-21F2-447E-9CDA-A4D90BE88654}" srcOrd="2" destOrd="0" presId="urn:microsoft.com/office/officeart/2005/8/layout/orgChart1"/>
-    <dgm:cxn modelId="{D5A600E4-757F-4B0B-898A-58185C40AED8}" type="presParOf" srcId="{7ABFF9BA-D0C9-484F-AD33-41C95FB8DC14}" destId="{3D679402-8278-4366-8843-2F564801FFB8}" srcOrd="2" destOrd="0" presId="urn:microsoft.com/office/officeart/2005/8/layout/orgChart1"/>
-    <dgm:cxn modelId="{06A0E7D7-2C20-4E71-8FD1-E1D91A3898EE}" type="presParOf" srcId="{7ABFF9BA-D0C9-484F-AD33-41C95FB8DC14}" destId="{C45B0CE7-CD37-48DC-B682-A014352F0F40}" srcOrd="3" destOrd="0" presId="urn:microsoft.com/office/officeart/2005/8/layout/orgChart1"/>
-    <dgm:cxn modelId="{522ABF2D-F739-4D38-9A7D-DB022F5A0CF7}" type="presParOf" srcId="{C45B0CE7-CD37-48DC-B682-A014352F0F40}" destId="{CAF007FB-CDD1-4DA2-86B6-D07CC892F147}" srcOrd="0" destOrd="0" presId="urn:microsoft.com/office/officeart/2005/8/layout/orgChart1"/>
-    <dgm:cxn modelId="{A0D784C4-3BFD-4BA2-A51E-3E9BF9948D4A}" type="presParOf" srcId="{CAF007FB-CDD1-4DA2-86B6-D07CC892F147}" destId="{7CB06313-0AC6-4334-BE38-2E8197E328E2}" srcOrd="0" destOrd="0" presId="urn:microsoft.com/office/officeart/2005/8/layout/orgChart1"/>
-    <dgm:cxn modelId="{D5E596DE-987A-4C01-BBD4-4CC083D24D41}" type="presParOf" srcId="{CAF007FB-CDD1-4DA2-86B6-D07CC892F147}" destId="{B9DB7124-1862-4F8D-9150-AC1D163B76C1}" srcOrd="1" destOrd="0" presId="urn:microsoft.com/office/officeart/2005/8/layout/orgChart1"/>
-    <dgm:cxn modelId="{BBC98170-E36E-4B2F-B2E2-9C8FB97F82B4}" type="presParOf" srcId="{C45B0CE7-CD37-48DC-B682-A014352F0F40}" destId="{1DBE3116-1E54-4677-AA04-1574BB39F9A9}" srcOrd="1" destOrd="0" presId="urn:microsoft.com/office/officeart/2005/8/layout/orgChart1"/>
-    <dgm:cxn modelId="{F38D2C58-C7E8-4D2A-A1FF-257B4036B9C4}" type="presParOf" srcId="{C45B0CE7-CD37-48DC-B682-A014352F0F40}" destId="{E916B7F9-0173-4FAD-B8D4-1EFF0AC6B609}" srcOrd="2" destOrd="0" presId="urn:microsoft.com/office/officeart/2005/8/layout/orgChart1"/>
-    <dgm:cxn modelId="{8E09EBB9-BFEC-4BE3-A557-1A42AC173417}" type="presParOf" srcId="{7ABFF9BA-D0C9-484F-AD33-41C95FB8DC14}" destId="{2A4CFED1-9624-434D-8067-C2EDF8079E42}" srcOrd="4" destOrd="0" presId="urn:microsoft.com/office/officeart/2005/8/layout/orgChart1"/>
-    <dgm:cxn modelId="{FC35C1F2-57D7-49B1-AFB0-17C69BFE7396}" type="presParOf" srcId="{7ABFF9BA-D0C9-484F-AD33-41C95FB8DC14}" destId="{E800FD0E-84F3-4900-B220-72F2700098C2}" srcOrd="5" destOrd="0" presId="urn:microsoft.com/office/officeart/2005/8/layout/orgChart1"/>
-    <dgm:cxn modelId="{B8FC35AA-857F-49DE-A7ED-D5F0DFC0746F}" type="presParOf" srcId="{E800FD0E-84F3-4900-B220-72F2700098C2}" destId="{0C48C80D-DE47-459D-9A18-19AAB505175D}" srcOrd="0" destOrd="0" presId="urn:microsoft.com/office/officeart/2005/8/layout/orgChart1"/>
-    <dgm:cxn modelId="{5A0FD7D9-4E7D-4601-B9CE-919696D19848}" type="presParOf" srcId="{0C48C80D-DE47-459D-9A18-19AAB505175D}" destId="{4193881B-AD5F-42AF-A653-EE0707D1F1A6}" srcOrd="0" destOrd="0" presId="urn:microsoft.com/office/officeart/2005/8/layout/orgChart1"/>
-    <dgm:cxn modelId="{9165D381-5188-4932-8D0F-BDB89F929403}" type="presParOf" srcId="{0C48C80D-DE47-459D-9A18-19AAB505175D}" destId="{5FC7684E-0951-422B-AAAF-5CA10A5CA60B}" srcOrd="1" destOrd="0" presId="urn:microsoft.com/office/officeart/2005/8/layout/orgChart1"/>
-    <dgm:cxn modelId="{0434CEF4-9A51-45D5-97BE-A126B2ADB459}" type="presParOf" srcId="{E800FD0E-84F3-4900-B220-72F2700098C2}" destId="{4337667D-7A5E-43DF-9D0F-A923B593B10F}" srcOrd="1" destOrd="0" presId="urn:microsoft.com/office/officeart/2005/8/layout/orgChart1"/>
-    <dgm:cxn modelId="{B1D2AB77-A5EA-4D91-AA7A-FE0030B37F81}" type="presParOf" srcId="{E800FD0E-84F3-4900-B220-72F2700098C2}" destId="{C0721C0C-A01B-4E83-BC60-C5602D0F80D1}" srcOrd="2" destOrd="0" presId="urn:microsoft.com/office/officeart/2005/8/layout/orgChart1"/>
-    <dgm:cxn modelId="{12DF4A60-22EE-42FF-AFF7-E4895DBB7DEA}" type="presParOf" srcId="{7ABFF9BA-D0C9-484F-AD33-41C95FB8DC14}" destId="{C13A3A04-CFA5-4A63-A622-369DC2EC18C4}" srcOrd="6" destOrd="0" presId="urn:microsoft.com/office/officeart/2005/8/layout/orgChart1"/>
-    <dgm:cxn modelId="{8D3C2577-C033-4172-9204-CCCB7DA260CB}" type="presParOf" srcId="{7ABFF9BA-D0C9-484F-AD33-41C95FB8DC14}" destId="{0DE26CB1-8DF8-4F38-929E-FB54CA99055E}" srcOrd="7" destOrd="0" presId="urn:microsoft.com/office/officeart/2005/8/layout/orgChart1"/>
-    <dgm:cxn modelId="{0212144B-7784-481F-9F7C-B794DAE352BD}" type="presParOf" srcId="{0DE26CB1-8DF8-4F38-929E-FB54CA99055E}" destId="{4B77F875-7033-42E6-B773-199C0EE7DDCF}" srcOrd="0" destOrd="0" presId="urn:microsoft.com/office/officeart/2005/8/layout/orgChart1"/>
-    <dgm:cxn modelId="{9C1DFF57-FBB0-41BB-A091-2A3309F4BA14}" type="presParOf" srcId="{4B77F875-7033-42E6-B773-199C0EE7DDCF}" destId="{062CBA52-EA1F-4965-85A7-51215A0BF1E1}" srcOrd="0" destOrd="0" presId="urn:microsoft.com/office/officeart/2005/8/layout/orgChart1"/>
-    <dgm:cxn modelId="{32CA7254-76F8-4DCB-AE5B-5B2BE0F0414D}" type="presParOf" srcId="{4B77F875-7033-42E6-B773-199C0EE7DDCF}" destId="{71E6611B-C454-4441-B1D1-85F1C03CCFFB}" srcOrd="1" destOrd="0" presId="urn:microsoft.com/office/officeart/2005/8/layout/orgChart1"/>
-    <dgm:cxn modelId="{5390C101-D4E3-4022-AD83-24662B2FD6DF}" type="presParOf" srcId="{0DE26CB1-8DF8-4F38-929E-FB54CA99055E}" destId="{007BD379-FE63-45EA-8581-EA271F925CFE}" srcOrd="1" destOrd="0" presId="urn:microsoft.com/office/officeart/2005/8/layout/orgChart1"/>
-    <dgm:cxn modelId="{12322461-E5E5-4E1E-A942-0B3F3AF601E4}" type="presParOf" srcId="{0DE26CB1-8DF8-4F38-929E-FB54CA99055E}" destId="{3614D9ED-8E0F-4A6B-8226-FC72C8305BF2}" srcOrd="2" destOrd="0" presId="urn:microsoft.com/office/officeart/2005/8/layout/orgChart1"/>
-    <dgm:cxn modelId="{360678A4-67CB-4B2E-9BB5-8A423CE9831C}" type="presParOf" srcId="{7ABFF9BA-D0C9-484F-AD33-41C95FB8DC14}" destId="{69209B79-27E3-46D8-908F-C926DAFFAD8D}" srcOrd="8" destOrd="0" presId="urn:microsoft.com/office/officeart/2005/8/layout/orgChart1"/>
-    <dgm:cxn modelId="{AAE76ED2-4525-48D3-A54B-16497C827BA7}" type="presParOf" srcId="{7ABFF9BA-D0C9-484F-AD33-41C95FB8DC14}" destId="{F9E6A0CA-6321-4EA8-9013-B3C80B174C2E}" srcOrd="9" destOrd="0" presId="urn:microsoft.com/office/officeart/2005/8/layout/orgChart1"/>
-    <dgm:cxn modelId="{68984D8A-7D3F-4606-95AB-24BF8A20876E}" type="presParOf" srcId="{F9E6A0CA-6321-4EA8-9013-B3C80B174C2E}" destId="{C769BC7F-FA2B-4AB7-93CC-BE9E8464D74C}" srcOrd="0" destOrd="0" presId="urn:microsoft.com/office/officeart/2005/8/layout/orgChart1"/>
-    <dgm:cxn modelId="{CA9A3D85-2889-43C3-B98A-ABB4CFE37DAC}" type="presParOf" srcId="{C769BC7F-FA2B-4AB7-93CC-BE9E8464D74C}" destId="{54D20402-E165-4F0F-B19D-934DF0835109}" srcOrd="0" destOrd="0" presId="urn:microsoft.com/office/officeart/2005/8/layout/orgChart1"/>
-    <dgm:cxn modelId="{C8FDD968-BCDA-4F13-BB1F-4D9C3AD321AC}" type="presParOf" srcId="{C769BC7F-FA2B-4AB7-93CC-BE9E8464D74C}" destId="{D3B8B35F-8976-4E3C-9280-E4FCFCFA79E5}" srcOrd="1" destOrd="0" presId="urn:microsoft.com/office/officeart/2005/8/layout/orgChart1"/>
-    <dgm:cxn modelId="{3A5F06A3-401E-4CE4-97C7-8A98BAC67829}" type="presParOf" srcId="{F9E6A0CA-6321-4EA8-9013-B3C80B174C2E}" destId="{22BB3606-F27F-45E6-927A-0E319F1AB6BF}" srcOrd="1" destOrd="0" presId="urn:microsoft.com/office/officeart/2005/8/layout/orgChart1"/>
-    <dgm:cxn modelId="{FFD1BA66-BA1D-41BF-9618-A65C536EFF14}" type="presParOf" srcId="{F9E6A0CA-6321-4EA8-9013-B3C80B174C2E}" destId="{11D28B9B-ED34-409D-92D7-654E10EBD51A}" srcOrd="2" destOrd="0" presId="urn:microsoft.com/office/officeart/2005/8/layout/orgChart1"/>
-    <dgm:cxn modelId="{B84CA4E3-041B-4FDF-8ED2-558CF21F3935}" type="presParOf" srcId="{7ABFF9BA-D0C9-484F-AD33-41C95FB8DC14}" destId="{1439366A-37CB-4DD5-8A68-92B0D6A0F04D}" srcOrd="10" destOrd="0" presId="urn:microsoft.com/office/officeart/2005/8/layout/orgChart1"/>
-    <dgm:cxn modelId="{C091FDE2-79F3-48C9-9D20-75D7D92102BF}" type="presParOf" srcId="{7ABFF9BA-D0C9-484F-AD33-41C95FB8DC14}" destId="{60962991-5B07-4616-9513-6DDF1283B58D}" srcOrd="11" destOrd="0" presId="urn:microsoft.com/office/officeart/2005/8/layout/orgChart1"/>
-    <dgm:cxn modelId="{A9004916-D58D-4371-9752-2A9C335A5082}" type="presParOf" srcId="{60962991-5B07-4616-9513-6DDF1283B58D}" destId="{F6F3D1FD-2AA7-480A-84B9-D2B01790A547}" srcOrd="0" destOrd="0" presId="urn:microsoft.com/office/officeart/2005/8/layout/orgChart1"/>
-    <dgm:cxn modelId="{852931A1-6E38-4AAA-A4D3-64060B19A31E}" type="presParOf" srcId="{F6F3D1FD-2AA7-480A-84B9-D2B01790A547}" destId="{DB1A9D2F-9D71-4979-BDFB-B649FA368457}" srcOrd="0" destOrd="0" presId="urn:microsoft.com/office/officeart/2005/8/layout/orgChart1"/>
-    <dgm:cxn modelId="{65ABCFAD-92C4-446D-A5F9-4ABD4856B3EE}" type="presParOf" srcId="{F6F3D1FD-2AA7-480A-84B9-D2B01790A547}" destId="{99F29E88-DE92-4FE3-9730-F664D9CAFA7F}" srcOrd="1" destOrd="0" presId="urn:microsoft.com/office/officeart/2005/8/layout/orgChart1"/>
-    <dgm:cxn modelId="{C84B8CF0-6B3A-4BF3-AFA0-D2CDE7EFC075}" type="presParOf" srcId="{60962991-5B07-4616-9513-6DDF1283B58D}" destId="{0569EEFF-D22A-4A3C-BF0C-13731CE41E25}" srcOrd="1" destOrd="0" presId="urn:microsoft.com/office/officeart/2005/8/layout/orgChart1"/>
-    <dgm:cxn modelId="{8A3500C1-F303-4811-BBAA-C021BC578F92}" type="presParOf" srcId="{60962991-5B07-4616-9513-6DDF1283B58D}" destId="{76441674-BC67-4A36-B727-2C40124FA702}" srcOrd="2" destOrd="0" presId="urn:microsoft.com/office/officeart/2005/8/layout/orgChart1"/>
-    <dgm:cxn modelId="{10F0A53F-D246-45F1-85CD-39D07855A6A7}" type="presParOf" srcId="{0B2601D1-FFC1-487E-94E7-AD2E665F42D7}" destId="{857D89CB-6A79-4976-9C33-A49E3D9ED51C}" srcOrd="2" destOrd="0" presId="urn:microsoft.com/office/officeart/2005/8/layout/orgChart1"/>
-    <dgm:cxn modelId="{9065C541-BB8A-455E-AB9F-C2C0A9463C51}" type="presParOf" srcId="{CF12CD8A-728C-4991-8D98-D652E2B54974}" destId="{35B73CB2-2211-4D4C-A288-DA0B2E8419C6}" srcOrd="2" destOrd="0" presId="urn:microsoft.com/office/officeart/2005/8/layout/orgChart1"/>
-    <dgm:cxn modelId="{9ED1F9B2-65CB-4D73-8A20-1157F02F00C6}" type="presParOf" srcId="{3175E8D1-7B53-40D8-AD04-8B2977961ABC}" destId="{FB44D73F-2F48-441A-A85D-AB9DA867282B}" srcOrd="2" destOrd="0" presId="urn:microsoft.com/office/officeart/2005/8/layout/orgChart1"/>
-    <dgm:cxn modelId="{99D531C7-69C7-4ED4-9D38-3C878D42E764}" type="presParOf" srcId="{224204A8-6016-4A2E-82D4-CB3ED1737932}" destId="{4B94323C-1B3D-4573-BCB2-70E5F39F869F}" srcOrd="2" destOrd="0" presId="urn:microsoft.com/office/officeart/2005/8/layout/orgChart1"/>
-    <dgm:cxn modelId="{9933D16A-D328-4078-94CF-9996F9252894}" type="presParOf" srcId="{224204A8-6016-4A2E-82D4-CB3ED1737932}" destId="{A843D5C3-5EA6-4B17-8D3E-B609B929FE07}" srcOrd="3" destOrd="0" presId="urn:microsoft.com/office/officeart/2005/8/layout/orgChart1"/>
-    <dgm:cxn modelId="{DFC40DBF-FE48-42EA-A609-549B444910D3}" type="presParOf" srcId="{A843D5C3-5EA6-4B17-8D3E-B609B929FE07}" destId="{E701A8EC-4DEA-4AAE-8969-0182F3C8FB51}" srcOrd="0" destOrd="0" presId="urn:microsoft.com/office/officeart/2005/8/layout/orgChart1"/>
-    <dgm:cxn modelId="{057344A3-B68F-4828-A95E-C784A015ED9E}" type="presParOf" srcId="{E701A8EC-4DEA-4AAE-8969-0182F3C8FB51}" destId="{20C48B43-9D88-4636-BA22-4755BCAE7B14}" srcOrd="0" destOrd="0" presId="urn:microsoft.com/office/officeart/2005/8/layout/orgChart1"/>
-    <dgm:cxn modelId="{7C916D36-9E0F-43B9-A2FB-F6519ACBCC2E}" type="presParOf" srcId="{E701A8EC-4DEA-4AAE-8969-0182F3C8FB51}" destId="{0C4405E8-D50C-4DE5-88F3-A666799C3A0B}" srcOrd="1" destOrd="0" presId="urn:microsoft.com/office/officeart/2005/8/layout/orgChart1"/>
-    <dgm:cxn modelId="{2C161C7D-7B95-4899-9BEF-972AB01076DA}" type="presParOf" srcId="{A843D5C3-5EA6-4B17-8D3E-B609B929FE07}" destId="{B4989002-39B9-4712-8E39-E303EF26E696}" srcOrd="1" destOrd="0" presId="urn:microsoft.com/office/officeart/2005/8/layout/orgChart1"/>
-    <dgm:cxn modelId="{B6D99767-31A2-4FAA-B277-8D2309BCABD8}" type="presParOf" srcId="{A843D5C3-5EA6-4B17-8D3E-B609B929FE07}" destId="{75AAEF13-57AD-426C-AF8C-74DEFDD7532F}" srcOrd="2" destOrd="0" presId="urn:microsoft.com/office/officeart/2005/8/layout/orgChart1"/>
-    <dgm:cxn modelId="{5E59F207-728C-4A91-9653-A6D83BBFE7FC}" type="presParOf" srcId="{224204A8-6016-4A2E-82D4-CB3ED1737932}" destId="{66EFDE58-8A0A-4043-8E2A-D637FDAD6116}" srcOrd="4" destOrd="0" presId="urn:microsoft.com/office/officeart/2005/8/layout/orgChart1"/>
-    <dgm:cxn modelId="{57088CDC-81F1-4BF3-8A73-DCBDD58CF1B9}" type="presParOf" srcId="{224204A8-6016-4A2E-82D4-CB3ED1737932}" destId="{926DCA84-89D4-4C83-9928-1585BAFB8CA3}" srcOrd="5" destOrd="0" presId="urn:microsoft.com/office/officeart/2005/8/layout/orgChart1"/>
-    <dgm:cxn modelId="{B5EBB4D9-A0CB-4FE3-95CE-32C460780131}" type="presParOf" srcId="{926DCA84-89D4-4C83-9928-1585BAFB8CA3}" destId="{91246CAE-C292-4D57-AFFB-219FCB1DD232}" srcOrd="0" destOrd="0" presId="urn:microsoft.com/office/officeart/2005/8/layout/orgChart1"/>
-    <dgm:cxn modelId="{9EAF96D6-3F71-4C8F-9B77-C19B1FF3C450}" type="presParOf" srcId="{91246CAE-C292-4D57-AFFB-219FCB1DD232}" destId="{D7CEF4C6-3245-4E4F-859A-DC9EF1045593}" srcOrd="0" destOrd="0" presId="urn:microsoft.com/office/officeart/2005/8/layout/orgChart1"/>
-    <dgm:cxn modelId="{881263E1-8139-4797-96EB-01ED7A13E784}" type="presParOf" srcId="{91246CAE-C292-4D57-AFFB-219FCB1DD232}" destId="{A66F249A-0AC1-4A7B-BF38-33608E097445}" srcOrd="1" destOrd="0" presId="urn:microsoft.com/office/officeart/2005/8/layout/orgChart1"/>
-    <dgm:cxn modelId="{9D5921E5-5881-4F0B-8D14-EF7FFFE39787}" type="presParOf" srcId="{926DCA84-89D4-4C83-9928-1585BAFB8CA3}" destId="{84660774-1BC3-4B41-A460-90A0425AFAB2}" srcOrd="1" destOrd="0" presId="urn:microsoft.com/office/officeart/2005/8/layout/orgChart1"/>
-    <dgm:cxn modelId="{7F569871-C101-45A4-B46C-0AD18BB7B69F}" type="presParOf" srcId="{926DCA84-89D4-4C83-9928-1585BAFB8CA3}" destId="{F479C08C-CA91-4F6D-89F8-DA0D6D5111AF}" srcOrd="2" destOrd="0" presId="urn:microsoft.com/office/officeart/2005/8/layout/orgChart1"/>
-    <dgm:cxn modelId="{2D80635B-35E7-4E40-AD63-90BC2FD12A2C}" type="presParOf" srcId="{3CA53B20-6535-4D12-8436-B3F47B8D391B}" destId="{0CC6C7CA-388B-4342-A56C-756B6B8EC55E}" srcOrd="2" destOrd="0" presId="urn:microsoft.com/office/officeart/2005/8/layout/orgChart1"/>
-    <dgm:cxn modelId="{7EB78359-653E-42F0-B5F6-EB9B778AC46F}" type="presParOf" srcId="{BF57BBFB-9612-49FE-AF59-4751D01E900F}" destId="{66457EA4-7CB5-432F-BD9A-FE10516BC03C}" srcOrd="2" destOrd="0" presId="urn:microsoft.com/office/officeart/2005/8/layout/orgChart1"/>
-    <dgm:cxn modelId="{79944027-15C2-441A-AA5B-946F097F8837}" type="presParOf" srcId="{CD8FB138-C0F9-45C7-B388-8C83047B09DE}" destId="{05998FA1-3D91-4CF4-913E-2175F7502C8E}" srcOrd="2" destOrd="0" presId="urn:microsoft.com/office/officeart/2005/8/layout/orgChart1"/>
-    <dgm:cxn modelId="{D4BC7508-DAFA-45E2-9254-91C565667F32}" type="presParOf" srcId="{CD8FB138-C0F9-45C7-B388-8C83047B09DE}" destId="{3133AAF9-E86C-4AA6-9D4A-CEFA885113AA}" srcOrd="3" destOrd="0" presId="urn:microsoft.com/office/officeart/2005/8/layout/orgChart1"/>
-    <dgm:cxn modelId="{6A39DD1B-2AC8-40F6-8613-3F552B72D463}" type="presParOf" srcId="{3133AAF9-E86C-4AA6-9D4A-CEFA885113AA}" destId="{427D414A-E2AA-4A54-A93A-A7F93A20DDC3}" srcOrd="0" destOrd="0" presId="urn:microsoft.com/office/officeart/2005/8/layout/orgChart1"/>
-    <dgm:cxn modelId="{1CB1DDA8-91D4-466A-9C4A-E4E9869E3B86}" type="presParOf" srcId="{427D414A-E2AA-4A54-A93A-A7F93A20DDC3}" destId="{F33C7915-6A1A-4CC3-88ED-6C6450E6E8B1}" srcOrd="0" destOrd="0" presId="urn:microsoft.com/office/officeart/2005/8/layout/orgChart1"/>
-    <dgm:cxn modelId="{EE0703EF-545F-4ABA-9EC3-F595E2CDF730}" type="presParOf" srcId="{427D414A-E2AA-4A54-A93A-A7F93A20DDC3}" destId="{0CC8396D-85F0-4151-9855-48AB0686A85F}" srcOrd="1" destOrd="0" presId="urn:microsoft.com/office/officeart/2005/8/layout/orgChart1"/>
-    <dgm:cxn modelId="{3DDD7CC6-C2AC-4EF6-B2A0-52CA4964CC82}" type="presParOf" srcId="{3133AAF9-E86C-4AA6-9D4A-CEFA885113AA}" destId="{50680470-A498-4EE1-A650-34E75B161820}" srcOrd="1" destOrd="0" presId="urn:microsoft.com/office/officeart/2005/8/layout/orgChart1"/>
-    <dgm:cxn modelId="{12ED7797-B990-47F8-8C4E-6420543706EF}" type="presParOf" srcId="{3133AAF9-E86C-4AA6-9D4A-CEFA885113AA}" destId="{4F3E8782-6AD6-48F4-8AD4-A1BEDC9E87BE}" srcOrd="2" destOrd="0" presId="urn:microsoft.com/office/officeart/2005/8/layout/orgChart1"/>
-    <dgm:cxn modelId="{11A36C07-7782-469F-9403-C3FF17EA2839}" type="presParOf" srcId="{6213E7D1-5CFF-42D6-8D80-B6F926889813}" destId="{29ACBA02-B8BF-40A8-9372-19AC038C3D07}" srcOrd="2" destOrd="0" presId="urn:microsoft.com/office/officeart/2005/8/layout/orgChart1"/>
+    <dgm:cxn modelId="{2394EB35-81AB-4EF8-9679-94EF4F1E0673}" type="presOf" srcId="{B77B53DB-07DA-42A1-9079-D2A68210C1F0}" destId="{70C7A9BB-D83D-491C-B812-951EDE64A6F1}" srcOrd="0" destOrd="0" presId="urn:microsoft.com/office/officeart/2005/8/layout/orgChart1"/>
+    <dgm:cxn modelId="{6FD12065-36C2-41AC-B915-B1939DD8802F}" type="presOf" srcId="{5609E9E9-59CD-46E9-BF82-8353875A8181}" destId="{174B6EC9-67AB-498E-8F51-DEB56DCB09CF}" srcOrd="0" destOrd="0" presId="urn:microsoft.com/office/officeart/2005/8/layout/orgChart1"/>
+    <dgm:cxn modelId="{A0121B07-2EB7-4EDB-B14C-7371D4088B95}" type="presOf" srcId="{2384C983-DDAC-4B11-B24E-F0B815A01E43}" destId="{30223AA1-E52B-4B5E-8435-B70107DDBDD8}" srcOrd="0" destOrd="0" presId="urn:microsoft.com/office/officeart/2005/8/layout/orgChart1"/>
+    <dgm:cxn modelId="{1750423C-50A0-4EFE-965A-886519EC3078}" type="presOf" srcId="{0AB9D2DE-4BBA-4D4A-9755-05EB3CCFE0FB}" destId="{B969D3CA-3D3E-4E5B-A96F-1CCDB2A01703}" srcOrd="1" destOrd="0" presId="urn:microsoft.com/office/officeart/2005/8/layout/orgChart1"/>
+    <dgm:cxn modelId="{CD766AC7-368F-41CE-8CF7-66FA0DB64C6D}" type="presParOf" srcId="{F24F4C15-C184-4BDB-9D11-04CEB58B9642}" destId="{6213E7D1-5CFF-42D6-8D80-B6F926889813}" srcOrd="0" destOrd="0" presId="urn:microsoft.com/office/officeart/2005/8/layout/orgChart1"/>
+    <dgm:cxn modelId="{054D44DB-28AD-4CE4-8148-4FAE44B0AC8E}" type="presParOf" srcId="{6213E7D1-5CFF-42D6-8D80-B6F926889813}" destId="{FAFE29E0-6965-4AD3-9713-B81079D7548C}" srcOrd="0" destOrd="0" presId="urn:microsoft.com/office/officeart/2005/8/layout/orgChart1"/>
+    <dgm:cxn modelId="{32CB3DAC-044A-4AC2-B3E1-4BB31B6B6804}" type="presParOf" srcId="{FAFE29E0-6965-4AD3-9713-B81079D7548C}" destId="{09B669E1-57AA-4D2D-8E0A-F6C1DE38D979}" srcOrd="0" destOrd="0" presId="urn:microsoft.com/office/officeart/2005/8/layout/orgChart1"/>
+    <dgm:cxn modelId="{1C60BDF4-54A4-414A-ACA5-DB64DEF2E865}" type="presParOf" srcId="{FAFE29E0-6965-4AD3-9713-B81079D7548C}" destId="{666756A8-7B9C-4ADD-A24B-37AF558DE62F}" srcOrd="1" destOrd="0" presId="urn:microsoft.com/office/officeart/2005/8/layout/orgChart1"/>
+    <dgm:cxn modelId="{9E9DD25F-D98B-4883-91D9-20F335C5E933}" type="presParOf" srcId="{6213E7D1-5CFF-42D6-8D80-B6F926889813}" destId="{CD8FB138-C0F9-45C7-B388-8C83047B09DE}" srcOrd="1" destOrd="0" presId="urn:microsoft.com/office/officeart/2005/8/layout/orgChart1"/>
+    <dgm:cxn modelId="{57DBE664-5897-46D9-A2CD-2802F6D4675C}" type="presParOf" srcId="{CD8FB138-C0F9-45C7-B388-8C83047B09DE}" destId="{5BC02223-7B57-4FDB-A2BA-D2C1B7A3D3F9}" srcOrd="0" destOrd="0" presId="urn:microsoft.com/office/officeart/2005/8/layout/orgChart1"/>
+    <dgm:cxn modelId="{9038634B-ECEF-47EC-843D-ED1FE4C9239A}" type="presParOf" srcId="{CD8FB138-C0F9-45C7-B388-8C83047B09DE}" destId="{BF57BBFB-9612-49FE-AF59-4751D01E900F}" srcOrd="1" destOrd="0" presId="urn:microsoft.com/office/officeart/2005/8/layout/orgChart1"/>
+    <dgm:cxn modelId="{E6C78F14-8BBC-4289-9BDA-441B414D2D5F}" type="presParOf" srcId="{BF57BBFB-9612-49FE-AF59-4751D01E900F}" destId="{AEC79709-9291-4AA5-AD0C-BA2C429C93DB}" srcOrd="0" destOrd="0" presId="urn:microsoft.com/office/officeart/2005/8/layout/orgChart1"/>
+    <dgm:cxn modelId="{1667320E-B5BD-4E15-B5EF-060CCBC60D55}" type="presParOf" srcId="{AEC79709-9291-4AA5-AD0C-BA2C429C93DB}" destId="{A38E4B2E-18D6-49A3-8907-90F3B4ABBD9B}" srcOrd="0" destOrd="0" presId="urn:microsoft.com/office/officeart/2005/8/layout/orgChart1"/>
+    <dgm:cxn modelId="{AB754FE8-6292-491B-9A99-B88FBD5BAA83}" type="presParOf" srcId="{AEC79709-9291-4AA5-AD0C-BA2C429C93DB}" destId="{65159937-2669-4971-94BB-28A738283540}" srcOrd="1" destOrd="0" presId="urn:microsoft.com/office/officeart/2005/8/layout/orgChart1"/>
+    <dgm:cxn modelId="{38F2748B-C599-403E-9098-34CB0E843951}" type="presParOf" srcId="{BF57BBFB-9612-49FE-AF59-4751D01E900F}" destId="{47F0191E-0887-4197-80C6-22855C3C2DCF}" srcOrd="1" destOrd="0" presId="urn:microsoft.com/office/officeart/2005/8/layout/orgChart1"/>
+    <dgm:cxn modelId="{E194B70D-A6FE-4003-A094-57768CA457A4}" type="presParOf" srcId="{47F0191E-0887-4197-80C6-22855C3C2DCF}" destId="{8AA2D9E1-6CA1-48BA-8CF2-871D2AC7924B}" srcOrd="0" destOrd="0" presId="urn:microsoft.com/office/officeart/2005/8/layout/orgChart1"/>
+    <dgm:cxn modelId="{1DE7B93A-36DE-4D9C-99EC-5A7AFC5F07E8}" type="presParOf" srcId="{47F0191E-0887-4197-80C6-22855C3C2DCF}" destId="{3CA53B20-6535-4D12-8436-B3F47B8D391B}" srcOrd="1" destOrd="0" presId="urn:microsoft.com/office/officeart/2005/8/layout/orgChart1"/>
+    <dgm:cxn modelId="{9A77DD2C-4A92-43D2-BD64-FC9237B3EE84}" type="presParOf" srcId="{3CA53B20-6535-4D12-8436-B3F47B8D391B}" destId="{EA6A488D-9112-4A3B-8E43-2BE6690D0787}" srcOrd="0" destOrd="0" presId="urn:microsoft.com/office/officeart/2005/8/layout/orgChart1"/>
+    <dgm:cxn modelId="{01568CC7-64B6-4946-8C15-551A317FB4B4}" type="presParOf" srcId="{EA6A488D-9112-4A3B-8E43-2BE6690D0787}" destId="{9BE6A70D-0350-4AE0-8852-5D251355AA3D}" srcOrd="0" destOrd="0" presId="urn:microsoft.com/office/officeart/2005/8/layout/orgChart1"/>
+    <dgm:cxn modelId="{DACD9E96-4272-49CF-8801-D34C33EE49EA}" type="presParOf" srcId="{EA6A488D-9112-4A3B-8E43-2BE6690D0787}" destId="{6683360A-E31C-4142-81E1-36FECC5B4DF4}" srcOrd="1" destOrd="0" presId="urn:microsoft.com/office/officeart/2005/8/layout/orgChart1"/>
+    <dgm:cxn modelId="{EA4F17C4-6C55-4D9D-8755-0B9C152C96B0}" type="presParOf" srcId="{3CA53B20-6535-4D12-8436-B3F47B8D391B}" destId="{224204A8-6016-4A2E-82D4-CB3ED1737932}" srcOrd="1" destOrd="0" presId="urn:microsoft.com/office/officeart/2005/8/layout/orgChart1"/>
+    <dgm:cxn modelId="{4669F2EC-4396-4C13-90A6-6E211F815071}" type="presParOf" srcId="{224204A8-6016-4A2E-82D4-CB3ED1737932}" destId="{D0370262-035C-4F7B-9538-41077464CD46}" srcOrd="0" destOrd="0" presId="urn:microsoft.com/office/officeart/2005/8/layout/orgChart1"/>
+    <dgm:cxn modelId="{5DDB987A-B3BA-46CD-833F-DE567DC42B94}" type="presParOf" srcId="{224204A8-6016-4A2E-82D4-CB3ED1737932}" destId="{3175E8D1-7B53-40D8-AD04-8B2977961ABC}" srcOrd="1" destOrd="0" presId="urn:microsoft.com/office/officeart/2005/8/layout/orgChart1"/>
+    <dgm:cxn modelId="{1C2B5FB5-DCE5-4B3A-9742-88C064743C0D}" type="presParOf" srcId="{3175E8D1-7B53-40D8-AD04-8B2977961ABC}" destId="{BA8532F7-A20D-4518-BDF3-3D161894FF3F}" srcOrd="0" destOrd="0" presId="urn:microsoft.com/office/officeart/2005/8/layout/orgChart1"/>
+    <dgm:cxn modelId="{4FB239B3-9191-4D7D-BD86-24AB08FD6582}" type="presParOf" srcId="{BA8532F7-A20D-4518-BDF3-3D161894FF3F}" destId="{F5EFB9FA-6797-4658-BE2F-494D1821770D}" srcOrd="0" destOrd="0" presId="urn:microsoft.com/office/officeart/2005/8/layout/orgChart1"/>
+    <dgm:cxn modelId="{DFB89BAD-CB37-4380-A862-393D4F4A9C0B}" type="presParOf" srcId="{BA8532F7-A20D-4518-BDF3-3D161894FF3F}" destId="{031E1D2F-C603-4EA6-9E7D-765A2C4C4944}" srcOrd="1" destOrd="0" presId="urn:microsoft.com/office/officeart/2005/8/layout/orgChart1"/>
+    <dgm:cxn modelId="{3BE5E27F-3E1E-4905-B2EC-D43B2967764E}" type="presParOf" srcId="{3175E8D1-7B53-40D8-AD04-8B2977961ABC}" destId="{C00CBD23-EE13-47DB-A635-3CD2FF9AB81A}" srcOrd="1" destOrd="0" presId="urn:microsoft.com/office/officeart/2005/8/layout/orgChart1"/>
+    <dgm:cxn modelId="{BAE28C8E-525E-470E-8866-CBCB879E0203}" type="presParOf" srcId="{C00CBD23-EE13-47DB-A635-3CD2FF9AB81A}" destId="{30223AA1-E52B-4B5E-8435-B70107DDBDD8}" srcOrd="0" destOrd="0" presId="urn:microsoft.com/office/officeart/2005/8/layout/orgChart1"/>
+    <dgm:cxn modelId="{5F3EA657-5E36-4764-8E1C-12CD28A828A2}" type="presParOf" srcId="{C00CBD23-EE13-47DB-A635-3CD2FF9AB81A}" destId="{34D6221E-38C1-4574-93BD-CA37482B83D1}" srcOrd="1" destOrd="0" presId="urn:microsoft.com/office/officeart/2005/8/layout/orgChart1"/>
+    <dgm:cxn modelId="{86B331BB-CE65-4959-9FBA-C98B2A62F8BB}" type="presParOf" srcId="{34D6221E-38C1-4574-93BD-CA37482B83D1}" destId="{FE24341C-0E2C-45C5-BE92-FBC62BBE0FBC}" srcOrd="0" destOrd="0" presId="urn:microsoft.com/office/officeart/2005/8/layout/orgChart1"/>
+    <dgm:cxn modelId="{57C9F834-CD26-4683-B111-BE418E5D2A2F}" type="presParOf" srcId="{FE24341C-0E2C-45C5-BE92-FBC62BBE0FBC}" destId="{EFB9F452-FFE8-4CEB-A85E-D968861323FB}" srcOrd="0" destOrd="0" presId="urn:microsoft.com/office/officeart/2005/8/layout/orgChart1"/>
+    <dgm:cxn modelId="{3FB196AB-DEF7-48EC-A445-B8CB8750D7CB}" type="presParOf" srcId="{FE24341C-0E2C-45C5-BE92-FBC62BBE0FBC}" destId="{7E4AF2DD-B636-4BB5-A86D-917D1DA44A61}" srcOrd="1" destOrd="0" presId="urn:microsoft.com/office/officeart/2005/8/layout/orgChart1"/>
+    <dgm:cxn modelId="{CB49DD88-5183-4A07-974C-825DCE5E74D9}" type="presParOf" srcId="{34D6221E-38C1-4574-93BD-CA37482B83D1}" destId="{CD2ED4C4-9CBB-42A1-9960-2833514125DB}" srcOrd="1" destOrd="0" presId="urn:microsoft.com/office/officeart/2005/8/layout/orgChart1"/>
+    <dgm:cxn modelId="{D3909CC0-E1A0-4214-9ECE-E3C244A265A7}" type="presParOf" srcId="{34D6221E-38C1-4574-93BD-CA37482B83D1}" destId="{6EA41B4B-3833-4C53-AD8C-68113648C0D6}" srcOrd="2" destOrd="0" presId="urn:microsoft.com/office/officeart/2005/8/layout/orgChart1"/>
+    <dgm:cxn modelId="{9067ECEF-54B4-4099-B84B-65065B95299C}" type="presParOf" srcId="{C00CBD23-EE13-47DB-A635-3CD2FF9AB81A}" destId="{6DE9F148-FB56-4F93-9228-9454CEA2EDC6}" srcOrd="2" destOrd="0" presId="urn:microsoft.com/office/officeart/2005/8/layout/orgChart1"/>
+    <dgm:cxn modelId="{0B68FC7E-B4FE-4739-B8A1-5AA8B7C6E894}" type="presParOf" srcId="{C00CBD23-EE13-47DB-A635-3CD2FF9AB81A}" destId="{CF12CD8A-728C-4991-8D98-D652E2B54974}" srcOrd="3" destOrd="0" presId="urn:microsoft.com/office/officeart/2005/8/layout/orgChart1"/>
+    <dgm:cxn modelId="{5B961130-B868-40AF-A92C-95E2C6872D81}" type="presParOf" srcId="{CF12CD8A-728C-4991-8D98-D652E2B54974}" destId="{89CDED72-03D0-43B4-8FF0-3690DDFDE206}" srcOrd="0" destOrd="0" presId="urn:microsoft.com/office/officeart/2005/8/layout/orgChart1"/>
+    <dgm:cxn modelId="{674A90A2-F5A2-4806-AD92-7DBCA59D7F2F}" type="presParOf" srcId="{89CDED72-03D0-43B4-8FF0-3690DDFDE206}" destId="{AE6E81B5-039D-465E-9C0A-BB3A7CF1CC24}" srcOrd="0" destOrd="0" presId="urn:microsoft.com/office/officeart/2005/8/layout/orgChart1"/>
+    <dgm:cxn modelId="{386E88EC-696D-4F93-9CAE-92E4715159E7}" type="presParOf" srcId="{89CDED72-03D0-43B4-8FF0-3690DDFDE206}" destId="{D698DA5D-F314-48E6-820D-91E6BDCDB851}" srcOrd="1" destOrd="0" presId="urn:microsoft.com/office/officeart/2005/8/layout/orgChart1"/>
+    <dgm:cxn modelId="{7B45593E-46C4-4CAC-A5F2-41964B2E9DC1}" type="presParOf" srcId="{CF12CD8A-728C-4991-8D98-D652E2B54974}" destId="{FF4C3293-E55E-4783-BB09-B508B58B206D}" srcOrd="1" destOrd="0" presId="urn:microsoft.com/office/officeart/2005/8/layout/orgChart1"/>
+    <dgm:cxn modelId="{881CBB2A-465B-4A39-BA46-274164539C78}" type="presParOf" srcId="{FF4C3293-E55E-4783-BB09-B508B58B206D}" destId="{3C78EBD5-8588-4F00-B89C-74FE7B9F2E14}" srcOrd="0" destOrd="0" presId="urn:microsoft.com/office/officeart/2005/8/layout/orgChart1"/>
+    <dgm:cxn modelId="{D9C76661-8A6F-444A-ADF9-71D92A35B5B1}" type="presParOf" srcId="{FF4C3293-E55E-4783-BB09-B508B58B206D}" destId="{0D9C702D-59F5-4AF4-8763-6D81DFDEAB69}" srcOrd="1" destOrd="0" presId="urn:microsoft.com/office/officeart/2005/8/layout/orgChart1"/>
+    <dgm:cxn modelId="{AE925FC6-74AE-4720-A1F4-577D30607518}" type="presParOf" srcId="{0D9C702D-59F5-4AF4-8763-6D81DFDEAB69}" destId="{E68CB037-DBF6-4169-8B30-3CD043B80A52}" srcOrd="0" destOrd="0" presId="urn:microsoft.com/office/officeart/2005/8/layout/orgChart1"/>
+    <dgm:cxn modelId="{51FAB5C0-1A4F-4862-A4D8-690E97913B8C}" type="presParOf" srcId="{E68CB037-DBF6-4169-8B30-3CD043B80A52}" destId="{70C7A9BB-D83D-491C-B812-951EDE64A6F1}" srcOrd="0" destOrd="0" presId="urn:microsoft.com/office/officeart/2005/8/layout/orgChart1"/>
+    <dgm:cxn modelId="{8C848573-D6CE-4A44-AC2D-20904F7CD2F6}" type="presParOf" srcId="{E68CB037-DBF6-4169-8B30-3CD043B80A52}" destId="{567078EA-4466-4B49-9239-EF8D06B45773}" srcOrd="1" destOrd="0" presId="urn:microsoft.com/office/officeart/2005/8/layout/orgChart1"/>
+    <dgm:cxn modelId="{068ADEAE-A7AB-4DF1-80FA-D5CF1C6E484E}" type="presParOf" srcId="{0D9C702D-59F5-4AF4-8763-6D81DFDEAB69}" destId="{80E7808B-1D40-4C32-8F0E-A877861B58D2}" srcOrd="1" destOrd="0" presId="urn:microsoft.com/office/officeart/2005/8/layout/orgChart1"/>
+    <dgm:cxn modelId="{FB9B8B87-85DB-4966-8991-08BBEF937111}" type="presParOf" srcId="{80E7808B-1D40-4C32-8F0E-A877861B58D2}" destId="{A658E4CB-4DDC-4564-A007-4ABC12591407}" srcOrd="0" destOrd="0" presId="urn:microsoft.com/office/officeart/2005/8/layout/orgChart1"/>
+    <dgm:cxn modelId="{3F41BECE-1D80-417A-9F89-68BB7015B6DC}" type="presParOf" srcId="{80E7808B-1D40-4C32-8F0E-A877861B58D2}" destId="{911E7BBE-344A-4EBD-877B-8BFF46EB2F1D}" srcOrd="1" destOrd="0" presId="urn:microsoft.com/office/officeart/2005/8/layout/orgChart1"/>
+    <dgm:cxn modelId="{0AB0D9B9-3E41-40A3-BAF2-1D172ED86E11}" type="presParOf" srcId="{911E7BBE-344A-4EBD-877B-8BFF46EB2F1D}" destId="{D58610BF-705E-4DCE-8EC8-DF28984DDADA}" srcOrd="0" destOrd="0" presId="urn:microsoft.com/office/officeart/2005/8/layout/orgChart1"/>
+    <dgm:cxn modelId="{7AFAA40F-4135-4E8F-B273-A4764AAD5ECC}" type="presParOf" srcId="{D58610BF-705E-4DCE-8EC8-DF28984DDADA}" destId="{346F6E34-F932-4560-94CA-2A0572F81397}" srcOrd="0" destOrd="0" presId="urn:microsoft.com/office/officeart/2005/8/layout/orgChart1"/>
+    <dgm:cxn modelId="{F31AF596-8A1F-4B11-9050-47FB05A4C486}" type="presParOf" srcId="{D58610BF-705E-4DCE-8EC8-DF28984DDADA}" destId="{C1BD2246-5693-48B1-9860-56AAD8918840}" srcOrd="1" destOrd="0" presId="urn:microsoft.com/office/officeart/2005/8/layout/orgChart1"/>
+    <dgm:cxn modelId="{869B7EC7-3767-40B0-90C3-95EAE5E30428}" type="presParOf" srcId="{911E7BBE-344A-4EBD-877B-8BFF46EB2F1D}" destId="{0849330E-5308-4B71-9903-86282F2391EF}" srcOrd="1" destOrd="0" presId="urn:microsoft.com/office/officeart/2005/8/layout/orgChart1"/>
+    <dgm:cxn modelId="{622EAEE4-7009-4893-8FBC-EC02F4CC16E0}" type="presParOf" srcId="{911E7BBE-344A-4EBD-877B-8BFF46EB2F1D}" destId="{605053B8-D410-4FDA-A435-3FED7D5C1A32}" srcOrd="2" destOrd="0" presId="urn:microsoft.com/office/officeart/2005/8/layout/orgChart1"/>
+    <dgm:cxn modelId="{BE0AA032-E314-4CEA-9121-80241B6D4F6B}" type="presParOf" srcId="{80E7808B-1D40-4C32-8F0E-A877861B58D2}" destId="{E3E32EED-00A6-4F71-9F5F-B10BC37F92AA}" srcOrd="2" destOrd="0" presId="urn:microsoft.com/office/officeart/2005/8/layout/orgChart1"/>
+    <dgm:cxn modelId="{F5B834A3-60B9-40D1-8D7F-D4E894504D93}" type="presParOf" srcId="{80E7808B-1D40-4C32-8F0E-A877861B58D2}" destId="{567A7AD6-17D8-4DB5-9EDD-A9FB6257C722}" srcOrd="3" destOrd="0" presId="urn:microsoft.com/office/officeart/2005/8/layout/orgChart1"/>
+    <dgm:cxn modelId="{EAFABE57-1BC6-4B88-B3B7-099A548449D6}" type="presParOf" srcId="{567A7AD6-17D8-4DB5-9EDD-A9FB6257C722}" destId="{05FE844D-328D-4188-B167-4FF825601587}" srcOrd="0" destOrd="0" presId="urn:microsoft.com/office/officeart/2005/8/layout/orgChart1"/>
+    <dgm:cxn modelId="{D6B72246-B800-4744-840B-162B2FD02969}" type="presParOf" srcId="{05FE844D-328D-4188-B167-4FF825601587}" destId="{5E96939B-2391-40E6-8E8B-DBA7898B1059}" srcOrd="0" destOrd="0" presId="urn:microsoft.com/office/officeart/2005/8/layout/orgChart1"/>
+    <dgm:cxn modelId="{9E3C3175-BDA8-414A-A67B-991D72F43F76}" type="presParOf" srcId="{05FE844D-328D-4188-B167-4FF825601587}" destId="{B969D3CA-3D3E-4E5B-A96F-1CCDB2A01703}" srcOrd="1" destOrd="0" presId="urn:microsoft.com/office/officeart/2005/8/layout/orgChart1"/>
+    <dgm:cxn modelId="{8E5FEB66-4343-4701-826F-4260A91165CF}" type="presParOf" srcId="{567A7AD6-17D8-4DB5-9EDD-A9FB6257C722}" destId="{13F7D2D5-AB60-4D1F-AC32-3474A3699623}" srcOrd="1" destOrd="0" presId="urn:microsoft.com/office/officeart/2005/8/layout/orgChart1"/>
+    <dgm:cxn modelId="{1E785033-390E-44E6-87A3-328D2E369DB0}" type="presParOf" srcId="{567A7AD6-17D8-4DB5-9EDD-A9FB6257C722}" destId="{B8DDE3B9-8485-489B-AB70-F4416F595134}" srcOrd="2" destOrd="0" presId="urn:microsoft.com/office/officeart/2005/8/layout/orgChart1"/>
+    <dgm:cxn modelId="{A6D424CB-F63A-4613-9381-D1D4FEBA3B8C}" type="presParOf" srcId="{0D9C702D-59F5-4AF4-8763-6D81DFDEAB69}" destId="{D3980833-2D0E-4BAE-816B-AFFFA9937C7B}" srcOrd="2" destOrd="0" presId="urn:microsoft.com/office/officeart/2005/8/layout/orgChart1"/>
+    <dgm:cxn modelId="{A4EC13F3-BE21-440D-AC58-9417722A9625}" type="presParOf" srcId="{FF4C3293-E55E-4783-BB09-B508B58B206D}" destId="{174B6EC9-67AB-498E-8F51-DEB56DCB09CF}" srcOrd="2" destOrd="0" presId="urn:microsoft.com/office/officeart/2005/8/layout/orgChart1"/>
+    <dgm:cxn modelId="{4B6C927D-BB57-47C3-9048-D861ABE06925}" type="presParOf" srcId="{FF4C3293-E55E-4783-BB09-B508B58B206D}" destId="{0B2601D1-FFC1-487E-94E7-AD2E665F42D7}" srcOrd="3" destOrd="0" presId="urn:microsoft.com/office/officeart/2005/8/layout/orgChart1"/>
+    <dgm:cxn modelId="{ECE5FFA5-D359-476C-8A9D-5C7A9697DB20}" type="presParOf" srcId="{0B2601D1-FFC1-487E-94E7-AD2E665F42D7}" destId="{6458E584-3236-42FD-9341-0934691D9202}" srcOrd="0" destOrd="0" presId="urn:microsoft.com/office/officeart/2005/8/layout/orgChart1"/>
+    <dgm:cxn modelId="{D91AFC23-2975-4966-ADF7-CB048CDD2C44}" type="presParOf" srcId="{6458E584-3236-42FD-9341-0934691D9202}" destId="{28B8B485-D3E2-4CC8-8C15-976354911744}" srcOrd="0" destOrd="0" presId="urn:microsoft.com/office/officeart/2005/8/layout/orgChart1"/>
+    <dgm:cxn modelId="{77A7D496-A541-498C-AA5E-9F96C9FC491F}" type="presParOf" srcId="{6458E584-3236-42FD-9341-0934691D9202}" destId="{7B9B11C8-3192-4D2F-A896-AF03F3F44438}" srcOrd="1" destOrd="0" presId="urn:microsoft.com/office/officeart/2005/8/layout/orgChart1"/>
+    <dgm:cxn modelId="{52F79A64-B375-4145-84AD-2B8E9B13C75B}" type="presParOf" srcId="{0B2601D1-FFC1-487E-94E7-AD2E665F42D7}" destId="{7ABFF9BA-D0C9-484F-AD33-41C95FB8DC14}" srcOrd="1" destOrd="0" presId="urn:microsoft.com/office/officeart/2005/8/layout/orgChart1"/>
+    <dgm:cxn modelId="{0C157091-2F6C-4F1C-A3C9-D3E0968865BD}" type="presParOf" srcId="{7ABFF9BA-D0C9-484F-AD33-41C95FB8DC14}" destId="{6E33082C-3778-4ABB-93F2-223053ABA309}" srcOrd="0" destOrd="0" presId="urn:microsoft.com/office/officeart/2005/8/layout/orgChart1"/>
+    <dgm:cxn modelId="{5435746D-B60D-40C9-A1B1-BCF6E05299B3}" type="presParOf" srcId="{7ABFF9BA-D0C9-484F-AD33-41C95FB8DC14}" destId="{F924FA76-F0F3-444A-93A3-2F06007410D9}" srcOrd="1" destOrd="0" presId="urn:microsoft.com/office/officeart/2005/8/layout/orgChart1"/>
+    <dgm:cxn modelId="{27CF2CE1-9FF8-4CE0-B4ED-935758024825}" type="presParOf" srcId="{F924FA76-F0F3-444A-93A3-2F06007410D9}" destId="{6909A13A-E86C-42EC-BE72-30BA12A56EC9}" srcOrd="0" destOrd="0" presId="urn:microsoft.com/office/officeart/2005/8/layout/orgChart1"/>
+    <dgm:cxn modelId="{411E5713-ADC3-4A64-AD03-2BEA9E0A0C31}" type="presParOf" srcId="{6909A13A-E86C-42EC-BE72-30BA12A56EC9}" destId="{E8850ABD-AD51-4993-94D3-2346573BC964}" srcOrd="0" destOrd="0" presId="urn:microsoft.com/office/officeart/2005/8/layout/orgChart1"/>
+    <dgm:cxn modelId="{7742BE3C-9DA4-4621-B01B-F5F0CB343827}" type="presParOf" srcId="{6909A13A-E86C-42EC-BE72-30BA12A56EC9}" destId="{0A8DAEB8-CD22-40CF-BDF2-2EB734CD94E1}" srcOrd="1" destOrd="0" presId="urn:microsoft.com/office/officeart/2005/8/layout/orgChart1"/>
+    <dgm:cxn modelId="{1CF10F96-AB94-43CA-A25E-A58FC773083D}" type="presParOf" srcId="{F924FA76-F0F3-444A-93A3-2F06007410D9}" destId="{C270172C-40CF-49E9-9EB0-62CEB1378C53}" srcOrd="1" destOrd="0" presId="urn:microsoft.com/office/officeart/2005/8/layout/orgChart1"/>
+    <dgm:cxn modelId="{87895339-F4A5-4D5B-B6B5-6E909EA063CB}" type="presParOf" srcId="{F924FA76-F0F3-444A-93A3-2F06007410D9}" destId="{E2BD60F4-21F2-447E-9CDA-A4D90BE88654}" srcOrd="2" destOrd="0" presId="urn:microsoft.com/office/officeart/2005/8/layout/orgChart1"/>
+    <dgm:cxn modelId="{FA8C39F1-C5E4-4DB7-997F-D6B7B1E108CC}" type="presParOf" srcId="{7ABFF9BA-D0C9-484F-AD33-41C95FB8DC14}" destId="{3D679402-8278-4366-8843-2F564801FFB8}" srcOrd="2" destOrd="0" presId="urn:microsoft.com/office/officeart/2005/8/layout/orgChart1"/>
+    <dgm:cxn modelId="{B19DFE0B-5C61-4EA2-955D-6647131F45A7}" type="presParOf" srcId="{7ABFF9BA-D0C9-484F-AD33-41C95FB8DC14}" destId="{C45B0CE7-CD37-48DC-B682-A014352F0F40}" srcOrd="3" destOrd="0" presId="urn:microsoft.com/office/officeart/2005/8/layout/orgChart1"/>
+    <dgm:cxn modelId="{C149C465-885E-4144-BCF6-0EEBF14DF440}" type="presParOf" srcId="{C45B0CE7-CD37-48DC-B682-A014352F0F40}" destId="{CAF007FB-CDD1-4DA2-86B6-D07CC892F147}" srcOrd="0" destOrd="0" presId="urn:microsoft.com/office/officeart/2005/8/layout/orgChart1"/>
+    <dgm:cxn modelId="{23BEC4D7-59A9-451C-A5B9-877A5202E6B9}" type="presParOf" srcId="{CAF007FB-CDD1-4DA2-86B6-D07CC892F147}" destId="{7CB06313-0AC6-4334-BE38-2E8197E328E2}" srcOrd="0" destOrd="0" presId="urn:microsoft.com/office/officeart/2005/8/layout/orgChart1"/>
+    <dgm:cxn modelId="{8C0784C3-220A-4BD4-825E-32291EF54585}" type="presParOf" srcId="{CAF007FB-CDD1-4DA2-86B6-D07CC892F147}" destId="{B9DB7124-1862-4F8D-9150-AC1D163B76C1}" srcOrd="1" destOrd="0" presId="urn:microsoft.com/office/officeart/2005/8/layout/orgChart1"/>
+    <dgm:cxn modelId="{11BB4743-CE53-494F-A255-28C7F93CD396}" type="presParOf" srcId="{C45B0CE7-CD37-48DC-B682-A014352F0F40}" destId="{1DBE3116-1E54-4677-AA04-1574BB39F9A9}" srcOrd="1" destOrd="0" presId="urn:microsoft.com/office/officeart/2005/8/layout/orgChart1"/>
+    <dgm:cxn modelId="{5D06F7F8-17A3-404C-9A73-86A65396AF6F}" type="presParOf" srcId="{C45B0CE7-CD37-48DC-B682-A014352F0F40}" destId="{E916B7F9-0173-4FAD-B8D4-1EFF0AC6B609}" srcOrd="2" destOrd="0" presId="urn:microsoft.com/office/officeart/2005/8/layout/orgChart1"/>
+    <dgm:cxn modelId="{F12774F4-1B33-4A66-8F4B-44E6E5BBB800}" type="presParOf" srcId="{7ABFF9BA-D0C9-484F-AD33-41C95FB8DC14}" destId="{2A4CFED1-9624-434D-8067-C2EDF8079E42}" srcOrd="4" destOrd="0" presId="urn:microsoft.com/office/officeart/2005/8/layout/orgChart1"/>
+    <dgm:cxn modelId="{18E87E2E-F512-469B-842B-55C654751D82}" type="presParOf" srcId="{7ABFF9BA-D0C9-484F-AD33-41C95FB8DC14}" destId="{E800FD0E-84F3-4900-B220-72F2700098C2}" srcOrd="5" destOrd="0" presId="urn:microsoft.com/office/officeart/2005/8/layout/orgChart1"/>
+    <dgm:cxn modelId="{0E541DB7-BA08-479C-9626-A00BD5D3CFAF}" type="presParOf" srcId="{E800FD0E-84F3-4900-B220-72F2700098C2}" destId="{0C48C80D-DE47-459D-9A18-19AAB505175D}" srcOrd="0" destOrd="0" presId="urn:microsoft.com/office/officeart/2005/8/layout/orgChart1"/>
+    <dgm:cxn modelId="{D576BA94-0310-45B2-97B0-40A669813BAA}" type="presParOf" srcId="{0C48C80D-DE47-459D-9A18-19AAB505175D}" destId="{4193881B-AD5F-42AF-A653-EE0707D1F1A6}" srcOrd="0" destOrd="0" presId="urn:microsoft.com/office/officeart/2005/8/layout/orgChart1"/>
+    <dgm:cxn modelId="{05BF93B2-3414-4576-800B-69A7F8AA141F}" type="presParOf" srcId="{0C48C80D-DE47-459D-9A18-19AAB505175D}" destId="{5FC7684E-0951-422B-AAAF-5CA10A5CA60B}" srcOrd="1" destOrd="0" presId="urn:microsoft.com/office/officeart/2005/8/layout/orgChart1"/>
+    <dgm:cxn modelId="{CDA51DCD-C05A-4691-91CF-253406AEF4CF}" type="presParOf" srcId="{E800FD0E-84F3-4900-B220-72F2700098C2}" destId="{4337667D-7A5E-43DF-9D0F-A923B593B10F}" srcOrd="1" destOrd="0" presId="urn:microsoft.com/office/officeart/2005/8/layout/orgChart1"/>
+    <dgm:cxn modelId="{6BABAC39-8D88-4A64-A61E-32EA26DA69C7}" type="presParOf" srcId="{E800FD0E-84F3-4900-B220-72F2700098C2}" destId="{C0721C0C-A01B-4E83-BC60-C5602D0F80D1}" srcOrd="2" destOrd="0" presId="urn:microsoft.com/office/officeart/2005/8/layout/orgChart1"/>
+    <dgm:cxn modelId="{8B1984E4-BDD6-4D03-858E-C7F32807464F}" type="presParOf" srcId="{7ABFF9BA-D0C9-484F-AD33-41C95FB8DC14}" destId="{C13A3A04-CFA5-4A63-A622-369DC2EC18C4}" srcOrd="6" destOrd="0" presId="urn:microsoft.com/office/officeart/2005/8/layout/orgChart1"/>
+    <dgm:cxn modelId="{723F82F7-57A0-40EE-B7A4-C55A38C6202D}" type="presParOf" srcId="{7ABFF9BA-D0C9-484F-AD33-41C95FB8DC14}" destId="{0DE26CB1-8DF8-4F38-929E-FB54CA99055E}" srcOrd="7" destOrd="0" presId="urn:microsoft.com/office/officeart/2005/8/layout/orgChart1"/>
+    <dgm:cxn modelId="{A1183D76-3C92-414C-9A93-4220280EF095}" type="presParOf" srcId="{0DE26CB1-8DF8-4F38-929E-FB54CA99055E}" destId="{4B77F875-7033-42E6-B773-199C0EE7DDCF}" srcOrd="0" destOrd="0" presId="urn:microsoft.com/office/officeart/2005/8/layout/orgChart1"/>
+    <dgm:cxn modelId="{F81C107D-59F4-43ED-8690-F076FF8D65B5}" type="presParOf" srcId="{4B77F875-7033-42E6-B773-199C0EE7DDCF}" destId="{062CBA52-EA1F-4965-85A7-51215A0BF1E1}" srcOrd="0" destOrd="0" presId="urn:microsoft.com/office/officeart/2005/8/layout/orgChart1"/>
+    <dgm:cxn modelId="{5B08E2DE-5050-4CBB-B21B-F1C447BD88AB}" type="presParOf" srcId="{4B77F875-7033-42E6-B773-199C0EE7DDCF}" destId="{71E6611B-C454-4441-B1D1-85F1C03CCFFB}" srcOrd="1" destOrd="0" presId="urn:microsoft.com/office/officeart/2005/8/layout/orgChart1"/>
+    <dgm:cxn modelId="{FE6D7668-1DA4-4061-BFAB-CB767B392CEA}" type="presParOf" srcId="{0DE26CB1-8DF8-4F38-929E-FB54CA99055E}" destId="{007BD379-FE63-45EA-8581-EA271F925CFE}" srcOrd="1" destOrd="0" presId="urn:microsoft.com/office/officeart/2005/8/layout/orgChart1"/>
+    <dgm:cxn modelId="{C3809297-76A1-4212-95AD-CCA07639B390}" type="presParOf" srcId="{0DE26CB1-8DF8-4F38-929E-FB54CA99055E}" destId="{3614D9ED-8E0F-4A6B-8226-FC72C8305BF2}" srcOrd="2" destOrd="0" presId="urn:microsoft.com/office/officeart/2005/8/layout/orgChart1"/>
+    <dgm:cxn modelId="{2394354D-7DC6-41D8-8A5E-83CCF9CEEF82}" type="presParOf" srcId="{7ABFF9BA-D0C9-484F-AD33-41C95FB8DC14}" destId="{69209B79-27E3-46D8-908F-C926DAFFAD8D}" srcOrd="8" destOrd="0" presId="urn:microsoft.com/office/officeart/2005/8/layout/orgChart1"/>
+    <dgm:cxn modelId="{63016EE4-75C4-481B-9880-C05FB0415466}" type="presParOf" srcId="{7ABFF9BA-D0C9-484F-AD33-41C95FB8DC14}" destId="{F9E6A0CA-6321-4EA8-9013-B3C80B174C2E}" srcOrd="9" destOrd="0" presId="urn:microsoft.com/office/officeart/2005/8/layout/orgChart1"/>
+    <dgm:cxn modelId="{842FD43D-9F1E-4548-B6DE-F835A42FD2C1}" type="presParOf" srcId="{F9E6A0CA-6321-4EA8-9013-B3C80B174C2E}" destId="{C769BC7F-FA2B-4AB7-93CC-BE9E8464D74C}" srcOrd="0" destOrd="0" presId="urn:microsoft.com/office/officeart/2005/8/layout/orgChart1"/>
+    <dgm:cxn modelId="{35B17BE9-2496-4E2E-B1DC-FC5DFE6E6033}" type="presParOf" srcId="{C769BC7F-FA2B-4AB7-93CC-BE9E8464D74C}" destId="{54D20402-E165-4F0F-B19D-934DF0835109}" srcOrd="0" destOrd="0" presId="urn:microsoft.com/office/officeart/2005/8/layout/orgChart1"/>
+    <dgm:cxn modelId="{A1111ACE-3686-4E78-A30F-F8F9DE670F51}" type="presParOf" srcId="{C769BC7F-FA2B-4AB7-93CC-BE9E8464D74C}" destId="{D3B8B35F-8976-4E3C-9280-E4FCFCFA79E5}" srcOrd="1" destOrd="0" presId="urn:microsoft.com/office/officeart/2005/8/layout/orgChart1"/>
+    <dgm:cxn modelId="{E8FEF518-2416-4A9A-A039-CE15D53084A8}" type="presParOf" srcId="{F9E6A0CA-6321-4EA8-9013-B3C80B174C2E}" destId="{22BB3606-F27F-45E6-927A-0E319F1AB6BF}" srcOrd="1" destOrd="0" presId="urn:microsoft.com/office/officeart/2005/8/layout/orgChart1"/>
+    <dgm:cxn modelId="{D795F6F6-B10C-4514-B18E-4B1A4EF3D756}" type="presParOf" srcId="{F9E6A0CA-6321-4EA8-9013-B3C80B174C2E}" destId="{11D28B9B-ED34-409D-92D7-654E10EBD51A}" srcOrd="2" destOrd="0" presId="urn:microsoft.com/office/officeart/2005/8/layout/orgChart1"/>
+    <dgm:cxn modelId="{560A1E0F-28C2-4370-A446-545F3AFE340E}" type="presParOf" srcId="{7ABFF9BA-D0C9-484F-AD33-41C95FB8DC14}" destId="{1439366A-37CB-4DD5-8A68-92B0D6A0F04D}" srcOrd="10" destOrd="0" presId="urn:microsoft.com/office/officeart/2005/8/layout/orgChart1"/>
+    <dgm:cxn modelId="{F0892339-A6E8-4CBE-B3BA-4C4FD4D54811}" type="presParOf" srcId="{7ABFF9BA-D0C9-484F-AD33-41C95FB8DC14}" destId="{60962991-5B07-4616-9513-6DDF1283B58D}" srcOrd="11" destOrd="0" presId="urn:microsoft.com/office/officeart/2005/8/layout/orgChart1"/>
+    <dgm:cxn modelId="{A827EC69-A5C3-4FAF-ABE5-8D8F98D90B59}" type="presParOf" srcId="{60962991-5B07-4616-9513-6DDF1283B58D}" destId="{F6F3D1FD-2AA7-480A-84B9-D2B01790A547}" srcOrd="0" destOrd="0" presId="urn:microsoft.com/office/officeart/2005/8/layout/orgChart1"/>
+    <dgm:cxn modelId="{8BC7F0AE-D8EC-4C41-BA15-7CEBC2608457}" type="presParOf" srcId="{F6F3D1FD-2AA7-480A-84B9-D2B01790A547}" destId="{DB1A9D2F-9D71-4979-BDFB-B649FA368457}" srcOrd="0" destOrd="0" presId="urn:microsoft.com/office/officeart/2005/8/layout/orgChart1"/>
+    <dgm:cxn modelId="{62110D5C-828D-4C2E-95D3-D7C9C3D02EA0}" type="presParOf" srcId="{F6F3D1FD-2AA7-480A-84B9-D2B01790A547}" destId="{99F29E88-DE92-4FE3-9730-F664D9CAFA7F}" srcOrd="1" destOrd="0" presId="urn:microsoft.com/office/officeart/2005/8/layout/orgChart1"/>
+    <dgm:cxn modelId="{642E6301-3EAB-43D9-B5D7-80D28CBB892D}" type="presParOf" srcId="{60962991-5B07-4616-9513-6DDF1283B58D}" destId="{0569EEFF-D22A-4A3C-BF0C-13731CE41E25}" srcOrd="1" destOrd="0" presId="urn:microsoft.com/office/officeart/2005/8/layout/orgChart1"/>
+    <dgm:cxn modelId="{D437FAC1-7D22-4A32-BFE0-14E5E2A8D85A}" type="presParOf" srcId="{60962991-5B07-4616-9513-6DDF1283B58D}" destId="{76441674-BC67-4A36-B727-2C40124FA702}" srcOrd="2" destOrd="0" presId="urn:microsoft.com/office/officeart/2005/8/layout/orgChart1"/>
+    <dgm:cxn modelId="{6B9B7F86-37CE-4CFC-AB06-F0E8EC857C0A}" type="presParOf" srcId="{0B2601D1-FFC1-487E-94E7-AD2E665F42D7}" destId="{857D89CB-6A79-4976-9C33-A49E3D9ED51C}" srcOrd="2" destOrd="0" presId="urn:microsoft.com/office/officeart/2005/8/layout/orgChart1"/>
+    <dgm:cxn modelId="{12DF6D54-659D-4D44-B005-63C1462C1375}" type="presParOf" srcId="{CF12CD8A-728C-4991-8D98-D652E2B54974}" destId="{35B73CB2-2211-4D4C-A288-DA0B2E8419C6}" srcOrd="2" destOrd="0" presId="urn:microsoft.com/office/officeart/2005/8/layout/orgChart1"/>
+    <dgm:cxn modelId="{836E29E7-4ACF-4BF6-9336-38146B1D14B9}" type="presParOf" srcId="{3175E8D1-7B53-40D8-AD04-8B2977961ABC}" destId="{FB44D73F-2F48-441A-A85D-AB9DA867282B}" srcOrd="2" destOrd="0" presId="urn:microsoft.com/office/officeart/2005/8/layout/orgChart1"/>
+    <dgm:cxn modelId="{CB0F9043-C93F-4D91-AE45-A5979DDC2888}" type="presParOf" srcId="{224204A8-6016-4A2E-82D4-CB3ED1737932}" destId="{4B94323C-1B3D-4573-BCB2-70E5F39F869F}" srcOrd="2" destOrd="0" presId="urn:microsoft.com/office/officeart/2005/8/layout/orgChart1"/>
+    <dgm:cxn modelId="{26977632-FC3A-4F5B-BDC0-30FDD0D4F08C}" type="presParOf" srcId="{224204A8-6016-4A2E-82D4-CB3ED1737932}" destId="{A843D5C3-5EA6-4B17-8D3E-B609B929FE07}" srcOrd="3" destOrd="0" presId="urn:microsoft.com/office/officeart/2005/8/layout/orgChart1"/>
+    <dgm:cxn modelId="{EC2745E4-B887-4BB1-97B4-E930B7EB1DC7}" type="presParOf" srcId="{A843D5C3-5EA6-4B17-8D3E-B609B929FE07}" destId="{E701A8EC-4DEA-4AAE-8969-0182F3C8FB51}" srcOrd="0" destOrd="0" presId="urn:microsoft.com/office/officeart/2005/8/layout/orgChart1"/>
+    <dgm:cxn modelId="{37D04E18-A35D-4A2F-8E61-1B9D2BB67BD5}" type="presParOf" srcId="{E701A8EC-4DEA-4AAE-8969-0182F3C8FB51}" destId="{20C48B43-9D88-4636-BA22-4755BCAE7B14}" srcOrd="0" destOrd="0" presId="urn:microsoft.com/office/officeart/2005/8/layout/orgChart1"/>
+    <dgm:cxn modelId="{D6B3BF0E-39D3-4917-96C2-77911D78DB38}" type="presParOf" srcId="{E701A8EC-4DEA-4AAE-8969-0182F3C8FB51}" destId="{0C4405E8-D50C-4DE5-88F3-A666799C3A0B}" srcOrd="1" destOrd="0" presId="urn:microsoft.com/office/officeart/2005/8/layout/orgChart1"/>
+    <dgm:cxn modelId="{C0EAB64C-6D17-4FCF-A51A-56C365A60A91}" type="presParOf" srcId="{A843D5C3-5EA6-4B17-8D3E-B609B929FE07}" destId="{B4989002-39B9-4712-8E39-E303EF26E696}" srcOrd="1" destOrd="0" presId="urn:microsoft.com/office/officeart/2005/8/layout/orgChart1"/>
+    <dgm:cxn modelId="{0FC0803A-A162-4930-AF9B-D2C8A906797D}" type="presParOf" srcId="{A843D5C3-5EA6-4B17-8D3E-B609B929FE07}" destId="{75AAEF13-57AD-426C-AF8C-74DEFDD7532F}" srcOrd="2" destOrd="0" presId="urn:microsoft.com/office/officeart/2005/8/layout/orgChart1"/>
+    <dgm:cxn modelId="{6BD16E6E-628F-42B9-A7FA-ABC1ED9F4091}" type="presParOf" srcId="{224204A8-6016-4A2E-82D4-CB3ED1737932}" destId="{66EFDE58-8A0A-4043-8E2A-D637FDAD6116}" srcOrd="4" destOrd="0" presId="urn:microsoft.com/office/officeart/2005/8/layout/orgChart1"/>
+    <dgm:cxn modelId="{208C7A92-8A64-46AE-ACAC-39514F52D13B}" type="presParOf" srcId="{224204A8-6016-4A2E-82D4-CB3ED1737932}" destId="{926DCA84-89D4-4C83-9928-1585BAFB8CA3}" srcOrd="5" destOrd="0" presId="urn:microsoft.com/office/officeart/2005/8/layout/orgChart1"/>
+    <dgm:cxn modelId="{E29A8657-5035-46BD-8D63-F800044D04CE}" type="presParOf" srcId="{926DCA84-89D4-4C83-9928-1585BAFB8CA3}" destId="{91246CAE-C292-4D57-AFFB-219FCB1DD232}" srcOrd="0" destOrd="0" presId="urn:microsoft.com/office/officeart/2005/8/layout/orgChart1"/>
+    <dgm:cxn modelId="{5C523514-7439-4906-A464-642D1F1D1B8F}" type="presParOf" srcId="{91246CAE-C292-4D57-AFFB-219FCB1DD232}" destId="{D7CEF4C6-3245-4E4F-859A-DC9EF1045593}" srcOrd="0" destOrd="0" presId="urn:microsoft.com/office/officeart/2005/8/layout/orgChart1"/>
+    <dgm:cxn modelId="{1169461B-7740-4BB8-B317-C089E3A74329}" type="presParOf" srcId="{91246CAE-C292-4D57-AFFB-219FCB1DD232}" destId="{A66F249A-0AC1-4A7B-BF38-33608E097445}" srcOrd="1" destOrd="0" presId="urn:microsoft.com/office/officeart/2005/8/layout/orgChart1"/>
+    <dgm:cxn modelId="{702F5319-C4B4-4BBB-8A45-356FC978980A}" type="presParOf" srcId="{926DCA84-89D4-4C83-9928-1585BAFB8CA3}" destId="{84660774-1BC3-4B41-A460-90A0425AFAB2}" srcOrd="1" destOrd="0" presId="urn:microsoft.com/office/officeart/2005/8/layout/orgChart1"/>
+    <dgm:cxn modelId="{BA91BD3A-532B-48D2-9F01-7BFE789A1556}" type="presParOf" srcId="{926DCA84-89D4-4C83-9928-1585BAFB8CA3}" destId="{F479C08C-CA91-4F6D-89F8-DA0D6D5111AF}" srcOrd="2" destOrd="0" presId="urn:microsoft.com/office/officeart/2005/8/layout/orgChart1"/>
+    <dgm:cxn modelId="{C6961E62-6F0D-43B1-9B1D-072DE98AAAA2}" type="presParOf" srcId="{3CA53B20-6535-4D12-8436-B3F47B8D391B}" destId="{0CC6C7CA-388B-4342-A56C-756B6B8EC55E}" srcOrd="2" destOrd="0" presId="urn:microsoft.com/office/officeart/2005/8/layout/orgChart1"/>
+    <dgm:cxn modelId="{B3FCD5CF-3EEC-44CD-A1BA-A819152E5F36}" type="presParOf" srcId="{BF57BBFB-9612-49FE-AF59-4751D01E900F}" destId="{66457EA4-7CB5-432F-BD9A-FE10516BC03C}" srcOrd="2" destOrd="0" presId="urn:microsoft.com/office/officeart/2005/8/layout/orgChart1"/>
+    <dgm:cxn modelId="{0F34A406-E8D7-4B1C-83BB-2CF546F454EC}" type="presParOf" srcId="{CD8FB138-C0F9-45C7-B388-8C83047B09DE}" destId="{05998FA1-3D91-4CF4-913E-2175F7502C8E}" srcOrd="2" destOrd="0" presId="urn:microsoft.com/office/officeart/2005/8/layout/orgChart1"/>
+    <dgm:cxn modelId="{B9873E82-A1E7-4617-B43D-12364223AE7C}" type="presParOf" srcId="{CD8FB138-C0F9-45C7-B388-8C83047B09DE}" destId="{3133AAF9-E86C-4AA6-9D4A-CEFA885113AA}" srcOrd="3" destOrd="0" presId="urn:microsoft.com/office/officeart/2005/8/layout/orgChart1"/>
+    <dgm:cxn modelId="{0730F20D-E829-481C-A24A-48E4E067ADFF}" type="presParOf" srcId="{3133AAF9-E86C-4AA6-9D4A-CEFA885113AA}" destId="{427D414A-E2AA-4A54-A93A-A7F93A20DDC3}" srcOrd="0" destOrd="0" presId="urn:microsoft.com/office/officeart/2005/8/layout/orgChart1"/>
+    <dgm:cxn modelId="{F310DE45-0BAA-4101-93E0-3A7AE73239B9}" type="presParOf" srcId="{427D414A-E2AA-4A54-A93A-A7F93A20DDC3}" destId="{F33C7915-6A1A-4CC3-88ED-6C6450E6E8B1}" srcOrd="0" destOrd="0" presId="urn:microsoft.com/office/officeart/2005/8/layout/orgChart1"/>
+    <dgm:cxn modelId="{E4570CE3-FFFB-4363-B398-721EEF87321F}" type="presParOf" srcId="{427D414A-E2AA-4A54-A93A-A7F93A20DDC3}" destId="{0CC8396D-85F0-4151-9855-48AB0686A85F}" srcOrd="1" destOrd="0" presId="urn:microsoft.com/office/officeart/2005/8/layout/orgChart1"/>
+    <dgm:cxn modelId="{B32E255D-55D5-4A71-ACA0-BC21AF34CB3F}" type="presParOf" srcId="{3133AAF9-E86C-4AA6-9D4A-CEFA885113AA}" destId="{50680470-A498-4EE1-A650-34E75B161820}" srcOrd="1" destOrd="0" presId="urn:microsoft.com/office/officeart/2005/8/layout/orgChart1"/>
+    <dgm:cxn modelId="{35FFE5D1-9BA7-4AEA-B0EF-BA5AF284D85C}" type="presParOf" srcId="{3133AAF9-E86C-4AA6-9D4A-CEFA885113AA}" destId="{4F3E8782-6AD6-48F4-8AD4-A1BEDC9E87BE}" srcOrd="2" destOrd="0" presId="urn:microsoft.com/office/officeart/2005/8/layout/orgChart1"/>
+    <dgm:cxn modelId="{89E212CB-CE40-40BA-85B3-3D84B68F61AB}" type="presParOf" srcId="{6213E7D1-5CFF-42D6-8D80-B6F926889813}" destId="{29ACBA02-B8BF-40A8-9372-19AC038C3D07}" srcOrd="2" destOrd="0" presId="urn:microsoft.com/office/officeart/2005/8/layout/orgChart1"/>
   </dgm:cxnLst>
   <dgm:bg/>
   <dgm:whole/>
   <dgm:extLst>
     <a:ext uri="http://schemas.microsoft.com/office/drawing/2008/diagram">
-      <dsp:dataModelExt xmlns:dsp="http://schemas.microsoft.com/office/drawing/2008/diagram" relId="rId17" minVer="http://schemas.openxmlformats.org/drawingml/2006/diagram"/>
+      <dsp:dataModelExt xmlns:dsp="http://schemas.microsoft.com/office/drawing/2008/diagram" relId="rId16" minVer="http://schemas.openxmlformats.org/drawingml/2006/diagram"/>
     </a:ext>
   </dgm:extLst>
 </dgm:dataModel>
@@ -36661,7 +40686,7 @@
   <a:extraClrSchemeLst/>
   <a:extLst>
     <a:ext uri="{05A4C25C-085E-4340-85A3-A5531E510DB2}">
-      <thm15:themeFamily xmlns:thm15="http://schemas.microsoft.com/office/thememl/2012/main" xmlns="" name="Office Theme" id="{62F939B6-93AF-4DB8-9C6B-D6C7DFDC589F}" vid="{4A3C46E8-61CC-4603-A589-7422A47A8E4A}"/>
+      <thm15:themeFamily xmlns="" xmlns:thm15="http://schemas.microsoft.com/office/thememl/2012/main" name="Office Theme" id="{62F939B6-93AF-4DB8-9C6B-D6C7DFDC589F}" vid="{4A3C46E8-61CC-4603-A589-7422A47A8E4A}"/>
     </a:ext>
   </a:extLst>
 </a:theme>
@@ -36672,7 +40697,7 @@
 </file>
 
 <file path=customXml/itemProps1.xml><?xml version="1.0" encoding="utf-8"?>
-<ds:datastoreItem xmlns:ds="http://schemas.openxmlformats.org/officeDocument/2006/customXml" ds:itemID="{DC34AE6C-C0D8-4393-8EF6-564422745C36}">
+<ds:datastoreItem xmlns:ds="http://schemas.openxmlformats.org/officeDocument/2006/customXml" ds:itemID="{25E3CB7D-8466-4BF8-876A-CBEC8FDDD420}">
   <ds:schemaRefs>
     <ds:schemaRef ds:uri="http://schemas.openxmlformats.org/officeDocument/2006/bibliography"/>
   </ds:schemaRefs>

--- a/SCM/PGCS.docx
+++ b/SCM/PGCS.docx
@@ -194,7 +194,7 @@
     </w:p>
     <w:p>
       <w:pPr>
-        <w:pStyle w:val="Puesto"/>
+        <w:pStyle w:val="Title"/>
         <w:keepNext w:val="0"/>
         <w:keepLines w:val="0"/>
         <w:spacing w:before="0" w:after="0"/>
@@ -219,7 +219,7 @@
     </w:p>
     <w:p>
       <w:pPr>
-        <w:pStyle w:val="Puesto"/>
+        <w:pStyle w:val="Title"/>
         <w:keepNext w:val="0"/>
         <w:keepLines w:val="0"/>
         <w:spacing w:before="0" w:after="0"/>
@@ -244,7 +244,7 @@
     </w:p>
     <w:p>
       <w:pPr>
-        <w:pStyle w:val="Puesto"/>
+        <w:pStyle w:val="Title"/>
         <w:keepNext w:val="0"/>
         <w:keepLines w:val="0"/>
         <w:spacing w:before="0" w:after="0"/>
@@ -260,7 +260,7 @@
     </w:p>
     <w:p>
       <w:pPr>
-        <w:pStyle w:val="Puesto"/>
+        <w:pStyle w:val="Title"/>
         <w:keepNext w:val="0"/>
         <w:keepLines w:val="0"/>
         <w:spacing w:before="0" w:after="0"/>
@@ -565,7 +565,7 @@
     </w:p>
     <w:p>
       <w:pPr>
-        <w:pStyle w:val="Puesto"/>
+        <w:pStyle w:val="Title"/>
         <w:jc w:val="center"/>
         <w:rPr>
           <w:rFonts w:asciiTheme="majorHAnsi" w:hAnsiTheme="majorHAnsi"/>
@@ -904,7 +904,7 @@
       <w:sdtContent>
         <w:p>
           <w:pPr>
-            <w:pStyle w:val="TtulodeTDC"/>
+            <w:pStyle w:val="TOCHeading"/>
             <w:rPr>
               <w:lang w:val="en-US"/>
             </w:rPr>
@@ -912,7 +912,7 @@
         </w:p>
         <w:p>
           <w:pPr>
-            <w:pStyle w:val="TDC1"/>
+            <w:pStyle w:val="TOC1"/>
             <w:tabs>
               <w:tab w:val="left" w:pos="660"/>
               <w:tab w:val="right" w:leader="dot" w:pos="9628"/>
@@ -937,7 +937,7 @@
           <w:hyperlink w:anchor="_Toc391828414" w:history="1">
             <w:r>
               <w:rPr>
-                <w:rStyle w:val="Hipervnculo"/>
+                <w:rStyle w:val="Hyperlink"/>
                 <w:rFonts w:ascii="Verdana" w:hAnsi="Verdana"/>
                 <w:noProof/>
               </w:rPr>
@@ -955,7 +955,7 @@
             </w:r>
             <w:r>
               <w:rPr>
-                <w:rStyle w:val="Hipervnculo"/>
+                <w:rStyle w:val="Hyperlink"/>
                 <w:rFonts w:ascii="Verdana" w:eastAsia="Verdana" w:hAnsi="Verdana"/>
                 <w:noProof/>
               </w:rPr>
@@ -1013,7 +1013,7 @@
         </w:p>
         <w:p>
           <w:pPr>
-            <w:pStyle w:val="TDC2"/>
+            <w:pStyle w:val="TOC2"/>
             <w:tabs>
               <w:tab w:val="left" w:pos="880"/>
               <w:tab w:val="right" w:leader="dot" w:pos="9628"/>
@@ -1029,7 +1029,7 @@
           <w:hyperlink w:anchor="_Toc391828415" w:history="1">
             <w:r>
               <w:rPr>
-                <w:rStyle w:val="Hipervnculo"/>
+                <w:rStyle w:val="Hyperlink"/>
                 <w:rFonts w:ascii="Verdana" w:hAnsi="Verdana"/>
                 <w:noProof/>
               </w:rPr>
@@ -1047,7 +1047,7 @@
             </w:r>
             <w:r>
               <w:rPr>
-                <w:rStyle w:val="Hipervnculo"/>
+                <w:rStyle w:val="Hyperlink"/>
                 <w:rFonts w:ascii="Verdana" w:eastAsia="Verdana" w:hAnsi="Verdana"/>
                 <w:noProof/>
               </w:rPr>
@@ -1105,7 +1105,7 @@
         </w:p>
         <w:p>
           <w:pPr>
-            <w:pStyle w:val="TDC2"/>
+            <w:pStyle w:val="TOC2"/>
             <w:tabs>
               <w:tab w:val="left" w:pos="880"/>
               <w:tab w:val="right" w:leader="dot" w:pos="9628"/>
@@ -1121,7 +1121,7 @@
           <w:hyperlink w:anchor="_Toc391828416" w:history="1">
             <w:r>
               <w:rPr>
-                <w:rStyle w:val="Hipervnculo"/>
+                <w:rStyle w:val="Hyperlink"/>
                 <w:rFonts w:ascii="Verdana" w:hAnsi="Verdana"/>
                 <w:noProof/>
               </w:rPr>
@@ -1139,7 +1139,7 @@
             </w:r>
             <w:r>
               <w:rPr>
-                <w:rStyle w:val="Hipervnculo"/>
+                <w:rStyle w:val="Hyperlink"/>
                 <w:rFonts w:ascii="Verdana" w:eastAsia="Verdana" w:hAnsi="Verdana"/>
                 <w:noProof/>
               </w:rPr>
@@ -1197,7 +1197,7 @@
         </w:p>
         <w:p>
           <w:pPr>
-            <w:pStyle w:val="TDC2"/>
+            <w:pStyle w:val="TOC2"/>
             <w:tabs>
               <w:tab w:val="left" w:pos="880"/>
               <w:tab w:val="right" w:leader="dot" w:pos="9628"/>
@@ -1213,7 +1213,7 @@
           <w:hyperlink w:anchor="_Toc391828417" w:history="1">
             <w:r>
               <w:rPr>
-                <w:rStyle w:val="Hipervnculo"/>
+                <w:rStyle w:val="Hyperlink"/>
                 <w:rFonts w:ascii="Verdana" w:hAnsi="Verdana"/>
                 <w:noProof/>
               </w:rPr>
@@ -1231,7 +1231,7 @@
             </w:r>
             <w:r>
               <w:rPr>
-                <w:rStyle w:val="Hipervnculo"/>
+                <w:rStyle w:val="Hyperlink"/>
                 <w:rFonts w:ascii="Verdana" w:eastAsia="Verdana" w:hAnsi="Verdana"/>
                 <w:noProof/>
               </w:rPr>
@@ -1289,7 +1289,7 @@
         </w:p>
         <w:p>
           <w:pPr>
-            <w:pStyle w:val="TDC2"/>
+            <w:pStyle w:val="TOC2"/>
             <w:tabs>
               <w:tab w:val="left" w:pos="880"/>
               <w:tab w:val="right" w:leader="dot" w:pos="9628"/>
@@ -1305,7 +1305,7 @@
           <w:hyperlink w:anchor="_Toc391828418" w:history="1">
             <w:r>
               <w:rPr>
-                <w:rStyle w:val="Hipervnculo"/>
+                <w:rStyle w:val="Hyperlink"/>
                 <w:rFonts w:ascii="Verdana" w:hAnsi="Verdana"/>
                 <w:noProof/>
               </w:rPr>
@@ -1323,7 +1323,7 @@
             </w:r>
             <w:r>
               <w:rPr>
-                <w:rStyle w:val="Hipervnculo"/>
+                <w:rStyle w:val="Hyperlink"/>
                 <w:rFonts w:ascii="Verdana" w:eastAsia="Verdana" w:hAnsi="Verdana"/>
                 <w:noProof/>
               </w:rPr>
@@ -1381,7 +1381,7 @@
         </w:p>
         <w:p>
           <w:pPr>
-            <w:pStyle w:val="TDC1"/>
+            <w:pStyle w:val="TOC1"/>
             <w:tabs>
               <w:tab w:val="left" w:pos="660"/>
               <w:tab w:val="right" w:leader="dot" w:pos="9628"/>
@@ -1397,7 +1397,7 @@
           <w:hyperlink w:anchor="_Toc391828419" w:history="1">
             <w:r>
               <w:rPr>
-                <w:rStyle w:val="Hipervnculo"/>
+                <w:rStyle w:val="Hyperlink"/>
                 <w:rFonts w:ascii="Verdana" w:hAnsi="Verdana"/>
                 <w:noProof/>
               </w:rPr>
@@ -1415,7 +1415,7 @@
             </w:r>
             <w:r>
               <w:rPr>
-                <w:rStyle w:val="Hipervnculo"/>
+                <w:rStyle w:val="Hyperlink"/>
                 <w:rFonts w:ascii="Verdana" w:eastAsia="Verdana" w:hAnsi="Verdana"/>
                 <w:noProof/>
               </w:rPr>
@@ -1473,7 +1473,7 @@
         </w:p>
         <w:p>
           <w:pPr>
-            <w:pStyle w:val="TDC2"/>
+            <w:pStyle w:val="TOC2"/>
             <w:tabs>
               <w:tab w:val="left" w:pos="880"/>
               <w:tab w:val="right" w:leader="dot" w:pos="9628"/>
@@ -1489,7 +1489,7 @@
           <w:hyperlink w:anchor="_Toc391828420" w:history="1">
             <w:r>
               <w:rPr>
-                <w:rStyle w:val="Hipervnculo"/>
+                <w:rStyle w:val="Hyperlink"/>
                 <w:rFonts w:ascii="Verdana" w:hAnsi="Verdana"/>
                 <w:noProof/>
               </w:rPr>
@@ -1507,7 +1507,7 @@
             </w:r>
             <w:r>
               <w:rPr>
-                <w:rStyle w:val="Hipervnculo"/>
+                <w:rStyle w:val="Hyperlink"/>
                 <w:rFonts w:ascii="Verdana" w:eastAsia="Verdana" w:hAnsi="Verdana"/>
                 <w:noProof/>
               </w:rPr>
@@ -1565,7 +1565,7 @@
         </w:p>
         <w:p>
           <w:pPr>
-            <w:pStyle w:val="TDC2"/>
+            <w:pStyle w:val="TOC2"/>
             <w:tabs>
               <w:tab w:val="left" w:pos="880"/>
               <w:tab w:val="right" w:leader="dot" w:pos="9628"/>
@@ -1581,7 +1581,7 @@
           <w:hyperlink w:anchor="_Toc391828421" w:history="1">
             <w:r>
               <w:rPr>
-                <w:rStyle w:val="Hipervnculo"/>
+                <w:rStyle w:val="Hyperlink"/>
                 <w:rFonts w:ascii="Verdana" w:hAnsi="Verdana"/>
                 <w:noProof/>
               </w:rPr>
@@ -1599,7 +1599,7 @@
             </w:r>
             <w:r>
               <w:rPr>
-                <w:rStyle w:val="Hipervnculo"/>
+                <w:rStyle w:val="Hyperlink"/>
                 <w:rFonts w:ascii="Verdana" w:eastAsia="Verdana" w:hAnsi="Verdana"/>
                 <w:noProof/>
               </w:rPr>
@@ -1657,7 +1657,7 @@
         </w:p>
         <w:p>
           <w:pPr>
-            <w:pStyle w:val="TDC2"/>
+            <w:pStyle w:val="TOC2"/>
             <w:tabs>
               <w:tab w:val="left" w:pos="880"/>
               <w:tab w:val="right" w:leader="dot" w:pos="9628"/>
@@ -1673,7 +1673,7 @@
           <w:hyperlink w:anchor="_Toc391828422" w:history="1">
             <w:r>
               <w:rPr>
-                <w:rStyle w:val="Hipervnculo"/>
+                <w:rStyle w:val="Hyperlink"/>
                 <w:rFonts w:ascii="Verdana" w:hAnsi="Verdana"/>
                 <w:noProof/>
               </w:rPr>
@@ -1691,7 +1691,7 @@
             </w:r>
             <w:r>
               <w:rPr>
-                <w:rStyle w:val="Hipervnculo"/>
+                <w:rStyle w:val="Hyperlink"/>
                 <w:rFonts w:ascii="Verdana" w:eastAsia="Verdana" w:hAnsi="Verdana"/>
                 <w:noProof/>
               </w:rPr>
@@ -1749,7 +1749,7 @@
         </w:p>
         <w:p>
           <w:pPr>
-            <w:pStyle w:val="TDC2"/>
+            <w:pStyle w:val="TOC2"/>
             <w:tabs>
               <w:tab w:val="left" w:pos="880"/>
               <w:tab w:val="right" w:leader="dot" w:pos="9628"/>
@@ -1765,7 +1765,7 @@
           <w:hyperlink w:anchor="_Toc391828423" w:history="1">
             <w:r>
               <w:rPr>
-                <w:rStyle w:val="Hipervnculo"/>
+                <w:rStyle w:val="Hyperlink"/>
                 <w:rFonts w:ascii="Verdana" w:hAnsi="Verdana"/>
                 <w:noProof/>
               </w:rPr>
@@ -1783,7 +1783,7 @@
             </w:r>
             <w:r>
               <w:rPr>
-                <w:rStyle w:val="Hipervnculo"/>
+                <w:rStyle w:val="Hyperlink"/>
                 <w:rFonts w:ascii="Verdana" w:eastAsia="Verdana" w:hAnsi="Verdana"/>
                 <w:noProof/>
               </w:rPr>
@@ -1841,7 +1841,7 @@
         </w:p>
         <w:p>
           <w:pPr>
-            <w:pStyle w:val="TDC2"/>
+            <w:pStyle w:val="TOC2"/>
             <w:tabs>
               <w:tab w:val="left" w:pos="880"/>
               <w:tab w:val="right" w:leader="dot" w:pos="9628"/>
@@ -1857,7 +1857,7 @@
           <w:hyperlink w:anchor="_Toc391828424" w:history="1">
             <w:r>
               <w:rPr>
-                <w:rStyle w:val="Hipervnculo"/>
+                <w:rStyle w:val="Hyperlink"/>
                 <w:rFonts w:ascii="Verdana" w:hAnsi="Verdana"/>
                 <w:noProof/>
               </w:rPr>
@@ -1875,7 +1875,7 @@
             </w:r>
             <w:r>
               <w:rPr>
-                <w:rStyle w:val="Hipervnculo"/>
+                <w:rStyle w:val="Hyperlink"/>
                 <w:rFonts w:ascii="Verdana" w:eastAsia="Verdana" w:hAnsi="Verdana"/>
                 <w:noProof/>
               </w:rPr>
@@ -1933,7 +1933,7 @@
         </w:p>
         <w:p>
           <w:pPr>
-            <w:pStyle w:val="TDC1"/>
+            <w:pStyle w:val="TOC1"/>
             <w:tabs>
               <w:tab w:val="left" w:pos="660"/>
               <w:tab w:val="right" w:leader="dot" w:pos="9628"/>
@@ -1949,7 +1949,7 @@
           <w:hyperlink w:anchor="_Toc391828425" w:history="1">
             <w:r>
               <w:rPr>
-                <w:rStyle w:val="Hipervnculo"/>
+                <w:rStyle w:val="Hyperlink"/>
                 <w:rFonts w:ascii="Verdana" w:hAnsi="Verdana"/>
                 <w:noProof/>
               </w:rPr>
@@ -1967,7 +1967,7 @@
             </w:r>
             <w:r>
               <w:rPr>
-                <w:rStyle w:val="Hipervnculo"/>
+                <w:rStyle w:val="Hyperlink"/>
                 <w:rFonts w:ascii="Verdana" w:eastAsia="Verdana" w:hAnsi="Verdana"/>
                 <w:noProof/>
               </w:rPr>
@@ -2025,7 +2025,7 @@
         </w:p>
         <w:p>
           <w:pPr>
-            <w:pStyle w:val="TDC2"/>
+            <w:pStyle w:val="TOC2"/>
             <w:tabs>
               <w:tab w:val="left" w:pos="880"/>
               <w:tab w:val="right" w:leader="dot" w:pos="9628"/>
@@ -2041,7 +2041,7 @@
           <w:hyperlink w:anchor="_Toc391828426" w:history="1">
             <w:r>
               <w:rPr>
-                <w:rStyle w:val="Hipervnculo"/>
+                <w:rStyle w:val="Hyperlink"/>
                 <w:rFonts w:ascii="Verdana" w:eastAsia="Arial" w:hAnsi="Verdana" w:cs="Arial"/>
                 <w:noProof/>
               </w:rPr>
@@ -2059,7 +2059,7 @@
             </w:r>
             <w:r>
               <w:rPr>
-                <w:rStyle w:val="Hipervnculo"/>
+                <w:rStyle w:val="Hyperlink"/>
                 <w:rFonts w:ascii="Verdana" w:eastAsia="Verdana" w:hAnsi="Verdana"/>
                 <w:noProof/>
               </w:rPr>
@@ -2117,7 +2117,7 @@
         </w:p>
         <w:p>
           <w:pPr>
-            <w:pStyle w:val="TDC3"/>
+            <w:pStyle w:val="TOC3"/>
             <w:tabs>
               <w:tab w:val="left" w:pos="1320"/>
               <w:tab w:val="right" w:leader="dot" w:pos="9628"/>
@@ -2133,7 +2133,7 @@
           <w:hyperlink w:anchor="_Toc391828427" w:history="1">
             <w:r>
               <w:rPr>
-                <w:rStyle w:val="Hipervnculo"/>
+                <w:rStyle w:val="Hyperlink"/>
                 <w:rFonts w:ascii="Verdana" w:hAnsi="Verdana"/>
                 <w:noProof/>
               </w:rPr>
@@ -2151,7 +2151,7 @@
             </w:r>
             <w:r>
               <w:rPr>
-                <w:rStyle w:val="Hipervnculo"/>
+                <w:rStyle w:val="Hyperlink"/>
                 <w:rFonts w:ascii="Verdana" w:eastAsia="Verdana" w:hAnsi="Verdana"/>
                 <w:noProof/>
               </w:rPr>
@@ -2209,7 +2209,7 @@
         </w:p>
         <w:p>
           <w:pPr>
-            <w:pStyle w:val="TDC3"/>
+            <w:pStyle w:val="TOC3"/>
             <w:tabs>
               <w:tab w:val="left" w:pos="1320"/>
               <w:tab w:val="right" w:leader="dot" w:pos="9628"/>
@@ -2225,7 +2225,7 @@
           <w:hyperlink w:anchor="_Toc391828429" w:history="1">
             <w:r>
               <w:rPr>
-                <w:rStyle w:val="Hipervnculo"/>
+                <w:rStyle w:val="Hyperlink"/>
                 <w:rFonts w:ascii="Verdana" w:eastAsia="Arial" w:hAnsi="Verdana" w:cs="Arial"/>
                 <w:noProof/>
               </w:rPr>
@@ -2243,7 +2243,7 @@
             </w:r>
             <w:r>
               <w:rPr>
-                <w:rStyle w:val="Hipervnculo"/>
+                <w:rStyle w:val="Hyperlink"/>
                 <w:rFonts w:ascii="Verdana" w:eastAsia="Verdana" w:hAnsi="Verdana"/>
                 <w:noProof/>
               </w:rPr>
@@ -2301,7 +2301,7 @@
         </w:p>
         <w:p>
           <w:pPr>
-            <w:pStyle w:val="TDC3"/>
+            <w:pStyle w:val="TOC3"/>
             <w:tabs>
               <w:tab w:val="left" w:pos="1320"/>
               <w:tab w:val="right" w:leader="dot" w:pos="9628"/>
@@ -2317,7 +2317,7 @@
           <w:hyperlink w:anchor="_Toc391828430" w:history="1">
             <w:r>
               <w:rPr>
-                <w:rStyle w:val="Hipervnculo"/>
+                <w:rStyle w:val="Hyperlink"/>
                 <w:rFonts w:ascii="Verdana" w:eastAsia="Arial" w:hAnsi="Verdana" w:cs="Arial"/>
                 <w:noProof/>
               </w:rPr>
@@ -2335,7 +2335,7 @@
             </w:r>
             <w:r>
               <w:rPr>
-                <w:rStyle w:val="Hipervnculo"/>
+                <w:rStyle w:val="Hyperlink"/>
                 <w:rFonts w:ascii="Verdana" w:eastAsia="Verdana" w:hAnsi="Verdana"/>
                 <w:noProof/>
               </w:rPr>
@@ -2393,7 +2393,7 @@
         </w:p>
         <w:p>
           <w:pPr>
-            <w:pStyle w:val="TDC2"/>
+            <w:pStyle w:val="TOC2"/>
             <w:tabs>
               <w:tab w:val="left" w:pos="880"/>
               <w:tab w:val="right" w:leader="dot" w:pos="9628"/>
@@ -2409,7 +2409,7 @@
           <w:hyperlink w:anchor="_Toc391828431" w:history="1">
             <w:r>
               <w:rPr>
-                <w:rStyle w:val="Hipervnculo"/>
+                <w:rStyle w:val="Hyperlink"/>
                 <w:rFonts w:ascii="Verdana" w:eastAsia="Arial" w:hAnsi="Verdana" w:cs="Arial"/>
                 <w:noProof/>
               </w:rPr>
@@ -2427,7 +2427,7 @@
             </w:r>
             <w:r>
               <w:rPr>
-                <w:rStyle w:val="Hipervnculo"/>
+                <w:rStyle w:val="Hyperlink"/>
                 <w:rFonts w:ascii="Verdana" w:eastAsia="Verdana" w:hAnsi="Verdana"/>
                 <w:noProof/>
               </w:rPr>
@@ -2485,7 +2485,7 @@
         </w:p>
         <w:p>
           <w:pPr>
-            <w:pStyle w:val="TDC3"/>
+            <w:pStyle w:val="TOC3"/>
             <w:tabs>
               <w:tab w:val="left" w:pos="1320"/>
               <w:tab w:val="right" w:leader="dot" w:pos="9628"/>
@@ -2501,7 +2501,7 @@
           <w:hyperlink w:anchor="_Toc391828432" w:history="1">
             <w:r>
               <w:rPr>
-                <w:rStyle w:val="Hipervnculo"/>
+                <w:rStyle w:val="Hyperlink"/>
                 <w:rFonts w:ascii="Verdana" w:eastAsia="Arial" w:hAnsi="Verdana" w:cs="Arial"/>
                 <w:noProof/>
               </w:rPr>
@@ -2519,7 +2519,7 @@
             </w:r>
             <w:r>
               <w:rPr>
-                <w:rStyle w:val="Hipervnculo"/>
+                <w:rStyle w:val="Hyperlink"/>
                 <w:rFonts w:ascii="Verdana" w:hAnsi="Verdana"/>
                 <w:noProof/>
               </w:rPr>
@@ -2577,7 +2577,7 @@
         </w:p>
         <w:p>
           <w:pPr>
-            <w:pStyle w:val="TDC3"/>
+            <w:pStyle w:val="TOC3"/>
             <w:tabs>
               <w:tab w:val="left" w:pos="1320"/>
               <w:tab w:val="right" w:leader="dot" w:pos="9628"/>
@@ -2593,7 +2593,7 @@
           <w:hyperlink w:anchor="_Toc391828435" w:history="1">
             <w:r>
               <w:rPr>
-                <w:rStyle w:val="Hipervnculo"/>
+                <w:rStyle w:val="Hyperlink"/>
                 <w:rFonts w:ascii="Verdana" w:eastAsia="Verdana" w:hAnsi="Verdana" w:cs="Verdana"/>
                 <w:noProof/>
               </w:rPr>
@@ -2611,7 +2611,7 @@
             </w:r>
             <w:r>
               <w:rPr>
-                <w:rStyle w:val="Hipervnculo"/>
+                <w:rStyle w:val="Hyperlink"/>
                 <w:rFonts w:ascii="Verdana" w:hAnsi="Verdana"/>
                 <w:noProof/>
               </w:rPr>
@@ -2669,7 +2669,7 @@
         </w:p>
         <w:p>
           <w:pPr>
-            <w:pStyle w:val="TDC3"/>
+            <w:pStyle w:val="TOC3"/>
             <w:tabs>
               <w:tab w:val="left" w:pos="1320"/>
               <w:tab w:val="right" w:leader="dot" w:pos="9628"/>
@@ -2685,7 +2685,7 @@
           <w:hyperlink w:anchor="_Toc391828436" w:history="1">
             <w:r>
               <w:rPr>
-                <w:rStyle w:val="Hipervnculo"/>
+                <w:rStyle w:val="Hyperlink"/>
                 <w:rFonts w:ascii="Verdana" w:eastAsia="Verdana" w:hAnsi="Verdana" w:cs="Verdana"/>
                 <w:noProof/>
               </w:rPr>
@@ -2703,7 +2703,7 @@
             </w:r>
             <w:r>
               <w:rPr>
-                <w:rStyle w:val="Hipervnculo"/>
+                <w:rStyle w:val="Hyperlink"/>
                 <w:rFonts w:ascii="Verdana" w:hAnsi="Verdana"/>
                 <w:noProof/>
               </w:rPr>
@@ -2761,7 +2761,7 @@
         </w:p>
         <w:p>
           <w:pPr>
-            <w:pStyle w:val="TDC3"/>
+            <w:pStyle w:val="TOC3"/>
             <w:tabs>
               <w:tab w:val="left" w:pos="1320"/>
               <w:tab w:val="right" w:leader="dot" w:pos="9628"/>
@@ -2777,7 +2777,7 @@
           <w:hyperlink w:anchor="_Toc391828437" w:history="1">
             <w:r>
               <w:rPr>
-                <w:rStyle w:val="Hipervnculo"/>
+                <w:rStyle w:val="Hyperlink"/>
                 <w:rFonts w:ascii="Verdana" w:eastAsia="Verdana" w:hAnsi="Verdana" w:cs="Verdana"/>
                 <w:noProof/>
               </w:rPr>
@@ -2795,7 +2795,7 @@
             </w:r>
             <w:r>
               <w:rPr>
-                <w:rStyle w:val="Hipervnculo"/>
+                <w:rStyle w:val="Hyperlink"/>
                 <w:rFonts w:ascii="Verdana" w:hAnsi="Verdana"/>
                 <w:noProof/>
               </w:rPr>
@@ -2853,7 +2853,7 @@
         </w:p>
         <w:p>
           <w:pPr>
-            <w:pStyle w:val="TDC3"/>
+            <w:pStyle w:val="TOC3"/>
             <w:tabs>
               <w:tab w:val="left" w:pos="1320"/>
               <w:tab w:val="right" w:leader="dot" w:pos="9628"/>
@@ -2869,7 +2869,7 @@
           <w:hyperlink w:anchor="_Toc391828438" w:history="1">
             <w:r>
               <w:rPr>
-                <w:rStyle w:val="Hipervnculo"/>
+                <w:rStyle w:val="Hyperlink"/>
                 <w:rFonts w:ascii="Verdana" w:eastAsia="Verdana" w:hAnsi="Verdana" w:cs="Verdana"/>
                 <w:noProof/>
               </w:rPr>
@@ -2887,7 +2887,7 @@
             </w:r>
             <w:r>
               <w:rPr>
-                <w:rStyle w:val="Hipervnculo"/>
+                <w:rStyle w:val="Hyperlink"/>
                 <w:rFonts w:ascii="Verdana" w:hAnsi="Verdana"/>
                 <w:noProof/>
               </w:rPr>
@@ -2945,7 +2945,7 @@
         </w:p>
         <w:p>
           <w:pPr>
-            <w:pStyle w:val="TDC2"/>
+            <w:pStyle w:val="TOC2"/>
             <w:tabs>
               <w:tab w:val="left" w:pos="880"/>
               <w:tab w:val="right" w:leader="dot" w:pos="9628"/>
@@ -2961,7 +2961,7 @@
           <w:hyperlink w:anchor="_Toc391828439" w:history="1">
             <w:r>
               <w:rPr>
-                <w:rStyle w:val="Hipervnculo"/>
+                <w:rStyle w:val="Hyperlink"/>
                 <w:rFonts w:ascii="Verdana" w:eastAsia="Arial" w:hAnsi="Verdana" w:cs="Arial"/>
                 <w:noProof/>
               </w:rPr>
@@ -2979,7 +2979,7 @@
             </w:r>
             <w:r>
               <w:rPr>
-                <w:rStyle w:val="Hipervnculo"/>
+                <w:rStyle w:val="Hyperlink"/>
                 <w:rFonts w:ascii="Verdana" w:eastAsia="Verdana" w:hAnsi="Verdana"/>
                 <w:noProof/>
               </w:rPr>
@@ -3037,7 +3037,7 @@
         </w:p>
         <w:p>
           <w:pPr>
-            <w:pStyle w:val="TDC3"/>
+            <w:pStyle w:val="TOC3"/>
             <w:tabs>
               <w:tab w:val="left" w:pos="1320"/>
               <w:tab w:val="right" w:leader="dot" w:pos="9628"/>
@@ -3053,7 +3053,7 @@
           <w:hyperlink w:anchor="_Toc391828441" w:history="1">
             <w:r>
               <w:rPr>
-                <w:rStyle w:val="Hipervnculo"/>
+                <w:rStyle w:val="Hyperlink"/>
                 <w:rFonts w:ascii="Verdana" w:eastAsia="Verdana" w:hAnsi="Verdana" w:cs="Verdana"/>
                 <w:noProof/>
               </w:rPr>
@@ -3071,7 +3071,7 @@
             </w:r>
             <w:r>
               <w:rPr>
-                <w:rStyle w:val="Hipervnculo"/>
+                <w:rStyle w:val="Hyperlink"/>
                 <w:rFonts w:ascii="Verdana" w:hAnsi="Verdana"/>
                 <w:noProof/>
               </w:rPr>
@@ -3129,7 +3129,7 @@
         </w:p>
         <w:p>
           <w:pPr>
-            <w:pStyle w:val="TDC3"/>
+            <w:pStyle w:val="TOC3"/>
             <w:tabs>
               <w:tab w:val="left" w:pos="1320"/>
               <w:tab w:val="right" w:leader="dot" w:pos="9628"/>
@@ -3145,7 +3145,7 @@
           <w:hyperlink w:anchor="_Toc391828442" w:history="1">
             <w:r>
               <w:rPr>
-                <w:rStyle w:val="Hipervnculo"/>
+                <w:rStyle w:val="Hyperlink"/>
                 <w:rFonts w:ascii="Verdana" w:eastAsia="Verdana" w:hAnsi="Verdana" w:cs="Verdana"/>
                 <w:noProof/>
               </w:rPr>
@@ -3163,7 +3163,7 @@
             </w:r>
             <w:r>
               <w:rPr>
-                <w:rStyle w:val="Hipervnculo"/>
+                <w:rStyle w:val="Hyperlink"/>
                 <w:rFonts w:ascii="Verdana" w:hAnsi="Verdana"/>
                 <w:noProof/>
               </w:rPr>
@@ -3221,7 +3221,7 @@
         </w:p>
         <w:p>
           <w:pPr>
-            <w:pStyle w:val="TDC3"/>
+            <w:pStyle w:val="TOC3"/>
             <w:tabs>
               <w:tab w:val="left" w:pos="1320"/>
               <w:tab w:val="right" w:leader="dot" w:pos="9628"/>
@@ -3237,7 +3237,7 @@
           <w:hyperlink w:anchor="_Toc391828443" w:history="1">
             <w:r>
               <w:rPr>
-                <w:rStyle w:val="Hipervnculo"/>
+                <w:rStyle w:val="Hyperlink"/>
                 <w:rFonts w:ascii="Verdana" w:eastAsia="Verdana" w:hAnsi="Verdana" w:cs="Verdana"/>
                 <w:noProof/>
               </w:rPr>
@@ -3255,7 +3255,7 @@
             </w:r>
             <w:r>
               <w:rPr>
-                <w:rStyle w:val="Hipervnculo"/>
+                <w:rStyle w:val="Hyperlink"/>
                 <w:rFonts w:ascii="Verdana" w:hAnsi="Verdana"/>
                 <w:noProof/>
               </w:rPr>
@@ -3313,7 +3313,7 @@
         </w:p>
         <w:p>
           <w:pPr>
-            <w:pStyle w:val="TDC3"/>
+            <w:pStyle w:val="TOC3"/>
             <w:tabs>
               <w:tab w:val="left" w:pos="1320"/>
               <w:tab w:val="right" w:leader="dot" w:pos="9628"/>
@@ -3329,7 +3329,7 @@
           <w:hyperlink w:anchor="_Toc391828444" w:history="1">
             <w:r>
               <w:rPr>
-                <w:rStyle w:val="Hipervnculo"/>
+                <w:rStyle w:val="Hyperlink"/>
                 <w:rFonts w:ascii="Verdana" w:eastAsia="Verdana" w:hAnsi="Verdana" w:cs="Verdana"/>
                 <w:noProof/>
               </w:rPr>
@@ -3347,7 +3347,7 @@
             </w:r>
             <w:r>
               <w:rPr>
-                <w:rStyle w:val="Hipervnculo"/>
+                <w:rStyle w:val="Hyperlink"/>
                 <w:rFonts w:ascii="Verdana" w:hAnsi="Verdana"/>
                 <w:noProof/>
               </w:rPr>
@@ -3405,7 +3405,7 @@
         </w:p>
         <w:p>
           <w:pPr>
-            <w:pStyle w:val="TDC2"/>
+            <w:pStyle w:val="TOC2"/>
             <w:tabs>
               <w:tab w:val="left" w:pos="880"/>
               <w:tab w:val="right" w:leader="dot" w:pos="9628"/>
@@ -3421,7 +3421,7 @@
           <w:hyperlink w:anchor="_Toc391828445" w:history="1">
             <w:r>
               <w:rPr>
-                <w:rStyle w:val="Hipervnculo"/>
+                <w:rStyle w:val="Hyperlink"/>
                 <w:rFonts w:ascii="Verdana" w:eastAsia="Arial" w:hAnsi="Verdana" w:cs="Arial"/>
                 <w:noProof/>
               </w:rPr>
@@ -3439,27 +3439,11 @@
             </w:r>
             <w:r>
               <w:rPr>
-                <w:rStyle w:val="Hipervnculo"/>
+                <w:rStyle w:val="Hyperlink"/>
                 <w:rFonts w:ascii="Verdana" w:eastAsia="Verdana" w:hAnsi="Verdana"/>
                 <w:noProof/>
               </w:rPr>
-              <w:t>Reporte de la audito</w:t>
-            </w:r>
-            <w:r>
-              <w:rPr>
-                <w:rStyle w:val="Hipervnculo"/>
-                <w:rFonts w:ascii="Verdana" w:eastAsia="Verdana" w:hAnsi="Verdana"/>
-                <w:noProof/>
-              </w:rPr>
-              <w:t>r</w:t>
-            </w:r>
-            <w:r>
-              <w:rPr>
-                <w:rStyle w:val="Hipervnculo"/>
-                <w:rFonts w:ascii="Verdana" w:eastAsia="Verdana" w:hAnsi="Verdana"/>
-                <w:noProof/>
-              </w:rPr>
-              <w:t>ía de la configuración</w:t>
+              <w:t>Reporte de la auditoría de la configuración</w:t>
             </w:r>
             <w:r>
               <w:rPr>
@@ -3552,7 +3536,7 @@
     </w:p>
     <w:p>
       <w:pPr>
-        <w:pStyle w:val="Puesto"/>
+        <w:pStyle w:val="Title"/>
         <w:rPr>
           <w:rFonts w:ascii="Verdana" w:hAnsi="Verdana"/>
           <w:sz w:val="22"/>
@@ -3575,7 +3559,7 @@
     </w:p>
     <w:p>
       <w:pPr>
-        <w:pStyle w:val="Ttulo1"/>
+        <w:pStyle w:val="Heading1"/>
         <w:numPr>
           <w:ilvl w:val="0"/>
           <w:numId w:val="9"/>
@@ -3609,7 +3593,7 @@
     </w:p>
     <w:p>
       <w:pPr>
-        <w:pStyle w:val="Ttulo2"/>
+        <w:pStyle w:val="Heading2"/>
         <w:numPr>
           <w:ilvl w:val="1"/>
           <w:numId w:val="9"/>
@@ -3631,7 +3615,7 @@
     </w:p>
     <w:p>
       <w:pPr>
-        <w:pStyle w:val="Prrafodelista"/>
+        <w:pStyle w:val="ListParagraph"/>
         <w:tabs>
           <w:tab w:val="left" w:pos="567"/>
         </w:tabs>
@@ -3650,7 +3634,7 @@
     </w:p>
     <w:p>
       <w:pPr>
-        <w:pStyle w:val="Prrafodelista"/>
+        <w:pStyle w:val="ListParagraph"/>
         <w:tabs>
           <w:tab w:val="left" w:pos="567"/>
         </w:tabs>
@@ -3682,7 +3666,7 @@
     </w:p>
     <w:p>
       <w:pPr>
-        <w:pStyle w:val="Ttulo2"/>
+        <w:pStyle w:val="Heading2"/>
         <w:numPr>
           <w:ilvl w:val="1"/>
           <w:numId w:val="9"/>
@@ -3847,12 +3831,12 @@
     </w:p>
     <w:p>
       <w:pPr>
-        <w:pStyle w:val="Prrafodelista"/>
+        <w:pStyle w:val="ListParagraph"/>
       </w:pPr>
     </w:p>
     <w:p>
       <w:pPr>
-        <w:pStyle w:val="Ttulo2"/>
+        <w:pStyle w:val="Heading2"/>
         <w:numPr>
           <w:ilvl w:val="1"/>
           <w:numId w:val="9"/>
@@ -3881,7 +3865,7 @@
     </w:p>
     <w:p>
       <w:pPr>
-        <w:pStyle w:val="Prrafodelista"/>
+        <w:pStyle w:val="ListParagraph"/>
         <w:numPr>
           <w:ilvl w:val="0"/>
           <w:numId w:val="2"/>
@@ -3922,7 +3906,7 @@
     </w:p>
     <w:p>
       <w:pPr>
-        <w:pStyle w:val="Prrafodelista"/>
+        <w:pStyle w:val="ListParagraph"/>
         <w:numPr>
           <w:ilvl w:val="0"/>
           <w:numId w:val="2"/>
@@ -3958,7 +3942,7 @@
     </w:p>
     <w:p>
       <w:pPr>
-        <w:pStyle w:val="Prrafodelista"/>
+        <w:pStyle w:val="ListParagraph"/>
         <w:numPr>
           <w:ilvl w:val="0"/>
           <w:numId w:val="2"/>
@@ -4007,7 +3991,7 @@
     </w:p>
     <w:p>
       <w:pPr>
-        <w:pStyle w:val="Prrafodelista"/>
+        <w:pStyle w:val="ListParagraph"/>
         <w:numPr>
           <w:ilvl w:val="0"/>
           <w:numId w:val="2"/>
@@ -4038,7 +4022,7 @@
     </w:p>
     <w:p>
       <w:pPr>
-        <w:pStyle w:val="Prrafodelista"/>
+        <w:pStyle w:val="ListParagraph"/>
         <w:numPr>
           <w:ilvl w:val="0"/>
           <w:numId w:val="2"/>
@@ -4079,7 +4063,7 @@
     </w:p>
     <w:p>
       <w:pPr>
-        <w:pStyle w:val="Ttulo2"/>
+        <w:pStyle w:val="Heading2"/>
         <w:numPr>
           <w:ilvl w:val="1"/>
           <w:numId w:val="9"/>
@@ -4203,7 +4187,7 @@
     </w:p>
     <w:p>
       <w:pPr>
-        <w:pStyle w:val="Ttulo1"/>
+        <w:pStyle w:val="Heading1"/>
         <w:numPr>
           <w:ilvl w:val="0"/>
           <w:numId w:val="9"/>
@@ -4248,7 +4232,7 @@
     </w:p>
     <w:p>
       <w:pPr>
-        <w:pStyle w:val="Ttulo2"/>
+        <w:pStyle w:val="Heading2"/>
         <w:numPr>
           <w:ilvl w:val="1"/>
           <w:numId w:val="9"/>
@@ -4363,7 +4347,7 @@
     </w:p>
     <w:p>
       <w:pPr>
-        <w:pStyle w:val="Ttulo2"/>
+        <w:pStyle w:val="Heading2"/>
         <w:numPr>
           <w:ilvl w:val="1"/>
           <w:numId w:val="9"/>
@@ -4593,7 +4577,7 @@
           </w:tcPr>
           <w:p>
             <w:pPr>
-              <w:pStyle w:val="Prrafodelista"/>
+              <w:pStyle w:val="ListParagraph"/>
               <w:numPr>
                 <w:ilvl w:val="0"/>
                 <w:numId w:val="5"/>
@@ -4615,7 +4599,7 @@
           </w:p>
           <w:p>
             <w:pPr>
-              <w:pStyle w:val="Prrafodelista"/>
+              <w:pStyle w:val="ListParagraph"/>
               <w:numPr>
                 <w:ilvl w:val="0"/>
                 <w:numId w:val="5"/>
@@ -4637,7 +4621,7 @@
           </w:p>
           <w:p>
             <w:pPr>
-              <w:pStyle w:val="Prrafodelista"/>
+              <w:pStyle w:val="ListParagraph"/>
               <w:numPr>
                 <w:ilvl w:val="0"/>
                 <w:numId w:val="5"/>
@@ -4659,7 +4643,7 @@
           </w:p>
           <w:p>
             <w:pPr>
-              <w:pStyle w:val="Prrafodelista"/>
+              <w:pStyle w:val="ListParagraph"/>
               <w:numPr>
                 <w:ilvl w:val="0"/>
                 <w:numId w:val="5"/>
@@ -4774,7 +4758,7 @@
           </w:tcPr>
           <w:p>
             <w:pPr>
-              <w:pStyle w:val="Prrafodelista"/>
+              <w:pStyle w:val="ListParagraph"/>
               <w:numPr>
                 <w:ilvl w:val="0"/>
                 <w:numId w:val="5"/>
@@ -4796,7 +4780,7 @@
           </w:p>
           <w:p>
             <w:pPr>
-              <w:pStyle w:val="Prrafodelista"/>
+              <w:pStyle w:val="ListParagraph"/>
               <w:numPr>
                 <w:ilvl w:val="0"/>
                 <w:numId w:val="5"/>
@@ -4911,7 +4895,7 @@
           </w:tcPr>
           <w:p>
             <w:pPr>
-              <w:pStyle w:val="Prrafodelista"/>
+              <w:pStyle w:val="ListParagraph"/>
               <w:numPr>
                 <w:ilvl w:val="0"/>
                 <w:numId w:val="5"/>
@@ -5025,7 +5009,7 @@
           </w:tcPr>
           <w:p>
             <w:pPr>
-              <w:pStyle w:val="Prrafodelista"/>
+              <w:pStyle w:val="ListParagraph"/>
               <w:numPr>
                 <w:ilvl w:val="0"/>
                 <w:numId w:val="4"/>
@@ -5047,7 +5031,7 @@
           </w:p>
           <w:p>
             <w:pPr>
-              <w:pStyle w:val="Prrafodelista"/>
+              <w:pStyle w:val="ListParagraph"/>
               <w:numPr>
                 <w:ilvl w:val="0"/>
                 <w:numId w:val="4"/>
@@ -5069,7 +5053,7 @@
           </w:p>
           <w:p>
             <w:pPr>
-              <w:pStyle w:val="Prrafodelista"/>
+              <w:pStyle w:val="ListParagraph"/>
               <w:tabs>
                 <w:tab w:val="left" w:pos="567"/>
               </w:tabs>
@@ -5180,7 +5164,7 @@
           </w:tcPr>
           <w:p>
             <w:pPr>
-              <w:pStyle w:val="Prrafodelista"/>
+              <w:pStyle w:val="ListParagraph"/>
               <w:numPr>
                 <w:ilvl w:val="0"/>
                 <w:numId w:val="3"/>
@@ -5210,7 +5194,7 @@
           </w:p>
           <w:p>
             <w:pPr>
-              <w:pStyle w:val="Prrafodelista"/>
+              <w:pStyle w:val="ListParagraph"/>
               <w:numPr>
                 <w:ilvl w:val="0"/>
                 <w:numId w:val="3"/>
@@ -5368,7 +5352,7 @@
     </w:p>
     <w:p>
       <w:pPr>
-        <w:pStyle w:val="Ttulo2"/>
+        <w:pStyle w:val="Heading2"/>
         <w:numPr>
           <w:ilvl w:val="1"/>
           <w:numId w:val="9"/>
@@ -5391,7 +5375,7 @@
     <w:p/>
     <w:p>
       <w:pPr>
-        <w:pStyle w:val="Prrafodelista"/>
+        <w:pStyle w:val="ListParagraph"/>
         <w:widowControl/>
         <w:numPr>
           <w:ilvl w:val="0"/>
@@ -5413,7 +5397,7 @@
     </w:p>
     <w:p>
       <w:pPr>
-        <w:pStyle w:val="Prrafodelista"/>
+        <w:pStyle w:val="ListParagraph"/>
         <w:widowControl/>
         <w:ind w:left="360"/>
         <w:rPr>
@@ -5424,7 +5408,7 @@
     </w:p>
     <w:p>
       <w:pPr>
-        <w:pStyle w:val="Prrafodelista"/>
+        <w:pStyle w:val="ListParagraph"/>
         <w:numPr>
           <w:ilvl w:val="0"/>
           <w:numId w:val="6"/>
@@ -5455,7 +5439,7 @@
     </w:p>
     <w:p>
       <w:pPr>
-        <w:pStyle w:val="Ttulo2"/>
+        <w:pStyle w:val="Heading2"/>
         <w:numPr>
           <w:ilvl w:val="1"/>
           <w:numId w:val="9"/>
@@ -5822,7 +5806,7 @@
     <w:p/>
     <w:p>
       <w:pPr>
-        <w:pStyle w:val="Ttulo2"/>
+        <w:pStyle w:val="Heading2"/>
         <w:numPr>
           <w:ilvl w:val="1"/>
           <w:numId w:val="9"/>
@@ -5851,7 +5835,7 @@
     </w:p>
     <w:p>
       <w:pPr>
-        <w:pStyle w:val="Prrafodelista"/>
+        <w:pStyle w:val="ListParagraph"/>
       </w:pPr>
     </w:p>
     <w:p>
@@ -5950,7 +5934,7 @@
     <w:p/>
     <w:p>
       <w:pPr>
-        <w:pStyle w:val="Ttulo1"/>
+        <w:pStyle w:val="Heading1"/>
         <w:numPr>
           <w:ilvl w:val="0"/>
           <w:numId w:val="9"/>
@@ -5985,7 +5969,7 @@
     </w:p>
     <w:p>
       <w:pPr>
-        <w:pStyle w:val="Prrafodelista"/>
+        <w:pStyle w:val="ListParagraph"/>
         <w:numPr>
           <w:ilvl w:val="0"/>
           <w:numId w:val="1"/>
@@ -6003,7 +5987,7 @@
     </w:p>
     <w:p>
       <w:pPr>
-        <w:pStyle w:val="Prrafodelista"/>
+        <w:pStyle w:val="ListParagraph"/>
         <w:numPr>
           <w:ilvl w:val="0"/>
           <w:numId w:val="1"/>
@@ -6021,7 +6005,7 @@
     </w:p>
     <w:p>
       <w:pPr>
-        <w:pStyle w:val="Prrafodelista"/>
+        <w:pStyle w:val="ListParagraph"/>
         <w:numPr>
           <w:ilvl w:val="0"/>
           <w:numId w:val="1"/>
@@ -6039,7 +6023,7 @@
     </w:p>
     <w:p>
       <w:pPr>
-        <w:pStyle w:val="Ttulo2"/>
+        <w:pStyle w:val="Heading2"/>
         <w:numPr>
           <w:ilvl w:val="1"/>
           <w:numId w:val="1"/>
@@ -6072,7 +6056,7 @@
     </w:p>
     <w:p>
       <w:pPr>
-        <w:pStyle w:val="Ttulo3"/>
+        <w:pStyle w:val="Heading3"/>
         <w:numPr>
           <w:ilvl w:val="2"/>
           <w:numId w:val="9"/>
@@ -6106,7 +6090,7 @@
     </w:p>
     <w:tbl>
       <w:tblPr>
-        <w:tblStyle w:val="Listavistosa-nfasis6"/>
+        <w:tblStyle w:val="ColorfulList-Accent6"/>
         <w:tblW w:w="0" w:type="auto"/>
         <w:tblLook w:val="04A0" w:firstRow="1" w:lastRow="0" w:firstColumn="1" w:lastColumn="0" w:noHBand="0" w:noVBand="1"/>
       </w:tblPr>
@@ -8034,7 +8018,7 @@
     </w:p>
     <w:tbl>
       <w:tblPr>
-        <w:tblStyle w:val="Listaclara-nfasis5"/>
+        <w:tblStyle w:val="LightList-Accent5"/>
         <w:tblW w:w="0" w:type="auto"/>
         <w:tblInd w:w="1526" w:type="dxa"/>
         <w:tblLook w:val="04A0" w:firstRow="1" w:lastRow="0" w:firstColumn="1" w:lastColumn="0" w:noHBand="0" w:noVBand="1"/>
@@ -8501,7 +8485,7 @@
     </w:p>
     <w:p>
       <w:pPr>
-        <w:pStyle w:val="Prrafodelista"/>
+        <w:pStyle w:val="ListParagraph"/>
         <w:keepNext/>
         <w:keepLines/>
         <w:numPr>
@@ -8550,7 +8534,7 @@
     </w:p>
     <w:p>
       <w:pPr>
-        <w:pStyle w:val="Ttulo3"/>
+        <w:pStyle w:val="Heading3"/>
         <w:numPr>
           <w:ilvl w:val="2"/>
           <w:numId w:val="1"/>
@@ -8625,7 +8609,7 @@
     </w:p>
     <w:p>
       <w:pPr>
-        <w:pStyle w:val="Prrafodelista"/>
+        <w:pStyle w:val="ListParagraph"/>
         <w:widowControl/>
         <w:numPr>
           <w:ilvl w:val="0"/>
@@ -8649,7 +8633,7 @@
     </w:p>
     <w:p>
       <w:pPr>
-        <w:pStyle w:val="Prrafodelista"/>
+        <w:pStyle w:val="ListParagraph"/>
         <w:tabs>
           <w:tab w:val="left" w:pos="709"/>
         </w:tabs>
@@ -8694,7 +8678,7 @@
     </w:p>
     <w:p>
       <w:pPr>
-        <w:pStyle w:val="Prrafodelista"/>
+        <w:pStyle w:val="ListParagraph"/>
         <w:widowControl/>
         <w:numPr>
           <w:ilvl w:val="0"/>
@@ -8719,7 +8703,7 @@
     </w:p>
     <w:p>
       <w:pPr>
-        <w:pStyle w:val="Prrafodelista"/>
+        <w:pStyle w:val="ListParagraph"/>
         <w:tabs>
           <w:tab w:val="left" w:pos="709"/>
         </w:tabs>
@@ -8732,7 +8716,7 @@
     </w:p>
     <w:p>
       <w:pPr>
-        <w:pStyle w:val="Prrafodelista"/>
+        <w:pStyle w:val="ListParagraph"/>
         <w:tabs>
           <w:tab w:val="left" w:pos="709"/>
         </w:tabs>
@@ -8759,7 +8743,7 @@
     </w:p>
     <w:p>
       <w:pPr>
-        <w:pStyle w:val="Prrafodelista"/>
+        <w:pStyle w:val="ListParagraph"/>
         <w:tabs>
           <w:tab w:val="left" w:pos="709"/>
         </w:tabs>
@@ -8773,7 +8757,7 @@
     </w:p>
     <w:p>
       <w:pPr>
-        <w:pStyle w:val="Prrafodelista"/>
+        <w:pStyle w:val="ListParagraph"/>
         <w:widowControl/>
         <w:numPr>
           <w:ilvl w:val="0"/>
@@ -8797,7 +8781,7 @@
     </w:p>
     <w:p>
       <w:pPr>
-        <w:pStyle w:val="Prrafodelista"/>
+        <w:pStyle w:val="ListParagraph"/>
         <w:tabs>
           <w:tab w:val="left" w:pos="709"/>
         </w:tabs>
@@ -8810,7 +8794,7 @@
     </w:p>
     <w:p>
       <w:pPr>
-        <w:pStyle w:val="Prrafodelista"/>
+        <w:pStyle w:val="ListParagraph"/>
         <w:tabs>
           <w:tab w:val="left" w:pos="709"/>
         </w:tabs>
@@ -8864,7 +8848,7 @@
     </w:p>
     <w:p>
       <w:pPr>
-        <w:pStyle w:val="Prrafodelista"/>
+        <w:pStyle w:val="ListParagraph"/>
         <w:tabs>
           <w:tab w:val="left" w:pos="709"/>
         </w:tabs>
@@ -8878,7 +8862,7 @@
     </w:p>
     <w:p>
       <w:pPr>
-        <w:pStyle w:val="Prrafodelista"/>
+        <w:pStyle w:val="ListParagraph"/>
         <w:widowControl/>
         <w:numPr>
           <w:ilvl w:val="0"/>
@@ -8932,7 +8916,7 @@
     </w:p>
     <w:p>
       <w:pPr>
-        <w:pStyle w:val="Prrafodelista"/>
+        <w:pStyle w:val="ListParagraph"/>
         <w:tabs>
           <w:tab w:val="left" w:pos="709"/>
         </w:tabs>
@@ -8945,7 +8929,7 @@
     </w:p>
     <w:p>
       <w:pPr>
-        <w:pStyle w:val="Prrafodelista"/>
+        <w:pStyle w:val="ListParagraph"/>
         <w:tabs>
           <w:tab w:val="left" w:pos="709"/>
         </w:tabs>
@@ -9011,7 +8995,7 @@
     </w:p>
     <w:p>
       <w:pPr>
-        <w:pStyle w:val="Ttulo3"/>
+        <w:pStyle w:val="Heading3"/>
         <w:numPr>
           <w:ilvl w:val="2"/>
           <w:numId w:val="1"/>
@@ -9069,7 +9053,7 @@
     </w:p>
     <w:tbl>
       <w:tblPr>
-        <w:tblStyle w:val="Listavistosa-nfasis6"/>
+        <w:tblStyle w:val="ColorfulList-Accent6"/>
         <w:tblW w:w="0" w:type="auto"/>
         <w:tblInd w:w="1008" w:type="dxa"/>
         <w:tblLook w:val="04A0" w:firstRow="1" w:lastRow="0" w:firstColumn="1" w:lastColumn="0" w:noHBand="0" w:noVBand="1"/>
@@ -9359,7 +9343,7 @@
     </w:p>
     <w:tbl>
       <w:tblPr>
-        <w:tblStyle w:val="Listavistosa-nfasis6"/>
+        <w:tblStyle w:val="ColorfulList-Accent6"/>
         <w:tblW w:w="0" w:type="auto"/>
         <w:tblInd w:w="1008" w:type="dxa"/>
         <w:tblLook w:val="04A0" w:firstRow="1" w:lastRow="0" w:firstColumn="1" w:lastColumn="0" w:noHBand="0" w:noVBand="1"/>
@@ -9598,7 +9582,7 @@
     </w:p>
     <w:tbl>
       <w:tblPr>
-        <w:tblStyle w:val="Listavistosa-nfasis6"/>
+        <w:tblStyle w:val="ColorfulList-Accent6"/>
         <w:tblW w:w="0" w:type="auto"/>
         <w:tblInd w:w="1008" w:type="dxa"/>
         <w:tblLook w:val="04A0" w:firstRow="1" w:lastRow="0" w:firstColumn="1" w:lastColumn="0" w:noHBand="0" w:noVBand="1"/>
@@ -9755,7 +9739,7 @@
     </w:p>
     <w:tbl>
       <w:tblPr>
-        <w:tblStyle w:val="Listavistosa-nfasis6"/>
+        <w:tblStyle w:val="ColorfulList-Accent6"/>
         <w:tblW w:w="0" w:type="auto"/>
         <w:tblInd w:w="1008" w:type="dxa"/>
         <w:tblLook w:val="04A0" w:firstRow="1" w:lastRow="0" w:firstColumn="1" w:lastColumn="0" w:noHBand="0" w:noVBand="1"/>
@@ -9944,7 +9928,7 @@
     </w:p>
     <w:tbl>
       <w:tblPr>
-        <w:tblStyle w:val="Listavistosa-nfasis6"/>
+        <w:tblStyle w:val="ColorfulList-Accent6"/>
         <w:tblW w:w="0" w:type="auto"/>
         <w:tblInd w:w="1008" w:type="dxa"/>
         <w:tblLook w:val="04A0" w:firstRow="1" w:lastRow="0" w:firstColumn="1" w:lastColumn="0" w:noHBand="0" w:noVBand="1"/>
@@ -10385,7 +10369,7 @@
     </w:p>
     <w:tbl>
       <w:tblPr>
-        <w:tblStyle w:val="Listavistosa-nfasis6"/>
+        <w:tblStyle w:val="ColorfulList-Accent6"/>
         <w:tblW w:w="0" w:type="auto"/>
         <w:tblInd w:w="1008" w:type="dxa"/>
         <w:tblLook w:val="04A0" w:firstRow="1" w:lastRow="0" w:firstColumn="1" w:lastColumn="0" w:noHBand="0" w:noVBand="1"/>
@@ -10776,7 +10760,7 @@
     </w:p>
     <w:tbl>
       <w:tblPr>
-        <w:tblStyle w:val="Listavistosa-nfasis6"/>
+        <w:tblStyle w:val="ColorfulList-Accent6"/>
         <w:tblW w:w="0" w:type="auto"/>
         <w:tblInd w:w="1008" w:type="dxa"/>
         <w:tblLook w:val="04A0" w:firstRow="1" w:lastRow="0" w:firstColumn="1" w:lastColumn="0" w:noHBand="0" w:noVBand="1"/>
@@ -10955,7 +10939,7 @@
     </w:p>
     <w:p>
       <w:pPr>
-        <w:pStyle w:val="Ttulo2"/>
+        <w:pStyle w:val="Heading2"/>
         <w:numPr>
           <w:ilvl w:val="1"/>
           <w:numId w:val="1"/>
@@ -10977,7 +10961,7 @@
     </w:p>
     <w:p>
       <w:pPr>
-        <w:pStyle w:val="Ttulo3"/>
+        <w:pStyle w:val="Heading3"/>
         <w:numPr>
           <w:ilvl w:val="2"/>
           <w:numId w:val="1"/>
@@ -11033,7 +11017,7 @@
     </w:p>
     <w:p>
       <w:pPr>
-        <w:pStyle w:val="Prrafodelista"/>
+        <w:pStyle w:val="ListParagraph"/>
         <w:tabs>
           <w:tab w:val="left" w:pos="567"/>
         </w:tabs>
@@ -11046,7 +11030,7 @@
     </w:p>
     <w:tbl>
       <w:tblPr>
-        <w:tblStyle w:val="Tablaconcuadrcula"/>
+        <w:tblStyle w:val="TableGrid"/>
         <w:tblW w:w="0" w:type="auto"/>
         <w:tblInd w:w="720" w:type="dxa"/>
         <w:tblLook w:val="04A0" w:firstRow="1" w:lastRow="0" w:firstColumn="1" w:lastColumn="0" w:noHBand="0" w:noVBand="1"/>
@@ -11065,7 +11049,7 @@
           </w:tcPr>
           <w:p>
             <w:pPr>
-              <w:pStyle w:val="Prrafodelista"/>
+              <w:pStyle w:val="ListParagraph"/>
               <w:tabs>
                 <w:tab w:val="left" w:pos="567"/>
               </w:tabs>
@@ -11093,7 +11077,7 @@
           </w:tcPr>
           <w:p>
             <w:pPr>
-              <w:pStyle w:val="Prrafodelista"/>
+              <w:pStyle w:val="ListParagraph"/>
               <w:tabs>
                 <w:tab w:val="left" w:pos="567"/>
               </w:tabs>
@@ -11121,7 +11105,7 @@
           </w:tcPr>
           <w:p>
             <w:pPr>
-              <w:pStyle w:val="Prrafodelista"/>
+              <w:pStyle w:val="ListParagraph"/>
               <w:tabs>
                 <w:tab w:val="left" w:pos="567"/>
               </w:tabs>
@@ -11152,7 +11136,7 @@
           </w:tcPr>
           <w:p>
             <w:pPr>
-              <w:pStyle w:val="Prrafodelista"/>
+              <w:pStyle w:val="ListParagraph"/>
               <w:tabs>
                 <w:tab w:val="left" w:pos="567"/>
               </w:tabs>
@@ -11181,7 +11165,7 @@
           </w:tcPr>
           <w:p>
             <w:pPr>
-              <w:pStyle w:val="Prrafodelista"/>
+              <w:pStyle w:val="ListParagraph"/>
               <w:tabs>
                 <w:tab w:val="left" w:pos="567"/>
               </w:tabs>
@@ -11311,7 +11295,7 @@
           </w:p>
           <w:p>
             <w:pPr>
-              <w:pStyle w:val="Prrafodelista"/>
+              <w:pStyle w:val="ListParagraph"/>
               <w:tabs>
                 <w:tab w:val="left" w:pos="567"/>
               </w:tabs>
@@ -11350,7 +11334,7 @@
           </w:tcPr>
           <w:p>
             <w:pPr>
-              <w:pStyle w:val="Prrafodelista"/>
+              <w:pStyle w:val="ListParagraph"/>
               <w:tabs>
                 <w:tab w:val="left" w:pos="567"/>
               </w:tabs>
@@ -11387,7 +11371,7 @@
           </w:tcPr>
           <w:p>
             <w:pPr>
-              <w:pStyle w:val="Prrafodelista"/>
+              <w:pStyle w:val="ListParagraph"/>
               <w:tabs>
                 <w:tab w:val="left" w:pos="567"/>
               </w:tabs>
@@ -11407,7 +11391,7 @@
           </w:tcPr>
           <w:p>
             <w:pPr>
-              <w:pStyle w:val="Prrafodelista"/>
+              <w:pStyle w:val="ListParagraph"/>
               <w:tabs>
                 <w:tab w:val="left" w:pos="567"/>
               </w:tabs>
@@ -11443,7 +11427,7 @@
           </w:tcPr>
           <w:p>
             <w:pPr>
-              <w:pStyle w:val="Prrafodelista"/>
+              <w:pStyle w:val="ListParagraph"/>
               <w:numPr>
                 <w:ilvl w:val="0"/>
                 <w:numId w:val="15"/>
@@ -11468,7 +11452,7 @@
           </w:p>
           <w:p>
             <w:pPr>
-              <w:pStyle w:val="Prrafodelista"/>
+              <w:pStyle w:val="ListParagraph"/>
               <w:numPr>
                 <w:ilvl w:val="0"/>
                 <w:numId w:val="15"/>
@@ -11511,7 +11495,7 @@
           </w:tcPr>
           <w:p>
             <w:pPr>
-              <w:pStyle w:val="Prrafodelista"/>
+              <w:pStyle w:val="ListParagraph"/>
               <w:tabs>
                 <w:tab w:val="left" w:pos="567"/>
               </w:tabs>
@@ -11541,7 +11525,7 @@
           </w:tcPr>
           <w:p>
             <w:pPr>
-              <w:pStyle w:val="Prrafodelista"/>
+              <w:pStyle w:val="ListParagraph"/>
               <w:tabs>
                 <w:tab w:val="left" w:pos="567"/>
               </w:tabs>
@@ -11561,7 +11545,7 @@
           </w:tcPr>
           <w:p>
             <w:pPr>
-              <w:pStyle w:val="Prrafodelista"/>
+              <w:pStyle w:val="ListParagraph"/>
               <w:tabs>
                 <w:tab w:val="left" w:pos="567"/>
               </w:tabs>
@@ -11597,7 +11581,7 @@
           </w:tcPr>
           <w:p>
             <w:pPr>
-              <w:pStyle w:val="Prrafodelista"/>
+              <w:pStyle w:val="ListParagraph"/>
               <w:numPr>
                 <w:ilvl w:val="0"/>
                 <w:numId w:val="16"/>
@@ -11642,7 +11626,7 @@
           </w:tcPr>
           <w:p>
             <w:pPr>
-              <w:pStyle w:val="Prrafodelista"/>
+              <w:pStyle w:val="ListParagraph"/>
               <w:numPr>
                 <w:ilvl w:val="0"/>
                 <w:numId w:val="16"/>
@@ -11674,7 +11658,7 @@
           </w:tcPr>
           <w:p>
             <w:pPr>
-              <w:pStyle w:val="Prrafodelista"/>
+              <w:pStyle w:val="ListParagraph"/>
               <w:tabs>
                 <w:tab w:val="left" w:pos="567"/>
               </w:tabs>
@@ -11736,7 +11720,7 @@
           </w:tcPr>
           <w:p>
             <w:pPr>
-              <w:pStyle w:val="Prrafodelista"/>
+              <w:pStyle w:val="ListParagraph"/>
               <w:numPr>
                 <w:ilvl w:val="0"/>
                 <w:numId w:val="16"/>
@@ -11761,7 +11745,7 @@
           </w:p>
           <w:p>
             <w:pPr>
-              <w:pStyle w:val="Prrafodelista"/>
+              <w:pStyle w:val="ListParagraph"/>
               <w:numPr>
                 <w:ilvl w:val="0"/>
                 <w:numId w:val="16"/>
@@ -11795,7 +11779,7 @@
           </w:tcPr>
           <w:p>
             <w:pPr>
-              <w:pStyle w:val="Prrafodelista"/>
+              <w:pStyle w:val="ListParagraph"/>
               <w:tabs>
                 <w:tab w:val="left" w:pos="567"/>
               </w:tabs>
@@ -11826,7 +11810,7 @@
           </w:tcPr>
           <w:p>
             <w:pPr>
-              <w:pStyle w:val="Prrafodelista"/>
+              <w:pStyle w:val="ListParagraph"/>
               <w:tabs>
                 <w:tab w:val="left" w:pos="567"/>
               </w:tabs>
@@ -11875,7 +11859,7 @@
           </w:p>
           <w:p>
             <w:pPr>
-              <w:pStyle w:val="Prrafodelista"/>
+              <w:pStyle w:val="ListParagraph"/>
               <w:tabs>
                 <w:tab w:val="left" w:pos="567"/>
               </w:tabs>
@@ -11895,7 +11879,7 @@
           </w:tcPr>
           <w:p>
             <w:pPr>
-              <w:pStyle w:val="Prrafodelista"/>
+              <w:pStyle w:val="ListParagraph"/>
               <w:numPr>
                 <w:ilvl w:val="0"/>
                 <w:numId w:val="17"/>
@@ -11920,7 +11904,7 @@
           </w:p>
           <w:p>
             <w:pPr>
-              <w:pStyle w:val="Prrafodelista"/>
+              <w:pStyle w:val="ListParagraph"/>
               <w:numPr>
                 <w:ilvl w:val="0"/>
                 <w:numId w:val="17"/>
@@ -11959,7 +11943,7 @@
     </w:p>
     <w:p>
       <w:pPr>
-        <w:pStyle w:val="Prrafodelista"/>
+        <w:pStyle w:val="ListParagraph"/>
         <w:tabs>
           <w:tab w:val="left" w:pos="567"/>
         </w:tabs>
@@ -11967,7 +11951,7 @@
     </w:p>
     <w:p>
       <w:pPr>
-        <w:pStyle w:val="Prrafodelista"/>
+        <w:pStyle w:val="ListParagraph"/>
         <w:keepNext/>
         <w:keepLines/>
         <w:numPr>
@@ -12003,7 +11987,7 @@
     </w:p>
     <w:p>
       <w:pPr>
-        <w:pStyle w:val="Prrafodelista"/>
+        <w:pStyle w:val="ListParagraph"/>
         <w:keepNext/>
         <w:keepLines/>
         <w:numPr>
@@ -12039,7 +12023,7 @@
     </w:p>
     <w:p>
       <w:pPr>
-        <w:pStyle w:val="Ttulo3"/>
+        <w:pStyle w:val="Heading3"/>
         <w:numPr>
           <w:ilvl w:val="2"/>
           <w:numId w:val="21"/>
@@ -12061,7 +12045,7 @@
     </w:p>
     <w:p>
       <w:pPr>
-        <w:pStyle w:val="Prrafodelista"/>
+        <w:pStyle w:val="ListParagraph"/>
         <w:tabs>
           <w:tab w:val="left" w:pos="567"/>
         </w:tabs>
@@ -12083,7 +12067,7 @@
     </w:p>
     <w:p>
       <w:pPr>
-        <w:pStyle w:val="Prrafodelista"/>
+        <w:pStyle w:val="ListParagraph"/>
         <w:tabs>
           <w:tab w:val="left" w:pos="567"/>
         </w:tabs>
@@ -12129,7 +12113,7 @@
     </w:p>
     <w:p>
       <w:pPr>
-        <w:pStyle w:val="Prrafodelista"/>
+        <w:pStyle w:val="ListParagraph"/>
         <w:numPr>
           <w:ilvl w:val="0"/>
           <w:numId w:val="20"/>
@@ -12180,7 +12164,7 @@
     </w:p>
     <w:p>
       <w:pPr>
-        <w:pStyle w:val="Prrafodelista"/>
+        <w:pStyle w:val="ListParagraph"/>
         <w:numPr>
           <w:ilvl w:val="0"/>
           <w:numId w:val="20"/>
@@ -12203,7 +12187,7 @@
     </w:p>
     <w:p>
       <w:pPr>
-        <w:pStyle w:val="Prrafodelista"/>
+        <w:pStyle w:val="ListParagraph"/>
         <w:tabs>
           <w:tab w:val="left" w:pos="567"/>
         </w:tabs>
@@ -12221,7 +12205,7 @@
     </w:p>
     <w:p>
       <w:pPr>
-        <w:pStyle w:val="Prrafodelista"/>
+        <w:pStyle w:val="ListParagraph"/>
         <w:tabs>
           <w:tab w:val="left" w:pos="567"/>
         </w:tabs>
@@ -12233,7 +12217,7 @@
     </w:p>
     <w:p>
       <w:pPr>
-        <w:pStyle w:val="Prrafodelista"/>
+        <w:pStyle w:val="ListParagraph"/>
         <w:numPr>
           <w:ilvl w:val="0"/>
           <w:numId w:val="20"/>
@@ -12300,7 +12284,7 @@
     </w:p>
     <w:p>
       <w:pPr>
-        <w:pStyle w:val="Prrafodelista"/>
+        <w:pStyle w:val="ListParagraph"/>
         <w:tabs>
           <w:tab w:val="left" w:pos="567"/>
         </w:tabs>
@@ -12312,7 +12296,7 @@
     </w:p>
     <w:p>
       <w:pPr>
-        <w:pStyle w:val="Prrafodelista"/>
+        <w:pStyle w:val="ListParagraph"/>
         <w:tabs>
           <w:tab w:val="left" w:pos="567"/>
         </w:tabs>
@@ -12339,7 +12323,7 @@
     </w:p>
     <w:p>
       <w:pPr>
-        <w:pStyle w:val="Prrafodelista"/>
+        <w:pStyle w:val="ListParagraph"/>
         <w:tabs>
           <w:tab w:val="left" w:pos="567"/>
         </w:tabs>
@@ -12347,7 +12331,7 @@
     </w:p>
     <w:p>
       <w:pPr>
-        <w:pStyle w:val="Prrafodelista"/>
+        <w:pStyle w:val="ListParagraph"/>
         <w:tabs>
           <w:tab w:val="left" w:pos="567"/>
         </w:tabs>
@@ -12355,7 +12339,7 @@
     </w:p>
     <w:p>
       <w:pPr>
-        <w:pStyle w:val="Prrafodelista"/>
+        <w:pStyle w:val="ListParagraph"/>
         <w:tabs>
           <w:tab w:val="left" w:pos="567"/>
         </w:tabs>
@@ -12370,7 +12354,7 @@
     </w:p>
     <w:p>
       <w:pPr>
-        <w:pStyle w:val="Prrafodelista"/>
+        <w:pStyle w:val="ListParagraph"/>
         <w:tabs>
           <w:tab w:val="left" w:pos="567"/>
         </w:tabs>
@@ -12379,7 +12363,7 @@
     </w:p>
     <w:p>
       <w:pPr>
-        <w:pStyle w:val="Prrafodelista"/>
+        <w:pStyle w:val="ListParagraph"/>
         <w:tabs>
           <w:tab w:val="left" w:pos="567"/>
         </w:tabs>
@@ -12388,7 +12372,7 @@
     </w:p>
     <w:p>
       <w:pPr>
-        <w:pStyle w:val="Prrafodelista"/>
+        <w:pStyle w:val="ListParagraph"/>
         <w:tabs>
           <w:tab w:val="left" w:pos="567"/>
         </w:tabs>
@@ -12397,7 +12381,7 @@
     </w:p>
     <w:p>
       <w:pPr>
-        <w:pStyle w:val="Prrafodelista"/>
+        <w:pStyle w:val="ListParagraph"/>
         <w:tabs>
           <w:tab w:val="left" w:pos="567"/>
         </w:tabs>
@@ -12406,7 +12390,7 @@
     </w:p>
     <w:p>
       <w:pPr>
-        <w:pStyle w:val="Prrafodelista"/>
+        <w:pStyle w:val="ListParagraph"/>
         <w:tabs>
           <w:tab w:val="left" w:pos="567"/>
         </w:tabs>
@@ -12415,7 +12399,7 @@
     </w:p>
     <w:p>
       <w:pPr>
-        <w:pStyle w:val="Prrafodelista"/>
+        <w:pStyle w:val="ListParagraph"/>
         <w:tabs>
           <w:tab w:val="left" w:pos="567"/>
         </w:tabs>
@@ -12424,7 +12408,7 @@
     </w:p>
     <w:p>
       <w:pPr>
-        <w:pStyle w:val="Prrafodelista"/>
+        <w:pStyle w:val="ListParagraph"/>
         <w:tabs>
           <w:tab w:val="left" w:pos="567"/>
         </w:tabs>
@@ -12433,7 +12417,7 @@
     </w:p>
     <w:p>
       <w:pPr>
-        <w:pStyle w:val="Prrafodelista"/>
+        <w:pStyle w:val="ListParagraph"/>
         <w:numPr>
           <w:ilvl w:val="0"/>
           <w:numId w:val="19"/>
@@ -12450,7 +12434,7 @@
     </w:p>
     <w:p>
       <w:pPr>
-        <w:pStyle w:val="Prrafodelista"/>
+        <w:pStyle w:val="ListParagraph"/>
         <w:numPr>
           <w:ilvl w:val="2"/>
           <w:numId w:val="19"/>
@@ -12467,7 +12451,7 @@
     </w:p>
     <w:p>
       <w:pPr>
-        <w:pStyle w:val="Ttulo3"/>
+        <w:pStyle w:val="Heading3"/>
         <w:numPr>
           <w:ilvl w:val="2"/>
           <w:numId w:val="21"/>
@@ -12489,7 +12473,7 @@
     </w:p>
     <w:p>
       <w:pPr>
-        <w:pStyle w:val="Prrafodelista"/>
+        <w:pStyle w:val="ListParagraph"/>
         <w:tabs>
           <w:tab w:val="left" w:pos="567"/>
         </w:tabs>
@@ -12497,7 +12481,7 @@
     </w:p>
     <w:p>
       <w:pPr>
-        <w:pStyle w:val="Prrafodelista"/>
+        <w:pStyle w:val="ListParagraph"/>
         <w:tabs>
           <w:tab w:val="left" w:pos="567"/>
         </w:tabs>
@@ -12505,7 +12489,7 @@
     </w:p>
     <w:p>
       <w:pPr>
-        <w:pStyle w:val="Prrafodelista"/>
+        <w:pStyle w:val="ListParagraph"/>
         <w:tabs>
           <w:tab w:val="left" w:pos="567"/>
         </w:tabs>
@@ -12662,7 +12646,7 @@
     </w:p>
     <w:p>
       <w:pPr>
-        <w:pStyle w:val="Prrafodelista"/>
+        <w:pStyle w:val="ListParagraph"/>
         <w:widowControl/>
         <w:numPr>
           <w:ilvl w:val="0"/>
@@ -12685,7 +12669,7 @@
     </w:p>
     <w:p>
       <w:pPr>
-        <w:pStyle w:val="Prrafodelista"/>
+        <w:pStyle w:val="ListParagraph"/>
         <w:widowControl/>
         <w:numPr>
           <w:ilvl w:val="0"/>
@@ -12708,7 +12692,7 @@
     </w:p>
     <w:p>
       <w:pPr>
-        <w:pStyle w:val="Prrafodelista"/>
+        <w:pStyle w:val="ListParagraph"/>
         <w:widowControl/>
         <w:numPr>
           <w:ilvl w:val="0"/>
@@ -12731,7 +12715,7 @@
     </w:p>
     <w:p>
       <w:pPr>
-        <w:pStyle w:val="Prrafodelista"/>
+        <w:pStyle w:val="ListParagraph"/>
         <w:widowControl/>
         <w:numPr>
           <w:ilvl w:val="0"/>
@@ -12754,7 +12738,7 @@
     </w:p>
     <w:p>
       <w:pPr>
-        <w:pStyle w:val="Prrafodelista"/>
+        <w:pStyle w:val="ListParagraph"/>
         <w:widowControl/>
         <w:numPr>
           <w:ilvl w:val="0"/>
@@ -12777,7 +12761,7 @@
     </w:p>
     <w:p>
       <w:pPr>
-        <w:pStyle w:val="Prrafodelista"/>
+        <w:pStyle w:val="ListParagraph"/>
         <w:widowControl/>
         <w:numPr>
           <w:ilvl w:val="0"/>
@@ -12800,7 +12784,7 @@
     </w:p>
     <w:p>
       <w:pPr>
-        <w:pStyle w:val="Prrafodelista"/>
+        <w:pStyle w:val="ListParagraph"/>
         <w:widowControl/>
         <w:numPr>
           <w:ilvl w:val="0"/>
@@ -12833,7 +12817,7 @@
     </w:p>
     <w:p>
       <w:pPr>
-        <w:pStyle w:val="Prrafodelista"/>
+        <w:pStyle w:val="ListParagraph"/>
         <w:tabs>
           <w:tab w:val="left" w:pos="567"/>
         </w:tabs>
@@ -12841,7 +12825,7 @@
     </w:p>
     <w:p>
       <w:pPr>
-        <w:pStyle w:val="Ttulo3"/>
+        <w:pStyle w:val="Heading3"/>
         <w:numPr>
           <w:ilvl w:val="2"/>
           <w:numId w:val="21"/>
@@ -12863,7 +12847,7 @@
     </w:p>
     <w:p>
       <w:pPr>
-        <w:pStyle w:val="Prrafodelista"/>
+        <w:pStyle w:val="ListParagraph"/>
         <w:tabs>
           <w:tab w:val="left" w:pos="567"/>
         </w:tabs>
@@ -12871,7 +12855,7 @@
     </w:p>
     <w:tbl>
       <w:tblPr>
-        <w:tblStyle w:val="Cuadrculaclara-nfasis1"/>
+        <w:tblStyle w:val="LightGrid-Accent1"/>
         <w:tblW w:w="9618" w:type="dxa"/>
         <w:jc w:val="center"/>
         <w:tblLook w:val="04A0" w:firstRow="1" w:lastRow="0" w:firstColumn="1" w:lastColumn="0" w:noHBand="0" w:noVBand="1"/>
@@ -13009,7 +12993,7 @@
           </w:tcPr>
           <w:p>
             <w:pPr>
-              <w:pStyle w:val="Prrafodelista"/>
+              <w:pStyle w:val="ListParagraph"/>
               <w:numPr>
                 <w:ilvl w:val="0"/>
                 <w:numId w:val="14"/>
@@ -13035,7 +13019,7 @@
           </w:p>
           <w:p>
             <w:pPr>
-              <w:pStyle w:val="Prrafodelista"/>
+              <w:pStyle w:val="ListParagraph"/>
               <w:numPr>
                 <w:ilvl w:val="0"/>
                 <w:numId w:val="14"/>
@@ -13127,7 +13111,7 @@
           </w:tcPr>
           <w:p>
             <w:pPr>
-              <w:pStyle w:val="Prrafodelista"/>
+              <w:pStyle w:val="ListParagraph"/>
               <w:numPr>
                 <w:ilvl w:val="0"/>
                 <w:numId w:val="14"/>
@@ -13219,7 +13203,7 @@
           </w:tcPr>
           <w:p>
             <w:pPr>
-              <w:pStyle w:val="Prrafodelista"/>
+              <w:pStyle w:val="ListParagraph"/>
               <w:numPr>
                 <w:ilvl w:val="0"/>
                 <w:numId w:val="14"/>
@@ -13311,7 +13295,7 @@
           </w:tcPr>
           <w:p>
             <w:pPr>
-              <w:pStyle w:val="Prrafodelista"/>
+              <w:pStyle w:val="ListParagraph"/>
               <w:numPr>
                 <w:ilvl w:val="0"/>
                 <w:numId w:val="14"/>
@@ -13403,7 +13387,7 @@
           </w:tcPr>
           <w:p>
             <w:pPr>
-              <w:pStyle w:val="Prrafodelista"/>
+              <w:pStyle w:val="ListParagraph"/>
               <w:numPr>
                 <w:ilvl w:val="0"/>
                 <w:numId w:val="14"/>
@@ -13495,7 +13479,7 @@
           </w:tcPr>
           <w:p>
             <w:pPr>
-              <w:pStyle w:val="Prrafodelista"/>
+              <w:pStyle w:val="ListParagraph"/>
               <w:numPr>
                 <w:ilvl w:val="0"/>
                 <w:numId w:val="14"/>
@@ -13551,7 +13535,7 @@
     </w:tbl>
     <w:p>
       <w:pPr>
-        <w:pStyle w:val="Prrafodelista"/>
+        <w:pStyle w:val="ListParagraph"/>
         <w:tabs>
           <w:tab w:val="left" w:pos="567"/>
         </w:tabs>
@@ -13559,7 +13543,7 @@
     </w:p>
     <w:p>
       <w:pPr>
-        <w:pStyle w:val="Prrafodelista"/>
+        <w:pStyle w:val="ListParagraph"/>
         <w:tabs>
           <w:tab w:val="left" w:pos="567"/>
         </w:tabs>
@@ -13567,7 +13551,7 @@
     </w:p>
     <w:p>
       <w:pPr>
-        <w:pStyle w:val="Prrafodelista"/>
+        <w:pStyle w:val="ListParagraph"/>
         <w:tabs>
           <w:tab w:val="left" w:pos="567"/>
         </w:tabs>
@@ -13575,7 +13559,7 @@
     </w:p>
     <w:p>
       <w:pPr>
-        <w:pStyle w:val="Prrafodelista"/>
+        <w:pStyle w:val="ListParagraph"/>
         <w:tabs>
           <w:tab w:val="left" w:pos="567"/>
         </w:tabs>
@@ -13583,7 +13567,7 @@
     </w:p>
     <w:p>
       <w:pPr>
-        <w:pStyle w:val="Prrafodelista"/>
+        <w:pStyle w:val="ListParagraph"/>
         <w:tabs>
           <w:tab w:val="left" w:pos="567"/>
         </w:tabs>
@@ -13591,7 +13575,7 @@
     </w:p>
     <w:p>
       <w:pPr>
-        <w:pStyle w:val="Ttulo3"/>
+        <w:pStyle w:val="Heading3"/>
         <w:numPr>
           <w:ilvl w:val="2"/>
           <w:numId w:val="21"/>
@@ -13633,7 +13617,7 @@
     </w:p>
     <w:p>
       <w:pPr>
-        <w:pStyle w:val="Prrafodelista"/>
+        <w:pStyle w:val="ListParagraph"/>
         <w:tabs>
           <w:tab w:val="left" w:pos="567"/>
         </w:tabs>
@@ -13647,7 +13631,7 @@
     </w:p>
     <w:tbl>
       <w:tblPr>
-        <w:tblStyle w:val="Tablaconcuadrcula"/>
+        <w:tblStyle w:val="TableGrid"/>
         <w:tblW w:w="0" w:type="auto"/>
         <w:tblInd w:w="1440" w:type="dxa"/>
         <w:tblLook w:val="04A0" w:firstRow="1" w:lastRow="0" w:firstColumn="1" w:lastColumn="0" w:noHBand="0" w:noVBand="1"/>
@@ -14115,7 +14099,7 @@
     </w:tbl>
     <w:p>
       <w:pPr>
-        <w:pStyle w:val="Prrafodelista"/>
+        <w:pStyle w:val="ListParagraph"/>
         <w:tabs>
           <w:tab w:val="left" w:pos="567"/>
         </w:tabs>
@@ -14129,7 +14113,7 @@
     </w:p>
     <w:p>
       <w:pPr>
-        <w:pStyle w:val="Prrafodelista"/>
+        <w:pStyle w:val="ListParagraph"/>
         <w:tabs>
           <w:tab w:val="left" w:pos="567"/>
         </w:tabs>
@@ -14141,22 +14125,22 @@
     </w:p>
     <w:p>
       <w:pPr>
-        <w:pStyle w:val="Prrafodelista"/>
+        <w:pStyle w:val="ListParagraph"/>
       </w:pPr>
     </w:p>
     <w:p>
       <w:pPr>
-        <w:pStyle w:val="Prrafodelista"/>
+        <w:pStyle w:val="ListParagraph"/>
       </w:pPr>
     </w:p>
     <w:p>
       <w:pPr>
-        <w:pStyle w:val="Prrafodelista"/>
+        <w:pStyle w:val="ListParagraph"/>
       </w:pPr>
     </w:p>
     <w:p>
       <w:pPr>
-        <w:pStyle w:val="Prrafodelista"/>
+        <w:pStyle w:val="ListParagraph"/>
         <w:rPr>
           <w:b/>
         </w:rPr>
@@ -14170,12 +14154,12 @@
     </w:p>
     <w:p>
       <w:pPr>
-        <w:pStyle w:val="Prrafodelista"/>
+        <w:pStyle w:val="ListParagraph"/>
       </w:pPr>
     </w:p>
     <w:tbl>
       <w:tblPr>
-        <w:tblStyle w:val="Tablaconcuadrcula"/>
+        <w:tblStyle w:val="TableGrid"/>
         <w:tblW w:w="0" w:type="auto"/>
         <w:tblInd w:w="1440" w:type="dxa"/>
         <w:tblLook w:val="04A0" w:firstRow="1" w:lastRow="0" w:firstColumn="1" w:lastColumn="0" w:noHBand="0" w:noVBand="1"/>
@@ -14653,22 +14637,22 @@
     </w:tbl>
     <w:p>
       <w:pPr>
-        <w:pStyle w:val="Prrafodelista"/>
+        <w:pStyle w:val="ListParagraph"/>
       </w:pPr>
     </w:p>
     <w:p>
       <w:pPr>
-        <w:pStyle w:val="Prrafodelista"/>
+        <w:pStyle w:val="ListParagraph"/>
       </w:pPr>
     </w:p>
     <w:p>
       <w:pPr>
-        <w:pStyle w:val="Prrafodelista"/>
+        <w:pStyle w:val="ListParagraph"/>
       </w:pPr>
     </w:p>
     <w:tbl>
       <w:tblPr>
-        <w:tblStyle w:val="Tablaconcuadrcula"/>
+        <w:tblStyle w:val="TableGrid"/>
         <w:tblW w:w="0" w:type="auto"/>
         <w:tblInd w:w="1440" w:type="dxa"/>
         <w:tblLook w:val="04A0" w:firstRow="1" w:lastRow="0" w:firstColumn="1" w:lastColumn="0" w:noHBand="0" w:noVBand="1"/>
@@ -15169,12 +15153,12 @@
     </w:tbl>
     <w:p>
       <w:pPr>
-        <w:pStyle w:val="Prrafodelista"/>
+        <w:pStyle w:val="ListParagraph"/>
       </w:pPr>
     </w:p>
     <w:p>
       <w:pPr>
-        <w:pStyle w:val="Prrafodelista"/>
+        <w:pStyle w:val="ListParagraph"/>
         <w:tabs>
           <w:tab w:val="left" w:pos="567"/>
         </w:tabs>
@@ -15182,7 +15166,7 @@
     </w:p>
     <w:p>
       <w:pPr>
-        <w:pStyle w:val="Prrafodelista"/>
+        <w:pStyle w:val="ListParagraph"/>
         <w:tabs>
           <w:tab w:val="left" w:pos="567"/>
         </w:tabs>
@@ -15199,7 +15183,7 @@
     </w:p>
     <w:p>
       <w:pPr>
-        <w:pStyle w:val="Prrafodelista"/>
+        <w:pStyle w:val="ListParagraph"/>
         <w:keepNext/>
         <w:keepLines/>
         <w:numPr>
@@ -15219,7 +15203,7 @@
     </w:p>
     <w:p>
       <w:pPr>
-        <w:pStyle w:val="Prrafodelista"/>
+        <w:pStyle w:val="ListParagraph"/>
         <w:keepNext/>
         <w:keepLines/>
         <w:numPr>
@@ -15239,7 +15223,7 @@
     </w:p>
     <w:p>
       <w:pPr>
-        <w:pStyle w:val="Prrafodelista"/>
+        <w:pStyle w:val="ListParagraph"/>
         <w:keepNext/>
         <w:keepLines/>
         <w:numPr>
@@ -15259,7 +15243,7 @@
     </w:p>
     <w:p>
       <w:pPr>
-        <w:pStyle w:val="Prrafodelista"/>
+        <w:pStyle w:val="ListParagraph"/>
         <w:keepNext/>
         <w:keepLines/>
         <w:numPr>
@@ -15279,7 +15263,7 @@
     </w:p>
     <w:p>
       <w:pPr>
-        <w:pStyle w:val="Prrafodelista"/>
+        <w:pStyle w:val="ListParagraph"/>
         <w:keepNext/>
         <w:keepLines/>
         <w:numPr>
@@ -15299,7 +15283,7 @@
     </w:p>
     <w:p>
       <w:pPr>
-        <w:pStyle w:val="Prrafodelista"/>
+        <w:pStyle w:val="ListParagraph"/>
         <w:keepNext/>
         <w:keepLines/>
         <w:numPr>
@@ -15319,7 +15303,7 @@
     </w:p>
     <w:p>
       <w:pPr>
-        <w:pStyle w:val="Prrafodelista"/>
+        <w:pStyle w:val="ListParagraph"/>
         <w:keepNext/>
         <w:keepLines/>
         <w:tabs>
@@ -15332,7 +15316,7 @@
     </w:p>
     <w:tbl>
       <w:tblPr>
-        <w:tblStyle w:val="Tablaconcuadrcula"/>
+        <w:tblStyle w:val="TableGrid"/>
         <w:tblW w:w="0" w:type="auto"/>
         <w:tblInd w:w="1440" w:type="dxa"/>
         <w:tblLook w:val="04A0" w:firstRow="1" w:lastRow="0" w:firstColumn="1" w:lastColumn="0" w:noHBand="0" w:noVBand="1"/>
@@ -15605,7 +15589,7 @@
           </w:tcPr>
           <w:p>
             <w:pPr>
-              <w:pStyle w:val="Prrafodelista"/>
+              <w:pStyle w:val="ListParagraph"/>
               <w:numPr>
                 <w:ilvl w:val="0"/>
                 <w:numId w:val="10"/>
@@ -15625,7 +15609,7 @@
           </w:p>
           <w:p>
             <w:pPr>
-              <w:pStyle w:val="Prrafodelista"/>
+              <w:pStyle w:val="ListParagraph"/>
               <w:numPr>
                 <w:ilvl w:val="0"/>
                 <w:numId w:val="10"/>
@@ -15846,7 +15830,7 @@
     </w:tbl>
     <w:p>
       <w:pPr>
-        <w:pStyle w:val="Prrafodelista"/>
+        <w:pStyle w:val="ListParagraph"/>
         <w:tabs>
           <w:tab w:val="left" w:pos="-850"/>
         </w:tabs>
@@ -15854,7 +15838,7 @@
     </w:p>
     <w:p>
       <w:pPr>
-        <w:pStyle w:val="Prrafodelista"/>
+        <w:pStyle w:val="ListParagraph"/>
         <w:tabs>
           <w:tab w:val="left" w:pos="-850"/>
         </w:tabs>
@@ -15862,7 +15846,7 @@
     </w:p>
     <w:tbl>
       <w:tblPr>
-        <w:tblStyle w:val="Tablaconcuadrcula"/>
+        <w:tblStyle w:val="TableGrid"/>
         <w:tblW w:w="0" w:type="auto"/>
         <w:tblInd w:w="1440" w:type="dxa"/>
         <w:tblLook w:val="04A0" w:firstRow="1" w:lastRow="0" w:firstColumn="1" w:lastColumn="0" w:noHBand="0" w:noVBand="1"/>
@@ -16154,7 +16138,7 @@
           </w:tcPr>
           <w:p>
             <w:pPr>
-              <w:pStyle w:val="Prrafodelista"/>
+              <w:pStyle w:val="ListParagraph"/>
               <w:numPr>
                 <w:ilvl w:val="0"/>
                 <w:numId w:val="10"/>
@@ -16174,7 +16158,7 @@
           </w:p>
           <w:p>
             <w:pPr>
-              <w:pStyle w:val="Prrafodelista"/>
+              <w:pStyle w:val="ListParagraph"/>
               <w:numPr>
                 <w:ilvl w:val="0"/>
                 <w:numId w:val="10"/>
@@ -16279,7 +16263,7 @@
     </w:tbl>
     <w:p>
       <w:pPr>
-        <w:pStyle w:val="Prrafodelista"/>
+        <w:pStyle w:val="ListParagraph"/>
         <w:tabs>
           <w:tab w:val="left" w:pos="567"/>
         </w:tabs>
@@ -16305,7 +16289,7 @@
     </w:p>
     <w:tbl>
       <w:tblPr>
-        <w:tblStyle w:val="Tablaconcuadrcula"/>
+        <w:tblStyle w:val="TableGrid"/>
         <w:tblW w:w="0" w:type="auto"/>
         <w:tblInd w:w="1440" w:type="dxa"/>
         <w:tblLook w:val="04A0" w:firstRow="1" w:lastRow="0" w:firstColumn="1" w:lastColumn="0" w:noHBand="0" w:noVBand="1"/>
@@ -16502,7 +16486,7 @@
           </w:p>
           <w:p>
             <w:pPr>
-              <w:pStyle w:val="Prrafodelista"/>
+              <w:pStyle w:val="ListParagraph"/>
               <w:numPr>
                 <w:ilvl w:val="0"/>
                 <w:numId w:val="18"/>
@@ -16520,7 +16504,7 @@
           </w:p>
           <w:p>
             <w:pPr>
-              <w:pStyle w:val="Prrafodelista"/>
+              <w:pStyle w:val="ListParagraph"/>
               <w:numPr>
                 <w:ilvl w:val="0"/>
                 <w:numId w:val="18"/>
@@ -16538,7 +16522,7 @@
           </w:p>
           <w:p>
             <w:pPr>
-              <w:pStyle w:val="Prrafodelista"/>
+              <w:pStyle w:val="ListParagraph"/>
               <w:numPr>
                 <w:ilvl w:val="0"/>
                 <w:numId w:val="18"/>
@@ -16556,7 +16540,7 @@
           </w:p>
           <w:p>
             <w:pPr>
-              <w:pStyle w:val="Prrafodelista"/>
+              <w:pStyle w:val="ListParagraph"/>
               <w:numPr>
                 <w:ilvl w:val="0"/>
                 <w:numId w:val="18"/>
@@ -16864,7 +16848,7 @@
     <w:p/>
     <w:tbl>
       <w:tblPr>
-        <w:tblStyle w:val="Tablaconcuadrcula"/>
+        <w:tblStyle w:val="TableGrid"/>
         <w:tblW w:w="0" w:type="auto"/>
         <w:tblInd w:w="1440" w:type="dxa"/>
         <w:tblLook w:val="04A0" w:firstRow="1" w:lastRow="0" w:firstColumn="1" w:lastColumn="0" w:noHBand="0" w:noVBand="1"/>
@@ -17395,7 +17379,7 @@
     <w:p/>
     <w:tbl>
       <w:tblPr>
-        <w:tblStyle w:val="Tablaconcuadrcula"/>
+        <w:tblStyle w:val="TableGrid"/>
         <w:tblW w:w="0" w:type="auto"/>
         <w:tblInd w:w="1440" w:type="dxa"/>
         <w:tblLook w:val="04A0" w:firstRow="1" w:lastRow="0" w:firstColumn="1" w:lastColumn="0" w:noHBand="0" w:noVBand="1"/>
@@ -17886,7 +17870,7 @@
     </w:p>
     <w:tbl>
       <w:tblPr>
-        <w:tblStyle w:val="Tablaconcuadrcula"/>
+        <w:tblStyle w:val="TableGrid"/>
         <w:tblW w:w="0" w:type="auto"/>
         <w:tblInd w:w="1440" w:type="dxa"/>
         <w:tblLook w:val="04A0" w:firstRow="1" w:lastRow="0" w:firstColumn="1" w:lastColumn="0" w:noHBand="0" w:noVBand="1"/>
@@ -18546,7 +18530,7 @@
     </w:p>
     <w:tbl>
       <w:tblPr>
-        <w:tblStyle w:val="Tablaconcuadrcula"/>
+        <w:tblStyle w:val="TableGrid"/>
         <w:tblW w:w="7229" w:type="dxa"/>
         <w:tblInd w:w="1413" w:type="dxa"/>
         <w:tblLook w:val="04A0" w:firstRow="1" w:lastRow="0" w:firstColumn="1" w:lastColumn="0" w:noHBand="0" w:noVBand="1"/>
@@ -18648,7 +18632,7 @@
             </w:pPr>
             <w:r>
               <w:rPr>
-                <w:rStyle w:val="Textoennegrita"/>
+                <w:rStyle w:val="Strong"/>
                 <w:rFonts w:ascii="Helvetica" w:hAnsi="Helvetica"/>
                 <w:shd w:val="clear" w:color="auto" w:fill="FFFFFF"/>
               </w:rPr>
@@ -18656,7 +18640,7 @@
             </w:r>
             <w:r>
               <w:rPr>
-                <w:rStyle w:val="Textoennegrita"/>
+                <w:rStyle w:val="Strong"/>
                 <w:rFonts w:ascii="Helvetica" w:hAnsi="Helvetica"/>
                 <w:shd w:val="clear" w:color="auto" w:fill="FFFFFF"/>
               </w:rPr>
@@ -18664,7 +18648,7 @@
             </w:r>
             <w:r>
               <w:rPr>
-                <w:rStyle w:val="Textoennegrita"/>
+                <w:rStyle w:val="Strong"/>
                 <w:rFonts w:ascii="Helvetica" w:hAnsi="Helvetica"/>
                 <w:shd w:val="clear" w:color="auto" w:fill="FFFFFF"/>
               </w:rPr>
@@ -19114,7 +19098,7 @@
     <w:p/>
     <w:tbl>
       <w:tblPr>
-        <w:tblStyle w:val="Tablaconcuadrcula"/>
+        <w:tblStyle w:val="TableGrid"/>
         <w:tblW w:w="7229" w:type="dxa"/>
         <w:tblInd w:w="1413" w:type="dxa"/>
         <w:tblLook w:val="04A0" w:firstRow="1" w:lastRow="0" w:firstColumn="1" w:lastColumn="0" w:noHBand="0" w:noVBand="1"/>
@@ -19216,7 +19200,7 @@
             </w:pPr>
             <w:r>
               <w:rPr>
-                <w:rStyle w:val="Textoennegrita"/>
+                <w:rStyle w:val="Strong"/>
                 <w:rFonts w:ascii="Helvetica" w:hAnsi="Helvetica"/>
                 <w:shd w:val="clear" w:color="auto" w:fill="FFFFFF"/>
               </w:rPr>
@@ -19224,7 +19208,7 @@
             </w:r>
             <w:r>
               <w:rPr>
-                <w:rStyle w:val="Textoennegrita"/>
+                <w:rStyle w:val="Strong"/>
                 <w:rFonts w:ascii="Helvetica" w:hAnsi="Helvetica"/>
                 <w:shd w:val="clear" w:color="auto" w:fill="FFFFFF"/>
               </w:rPr>
@@ -19232,7 +19216,7 @@
             </w:r>
             <w:r>
               <w:rPr>
-                <w:rStyle w:val="Textoennegrita"/>
+                <w:rStyle w:val="Strong"/>
                 <w:rFonts w:ascii="Helvetica" w:hAnsi="Helvetica"/>
                 <w:shd w:val="clear" w:color="auto" w:fill="FFFFFF"/>
               </w:rPr>
@@ -19661,7 +19645,7 @@
     </w:p>
     <w:p>
       <w:pPr>
-        <w:pStyle w:val="Ttulo2"/>
+        <w:pStyle w:val="Heading2"/>
         <w:numPr>
           <w:ilvl w:val="1"/>
           <w:numId w:val="1"/>
@@ -19690,7 +19674,7 @@
     </w:p>
     <w:p>
       <w:pPr>
-        <w:pStyle w:val="Ttulo2"/>
+        <w:pStyle w:val="Heading2"/>
         <w:rPr>
           <w:rFonts w:ascii="Verdana" w:eastAsia="Verdana" w:hAnsi="Verdana"/>
           <w:sz w:val="20"/>
@@ -19699,7 +19683,7 @@
     </w:p>
     <w:p>
       <w:pPr>
-        <w:pStyle w:val="Ttulo2"/>
+        <w:pStyle w:val="Heading2"/>
         <w:rPr>
           <w:rFonts w:ascii="Verdana" w:eastAsia="Verdana" w:hAnsi="Verdana"/>
           <w:sz w:val="20"/>
@@ -19708,7 +19692,7 @@
     </w:p>
     <w:p>
       <w:pPr>
-        <w:pStyle w:val="Prrafodelista"/>
+        <w:pStyle w:val="ListParagraph"/>
         <w:keepNext/>
         <w:keepLines/>
         <w:numPr>
@@ -19734,7 +19718,7 @@
     </w:p>
     <w:p>
       <w:pPr>
-        <w:pStyle w:val="Ttulo3"/>
+        <w:pStyle w:val="Heading3"/>
         <w:numPr>
           <w:ilvl w:val="2"/>
           <w:numId w:val="21"/>
@@ -19764,1855 +19748,28 @@
     </w:p>
     <w:p>
       <w:pPr>
-        <w:tabs>
-          <w:tab w:val="left" w:pos="567"/>
-        </w:tabs>
+        <w:rPr>
+          <w:rFonts w:cstheme="minorHAnsi"/>
+        </w:rPr>
+      </w:pPr>
+    </w:p>
+    <w:p>
+      <w:pPr>
+        <w:rPr>
+          <w:rFonts w:cstheme="minorHAnsi"/>
+        </w:rPr>
+      </w:pPr>
+    </w:p>
+    <w:p>
+      <w:pPr>
+        <w:rPr>
+          <w:rFonts w:cstheme="minorHAnsi"/>
+        </w:rPr>
       </w:pPr>
     </w:p>
     <w:tbl>
       <w:tblPr>
-        <w:tblStyle w:val="Cuadrculamedia3-nfasis1"/>
-        <w:tblW w:w="7020" w:type="dxa"/>
-        <w:jc w:val="center"/>
-        <w:tblLayout w:type="fixed"/>
-        <w:tblLook w:val="04A0" w:firstRow="1" w:lastRow="0" w:firstColumn="1" w:lastColumn="0" w:noHBand="0" w:noVBand="1"/>
-      </w:tblPr>
-      <w:tblGrid>
-        <w:gridCol w:w="1630"/>
-        <w:gridCol w:w="5390"/>
-      </w:tblGrid>
-      <w:tr>
-        <w:trPr>
-          <w:cnfStyle w:val="100000000000" w:firstRow="1" w:lastRow="0" w:firstColumn="0" w:lastColumn="0" w:oddVBand="0" w:evenVBand="0" w:oddHBand="0" w:evenHBand="0" w:firstRowFirstColumn="0" w:firstRowLastColumn="0" w:lastRowFirstColumn="0" w:lastRowLastColumn="0"/>
-          <w:jc w:val="center"/>
-        </w:trPr>
-        <w:tc>
-          <w:tcPr>
-            <w:cnfStyle w:val="001000000000" w:firstRow="0" w:lastRow="0" w:firstColumn="1" w:lastColumn="0" w:oddVBand="0" w:evenVBand="0" w:oddHBand="0" w:evenHBand="0" w:firstRowFirstColumn="0" w:firstRowLastColumn="0" w:lastRowFirstColumn="0" w:lastRowLastColumn="0"/>
-            <w:tcW w:w="1629" w:type="dxa"/>
-            <w:hideMark/>
-          </w:tcPr>
-          <w:p>
-            <w:pPr>
-              <w:rPr>
-                <w:rFonts w:cstheme="minorHAnsi"/>
-                <w:b w:val="0"/>
-                <w:lang w:val="es-PE" w:eastAsia="es-PE"/>
-              </w:rPr>
-            </w:pPr>
-            <w:r>
-              <w:rPr>
-                <w:rFonts w:cstheme="minorHAnsi"/>
-                <w:lang w:val="es-PE" w:eastAsia="es-PE"/>
-              </w:rPr>
-              <w:t>ID</w:t>
-            </w:r>
-          </w:p>
-        </w:tc>
-        <w:tc>
-          <w:tcPr>
-            <w:tcW w:w="5387" w:type="dxa"/>
-            <w:vAlign w:val="center"/>
-            <w:hideMark/>
-          </w:tcPr>
-          <w:p>
-            <w:pPr>
-              <w:cnfStyle w:val="100000000000" w:firstRow="1" w:lastRow="0" w:firstColumn="0" w:lastColumn="0" w:oddVBand="0" w:evenVBand="0" w:oddHBand="0" w:evenHBand="0" w:firstRowFirstColumn="0" w:firstRowLastColumn="0" w:lastRowFirstColumn="0" w:lastRowLastColumn="0"/>
-              <w:rPr>
-                <w:rFonts w:cstheme="minorHAnsi"/>
-                <w:lang w:val="es-PE" w:eastAsia="es-PE"/>
-              </w:rPr>
-            </w:pPr>
-            <w:r>
-              <w:rPr>
-                <w:rFonts w:cstheme="minorHAnsi"/>
-                <w:bCs w:val="0"/>
-                <w:lang w:val="es-PE" w:eastAsia="es-PE"/>
-              </w:rPr>
-              <w:t>RC-001</w:t>
-            </w:r>
-          </w:p>
-        </w:tc>
-      </w:tr>
-      <w:tr>
-        <w:trPr>
-          <w:cnfStyle w:val="000000100000" w:firstRow="0" w:lastRow="0" w:firstColumn="0" w:lastColumn="0" w:oddVBand="0" w:evenVBand="0" w:oddHBand="1" w:evenHBand="0" w:firstRowFirstColumn="0" w:firstRowLastColumn="0" w:lastRowFirstColumn="0" w:lastRowLastColumn="0"/>
-          <w:jc w:val="center"/>
-        </w:trPr>
-        <w:tc>
-          <w:tcPr>
-            <w:cnfStyle w:val="001000000000" w:firstRow="0" w:lastRow="0" w:firstColumn="1" w:lastColumn="0" w:oddVBand="0" w:evenVBand="0" w:oddHBand="0" w:evenHBand="0" w:firstRowFirstColumn="0" w:firstRowLastColumn="0" w:lastRowFirstColumn="0" w:lastRowLastColumn="0"/>
-            <w:tcW w:w="1629" w:type="dxa"/>
-            <w:hideMark/>
-          </w:tcPr>
-          <w:p>
-            <w:pPr>
-              <w:rPr>
-                <w:rFonts w:cstheme="minorHAnsi"/>
-                <w:b w:val="0"/>
-                <w:lang w:val="es-PE" w:eastAsia="es-PE"/>
-              </w:rPr>
-            </w:pPr>
-            <w:r>
-              <w:rPr>
-                <w:rFonts w:cstheme="minorHAnsi"/>
-                <w:lang w:val="es-PE" w:eastAsia="es-PE"/>
-              </w:rPr>
-              <w:t>Autor</w:t>
-            </w:r>
-          </w:p>
-        </w:tc>
-        <w:tc>
-          <w:tcPr>
-            <w:tcW w:w="5387" w:type="dxa"/>
-            <w:vAlign w:val="center"/>
-            <w:hideMark/>
-          </w:tcPr>
-          <w:p>
-            <w:pPr>
-              <w:cnfStyle w:val="000000100000" w:firstRow="0" w:lastRow="0" w:firstColumn="0" w:lastColumn="0" w:oddVBand="0" w:evenVBand="0" w:oddHBand="1" w:evenHBand="0" w:firstRowFirstColumn="0" w:firstRowLastColumn="0" w:lastRowFirstColumn="0" w:lastRowLastColumn="0"/>
-              <w:rPr>
-                <w:rFonts w:cstheme="minorHAnsi"/>
-                <w:lang w:val="es-PE" w:eastAsia="es-PE"/>
-              </w:rPr>
-            </w:pPr>
-            <w:r>
-              <w:rPr>
-                <w:rFonts w:cstheme="minorHAnsi"/>
-                <w:lang w:val="es-PE" w:eastAsia="es-PE"/>
-              </w:rPr>
-              <w:t>Wilfredo Villanueva</w:t>
-            </w:r>
-          </w:p>
-        </w:tc>
-      </w:tr>
-      <w:tr>
-        <w:trPr>
-          <w:jc w:val="center"/>
-        </w:trPr>
-        <w:tc>
-          <w:tcPr>
-            <w:cnfStyle w:val="001000000000" w:firstRow="0" w:lastRow="0" w:firstColumn="1" w:lastColumn="0" w:oddVBand="0" w:evenVBand="0" w:oddHBand="0" w:evenHBand="0" w:firstRowFirstColumn="0" w:firstRowLastColumn="0" w:lastRowFirstColumn="0" w:lastRowLastColumn="0"/>
-            <w:tcW w:w="1629" w:type="dxa"/>
-            <w:tcBorders>
-              <w:top w:val="single" w:sz="6" w:space="0" w:color="FFFFFF" w:themeColor="background1"/>
-            </w:tcBorders>
-            <w:hideMark/>
-          </w:tcPr>
-          <w:p>
-            <w:pPr>
-              <w:rPr>
-                <w:rFonts w:cstheme="minorHAnsi"/>
-                <w:b w:val="0"/>
-                <w:lang w:val="es-PE" w:eastAsia="es-PE"/>
-              </w:rPr>
-            </w:pPr>
-            <w:r>
-              <w:rPr>
-                <w:rFonts w:cstheme="minorHAnsi"/>
-                <w:lang w:val="es-PE" w:eastAsia="es-PE"/>
-              </w:rPr>
-              <w:t>Título</w:t>
-            </w:r>
-          </w:p>
-        </w:tc>
-        <w:tc>
-          <w:tcPr>
-            <w:tcW w:w="5387" w:type="dxa"/>
-            <w:tcBorders>
-              <w:top w:val="single" w:sz="6" w:space="0" w:color="FFFFFF" w:themeColor="background1"/>
-              <w:left w:val="single" w:sz="6" w:space="0" w:color="FFFFFF" w:themeColor="background1"/>
-              <w:bottom w:val="single" w:sz="6" w:space="0" w:color="FFFFFF" w:themeColor="background1"/>
-              <w:right w:val="single" w:sz="8" w:space="0" w:color="FFFFFF" w:themeColor="background1"/>
-            </w:tcBorders>
-            <w:vAlign w:val="center"/>
-            <w:hideMark/>
-          </w:tcPr>
-          <w:p>
-            <w:pPr>
-              <w:cnfStyle w:val="000000000000" w:firstRow="0" w:lastRow="0" w:firstColumn="0" w:lastColumn="0" w:oddVBand="0" w:evenVBand="0" w:oddHBand="0" w:evenHBand="0" w:firstRowFirstColumn="0" w:firstRowLastColumn="0" w:lastRowFirstColumn="0" w:lastRowLastColumn="0"/>
-              <w:rPr>
-                <w:rFonts w:cstheme="minorHAnsi"/>
-                <w:color w:val="000000"/>
-                <w:lang w:val="es-PE" w:eastAsia="es-PE"/>
-              </w:rPr>
-            </w:pPr>
-            <w:r>
-              <w:rPr>
-                <w:rFonts w:cstheme="minorHAnsi"/>
-                <w:color w:val="000000"/>
-                <w:lang w:val="es-PE" w:eastAsia="es-PE"/>
-              </w:rPr>
-              <w:t>Lista de ítems en un rango de fechas respecto a una línea base de un proyecto específico.</w:t>
-            </w:r>
-          </w:p>
-        </w:tc>
-      </w:tr>
-      <w:tr>
-        <w:trPr>
-          <w:cnfStyle w:val="000000100000" w:firstRow="0" w:lastRow="0" w:firstColumn="0" w:lastColumn="0" w:oddVBand="0" w:evenVBand="0" w:oddHBand="1" w:evenHBand="0" w:firstRowFirstColumn="0" w:firstRowLastColumn="0" w:lastRowFirstColumn="0" w:lastRowLastColumn="0"/>
-          <w:jc w:val="center"/>
-        </w:trPr>
-        <w:tc>
-          <w:tcPr>
-            <w:cnfStyle w:val="001000000000" w:firstRow="0" w:lastRow="0" w:firstColumn="1" w:lastColumn="0" w:oddVBand="0" w:evenVBand="0" w:oddHBand="0" w:evenHBand="0" w:firstRowFirstColumn="0" w:firstRowLastColumn="0" w:lastRowFirstColumn="0" w:lastRowLastColumn="0"/>
-            <w:tcW w:w="1629" w:type="dxa"/>
-            <w:hideMark/>
-          </w:tcPr>
-          <w:p>
-            <w:pPr>
-              <w:rPr>
-                <w:rFonts w:cstheme="minorHAnsi"/>
-                <w:b w:val="0"/>
-                <w:lang w:val="es-PE" w:eastAsia="es-PE"/>
-              </w:rPr>
-            </w:pPr>
-            <w:r>
-              <w:rPr>
-                <w:rFonts w:cstheme="minorHAnsi"/>
-                <w:lang w:val="es-PE" w:eastAsia="es-PE"/>
-              </w:rPr>
-              <w:t>Propósito</w:t>
-            </w:r>
-          </w:p>
-        </w:tc>
-        <w:tc>
-          <w:tcPr>
-            <w:tcW w:w="5387" w:type="dxa"/>
-            <w:hideMark/>
-          </w:tcPr>
-          <w:p>
-            <w:pPr>
-              <w:cnfStyle w:val="000000100000" w:firstRow="0" w:lastRow="0" w:firstColumn="0" w:lastColumn="0" w:oddVBand="0" w:evenVBand="0" w:oddHBand="1" w:evenHBand="0" w:firstRowFirstColumn="0" w:firstRowLastColumn="0" w:lastRowFirstColumn="0" w:lastRowLastColumn="0"/>
-              <w:rPr>
-                <w:rFonts w:cstheme="minorHAnsi"/>
-                <w:color w:val="000000"/>
-                <w:lang w:val="es-PE" w:eastAsia="es-PE"/>
-              </w:rPr>
-            </w:pPr>
-            <w:r>
-              <w:rPr>
-                <w:rFonts w:cstheme="minorHAnsi"/>
-                <w:color w:val="000000"/>
-                <w:lang w:val="es-PE" w:eastAsia="es-PE"/>
-              </w:rPr>
-              <w:t>Obtener la lista de ítems en un periodo de tiempo determinado para verificar si la realización de cada ítem está cumpliendo con el cronograma establecido y corroborar el avance del proyecto.</w:t>
-            </w:r>
-          </w:p>
-        </w:tc>
-      </w:tr>
-      <w:tr>
-        <w:trPr>
-          <w:jc w:val="center"/>
-        </w:trPr>
-        <w:tc>
-          <w:tcPr>
-            <w:cnfStyle w:val="001000000000" w:firstRow="0" w:lastRow="0" w:firstColumn="1" w:lastColumn="0" w:oddVBand="0" w:evenVBand="0" w:oddHBand="0" w:evenHBand="0" w:firstRowFirstColumn="0" w:firstRowLastColumn="0" w:lastRowFirstColumn="0" w:lastRowLastColumn="0"/>
-            <w:tcW w:w="1629" w:type="dxa"/>
-            <w:tcBorders>
-              <w:top w:val="single" w:sz="6" w:space="0" w:color="FFFFFF" w:themeColor="background1"/>
-            </w:tcBorders>
-            <w:hideMark/>
-          </w:tcPr>
-          <w:p>
-            <w:pPr>
-              <w:rPr>
-                <w:rFonts w:cstheme="minorHAnsi"/>
-                <w:b w:val="0"/>
-                <w:lang w:val="es-PE" w:eastAsia="es-PE"/>
-              </w:rPr>
-            </w:pPr>
-            <w:r>
-              <w:rPr>
-                <w:rFonts w:cstheme="minorHAnsi"/>
-                <w:lang w:val="es-PE" w:eastAsia="es-PE"/>
-              </w:rPr>
-              <w:t>Entradas</w:t>
-            </w:r>
-          </w:p>
-        </w:tc>
-        <w:tc>
-          <w:tcPr>
-            <w:tcW w:w="5387" w:type="dxa"/>
-            <w:tcBorders>
-              <w:top w:val="single" w:sz="6" w:space="0" w:color="FFFFFF" w:themeColor="background1"/>
-              <w:left w:val="single" w:sz="6" w:space="0" w:color="FFFFFF" w:themeColor="background1"/>
-              <w:bottom w:val="single" w:sz="6" w:space="0" w:color="FFFFFF" w:themeColor="background1"/>
-              <w:right w:val="single" w:sz="8" w:space="0" w:color="FFFFFF" w:themeColor="background1"/>
-            </w:tcBorders>
-            <w:hideMark/>
-          </w:tcPr>
-          <w:p>
-            <w:pPr>
-              <w:pStyle w:val="Prrafodelista"/>
-              <w:numPr>
-                <w:ilvl w:val="0"/>
-                <w:numId w:val="22"/>
-              </w:numPr>
-              <w:cnfStyle w:val="000000000000" w:firstRow="0" w:lastRow="0" w:firstColumn="0" w:lastColumn="0" w:oddVBand="0" w:evenVBand="0" w:oddHBand="0" w:evenHBand="0" w:firstRowFirstColumn="0" w:firstRowLastColumn="0" w:lastRowFirstColumn="0" w:lastRowLastColumn="0"/>
-              <w:rPr>
-                <w:rFonts w:cstheme="minorHAnsi"/>
-                <w:color w:val="000000"/>
-                <w:lang w:val="es-PE" w:eastAsia="es-PE"/>
-              </w:rPr>
-            </w:pPr>
-            <w:r>
-              <w:rPr>
-                <w:rFonts w:cstheme="minorHAnsi"/>
-                <w:color w:val="000000"/>
-                <w:lang w:val="es-PE" w:eastAsia="es-PE"/>
-              </w:rPr>
-              <w:t>Nombre del proyecto</w:t>
-            </w:r>
-          </w:p>
-          <w:p>
-            <w:pPr>
-              <w:pStyle w:val="Prrafodelista"/>
-              <w:numPr>
-                <w:ilvl w:val="0"/>
-                <w:numId w:val="22"/>
-              </w:numPr>
-              <w:cnfStyle w:val="000000000000" w:firstRow="0" w:lastRow="0" w:firstColumn="0" w:lastColumn="0" w:oddVBand="0" w:evenVBand="0" w:oddHBand="0" w:evenHBand="0" w:firstRowFirstColumn="0" w:firstRowLastColumn="0" w:lastRowFirstColumn="0" w:lastRowLastColumn="0"/>
-              <w:rPr>
-                <w:rFonts w:cstheme="minorHAnsi"/>
-                <w:color w:val="000000"/>
-                <w:lang w:val="es-PE" w:eastAsia="es-PE"/>
-              </w:rPr>
-            </w:pPr>
-            <w:r>
-              <w:rPr>
-                <w:rFonts w:cstheme="minorHAnsi"/>
-                <w:color w:val="000000"/>
-                <w:lang w:val="es-PE" w:eastAsia="es-PE"/>
-              </w:rPr>
-              <w:t>ID línea Base</w:t>
-            </w:r>
-          </w:p>
-          <w:p>
-            <w:pPr>
-              <w:pStyle w:val="Prrafodelista"/>
-              <w:numPr>
-                <w:ilvl w:val="0"/>
-                <w:numId w:val="22"/>
-              </w:numPr>
-              <w:cnfStyle w:val="000000000000" w:firstRow="0" w:lastRow="0" w:firstColumn="0" w:lastColumn="0" w:oddVBand="0" w:evenVBand="0" w:oddHBand="0" w:evenHBand="0" w:firstRowFirstColumn="0" w:firstRowLastColumn="0" w:lastRowFirstColumn="0" w:lastRowLastColumn="0"/>
-              <w:rPr>
-                <w:rFonts w:cstheme="minorHAnsi"/>
-                <w:color w:val="000000"/>
-                <w:lang w:val="es-PE" w:eastAsia="es-PE"/>
-              </w:rPr>
-            </w:pPr>
-            <w:r>
-              <w:rPr>
-                <w:rFonts w:cstheme="minorHAnsi"/>
-                <w:color w:val="000000"/>
-                <w:lang w:val="es-PE" w:eastAsia="es-PE"/>
-              </w:rPr>
-              <w:t>Fecha inicio</w:t>
-            </w:r>
-          </w:p>
-          <w:p>
-            <w:pPr>
-              <w:pStyle w:val="Prrafodelista"/>
-              <w:numPr>
-                <w:ilvl w:val="0"/>
-                <w:numId w:val="22"/>
-              </w:numPr>
-              <w:cnfStyle w:val="000000000000" w:firstRow="0" w:lastRow="0" w:firstColumn="0" w:lastColumn="0" w:oddVBand="0" w:evenVBand="0" w:oddHBand="0" w:evenHBand="0" w:firstRowFirstColumn="0" w:firstRowLastColumn="0" w:lastRowFirstColumn="0" w:lastRowLastColumn="0"/>
-              <w:rPr>
-                <w:rFonts w:cstheme="minorHAnsi"/>
-                <w:color w:val="000000"/>
-                <w:lang w:val="es-PE" w:eastAsia="es-PE"/>
-              </w:rPr>
-            </w:pPr>
-            <w:r>
-              <w:rPr>
-                <w:rFonts w:cstheme="minorHAnsi"/>
-                <w:color w:val="000000"/>
-                <w:lang w:val="es-PE" w:eastAsia="es-PE"/>
-              </w:rPr>
-              <w:t>Fecha fin</w:t>
-            </w:r>
-          </w:p>
-          <w:p>
-            <w:pPr>
-              <w:pStyle w:val="Prrafodelista"/>
-              <w:numPr>
-                <w:ilvl w:val="0"/>
-                <w:numId w:val="22"/>
-              </w:numPr>
-              <w:cnfStyle w:val="000000000000" w:firstRow="0" w:lastRow="0" w:firstColumn="0" w:lastColumn="0" w:oddVBand="0" w:evenVBand="0" w:oddHBand="0" w:evenHBand="0" w:firstRowFirstColumn="0" w:firstRowLastColumn="0" w:lastRowFirstColumn="0" w:lastRowLastColumn="0"/>
-              <w:rPr>
-                <w:rFonts w:cstheme="minorHAnsi"/>
-                <w:color w:val="000000"/>
-                <w:lang w:val="es-PE" w:eastAsia="es-PE"/>
-              </w:rPr>
-            </w:pPr>
-            <w:r>
-              <w:rPr>
-                <w:rFonts w:cstheme="minorHAnsi"/>
-                <w:color w:val="000000"/>
-                <w:lang w:val="es-PE" w:eastAsia="es-PE"/>
-              </w:rPr>
-              <w:t>Cronograma</w:t>
-            </w:r>
-          </w:p>
-        </w:tc>
-      </w:tr>
-      <w:tr>
-        <w:trPr>
-          <w:cnfStyle w:val="000000100000" w:firstRow="0" w:lastRow="0" w:firstColumn="0" w:lastColumn="0" w:oddVBand="0" w:evenVBand="0" w:oddHBand="1" w:evenHBand="0" w:firstRowFirstColumn="0" w:firstRowLastColumn="0" w:lastRowFirstColumn="0" w:lastRowLastColumn="0"/>
-          <w:jc w:val="center"/>
-        </w:trPr>
-        <w:tc>
-          <w:tcPr>
-            <w:cnfStyle w:val="001000000000" w:firstRow="0" w:lastRow="0" w:firstColumn="1" w:lastColumn="0" w:oddVBand="0" w:evenVBand="0" w:oddHBand="0" w:evenHBand="0" w:firstRowFirstColumn="0" w:firstRowLastColumn="0" w:lastRowFirstColumn="0" w:lastRowLastColumn="0"/>
-            <w:tcW w:w="1629" w:type="dxa"/>
-            <w:hideMark/>
-          </w:tcPr>
-          <w:p>
-            <w:pPr>
-              <w:rPr>
-                <w:rFonts w:cstheme="minorHAnsi"/>
-                <w:b w:val="0"/>
-                <w:lang w:val="es-PE" w:eastAsia="es-PE"/>
-              </w:rPr>
-            </w:pPr>
-            <w:r>
-              <w:rPr>
-                <w:rFonts w:cstheme="minorHAnsi"/>
-                <w:lang w:val="es-PE" w:eastAsia="es-PE"/>
-              </w:rPr>
-              <w:t>Salidas</w:t>
-            </w:r>
-          </w:p>
-        </w:tc>
-        <w:tc>
-          <w:tcPr>
-            <w:tcW w:w="5387" w:type="dxa"/>
-            <w:hideMark/>
-          </w:tcPr>
-          <w:p>
-            <w:pPr>
-              <w:pStyle w:val="Prrafodelista"/>
-              <w:numPr>
-                <w:ilvl w:val="0"/>
-                <w:numId w:val="22"/>
-              </w:numPr>
-              <w:cnfStyle w:val="000000100000" w:firstRow="0" w:lastRow="0" w:firstColumn="0" w:lastColumn="0" w:oddVBand="0" w:evenVBand="0" w:oddHBand="1" w:evenHBand="0" w:firstRowFirstColumn="0" w:firstRowLastColumn="0" w:lastRowFirstColumn="0" w:lastRowLastColumn="0"/>
-              <w:rPr>
-                <w:rFonts w:cstheme="minorHAnsi"/>
-                <w:color w:val="000000"/>
-                <w:lang w:val="es-PE" w:eastAsia="es-PE"/>
-              </w:rPr>
-            </w:pPr>
-            <w:r>
-              <w:rPr>
-                <w:rFonts w:cstheme="minorHAnsi"/>
-                <w:color w:val="000000"/>
-                <w:lang w:val="es-PE" w:eastAsia="es-PE"/>
-              </w:rPr>
-              <w:t>ID ítem</w:t>
-            </w:r>
-          </w:p>
-          <w:p>
-            <w:pPr>
-              <w:pStyle w:val="Prrafodelista"/>
-              <w:numPr>
-                <w:ilvl w:val="0"/>
-                <w:numId w:val="22"/>
-              </w:numPr>
-              <w:cnfStyle w:val="000000100000" w:firstRow="0" w:lastRow="0" w:firstColumn="0" w:lastColumn="0" w:oddVBand="0" w:evenVBand="0" w:oddHBand="1" w:evenHBand="0" w:firstRowFirstColumn="0" w:firstRowLastColumn="0" w:lastRowFirstColumn="0" w:lastRowLastColumn="0"/>
-              <w:rPr>
-                <w:rFonts w:cstheme="minorHAnsi"/>
-                <w:color w:val="000000"/>
-                <w:lang w:val="es-PE" w:eastAsia="es-PE"/>
-              </w:rPr>
-            </w:pPr>
-            <w:r>
-              <w:rPr>
-                <w:rFonts w:cstheme="minorHAnsi"/>
-                <w:color w:val="000000"/>
-                <w:lang w:val="es-PE" w:eastAsia="es-PE"/>
-              </w:rPr>
-              <w:t>Nombre del Ítem.</w:t>
-            </w:r>
-          </w:p>
-          <w:p>
-            <w:pPr>
-              <w:pStyle w:val="Prrafodelista"/>
-              <w:numPr>
-                <w:ilvl w:val="0"/>
-                <w:numId w:val="22"/>
-              </w:numPr>
-              <w:cnfStyle w:val="000000100000" w:firstRow="0" w:lastRow="0" w:firstColumn="0" w:lastColumn="0" w:oddVBand="0" w:evenVBand="0" w:oddHBand="1" w:evenHBand="0" w:firstRowFirstColumn="0" w:firstRowLastColumn="0" w:lastRowFirstColumn="0" w:lastRowLastColumn="0"/>
-              <w:rPr>
-                <w:rFonts w:cstheme="minorHAnsi"/>
-                <w:color w:val="000000"/>
-                <w:lang w:val="es-PE" w:eastAsia="es-PE"/>
-              </w:rPr>
-            </w:pPr>
-            <w:r>
-              <w:rPr>
-                <w:rFonts w:cstheme="minorHAnsi"/>
-                <w:color w:val="000000"/>
-                <w:lang w:val="es-PE" w:eastAsia="es-PE"/>
-              </w:rPr>
-              <w:t>Versión del ítem</w:t>
-            </w:r>
-          </w:p>
-        </w:tc>
-      </w:tr>
-    </w:tbl>
-    <w:p>
-      <w:pPr>
-        <w:tabs>
-          <w:tab w:val="left" w:pos="567"/>
-        </w:tabs>
-      </w:pPr>
-    </w:p>
-    <w:tbl>
-      <w:tblPr>
-        <w:tblStyle w:val="Cuadrculamedia3-nfasis1"/>
-        <w:tblW w:w="7020" w:type="dxa"/>
-        <w:jc w:val="center"/>
-        <w:tblLayout w:type="fixed"/>
-        <w:tblLook w:val="04A0" w:firstRow="1" w:lastRow="0" w:firstColumn="1" w:lastColumn="0" w:noHBand="0" w:noVBand="1"/>
-      </w:tblPr>
-      <w:tblGrid>
-        <w:gridCol w:w="1630"/>
-        <w:gridCol w:w="5390"/>
-      </w:tblGrid>
-      <w:tr>
-        <w:trPr>
-          <w:cnfStyle w:val="100000000000" w:firstRow="1" w:lastRow="0" w:firstColumn="0" w:lastColumn="0" w:oddVBand="0" w:evenVBand="0" w:oddHBand="0" w:evenHBand="0" w:firstRowFirstColumn="0" w:firstRowLastColumn="0" w:lastRowFirstColumn="0" w:lastRowLastColumn="0"/>
-          <w:jc w:val="center"/>
-        </w:trPr>
-        <w:tc>
-          <w:tcPr>
-            <w:cnfStyle w:val="001000000000" w:firstRow="0" w:lastRow="0" w:firstColumn="1" w:lastColumn="0" w:oddVBand="0" w:evenVBand="0" w:oddHBand="0" w:evenHBand="0" w:firstRowFirstColumn="0" w:firstRowLastColumn="0" w:lastRowFirstColumn="0" w:lastRowLastColumn="0"/>
-            <w:tcW w:w="1629" w:type="dxa"/>
-            <w:hideMark/>
-          </w:tcPr>
-          <w:p>
-            <w:pPr>
-              <w:rPr>
-                <w:rFonts w:cstheme="minorHAnsi"/>
-                <w:b w:val="0"/>
-                <w:lang w:val="es-PE" w:eastAsia="es-PE"/>
-              </w:rPr>
-            </w:pPr>
-            <w:r>
-              <w:rPr>
-                <w:rFonts w:cstheme="minorHAnsi"/>
-                <w:lang w:val="es-PE" w:eastAsia="es-PE"/>
-              </w:rPr>
-              <w:t>ID</w:t>
-            </w:r>
-          </w:p>
-        </w:tc>
-        <w:tc>
-          <w:tcPr>
-            <w:tcW w:w="5387" w:type="dxa"/>
-            <w:vAlign w:val="center"/>
-            <w:hideMark/>
-          </w:tcPr>
-          <w:p>
-            <w:pPr>
-              <w:cnfStyle w:val="100000000000" w:firstRow="1" w:lastRow="0" w:firstColumn="0" w:lastColumn="0" w:oddVBand="0" w:evenVBand="0" w:oddHBand="0" w:evenHBand="0" w:firstRowFirstColumn="0" w:firstRowLastColumn="0" w:lastRowFirstColumn="0" w:lastRowLastColumn="0"/>
-              <w:rPr>
-                <w:rFonts w:cstheme="minorHAnsi"/>
-                <w:lang w:val="es-PE" w:eastAsia="es-PE"/>
-              </w:rPr>
-            </w:pPr>
-            <w:r>
-              <w:rPr>
-                <w:rFonts w:cstheme="minorHAnsi"/>
-                <w:bCs w:val="0"/>
-                <w:lang w:val="es-PE" w:eastAsia="es-PE"/>
-              </w:rPr>
-              <w:t>RC-002</w:t>
-            </w:r>
-          </w:p>
-        </w:tc>
-      </w:tr>
-      <w:tr>
-        <w:trPr>
-          <w:cnfStyle w:val="000000100000" w:firstRow="0" w:lastRow="0" w:firstColumn="0" w:lastColumn="0" w:oddVBand="0" w:evenVBand="0" w:oddHBand="1" w:evenHBand="0" w:firstRowFirstColumn="0" w:firstRowLastColumn="0" w:lastRowFirstColumn="0" w:lastRowLastColumn="0"/>
-          <w:jc w:val="center"/>
-        </w:trPr>
-        <w:tc>
-          <w:tcPr>
-            <w:cnfStyle w:val="001000000000" w:firstRow="0" w:lastRow="0" w:firstColumn="1" w:lastColumn="0" w:oddVBand="0" w:evenVBand="0" w:oddHBand="0" w:evenHBand="0" w:firstRowFirstColumn="0" w:firstRowLastColumn="0" w:lastRowFirstColumn="0" w:lastRowLastColumn="0"/>
-            <w:tcW w:w="1629" w:type="dxa"/>
-            <w:hideMark/>
-          </w:tcPr>
-          <w:p>
-            <w:pPr>
-              <w:rPr>
-                <w:rFonts w:cstheme="minorHAnsi"/>
-                <w:b w:val="0"/>
-                <w:lang w:val="es-PE" w:eastAsia="es-PE"/>
-              </w:rPr>
-            </w:pPr>
-            <w:r>
-              <w:rPr>
-                <w:rFonts w:cstheme="minorHAnsi"/>
-                <w:lang w:val="es-PE" w:eastAsia="es-PE"/>
-              </w:rPr>
-              <w:t>Autor</w:t>
-            </w:r>
-          </w:p>
-        </w:tc>
-        <w:tc>
-          <w:tcPr>
-            <w:tcW w:w="5387" w:type="dxa"/>
-            <w:vAlign w:val="center"/>
-            <w:hideMark/>
-          </w:tcPr>
-          <w:p>
-            <w:pPr>
-              <w:cnfStyle w:val="000000100000" w:firstRow="0" w:lastRow="0" w:firstColumn="0" w:lastColumn="0" w:oddVBand="0" w:evenVBand="0" w:oddHBand="1" w:evenHBand="0" w:firstRowFirstColumn="0" w:firstRowLastColumn="0" w:lastRowFirstColumn="0" w:lastRowLastColumn="0"/>
-              <w:rPr>
-                <w:rFonts w:cstheme="minorHAnsi"/>
-                <w:lang w:val="es-PE" w:eastAsia="es-PE"/>
-              </w:rPr>
-            </w:pPr>
-            <w:r>
-              <w:rPr>
-                <w:rFonts w:cstheme="minorHAnsi"/>
-                <w:lang w:val="es-PE" w:eastAsia="es-PE"/>
-              </w:rPr>
-              <w:t>Wilfredo Villanueva</w:t>
-            </w:r>
-          </w:p>
-        </w:tc>
-      </w:tr>
-      <w:tr>
-        <w:trPr>
-          <w:jc w:val="center"/>
-        </w:trPr>
-        <w:tc>
-          <w:tcPr>
-            <w:cnfStyle w:val="001000000000" w:firstRow="0" w:lastRow="0" w:firstColumn="1" w:lastColumn="0" w:oddVBand="0" w:evenVBand="0" w:oddHBand="0" w:evenHBand="0" w:firstRowFirstColumn="0" w:firstRowLastColumn="0" w:lastRowFirstColumn="0" w:lastRowLastColumn="0"/>
-            <w:tcW w:w="1629" w:type="dxa"/>
-            <w:tcBorders>
-              <w:top w:val="single" w:sz="6" w:space="0" w:color="FFFFFF" w:themeColor="background1"/>
-            </w:tcBorders>
-            <w:hideMark/>
-          </w:tcPr>
-          <w:p>
-            <w:pPr>
-              <w:rPr>
-                <w:rFonts w:cstheme="minorHAnsi"/>
-                <w:b w:val="0"/>
-                <w:lang w:val="es-PE" w:eastAsia="es-PE"/>
-              </w:rPr>
-            </w:pPr>
-            <w:r>
-              <w:rPr>
-                <w:rFonts w:cstheme="minorHAnsi"/>
-                <w:lang w:val="es-PE" w:eastAsia="es-PE"/>
-              </w:rPr>
-              <w:t>Título</w:t>
-            </w:r>
-          </w:p>
-        </w:tc>
-        <w:tc>
-          <w:tcPr>
-            <w:tcW w:w="5387" w:type="dxa"/>
-            <w:tcBorders>
-              <w:top w:val="single" w:sz="6" w:space="0" w:color="FFFFFF" w:themeColor="background1"/>
-              <w:left w:val="single" w:sz="6" w:space="0" w:color="FFFFFF" w:themeColor="background1"/>
-              <w:bottom w:val="single" w:sz="6" w:space="0" w:color="FFFFFF" w:themeColor="background1"/>
-              <w:right w:val="single" w:sz="8" w:space="0" w:color="FFFFFF" w:themeColor="background1"/>
-            </w:tcBorders>
-            <w:vAlign w:val="center"/>
-            <w:hideMark/>
-          </w:tcPr>
-          <w:p>
-            <w:pPr>
-              <w:cnfStyle w:val="000000000000" w:firstRow="0" w:lastRow="0" w:firstColumn="0" w:lastColumn="0" w:oddVBand="0" w:evenVBand="0" w:oddHBand="0" w:evenHBand="0" w:firstRowFirstColumn="0" w:firstRowLastColumn="0" w:lastRowFirstColumn="0" w:lastRowLastColumn="0"/>
-              <w:rPr>
-                <w:rFonts w:cstheme="minorHAnsi"/>
-                <w:color w:val="000000"/>
-                <w:lang w:val="es-PE" w:eastAsia="es-PE"/>
-              </w:rPr>
-            </w:pPr>
-            <w:r>
-              <w:rPr>
-                <w:rFonts w:cstheme="minorHAnsi"/>
-                <w:color w:val="000000"/>
-                <w:lang w:val="es-PE" w:eastAsia="es-PE"/>
-              </w:rPr>
-              <w:t>Lista de ítems no modificados respecto a la última línea base de un proyecto determinado.</w:t>
-            </w:r>
-          </w:p>
-        </w:tc>
-      </w:tr>
-      <w:tr>
-        <w:trPr>
-          <w:cnfStyle w:val="000000100000" w:firstRow="0" w:lastRow="0" w:firstColumn="0" w:lastColumn="0" w:oddVBand="0" w:evenVBand="0" w:oddHBand="1" w:evenHBand="0" w:firstRowFirstColumn="0" w:firstRowLastColumn="0" w:lastRowFirstColumn="0" w:lastRowLastColumn="0"/>
-          <w:jc w:val="center"/>
-        </w:trPr>
-        <w:tc>
-          <w:tcPr>
-            <w:cnfStyle w:val="001000000000" w:firstRow="0" w:lastRow="0" w:firstColumn="1" w:lastColumn="0" w:oddVBand="0" w:evenVBand="0" w:oddHBand="0" w:evenHBand="0" w:firstRowFirstColumn="0" w:firstRowLastColumn="0" w:lastRowFirstColumn="0" w:lastRowLastColumn="0"/>
-            <w:tcW w:w="1629" w:type="dxa"/>
-            <w:hideMark/>
-          </w:tcPr>
-          <w:p>
-            <w:pPr>
-              <w:rPr>
-                <w:rFonts w:cstheme="minorHAnsi"/>
-                <w:b w:val="0"/>
-                <w:lang w:val="es-PE" w:eastAsia="es-PE"/>
-              </w:rPr>
-            </w:pPr>
-            <w:r>
-              <w:rPr>
-                <w:rFonts w:cstheme="minorHAnsi"/>
-                <w:lang w:val="es-PE" w:eastAsia="es-PE"/>
-              </w:rPr>
-              <w:t>Propósito</w:t>
-            </w:r>
-          </w:p>
-        </w:tc>
-        <w:tc>
-          <w:tcPr>
-            <w:tcW w:w="5387" w:type="dxa"/>
-            <w:hideMark/>
-          </w:tcPr>
-          <w:p>
-            <w:pPr>
-              <w:cnfStyle w:val="000000100000" w:firstRow="0" w:lastRow="0" w:firstColumn="0" w:lastColumn="0" w:oddVBand="0" w:evenVBand="0" w:oddHBand="1" w:evenHBand="0" w:firstRowFirstColumn="0" w:firstRowLastColumn="0" w:lastRowFirstColumn="0" w:lastRowLastColumn="0"/>
-              <w:rPr>
-                <w:rFonts w:cstheme="minorHAnsi"/>
-                <w:color w:val="000000"/>
-                <w:lang w:val="es-PE" w:eastAsia="es-PE"/>
-              </w:rPr>
-            </w:pPr>
-            <w:r>
-              <w:rPr>
-                <w:rFonts w:cstheme="minorHAnsi"/>
-                <w:color w:val="000000"/>
-                <w:lang w:val="es-PE" w:eastAsia="es-PE"/>
-              </w:rPr>
-              <w:t>Obtener la lista de los ítems que no han sido modificados respecto a la última línea base, para verificar la versión del ítem y la última fecha de  modificación.</w:t>
-            </w:r>
-          </w:p>
-        </w:tc>
-      </w:tr>
-      <w:tr>
-        <w:trPr>
-          <w:jc w:val="center"/>
-        </w:trPr>
-        <w:tc>
-          <w:tcPr>
-            <w:cnfStyle w:val="001000000000" w:firstRow="0" w:lastRow="0" w:firstColumn="1" w:lastColumn="0" w:oddVBand="0" w:evenVBand="0" w:oddHBand="0" w:evenHBand="0" w:firstRowFirstColumn="0" w:firstRowLastColumn="0" w:lastRowFirstColumn="0" w:lastRowLastColumn="0"/>
-            <w:tcW w:w="1629" w:type="dxa"/>
-            <w:tcBorders>
-              <w:top w:val="single" w:sz="6" w:space="0" w:color="FFFFFF" w:themeColor="background1"/>
-            </w:tcBorders>
-            <w:hideMark/>
-          </w:tcPr>
-          <w:p>
-            <w:pPr>
-              <w:rPr>
-                <w:rFonts w:cstheme="minorHAnsi"/>
-                <w:b w:val="0"/>
-                <w:lang w:val="es-PE" w:eastAsia="es-PE"/>
-              </w:rPr>
-            </w:pPr>
-            <w:r>
-              <w:rPr>
-                <w:rFonts w:cstheme="minorHAnsi"/>
-                <w:lang w:val="es-PE" w:eastAsia="es-PE"/>
-              </w:rPr>
-              <w:t>Entradas</w:t>
-            </w:r>
-          </w:p>
-        </w:tc>
-        <w:tc>
-          <w:tcPr>
-            <w:tcW w:w="5387" w:type="dxa"/>
-            <w:tcBorders>
-              <w:top w:val="single" w:sz="6" w:space="0" w:color="FFFFFF" w:themeColor="background1"/>
-              <w:left w:val="single" w:sz="6" w:space="0" w:color="FFFFFF" w:themeColor="background1"/>
-              <w:bottom w:val="single" w:sz="6" w:space="0" w:color="FFFFFF" w:themeColor="background1"/>
-              <w:right w:val="single" w:sz="8" w:space="0" w:color="FFFFFF" w:themeColor="background1"/>
-            </w:tcBorders>
-            <w:hideMark/>
-          </w:tcPr>
-          <w:p>
-            <w:pPr>
-              <w:pStyle w:val="Prrafodelista"/>
-              <w:numPr>
-                <w:ilvl w:val="0"/>
-                <w:numId w:val="23"/>
-              </w:numPr>
-              <w:cnfStyle w:val="000000000000" w:firstRow="0" w:lastRow="0" w:firstColumn="0" w:lastColumn="0" w:oddVBand="0" w:evenVBand="0" w:oddHBand="0" w:evenHBand="0" w:firstRowFirstColumn="0" w:firstRowLastColumn="0" w:lastRowFirstColumn="0" w:lastRowLastColumn="0"/>
-              <w:rPr>
-                <w:rFonts w:cstheme="minorHAnsi"/>
-                <w:color w:val="000000"/>
-                <w:lang w:val="es-PE" w:eastAsia="es-PE"/>
-              </w:rPr>
-            </w:pPr>
-            <w:r>
-              <w:rPr>
-                <w:rFonts w:cstheme="minorHAnsi"/>
-                <w:color w:val="000000"/>
-                <w:lang w:val="es-PE" w:eastAsia="es-PE"/>
-              </w:rPr>
-              <w:t>Nombre del proyecto</w:t>
-            </w:r>
-          </w:p>
-          <w:p>
-            <w:pPr>
-              <w:pStyle w:val="Prrafodelista"/>
-              <w:numPr>
-                <w:ilvl w:val="0"/>
-                <w:numId w:val="23"/>
-              </w:numPr>
-              <w:cnfStyle w:val="000000000000" w:firstRow="0" w:lastRow="0" w:firstColumn="0" w:lastColumn="0" w:oddVBand="0" w:evenVBand="0" w:oddHBand="0" w:evenHBand="0" w:firstRowFirstColumn="0" w:firstRowLastColumn="0" w:lastRowFirstColumn="0" w:lastRowLastColumn="0"/>
-              <w:rPr>
-                <w:rFonts w:cstheme="minorHAnsi"/>
-                <w:color w:val="000000"/>
-                <w:lang w:val="es-PE" w:eastAsia="es-PE"/>
-              </w:rPr>
-            </w:pPr>
-            <w:r>
-              <w:rPr>
-                <w:rFonts w:cstheme="minorHAnsi"/>
-                <w:color w:val="000000"/>
-                <w:lang w:val="es-PE" w:eastAsia="es-PE"/>
-              </w:rPr>
-              <w:t>ID Línea Base</w:t>
-            </w:r>
-          </w:p>
-        </w:tc>
-      </w:tr>
-      <w:tr>
-        <w:trPr>
-          <w:cnfStyle w:val="000000100000" w:firstRow="0" w:lastRow="0" w:firstColumn="0" w:lastColumn="0" w:oddVBand="0" w:evenVBand="0" w:oddHBand="1" w:evenHBand="0" w:firstRowFirstColumn="0" w:firstRowLastColumn="0" w:lastRowFirstColumn="0" w:lastRowLastColumn="0"/>
-          <w:jc w:val="center"/>
-        </w:trPr>
-        <w:tc>
-          <w:tcPr>
-            <w:cnfStyle w:val="001000000000" w:firstRow="0" w:lastRow="0" w:firstColumn="1" w:lastColumn="0" w:oddVBand="0" w:evenVBand="0" w:oddHBand="0" w:evenHBand="0" w:firstRowFirstColumn="0" w:firstRowLastColumn="0" w:lastRowFirstColumn="0" w:lastRowLastColumn="0"/>
-            <w:tcW w:w="1629" w:type="dxa"/>
-            <w:hideMark/>
-          </w:tcPr>
-          <w:p>
-            <w:pPr>
-              <w:rPr>
-                <w:rFonts w:cstheme="minorHAnsi"/>
-                <w:b w:val="0"/>
-                <w:lang w:val="es-PE" w:eastAsia="es-PE"/>
-              </w:rPr>
-            </w:pPr>
-            <w:r>
-              <w:rPr>
-                <w:rFonts w:cstheme="minorHAnsi"/>
-                <w:lang w:val="es-PE" w:eastAsia="es-PE"/>
-              </w:rPr>
-              <w:t>Salidas</w:t>
-            </w:r>
-          </w:p>
-        </w:tc>
-        <w:tc>
-          <w:tcPr>
-            <w:tcW w:w="5387" w:type="dxa"/>
-            <w:hideMark/>
-          </w:tcPr>
-          <w:p>
-            <w:pPr>
-              <w:pStyle w:val="Prrafodelista"/>
-              <w:numPr>
-                <w:ilvl w:val="0"/>
-                <w:numId w:val="23"/>
-              </w:numPr>
-              <w:cnfStyle w:val="000000100000" w:firstRow="0" w:lastRow="0" w:firstColumn="0" w:lastColumn="0" w:oddVBand="0" w:evenVBand="0" w:oddHBand="1" w:evenHBand="0" w:firstRowFirstColumn="0" w:firstRowLastColumn="0" w:lastRowFirstColumn="0" w:lastRowLastColumn="0"/>
-              <w:rPr>
-                <w:rFonts w:cstheme="minorHAnsi"/>
-                <w:color w:val="000000"/>
-                <w:lang w:val="es-PE" w:eastAsia="es-PE"/>
-              </w:rPr>
-            </w:pPr>
-            <w:r>
-              <w:rPr>
-                <w:rFonts w:cstheme="minorHAnsi"/>
-                <w:color w:val="000000"/>
-                <w:lang w:val="es-PE" w:eastAsia="es-PE"/>
-              </w:rPr>
-              <w:t>Nombre del Ítem.</w:t>
-            </w:r>
-          </w:p>
-          <w:p>
-            <w:pPr>
-              <w:pStyle w:val="Prrafodelista"/>
-              <w:numPr>
-                <w:ilvl w:val="0"/>
-                <w:numId w:val="23"/>
-              </w:numPr>
-              <w:cnfStyle w:val="000000100000" w:firstRow="0" w:lastRow="0" w:firstColumn="0" w:lastColumn="0" w:oddVBand="0" w:evenVBand="0" w:oddHBand="1" w:evenHBand="0" w:firstRowFirstColumn="0" w:firstRowLastColumn="0" w:lastRowFirstColumn="0" w:lastRowLastColumn="0"/>
-              <w:rPr>
-                <w:rFonts w:cstheme="minorHAnsi"/>
-                <w:color w:val="000000"/>
-                <w:lang w:val="es-PE" w:eastAsia="es-PE"/>
-              </w:rPr>
-            </w:pPr>
-            <w:r>
-              <w:rPr>
-                <w:rFonts w:cstheme="minorHAnsi"/>
-                <w:color w:val="000000"/>
-                <w:lang w:val="es-PE" w:eastAsia="es-PE"/>
-              </w:rPr>
-              <w:t>Versión del ítem</w:t>
-            </w:r>
-          </w:p>
-          <w:p>
-            <w:pPr>
-              <w:pStyle w:val="Prrafodelista"/>
-              <w:numPr>
-                <w:ilvl w:val="0"/>
-                <w:numId w:val="23"/>
-              </w:numPr>
-              <w:cnfStyle w:val="000000100000" w:firstRow="0" w:lastRow="0" w:firstColumn="0" w:lastColumn="0" w:oddVBand="0" w:evenVBand="0" w:oddHBand="1" w:evenHBand="0" w:firstRowFirstColumn="0" w:firstRowLastColumn="0" w:lastRowFirstColumn="0" w:lastRowLastColumn="0"/>
-              <w:rPr>
-                <w:rFonts w:cstheme="minorHAnsi"/>
-                <w:color w:val="000000"/>
-                <w:lang w:val="es-PE" w:eastAsia="es-PE"/>
-              </w:rPr>
-            </w:pPr>
-            <w:r>
-              <w:rPr>
-                <w:rFonts w:cstheme="minorHAnsi"/>
-                <w:color w:val="000000"/>
-                <w:lang w:val="es-PE" w:eastAsia="es-PE"/>
-              </w:rPr>
-              <w:t>Fecha Última modificación.</w:t>
-            </w:r>
-          </w:p>
-          <w:p>
-            <w:pPr>
-              <w:pStyle w:val="Prrafodelista"/>
-              <w:numPr>
-                <w:ilvl w:val="0"/>
-                <w:numId w:val="23"/>
-              </w:numPr>
-              <w:cnfStyle w:val="000000100000" w:firstRow="0" w:lastRow="0" w:firstColumn="0" w:lastColumn="0" w:oddVBand="0" w:evenVBand="0" w:oddHBand="1" w:evenHBand="0" w:firstRowFirstColumn="0" w:firstRowLastColumn="0" w:lastRowFirstColumn="0" w:lastRowLastColumn="0"/>
-              <w:rPr>
-                <w:rFonts w:cstheme="minorHAnsi"/>
-                <w:color w:val="000000"/>
-                <w:lang w:val="es-PE" w:eastAsia="es-PE"/>
-              </w:rPr>
-            </w:pPr>
-            <w:r>
-              <w:rPr>
-                <w:rFonts w:cstheme="minorHAnsi"/>
-                <w:color w:val="000000"/>
-                <w:lang w:val="es-PE" w:eastAsia="es-PE"/>
-              </w:rPr>
-              <w:t>Descripción del ítem.</w:t>
-            </w:r>
-          </w:p>
-        </w:tc>
-      </w:tr>
-    </w:tbl>
-    <w:p>
-      <w:pPr>
-        <w:tabs>
-          <w:tab w:val="left" w:pos="567"/>
-        </w:tabs>
-      </w:pPr>
-    </w:p>
-    <w:tbl>
-      <w:tblPr>
-        <w:tblStyle w:val="Cuadrculamedia3-nfasis1"/>
-        <w:tblW w:w="7020" w:type="dxa"/>
-        <w:jc w:val="center"/>
-        <w:tblLayout w:type="fixed"/>
-        <w:tblLook w:val="04A0" w:firstRow="1" w:lastRow="0" w:firstColumn="1" w:lastColumn="0" w:noHBand="0" w:noVBand="1"/>
-      </w:tblPr>
-      <w:tblGrid>
-        <w:gridCol w:w="1630"/>
-        <w:gridCol w:w="5390"/>
-      </w:tblGrid>
-      <w:tr>
-        <w:trPr>
-          <w:cnfStyle w:val="100000000000" w:firstRow="1" w:lastRow="0" w:firstColumn="0" w:lastColumn="0" w:oddVBand="0" w:evenVBand="0" w:oddHBand="0" w:evenHBand="0" w:firstRowFirstColumn="0" w:firstRowLastColumn="0" w:lastRowFirstColumn="0" w:lastRowLastColumn="0"/>
-          <w:jc w:val="center"/>
-        </w:trPr>
-        <w:tc>
-          <w:tcPr>
-            <w:cnfStyle w:val="001000000000" w:firstRow="0" w:lastRow="0" w:firstColumn="1" w:lastColumn="0" w:oddVBand="0" w:evenVBand="0" w:oddHBand="0" w:evenHBand="0" w:firstRowFirstColumn="0" w:firstRowLastColumn="0" w:lastRowFirstColumn="0" w:lastRowLastColumn="0"/>
-            <w:tcW w:w="1629" w:type="dxa"/>
-            <w:hideMark/>
-          </w:tcPr>
-          <w:p>
-            <w:pPr>
-              <w:rPr>
-                <w:rFonts w:cstheme="minorHAnsi"/>
-                <w:b w:val="0"/>
-                <w:lang w:val="es-PE" w:eastAsia="es-PE"/>
-              </w:rPr>
-            </w:pPr>
-            <w:r>
-              <w:rPr>
-                <w:rFonts w:cstheme="minorHAnsi"/>
-                <w:lang w:val="es-PE" w:eastAsia="es-PE"/>
-              </w:rPr>
-              <w:t>ID</w:t>
-            </w:r>
-          </w:p>
-        </w:tc>
-        <w:tc>
-          <w:tcPr>
-            <w:tcW w:w="5387" w:type="dxa"/>
-            <w:vAlign w:val="center"/>
-            <w:hideMark/>
-          </w:tcPr>
-          <w:p>
-            <w:pPr>
-              <w:cnfStyle w:val="100000000000" w:firstRow="1" w:lastRow="0" w:firstColumn="0" w:lastColumn="0" w:oddVBand="0" w:evenVBand="0" w:oddHBand="0" w:evenHBand="0" w:firstRowFirstColumn="0" w:firstRowLastColumn="0" w:lastRowFirstColumn="0" w:lastRowLastColumn="0"/>
-              <w:rPr>
-                <w:rFonts w:cstheme="minorHAnsi"/>
-                <w:lang w:val="es-PE" w:eastAsia="es-PE"/>
-              </w:rPr>
-            </w:pPr>
-            <w:r>
-              <w:rPr>
-                <w:rFonts w:cstheme="minorHAnsi"/>
-                <w:bCs w:val="0"/>
-                <w:lang w:val="es-PE" w:eastAsia="es-PE"/>
-              </w:rPr>
-              <w:t>RC-003</w:t>
-            </w:r>
-          </w:p>
-        </w:tc>
-      </w:tr>
-      <w:tr>
-        <w:trPr>
-          <w:cnfStyle w:val="000000100000" w:firstRow="0" w:lastRow="0" w:firstColumn="0" w:lastColumn="0" w:oddVBand="0" w:evenVBand="0" w:oddHBand="1" w:evenHBand="0" w:firstRowFirstColumn="0" w:firstRowLastColumn="0" w:lastRowFirstColumn="0" w:lastRowLastColumn="0"/>
-          <w:jc w:val="center"/>
-        </w:trPr>
-        <w:tc>
-          <w:tcPr>
-            <w:cnfStyle w:val="001000000000" w:firstRow="0" w:lastRow="0" w:firstColumn="1" w:lastColumn="0" w:oddVBand="0" w:evenVBand="0" w:oddHBand="0" w:evenHBand="0" w:firstRowFirstColumn="0" w:firstRowLastColumn="0" w:lastRowFirstColumn="0" w:lastRowLastColumn="0"/>
-            <w:tcW w:w="1629" w:type="dxa"/>
-            <w:hideMark/>
-          </w:tcPr>
-          <w:p>
-            <w:pPr>
-              <w:rPr>
-                <w:rFonts w:cstheme="minorHAnsi"/>
-                <w:b w:val="0"/>
-                <w:lang w:val="es-PE" w:eastAsia="es-PE"/>
-              </w:rPr>
-            </w:pPr>
-            <w:r>
-              <w:rPr>
-                <w:rFonts w:cstheme="minorHAnsi"/>
-                <w:lang w:val="es-PE" w:eastAsia="es-PE"/>
-              </w:rPr>
-              <w:t>Autor</w:t>
-            </w:r>
-          </w:p>
-        </w:tc>
-        <w:tc>
-          <w:tcPr>
-            <w:tcW w:w="5387" w:type="dxa"/>
-            <w:vAlign w:val="center"/>
-            <w:hideMark/>
-          </w:tcPr>
-          <w:p>
-            <w:pPr>
-              <w:cnfStyle w:val="000000100000" w:firstRow="0" w:lastRow="0" w:firstColumn="0" w:lastColumn="0" w:oddVBand="0" w:evenVBand="0" w:oddHBand="1" w:evenHBand="0" w:firstRowFirstColumn="0" w:firstRowLastColumn="0" w:lastRowFirstColumn="0" w:lastRowLastColumn="0"/>
-              <w:rPr>
-                <w:rFonts w:cstheme="minorHAnsi"/>
-                <w:lang w:val="es-PE" w:eastAsia="es-PE"/>
-              </w:rPr>
-            </w:pPr>
-            <w:r>
-              <w:rPr>
-                <w:rFonts w:cstheme="minorHAnsi"/>
-                <w:lang w:val="es-PE" w:eastAsia="es-PE"/>
-              </w:rPr>
-              <w:t>Wilfredo Villanueva</w:t>
-            </w:r>
-          </w:p>
-        </w:tc>
-      </w:tr>
-      <w:tr>
-        <w:trPr>
-          <w:jc w:val="center"/>
-        </w:trPr>
-        <w:tc>
-          <w:tcPr>
-            <w:cnfStyle w:val="001000000000" w:firstRow="0" w:lastRow="0" w:firstColumn="1" w:lastColumn="0" w:oddVBand="0" w:evenVBand="0" w:oddHBand="0" w:evenHBand="0" w:firstRowFirstColumn="0" w:firstRowLastColumn="0" w:lastRowFirstColumn="0" w:lastRowLastColumn="0"/>
-            <w:tcW w:w="1629" w:type="dxa"/>
-            <w:tcBorders>
-              <w:top w:val="single" w:sz="6" w:space="0" w:color="FFFFFF" w:themeColor="background1"/>
-            </w:tcBorders>
-            <w:hideMark/>
-          </w:tcPr>
-          <w:p>
-            <w:pPr>
-              <w:rPr>
-                <w:rFonts w:cstheme="minorHAnsi"/>
-                <w:b w:val="0"/>
-                <w:lang w:val="es-PE" w:eastAsia="es-PE"/>
-              </w:rPr>
-            </w:pPr>
-            <w:r>
-              <w:rPr>
-                <w:rFonts w:cstheme="minorHAnsi"/>
-                <w:lang w:val="es-PE" w:eastAsia="es-PE"/>
-              </w:rPr>
-              <w:t>Título</w:t>
-            </w:r>
-          </w:p>
-        </w:tc>
-        <w:tc>
-          <w:tcPr>
-            <w:tcW w:w="5387" w:type="dxa"/>
-            <w:tcBorders>
-              <w:top w:val="single" w:sz="6" w:space="0" w:color="FFFFFF" w:themeColor="background1"/>
-              <w:left w:val="single" w:sz="6" w:space="0" w:color="FFFFFF" w:themeColor="background1"/>
-              <w:bottom w:val="single" w:sz="6" w:space="0" w:color="FFFFFF" w:themeColor="background1"/>
-              <w:right w:val="single" w:sz="8" w:space="0" w:color="FFFFFF" w:themeColor="background1"/>
-            </w:tcBorders>
-            <w:vAlign w:val="center"/>
-            <w:hideMark/>
-          </w:tcPr>
-          <w:p>
-            <w:pPr>
-              <w:cnfStyle w:val="000000000000" w:firstRow="0" w:lastRow="0" w:firstColumn="0" w:lastColumn="0" w:oddVBand="0" w:evenVBand="0" w:oddHBand="0" w:evenHBand="0" w:firstRowFirstColumn="0" w:firstRowLastColumn="0" w:lastRowFirstColumn="0" w:lastRowLastColumn="0"/>
-              <w:rPr>
-                <w:rFonts w:cstheme="minorHAnsi"/>
-                <w:lang w:eastAsia="es-PE"/>
-              </w:rPr>
-            </w:pPr>
-            <w:r>
-              <w:rPr>
-                <w:rFonts w:cstheme="minorHAnsi"/>
-                <w:color w:val="000000"/>
-                <w:lang w:val="es-PE" w:eastAsia="es-PE"/>
-              </w:rPr>
-              <w:t>Lista de ítems pertenecientes a una línea base específica de un proyecto determinado.</w:t>
-            </w:r>
-          </w:p>
-        </w:tc>
-      </w:tr>
-      <w:tr>
-        <w:trPr>
-          <w:cnfStyle w:val="000000100000" w:firstRow="0" w:lastRow="0" w:firstColumn="0" w:lastColumn="0" w:oddVBand="0" w:evenVBand="0" w:oddHBand="1" w:evenHBand="0" w:firstRowFirstColumn="0" w:firstRowLastColumn="0" w:lastRowFirstColumn="0" w:lastRowLastColumn="0"/>
-          <w:jc w:val="center"/>
-        </w:trPr>
-        <w:tc>
-          <w:tcPr>
-            <w:cnfStyle w:val="001000000000" w:firstRow="0" w:lastRow="0" w:firstColumn="1" w:lastColumn="0" w:oddVBand="0" w:evenVBand="0" w:oddHBand="0" w:evenHBand="0" w:firstRowFirstColumn="0" w:firstRowLastColumn="0" w:lastRowFirstColumn="0" w:lastRowLastColumn="0"/>
-            <w:tcW w:w="1629" w:type="dxa"/>
-            <w:hideMark/>
-          </w:tcPr>
-          <w:p>
-            <w:pPr>
-              <w:rPr>
-                <w:rFonts w:cstheme="minorHAnsi"/>
-                <w:b w:val="0"/>
-                <w:lang w:val="es-PE" w:eastAsia="es-PE"/>
-              </w:rPr>
-            </w:pPr>
-            <w:r>
-              <w:rPr>
-                <w:rFonts w:cstheme="minorHAnsi"/>
-                <w:lang w:val="es-PE" w:eastAsia="es-PE"/>
-              </w:rPr>
-              <w:t>Propósito</w:t>
-            </w:r>
-          </w:p>
-        </w:tc>
-        <w:tc>
-          <w:tcPr>
-            <w:tcW w:w="5387" w:type="dxa"/>
-            <w:hideMark/>
-          </w:tcPr>
-          <w:p>
-            <w:pPr>
-              <w:cnfStyle w:val="000000100000" w:firstRow="0" w:lastRow="0" w:firstColumn="0" w:lastColumn="0" w:oddVBand="0" w:evenVBand="0" w:oddHBand="1" w:evenHBand="0" w:firstRowFirstColumn="0" w:firstRowLastColumn="0" w:lastRowFirstColumn="0" w:lastRowLastColumn="0"/>
-              <w:rPr>
-                <w:rFonts w:cstheme="minorHAnsi"/>
-                <w:color w:val="000000"/>
-                <w:lang w:val="es-PE" w:eastAsia="es-PE"/>
-              </w:rPr>
-            </w:pPr>
-            <w:r>
-              <w:rPr>
-                <w:rFonts w:cstheme="minorHAnsi"/>
-                <w:color w:val="000000"/>
-                <w:lang w:val="es-PE" w:eastAsia="es-PE"/>
-              </w:rPr>
-              <w:t>Identificar los ítems de una línea base determinada para verificar la versión del ítem y la última fecha de  modificación.</w:t>
-            </w:r>
-          </w:p>
-        </w:tc>
-      </w:tr>
-      <w:tr>
-        <w:trPr>
-          <w:jc w:val="center"/>
-        </w:trPr>
-        <w:tc>
-          <w:tcPr>
-            <w:cnfStyle w:val="001000000000" w:firstRow="0" w:lastRow="0" w:firstColumn="1" w:lastColumn="0" w:oddVBand="0" w:evenVBand="0" w:oddHBand="0" w:evenHBand="0" w:firstRowFirstColumn="0" w:firstRowLastColumn="0" w:lastRowFirstColumn="0" w:lastRowLastColumn="0"/>
-            <w:tcW w:w="1629" w:type="dxa"/>
-            <w:tcBorders>
-              <w:top w:val="single" w:sz="6" w:space="0" w:color="FFFFFF" w:themeColor="background1"/>
-            </w:tcBorders>
-            <w:hideMark/>
-          </w:tcPr>
-          <w:p>
-            <w:pPr>
-              <w:rPr>
-                <w:rFonts w:cstheme="minorHAnsi"/>
-                <w:b w:val="0"/>
-                <w:lang w:val="es-PE" w:eastAsia="es-PE"/>
-              </w:rPr>
-            </w:pPr>
-            <w:r>
-              <w:rPr>
-                <w:rFonts w:cstheme="minorHAnsi"/>
-                <w:lang w:val="es-PE" w:eastAsia="es-PE"/>
-              </w:rPr>
-              <w:t>Entradas</w:t>
-            </w:r>
-          </w:p>
-        </w:tc>
-        <w:tc>
-          <w:tcPr>
-            <w:tcW w:w="5387" w:type="dxa"/>
-            <w:tcBorders>
-              <w:top w:val="single" w:sz="6" w:space="0" w:color="FFFFFF" w:themeColor="background1"/>
-              <w:left w:val="single" w:sz="6" w:space="0" w:color="FFFFFF" w:themeColor="background1"/>
-              <w:bottom w:val="single" w:sz="6" w:space="0" w:color="FFFFFF" w:themeColor="background1"/>
-              <w:right w:val="single" w:sz="8" w:space="0" w:color="FFFFFF" w:themeColor="background1"/>
-            </w:tcBorders>
-            <w:hideMark/>
-          </w:tcPr>
-          <w:p>
-            <w:pPr>
-              <w:pStyle w:val="Prrafodelista"/>
-              <w:numPr>
-                <w:ilvl w:val="0"/>
-                <w:numId w:val="24"/>
-              </w:numPr>
-              <w:cnfStyle w:val="000000000000" w:firstRow="0" w:lastRow="0" w:firstColumn="0" w:lastColumn="0" w:oddVBand="0" w:evenVBand="0" w:oddHBand="0" w:evenHBand="0" w:firstRowFirstColumn="0" w:firstRowLastColumn="0" w:lastRowFirstColumn="0" w:lastRowLastColumn="0"/>
-              <w:rPr>
-                <w:rFonts w:cstheme="minorHAnsi"/>
-                <w:color w:val="000000"/>
-                <w:lang w:val="es-PE" w:eastAsia="es-PE"/>
-              </w:rPr>
-            </w:pPr>
-            <w:r>
-              <w:rPr>
-                <w:rFonts w:cstheme="minorHAnsi"/>
-                <w:color w:val="000000"/>
-                <w:lang w:val="es-PE" w:eastAsia="es-PE"/>
-              </w:rPr>
-              <w:t>Nombre del proyecto</w:t>
-            </w:r>
-          </w:p>
-          <w:p>
-            <w:pPr>
-              <w:pStyle w:val="Prrafodelista"/>
-              <w:numPr>
-                <w:ilvl w:val="0"/>
-                <w:numId w:val="24"/>
-              </w:numPr>
-              <w:cnfStyle w:val="000000000000" w:firstRow="0" w:lastRow="0" w:firstColumn="0" w:lastColumn="0" w:oddVBand="0" w:evenVBand="0" w:oddHBand="0" w:evenHBand="0" w:firstRowFirstColumn="0" w:firstRowLastColumn="0" w:lastRowFirstColumn="0" w:lastRowLastColumn="0"/>
-              <w:rPr>
-                <w:rFonts w:cstheme="minorHAnsi"/>
-                <w:color w:val="000000"/>
-                <w:lang w:val="es-PE" w:eastAsia="es-PE"/>
-              </w:rPr>
-            </w:pPr>
-            <w:r>
-              <w:rPr>
-                <w:rFonts w:cstheme="minorHAnsi"/>
-                <w:color w:val="000000"/>
-                <w:lang w:val="es-PE" w:eastAsia="es-PE"/>
-              </w:rPr>
-              <w:t>ID Línea Base</w:t>
-            </w:r>
-          </w:p>
-        </w:tc>
-      </w:tr>
-      <w:tr>
-        <w:trPr>
-          <w:cnfStyle w:val="000000100000" w:firstRow="0" w:lastRow="0" w:firstColumn="0" w:lastColumn="0" w:oddVBand="0" w:evenVBand="0" w:oddHBand="1" w:evenHBand="0" w:firstRowFirstColumn="0" w:firstRowLastColumn="0" w:lastRowFirstColumn="0" w:lastRowLastColumn="0"/>
-          <w:jc w:val="center"/>
-        </w:trPr>
-        <w:tc>
-          <w:tcPr>
-            <w:cnfStyle w:val="001000000000" w:firstRow="0" w:lastRow="0" w:firstColumn="1" w:lastColumn="0" w:oddVBand="0" w:evenVBand="0" w:oddHBand="0" w:evenHBand="0" w:firstRowFirstColumn="0" w:firstRowLastColumn="0" w:lastRowFirstColumn="0" w:lastRowLastColumn="0"/>
-            <w:tcW w:w="1629" w:type="dxa"/>
-            <w:hideMark/>
-          </w:tcPr>
-          <w:p>
-            <w:pPr>
-              <w:rPr>
-                <w:rFonts w:cstheme="minorHAnsi"/>
-                <w:b w:val="0"/>
-                <w:lang w:val="es-PE" w:eastAsia="es-PE"/>
-              </w:rPr>
-            </w:pPr>
-            <w:r>
-              <w:rPr>
-                <w:rFonts w:cstheme="minorHAnsi"/>
-                <w:lang w:val="es-PE" w:eastAsia="es-PE"/>
-              </w:rPr>
-              <w:lastRenderedPageBreak/>
-              <w:t>Salidas</w:t>
-            </w:r>
-          </w:p>
-        </w:tc>
-        <w:tc>
-          <w:tcPr>
-            <w:tcW w:w="5387" w:type="dxa"/>
-            <w:hideMark/>
-          </w:tcPr>
-          <w:p>
-            <w:pPr>
-              <w:pStyle w:val="Prrafodelista"/>
-              <w:numPr>
-                <w:ilvl w:val="0"/>
-                <w:numId w:val="24"/>
-              </w:numPr>
-              <w:cnfStyle w:val="000000100000" w:firstRow="0" w:lastRow="0" w:firstColumn="0" w:lastColumn="0" w:oddVBand="0" w:evenVBand="0" w:oddHBand="1" w:evenHBand="0" w:firstRowFirstColumn="0" w:firstRowLastColumn="0" w:lastRowFirstColumn="0" w:lastRowLastColumn="0"/>
-              <w:rPr>
-                <w:rFonts w:cstheme="minorHAnsi"/>
-                <w:color w:val="000000"/>
-                <w:lang w:val="es-PE" w:eastAsia="es-PE"/>
-              </w:rPr>
-            </w:pPr>
-            <w:r>
-              <w:rPr>
-                <w:rFonts w:cstheme="minorHAnsi"/>
-                <w:color w:val="000000"/>
-                <w:lang w:val="es-PE" w:eastAsia="es-PE"/>
-              </w:rPr>
-              <w:t>Nombre del Ítem.</w:t>
-            </w:r>
-          </w:p>
-          <w:p>
-            <w:pPr>
-              <w:pStyle w:val="Prrafodelista"/>
-              <w:numPr>
-                <w:ilvl w:val="0"/>
-                <w:numId w:val="24"/>
-              </w:numPr>
-              <w:cnfStyle w:val="000000100000" w:firstRow="0" w:lastRow="0" w:firstColumn="0" w:lastColumn="0" w:oddVBand="0" w:evenVBand="0" w:oddHBand="1" w:evenHBand="0" w:firstRowFirstColumn="0" w:firstRowLastColumn="0" w:lastRowFirstColumn="0" w:lastRowLastColumn="0"/>
-              <w:rPr>
-                <w:rFonts w:cstheme="minorHAnsi"/>
-                <w:color w:val="000000"/>
-                <w:lang w:val="es-PE" w:eastAsia="es-PE"/>
-              </w:rPr>
-            </w:pPr>
-            <w:r>
-              <w:rPr>
-                <w:rFonts w:cstheme="minorHAnsi"/>
-                <w:color w:val="000000"/>
-                <w:lang w:val="es-PE" w:eastAsia="es-PE"/>
-              </w:rPr>
-              <w:t>Versión del ítem</w:t>
-            </w:r>
-          </w:p>
-          <w:p>
-            <w:pPr>
-              <w:pStyle w:val="Prrafodelista"/>
-              <w:numPr>
-                <w:ilvl w:val="0"/>
-                <w:numId w:val="24"/>
-              </w:numPr>
-              <w:cnfStyle w:val="000000100000" w:firstRow="0" w:lastRow="0" w:firstColumn="0" w:lastColumn="0" w:oddVBand="0" w:evenVBand="0" w:oddHBand="1" w:evenHBand="0" w:firstRowFirstColumn="0" w:firstRowLastColumn="0" w:lastRowFirstColumn="0" w:lastRowLastColumn="0"/>
-              <w:rPr>
-                <w:rFonts w:cstheme="minorHAnsi"/>
-                <w:color w:val="000000"/>
-                <w:lang w:val="es-PE" w:eastAsia="es-PE"/>
-              </w:rPr>
-            </w:pPr>
-            <w:r>
-              <w:rPr>
-                <w:rFonts w:cstheme="minorHAnsi"/>
-                <w:color w:val="000000"/>
-                <w:lang w:val="es-PE" w:eastAsia="es-PE"/>
-              </w:rPr>
-              <w:t>Fecha Última modificación.</w:t>
-            </w:r>
-          </w:p>
-          <w:p>
-            <w:pPr>
-              <w:pStyle w:val="Prrafodelista"/>
-              <w:numPr>
-                <w:ilvl w:val="0"/>
-                <w:numId w:val="24"/>
-              </w:numPr>
-              <w:cnfStyle w:val="000000100000" w:firstRow="0" w:lastRow="0" w:firstColumn="0" w:lastColumn="0" w:oddVBand="0" w:evenVBand="0" w:oddHBand="1" w:evenHBand="0" w:firstRowFirstColumn="0" w:firstRowLastColumn="0" w:lastRowFirstColumn="0" w:lastRowLastColumn="0"/>
-              <w:rPr>
-                <w:rFonts w:cstheme="minorHAnsi"/>
-                <w:color w:val="000000"/>
-                <w:lang w:val="es-PE" w:eastAsia="es-PE"/>
-              </w:rPr>
-            </w:pPr>
-            <w:r>
-              <w:rPr>
-                <w:rFonts w:cstheme="minorHAnsi"/>
-                <w:color w:val="000000"/>
-                <w:lang w:val="es-PE" w:eastAsia="es-PE"/>
-              </w:rPr>
-              <w:t>Descripción del ítem.</w:t>
-            </w:r>
-          </w:p>
-        </w:tc>
-      </w:tr>
-    </w:tbl>
-    <w:p>
-      <w:pPr>
-        <w:tabs>
-          <w:tab w:val="left" w:pos="567"/>
-        </w:tabs>
-      </w:pPr>
-    </w:p>
-    <w:tbl>
-      <w:tblPr>
-        <w:tblStyle w:val="Cuadrculamedia3-nfasis1"/>
-        <w:tblW w:w="7020" w:type="dxa"/>
-        <w:jc w:val="center"/>
-        <w:tblLayout w:type="fixed"/>
-        <w:tblLook w:val="04A0" w:firstRow="1" w:lastRow="0" w:firstColumn="1" w:lastColumn="0" w:noHBand="0" w:noVBand="1"/>
-      </w:tblPr>
-      <w:tblGrid>
-        <w:gridCol w:w="1630"/>
-        <w:gridCol w:w="5390"/>
-      </w:tblGrid>
-      <w:tr>
-        <w:trPr>
-          <w:cnfStyle w:val="100000000000" w:firstRow="1" w:lastRow="0" w:firstColumn="0" w:lastColumn="0" w:oddVBand="0" w:evenVBand="0" w:oddHBand="0" w:evenHBand="0" w:firstRowFirstColumn="0" w:firstRowLastColumn="0" w:lastRowFirstColumn="0" w:lastRowLastColumn="0"/>
-          <w:jc w:val="center"/>
-        </w:trPr>
-        <w:tc>
-          <w:tcPr>
-            <w:cnfStyle w:val="001000000000" w:firstRow="0" w:lastRow="0" w:firstColumn="1" w:lastColumn="0" w:oddVBand="0" w:evenVBand="0" w:oddHBand="0" w:evenHBand="0" w:firstRowFirstColumn="0" w:firstRowLastColumn="0" w:lastRowFirstColumn="0" w:lastRowLastColumn="0"/>
-            <w:tcW w:w="1629" w:type="dxa"/>
-            <w:hideMark/>
-          </w:tcPr>
-          <w:p>
-            <w:pPr>
-              <w:rPr>
-                <w:rFonts w:cstheme="minorHAnsi"/>
-                <w:b w:val="0"/>
-                <w:lang w:val="es-PE" w:eastAsia="es-PE"/>
-              </w:rPr>
-            </w:pPr>
-            <w:r>
-              <w:rPr>
-                <w:rFonts w:cstheme="minorHAnsi"/>
-                <w:lang w:val="es-PE" w:eastAsia="es-PE"/>
-              </w:rPr>
-              <w:t>ID</w:t>
-            </w:r>
-          </w:p>
-        </w:tc>
-        <w:tc>
-          <w:tcPr>
-            <w:tcW w:w="5387" w:type="dxa"/>
-            <w:vAlign w:val="center"/>
-            <w:hideMark/>
-          </w:tcPr>
-          <w:p>
-            <w:pPr>
-              <w:cnfStyle w:val="100000000000" w:firstRow="1" w:lastRow="0" w:firstColumn="0" w:lastColumn="0" w:oddVBand="0" w:evenVBand="0" w:oddHBand="0" w:evenHBand="0" w:firstRowFirstColumn="0" w:firstRowLastColumn="0" w:lastRowFirstColumn="0" w:lastRowLastColumn="0"/>
-              <w:rPr>
-                <w:rFonts w:cstheme="minorHAnsi"/>
-                <w:lang w:val="es-PE" w:eastAsia="es-PE"/>
-              </w:rPr>
-            </w:pPr>
-            <w:r>
-              <w:rPr>
-                <w:rFonts w:cstheme="minorHAnsi"/>
-                <w:bCs w:val="0"/>
-                <w:lang w:val="es-PE" w:eastAsia="es-PE"/>
-              </w:rPr>
-              <w:t>RC-004</w:t>
-            </w:r>
-          </w:p>
-        </w:tc>
-      </w:tr>
-      <w:tr>
-        <w:trPr>
-          <w:cnfStyle w:val="000000100000" w:firstRow="0" w:lastRow="0" w:firstColumn="0" w:lastColumn="0" w:oddVBand="0" w:evenVBand="0" w:oddHBand="1" w:evenHBand="0" w:firstRowFirstColumn="0" w:firstRowLastColumn="0" w:lastRowFirstColumn="0" w:lastRowLastColumn="0"/>
-          <w:jc w:val="center"/>
-        </w:trPr>
-        <w:tc>
-          <w:tcPr>
-            <w:cnfStyle w:val="001000000000" w:firstRow="0" w:lastRow="0" w:firstColumn="1" w:lastColumn="0" w:oddVBand="0" w:evenVBand="0" w:oddHBand="0" w:evenHBand="0" w:firstRowFirstColumn="0" w:firstRowLastColumn="0" w:lastRowFirstColumn="0" w:lastRowLastColumn="0"/>
-            <w:tcW w:w="1629" w:type="dxa"/>
-            <w:hideMark/>
-          </w:tcPr>
-          <w:p>
-            <w:pPr>
-              <w:rPr>
-                <w:rFonts w:cstheme="minorHAnsi"/>
-                <w:b w:val="0"/>
-                <w:lang w:val="es-PE" w:eastAsia="es-PE"/>
-              </w:rPr>
-            </w:pPr>
-            <w:r>
-              <w:rPr>
-                <w:rFonts w:cstheme="minorHAnsi"/>
-                <w:lang w:val="es-PE" w:eastAsia="es-PE"/>
-              </w:rPr>
-              <w:t>Autor</w:t>
-            </w:r>
-          </w:p>
-        </w:tc>
-        <w:tc>
-          <w:tcPr>
-            <w:tcW w:w="5387" w:type="dxa"/>
-            <w:vAlign w:val="center"/>
-            <w:hideMark/>
-          </w:tcPr>
-          <w:p>
-            <w:pPr>
-              <w:cnfStyle w:val="000000100000" w:firstRow="0" w:lastRow="0" w:firstColumn="0" w:lastColumn="0" w:oddVBand="0" w:evenVBand="0" w:oddHBand="1" w:evenHBand="0" w:firstRowFirstColumn="0" w:firstRowLastColumn="0" w:lastRowFirstColumn="0" w:lastRowLastColumn="0"/>
-              <w:rPr>
-                <w:rFonts w:cstheme="minorHAnsi"/>
-                <w:lang w:val="es-PE" w:eastAsia="es-PE"/>
-              </w:rPr>
-            </w:pPr>
-            <w:r>
-              <w:rPr>
-                <w:rFonts w:cstheme="minorHAnsi"/>
-                <w:lang w:val="es-PE" w:eastAsia="es-PE"/>
-              </w:rPr>
-              <w:t>Wilfredo Villanueva</w:t>
-            </w:r>
-          </w:p>
-        </w:tc>
-      </w:tr>
-      <w:tr>
-        <w:trPr>
-          <w:jc w:val="center"/>
-        </w:trPr>
-        <w:tc>
-          <w:tcPr>
-            <w:cnfStyle w:val="001000000000" w:firstRow="0" w:lastRow="0" w:firstColumn="1" w:lastColumn="0" w:oddVBand="0" w:evenVBand="0" w:oddHBand="0" w:evenHBand="0" w:firstRowFirstColumn="0" w:firstRowLastColumn="0" w:lastRowFirstColumn="0" w:lastRowLastColumn="0"/>
-            <w:tcW w:w="1629" w:type="dxa"/>
-            <w:tcBorders>
-              <w:top w:val="single" w:sz="6" w:space="0" w:color="FFFFFF" w:themeColor="background1"/>
-            </w:tcBorders>
-            <w:hideMark/>
-          </w:tcPr>
-          <w:p>
-            <w:pPr>
-              <w:rPr>
-                <w:rFonts w:cstheme="minorHAnsi"/>
-                <w:b w:val="0"/>
-                <w:lang w:val="es-PE" w:eastAsia="es-PE"/>
-              </w:rPr>
-            </w:pPr>
-            <w:r>
-              <w:rPr>
-                <w:rFonts w:cstheme="minorHAnsi"/>
-                <w:lang w:val="es-PE" w:eastAsia="es-PE"/>
-              </w:rPr>
-              <w:t>Título</w:t>
-            </w:r>
-          </w:p>
-        </w:tc>
-        <w:tc>
-          <w:tcPr>
-            <w:tcW w:w="5387" w:type="dxa"/>
-            <w:tcBorders>
-              <w:top w:val="single" w:sz="6" w:space="0" w:color="FFFFFF" w:themeColor="background1"/>
-              <w:left w:val="single" w:sz="6" w:space="0" w:color="FFFFFF" w:themeColor="background1"/>
-              <w:bottom w:val="single" w:sz="6" w:space="0" w:color="FFFFFF" w:themeColor="background1"/>
-              <w:right w:val="single" w:sz="8" w:space="0" w:color="FFFFFF" w:themeColor="background1"/>
-            </w:tcBorders>
-            <w:vAlign w:val="center"/>
-            <w:hideMark/>
-          </w:tcPr>
-          <w:p>
-            <w:pPr>
-              <w:cnfStyle w:val="000000000000" w:firstRow="0" w:lastRow="0" w:firstColumn="0" w:lastColumn="0" w:oddVBand="0" w:evenVBand="0" w:oddHBand="0" w:evenHBand="0" w:firstRowFirstColumn="0" w:firstRowLastColumn="0" w:lastRowFirstColumn="0" w:lastRowLastColumn="0"/>
-              <w:rPr>
-                <w:rFonts w:cstheme="minorHAnsi"/>
-                <w:color w:val="000000"/>
-                <w:lang w:val="es-PE" w:eastAsia="es-PE"/>
-              </w:rPr>
-            </w:pPr>
-            <w:r>
-              <w:rPr>
-                <w:rFonts w:cstheme="minorHAnsi"/>
-                <w:color w:val="000000"/>
-                <w:lang w:val="es-PE" w:eastAsia="es-PE"/>
-              </w:rPr>
-              <w:t>Lista de ítems de un determinado proyecto, afectados por una solicitud de cambio urgente aprobada.</w:t>
-            </w:r>
-          </w:p>
-        </w:tc>
-      </w:tr>
-      <w:tr>
-        <w:trPr>
-          <w:cnfStyle w:val="000000100000" w:firstRow="0" w:lastRow="0" w:firstColumn="0" w:lastColumn="0" w:oddVBand="0" w:evenVBand="0" w:oddHBand="1" w:evenHBand="0" w:firstRowFirstColumn="0" w:firstRowLastColumn="0" w:lastRowFirstColumn="0" w:lastRowLastColumn="0"/>
-          <w:jc w:val="center"/>
-        </w:trPr>
-        <w:tc>
-          <w:tcPr>
-            <w:cnfStyle w:val="001000000000" w:firstRow="0" w:lastRow="0" w:firstColumn="1" w:lastColumn="0" w:oddVBand="0" w:evenVBand="0" w:oddHBand="0" w:evenHBand="0" w:firstRowFirstColumn="0" w:firstRowLastColumn="0" w:lastRowFirstColumn="0" w:lastRowLastColumn="0"/>
-            <w:tcW w:w="1629" w:type="dxa"/>
-            <w:hideMark/>
-          </w:tcPr>
-          <w:p>
-            <w:pPr>
-              <w:rPr>
-                <w:rFonts w:cstheme="minorHAnsi"/>
-                <w:b w:val="0"/>
-                <w:lang w:val="es-PE" w:eastAsia="es-PE"/>
-              </w:rPr>
-            </w:pPr>
-            <w:r>
-              <w:rPr>
-                <w:rFonts w:cstheme="minorHAnsi"/>
-                <w:lang w:val="es-PE" w:eastAsia="es-PE"/>
-              </w:rPr>
-              <w:t>Propósito</w:t>
-            </w:r>
-          </w:p>
-        </w:tc>
-        <w:tc>
-          <w:tcPr>
-            <w:tcW w:w="5387" w:type="dxa"/>
-            <w:hideMark/>
-          </w:tcPr>
-          <w:p>
-            <w:pPr>
-              <w:cnfStyle w:val="000000100000" w:firstRow="0" w:lastRow="0" w:firstColumn="0" w:lastColumn="0" w:oddVBand="0" w:evenVBand="0" w:oddHBand="1" w:evenHBand="0" w:firstRowFirstColumn="0" w:firstRowLastColumn="0" w:lastRowFirstColumn="0" w:lastRowLastColumn="0"/>
-              <w:rPr>
-                <w:rFonts w:cstheme="minorHAnsi"/>
-                <w:color w:val="000000"/>
-                <w:lang w:val="es-PE" w:eastAsia="es-PE"/>
-              </w:rPr>
-            </w:pPr>
-            <w:r>
-              <w:rPr>
-                <w:rFonts w:cstheme="minorHAnsi"/>
-                <w:color w:val="000000"/>
-                <w:lang w:val="es-PE" w:eastAsia="es-PE"/>
-              </w:rPr>
-              <w:t>Identificar los ítems del proyecto que son afectados por una solicitud de cambio urgente con el fin de calendarizar y planificar su implementación.</w:t>
-            </w:r>
-          </w:p>
-        </w:tc>
-      </w:tr>
-      <w:tr>
-        <w:trPr>
-          <w:jc w:val="center"/>
-        </w:trPr>
-        <w:tc>
-          <w:tcPr>
-            <w:cnfStyle w:val="001000000000" w:firstRow="0" w:lastRow="0" w:firstColumn="1" w:lastColumn="0" w:oddVBand="0" w:evenVBand="0" w:oddHBand="0" w:evenHBand="0" w:firstRowFirstColumn="0" w:firstRowLastColumn="0" w:lastRowFirstColumn="0" w:lastRowLastColumn="0"/>
-            <w:tcW w:w="1629" w:type="dxa"/>
-            <w:tcBorders>
-              <w:top w:val="single" w:sz="6" w:space="0" w:color="FFFFFF" w:themeColor="background1"/>
-            </w:tcBorders>
-            <w:hideMark/>
-          </w:tcPr>
-          <w:p>
-            <w:pPr>
-              <w:rPr>
-                <w:rFonts w:cstheme="minorHAnsi"/>
-                <w:b w:val="0"/>
-                <w:lang w:val="es-PE" w:eastAsia="es-PE"/>
-              </w:rPr>
-            </w:pPr>
-            <w:r>
-              <w:rPr>
-                <w:rFonts w:cstheme="minorHAnsi"/>
-                <w:lang w:val="es-PE" w:eastAsia="es-PE"/>
-              </w:rPr>
-              <w:t>Entradas</w:t>
-            </w:r>
-          </w:p>
-        </w:tc>
-        <w:tc>
-          <w:tcPr>
-            <w:tcW w:w="5387" w:type="dxa"/>
-            <w:tcBorders>
-              <w:top w:val="single" w:sz="6" w:space="0" w:color="FFFFFF" w:themeColor="background1"/>
-              <w:left w:val="single" w:sz="6" w:space="0" w:color="FFFFFF" w:themeColor="background1"/>
-              <w:bottom w:val="single" w:sz="6" w:space="0" w:color="FFFFFF" w:themeColor="background1"/>
-              <w:right w:val="single" w:sz="8" w:space="0" w:color="FFFFFF" w:themeColor="background1"/>
-            </w:tcBorders>
-            <w:hideMark/>
-          </w:tcPr>
-          <w:p>
-            <w:pPr>
-              <w:pStyle w:val="Prrafodelista"/>
-              <w:numPr>
-                <w:ilvl w:val="0"/>
-                <w:numId w:val="25"/>
-              </w:numPr>
-              <w:cnfStyle w:val="000000000000" w:firstRow="0" w:lastRow="0" w:firstColumn="0" w:lastColumn="0" w:oddVBand="0" w:evenVBand="0" w:oddHBand="0" w:evenHBand="0" w:firstRowFirstColumn="0" w:firstRowLastColumn="0" w:lastRowFirstColumn="0" w:lastRowLastColumn="0"/>
-              <w:rPr>
-                <w:rFonts w:cstheme="minorHAnsi"/>
-                <w:color w:val="000000"/>
-                <w:lang w:val="es-PE" w:eastAsia="es-PE"/>
-              </w:rPr>
-            </w:pPr>
-            <w:r>
-              <w:rPr>
-                <w:rFonts w:cstheme="minorHAnsi"/>
-                <w:color w:val="000000"/>
-                <w:lang w:val="es-PE" w:eastAsia="es-PE"/>
-              </w:rPr>
-              <w:t>Nombre del proyecto</w:t>
-            </w:r>
-          </w:p>
-        </w:tc>
-      </w:tr>
-      <w:tr>
-        <w:trPr>
-          <w:cnfStyle w:val="000000100000" w:firstRow="0" w:lastRow="0" w:firstColumn="0" w:lastColumn="0" w:oddVBand="0" w:evenVBand="0" w:oddHBand="1" w:evenHBand="0" w:firstRowFirstColumn="0" w:firstRowLastColumn="0" w:lastRowFirstColumn="0" w:lastRowLastColumn="0"/>
-          <w:jc w:val="center"/>
-        </w:trPr>
-        <w:tc>
-          <w:tcPr>
-            <w:cnfStyle w:val="001000000000" w:firstRow="0" w:lastRow="0" w:firstColumn="1" w:lastColumn="0" w:oddVBand="0" w:evenVBand="0" w:oddHBand="0" w:evenHBand="0" w:firstRowFirstColumn="0" w:firstRowLastColumn="0" w:lastRowFirstColumn="0" w:lastRowLastColumn="0"/>
-            <w:tcW w:w="1629" w:type="dxa"/>
-            <w:hideMark/>
-          </w:tcPr>
-          <w:p>
-            <w:pPr>
-              <w:rPr>
-                <w:rFonts w:cstheme="minorHAnsi"/>
-                <w:b w:val="0"/>
-                <w:lang w:val="es-PE" w:eastAsia="es-PE"/>
-              </w:rPr>
-            </w:pPr>
-            <w:r>
-              <w:rPr>
-                <w:rFonts w:cstheme="minorHAnsi"/>
-                <w:lang w:val="es-PE" w:eastAsia="es-PE"/>
-              </w:rPr>
-              <w:t>Salidas</w:t>
-            </w:r>
-          </w:p>
-        </w:tc>
-        <w:tc>
-          <w:tcPr>
-            <w:tcW w:w="5387" w:type="dxa"/>
-            <w:hideMark/>
-          </w:tcPr>
-          <w:p>
-            <w:pPr>
-              <w:pStyle w:val="Prrafodelista"/>
-              <w:numPr>
-                <w:ilvl w:val="0"/>
-                <w:numId w:val="25"/>
-              </w:numPr>
-              <w:cnfStyle w:val="000000100000" w:firstRow="0" w:lastRow="0" w:firstColumn="0" w:lastColumn="0" w:oddVBand="0" w:evenVBand="0" w:oddHBand="1" w:evenHBand="0" w:firstRowFirstColumn="0" w:firstRowLastColumn="0" w:lastRowFirstColumn="0" w:lastRowLastColumn="0"/>
-              <w:rPr>
-                <w:rFonts w:cstheme="minorHAnsi"/>
-                <w:color w:val="000000"/>
-                <w:lang w:val="es-PE" w:eastAsia="es-PE"/>
-              </w:rPr>
-            </w:pPr>
-            <w:r>
-              <w:rPr>
-                <w:rFonts w:cstheme="minorHAnsi"/>
-                <w:color w:val="000000"/>
-                <w:lang w:val="es-PE" w:eastAsia="es-PE"/>
-              </w:rPr>
-              <w:t>Nombre del Ítem.</w:t>
-            </w:r>
-          </w:p>
-          <w:p>
-            <w:pPr>
-              <w:pStyle w:val="Prrafodelista"/>
-              <w:numPr>
-                <w:ilvl w:val="0"/>
-                <w:numId w:val="25"/>
-              </w:numPr>
-              <w:cnfStyle w:val="000000100000" w:firstRow="0" w:lastRow="0" w:firstColumn="0" w:lastColumn="0" w:oddVBand="0" w:evenVBand="0" w:oddHBand="1" w:evenHBand="0" w:firstRowFirstColumn="0" w:firstRowLastColumn="0" w:lastRowFirstColumn="0" w:lastRowLastColumn="0"/>
-              <w:rPr>
-                <w:rFonts w:cstheme="minorHAnsi"/>
-                <w:color w:val="000000"/>
-                <w:lang w:val="es-PE" w:eastAsia="es-PE"/>
-              </w:rPr>
-            </w:pPr>
-            <w:r>
-              <w:rPr>
-                <w:rFonts w:cstheme="minorHAnsi"/>
-                <w:color w:val="000000"/>
-                <w:lang w:val="es-PE" w:eastAsia="es-PE"/>
-              </w:rPr>
-              <w:t>Última versión del ítem</w:t>
-            </w:r>
-          </w:p>
-          <w:p>
-            <w:pPr>
-              <w:pStyle w:val="Prrafodelista"/>
-              <w:numPr>
-                <w:ilvl w:val="0"/>
-                <w:numId w:val="25"/>
-              </w:numPr>
-              <w:cnfStyle w:val="000000100000" w:firstRow="0" w:lastRow="0" w:firstColumn="0" w:lastColumn="0" w:oddVBand="0" w:evenVBand="0" w:oddHBand="1" w:evenHBand="0" w:firstRowFirstColumn="0" w:firstRowLastColumn="0" w:lastRowFirstColumn="0" w:lastRowLastColumn="0"/>
-              <w:rPr>
-                <w:rFonts w:cstheme="minorHAnsi"/>
-                <w:color w:val="000000"/>
-                <w:lang w:val="es-PE" w:eastAsia="es-PE"/>
-              </w:rPr>
-            </w:pPr>
-            <w:r>
-              <w:rPr>
-                <w:rFonts w:cstheme="minorHAnsi"/>
-                <w:color w:val="000000"/>
-                <w:lang w:val="es-PE" w:eastAsia="es-PE"/>
-              </w:rPr>
-              <w:t>Nombre del proyecto al que pertenece el ítem</w:t>
-            </w:r>
-          </w:p>
-        </w:tc>
-      </w:tr>
-    </w:tbl>
-    <w:p>
-      <w:pPr>
-        <w:tabs>
-          <w:tab w:val="left" w:pos="567"/>
-        </w:tabs>
-        <w:rPr>
-          <w:lang w:val="es-PE"/>
-        </w:rPr>
-      </w:pPr>
-    </w:p>
-    <w:p>
-      <w:pPr>
-        <w:tabs>
-          <w:tab w:val="left" w:pos="567"/>
-        </w:tabs>
-      </w:pPr>
-    </w:p>
-    <w:p>
-      <w:pPr>
-        <w:rPr>
-          <w:rFonts w:cstheme="minorHAnsi"/>
-        </w:rPr>
-      </w:pPr>
-    </w:p>
-    <w:tbl>
-      <w:tblPr>
-        <w:tblStyle w:val="Cuadrculamedia3-nfasis1"/>
+        <w:tblStyle w:val="MediumGrid3-Accent1"/>
         <w:tblW w:w="7016" w:type="dxa"/>
         <w:jc w:val="center"/>
         <w:tblLayout w:type="fixed"/>
@@ -21671,7 +19828,7 @@
                 <w:rFonts w:cstheme="minorHAnsi"/>
                 <w:bCs w:val="0"/>
               </w:rPr>
-              <w:t>C-005</w:t>
+              <w:t>C-003</w:t>
             </w:r>
           </w:p>
         </w:tc>
@@ -21756,7 +19913,6 @@
               <w:cnfStyle w:val="000000000000" w:firstRow="0" w:lastRow="0" w:firstColumn="0" w:lastColumn="0" w:oddVBand="0" w:evenVBand="0" w:oddHBand="0" w:evenHBand="0" w:firstRowFirstColumn="0" w:firstRowLastColumn="0" w:lastRowFirstColumn="0" w:lastRowLastColumn="0"/>
               <w:rPr>
                 <w:rFonts w:cstheme="minorHAnsi"/>
-                <w:color w:val="000000"/>
               </w:rPr>
             </w:pPr>
             <w:r>
@@ -21764,7 +19920,7 @@
                 <w:rFonts w:cstheme="minorHAnsi"/>
                 <w:color w:val="000000"/>
               </w:rPr>
-              <w:t>Lista de ítems modificados en un intervalo de fechas para un proyecto determinado</w:t>
+              <w:t>Lista de ítems pertenecientes a una línea base específica de un proyecto determinado.</w:t>
             </w:r>
           </w:p>
         </w:tc>
@@ -21811,7 +19967,7 @@
                 <w:rFonts w:cstheme="minorHAnsi"/>
                 <w:color w:val="000000"/>
               </w:rPr>
-              <w:t>Verificar y monitorear que los ítems hayan sido registrados de manera que cumplan con los estándares establecidos</w:t>
+              <w:t>Identificar los ítems de una línea base determinada para verificar la versión del ítem y la última fecha de  modificación.</w:t>
             </w:r>
           </w:p>
         </w:tc>
@@ -21846,10 +20002,10 @@
           </w:tcPr>
           <w:p>
             <w:pPr>
-              <w:pStyle w:val="Prrafodelista"/>
+              <w:pStyle w:val="ListParagraph"/>
               <w:numPr>
                 <w:ilvl w:val="0"/>
-                <w:numId w:val="28"/>
+                <w:numId w:val="24"/>
               </w:numPr>
               <w:cnfStyle w:val="000000000000" w:firstRow="0" w:lastRow="0" w:firstColumn="0" w:lastColumn="0" w:oddVBand="0" w:evenVBand="0" w:oddHBand="0" w:evenHBand="0" w:firstRowFirstColumn="0" w:firstRowLastColumn="0" w:lastRowFirstColumn="0" w:lastRowLastColumn="0"/>
               <w:rPr>
@@ -21867,10 +20023,10 @@
           </w:p>
           <w:p>
             <w:pPr>
-              <w:pStyle w:val="Prrafodelista"/>
+              <w:pStyle w:val="ListParagraph"/>
               <w:numPr>
                 <w:ilvl w:val="0"/>
-                <w:numId w:val="28"/>
+                <w:numId w:val="24"/>
               </w:numPr>
               <w:cnfStyle w:val="000000000000" w:firstRow="0" w:lastRow="0" w:firstColumn="0" w:lastColumn="0" w:oddVBand="0" w:evenVBand="0" w:oddHBand="0" w:evenHBand="0" w:firstRowFirstColumn="0" w:firstRowLastColumn="0" w:lastRowFirstColumn="0" w:lastRowLastColumn="0"/>
               <w:rPr>
@@ -21883,28 +20039,7 @@
                 <w:rFonts w:cstheme="minorHAnsi"/>
                 <w:color w:val="000000"/>
               </w:rPr>
-              <w:t>Fecha inicial</w:t>
-            </w:r>
-          </w:p>
-          <w:p>
-            <w:pPr>
-              <w:pStyle w:val="Prrafodelista"/>
-              <w:numPr>
-                <w:ilvl w:val="0"/>
-                <w:numId w:val="28"/>
-              </w:numPr>
-              <w:cnfStyle w:val="000000000000" w:firstRow="0" w:lastRow="0" w:firstColumn="0" w:lastColumn="0" w:oddVBand="0" w:evenVBand="0" w:oddHBand="0" w:evenHBand="0" w:firstRowFirstColumn="0" w:firstRowLastColumn="0" w:lastRowFirstColumn="0" w:lastRowLastColumn="0"/>
-              <w:rPr>
-                <w:rFonts w:cstheme="minorHAnsi"/>
-                <w:color w:val="000000"/>
-              </w:rPr>
-            </w:pPr>
-            <w:r>
-              <w:rPr>
-                <w:rFonts w:cstheme="minorHAnsi"/>
-                <w:color w:val="000000"/>
-              </w:rPr>
-              <w:t>Fecha final</w:t>
+              <w:t>ID Línea Base</w:t>
             </w:r>
           </w:p>
         </w:tc>
@@ -21940,10 +20075,10 @@
           </w:tcPr>
           <w:p>
             <w:pPr>
-              <w:pStyle w:val="Prrafodelista"/>
+              <w:pStyle w:val="ListParagraph"/>
               <w:numPr>
                 <w:ilvl w:val="0"/>
-                <w:numId w:val="28"/>
+                <w:numId w:val="24"/>
               </w:numPr>
               <w:cnfStyle w:val="000000100000" w:firstRow="0" w:lastRow="0" w:firstColumn="0" w:lastColumn="0" w:oddVBand="0" w:evenVBand="0" w:oddHBand="1" w:evenHBand="0" w:firstRowFirstColumn="0" w:firstRowLastColumn="0" w:lastRowFirstColumn="0" w:lastRowLastColumn="0"/>
               <w:rPr>
@@ -21956,15 +20091,15 @@
                 <w:rFonts w:cstheme="minorHAnsi"/>
                 <w:color w:val="000000"/>
               </w:rPr>
-              <w:t>Nombre ítem</w:t>
-            </w:r>
-          </w:p>
-          <w:p>
-            <w:pPr>
-              <w:pStyle w:val="Prrafodelista"/>
+              <w:t>Nombre del Ítem.</w:t>
+            </w:r>
+          </w:p>
+          <w:p>
+            <w:pPr>
+              <w:pStyle w:val="ListParagraph"/>
               <w:numPr>
                 <w:ilvl w:val="0"/>
-                <w:numId w:val="28"/>
+                <w:numId w:val="24"/>
               </w:numPr>
               <w:cnfStyle w:val="000000100000" w:firstRow="0" w:lastRow="0" w:firstColumn="0" w:lastColumn="0" w:oddVBand="0" w:evenVBand="0" w:oddHBand="1" w:evenHBand="0" w:firstRowFirstColumn="0" w:firstRowLastColumn="0" w:lastRowFirstColumn="0" w:lastRowLastColumn="0"/>
               <w:rPr>
@@ -21977,15 +20112,15 @@
                 <w:rFonts w:cstheme="minorHAnsi"/>
                 <w:color w:val="000000"/>
               </w:rPr>
-              <w:t>Última versión del ítem</w:t>
-            </w:r>
-          </w:p>
-          <w:p>
-            <w:pPr>
-              <w:pStyle w:val="Prrafodelista"/>
+              <w:t>Versión del ítem</w:t>
+            </w:r>
+          </w:p>
+          <w:p>
+            <w:pPr>
+              <w:pStyle w:val="ListParagraph"/>
               <w:numPr>
                 <w:ilvl w:val="0"/>
-                <w:numId w:val="28"/>
+                <w:numId w:val="24"/>
               </w:numPr>
               <w:cnfStyle w:val="000000100000" w:firstRow="0" w:lastRow="0" w:firstColumn="0" w:lastColumn="0" w:oddVBand="0" w:evenVBand="0" w:oddHBand="1" w:evenHBand="0" w:firstRowFirstColumn="0" w:firstRowLastColumn="0" w:lastRowFirstColumn="0" w:lastRowLastColumn="0"/>
               <w:rPr>
@@ -21998,15 +20133,15 @@
                 <w:rFonts w:cstheme="minorHAnsi"/>
                 <w:color w:val="000000"/>
               </w:rPr>
-              <w:t>Nombre del proyecto al que pertenece el ítem</w:t>
-            </w:r>
-          </w:p>
-          <w:p>
-            <w:pPr>
-              <w:pStyle w:val="Prrafodelista"/>
+              <w:t>Fecha Última modificación.</w:t>
+            </w:r>
+          </w:p>
+          <w:p>
+            <w:pPr>
+              <w:pStyle w:val="ListParagraph"/>
               <w:numPr>
                 <w:ilvl w:val="0"/>
-                <w:numId w:val="28"/>
+                <w:numId w:val="24"/>
               </w:numPr>
               <w:cnfStyle w:val="000000100000" w:firstRow="0" w:lastRow="0" w:firstColumn="0" w:lastColumn="0" w:oddVBand="0" w:evenVBand="0" w:oddHBand="1" w:evenHBand="0" w:firstRowFirstColumn="0" w:firstRowLastColumn="0" w:lastRowFirstColumn="0" w:lastRowLastColumn="0"/>
               <w:rPr>
@@ -22019,28 +20154,7 @@
                 <w:rFonts w:cstheme="minorHAnsi"/>
                 <w:color w:val="000000"/>
               </w:rPr>
-              <w:t>Título de la modificación</w:t>
-            </w:r>
-          </w:p>
-          <w:p>
-            <w:pPr>
-              <w:pStyle w:val="Prrafodelista"/>
-              <w:numPr>
-                <w:ilvl w:val="0"/>
-                <w:numId w:val="28"/>
-              </w:numPr>
-              <w:cnfStyle w:val="000000100000" w:firstRow="0" w:lastRow="0" w:firstColumn="0" w:lastColumn="0" w:oddVBand="0" w:evenVBand="0" w:oddHBand="1" w:evenHBand="0" w:firstRowFirstColumn="0" w:firstRowLastColumn="0" w:lastRowFirstColumn="0" w:lastRowLastColumn="0"/>
-              <w:rPr>
-                <w:rFonts w:cstheme="minorHAnsi"/>
-                <w:color w:val="000000"/>
-              </w:rPr>
-            </w:pPr>
-            <w:r>
-              <w:rPr>
-                <w:rFonts w:cstheme="minorHAnsi"/>
-                <w:color w:val="000000"/>
-              </w:rPr>
-              <w:t>Descripción de la modificación</w:t>
+              <w:t>Descripción del ítem.</w:t>
             </w:r>
           </w:p>
         </w:tc>
@@ -22062,7 +20176,7 @@
     </w:p>
     <w:tbl>
       <w:tblPr>
-        <w:tblStyle w:val="Cuadrculamedia3-nfasis1"/>
+        <w:tblStyle w:val="MediumGrid3-Accent1"/>
         <w:tblW w:w="7016" w:type="dxa"/>
         <w:jc w:val="center"/>
         <w:tblLayout w:type="fixed"/>
@@ -22121,7 +20235,7 @@
                 <w:rFonts w:cstheme="minorHAnsi"/>
                 <w:bCs w:val="0"/>
               </w:rPr>
-              <w:t>C-006</w:t>
+              <w:t>C-004</w:t>
             </w:r>
           </w:p>
         </w:tc>
@@ -22214,7 +20328,7 @@
                 <w:rFonts w:cstheme="minorHAnsi"/>
                 <w:color w:val="000000"/>
               </w:rPr>
-              <w:t>Lista de ítems afectados por una solicitud de cambio</w:t>
+              <w:t>Lista de ítems de un determinado proyecto, afectados por una solicitud de cambio urgente aprobada.</w:t>
             </w:r>
           </w:p>
         </w:tc>
@@ -22261,13 +20375,7 @@
                 <w:rFonts w:cstheme="minorHAnsi"/>
                 <w:color w:val="000000"/>
               </w:rPr>
-              <w:t>Proporcionar una lista detallada de ítems que son afectados por una solicitud de cambio con la finalidad de estimar el impacto en otros sistemas en futuros cambios</w:t>
-            </w:r>
-            <w:r>
-              <w:rPr>
-                <w:rFonts w:cstheme="minorHAnsi"/>
-              </w:rPr>
-              <w:t xml:space="preserve"> </w:t>
+              <w:t>Identificar los ítems del proyecto que son afectados por una solicitud de cambio urgente con el fin de calendarizar y planificar su implementación.</w:t>
             </w:r>
           </w:p>
         </w:tc>
@@ -22302,10 +20410,10 @@
           </w:tcPr>
           <w:p>
             <w:pPr>
-              <w:pStyle w:val="Prrafodelista"/>
+              <w:pStyle w:val="ListParagraph"/>
               <w:numPr>
                 <w:ilvl w:val="0"/>
-                <w:numId w:val="29"/>
+                <w:numId w:val="25"/>
               </w:numPr>
               <w:cnfStyle w:val="000000000000" w:firstRow="0" w:lastRow="0" w:firstColumn="0" w:lastColumn="0" w:oddVBand="0" w:evenVBand="0" w:oddHBand="0" w:evenHBand="0" w:firstRowFirstColumn="0" w:firstRowLastColumn="0" w:lastRowFirstColumn="0" w:lastRowLastColumn="0"/>
               <w:rPr>
@@ -22318,28 +20426,7 @@
                 <w:rFonts w:cstheme="minorHAnsi"/>
                 <w:color w:val="000000"/>
               </w:rPr>
-              <w:t>Nombre del Proyecto</w:t>
-            </w:r>
-          </w:p>
-          <w:p>
-            <w:pPr>
-              <w:pStyle w:val="Prrafodelista"/>
-              <w:numPr>
-                <w:ilvl w:val="0"/>
-                <w:numId w:val="29"/>
-              </w:numPr>
-              <w:cnfStyle w:val="000000000000" w:firstRow="0" w:lastRow="0" w:firstColumn="0" w:lastColumn="0" w:oddVBand="0" w:evenVBand="0" w:oddHBand="0" w:evenHBand="0" w:firstRowFirstColumn="0" w:firstRowLastColumn="0" w:lastRowFirstColumn="0" w:lastRowLastColumn="0"/>
-              <w:rPr>
-                <w:rFonts w:cstheme="minorHAnsi"/>
-                <w:color w:val="000000"/>
-              </w:rPr>
-            </w:pPr>
-            <w:r>
-              <w:rPr>
-                <w:rFonts w:cstheme="minorHAnsi"/>
-                <w:color w:val="000000"/>
-              </w:rPr>
-              <w:t>Código de solicitud de cambio</w:t>
+              <w:t>Nombre del proyecto</w:t>
             </w:r>
           </w:p>
         </w:tc>
@@ -22375,10 +20462,10 @@
           </w:tcPr>
           <w:p>
             <w:pPr>
-              <w:pStyle w:val="Prrafodelista"/>
+              <w:pStyle w:val="ListParagraph"/>
               <w:numPr>
                 <w:ilvl w:val="0"/>
-                <w:numId w:val="29"/>
+                <w:numId w:val="25"/>
               </w:numPr>
               <w:cnfStyle w:val="000000100000" w:firstRow="0" w:lastRow="0" w:firstColumn="0" w:lastColumn="0" w:oddVBand="0" w:evenVBand="0" w:oddHBand="1" w:evenHBand="0" w:firstRowFirstColumn="0" w:firstRowLastColumn="0" w:lastRowFirstColumn="0" w:lastRowLastColumn="0"/>
               <w:rPr>
@@ -22391,15 +20478,15 @@
                 <w:rFonts w:cstheme="minorHAnsi"/>
                 <w:color w:val="000000"/>
               </w:rPr>
-              <w:t>Fecha inicio del cambio</w:t>
-            </w:r>
-          </w:p>
-          <w:p>
-            <w:pPr>
-              <w:pStyle w:val="Prrafodelista"/>
+              <w:t>Nombre del Ítem.</w:t>
+            </w:r>
+          </w:p>
+          <w:p>
+            <w:pPr>
+              <w:pStyle w:val="ListParagraph"/>
               <w:numPr>
                 <w:ilvl w:val="0"/>
-                <w:numId w:val="29"/>
+                <w:numId w:val="25"/>
               </w:numPr>
               <w:cnfStyle w:val="000000100000" w:firstRow="0" w:lastRow="0" w:firstColumn="0" w:lastColumn="0" w:oddVBand="0" w:evenVBand="0" w:oddHBand="1" w:evenHBand="0" w:firstRowFirstColumn="0" w:firstRowLastColumn="0" w:lastRowFirstColumn="0" w:lastRowLastColumn="0"/>
               <w:rPr>
@@ -22412,15 +20499,15 @@
                 <w:rFonts w:cstheme="minorHAnsi"/>
                 <w:color w:val="000000"/>
               </w:rPr>
-              <w:t>Fecha fin del cambio</w:t>
-            </w:r>
-          </w:p>
-          <w:p>
-            <w:pPr>
-              <w:pStyle w:val="Prrafodelista"/>
+              <w:t>Última versión del ítem</w:t>
+            </w:r>
+          </w:p>
+          <w:p>
+            <w:pPr>
+              <w:pStyle w:val="ListParagraph"/>
               <w:numPr>
                 <w:ilvl w:val="0"/>
-                <w:numId w:val="29"/>
+                <w:numId w:val="25"/>
               </w:numPr>
               <w:cnfStyle w:val="000000100000" w:firstRow="0" w:lastRow="0" w:firstColumn="0" w:lastColumn="0" w:oddVBand="0" w:evenVBand="0" w:oddHBand="1" w:evenHBand="0" w:firstRowFirstColumn="0" w:firstRowLastColumn="0" w:lastRowFirstColumn="0" w:lastRowLastColumn="0"/>
               <w:rPr>
@@ -22433,49 +20520,7 @@
                 <w:rFonts w:cstheme="minorHAnsi"/>
                 <w:color w:val="000000"/>
               </w:rPr>
-              <w:t>Nombre del ítem</w:t>
-            </w:r>
-          </w:p>
-          <w:p>
-            <w:pPr>
-              <w:pStyle w:val="Prrafodelista"/>
-              <w:numPr>
-                <w:ilvl w:val="0"/>
-                <w:numId w:val="29"/>
-              </w:numPr>
-              <w:cnfStyle w:val="000000100000" w:firstRow="0" w:lastRow="0" w:firstColumn="0" w:lastColumn="0" w:oddVBand="0" w:evenVBand="0" w:oddHBand="1" w:evenHBand="0" w:firstRowFirstColumn="0" w:firstRowLastColumn="0" w:lastRowFirstColumn="0" w:lastRowLastColumn="0"/>
-              <w:rPr>
-                <w:rFonts w:cstheme="minorHAnsi"/>
-                <w:color w:val="000000"/>
-              </w:rPr>
-            </w:pPr>
-            <w:r>
-              <w:rPr>
-                <w:rFonts w:cstheme="minorHAnsi"/>
-                <w:color w:val="000000"/>
-              </w:rPr>
-              <w:t>Versión del ítem finalizada la solicitud de cambio</w:t>
-            </w:r>
-          </w:p>
-          <w:p>
-            <w:pPr>
-              <w:pStyle w:val="Prrafodelista"/>
-              <w:numPr>
-                <w:ilvl w:val="0"/>
-                <w:numId w:val="29"/>
-              </w:numPr>
-              <w:cnfStyle w:val="000000100000" w:firstRow="0" w:lastRow="0" w:firstColumn="0" w:lastColumn="0" w:oddVBand="0" w:evenVBand="0" w:oddHBand="1" w:evenHBand="0" w:firstRowFirstColumn="0" w:firstRowLastColumn="0" w:lastRowFirstColumn="0" w:lastRowLastColumn="0"/>
-              <w:rPr>
-                <w:rFonts w:cstheme="minorHAnsi"/>
-                <w:color w:val="000000"/>
-              </w:rPr>
-            </w:pPr>
-            <w:r>
-              <w:rPr>
-                <w:rFonts w:cstheme="minorHAnsi"/>
-                <w:color w:val="000000"/>
-              </w:rPr>
-              <w:t>Nombre del proyecto</w:t>
+              <w:t>Nombre del proyecto al que pertenece el ítem</w:t>
             </w:r>
           </w:p>
         </w:tc>
@@ -22495,9 +20540,47 @@
         </w:rPr>
       </w:pPr>
     </w:p>
+    <w:p>
+      <w:pPr>
+        <w:tabs>
+          <w:tab w:val="left" w:pos="567"/>
+        </w:tabs>
+      </w:pPr>
+    </w:p>
+    <w:p>
+      <w:pPr>
+        <w:pStyle w:val="Heading3"/>
+        <w:numPr>
+          <w:ilvl w:val="2"/>
+          <w:numId w:val="21"/>
+        </w:numPr>
+        <w:ind w:hanging="11"/>
+        <w:rPr>
+          <w:rFonts w:ascii="Verdana" w:hAnsi="Verdana"/>
+          <w:sz w:val="20"/>
+        </w:rPr>
+      </w:pPr>
+      <w:bookmarkStart w:id="74" w:name="_Toc391828442"/>
+      <w:r>
+        <w:rPr>
+          <w:rFonts w:ascii="Verdana" w:hAnsi="Verdana"/>
+          <w:sz w:val="20"/>
+        </w:rPr>
+        <w:t>Reporte para el Jefe de Proyecto</w:t>
+      </w:r>
+      <w:bookmarkEnd w:id="74"/>
+    </w:p>
+    <w:p/>
+    <w:p>
+      <w:pPr>
+        <w:rPr>
+          <w:rFonts w:cstheme="minorHAnsi"/>
+        </w:rPr>
+      </w:pPr>
+    </w:p>
     <w:tbl>
       <w:tblPr>
-        <w:tblStyle w:val="Cuadrculamedia3-nfasis1"/>
+        <w:tblStyle w:val="MediumGrid3-Accent1"/>
         <w:tblW w:w="7016" w:type="dxa"/>
         <w:jc w:val="center"/>
         <w:tblLayout w:type="fixed"/>
@@ -22549,14 +20632,7 @@
                 <w:rFonts w:cstheme="minorHAnsi"/>
                 <w:bCs w:val="0"/>
               </w:rPr>
-              <w:t>RC</w:t>
-            </w:r>
-            <w:r>
-              <w:rPr>
-                <w:rFonts w:cstheme="minorHAnsi"/>
-                <w:bCs w:val="0"/>
-              </w:rPr>
-              <w:t>-007</w:t>
+              <w:t>RC-012</w:t>
             </w:r>
           </w:p>
         </w:tc>
@@ -22641,13 +20717,15 @@
               <w:cnfStyle w:val="000000000000" w:firstRow="0" w:lastRow="0" w:firstColumn="0" w:lastColumn="0" w:oddVBand="0" w:evenVBand="0" w:oddHBand="0" w:evenHBand="0" w:firstRowFirstColumn="0" w:firstRowLastColumn="0" w:lastRowFirstColumn="0" w:lastRowLastColumn="0"/>
               <w:rPr>
                 <w:rFonts w:cstheme="minorHAnsi"/>
+                <w:color w:val="000000"/>
               </w:rPr>
             </w:pPr>
             <w:r>
               <w:rPr>
                 <w:rFonts w:cstheme="minorHAnsi"/>
-              </w:rPr>
-              <w:t>Lista de los ítems de análisis y diseño de un proyecto</w:t>
+                <w:color w:val="000000"/>
+              </w:rPr>
+              <w:t>Lista de ítems con mayor número de versiones por Línea base de un determinado proyecto.</w:t>
             </w:r>
           </w:p>
         </w:tc>
@@ -22686,13 +20764,23 @@
               <w:cnfStyle w:val="000000100000" w:firstRow="0" w:lastRow="0" w:firstColumn="0" w:lastColumn="0" w:oddVBand="0" w:evenVBand="0" w:oddHBand="1" w:evenHBand="0" w:firstRowFirstColumn="0" w:firstRowLastColumn="0" w:lastRowFirstColumn="0" w:lastRowLastColumn="0"/>
               <w:rPr>
                 <w:rFonts w:cstheme="minorHAnsi"/>
+                <w:color w:val="000000"/>
               </w:rPr>
             </w:pPr>
             <w:r>
               <w:rPr>
                 <w:rFonts w:cstheme="minorHAnsi"/>
-              </w:rPr>
-              <w:t xml:space="preserve">Informar al gestor de la configuración la identificación de los ítems de análisis y diseño para la identificación de diversos documentos existentes en el repositorio con la nomenclatura correcta. </w:t>
+                <w:color w:val="000000"/>
+              </w:rPr>
+              <w:t xml:space="preserve">Obtener el historial de cambios de los ítem fuentes para verificar si el desarrollador participó en la </w:t>
+            </w:r>
+            <w:r>
+              <w:rPr>
+                <w:rFonts w:cstheme="minorHAnsi"/>
+                <w:color w:val="000000"/>
+              </w:rPr>
+              <w:lastRenderedPageBreak/>
+              <w:t>implementación del proyecto.</w:t>
             </w:r>
           </w:p>
         </w:tc>
@@ -22717,6 +20805,7 @@
               <w:rPr>
                 <w:rFonts w:cstheme="minorHAnsi"/>
               </w:rPr>
+              <w:lastRenderedPageBreak/>
               <w:t>Entradas</w:t>
             </w:r>
           </w:p>
@@ -22727,40 +20816,44 @@
           </w:tcPr>
           <w:p>
             <w:pPr>
-              <w:pStyle w:val="Prrafodelista"/>
+              <w:pStyle w:val="ListParagraph"/>
               <w:numPr>
                 <w:ilvl w:val="0"/>
-                <w:numId w:val="26"/>
+                <w:numId w:val="34"/>
               </w:numPr>
               <w:cnfStyle w:val="000000000000" w:firstRow="0" w:lastRow="0" w:firstColumn="0" w:lastColumn="0" w:oddVBand="0" w:evenVBand="0" w:oddHBand="0" w:evenHBand="0" w:firstRowFirstColumn="0" w:firstRowLastColumn="0" w:lastRowFirstColumn="0" w:lastRowLastColumn="0"/>
               <w:rPr>
                 <w:rFonts w:cstheme="minorHAnsi"/>
+                <w:color w:val="000000"/>
               </w:rPr>
             </w:pPr>
             <w:r>
               <w:rPr>
                 <w:rFonts w:cstheme="minorHAnsi"/>
-              </w:rPr>
-              <w:t>Id del proyecto</w:t>
-            </w:r>
-          </w:p>
-          <w:p>
-            <w:pPr>
-              <w:pStyle w:val="Prrafodelista"/>
+                <w:color w:val="000000"/>
+              </w:rPr>
+              <w:t>Nombre del proyecto</w:t>
+            </w:r>
+          </w:p>
+          <w:p>
+            <w:pPr>
+              <w:pStyle w:val="ListParagraph"/>
               <w:numPr>
                 <w:ilvl w:val="0"/>
-                <w:numId w:val="26"/>
+                <w:numId w:val="34"/>
               </w:numPr>
               <w:cnfStyle w:val="000000000000" w:firstRow="0" w:lastRow="0" w:firstColumn="0" w:lastColumn="0" w:oddVBand="0" w:evenVBand="0" w:oddHBand="0" w:evenHBand="0" w:firstRowFirstColumn="0" w:firstRowLastColumn="0" w:lastRowFirstColumn="0" w:lastRowLastColumn="0"/>
               <w:rPr>
                 <w:rFonts w:cstheme="minorHAnsi"/>
+                <w:color w:val="000000"/>
               </w:rPr>
             </w:pPr>
             <w:r>
               <w:rPr>
                 <w:rFonts w:cstheme="minorHAnsi"/>
-              </w:rPr>
-              <w:t>Nombre de la carpeta</w:t>
+                <w:color w:val="000000"/>
+              </w:rPr>
+              <w:t>Nombre del programador.</w:t>
             </w:r>
           </w:p>
         </w:tc>
@@ -22796,78 +20889,65 @@
           </w:tcPr>
           <w:p>
             <w:pPr>
-              <w:pStyle w:val="Prrafodelista"/>
+              <w:pStyle w:val="ListParagraph"/>
               <w:numPr>
                 <w:ilvl w:val="0"/>
-                <w:numId w:val="27"/>
+                <w:numId w:val="34"/>
               </w:numPr>
               <w:cnfStyle w:val="000000100000" w:firstRow="0" w:lastRow="0" w:firstColumn="0" w:lastColumn="0" w:oddVBand="0" w:evenVBand="0" w:oddHBand="1" w:evenHBand="0" w:firstRowFirstColumn="0" w:firstRowLastColumn="0" w:lastRowFirstColumn="0" w:lastRowLastColumn="0"/>
               <w:rPr>
                 <w:rFonts w:cstheme="minorHAnsi"/>
+                <w:color w:val="000000"/>
               </w:rPr>
             </w:pPr>
             <w:r>
               <w:rPr>
                 <w:rFonts w:cstheme="minorHAnsi"/>
-              </w:rPr>
-              <w:t>Id del ítem</w:t>
-            </w:r>
-          </w:p>
-          <w:p>
-            <w:pPr>
-              <w:pStyle w:val="Prrafodelista"/>
+                <w:color w:val="000000"/>
+              </w:rPr>
+              <w:t>Nombre del Ítem.</w:t>
+            </w:r>
+          </w:p>
+          <w:p>
+            <w:pPr>
+              <w:pStyle w:val="ListParagraph"/>
               <w:numPr>
                 <w:ilvl w:val="0"/>
-                <w:numId w:val="27"/>
+                <w:numId w:val="34"/>
               </w:numPr>
               <w:cnfStyle w:val="000000100000" w:firstRow="0" w:lastRow="0" w:firstColumn="0" w:lastColumn="0" w:oddVBand="0" w:evenVBand="0" w:oddHBand="1" w:evenHBand="0" w:firstRowFirstColumn="0" w:firstRowLastColumn="0" w:lastRowFirstColumn="0" w:lastRowLastColumn="0"/>
               <w:rPr>
                 <w:rFonts w:cstheme="minorHAnsi"/>
+                <w:color w:val="000000"/>
               </w:rPr>
             </w:pPr>
             <w:r>
               <w:rPr>
                 <w:rFonts w:cstheme="minorHAnsi"/>
-              </w:rPr>
-              <w:t>Nombre del ítem</w:t>
-            </w:r>
-          </w:p>
-          <w:p>
-            <w:pPr>
-              <w:pStyle w:val="Prrafodelista"/>
+                <w:color w:val="000000"/>
+              </w:rPr>
+              <w:t>Versión del ítem</w:t>
+            </w:r>
+          </w:p>
+          <w:p>
+            <w:pPr>
+              <w:pStyle w:val="ListParagraph"/>
               <w:numPr>
                 <w:ilvl w:val="0"/>
-                <w:numId w:val="27"/>
+                <w:numId w:val="34"/>
               </w:numPr>
               <w:cnfStyle w:val="000000100000" w:firstRow="0" w:lastRow="0" w:firstColumn="0" w:lastColumn="0" w:oddVBand="0" w:evenVBand="0" w:oddHBand="1" w:evenHBand="0" w:firstRowFirstColumn="0" w:firstRowLastColumn="0" w:lastRowFirstColumn="0" w:lastRowLastColumn="0"/>
               <w:rPr>
                 <w:rFonts w:cstheme="minorHAnsi"/>
+                <w:color w:val="000000"/>
               </w:rPr>
             </w:pPr>
             <w:r>
               <w:rPr>
                 <w:rFonts w:cstheme="minorHAnsi"/>
-              </w:rPr>
-              <w:t>Versión del ítem</w:t>
-            </w:r>
-          </w:p>
-          <w:p>
-            <w:pPr>
-              <w:pStyle w:val="Prrafodelista"/>
-              <w:numPr>
-                <w:ilvl w:val="0"/>
-                <w:numId w:val="27"/>
-              </w:numPr>
-              <w:cnfStyle w:val="000000100000" w:firstRow="0" w:lastRow="0" w:firstColumn="0" w:lastColumn="0" w:oddVBand="0" w:evenVBand="0" w:oddHBand="1" w:evenHBand="0" w:firstRowFirstColumn="0" w:firstRowLastColumn="0" w:lastRowFirstColumn="0" w:lastRowLastColumn="0"/>
-              <w:rPr>
-                <w:rFonts w:cstheme="minorHAnsi"/>
-              </w:rPr>
-            </w:pPr>
-            <w:r>
-              <w:rPr>
-                <w:rFonts w:cstheme="minorHAnsi"/>
-              </w:rPr>
-              <w:t>Descripción</w:t>
+                <w:color w:val="000000"/>
+              </w:rPr>
+              <w:t>Fecha Última modificación.</w:t>
             </w:r>
           </w:p>
         </w:tc>
@@ -22880,9 +20960,47 @@
         </w:rPr>
       </w:pPr>
     </w:p>
+    <w:p/>
+    <w:p>
+      <w:pPr>
+        <w:pStyle w:val="Heading3"/>
+        <w:numPr>
+          <w:ilvl w:val="2"/>
+          <w:numId w:val="21"/>
+        </w:numPr>
+        <w:ind w:hanging="11"/>
+        <w:rPr>
+          <w:rFonts w:ascii="Verdana" w:hAnsi="Verdana"/>
+          <w:sz w:val="20"/>
+        </w:rPr>
+      </w:pPr>
+      <w:bookmarkStart w:id="75" w:name="_Toc391828443"/>
+      <w:r>
+        <w:rPr>
+          <w:rFonts w:ascii="Verdana" w:hAnsi="Verdana"/>
+          <w:sz w:val="20"/>
+        </w:rPr>
+        <w:t>Reporte para el Desarrollador</w:t>
+      </w:r>
+      <w:bookmarkEnd w:id="75"/>
+    </w:p>
+    <w:p>
+      <w:pPr>
+        <w:rPr>
+          <w:rFonts w:cstheme="minorHAnsi"/>
+        </w:rPr>
+      </w:pPr>
+    </w:p>
+    <w:p>
+      <w:pPr>
+        <w:rPr>
+          <w:rFonts w:cstheme="minorHAnsi"/>
+        </w:rPr>
+      </w:pPr>
+    </w:p>
     <w:tbl>
       <w:tblPr>
-        <w:tblStyle w:val="Cuadrculamedia3-nfasis1"/>
+        <w:tblStyle w:val="MediumGrid3-Accent1"/>
         <w:tblW w:w="7016" w:type="dxa"/>
         <w:jc w:val="center"/>
         <w:tblLayout w:type="fixed"/>
@@ -22934,7 +21052,7 @@
                 <w:rFonts w:cstheme="minorHAnsi"/>
                 <w:bCs w:val="0"/>
               </w:rPr>
-              <w:t>RC-008</w:t>
+              <w:t>RC-018</w:t>
             </w:r>
           </w:p>
         </w:tc>
@@ -23025,7 +21143,7 @@
               <w:rPr>
                 <w:rFonts w:cstheme="minorHAnsi"/>
               </w:rPr>
-              <w:t>Solicitud de cambio de un ítem de un proyecto en un periodo de tiempo</w:t>
+              <w:t>Solicitud de cambio para el ítem fuente de un proyecto</w:t>
             </w:r>
           </w:p>
         </w:tc>
@@ -23070,7 +21188,7 @@
               <w:rPr>
                 <w:rFonts w:cstheme="minorHAnsi"/>
               </w:rPr>
-              <w:t>Informar al gestor de la configuración la identificación de cambios realizados a un ítem en un tiempo determinado de un proyecto, para realizar un seguimiento de los cambios que fueron realizados a los ítems durante la solicitud de cambio.</w:t>
+              <w:t>Informar al desarrollador la solicitud de cambio en donde se desea hacer los cambios y así poder realizar la implementación pertinente.</w:t>
             </w:r>
           </w:p>
         </w:tc>
@@ -23105,10 +21223,10 @@
           </w:tcPr>
           <w:p>
             <w:pPr>
-              <w:pStyle w:val="Prrafodelista"/>
+              <w:pStyle w:val="ListParagraph"/>
               <w:numPr>
                 <w:ilvl w:val="0"/>
-                <w:numId w:val="26"/>
+                <w:numId w:val="31"/>
               </w:numPr>
               <w:cnfStyle w:val="000000000000" w:firstRow="0" w:lastRow="0" w:firstColumn="0" w:lastColumn="0" w:oddVBand="0" w:evenVBand="0" w:oddHBand="0" w:evenHBand="0" w:firstRowFirstColumn="0" w:firstRowLastColumn="0" w:lastRowFirstColumn="0" w:lastRowLastColumn="0"/>
               <w:rPr>
@@ -23124,10 +21242,10 @@
           </w:p>
           <w:p>
             <w:pPr>
-              <w:pStyle w:val="Prrafodelista"/>
+              <w:pStyle w:val="ListParagraph"/>
               <w:numPr>
                 <w:ilvl w:val="0"/>
-                <w:numId w:val="26"/>
+                <w:numId w:val="31"/>
               </w:numPr>
               <w:cnfStyle w:val="000000000000" w:firstRow="0" w:lastRow="0" w:firstColumn="0" w:lastColumn="0" w:oddVBand="0" w:evenVBand="0" w:oddHBand="0" w:evenHBand="0" w:firstRowFirstColumn="0" w:firstRowLastColumn="0" w:lastRowFirstColumn="0" w:lastRowLastColumn="0"/>
               <w:rPr>
@@ -23138,15 +21256,15 @@
               <w:rPr>
                 <w:rFonts w:cstheme="minorHAnsi"/>
               </w:rPr>
-              <w:t>Fecha de inicio</w:t>
-            </w:r>
-          </w:p>
-          <w:p>
-            <w:pPr>
-              <w:pStyle w:val="Prrafodelista"/>
+              <w:t>Id del desarrollador</w:t>
+            </w:r>
+          </w:p>
+          <w:p>
+            <w:pPr>
+              <w:pStyle w:val="ListParagraph"/>
               <w:numPr>
                 <w:ilvl w:val="0"/>
-                <w:numId w:val="26"/>
+                <w:numId w:val="31"/>
               </w:numPr>
               <w:cnfStyle w:val="000000000000" w:firstRow="0" w:lastRow="0" w:firstColumn="0" w:lastColumn="0" w:oddVBand="0" w:evenVBand="0" w:oddHBand="0" w:evenHBand="0" w:firstRowFirstColumn="0" w:firstRowLastColumn="0" w:lastRowFirstColumn="0" w:lastRowLastColumn="0"/>
               <w:rPr>
@@ -23157,7 +21275,7 @@
               <w:rPr>
                 <w:rFonts w:cstheme="minorHAnsi"/>
               </w:rPr>
-              <w:t>Fecha de fin</w:t>
+              <w:t>Id de línea base</w:t>
             </w:r>
           </w:p>
         </w:tc>
@@ -23193,10 +21311,10 @@
           </w:tcPr>
           <w:p>
             <w:pPr>
-              <w:pStyle w:val="Prrafodelista"/>
+              <w:pStyle w:val="ListParagraph"/>
               <w:numPr>
                 <w:ilvl w:val="0"/>
-                <w:numId w:val="27"/>
+                <w:numId w:val="31"/>
               </w:numPr>
               <w:cnfStyle w:val="000000100000" w:firstRow="0" w:lastRow="0" w:firstColumn="0" w:lastColumn="0" w:oddVBand="0" w:evenVBand="0" w:oddHBand="1" w:evenHBand="0" w:firstRowFirstColumn="0" w:firstRowLastColumn="0" w:lastRowFirstColumn="0" w:lastRowLastColumn="0"/>
               <w:rPr>
@@ -23207,45 +21325,7 @@
               <w:rPr>
                 <w:rFonts w:cstheme="minorHAnsi"/>
               </w:rPr>
-              <w:t>Id del ítem</w:t>
-            </w:r>
-          </w:p>
-          <w:p>
-            <w:pPr>
-              <w:pStyle w:val="Prrafodelista"/>
-              <w:numPr>
-                <w:ilvl w:val="0"/>
-                <w:numId w:val="27"/>
-              </w:numPr>
-              <w:cnfStyle w:val="000000100000" w:firstRow="0" w:lastRow="0" w:firstColumn="0" w:lastColumn="0" w:oddVBand="0" w:evenVBand="0" w:oddHBand="1" w:evenHBand="0" w:firstRowFirstColumn="0" w:firstRowLastColumn="0" w:lastRowFirstColumn="0" w:lastRowLastColumn="0"/>
-              <w:rPr>
-                <w:rFonts w:cstheme="minorHAnsi"/>
-              </w:rPr>
-            </w:pPr>
-            <w:r>
-              <w:rPr>
-                <w:rFonts w:cstheme="minorHAnsi"/>
-              </w:rPr>
-              <w:t>Nombre del ítem</w:t>
-            </w:r>
-          </w:p>
-          <w:p>
-            <w:pPr>
-              <w:pStyle w:val="Prrafodelista"/>
-              <w:numPr>
-                <w:ilvl w:val="0"/>
-                <w:numId w:val="27"/>
-              </w:numPr>
-              <w:cnfStyle w:val="000000100000" w:firstRow="0" w:lastRow="0" w:firstColumn="0" w:lastColumn="0" w:oddVBand="0" w:evenVBand="0" w:oddHBand="1" w:evenHBand="0" w:firstRowFirstColumn="0" w:firstRowLastColumn="0" w:lastRowFirstColumn="0" w:lastRowLastColumn="0"/>
-              <w:rPr>
-                <w:rFonts w:cstheme="minorHAnsi"/>
-              </w:rPr>
-            </w:pPr>
-            <w:r>
-              <w:rPr>
-                <w:rFonts w:cstheme="minorHAnsi"/>
-              </w:rPr>
-              <w:t>Historial de cambios</w:t>
+              <w:t>Descripción del último cambio</w:t>
             </w:r>
           </w:p>
         </w:tc>
@@ -23265,23 +21345,10 @@
         </w:rPr>
       </w:pPr>
     </w:p>
+    <w:p/>
     <w:p>
       <w:pPr>
-        <w:rPr>
-          <w:rFonts w:cstheme="minorHAnsi"/>
-        </w:rPr>
-      </w:pPr>
-    </w:p>
-    <w:p>
-      <w:pPr>
-        <w:tabs>
-          <w:tab w:val="left" w:pos="567"/>
-        </w:tabs>
-      </w:pPr>
-    </w:p>
-    <w:p>
-      <w:pPr>
-        <w:pStyle w:val="Ttulo3"/>
+        <w:pStyle w:val="Heading3"/>
         <w:numPr>
           <w:ilvl w:val="2"/>
           <w:numId w:val="21"/>
@@ -23292,44 +21359,28 @@
           <w:sz w:val="20"/>
         </w:rPr>
       </w:pPr>
-      <w:bookmarkStart w:id="74" w:name="_Toc391828442"/>
+      <w:bookmarkStart w:id="76" w:name="_Toc391828444"/>
       <w:r>
         <w:rPr>
           <w:rFonts w:ascii="Verdana" w:hAnsi="Verdana"/>
           <w:sz w:val="20"/>
         </w:rPr>
-        <w:t>Reporte para el Jefe de Proyecto</w:t>
+        <w:t>Reporte para el Comité de Gestor de Cambios</w:t>
       </w:r>
-      <w:bookmarkEnd w:id="74"/>
+      <w:bookmarkEnd w:id="76"/>
     </w:p>
     <w:p/>
     <w:p>
       <w:pPr>
-        <w:pStyle w:val="Ttulo3"/>
-        <w:numPr>
-          <w:ilvl w:val="2"/>
-          <w:numId w:val="21"/>
-        </w:numPr>
-        <w:ind w:hanging="11"/>
-        <w:rPr>
-          <w:rFonts w:ascii="Verdana" w:hAnsi="Verdana"/>
-          <w:sz w:val="20"/>
-        </w:rPr>
-      </w:pPr>
-      <w:bookmarkStart w:id="75" w:name="_Toc391828443"/>
-      <w:r>
-        <w:rPr>
-          <w:rFonts w:ascii="Verdana" w:hAnsi="Verdana"/>
-          <w:sz w:val="20"/>
-        </w:rPr>
-        <w:t>Reporte para el Desarrollador</w:t>
-      </w:r>
-      <w:bookmarkEnd w:id="75"/>
+        <w:pStyle w:val="ListParagraph"/>
+        <w:tabs>
+          <w:tab w:val="left" w:pos="567"/>
+        </w:tabs>
+      </w:pPr>
     </w:p>
-    <w:p/>
     <w:tbl>
       <w:tblPr>
-        <w:tblStyle w:val="Cuadrculamedia3-nfasis1"/>
+        <w:tblStyle w:val="MediumGrid3-Accent1"/>
         <w:tblW w:w="7016" w:type="dxa"/>
         <w:jc w:val="center"/>
         <w:tblLayout w:type="fixed"/>
@@ -23381,7 +21432,7 @@
                 <w:rFonts w:cstheme="minorHAnsi"/>
                 <w:bCs w:val="0"/>
               </w:rPr>
-              <w:t>RC-017</w:t>
+              <w:t>RC-022</w:t>
             </w:r>
           </w:p>
         </w:tc>
@@ -23427,7 +21478,7 @@
               <w:rPr>
                 <w:rFonts w:cstheme="minorHAnsi"/>
               </w:rPr>
-              <w:t>Paul Zegarra</w:t>
+              <w:t>Jorge Delgado</w:t>
             </w:r>
           </w:p>
         </w:tc>
@@ -23476,14 +21527,6 @@
               </w:rPr>
               <w:t>Lista de solicitudes de cambio urgentes.</w:t>
             </w:r>
-          </w:p>
-          <w:p>
-            <w:pPr>
-              <w:cnfStyle w:val="000000000000" w:firstRow="0" w:lastRow="0" w:firstColumn="0" w:lastColumn="0" w:oddVBand="0" w:evenVBand="0" w:oddHBand="0" w:evenHBand="0" w:firstRowFirstColumn="0" w:firstRowLastColumn="0" w:lastRowFirstColumn="0" w:lastRowLastColumn="0"/>
-              <w:rPr>
-                <w:rFonts w:cstheme="minorHAnsi"/>
-              </w:rPr>
-            </w:pPr>
           </w:p>
         </w:tc>
       </w:tr>
@@ -23532,14 +21575,6 @@
               <w:t>Obtener la lista de solicitudes de cambios urgentes para priorizarlas, evaluar su impacto y riesgo.</w:t>
             </w:r>
           </w:p>
-          <w:p>
-            <w:pPr>
-              <w:cnfStyle w:val="000000100000" w:firstRow="0" w:lastRow="0" w:firstColumn="0" w:lastColumn="0" w:oddVBand="0" w:evenVBand="0" w:oddHBand="1" w:evenHBand="0" w:firstRowFirstColumn="0" w:firstRowLastColumn="0" w:lastRowFirstColumn="0" w:lastRowLastColumn="0"/>
-              <w:rPr>
-                <w:rFonts w:cstheme="minorHAnsi"/>
-              </w:rPr>
-            </w:pPr>
-          </w:p>
         </w:tc>
       </w:tr>
       <w:tr>
@@ -23572,14 +21607,21 @@
           </w:tcPr>
           <w:p>
             <w:pPr>
+              <w:pStyle w:val="ListParagraph"/>
+              <w:numPr>
+                <w:ilvl w:val="0"/>
+                <w:numId w:val="32"/>
+              </w:numPr>
               <w:cnfStyle w:val="000000000000" w:firstRow="0" w:lastRow="0" w:firstColumn="0" w:lastColumn="0" w:oddVBand="0" w:evenVBand="0" w:oddHBand="0" w:evenHBand="0" w:firstRowFirstColumn="0" w:firstRowLastColumn="0" w:lastRowFirstColumn="0" w:lastRowLastColumn="0"/>
               <w:rPr>
                 <w:rFonts w:cstheme="minorHAnsi"/>
+                <w:color w:val="000000"/>
               </w:rPr>
             </w:pPr>
             <w:r>
               <w:rPr>
                 <w:rFonts w:cstheme="minorHAnsi"/>
+                <w:color w:val="000000"/>
               </w:rPr>
               <w:t>Nombre del proyecto</w:t>
             </w:r>
@@ -23617,6 +21659,11 @@
           </w:tcPr>
           <w:p>
             <w:pPr>
+              <w:pStyle w:val="ListParagraph"/>
+              <w:numPr>
+                <w:ilvl w:val="0"/>
+                <w:numId w:val="32"/>
+              </w:numPr>
               <w:cnfStyle w:val="000000100000" w:firstRow="0" w:lastRow="0" w:firstColumn="0" w:lastColumn="0" w:oddVBand="0" w:evenVBand="0" w:oddHBand="1" w:evenHBand="0" w:firstRowFirstColumn="0" w:firstRowLastColumn="0" w:lastRowFirstColumn="0" w:lastRowLastColumn="0"/>
               <w:rPr>
                 <w:rFonts w:cstheme="minorHAnsi"/>
@@ -23633,6 +21680,11 @@
           </w:p>
           <w:p>
             <w:pPr>
+              <w:pStyle w:val="ListParagraph"/>
+              <w:numPr>
+                <w:ilvl w:val="0"/>
+                <w:numId w:val="32"/>
+              </w:numPr>
               <w:cnfStyle w:val="000000100000" w:firstRow="0" w:lastRow="0" w:firstColumn="0" w:lastColumn="0" w:oddVBand="0" w:evenVBand="0" w:oddHBand="1" w:evenHBand="0" w:firstRowFirstColumn="0" w:firstRowLastColumn="0" w:lastRowFirstColumn="0" w:lastRowLastColumn="0"/>
               <w:rPr>
                 <w:rFonts w:cstheme="minorHAnsi"/>
@@ -23644,12 +21696,16 @@
                 <w:rFonts w:cstheme="minorHAnsi"/>
                 <w:color w:val="000000"/>
               </w:rPr>
-              <w:lastRenderedPageBreak/>
               <w:t>Fecha de solicitud</w:t>
             </w:r>
           </w:p>
           <w:p>
             <w:pPr>
+              <w:pStyle w:val="ListParagraph"/>
+              <w:numPr>
+                <w:ilvl w:val="0"/>
+                <w:numId w:val="32"/>
+              </w:numPr>
               <w:cnfStyle w:val="000000100000" w:firstRow="0" w:lastRow="0" w:firstColumn="0" w:lastColumn="0" w:oddVBand="0" w:evenVBand="0" w:oddHBand="1" w:evenHBand="0" w:firstRowFirstColumn="0" w:firstRowLastColumn="0" w:lastRowFirstColumn="0" w:lastRowLastColumn="0"/>
               <w:rPr>
                 <w:rFonts w:cstheme="minorHAnsi"/>
@@ -23669,28 +21725,508 @@
     </w:tbl>
     <w:p>
       <w:pPr>
-        <w:rPr>
-          <w:rFonts w:cstheme="minorHAnsi"/>
-        </w:rPr>
-      </w:pPr>
+        <w:pStyle w:val="ListParagraph"/>
+        <w:tabs>
+          <w:tab w:val="left" w:pos="567"/>
+        </w:tabs>
+      </w:pPr>
+      <w:bookmarkStart w:id="77" w:name="_GoBack"/>
+      <w:bookmarkEnd w:id="77"/>
     </w:p>
     <w:p>
       <w:pPr>
-        <w:rPr>
-          <w:rFonts w:cstheme="minorHAnsi"/>
-        </w:rPr>
+        <w:pStyle w:val="ListParagraph"/>
+        <w:tabs>
+          <w:tab w:val="left" w:pos="567"/>
+        </w:tabs>
       </w:pPr>
     </w:p>
     <w:p>
       <w:pPr>
+        <w:pStyle w:val="ListParagraph"/>
+        <w:tabs>
+          <w:tab w:val="left" w:pos="567"/>
+        </w:tabs>
+      </w:pPr>
+    </w:p>
+    <w:p>
+      <w:pPr>
+        <w:pStyle w:val="ListParagraph"/>
+        <w:tabs>
+          <w:tab w:val="left" w:pos="567"/>
+        </w:tabs>
+      </w:pPr>
+    </w:p>
+    <w:p>
+      <w:pPr>
+        <w:pStyle w:val="ListParagraph"/>
+        <w:tabs>
+          <w:tab w:val="left" w:pos="567"/>
+        </w:tabs>
+      </w:pPr>
+    </w:p>
+    <w:p>
+      <w:pPr>
+        <w:pStyle w:val="Heading2"/>
+        <w:numPr>
+          <w:ilvl w:val="1"/>
+          <w:numId w:val="1"/>
+        </w:numPr>
         <w:rPr>
-          <w:rFonts w:cstheme="minorHAnsi"/>
+          <w:rFonts w:ascii="Verdana" w:eastAsia="Verdana" w:hAnsi="Verdana"/>
+          <w:sz w:val="20"/>
+        </w:rPr>
+      </w:pPr>
+      <w:r>
+        <w:rPr>
+          <w:rFonts w:ascii="Verdana" w:eastAsia="Verdana" w:hAnsi="Verdana"/>
+          <w:sz w:val="20"/>
+        </w:rPr>
+        <w:t xml:space="preserve">    </w:t>
+      </w:r>
+      <w:bookmarkStart w:id="78" w:name="_Toc391828445"/>
+      <w:r>
+        <w:rPr>
+          <w:rFonts w:ascii="Verdana" w:eastAsia="Verdana" w:hAnsi="Verdana"/>
+          <w:sz w:val="20"/>
+        </w:rPr>
+        <w:t>Reporte de la auditoría de la configuración</w:t>
+      </w:r>
+      <w:bookmarkEnd w:id="78"/>
+    </w:p>
+    <w:p/>
+    <w:p>
+      <w:pPr>
+        <w:pStyle w:val="ListParagraph"/>
+        <w:ind w:left="1080"/>
+        <w:rPr>
+          <w:rFonts w:asciiTheme="minorHAnsi" w:eastAsia="Verdana" w:hAnsiTheme="minorHAnsi" w:cstheme="minorHAnsi"/>
+          <w:b/>
+          <w:sz w:val="22"/>
         </w:rPr>
       </w:pPr>
     </w:p>
     <w:tbl>
       <w:tblPr>
-        <w:tblStyle w:val="Cuadrculamedia3-nfasis1"/>
+        <w:tblStyle w:val="MediumGrid3-Accent1"/>
+        <w:tblW w:w="7016" w:type="dxa"/>
+        <w:jc w:val="center"/>
+        <w:tblLook w:val="04A0" w:firstRow="1" w:lastRow="0" w:firstColumn="1" w:lastColumn="0" w:noHBand="0" w:noVBand="1"/>
+      </w:tblPr>
+      <w:tblGrid>
+        <w:gridCol w:w="1629"/>
+        <w:gridCol w:w="5387"/>
+      </w:tblGrid>
+      <w:tr>
+        <w:trPr>
+          <w:cnfStyle w:val="100000000000" w:firstRow="1" w:lastRow="0" w:firstColumn="0" w:lastColumn="0" w:oddVBand="0" w:evenVBand="0" w:oddHBand="0" w:evenHBand="0" w:firstRowFirstColumn="0" w:firstRowLastColumn="0" w:lastRowFirstColumn="0" w:lastRowLastColumn="0"/>
+          <w:jc w:val="center"/>
+        </w:trPr>
+        <w:tc>
+          <w:tcPr>
+            <w:cnfStyle w:val="001000000000" w:firstRow="0" w:lastRow="0" w:firstColumn="1" w:lastColumn="0" w:oddVBand="0" w:evenVBand="0" w:oddHBand="0" w:evenHBand="0" w:firstRowFirstColumn="0" w:firstRowLastColumn="0" w:lastRowFirstColumn="0" w:lastRowLastColumn="0"/>
+            <w:tcW w:w="1629" w:type="dxa"/>
+          </w:tcPr>
+          <w:p>
+            <w:pPr>
+              <w:rPr>
+                <w:rFonts w:cstheme="minorHAnsi"/>
+                <w:b w:val="0"/>
+              </w:rPr>
+            </w:pPr>
+            <w:r>
+              <w:rPr>
+                <w:rFonts w:cstheme="minorHAnsi"/>
+              </w:rPr>
+              <w:t>ID</w:t>
+            </w:r>
+          </w:p>
+        </w:tc>
+        <w:tc>
+          <w:tcPr>
+            <w:tcW w:w="5387" w:type="dxa"/>
+          </w:tcPr>
+          <w:p>
+            <w:pPr>
+              <w:cnfStyle w:val="100000000000" w:firstRow="1" w:lastRow="0" w:firstColumn="0" w:lastColumn="0" w:oddVBand="0" w:evenVBand="0" w:oddHBand="0" w:evenHBand="0" w:firstRowFirstColumn="0" w:firstRowLastColumn="0" w:lastRowFirstColumn="0" w:lastRowLastColumn="0"/>
+              <w:rPr>
+                <w:rFonts w:cstheme="minorHAnsi"/>
+              </w:rPr>
+            </w:pPr>
+            <w:r>
+              <w:rPr>
+                <w:rFonts w:cstheme="minorHAnsi"/>
+              </w:rPr>
+              <w:t>RAC-010</w:t>
+            </w:r>
+          </w:p>
+        </w:tc>
+      </w:tr>
+      <w:tr>
+        <w:trPr>
+          <w:cnfStyle w:val="000000100000" w:firstRow="0" w:lastRow="0" w:firstColumn="0" w:lastColumn="0" w:oddVBand="0" w:evenVBand="0" w:oddHBand="1" w:evenHBand="0" w:firstRowFirstColumn="0" w:firstRowLastColumn="0" w:lastRowFirstColumn="0" w:lastRowLastColumn="0"/>
+          <w:jc w:val="center"/>
+        </w:trPr>
+        <w:tc>
+          <w:tcPr>
+            <w:cnfStyle w:val="001000000000" w:firstRow="0" w:lastRow="0" w:firstColumn="1" w:lastColumn="0" w:oddVBand="0" w:evenVBand="0" w:oddHBand="0" w:evenHBand="0" w:firstRowFirstColumn="0" w:firstRowLastColumn="0" w:lastRowFirstColumn="0" w:lastRowLastColumn="0"/>
+            <w:tcW w:w="1629" w:type="dxa"/>
+          </w:tcPr>
+          <w:p>
+            <w:pPr>
+              <w:rPr>
+                <w:rFonts w:cstheme="minorHAnsi"/>
+                <w:b w:val="0"/>
+              </w:rPr>
+            </w:pPr>
+            <w:r>
+              <w:rPr>
+                <w:rFonts w:cstheme="minorHAnsi"/>
+              </w:rPr>
+              <w:t>Autor</w:t>
+            </w:r>
+          </w:p>
+        </w:tc>
+        <w:tc>
+          <w:tcPr>
+            <w:tcW w:w="5387" w:type="dxa"/>
+          </w:tcPr>
+          <w:p>
+            <w:pPr>
+              <w:cnfStyle w:val="000000100000" w:firstRow="0" w:lastRow="0" w:firstColumn="0" w:lastColumn="0" w:oddVBand="0" w:evenVBand="0" w:oddHBand="1" w:evenHBand="0" w:firstRowFirstColumn="0" w:firstRowLastColumn="0" w:lastRowFirstColumn="0" w:lastRowLastColumn="0"/>
+              <w:rPr>
+                <w:rFonts w:cstheme="minorHAnsi"/>
+              </w:rPr>
+            </w:pPr>
+            <w:r>
+              <w:rPr>
+                <w:rFonts w:cstheme="minorHAnsi"/>
+              </w:rPr>
+              <w:t>Jorge Delgado</w:t>
+            </w:r>
+          </w:p>
+        </w:tc>
+      </w:tr>
+      <w:tr>
+        <w:trPr>
+          <w:jc w:val="center"/>
+        </w:trPr>
+        <w:tc>
+          <w:tcPr>
+            <w:cnfStyle w:val="001000000000" w:firstRow="0" w:lastRow="0" w:firstColumn="1" w:lastColumn="0" w:oddVBand="0" w:evenVBand="0" w:oddHBand="0" w:evenHBand="0" w:firstRowFirstColumn="0" w:firstRowLastColumn="0" w:lastRowFirstColumn="0" w:lastRowLastColumn="0"/>
+            <w:tcW w:w="1629" w:type="dxa"/>
+          </w:tcPr>
+          <w:p>
+            <w:pPr>
+              <w:rPr>
+                <w:rFonts w:cstheme="minorHAnsi"/>
+                <w:b w:val="0"/>
+              </w:rPr>
+            </w:pPr>
+            <w:r>
+              <w:rPr>
+                <w:rFonts w:cstheme="minorHAnsi"/>
+              </w:rPr>
+              <w:t>Título</w:t>
+            </w:r>
+          </w:p>
+        </w:tc>
+        <w:tc>
+          <w:tcPr>
+            <w:tcW w:w="5387" w:type="dxa"/>
+          </w:tcPr>
+          <w:p>
+            <w:pPr>
+              <w:cnfStyle w:val="000000000000" w:firstRow="0" w:lastRow="0" w:firstColumn="0" w:lastColumn="0" w:oddVBand="0" w:evenVBand="0" w:oddHBand="0" w:evenHBand="0" w:firstRowFirstColumn="0" w:firstRowLastColumn="0" w:lastRowFirstColumn="0" w:lastRowLastColumn="0"/>
+              <w:rPr>
+                <w:rFonts w:cstheme="minorHAnsi"/>
+              </w:rPr>
+            </w:pPr>
+            <w:r>
+              <w:rPr>
+                <w:rFonts w:cstheme="minorHAnsi"/>
+              </w:rPr>
+              <w:t xml:space="preserve">Lista de los ítems a auditar en una determinada audición </w:t>
+            </w:r>
+            <w:r>
+              <w:rPr>
+                <w:rFonts w:cstheme="minorHAnsi"/>
+              </w:rPr>
+              <w:lastRenderedPageBreak/>
+              <w:t>planificada.</w:t>
+            </w:r>
+          </w:p>
+        </w:tc>
+      </w:tr>
+      <w:tr>
+        <w:trPr>
+          <w:cnfStyle w:val="000000100000" w:firstRow="0" w:lastRow="0" w:firstColumn="0" w:lastColumn="0" w:oddVBand="0" w:evenVBand="0" w:oddHBand="1" w:evenHBand="0" w:firstRowFirstColumn="0" w:firstRowLastColumn="0" w:lastRowFirstColumn="0" w:lastRowLastColumn="0"/>
+          <w:jc w:val="center"/>
+        </w:trPr>
+        <w:tc>
+          <w:tcPr>
+            <w:cnfStyle w:val="001000000000" w:firstRow="0" w:lastRow="0" w:firstColumn="1" w:lastColumn="0" w:oddVBand="0" w:evenVBand="0" w:oddHBand="0" w:evenHBand="0" w:firstRowFirstColumn="0" w:firstRowLastColumn="0" w:lastRowFirstColumn="0" w:lastRowLastColumn="0"/>
+            <w:tcW w:w="1629" w:type="dxa"/>
+          </w:tcPr>
+          <w:p>
+            <w:pPr>
+              <w:rPr>
+                <w:rFonts w:cstheme="minorHAnsi"/>
+                <w:b w:val="0"/>
+              </w:rPr>
+            </w:pPr>
+            <w:r>
+              <w:rPr>
+                <w:rFonts w:cstheme="minorHAnsi"/>
+              </w:rPr>
+              <w:lastRenderedPageBreak/>
+              <w:t>Propósito</w:t>
+            </w:r>
+          </w:p>
+        </w:tc>
+        <w:tc>
+          <w:tcPr>
+            <w:tcW w:w="5387" w:type="dxa"/>
+          </w:tcPr>
+          <w:p>
+            <w:pPr>
+              <w:cnfStyle w:val="000000100000" w:firstRow="0" w:lastRow="0" w:firstColumn="0" w:lastColumn="0" w:oddVBand="0" w:evenVBand="0" w:oddHBand="1" w:evenHBand="0" w:firstRowFirstColumn="0" w:firstRowLastColumn="0" w:lastRowFirstColumn="0" w:lastRowLastColumn="0"/>
+              <w:rPr>
+                <w:rFonts w:cstheme="minorHAnsi"/>
+              </w:rPr>
+            </w:pPr>
+            <w:r>
+              <w:rPr>
+                <w:rFonts w:cstheme="minorHAnsi"/>
+              </w:rPr>
+              <w:t>Determinar cuáles son los ítem que se van a auditar en dicha audición.</w:t>
+            </w:r>
+          </w:p>
+        </w:tc>
+      </w:tr>
+      <w:tr>
+        <w:trPr>
+          <w:jc w:val="center"/>
+        </w:trPr>
+        <w:tc>
+          <w:tcPr>
+            <w:cnfStyle w:val="001000000000" w:firstRow="0" w:lastRow="0" w:firstColumn="1" w:lastColumn="0" w:oddVBand="0" w:evenVBand="0" w:oddHBand="0" w:evenHBand="0" w:firstRowFirstColumn="0" w:firstRowLastColumn="0" w:lastRowFirstColumn="0" w:lastRowLastColumn="0"/>
+            <w:tcW w:w="1629" w:type="dxa"/>
+          </w:tcPr>
+          <w:p>
+            <w:pPr>
+              <w:rPr>
+                <w:rFonts w:cstheme="minorHAnsi"/>
+                <w:b w:val="0"/>
+              </w:rPr>
+            </w:pPr>
+            <w:r>
+              <w:rPr>
+                <w:rFonts w:cstheme="minorHAnsi"/>
+              </w:rPr>
+              <w:t>Entradas</w:t>
+            </w:r>
+          </w:p>
+        </w:tc>
+        <w:tc>
+          <w:tcPr>
+            <w:tcW w:w="5387" w:type="dxa"/>
+          </w:tcPr>
+          <w:p>
+            <w:pPr>
+              <w:pStyle w:val="ListParagraph"/>
+              <w:numPr>
+                <w:ilvl w:val="0"/>
+                <w:numId w:val="30"/>
+              </w:numPr>
+              <w:cnfStyle w:val="000000000000" w:firstRow="0" w:lastRow="0" w:firstColumn="0" w:lastColumn="0" w:oddVBand="0" w:evenVBand="0" w:oddHBand="0" w:evenHBand="0" w:firstRowFirstColumn="0" w:firstRowLastColumn="0" w:lastRowFirstColumn="0" w:lastRowLastColumn="0"/>
+              <w:rPr>
+                <w:rFonts w:cstheme="minorHAnsi"/>
+              </w:rPr>
+            </w:pPr>
+            <w:r>
+              <w:rPr>
+                <w:rFonts w:cstheme="minorHAnsi"/>
+              </w:rPr>
+              <w:t>Id de la audición.</w:t>
+            </w:r>
+          </w:p>
+        </w:tc>
+      </w:tr>
+      <w:tr>
+        <w:trPr>
+          <w:cnfStyle w:val="000000100000" w:firstRow="0" w:lastRow="0" w:firstColumn="0" w:lastColumn="0" w:oddVBand="0" w:evenVBand="0" w:oddHBand="1" w:evenHBand="0" w:firstRowFirstColumn="0" w:firstRowLastColumn="0" w:lastRowFirstColumn="0" w:lastRowLastColumn="0"/>
+          <w:jc w:val="center"/>
+        </w:trPr>
+        <w:tc>
+          <w:tcPr>
+            <w:cnfStyle w:val="001000000000" w:firstRow="0" w:lastRow="0" w:firstColumn="1" w:lastColumn="0" w:oddVBand="0" w:evenVBand="0" w:oddHBand="0" w:evenHBand="0" w:firstRowFirstColumn="0" w:firstRowLastColumn="0" w:lastRowFirstColumn="0" w:lastRowLastColumn="0"/>
+            <w:tcW w:w="1629" w:type="dxa"/>
+          </w:tcPr>
+          <w:p>
+            <w:pPr>
+              <w:rPr>
+                <w:rFonts w:cstheme="minorHAnsi"/>
+                <w:b w:val="0"/>
+              </w:rPr>
+            </w:pPr>
+            <w:r>
+              <w:rPr>
+                <w:rFonts w:cstheme="minorHAnsi"/>
+              </w:rPr>
+              <w:t>Salidas</w:t>
+            </w:r>
+          </w:p>
+        </w:tc>
+        <w:tc>
+          <w:tcPr>
+            <w:tcW w:w="5387" w:type="dxa"/>
+          </w:tcPr>
+          <w:p>
+            <w:pPr>
+              <w:pStyle w:val="ListParagraph"/>
+              <w:numPr>
+                <w:ilvl w:val="0"/>
+                <w:numId w:val="30"/>
+              </w:numPr>
+              <w:cnfStyle w:val="000000100000" w:firstRow="0" w:lastRow="0" w:firstColumn="0" w:lastColumn="0" w:oddVBand="0" w:evenVBand="0" w:oddHBand="1" w:evenHBand="0" w:firstRowFirstColumn="0" w:firstRowLastColumn="0" w:lastRowFirstColumn="0" w:lastRowLastColumn="0"/>
+              <w:rPr>
+                <w:rFonts w:cstheme="minorHAnsi"/>
+              </w:rPr>
+            </w:pPr>
+            <w:r>
+              <w:rPr>
+                <w:rFonts w:cstheme="minorHAnsi"/>
+              </w:rPr>
+              <w:t>Id del ítem.</w:t>
+            </w:r>
+          </w:p>
+          <w:p>
+            <w:pPr>
+              <w:pStyle w:val="ListParagraph"/>
+              <w:numPr>
+                <w:ilvl w:val="0"/>
+                <w:numId w:val="30"/>
+              </w:numPr>
+              <w:cnfStyle w:val="000000100000" w:firstRow="0" w:lastRow="0" w:firstColumn="0" w:lastColumn="0" w:oddVBand="0" w:evenVBand="0" w:oddHBand="1" w:evenHBand="0" w:firstRowFirstColumn="0" w:firstRowLastColumn="0" w:lastRowFirstColumn="0" w:lastRowLastColumn="0"/>
+              <w:rPr>
+                <w:rFonts w:cstheme="minorHAnsi"/>
+              </w:rPr>
+            </w:pPr>
+            <w:r>
+              <w:rPr>
+                <w:rFonts w:cstheme="minorHAnsi"/>
+              </w:rPr>
+              <w:t>Nombre del ítem.</w:t>
+            </w:r>
+          </w:p>
+          <w:p>
+            <w:pPr>
+              <w:pStyle w:val="ListParagraph"/>
+              <w:numPr>
+                <w:ilvl w:val="0"/>
+                <w:numId w:val="30"/>
+              </w:numPr>
+              <w:cnfStyle w:val="000000100000" w:firstRow="0" w:lastRow="0" w:firstColumn="0" w:lastColumn="0" w:oddVBand="0" w:evenVBand="0" w:oddHBand="1" w:evenHBand="0" w:firstRowFirstColumn="0" w:firstRowLastColumn="0" w:lastRowFirstColumn="0" w:lastRowLastColumn="0"/>
+              <w:rPr>
+                <w:rFonts w:cstheme="minorHAnsi"/>
+              </w:rPr>
+            </w:pPr>
+            <w:r>
+              <w:rPr>
+                <w:rFonts w:cstheme="minorHAnsi"/>
+              </w:rPr>
+              <w:t>Versión del ítem.</w:t>
+            </w:r>
+          </w:p>
+          <w:p>
+            <w:pPr>
+              <w:pStyle w:val="ListParagraph"/>
+              <w:numPr>
+                <w:ilvl w:val="0"/>
+                <w:numId w:val="30"/>
+              </w:numPr>
+              <w:cnfStyle w:val="000000100000" w:firstRow="0" w:lastRow="0" w:firstColumn="0" w:lastColumn="0" w:oddVBand="0" w:evenVBand="0" w:oddHBand="1" w:evenHBand="0" w:firstRowFirstColumn="0" w:firstRowLastColumn="0" w:lastRowFirstColumn="0" w:lastRowLastColumn="0"/>
+              <w:rPr>
+                <w:rFonts w:cstheme="minorHAnsi"/>
+              </w:rPr>
+            </w:pPr>
+            <w:r>
+              <w:rPr>
+                <w:rFonts w:cstheme="minorHAnsi"/>
+              </w:rPr>
+              <w:t>Fecha de última modificación del ítem.</w:t>
+            </w:r>
+          </w:p>
+        </w:tc>
+      </w:tr>
+    </w:tbl>
+    <w:p>
+      <w:pPr>
+        <w:pStyle w:val="ListParagraph"/>
+        <w:ind w:left="1080"/>
+        <w:rPr>
+          <w:rFonts w:asciiTheme="minorHAnsi" w:eastAsia="Verdana" w:hAnsiTheme="minorHAnsi" w:cstheme="minorHAnsi"/>
+          <w:b/>
+          <w:sz w:val="22"/>
+        </w:rPr>
+      </w:pPr>
+    </w:p>
+    <w:p>
+      <w:pPr>
+        <w:pStyle w:val="ListParagraph"/>
+        <w:ind w:left="1080"/>
+        <w:rPr>
+          <w:rFonts w:asciiTheme="minorHAnsi" w:eastAsia="Verdana" w:hAnsiTheme="minorHAnsi" w:cstheme="minorHAnsi"/>
+          <w:b/>
+          <w:sz w:val="22"/>
+        </w:rPr>
+      </w:pPr>
+    </w:p>
+    <w:p>
+      <w:pPr>
+        <w:pStyle w:val="ListParagraph"/>
+        <w:ind w:left="1080"/>
+        <w:rPr>
+          <w:rFonts w:asciiTheme="minorHAnsi" w:eastAsia="Verdana" w:hAnsiTheme="minorHAnsi" w:cstheme="minorHAnsi"/>
+          <w:b/>
+          <w:sz w:val="22"/>
+        </w:rPr>
+      </w:pPr>
+    </w:p>
+    <w:p>
+      <w:pPr>
+        <w:pStyle w:val="ListParagraph"/>
+        <w:ind w:left="1080"/>
+        <w:rPr>
+          <w:rFonts w:asciiTheme="minorHAnsi" w:eastAsia="Verdana" w:hAnsiTheme="minorHAnsi" w:cstheme="minorHAnsi"/>
+          <w:b/>
+          <w:sz w:val="22"/>
+        </w:rPr>
+      </w:pPr>
+    </w:p>
+    <w:p>
+      <w:pPr>
+        <w:pStyle w:val="ListParagraph"/>
+        <w:ind w:left="1080"/>
+        <w:rPr>
+          <w:rFonts w:asciiTheme="minorHAnsi" w:eastAsia="Verdana" w:hAnsiTheme="minorHAnsi" w:cstheme="minorHAnsi"/>
+          <w:b/>
+          <w:sz w:val="22"/>
+        </w:rPr>
+      </w:pPr>
+    </w:p>
+    <w:p>
+      <w:pPr>
+        <w:ind w:left="720"/>
+        <w:rPr>
+          <w:rFonts w:eastAsia="Verdana" w:cstheme="minorHAnsi"/>
+        </w:rPr>
+      </w:pPr>
+    </w:p>
+    <w:tbl>
+      <w:tblPr>
+        <w:tblStyle w:val="MediumGrid3-Accent1"/>
         <w:tblW w:w="7016" w:type="dxa"/>
         <w:jc w:val="center"/>
         <w:tblLayout w:type="fixed"/>
@@ -23728,7 +22264,6 @@
         <w:tc>
           <w:tcPr>
             <w:tcW w:w="5387" w:type="dxa"/>
-            <w:vAlign w:val="center"/>
           </w:tcPr>
           <w:p>
             <w:pPr>
@@ -23740,9 +22275,8 @@
             <w:r>
               <w:rPr>
                 <w:rFonts w:cstheme="minorHAnsi"/>
-                <w:bCs w:val="0"/>
-              </w:rPr>
-              <w:t>RC-018</w:t>
+              </w:rPr>
+              <w:t>RAC-011</w:t>
             </w:r>
           </w:p>
         </w:tc>
@@ -23775,7 +22309,6 @@
         <w:tc>
           <w:tcPr>
             <w:tcW w:w="5387" w:type="dxa"/>
-            <w:vAlign w:val="center"/>
           </w:tcPr>
           <w:p>
             <w:pPr>
@@ -23788,7 +22321,7 @@
               <w:rPr>
                 <w:rFonts w:cstheme="minorHAnsi"/>
               </w:rPr>
-              <w:t>Paul Zegarra</w:t>
+              <w:t>Jorge Delgado</w:t>
             </w:r>
           </w:p>
         </w:tc>
@@ -23820,20 +22353,21 @@
         <w:tc>
           <w:tcPr>
             <w:tcW w:w="5387" w:type="dxa"/>
-            <w:vAlign w:val="center"/>
-          </w:tcPr>
-          <w:p>
-            <w:pPr>
+          </w:tcPr>
+          <w:p>
+            <w:pPr>
+              <w:pStyle w:val="ListParagraph"/>
+              <w:ind w:left="0"/>
               <w:cnfStyle w:val="000000000000" w:firstRow="0" w:lastRow="0" w:firstColumn="0" w:lastColumn="0" w:oddVBand="0" w:evenVBand="0" w:oddHBand="0" w:evenHBand="0" w:firstRowFirstColumn="0" w:firstRowLastColumn="0" w:lastRowFirstColumn="0" w:lastRowLastColumn="0"/>
               <w:rPr>
-                <w:rFonts w:cstheme="minorHAnsi"/>
-              </w:rPr>
-            </w:pPr>
-            <w:r>
-              <w:rPr>
-                <w:rFonts w:cstheme="minorHAnsi"/>
-              </w:rPr>
-              <w:t>Solicitud de cambio para el ítem fuente de un proyecto</w:t>
+                <w:rFonts w:eastAsia="Verdana" w:cstheme="minorHAnsi"/>
+              </w:rPr>
+            </w:pPr>
+            <w:r>
+              <w:rPr>
+                <w:rFonts w:eastAsia="Verdana" w:cstheme="minorHAnsi"/>
+              </w:rPr>
+              <w:t>Lista de ítems de cada línea base de un proyecto dado</w:t>
             </w:r>
           </w:p>
         </w:tc>
@@ -23869,16 +22403,18 @@
           </w:tcPr>
           <w:p>
             <w:pPr>
+              <w:pStyle w:val="ListParagraph"/>
+              <w:ind w:left="0"/>
               <w:cnfStyle w:val="000000100000" w:firstRow="0" w:lastRow="0" w:firstColumn="0" w:lastColumn="0" w:oddVBand="0" w:evenVBand="0" w:oddHBand="1" w:evenHBand="0" w:firstRowFirstColumn="0" w:firstRowLastColumn="0" w:lastRowFirstColumn="0" w:lastRowLastColumn="0"/>
               <w:rPr>
-                <w:rFonts w:cstheme="minorHAnsi"/>
-              </w:rPr>
-            </w:pPr>
-            <w:r>
-              <w:rPr>
-                <w:rFonts w:cstheme="minorHAnsi"/>
-              </w:rPr>
-              <w:t>Informar al desarrollador la solicitud de cambio en donde se desea hacer los cambios y así poder realizar la implementación pertinente.</w:t>
+                <w:rFonts w:eastAsia="Verdana" w:cstheme="minorHAnsi"/>
+              </w:rPr>
+            </w:pPr>
+            <w:r>
+              <w:rPr>
+                <w:rFonts w:eastAsia="Verdana" w:cstheme="minorHAnsi"/>
+              </w:rPr>
+              <w:t>Obtener la lista de ítems de cada línea base de un proyecto dado para verificar que el rendimiento del equipo fue consistente con la especificación del proyecto.</w:t>
             </w:r>
           </w:p>
         </w:tc>
@@ -23913,59 +22449,21 @@
           </w:tcPr>
           <w:p>
             <w:pPr>
-              <w:pStyle w:val="Prrafodelista"/>
+              <w:pStyle w:val="ListParagraph"/>
               <w:numPr>
                 <w:ilvl w:val="0"/>
-                <w:numId w:val="31"/>
+                <w:numId w:val="26"/>
               </w:numPr>
               <w:cnfStyle w:val="000000000000" w:firstRow="0" w:lastRow="0" w:firstColumn="0" w:lastColumn="0" w:oddVBand="0" w:evenVBand="0" w:oddHBand="0" w:evenHBand="0" w:firstRowFirstColumn="0" w:firstRowLastColumn="0" w:lastRowFirstColumn="0" w:lastRowLastColumn="0"/>
               <w:rPr>
-                <w:rFonts w:cstheme="minorHAnsi"/>
-              </w:rPr>
-            </w:pPr>
-            <w:r>
-              <w:rPr>
-                <w:rFonts w:cstheme="minorHAnsi"/>
-              </w:rPr>
-              <w:t>Id del proyecto</w:t>
-            </w:r>
-          </w:p>
-          <w:p>
-            <w:pPr>
-              <w:pStyle w:val="Prrafodelista"/>
-              <w:numPr>
-                <w:ilvl w:val="0"/>
-                <w:numId w:val="31"/>
-              </w:numPr>
-              <w:cnfStyle w:val="000000000000" w:firstRow="0" w:lastRow="0" w:firstColumn="0" w:lastColumn="0" w:oddVBand="0" w:evenVBand="0" w:oddHBand="0" w:evenHBand="0" w:firstRowFirstColumn="0" w:firstRowLastColumn="0" w:lastRowFirstColumn="0" w:lastRowLastColumn="0"/>
-              <w:rPr>
-                <w:rFonts w:cstheme="minorHAnsi"/>
-              </w:rPr>
-            </w:pPr>
-            <w:r>
-              <w:rPr>
-                <w:rFonts w:cstheme="minorHAnsi"/>
-              </w:rPr>
-              <w:t>Id del desarrollador</w:t>
-            </w:r>
-          </w:p>
-          <w:p>
-            <w:pPr>
-              <w:pStyle w:val="Prrafodelista"/>
-              <w:numPr>
-                <w:ilvl w:val="0"/>
-                <w:numId w:val="31"/>
-              </w:numPr>
-              <w:cnfStyle w:val="000000000000" w:firstRow="0" w:lastRow="0" w:firstColumn="0" w:lastColumn="0" w:oddVBand="0" w:evenVBand="0" w:oddHBand="0" w:evenHBand="0" w:firstRowFirstColumn="0" w:firstRowLastColumn="0" w:lastRowFirstColumn="0" w:lastRowLastColumn="0"/>
-              <w:rPr>
-                <w:rFonts w:cstheme="minorHAnsi"/>
-              </w:rPr>
-            </w:pPr>
-            <w:r>
-              <w:rPr>
-                <w:rFonts w:cstheme="minorHAnsi"/>
-              </w:rPr>
-              <w:t>Id de línea base</w:t>
+                <w:rFonts w:eastAsia="Verdana" w:cstheme="minorHAnsi"/>
+              </w:rPr>
+            </w:pPr>
+            <w:r>
+              <w:rPr>
+                <w:rFonts w:eastAsia="Verdana" w:cstheme="minorHAnsi"/>
+              </w:rPr>
+              <w:t>ID del proyecto</w:t>
             </w:r>
           </w:p>
         </w:tc>
@@ -24001,55 +22499,87 @@
           </w:tcPr>
           <w:p>
             <w:pPr>
-              <w:pStyle w:val="Prrafodelista"/>
+              <w:pStyle w:val="ListParagraph"/>
               <w:numPr>
                 <w:ilvl w:val="0"/>
-                <w:numId w:val="31"/>
+                <w:numId w:val="26"/>
               </w:numPr>
               <w:cnfStyle w:val="000000100000" w:firstRow="0" w:lastRow="0" w:firstColumn="0" w:lastColumn="0" w:oddVBand="0" w:evenVBand="0" w:oddHBand="1" w:evenHBand="0" w:firstRowFirstColumn="0" w:firstRowLastColumn="0" w:lastRowFirstColumn="0" w:lastRowLastColumn="0"/>
               <w:rPr>
-                <w:rFonts w:cstheme="minorHAnsi"/>
-              </w:rPr>
-            </w:pPr>
-            <w:r>
-              <w:rPr>
-                <w:rFonts w:cstheme="minorHAnsi"/>
-              </w:rPr>
-              <w:t>Descripción del último cambio</w:t>
+                <w:rFonts w:eastAsia="Verdana" w:cstheme="minorHAnsi"/>
+              </w:rPr>
+            </w:pPr>
+            <w:r>
+              <w:rPr>
+                <w:rFonts w:eastAsia="Verdana" w:cstheme="minorHAnsi"/>
+              </w:rPr>
+              <w:t>Lista del ítem</w:t>
+            </w:r>
+          </w:p>
+          <w:p>
+            <w:pPr>
+              <w:pStyle w:val="ListParagraph"/>
+              <w:numPr>
+                <w:ilvl w:val="0"/>
+                <w:numId w:val="27"/>
+              </w:numPr>
+              <w:cnfStyle w:val="000000100000" w:firstRow="0" w:lastRow="0" w:firstColumn="0" w:lastColumn="0" w:oddVBand="0" w:evenVBand="0" w:oddHBand="1" w:evenHBand="0" w:firstRowFirstColumn="0" w:firstRowLastColumn="0" w:lastRowFirstColumn="0" w:lastRowLastColumn="0"/>
+              <w:rPr>
+                <w:rFonts w:eastAsia="Verdana" w:cstheme="minorHAnsi"/>
+              </w:rPr>
+            </w:pPr>
+            <w:r>
+              <w:rPr>
+                <w:rFonts w:eastAsia="Verdana" w:cstheme="minorHAnsi"/>
+              </w:rPr>
+              <w:t>Nombre del ítem</w:t>
+            </w:r>
+          </w:p>
+          <w:p>
+            <w:pPr>
+              <w:pStyle w:val="ListParagraph"/>
+              <w:numPr>
+                <w:ilvl w:val="0"/>
+                <w:numId w:val="27"/>
+              </w:numPr>
+              <w:cnfStyle w:val="000000100000" w:firstRow="0" w:lastRow="0" w:firstColumn="0" w:lastColumn="0" w:oddVBand="0" w:evenVBand="0" w:oddHBand="1" w:evenHBand="0" w:firstRowFirstColumn="0" w:firstRowLastColumn="0" w:lastRowFirstColumn="0" w:lastRowLastColumn="0"/>
+              <w:rPr>
+                <w:rFonts w:eastAsia="Verdana" w:cstheme="minorHAnsi"/>
+              </w:rPr>
+            </w:pPr>
+            <w:r>
+              <w:rPr>
+                <w:rFonts w:eastAsia="Verdana" w:cstheme="minorHAnsi"/>
+              </w:rPr>
+              <w:t>Descripción del ítem</w:t>
             </w:r>
           </w:p>
         </w:tc>
       </w:tr>
     </w:tbl>
-    <w:p/>
     <w:p>
       <w:pPr>
-        <w:pStyle w:val="Ttulo3"/>
-        <w:numPr>
-          <w:ilvl w:val="2"/>
-          <w:numId w:val="21"/>
-        </w:numPr>
-        <w:ind w:hanging="11"/>
+        <w:pStyle w:val="ListParagraph"/>
         <w:rPr>
-          <w:rFonts w:ascii="Verdana" w:hAnsi="Verdana"/>
-          <w:sz w:val="20"/>
+          <w:rFonts w:asciiTheme="minorHAnsi" w:eastAsia="Verdana" w:hAnsiTheme="minorHAnsi" w:cstheme="minorHAnsi"/>
+          <w:b/>
+          <w:sz w:val="22"/>
         </w:rPr>
       </w:pPr>
-      <w:bookmarkStart w:id="76" w:name="_Toc391828444"/>
-      <w:r>
+    </w:p>
+    <w:p>
+      <w:pPr>
+        <w:pStyle w:val="ListParagraph"/>
         <w:rPr>
-          <w:rFonts w:ascii="Verdana" w:hAnsi="Verdana"/>
-          <w:sz w:val="20"/>
+          <w:rFonts w:asciiTheme="minorHAnsi" w:eastAsia="Verdana" w:hAnsiTheme="minorHAnsi" w:cstheme="minorHAnsi"/>
+          <w:b/>
+          <w:sz w:val="22"/>
         </w:rPr>
-        <w:t>Reporte para el Comité de Gestor de Cambios</w:t>
-      </w:r>
-      <w:bookmarkEnd w:id="76"/>
+      </w:pPr>
     </w:p>
-    <w:p/>
-    <w:p/>
     <w:tbl>
       <w:tblPr>
-        <w:tblStyle w:val="Cuadrculamedia3-nfasis1"/>
+        <w:tblStyle w:val="MediumGrid3-Accent1"/>
         <w:tblW w:w="7016" w:type="dxa"/>
         <w:jc w:val="center"/>
         <w:tblLayout w:type="fixed"/>
@@ -24087,7 +22617,6 @@
         <w:tc>
           <w:tcPr>
             <w:tcW w:w="5387" w:type="dxa"/>
-            <w:vAlign w:val="center"/>
           </w:tcPr>
           <w:p>
             <w:pPr>
@@ -24099,9 +22628,8 @@
             <w:r>
               <w:rPr>
                 <w:rFonts w:cstheme="minorHAnsi"/>
-                <w:bCs w:val="0"/>
-              </w:rPr>
-              <w:t>RC-019</w:t>
+              </w:rPr>
+              <w:t>RAC-012</w:t>
             </w:r>
           </w:p>
         </w:tc>
@@ -24134,7 +22662,6 @@
         <w:tc>
           <w:tcPr>
             <w:tcW w:w="5387" w:type="dxa"/>
-            <w:vAlign w:val="center"/>
           </w:tcPr>
           <w:p>
             <w:pPr>
@@ -24179,22 +22706,21 @@
         <w:tc>
           <w:tcPr>
             <w:tcW w:w="5387" w:type="dxa"/>
-            <w:vAlign w:val="center"/>
-          </w:tcPr>
-          <w:p>
-            <w:pPr>
+          </w:tcPr>
+          <w:p>
+            <w:pPr>
+              <w:pStyle w:val="ListParagraph"/>
+              <w:ind w:left="0"/>
               <w:cnfStyle w:val="000000000000" w:firstRow="0" w:lastRow="0" w:firstColumn="0" w:lastColumn="0" w:oddVBand="0" w:evenVBand="0" w:oddHBand="0" w:evenHBand="0" w:firstRowFirstColumn="0" w:firstRowLastColumn="0" w:lastRowFirstColumn="0" w:lastRowLastColumn="0"/>
               <w:rPr>
-                <w:rFonts w:cstheme="minorHAnsi"/>
-                <w:color w:val="000000"/>
-              </w:rPr>
-            </w:pPr>
-            <w:r>
-              <w:rPr>
-                <w:rFonts w:cstheme="minorHAnsi"/>
-                <w:color w:val="000000"/>
-              </w:rPr>
-              <w:t>Lista de solicitudes de cambio urgentes.</w:t>
+                <w:rFonts w:eastAsia="Verdana" w:cstheme="minorHAnsi"/>
+              </w:rPr>
+            </w:pPr>
+            <w:r>
+              <w:rPr>
+                <w:rFonts w:eastAsia="Verdana" w:cstheme="minorHAnsi"/>
+              </w:rPr>
+              <w:t>Lista de las últimas versiones de los ítems de un proyecto dado</w:t>
             </w:r>
           </w:p>
         </w:tc>
@@ -24230,18 +22756,18 @@
           </w:tcPr>
           <w:p>
             <w:pPr>
+              <w:pStyle w:val="ListParagraph"/>
+              <w:ind w:left="0"/>
               <w:cnfStyle w:val="000000100000" w:firstRow="0" w:lastRow="0" w:firstColumn="0" w:lastColumn="0" w:oddVBand="0" w:evenVBand="0" w:oddHBand="1" w:evenHBand="0" w:firstRowFirstColumn="0" w:firstRowLastColumn="0" w:lastRowFirstColumn="0" w:lastRowLastColumn="0"/>
               <w:rPr>
-                <w:rFonts w:cstheme="minorHAnsi"/>
-                <w:color w:val="000000"/>
-              </w:rPr>
-            </w:pPr>
-            <w:r>
-              <w:rPr>
-                <w:rFonts w:cstheme="minorHAnsi"/>
-                <w:color w:val="000000"/>
-              </w:rPr>
-              <w:t>Obtener la lista de solicitudes de cambios urgentes para priorizarlas, evaluar su impacto y riesgo.</w:t>
+                <w:rFonts w:eastAsia="Verdana" w:cstheme="minorHAnsi"/>
+              </w:rPr>
+            </w:pPr>
+            <w:r>
+              <w:rPr>
+                <w:rFonts w:eastAsia="Verdana" w:cstheme="minorHAnsi"/>
+              </w:rPr>
+              <w:t>Obtener la lista de las últimas versiones de los ítems de un proyecto dado para verificar la versión en la que se encuentra cada ítem.</w:t>
             </w:r>
           </w:p>
         </w:tc>
@@ -24276,23 +22802,21 @@
           </w:tcPr>
           <w:p>
             <w:pPr>
-              <w:pStyle w:val="Prrafodelista"/>
+              <w:pStyle w:val="ListParagraph"/>
               <w:numPr>
                 <w:ilvl w:val="0"/>
-                <w:numId w:val="32"/>
+                <w:numId w:val="26"/>
               </w:numPr>
               <w:cnfStyle w:val="000000000000" w:firstRow="0" w:lastRow="0" w:firstColumn="0" w:lastColumn="0" w:oddVBand="0" w:evenVBand="0" w:oddHBand="0" w:evenHBand="0" w:firstRowFirstColumn="0" w:firstRowLastColumn="0" w:lastRowFirstColumn="0" w:lastRowLastColumn="0"/>
               <w:rPr>
-                <w:rFonts w:cstheme="minorHAnsi"/>
-                <w:color w:val="000000"/>
-              </w:rPr>
-            </w:pPr>
-            <w:r>
-              <w:rPr>
-                <w:rFonts w:cstheme="minorHAnsi"/>
-                <w:color w:val="000000"/>
-              </w:rPr>
-              <w:t>Nombre del proyecto</w:t>
+                <w:rFonts w:eastAsia="Verdana" w:cstheme="minorHAnsi"/>
+              </w:rPr>
+            </w:pPr>
+            <w:r>
+              <w:rPr>
+                <w:rFonts w:eastAsia="Verdana" w:cstheme="minorHAnsi"/>
+              </w:rPr>
+              <w:t>ID del proyecto</w:t>
             </w:r>
           </w:p>
         </w:tc>
@@ -24328,87 +22852,88 @@
           </w:tcPr>
           <w:p>
             <w:pPr>
-              <w:pStyle w:val="Prrafodelista"/>
+              <w:pStyle w:val="ListParagraph"/>
               <w:numPr>
                 <w:ilvl w:val="0"/>
-                <w:numId w:val="32"/>
+                <w:numId w:val="26"/>
               </w:numPr>
               <w:cnfStyle w:val="000000100000" w:firstRow="0" w:lastRow="0" w:firstColumn="0" w:lastColumn="0" w:oddVBand="0" w:evenVBand="0" w:oddHBand="1" w:evenHBand="0" w:firstRowFirstColumn="0" w:firstRowLastColumn="0" w:lastRowFirstColumn="0" w:lastRowLastColumn="0"/>
               <w:rPr>
-                <w:rFonts w:cstheme="minorHAnsi"/>
-                <w:color w:val="000000"/>
-              </w:rPr>
-            </w:pPr>
-            <w:r>
-              <w:rPr>
-                <w:rFonts w:cstheme="minorHAnsi"/>
-                <w:color w:val="000000"/>
-              </w:rPr>
-              <w:t>ID Solicitud de Cambio</w:t>
-            </w:r>
-          </w:p>
-          <w:p>
-            <w:pPr>
-              <w:pStyle w:val="Prrafodelista"/>
+                <w:rFonts w:eastAsia="Verdana" w:cstheme="minorHAnsi"/>
+              </w:rPr>
+            </w:pPr>
+            <w:r>
+              <w:rPr>
+                <w:rFonts w:eastAsia="Verdana" w:cstheme="minorHAnsi"/>
+              </w:rPr>
+              <w:t>Lista del ítem</w:t>
+            </w:r>
+          </w:p>
+          <w:p>
+            <w:pPr>
+              <w:pStyle w:val="ListParagraph"/>
               <w:numPr>
                 <w:ilvl w:val="0"/>
-                <w:numId w:val="32"/>
+                <w:numId w:val="27"/>
               </w:numPr>
               <w:cnfStyle w:val="000000100000" w:firstRow="0" w:lastRow="0" w:firstColumn="0" w:lastColumn="0" w:oddVBand="0" w:evenVBand="0" w:oddHBand="1" w:evenHBand="0" w:firstRowFirstColumn="0" w:firstRowLastColumn="0" w:lastRowFirstColumn="0" w:lastRowLastColumn="0"/>
               <w:rPr>
-                <w:rFonts w:cstheme="minorHAnsi"/>
-                <w:color w:val="000000"/>
-              </w:rPr>
-            </w:pPr>
-            <w:r>
-              <w:rPr>
-                <w:rFonts w:cstheme="minorHAnsi"/>
-                <w:color w:val="000000"/>
-              </w:rPr>
-              <w:t>Fecha de solicitud</w:t>
-            </w:r>
-          </w:p>
-          <w:p>
-            <w:pPr>
-              <w:pStyle w:val="Prrafodelista"/>
+                <w:rFonts w:eastAsia="Verdana" w:cstheme="minorHAnsi"/>
+              </w:rPr>
+            </w:pPr>
+            <w:r>
+              <w:rPr>
+                <w:rFonts w:eastAsia="Verdana" w:cstheme="minorHAnsi"/>
+              </w:rPr>
+              <w:t>Nombre del ítem</w:t>
+            </w:r>
+          </w:p>
+          <w:p>
+            <w:pPr>
+              <w:pStyle w:val="ListParagraph"/>
               <w:numPr>
                 <w:ilvl w:val="0"/>
-                <w:numId w:val="32"/>
+                <w:numId w:val="27"/>
               </w:numPr>
               <w:cnfStyle w:val="000000100000" w:firstRow="0" w:lastRow="0" w:firstColumn="0" w:lastColumn="0" w:oddVBand="0" w:evenVBand="0" w:oddHBand="1" w:evenHBand="0" w:firstRowFirstColumn="0" w:firstRowLastColumn="0" w:lastRowFirstColumn="0" w:lastRowLastColumn="0"/>
               <w:rPr>
-                <w:rFonts w:cstheme="minorHAnsi"/>
-                <w:color w:val="000000"/>
-              </w:rPr>
-            </w:pPr>
-            <w:r>
-              <w:rPr>
-                <w:rFonts w:cstheme="minorHAnsi"/>
-                <w:color w:val="000000"/>
-              </w:rPr>
-              <w:t>Descripción de la solicitud</w:t>
+                <w:rFonts w:eastAsia="Verdana" w:cstheme="minorHAnsi"/>
+              </w:rPr>
+            </w:pPr>
+            <w:r>
+              <w:rPr>
+                <w:rFonts w:eastAsia="Verdana" w:cstheme="minorHAnsi"/>
+              </w:rPr>
+              <w:t>Versión del ítem</w:t>
+            </w:r>
+          </w:p>
+          <w:p>
+            <w:pPr>
+              <w:pStyle w:val="ListParagraph"/>
+              <w:numPr>
+                <w:ilvl w:val="0"/>
+                <w:numId w:val="27"/>
+              </w:numPr>
+              <w:cnfStyle w:val="000000100000" w:firstRow="0" w:lastRow="0" w:firstColumn="0" w:lastColumn="0" w:oddVBand="0" w:evenVBand="0" w:oddHBand="1" w:evenHBand="0" w:firstRowFirstColumn="0" w:firstRowLastColumn="0" w:lastRowFirstColumn="0" w:lastRowLastColumn="0"/>
+              <w:rPr>
+                <w:rFonts w:eastAsia="Verdana" w:cstheme="minorHAnsi"/>
+              </w:rPr>
+            </w:pPr>
+            <w:r>
+              <w:rPr>
+                <w:rFonts w:eastAsia="Verdana" w:cstheme="minorHAnsi"/>
+              </w:rPr>
+              <w:t>Descripción del ítem</w:t>
             </w:r>
           </w:p>
         </w:tc>
       </w:tr>
     </w:tbl>
-    <w:p>
-      <w:pPr>
-        <w:rPr>
-          <w:rFonts w:cstheme="minorHAnsi"/>
-        </w:rPr>
-      </w:pPr>
-    </w:p>
-    <w:p>
-      <w:pPr>
-        <w:rPr>
-          <w:rFonts w:cstheme="minorHAnsi"/>
-        </w:rPr>
-      </w:pPr>
-    </w:p>
+    <w:p/>
+    <w:p/>
     <w:tbl>
       <w:tblPr>
-        <w:tblStyle w:val="Cuadrculamedia3-nfasis1"/>
+        <w:tblStyle w:val="MediumGrid3-Accent1"/>
         <w:tblW w:w="7016" w:type="dxa"/>
         <w:jc w:val="center"/>
         <w:tblLayout w:type="fixed"/>
@@ -24460,7 +22985,14 @@
                 <w:rFonts w:cstheme="minorHAnsi"/>
                 <w:bCs w:val="0"/>
               </w:rPr>
-              <w:t>RC-020</w:t>
+              <w:t>R</w:t>
+            </w:r>
+            <w:r>
+              <w:rPr>
+                <w:rFonts w:cstheme="minorHAnsi"/>
+                <w:bCs w:val="0"/>
+              </w:rPr>
+              <w:t>AC-013</w:t>
             </w:r>
           </w:p>
         </w:tc>
@@ -24545,15 +23077,13 @@
               <w:cnfStyle w:val="000000000000" w:firstRow="0" w:lastRow="0" w:firstColumn="0" w:lastColumn="0" w:oddVBand="0" w:evenVBand="0" w:oddHBand="0" w:evenHBand="0" w:firstRowFirstColumn="0" w:firstRowLastColumn="0" w:lastRowFirstColumn="0" w:lastRowLastColumn="0"/>
               <w:rPr>
                 <w:rFonts w:cstheme="minorHAnsi"/>
-                <w:color w:val="000000"/>
               </w:rPr>
             </w:pPr>
             <w:r>
               <w:rPr>
                 <w:rFonts w:cstheme="minorHAnsi"/>
-                <w:color w:val="000000"/>
-              </w:rPr>
-              <w:t>Lista de solicitudes de cambios pendientes de aprobación de un determinado proyecto.</w:t>
+              </w:rPr>
+              <w:t>Lista de solicitudes de cambio por Línea Base.</w:t>
             </w:r>
           </w:p>
         </w:tc>
@@ -24592,15 +23122,13 @@
               <w:cnfStyle w:val="000000100000" w:firstRow="0" w:lastRow="0" w:firstColumn="0" w:lastColumn="0" w:oddVBand="0" w:evenVBand="0" w:oddHBand="1" w:evenHBand="0" w:firstRowFirstColumn="0" w:firstRowLastColumn="0" w:lastRowFirstColumn="0" w:lastRowLastColumn="0"/>
               <w:rPr>
                 <w:rFonts w:cstheme="minorHAnsi"/>
-                <w:color w:val="000000"/>
               </w:rPr>
             </w:pPr>
             <w:r>
               <w:rPr>
                 <w:rFonts w:cstheme="minorHAnsi"/>
-                <w:color w:val="000000"/>
-              </w:rPr>
-              <w:t>Identificar y evaluar la importancia de las solicitudes de cambio para priorizarlas, evaluar su impacto y riesgo.</w:t>
+              </w:rPr>
+              <w:t>Identificar todas las solicitudes de cambio de determinada Línea Base para corroborar si en el repositorio estos cambios se encuentran físicamente.</w:t>
             </w:r>
           </w:p>
         </w:tc>
@@ -24635,23 +23163,40 @@
           </w:tcPr>
           <w:p>
             <w:pPr>
-              <w:pStyle w:val="Prrafodelista"/>
+              <w:pStyle w:val="ListParagraph"/>
               <w:numPr>
                 <w:ilvl w:val="0"/>
-                <w:numId w:val="33"/>
+                <w:numId w:val="26"/>
               </w:numPr>
               <w:cnfStyle w:val="000000000000" w:firstRow="0" w:lastRow="0" w:firstColumn="0" w:lastColumn="0" w:oddVBand="0" w:evenVBand="0" w:oddHBand="0" w:evenHBand="0" w:firstRowFirstColumn="0" w:firstRowLastColumn="0" w:lastRowFirstColumn="0" w:lastRowLastColumn="0"/>
               <w:rPr>
                 <w:rFonts w:cstheme="minorHAnsi"/>
-                <w:color w:val="000000"/>
               </w:rPr>
             </w:pPr>
             <w:r>
               <w:rPr>
                 <w:rFonts w:cstheme="minorHAnsi"/>
-                <w:color w:val="000000"/>
-              </w:rPr>
-              <w:t>Nombre del proyecto</w:t>
+              </w:rPr>
+              <w:t>Id del proyecto</w:t>
+            </w:r>
+          </w:p>
+          <w:p>
+            <w:pPr>
+              <w:pStyle w:val="ListParagraph"/>
+              <w:numPr>
+                <w:ilvl w:val="0"/>
+                <w:numId w:val="26"/>
+              </w:numPr>
+              <w:cnfStyle w:val="000000000000" w:firstRow="0" w:lastRow="0" w:firstColumn="0" w:lastColumn="0" w:oddVBand="0" w:evenVBand="0" w:oddHBand="0" w:evenHBand="0" w:firstRowFirstColumn="0" w:firstRowLastColumn="0" w:lastRowFirstColumn="0" w:lastRowLastColumn="0"/>
+              <w:rPr>
+                <w:rFonts w:cstheme="minorHAnsi"/>
+              </w:rPr>
+            </w:pPr>
+            <w:r>
+              <w:rPr>
+                <w:rFonts w:cstheme="minorHAnsi"/>
+              </w:rPr>
+              <w:t>Id Línea Base</w:t>
             </w:r>
           </w:p>
         </w:tc>
@@ -24687,1713 +23232,117 @@
           </w:tcPr>
           <w:p>
             <w:pPr>
-              <w:pStyle w:val="Prrafodelista"/>
-              <w:numPr>
-                <w:ilvl w:val="0"/>
-                <w:numId w:val="33"/>
-              </w:numPr>
               <w:cnfStyle w:val="000000100000" w:firstRow="0" w:lastRow="0" w:firstColumn="0" w:lastColumn="0" w:oddVBand="0" w:evenVBand="0" w:oddHBand="1" w:evenHBand="0" w:firstRowFirstColumn="0" w:firstRowLastColumn="0" w:lastRowFirstColumn="0" w:lastRowLastColumn="0"/>
               <w:rPr>
                 <w:rFonts w:cstheme="minorHAnsi"/>
-                <w:color w:val="000000"/>
               </w:rPr>
             </w:pPr>
             <w:r>
               <w:rPr>
                 <w:rFonts w:cstheme="minorHAnsi"/>
-                <w:color w:val="000000"/>
-              </w:rPr>
-              <w:t>ID de la solicitud</w:t>
-            </w:r>
-          </w:p>
-          <w:p>
-            <w:pPr>
-              <w:pStyle w:val="Prrafodelista"/>
-              <w:numPr>
-                <w:ilvl w:val="0"/>
-                <w:numId w:val="33"/>
-              </w:numPr>
-              <w:cnfStyle w:val="000000100000" w:firstRow="0" w:lastRow="0" w:firstColumn="0" w:lastColumn="0" w:oddVBand="0" w:evenVBand="0" w:oddHBand="1" w:evenHBand="0" w:firstRowFirstColumn="0" w:firstRowLastColumn="0" w:lastRowFirstColumn="0" w:lastRowLastColumn="0"/>
-              <w:rPr>
-                <w:rFonts w:cstheme="minorHAnsi"/>
-                <w:color w:val="000000"/>
-              </w:rPr>
-            </w:pPr>
-            <w:r>
-              <w:rPr>
-                <w:rFonts w:cstheme="minorHAnsi"/>
-                <w:color w:val="000000"/>
-              </w:rPr>
-              <w:t>Descripción de la solicitud</w:t>
-            </w:r>
-          </w:p>
-          <w:p>
-            <w:pPr>
-              <w:pStyle w:val="Prrafodelista"/>
-              <w:numPr>
-                <w:ilvl w:val="0"/>
-                <w:numId w:val="33"/>
-              </w:numPr>
-              <w:cnfStyle w:val="000000100000" w:firstRow="0" w:lastRow="0" w:firstColumn="0" w:lastColumn="0" w:oddVBand="0" w:evenVBand="0" w:oddHBand="1" w:evenHBand="0" w:firstRowFirstColumn="0" w:firstRowLastColumn="0" w:lastRowFirstColumn="0" w:lastRowLastColumn="0"/>
-              <w:rPr>
-                <w:rFonts w:cstheme="minorHAnsi"/>
-                <w:color w:val="000000"/>
-              </w:rPr>
-            </w:pPr>
-            <w:r>
-              <w:rPr>
-                <w:rFonts w:cstheme="minorHAnsi"/>
-                <w:color w:val="000000"/>
-              </w:rPr>
-              <w:t>Fecha de emisión</w:t>
-            </w:r>
-          </w:p>
-          <w:p>
-            <w:pPr>
-              <w:pStyle w:val="Prrafodelista"/>
-              <w:numPr>
-                <w:ilvl w:val="0"/>
-                <w:numId w:val="33"/>
-              </w:numPr>
-              <w:cnfStyle w:val="000000100000" w:firstRow="0" w:lastRow="0" w:firstColumn="0" w:lastColumn="0" w:oddVBand="0" w:evenVBand="0" w:oddHBand="1" w:evenHBand="0" w:firstRowFirstColumn="0" w:firstRowLastColumn="0" w:lastRowFirstColumn="0" w:lastRowLastColumn="0"/>
-              <w:rPr>
-                <w:rFonts w:cstheme="minorHAnsi"/>
-                <w:color w:val="000000"/>
-              </w:rPr>
-            </w:pPr>
-            <w:r>
-              <w:rPr>
-                <w:rFonts w:cstheme="minorHAnsi"/>
-                <w:color w:val="000000"/>
-              </w:rPr>
-              <w:t>Estado de la solicitud.</w:t>
-            </w:r>
-          </w:p>
-        </w:tc>
-      </w:tr>
-    </w:tbl>
-    <w:p>
-      <w:pPr>
-        <w:pStyle w:val="Prrafodelista"/>
-        <w:tabs>
-          <w:tab w:val="left" w:pos="567"/>
-        </w:tabs>
-      </w:pPr>
-    </w:p>
-    <w:p>
-      <w:pPr>
-        <w:pStyle w:val="Prrafodelista"/>
-        <w:tabs>
-          <w:tab w:val="left" w:pos="567"/>
-        </w:tabs>
-      </w:pPr>
-    </w:p>
-    <w:p>
-      <w:pPr>
-        <w:pStyle w:val="Prrafodelista"/>
-        <w:tabs>
-          <w:tab w:val="left" w:pos="567"/>
-        </w:tabs>
-      </w:pPr>
-    </w:p>
-    <w:p>
-      <w:pPr>
-        <w:pStyle w:val="Prrafodelista"/>
-        <w:tabs>
-          <w:tab w:val="left" w:pos="567"/>
-        </w:tabs>
-      </w:pPr>
-    </w:p>
-    <w:p>
-      <w:pPr>
-        <w:pStyle w:val="Prrafodelista"/>
-        <w:tabs>
-          <w:tab w:val="left" w:pos="567"/>
-        </w:tabs>
-      </w:pPr>
-    </w:p>
-    <w:p>
-      <w:pPr>
-        <w:pStyle w:val="Prrafodelista"/>
-        <w:tabs>
-          <w:tab w:val="left" w:pos="567"/>
-        </w:tabs>
-      </w:pPr>
-    </w:p>
-    <w:p>
-      <w:pPr>
-        <w:pStyle w:val="Ttulo2"/>
-        <w:numPr>
-          <w:ilvl w:val="1"/>
-          <w:numId w:val="1"/>
-        </w:numPr>
-        <w:rPr>
-          <w:rFonts w:ascii="Verdana" w:eastAsia="Verdana" w:hAnsi="Verdana"/>
-          <w:sz w:val="20"/>
-        </w:rPr>
-      </w:pPr>
-      <w:r>
-        <w:rPr>
-          <w:rFonts w:ascii="Verdana" w:eastAsia="Verdana" w:hAnsi="Verdana"/>
-          <w:sz w:val="20"/>
-        </w:rPr>
-        <w:lastRenderedPageBreak/>
-        <w:t xml:space="preserve">    </w:t>
-      </w:r>
-      <w:bookmarkStart w:id="77" w:name="_Toc391828445"/>
-      <w:r>
-        <w:rPr>
-          <w:rFonts w:ascii="Verdana" w:eastAsia="Verdana" w:hAnsi="Verdana"/>
-          <w:sz w:val="20"/>
-        </w:rPr>
-        <w:t>Reporte de la auditoría de la configuración</w:t>
-      </w:r>
-      <w:bookmarkEnd w:id="77"/>
-    </w:p>
-    <w:p/>
-    <w:p>
-      <w:pPr>
-        <w:pStyle w:val="Prrafodelista"/>
-        <w:ind w:left="1080"/>
-        <w:rPr>
-          <w:rFonts w:asciiTheme="minorHAnsi" w:eastAsia="Verdana" w:hAnsiTheme="minorHAnsi" w:cstheme="minorHAnsi"/>
-          <w:b/>
-          <w:sz w:val="22"/>
-        </w:rPr>
-      </w:pPr>
-    </w:p>
-    <w:tbl>
-      <w:tblPr>
-        <w:tblStyle w:val="Cuadrculamedia3-nfasis1"/>
-        <w:tblW w:w="7016" w:type="dxa"/>
-        <w:jc w:val="center"/>
-        <w:tblLook w:val="04A0" w:firstRow="1" w:lastRow="0" w:firstColumn="1" w:lastColumn="0" w:noHBand="0" w:noVBand="1"/>
-      </w:tblPr>
-      <w:tblGrid>
-        <w:gridCol w:w="1629"/>
-        <w:gridCol w:w="5387"/>
-      </w:tblGrid>
-      <w:tr>
-        <w:trPr>
-          <w:cnfStyle w:val="100000000000" w:firstRow="1" w:lastRow="0" w:firstColumn="0" w:lastColumn="0" w:oddVBand="0" w:evenVBand="0" w:oddHBand="0" w:evenHBand="0" w:firstRowFirstColumn="0" w:firstRowLastColumn="0" w:lastRowFirstColumn="0" w:lastRowLastColumn="0"/>
-          <w:jc w:val="center"/>
-        </w:trPr>
-        <w:tc>
-          <w:tcPr>
-            <w:cnfStyle w:val="001000000000" w:firstRow="0" w:lastRow="0" w:firstColumn="1" w:lastColumn="0" w:oddVBand="0" w:evenVBand="0" w:oddHBand="0" w:evenHBand="0" w:firstRowFirstColumn="0" w:firstRowLastColumn="0" w:lastRowFirstColumn="0" w:lastRowLastColumn="0"/>
-            <w:tcW w:w="1629" w:type="dxa"/>
-          </w:tcPr>
-          <w:p>
-            <w:pPr>
-              <w:rPr>
-                <w:rFonts w:cstheme="minorHAnsi"/>
-                <w:b w:val="0"/>
-              </w:rPr>
-            </w:pPr>
-            <w:r>
-              <w:rPr>
-                <w:rFonts w:cstheme="minorHAnsi"/>
-              </w:rPr>
-              <w:t>ID</w:t>
-            </w:r>
-          </w:p>
-        </w:tc>
-        <w:tc>
-          <w:tcPr>
-            <w:tcW w:w="5387" w:type="dxa"/>
-          </w:tcPr>
-          <w:p>
-            <w:pPr>
-              <w:cnfStyle w:val="100000000000" w:firstRow="1" w:lastRow="0" w:firstColumn="0" w:lastColumn="0" w:oddVBand="0" w:evenVBand="0" w:oddHBand="0" w:evenHBand="0" w:firstRowFirstColumn="0" w:firstRowLastColumn="0" w:lastRowFirstColumn="0" w:lastRowLastColumn="0"/>
-              <w:rPr>
-                <w:rFonts w:cstheme="minorHAnsi"/>
-              </w:rPr>
-            </w:pPr>
-            <w:r>
-              <w:rPr>
-                <w:rFonts w:cstheme="minorHAnsi"/>
-              </w:rPr>
-              <w:t>RAC-010</w:t>
-            </w:r>
-          </w:p>
-        </w:tc>
-      </w:tr>
-      <w:tr>
-        <w:trPr>
-          <w:cnfStyle w:val="000000100000" w:firstRow="0" w:lastRow="0" w:firstColumn="0" w:lastColumn="0" w:oddVBand="0" w:evenVBand="0" w:oddHBand="1" w:evenHBand="0" w:firstRowFirstColumn="0" w:firstRowLastColumn="0" w:lastRowFirstColumn="0" w:lastRowLastColumn="0"/>
-          <w:jc w:val="center"/>
-        </w:trPr>
-        <w:tc>
-          <w:tcPr>
-            <w:cnfStyle w:val="001000000000" w:firstRow="0" w:lastRow="0" w:firstColumn="1" w:lastColumn="0" w:oddVBand="0" w:evenVBand="0" w:oddHBand="0" w:evenHBand="0" w:firstRowFirstColumn="0" w:firstRowLastColumn="0" w:lastRowFirstColumn="0" w:lastRowLastColumn="0"/>
-            <w:tcW w:w="1629" w:type="dxa"/>
-          </w:tcPr>
-          <w:p>
-            <w:pPr>
-              <w:rPr>
-                <w:rFonts w:cstheme="minorHAnsi"/>
-                <w:b w:val="0"/>
-              </w:rPr>
-            </w:pPr>
-            <w:r>
-              <w:rPr>
-                <w:rFonts w:cstheme="minorHAnsi"/>
-              </w:rPr>
-              <w:t>Autor</w:t>
-            </w:r>
-          </w:p>
-        </w:tc>
-        <w:tc>
-          <w:tcPr>
-            <w:tcW w:w="5387" w:type="dxa"/>
-          </w:tcPr>
-          <w:p>
-            <w:pPr>
-              <w:cnfStyle w:val="000000100000" w:firstRow="0" w:lastRow="0" w:firstColumn="0" w:lastColumn="0" w:oddVBand="0" w:evenVBand="0" w:oddHBand="1" w:evenHBand="0" w:firstRowFirstColumn="0" w:firstRowLastColumn="0" w:lastRowFirstColumn="0" w:lastRowLastColumn="0"/>
-              <w:rPr>
-                <w:rFonts w:cstheme="minorHAnsi"/>
-              </w:rPr>
-            </w:pPr>
-            <w:r>
-              <w:rPr>
-                <w:rFonts w:cstheme="minorHAnsi"/>
-              </w:rPr>
-              <w:t>Jorge Delgado</w:t>
-            </w:r>
-          </w:p>
-        </w:tc>
-      </w:tr>
-      <w:tr>
-        <w:trPr>
-          <w:jc w:val="center"/>
-        </w:trPr>
-        <w:tc>
-          <w:tcPr>
-            <w:cnfStyle w:val="001000000000" w:firstRow="0" w:lastRow="0" w:firstColumn="1" w:lastColumn="0" w:oddVBand="0" w:evenVBand="0" w:oddHBand="0" w:evenHBand="0" w:firstRowFirstColumn="0" w:firstRowLastColumn="0" w:lastRowFirstColumn="0" w:lastRowLastColumn="0"/>
-            <w:tcW w:w="1629" w:type="dxa"/>
-          </w:tcPr>
-          <w:p>
-            <w:pPr>
-              <w:rPr>
-                <w:rFonts w:cstheme="minorHAnsi"/>
-                <w:b w:val="0"/>
-              </w:rPr>
-            </w:pPr>
-            <w:r>
-              <w:rPr>
-                <w:rFonts w:cstheme="minorHAnsi"/>
-              </w:rPr>
-              <w:t>Título</w:t>
-            </w:r>
-          </w:p>
-        </w:tc>
-        <w:tc>
-          <w:tcPr>
-            <w:tcW w:w="5387" w:type="dxa"/>
-          </w:tcPr>
-          <w:p>
-            <w:pPr>
-              <w:cnfStyle w:val="000000000000" w:firstRow="0" w:lastRow="0" w:firstColumn="0" w:lastColumn="0" w:oddVBand="0" w:evenVBand="0" w:oddHBand="0" w:evenHBand="0" w:firstRowFirstColumn="0" w:firstRowLastColumn="0" w:lastRowFirstColumn="0" w:lastRowLastColumn="0"/>
-              <w:rPr>
-                <w:rFonts w:cstheme="minorHAnsi"/>
-              </w:rPr>
-            </w:pPr>
-            <w:r>
-              <w:rPr>
-                <w:rFonts w:cstheme="minorHAnsi"/>
-              </w:rPr>
-              <w:t>Lista de los ítems a auditar en una determinada audición planificada.</w:t>
-            </w:r>
-          </w:p>
-        </w:tc>
-      </w:tr>
-      <w:tr>
-        <w:trPr>
-          <w:cnfStyle w:val="000000100000" w:firstRow="0" w:lastRow="0" w:firstColumn="0" w:lastColumn="0" w:oddVBand="0" w:evenVBand="0" w:oddHBand="1" w:evenHBand="0" w:firstRowFirstColumn="0" w:firstRowLastColumn="0" w:lastRowFirstColumn="0" w:lastRowLastColumn="0"/>
-          <w:jc w:val="center"/>
-        </w:trPr>
-        <w:tc>
-          <w:tcPr>
-            <w:cnfStyle w:val="001000000000" w:firstRow="0" w:lastRow="0" w:firstColumn="1" w:lastColumn="0" w:oddVBand="0" w:evenVBand="0" w:oddHBand="0" w:evenHBand="0" w:firstRowFirstColumn="0" w:firstRowLastColumn="0" w:lastRowFirstColumn="0" w:lastRowLastColumn="0"/>
-            <w:tcW w:w="1629" w:type="dxa"/>
-          </w:tcPr>
-          <w:p>
-            <w:pPr>
-              <w:rPr>
-                <w:rFonts w:cstheme="minorHAnsi"/>
-                <w:b w:val="0"/>
-              </w:rPr>
-            </w:pPr>
-            <w:r>
-              <w:rPr>
-                <w:rFonts w:cstheme="minorHAnsi"/>
-              </w:rPr>
-              <w:t>Propósito</w:t>
-            </w:r>
-          </w:p>
-        </w:tc>
-        <w:tc>
-          <w:tcPr>
-            <w:tcW w:w="5387" w:type="dxa"/>
-          </w:tcPr>
-          <w:p>
-            <w:pPr>
-              <w:cnfStyle w:val="000000100000" w:firstRow="0" w:lastRow="0" w:firstColumn="0" w:lastColumn="0" w:oddVBand="0" w:evenVBand="0" w:oddHBand="1" w:evenHBand="0" w:firstRowFirstColumn="0" w:firstRowLastColumn="0" w:lastRowFirstColumn="0" w:lastRowLastColumn="0"/>
-              <w:rPr>
-                <w:rFonts w:cstheme="minorHAnsi"/>
-              </w:rPr>
-            </w:pPr>
-            <w:r>
-              <w:rPr>
-                <w:rFonts w:cstheme="minorHAnsi"/>
-              </w:rPr>
-              <w:t>Determinar cuáles son los ítem que se van a auditar en dicha audición.</w:t>
-            </w:r>
-          </w:p>
-        </w:tc>
-      </w:tr>
-      <w:tr>
-        <w:trPr>
-          <w:jc w:val="center"/>
-        </w:trPr>
-        <w:tc>
-          <w:tcPr>
-            <w:cnfStyle w:val="001000000000" w:firstRow="0" w:lastRow="0" w:firstColumn="1" w:lastColumn="0" w:oddVBand="0" w:evenVBand="0" w:oddHBand="0" w:evenHBand="0" w:firstRowFirstColumn="0" w:firstRowLastColumn="0" w:lastRowFirstColumn="0" w:lastRowLastColumn="0"/>
-            <w:tcW w:w="1629" w:type="dxa"/>
-          </w:tcPr>
-          <w:p>
-            <w:pPr>
-              <w:rPr>
-                <w:rFonts w:cstheme="minorHAnsi"/>
-                <w:b w:val="0"/>
-              </w:rPr>
-            </w:pPr>
-            <w:r>
-              <w:rPr>
-                <w:rFonts w:cstheme="minorHAnsi"/>
-              </w:rPr>
-              <w:t>Entradas</w:t>
-            </w:r>
-          </w:p>
-        </w:tc>
-        <w:tc>
-          <w:tcPr>
-            <w:tcW w:w="5387" w:type="dxa"/>
-          </w:tcPr>
-          <w:p>
-            <w:pPr>
-              <w:pStyle w:val="Prrafodelista"/>
-              <w:numPr>
-                <w:ilvl w:val="0"/>
-                <w:numId w:val="30"/>
-              </w:numPr>
-              <w:cnfStyle w:val="000000000000" w:firstRow="0" w:lastRow="0" w:firstColumn="0" w:lastColumn="0" w:oddVBand="0" w:evenVBand="0" w:oddHBand="0" w:evenHBand="0" w:firstRowFirstColumn="0" w:firstRowLastColumn="0" w:lastRowFirstColumn="0" w:lastRowLastColumn="0"/>
-              <w:rPr>
-                <w:rFonts w:cstheme="minorHAnsi"/>
-              </w:rPr>
-            </w:pPr>
-            <w:r>
-              <w:rPr>
-                <w:rFonts w:cstheme="minorHAnsi"/>
-              </w:rPr>
-              <w:t>Id de la audición.</w:t>
-            </w:r>
-          </w:p>
-        </w:tc>
-      </w:tr>
-      <w:tr>
-        <w:trPr>
-          <w:cnfStyle w:val="000000100000" w:firstRow="0" w:lastRow="0" w:firstColumn="0" w:lastColumn="0" w:oddVBand="0" w:evenVBand="0" w:oddHBand="1" w:evenHBand="0" w:firstRowFirstColumn="0" w:firstRowLastColumn="0" w:lastRowFirstColumn="0" w:lastRowLastColumn="0"/>
-          <w:jc w:val="center"/>
-        </w:trPr>
-        <w:tc>
-          <w:tcPr>
-            <w:cnfStyle w:val="001000000000" w:firstRow="0" w:lastRow="0" w:firstColumn="1" w:lastColumn="0" w:oddVBand="0" w:evenVBand="0" w:oddHBand="0" w:evenHBand="0" w:firstRowFirstColumn="0" w:firstRowLastColumn="0" w:lastRowFirstColumn="0" w:lastRowLastColumn="0"/>
-            <w:tcW w:w="1629" w:type="dxa"/>
-          </w:tcPr>
-          <w:p>
-            <w:pPr>
-              <w:rPr>
-                <w:rFonts w:cstheme="minorHAnsi"/>
-                <w:b w:val="0"/>
-              </w:rPr>
-            </w:pPr>
-            <w:r>
-              <w:rPr>
-                <w:rFonts w:cstheme="minorHAnsi"/>
-              </w:rPr>
-              <w:t>Salidas</w:t>
-            </w:r>
-          </w:p>
-        </w:tc>
-        <w:tc>
-          <w:tcPr>
-            <w:tcW w:w="5387" w:type="dxa"/>
-          </w:tcPr>
-          <w:p>
-            <w:pPr>
-              <w:pStyle w:val="Prrafodelista"/>
-              <w:numPr>
-                <w:ilvl w:val="0"/>
-                <w:numId w:val="30"/>
-              </w:numPr>
-              <w:cnfStyle w:val="000000100000" w:firstRow="0" w:lastRow="0" w:firstColumn="0" w:lastColumn="0" w:oddVBand="0" w:evenVBand="0" w:oddHBand="1" w:evenHBand="0" w:firstRowFirstColumn="0" w:firstRowLastColumn="0" w:lastRowFirstColumn="0" w:lastRowLastColumn="0"/>
-              <w:rPr>
-                <w:rFonts w:cstheme="minorHAnsi"/>
-              </w:rPr>
-            </w:pPr>
-            <w:r>
-              <w:rPr>
-                <w:rFonts w:cstheme="minorHAnsi"/>
-              </w:rPr>
-              <w:t>Id del ítem.</w:t>
-            </w:r>
-          </w:p>
-          <w:p>
-            <w:pPr>
-              <w:pStyle w:val="Prrafodelista"/>
-              <w:numPr>
-                <w:ilvl w:val="0"/>
-                <w:numId w:val="30"/>
-              </w:numPr>
-              <w:cnfStyle w:val="000000100000" w:firstRow="0" w:lastRow="0" w:firstColumn="0" w:lastColumn="0" w:oddVBand="0" w:evenVBand="0" w:oddHBand="1" w:evenHBand="0" w:firstRowFirstColumn="0" w:firstRowLastColumn="0" w:lastRowFirstColumn="0" w:lastRowLastColumn="0"/>
-              <w:rPr>
-                <w:rFonts w:cstheme="minorHAnsi"/>
-              </w:rPr>
-            </w:pPr>
-            <w:r>
-              <w:rPr>
-                <w:rFonts w:cstheme="minorHAnsi"/>
-              </w:rPr>
-              <w:t>Nombre del ítem.</w:t>
-            </w:r>
-          </w:p>
-          <w:p>
-            <w:pPr>
-              <w:pStyle w:val="Prrafodelista"/>
-              <w:numPr>
-                <w:ilvl w:val="0"/>
-                <w:numId w:val="30"/>
-              </w:numPr>
-              <w:cnfStyle w:val="000000100000" w:firstRow="0" w:lastRow="0" w:firstColumn="0" w:lastColumn="0" w:oddVBand="0" w:evenVBand="0" w:oddHBand="1" w:evenHBand="0" w:firstRowFirstColumn="0" w:firstRowLastColumn="0" w:lastRowFirstColumn="0" w:lastRowLastColumn="0"/>
-              <w:rPr>
-                <w:rFonts w:cstheme="minorHAnsi"/>
-              </w:rPr>
-            </w:pPr>
-            <w:r>
-              <w:rPr>
-                <w:rFonts w:cstheme="minorHAnsi"/>
-              </w:rPr>
-              <w:t>Versión del ítem.</w:t>
-            </w:r>
-          </w:p>
-          <w:p>
-            <w:pPr>
-              <w:pStyle w:val="Prrafodelista"/>
-              <w:numPr>
-                <w:ilvl w:val="0"/>
-                <w:numId w:val="30"/>
-              </w:numPr>
-              <w:cnfStyle w:val="000000100000" w:firstRow="0" w:lastRow="0" w:firstColumn="0" w:lastColumn="0" w:oddVBand="0" w:evenVBand="0" w:oddHBand="1" w:evenHBand="0" w:firstRowFirstColumn="0" w:firstRowLastColumn="0" w:lastRowFirstColumn="0" w:lastRowLastColumn="0"/>
-              <w:rPr>
-                <w:rFonts w:cstheme="minorHAnsi"/>
-              </w:rPr>
-            </w:pPr>
-            <w:r>
-              <w:rPr>
-                <w:rFonts w:cstheme="minorHAnsi"/>
-              </w:rPr>
-              <w:t>Fecha de última modificación del ítem.</w:t>
-            </w:r>
-          </w:p>
-        </w:tc>
-      </w:tr>
-    </w:tbl>
-    <w:p>
-      <w:pPr>
-        <w:pStyle w:val="Prrafodelista"/>
-        <w:ind w:left="1080"/>
-        <w:rPr>
-          <w:rFonts w:asciiTheme="minorHAnsi" w:eastAsia="Verdana" w:hAnsiTheme="minorHAnsi" w:cstheme="minorHAnsi"/>
-          <w:b/>
-          <w:sz w:val="22"/>
-        </w:rPr>
-      </w:pPr>
-    </w:p>
-    <w:p>
-      <w:pPr>
-        <w:pStyle w:val="Prrafodelista"/>
-        <w:ind w:left="1080"/>
-        <w:rPr>
-          <w:rFonts w:asciiTheme="minorHAnsi" w:eastAsia="Verdana" w:hAnsiTheme="minorHAnsi" w:cstheme="minorHAnsi"/>
-          <w:b/>
-          <w:sz w:val="22"/>
-        </w:rPr>
-      </w:pPr>
-    </w:p>
-    <w:p>
-      <w:pPr>
-        <w:pStyle w:val="Prrafodelista"/>
-        <w:ind w:left="1080"/>
-        <w:rPr>
-          <w:rFonts w:asciiTheme="minorHAnsi" w:eastAsia="Verdana" w:hAnsiTheme="minorHAnsi" w:cstheme="minorHAnsi"/>
-          <w:b/>
-          <w:sz w:val="22"/>
-        </w:rPr>
-      </w:pPr>
-    </w:p>
-    <w:p>
-      <w:pPr>
-        <w:pStyle w:val="Prrafodelista"/>
-        <w:ind w:left="1080"/>
-        <w:rPr>
-          <w:rFonts w:asciiTheme="minorHAnsi" w:eastAsia="Verdana" w:hAnsiTheme="minorHAnsi" w:cstheme="minorHAnsi"/>
-          <w:b/>
-          <w:sz w:val="22"/>
-        </w:rPr>
-      </w:pPr>
-    </w:p>
-    <w:p>
-      <w:pPr>
-        <w:pStyle w:val="Prrafodelista"/>
-        <w:ind w:left="1080"/>
-        <w:rPr>
-          <w:rFonts w:asciiTheme="minorHAnsi" w:eastAsia="Verdana" w:hAnsiTheme="minorHAnsi" w:cstheme="minorHAnsi"/>
-          <w:b/>
-          <w:sz w:val="22"/>
-        </w:rPr>
-      </w:pPr>
-    </w:p>
-    <w:p>
-      <w:pPr>
-        <w:ind w:left="720"/>
-        <w:rPr>
-          <w:rFonts w:eastAsia="Verdana" w:cstheme="minorHAnsi"/>
-        </w:rPr>
-      </w:pPr>
-    </w:p>
-    <w:tbl>
-      <w:tblPr>
-        <w:tblStyle w:val="Cuadrculamedia3-nfasis1"/>
-        <w:tblW w:w="7016" w:type="dxa"/>
-        <w:jc w:val="center"/>
-        <w:tblLayout w:type="fixed"/>
-        <w:tblLook w:val="04A0" w:firstRow="1" w:lastRow="0" w:firstColumn="1" w:lastColumn="0" w:noHBand="0" w:noVBand="1"/>
-      </w:tblPr>
-      <w:tblGrid>
-        <w:gridCol w:w="1629"/>
-        <w:gridCol w:w="5387"/>
-      </w:tblGrid>
-      <w:tr>
-        <w:trPr>
-          <w:cnfStyle w:val="100000000000" w:firstRow="1" w:lastRow="0" w:firstColumn="0" w:lastColumn="0" w:oddVBand="0" w:evenVBand="0" w:oddHBand="0" w:evenHBand="0" w:firstRowFirstColumn="0" w:firstRowLastColumn="0" w:lastRowFirstColumn="0" w:lastRowLastColumn="0"/>
-          <w:jc w:val="center"/>
-        </w:trPr>
-        <w:tc>
-          <w:tcPr>
-            <w:cnfStyle w:val="001000000000" w:firstRow="0" w:lastRow="0" w:firstColumn="1" w:lastColumn="0" w:oddVBand="0" w:evenVBand="0" w:oddHBand="0" w:evenHBand="0" w:firstRowFirstColumn="0" w:firstRowLastColumn="0" w:lastRowFirstColumn="0" w:lastRowLastColumn="0"/>
-            <w:tcW w:w="1629" w:type="dxa"/>
-          </w:tcPr>
-          <w:p>
-            <w:pPr>
-              <w:rPr>
-                <w:rFonts w:cstheme="minorHAnsi"/>
-                <w:b w:val="0"/>
-              </w:rPr>
-            </w:pPr>
-            <w:r>
-              <w:rPr>
-                <w:rFonts w:cstheme="minorHAnsi"/>
-              </w:rPr>
-              <w:t>ID</w:t>
-            </w:r>
-          </w:p>
-        </w:tc>
-        <w:tc>
-          <w:tcPr>
-            <w:tcW w:w="5387" w:type="dxa"/>
-          </w:tcPr>
-          <w:p>
-            <w:pPr>
-              <w:cnfStyle w:val="100000000000" w:firstRow="1" w:lastRow="0" w:firstColumn="0" w:lastColumn="0" w:oddVBand="0" w:evenVBand="0" w:oddHBand="0" w:evenHBand="0" w:firstRowFirstColumn="0" w:firstRowLastColumn="0" w:lastRowFirstColumn="0" w:lastRowLastColumn="0"/>
-              <w:rPr>
-                <w:rFonts w:cstheme="minorHAnsi"/>
-              </w:rPr>
-            </w:pPr>
-            <w:r>
-              <w:rPr>
-                <w:rFonts w:cstheme="minorHAnsi"/>
-              </w:rPr>
-              <w:t>RAC-011</w:t>
-            </w:r>
-          </w:p>
-        </w:tc>
-      </w:tr>
-      <w:tr>
-        <w:trPr>
-          <w:cnfStyle w:val="000000100000" w:firstRow="0" w:lastRow="0" w:firstColumn="0" w:lastColumn="0" w:oddVBand="0" w:evenVBand="0" w:oddHBand="1" w:evenHBand="0" w:firstRowFirstColumn="0" w:firstRowLastColumn="0" w:lastRowFirstColumn="0" w:lastRowLastColumn="0"/>
-          <w:jc w:val="center"/>
-        </w:trPr>
-        <w:tc>
-          <w:tcPr>
-            <w:cnfStyle w:val="001000000000" w:firstRow="0" w:lastRow="0" w:firstColumn="1" w:lastColumn="0" w:oddVBand="0" w:evenVBand="0" w:oddHBand="0" w:evenHBand="0" w:firstRowFirstColumn="0" w:firstRowLastColumn="0" w:lastRowFirstColumn="0" w:lastRowLastColumn="0"/>
-            <w:tcW w:w="1629" w:type="dxa"/>
-          </w:tcPr>
-          <w:p>
-            <w:pPr>
-              <w:rPr>
-                <w:rFonts w:cstheme="minorHAnsi"/>
-                <w:b w:val="0"/>
-              </w:rPr>
-            </w:pPr>
-            <w:r>
-              <w:rPr>
-                <w:rFonts w:cstheme="minorHAnsi"/>
-              </w:rPr>
-              <w:t>Autor</w:t>
-            </w:r>
-          </w:p>
-        </w:tc>
-        <w:tc>
-          <w:tcPr>
-            <w:tcW w:w="5387" w:type="dxa"/>
-          </w:tcPr>
-          <w:p>
-            <w:pPr>
-              <w:cnfStyle w:val="000000100000" w:firstRow="0" w:lastRow="0" w:firstColumn="0" w:lastColumn="0" w:oddVBand="0" w:evenVBand="0" w:oddHBand="1" w:evenHBand="0" w:firstRowFirstColumn="0" w:firstRowLastColumn="0" w:lastRowFirstColumn="0" w:lastRowLastColumn="0"/>
-              <w:rPr>
-                <w:rFonts w:cstheme="minorHAnsi"/>
-              </w:rPr>
-            </w:pPr>
-            <w:r>
-              <w:rPr>
-                <w:rFonts w:cstheme="minorHAnsi"/>
-              </w:rPr>
-              <w:t>Jorge Delgado</w:t>
-            </w:r>
-          </w:p>
-        </w:tc>
-      </w:tr>
-      <w:tr>
-        <w:trPr>
-          <w:jc w:val="center"/>
-        </w:trPr>
-        <w:tc>
-          <w:tcPr>
-            <w:cnfStyle w:val="001000000000" w:firstRow="0" w:lastRow="0" w:firstColumn="1" w:lastColumn="0" w:oddVBand="0" w:evenVBand="0" w:oddHBand="0" w:evenHBand="0" w:firstRowFirstColumn="0" w:firstRowLastColumn="0" w:lastRowFirstColumn="0" w:lastRowLastColumn="0"/>
-            <w:tcW w:w="1629" w:type="dxa"/>
-          </w:tcPr>
-          <w:p>
-            <w:pPr>
-              <w:rPr>
-                <w:rFonts w:cstheme="minorHAnsi"/>
-                <w:b w:val="0"/>
-              </w:rPr>
-            </w:pPr>
-            <w:r>
-              <w:rPr>
-                <w:rFonts w:cstheme="minorHAnsi"/>
-              </w:rPr>
-              <w:t>Título</w:t>
-            </w:r>
-          </w:p>
-        </w:tc>
-        <w:tc>
-          <w:tcPr>
-            <w:tcW w:w="5387" w:type="dxa"/>
-          </w:tcPr>
-          <w:p>
-            <w:pPr>
-              <w:pStyle w:val="Prrafodelista"/>
-              <w:ind w:left="0"/>
-              <w:cnfStyle w:val="000000000000" w:firstRow="0" w:lastRow="0" w:firstColumn="0" w:lastColumn="0" w:oddVBand="0" w:evenVBand="0" w:oddHBand="0" w:evenHBand="0" w:firstRowFirstColumn="0" w:firstRowLastColumn="0" w:lastRowFirstColumn="0" w:lastRowLastColumn="0"/>
-              <w:rPr>
-                <w:rFonts w:eastAsia="Verdana" w:cstheme="minorHAnsi"/>
-              </w:rPr>
-            </w:pPr>
-            <w:r>
-              <w:rPr>
-                <w:rFonts w:eastAsia="Verdana" w:cstheme="minorHAnsi"/>
-              </w:rPr>
-              <w:t>Lista de ítems de cada línea base de un proyecto dado</w:t>
-            </w:r>
-          </w:p>
-        </w:tc>
-      </w:tr>
-      <w:tr>
-        <w:trPr>
-          <w:cnfStyle w:val="000000100000" w:firstRow="0" w:lastRow="0" w:firstColumn="0" w:lastColumn="0" w:oddVBand="0" w:evenVBand="0" w:oddHBand="1" w:evenHBand="0" w:firstRowFirstColumn="0" w:firstRowLastColumn="0" w:lastRowFirstColumn="0" w:lastRowLastColumn="0"/>
-          <w:jc w:val="center"/>
-        </w:trPr>
-        <w:tc>
-          <w:tcPr>
-            <w:cnfStyle w:val="001000000000" w:firstRow="0" w:lastRow="0" w:firstColumn="1" w:lastColumn="0" w:oddVBand="0" w:evenVBand="0" w:oddHBand="0" w:evenHBand="0" w:firstRowFirstColumn="0" w:firstRowLastColumn="0" w:lastRowFirstColumn="0" w:lastRowLastColumn="0"/>
-            <w:tcW w:w="1629" w:type="dxa"/>
-          </w:tcPr>
-          <w:p>
-            <w:pPr>
-              <w:rPr>
-                <w:rFonts w:cstheme="minorHAnsi"/>
-                <w:b w:val="0"/>
-              </w:rPr>
-            </w:pPr>
-            <w:r>
-              <w:rPr>
-                <w:rFonts w:cstheme="minorHAnsi"/>
-              </w:rPr>
-              <w:t>Propósito</w:t>
-            </w:r>
-          </w:p>
-        </w:tc>
-        <w:tc>
-          <w:tcPr>
-            <w:tcW w:w="5387" w:type="dxa"/>
-          </w:tcPr>
-          <w:p>
-            <w:pPr>
-              <w:pStyle w:val="Prrafodelista"/>
-              <w:ind w:left="0"/>
-              <w:cnfStyle w:val="000000100000" w:firstRow="0" w:lastRow="0" w:firstColumn="0" w:lastColumn="0" w:oddVBand="0" w:evenVBand="0" w:oddHBand="1" w:evenHBand="0" w:firstRowFirstColumn="0" w:firstRowLastColumn="0" w:lastRowFirstColumn="0" w:lastRowLastColumn="0"/>
-              <w:rPr>
-                <w:rFonts w:eastAsia="Verdana" w:cstheme="minorHAnsi"/>
-              </w:rPr>
-            </w:pPr>
-            <w:r>
-              <w:rPr>
-                <w:rFonts w:eastAsia="Verdana" w:cstheme="minorHAnsi"/>
-              </w:rPr>
-              <w:t>Obtener la lista de ítems de cada línea base de un proyecto dado para verificar que el rendimiento del equipo fue consistente con la especificación del proyecto.</w:t>
-            </w:r>
-          </w:p>
-        </w:tc>
-      </w:tr>
-      <w:tr>
-        <w:trPr>
-          <w:jc w:val="center"/>
-        </w:trPr>
-        <w:tc>
-          <w:tcPr>
-            <w:cnfStyle w:val="001000000000" w:firstRow="0" w:lastRow="0" w:firstColumn="1" w:lastColumn="0" w:oddVBand="0" w:evenVBand="0" w:oddHBand="0" w:evenHBand="0" w:firstRowFirstColumn="0" w:firstRowLastColumn="0" w:lastRowFirstColumn="0" w:lastRowLastColumn="0"/>
-            <w:tcW w:w="1629" w:type="dxa"/>
-          </w:tcPr>
-          <w:p>
-            <w:pPr>
-              <w:rPr>
-                <w:rFonts w:cstheme="minorHAnsi"/>
-                <w:b w:val="0"/>
-              </w:rPr>
-            </w:pPr>
-            <w:r>
-              <w:rPr>
-                <w:rFonts w:cstheme="minorHAnsi"/>
-              </w:rPr>
-              <w:t>Entradas</w:t>
-            </w:r>
-          </w:p>
-        </w:tc>
-        <w:tc>
-          <w:tcPr>
-            <w:tcW w:w="5387" w:type="dxa"/>
-          </w:tcPr>
-          <w:p>
-            <w:pPr>
-              <w:pStyle w:val="Prrafodelista"/>
-              <w:numPr>
-                <w:ilvl w:val="0"/>
-                <w:numId w:val="26"/>
-              </w:numPr>
-              <w:cnfStyle w:val="000000000000" w:firstRow="0" w:lastRow="0" w:firstColumn="0" w:lastColumn="0" w:oddVBand="0" w:evenVBand="0" w:oddHBand="0" w:evenHBand="0" w:firstRowFirstColumn="0" w:firstRowLastColumn="0" w:lastRowFirstColumn="0" w:lastRowLastColumn="0"/>
-              <w:rPr>
-                <w:rFonts w:eastAsia="Verdana" w:cstheme="minorHAnsi"/>
-              </w:rPr>
-            </w:pPr>
-            <w:r>
-              <w:rPr>
-                <w:rFonts w:eastAsia="Verdana" w:cstheme="minorHAnsi"/>
-              </w:rPr>
-              <w:t>ID del proyecto</w:t>
-            </w:r>
-          </w:p>
-        </w:tc>
-      </w:tr>
-      <w:tr>
-        <w:trPr>
-          <w:cnfStyle w:val="000000100000" w:firstRow="0" w:lastRow="0" w:firstColumn="0" w:lastColumn="0" w:oddVBand="0" w:evenVBand="0" w:oddHBand="1" w:evenHBand="0" w:firstRowFirstColumn="0" w:firstRowLastColumn="0" w:lastRowFirstColumn="0" w:lastRowLastColumn="0"/>
-          <w:jc w:val="center"/>
-        </w:trPr>
-        <w:tc>
-          <w:tcPr>
-            <w:cnfStyle w:val="001000000000" w:firstRow="0" w:lastRow="0" w:firstColumn="1" w:lastColumn="0" w:oddVBand="0" w:evenVBand="0" w:oddHBand="0" w:evenHBand="0" w:firstRowFirstColumn="0" w:firstRowLastColumn="0" w:lastRowFirstColumn="0" w:lastRowLastColumn="0"/>
-            <w:tcW w:w="1629" w:type="dxa"/>
-          </w:tcPr>
-          <w:p>
-            <w:pPr>
-              <w:rPr>
-                <w:rFonts w:cstheme="minorHAnsi"/>
-                <w:b w:val="0"/>
-              </w:rPr>
-            </w:pPr>
-            <w:r>
-              <w:rPr>
-                <w:rFonts w:cstheme="minorHAnsi"/>
-              </w:rPr>
-              <w:t>Salidas</w:t>
-            </w:r>
-          </w:p>
-        </w:tc>
-        <w:tc>
-          <w:tcPr>
-            <w:tcW w:w="5387" w:type="dxa"/>
-          </w:tcPr>
-          <w:p>
-            <w:pPr>
-              <w:pStyle w:val="Prrafodelista"/>
-              <w:numPr>
-                <w:ilvl w:val="0"/>
-                <w:numId w:val="26"/>
-              </w:numPr>
-              <w:cnfStyle w:val="000000100000" w:firstRow="0" w:lastRow="0" w:firstColumn="0" w:lastColumn="0" w:oddVBand="0" w:evenVBand="0" w:oddHBand="1" w:evenHBand="0" w:firstRowFirstColumn="0" w:firstRowLastColumn="0" w:lastRowFirstColumn="0" w:lastRowLastColumn="0"/>
-              <w:rPr>
-                <w:rFonts w:eastAsia="Verdana" w:cstheme="minorHAnsi"/>
-              </w:rPr>
-            </w:pPr>
-            <w:r>
-              <w:rPr>
-                <w:rFonts w:eastAsia="Verdana" w:cstheme="minorHAnsi"/>
-              </w:rPr>
-              <w:t>Lista del ítem</w:t>
-            </w:r>
-          </w:p>
-          <w:p>
-            <w:pPr>
-              <w:pStyle w:val="Prrafodelista"/>
+              </w:rPr>
+              <w:t>Lista de Solicitudes:</w:t>
+            </w:r>
+          </w:p>
+          <w:p>
+            <w:pPr>
+              <w:pStyle w:val="ListParagraph"/>
               <w:numPr>
                 <w:ilvl w:val="0"/>
                 <w:numId w:val="27"/>
               </w:numPr>
               <w:cnfStyle w:val="000000100000" w:firstRow="0" w:lastRow="0" w:firstColumn="0" w:lastColumn="0" w:oddVBand="0" w:evenVBand="0" w:oddHBand="1" w:evenHBand="0" w:firstRowFirstColumn="0" w:firstRowLastColumn="0" w:lastRowFirstColumn="0" w:lastRowLastColumn="0"/>
               <w:rPr>
-                <w:rFonts w:eastAsia="Verdana" w:cstheme="minorHAnsi"/>
-              </w:rPr>
-            </w:pPr>
-            <w:r>
-              <w:rPr>
-                <w:rFonts w:eastAsia="Verdana" w:cstheme="minorHAnsi"/>
-              </w:rPr>
-              <w:t>Nombre del ítem</w:t>
-            </w:r>
-          </w:p>
-          <w:p>
-            <w:pPr>
-              <w:pStyle w:val="Prrafodelista"/>
+                <w:rFonts w:cstheme="minorHAnsi"/>
+              </w:rPr>
+            </w:pPr>
+            <w:r>
+              <w:rPr>
+                <w:rFonts w:cstheme="minorHAnsi"/>
+              </w:rPr>
+              <w:lastRenderedPageBreak/>
+              <w:t>Id de la Solicitud</w:t>
+            </w:r>
+          </w:p>
+          <w:p>
+            <w:pPr>
+              <w:pStyle w:val="ListParagraph"/>
               <w:numPr>
                 <w:ilvl w:val="0"/>
                 <w:numId w:val="27"/>
               </w:numPr>
               <w:cnfStyle w:val="000000100000" w:firstRow="0" w:lastRow="0" w:firstColumn="0" w:lastColumn="0" w:oddVBand="0" w:evenVBand="0" w:oddHBand="1" w:evenHBand="0" w:firstRowFirstColumn="0" w:firstRowLastColumn="0" w:lastRowFirstColumn="0" w:lastRowLastColumn="0"/>
               <w:rPr>
-                <w:rFonts w:eastAsia="Verdana" w:cstheme="minorHAnsi"/>
-              </w:rPr>
-            </w:pPr>
-            <w:r>
-              <w:rPr>
-                <w:rFonts w:eastAsia="Verdana" w:cstheme="minorHAnsi"/>
-              </w:rPr>
-              <w:t>Descripción del ítem</w:t>
-            </w:r>
-          </w:p>
-        </w:tc>
-      </w:tr>
-    </w:tbl>
-    <w:p>
-      <w:pPr>
-        <w:pStyle w:val="Prrafodelista"/>
-        <w:rPr>
-          <w:rFonts w:asciiTheme="minorHAnsi" w:eastAsia="Verdana" w:hAnsiTheme="minorHAnsi" w:cstheme="minorHAnsi"/>
-          <w:b/>
-          <w:sz w:val="22"/>
-        </w:rPr>
-      </w:pPr>
-    </w:p>
-    <w:p>
-      <w:pPr>
-        <w:pStyle w:val="Prrafodelista"/>
-        <w:rPr>
-          <w:rFonts w:asciiTheme="minorHAnsi" w:eastAsia="Verdana" w:hAnsiTheme="minorHAnsi" w:cstheme="minorHAnsi"/>
-          <w:b/>
-          <w:sz w:val="22"/>
-        </w:rPr>
-      </w:pPr>
-    </w:p>
-    <w:tbl>
-      <w:tblPr>
-        <w:tblStyle w:val="Cuadrculamedia3-nfasis1"/>
-        <w:tblW w:w="7016" w:type="dxa"/>
-        <w:jc w:val="center"/>
-        <w:tblLayout w:type="fixed"/>
-        <w:tblLook w:val="04A0" w:firstRow="1" w:lastRow="0" w:firstColumn="1" w:lastColumn="0" w:noHBand="0" w:noVBand="1"/>
-      </w:tblPr>
-      <w:tblGrid>
-        <w:gridCol w:w="1629"/>
-        <w:gridCol w:w="5387"/>
-      </w:tblGrid>
-      <w:tr>
-        <w:trPr>
-          <w:cnfStyle w:val="100000000000" w:firstRow="1" w:lastRow="0" w:firstColumn="0" w:lastColumn="0" w:oddVBand="0" w:evenVBand="0" w:oddHBand="0" w:evenHBand="0" w:firstRowFirstColumn="0" w:firstRowLastColumn="0" w:lastRowFirstColumn="0" w:lastRowLastColumn="0"/>
-          <w:jc w:val="center"/>
-        </w:trPr>
-        <w:tc>
-          <w:tcPr>
-            <w:cnfStyle w:val="001000000000" w:firstRow="0" w:lastRow="0" w:firstColumn="1" w:lastColumn="0" w:oddVBand="0" w:evenVBand="0" w:oddHBand="0" w:evenHBand="0" w:firstRowFirstColumn="0" w:firstRowLastColumn="0" w:lastRowFirstColumn="0" w:lastRowLastColumn="0"/>
-            <w:tcW w:w="1629" w:type="dxa"/>
-          </w:tcPr>
-          <w:p>
-            <w:pPr>
-              <w:rPr>
                 <w:rFonts w:cstheme="minorHAnsi"/>
-                <w:b w:val="0"/>
               </w:rPr>
             </w:pPr>
             <w:r>
               <w:rPr>
                 <w:rFonts w:cstheme="minorHAnsi"/>
               </w:rPr>
-              <w:t>ID</w:t>
-            </w:r>
-          </w:p>
-        </w:tc>
-        <w:tc>
-          <w:tcPr>
-            <w:tcW w:w="5387" w:type="dxa"/>
-          </w:tcPr>
-          <w:p>
-            <w:pPr>
-              <w:cnfStyle w:val="100000000000" w:firstRow="1" w:lastRow="0" w:firstColumn="0" w:lastColumn="0" w:oddVBand="0" w:evenVBand="0" w:oddHBand="0" w:evenHBand="0" w:firstRowFirstColumn="0" w:firstRowLastColumn="0" w:lastRowFirstColumn="0" w:lastRowLastColumn="0"/>
-              <w:rPr>
-                <w:rFonts w:cstheme="minorHAnsi"/>
-              </w:rPr>
-            </w:pPr>
-            <w:r>
-              <w:rPr>
-                <w:rFonts w:cstheme="minorHAnsi"/>
-              </w:rPr>
-              <w:t>RAC-012</w:t>
-            </w:r>
-          </w:p>
-        </w:tc>
-      </w:tr>
-      <w:tr>
-        <w:trPr>
-          <w:cnfStyle w:val="000000100000" w:firstRow="0" w:lastRow="0" w:firstColumn="0" w:lastColumn="0" w:oddVBand="0" w:evenVBand="0" w:oddHBand="1" w:evenHBand="0" w:firstRowFirstColumn="0" w:firstRowLastColumn="0" w:lastRowFirstColumn="0" w:lastRowLastColumn="0"/>
-          <w:jc w:val="center"/>
-        </w:trPr>
-        <w:tc>
-          <w:tcPr>
-            <w:cnfStyle w:val="001000000000" w:firstRow="0" w:lastRow="0" w:firstColumn="1" w:lastColumn="0" w:oddVBand="0" w:evenVBand="0" w:oddHBand="0" w:evenHBand="0" w:firstRowFirstColumn="0" w:firstRowLastColumn="0" w:lastRowFirstColumn="0" w:lastRowLastColumn="0"/>
-            <w:tcW w:w="1629" w:type="dxa"/>
-          </w:tcPr>
-          <w:p>
-            <w:pPr>
-              <w:rPr>
-                <w:rFonts w:cstheme="minorHAnsi"/>
-                <w:b w:val="0"/>
-              </w:rPr>
-            </w:pPr>
-            <w:r>
-              <w:rPr>
-                <w:rFonts w:cstheme="minorHAnsi"/>
-              </w:rPr>
-              <w:t>Autor</w:t>
-            </w:r>
-          </w:p>
-        </w:tc>
-        <w:tc>
-          <w:tcPr>
-            <w:tcW w:w="5387" w:type="dxa"/>
-          </w:tcPr>
-          <w:p>
-            <w:pPr>
-              <w:cnfStyle w:val="000000100000" w:firstRow="0" w:lastRow="0" w:firstColumn="0" w:lastColumn="0" w:oddVBand="0" w:evenVBand="0" w:oddHBand="1" w:evenHBand="0" w:firstRowFirstColumn="0" w:firstRowLastColumn="0" w:lastRowFirstColumn="0" w:lastRowLastColumn="0"/>
-              <w:rPr>
-                <w:rFonts w:cstheme="minorHAnsi"/>
-              </w:rPr>
-            </w:pPr>
-            <w:r>
-              <w:rPr>
-                <w:rFonts w:cstheme="minorHAnsi"/>
-              </w:rPr>
-              <w:t>Paul Zegarra</w:t>
-            </w:r>
-          </w:p>
-        </w:tc>
-      </w:tr>
-      <w:tr>
-        <w:trPr>
-          <w:jc w:val="center"/>
-        </w:trPr>
-        <w:tc>
-          <w:tcPr>
-            <w:cnfStyle w:val="001000000000" w:firstRow="0" w:lastRow="0" w:firstColumn="1" w:lastColumn="0" w:oddVBand="0" w:evenVBand="0" w:oddHBand="0" w:evenHBand="0" w:firstRowFirstColumn="0" w:firstRowLastColumn="0" w:lastRowFirstColumn="0" w:lastRowLastColumn="0"/>
-            <w:tcW w:w="1629" w:type="dxa"/>
-          </w:tcPr>
-          <w:p>
-            <w:pPr>
-              <w:rPr>
-                <w:rFonts w:cstheme="minorHAnsi"/>
-                <w:b w:val="0"/>
-              </w:rPr>
-            </w:pPr>
-            <w:r>
-              <w:rPr>
-                <w:rFonts w:cstheme="minorHAnsi"/>
-              </w:rPr>
-              <w:t>Título</w:t>
-            </w:r>
-          </w:p>
-        </w:tc>
-        <w:tc>
-          <w:tcPr>
-            <w:tcW w:w="5387" w:type="dxa"/>
-          </w:tcPr>
-          <w:p>
-            <w:pPr>
-              <w:pStyle w:val="Prrafodelista"/>
-              <w:ind w:left="0"/>
-              <w:cnfStyle w:val="000000000000" w:firstRow="0" w:lastRow="0" w:firstColumn="0" w:lastColumn="0" w:oddVBand="0" w:evenVBand="0" w:oddHBand="0" w:evenHBand="0" w:firstRowFirstColumn="0" w:firstRowLastColumn="0" w:lastRowFirstColumn="0" w:lastRowLastColumn="0"/>
-              <w:rPr>
-                <w:rFonts w:eastAsia="Verdana" w:cstheme="minorHAnsi"/>
-              </w:rPr>
-            </w:pPr>
-            <w:r>
-              <w:rPr>
-                <w:rFonts w:eastAsia="Verdana" w:cstheme="minorHAnsi"/>
-              </w:rPr>
-              <w:t>Lista de las últimas versiones de los ítems de un proyecto dado</w:t>
-            </w:r>
-          </w:p>
-        </w:tc>
-      </w:tr>
-      <w:tr>
-        <w:trPr>
-          <w:cnfStyle w:val="000000100000" w:firstRow="0" w:lastRow="0" w:firstColumn="0" w:lastColumn="0" w:oddVBand="0" w:evenVBand="0" w:oddHBand="1" w:evenHBand="0" w:firstRowFirstColumn="0" w:firstRowLastColumn="0" w:lastRowFirstColumn="0" w:lastRowLastColumn="0"/>
-          <w:jc w:val="center"/>
-        </w:trPr>
-        <w:tc>
-          <w:tcPr>
-            <w:cnfStyle w:val="001000000000" w:firstRow="0" w:lastRow="0" w:firstColumn="1" w:lastColumn="0" w:oddVBand="0" w:evenVBand="0" w:oddHBand="0" w:evenHBand="0" w:firstRowFirstColumn="0" w:firstRowLastColumn="0" w:lastRowFirstColumn="0" w:lastRowLastColumn="0"/>
-            <w:tcW w:w="1629" w:type="dxa"/>
-          </w:tcPr>
-          <w:p>
-            <w:pPr>
-              <w:rPr>
-                <w:rFonts w:cstheme="minorHAnsi"/>
-                <w:b w:val="0"/>
-              </w:rPr>
-            </w:pPr>
-            <w:r>
-              <w:rPr>
-                <w:rFonts w:cstheme="minorHAnsi"/>
-              </w:rPr>
-              <w:t>Propósito</w:t>
-            </w:r>
-          </w:p>
-        </w:tc>
-        <w:tc>
-          <w:tcPr>
-            <w:tcW w:w="5387" w:type="dxa"/>
-          </w:tcPr>
-          <w:p>
-            <w:pPr>
-              <w:pStyle w:val="Prrafodelista"/>
-              <w:ind w:left="0"/>
-              <w:cnfStyle w:val="000000100000" w:firstRow="0" w:lastRow="0" w:firstColumn="0" w:lastColumn="0" w:oddVBand="0" w:evenVBand="0" w:oddHBand="1" w:evenHBand="0" w:firstRowFirstColumn="0" w:firstRowLastColumn="0" w:lastRowFirstColumn="0" w:lastRowLastColumn="0"/>
-              <w:rPr>
-                <w:rFonts w:eastAsia="Verdana" w:cstheme="minorHAnsi"/>
-              </w:rPr>
-            </w:pPr>
-            <w:r>
-              <w:rPr>
-                <w:rFonts w:eastAsia="Verdana" w:cstheme="minorHAnsi"/>
-              </w:rPr>
-              <w:t>Obtener la lista de las últimas versiones de los ítems de un proyecto dado para verificar la versión en la que se encuentra cada ítem.</w:t>
-            </w:r>
-          </w:p>
-        </w:tc>
-      </w:tr>
-      <w:tr>
-        <w:trPr>
-          <w:jc w:val="center"/>
-        </w:trPr>
-        <w:tc>
-          <w:tcPr>
-            <w:cnfStyle w:val="001000000000" w:firstRow="0" w:lastRow="0" w:firstColumn="1" w:lastColumn="0" w:oddVBand="0" w:evenVBand="0" w:oddHBand="0" w:evenHBand="0" w:firstRowFirstColumn="0" w:firstRowLastColumn="0" w:lastRowFirstColumn="0" w:lastRowLastColumn="0"/>
-            <w:tcW w:w="1629" w:type="dxa"/>
-          </w:tcPr>
-          <w:p>
-            <w:pPr>
-              <w:rPr>
-                <w:rFonts w:cstheme="minorHAnsi"/>
-                <w:b w:val="0"/>
-              </w:rPr>
-            </w:pPr>
-            <w:r>
-              <w:rPr>
-                <w:rFonts w:cstheme="minorHAnsi"/>
-              </w:rPr>
-              <w:t>Entradas</w:t>
-            </w:r>
-          </w:p>
-        </w:tc>
-        <w:tc>
-          <w:tcPr>
-            <w:tcW w:w="5387" w:type="dxa"/>
-          </w:tcPr>
-          <w:p>
-            <w:pPr>
-              <w:pStyle w:val="Prrafodelista"/>
-              <w:numPr>
-                <w:ilvl w:val="0"/>
-                <w:numId w:val="26"/>
-              </w:numPr>
-              <w:cnfStyle w:val="000000000000" w:firstRow="0" w:lastRow="0" w:firstColumn="0" w:lastColumn="0" w:oddVBand="0" w:evenVBand="0" w:oddHBand="0" w:evenHBand="0" w:firstRowFirstColumn="0" w:firstRowLastColumn="0" w:lastRowFirstColumn="0" w:lastRowLastColumn="0"/>
-              <w:rPr>
-                <w:rFonts w:eastAsia="Verdana" w:cstheme="minorHAnsi"/>
-              </w:rPr>
-            </w:pPr>
-            <w:r>
-              <w:rPr>
-                <w:rFonts w:eastAsia="Verdana" w:cstheme="minorHAnsi"/>
-              </w:rPr>
-              <w:t>ID del proyecto</w:t>
-            </w:r>
-          </w:p>
-        </w:tc>
-      </w:tr>
-      <w:tr>
-        <w:trPr>
-          <w:cnfStyle w:val="000000100000" w:firstRow="0" w:lastRow="0" w:firstColumn="0" w:lastColumn="0" w:oddVBand="0" w:evenVBand="0" w:oddHBand="1" w:evenHBand="0" w:firstRowFirstColumn="0" w:firstRowLastColumn="0" w:lastRowFirstColumn="0" w:lastRowLastColumn="0"/>
-          <w:jc w:val="center"/>
-        </w:trPr>
-        <w:tc>
-          <w:tcPr>
-            <w:cnfStyle w:val="001000000000" w:firstRow="0" w:lastRow="0" w:firstColumn="1" w:lastColumn="0" w:oddVBand="0" w:evenVBand="0" w:oddHBand="0" w:evenHBand="0" w:firstRowFirstColumn="0" w:firstRowLastColumn="0" w:lastRowFirstColumn="0" w:lastRowLastColumn="0"/>
-            <w:tcW w:w="1629" w:type="dxa"/>
-          </w:tcPr>
-          <w:p>
-            <w:pPr>
-              <w:rPr>
-                <w:rFonts w:cstheme="minorHAnsi"/>
-                <w:b w:val="0"/>
-              </w:rPr>
-            </w:pPr>
-            <w:r>
-              <w:rPr>
-                <w:rFonts w:cstheme="minorHAnsi"/>
-              </w:rPr>
-              <w:t>Salidas</w:t>
-            </w:r>
-          </w:p>
-        </w:tc>
-        <w:tc>
-          <w:tcPr>
-            <w:tcW w:w="5387" w:type="dxa"/>
-          </w:tcPr>
-          <w:p>
-            <w:pPr>
-              <w:pStyle w:val="Prrafodelista"/>
-              <w:numPr>
-                <w:ilvl w:val="0"/>
-                <w:numId w:val="26"/>
-              </w:numPr>
-              <w:cnfStyle w:val="000000100000" w:firstRow="0" w:lastRow="0" w:firstColumn="0" w:lastColumn="0" w:oddVBand="0" w:evenVBand="0" w:oddHBand="1" w:evenHBand="0" w:firstRowFirstColumn="0" w:firstRowLastColumn="0" w:lastRowFirstColumn="0" w:lastRowLastColumn="0"/>
-              <w:rPr>
-                <w:rFonts w:eastAsia="Verdana" w:cstheme="minorHAnsi"/>
-              </w:rPr>
-            </w:pPr>
-            <w:r>
-              <w:rPr>
-                <w:rFonts w:eastAsia="Verdana" w:cstheme="minorHAnsi"/>
-              </w:rPr>
-              <w:t>Lista del ítem</w:t>
-            </w:r>
-          </w:p>
-          <w:p>
-            <w:pPr>
-              <w:pStyle w:val="Prrafodelista"/>
+              <w:t>Id del Proyecto</w:t>
+            </w:r>
+          </w:p>
+          <w:p>
+            <w:pPr>
+              <w:pStyle w:val="ListParagraph"/>
               <w:numPr>
                 <w:ilvl w:val="0"/>
                 <w:numId w:val="27"/>
               </w:numPr>
               <w:cnfStyle w:val="000000100000" w:firstRow="0" w:lastRow="0" w:firstColumn="0" w:lastColumn="0" w:oddVBand="0" w:evenVBand="0" w:oddHBand="1" w:evenHBand="0" w:firstRowFirstColumn="0" w:firstRowLastColumn="0" w:lastRowFirstColumn="0" w:lastRowLastColumn="0"/>
               <w:rPr>
-                <w:rFonts w:eastAsia="Verdana" w:cstheme="minorHAnsi"/>
-              </w:rPr>
-            </w:pPr>
-            <w:r>
-              <w:rPr>
-                <w:rFonts w:eastAsia="Verdana" w:cstheme="minorHAnsi"/>
-              </w:rPr>
-              <w:t>Nombre del ítem</w:t>
-            </w:r>
-          </w:p>
-          <w:p>
-            <w:pPr>
-              <w:pStyle w:val="Prrafodelista"/>
+                <w:rFonts w:cstheme="minorHAnsi"/>
+              </w:rPr>
+            </w:pPr>
+            <w:r>
+              <w:rPr>
+                <w:rFonts w:cstheme="minorHAnsi"/>
+              </w:rPr>
+              <w:t>Fuentes</w:t>
+            </w:r>
+          </w:p>
+          <w:p>
+            <w:pPr>
+              <w:pStyle w:val="ListParagraph"/>
               <w:numPr>
                 <w:ilvl w:val="0"/>
                 <w:numId w:val="27"/>
               </w:numPr>
               <w:cnfStyle w:val="000000100000" w:firstRow="0" w:lastRow="0" w:firstColumn="0" w:lastColumn="0" w:oddVBand="0" w:evenVBand="0" w:oddHBand="1" w:evenHBand="0" w:firstRowFirstColumn="0" w:firstRowLastColumn="0" w:lastRowFirstColumn="0" w:lastRowLastColumn="0"/>
               <w:rPr>
-                <w:rFonts w:eastAsia="Verdana" w:cstheme="minorHAnsi"/>
-              </w:rPr>
-            </w:pPr>
-            <w:r>
-              <w:rPr>
-                <w:rFonts w:eastAsia="Verdana" w:cstheme="minorHAnsi"/>
-              </w:rPr>
-              <w:t>Versión del ítem</w:t>
-            </w:r>
-          </w:p>
-          <w:p>
-            <w:pPr>
-              <w:pStyle w:val="Prrafodelista"/>
+                <w:rFonts w:cstheme="minorHAnsi"/>
+              </w:rPr>
+            </w:pPr>
+            <w:r>
+              <w:rPr>
+                <w:rFonts w:cstheme="minorHAnsi"/>
+              </w:rPr>
+              <w:t>Autores</w:t>
+            </w:r>
+          </w:p>
+          <w:p>
+            <w:pPr>
+              <w:pStyle w:val="ListParagraph"/>
               <w:numPr>
                 <w:ilvl w:val="0"/>
                 <w:numId w:val="27"/>
               </w:numPr>
               <w:cnfStyle w:val="000000100000" w:firstRow="0" w:lastRow="0" w:firstColumn="0" w:lastColumn="0" w:oddVBand="0" w:evenVBand="0" w:oddHBand="1" w:evenHBand="0" w:firstRowFirstColumn="0" w:firstRowLastColumn="0" w:lastRowFirstColumn="0" w:lastRowLastColumn="0"/>
               <w:rPr>
-                <w:rFonts w:eastAsia="Verdana" w:cstheme="minorHAnsi"/>
-              </w:rPr>
-            </w:pPr>
-            <w:r>
-              <w:rPr>
-                <w:rFonts w:eastAsia="Verdana" w:cstheme="minorHAnsi"/>
-              </w:rPr>
-              <w:t>Descripción del ítem</w:t>
-            </w:r>
-          </w:p>
-        </w:tc>
-      </w:tr>
-    </w:tbl>
-    <w:p/>
-    <w:p>
-      <w:bookmarkStart w:id="78" w:name="_GoBack"/>
-      <w:bookmarkEnd w:id="78"/>
-    </w:p>
-    <w:tbl>
-      <w:tblPr>
-        <w:tblStyle w:val="Cuadrculamedia3-nfasis1"/>
-        <w:tblW w:w="7016" w:type="dxa"/>
-        <w:jc w:val="center"/>
-        <w:tblLayout w:type="fixed"/>
-        <w:tblLook w:val="04A0" w:firstRow="1" w:lastRow="0" w:firstColumn="1" w:lastColumn="0" w:noHBand="0" w:noVBand="1"/>
-      </w:tblPr>
-      <w:tblGrid>
-        <w:gridCol w:w="1629"/>
-        <w:gridCol w:w="5387"/>
-      </w:tblGrid>
-      <w:tr>
-        <w:trPr>
-          <w:cnfStyle w:val="100000000000" w:firstRow="1" w:lastRow="0" w:firstColumn="0" w:lastColumn="0" w:oddVBand="0" w:evenVBand="0" w:oddHBand="0" w:evenHBand="0" w:firstRowFirstColumn="0" w:firstRowLastColumn="0" w:lastRowFirstColumn="0" w:lastRowLastColumn="0"/>
-          <w:jc w:val="center"/>
-        </w:trPr>
-        <w:tc>
-          <w:tcPr>
-            <w:cnfStyle w:val="001000000000" w:firstRow="0" w:lastRow="0" w:firstColumn="1" w:lastColumn="0" w:oddVBand="0" w:evenVBand="0" w:oddHBand="0" w:evenHBand="0" w:firstRowFirstColumn="0" w:firstRowLastColumn="0" w:lastRowFirstColumn="0" w:lastRowLastColumn="0"/>
-            <w:tcW w:w="1629" w:type="dxa"/>
-          </w:tcPr>
-          <w:p>
-            <w:pPr>
-              <w:rPr>
                 <w:rFonts w:cstheme="minorHAnsi"/>
-                <w:b w:val="0"/>
               </w:rPr>
             </w:pPr>
             <w:r>
               <w:rPr>
                 <w:rFonts w:cstheme="minorHAnsi"/>
               </w:rPr>
-              <w:t>ID</w:t>
-            </w:r>
-          </w:p>
-        </w:tc>
-        <w:tc>
-          <w:tcPr>
-            <w:tcW w:w="5387" w:type="dxa"/>
-            <w:vAlign w:val="center"/>
-          </w:tcPr>
-          <w:p>
-            <w:pPr>
-              <w:cnfStyle w:val="100000000000" w:firstRow="1" w:lastRow="0" w:firstColumn="0" w:lastColumn="0" w:oddVBand="0" w:evenVBand="0" w:oddHBand="0" w:evenHBand="0" w:firstRowFirstColumn="0" w:firstRowLastColumn="0" w:lastRowFirstColumn="0" w:lastRowLastColumn="0"/>
-              <w:rPr>
-                <w:rFonts w:cstheme="minorHAnsi"/>
-              </w:rPr>
-            </w:pPr>
-            <w:r>
-              <w:rPr>
-                <w:rFonts w:cstheme="minorHAnsi"/>
-                <w:bCs w:val="0"/>
-              </w:rPr>
-              <w:t>R</w:t>
-            </w:r>
-            <w:r>
-              <w:rPr>
-                <w:rFonts w:cstheme="minorHAnsi"/>
-                <w:bCs w:val="0"/>
-              </w:rPr>
-              <w:t>AC-013</w:t>
-            </w:r>
-          </w:p>
-        </w:tc>
-      </w:tr>
-      <w:tr>
-        <w:trPr>
-          <w:cnfStyle w:val="000000100000" w:firstRow="0" w:lastRow="0" w:firstColumn="0" w:lastColumn="0" w:oddVBand="0" w:evenVBand="0" w:oddHBand="1" w:evenHBand="0" w:firstRowFirstColumn="0" w:firstRowLastColumn="0" w:lastRowFirstColumn="0" w:lastRowLastColumn="0"/>
-          <w:jc w:val="center"/>
-        </w:trPr>
-        <w:tc>
-          <w:tcPr>
-            <w:cnfStyle w:val="001000000000" w:firstRow="0" w:lastRow="0" w:firstColumn="1" w:lastColumn="0" w:oddVBand="0" w:evenVBand="0" w:oddHBand="0" w:evenHBand="0" w:firstRowFirstColumn="0" w:firstRowLastColumn="0" w:lastRowFirstColumn="0" w:lastRowLastColumn="0"/>
-            <w:tcW w:w="1629" w:type="dxa"/>
-          </w:tcPr>
-          <w:p>
-            <w:pPr>
-              <w:rPr>
-                <w:rFonts w:cstheme="minorHAnsi"/>
-                <w:b w:val="0"/>
-              </w:rPr>
-            </w:pPr>
-            <w:r>
-              <w:rPr>
-                <w:rFonts w:cstheme="minorHAnsi"/>
-              </w:rPr>
-              <w:t>Autor</w:t>
-            </w:r>
-          </w:p>
-        </w:tc>
-        <w:tc>
-          <w:tcPr>
-            <w:tcW w:w="5387" w:type="dxa"/>
-            <w:vAlign w:val="center"/>
-          </w:tcPr>
-          <w:p>
-            <w:pPr>
-              <w:cnfStyle w:val="000000100000" w:firstRow="0" w:lastRow="0" w:firstColumn="0" w:lastColumn="0" w:oddVBand="0" w:evenVBand="0" w:oddHBand="1" w:evenHBand="0" w:firstRowFirstColumn="0" w:firstRowLastColumn="0" w:lastRowFirstColumn="0" w:lastRowLastColumn="0"/>
-              <w:rPr>
-                <w:rFonts w:cstheme="minorHAnsi"/>
-              </w:rPr>
-            </w:pPr>
-            <w:r>
-              <w:rPr>
-                <w:rFonts w:cstheme="minorHAnsi"/>
-              </w:rPr>
-              <w:t>Paul Zegarra</w:t>
-            </w:r>
-          </w:p>
-        </w:tc>
-      </w:tr>
-      <w:tr>
-        <w:trPr>
-          <w:jc w:val="center"/>
-        </w:trPr>
-        <w:tc>
-          <w:tcPr>
-            <w:cnfStyle w:val="001000000000" w:firstRow="0" w:lastRow="0" w:firstColumn="1" w:lastColumn="0" w:oddVBand="0" w:evenVBand="0" w:oddHBand="0" w:evenHBand="0" w:firstRowFirstColumn="0" w:firstRowLastColumn="0" w:lastRowFirstColumn="0" w:lastRowLastColumn="0"/>
-            <w:tcW w:w="1629" w:type="dxa"/>
-          </w:tcPr>
-          <w:p>
-            <w:pPr>
-              <w:rPr>
-                <w:rFonts w:cstheme="minorHAnsi"/>
-                <w:b w:val="0"/>
-              </w:rPr>
-            </w:pPr>
-            <w:r>
-              <w:rPr>
-                <w:rFonts w:cstheme="minorHAnsi"/>
-              </w:rPr>
-              <w:t>Título</w:t>
-            </w:r>
-          </w:p>
-        </w:tc>
-        <w:tc>
-          <w:tcPr>
-            <w:tcW w:w="5387" w:type="dxa"/>
-            <w:vAlign w:val="center"/>
-          </w:tcPr>
-          <w:p>
-            <w:pPr>
-              <w:cnfStyle w:val="000000000000" w:firstRow="0" w:lastRow="0" w:firstColumn="0" w:lastColumn="0" w:oddVBand="0" w:evenVBand="0" w:oddHBand="0" w:evenHBand="0" w:firstRowFirstColumn="0" w:firstRowLastColumn="0" w:lastRowFirstColumn="0" w:lastRowLastColumn="0"/>
-              <w:rPr>
-                <w:rFonts w:cstheme="minorHAnsi"/>
-              </w:rPr>
-            </w:pPr>
-            <w:r>
-              <w:rPr>
-                <w:rFonts w:cstheme="minorHAnsi"/>
-              </w:rPr>
-              <w:t>Lista de solicitudes de cambio por Línea Base.</w:t>
-            </w:r>
-          </w:p>
-        </w:tc>
-      </w:tr>
-      <w:tr>
-        <w:trPr>
-          <w:cnfStyle w:val="000000100000" w:firstRow="0" w:lastRow="0" w:firstColumn="0" w:lastColumn="0" w:oddVBand="0" w:evenVBand="0" w:oddHBand="1" w:evenHBand="0" w:firstRowFirstColumn="0" w:firstRowLastColumn="0" w:lastRowFirstColumn="0" w:lastRowLastColumn="0"/>
-          <w:jc w:val="center"/>
-        </w:trPr>
-        <w:tc>
-          <w:tcPr>
-            <w:cnfStyle w:val="001000000000" w:firstRow="0" w:lastRow="0" w:firstColumn="1" w:lastColumn="0" w:oddVBand="0" w:evenVBand="0" w:oddHBand="0" w:evenHBand="0" w:firstRowFirstColumn="0" w:firstRowLastColumn="0" w:lastRowFirstColumn="0" w:lastRowLastColumn="0"/>
-            <w:tcW w:w="1629" w:type="dxa"/>
-          </w:tcPr>
-          <w:p>
-            <w:pPr>
-              <w:rPr>
-                <w:rFonts w:cstheme="minorHAnsi"/>
-                <w:b w:val="0"/>
-              </w:rPr>
-            </w:pPr>
-            <w:r>
-              <w:rPr>
-                <w:rFonts w:cstheme="minorHAnsi"/>
-              </w:rPr>
-              <w:lastRenderedPageBreak/>
-              <w:t>Propósito</w:t>
-            </w:r>
-          </w:p>
-        </w:tc>
-        <w:tc>
-          <w:tcPr>
-            <w:tcW w:w="5387" w:type="dxa"/>
-          </w:tcPr>
-          <w:p>
-            <w:pPr>
-              <w:cnfStyle w:val="000000100000" w:firstRow="0" w:lastRow="0" w:firstColumn="0" w:lastColumn="0" w:oddVBand="0" w:evenVBand="0" w:oddHBand="1" w:evenHBand="0" w:firstRowFirstColumn="0" w:firstRowLastColumn="0" w:lastRowFirstColumn="0" w:lastRowLastColumn="0"/>
-              <w:rPr>
-                <w:rFonts w:cstheme="minorHAnsi"/>
-              </w:rPr>
-            </w:pPr>
-            <w:r>
-              <w:rPr>
-                <w:rFonts w:cstheme="minorHAnsi"/>
-              </w:rPr>
-              <w:t>Identificar todas las solicitudes de cambio de determinada Línea Base para corroborar si en el repositorio estos cambios se encuentran físicamente.</w:t>
-            </w:r>
-          </w:p>
-        </w:tc>
-      </w:tr>
-      <w:tr>
-        <w:trPr>
-          <w:jc w:val="center"/>
-        </w:trPr>
-        <w:tc>
-          <w:tcPr>
-            <w:cnfStyle w:val="001000000000" w:firstRow="0" w:lastRow="0" w:firstColumn="1" w:lastColumn="0" w:oddVBand="0" w:evenVBand="0" w:oddHBand="0" w:evenHBand="0" w:firstRowFirstColumn="0" w:firstRowLastColumn="0" w:lastRowFirstColumn="0" w:lastRowLastColumn="0"/>
-            <w:tcW w:w="1629" w:type="dxa"/>
-          </w:tcPr>
-          <w:p>
-            <w:pPr>
-              <w:rPr>
-                <w:rFonts w:cstheme="minorHAnsi"/>
-                <w:b w:val="0"/>
-              </w:rPr>
-            </w:pPr>
-            <w:r>
-              <w:rPr>
-                <w:rFonts w:cstheme="minorHAnsi"/>
-              </w:rPr>
-              <w:t>Entradas</w:t>
-            </w:r>
-          </w:p>
-        </w:tc>
-        <w:tc>
-          <w:tcPr>
-            <w:tcW w:w="5387" w:type="dxa"/>
-          </w:tcPr>
-          <w:p>
-            <w:pPr>
-              <w:pStyle w:val="Prrafodelista"/>
-              <w:numPr>
-                <w:ilvl w:val="0"/>
-                <w:numId w:val="26"/>
-              </w:numPr>
-              <w:cnfStyle w:val="000000000000" w:firstRow="0" w:lastRow="0" w:firstColumn="0" w:lastColumn="0" w:oddVBand="0" w:evenVBand="0" w:oddHBand="0" w:evenHBand="0" w:firstRowFirstColumn="0" w:firstRowLastColumn="0" w:lastRowFirstColumn="0" w:lastRowLastColumn="0"/>
-              <w:rPr>
-                <w:rFonts w:cstheme="minorHAnsi"/>
-              </w:rPr>
-            </w:pPr>
-            <w:r>
-              <w:rPr>
-                <w:rFonts w:cstheme="minorHAnsi"/>
-              </w:rPr>
-              <w:t>Id del proyecto</w:t>
-            </w:r>
-          </w:p>
-          <w:p>
-            <w:pPr>
-              <w:pStyle w:val="Prrafodelista"/>
-              <w:numPr>
-                <w:ilvl w:val="0"/>
-                <w:numId w:val="26"/>
-              </w:numPr>
-              <w:cnfStyle w:val="000000000000" w:firstRow="0" w:lastRow="0" w:firstColumn="0" w:lastColumn="0" w:oddVBand="0" w:evenVBand="0" w:oddHBand="0" w:evenHBand="0" w:firstRowFirstColumn="0" w:firstRowLastColumn="0" w:lastRowFirstColumn="0" w:lastRowLastColumn="0"/>
-              <w:rPr>
-                <w:rFonts w:cstheme="minorHAnsi"/>
-              </w:rPr>
-            </w:pPr>
-            <w:r>
-              <w:rPr>
-                <w:rFonts w:cstheme="minorHAnsi"/>
-              </w:rPr>
-              <w:t>Id Línea Base</w:t>
-            </w:r>
-          </w:p>
-        </w:tc>
-      </w:tr>
-      <w:tr>
-        <w:trPr>
-          <w:cnfStyle w:val="000000100000" w:firstRow="0" w:lastRow="0" w:firstColumn="0" w:lastColumn="0" w:oddVBand="0" w:evenVBand="0" w:oddHBand="1" w:evenHBand="0" w:firstRowFirstColumn="0" w:firstRowLastColumn="0" w:lastRowFirstColumn="0" w:lastRowLastColumn="0"/>
-          <w:jc w:val="center"/>
-        </w:trPr>
-        <w:tc>
-          <w:tcPr>
-            <w:cnfStyle w:val="001000000000" w:firstRow="0" w:lastRow="0" w:firstColumn="1" w:lastColumn="0" w:oddVBand="0" w:evenVBand="0" w:oddHBand="0" w:evenHBand="0" w:firstRowFirstColumn="0" w:firstRowLastColumn="0" w:lastRowFirstColumn="0" w:lastRowLastColumn="0"/>
-            <w:tcW w:w="1629" w:type="dxa"/>
-          </w:tcPr>
-          <w:p>
-            <w:pPr>
-              <w:rPr>
-                <w:rFonts w:cstheme="minorHAnsi"/>
-                <w:b w:val="0"/>
-              </w:rPr>
-            </w:pPr>
-            <w:r>
-              <w:rPr>
-                <w:rFonts w:cstheme="minorHAnsi"/>
-              </w:rPr>
-              <w:t>Salidas</w:t>
-            </w:r>
-          </w:p>
-        </w:tc>
-        <w:tc>
-          <w:tcPr>
-            <w:tcW w:w="5387" w:type="dxa"/>
-          </w:tcPr>
-          <w:p>
-            <w:pPr>
-              <w:cnfStyle w:val="000000100000" w:firstRow="0" w:lastRow="0" w:firstColumn="0" w:lastColumn="0" w:oddVBand="0" w:evenVBand="0" w:oddHBand="1" w:evenHBand="0" w:firstRowFirstColumn="0" w:firstRowLastColumn="0" w:lastRowFirstColumn="0" w:lastRowLastColumn="0"/>
-              <w:rPr>
-                <w:rFonts w:cstheme="minorHAnsi"/>
-              </w:rPr>
-            </w:pPr>
-            <w:r>
-              <w:rPr>
-                <w:rFonts w:cstheme="minorHAnsi"/>
-              </w:rPr>
-              <w:t>Lista de Solicitudes:</w:t>
-            </w:r>
-          </w:p>
-          <w:p>
-            <w:pPr>
-              <w:pStyle w:val="Prrafodelista"/>
-              <w:numPr>
-                <w:ilvl w:val="0"/>
-                <w:numId w:val="27"/>
-              </w:numPr>
-              <w:cnfStyle w:val="000000100000" w:firstRow="0" w:lastRow="0" w:firstColumn="0" w:lastColumn="0" w:oddVBand="0" w:evenVBand="0" w:oddHBand="1" w:evenHBand="0" w:firstRowFirstColumn="0" w:firstRowLastColumn="0" w:lastRowFirstColumn="0" w:lastRowLastColumn="0"/>
-              <w:rPr>
-                <w:rFonts w:cstheme="minorHAnsi"/>
-              </w:rPr>
-            </w:pPr>
-            <w:r>
-              <w:rPr>
-                <w:rFonts w:cstheme="minorHAnsi"/>
-              </w:rPr>
-              <w:t>Id de la Solicitud</w:t>
-            </w:r>
-          </w:p>
-          <w:p>
-            <w:pPr>
-              <w:pStyle w:val="Prrafodelista"/>
-              <w:numPr>
-                <w:ilvl w:val="0"/>
-                <w:numId w:val="27"/>
-              </w:numPr>
-              <w:cnfStyle w:val="000000100000" w:firstRow="0" w:lastRow="0" w:firstColumn="0" w:lastColumn="0" w:oddVBand="0" w:evenVBand="0" w:oddHBand="1" w:evenHBand="0" w:firstRowFirstColumn="0" w:firstRowLastColumn="0" w:lastRowFirstColumn="0" w:lastRowLastColumn="0"/>
-              <w:rPr>
-                <w:rFonts w:cstheme="minorHAnsi"/>
-              </w:rPr>
-            </w:pPr>
-            <w:r>
-              <w:rPr>
-                <w:rFonts w:cstheme="minorHAnsi"/>
-              </w:rPr>
-              <w:t>Id del Proyecto</w:t>
-            </w:r>
-          </w:p>
-          <w:p>
-            <w:pPr>
-              <w:pStyle w:val="Prrafodelista"/>
-              <w:numPr>
-                <w:ilvl w:val="0"/>
-                <w:numId w:val="27"/>
-              </w:numPr>
-              <w:cnfStyle w:val="000000100000" w:firstRow="0" w:lastRow="0" w:firstColumn="0" w:lastColumn="0" w:oddVBand="0" w:evenVBand="0" w:oddHBand="1" w:evenHBand="0" w:firstRowFirstColumn="0" w:firstRowLastColumn="0" w:lastRowFirstColumn="0" w:lastRowLastColumn="0"/>
-              <w:rPr>
-                <w:rFonts w:cstheme="minorHAnsi"/>
-              </w:rPr>
-            </w:pPr>
-            <w:r>
-              <w:rPr>
-                <w:rFonts w:cstheme="minorHAnsi"/>
-              </w:rPr>
-              <w:t>Fuentes</w:t>
-            </w:r>
-          </w:p>
-          <w:p>
-            <w:pPr>
-              <w:pStyle w:val="Prrafodelista"/>
-              <w:numPr>
-                <w:ilvl w:val="0"/>
-                <w:numId w:val="27"/>
-              </w:numPr>
-              <w:cnfStyle w:val="000000100000" w:firstRow="0" w:lastRow="0" w:firstColumn="0" w:lastColumn="0" w:oddVBand="0" w:evenVBand="0" w:oddHBand="1" w:evenHBand="0" w:firstRowFirstColumn="0" w:firstRowLastColumn="0" w:lastRowFirstColumn="0" w:lastRowLastColumn="0"/>
-              <w:rPr>
-                <w:rFonts w:cstheme="minorHAnsi"/>
-              </w:rPr>
-            </w:pPr>
-            <w:r>
-              <w:rPr>
-                <w:rFonts w:cstheme="minorHAnsi"/>
-              </w:rPr>
-              <w:t>Autores</w:t>
-            </w:r>
-          </w:p>
-          <w:p>
-            <w:pPr>
-              <w:pStyle w:val="Prrafodelista"/>
-              <w:numPr>
-                <w:ilvl w:val="0"/>
-                <w:numId w:val="27"/>
-              </w:numPr>
-              <w:cnfStyle w:val="000000100000" w:firstRow="0" w:lastRow="0" w:firstColumn="0" w:lastColumn="0" w:oddVBand="0" w:evenVBand="0" w:oddHBand="1" w:evenHBand="0" w:firstRowFirstColumn="0" w:firstRowLastColumn="0" w:lastRowFirstColumn="0" w:lastRowLastColumn="0"/>
-              <w:rPr>
-                <w:rFonts w:cstheme="minorHAnsi"/>
-              </w:rPr>
-            </w:pPr>
-            <w:r>
-              <w:rPr>
-                <w:rFonts w:cstheme="minorHAnsi"/>
-              </w:rPr>
               <w:t>Descripción</w:t>
             </w:r>
           </w:p>
           <w:p>
             <w:pPr>
-              <w:pStyle w:val="Prrafodelista"/>
+              <w:pStyle w:val="ListParagraph"/>
               <w:numPr>
                 <w:ilvl w:val="0"/>
                 <w:numId w:val="27"/>
@@ -26538,7 +23487,7 @@
       <w:rPr>
         <w:noProof/>
       </w:rPr>
-      <w:t>24</w:t>
+      <w:t>20</w:t>
     </w:r>
     <w:r>
       <w:fldChar w:fldCharType="end"/>
@@ -26563,7 +23512,7 @@
       <w:rPr>
         <w:noProof/>
       </w:rPr>
-      <w:t>25</w:t>
+      <w:t>23</w:t>
     </w:r>
     <w:r>
       <w:fldChar w:fldCharType="end"/>
@@ -26595,7 +23544,7 @@
 <w:hdr xmlns:wpc="http://schemas.microsoft.com/office/word/2010/wordprocessingCanvas" xmlns:mc="http://schemas.openxmlformats.org/markup-compatibility/2006" xmlns:o="urn:schemas-microsoft-com:office:office" xmlns:r="http://schemas.openxmlformats.org/officeDocument/2006/relationships" xmlns:m="http://schemas.openxmlformats.org/officeDocument/2006/math" xmlns:v="urn:schemas-microsoft-com:vml" xmlns:wp14="http://schemas.microsoft.com/office/word/2010/wordprocessingDrawing" xmlns:wp="http://schemas.openxmlformats.org/drawingml/2006/wordprocessingDrawing" xmlns:w10="urn:schemas-microsoft-com:office:word" xmlns:w="http://schemas.openxmlformats.org/wordprocessingml/2006/main" xmlns:w14="http://schemas.microsoft.com/office/word/2010/wordml" xmlns:w15="http://schemas.microsoft.com/office/word/2012/wordml" xmlns:wpg="http://schemas.microsoft.com/office/word/2010/wordprocessingGroup" xmlns:wpi="http://schemas.microsoft.com/office/word/2010/wordprocessingInk" xmlns:wne="http://schemas.microsoft.com/office/word/2006/wordml" xmlns:wps="http://schemas.microsoft.com/office/word/2010/wordprocessingShape" mc:Ignorable="w14 w15 wp14">
   <w:p>
     <w:pPr>
-      <w:pStyle w:val="Encabezado"/>
+      <w:pStyle w:val="Header"/>
     </w:pPr>
   </w:p>
   <w:tbl>
@@ -26622,21 +23571,11 @@
           <w:tcW w:w="6379" w:type="dxa"/>
         </w:tcPr>
         <w:p>
-          <w:r>
-            <w:fldChar w:fldCharType="begin"/>
-          </w:r>
-          <w:r>
-            <w:instrText xml:space="preserve"> SUBJECT  \* MERGEFORMAT </w:instrText>
-          </w:r>
-          <w:r>
-            <w:fldChar w:fldCharType="separate"/>
-          </w:r>
-          <w:r>
-            <w:t>FISIDEVELOP</w:t>
-          </w:r>
-          <w:r>
-            <w:fldChar w:fldCharType="end"/>
-          </w:r>
+          <w:fldSimple w:instr=" SUBJECT  \* MERGEFORMAT ">
+            <w:r>
+              <w:t>FISIDEVELOP</w:t>
+            </w:r>
+          </w:fldSimple>
         </w:p>
       </w:tc>
       <w:tc>
@@ -26682,7 +23621,7 @@
   </w:tbl>
   <w:p>
     <w:pPr>
-      <w:pStyle w:val="Encabezado"/>
+      <w:pStyle w:val="Header"/>
     </w:pPr>
   </w:p>
 </w:hdr>
@@ -26833,7 +23772,7 @@
   </w:p>
   <w:p>
     <w:pPr>
-      <w:pStyle w:val="Encabezado"/>
+      <w:pStyle w:val="Header"/>
     </w:pPr>
   </w:p>
 </w:hdr>
@@ -28753,6 +25692,119 @@
     </w:lvl>
   </w:abstractNum>
   <w:abstractNum w:abstractNumId="17">
+    <w:nsid w:val="40053DF3"/>
+    <w:multiLevelType w:val="hybridMultilevel"/>
+    <w:tmpl w:val="CCAEE61A"/>
+    <w:lvl w:ilvl="0" w:tplc="0C0A0001">
+      <w:start w:val="1"/>
+      <w:numFmt w:val="bullet"/>
+      <w:lvlText w:val=""/>
+      <w:lvlJc w:val="left"/>
+      <w:pPr>
+        <w:ind w:left="720" w:hanging="360"/>
+      </w:pPr>
+      <w:rPr>
+        <w:rFonts w:ascii="Symbol" w:hAnsi="Symbol" w:hint="default"/>
+      </w:rPr>
+    </w:lvl>
+    <w:lvl w:ilvl="1" w:tplc="0C0A0003" w:tentative="1">
+      <w:start w:val="1"/>
+      <w:numFmt w:val="bullet"/>
+      <w:lvlText w:val="o"/>
+      <w:lvlJc w:val="left"/>
+      <w:pPr>
+        <w:ind w:left="1440" w:hanging="360"/>
+      </w:pPr>
+      <w:rPr>
+        <w:rFonts w:ascii="Courier New" w:hAnsi="Courier New" w:cs="Courier New" w:hint="default"/>
+      </w:rPr>
+    </w:lvl>
+    <w:lvl w:ilvl="2" w:tplc="0C0A0005" w:tentative="1">
+      <w:start w:val="1"/>
+      <w:numFmt w:val="bullet"/>
+      <w:lvlText w:val=""/>
+      <w:lvlJc w:val="left"/>
+      <w:pPr>
+        <w:ind w:left="2160" w:hanging="360"/>
+      </w:pPr>
+      <w:rPr>
+        <w:rFonts w:ascii="Wingdings" w:hAnsi="Wingdings" w:hint="default"/>
+      </w:rPr>
+    </w:lvl>
+    <w:lvl w:ilvl="3" w:tplc="0C0A0001" w:tentative="1">
+      <w:start w:val="1"/>
+      <w:numFmt w:val="bullet"/>
+      <w:lvlText w:val=""/>
+      <w:lvlJc w:val="left"/>
+      <w:pPr>
+        <w:ind w:left="2880" w:hanging="360"/>
+      </w:pPr>
+      <w:rPr>
+        <w:rFonts w:ascii="Symbol" w:hAnsi="Symbol" w:hint="default"/>
+      </w:rPr>
+    </w:lvl>
+    <w:lvl w:ilvl="4" w:tplc="0C0A0003" w:tentative="1">
+      <w:start w:val="1"/>
+      <w:numFmt w:val="bullet"/>
+      <w:lvlText w:val="o"/>
+      <w:lvlJc w:val="left"/>
+      <w:pPr>
+        <w:ind w:left="3600" w:hanging="360"/>
+      </w:pPr>
+      <w:rPr>
+        <w:rFonts w:ascii="Courier New" w:hAnsi="Courier New" w:cs="Courier New" w:hint="default"/>
+      </w:rPr>
+    </w:lvl>
+    <w:lvl w:ilvl="5" w:tplc="0C0A0005" w:tentative="1">
+      <w:start w:val="1"/>
+      <w:numFmt w:val="bullet"/>
+      <w:lvlText w:val=""/>
+      <w:lvlJc w:val="left"/>
+      <w:pPr>
+        <w:ind w:left="4320" w:hanging="360"/>
+      </w:pPr>
+      <w:rPr>
+        <w:rFonts w:ascii="Wingdings" w:hAnsi="Wingdings" w:hint="default"/>
+      </w:rPr>
+    </w:lvl>
+    <w:lvl w:ilvl="6" w:tplc="0C0A0001" w:tentative="1">
+      <w:start w:val="1"/>
+      <w:numFmt w:val="bullet"/>
+      <w:lvlText w:val=""/>
+      <w:lvlJc w:val="left"/>
+      <w:pPr>
+        <w:ind w:left="5040" w:hanging="360"/>
+      </w:pPr>
+      <w:rPr>
+        <w:rFonts w:ascii="Symbol" w:hAnsi="Symbol" w:hint="default"/>
+      </w:rPr>
+    </w:lvl>
+    <w:lvl w:ilvl="7" w:tplc="0C0A0003" w:tentative="1">
+      <w:start w:val="1"/>
+      <w:numFmt w:val="bullet"/>
+      <w:lvlText w:val="o"/>
+      <w:lvlJc w:val="left"/>
+      <w:pPr>
+        <w:ind w:left="5760" w:hanging="360"/>
+      </w:pPr>
+      <w:rPr>
+        <w:rFonts w:ascii="Courier New" w:hAnsi="Courier New" w:cs="Courier New" w:hint="default"/>
+      </w:rPr>
+    </w:lvl>
+    <w:lvl w:ilvl="8" w:tplc="0C0A0005" w:tentative="1">
+      <w:start w:val="1"/>
+      <w:numFmt w:val="bullet"/>
+      <w:lvlText w:val=""/>
+      <w:lvlJc w:val="left"/>
+      <w:pPr>
+        <w:ind w:left="6480" w:hanging="360"/>
+      </w:pPr>
+      <w:rPr>
+        <w:rFonts w:ascii="Wingdings" w:hAnsi="Wingdings" w:hint="default"/>
+      </w:rPr>
+    </w:lvl>
+  </w:abstractNum>
+  <w:abstractNum w:abstractNumId="18">
     <w:nsid w:val="4402313F"/>
     <w:multiLevelType w:val="hybridMultilevel"/>
     <w:tmpl w:val="1292ED44"/>
@@ -28865,7 +25917,7 @@
       </w:rPr>
     </w:lvl>
   </w:abstractNum>
-  <w:abstractNum w:abstractNumId="18">
+  <w:abstractNum w:abstractNumId="19">
     <w:nsid w:val="47426EDD"/>
     <w:multiLevelType w:val="hybridMultilevel"/>
     <w:tmpl w:val="C73AB86A"/>
@@ -28978,7 +26030,7 @@
       </w:rPr>
     </w:lvl>
   </w:abstractNum>
-  <w:abstractNum w:abstractNumId="19">
+  <w:abstractNum w:abstractNumId="20">
     <w:nsid w:val="4FF66393"/>
     <w:multiLevelType w:val="hybridMultilevel"/>
     <w:tmpl w:val="E730D1BE"/>
@@ -29091,7 +26143,7 @@
       </w:rPr>
     </w:lvl>
   </w:abstractNum>
-  <w:abstractNum w:abstractNumId="20">
+  <w:abstractNum w:abstractNumId="21">
     <w:nsid w:val="4FF77048"/>
     <w:multiLevelType w:val="hybridMultilevel"/>
     <w:tmpl w:val="9BC6737C"/>
@@ -29204,7 +26256,7 @@
       </w:rPr>
     </w:lvl>
   </w:abstractNum>
-  <w:abstractNum w:abstractNumId="21">
+  <w:abstractNum w:abstractNumId="22">
     <w:nsid w:val="563C0040"/>
     <w:multiLevelType w:val="hybridMultilevel"/>
     <w:tmpl w:val="88721BA0"/>
@@ -29317,7 +26369,7 @@
       </w:rPr>
     </w:lvl>
   </w:abstractNum>
-  <w:abstractNum w:abstractNumId="22">
+  <w:abstractNum w:abstractNumId="23">
     <w:nsid w:val="56EB3D9D"/>
     <w:multiLevelType w:val="hybridMultilevel"/>
     <w:tmpl w:val="C24C6698"/>
@@ -29430,7 +26482,7 @@
       </w:rPr>
     </w:lvl>
   </w:abstractNum>
-  <w:abstractNum w:abstractNumId="23">
+  <w:abstractNum w:abstractNumId="24">
     <w:nsid w:val="59A55B1E"/>
     <w:multiLevelType w:val="hybridMultilevel"/>
     <w:tmpl w:val="97B4517C"/>
@@ -29543,7 +26595,7 @@
       </w:rPr>
     </w:lvl>
   </w:abstractNum>
-  <w:abstractNum w:abstractNumId="24">
+  <w:abstractNum w:abstractNumId="25">
     <w:nsid w:val="5CFA1BEE"/>
     <w:multiLevelType w:val="multilevel"/>
     <w:tmpl w:val="143A67FE"/>
@@ -29665,7 +26717,7 @@
       </w:rPr>
     </w:lvl>
   </w:abstractNum>
-  <w:abstractNum w:abstractNumId="25">
+  <w:abstractNum w:abstractNumId="26">
     <w:nsid w:val="5FBC7EAF"/>
     <w:multiLevelType w:val="hybridMultilevel"/>
     <w:tmpl w:val="243A3216"/>
@@ -29778,7 +26830,7 @@
       </w:rPr>
     </w:lvl>
   </w:abstractNum>
-  <w:abstractNum w:abstractNumId="26">
+  <w:abstractNum w:abstractNumId="27">
     <w:nsid w:val="625D4E6B"/>
     <w:multiLevelType w:val="hybridMultilevel"/>
     <w:tmpl w:val="67A48002"/>
@@ -29891,7 +26943,7 @@
       </w:pPr>
     </w:lvl>
   </w:abstractNum>
-  <w:abstractNum w:abstractNumId="27">
+  <w:abstractNum w:abstractNumId="28">
     <w:nsid w:val="628C6CBF"/>
     <w:multiLevelType w:val="hybridMultilevel"/>
     <w:tmpl w:val="40F8CBEC"/>
@@ -30004,7 +27056,7 @@
       </w:rPr>
     </w:lvl>
   </w:abstractNum>
-  <w:abstractNum w:abstractNumId="28">
+  <w:abstractNum w:abstractNumId="29">
     <w:nsid w:val="62C4517A"/>
     <w:multiLevelType w:val="hybridMultilevel"/>
     <w:tmpl w:val="118C9B60"/>
@@ -30117,7 +27169,7 @@
       </w:rPr>
     </w:lvl>
   </w:abstractNum>
-  <w:abstractNum w:abstractNumId="29">
+  <w:abstractNum w:abstractNumId="30">
     <w:nsid w:val="6A0E73FA"/>
     <w:multiLevelType w:val="hybridMultilevel"/>
     <w:tmpl w:val="08E80C34"/>
@@ -30230,7 +27282,7 @@
       </w:rPr>
     </w:lvl>
   </w:abstractNum>
-  <w:abstractNum w:abstractNumId="30">
+  <w:abstractNum w:abstractNumId="31">
     <w:nsid w:val="70320DCC"/>
     <w:multiLevelType w:val="hybridMultilevel"/>
     <w:tmpl w:val="BBC2A734"/>
@@ -30364,7 +27416,7 @@
       </w:rPr>
     </w:lvl>
   </w:abstractNum>
-  <w:abstractNum w:abstractNumId="31">
+  <w:abstractNum w:abstractNumId="32">
     <w:nsid w:val="75551BF8"/>
     <w:multiLevelType w:val="hybridMultilevel"/>
     <w:tmpl w:val="73DC4BD4"/>
@@ -30477,7 +27529,7 @@
       </w:rPr>
     </w:lvl>
   </w:abstractNum>
-  <w:abstractNum w:abstractNumId="32">
+  <w:abstractNum w:abstractNumId="33">
     <w:nsid w:val="7E7A6B5D"/>
     <w:multiLevelType w:val="hybridMultilevel"/>
     <w:tmpl w:val="17883D0E"/>
@@ -30591,25 +27643,25 @@
     </w:lvl>
   </w:abstractNum>
   <w:num w:numId="1">
+    <w:abstractNumId w:val="25"/>
+  </w:num>
+  <w:num w:numId="2">
+    <w:abstractNumId w:val="18"/>
+  </w:num>
+  <w:num w:numId="3">
+    <w:abstractNumId w:val="32"/>
+  </w:num>
+  <w:num w:numId="4">
     <w:abstractNumId w:val="24"/>
   </w:num>
-  <w:num w:numId="2">
-    <w:abstractNumId w:val="17"/>
-  </w:num>
-  <w:num w:numId="3">
-    <w:abstractNumId w:val="31"/>
-  </w:num>
-  <w:num w:numId="4">
-    <w:abstractNumId w:val="23"/>
-  </w:num>
   <w:num w:numId="5">
-    <w:abstractNumId w:val="21"/>
+    <w:abstractNumId w:val="22"/>
   </w:num>
   <w:num w:numId="6">
-    <w:abstractNumId w:val="27"/>
+    <w:abstractNumId w:val="28"/>
   </w:num>
   <w:num w:numId="7">
-    <w:abstractNumId w:val="25"/>
+    <w:abstractNumId w:val="26"/>
   </w:num>
   <w:num w:numId="8">
     <w:abstractNumId w:val="3"/>
@@ -30624,10 +27676,10 @@
     <w:abstractNumId w:val="5"/>
   </w:num>
   <w:num w:numId="12">
-    <w:abstractNumId w:val="30"/>
+    <w:abstractNumId w:val="31"/>
   </w:num>
   <w:num w:numId="13">
-    <w:abstractNumId w:val="26"/>
+    <w:abstractNumId w:val="27"/>
   </w:num>
   <w:num w:numId="14">
     <w:abstractNumId w:val="0"/>
@@ -30642,7 +27694,7 @@
     <w:abstractNumId w:val="11"/>
   </w:num>
   <w:num w:numId="18">
-    <w:abstractNumId w:val="19"/>
+    <w:abstractNumId w:val="20"/>
   </w:num>
   <w:num w:numId="19">
     <w:abstractNumId w:val="15"/>
@@ -30654,13 +27706,13 @@
     <w:abstractNumId w:val="8"/>
   </w:num>
   <w:num w:numId="22">
-    <w:abstractNumId w:val="22"/>
+    <w:abstractNumId w:val="23"/>
   </w:num>
   <w:num w:numId="23">
-    <w:abstractNumId w:val="20"/>
+    <w:abstractNumId w:val="21"/>
   </w:num>
   <w:num w:numId="24">
-    <w:abstractNumId w:val="29"/>
+    <w:abstractNumId w:val="30"/>
   </w:num>
   <w:num w:numId="25">
     <w:abstractNumId w:val="9"/>
@@ -30672,22 +27724,25 @@
     <w:abstractNumId w:val="7"/>
   </w:num>
   <w:num w:numId="28">
-    <w:abstractNumId w:val="28"/>
+    <w:abstractNumId w:val="29"/>
   </w:num>
   <w:num w:numId="29">
     <w:abstractNumId w:val="16"/>
   </w:num>
   <w:num w:numId="30">
-    <w:abstractNumId w:val="32"/>
+    <w:abstractNumId w:val="33"/>
   </w:num>
   <w:num w:numId="31">
     <w:abstractNumId w:val="6"/>
   </w:num>
   <w:num w:numId="32">
-    <w:abstractNumId w:val="18"/>
+    <w:abstractNumId w:val="19"/>
   </w:num>
   <w:num w:numId="33">
     <w:abstractNumId w:val="1"/>
+  </w:num>
+  <w:num w:numId="34">
+    <w:abstractNumId w:val="17"/>
   </w:num>
   <w:numIdMacAtCleanup w:val="33"/>
 </w:numbering>
@@ -31085,7 +28140,7 @@
   <w:style w:type="paragraph" w:default="1" w:styleId="Normal">
     <w:name w:val="Normal"/>
   </w:style>
-  <w:style w:type="paragraph" w:styleId="Ttulo1">
+  <w:style w:type="paragraph" w:styleId="Heading1">
     <w:name w:val="heading 1"/>
     <w:basedOn w:val="Normal"/>
     <w:next w:val="Normal"/>
@@ -31101,7 +28156,7 @@
       <w:sz w:val="48"/>
     </w:rPr>
   </w:style>
-  <w:style w:type="paragraph" w:styleId="Ttulo2">
+  <w:style w:type="paragraph" w:styleId="Heading2">
     <w:name w:val="heading 2"/>
     <w:basedOn w:val="Normal"/>
     <w:next w:val="Normal"/>
@@ -31117,7 +28172,7 @@
       <w:sz w:val="36"/>
     </w:rPr>
   </w:style>
-  <w:style w:type="paragraph" w:styleId="Ttulo3">
+  <w:style w:type="paragraph" w:styleId="Heading3">
     <w:name w:val="heading 3"/>
     <w:basedOn w:val="Normal"/>
     <w:next w:val="Normal"/>
@@ -31133,7 +28188,7 @@
       <w:sz w:val="28"/>
     </w:rPr>
   </w:style>
-  <w:style w:type="paragraph" w:styleId="Ttulo4">
+  <w:style w:type="paragraph" w:styleId="Heading4">
     <w:name w:val="heading 4"/>
     <w:basedOn w:val="Normal"/>
     <w:next w:val="Normal"/>
@@ -31149,7 +28204,7 @@
       <w:sz w:val="24"/>
     </w:rPr>
   </w:style>
-  <w:style w:type="paragraph" w:styleId="Ttulo5">
+  <w:style w:type="paragraph" w:styleId="Heading5">
     <w:name w:val="heading 5"/>
     <w:basedOn w:val="Normal"/>
     <w:next w:val="Normal"/>
@@ -31165,7 +28220,7 @@
       <w:sz w:val="22"/>
     </w:rPr>
   </w:style>
-  <w:style w:type="paragraph" w:styleId="Ttulo6">
+  <w:style w:type="paragraph" w:styleId="Heading6">
     <w:name w:val="heading 6"/>
     <w:basedOn w:val="Normal"/>
     <w:next w:val="Normal"/>
@@ -31180,13 +28235,13 @@
       <w:b/>
     </w:rPr>
   </w:style>
-  <w:style w:type="character" w:default="1" w:styleId="Fuentedeprrafopredeter">
+  <w:style w:type="character" w:default="1" w:styleId="DefaultParagraphFont">
     <w:name w:val="Default Paragraph Font"/>
     <w:uiPriority w:val="1"/>
     <w:semiHidden/>
     <w:unhideWhenUsed/>
   </w:style>
-  <w:style w:type="table" w:default="1" w:styleId="Tablanormal">
+  <w:style w:type="table" w:default="1" w:styleId="TableNormal">
     <w:name w:val="Normal Table"/>
     <w:uiPriority w:val="99"/>
     <w:semiHidden/>
@@ -31201,14 +28256,14 @@
       </w:tblCellMar>
     </w:tblPr>
   </w:style>
-  <w:style w:type="numbering" w:default="1" w:styleId="Sinlista">
+  <w:style w:type="numbering" w:default="1" w:styleId="NoList">
     <w:name w:val="No List"/>
     <w:uiPriority w:val="99"/>
     <w:semiHidden/>
     <w:unhideWhenUsed/>
   </w:style>
-  <w:style w:type="table" w:customStyle="1" w:styleId="TableNormal">
-    <w:name w:val="Table Normal"/>
+  <w:style w:type="table" w:customStyle="1" w:styleId="TableNormal1">
+    <w:name w:val="Table Normal1"/>
     <w:tblPr>
       <w:tblCellMar>
         <w:top w:w="0" w:type="dxa"/>
@@ -31218,7 +28273,7 @@
       </w:tblCellMar>
     </w:tblPr>
   </w:style>
-  <w:style w:type="paragraph" w:styleId="Puesto">
+  <w:style w:type="paragraph" w:styleId="Title">
     <w:name w:val="Title"/>
     <w:basedOn w:val="Normal"/>
     <w:next w:val="Normal"/>
@@ -31234,7 +28289,7 @@
       <w:sz w:val="72"/>
     </w:rPr>
   </w:style>
-  <w:style w:type="paragraph" w:styleId="Subttulo">
+  <w:style w:type="paragraph" w:styleId="Subtitle">
     <w:name w:val="Subtitle"/>
     <w:basedOn w:val="Normal"/>
     <w:next w:val="Normal"/>
@@ -31251,10 +28306,10 @@
       <w:sz w:val="48"/>
     </w:rPr>
   </w:style>
-  <w:style w:type="paragraph" w:styleId="Encabezado">
+  <w:style w:type="paragraph" w:styleId="Header">
     <w:name w:val="header"/>
     <w:basedOn w:val="Normal"/>
-    <w:link w:val="EncabezadoCar"/>
+    <w:link w:val="HeaderChar"/>
     <w:uiPriority w:val="99"/>
     <w:unhideWhenUsed/>
     <w:rsid w:val="005C1FF6"/>
@@ -31265,17 +28320,17 @@
       </w:tabs>
     </w:pPr>
   </w:style>
-  <w:style w:type="character" w:customStyle="1" w:styleId="EncabezadoCar">
-    <w:name w:val="Encabezado Car"/>
-    <w:basedOn w:val="Fuentedeprrafopredeter"/>
-    <w:link w:val="Encabezado"/>
+  <w:style w:type="character" w:customStyle="1" w:styleId="HeaderChar">
+    <w:name w:val="Header Char"/>
+    <w:basedOn w:val="DefaultParagraphFont"/>
+    <w:link w:val="Header"/>
     <w:uiPriority w:val="99"/>
     <w:rsid w:val="005C1FF6"/>
   </w:style>
-  <w:style w:type="paragraph" w:styleId="Piedepgina">
+  <w:style w:type="paragraph" w:styleId="Footer">
     <w:name w:val="footer"/>
     <w:basedOn w:val="Normal"/>
-    <w:link w:val="PiedepginaCar"/>
+    <w:link w:val="FooterChar"/>
     <w:uiPriority w:val="99"/>
     <w:unhideWhenUsed/>
     <w:rsid w:val="005C1FF6"/>
@@ -31286,14 +28341,14 @@
       </w:tabs>
     </w:pPr>
   </w:style>
-  <w:style w:type="character" w:customStyle="1" w:styleId="PiedepginaCar">
-    <w:name w:val="Pie de página Car"/>
-    <w:basedOn w:val="Fuentedeprrafopredeter"/>
-    <w:link w:val="Piedepgina"/>
+  <w:style w:type="character" w:customStyle="1" w:styleId="FooterChar">
+    <w:name w:val="Footer Char"/>
+    <w:basedOn w:val="DefaultParagraphFont"/>
+    <w:link w:val="Footer"/>
     <w:uiPriority w:val="99"/>
     <w:rsid w:val="005C1FF6"/>
   </w:style>
-  <w:style w:type="paragraph" w:styleId="Prrafodelista">
+  <w:style w:type="paragraph" w:styleId="ListParagraph">
     <w:name w:val="List Paragraph"/>
     <w:basedOn w:val="Normal"/>
     <w:uiPriority w:val="34"/>
@@ -31304,10 +28359,10 @@
       <w:contextualSpacing/>
     </w:pPr>
   </w:style>
-  <w:style w:type="paragraph" w:styleId="Textodeglobo">
+  <w:style w:type="paragraph" w:styleId="BalloonText">
     <w:name w:val="Balloon Text"/>
     <w:basedOn w:val="Normal"/>
-    <w:link w:val="TextodegloboCar"/>
+    <w:link w:val="BalloonTextChar"/>
     <w:uiPriority w:val="99"/>
     <w:semiHidden/>
     <w:unhideWhenUsed/>
@@ -31318,10 +28373,10 @@
       <w:szCs w:val="16"/>
     </w:rPr>
   </w:style>
-  <w:style w:type="character" w:customStyle="1" w:styleId="TextodegloboCar">
-    <w:name w:val="Texto de globo Car"/>
-    <w:basedOn w:val="Fuentedeprrafopredeter"/>
-    <w:link w:val="Textodeglobo"/>
+  <w:style w:type="character" w:customStyle="1" w:styleId="BalloonTextChar">
+    <w:name w:val="Balloon Text Char"/>
+    <w:basedOn w:val="DefaultParagraphFont"/>
+    <w:link w:val="BalloonText"/>
     <w:uiPriority w:val="99"/>
     <w:semiHidden/>
     <w:rsid w:val="00A57AD9"/>
@@ -31348,9 +28403,9 @@
       <w:lang w:val="es-PE" w:eastAsia="es-PE"/>
     </w:rPr>
   </w:style>
-  <w:style w:type="table" w:styleId="Tablaconcuadrcula">
+  <w:style w:type="table" w:styleId="TableGrid">
     <w:name w:val="Table Grid"/>
-    <w:basedOn w:val="Tablanormal"/>
+    <w:basedOn w:val="TableNormal"/>
     <w:uiPriority w:val="59"/>
     <w:rsid w:val="005011E3"/>
     <w:tblPr>
@@ -31371,9 +28426,9 @@
       </w:tblCellMar>
     </w:tblPr>
   </w:style>
-  <w:style w:type="table" w:styleId="Listavistosa-nfasis6">
+  <w:style w:type="table" w:styleId="ColorfulList-Accent6">
     <w:name w:val="Colorful List Accent 6"/>
-    <w:basedOn w:val="Tablanormal"/>
+    <w:basedOn w:val="TableNormal"/>
     <w:uiPriority w:val="72"/>
     <w:rsid w:val="00C43067"/>
     <w:rPr>
@@ -31454,9 +28509,9 @@
       </w:tcPr>
     </w:tblStylePr>
   </w:style>
-  <w:style w:type="table" w:styleId="Cuadrculavistosa-nfasis3">
+  <w:style w:type="table" w:styleId="ColorfulGrid-Accent3">
     <w:name w:val="Colorful Grid Accent 3"/>
-    <w:basedOn w:val="Tablanormal"/>
+    <w:basedOn w:val="TableNormal"/>
     <w:uiPriority w:val="73"/>
     <w:rsid w:val="00F81B51"/>
     <w:rPr>
@@ -31531,9 +28586,9 @@
       </w:tcPr>
     </w:tblStylePr>
   </w:style>
-  <w:style w:type="table" w:styleId="Cuadrculaclara-nfasis1">
+  <w:style w:type="table" w:styleId="LightGrid-Accent1">
     <w:name w:val="Light Grid Accent 1"/>
-    <w:basedOn w:val="Tablanormal"/>
+    <w:basedOn w:val="TableNormal"/>
     <w:uiPriority w:val="62"/>
     <w:rsid w:val="004655DE"/>
     <w:pPr>
@@ -31668,9 +28723,9 @@
       </w:tcPr>
     </w:tblStylePr>
   </w:style>
-  <w:style w:type="paragraph" w:styleId="TtulodeTDC">
+  <w:style w:type="paragraph" w:styleId="TOCHeading">
     <w:name w:val="TOC Heading"/>
-    <w:basedOn w:val="Ttulo1"/>
+    <w:basedOn w:val="Heading1"/>
     <w:next w:val="Normal"/>
     <w:uiPriority w:val="39"/>
     <w:semiHidden/>
@@ -31692,7 +28747,7 @@
       <w:lang w:val="es-PE" w:eastAsia="es-PE"/>
     </w:rPr>
   </w:style>
-  <w:style w:type="paragraph" w:styleId="TDC1">
+  <w:style w:type="paragraph" w:styleId="TOC1">
     <w:name w:val="toc 1"/>
     <w:basedOn w:val="Normal"/>
     <w:next w:val="Normal"/>
@@ -31704,7 +28759,7 @@
       <w:spacing w:after="100"/>
     </w:pPr>
   </w:style>
-  <w:style w:type="paragraph" w:styleId="TDC2">
+  <w:style w:type="paragraph" w:styleId="TOC2">
     <w:name w:val="toc 2"/>
     <w:basedOn w:val="Normal"/>
     <w:next w:val="Normal"/>
@@ -31717,7 +28772,7 @@
       <w:ind w:left="200"/>
     </w:pPr>
   </w:style>
-  <w:style w:type="paragraph" w:styleId="TDC3">
+  <w:style w:type="paragraph" w:styleId="TOC3">
     <w:name w:val="toc 3"/>
     <w:basedOn w:val="Normal"/>
     <w:next w:val="Normal"/>
@@ -31730,9 +28785,9 @@
       <w:ind w:left="400"/>
     </w:pPr>
   </w:style>
-  <w:style w:type="character" w:styleId="Hipervnculo">
+  <w:style w:type="character" w:styleId="Hyperlink">
     <w:name w:val="Hyperlink"/>
-    <w:basedOn w:val="Fuentedeprrafopredeter"/>
+    <w:basedOn w:val="DefaultParagraphFont"/>
     <w:uiPriority w:val="99"/>
     <w:unhideWhenUsed/>
     <w:rsid w:val="00471FB7"/>
@@ -31764,9 +28819,9 @@
       <w:ind w:left="567"/>
     </w:pPr>
   </w:style>
-  <w:style w:type="character" w:styleId="Textoennegrita">
+  <w:style w:type="character" w:styleId="Strong">
     <w:name w:val="Strong"/>
-    <w:basedOn w:val="Fuentedeprrafopredeter"/>
+    <w:basedOn w:val="DefaultParagraphFont"/>
     <w:uiPriority w:val="22"/>
     <w:qFormat/>
     <w:rsid w:val="00C4193A"/>
@@ -31775,9 +28830,9 @@
       <w:bCs/>
     </w:rPr>
   </w:style>
-  <w:style w:type="table" w:styleId="Listaclara-nfasis5">
+  <w:style w:type="table" w:styleId="LightList-Accent5">
     <w:name w:val="Light List Accent 5"/>
-    <w:basedOn w:val="Tablanormal"/>
+    <w:basedOn w:val="TableNormal"/>
     <w:uiPriority w:val="61"/>
     <w:rsid w:val="00D504BB"/>
     <w:tblPr>
@@ -31864,9 +28919,9 @@
       </w:tcPr>
     </w:tblStylePr>
   </w:style>
-  <w:style w:type="paragraph" w:styleId="Sinespaciado">
+  <w:style w:type="paragraph" w:styleId="NoSpacing">
     <w:name w:val="No Spacing"/>
-    <w:link w:val="SinespaciadoCar"/>
+    <w:link w:val="NoSpacingChar"/>
     <w:uiPriority w:val="1"/>
     <w:qFormat/>
     <w:rsid w:val="00D504BB"/>
@@ -31880,10 +28935,10 @@
       <w:szCs w:val="22"/>
     </w:rPr>
   </w:style>
-  <w:style w:type="character" w:customStyle="1" w:styleId="SinespaciadoCar">
-    <w:name w:val="Sin espaciado Car"/>
-    <w:basedOn w:val="Fuentedeprrafopredeter"/>
-    <w:link w:val="Sinespaciado"/>
+  <w:style w:type="character" w:customStyle="1" w:styleId="NoSpacingChar">
+    <w:name w:val="No Spacing Char"/>
+    <w:basedOn w:val="DefaultParagraphFont"/>
+    <w:link w:val="NoSpacing"/>
     <w:uiPriority w:val="1"/>
     <w:rsid w:val="00D504BB"/>
     <w:rPr>
@@ -31893,9 +28948,9 @@
       <w:szCs w:val="22"/>
     </w:rPr>
   </w:style>
-  <w:style w:type="table" w:styleId="Cuadrculamedia3-nfasis1">
+  <w:style w:type="table" w:styleId="MediumGrid3-Accent1">
     <w:name w:val="Medium Grid 3 Accent 1"/>
-    <w:basedOn w:val="Tablanormal"/>
+    <w:basedOn w:val="TableNormal"/>
     <w:uiPriority w:val="69"/>
     <w:rsid w:val="00C26ED1"/>
     <w:pPr>
@@ -34597,213 +31652,213 @@
   </dgm:ptLst>
   <dgm:cxnLst>
     <dgm:cxn modelId="{0D0FC4BF-5727-4AC8-A770-0683FDE1515A}" srcId="{C1CBA48A-3C11-43EE-B831-0D56195D51F3}" destId="{00C0D8A8-215D-4BD3-B0AB-49542314A19C}" srcOrd="0" destOrd="0" parTransId="{E67B4CFA-3F62-48A0-9E15-6B76B2B6D698}" sibTransId="{E65F019E-D52C-46E3-89A7-FFA63A47B115}"/>
-    <dgm:cxn modelId="{C0E1F09F-9D64-4BB1-B304-AD33D57A7BF7}" type="presOf" srcId="{5609E9E9-59CD-46E9-BF82-8353875A8181}" destId="{174B6EC9-67AB-498E-8F51-DEB56DCB09CF}" srcOrd="0" destOrd="0" presId="urn:microsoft.com/office/officeart/2005/8/layout/orgChart1"/>
-    <dgm:cxn modelId="{5A09CB84-B2FC-43BA-A63C-924EAC6451B7}" type="presOf" srcId="{82FBD39D-D8C4-4740-8152-705DCFB89BBC}" destId="{F33C7915-6A1A-4CC3-88ED-6C6450E6E8B1}" srcOrd="0" destOrd="0" presId="urn:microsoft.com/office/officeart/2005/8/layout/orgChart1"/>
-    <dgm:cxn modelId="{ED8825F7-68AA-47C6-8928-78A73C6857F9}" type="presOf" srcId="{69586BFE-6A56-41A8-AC9F-F7C7F3CB1A7B}" destId="{E3E32EED-00A6-4F71-9F5F-B10BC37F92AA}" srcOrd="0" destOrd="0" presId="urn:microsoft.com/office/officeart/2005/8/layout/orgChart1"/>
-    <dgm:cxn modelId="{43A28BA2-281E-4659-A195-9BB9E03AE061}" type="presOf" srcId="{097B5F94-1FEE-4F88-B209-6E0716893D06}" destId="{6DE9F148-FB56-4F93-9228-9454CEA2EDC6}" srcOrd="0" destOrd="0" presId="urn:microsoft.com/office/officeart/2005/8/layout/orgChart1"/>
-    <dgm:cxn modelId="{158F0072-44B6-47C8-9074-2333E5E54DDE}" type="presOf" srcId="{01C579C4-DC3D-4CF9-AA26-C14046E1BF6D}" destId="{5FC7684E-0951-422B-AAAF-5CA10A5CA60B}" srcOrd="1" destOrd="0" presId="urn:microsoft.com/office/officeart/2005/8/layout/orgChart1"/>
+    <dgm:cxn modelId="{A8E8F758-C751-4C17-9FBF-508BAC81AE51}" type="presOf" srcId="{B77B53DB-07DA-42A1-9079-D2A68210C1F0}" destId="{70C7A9BB-D83D-491C-B812-951EDE64A6F1}" srcOrd="0" destOrd="0" presId="urn:microsoft.com/office/officeart/2005/8/layout/orgChart1"/>
+    <dgm:cxn modelId="{D12939AC-1952-4B9A-8C68-5F94E1773164}" type="presOf" srcId="{868D29CE-2608-4299-BEAA-B90438041109}" destId="{EFB9F452-FFE8-4CEB-A85E-D968861323FB}" srcOrd="0" destOrd="0" presId="urn:microsoft.com/office/officeart/2005/8/layout/orgChart1"/>
     <dgm:cxn modelId="{6A03DDD5-49FA-4034-843A-0C015C04C862}" srcId="{0FE2CD08-65AF-4153-8145-3193E8493456}" destId="{ED688A21-9C6B-41D3-8FE0-40A03CF5CD27}" srcOrd="2" destOrd="0" parTransId="{48F88864-BF4B-4F18-8B8A-E240D1A165ED}" sibTransId="{6FDDBB7E-5CC0-418F-8214-1DEAB2144E1C}"/>
+    <dgm:cxn modelId="{015E24E9-365D-46AE-B630-29000565A247}" type="presOf" srcId="{A5B2B838-6AD9-4C61-803B-78CD43A3083A}" destId="{F24F4C15-C184-4BDB-9D11-04CEB58B9642}" srcOrd="0" destOrd="0" presId="urn:microsoft.com/office/officeart/2005/8/layout/orgChart1"/>
     <dgm:cxn modelId="{02625D85-3F26-43D0-90BF-37A5B3634B80}" srcId="{8DA23331-15D7-43EC-AEF7-56460565C2C8}" destId="{AE294E3C-2D4C-436C-AECC-4B44948DA529}" srcOrd="4" destOrd="0" parTransId="{8BCD34DE-5292-4EAA-9B08-041A745343F6}" sibTransId="{EC4E8988-64EC-4A9F-AD0C-7896BB5BD536}"/>
+    <dgm:cxn modelId="{DD886180-CA14-4315-A9FA-6CB587FFF796}" type="presOf" srcId="{0FE2CD08-65AF-4153-8145-3193E8493456}" destId="{9BE6A70D-0350-4AE0-8852-5D251355AA3D}" srcOrd="0" destOrd="0" presId="urn:microsoft.com/office/officeart/2005/8/layout/orgChart1"/>
     <dgm:cxn modelId="{87FE9BEA-117E-4DC8-ADDE-085120C4D868}" srcId="{C1CBA48A-3C11-43EE-B831-0D56195D51F3}" destId="{82FBD39D-D8C4-4740-8152-705DCFB89BBC}" srcOrd="1" destOrd="0" parTransId="{8C0395AB-24A5-4469-BC30-702E07230A16}" sibTransId="{5AABF8A2-2A05-47FE-BD28-18037F6A036F}"/>
+    <dgm:cxn modelId="{792C7A4C-998D-4C2C-9C26-4F5C4D1A48C3}" type="presOf" srcId="{1DAFD62F-BF81-4C38-BB7F-EEBFE84E411C}" destId="{8AA2D9E1-6CA1-48BA-8CF2-871D2AC7924B}" srcOrd="0" destOrd="0" presId="urn:microsoft.com/office/officeart/2005/8/layout/orgChart1"/>
+    <dgm:cxn modelId="{2B45AAAC-E7DD-4C25-88D9-E6E58833C3EC}" type="presOf" srcId="{82FBD39D-D8C4-4740-8152-705DCFB89BBC}" destId="{F33C7915-6A1A-4CC3-88ED-6C6450E6E8B1}" srcOrd="0" destOrd="0" presId="urn:microsoft.com/office/officeart/2005/8/layout/orgChart1"/>
+    <dgm:cxn modelId="{50F5CA01-DD2B-4CAE-A669-6CFC757E4B06}" type="presOf" srcId="{009318D8-522E-4C19-ABD6-D9A4C22BE793}" destId="{1439366A-37CB-4DD5-8A68-92B0D6A0F04D}" srcOrd="0" destOrd="0" presId="urn:microsoft.com/office/officeart/2005/8/layout/orgChart1"/>
+    <dgm:cxn modelId="{4A082637-F07E-4B18-B96C-CC6F3EB37E40}" type="presOf" srcId="{5609E9E9-59CD-46E9-BF82-8353875A8181}" destId="{174B6EC9-67AB-498E-8F51-DEB56DCB09CF}" srcOrd="0" destOrd="0" presId="urn:microsoft.com/office/officeart/2005/8/layout/orgChart1"/>
     <dgm:cxn modelId="{6682D050-5658-4ABC-B255-1E252F4AF873}" srcId="{0FE2CD08-65AF-4153-8145-3193E8493456}" destId="{12F5C448-DA9C-47A3-ADC7-5C6C2ABE8845}" srcOrd="0" destOrd="0" parTransId="{EF4D2612-0148-4514-A4C1-418B39FA0A23}" sibTransId="{AB6DCCED-B97F-48A7-9D56-96E50CC0358A}"/>
     <dgm:cxn modelId="{106BB17F-62A4-4B9E-8EB6-D965EBC72A32}" srcId="{B77B53DB-07DA-42A1-9079-D2A68210C1F0}" destId="{773B8F4A-D64D-45E2-8B49-8BAD46A98FED}" srcOrd="0" destOrd="0" parTransId="{186E62D3-8257-45E7-88E8-7A481BAD0DB0}" sibTransId="{F800623B-D387-4AC6-93C8-A371977197C4}"/>
-    <dgm:cxn modelId="{31E92210-4F70-4148-899B-B2A57C31E3F6}" type="presOf" srcId="{12F5C448-DA9C-47A3-ADC7-5C6C2ABE8845}" destId="{031E1D2F-C603-4EA6-9E7D-765A2C4C4944}" srcOrd="1" destOrd="0" presId="urn:microsoft.com/office/officeart/2005/8/layout/orgChart1"/>
-    <dgm:cxn modelId="{373A54A6-B96C-4FE7-83A9-E1859D354DB3}" type="presOf" srcId="{C1CBA48A-3C11-43EE-B831-0D56195D51F3}" destId="{666756A8-7B9C-4ADD-A24B-37AF558DE62F}" srcOrd="1" destOrd="0" presId="urn:microsoft.com/office/officeart/2005/8/layout/orgChart1"/>
-    <dgm:cxn modelId="{72E55196-F247-467A-86F6-8F68B73B7AFA}" type="presOf" srcId="{8C0395AB-24A5-4469-BC30-702E07230A16}" destId="{05998FA1-3D91-4CF4-913E-2175F7502C8E}" srcOrd="0" destOrd="0" presId="urn:microsoft.com/office/officeart/2005/8/layout/orgChart1"/>
-    <dgm:cxn modelId="{B1A99E33-B6AF-48FB-9B9E-85838C0ED679}" type="presOf" srcId="{B77B53DB-07DA-42A1-9079-D2A68210C1F0}" destId="{70C7A9BB-D83D-491C-B812-951EDE64A6F1}" srcOrd="0" destOrd="0" presId="urn:microsoft.com/office/officeart/2005/8/layout/orgChart1"/>
+    <dgm:cxn modelId="{F3BB7A8F-4855-4648-82ED-F2615032E481}" type="presOf" srcId="{82FBD39D-D8C4-4740-8152-705DCFB89BBC}" destId="{0CC8396D-85F0-4151-9855-48AB0686A85F}" srcOrd="1" destOrd="0" presId="urn:microsoft.com/office/officeart/2005/8/layout/orgChart1"/>
+    <dgm:cxn modelId="{74DAC3F4-EE7B-45AA-98C8-007F7D6C829B}" type="presOf" srcId="{EF4D2612-0148-4514-A4C1-418B39FA0A23}" destId="{D0370262-035C-4F7B-9538-41077464CD46}" srcOrd="0" destOrd="0" presId="urn:microsoft.com/office/officeart/2005/8/layout/orgChart1"/>
     <dgm:cxn modelId="{FAE67290-C8A4-4F5A-9576-2780900D1199}" srcId="{8DA23331-15D7-43EC-AEF7-56460565C2C8}" destId="{01C579C4-DC3D-4CF9-AA26-C14046E1BF6D}" srcOrd="2" destOrd="0" parTransId="{EAFA10D7-3CCD-487F-B5BA-E27A64FBC946}" sibTransId="{41525C47-B884-4B6F-8E67-E36C5524FF08}"/>
+    <dgm:cxn modelId="{1A93C252-518A-488E-9113-D9EEA392FB82}" type="presOf" srcId="{AE294E3C-2D4C-436C-AECC-4B44948DA529}" destId="{54D20402-E165-4F0F-B19D-934DF0835109}" srcOrd="0" destOrd="0" presId="urn:microsoft.com/office/officeart/2005/8/layout/orgChart1"/>
+    <dgm:cxn modelId="{A066C265-A80F-494D-BCD4-18037416F401}" type="presOf" srcId="{01C579C4-DC3D-4CF9-AA26-C14046E1BF6D}" destId="{4193881B-AD5F-42AF-A653-EE0707D1F1A6}" srcOrd="0" destOrd="0" presId="urn:microsoft.com/office/officeart/2005/8/layout/orgChart1"/>
     <dgm:cxn modelId="{C4D1CB8D-C95E-4BB5-B6C6-374A4EC9E555}" srcId="{8DA23331-15D7-43EC-AEF7-56460565C2C8}" destId="{EA04933D-6902-476C-B26A-5E5D3E0D112D}" srcOrd="1" destOrd="0" parTransId="{258B7BB3-3691-407E-8CA5-D70BC8C28AD3}" sibTransId="{2187D64C-AF97-4FA2-8950-0AD152DAE69E}"/>
+    <dgm:cxn modelId="{EE334CD1-841A-4F05-9746-C586083A1378}" type="presOf" srcId="{ECE9168B-CB06-4143-B187-694C834B3BFD}" destId="{4B94323C-1B3D-4573-BCB2-70E5F39F869F}" srcOrd="0" destOrd="0" presId="urn:microsoft.com/office/officeart/2005/8/layout/orgChart1"/>
     <dgm:cxn modelId="{5CA4CCE3-BEDD-424C-8AE6-BF6E0268B071}" srcId="{12F5C448-DA9C-47A3-ADC7-5C6C2ABE8845}" destId="{868D29CE-2608-4299-BEAA-B90438041109}" srcOrd="0" destOrd="0" parTransId="{2384C983-DDAC-4B11-B24E-F0B815A01E43}" sibTransId="{6B402192-3590-4FD5-AF58-669EAB84C3D5}"/>
-    <dgm:cxn modelId="{AEEDEF5A-219A-467E-91F7-7DE46AC6B160}" type="presOf" srcId="{8BCD34DE-5292-4EAA-9B08-041A745343F6}" destId="{69209B79-27E3-46D8-908F-C926DAFFAD8D}" srcOrd="0" destOrd="0" presId="urn:microsoft.com/office/officeart/2005/8/layout/orgChart1"/>
-    <dgm:cxn modelId="{235764FE-C034-4E81-B189-92B6A6B9FEB3}" type="presOf" srcId="{868D29CE-2608-4299-BEAA-B90438041109}" destId="{EFB9F452-FFE8-4CEB-A85E-D968861323FB}" srcOrd="0" destOrd="0" presId="urn:microsoft.com/office/officeart/2005/8/layout/orgChart1"/>
-    <dgm:cxn modelId="{84BBCEEC-A111-4174-89FB-03B2A2D2FC39}" type="presOf" srcId="{4AAB8285-7327-4031-8015-6503C0DA1364}" destId="{99F29E88-DE92-4FE3-9730-F664D9CAFA7F}" srcOrd="1" destOrd="0" presId="urn:microsoft.com/office/officeart/2005/8/layout/orgChart1"/>
-    <dgm:cxn modelId="{1F7DF966-54BF-42B5-8D11-19DB869E63F0}" type="presOf" srcId="{12F5C448-DA9C-47A3-ADC7-5C6C2ABE8845}" destId="{F5EFB9FA-6797-4658-BE2F-494D1821770D}" srcOrd="0" destOrd="0" presId="urn:microsoft.com/office/officeart/2005/8/layout/orgChart1"/>
-    <dgm:cxn modelId="{40AE9A65-0999-4ABE-AC23-C8C49DA4013B}" type="presOf" srcId="{8D65759A-1EEE-4EEB-9735-5298509F3C4E}" destId="{0C4405E8-D50C-4DE5-88F3-A666799C3A0B}" srcOrd="1" destOrd="0" presId="urn:microsoft.com/office/officeart/2005/8/layout/orgChart1"/>
+    <dgm:cxn modelId="{8667C184-7819-431C-9873-8A658B738E86}" type="presOf" srcId="{6BF14698-2AB8-4353-9166-F65A2AD0C9CC}" destId="{AE6E81B5-039D-465E-9C0A-BB3A7CF1CC24}" srcOrd="0" destOrd="0" presId="urn:microsoft.com/office/officeart/2005/8/layout/orgChart1"/>
+    <dgm:cxn modelId="{BBE27B76-DF3C-4884-BAAE-B0BDD760CB64}" type="presOf" srcId="{258B7BB3-3691-407E-8CA5-D70BC8C28AD3}" destId="{3D679402-8278-4366-8843-2F564801FFB8}" srcOrd="0" destOrd="0" presId="urn:microsoft.com/office/officeart/2005/8/layout/orgChart1"/>
+    <dgm:cxn modelId="{FF76D1CF-EB81-4C9D-A3AB-7A5ED9F99BBE}" type="presOf" srcId="{8C0395AB-24A5-4469-BC30-702E07230A16}" destId="{05998FA1-3D91-4CF4-913E-2175F7502C8E}" srcOrd="0" destOrd="0" presId="urn:microsoft.com/office/officeart/2005/8/layout/orgChart1"/>
+    <dgm:cxn modelId="{67F68C79-9F31-47C0-AC20-D9DA4BA69C4F}" type="presOf" srcId="{EA04933D-6902-476C-B26A-5E5D3E0D112D}" destId="{B9DB7124-1862-4F8D-9150-AC1D163B76C1}" srcOrd="1" destOrd="0" presId="urn:microsoft.com/office/officeart/2005/8/layout/orgChart1"/>
+    <dgm:cxn modelId="{11ABB3E2-3DCB-46CD-B39A-B2162F8027AA}" type="presOf" srcId="{6BF14698-2AB8-4353-9166-F65A2AD0C9CC}" destId="{D698DA5D-F314-48E6-820D-91E6BDCDB851}" srcOrd="1" destOrd="0" presId="urn:microsoft.com/office/officeart/2005/8/layout/orgChart1"/>
+    <dgm:cxn modelId="{3E4950A4-4946-49D9-A9A6-71D363038A2D}" type="presOf" srcId="{8DA23331-15D7-43EC-AEF7-56460565C2C8}" destId="{7B9B11C8-3192-4D2F-A896-AF03F3F44438}" srcOrd="1" destOrd="0" presId="urn:microsoft.com/office/officeart/2005/8/layout/orgChart1"/>
+    <dgm:cxn modelId="{0FD7FF80-A328-4743-8C81-503A1DE2C5E4}" type="presOf" srcId="{4AAB8285-7327-4031-8015-6503C0DA1364}" destId="{99F29E88-DE92-4FE3-9730-F664D9CAFA7F}" srcOrd="1" destOrd="0" presId="urn:microsoft.com/office/officeart/2005/8/layout/orgChart1"/>
+    <dgm:cxn modelId="{1408AD0A-0E8D-4CF4-9C89-3332ABB2707A}" type="presOf" srcId="{0FE2CD08-65AF-4153-8145-3193E8493456}" destId="{6683360A-E31C-4142-81E1-36FECC5B4DF4}" srcOrd="1" destOrd="0" presId="urn:microsoft.com/office/officeart/2005/8/layout/orgChart1"/>
     <dgm:cxn modelId="{F9D4DA5C-ED7D-4CC5-8683-5373EE8FB610}" srcId="{6BF14698-2AB8-4353-9166-F65A2AD0C9CC}" destId="{8DA23331-15D7-43EC-AEF7-56460565C2C8}" srcOrd="1" destOrd="0" parTransId="{5609E9E9-59CD-46E9-BF82-8353875A8181}" sibTransId="{E3B2F582-D653-4271-BC5C-AED07C7F72D4}"/>
-    <dgm:cxn modelId="{EE359FC4-AF63-42FE-B0F8-A3DB5D469724}" type="presOf" srcId="{EAFA10D7-3CCD-487F-B5BA-E27A64FBC946}" destId="{2A4CFED1-9624-434D-8067-C2EDF8079E42}" srcOrd="0" destOrd="0" presId="urn:microsoft.com/office/officeart/2005/8/layout/orgChart1"/>
-    <dgm:cxn modelId="{16640FA0-D173-4B6B-B34A-0A879420183A}" type="presOf" srcId="{63CAA11D-11B4-44B8-8544-6246860475A1}" destId="{3C78EBD5-8588-4F00-B89C-74FE7B9F2E14}" srcOrd="0" destOrd="0" presId="urn:microsoft.com/office/officeart/2005/8/layout/orgChart1"/>
-    <dgm:cxn modelId="{62307113-AE1A-4EFF-96A2-FAD3EB51EECB}" type="presOf" srcId="{C1CBA48A-3C11-43EE-B831-0D56195D51F3}" destId="{09B669E1-57AA-4D2D-8E0A-F6C1DE38D979}" srcOrd="0" destOrd="0" presId="urn:microsoft.com/office/officeart/2005/8/layout/orgChart1"/>
-    <dgm:cxn modelId="{4E218F72-1B70-424D-857D-7B819BDC5A69}" type="presOf" srcId="{1DAFD62F-BF81-4C38-BB7F-EEBFE84E411C}" destId="{8AA2D9E1-6CA1-48BA-8CF2-871D2AC7924B}" srcOrd="0" destOrd="0" presId="urn:microsoft.com/office/officeart/2005/8/layout/orgChart1"/>
-    <dgm:cxn modelId="{CA9BF6EC-58C3-4FBA-8A1A-D4AB94C0A5DF}" type="presOf" srcId="{13C4EFA6-E68C-4784-9DCF-B33CAE2EA4AA}" destId="{71E6611B-C454-4441-B1D1-85F1C03CCFFB}" srcOrd="1" destOrd="0" presId="urn:microsoft.com/office/officeart/2005/8/layout/orgChart1"/>
+    <dgm:cxn modelId="{4D043E9A-E892-4614-8438-B567C20855F4}" type="presOf" srcId="{0AB9D2DE-4BBA-4D4A-9755-05EB3CCFE0FB}" destId="{B969D3CA-3D3E-4E5B-A96F-1CCDB2A01703}" srcOrd="1" destOrd="0" presId="urn:microsoft.com/office/officeart/2005/8/layout/orgChart1"/>
     <dgm:cxn modelId="{1E7B6968-2715-42AF-92FF-84B90D00DE84}" srcId="{12F5C448-DA9C-47A3-ADC7-5C6C2ABE8845}" destId="{6BF14698-2AB8-4353-9166-F65A2AD0C9CC}" srcOrd="1" destOrd="0" parTransId="{097B5F94-1FEE-4F88-B209-6E0716893D06}" sibTransId="{60A972BF-C2E9-4779-8616-6C8DC5469518}"/>
+    <dgm:cxn modelId="{CDE3B07C-8E26-486C-A94E-CDF2C60FD3CE}" type="presOf" srcId="{48F88864-BF4B-4F18-8B8A-E240D1A165ED}" destId="{66EFDE58-8A0A-4043-8E2A-D637FDAD6116}" srcOrd="0" destOrd="0" presId="urn:microsoft.com/office/officeart/2005/8/layout/orgChart1"/>
+    <dgm:cxn modelId="{AC507EC2-9A75-40B8-B576-BACC2523C1BD}" type="presOf" srcId="{EAFA10D7-3CCD-487F-B5BA-E27A64FBC946}" destId="{2A4CFED1-9624-434D-8067-C2EDF8079E42}" srcOrd="0" destOrd="0" presId="urn:microsoft.com/office/officeart/2005/8/layout/orgChart1"/>
     <dgm:cxn modelId="{83AA1519-9D23-47B1-A405-15E2F9EFB381}" srcId="{B77B53DB-07DA-42A1-9079-D2A68210C1F0}" destId="{0AB9D2DE-4BBA-4D4A-9755-05EB3CCFE0FB}" srcOrd="1" destOrd="0" parTransId="{69586BFE-6A56-41A8-AC9F-F7C7F3CB1A7B}" sibTransId="{99541859-83CC-4E47-B758-A8287219B708}"/>
-    <dgm:cxn modelId="{FA3CAF1D-E23F-4E70-B8D6-F6A2A6CB8051}" type="presOf" srcId="{EA04933D-6902-476C-B26A-5E5D3E0D112D}" destId="{B9DB7124-1862-4F8D-9150-AC1D163B76C1}" srcOrd="1" destOrd="0" presId="urn:microsoft.com/office/officeart/2005/8/layout/orgChart1"/>
-    <dgm:cxn modelId="{A8269AFE-052B-48FF-BEC0-DD179E0E2101}" type="presOf" srcId="{009318D8-522E-4C19-ABD6-D9A4C22BE793}" destId="{1439366A-37CB-4DD5-8A68-92B0D6A0F04D}" srcOrd="0" destOrd="0" presId="urn:microsoft.com/office/officeart/2005/8/layout/orgChart1"/>
-    <dgm:cxn modelId="{4634EC45-FC3B-48CA-9AFB-969A09FED8B7}" type="presOf" srcId="{6BF14698-2AB8-4353-9166-F65A2AD0C9CC}" destId="{D698DA5D-F314-48E6-820D-91E6BDCDB851}" srcOrd="1" destOrd="0" presId="urn:microsoft.com/office/officeart/2005/8/layout/orgChart1"/>
-    <dgm:cxn modelId="{C95BDF3A-A739-4F70-8D5E-54AFA4383F92}" type="presOf" srcId="{868D29CE-2608-4299-BEAA-B90438041109}" destId="{7E4AF2DD-B636-4BB5-A86D-917D1DA44A61}" srcOrd="1" destOrd="0" presId="urn:microsoft.com/office/officeart/2005/8/layout/orgChart1"/>
-    <dgm:cxn modelId="{B9E8EC6A-C5E0-47CD-AF99-19AC20E14BEC}" type="presOf" srcId="{82FBD39D-D8C4-4740-8152-705DCFB89BBC}" destId="{0CC8396D-85F0-4151-9855-48AB0686A85F}" srcOrd="1" destOrd="0" presId="urn:microsoft.com/office/officeart/2005/8/layout/orgChart1"/>
+    <dgm:cxn modelId="{4E6EE8F9-0450-40E2-A681-45E7A9F394A1}" type="presOf" srcId="{097B5F94-1FEE-4F88-B209-6E0716893D06}" destId="{6DE9F148-FB56-4F93-9228-9454CEA2EDC6}" srcOrd="0" destOrd="0" presId="urn:microsoft.com/office/officeart/2005/8/layout/orgChart1"/>
+    <dgm:cxn modelId="{A65B6D1D-6784-4141-83D2-A52CD024303A}" type="presOf" srcId="{8DA23331-15D7-43EC-AEF7-56460565C2C8}" destId="{28B8B485-D3E2-4CC8-8C15-976354911744}" srcOrd="0" destOrd="0" presId="urn:microsoft.com/office/officeart/2005/8/layout/orgChart1"/>
+    <dgm:cxn modelId="{C8041483-D162-44A9-A3C1-3530C103C746}" type="presOf" srcId="{FAF1ABD2-A540-41D9-875C-C4FA4487CF6F}" destId="{E8850ABD-AD51-4993-94D3-2346573BC964}" srcOrd="0" destOrd="0" presId="urn:microsoft.com/office/officeart/2005/8/layout/orgChart1"/>
+    <dgm:cxn modelId="{5DFE2D1D-15A9-49C1-AEB3-4D1771EBF924}" type="presOf" srcId="{ED688A21-9C6B-41D3-8FE0-40A03CF5CD27}" destId="{D7CEF4C6-3245-4E4F-859A-DC9EF1045593}" srcOrd="0" destOrd="0" presId="urn:microsoft.com/office/officeart/2005/8/layout/orgChart1"/>
+    <dgm:cxn modelId="{01A9A2BB-3BDE-403B-B0F8-4E527CE54423}" type="presOf" srcId="{12F5C448-DA9C-47A3-ADC7-5C6C2ABE8845}" destId="{031E1D2F-C603-4EA6-9E7D-765A2C4C4944}" srcOrd="1" destOrd="0" presId="urn:microsoft.com/office/officeart/2005/8/layout/orgChart1"/>
+    <dgm:cxn modelId="{48C98AE8-BF4D-49D7-A045-1DF09FB48166}" type="presOf" srcId="{69586BFE-6A56-41A8-AC9F-F7C7F3CB1A7B}" destId="{E3E32EED-00A6-4F71-9F5F-B10BC37F92AA}" srcOrd="0" destOrd="0" presId="urn:microsoft.com/office/officeart/2005/8/layout/orgChart1"/>
+    <dgm:cxn modelId="{6016C2DB-110F-4575-89DC-EEF780385A9E}" type="presOf" srcId="{12F5C448-DA9C-47A3-ADC7-5C6C2ABE8845}" destId="{F5EFB9FA-6797-4658-BE2F-494D1821770D}" srcOrd="0" destOrd="0" presId="urn:microsoft.com/office/officeart/2005/8/layout/orgChart1"/>
+    <dgm:cxn modelId="{8DDBD4C2-9097-409D-A949-34AB00120B9E}" type="presOf" srcId="{FAF1ABD2-A540-41D9-875C-C4FA4487CF6F}" destId="{0A8DAEB8-CD22-40CF-BDF2-2EB734CD94E1}" srcOrd="1" destOrd="0" presId="urn:microsoft.com/office/officeart/2005/8/layout/orgChart1"/>
+    <dgm:cxn modelId="{638C4334-464E-4D58-BE26-B01522D7AA23}" type="presOf" srcId="{01C579C4-DC3D-4CF9-AA26-C14046E1BF6D}" destId="{5FC7684E-0951-422B-AAAF-5CA10A5CA60B}" srcOrd="1" destOrd="0" presId="urn:microsoft.com/office/officeart/2005/8/layout/orgChart1"/>
     <dgm:cxn modelId="{6C09692F-CA32-4220-A0AF-6818782E3897}" srcId="{00C0D8A8-215D-4BD3-B0AB-49542314A19C}" destId="{0FE2CD08-65AF-4153-8145-3193E8493456}" srcOrd="0" destOrd="0" parTransId="{1DAFD62F-BF81-4C38-BB7F-EEBFE84E411C}" sibTransId="{39F0BF52-D068-482A-923C-AF1071E0434A}"/>
     <dgm:cxn modelId="{E70CEB2F-DAEA-428C-B451-02628B3ED01C}" srcId="{0FE2CD08-65AF-4153-8145-3193E8493456}" destId="{8D65759A-1EEE-4EEB-9735-5298509F3C4E}" srcOrd="1" destOrd="0" parTransId="{ECE9168B-CB06-4143-B187-694C834B3BFD}" sibTransId="{1EE94F82-EC50-423C-8E19-DD369DFBB7A6}"/>
-    <dgm:cxn modelId="{55ED578D-F43A-49C3-A3A8-A7FBB74C8977}" type="presOf" srcId="{E67B4CFA-3F62-48A0-9E15-6B76B2B6D698}" destId="{5BC02223-7B57-4FDB-A2BA-D2C1B7A3D3F9}" srcOrd="0" destOrd="0" presId="urn:microsoft.com/office/officeart/2005/8/layout/orgChart1"/>
-    <dgm:cxn modelId="{6138C8F6-40DB-406E-9AA8-8E44B361E5D0}" type="presOf" srcId="{A5B2B838-6AD9-4C61-803B-78CD43A3083A}" destId="{F24F4C15-C184-4BDB-9D11-04CEB58B9642}" srcOrd="0" destOrd="0" presId="urn:microsoft.com/office/officeart/2005/8/layout/orgChart1"/>
-    <dgm:cxn modelId="{0595EA90-F2BB-4C4E-AB21-B6BBC3C379F4}" type="presOf" srcId="{01C579C4-DC3D-4CF9-AA26-C14046E1BF6D}" destId="{4193881B-AD5F-42AF-A653-EE0707D1F1A6}" srcOrd="0" destOrd="0" presId="urn:microsoft.com/office/officeart/2005/8/layout/orgChart1"/>
-    <dgm:cxn modelId="{3DC29506-33F2-432D-83F6-52526D3EEE12}" type="presOf" srcId="{0FE2CD08-65AF-4153-8145-3193E8493456}" destId="{6683360A-E31C-4142-81E1-36FECC5B4DF4}" srcOrd="1" destOrd="0" presId="urn:microsoft.com/office/officeart/2005/8/layout/orgChart1"/>
-    <dgm:cxn modelId="{D0F244FC-69F2-4281-AFCE-13C544BCE583}" type="presOf" srcId="{773B8F4A-D64D-45E2-8B49-8BAD46A98FED}" destId="{C1BD2246-5693-48B1-9860-56AAD8918840}" srcOrd="1" destOrd="0" presId="urn:microsoft.com/office/officeart/2005/8/layout/orgChart1"/>
-    <dgm:cxn modelId="{FFE6498C-844A-45EE-B837-63C63DFB70AA}" type="presOf" srcId="{8D65759A-1EEE-4EEB-9735-5298509F3C4E}" destId="{20C48B43-9D88-4636-BA22-4755BCAE7B14}" srcOrd="0" destOrd="0" presId="urn:microsoft.com/office/officeart/2005/8/layout/orgChart1"/>
+    <dgm:cxn modelId="{7F0C5EB8-FB0A-47E9-9933-AC4A1322840C}" type="presOf" srcId="{63CAA11D-11B4-44B8-8544-6246860475A1}" destId="{3C78EBD5-8588-4F00-B89C-74FE7B9F2E14}" srcOrd="0" destOrd="0" presId="urn:microsoft.com/office/officeart/2005/8/layout/orgChart1"/>
+    <dgm:cxn modelId="{D1B236FD-129B-47E5-9489-786082EA1901}" type="presOf" srcId="{773B8F4A-D64D-45E2-8B49-8BAD46A98FED}" destId="{346F6E34-F932-4560-94CA-2A0572F81397}" srcOrd="0" destOrd="0" presId="urn:microsoft.com/office/officeart/2005/8/layout/orgChart1"/>
     <dgm:cxn modelId="{F6C740FC-BFAC-462C-B705-94487CA80BBD}" srcId="{6BF14698-2AB8-4353-9166-F65A2AD0C9CC}" destId="{B77B53DB-07DA-42A1-9079-D2A68210C1F0}" srcOrd="0" destOrd="0" parTransId="{63CAA11D-11B4-44B8-8544-6246860475A1}" sibTransId="{8FB12D84-DDB7-4EF7-A22B-35E512877487}"/>
-    <dgm:cxn modelId="{8BE37501-ED10-4889-87AB-BAC4C2F7062C}" type="presOf" srcId="{3922B231-84F1-4187-B608-3350836BEDDB}" destId="{C13A3A04-CFA5-4A63-A622-369DC2EC18C4}" srcOrd="0" destOrd="0" presId="urn:microsoft.com/office/officeart/2005/8/layout/orgChart1"/>
-    <dgm:cxn modelId="{E388EA32-9B12-42FE-96A1-ABFF9088154E}" type="presOf" srcId="{8DA23331-15D7-43EC-AEF7-56460565C2C8}" destId="{7B9B11C8-3192-4D2F-A896-AF03F3F44438}" srcOrd="1" destOrd="0" presId="urn:microsoft.com/office/officeart/2005/8/layout/orgChart1"/>
-    <dgm:cxn modelId="{E5154B4D-3DCF-4451-8D08-F161F0011869}" type="presOf" srcId="{B77B53DB-07DA-42A1-9079-D2A68210C1F0}" destId="{567078EA-4466-4B49-9239-EF8D06B45773}" srcOrd="1" destOrd="0" presId="urn:microsoft.com/office/officeart/2005/8/layout/orgChart1"/>
+    <dgm:cxn modelId="{28489D2B-92EB-4581-95B0-F48616710C7A}" type="presOf" srcId="{186E62D3-8257-45E7-88E8-7A481BAD0DB0}" destId="{A658E4CB-4DDC-4564-A007-4ABC12591407}" srcOrd="0" destOrd="0" presId="urn:microsoft.com/office/officeart/2005/8/layout/orgChart1"/>
+    <dgm:cxn modelId="{6CF332B9-3F64-48B0-BB17-E4609276FE15}" type="presOf" srcId="{8BCD34DE-5292-4EAA-9B08-041A745343F6}" destId="{69209B79-27E3-46D8-908F-C926DAFFAD8D}" srcOrd="0" destOrd="0" presId="urn:microsoft.com/office/officeart/2005/8/layout/orgChart1"/>
+    <dgm:cxn modelId="{9134B266-EA35-4116-AE5F-371825998808}" type="presOf" srcId="{2384C983-DDAC-4B11-B24E-F0B815A01E43}" destId="{30223AA1-E52B-4B5E-8435-B70107DDBDD8}" srcOrd="0" destOrd="0" presId="urn:microsoft.com/office/officeart/2005/8/layout/orgChart1"/>
     <dgm:cxn modelId="{A4DBE485-7249-4A06-BCE0-5A9B8B51DBE6}" srcId="{8DA23331-15D7-43EC-AEF7-56460565C2C8}" destId="{FAF1ABD2-A540-41D9-875C-C4FA4487CF6F}" srcOrd="0" destOrd="0" parTransId="{0B67BA19-453F-4CD4-88E3-EB186BA81849}" sibTransId="{0B733FD9-8741-4E25-B631-A865AEB314DA}"/>
-    <dgm:cxn modelId="{A3BEE07C-9ABC-42B9-93BC-ACBA1021C188}" type="presOf" srcId="{13C4EFA6-E68C-4784-9DCF-B33CAE2EA4AA}" destId="{062CBA52-EA1F-4965-85A7-51215A0BF1E1}" srcOrd="0" destOrd="0" presId="urn:microsoft.com/office/officeart/2005/8/layout/orgChart1"/>
-    <dgm:cxn modelId="{DA2C0D32-B29B-45BA-AE55-5A1381A0545D}" type="presOf" srcId="{ED688A21-9C6B-41D3-8FE0-40A03CF5CD27}" destId="{D7CEF4C6-3245-4E4F-859A-DC9EF1045593}" srcOrd="0" destOrd="0" presId="urn:microsoft.com/office/officeart/2005/8/layout/orgChart1"/>
-    <dgm:cxn modelId="{4AA24D81-7EE5-43D4-81B4-26BC15F4C636}" type="presOf" srcId="{0AB9D2DE-4BBA-4D4A-9755-05EB3CCFE0FB}" destId="{B969D3CA-3D3E-4E5B-A96F-1CCDB2A01703}" srcOrd="1" destOrd="0" presId="urn:microsoft.com/office/officeart/2005/8/layout/orgChart1"/>
-    <dgm:cxn modelId="{46E05B23-918A-4CAC-86D9-FCBDF7C52389}" type="presOf" srcId="{00C0D8A8-215D-4BD3-B0AB-49542314A19C}" destId="{A38E4B2E-18D6-49A3-8907-90F3B4ABBD9B}" srcOrd="0" destOrd="0" presId="urn:microsoft.com/office/officeart/2005/8/layout/orgChart1"/>
-    <dgm:cxn modelId="{FCDC46A2-258B-4CAE-856A-A5BF495ECFD8}" type="presOf" srcId="{EF4D2612-0148-4514-A4C1-418B39FA0A23}" destId="{D0370262-035C-4F7B-9538-41077464CD46}" srcOrd="0" destOrd="0" presId="urn:microsoft.com/office/officeart/2005/8/layout/orgChart1"/>
+    <dgm:cxn modelId="{233EE91C-5322-4417-BB0E-59C991F9E036}" type="presOf" srcId="{C1CBA48A-3C11-43EE-B831-0D56195D51F3}" destId="{666756A8-7B9C-4ADD-A24B-37AF558DE62F}" srcOrd="1" destOrd="0" presId="urn:microsoft.com/office/officeart/2005/8/layout/orgChart1"/>
+    <dgm:cxn modelId="{05A1C112-9EC6-4244-96BC-68E138100D19}" type="presOf" srcId="{0B67BA19-453F-4CD4-88E3-EB186BA81849}" destId="{6E33082C-3778-4ABB-93F2-223053ABA309}" srcOrd="0" destOrd="0" presId="urn:microsoft.com/office/officeart/2005/8/layout/orgChart1"/>
     <dgm:cxn modelId="{D29A5F36-2926-4534-9A98-3E2AEEDCF2F5}" srcId="{8DA23331-15D7-43EC-AEF7-56460565C2C8}" destId="{4AAB8285-7327-4031-8015-6503C0DA1364}" srcOrd="5" destOrd="0" parTransId="{009318D8-522E-4C19-ABD6-D9A4C22BE793}" sibTransId="{573A56A5-893F-44E8-A138-9D828041A1C2}"/>
-    <dgm:cxn modelId="{6C2C7C09-E028-488B-8DCA-D8B79BC84B2B}" type="presOf" srcId="{0AB9D2DE-4BBA-4D4A-9755-05EB3CCFE0FB}" destId="{5E96939B-2391-40E6-8E8B-DBA7898B1059}" srcOrd="0" destOrd="0" presId="urn:microsoft.com/office/officeart/2005/8/layout/orgChart1"/>
-    <dgm:cxn modelId="{B2F61701-9C24-4833-AA13-FEF230EF388E}" type="presOf" srcId="{4AAB8285-7327-4031-8015-6503C0DA1364}" destId="{DB1A9D2F-9D71-4979-BDFB-B649FA368457}" srcOrd="0" destOrd="0" presId="urn:microsoft.com/office/officeart/2005/8/layout/orgChart1"/>
-    <dgm:cxn modelId="{8ADBE1F9-3A2A-4DB1-B11B-7E19A622FA50}" type="presOf" srcId="{AE294E3C-2D4C-436C-AECC-4B44948DA529}" destId="{D3B8B35F-8976-4E3C-9280-E4FCFCFA79E5}" srcOrd="1" destOrd="0" presId="urn:microsoft.com/office/officeart/2005/8/layout/orgChart1"/>
-    <dgm:cxn modelId="{71BF7E7C-4A3B-47C4-AEF7-ADA7F4013BE4}" type="presOf" srcId="{ECE9168B-CB06-4143-B187-694C834B3BFD}" destId="{4B94323C-1B3D-4573-BCB2-70E5F39F869F}" srcOrd="0" destOrd="0" presId="urn:microsoft.com/office/officeart/2005/8/layout/orgChart1"/>
+    <dgm:cxn modelId="{0A985E75-07E4-4DC5-BFC7-554FEEEBF995}" type="presOf" srcId="{773B8F4A-D64D-45E2-8B49-8BAD46A98FED}" destId="{C1BD2246-5693-48B1-9860-56AAD8918840}" srcOrd="1" destOrd="0" presId="urn:microsoft.com/office/officeart/2005/8/layout/orgChart1"/>
+    <dgm:cxn modelId="{516C36EF-F671-4DB9-A3D6-4C132A09E91F}" type="presOf" srcId="{8D65759A-1EEE-4EEB-9735-5298509F3C4E}" destId="{20C48B43-9D88-4636-BA22-4755BCAE7B14}" srcOrd="0" destOrd="0" presId="urn:microsoft.com/office/officeart/2005/8/layout/orgChart1"/>
+    <dgm:cxn modelId="{121483C0-80F6-4265-BB95-96D2B362EBF2}" type="presOf" srcId="{E67B4CFA-3F62-48A0-9E15-6B76B2B6D698}" destId="{5BC02223-7B57-4FDB-A2BA-D2C1B7A3D3F9}" srcOrd="0" destOrd="0" presId="urn:microsoft.com/office/officeart/2005/8/layout/orgChart1"/>
+    <dgm:cxn modelId="{F3AF92D8-2CD4-4715-97F6-260181E06D56}" type="presOf" srcId="{4AAB8285-7327-4031-8015-6503C0DA1364}" destId="{DB1A9D2F-9D71-4979-BDFB-B649FA368457}" srcOrd="0" destOrd="0" presId="urn:microsoft.com/office/officeart/2005/8/layout/orgChart1"/>
     <dgm:cxn modelId="{05CF414B-C15F-42AF-8D6E-1F03D48813FC}" srcId="{A5B2B838-6AD9-4C61-803B-78CD43A3083A}" destId="{C1CBA48A-3C11-43EE-B831-0D56195D51F3}" srcOrd="0" destOrd="0" parTransId="{877447B2-D698-4FE9-9822-A56CF649B5CD}" sibTransId="{7F01145C-B5C5-45D8-9D4C-CE6F64DE69F7}"/>
-    <dgm:cxn modelId="{94A80B5C-A73F-41A3-BC0C-8B2D65FF875E}" type="presOf" srcId="{0B67BA19-453F-4CD4-88E3-EB186BA81849}" destId="{6E33082C-3778-4ABB-93F2-223053ABA309}" srcOrd="0" destOrd="0" presId="urn:microsoft.com/office/officeart/2005/8/layout/orgChart1"/>
-    <dgm:cxn modelId="{36AA9B04-98EC-4505-9028-72D89021D431}" type="presOf" srcId="{00C0D8A8-215D-4BD3-B0AB-49542314A19C}" destId="{65159937-2669-4971-94BB-28A738283540}" srcOrd="1" destOrd="0" presId="urn:microsoft.com/office/officeart/2005/8/layout/orgChart1"/>
-    <dgm:cxn modelId="{033AA189-47B3-4373-973A-643FF3DCEE0C}" type="presOf" srcId="{0FE2CD08-65AF-4153-8145-3193E8493456}" destId="{9BE6A70D-0350-4AE0-8852-5D251355AA3D}" srcOrd="0" destOrd="0" presId="urn:microsoft.com/office/officeart/2005/8/layout/orgChart1"/>
-    <dgm:cxn modelId="{BE12253E-9037-4946-B115-1D2F1E4D4A49}" type="presOf" srcId="{6BF14698-2AB8-4353-9166-F65A2AD0C9CC}" destId="{AE6E81B5-039D-465E-9C0A-BB3A7CF1CC24}" srcOrd="0" destOrd="0" presId="urn:microsoft.com/office/officeart/2005/8/layout/orgChart1"/>
-    <dgm:cxn modelId="{35934BA8-F22B-4661-8B5A-0F899E45FF3E}" type="presOf" srcId="{2384C983-DDAC-4B11-B24E-F0B815A01E43}" destId="{30223AA1-E52B-4B5E-8435-B70107DDBDD8}" srcOrd="0" destOrd="0" presId="urn:microsoft.com/office/officeart/2005/8/layout/orgChart1"/>
-    <dgm:cxn modelId="{488CB65D-4D7A-4A39-BF6E-5C5EC3D4E00B}" type="presOf" srcId="{AE294E3C-2D4C-436C-AECC-4B44948DA529}" destId="{54D20402-E165-4F0F-B19D-934DF0835109}" srcOrd="0" destOrd="0" presId="urn:microsoft.com/office/officeart/2005/8/layout/orgChart1"/>
-    <dgm:cxn modelId="{11550049-5F40-45B8-9E2F-679D330327BB}" type="presOf" srcId="{FAF1ABD2-A540-41D9-875C-C4FA4487CF6F}" destId="{0A8DAEB8-CD22-40CF-BDF2-2EB734CD94E1}" srcOrd="1" destOrd="0" presId="urn:microsoft.com/office/officeart/2005/8/layout/orgChart1"/>
-    <dgm:cxn modelId="{D8A02B90-C5D7-4CA5-A4EB-BD54F7DD16CC}" type="presOf" srcId="{773B8F4A-D64D-45E2-8B49-8BAD46A98FED}" destId="{346F6E34-F932-4560-94CA-2A0572F81397}" srcOrd="0" destOrd="0" presId="urn:microsoft.com/office/officeart/2005/8/layout/orgChart1"/>
-    <dgm:cxn modelId="{3FF11D84-9789-4C82-B3B2-81255C156E4A}" type="presOf" srcId="{8DA23331-15D7-43EC-AEF7-56460565C2C8}" destId="{28B8B485-D3E2-4CC8-8C15-976354911744}" srcOrd="0" destOrd="0" presId="urn:microsoft.com/office/officeart/2005/8/layout/orgChart1"/>
-    <dgm:cxn modelId="{D3E76661-D289-4E52-9C1B-A984B187DCE3}" type="presOf" srcId="{ED688A21-9C6B-41D3-8FE0-40A03CF5CD27}" destId="{A66F249A-0AC1-4A7B-BF38-33608E097445}" srcOrd="1" destOrd="0" presId="urn:microsoft.com/office/officeart/2005/8/layout/orgChart1"/>
-    <dgm:cxn modelId="{FEB2AF51-8577-467B-A1DE-263279EF1FE7}" type="presOf" srcId="{186E62D3-8257-45E7-88E8-7A481BAD0DB0}" destId="{A658E4CB-4DDC-4564-A007-4ABC12591407}" srcOrd="0" destOrd="0" presId="urn:microsoft.com/office/officeart/2005/8/layout/orgChart1"/>
+    <dgm:cxn modelId="{AE288B5C-466A-4FCE-8E1C-CC96B2DC431F}" type="presOf" srcId="{00C0D8A8-215D-4BD3-B0AB-49542314A19C}" destId="{A38E4B2E-18D6-49A3-8907-90F3B4ABBD9B}" srcOrd="0" destOrd="0" presId="urn:microsoft.com/office/officeart/2005/8/layout/orgChart1"/>
+    <dgm:cxn modelId="{7805F113-1612-4135-B264-919D2A742140}" type="presOf" srcId="{8D65759A-1EEE-4EEB-9735-5298509F3C4E}" destId="{0C4405E8-D50C-4DE5-88F3-A666799C3A0B}" srcOrd="1" destOrd="0" presId="urn:microsoft.com/office/officeart/2005/8/layout/orgChart1"/>
+    <dgm:cxn modelId="{5072A0C0-CECB-4B76-AA86-9565E7CA542D}" type="presOf" srcId="{EA04933D-6902-476C-B26A-5E5D3E0D112D}" destId="{7CB06313-0AC6-4334-BE38-2E8197E328E2}" srcOrd="0" destOrd="0" presId="urn:microsoft.com/office/officeart/2005/8/layout/orgChart1"/>
+    <dgm:cxn modelId="{3CF63724-A9AF-4515-8957-C0D9EFDEE35A}" type="presOf" srcId="{868D29CE-2608-4299-BEAA-B90438041109}" destId="{7E4AF2DD-B636-4BB5-A86D-917D1DA44A61}" srcOrd="1" destOrd="0" presId="urn:microsoft.com/office/officeart/2005/8/layout/orgChart1"/>
+    <dgm:cxn modelId="{6D9219D3-0AF5-4170-8683-7137D1A1BCAE}" type="presOf" srcId="{13C4EFA6-E68C-4784-9DCF-B33CAE2EA4AA}" destId="{71E6611B-C454-4441-B1D1-85F1C03CCFFB}" srcOrd="1" destOrd="0" presId="urn:microsoft.com/office/officeart/2005/8/layout/orgChart1"/>
+    <dgm:cxn modelId="{80507993-5968-4A82-A024-1BC3A3EEA0FA}" type="presOf" srcId="{C1CBA48A-3C11-43EE-B831-0D56195D51F3}" destId="{09B669E1-57AA-4D2D-8E0A-F6C1DE38D979}" srcOrd="0" destOrd="0" presId="urn:microsoft.com/office/officeart/2005/8/layout/orgChart1"/>
+    <dgm:cxn modelId="{AFADB231-B215-4517-992E-3C51B51FDD63}" type="presOf" srcId="{0AB9D2DE-4BBA-4D4A-9755-05EB3CCFE0FB}" destId="{5E96939B-2391-40E6-8E8B-DBA7898B1059}" srcOrd="0" destOrd="0" presId="urn:microsoft.com/office/officeart/2005/8/layout/orgChart1"/>
+    <dgm:cxn modelId="{9996D017-ED3F-4C4D-9EEE-9B8ED6BC51E2}" type="presOf" srcId="{B77B53DB-07DA-42A1-9079-D2A68210C1F0}" destId="{567078EA-4466-4B49-9239-EF8D06B45773}" srcOrd="1" destOrd="0" presId="urn:microsoft.com/office/officeart/2005/8/layout/orgChart1"/>
+    <dgm:cxn modelId="{A4945814-8243-4F69-B756-3D020409FD59}" type="presOf" srcId="{00C0D8A8-215D-4BD3-B0AB-49542314A19C}" destId="{65159937-2669-4971-94BB-28A738283540}" srcOrd="1" destOrd="0" presId="urn:microsoft.com/office/officeart/2005/8/layout/orgChart1"/>
+    <dgm:cxn modelId="{04E8C1EB-F40D-4E5F-BC42-C68B11E2F6C9}" type="presOf" srcId="{ED688A21-9C6B-41D3-8FE0-40A03CF5CD27}" destId="{A66F249A-0AC1-4A7B-BF38-33608E097445}" srcOrd="1" destOrd="0" presId="urn:microsoft.com/office/officeart/2005/8/layout/orgChart1"/>
     <dgm:cxn modelId="{6608CAD2-1434-4E5D-A4A9-CEE000DC6635}" srcId="{8DA23331-15D7-43EC-AEF7-56460565C2C8}" destId="{13C4EFA6-E68C-4784-9DCF-B33CAE2EA4AA}" srcOrd="3" destOrd="0" parTransId="{3922B231-84F1-4187-B608-3350836BEDDB}" sibTransId="{5ED8019C-BEFE-424D-93E0-C13DF7B15875}"/>
-    <dgm:cxn modelId="{6CD91320-34EA-49AF-B494-E6B5A8603077}" type="presOf" srcId="{FAF1ABD2-A540-41D9-875C-C4FA4487CF6F}" destId="{E8850ABD-AD51-4993-94D3-2346573BC964}" srcOrd="0" destOrd="0" presId="urn:microsoft.com/office/officeart/2005/8/layout/orgChart1"/>
-    <dgm:cxn modelId="{98051CB9-2EC8-4B9C-90C4-69E2F661634A}" type="presOf" srcId="{EA04933D-6902-476C-B26A-5E5D3E0D112D}" destId="{7CB06313-0AC6-4334-BE38-2E8197E328E2}" srcOrd="0" destOrd="0" presId="urn:microsoft.com/office/officeart/2005/8/layout/orgChart1"/>
-    <dgm:cxn modelId="{457724F5-225B-4651-BEBB-4BB542750E44}" type="presOf" srcId="{258B7BB3-3691-407E-8CA5-D70BC8C28AD3}" destId="{3D679402-8278-4366-8843-2F564801FFB8}" srcOrd="0" destOrd="0" presId="urn:microsoft.com/office/officeart/2005/8/layout/orgChart1"/>
-    <dgm:cxn modelId="{7AACDAD8-AA91-4849-87E3-1CC0BF7AC697}" type="presOf" srcId="{48F88864-BF4B-4F18-8B8A-E240D1A165ED}" destId="{66EFDE58-8A0A-4043-8E2A-D637FDAD6116}" srcOrd="0" destOrd="0" presId="urn:microsoft.com/office/officeart/2005/8/layout/orgChart1"/>
-    <dgm:cxn modelId="{BA1BB15E-217C-44EA-A974-C7B59E858EE7}" type="presParOf" srcId="{F24F4C15-C184-4BDB-9D11-04CEB58B9642}" destId="{6213E7D1-5CFF-42D6-8D80-B6F926889813}" srcOrd="0" destOrd="0" presId="urn:microsoft.com/office/officeart/2005/8/layout/orgChart1"/>
-    <dgm:cxn modelId="{21307D49-DF76-4E80-9239-05478B3A02BC}" type="presParOf" srcId="{6213E7D1-5CFF-42D6-8D80-B6F926889813}" destId="{FAFE29E0-6965-4AD3-9713-B81079D7548C}" srcOrd="0" destOrd="0" presId="urn:microsoft.com/office/officeart/2005/8/layout/orgChart1"/>
-    <dgm:cxn modelId="{D6CE9324-101C-4640-89FB-E8F5CD9DFCC6}" type="presParOf" srcId="{FAFE29E0-6965-4AD3-9713-B81079D7548C}" destId="{09B669E1-57AA-4D2D-8E0A-F6C1DE38D979}" srcOrd="0" destOrd="0" presId="urn:microsoft.com/office/officeart/2005/8/layout/orgChart1"/>
-    <dgm:cxn modelId="{BE52171F-E8BF-4E22-9A36-74D997C57FA8}" type="presParOf" srcId="{FAFE29E0-6965-4AD3-9713-B81079D7548C}" destId="{666756A8-7B9C-4ADD-A24B-37AF558DE62F}" srcOrd="1" destOrd="0" presId="urn:microsoft.com/office/officeart/2005/8/layout/orgChart1"/>
-    <dgm:cxn modelId="{F6B83F98-B2F0-48A9-96C6-744BA9620C4F}" type="presParOf" srcId="{6213E7D1-5CFF-42D6-8D80-B6F926889813}" destId="{CD8FB138-C0F9-45C7-B388-8C83047B09DE}" srcOrd="1" destOrd="0" presId="urn:microsoft.com/office/officeart/2005/8/layout/orgChart1"/>
-    <dgm:cxn modelId="{7B59BBC9-7B12-4959-B93B-37B02073E079}" type="presParOf" srcId="{CD8FB138-C0F9-45C7-B388-8C83047B09DE}" destId="{5BC02223-7B57-4FDB-A2BA-D2C1B7A3D3F9}" srcOrd="0" destOrd="0" presId="urn:microsoft.com/office/officeart/2005/8/layout/orgChart1"/>
-    <dgm:cxn modelId="{C817CB1A-5537-4F40-A5D7-CF09D3A604CD}" type="presParOf" srcId="{CD8FB138-C0F9-45C7-B388-8C83047B09DE}" destId="{BF57BBFB-9612-49FE-AF59-4751D01E900F}" srcOrd="1" destOrd="0" presId="urn:microsoft.com/office/officeart/2005/8/layout/orgChart1"/>
-    <dgm:cxn modelId="{CCAC2B70-A73E-48C4-BDBB-FCFD7E0BC2BF}" type="presParOf" srcId="{BF57BBFB-9612-49FE-AF59-4751D01E900F}" destId="{AEC79709-9291-4AA5-AD0C-BA2C429C93DB}" srcOrd="0" destOrd="0" presId="urn:microsoft.com/office/officeart/2005/8/layout/orgChart1"/>
-    <dgm:cxn modelId="{F67CF434-61B1-4CE4-9EB8-4BD6A250FC25}" type="presParOf" srcId="{AEC79709-9291-4AA5-AD0C-BA2C429C93DB}" destId="{A38E4B2E-18D6-49A3-8907-90F3B4ABBD9B}" srcOrd="0" destOrd="0" presId="urn:microsoft.com/office/officeart/2005/8/layout/orgChart1"/>
-    <dgm:cxn modelId="{829B5E0B-1268-4574-81D5-25930C61D8B1}" type="presParOf" srcId="{AEC79709-9291-4AA5-AD0C-BA2C429C93DB}" destId="{65159937-2669-4971-94BB-28A738283540}" srcOrd="1" destOrd="0" presId="urn:microsoft.com/office/officeart/2005/8/layout/orgChart1"/>
-    <dgm:cxn modelId="{87CE1931-5157-43DA-AEFF-362F24494DE7}" type="presParOf" srcId="{BF57BBFB-9612-49FE-AF59-4751D01E900F}" destId="{47F0191E-0887-4197-80C6-22855C3C2DCF}" srcOrd="1" destOrd="0" presId="urn:microsoft.com/office/officeart/2005/8/layout/orgChart1"/>
-    <dgm:cxn modelId="{995397E1-1915-434F-9CFF-1CB258C24CEF}" type="presParOf" srcId="{47F0191E-0887-4197-80C6-22855C3C2DCF}" destId="{8AA2D9E1-6CA1-48BA-8CF2-871D2AC7924B}" srcOrd="0" destOrd="0" presId="urn:microsoft.com/office/officeart/2005/8/layout/orgChart1"/>
-    <dgm:cxn modelId="{984977C1-9FCB-492E-95EE-59FAF393DA9D}" type="presParOf" srcId="{47F0191E-0887-4197-80C6-22855C3C2DCF}" destId="{3CA53B20-6535-4D12-8436-B3F47B8D391B}" srcOrd="1" destOrd="0" presId="urn:microsoft.com/office/officeart/2005/8/layout/orgChart1"/>
-    <dgm:cxn modelId="{2147A02D-73EC-4762-BEEC-E36CD274F91E}" type="presParOf" srcId="{3CA53B20-6535-4D12-8436-B3F47B8D391B}" destId="{EA6A488D-9112-4A3B-8E43-2BE6690D0787}" srcOrd="0" destOrd="0" presId="urn:microsoft.com/office/officeart/2005/8/layout/orgChart1"/>
-    <dgm:cxn modelId="{E0445FF5-3178-4956-9E02-06A4B2B2C084}" type="presParOf" srcId="{EA6A488D-9112-4A3B-8E43-2BE6690D0787}" destId="{9BE6A70D-0350-4AE0-8852-5D251355AA3D}" srcOrd="0" destOrd="0" presId="urn:microsoft.com/office/officeart/2005/8/layout/orgChart1"/>
-    <dgm:cxn modelId="{0B0424E0-9F3E-4AC3-82B1-311E3550A1F1}" type="presParOf" srcId="{EA6A488D-9112-4A3B-8E43-2BE6690D0787}" destId="{6683360A-E31C-4142-81E1-36FECC5B4DF4}" srcOrd="1" destOrd="0" presId="urn:microsoft.com/office/officeart/2005/8/layout/orgChart1"/>
-    <dgm:cxn modelId="{55CA4E56-5332-43A1-8BB0-F2C13B7CC17F}" type="presParOf" srcId="{3CA53B20-6535-4D12-8436-B3F47B8D391B}" destId="{224204A8-6016-4A2E-82D4-CB3ED1737932}" srcOrd="1" destOrd="0" presId="urn:microsoft.com/office/officeart/2005/8/layout/orgChart1"/>
-    <dgm:cxn modelId="{3F4B199E-316A-4CC1-A193-58322BBEF7F2}" type="presParOf" srcId="{224204A8-6016-4A2E-82D4-CB3ED1737932}" destId="{D0370262-035C-4F7B-9538-41077464CD46}" srcOrd="0" destOrd="0" presId="urn:microsoft.com/office/officeart/2005/8/layout/orgChart1"/>
-    <dgm:cxn modelId="{9ECC4971-5013-49D6-A479-0ED3C89E1238}" type="presParOf" srcId="{224204A8-6016-4A2E-82D4-CB3ED1737932}" destId="{3175E8D1-7B53-40D8-AD04-8B2977961ABC}" srcOrd="1" destOrd="0" presId="urn:microsoft.com/office/officeart/2005/8/layout/orgChart1"/>
-    <dgm:cxn modelId="{81E8FC9E-009B-414E-98BA-C76AA18D7D6C}" type="presParOf" srcId="{3175E8D1-7B53-40D8-AD04-8B2977961ABC}" destId="{BA8532F7-A20D-4518-BDF3-3D161894FF3F}" srcOrd="0" destOrd="0" presId="urn:microsoft.com/office/officeart/2005/8/layout/orgChart1"/>
-    <dgm:cxn modelId="{2E276648-35B3-4BE6-92F8-30E63A741796}" type="presParOf" srcId="{BA8532F7-A20D-4518-BDF3-3D161894FF3F}" destId="{F5EFB9FA-6797-4658-BE2F-494D1821770D}" srcOrd="0" destOrd="0" presId="urn:microsoft.com/office/officeart/2005/8/layout/orgChart1"/>
-    <dgm:cxn modelId="{9721398C-0AB2-4462-8A06-AEB15573FBB9}" type="presParOf" srcId="{BA8532F7-A20D-4518-BDF3-3D161894FF3F}" destId="{031E1D2F-C603-4EA6-9E7D-765A2C4C4944}" srcOrd="1" destOrd="0" presId="urn:microsoft.com/office/officeart/2005/8/layout/orgChart1"/>
-    <dgm:cxn modelId="{AE87D4B1-BF22-4E2C-A7C7-24B7EB7691B2}" type="presParOf" srcId="{3175E8D1-7B53-40D8-AD04-8B2977961ABC}" destId="{C00CBD23-EE13-47DB-A635-3CD2FF9AB81A}" srcOrd="1" destOrd="0" presId="urn:microsoft.com/office/officeart/2005/8/layout/orgChart1"/>
-    <dgm:cxn modelId="{2A12EA6D-7DE1-4AA1-945B-669EE4F1AC8A}" type="presParOf" srcId="{C00CBD23-EE13-47DB-A635-3CD2FF9AB81A}" destId="{30223AA1-E52B-4B5E-8435-B70107DDBDD8}" srcOrd="0" destOrd="0" presId="urn:microsoft.com/office/officeart/2005/8/layout/orgChart1"/>
-    <dgm:cxn modelId="{2957CD19-5E3B-4D63-AE42-383359A519D3}" type="presParOf" srcId="{C00CBD23-EE13-47DB-A635-3CD2FF9AB81A}" destId="{34D6221E-38C1-4574-93BD-CA37482B83D1}" srcOrd="1" destOrd="0" presId="urn:microsoft.com/office/officeart/2005/8/layout/orgChart1"/>
-    <dgm:cxn modelId="{4711C0AE-B88E-412F-A1F8-D9412676C042}" type="presParOf" srcId="{34D6221E-38C1-4574-93BD-CA37482B83D1}" destId="{FE24341C-0E2C-45C5-BE92-FBC62BBE0FBC}" srcOrd="0" destOrd="0" presId="urn:microsoft.com/office/officeart/2005/8/layout/orgChart1"/>
-    <dgm:cxn modelId="{5D8DA759-5DAE-4AB9-AB00-00E32C24ED54}" type="presParOf" srcId="{FE24341C-0E2C-45C5-BE92-FBC62BBE0FBC}" destId="{EFB9F452-FFE8-4CEB-A85E-D968861323FB}" srcOrd="0" destOrd="0" presId="urn:microsoft.com/office/officeart/2005/8/layout/orgChart1"/>
-    <dgm:cxn modelId="{3FAEC83D-9DC5-4344-8912-6A885F0D7072}" type="presParOf" srcId="{FE24341C-0E2C-45C5-BE92-FBC62BBE0FBC}" destId="{7E4AF2DD-B636-4BB5-A86D-917D1DA44A61}" srcOrd="1" destOrd="0" presId="urn:microsoft.com/office/officeart/2005/8/layout/orgChart1"/>
-    <dgm:cxn modelId="{49566986-E356-4A31-BBCE-51BA9125F8C8}" type="presParOf" srcId="{34D6221E-38C1-4574-93BD-CA37482B83D1}" destId="{CD2ED4C4-9CBB-42A1-9960-2833514125DB}" srcOrd="1" destOrd="0" presId="urn:microsoft.com/office/officeart/2005/8/layout/orgChart1"/>
-    <dgm:cxn modelId="{34246B92-352C-4D17-AFB6-8FCEF024742C}" type="presParOf" srcId="{34D6221E-38C1-4574-93BD-CA37482B83D1}" destId="{6EA41B4B-3833-4C53-AD8C-68113648C0D6}" srcOrd="2" destOrd="0" presId="urn:microsoft.com/office/officeart/2005/8/layout/orgChart1"/>
-    <dgm:cxn modelId="{F8BCDAF6-F2F0-46D2-A126-90B865EAA648}" type="presParOf" srcId="{C00CBD23-EE13-47DB-A635-3CD2FF9AB81A}" destId="{6DE9F148-FB56-4F93-9228-9454CEA2EDC6}" srcOrd="2" destOrd="0" presId="urn:microsoft.com/office/officeart/2005/8/layout/orgChart1"/>
-    <dgm:cxn modelId="{F496FA9C-764A-4CA2-AA85-6F067AC1302F}" type="presParOf" srcId="{C00CBD23-EE13-47DB-A635-3CD2FF9AB81A}" destId="{CF12CD8A-728C-4991-8D98-D652E2B54974}" srcOrd="3" destOrd="0" presId="urn:microsoft.com/office/officeart/2005/8/layout/orgChart1"/>
-    <dgm:cxn modelId="{E047BA00-5ED2-4CCA-8BD3-672B3B7E6B9D}" type="presParOf" srcId="{CF12CD8A-728C-4991-8D98-D652E2B54974}" destId="{89CDED72-03D0-43B4-8FF0-3690DDFDE206}" srcOrd="0" destOrd="0" presId="urn:microsoft.com/office/officeart/2005/8/layout/orgChart1"/>
-    <dgm:cxn modelId="{EC07CC50-BCF7-4E20-A4B3-B28CFA9A6162}" type="presParOf" srcId="{89CDED72-03D0-43B4-8FF0-3690DDFDE206}" destId="{AE6E81B5-039D-465E-9C0A-BB3A7CF1CC24}" srcOrd="0" destOrd="0" presId="urn:microsoft.com/office/officeart/2005/8/layout/orgChart1"/>
-    <dgm:cxn modelId="{2831B79A-7085-4C16-9DB1-E43314AC7599}" type="presParOf" srcId="{89CDED72-03D0-43B4-8FF0-3690DDFDE206}" destId="{D698DA5D-F314-48E6-820D-91E6BDCDB851}" srcOrd="1" destOrd="0" presId="urn:microsoft.com/office/officeart/2005/8/layout/orgChart1"/>
-    <dgm:cxn modelId="{A9C81F97-5D81-4F35-9793-A75355AE8565}" type="presParOf" srcId="{CF12CD8A-728C-4991-8D98-D652E2B54974}" destId="{FF4C3293-E55E-4783-BB09-B508B58B206D}" srcOrd="1" destOrd="0" presId="urn:microsoft.com/office/officeart/2005/8/layout/orgChart1"/>
-    <dgm:cxn modelId="{F8BD7C07-505E-4B21-A61B-77D6DD0C35AE}" type="presParOf" srcId="{FF4C3293-E55E-4783-BB09-B508B58B206D}" destId="{3C78EBD5-8588-4F00-B89C-74FE7B9F2E14}" srcOrd="0" destOrd="0" presId="urn:microsoft.com/office/officeart/2005/8/layout/orgChart1"/>
-    <dgm:cxn modelId="{443C9F27-E0FA-4334-90D9-4EADBAA10739}" type="presParOf" srcId="{FF4C3293-E55E-4783-BB09-B508B58B206D}" destId="{0D9C702D-59F5-4AF4-8763-6D81DFDEAB69}" srcOrd="1" destOrd="0" presId="urn:microsoft.com/office/officeart/2005/8/layout/orgChart1"/>
-    <dgm:cxn modelId="{9B94B6F1-52B6-4DDF-B816-07105215C6DE}" type="presParOf" srcId="{0D9C702D-59F5-4AF4-8763-6D81DFDEAB69}" destId="{E68CB037-DBF6-4169-8B30-3CD043B80A52}" srcOrd="0" destOrd="0" presId="urn:microsoft.com/office/officeart/2005/8/layout/orgChart1"/>
-    <dgm:cxn modelId="{A0DBF833-7964-4AB4-8CF8-2B1FEDEAC64C}" type="presParOf" srcId="{E68CB037-DBF6-4169-8B30-3CD043B80A52}" destId="{70C7A9BB-D83D-491C-B812-951EDE64A6F1}" srcOrd="0" destOrd="0" presId="urn:microsoft.com/office/officeart/2005/8/layout/orgChart1"/>
-    <dgm:cxn modelId="{33EBEF76-29D5-454E-89D6-20FB16B40AF8}" type="presParOf" srcId="{E68CB037-DBF6-4169-8B30-3CD043B80A52}" destId="{567078EA-4466-4B49-9239-EF8D06B45773}" srcOrd="1" destOrd="0" presId="urn:microsoft.com/office/officeart/2005/8/layout/orgChart1"/>
-    <dgm:cxn modelId="{5A63881E-0AE2-4A9A-AB69-18E1B76AA7F2}" type="presParOf" srcId="{0D9C702D-59F5-4AF4-8763-6D81DFDEAB69}" destId="{80E7808B-1D40-4C32-8F0E-A877861B58D2}" srcOrd="1" destOrd="0" presId="urn:microsoft.com/office/officeart/2005/8/layout/orgChart1"/>
-    <dgm:cxn modelId="{8F81F73E-41CF-4EB0-A2ED-9B81823F3322}" type="presParOf" srcId="{80E7808B-1D40-4C32-8F0E-A877861B58D2}" destId="{A658E4CB-4DDC-4564-A007-4ABC12591407}" srcOrd="0" destOrd="0" presId="urn:microsoft.com/office/officeart/2005/8/layout/orgChart1"/>
-    <dgm:cxn modelId="{582C2613-2C95-4F79-AC2B-0B9AC8A579B3}" type="presParOf" srcId="{80E7808B-1D40-4C32-8F0E-A877861B58D2}" destId="{911E7BBE-344A-4EBD-877B-8BFF46EB2F1D}" srcOrd="1" destOrd="0" presId="urn:microsoft.com/office/officeart/2005/8/layout/orgChart1"/>
-    <dgm:cxn modelId="{10FDFAF4-4762-43B5-A78E-A7252B68798C}" type="presParOf" srcId="{911E7BBE-344A-4EBD-877B-8BFF46EB2F1D}" destId="{D58610BF-705E-4DCE-8EC8-DF28984DDADA}" srcOrd="0" destOrd="0" presId="urn:microsoft.com/office/officeart/2005/8/layout/orgChart1"/>
-    <dgm:cxn modelId="{04F9D60E-8F0C-4A19-A860-66384C0DBD13}" type="presParOf" srcId="{D58610BF-705E-4DCE-8EC8-DF28984DDADA}" destId="{346F6E34-F932-4560-94CA-2A0572F81397}" srcOrd="0" destOrd="0" presId="urn:microsoft.com/office/officeart/2005/8/layout/orgChart1"/>
-    <dgm:cxn modelId="{0A2703C3-A44B-4752-A06C-89BA7D001791}" type="presParOf" srcId="{D58610BF-705E-4DCE-8EC8-DF28984DDADA}" destId="{C1BD2246-5693-48B1-9860-56AAD8918840}" srcOrd="1" destOrd="0" presId="urn:microsoft.com/office/officeart/2005/8/layout/orgChart1"/>
-    <dgm:cxn modelId="{5F50D04B-CA36-41E3-B3E6-7DC21098EFAB}" type="presParOf" srcId="{911E7BBE-344A-4EBD-877B-8BFF46EB2F1D}" destId="{0849330E-5308-4B71-9903-86282F2391EF}" srcOrd="1" destOrd="0" presId="urn:microsoft.com/office/officeart/2005/8/layout/orgChart1"/>
-    <dgm:cxn modelId="{B1D18A44-FDD0-4E5F-8BBA-EAF28D97726F}" type="presParOf" srcId="{911E7BBE-344A-4EBD-877B-8BFF46EB2F1D}" destId="{605053B8-D410-4FDA-A435-3FED7D5C1A32}" srcOrd="2" destOrd="0" presId="urn:microsoft.com/office/officeart/2005/8/layout/orgChart1"/>
-    <dgm:cxn modelId="{AFA9144B-40FD-4717-9DB1-4F8CC3248630}" type="presParOf" srcId="{80E7808B-1D40-4C32-8F0E-A877861B58D2}" destId="{E3E32EED-00A6-4F71-9F5F-B10BC37F92AA}" srcOrd="2" destOrd="0" presId="urn:microsoft.com/office/officeart/2005/8/layout/orgChart1"/>
-    <dgm:cxn modelId="{98FB33C2-A8BD-48CF-84C0-FE34C158E3F3}" type="presParOf" srcId="{80E7808B-1D40-4C32-8F0E-A877861B58D2}" destId="{567A7AD6-17D8-4DB5-9EDD-A9FB6257C722}" srcOrd="3" destOrd="0" presId="urn:microsoft.com/office/officeart/2005/8/layout/orgChart1"/>
-    <dgm:cxn modelId="{3659F6AD-BB76-4A14-BE2F-9463CE875F4C}" type="presParOf" srcId="{567A7AD6-17D8-4DB5-9EDD-A9FB6257C722}" destId="{05FE844D-328D-4188-B167-4FF825601587}" srcOrd="0" destOrd="0" presId="urn:microsoft.com/office/officeart/2005/8/layout/orgChart1"/>
-    <dgm:cxn modelId="{E643987A-119A-44D7-A60E-014432BA4B29}" type="presParOf" srcId="{05FE844D-328D-4188-B167-4FF825601587}" destId="{5E96939B-2391-40E6-8E8B-DBA7898B1059}" srcOrd="0" destOrd="0" presId="urn:microsoft.com/office/officeart/2005/8/layout/orgChart1"/>
-    <dgm:cxn modelId="{103D93D6-4F3A-4873-9704-D6FBDE02A554}" type="presParOf" srcId="{05FE844D-328D-4188-B167-4FF825601587}" destId="{B969D3CA-3D3E-4E5B-A96F-1CCDB2A01703}" srcOrd="1" destOrd="0" presId="urn:microsoft.com/office/officeart/2005/8/layout/orgChart1"/>
-    <dgm:cxn modelId="{6D63CF2C-3D79-4790-8804-3BCA835BDB34}" type="presParOf" srcId="{567A7AD6-17D8-4DB5-9EDD-A9FB6257C722}" destId="{13F7D2D5-AB60-4D1F-AC32-3474A3699623}" srcOrd="1" destOrd="0" presId="urn:microsoft.com/office/officeart/2005/8/layout/orgChart1"/>
-    <dgm:cxn modelId="{7D8DED5D-A160-4002-ACCA-E329120D1C06}" type="presParOf" srcId="{567A7AD6-17D8-4DB5-9EDD-A9FB6257C722}" destId="{B8DDE3B9-8485-489B-AB70-F4416F595134}" srcOrd="2" destOrd="0" presId="urn:microsoft.com/office/officeart/2005/8/layout/orgChart1"/>
-    <dgm:cxn modelId="{8039385C-F574-4E52-81C7-220871847B67}" type="presParOf" srcId="{0D9C702D-59F5-4AF4-8763-6D81DFDEAB69}" destId="{D3980833-2D0E-4BAE-816B-AFFFA9937C7B}" srcOrd="2" destOrd="0" presId="urn:microsoft.com/office/officeart/2005/8/layout/orgChart1"/>
-    <dgm:cxn modelId="{B9BFAA11-B85C-4616-B24B-810E601A906F}" type="presParOf" srcId="{FF4C3293-E55E-4783-BB09-B508B58B206D}" destId="{174B6EC9-67AB-498E-8F51-DEB56DCB09CF}" srcOrd="2" destOrd="0" presId="urn:microsoft.com/office/officeart/2005/8/layout/orgChart1"/>
-    <dgm:cxn modelId="{CC5C8525-F696-45AB-AB2A-5A4E9F968E4F}" type="presParOf" srcId="{FF4C3293-E55E-4783-BB09-B508B58B206D}" destId="{0B2601D1-FFC1-487E-94E7-AD2E665F42D7}" srcOrd="3" destOrd="0" presId="urn:microsoft.com/office/officeart/2005/8/layout/orgChart1"/>
-    <dgm:cxn modelId="{D9B0C21B-53C3-44C1-907D-B6F18B4BA0A4}" type="presParOf" srcId="{0B2601D1-FFC1-487E-94E7-AD2E665F42D7}" destId="{6458E584-3236-42FD-9341-0934691D9202}" srcOrd="0" destOrd="0" presId="urn:microsoft.com/office/officeart/2005/8/layout/orgChart1"/>
-    <dgm:cxn modelId="{7EBEBC77-7947-436F-983D-4986B856316E}" type="presParOf" srcId="{6458E584-3236-42FD-9341-0934691D9202}" destId="{28B8B485-D3E2-4CC8-8C15-976354911744}" srcOrd="0" destOrd="0" presId="urn:microsoft.com/office/officeart/2005/8/layout/orgChart1"/>
-    <dgm:cxn modelId="{46797A31-1B00-41FE-9F33-4CCF02D1AC55}" type="presParOf" srcId="{6458E584-3236-42FD-9341-0934691D9202}" destId="{7B9B11C8-3192-4D2F-A896-AF03F3F44438}" srcOrd="1" destOrd="0" presId="urn:microsoft.com/office/officeart/2005/8/layout/orgChart1"/>
-    <dgm:cxn modelId="{6C1E4648-CB41-4F6E-A330-1B13F8CC4C33}" type="presParOf" srcId="{0B2601D1-FFC1-487E-94E7-AD2E665F42D7}" destId="{7ABFF9BA-D0C9-484F-AD33-41C95FB8DC14}" srcOrd="1" destOrd="0" presId="urn:microsoft.com/office/officeart/2005/8/layout/orgChart1"/>
-    <dgm:cxn modelId="{D9F9D1C1-D3AA-4DA7-8718-C44840D76CEE}" type="presParOf" srcId="{7ABFF9BA-D0C9-484F-AD33-41C95FB8DC14}" destId="{6E33082C-3778-4ABB-93F2-223053ABA309}" srcOrd="0" destOrd="0" presId="urn:microsoft.com/office/officeart/2005/8/layout/orgChart1"/>
-    <dgm:cxn modelId="{4E1A3C27-E5DF-4E5E-90A2-1B9A0CAC3774}" type="presParOf" srcId="{7ABFF9BA-D0C9-484F-AD33-41C95FB8DC14}" destId="{F924FA76-F0F3-444A-93A3-2F06007410D9}" srcOrd="1" destOrd="0" presId="urn:microsoft.com/office/officeart/2005/8/layout/orgChart1"/>
-    <dgm:cxn modelId="{8C733346-D36B-4F66-88D0-AF45A9BBC431}" type="presParOf" srcId="{F924FA76-F0F3-444A-93A3-2F06007410D9}" destId="{6909A13A-E86C-42EC-BE72-30BA12A56EC9}" srcOrd="0" destOrd="0" presId="urn:microsoft.com/office/officeart/2005/8/layout/orgChart1"/>
-    <dgm:cxn modelId="{42FD308D-1370-48BC-B67F-07459ADDD0CC}" type="presParOf" srcId="{6909A13A-E86C-42EC-BE72-30BA12A56EC9}" destId="{E8850ABD-AD51-4993-94D3-2346573BC964}" srcOrd="0" destOrd="0" presId="urn:microsoft.com/office/officeart/2005/8/layout/orgChart1"/>
-    <dgm:cxn modelId="{5BEE03EB-BA12-4D93-89CB-F0528123FCB9}" type="presParOf" srcId="{6909A13A-E86C-42EC-BE72-30BA12A56EC9}" destId="{0A8DAEB8-CD22-40CF-BDF2-2EB734CD94E1}" srcOrd="1" destOrd="0" presId="urn:microsoft.com/office/officeart/2005/8/layout/orgChart1"/>
-    <dgm:cxn modelId="{6EF821A9-4D0B-4994-AC11-FCDC6494D170}" type="presParOf" srcId="{F924FA76-F0F3-444A-93A3-2F06007410D9}" destId="{C270172C-40CF-49E9-9EB0-62CEB1378C53}" srcOrd="1" destOrd="0" presId="urn:microsoft.com/office/officeart/2005/8/layout/orgChart1"/>
-    <dgm:cxn modelId="{62C4D1D5-C962-4A1B-A180-9C432FCB25D2}" type="presParOf" srcId="{F924FA76-F0F3-444A-93A3-2F06007410D9}" destId="{E2BD60F4-21F2-447E-9CDA-A4D90BE88654}" srcOrd="2" destOrd="0" presId="urn:microsoft.com/office/officeart/2005/8/layout/orgChart1"/>
-    <dgm:cxn modelId="{CC8F2C39-0681-41E7-ADAF-5A7F551AF5AA}" type="presParOf" srcId="{7ABFF9BA-D0C9-484F-AD33-41C95FB8DC14}" destId="{3D679402-8278-4366-8843-2F564801FFB8}" srcOrd="2" destOrd="0" presId="urn:microsoft.com/office/officeart/2005/8/layout/orgChart1"/>
-    <dgm:cxn modelId="{2081D0E4-1D84-43F2-91A6-2FA400CE5932}" type="presParOf" srcId="{7ABFF9BA-D0C9-484F-AD33-41C95FB8DC14}" destId="{C45B0CE7-CD37-48DC-B682-A014352F0F40}" srcOrd="3" destOrd="0" presId="urn:microsoft.com/office/officeart/2005/8/layout/orgChart1"/>
-    <dgm:cxn modelId="{CAE33B6F-9AB2-4183-A2CC-ACE25B052A0C}" type="presParOf" srcId="{C45B0CE7-CD37-48DC-B682-A014352F0F40}" destId="{CAF007FB-CDD1-4DA2-86B6-D07CC892F147}" srcOrd="0" destOrd="0" presId="urn:microsoft.com/office/officeart/2005/8/layout/orgChart1"/>
-    <dgm:cxn modelId="{498A23C9-2541-43E5-863A-589F5DE2E61D}" type="presParOf" srcId="{CAF007FB-CDD1-4DA2-86B6-D07CC892F147}" destId="{7CB06313-0AC6-4334-BE38-2E8197E328E2}" srcOrd="0" destOrd="0" presId="urn:microsoft.com/office/officeart/2005/8/layout/orgChart1"/>
-    <dgm:cxn modelId="{24286F29-BC25-4A56-B1B7-4FFCD39100F9}" type="presParOf" srcId="{CAF007FB-CDD1-4DA2-86B6-D07CC892F147}" destId="{B9DB7124-1862-4F8D-9150-AC1D163B76C1}" srcOrd="1" destOrd="0" presId="urn:microsoft.com/office/officeart/2005/8/layout/orgChart1"/>
-    <dgm:cxn modelId="{1F656B38-BD3E-44B4-95FB-6F7588C17E38}" type="presParOf" srcId="{C45B0CE7-CD37-48DC-B682-A014352F0F40}" destId="{1DBE3116-1E54-4677-AA04-1574BB39F9A9}" srcOrd="1" destOrd="0" presId="urn:microsoft.com/office/officeart/2005/8/layout/orgChart1"/>
-    <dgm:cxn modelId="{5950265D-48D9-4039-92CD-F7BC7F3DD83B}" type="presParOf" srcId="{C45B0CE7-CD37-48DC-B682-A014352F0F40}" destId="{E916B7F9-0173-4FAD-B8D4-1EFF0AC6B609}" srcOrd="2" destOrd="0" presId="urn:microsoft.com/office/officeart/2005/8/layout/orgChart1"/>
-    <dgm:cxn modelId="{DE6FADD2-EDA9-4BC5-A07F-232DC5BB2EF7}" type="presParOf" srcId="{7ABFF9BA-D0C9-484F-AD33-41C95FB8DC14}" destId="{2A4CFED1-9624-434D-8067-C2EDF8079E42}" srcOrd="4" destOrd="0" presId="urn:microsoft.com/office/officeart/2005/8/layout/orgChart1"/>
-    <dgm:cxn modelId="{AF646A1B-8BC1-4A85-9427-0CE66B8EF2D7}" type="presParOf" srcId="{7ABFF9BA-D0C9-484F-AD33-41C95FB8DC14}" destId="{E800FD0E-84F3-4900-B220-72F2700098C2}" srcOrd="5" destOrd="0" presId="urn:microsoft.com/office/officeart/2005/8/layout/orgChart1"/>
-    <dgm:cxn modelId="{C9CEA341-3FBB-4431-93B9-8FA1D2F29B6C}" type="presParOf" srcId="{E800FD0E-84F3-4900-B220-72F2700098C2}" destId="{0C48C80D-DE47-459D-9A18-19AAB505175D}" srcOrd="0" destOrd="0" presId="urn:microsoft.com/office/officeart/2005/8/layout/orgChart1"/>
-    <dgm:cxn modelId="{722F8DFA-50ED-46B0-9F2C-29F861C35ADA}" type="presParOf" srcId="{0C48C80D-DE47-459D-9A18-19AAB505175D}" destId="{4193881B-AD5F-42AF-A653-EE0707D1F1A6}" srcOrd="0" destOrd="0" presId="urn:microsoft.com/office/officeart/2005/8/layout/orgChart1"/>
-    <dgm:cxn modelId="{9619DAB0-C340-48BD-8BE5-B7CF2FB1B534}" type="presParOf" srcId="{0C48C80D-DE47-459D-9A18-19AAB505175D}" destId="{5FC7684E-0951-422B-AAAF-5CA10A5CA60B}" srcOrd="1" destOrd="0" presId="urn:microsoft.com/office/officeart/2005/8/layout/orgChart1"/>
-    <dgm:cxn modelId="{332A14CA-E557-4D0C-A9B4-4559B876969F}" type="presParOf" srcId="{E800FD0E-84F3-4900-B220-72F2700098C2}" destId="{4337667D-7A5E-43DF-9D0F-A923B593B10F}" srcOrd="1" destOrd="0" presId="urn:microsoft.com/office/officeart/2005/8/layout/orgChart1"/>
-    <dgm:cxn modelId="{820B4183-2B99-47B3-90BD-04E5C9CE47AD}" type="presParOf" srcId="{E800FD0E-84F3-4900-B220-72F2700098C2}" destId="{C0721C0C-A01B-4E83-BC60-C5602D0F80D1}" srcOrd="2" destOrd="0" presId="urn:microsoft.com/office/officeart/2005/8/layout/orgChart1"/>
-    <dgm:cxn modelId="{53788E79-D724-48FF-B692-1AFCC09E2DC1}" type="presParOf" srcId="{7ABFF9BA-D0C9-484F-AD33-41C95FB8DC14}" destId="{C13A3A04-CFA5-4A63-A622-369DC2EC18C4}" srcOrd="6" destOrd="0" presId="urn:microsoft.com/office/officeart/2005/8/layout/orgChart1"/>
-    <dgm:cxn modelId="{BBDD65B5-6374-4D82-8029-3DADD9DCC318}" type="presParOf" srcId="{7ABFF9BA-D0C9-484F-AD33-41C95FB8DC14}" destId="{0DE26CB1-8DF8-4F38-929E-FB54CA99055E}" srcOrd="7" destOrd="0" presId="urn:microsoft.com/office/officeart/2005/8/layout/orgChart1"/>
-    <dgm:cxn modelId="{E27845E7-044C-4F0C-8752-1CF1C9124242}" type="presParOf" srcId="{0DE26CB1-8DF8-4F38-929E-FB54CA99055E}" destId="{4B77F875-7033-42E6-B773-199C0EE7DDCF}" srcOrd="0" destOrd="0" presId="urn:microsoft.com/office/officeart/2005/8/layout/orgChart1"/>
-    <dgm:cxn modelId="{1E7EB170-776C-45BC-8E58-A536206E4FBB}" type="presParOf" srcId="{4B77F875-7033-42E6-B773-199C0EE7DDCF}" destId="{062CBA52-EA1F-4965-85A7-51215A0BF1E1}" srcOrd="0" destOrd="0" presId="urn:microsoft.com/office/officeart/2005/8/layout/orgChart1"/>
-    <dgm:cxn modelId="{58EB8F9E-898F-4846-88A3-767B9DA12F75}" type="presParOf" srcId="{4B77F875-7033-42E6-B773-199C0EE7DDCF}" destId="{71E6611B-C454-4441-B1D1-85F1C03CCFFB}" srcOrd="1" destOrd="0" presId="urn:microsoft.com/office/officeart/2005/8/layout/orgChart1"/>
-    <dgm:cxn modelId="{B98EA245-9A24-485C-8322-4510FE93F2A3}" type="presParOf" srcId="{0DE26CB1-8DF8-4F38-929E-FB54CA99055E}" destId="{007BD379-FE63-45EA-8581-EA271F925CFE}" srcOrd="1" destOrd="0" presId="urn:microsoft.com/office/officeart/2005/8/layout/orgChart1"/>
-    <dgm:cxn modelId="{590D6CD4-2D9E-491A-91BD-BC4A5F700923}" type="presParOf" srcId="{0DE26CB1-8DF8-4F38-929E-FB54CA99055E}" destId="{3614D9ED-8E0F-4A6B-8226-FC72C8305BF2}" srcOrd="2" destOrd="0" presId="urn:microsoft.com/office/officeart/2005/8/layout/orgChart1"/>
-    <dgm:cxn modelId="{6FCBD945-01E7-449C-B8F1-37E0374D9BED}" type="presParOf" srcId="{7ABFF9BA-D0C9-484F-AD33-41C95FB8DC14}" destId="{69209B79-27E3-46D8-908F-C926DAFFAD8D}" srcOrd="8" destOrd="0" presId="urn:microsoft.com/office/officeart/2005/8/layout/orgChart1"/>
-    <dgm:cxn modelId="{6EB8FE4E-376A-4E4E-86C8-DB13A545459C}" type="presParOf" srcId="{7ABFF9BA-D0C9-484F-AD33-41C95FB8DC14}" destId="{F9E6A0CA-6321-4EA8-9013-B3C80B174C2E}" srcOrd="9" destOrd="0" presId="urn:microsoft.com/office/officeart/2005/8/layout/orgChart1"/>
-    <dgm:cxn modelId="{044F8E8B-840B-4208-B6CE-82F1A5C40EB2}" type="presParOf" srcId="{F9E6A0CA-6321-4EA8-9013-B3C80B174C2E}" destId="{C769BC7F-FA2B-4AB7-93CC-BE9E8464D74C}" srcOrd="0" destOrd="0" presId="urn:microsoft.com/office/officeart/2005/8/layout/orgChart1"/>
-    <dgm:cxn modelId="{6CEA1DA8-D593-4479-9D53-28C37B1F3546}" type="presParOf" srcId="{C769BC7F-FA2B-4AB7-93CC-BE9E8464D74C}" destId="{54D20402-E165-4F0F-B19D-934DF0835109}" srcOrd="0" destOrd="0" presId="urn:microsoft.com/office/officeart/2005/8/layout/orgChart1"/>
-    <dgm:cxn modelId="{F1031969-D2CD-4EB3-A876-5EA01A5A09E0}" type="presParOf" srcId="{C769BC7F-FA2B-4AB7-93CC-BE9E8464D74C}" destId="{D3B8B35F-8976-4E3C-9280-E4FCFCFA79E5}" srcOrd="1" destOrd="0" presId="urn:microsoft.com/office/officeart/2005/8/layout/orgChart1"/>
-    <dgm:cxn modelId="{042A209E-9D5A-415F-9CA6-9E47E8D0B7EB}" type="presParOf" srcId="{F9E6A0CA-6321-4EA8-9013-B3C80B174C2E}" destId="{22BB3606-F27F-45E6-927A-0E319F1AB6BF}" srcOrd="1" destOrd="0" presId="urn:microsoft.com/office/officeart/2005/8/layout/orgChart1"/>
-    <dgm:cxn modelId="{9D1CE4BC-264F-465F-BE90-AE56870B5BAB}" type="presParOf" srcId="{F9E6A0CA-6321-4EA8-9013-B3C80B174C2E}" destId="{11D28B9B-ED34-409D-92D7-654E10EBD51A}" srcOrd="2" destOrd="0" presId="urn:microsoft.com/office/officeart/2005/8/layout/orgChart1"/>
-    <dgm:cxn modelId="{F9642207-D952-4273-9E4C-632FEDFBA11E}" type="presParOf" srcId="{7ABFF9BA-D0C9-484F-AD33-41C95FB8DC14}" destId="{1439366A-37CB-4DD5-8A68-92B0D6A0F04D}" srcOrd="10" destOrd="0" presId="urn:microsoft.com/office/officeart/2005/8/layout/orgChart1"/>
-    <dgm:cxn modelId="{D7090AAB-99A0-49D1-9AC7-531F8325C3D5}" type="presParOf" srcId="{7ABFF9BA-D0C9-484F-AD33-41C95FB8DC14}" destId="{60962991-5B07-4616-9513-6DDF1283B58D}" srcOrd="11" destOrd="0" presId="urn:microsoft.com/office/officeart/2005/8/layout/orgChart1"/>
-    <dgm:cxn modelId="{3AA6EA78-6EE4-45E9-87C9-E0B97BC7219A}" type="presParOf" srcId="{60962991-5B07-4616-9513-6DDF1283B58D}" destId="{F6F3D1FD-2AA7-480A-84B9-D2B01790A547}" srcOrd="0" destOrd="0" presId="urn:microsoft.com/office/officeart/2005/8/layout/orgChart1"/>
-    <dgm:cxn modelId="{61C1E909-7D98-4954-AFA4-B9385A918283}" type="presParOf" srcId="{F6F3D1FD-2AA7-480A-84B9-D2B01790A547}" destId="{DB1A9D2F-9D71-4979-BDFB-B649FA368457}" srcOrd="0" destOrd="0" presId="urn:microsoft.com/office/officeart/2005/8/layout/orgChart1"/>
-    <dgm:cxn modelId="{6FCA4382-7000-4BA1-8653-2678621427CE}" type="presParOf" srcId="{F6F3D1FD-2AA7-480A-84B9-D2B01790A547}" destId="{99F29E88-DE92-4FE3-9730-F664D9CAFA7F}" srcOrd="1" destOrd="0" presId="urn:microsoft.com/office/officeart/2005/8/layout/orgChart1"/>
-    <dgm:cxn modelId="{89A51705-198D-48BF-A399-8AD9DF54DE1B}" type="presParOf" srcId="{60962991-5B07-4616-9513-6DDF1283B58D}" destId="{0569EEFF-D22A-4A3C-BF0C-13731CE41E25}" srcOrd="1" destOrd="0" presId="urn:microsoft.com/office/officeart/2005/8/layout/orgChart1"/>
-    <dgm:cxn modelId="{96D4CC82-A81D-4CBE-B7C2-2D884F826E96}" type="presParOf" srcId="{60962991-5B07-4616-9513-6DDF1283B58D}" destId="{76441674-BC67-4A36-B727-2C40124FA702}" srcOrd="2" destOrd="0" presId="urn:microsoft.com/office/officeart/2005/8/layout/orgChart1"/>
-    <dgm:cxn modelId="{2DD00307-EA8E-4348-8C57-D221395A27A9}" type="presParOf" srcId="{0B2601D1-FFC1-487E-94E7-AD2E665F42D7}" destId="{857D89CB-6A79-4976-9C33-A49E3D9ED51C}" srcOrd="2" destOrd="0" presId="urn:microsoft.com/office/officeart/2005/8/layout/orgChart1"/>
-    <dgm:cxn modelId="{3C7F46BF-DFD8-4945-88AD-A7C61286ED4B}" type="presParOf" srcId="{CF12CD8A-728C-4991-8D98-D652E2B54974}" destId="{35B73CB2-2211-4D4C-A288-DA0B2E8419C6}" srcOrd="2" destOrd="0" presId="urn:microsoft.com/office/officeart/2005/8/layout/orgChart1"/>
-    <dgm:cxn modelId="{D74202FC-06EE-4D79-82C8-A78D3CFE4E1D}" type="presParOf" srcId="{3175E8D1-7B53-40D8-AD04-8B2977961ABC}" destId="{FB44D73F-2F48-441A-A85D-AB9DA867282B}" srcOrd="2" destOrd="0" presId="urn:microsoft.com/office/officeart/2005/8/layout/orgChart1"/>
-    <dgm:cxn modelId="{5FFFA774-8DCA-4371-AE49-601AC8A4E800}" type="presParOf" srcId="{224204A8-6016-4A2E-82D4-CB3ED1737932}" destId="{4B94323C-1B3D-4573-BCB2-70E5F39F869F}" srcOrd="2" destOrd="0" presId="urn:microsoft.com/office/officeart/2005/8/layout/orgChart1"/>
-    <dgm:cxn modelId="{52B23621-23B5-49C0-94BC-A8DEE4D90377}" type="presParOf" srcId="{224204A8-6016-4A2E-82D4-CB3ED1737932}" destId="{A843D5C3-5EA6-4B17-8D3E-B609B929FE07}" srcOrd="3" destOrd="0" presId="urn:microsoft.com/office/officeart/2005/8/layout/orgChart1"/>
-    <dgm:cxn modelId="{00033C7D-645D-4833-9AFA-D36356623141}" type="presParOf" srcId="{A843D5C3-5EA6-4B17-8D3E-B609B929FE07}" destId="{E701A8EC-4DEA-4AAE-8969-0182F3C8FB51}" srcOrd="0" destOrd="0" presId="urn:microsoft.com/office/officeart/2005/8/layout/orgChart1"/>
-    <dgm:cxn modelId="{3B75320D-7C41-4A81-A23F-FBA2107EA00B}" type="presParOf" srcId="{E701A8EC-4DEA-4AAE-8969-0182F3C8FB51}" destId="{20C48B43-9D88-4636-BA22-4755BCAE7B14}" srcOrd="0" destOrd="0" presId="urn:microsoft.com/office/officeart/2005/8/layout/orgChart1"/>
-    <dgm:cxn modelId="{D17C7525-404B-4938-959A-F956DF0F2B27}" type="presParOf" srcId="{E701A8EC-4DEA-4AAE-8969-0182F3C8FB51}" destId="{0C4405E8-D50C-4DE5-88F3-A666799C3A0B}" srcOrd="1" destOrd="0" presId="urn:microsoft.com/office/officeart/2005/8/layout/orgChart1"/>
-    <dgm:cxn modelId="{268484AB-35F6-4FE2-A381-ED7A9541D591}" type="presParOf" srcId="{A843D5C3-5EA6-4B17-8D3E-B609B929FE07}" destId="{B4989002-39B9-4712-8E39-E303EF26E696}" srcOrd="1" destOrd="0" presId="urn:microsoft.com/office/officeart/2005/8/layout/orgChart1"/>
-    <dgm:cxn modelId="{4EA91204-6170-4AF9-A0F9-37049812EC94}" type="presParOf" srcId="{A843D5C3-5EA6-4B17-8D3E-B609B929FE07}" destId="{75AAEF13-57AD-426C-AF8C-74DEFDD7532F}" srcOrd="2" destOrd="0" presId="urn:microsoft.com/office/officeart/2005/8/layout/orgChart1"/>
-    <dgm:cxn modelId="{AAE1921D-5883-4A45-A21F-34E4E484F91A}" type="presParOf" srcId="{224204A8-6016-4A2E-82D4-CB3ED1737932}" destId="{66EFDE58-8A0A-4043-8E2A-D637FDAD6116}" srcOrd="4" destOrd="0" presId="urn:microsoft.com/office/officeart/2005/8/layout/orgChart1"/>
-    <dgm:cxn modelId="{CD8F2549-4960-4251-8853-9CE4B89266F6}" type="presParOf" srcId="{224204A8-6016-4A2E-82D4-CB3ED1737932}" destId="{926DCA84-89D4-4C83-9928-1585BAFB8CA3}" srcOrd="5" destOrd="0" presId="urn:microsoft.com/office/officeart/2005/8/layout/orgChart1"/>
-    <dgm:cxn modelId="{C1492E54-F7CD-441A-9329-9D0E20CEEDA8}" type="presParOf" srcId="{926DCA84-89D4-4C83-9928-1585BAFB8CA3}" destId="{91246CAE-C292-4D57-AFFB-219FCB1DD232}" srcOrd="0" destOrd="0" presId="urn:microsoft.com/office/officeart/2005/8/layout/orgChart1"/>
-    <dgm:cxn modelId="{894F6BD0-CB4C-47A3-A1E1-EFF5FA0F92DC}" type="presParOf" srcId="{91246CAE-C292-4D57-AFFB-219FCB1DD232}" destId="{D7CEF4C6-3245-4E4F-859A-DC9EF1045593}" srcOrd="0" destOrd="0" presId="urn:microsoft.com/office/officeart/2005/8/layout/orgChart1"/>
-    <dgm:cxn modelId="{AA2D0E94-953D-48F0-B7BF-9AC7B318659F}" type="presParOf" srcId="{91246CAE-C292-4D57-AFFB-219FCB1DD232}" destId="{A66F249A-0AC1-4A7B-BF38-33608E097445}" srcOrd="1" destOrd="0" presId="urn:microsoft.com/office/officeart/2005/8/layout/orgChart1"/>
-    <dgm:cxn modelId="{707DF928-C1C9-4104-96AE-43A2EA9746C8}" type="presParOf" srcId="{926DCA84-89D4-4C83-9928-1585BAFB8CA3}" destId="{84660774-1BC3-4B41-A460-90A0425AFAB2}" srcOrd="1" destOrd="0" presId="urn:microsoft.com/office/officeart/2005/8/layout/orgChart1"/>
-    <dgm:cxn modelId="{5C2DCB42-983C-45FC-9AC0-72A324DC8A3F}" type="presParOf" srcId="{926DCA84-89D4-4C83-9928-1585BAFB8CA3}" destId="{F479C08C-CA91-4F6D-89F8-DA0D6D5111AF}" srcOrd="2" destOrd="0" presId="urn:microsoft.com/office/officeart/2005/8/layout/orgChart1"/>
-    <dgm:cxn modelId="{7ACF78F8-8D0E-4AF9-9ACB-15EF3A800B32}" type="presParOf" srcId="{3CA53B20-6535-4D12-8436-B3F47B8D391B}" destId="{0CC6C7CA-388B-4342-A56C-756B6B8EC55E}" srcOrd="2" destOrd="0" presId="urn:microsoft.com/office/officeart/2005/8/layout/orgChart1"/>
-    <dgm:cxn modelId="{51342382-002E-44E7-815B-6CE34E977ACF}" type="presParOf" srcId="{BF57BBFB-9612-49FE-AF59-4751D01E900F}" destId="{66457EA4-7CB5-432F-BD9A-FE10516BC03C}" srcOrd="2" destOrd="0" presId="urn:microsoft.com/office/officeart/2005/8/layout/orgChart1"/>
-    <dgm:cxn modelId="{D1572538-C091-47EB-823A-412BDFF33C62}" type="presParOf" srcId="{CD8FB138-C0F9-45C7-B388-8C83047B09DE}" destId="{05998FA1-3D91-4CF4-913E-2175F7502C8E}" srcOrd="2" destOrd="0" presId="urn:microsoft.com/office/officeart/2005/8/layout/orgChart1"/>
-    <dgm:cxn modelId="{30357FF6-5D27-4D92-A0BA-E6EF1FAB7F5B}" type="presParOf" srcId="{CD8FB138-C0F9-45C7-B388-8C83047B09DE}" destId="{3133AAF9-E86C-4AA6-9D4A-CEFA885113AA}" srcOrd="3" destOrd="0" presId="urn:microsoft.com/office/officeart/2005/8/layout/orgChart1"/>
-    <dgm:cxn modelId="{05FE20CB-0E5C-4D8F-8740-73A9CF837FAB}" type="presParOf" srcId="{3133AAF9-E86C-4AA6-9D4A-CEFA885113AA}" destId="{427D414A-E2AA-4A54-A93A-A7F93A20DDC3}" srcOrd="0" destOrd="0" presId="urn:microsoft.com/office/officeart/2005/8/layout/orgChart1"/>
-    <dgm:cxn modelId="{EA5A4C23-C761-42CA-B134-1805800340FD}" type="presParOf" srcId="{427D414A-E2AA-4A54-A93A-A7F93A20DDC3}" destId="{F33C7915-6A1A-4CC3-88ED-6C6450E6E8B1}" srcOrd="0" destOrd="0" presId="urn:microsoft.com/office/officeart/2005/8/layout/orgChart1"/>
-    <dgm:cxn modelId="{93AAF5FD-E82C-4DC3-B2D1-1DBE75E7DBEF}" type="presParOf" srcId="{427D414A-E2AA-4A54-A93A-A7F93A20DDC3}" destId="{0CC8396D-85F0-4151-9855-48AB0686A85F}" srcOrd="1" destOrd="0" presId="urn:microsoft.com/office/officeart/2005/8/layout/orgChart1"/>
-    <dgm:cxn modelId="{12C37C27-BE46-4023-9B97-9E79F8EBBD38}" type="presParOf" srcId="{3133AAF9-E86C-4AA6-9D4A-CEFA885113AA}" destId="{50680470-A498-4EE1-A650-34E75B161820}" srcOrd="1" destOrd="0" presId="urn:microsoft.com/office/officeart/2005/8/layout/orgChart1"/>
-    <dgm:cxn modelId="{DB006D3D-7CDD-4AE5-98B7-D0DD66E890DE}" type="presParOf" srcId="{3133AAF9-E86C-4AA6-9D4A-CEFA885113AA}" destId="{4F3E8782-6AD6-48F4-8AD4-A1BEDC9E87BE}" srcOrd="2" destOrd="0" presId="urn:microsoft.com/office/officeart/2005/8/layout/orgChart1"/>
-    <dgm:cxn modelId="{A01A09F1-1BF3-4D6D-AAD7-6DC9779A8947}" type="presParOf" srcId="{6213E7D1-5CFF-42D6-8D80-B6F926889813}" destId="{29ACBA02-B8BF-40A8-9372-19AC038C3D07}" srcOrd="2" destOrd="0" presId="urn:microsoft.com/office/officeart/2005/8/layout/orgChart1"/>
+    <dgm:cxn modelId="{DE25ADE0-F9CB-45F2-ABEC-DA6B07C05B86}" type="presOf" srcId="{3922B231-84F1-4187-B608-3350836BEDDB}" destId="{C13A3A04-CFA5-4A63-A622-369DC2EC18C4}" srcOrd="0" destOrd="0" presId="urn:microsoft.com/office/officeart/2005/8/layout/orgChart1"/>
+    <dgm:cxn modelId="{2501A8C3-5D90-4574-AABD-D2A478312087}" type="presOf" srcId="{AE294E3C-2D4C-436C-AECC-4B44948DA529}" destId="{D3B8B35F-8976-4E3C-9280-E4FCFCFA79E5}" srcOrd="1" destOrd="0" presId="urn:microsoft.com/office/officeart/2005/8/layout/orgChart1"/>
+    <dgm:cxn modelId="{AF7C9F43-BFE9-4756-8261-CC9F01E3329D}" type="presOf" srcId="{13C4EFA6-E68C-4784-9DCF-B33CAE2EA4AA}" destId="{062CBA52-EA1F-4965-85A7-51215A0BF1E1}" srcOrd="0" destOrd="0" presId="urn:microsoft.com/office/officeart/2005/8/layout/orgChart1"/>
+    <dgm:cxn modelId="{9049201B-A602-44F9-9C5E-68285424C9C4}" type="presParOf" srcId="{F24F4C15-C184-4BDB-9D11-04CEB58B9642}" destId="{6213E7D1-5CFF-42D6-8D80-B6F926889813}" srcOrd="0" destOrd="0" presId="urn:microsoft.com/office/officeart/2005/8/layout/orgChart1"/>
+    <dgm:cxn modelId="{B48304E8-6CBB-4B62-8903-6BA5CEA8235A}" type="presParOf" srcId="{6213E7D1-5CFF-42D6-8D80-B6F926889813}" destId="{FAFE29E0-6965-4AD3-9713-B81079D7548C}" srcOrd="0" destOrd="0" presId="urn:microsoft.com/office/officeart/2005/8/layout/orgChart1"/>
+    <dgm:cxn modelId="{B64984C9-3A0D-434E-B44C-527EEC991AB4}" type="presParOf" srcId="{FAFE29E0-6965-4AD3-9713-B81079D7548C}" destId="{09B669E1-57AA-4D2D-8E0A-F6C1DE38D979}" srcOrd="0" destOrd="0" presId="urn:microsoft.com/office/officeart/2005/8/layout/orgChart1"/>
+    <dgm:cxn modelId="{2CFF36C8-D4DF-4C0E-B611-BA0A90FC2306}" type="presParOf" srcId="{FAFE29E0-6965-4AD3-9713-B81079D7548C}" destId="{666756A8-7B9C-4ADD-A24B-37AF558DE62F}" srcOrd="1" destOrd="0" presId="urn:microsoft.com/office/officeart/2005/8/layout/orgChart1"/>
+    <dgm:cxn modelId="{2DCB37F6-ECAE-4D93-8561-B3EBF3FA21D7}" type="presParOf" srcId="{6213E7D1-5CFF-42D6-8D80-B6F926889813}" destId="{CD8FB138-C0F9-45C7-B388-8C83047B09DE}" srcOrd="1" destOrd="0" presId="urn:microsoft.com/office/officeart/2005/8/layout/orgChart1"/>
+    <dgm:cxn modelId="{623274D5-7E9B-45AE-8450-CED53583D7D4}" type="presParOf" srcId="{CD8FB138-C0F9-45C7-B388-8C83047B09DE}" destId="{5BC02223-7B57-4FDB-A2BA-D2C1B7A3D3F9}" srcOrd="0" destOrd="0" presId="urn:microsoft.com/office/officeart/2005/8/layout/orgChart1"/>
+    <dgm:cxn modelId="{472B1A40-15C2-4F57-BF11-2E54BEF374BB}" type="presParOf" srcId="{CD8FB138-C0F9-45C7-B388-8C83047B09DE}" destId="{BF57BBFB-9612-49FE-AF59-4751D01E900F}" srcOrd="1" destOrd="0" presId="urn:microsoft.com/office/officeart/2005/8/layout/orgChart1"/>
+    <dgm:cxn modelId="{B8FC1E27-3671-4EDA-8A2E-C63B779331BF}" type="presParOf" srcId="{BF57BBFB-9612-49FE-AF59-4751D01E900F}" destId="{AEC79709-9291-4AA5-AD0C-BA2C429C93DB}" srcOrd="0" destOrd="0" presId="urn:microsoft.com/office/officeart/2005/8/layout/orgChart1"/>
+    <dgm:cxn modelId="{4618B481-66BC-4C72-BFCD-947F15D288CC}" type="presParOf" srcId="{AEC79709-9291-4AA5-AD0C-BA2C429C93DB}" destId="{A38E4B2E-18D6-49A3-8907-90F3B4ABBD9B}" srcOrd="0" destOrd="0" presId="urn:microsoft.com/office/officeart/2005/8/layout/orgChart1"/>
+    <dgm:cxn modelId="{8F9BDC0D-15DB-463D-8324-E824CD850B03}" type="presParOf" srcId="{AEC79709-9291-4AA5-AD0C-BA2C429C93DB}" destId="{65159937-2669-4971-94BB-28A738283540}" srcOrd="1" destOrd="0" presId="urn:microsoft.com/office/officeart/2005/8/layout/orgChart1"/>
+    <dgm:cxn modelId="{1B99755F-B232-420E-A575-BB5F04E7E4A6}" type="presParOf" srcId="{BF57BBFB-9612-49FE-AF59-4751D01E900F}" destId="{47F0191E-0887-4197-80C6-22855C3C2DCF}" srcOrd="1" destOrd="0" presId="urn:microsoft.com/office/officeart/2005/8/layout/orgChart1"/>
+    <dgm:cxn modelId="{B617EF1C-5F12-4382-902A-09222DB12E04}" type="presParOf" srcId="{47F0191E-0887-4197-80C6-22855C3C2DCF}" destId="{8AA2D9E1-6CA1-48BA-8CF2-871D2AC7924B}" srcOrd="0" destOrd="0" presId="urn:microsoft.com/office/officeart/2005/8/layout/orgChart1"/>
+    <dgm:cxn modelId="{93776858-83B7-40A6-B99F-9B9B60B99FA6}" type="presParOf" srcId="{47F0191E-0887-4197-80C6-22855C3C2DCF}" destId="{3CA53B20-6535-4D12-8436-B3F47B8D391B}" srcOrd="1" destOrd="0" presId="urn:microsoft.com/office/officeart/2005/8/layout/orgChart1"/>
+    <dgm:cxn modelId="{4E5D3F9B-919E-4680-BE7E-272B7A3303DC}" type="presParOf" srcId="{3CA53B20-6535-4D12-8436-B3F47B8D391B}" destId="{EA6A488D-9112-4A3B-8E43-2BE6690D0787}" srcOrd="0" destOrd="0" presId="urn:microsoft.com/office/officeart/2005/8/layout/orgChart1"/>
+    <dgm:cxn modelId="{9765EE02-FD6D-41B7-B83B-0B83FAF3A91F}" type="presParOf" srcId="{EA6A488D-9112-4A3B-8E43-2BE6690D0787}" destId="{9BE6A70D-0350-4AE0-8852-5D251355AA3D}" srcOrd="0" destOrd="0" presId="urn:microsoft.com/office/officeart/2005/8/layout/orgChart1"/>
+    <dgm:cxn modelId="{3BC4B285-25BF-44A6-9511-AD9DE22AC4F4}" type="presParOf" srcId="{EA6A488D-9112-4A3B-8E43-2BE6690D0787}" destId="{6683360A-E31C-4142-81E1-36FECC5B4DF4}" srcOrd="1" destOrd="0" presId="urn:microsoft.com/office/officeart/2005/8/layout/orgChart1"/>
+    <dgm:cxn modelId="{5956C3D6-C719-4592-8469-562C4C76766A}" type="presParOf" srcId="{3CA53B20-6535-4D12-8436-B3F47B8D391B}" destId="{224204A8-6016-4A2E-82D4-CB3ED1737932}" srcOrd="1" destOrd="0" presId="urn:microsoft.com/office/officeart/2005/8/layout/orgChart1"/>
+    <dgm:cxn modelId="{7B41F408-2E3F-4E49-A86A-4EB5A53DD1ED}" type="presParOf" srcId="{224204A8-6016-4A2E-82D4-CB3ED1737932}" destId="{D0370262-035C-4F7B-9538-41077464CD46}" srcOrd="0" destOrd="0" presId="urn:microsoft.com/office/officeart/2005/8/layout/orgChart1"/>
+    <dgm:cxn modelId="{D6DA0C37-FD32-4358-979D-528CAB4E2930}" type="presParOf" srcId="{224204A8-6016-4A2E-82D4-CB3ED1737932}" destId="{3175E8D1-7B53-40D8-AD04-8B2977961ABC}" srcOrd="1" destOrd="0" presId="urn:microsoft.com/office/officeart/2005/8/layout/orgChart1"/>
+    <dgm:cxn modelId="{AD56D375-93CF-4A9A-B3A9-57ED1CF018A1}" type="presParOf" srcId="{3175E8D1-7B53-40D8-AD04-8B2977961ABC}" destId="{BA8532F7-A20D-4518-BDF3-3D161894FF3F}" srcOrd="0" destOrd="0" presId="urn:microsoft.com/office/officeart/2005/8/layout/orgChart1"/>
+    <dgm:cxn modelId="{55F9ED3A-ACE4-41CC-9802-0137BB24B6B4}" type="presParOf" srcId="{BA8532F7-A20D-4518-BDF3-3D161894FF3F}" destId="{F5EFB9FA-6797-4658-BE2F-494D1821770D}" srcOrd="0" destOrd="0" presId="urn:microsoft.com/office/officeart/2005/8/layout/orgChart1"/>
+    <dgm:cxn modelId="{5560D9B8-A871-44AA-AC94-984127CA1FE2}" type="presParOf" srcId="{BA8532F7-A20D-4518-BDF3-3D161894FF3F}" destId="{031E1D2F-C603-4EA6-9E7D-765A2C4C4944}" srcOrd="1" destOrd="0" presId="urn:microsoft.com/office/officeart/2005/8/layout/orgChart1"/>
+    <dgm:cxn modelId="{24ECF61E-FCA9-44BF-80A8-957AFE067ABA}" type="presParOf" srcId="{3175E8D1-7B53-40D8-AD04-8B2977961ABC}" destId="{C00CBD23-EE13-47DB-A635-3CD2FF9AB81A}" srcOrd="1" destOrd="0" presId="urn:microsoft.com/office/officeart/2005/8/layout/orgChart1"/>
+    <dgm:cxn modelId="{8D59F547-3AA6-4590-8D89-F6C0A0F0D5DC}" type="presParOf" srcId="{C00CBD23-EE13-47DB-A635-3CD2FF9AB81A}" destId="{30223AA1-E52B-4B5E-8435-B70107DDBDD8}" srcOrd="0" destOrd="0" presId="urn:microsoft.com/office/officeart/2005/8/layout/orgChart1"/>
+    <dgm:cxn modelId="{2BE44A0E-8818-4312-B381-584D632F8AE8}" type="presParOf" srcId="{C00CBD23-EE13-47DB-A635-3CD2FF9AB81A}" destId="{34D6221E-38C1-4574-93BD-CA37482B83D1}" srcOrd="1" destOrd="0" presId="urn:microsoft.com/office/officeart/2005/8/layout/orgChart1"/>
+    <dgm:cxn modelId="{147696A8-23DE-427A-8629-16899686AAF0}" type="presParOf" srcId="{34D6221E-38C1-4574-93BD-CA37482B83D1}" destId="{FE24341C-0E2C-45C5-BE92-FBC62BBE0FBC}" srcOrd="0" destOrd="0" presId="urn:microsoft.com/office/officeart/2005/8/layout/orgChart1"/>
+    <dgm:cxn modelId="{3C0994EF-CD40-40BA-96A1-1B7F6E685D9D}" type="presParOf" srcId="{FE24341C-0E2C-45C5-BE92-FBC62BBE0FBC}" destId="{EFB9F452-FFE8-4CEB-A85E-D968861323FB}" srcOrd="0" destOrd="0" presId="urn:microsoft.com/office/officeart/2005/8/layout/orgChart1"/>
+    <dgm:cxn modelId="{C70ABF3E-8058-4613-A1FA-A31161914AD3}" type="presParOf" srcId="{FE24341C-0E2C-45C5-BE92-FBC62BBE0FBC}" destId="{7E4AF2DD-B636-4BB5-A86D-917D1DA44A61}" srcOrd="1" destOrd="0" presId="urn:microsoft.com/office/officeart/2005/8/layout/orgChart1"/>
+    <dgm:cxn modelId="{9606B752-4202-473A-8F5A-91C591568D45}" type="presParOf" srcId="{34D6221E-38C1-4574-93BD-CA37482B83D1}" destId="{CD2ED4C4-9CBB-42A1-9960-2833514125DB}" srcOrd="1" destOrd="0" presId="urn:microsoft.com/office/officeart/2005/8/layout/orgChart1"/>
+    <dgm:cxn modelId="{2554D360-E1B0-43D8-B8CF-1215CC0C923E}" type="presParOf" srcId="{34D6221E-38C1-4574-93BD-CA37482B83D1}" destId="{6EA41B4B-3833-4C53-AD8C-68113648C0D6}" srcOrd="2" destOrd="0" presId="urn:microsoft.com/office/officeart/2005/8/layout/orgChart1"/>
+    <dgm:cxn modelId="{0339D91B-1A08-431A-800D-627243D6D154}" type="presParOf" srcId="{C00CBD23-EE13-47DB-A635-3CD2FF9AB81A}" destId="{6DE9F148-FB56-4F93-9228-9454CEA2EDC6}" srcOrd="2" destOrd="0" presId="urn:microsoft.com/office/officeart/2005/8/layout/orgChart1"/>
+    <dgm:cxn modelId="{8508349A-764F-4D06-A868-20D7AFD905F7}" type="presParOf" srcId="{C00CBD23-EE13-47DB-A635-3CD2FF9AB81A}" destId="{CF12CD8A-728C-4991-8D98-D652E2B54974}" srcOrd="3" destOrd="0" presId="urn:microsoft.com/office/officeart/2005/8/layout/orgChart1"/>
+    <dgm:cxn modelId="{E90CCC18-B92F-4D16-8C07-540EC5E0E585}" type="presParOf" srcId="{CF12CD8A-728C-4991-8D98-D652E2B54974}" destId="{89CDED72-03D0-43B4-8FF0-3690DDFDE206}" srcOrd="0" destOrd="0" presId="urn:microsoft.com/office/officeart/2005/8/layout/orgChart1"/>
+    <dgm:cxn modelId="{45915AFA-2AE4-4306-8FCE-4FBD0DF07046}" type="presParOf" srcId="{89CDED72-03D0-43B4-8FF0-3690DDFDE206}" destId="{AE6E81B5-039D-465E-9C0A-BB3A7CF1CC24}" srcOrd="0" destOrd="0" presId="urn:microsoft.com/office/officeart/2005/8/layout/orgChart1"/>
+    <dgm:cxn modelId="{1689FC1A-66A2-4E29-976A-0261B884AD0E}" type="presParOf" srcId="{89CDED72-03D0-43B4-8FF0-3690DDFDE206}" destId="{D698DA5D-F314-48E6-820D-91E6BDCDB851}" srcOrd="1" destOrd="0" presId="urn:microsoft.com/office/officeart/2005/8/layout/orgChart1"/>
+    <dgm:cxn modelId="{53E790E6-19E8-46DC-A981-9CE86A360987}" type="presParOf" srcId="{CF12CD8A-728C-4991-8D98-D652E2B54974}" destId="{FF4C3293-E55E-4783-BB09-B508B58B206D}" srcOrd="1" destOrd="0" presId="urn:microsoft.com/office/officeart/2005/8/layout/orgChart1"/>
+    <dgm:cxn modelId="{DF36137D-50A8-42ED-B59B-C7A0F41DFC72}" type="presParOf" srcId="{FF4C3293-E55E-4783-BB09-B508B58B206D}" destId="{3C78EBD5-8588-4F00-B89C-74FE7B9F2E14}" srcOrd="0" destOrd="0" presId="urn:microsoft.com/office/officeart/2005/8/layout/orgChart1"/>
+    <dgm:cxn modelId="{BC7FB8C0-90D0-41B6-AEAC-9A90E347777F}" type="presParOf" srcId="{FF4C3293-E55E-4783-BB09-B508B58B206D}" destId="{0D9C702D-59F5-4AF4-8763-6D81DFDEAB69}" srcOrd="1" destOrd="0" presId="urn:microsoft.com/office/officeart/2005/8/layout/orgChart1"/>
+    <dgm:cxn modelId="{63BB0F37-F189-4EAF-A66D-B98D63BBE737}" type="presParOf" srcId="{0D9C702D-59F5-4AF4-8763-6D81DFDEAB69}" destId="{E68CB037-DBF6-4169-8B30-3CD043B80A52}" srcOrd="0" destOrd="0" presId="urn:microsoft.com/office/officeart/2005/8/layout/orgChart1"/>
+    <dgm:cxn modelId="{6D3273B8-9498-40BD-AFFB-0639E3BC0186}" type="presParOf" srcId="{E68CB037-DBF6-4169-8B30-3CD043B80A52}" destId="{70C7A9BB-D83D-491C-B812-951EDE64A6F1}" srcOrd="0" destOrd="0" presId="urn:microsoft.com/office/officeart/2005/8/layout/orgChart1"/>
+    <dgm:cxn modelId="{12323F91-4874-44DD-ACC7-7BA2B5701452}" type="presParOf" srcId="{E68CB037-DBF6-4169-8B30-3CD043B80A52}" destId="{567078EA-4466-4B49-9239-EF8D06B45773}" srcOrd="1" destOrd="0" presId="urn:microsoft.com/office/officeart/2005/8/layout/orgChart1"/>
+    <dgm:cxn modelId="{3BA41E43-81EA-4D78-8B88-B53D9665D5DA}" type="presParOf" srcId="{0D9C702D-59F5-4AF4-8763-6D81DFDEAB69}" destId="{80E7808B-1D40-4C32-8F0E-A877861B58D2}" srcOrd="1" destOrd="0" presId="urn:microsoft.com/office/officeart/2005/8/layout/orgChart1"/>
+    <dgm:cxn modelId="{A2A148DC-34D6-4B75-98BA-D8A26BCF9861}" type="presParOf" srcId="{80E7808B-1D40-4C32-8F0E-A877861B58D2}" destId="{A658E4CB-4DDC-4564-A007-4ABC12591407}" srcOrd="0" destOrd="0" presId="urn:microsoft.com/office/officeart/2005/8/layout/orgChart1"/>
+    <dgm:cxn modelId="{2E086DA0-9FCD-412C-BCB3-DEFAE7D28E12}" type="presParOf" srcId="{80E7808B-1D40-4C32-8F0E-A877861B58D2}" destId="{911E7BBE-344A-4EBD-877B-8BFF46EB2F1D}" srcOrd="1" destOrd="0" presId="urn:microsoft.com/office/officeart/2005/8/layout/orgChart1"/>
+    <dgm:cxn modelId="{B48BEBDC-1E41-46C1-A574-319029CC5030}" type="presParOf" srcId="{911E7BBE-344A-4EBD-877B-8BFF46EB2F1D}" destId="{D58610BF-705E-4DCE-8EC8-DF28984DDADA}" srcOrd="0" destOrd="0" presId="urn:microsoft.com/office/officeart/2005/8/layout/orgChart1"/>
+    <dgm:cxn modelId="{D32D28ED-8B39-45F7-A2BC-A276E2588DD8}" type="presParOf" srcId="{D58610BF-705E-4DCE-8EC8-DF28984DDADA}" destId="{346F6E34-F932-4560-94CA-2A0572F81397}" srcOrd="0" destOrd="0" presId="urn:microsoft.com/office/officeart/2005/8/layout/orgChart1"/>
+    <dgm:cxn modelId="{2FCCD5E6-4F92-4347-B848-5287CBA5E1F4}" type="presParOf" srcId="{D58610BF-705E-4DCE-8EC8-DF28984DDADA}" destId="{C1BD2246-5693-48B1-9860-56AAD8918840}" srcOrd="1" destOrd="0" presId="urn:microsoft.com/office/officeart/2005/8/layout/orgChart1"/>
+    <dgm:cxn modelId="{93AB1247-33D8-459B-AD43-1FE630A6D6E5}" type="presParOf" srcId="{911E7BBE-344A-4EBD-877B-8BFF46EB2F1D}" destId="{0849330E-5308-4B71-9903-86282F2391EF}" srcOrd="1" destOrd="0" presId="urn:microsoft.com/office/officeart/2005/8/layout/orgChart1"/>
+    <dgm:cxn modelId="{C4131DEE-5D29-4013-AD18-E74DB836D105}" type="presParOf" srcId="{911E7BBE-344A-4EBD-877B-8BFF46EB2F1D}" destId="{605053B8-D410-4FDA-A435-3FED7D5C1A32}" srcOrd="2" destOrd="0" presId="urn:microsoft.com/office/officeart/2005/8/layout/orgChart1"/>
+    <dgm:cxn modelId="{9DBAD97D-7872-44E5-8058-6D9DEC6C1A7D}" type="presParOf" srcId="{80E7808B-1D40-4C32-8F0E-A877861B58D2}" destId="{E3E32EED-00A6-4F71-9F5F-B10BC37F92AA}" srcOrd="2" destOrd="0" presId="urn:microsoft.com/office/officeart/2005/8/layout/orgChart1"/>
+    <dgm:cxn modelId="{51906FFE-C84C-49C3-88BF-415DE249AB90}" type="presParOf" srcId="{80E7808B-1D40-4C32-8F0E-A877861B58D2}" destId="{567A7AD6-17D8-4DB5-9EDD-A9FB6257C722}" srcOrd="3" destOrd="0" presId="urn:microsoft.com/office/officeart/2005/8/layout/orgChart1"/>
+    <dgm:cxn modelId="{6247F102-91CC-4FC7-871C-261377197722}" type="presParOf" srcId="{567A7AD6-17D8-4DB5-9EDD-A9FB6257C722}" destId="{05FE844D-328D-4188-B167-4FF825601587}" srcOrd="0" destOrd="0" presId="urn:microsoft.com/office/officeart/2005/8/layout/orgChart1"/>
+    <dgm:cxn modelId="{0C82A5D9-A46C-4D67-8F8C-EEAF036B6097}" type="presParOf" srcId="{05FE844D-328D-4188-B167-4FF825601587}" destId="{5E96939B-2391-40E6-8E8B-DBA7898B1059}" srcOrd="0" destOrd="0" presId="urn:microsoft.com/office/officeart/2005/8/layout/orgChart1"/>
+    <dgm:cxn modelId="{12C1EBE6-05AE-48EF-93E0-46EA905B537C}" type="presParOf" srcId="{05FE844D-328D-4188-B167-4FF825601587}" destId="{B969D3CA-3D3E-4E5B-A96F-1CCDB2A01703}" srcOrd="1" destOrd="0" presId="urn:microsoft.com/office/officeart/2005/8/layout/orgChart1"/>
+    <dgm:cxn modelId="{902D9391-51AB-4B3F-A1E1-2E44045D534F}" type="presParOf" srcId="{567A7AD6-17D8-4DB5-9EDD-A9FB6257C722}" destId="{13F7D2D5-AB60-4D1F-AC32-3474A3699623}" srcOrd="1" destOrd="0" presId="urn:microsoft.com/office/officeart/2005/8/layout/orgChart1"/>
+    <dgm:cxn modelId="{661BB395-82DB-42FD-9DD1-6F04BD00CC73}" type="presParOf" srcId="{567A7AD6-17D8-4DB5-9EDD-A9FB6257C722}" destId="{B8DDE3B9-8485-489B-AB70-F4416F595134}" srcOrd="2" destOrd="0" presId="urn:microsoft.com/office/officeart/2005/8/layout/orgChart1"/>
+    <dgm:cxn modelId="{8E802FED-0E21-4A74-AAE6-8C4247FAB930}" type="presParOf" srcId="{0D9C702D-59F5-4AF4-8763-6D81DFDEAB69}" destId="{D3980833-2D0E-4BAE-816B-AFFFA9937C7B}" srcOrd="2" destOrd="0" presId="urn:microsoft.com/office/officeart/2005/8/layout/orgChart1"/>
+    <dgm:cxn modelId="{9197075C-B4C7-48DC-A4E6-9861F364FBAC}" type="presParOf" srcId="{FF4C3293-E55E-4783-BB09-B508B58B206D}" destId="{174B6EC9-67AB-498E-8F51-DEB56DCB09CF}" srcOrd="2" destOrd="0" presId="urn:microsoft.com/office/officeart/2005/8/layout/orgChart1"/>
+    <dgm:cxn modelId="{88910EFD-A203-40A1-8190-D72131D1EE43}" type="presParOf" srcId="{FF4C3293-E55E-4783-BB09-B508B58B206D}" destId="{0B2601D1-FFC1-487E-94E7-AD2E665F42D7}" srcOrd="3" destOrd="0" presId="urn:microsoft.com/office/officeart/2005/8/layout/orgChart1"/>
+    <dgm:cxn modelId="{4569BD5B-DF0D-4A87-8C9A-FE12745FFA2F}" type="presParOf" srcId="{0B2601D1-FFC1-487E-94E7-AD2E665F42D7}" destId="{6458E584-3236-42FD-9341-0934691D9202}" srcOrd="0" destOrd="0" presId="urn:microsoft.com/office/officeart/2005/8/layout/orgChart1"/>
+    <dgm:cxn modelId="{2D38C6BD-DDF5-4A35-9BB1-EC8CF20A393D}" type="presParOf" srcId="{6458E584-3236-42FD-9341-0934691D9202}" destId="{28B8B485-D3E2-4CC8-8C15-976354911744}" srcOrd="0" destOrd="0" presId="urn:microsoft.com/office/officeart/2005/8/layout/orgChart1"/>
+    <dgm:cxn modelId="{B810960A-B6B1-4D22-9D04-125663BC5FA1}" type="presParOf" srcId="{6458E584-3236-42FD-9341-0934691D9202}" destId="{7B9B11C8-3192-4D2F-A896-AF03F3F44438}" srcOrd="1" destOrd="0" presId="urn:microsoft.com/office/officeart/2005/8/layout/orgChart1"/>
+    <dgm:cxn modelId="{5128BC53-DD73-42B3-A30B-E562CC30C6A6}" type="presParOf" srcId="{0B2601D1-FFC1-487E-94E7-AD2E665F42D7}" destId="{7ABFF9BA-D0C9-484F-AD33-41C95FB8DC14}" srcOrd="1" destOrd="0" presId="urn:microsoft.com/office/officeart/2005/8/layout/orgChart1"/>
+    <dgm:cxn modelId="{AC077743-5682-41D8-8BC6-719E1A7A9E8E}" type="presParOf" srcId="{7ABFF9BA-D0C9-484F-AD33-41C95FB8DC14}" destId="{6E33082C-3778-4ABB-93F2-223053ABA309}" srcOrd="0" destOrd="0" presId="urn:microsoft.com/office/officeart/2005/8/layout/orgChart1"/>
+    <dgm:cxn modelId="{3A4ABDB9-ED19-4DE7-B334-83488B47ABC8}" type="presParOf" srcId="{7ABFF9BA-D0C9-484F-AD33-41C95FB8DC14}" destId="{F924FA76-F0F3-444A-93A3-2F06007410D9}" srcOrd="1" destOrd="0" presId="urn:microsoft.com/office/officeart/2005/8/layout/orgChart1"/>
+    <dgm:cxn modelId="{A7ECE0E5-5E03-4CB4-ABD8-33118434D216}" type="presParOf" srcId="{F924FA76-F0F3-444A-93A3-2F06007410D9}" destId="{6909A13A-E86C-42EC-BE72-30BA12A56EC9}" srcOrd="0" destOrd="0" presId="urn:microsoft.com/office/officeart/2005/8/layout/orgChart1"/>
+    <dgm:cxn modelId="{172B68C6-CE86-42F9-A400-11E41AAA66E1}" type="presParOf" srcId="{6909A13A-E86C-42EC-BE72-30BA12A56EC9}" destId="{E8850ABD-AD51-4993-94D3-2346573BC964}" srcOrd="0" destOrd="0" presId="urn:microsoft.com/office/officeart/2005/8/layout/orgChart1"/>
+    <dgm:cxn modelId="{2FF2D8E1-37DA-48FD-B158-31AD8630A03F}" type="presParOf" srcId="{6909A13A-E86C-42EC-BE72-30BA12A56EC9}" destId="{0A8DAEB8-CD22-40CF-BDF2-2EB734CD94E1}" srcOrd="1" destOrd="0" presId="urn:microsoft.com/office/officeart/2005/8/layout/orgChart1"/>
+    <dgm:cxn modelId="{30F8DE41-C373-4846-8B12-3919A2B2C232}" type="presParOf" srcId="{F924FA76-F0F3-444A-93A3-2F06007410D9}" destId="{C270172C-40CF-49E9-9EB0-62CEB1378C53}" srcOrd="1" destOrd="0" presId="urn:microsoft.com/office/officeart/2005/8/layout/orgChart1"/>
+    <dgm:cxn modelId="{F5E4E86B-88CD-4852-82F5-EADC57D9C09B}" type="presParOf" srcId="{F924FA76-F0F3-444A-93A3-2F06007410D9}" destId="{E2BD60F4-21F2-447E-9CDA-A4D90BE88654}" srcOrd="2" destOrd="0" presId="urn:microsoft.com/office/officeart/2005/8/layout/orgChart1"/>
+    <dgm:cxn modelId="{9BF6A0C1-05FE-4DBB-AF93-0C2A2328B653}" type="presParOf" srcId="{7ABFF9BA-D0C9-484F-AD33-41C95FB8DC14}" destId="{3D679402-8278-4366-8843-2F564801FFB8}" srcOrd="2" destOrd="0" presId="urn:microsoft.com/office/officeart/2005/8/layout/orgChart1"/>
+    <dgm:cxn modelId="{D6282FBD-9A12-41F7-9129-21B1DF51273E}" type="presParOf" srcId="{7ABFF9BA-D0C9-484F-AD33-41C95FB8DC14}" destId="{C45B0CE7-CD37-48DC-B682-A014352F0F40}" srcOrd="3" destOrd="0" presId="urn:microsoft.com/office/officeart/2005/8/layout/orgChart1"/>
+    <dgm:cxn modelId="{CD853FC5-682D-4DF7-B203-20A4F3E44A4E}" type="presParOf" srcId="{C45B0CE7-CD37-48DC-B682-A014352F0F40}" destId="{CAF007FB-CDD1-4DA2-86B6-D07CC892F147}" srcOrd="0" destOrd="0" presId="urn:microsoft.com/office/officeart/2005/8/layout/orgChart1"/>
+    <dgm:cxn modelId="{71B0E273-6BEB-411C-8EEB-E8B6CD683B03}" type="presParOf" srcId="{CAF007FB-CDD1-4DA2-86B6-D07CC892F147}" destId="{7CB06313-0AC6-4334-BE38-2E8197E328E2}" srcOrd="0" destOrd="0" presId="urn:microsoft.com/office/officeart/2005/8/layout/orgChart1"/>
+    <dgm:cxn modelId="{4A4E6353-76E3-4895-A764-E0BBE3BA742F}" type="presParOf" srcId="{CAF007FB-CDD1-4DA2-86B6-D07CC892F147}" destId="{B9DB7124-1862-4F8D-9150-AC1D163B76C1}" srcOrd="1" destOrd="0" presId="urn:microsoft.com/office/officeart/2005/8/layout/orgChart1"/>
+    <dgm:cxn modelId="{361FC36D-DB6D-40C1-BAA0-FF9A79B26808}" type="presParOf" srcId="{C45B0CE7-CD37-48DC-B682-A014352F0F40}" destId="{1DBE3116-1E54-4677-AA04-1574BB39F9A9}" srcOrd="1" destOrd="0" presId="urn:microsoft.com/office/officeart/2005/8/layout/orgChart1"/>
+    <dgm:cxn modelId="{38E2B124-1423-4C92-A061-DD7963A88EE5}" type="presParOf" srcId="{C45B0CE7-CD37-48DC-B682-A014352F0F40}" destId="{E916B7F9-0173-4FAD-B8D4-1EFF0AC6B609}" srcOrd="2" destOrd="0" presId="urn:microsoft.com/office/officeart/2005/8/layout/orgChart1"/>
+    <dgm:cxn modelId="{634178BD-689E-4A4A-8774-9900142CAA93}" type="presParOf" srcId="{7ABFF9BA-D0C9-484F-AD33-41C95FB8DC14}" destId="{2A4CFED1-9624-434D-8067-C2EDF8079E42}" srcOrd="4" destOrd="0" presId="urn:microsoft.com/office/officeart/2005/8/layout/orgChart1"/>
+    <dgm:cxn modelId="{C1E303A8-6971-4090-99BF-E4740A175403}" type="presParOf" srcId="{7ABFF9BA-D0C9-484F-AD33-41C95FB8DC14}" destId="{E800FD0E-84F3-4900-B220-72F2700098C2}" srcOrd="5" destOrd="0" presId="urn:microsoft.com/office/officeart/2005/8/layout/orgChart1"/>
+    <dgm:cxn modelId="{9AE92A55-5CD0-4774-99E3-7B5A34AF70B1}" type="presParOf" srcId="{E800FD0E-84F3-4900-B220-72F2700098C2}" destId="{0C48C80D-DE47-459D-9A18-19AAB505175D}" srcOrd="0" destOrd="0" presId="urn:microsoft.com/office/officeart/2005/8/layout/orgChart1"/>
+    <dgm:cxn modelId="{FB00CC98-3BAB-44E8-BB5C-B911A27598FA}" type="presParOf" srcId="{0C48C80D-DE47-459D-9A18-19AAB505175D}" destId="{4193881B-AD5F-42AF-A653-EE0707D1F1A6}" srcOrd="0" destOrd="0" presId="urn:microsoft.com/office/officeart/2005/8/layout/orgChart1"/>
+    <dgm:cxn modelId="{C70124F5-5DEC-42C3-B6D8-A779C256F5A6}" type="presParOf" srcId="{0C48C80D-DE47-459D-9A18-19AAB505175D}" destId="{5FC7684E-0951-422B-AAAF-5CA10A5CA60B}" srcOrd="1" destOrd="0" presId="urn:microsoft.com/office/officeart/2005/8/layout/orgChart1"/>
+    <dgm:cxn modelId="{3A46FBDF-0887-41AE-A035-35501FD25957}" type="presParOf" srcId="{E800FD0E-84F3-4900-B220-72F2700098C2}" destId="{4337667D-7A5E-43DF-9D0F-A923B593B10F}" srcOrd="1" destOrd="0" presId="urn:microsoft.com/office/officeart/2005/8/layout/orgChart1"/>
+    <dgm:cxn modelId="{15156972-6DD9-466D-8B5D-693774197231}" type="presParOf" srcId="{E800FD0E-84F3-4900-B220-72F2700098C2}" destId="{C0721C0C-A01B-4E83-BC60-C5602D0F80D1}" srcOrd="2" destOrd="0" presId="urn:microsoft.com/office/officeart/2005/8/layout/orgChart1"/>
+    <dgm:cxn modelId="{926E8964-C1DC-43A0-BEC9-B69ADEAF373B}" type="presParOf" srcId="{7ABFF9BA-D0C9-484F-AD33-41C95FB8DC14}" destId="{C13A3A04-CFA5-4A63-A622-369DC2EC18C4}" srcOrd="6" destOrd="0" presId="urn:microsoft.com/office/officeart/2005/8/layout/orgChart1"/>
+    <dgm:cxn modelId="{FD245915-CE05-49EC-9FF3-4842AD06531B}" type="presParOf" srcId="{7ABFF9BA-D0C9-484F-AD33-41C95FB8DC14}" destId="{0DE26CB1-8DF8-4F38-929E-FB54CA99055E}" srcOrd="7" destOrd="0" presId="urn:microsoft.com/office/officeart/2005/8/layout/orgChart1"/>
+    <dgm:cxn modelId="{A12516E9-EBB8-4081-B12C-1BAA69B97250}" type="presParOf" srcId="{0DE26CB1-8DF8-4F38-929E-FB54CA99055E}" destId="{4B77F875-7033-42E6-B773-199C0EE7DDCF}" srcOrd="0" destOrd="0" presId="urn:microsoft.com/office/officeart/2005/8/layout/orgChart1"/>
+    <dgm:cxn modelId="{64606D64-1179-409A-911E-ABBAC1D06FAD}" type="presParOf" srcId="{4B77F875-7033-42E6-B773-199C0EE7DDCF}" destId="{062CBA52-EA1F-4965-85A7-51215A0BF1E1}" srcOrd="0" destOrd="0" presId="urn:microsoft.com/office/officeart/2005/8/layout/orgChart1"/>
+    <dgm:cxn modelId="{35E46093-2B0E-4586-B7C8-68943DF18533}" type="presParOf" srcId="{4B77F875-7033-42E6-B773-199C0EE7DDCF}" destId="{71E6611B-C454-4441-B1D1-85F1C03CCFFB}" srcOrd="1" destOrd="0" presId="urn:microsoft.com/office/officeart/2005/8/layout/orgChart1"/>
+    <dgm:cxn modelId="{780CF951-A9DD-46D5-966F-9EE88BFD341F}" type="presParOf" srcId="{0DE26CB1-8DF8-4F38-929E-FB54CA99055E}" destId="{007BD379-FE63-45EA-8581-EA271F925CFE}" srcOrd="1" destOrd="0" presId="urn:microsoft.com/office/officeart/2005/8/layout/orgChart1"/>
+    <dgm:cxn modelId="{71193CCE-7971-4E58-AB01-381AB59BCEE4}" type="presParOf" srcId="{0DE26CB1-8DF8-4F38-929E-FB54CA99055E}" destId="{3614D9ED-8E0F-4A6B-8226-FC72C8305BF2}" srcOrd="2" destOrd="0" presId="urn:microsoft.com/office/officeart/2005/8/layout/orgChart1"/>
+    <dgm:cxn modelId="{C930479D-9EE6-4509-BBA6-05F5795B0952}" type="presParOf" srcId="{7ABFF9BA-D0C9-484F-AD33-41C95FB8DC14}" destId="{69209B79-27E3-46D8-908F-C926DAFFAD8D}" srcOrd="8" destOrd="0" presId="urn:microsoft.com/office/officeart/2005/8/layout/orgChart1"/>
+    <dgm:cxn modelId="{6F1B0BBF-8AF1-447D-B53E-8044CAEABCA2}" type="presParOf" srcId="{7ABFF9BA-D0C9-484F-AD33-41C95FB8DC14}" destId="{F9E6A0CA-6321-4EA8-9013-B3C80B174C2E}" srcOrd="9" destOrd="0" presId="urn:microsoft.com/office/officeart/2005/8/layout/orgChart1"/>
+    <dgm:cxn modelId="{F0324E91-5E2B-4E69-941C-90DD27D79310}" type="presParOf" srcId="{F9E6A0CA-6321-4EA8-9013-B3C80B174C2E}" destId="{C769BC7F-FA2B-4AB7-93CC-BE9E8464D74C}" srcOrd="0" destOrd="0" presId="urn:microsoft.com/office/officeart/2005/8/layout/orgChart1"/>
+    <dgm:cxn modelId="{219FAD3E-A0E7-498A-B4A2-CF4D8AC00191}" type="presParOf" srcId="{C769BC7F-FA2B-4AB7-93CC-BE9E8464D74C}" destId="{54D20402-E165-4F0F-B19D-934DF0835109}" srcOrd="0" destOrd="0" presId="urn:microsoft.com/office/officeart/2005/8/layout/orgChart1"/>
+    <dgm:cxn modelId="{627A8B22-CE5B-48F4-983B-7AC9A26E0353}" type="presParOf" srcId="{C769BC7F-FA2B-4AB7-93CC-BE9E8464D74C}" destId="{D3B8B35F-8976-4E3C-9280-E4FCFCFA79E5}" srcOrd="1" destOrd="0" presId="urn:microsoft.com/office/officeart/2005/8/layout/orgChart1"/>
+    <dgm:cxn modelId="{D5A7C039-3A60-44FD-A96B-BC84620F43A4}" type="presParOf" srcId="{F9E6A0CA-6321-4EA8-9013-B3C80B174C2E}" destId="{22BB3606-F27F-45E6-927A-0E319F1AB6BF}" srcOrd="1" destOrd="0" presId="urn:microsoft.com/office/officeart/2005/8/layout/orgChart1"/>
+    <dgm:cxn modelId="{DB3C9AE7-19A4-485F-BE76-AFEE5B71C39F}" type="presParOf" srcId="{F9E6A0CA-6321-4EA8-9013-B3C80B174C2E}" destId="{11D28B9B-ED34-409D-92D7-654E10EBD51A}" srcOrd="2" destOrd="0" presId="urn:microsoft.com/office/officeart/2005/8/layout/orgChart1"/>
+    <dgm:cxn modelId="{D12D1F68-547E-47C4-B527-523E8332F324}" type="presParOf" srcId="{7ABFF9BA-D0C9-484F-AD33-41C95FB8DC14}" destId="{1439366A-37CB-4DD5-8A68-92B0D6A0F04D}" srcOrd="10" destOrd="0" presId="urn:microsoft.com/office/officeart/2005/8/layout/orgChart1"/>
+    <dgm:cxn modelId="{34E676C5-2817-4CB0-B5DC-1DF118AB86AA}" type="presParOf" srcId="{7ABFF9BA-D0C9-484F-AD33-41C95FB8DC14}" destId="{60962991-5B07-4616-9513-6DDF1283B58D}" srcOrd="11" destOrd="0" presId="urn:microsoft.com/office/officeart/2005/8/layout/orgChart1"/>
+    <dgm:cxn modelId="{40A9A439-C9F8-4DCA-B672-3D9C89C5705C}" type="presParOf" srcId="{60962991-5B07-4616-9513-6DDF1283B58D}" destId="{F6F3D1FD-2AA7-480A-84B9-D2B01790A547}" srcOrd="0" destOrd="0" presId="urn:microsoft.com/office/officeart/2005/8/layout/orgChart1"/>
+    <dgm:cxn modelId="{55599228-2BF4-4404-BED1-F71527B069F6}" type="presParOf" srcId="{F6F3D1FD-2AA7-480A-84B9-D2B01790A547}" destId="{DB1A9D2F-9D71-4979-BDFB-B649FA368457}" srcOrd="0" destOrd="0" presId="urn:microsoft.com/office/officeart/2005/8/layout/orgChart1"/>
+    <dgm:cxn modelId="{64A35064-D07F-4DC8-8ABE-5FC92B4E6438}" type="presParOf" srcId="{F6F3D1FD-2AA7-480A-84B9-D2B01790A547}" destId="{99F29E88-DE92-4FE3-9730-F664D9CAFA7F}" srcOrd="1" destOrd="0" presId="urn:microsoft.com/office/officeart/2005/8/layout/orgChart1"/>
+    <dgm:cxn modelId="{565EC365-AB91-47DB-85AC-0784FB1DF0C0}" type="presParOf" srcId="{60962991-5B07-4616-9513-6DDF1283B58D}" destId="{0569EEFF-D22A-4A3C-BF0C-13731CE41E25}" srcOrd="1" destOrd="0" presId="urn:microsoft.com/office/officeart/2005/8/layout/orgChart1"/>
+    <dgm:cxn modelId="{F84667B1-8EFB-400D-8A0F-10AC8D58F1CE}" type="presParOf" srcId="{60962991-5B07-4616-9513-6DDF1283B58D}" destId="{76441674-BC67-4A36-B727-2C40124FA702}" srcOrd="2" destOrd="0" presId="urn:microsoft.com/office/officeart/2005/8/layout/orgChart1"/>
+    <dgm:cxn modelId="{CC2BF219-1DA4-4DD6-8527-7BC001951314}" type="presParOf" srcId="{0B2601D1-FFC1-487E-94E7-AD2E665F42D7}" destId="{857D89CB-6A79-4976-9C33-A49E3D9ED51C}" srcOrd="2" destOrd="0" presId="urn:microsoft.com/office/officeart/2005/8/layout/orgChart1"/>
+    <dgm:cxn modelId="{4A0E2613-D5AB-4147-9D50-23A308673CA2}" type="presParOf" srcId="{CF12CD8A-728C-4991-8D98-D652E2B54974}" destId="{35B73CB2-2211-4D4C-A288-DA0B2E8419C6}" srcOrd="2" destOrd="0" presId="urn:microsoft.com/office/officeart/2005/8/layout/orgChart1"/>
+    <dgm:cxn modelId="{C75275F1-DAA6-4087-B127-09D415003680}" type="presParOf" srcId="{3175E8D1-7B53-40D8-AD04-8B2977961ABC}" destId="{FB44D73F-2F48-441A-A85D-AB9DA867282B}" srcOrd="2" destOrd="0" presId="urn:microsoft.com/office/officeart/2005/8/layout/orgChart1"/>
+    <dgm:cxn modelId="{B67A06BC-5F81-4A23-9B9E-668221F6DC03}" type="presParOf" srcId="{224204A8-6016-4A2E-82D4-CB3ED1737932}" destId="{4B94323C-1B3D-4573-BCB2-70E5F39F869F}" srcOrd="2" destOrd="0" presId="urn:microsoft.com/office/officeart/2005/8/layout/orgChart1"/>
+    <dgm:cxn modelId="{5CB53B36-996C-42FA-8EB9-EAC5373C3D85}" type="presParOf" srcId="{224204A8-6016-4A2E-82D4-CB3ED1737932}" destId="{A843D5C3-5EA6-4B17-8D3E-B609B929FE07}" srcOrd="3" destOrd="0" presId="urn:microsoft.com/office/officeart/2005/8/layout/orgChart1"/>
+    <dgm:cxn modelId="{A39C3659-9FA2-49B9-9CB4-AC896A4855B9}" type="presParOf" srcId="{A843D5C3-5EA6-4B17-8D3E-B609B929FE07}" destId="{E701A8EC-4DEA-4AAE-8969-0182F3C8FB51}" srcOrd="0" destOrd="0" presId="urn:microsoft.com/office/officeart/2005/8/layout/orgChart1"/>
+    <dgm:cxn modelId="{509A7E05-61FE-460B-AD91-9BBCA30F5807}" type="presParOf" srcId="{E701A8EC-4DEA-4AAE-8969-0182F3C8FB51}" destId="{20C48B43-9D88-4636-BA22-4755BCAE7B14}" srcOrd="0" destOrd="0" presId="urn:microsoft.com/office/officeart/2005/8/layout/orgChart1"/>
+    <dgm:cxn modelId="{C6A8F7F3-1D66-47C5-9739-5B1822A36E89}" type="presParOf" srcId="{E701A8EC-4DEA-4AAE-8969-0182F3C8FB51}" destId="{0C4405E8-D50C-4DE5-88F3-A666799C3A0B}" srcOrd="1" destOrd="0" presId="urn:microsoft.com/office/officeart/2005/8/layout/orgChart1"/>
+    <dgm:cxn modelId="{2485AC46-1C49-4ACF-85EC-DA6052FE4B74}" type="presParOf" srcId="{A843D5C3-5EA6-4B17-8D3E-B609B929FE07}" destId="{B4989002-39B9-4712-8E39-E303EF26E696}" srcOrd="1" destOrd="0" presId="urn:microsoft.com/office/officeart/2005/8/layout/orgChart1"/>
+    <dgm:cxn modelId="{1152CBB8-DCD5-4D19-94A6-6B98E91B83D0}" type="presParOf" srcId="{A843D5C3-5EA6-4B17-8D3E-B609B929FE07}" destId="{75AAEF13-57AD-426C-AF8C-74DEFDD7532F}" srcOrd="2" destOrd="0" presId="urn:microsoft.com/office/officeart/2005/8/layout/orgChart1"/>
+    <dgm:cxn modelId="{86E202DB-EA01-49D0-95A5-BC852AD61861}" type="presParOf" srcId="{224204A8-6016-4A2E-82D4-CB3ED1737932}" destId="{66EFDE58-8A0A-4043-8E2A-D637FDAD6116}" srcOrd="4" destOrd="0" presId="urn:microsoft.com/office/officeart/2005/8/layout/orgChart1"/>
+    <dgm:cxn modelId="{54C27093-9FC3-444A-9058-4A09ECB5F7A2}" type="presParOf" srcId="{224204A8-6016-4A2E-82D4-CB3ED1737932}" destId="{926DCA84-89D4-4C83-9928-1585BAFB8CA3}" srcOrd="5" destOrd="0" presId="urn:microsoft.com/office/officeart/2005/8/layout/orgChart1"/>
+    <dgm:cxn modelId="{9B260F70-FA1C-4AD1-A1AE-2A75F3ADDCEA}" type="presParOf" srcId="{926DCA84-89D4-4C83-9928-1585BAFB8CA3}" destId="{91246CAE-C292-4D57-AFFB-219FCB1DD232}" srcOrd="0" destOrd="0" presId="urn:microsoft.com/office/officeart/2005/8/layout/orgChart1"/>
+    <dgm:cxn modelId="{30DDE3BE-646C-46C5-8E7B-4899B7D468F1}" type="presParOf" srcId="{91246CAE-C292-4D57-AFFB-219FCB1DD232}" destId="{D7CEF4C6-3245-4E4F-859A-DC9EF1045593}" srcOrd="0" destOrd="0" presId="urn:microsoft.com/office/officeart/2005/8/layout/orgChart1"/>
+    <dgm:cxn modelId="{263D92D9-DF92-4EF3-9881-4B5927B894C2}" type="presParOf" srcId="{91246CAE-C292-4D57-AFFB-219FCB1DD232}" destId="{A66F249A-0AC1-4A7B-BF38-33608E097445}" srcOrd="1" destOrd="0" presId="urn:microsoft.com/office/officeart/2005/8/layout/orgChart1"/>
+    <dgm:cxn modelId="{908E9BCB-F810-4FF0-8EF5-9ADE8F81CB89}" type="presParOf" srcId="{926DCA84-89D4-4C83-9928-1585BAFB8CA3}" destId="{84660774-1BC3-4B41-A460-90A0425AFAB2}" srcOrd="1" destOrd="0" presId="urn:microsoft.com/office/officeart/2005/8/layout/orgChart1"/>
+    <dgm:cxn modelId="{648D888F-D98D-4C7B-B82B-76D7EDE3205C}" type="presParOf" srcId="{926DCA84-89D4-4C83-9928-1585BAFB8CA3}" destId="{F479C08C-CA91-4F6D-89F8-DA0D6D5111AF}" srcOrd="2" destOrd="0" presId="urn:microsoft.com/office/officeart/2005/8/layout/orgChart1"/>
+    <dgm:cxn modelId="{E3ACBE00-04E7-4F82-958D-008995567A9A}" type="presParOf" srcId="{3CA53B20-6535-4D12-8436-B3F47B8D391B}" destId="{0CC6C7CA-388B-4342-A56C-756B6B8EC55E}" srcOrd="2" destOrd="0" presId="urn:microsoft.com/office/officeart/2005/8/layout/orgChart1"/>
+    <dgm:cxn modelId="{6AB6613C-5BC4-4274-A95B-AE02FF1D73E5}" type="presParOf" srcId="{BF57BBFB-9612-49FE-AF59-4751D01E900F}" destId="{66457EA4-7CB5-432F-BD9A-FE10516BC03C}" srcOrd="2" destOrd="0" presId="urn:microsoft.com/office/officeart/2005/8/layout/orgChart1"/>
+    <dgm:cxn modelId="{430EBCDA-21DC-4429-8706-34AEB6A3C99A}" type="presParOf" srcId="{CD8FB138-C0F9-45C7-B388-8C83047B09DE}" destId="{05998FA1-3D91-4CF4-913E-2175F7502C8E}" srcOrd="2" destOrd="0" presId="urn:microsoft.com/office/officeart/2005/8/layout/orgChart1"/>
+    <dgm:cxn modelId="{577AD681-393B-45F2-B671-6E8B6F92808B}" type="presParOf" srcId="{CD8FB138-C0F9-45C7-B388-8C83047B09DE}" destId="{3133AAF9-E86C-4AA6-9D4A-CEFA885113AA}" srcOrd="3" destOrd="0" presId="urn:microsoft.com/office/officeart/2005/8/layout/orgChart1"/>
+    <dgm:cxn modelId="{762EEDE1-2525-4A93-9CC4-EC1AB90D9ED4}" type="presParOf" srcId="{3133AAF9-E86C-4AA6-9D4A-CEFA885113AA}" destId="{427D414A-E2AA-4A54-A93A-A7F93A20DDC3}" srcOrd="0" destOrd="0" presId="urn:microsoft.com/office/officeart/2005/8/layout/orgChart1"/>
+    <dgm:cxn modelId="{B7338FEE-CEB8-496B-8691-B55FC4395B5D}" type="presParOf" srcId="{427D414A-E2AA-4A54-A93A-A7F93A20DDC3}" destId="{F33C7915-6A1A-4CC3-88ED-6C6450E6E8B1}" srcOrd="0" destOrd="0" presId="urn:microsoft.com/office/officeart/2005/8/layout/orgChart1"/>
+    <dgm:cxn modelId="{16B62C10-D177-4357-9BF9-34962E393E86}" type="presParOf" srcId="{427D414A-E2AA-4A54-A93A-A7F93A20DDC3}" destId="{0CC8396D-85F0-4151-9855-48AB0686A85F}" srcOrd="1" destOrd="0" presId="urn:microsoft.com/office/officeart/2005/8/layout/orgChart1"/>
+    <dgm:cxn modelId="{89335EE4-9C9B-406C-BF71-09B806481C19}" type="presParOf" srcId="{3133AAF9-E86C-4AA6-9D4A-CEFA885113AA}" destId="{50680470-A498-4EE1-A650-34E75B161820}" srcOrd="1" destOrd="0" presId="urn:microsoft.com/office/officeart/2005/8/layout/orgChart1"/>
+    <dgm:cxn modelId="{F1CA79D7-6417-49A9-814C-D6F3EA3190E7}" type="presParOf" srcId="{3133AAF9-E86C-4AA6-9D4A-CEFA885113AA}" destId="{4F3E8782-6AD6-48F4-8AD4-A1BEDC9E87BE}" srcOrd="2" destOrd="0" presId="urn:microsoft.com/office/officeart/2005/8/layout/orgChart1"/>
+    <dgm:cxn modelId="{EE216F8E-2652-41CE-A959-8B4387E92241}" type="presParOf" srcId="{6213E7D1-5CFF-42D6-8D80-B6F926889813}" destId="{29ACBA02-B8BF-40A8-9372-19AC038C3D07}" srcOrd="2" destOrd="0" presId="urn:microsoft.com/office/officeart/2005/8/layout/orgChart1"/>
   </dgm:cxnLst>
   <dgm:bg/>
   <dgm:whole/>
@@ -39822,7 +36877,7 @@
 </file>
 
 <file path=customXml/itemProps1.xml><?xml version="1.0" encoding="utf-8"?>
-<ds:datastoreItem xmlns:ds="http://schemas.openxmlformats.org/officeDocument/2006/customXml" ds:itemID="{C315ADE0-37B8-4BC6-A079-C63F2444EF21}">
+<ds:datastoreItem xmlns:ds="http://schemas.openxmlformats.org/officeDocument/2006/customXml" ds:itemID="{B0EEC9B7-8ACD-429A-B535-3FEC73F4EB5F}">
   <ds:schemaRefs>
     <ds:schemaRef ds:uri="http://schemas.openxmlformats.org/officeDocument/2006/bibliography"/>
   </ds:schemaRefs>

--- a/SCM/PGCS.docx
+++ b/SCM/PGCS.docx
@@ -194,7 +194,7 @@
     </w:p>
     <w:p>
       <w:pPr>
-        <w:pStyle w:val="Puesto"/>
+        <w:pStyle w:val="Title"/>
         <w:keepNext w:val="0"/>
         <w:keepLines w:val="0"/>
         <w:spacing w:before="0" w:after="0"/>
@@ -219,7 +219,7 @@
     </w:p>
     <w:p>
       <w:pPr>
-        <w:pStyle w:val="Puesto"/>
+        <w:pStyle w:val="Title"/>
         <w:keepNext w:val="0"/>
         <w:keepLines w:val="0"/>
         <w:spacing w:before="0" w:after="0"/>
@@ -244,7 +244,7 @@
     </w:p>
     <w:p>
       <w:pPr>
-        <w:pStyle w:val="Puesto"/>
+        <w:pStyle w:val="Title"/>
         <w:keepNext w:val="0"/>
         <w:keepLines w:val="0"/>
         <w:spacing w:before="0" w:after="0"/>
@@ -260,7 +260,7 @@
     </w:p>
     <w:p>
       <w:pPr>
-        <w:pStyle w:val="Puesto"/>
+        <w:pStyle w:val="Title"/>
         <w:keepNext w:val="0"/>
         <w:keepLines w:val="0"/>
         <w:spacing w:before="0" w:after="0"/>
@@ -565,7 +565,7 @@
     </w:p>
     <w:p>
       <w:pPr>
-        <w:pStyle w:val="Puesto"/>
+        <w:pStyle w:val="Title"/>
         <w:jc w:val="center"/>
         <w:rPr>
           <w:rFonts w:asciiTheme="majorHAnsi" w:hAnsiTheme="majorHAnsi"/>
@@ -904,7 +904,7 @@
       <w:sdtContent>
         <w:p>
           <w:pPr>
-            <w:pStyle w:val="TtulodeTDC"/>
+            <w:pStyle w:val="TOCHeading"/>
             <w:rPr>
               <w:lang w:val="en-US"/>
             </w:rPr>
@@ -912,7 +912,7 @@
         </w:p>
         <w:p>
           <w:pPr>
-            <w:pStyle w:val="TDC1"/>
+            <w:pStyle w:val="TOC1"/>
             <w:tabs>
               <w:tab w:val="left" w:pos="660"/>
               <w:tab w:val="right" w:leader="dot" w:pos="9628"/>
@@ -937,7 +937,7 @@
           <w:hyperlink w:anchor="_Toc391828414" w:history="1">
             <w:r>
               <w:rPr>
-                <w:rStyle w:val="Hipervnculo"/>
+                <w:rStyle w:val="Hyperlink"/>
                 <w:rFonts w:ascii="Verdana" w:hAnsi="Verdana"/>
                 <w:noProof/>
               </w:rPr>
@@ -955,7 +955,7 @@
             </w:r>
             <w:r>
               <w:rPr>
-                <w:rStyle w:val="Hipervnculo"/>
+                <w:rStyle w:val="Hyperlink"/>
                 <w:rFonts w:ascii="Verdana" w:eastAsia="Verdana" w:hAnsi="Verdana"/>
                 <w:noProof/>
               </w:rPr>
@@ -1013,7 +1013,7 @@
         </w:p>
         <w:p>
           <w:pPr>
-            <w:pStyle w:val="TDC2"/>
+            <w:pStyle w:val="TOC2"/>
             <w:tabs>
               <w:tab w:val="left" w:pos="880"/>
               <w:tab w:val="right" w:leader="dot" w:pos="9628"/>
@@ -1029,7 +1029,7 @@
           <w:hyperlink w:anchor="_Toc391828415" w:history="1">
             <w:r>
               <w:rPr>
-                <w:rStyle w:val="Hipervnculo"/>
+                <w:rStyle w:val="Hyperlink"/>
                 <w:rFonts w:ascii="Verdana" w:hAnsi="Verdana"/>
                 <w:noProof/>
               </w:rPr>
@@ -1047,7 +1047,7 @@
             </w:r>
             <w:r>
               <w:rPr>
-                <w:rStyle w:val="Hipervnculo"/>
+                <w:rStyle w:val="Hyperlink"/>
                 <w:rFonts w:ascii="Verdana" w:eastAsia="Verdana" w:hAnsi="Verdana"/>
                 <w:noProof/>
               </w:rPr>
@@ -1105,7 +1105,7 @@
         </w:p>
         <w:p>
           <w:pPr>
-            <w:pStyle w:val="TDC2"/>
+            <w:pStyle w:val="TOC2"/>
             <w:tabs>
               <w:tab w:val="left" w:pos="880"/>
               <w:tab w:val="right" w:leader="dot" w:pos="9628"/>
@@ -1121,7 +1121,7 @@
           <w:hyperlink w:anchor="_Toc391828416" w:history="1">
             <w:r>
               <w:rPr>
-                <w:rStyle w:val="Hipervnculo"/>
+                <w:rStyle w:val="Hyperlink"/>
                 <w:rFonts w:ascii="Verdana" w:hAnsi="Verdana"/>
                 <w:noProof/>
               </w:rPr>
@@ -1139,7 +1139,7 @@
             </w:r>
             <w:r>
               <w:rPr>
-                <w:rStyle w:val="Hipervnculo"/>
+                <w:rStyle w:val="Hyperlink"/>
                 <w:rFonts w:ascii="Verdana" w:eastAsia="Verdana" w:hAnsi="Verdana"/>
                 <w:noProof/>
               </w:rPr>
@@ -1197,7 +1197,7 @@
         </w:p>
         <w:p>
           <w:pPr>
-            <w:pStyle w:val="TDC2"/>
+            <w:pStyle w:val="TOC2"/>
             <w:tabs>
               <w:tab w:val="left" w:pos="880"/>
               <w:tab w:val="right" w:leader="dot" w:pos="9628"/>
@@ -1213,7 +1213,7 @@
           <w:hyperlink w:anchor="_Toc391828417" w:history="1">
             <w:r>
               <w:rPr>
-                <w:rStyle w:val="Hipervnculo"/>
+                <w:rStyle w:val="Hyperlink"/>
                 <w:rFonts w:ascii="Verdana" w:hAnsi="Verdana"/>
                 <w:noProof/>
               </w:rPr>
@@ -1231,7 +1231,7 @@
             </w:r>
             <w:r>
               <w:rPr>
-                <w:rStyle w:val="Hipervnculo"/>
+                <w:rStyle w:val="Hyperlink"/>
                 <w:rFonts w:ascii="Verdana" w:eastAsia="Verdana" w:hAnsi="Verdana"/>
                 <w:noProof/>
               </w:rPr>
@@ -1289,7 +1289,7 @@
         </w:p>
         <w:p>
           <w:pPr>
-            <w:pStyle w:val="TDC2"/>
+            <w:pStyle w:val="TOC2"/>
             <w:tabs>
               <w:tab w:val="left" w:pos="880"/>
               <w:tab w:val="right" w:leader="dot" w:pos="9628"/>
@@ -1305,7 +1305,7 @@
           <w:hyperlink w:anchor="_Toc391828418" w:history="1">
             <w:r>
               <w:rPr>
-                <w:rStyle w:val="Hipervnculo"/>
+                <w:rStyle w:val="Hyperlink"/>
                 <w:rFonts w:ascii="Verdana" w:hAnsi="Verdana"/>
                 <w:noProof/>
               </w:rPr>
@@ -1323,7 +1323,7 @@
             </w:r>
             <w:r>
               <w:rPr>
-                <w:rStyle w:val="Hipervnculo"/>
+                <w:rStyle w:val="Hyperlink"/>
                 <w:rFonts w:ascii="Verdana" w:eastAsia="Verdana" w:hAnsi="Verdana"/>
                 <w:noProof/>
               </w:rPr>
@@ -1381,7 +1381,7 @@
         </w:p>
         <w:p>
           <w:pPr>
-            <w:pStyle w:val="TDC1"/>
+            <w:pStyle w:val="TOC1"/>
             <w:tabs>
               <w:tab w:val="left" w:pos="660"/>
               <w:tab w:val="right" w:leader="dot" w:pos="9628"/>
@@ -1397,7 +1397,7 @@
           <w:hyperlink w:anchor="_Toc391828419" w:history="1">
             <w:r>
               <w:rPr>
-                <w:rStyle w:val="Hipervnculo"/>
+                <w:rStyle w:val="Hyperlink"/>
                 <w:rFonts w:ascii="Verdana" w:hAnsi="Verdana"/>
                 <w:noProof/>
               </w:rPr>
@@ -1415,7 +1415,7 @@
             </w:r>
             <w:r>
               <w:rPr>
-                <w:rStyle w:val="Hipervnculo"/>
+                <w:rStyle w:val="Hyperlink"/>
                 <w:rFonts w:ascii="Verdana" w:eastAsia="Verdana" w:hAnsi="Verdana"/>
                 <w:noProof/>
               </w:rPr>
@@ -1473,7 +1473,7 @@
         </w:p>
         <w:p>
           <w:pPr>
-            <w:pStyle w:val="TDC2"/>
+            <w:pStyle w:val="TOC2"/>
             <w:tabs>
               <w:tab w:val="left" w:pos="880"/>
               <w:tab w:val="right" w:leader="dot" w:pos="9628"/>
@@ -1489,7 +1489,7 @@
           <w:hyperlink w:anchor="_Toc391828420" w:history="1">
             <w:r>
               <w:rPr>
-                <w:rStyle w:val="Hipervnculo"/>
+                <w:rStyle w:val="Hyperlink"/>
                 <w:rFonts w:ascii="Verdana" w:hAnsi="Verdana"/>
                 <w:noProof/>
               </w:rPr>
@@ -1507,7 +1507,7 @@
             </w:r>
             <w:r>
               <w:rPr>
-                <w:rStyle w:val="Hipervnculo"/>
+                <w:rStyle w:val="Hyperlink"/>
                 <w:rFonts w:ascii="Verdana" w:eastAsia="Verdana" w:hAnsi="Verdana"/>
                 <w:noProof/>
               </w:rPr>
@@ -1565,7 +1565,7 @@
         </w:p>
         <w:p>
           <w:pPr>
-            <w:pStyle w:val="TDC2"/>
+            <w:pStyle w:val="TOC2"/>
             <w:tabs>
               <w:tab w:val="left" w:pos="880"/>
               <w:tab w:val="right" w:leader="dot" w:pos="9628"/>
@@ -1581,7 +1581,7 @@
           <w:hyperlink w:anchor="_Toc391828421" w:history="1">
             <w:r>
               <w:rPr>
-                <w:rStyle w:val="Hipervnculo"/>
+                <w:rStyle w:val="Hyperlink"/>
                 <w:rFonts w:ascii="Verdana" w:hAnsi="Verdana"/>
                 <w:noProof/>
               </w:rPr>
@@ -1599,7 +1599,7 @@
             </w:r>
             <w:r>
               <w:rPr>
-                <w:rStyle w:val="Hipervnculo"/>
+                <w:rStyle w:val="Hyperlink"/>
                 <w:rFonts w:ascii="Verdana" w:eastAsia="Verdana" w:hAnsi="Verdana"/>
                 <w:noProof/>
               </w:rPr>
@@ -1657,7 +1657,7 @@
         </w:p>
         <w:p>
           <w:pPr>
-            <w:pStyle w:val="TDC2"/>
+            <w:pStyle w:val="TOC2"/>
             <w:tabs>
               <w:tab w:val="left" w:pos="880"/>
               <w:tab w:val="right" w:leader="dot" w:pos="9628"/>
@@ -1673,7 +1673,7 @@
           <w:hyperlink w:anchor="_Toc391828422" w:history="1">
             <w:r>
               <w:rPr>
-                <w:rStyle w:val="Hipervnculo"/>
+                <w:rStyle w:val="Hyperlink"/>
                 <w:rFonts w:ascii="Verdana" w:hAnsi="Verdana"/>
                 <w:noProof/>
               </w:rPr>
@@ -1691,7 +1691,7 @@
             </w:r>
             <w:r>
               <w:rPr>
-                <w:rStyle w:val="Hipervnculo"/>
+                <w:rStyle w:val="Hyperlink"/>
                 <w:rFonts w:ascii="Verdana" w:eastAsia="Verdana" w:hAnsi="Verdana"/>
                 <w:noProof/>
               </w:rPr>
@@ -1749,7 +1749,7 @@
         </w:p>
         <w:p>
           <w:pPr>
-            <w:pStyle w:val="TDC2"/>
+            <w:pStyle w:val="TOC2"/>
             <w:tabs>
               <w:tab w:val="left" w:pos="880"/>
               <w:tab w:val="right" w:leader="dot" w:pos="9628"/>
@@ -1765,7 +1765,7 @@
           <w:hyperlink w:anchor="_Toc391828423" w:history="1">
             <w:r>
               <w:rPr>
-                <w:rStyle w:val="Hipervnculo"/>
+                <w:rStyle w:val="Hyperlink"/>
                 <w:rFonts w:ascii="Verdana" w:hAnsi="Verdana"/>
                 <w:noProof/>
               </w:rPr>
@@ -1783,7 +1783,7 @@
             </w:r>
             <w:r>
               <w:rPr>
-                <w:rStyle w:val="Hipervnculo"/>
+                <w:rStyle w:val="Hyperlink"/>
                 <w:rFonts w:ascii="Verdana" w:eastAsia="Verdana" w:hAnsi="Verdana"/>
                 <w:noProof/>
               </w:rPr>
@@ -1841,7 +1841,7 @@
         </w:p>
         <w:p>
           <w:pPr>
-            <w:pStyle w:val="TDC2"/>
+            <w:pStyle w:val="TOC2"/>
             <w:tabs>
               <w:tab w:val="left" w:pos="880"/>
               <w:tab w:val="right" w:leader="dot" w:pos="9628"/>
@@ -1857,7 +1857,7 @@
           <w:hyperlink w:anchor="_Toc391828424" w:history="1">
             <w:r>
               <w:rPr>
-                <w:rStyle w:val="Hipervnculo"/>
+                <w:rStyle w:val="Hyperlink"/>
                 <w:rFonts w:ascii="Verdana" w:hAnsi="Verdana"/>
                 <w:noProof/>
               </w:rPr>
@@ -1875,7 +1875,7 @@
             </w:r>
             <w:r>
               <w:rPr>
-                <w:rStyle w:val="Hipervnculo"/>
+                <w:rStyle w:val="Hyperlink"/>
                 <w:rFonts w:ascii="Verdana" w:eastAsia="Verdana" w:hAnsi="Verdana"/>
                 <w:noProof/>
               </w:rPr>
@@ -1933,7 +1933,7 @@
         </w:p>
         <w:p>
           <w:pPr>
-            <w:pStyle w:val="TDC1"/>
+            <w:pStyle w:val="TOC1"/>
             <w:tabs>
               <w:tab w:val="left" w:pos="660"/>
               <w:tab w:val="right" w:leader="dot" w:pos="9628"/>
@@ -1949,7 +1949,7 @@
           <w:hyperlink w:anchor="_Toc391828425" w:history="1">
             <w:r>
               <w:rPr>
-                <w:rStyle w:val="Hipervnculo"/>
+                <w:rStyle w:val="Hyperlink"/>
                 <w:rFonts w:ascii="Verdana" w:hAnsi="Verdana"/>
                 <w:noProof/>
               </w:rPr>
@@ -1967,7 +1967,7 @@
             </w:r>
             <w:r>
               <w:rPr>
-                <w:rStyle w:val="Hipervnculo"/>
+                <w:rStyle w:val="Hyperlink"/>
                 <w:rFonts w:ascii="Verdana" w:eastAsia="Verdana" w:hAnsi="Verdana"/>
                 <w:noProof/>
               </w:rPr>
@@ -2025,7 +2025,7 @@
         </w:p>
         <w:p>
           <w:pPr>
-            <w:pStyle w:val="TDC2"/>
+            <w:pStyle w:val="TOC2"/>
             <w:tabs>
               <w:tab w:val="left" w:pos="880"/>
               <w:tab w:val="right" w:leader="dot" w:pos="9628"/>
@@ -2041,7 +2041,7 @@
           <w:hyperlink w:anchor="_Toc391828426" w:history="1">
             <w:r>
               <w:rPr>
-                <w:rStyle w:val="Hipervnculo"/>
+                <w:rStyle w:val="Hyperlink"/>
                 <w:rFonts w:ascii="Verdana" w:eastAsia="Arial" w:hAnsi="Verdana" w:cs="Arial"/>
                 <w:noProof/>
               </w:rPr>
@@ -2059,7 +2059,7 @@
             </w:r>
             <w:r>
               <w:rPr>
-                <w:rStyle w:val="Hipervnculo"/>
+                <w:rStyle w:val="Hyperlink"/>
                 <w:rFonts w:ascii="Verdana" w:eastAsia="Verdana" w:hAnsi="Verdana"/>
                 <w:noProof/>
               </w:rPr>
@@ -2117,7 +2117,7 @@
         </w:p>
         <w:p>
           <w:pPr>
-            <w:pStyle w:val="TDC3"/>
+            <w:pStyle w:val="TOC3"/>
             <w:tabs>
               <w:tab w:val="left" w:pos="1320"/>
               <w:tab w:val="right" w:leader="dot" w:pos="9628"/>
@@ -2133,7 +2133,7 @@
           <w:hyperlink w:anchor="_Toc391828427" w:history="1">
             <w:r>
               <w:rPr>
-                <w:rStyle w:val="Hipervnculo"/>
+                <w:rStyle w:val="Hyperlink"/>
                 <w:rFonts w:ascii="Verdana" w:hAnsi="Verdana"/>
                 <w:noProof/>
               </w:rPr>
@@ -2151,7 +2151,7 @@
             </w:r>
             <w:r>
               <w:rPr>
-                <w:rStyle w:val="Hipervnculo"/>
+                <w:rStyle w:val="Hyperlink"/>
                 <w:rFonts w:ascii="Verdana" w:eastAsia="Verdana" w:hAnsi="Verdana"/>
                 <w:noProof/>
               </w:rPr>
@@ -2209,7 +2209,7 @@
         </w:p>
         <w:p>
           <w:pPr>
-            <w:pStyle w:val="TDC3"/>
+            <w:pStyle w:val="TOC3"/>
             <w:tabs>
               <w:tab w:val="left" w:pos="1320"/>
               <w:tab w:val="right" w:leader="dot" w:pos="9628"/>
@@ -2225,7 +2225,7 @@
           <w:hyperlink w:anchor="_Toc391828429" w:history="1">
             <w:r>
               <w:rPr>
-                <w:rStyle w:val="Hipervnculo"/>
+                <w:rStyle w:val="Hyperlink"/>
                 <w:rFonts w:ascii="Verdana" w:eastAsia="Arial" w:hAnsi="Verdana" w:cs="Arial"/>
                 <w:noProof/>
               </w:rPr>
@@ -2243,7 +2243,7 @@
             </w:r>
             <w:r>
               <w:rPr>
-                <w:rStyle w:val="Hipervnculo"/>
+                <w:rStyle w:val="Hyperlink"/>
                 <w:rFonts w:ascii="Verdana" w:eastAsia="Verdana" w:hAnsi="Verdana"/>
                 <w:noProof/>
               </w:rPr>
@@ -2301,7 +2301,7 @@
         </w:p>
         <w:p>
           <w:pPr>
-            <w:pStyle w:val="TDC3"/>
+            <w:pStyle w:val="TOC3"/>
             <w:tabs>
               <w:tab w:val="left" w:pos="1320"/>
               <w:tab w:val="right" w:leader="dot" w:pos="9628"/>
@@ -2317,7 +2317,7 @@
           <w:hyperlink w:anchor="_Toc391828430" w:history="1">
             <w:r>
               <w:rPr>
-                <w:rStyle w:val="Hipervnculo"/>
+                <w:rStyle w:val="Hyperlink"/>
                 <w:rFonts w:ascii="Verdana" w:eastAsia="Arial" w:hAnsi="Verdana" w:cs="Arial"/>
                 <w:noProof/>
               </w:rPr>
@@ -2335,7 +2335,7 @@
             </w:r>
             <w:r>
               <w:rPr>
-                <w:rStyle w:val="Hipervnculo"/>
+                <w:rStyle w:val="Hyperlink"/>
                 <w:rFonts w:ascii="Verdana" w:eastAsia="Verdana" w:hAnsi="Verdana"/>
                 <w:noProof/>
               </w:rPr>
@@ -2393,7 +2393,7 @@
         </w:p>
         <w:p>
           <w:pPr>
-            <w:pStyle w:val="TDC2"/>
+            <w:pStyle w:val="TOC2"/>
             <w:tabs>
               <w:tab w:val="left" w:pos="880"/>
               <w:tab w:val="right" w:leader="dot" w:pos="9628"/>
@@ -2409,7 +2409,7 @@
           <w:hyperlink w:anchor="_Toc391828431" w:history="1">
             <w:r>
               <w:rPr>
-                <w:rStyle w:val="Hipervnculo"/>
+                <w:rStyle w:val="Hyperlink"/>
                 <w:rFonts w:ascii="Verdana" w:eastAsia="Arial" w:hAnsi="Verdana" w:cs="Arial"/>
                 <w:noProof/>
               </w:rPr>
@@ -2427,7 +2427,7 @@
             </w:r>
             <w:r>
               <w:rPr>
-                <w:rStyle w:val="Hipervnculo"/>
+                <w:rStyle w:val="Hyperlink"/>
                 <w:rFonts w:ascii="Verdana" w:eastAsia="Verdana" w:hAnsi="Verdana"/>
                 <w:noProof/>
               </w:rPr>
@@ -2485,7 +2485,7 @@
         </w:p>
         <w:p>
           <w:pPr>
-            <w:pStyle w:val="TDC3"/>
+            <w:pStyle w:val="TOC3"/>
             <w:tabs>
               <w:tab w:val="left" w:pos="1320"/>
               <w:tab w:val="right" w:leader="dot" w:pos="9628"/>
@@ -2501,7 +2501,7 @@
           <w:hyperlink w:anchor="_Toc391828432" w:history="1">
             <w:r>
               <w:rPr>
-                <w:rStyle w:val="Hipervnculo"/>
+                <w:rStyle w:val="Hyperlink"/>
                 <w:rFonts w:ascii="Verdana" w:eastAsia="Arial" w:hAnsi="Verdana" w:cs="Arial"/>
                 <w:noProof/>
               </w:rPr>
@@ -2519,7 +2519,7 @@
             </w:r>
             <w:r>
               <w:rPr>
-                <w:rStyle w:val="Hipervnculo"/>
+                <w:rStyle w:val="Hyperlink"/>
                 <w:rFonts w:ascii="Verdana" w:hAnsi="Verdana"/>
                 <w:noProof/>
               </w:rPr>
@@ -2577,7 +2577,7 @@
         </w:p>
         <w:p>
           <w:pPr>
-            <w:pStyle w:val="TDC3"/>
+            <w:pStyle w:val="TOC3"/>
             <w:tabs>
               <w:tab w:val="left" w:pos="1320"/>
               <w:tab w:val="right" w:leader="dot" w:pos="9628"/>
@@ -2593,7 +2593,7 @@
           <w:hyperlink w:anchor="_Toc391828435" w:history="1">
             <w:r>
               <w:rPr>
-                <w:rStyle w:val="Hipervnculo"/>
+                <w:rStyle w:val="Hyperlink"/>
                 <w:rFonts w:ascii="Verdana" w:eastAsia="Verdana" w:hAnsi="Verdana" w:cs="Verdana"/>
                 <w:noProof/>
               </w:rPr>
@@ -2611,7 +2611,7 @@
             </w:r>
             <w:r>
               <w:rPr>
-                <w:rStyle w:val="Hipervnculo"/>
+                <w:rStyle w:val="Hyperlink"/>
                 <w:rFonts w:ascii="Verdana" w:hAnsi="Verdana"/>
                 <w:noProof/>
               </w:rPr>
@@ -2669,7 +2669,7 @@
         </w:p>
         <w:p>
           <w:pPr>
-            <w:pStyle w:val="TDC3"/>
+            <w:pStyle w:val="TOC3"/>
             <w:tabs>
               <w:tab w:val="left" w:pos="1320"/>
               <w:tab w:val="right" w:leader="dot" w:pos="9628"/>
@@ -2685,7 +2685,7 @@
           <w:hyperlink w:anchor="_Toc391828436" w:history="1">
             <w:r>
               <w:rPr>
-                <w:rStyle w:val="Hipervnculo"/>
+                <w:rStyle w:val="Hyperlink"/>
                 <w:rFonts w:ascii="Verdana" w:eastAsia="Verdana" w:hAnsi="Verdana" w:cs="Verdana"/>
                 <w:noProof/>
               </w:rPr>
@@ -2703,7 +2703,7 @@
             </w:r>
             <w:r>
               <w:rPr>
-                <w:rStyle w:val="Hipervnculo"/>
+                <w:rStyle w:val="Hyperlink"/>
                 <w:rFonts w:ascii="Verdana" w:hAnsi="Verdana"/>
                 <w:noProof/>
               </w:rPr>
@@ -2761,7 +2761,7 @@
         </w:p>
         <w:p>
           <w:pPr>
-            <w:pStyle w:val="TDC3"/>
+            <w:pStyle w:val="TOC3"/>
             <w:tabs>
               <w:tab w:val="left" w:pos="1320"/>
               <w:tab w:val="right" w:leader="dot" w:pos="9628"/>
@@ -2777,7 +2777,7 @@
           <w:hyperlink w:anchor="_Toc391828437" w:history="1">
             <w:r>
               <w:rPr>
-                <w:rStyle w:val="Hipervnculo"/>
+                <w:rStyle w:val="Hyperlink"/>
                 <w:rFonts w:ascii="Verdana" w:eastAsia="Verdana" w:hAnsi="Verdana" w:cs="Verdana"/>
                 <w:noProof/>
               </w:rPr>
@@ -2795,7 +2795,7 @@
             </w:r>
             <w:r>
               <w:rPr>
-                <w:rStyle w:val="Hipervnculo"/>
+                <w:rStyle w:val="Hyperlink"/>
                 <w:rFonts w:ascii="Verdana" w:hAnsi="Verdana"/>
                 <w:noProof/>
               </w:rPr>
@@ -2853,7 +2853,7 @@
         </w:p>
         <w:p>
           <w:pPr>
-            <w:pStyle w:val="TDC3"/>
+            <w:pStyle w:val="TOC3"/>
             <w:tabs>
               <w:tab w:val="left" w:pos="1320"/>
               <w:tab w:val="right" w:leader="dot" w:pos="9628"/>
@@ -2869,7 +2869,7 @@
           <w:hyperlink w:anchor="_Toc391828438" w:history="1">
             <w:r>
               <w:rPr>
-                <w:rStyle w:val="Hipervnculo"/>
+                <w:rStyle w:val="Hyperlink"/>
                 <w:rFonts w:ascii="Verdana" w:eastAsia="Verdana" w:hAnsi="Verdana" w:cs="Verdana"/>
                 <w:noProof/>
               </w:rPr>
@@ -2887,7 +2887,7 @@
             </w:r>
             <w:r>
               <w:rPr>
-                <w:rStyle w:val="Hipervnculo"/>
+                <w:rStyle w:val="Hyperlink"/>
                 <w:rFonts w:ascii="Verdana" w:hAnsi="Verdana"/>
                 <w:noProof/>
               </w:rPr>
@@ -2945,7 +2945,7 @@
         </w:p>
         <w:p>
           <w:pPr>
-            <w:pStyle w:val="TDC2"/>
+            <w:pStyle w:val="TOC2"/>
             <w:tabs>
               <w:tab w:val="left" w:pos="880"/>
               <w:tab w:val="right" w:leader="dot" w:pos="9628"/>
@@ -2961,7 +2961,7 @@
           <w:hyperlink w:anchor="_Toc391828439" w:history="1">
             <w:r>
               <w:rPr>
-                <w:rStyle w:val="Hipervnculo"/>
+                <w:rStyle w:val="Hyperlink"/>
                 <w:rFonts w:ascii="Verdana" w:eastAsia="Arial" w:hAnsi="Verdana" w:cs="Arial"/>
                 <w:noProof/>
               </w:rPr>
@@ -2979,7 +2979,7 @@
             </w:r>
             <w:r>
               <w:rPr>
-                <w:rStyle w:val="Hipervnculo"/>
+                <w:rStyle w:val="Hyperlink"/>
                 <w:rFonts w:ascii="Verdana" w:eastAsia="Verdana" w:hAnsi="Verdana"/>
                 <w:noProof/>
               </w:rPr>
@@ -3037,7 +3037,7 @@
         </w:p>
         <w:p>
           <w:pPr>
-            <w:pStyle w:val="TDC3"/>
+            <w:pStyle w:val="TOC3"/>
             <w:tabs>
               <w:tab w:val="left" w:pos="1320"/>
               <w:tab w:val="right" w:leader="dot" w:pos="9628"/>
@@ -3053,7 +3053,7 @@
           <w:hyperlink w:anchor="_Toc391828441" w:history="1">
             <w:r>
               <w:rPr>
-                <w:rStyle w:val="Hipervnculo"/>
+                <w:rStyle w:val="Hyperlink"/>
                 <w:rFonts w:ascii="Verdana" w:eastAsia="Verdana" w:hAnsi="Verdana" w:cs="Verdana"/>
                 <w:noProof/>
               </w:rPr>
@@ -3071,7 +3071,7 @@
             </w:r>
             <w:r>
               <w:rPr>
-                <w:rStyle w:val="Hipervnculo"/>
+                <w:rStyle w:val="Hyperlink"/>
                 <w:rFonts w:ascii="Verdana" w:hAnsi="Verdana"/>
                 <w:noProof/>
               </w:rPr>
@@ -3129,7 +3129,7 @@
         </w:p>
         <w:p>
           <w:pPr>
-            <w:pStyle w:val="TDC3"/>
+            <w:pStyle w:val="TOC3"/>
             <w:tabs>
               <w:tab w:val="left" w:pos="1320"/>
               <w:tab w:val="right" w:leader="dot" w:pos="9628"/>
@@ -3145,7 +3145,7 @@
           <w:hyperlink w:anchor="_Toc391828442" w:history="1">
             <w:r>
               <w:rPr>
-                <w:rStyle w:val="Hipervnculo"/>
+                <w:rStyle w:val="Hyperlink"/>
                 <w:rFonts w:ascii="Verdana" w:eastAsia="Verdana" w:hAnsi="Verdana" w:cs="Verdana"/>
                 <w:noProof/>
               </w:rPr>
@@ -3163,7 +3163,7 @@
             </w:r>
             <w:r>
               <w:rPr>
-                <w:rStyle w:val="Hipervnculo"/>
+                <w:rStyle w:val="Hyperlink"/>
                 <w:rFonts w:ascii="Verdana" w:hAnsi="Verdana"/>
                 <w:noProof/>
               </w:rPr>
@@ -3221,7 +3221,7 @@
         </w:p>
         <w:p>
           <w:pPr>
-            <w:pStyle w:val="TDC3"/>
+            <w:pStyle w:val="TOC3"/>
             <w:tabs>
               <w:tab w:val="left" w:pos="1320"/>
               <w:tab w:val="right" w:leader="dot" w:pos="9628"/>
@@ -3237,7 +3237,7 @@
           <w:hyperlink w:anchor="_Toc391828443" w:history="1">
             <w:r>
               <w:rPr>
-                <w:rStyle w:val="Hipervnculo"/>
+                <w:rStyle w:val="Hyperlink"/>
                 <w:rFonts w:ascii="Verdana" w:eastAsia="Verdana" w:hAnsi="Verdana" w:cs="Verdana"/>
                 <w:noProof/>
               </w:rPr>
@@ -3255,7 +3255,7 @@
             </w:r>
             <w:r>
               <w:rPr>
-                <w:rStyle w:val="Hipervnculo"/>
+                <w:rStyle w:val="Hyperlink"/>
                 <w:rFonts w:ascii="Verdana" w:hAnsi="Verdana"/>
                 <w:noProof/>
               </w:rPr>
@@ -3313,7 +3313,7 @@
         </w:p>
         <w:p>
           <w:pPr>
-            <w:pStyle w:val="TDC3"/>
+            <w:pStyle w:val="TOC3"/>
             <w:tabs>
               <w:tab w:val="left" w:pos="1320"/>
               <w:tab w:val="right" w:leader="dot" w:pos="9628"/>
@@ -3329,7 +3329,7 @@
           <w:hyperlink w:anchor="_Toc391828444" w:history="1">
             <w:r>
               <w:rPr>
-                <w:rStyle w:val="Hipervnculo"/>
+                <w:rStyle w:val="Hyperlink"/>
                 <w:rFonts w:ascii="Verdana" w:eastAsia="Verdana" w:hAnsi="Verdana" w:cs="Verdana"/>
                 <w:noProof/>
               </w:rPr>
@@ -3347,7 +3347,7 @@
             </w:r>
             <w:r>
               <w:rPr>
-                <w:rStyle w:val="Hipervnculo"/>
+                <w:rStyle w:val="Hyperlink"/>
                 <w:rFonts w:ascii="Verdana" w:hAnsi="Verdana"/>
                 <w:noProof/>
               </w:rPr>
@@ -3405,7 +3405,7 @@
         </w:p>
         <w:p>
           <w:pPr>
-            <w:pStyle w:val="TDC2"/>
+            <w:pStyle w:val="TOC2"/>
             <w:tabs>
               <w:tab w:val="left" w:pos="880"/>
               <w:tab w:val="right" w:leader="dot" w:pos="9628"/>
@@ -3421,7 +3421,7 @@
           <w:hyperlink w:anchor="_Toc391828445" w:history="1">
             <w:r>
               <w:rPr>
-                <w:rStyle w:val="Hipervnculo"/>
+                <w:rStyle w:val="Hyperlink"/>
                 <w:rFonts w:ascii="Verdana" w:eastAsia="Arial" w:hAnsi="Verdana" w:cs="Arial"/>
                 <w:noProof/>
               </w:rPr>
@@ -3439,7 +3439,7 @@
             </w:r>
             <w:r>
               <w:rPr>
-                <w:rStyle w:val="Hipervnculo"/>
+                <w:rStyle w:val="Hyperlink"/>
                 <w:rFonts w:ascii="Verdana" w:eastAsia="Verdana" w:hAnsi="Verdana"/>
                 <w:noProof/>
               </w:rPr>
@@ -3536,7 +3536,7 @@
     </w:p>
     <w:p>
       <w:pPr>
-        <w:pStyle w:val="Puesto"/>
+        <w:pStyle w:val="Title"/>
         <w:rPr>
           <w:rFonts w:ascii="Verdana" w:hAnsi="Verdana"/>
           <w:sz w:val="22"/>
@@ -3559,7 +3559,7 @@
     </w:p>
     <w:p>
       <w:pPr>
-        <w:pStyle w:val="Ttulo1"/>
+        <w:pStyle w:val="Heading1"/>
         <w:numPr>
           <w:ilvl w:val="0"/>
           <w:numId w:val="9"/>
@@ -3593,7 +3593,7 @@
     </w:p>
     <w:p>
       <w:pPr>
-        <w:pStyle w:val="Ttulo2"/>
+        <w:pStyle w:val="Heading2"/>
         <w:numPr>
           <w:ilvl w:val="1"/>
           <w:numId w:val="9"/>
@@ -3615,7 +3615,7 @@
     </w:p>
     <w:p>
       <w:pPr>
-        <w:pStyle w:val="Prrafodelista"/>
+        <w:pStyle w:val="ListParagraph"/>
         <w:tabs>
           <w:tab w:val="left" w:pos="567"/>
         </w:tabs>
@@ -3634,7 +3634,7 @@
     </w:p>
     <w:p>
       <w:pPr>
-        <w:pStyle w:val="Prrafodelista"/>
+        <w:pStyle w:val="ListParagraph"/>
         <w:tabs>
           <w:tab w:val="left" w:pos="567"/>
         </w:tabs>
@@ -3666,7 +3666,7 @@
     </w:p>
     <w:p>
       <w:pPr>
-        <w:pStyle w:val="Ttulo2"/>
+        <w:pStyle w:val="Heading2"/>
         <w:numPr>
           <w:ilvl w:val="1"/>
           <w:numId w:val="9"/>
@@ -3831,12 +3831,12 @@
     </w:p>
     <w:p>
       <w:pPr>
-        <w:pStyle w:val="Prrafodelista"/>
+        <w:pStyle w:val="ListParagraph"/>
       </w:pPr>
     </w:p>
     <w:p>
       <w:pPr>
-        <w:pStyle w:val="Ttulo2"/>
+        <w:pStyle w:val="Heading2"/>
         <w:numPr>
           <w:ilvl w:val="1"/>
           <w:numId w:val="9"/>
@@ -3865,7 +3865,7 @@
     </w:p>
     <w:p>
       <w:pPr>
-        <w:pStyle w:val="Prrafodelista"/>
+        <w:pStyle w:val="ListParagraph"/>
         <w:numPr>
           <w:ilvl w:val="0"/>
           <w:numId w:val="2"/>
@@ -3906,7 +3906,7 @@
     </w:p>
     <w:p>
       <w:pPr>
-        <w:pStyle w:val="Prrafodelista"/>
+        <w:pStyle w:val="ListParagraph"/>
         <w:numPr>
           <w:ilvl w:val="0"/>
           <w:numId w:val="2"/>
@@ -3942,7 +3942,7 @@
     </w:p>
     <w:p>
       <w:pPr>
-        <w:pStyle w:val="Prrafodelista"/>
+        <w:pStyle w:val="ListParagraph"/>
         <w:numPr>
           <w:ilvl w:val="0"/>
           <w:numId w:val="2"/>
@@ -3991,7 +3991,7 @@
     </w:p>
     <w:p>
       <w:pPr>
-        <w:pStyle w:val="Prrafodelista"/>
+        <w:pStyle w:val="ListParagraph"/>
         <w:numPr>
           <w:ilvl w:val="0"/>
           <w:numId w:val="2"/>
@@ -4022,7 +4022,7 @@
     </w:p>
     <w:p>
       <w:pPr>
-        <w:pStyle w:val="Prrafodelista"/>
+        <w:pStyle w:val="ListParagraph"/>
         <w:numPr>
           <w:ilvl w:val="0"/>
           <w:numId w:val="2"/>
@@ -4063,7 +4063,7 @@
     </w:p>
     <w:p>
       <w:pPr>
-        <w:pStyle w:val="Ttulo2"/>
+        <w:pStyle w:val="Heading2"/>
         <w:numPr>
           <w:ilvl w:val="1"/>
           <w:numId w:val="9"/>
@@ -4187,7 +4187,7 @@
     </w:p>
     <w:p>
       <w:pPr>
-        <w:pStyle w:val="Ttulo1"/>
+        <w:pStyle w:val="Heading1"/>
         <w:numPr>
           <w:ilvl w:val="0"/>
           <w:numId w:val="9"/>
@@ -4232,7 +4232,7 @@
     </w:p>
     <w:p>
       <w:pPr>
-        <w:pStyle w:val="Ttulo2"/>
+        <w:pStyle w:val="Heading2"/>
         <w:numPr>
           <w:ilvl w:val="1"/>
           <w:numId w:val="9"/>
@@ -4347,7 +4347,7 @@
     </w:p>
     <w:p>
       <w:pPr>
-        <w:pStyle w:val="Ttulo2"/>
+        <w:pStyle w:val="Heading2"/>
         <w:numPr>
           <w:ilvl w:val="1"/>
           <w:numId w:val="9"/>
@@ -4577,7 +4577,7 @@
           </w:tcPr>
           <w:p>
             <w:pPr>
-              <w:pStyle w:val="Prrafodelista"/>
+              <w:pStyle w:val="ListParagraph"/>
               <w:numPr>
                 <w:ilvl w:val="0"/>
                 <w:numId w:val="5"/>
@@ -4599,7 +4599,7 @@
           </w:p>
           <w:p>
             <w:pPr>
-              <w:pStyle w:val="Prrafodelista"/>
+              <w:pStyle w:val="ListParagraph"/>
               <w:numPr>
                 <w:ilvl w:val="0"/>
                 <w:numId w:val="5"/>
@@ -4621,7 +4621,7 @@
           </w:p>
           <w:p>
             <w:pPr>
-              <w:pStyle w:val="Prrafodelista"/>
+              <w:pStyle w:val="ListParagraph"/>
               <w:numPr>
                 <w:ilvl w:val="0"/>
                 <w:numId w:val="5"/>
@@ -4643,7 +4643,7 @@
           </w:p>
           <w:p>
             <w:pPr>
-              <w:pStyle w:val="Prrafodelista"/>
+              <w:pStyle w:val="ListParagraph"/>
               <w:numPr>
                 <w:ilvl w:val="0"/>
                 <w:numId w:val="5"/>
@@ -4758,7 +4758,7 @@
           </w:tcPr>
           <w:p>
             <w:pPr>
-              <w:pStyle w:val="Prrafodelista"/>
+              <w:pStyle w:val="ListParagraph"/>
               <w:numPr>
                 <w:ilvl w:val="0"/>
                 <w:numId w:val="5"/>
@@ -4780,7 +4780,7 @@
           </w:p>
           <w:p>
             <w:pPr>
-              <w:pStyle w:val="Prrafodelista"/>
+              <w:pStyle w:val="ListParagraph"/>
               <w:numPr>
                 <w:ilvl w:val="0"/>
                 <w:numId w:val="5"/>
@@ -4895,7 +4895,7 @@
           </w:tcPr>
           <w:p>
             <w:pPr>
-              <w:pStyle w:val="Prrafodelista"/>
+              <w:pStyle w:val="ListParagraph"/>
               <w:numPr>
                 <w:ilvl w:val="0"/>
                 <w:numId w:val="5"/>
@@ -5009,7 +5009,7 @@
           </w:tcPr>
           <w:p>
             <w:pPr>
-              <w:pStyle w:val="Prrafodelista"/>
+              <w:pStyle w:val="ListParagraph"/>
               <w:numPr>
                 <w:ilvl w:val="0"/>
                 <w:numId w:val="4"/>
@@ -5031,7 +5031,7 @@
           </w:p>
           <w:p>
             <w:pPr>
-              <w:pStyle w:val="Prrafodelista"/>
+              <w:pStyle w:val="ListParagraph"/>
               <w:numPr>
                 <w:ilvl w:val="0"/>
                 <w:numId w:val="4"/>
@@ -5053,7 +5053,7 @@
           </w:p>
           <w:p>
             <w:pPr>
-              <w:pStyle w:val="Prrafodelista"/>
+              <w:pStyle w:val="ListParagraph"/>
               <w:tabs>
                 <w:tab w:val="left" w:pos="567"/>
               </w:tabs>
@@ -5164,7 +5164,7 @@
           </w:tcPr>
           <w:p>
             <w:pPr>
-              <w:pStyle w:val="Prrafodelista"/>
+              <w:pStyle w:val="ListParagraph"/>
               <w:numPr>
                 <w:ilvl w:val="0"/>
                 <w:numId w:val="3"/>
@@ -5194,7 +5194,7 @@
           </w:p>
           <w:p>
             <w:pPr>
-              <w:pStyle w:val="Prrafodelista"/>
+              <w:pStyle w:val="ListParagraph"/>
               <w:numPr>
                 <w:ilvl w:val="0"/>
                 <w:numId w:val="3"/>
@@ -5352,7 +5352,7 @@
     </w:p>
     <w:p>
       <w:pPr>
-        <w:pStyle w:val="Ttulo2"/>
+        <w:pStyle w:val="Heading2"/>
         <w:numPr>
           <w:ilvl w:val="1"/>
           <w:numId w:val="9"/>
@@ -5375,7 +5375,7 @@
     <w:p/>
     <w:p>
       <w:pPr>
-        <w:pStyle w:val="Prrafodelista"/>
+        <w:pStyle w:val="ListParagraph"/>
         <w:widowControl/>
         <w:numPr>
           <w:ilvl w:val="0"/>
@@ -5397,7 +5397,7 @@
     </w:p>
     <w:p>
       <w:pPr>
-        <w:pStyle w:val="Prrafodelista"/>
+        <w:pStyle w:val="ListParagraph"/>
         <w:widowControl/>
         <w:ind w:left="360"/>
         <w:rPr>
@@ -5408,7 +5408,7 @@
     </w:p>
     <w:p>
       <w:pPr>
-        <w:pStyle w:val="Prrafodelista"/>
+        <w:pStyle w:val="ListParagraph"/>
         <w:numPr>
           <w:ilvl w:val="0"/>
           <w:numId w:val="6"/>
@@ -5439,7 +5439,7 @@
     </w:p>
     <w:p>
       <w:pPr>
-        <w:pStyle w:val="Ttulo2"/>
+        <w:pStyle w:val="Heading2"/>
         <w:numPr>
           <w:ilvl w:val="1"/>
           <w:numId w:val="9"/>
@@ -5806,7 +5806,7 @@
     <w:p/>
     <w:p>
       <w:pPr>
-        <w:pStyle w:val="Ttulo2"/>
+        <w:pStyle w:val="Heading2"/>
         <w:numPr>
           <w:ilvl w:val="1"/>
           <w:numId w:val="9"/>
@@ -5835,7 +5835,7 @@
     </w:p>
     <w:p>
       <w:pPr>
-        <w:pStyle w:val="Prrafodelista"/>
+        <w:pStyle w:val="ListParagraph"/>
       </w:pPr>
     </w:p>
     <w:p>
@@ -5934,7 +5934,7 @@
     <w:p/>
     <w:p>
       <w:pPr>
-        <w:pStyle w:val="Ttulo1"/>
+        <w:pStyle w:val="Heading1"/>
         <w:numPr>
           <w:ilvl w:val="0"/>
           <w:numId w:val="9"/>
@@ -5969,7 +5969,7 @@
     </w:p>
     <w:p>
       <w:pPr>
-        <w:pStyle w:val="Prrafodelista"/>
+        <w:pStyle w:val="ListParagraph"/>
         <w:numPr>
           <w:ilvl w:val="0"/>
           <w:numId w:val="1"/>
@@ -5987,7 +5987,7 @@
     </w:p>
     <w:p>
       <w:pPr>
-        <w:pStyle w:val="Prrafodelista"/>
+        <w:pStyle w:val="ListParagraph"/>
         <w:numPr>
           <w:ilvl w:val="0"/>
           <w:numId w:val="1"/>
@@ -6005,7 +6005,7 @@
     </w:p>
     <w:p>
       <w:pPr>
-        <w:pStyle w:val="Prrafodelista"/>
+        <w:pStyle w:val="ListParagraph"/>
         <w:numPr>
           <w:ilvl w:val="0"/>
           <w:numId w:val="1"/>
@@ -6023,7 +6023,7 @@
     </w:p>
     <w:p>
       <w:pPr>
-        <w:pStyle w:val="Ttulo2"/>
+        <w:pStyle w:val="Heading2"/>
         <w:numPr>
           <w:ilvl w:val="1"/>
           <w:numId w:val="1"/>
@@ -6056,7 +6056,7 @@
     </w:p>
     <w:p>
       <w:pPr>
-        <w:pStyle w:val="Ttulo3"/>
+        <w:pStyle w:val="Heading3"/>
         <w:numPr>
           <w:ilvl w:val="2"/>
           <w:numId w:val="9"/>
@@ -6090,7 +6090,7 @@
     </w:p>
     <w:tbl>
       <w:tblPr>
-        <w:tblStyle w:val="Listavistosa-nfasis6"/>
+        <w:tblStyle w:val="ColorfulList-Accent6"/>
         <w:tblW w:w="0" w:type="auto"/>
         <w:tblLook w:val="04A0" w:firstRow="1" w:lastRow="0" w:firstColumn="1" w:lastColumn="0" w:noHBand="0" w:noVBand="1"/>
       </w:tblPr>
@@ -8018,7 +8018,7 @@
     </w:p>
     <w:tbl>
       <w:tblPr>
-        <w:tblStyle w:val="Listaclara-nfasis5"/>
+        <w:tblStyle w:val="LightList-Accent5"/>
         <w:tblW w:w="0" w:type="auto"/>
         <w:tblInd w:w="1526" w:type="dxa"/>
         <w:tblLook w:val="04A0" w:firstRow="1" w:lastRow="0" w:firstColumn="1" w:lastColumn="0" w:noHBand="0" w:noVBand="1"/>
@@ -8485,7 +8485,7 @@
     </w:p>
     <w:p>
       <w:pPr>
-        <w:pStyle w:val="Prrafodelista"/>
+        <w:pStyle w:val="ListParagraph"/>
         <w:keepNext/>
         <w:keepLines/>
         <w:numPr>
@@ -8534,7 +8534,7 @@
     </w:p>
     <w:p>
       <w:pPr>
-        <w:pStyle w:val="Ttulo3"/>
+        <w:pStyle w:val="Heading3"/>
         <w:numPr>
           <w:ilvl w:val="2"/>
           <w:numId w:val="1"/>
@@ -8609,7 +8609,7 @@
     </w:p>
     <w:p>
       <w:pPr>
-        <w:pStyle w:val="Prrafodelista"/>
+        <w:pStyle w:val="ListParagraph"/>
         <w:widowControl/>
         <w:numPr>
           <w:ilvl w:val="0"/>
@@ -8633,7 +8633,7 @@
     </w:p>
     <w:p>
       <w:pPr>
-        <w:pStyle w:val="Prrafodelista"/>
+        <w:pStyle w:val="ListParagraph"/>
         <w:tabs>
           <w:tab w:val="left" w:pos="709"/>
         </w:tabs>
@@ -8678,7 +8678,7 @@
     </w:p>
     <w:p>
       <w:pPr>
-        <w:pStyle w:val="Prrafodelista"/>
+        <w:pStyle w:val="ListParagraph"/>
         <w:widowControl/>
         <w:numPr>
           <w:ilvl w:val="0"/>
@@ -8703,7 +8703,7 @@
     </w:p>
     <w:p>
       <w:pPr>
-        <w:pStyle w:val="Prrafodelista"/>
+        <w:pStyle w:val="ListParagraph"/>
         <w:tabs>
           <w:tab w:val="left" w:pos="709"/>
         </w:tabs>
@@ -8716,7 +8716,7 @@
     </w:p>
     <w:p>
       <w:pPr>
-        <w:pStyle w:val="Prrafodelista"/>
+        <w:pStyle w:val="ListParagraph"/>
         <w:tabs>
           <w:tab w:val="left" w:pos="709"/>
         </w:tabs>
@@ -8743,7 +8743,7 @@
     </w:p>
     <w:p>
       <w:pPr>
-        <w:pStyle w:val="Prrafodelista"/>
+        <w:pStyle w:val="ListParagraph"/>
         <w:tabs>
           <w:tab w:val="left" w:pos="709"/>
         </w:tabs>
@@ -8757,7 +8757,7 @@
     </w:p>
     <w:p>
       <w:pPr>
-        <w:pStyle w:val="Prrafodelista"/>
+        <w:pStyle w:val="ListParagraph"/>
         <w:widowControl/>
         <w:numPr>
           <w:ilvl w:val="0"/>
@@ -8781,7 +8781,7 @@
     </w:p>
     <w:p>
       <w:pPr>
-        <w:pStyle w:val="Prrafodelista"/>
+        <w:pStyle w:val="ListParagraph"/>
         <w:tabs>
           <w:tab w:val="left" w:pos="709"/>
         </w:tabs>
@@ -8794,7 +8794,7 @@
     </w:p>
     <w:p>
       <w:pPr>
-        <w:pStyle w:val="Prrafodelista"/>
+        <w:pStyle w:val="ListParagraph"/>
         <w:tabs>
           <w:tab w:val="left" w:pos="709"/>
         </w:tabs>
@@ -8848,7 +8848,7 @@
     </w:p>
     <w:p>
       <w:pPr>
-        <w:pStyle w:val="Prrafodelista"/>
+        <w:pStyle w:val="ListParagraph"/>
         <w:tabs>
           <w:tab w:val="left" w:pos="709"/>
         </w:tabs>
@@ -8862,7 +8862,7 @@
     </w:p>
     <w:p>
       <w:pPr>
-        <w:pStyle w:val="Prrafodelista"/>
+        <w:pStyle w:val="ListParagraph"/>
         <w:widowControl/>
         <w:numPr>
           <w:ilvl w:val="0"/>
@@ -8916,7 +8916,7 @@
     </w:p>
     <w:p>
       <w:pPr>
-        <w:pStyle w:val="Prrafodelista"/>
+        <w:pStyle w:val="ListParagraph"/>
         <w:tabs>
           <w:tab w:val="left" w:pos="709"/>
         </w:tabs>
@@ -8929,7 +8929,7 @@
     </w:p>
     <w:p>
       <w:pPr>
-        <w:pStyle w:val="Prrafodelista"/>
+        <w:pStyle w:val="ListParagraph"/>
         <w:tabs>
           <w:tab w:val="left" w:pos="709"/>
         </w:tabs>
@@ -8995,7 +8995,7 @@
     </w:p>
     <w:p>
       <w:pPr>
-        <w:pStyle w:val="Ttulo3"/>
+        <w:pStyle w:val="Heading3"/>
         <w:numPr>
           <w:ilvl w:val="2"/>
           <w:numId w:val="1"/>
@@ -9053,7 +9053,7 @@
     </w:p>
     <w:tbl>
       <w:tblPr>
-        <w:tblStyle w:val="Listavistosa-nfasis6"/>
+        <w:tblStyle w:val="ColorfulList-Accent6"/>
         <w:tblW w:w="0" w:type="auto"/>
         <w:tblInd w:w="1008" w:type="dxa"/>
         <w:tblLook w:val="04A0" w:firstRow="1" w:lastRow="0" w:firstColumn="1" w:lastColumn="0" w:noHBand="0" w:noVBand="1"/>
@@ -9343,7 +9343,7 @@
     </w:p>
     <w:tbl>
       <w:tblPr>
-        <w:tblStyle w:val="Listavistosa-nfasis6"/>
+        <w:tblStyle w:val="ColorfulList-Accent6"/>
         <w:tblW w:w="0" w:type="auto"/>
         <w:tblInd w:w="1008" w:type="dxa"/>
         <w:tblLook w:val="04A0" w:firstRow="1" w:lastRow="0" w:firstColumn="1" w:lastColumn="0" w:noHBand="0" w:noVBand="1"/>
@@ -9582,7 +9582,7 @@
     </w:p>
     <w:tbl>
       <w:tblPr>
-        <w:tblStyle w:val="Listavistosa-nfasis6"/>
+        <w:tblStyle w:val="ColorfulList-Accent6"/>
         <w:tblW w:w="0" w:type="auto"/>
         <w:tblInd w:w="1008" w:type="dxa"/>
         <w:tblLook w:val="04A0" w:firstRow="1" w:lastRow="0" w:firstColumn="1" w:lastColumn="0" w:noHBand="0" w:noVBand="1"/>
@@ -9739,7 +9739,7 @@
     </w:p>
     <w:tbl>
       <w:tblPr>
-        <w:tblStyle w:val="Listavistosa-nfasis6"/>
+        <w:tblStyle w:val="ColorfulList-Accent6"/>
         <w:tblW w:w="0" w:type="auto"/>
         <w:tblInd w:w="1008" w:type="dxa"/>
         <w:tblLook w:val="04A0" w:firstRow="1" w:lastRow="0" w:firstColumn="1" w:lastColumn="0" w:noHBand="0" w:noVBand="1"/>
@@ -9928,7 +9928,7 @@
     </w:p>
     <w:tbl>
       <w:tblPr>
-        <w:tblStyle w:val="Listavistosa-nfasis6"/>
+        <w:tblStyle w:val="ColorfulList-Accent6"/>
         <w:tblW w:w="0" w:type="auto"/>
         <w:tblInd w:w="1008" w:type="dxa"/>
         <w:tblLook w:val="04A0" w:firstRow="1" w:lastRow="0" w:firstColumn="1" w:lastColumn="0" w:noHBand="0" w:noVBand="1"/>
@@ -10369,7 +10369,7 @@
     </w:p>
     <w:tbl>
       <w:tblPr>
-        <w:tblStyle w:val="Listavistosa-nfasis6"/>
+        <w:tblStyle w:val="ColorfulList-Accent6"/>
         <w:tblW w:w="0" w:type="auto"/>
         <w:tblInd w:w="1008" w:type="dxa"/>
         <w:tblLook w:val="04A0" w:firstRow="1" w:lastRow="0" w:firstColumn="1" w:lastColumn="0" w:noHBand="0" w:noVBand="1"/>
@@ -10760,7 +10760,7 @@
     </w:p>
     <w:tbl>
       <w:tblPr>
-        <w:tblStyle w:val="Listavistosa-nfasis6"/>
+        <w:tblStyle w:val="ColorfulList-Accent6"/>
         <w:tblW w:w="0" w:type="auto"/>
         <w:tblInd w:w="1008" w:type="dxa"/>
         <w:tblLook w:val="04A0" w:firstRow="1" w:lastRow="0" w:firstColumn="1" w:lastColumn="0" w:noHBand="0" w:noVBand="1"/>
@@ -10939,7 +10939,7 @@
     </w:p>
     <w:p>
       <w:pPr>
-        <w:pStyle w:val="Ttulo2"/>
+        <w:pStyle w:val="Heading2"/>
         <w:numPr>
           <w:ilvl w:val="1"/>
           <w:numId w:val="1"/>
@@ -10961,7 +10961,7 @@
     </w:p>
     <w:p>
       <w:pPr>
-        <w:pStyle w:val="Ttulo3"/>
+        <w:pStyle w:val="Heading3"/>
         <w:numPr>
           <w:ilvl w:val="2"/>
           <w:numId w:val="1"/>
@@ -11017,7 +11017,7 @@
     </w:p>
     <w:p>
       <w:pPr>
-        <w:pStyle w:val="Prrafodelista"/>
+        <w:pStyle w:val="ListParagraph"/>
         <w:tabs>
           <w:tab w:val="left" w:pos="567"/>
         </w:tabs>
@@ -11030,7 +11030,7 @@
     </w:p>
     <w:tbl>
       <w:tblPr>
-        <w:tblStyle w:val="Tablaconcuadrcula"/>
+        <w:tblStyle w:val="TableGrid"/>
         <w:tblW w:w="0" w:type="auto"/>
         <w:tblInd w:w="720" w:type="dxa"/>
         <w:tblLook w:val="04A0" w:firstRow="1" w:lastRow="0" w:firstColumn="1" w:lastColumn="0" w:noHBand="0" w:noVBand="1"/>
@@ -11049,7 +11049,7 @@
           </w:tcPr>
           <w:p>
             <w:pPr>
-              <w:pStyle w:val="Prrafodelista"/>
+              <w:pStyle w:val="ListParagraph"/>
               <w:tabs>
                 <w:tab w:val="left" w:pos="567"/>
               </w:tabs>
@@ -11077,7 +11077,7 @@
           </w:tcPr>
           <w:p>
             <w:pPr>
-              <w:pStyle w:val="Prrafodelista"/>
+              <w:pStyle w:val="ListParagraph"/>
               <w:tabs>
                 <w:tab w:val="left" w:pos="567"/>
               </w:tabs>
@@ -11105,7 +11105,7 @@
           </w:tcPr>
           <w:p>
             <w:pPr>
-              <w:pStyle w:val="Prrafodelista"/>
+              <w:pStyle w:val="ListParagraph"/>
               <w:tabs>
                 <w:tab w:val="left" w:pos="567"/>
               </w:tabs>
@@ -11136,7 +11136,7 @@
           </w:tcPr>
           <w:p>
             <w:pPr>
-              <w:pStyle w:val="Prrafodelista"/>
+              <w:pStyle w:val="ListParagraph"/>
               <w:tabs>
                 <w:tab w:val="left" w:pos="567"/>
               </w:tabs>
@@ -11165,7 +11165,7 @@
           </w:tcPr>
           <w:p>
             <w:pPr>
-              <w:pStyle w:val="Prrafodelista"/>
+              <w:pStyle w:val="ListParagraph"/>
               <w:tabs>
                 <w:tab w:val="left" w:pos="567"/>
               </w:tabs>
@@ -11295,7 +11295,7 @@
           </w:p>
           <w:p>
             <w:pPr>
-              <w:pStyle w:val="Prrafodelista"/>
+              <w:pStyle w:val="ListParagraph"/>
               <w:tabs>
                 <w:tab w:val="left" w:pos="567"/>
               </w:tabs>
@@ -11334,7 +11334,7 @@
           </w:tcPr>
           <w:p>
             <w:pPr>
-              <w:pStyle w:val="Prrafodelista"/>
+              <w:pStyle w:val="ListParagraph"/>
               <w:tabs>
                 <w:tab w:val="left" w:pos="567"/>
               </w:tabs>
@@ -11371,7 +11371,7 @@
           </w:tcPr>
           <w:p>
             <w:pPr>
-              <w:pStyle w:val="Prrafodelista"/>
+              <w:pStyle w:val="ListParagraph"/>
               <w:tabs>
                 <w:tab w:val="left" w:pos="567"/>
               </w:tabs>
@@ -11391,7 +11391,7 @@
           </w:tcPr>
           <w:p>
             <w:pPr>
-              <w:pStyle w:val="Prrafodelista"/>
+              <w:pStyle w:val="ListParagraph"/>
               <w:tabs>
                 <w:tab w:val="left" w:pos="567"/>
               </w:tabs>
@@ -11427,7 +11427,7 @@
           </w:tcPr>
           <w:p>
             <w:pPr>
-              <w:pStyle w:val="Prrafodelista"/>
+              <w:pStyle w:val="ListParagraph"/>
               <w:numPr>
                 <w:ilvl w:val="0"/>
                 <w:numId w:val="15"/>
@@ -11452,7 +11452,7 @@
           </w:p>
           <w:p>
             <w:pPr>
-              <w:pStyle w:val="Prrafodelista"/>
+              <w:pStyle w:val="ListParagraph"/>
               <w:numPr>
                 <w:ilvl w:val="0"/>
                 <w:numId w:val="15"/>
@@ -11495,7 +11495,7 @@
           </w:tcPr>
           <w:p>
             <w:pPr>
-              <w:pStyle w:val="Prrafodelista"/>
+              <w:pStyle w:val="ListParagraph"/>
               <w:tabs>
                 <w:tab w:val="left" w:pos="567"/>
               </w:tabs>
@@ -11525,7 +11525,7 @@
           </w:tcPr>
           <w:p>
             <w:pPr>
-              <w:pStyle w:val="Prrafodelista"/>
+              <w:pStyle w:val="ListParagraph"/>
               <w:tabs>
                 <w:tab w:val="left" w:pos="567"/>
               </w:tabs>
@@ -11545,7 +11545,7 @@
           </w:tcPr>
           <w:p>
             <w:pPr>
-              <w:pStyle w:val="Prrafodelista"/>
+              <w:pStyle w:val="ListParagraph"/>
               <w:tabs>
                 <w:tab w:val="left" w:pos="567"/>
               </w:tabs>
@@ -11581,7 +11581,7 @@
           </w:tcPr>
           <w:p>
             <w:pPr>
-              <w:pStyle w:val="Prrafodelista"/>
+              <w:pStyle w:val="ListParagraph"/>
               <w:numPr>
                 <w:ilvl w:val="0"/>
                 <w:numId w:val="16"/>
@@ -11626,7 +11626,7 @@
           </w:tcPr>
           <w:p>
             <w:pPr>
-              <w:pStyle w:val="Prrafodelista"/>
+              <w:pStyle w:val="ListParagraph"/>
               <w:numPr>
                 <w:ilvl w:val="0"/>
                 <w:numId w:val="16"/>
@@ -11658,7 +11658,7 @@
           </w:tcPr>
           <w:p>
             <w:pPr>
-              <w:pStyle w:val="Prrafodelista"/>
+              <w:pStyle w:val="ListParagraph"/>
               <w:tabs>
                 <w:tab w:val="left" w:pos="567"/>
               </w:tabs>
@@ -11720,7 +11720,7 @@
           </w:tcPr>
           <w:p>
             <w:pPr>
-              <w:pStyle w:val="Prrafodelista"/>
+              <w:pStyle w:val="ListParagraph"/>
               <w:numPr>
                 <w:ilvl w:val="0"/>
                 <w:numId w:val="16"/>
@@ -11745,7 +11745,7 @@
           </w:p>
           <w:p>
             <w:pPr>
-              <w:pStyle w:val="Prrafodelista"/>
+              <w:pStyle w:val="ListParagraph"/>
               <w:numPr>
                 <w:ilvl w:val="0"/>
                 <w:numId w:val="16"/>
@@ -11779,7 +11779,7 @@
           </w:tcPr>
           <w:p>
             <w:pPr>
-              <w:pStyle w:val="Prrafodelista"/>
+              <w:pStyle w:val="ListParagraph"/>
               <w:tabs>
                 <w:tab w:val="left" w:pos="567"/>
               </w:tabs>
@@ -11810,7 +11810,7 @@
           </w:tcPr>
           <w:p>
             <w:pPr>
-              <w:pStyle w:val="Prrafodelista"/>
+              <w:pStyle w:val="ListParagraph"/>
               <w:tabs>
                 <w:tab w:val="left" w:pos="567"/>
               </w:tabs>
@@ -11859,7 +11859,7 @@
           </w:p>
           <w:p>
             <w:pPr>
-              <w:pStyle w:val="Prrafodelista"/>
+              <w:pStyle w:val="ListParagraph"/>
               <w:tabs>
                 <w:tab w:val="left" w:pos="567"/>
               </w:tabs>
@@ -11879,7 +11879,7 @@
           </w:tcPr>
           <w:p>
             <w:pPr>
-              <w:pStyle w:val="Prrafodelista"/>
+              <w:pStyle w:val="ListParagraph"/>
               <w:numPr>
                 <w:ilvl w:val="0"/>
                 <w:numId w:val="17"/>
@@ -11904,7 +11904,7 @@
           </w:p>
           <w:p>
             <w:pPr>
-              <w:pStyle w:val="Prrafodelista"/>
+              <w:pStyle w:val="ListParagraph"/>
               <w:numPr>
                 <w:ilvl w:val="0"/>
                 <w:numId w:val="17"/>
@@ -11943,7 +11943,7 @@
     </w:p>
     <w:p>
       <w:pPr>
-        <w:pStyle w:val="Prrafodelista"/>
+        <w:pStyle w:val="ListParagraph"/>
         <w:tabs>
           <w:tab w:val="left" w:pos="567"/>
         </w:tabs>
@@ -11951,7 +11951,7 @@
     </w:p>
     <w:p>
       <w:pPr>
-        <w:pStyle w:val="Prrafodelista"/>
+        <w:pStyle w:val="ListParagraph"/>
         <w:keepNext/>
         <w:keepLines/>
         <w:numPr>
@@ -11987,7 +11987,7 @@
     </w:p>
     <w:p>
       <w:pPr>
-        <w:pStyle w:val="Prrafodelista"/>
+        <w:pStyle w:val="ListParagraph"/>
         <w:keepNext/>
         <w:keepLines/>
         <w:numPr>
@@ -12023,7 +12023,7 @@
     </w:p>
     <w:p>
       <w:pPr>
-        <w:pStyle w:val="Ttulo3"/>
+        <w:pStyle w:val="Heading3"/>
         <w:numPr>
           <w:ilvl w:val="2"/>
           <w:numId w:val="21"/>
@@ -12045,7 +12045,7 @@
     </w:p>
     <w:p>
       <w:pPr>
-        <w:pStyle w:val="Prrafodelista"/>
+        <w:pStyle w:val="ListParagraph"/>
         <w:tabs>
           <w:tab w:val="left" w:pos="567"/>
         </w:tabs>
@@ -12067,7 +12067,7 @@
     </w:p>
     <w:p>
       <w:pPr>
-        <w:pStyle w:val="Prrafodelista"/>
+        <w:pStyle w:val="ListParagraph"/>
         <w:tabs>
           <w:tab w:val="left" w:pos="567"/>
         </w:tabs>
@@ -12113,7 +12113,7 @@
     </w:p>
     <w:p>
       <w:pPr>
-        <w:pStyle w:val="Prrafodelista"/>
+        <w:pStyle w:val="ListParagraph"/>
         <w:numPr>
           <w:ilvl w:val="0"/>
           <w:numId w:val="20"/>
@@ -12164,7 +12164,7 @@
     </w:p>
     <w:p>
       <w:pPr>
-        <w:pStyle w:val="Prrafodelista"/>
+        <w:pStyle w:val="ListParagraph"/>
         <w:numPr>
           <w:ilvl w:val="0"/>
           <w:numId w:val="20"/>
@@ -12187,7 +12187,7 @@
     </w:p>
     <w:p>
       <w:pPr>
-        <w:pStyle w:val="Prrafodelista"/>
+        <w:pStyle w:val="ListParagraph"/>
         <w:tabs>
           <w:tab w:val="left" w:pos="567"/>
         </w:tabs>
@@ -12205,7 +12205,7 @@
     </w:p>
     <w:p>
       <w:pPr>
-        <w:pStyle w:val="Prrafodelista"/>
+        <w:pStyle w:val="ListParagraph"/>
         <w:tabs>
           <w:tab w:val="left" w:pos="567"/>
         </w:tabs>
@@ -12217,7 +12217,7 @@
     </w:p>
     <w:p>
       <w:pPr>
-        <w:pStyle w:val="Prrafodelista"/>
+        <w:pStyle w:val="ListParagraph"/>
         <w:numPr>
           <w:ilvl w:val="0"/>
           <w:numId w:val="20"/>
@@ -12284,7 +12284,7 @@
     </w:p>
     <w:p>
       <w:pPr>
-        <w:pStyle w:val="Prrafodelista"/>
+        <w:pStyle w:val="ListParagraph"/>
         <w:tabs>
           <w:tab w:val="left" w:pos="567"/>
         </w:tabs>
@@ -12296,7 +12296,7 @@
     </w:p>
     <w:p>
       <w:pPr>
-        <w:pStyle w:val="Prrafodelista"/>
+        <w:pStyle w:val="ListParagraph"/>
         <w:tabs>
           <w:tab w:val="left" w:pos="567"/>
         </w:tabs>
@@ -12323,7 +12323,7 @@
     </w:p>
     <w:p>
       <w:pPr>
-        <w:pStyle w:val="Prrafodelista"/>
+        <w:pStyle w:val="ListParagraph"/>
         <w:tabs>
           <w:tab w:val="left" w:pos="567"/>
         </w:tabs>
@@ -12331,7 +12331,7 @@
     </w:p>
     <w:p>
       <w:pPr>
-        <w:pStyle w:val="Prrafodelista"/>
+        <w:pStyle w:val="ListParagraph"/>
         <w:tabs>
           <w:tab w:val="left" w:pos="567"/>
         </w:tabs>
@@ -12339,7 +12339,7 @@
     </w:p>
     <w:p>
       <w:pPr>
-        <w:pStyle w:val="Prrafodelista"/>
+        <w:pStyle w:val="ListParagraph"/>
         <w:tabs>
           <w:tab w:val="left" w:pos="567"/>
         </w:tabs>
@@ -12354,7 +12354,7 @@
     </w:p>
     <w:p>
       <w:pPr>
-        <w:pStyle w:val="Prrafodelista"/>
+        <w:pStyle w:val="ListParagraph"/>
         <w:tabs>
           <w:tab w:val="left" w:pos="567"/>
         </w:tabs>
@@ -12363,7 +12363,7 @@
     </w:p>
     <w:p>
       <w:pPr>
-        <w:pStyle w:val="Prrafodelista"/>
+        <w:pStyle w:val="ListParagraph"/>
         <w:tabs>
           <w:tab w:val="left" w:pos="567"/>
         </w:tabs>
@@ -12372,7 +12372,7 @@
     </w:p>
     <w:p>
       <w:pPr>
-        <w:pStyle w:val="Prrafodelista"/>
+        <w:pStyle w:val="ListParagraph"/>
         <w:tabs>
           <w:tab w:val="left" w:pos="567"/>
         </w:tabs>
@@ -12381,7 +12381,7 @@
     </w:p>
     <w:p>
       <w:pPr>
-        <w:pStyle w:val="Prrafodelista"/>
+        <w:pStyle w:val="ListParagraph"/>
         <w:tabs>
           <w:tab w:val="left" w:pos="567"/>
         </w:tabs>
@@ -12390,7 +12390,7 @@
     </w:p>
     <w:p>
       <w:pPr>
-        <w:pStyle w:val="Prrafodelista"/>
+        <w:pStyle w:val="ListParagraph"/>
         <w:tabs>
           <w:tab w:val="left" w:pos="567"/>
         </w:tabs>
@@ -12399,7 +12399,7 @@
     </w:p>
     <w:p>
       <w:pPr>
-        <w:pStyle w:val="Prrafodelista"/>
+        <w:pStyle w:val="ListParagraph"/>
         <w:tabs>
           <w:tab w:val="left" w:pos="567"/>
         </w:tabs>
@@ -12408,7 +12408,7 @@
     </w:p>
     <w:p>
       <w:pPr>
-        <w:pStyle w:val="Prrafodelista"/>
+        <w:pStyle w:val="ListParagraph"/>
         <w:tabs>
           <w:tab w:val="left" w:pos="567"/>
         </w:tabs>
@@ -12417,7 +12417,7 @@
     </w:p>
     <w:p>
       <w:pPr>
-        <w:pStyle w:val="Prrafodelista"/>
+        <w:pStyle w:val="ListParagraph"/>
         <w:numPr>
           <w:ilvl w:val="0"/>
           <w:numId w:val="19"/>
@@ -12434,7 +12434,7 @@
     </w:p>
     <w:p>
       <w:pPr>
-        <w:pStyle w:val="Prrafodelista"/>
+        <w:pStyle w:val="ListParagraph"/>
         <w:numPr>
           <w:ilvl w:val="2"/>
           <w:numId w:val="19"/>
@@ -12451,7 +12451,7 @@
     </w:p>
     <w:p>
       <w:pPr>
-        <w:pStyle w:val="Ttulo3"/>
+        <w:pStyle w:val="Heading3"/>
         <w:numPr>
           <w:ilvl w:val="2"/>
           <w:numId w:val="21"/>
@@ -12473,7 +12473,7 @@
     </w:p>
     <w:p>
       <w:pPr>
-        <w:pStyle w:val="Prrafodelista"/>
+        <w:pStyle w:val="ListParagraph"/>
         <w:tabs>
           <w:tab w:val="left" w:pos="567"/>
         </w:tabs>
@@ -12481,7 +12481,7 @@
     </w:p>
     <w:p>
       <w:pPr>
-        <w:pStyle w:val="Prrafodelista"/>
+        <w:pStyle w:val="ListParagraph"/>
         <w:tabs>
           <w:tab w:val="left" w:pos="567"/>
         </w:tabs>
@@ -12489,7 +12489,7 @@
     </w:p>
     <w:p>
       <w:pPr>
-        <w:pStyle w:val="Prrafodelista"/>
+        <w:pStyle w:val="ListParagraph"/>
         <w:tabs>
           <w:tab w:val="left" w:pos="567"/>
         </w:tabs>
@@ -12646,7 +12646,7 @@
     </w:p>
     <w:p>
       <w:pPr>
-        <w:pStyle w:val="Prrafodelista"/>
+        <w:pStyle w:val="ListParagraph"/>
         <w:widowControl/>
         <w:numPr>
           <w:ilvl w:val="0"/>
@@ -12669,7 +12669,7 @@
     </w:p>
     <w:p>
       <w:pPr>
-        <w:pStyle w:val="Prrafodelista"/>
+        <w:pStyle w:val="ListParagraph"/>
         <w:widowControl/>
         <w:numPr>
           <w:ilvl w:val="0"/>
@@ -12692,7 +12692,7 @@
     </w:p>
     <w:p>
       <w:pPr>
-        <w:pStyle w:val="Prrafodelista"/>
+        <w:pStyle w:val="ListParagraph"/>
         <w:widowControl/>
         <w:numPr>
           <w:ilvl w:val="0"/>
@@ -12715,7 +12715,7 @@
     </w:p>
     <w:p>
       <w:pPr>
-        <w:pStyle w:val="Prrafodelista"/>
+        <w:pStyle w:val="ListParagraph"/>
         <w:widowControl/>
         <w:numPr>
           <w:ilvl w:val="0"/>
@@ -12738,7 +12738,7 @@
     </w:p>
     <w:p>
       <w:pPr>
-        <w:pStyle w:val="Prrafodelista"/>
+        <w:pStyle w:val="ListParagraph"/>
         <w:widowControl/>
         <w:numPr>
           <w:ilvl w:val="0"/>
@@ -12761,7 +12761,7 @@
     </w:p>
     <w:p>
       <w:pPr>
-        <w:pStyle w:val="Prrafodelista"/>
+        <w:pStyle w:val="ListParagraph"/>
         <w:widowControl/>
         <w:numPr>
           <w:ilvl w:val="0"/>
@@ -12784,7 +12784,7 @@
     </w:p>
     <w:p>
       <w:pPr>
-        <w:pStyle w:val="Prrafodelista"/>
+        <w:pStyle w:val="ListParagraph"/>
         <w:widowControl/>
         <w:numPr>
           <w:ilvl w:val="0"/>
@@ -12817,7 +12817,7 @@
     </w:p>
     <w:p>
       <w:pPr>
-        <w:pStyle w:val="Prrafodelista"/>
+        <w:pStyle w:val="ListParagraph"/>
         <w:tabs>
           <w:tab w:val="left" w:pos="567"/>
         </w:tabs>
@@ -12825,7 +12825,7 @@
     </w:p>
     <w:p>
       <w:pPr>
-        <w:pStyle w:val="Ttulo3"/>
+        <w:pStyle w:val="Heading3"/>
         <w:numPr>
           <w:ilvl w:val="2"/>
           <w:numId w:val="21"/>
@@ -12847,7 +12847,7 @@
     </w:p>
     <w:p>
       <w:pPr>
-        <w:pStyle w:val="Prrafodelista"/>
+        <w:pStyle w:val="ListParagraph"/>
         <w:tabs>
           <w:tab w:val="left" w:pos="567"/>
         </w:tabs>
@@ -12855,7 +12855,7 @@
     </w:p>
     <w:tbl>
       <w:tblPr>
-        <w:tblStyle w:val="Cuadrculaclara-nfasis1"/>
+        <w:tblStyle w:val="LightGrid-Accent1"/>
         <w:tblW w:w="9618" w:type="dxa"/>
         <w:jc w:val="center"/>
         <w:tblLook w:val="04A0" w:firstRow="1" w:lastRow="0" w:firstColumn="1" w:lastColumn="0" w:noHBand="0" w:noVBand="1"/>
@@ -12993,7 +12993,7 @@
           </w:tcPr>
           <w:p>
             <w:pPr>
-              <w:pStyle w:val="Prrafodelista"/>
+              <w:pStyle w:val="ListParagraph"/>
               <w:numPr>
                 <w:ilvl w:val="0"/>
                 <w:numId w:val="14"/>
@@ -13019,7 +13019,7 @@
           </w:p>
           <w:p>
             <w:pPr>
-              <w:pStyle w:val="Prrafodelista"/>
+              <w:pStyle w:val="ListParagraph"/>
               <w:numPr>
                 <w:ilvl w:val="0"/>
                 <w:numId w:val="14"/>
@@ -13111,7 +13111,7 @@
           </w:tcPr>
           <w:p>
             <w:pPr>
-              <w:pStyle w:val="Prrafodelista"/>
+              <w:pStyle w:val="ListParagraph"/>
               <w:numPr>
                 <w:ilvl w:val="0"/>
                 <w:numId w:val="14"/>
@@ -13203,7 +13203,7 @@
           </w:tcPr>
           <w:p>
             <w:pPr>
-              <w:pStyle w:val="Prrafodelista"/>
+              <w:pStyle w:val="ListParagraph"/>
               <w:numPr>
                 <w:ilvl w:val="0"/>
                 <w:numId w:val="14"/>
@@ -13295,7 +13295,7 @@
           </w:tcPr>
           <w:p>
             <w:pPr>
-              <w:pStyle w:val="Prrafodelista"/>
+              <w:pStyle w:val="ListParagraph"/>
               <w:numPr>
                 <w:ilvl w:val="0"/>
                 <w:numId w:val="14"/>
@@ -13387,7 +13387,7 @@
           </w:tcPr>
           <w:p>
             <w:pPr>
-              <w:pStyle w:val="Prrafodelista"/>
+              <w:pStyle w:val="ListParagraph"/>
               <w:numPr>
                 <w:ilvl w:val="0"/>
                 <w:numId w:val="14"/>
@@ -13479,7 +13479,7 @@
           </w:tcPr>
           <w:p>
             <w:pPr>
-              <w:pStyle w:val="Prrafodelista"/>
+              <w:pStyle w:val="ListParagraph"/>
               <w:numPr>
                 <w:ilvl w:val="0"/>
                 <w:numId w:val="14"/>
@@ -13535,7 +13535,7 @@
     </w:tbl>
     <w:p>
       <w:pPr>
-        <w:pStyle w:val="Prrafodelista"/>
+        <w:pStyle w:val="ListParagraph"/>
         <w:tabs>
           <w:tab w:val="left" w:pos="567"/>
         </w:tabs>
@@ -13543,7 +13543,7 @@
     </w:p>
     <w:p>
       <w:pPr>
-        <w:pStyle w:val="Prrafodelista"/>
+        <w:pStyle w:val="ListParagraph"/>
         <w:tabs>
           <w:tab w:val="left" w:pos="567"/>
         </w:tabs>
@@ -13551,7 +13551,7 @@
     </w:p>
     <w:p>
       <w:pPr>
-        <w:pStyle w:val="Prrafodelista"/>
+        <w:pStyle w:val="ListParagraph"/>
         <w:tabs>
           <w:tab w:val="left" w:pos="567"/>
         </w:tabs>
@@ -13559,7 +13559,7 @@
     </w:p>
     <w:p>
       <w:pPr>
-        <w:pStyle w:val="Prrafodelista"/>
+        <w:pStyle w:val="ListParagraph"/>
         <w:tabs>
           <w:tab w:val="left" w:pos="567"/>
         </w:tabs>
@@ -13567,7 +13567,7 @@
     </w:p>
     <w:p>
       <w:pPr>
-        <w:pStyle w:val="Prrafodelista"/>
+        <w:pStyle w:val="ListParagraph"/>
         <w:tabs>
           <w:tab w:val="left" w:pos="567"/>
         </w:tabs>
@@ -13575,7 +13575,7 @@
     </w:p>
     <w:p>
       <w:pPr>
-        <w:pStyle w:val="Ttulo3"/>
+        <w:pStyle w:val="Heading3"/>
         <w:numPr>
           <w:ilvl w:val="2"/>
           <w:numId w:val="21"/>
@@ -13617,7 +13617,7 @@
     </w:p>
     <w:p>
       <w:pPr>
-        <w:pStyle w:val="Prrafodelista"/>
+        <w:pStyle w:val="ListParagraph"/>
         <w:tabs>
           <w:tab w:val="left" w:pos="567"/>
         </w:tabs>
@@ -13631,7 +13631,7 @@
     </w:p>
     <w:tbl>
       <w:tblPr>
-        <w:tblStyle w:val="Tablaconcuadrcula"/>
+        <w:tblStyle w:val="TableGrid"/>
         <w:tblW w:w="0" w:type="auto"/>
         <w:tblInd w:w="1440" w:type="dxa"/>
         <w:tblLook w:val="04A0" w:firstRow="1" w:lastRow="0" w:firstColumn="1" w:lastColumn="0" w:noHBand="0" w:noVBand="1"/>
@@ -14099,7 +14099,7 @@
     </w:tbl>
     <w:p>
       <w:pPr>
-        <w:pStyle w:val="Prrafodelista"/>
+        <w:pStyle w:val="ListParagraph"/>
         <w:tabs>
           <w:tab w:val="left" w:pos="567"/>
         </w:tabs>
@@ -14113,7 +14113,7 @@
     </w:p>
     <w:p>
       <w:pPr>
-        <w:pStyle w:val="Prrafodelista"/>
+        <w:pStyle w:val="ListParagraph"/>
         <w:tabs>
           <w:tab w:val="left" w:pos="567"/>
         </w:tabs>
@@ -14125,22 +14125,22 @@
     </w:p>
     <w:p>
       <w:pPr>
-        <w:pStyle w:val="Prrafodelista"/>
+        <w:pStyle w:val="ListParagraph"/>
       </w:pPr>
     </w:p>
     <w:p>
       <w:pPr>
-        <w:pStyle w:val="Prrafodelista"/>
+        <w:pStyle w:val="ListParagraph"/>
       </w:pPr>
     </w:p>
     <w:p>
       <w:pPr>
-        <w:pStyle w:val="Prrafodelista"/>
+        <w:pStyle w:val="ListParagraph"/>
       </w:pPr>
     </w:p>
     <w:p>
       <w:pPr>
-        <w:pStyle w:val="Prrafodelista"/>
+        <w:pStyle w:val="ListParagraph"/>
         <w:rPr>
           <w:b/>
         </w:rPr>
@@ -14154,12 +14154,12 @@
     </w:p>
     <w:p>
       <w:pPr>
-        <w:pStyle w:val="Prrafodelista"/>
+        <w:pStyle w:val="ListParagraph"/>
       </w:pPr>
     </w:p>
     <w:tbl>
       <w:tblPr>
-        <w:tblStyle w:val="Tablaconcuadrcula"/>
+        <w:tblStyle w:val="TableGrid"/>
         <w:tblW w:w="0" w:type="auto"/>
         <w:tblInd w:w="1440" w:type="dxa"/>
         <w:tblLook w:val="04A0" w:firstRow="1" w:lastRow="0" w:firstColumn="1" w:lastColumn="0" w:noHBand="0" w:noVBand="1"/>
@@ -14637,22 +14637,22 @@
     </w:tbl>
     <w:p>
       <w:pPr>
-        <w:pStyle w:val="Prrafodelista"/>
+        <w:pStyle w:val="ListParagraph"/>
       </w:pPr>
     </w:p>
     <w:p>
       <w:pPr>
-        <w:pStyle w:val="Prrafodelista"/>
+        <w:pStyle w:val="ListParagraph"/>
       </w:pPr>
     </w:p>
     <w:p>
       <w:pPr>
-        <w:pStyle w:val="Prrafodelista"/>
+        <w:pStyle w:val="ListParagraph"/>
       </w:pPr>
     </w:p>
     <w:tbl>
       <w:tblPr>
-        <w:tblStyle w:val="Tablaconcuadrcula"/>
+        <w:tblStyle w:val="TableGrid"/>
         <w:tblW w:w="0" w:type="auto"/>
         <w:tblInd w:w="1440" w:type="dxa"/>
         <w:tblLook w:val="04A0" w:firstRow="1" w:lastRow="0" w:firstColumn="1" w:lastColumn="0" w:noHBand="0" w:noVBand="1"/>
@@ -15153,12 +15153,12 @@
     </w:tbl>
     <w:p>
       <w:pPr>
-        <w:pStyle w:val="Prrafodelista"/>
+        <w:pStyle w:val="ListParagraph"/>
       </w:pPr>
     </w:p>
     <w:p>
       <w:pPr>
-        <w:pStyle w:val="Prrafodelista"/>
+        <w:pStyle w:val="ListParagraph"/>
         <w:tabs>
           <w:tab w:val="left" w:pos="567"/>
         </w:tabs>
@@ -15166,7 +15166,7 @@
     </w:p>
     <w:p>
       <w:pPr>
-        <w:pStyle w:val="Prrafodelista"/>
+        <w:pStyle w:val="ListParagraph"/>
         <w:tabs>
           <w:tab w:val="left" w:pos="567"/>
         </w:tabs>
@@ -15183,7 +15183,7 @@
     </w:p>
     <w:p>
       <w:pPr>
-        <w:pStyle w:val="Prrafodelista"/>
+        <w:pStyle w:val="ListParagraph"/>
         <w:keepNext/>
         <w:keepLines/>
         <w:numPr>
@@ -15203,7 +15203,7 @@
     </w:p>
     <w:p>
       <w:pPr>
-        <w:pStyle w:val="Prrafodelista"/>
+        <w:pStyle w:val="ListParagraph"/>
         <w:keepNext/>
         <w:keepLines/>
         <w:numPr>
@@ -15223,7 +15223,7 @@
     </w:p>
     <w:p>
       <w:pPr>
-        <w:pStyle w:val="Prrafodelista"/>
+        <w:pStyle w:val="ListParagraph"/>
         <w:keepNext/>
         <w:keepLines/>
         <w:numPr>
@@ -15243,7 +15243,7 @@
     </w:p>
     <w:p>
       <w:pPr>
-        <w:pStyle w:val="Prrafodelista"/>
+        <w:pStyle w:val="ListParagraph"/>
         <w:keepNext/>
         <w:keepLines/>
         <w:numPr>
@@ -15263,7 +15263,7 @@
     </w:p>
     <w:p>
       <w:pPr>
-        <w:pStyle w:val="Prrafodelista"/>
+        <w:pStyle w:val="ListParagraph"/>
         <w:keepNext/>
         <w:keepLines/>
         <w:numPr>
@@ -15283,7 +15283,7 @@
     </w:p>
     <w:p>
       <w:pPr>
-        <w:pStyle w:val="Prrafodelista"/>
+        <w:pStyle w:val="ListParagraph"/>
         <w:keepNext/>
         <w:keepLines/>
         <w:numPr>
@@ -15303,7 +15303,7 @@
     </w:p>
     <w:p>
       <w:pPr>
-        <w:pStyle w:val="Prrafodelista"/>
+        <w:pStyle w:val="ListParagraph"/>
         <w:keepNext/>
         <w:keepLines/>
         <w:tabs>
@@ -15316,7 +15316,7 @@
     </w:p>
     <w:tbl>
       <w:tblPr>
-        <w:tblStyle w:val="Tablaconcuadrcula"/>
+        <w:tblStyle w:val="TableGrid"/>
         <w:tblW w:w="0" w:type="auto"/>
         <w:tblInd w:w="1440" w:type="dxa"/>
         <w:tblLook w:val="04A0" w:firstRow="1" w:lastRow="0" w:firstColumn="1" w:lastColumn="0" w:noHBand="0" w:noVBand="1"/>
@@ -15589,7 +15589,7 @@
           </w:tcPr>
           <w:p>
             <w:pPr>
-              <w:pStyle w:val="Prrafodelista"/>
+              <w:pStyle w:val="ListParagraph"/>
               <w:numPr>
                 <w:ilvl w:val="0"/>
                 <w:numId w:val="10"/>
@@ -15609,7 +15609,7 @@
           </w:p>
           <w:p>
             <w:pPr>
-              <w:pStyle w:val="Prrafodelista"/>
+              <w:pStyle w:val="ListParagraph"/>
               <w:numPr>
                 <w:ilvl w:val="0"/>
                 <w:numId w:val="10"/>
@@ -15830,7 +15830,7 @@
     </w:tbl>
     <w:p>
       <w:pPr>
-        <w:pStyle w:val="Prrafodelista"/>
+        <w:pStyle w:val="ListParagraph"/>
         <w:tabs>
           <w:tab w:val="left" w:pos="-850"/>
         </w:tabs>
@@ -15838,7 +15838,7 @@
     </w:p>
     <w:p>
       <w:pPr>
-        <w:pStyle w:val="Prrafodelista"/>
+        <w:pStyle w:val="ListParagraph"/>
         <w:tabs>
           <w:tab w:val="left" w:pos="-850"/>
         </w:tabs>
@@ -15846,7 +15846,7 @@
     </w:p>
     <w:tbl>
       <w:tblPr>
-        <w:tblStyle w:val="Tablaconcuadrcula"/>
+        <w:tblStyle w:val="TableGrid"/>
         <w:tblW w:w="0" w:type="auto"/>
         <w:tblInd w:w="1440" w:type="dxa"/>
         <w:tblLook w:val="04A0" w:firstRow="1" w:lastRow="0" w:firstColumn="1" w:lastColumn="0" w:noHBand="0" w:noVBand="1"/>
@@ -16138,7 +16138,7 @@
           </w:tcPr>
           <w:p>
             <w:pPr>
-              <w:pStyle w:val="Prrafodelista"/>
+              <w:pStyle w:val="ListParagraph"/>
               <w:numPr>
                 <w:ilvl w:val="0"/>
                 <w:numId w:val="10"/>
@@ -16158,7 +16158,7 @@
           </w:p>
           <w:p>
             <w:pPr>
-              <w:pStyle w:val="Prrafodelista"/>
+              <w:pStyle w:val="ListParagraph"/>
               <w:numPr>
                 <w:ilvl w:val="0"/>
                 <w:numId w:val="10"/>
@@ -16263,7 +16263,7 @@
     </w:tbl>
     <w:p>
       <w:pPr>
-        <w:pStyle w:val="Prrafodelista"/>
+        <w:pStyle w:val="ListParagraph"/>
         <w:tabs>
           <w:tab w:val="left" w:pos="567"/>
         </w:tabs>
@@ -16289,7 +16289,7 @@
     </w:p>
     <w:tbl>
       <w:tblPr>
-        <w:tblStyle w:val="Tablaconcuadrcula"/>
+        <w:tblStyle w:val="TableGrid"/>
         <w:tblW w:w="0" w:type="auto"/>
         <w:tblInd w:w="1440" w:type="dxa"/>
         <w:tblLook w:val="04A0" w:firstRow="1" w:lastRow="0" w:firstColumn="1" w:lastColumn="0" w:noHBand="0" w:noVBand="1"/>
@@ -16486,7 +16486,7 @@
           </w:p>
           <w:p>
             <w:pPr>
-              <w:pStyle w:val="Prrafodelista"/>
+              <w:pStyle w:val="ListParagraph"/>
               <w:numPr>
                 <w:ilvl w:val="0"/>
                 <w:numId w:val="18"/>
@@ -16504,7 +16504,7 @@
           </w:p>
           <w:p>
             <w:pPr>
-              <w:pStyle w:val="Prrafodelista"/>
+              <w:pStyle w:val="ListParagraph"/>
               <w:numPr>
                 <w:ilvl w:val="0"/>
                 <w:numId w:val="18"/>
@@ -16522,7 +16522,7 @@
           </w:p>
           <w:p>
             <w:pPr>
-              <w:pStyle w:val="Prrafodelista"/>
+              <w:pStyle w:val="ListParagraph"/>
               <w:numPr>
                 <w:ilvl w:val="0"/>
                 <w:numId w:val="18"/>
@@ -16540,7 +16540,7 @@
           </w:p>
           <w:p>
             <w:pPr>
-              <w:pStyle w:val="Prrafodelista"/>
+              <w:pStyle w:val="ListParagraph"/>
               <w:numPr>
                 <w:ilvl w:val="0"/>
                 <w:numId w:val="18"/>
@@ -16848,7 +16848,7 @@
     <w:p/>
     <w:tbl>
       <w:tblPr>
-        <w:tblStyle w:val="Tablaconcuadrcula"/>
+        <w:tblStyle w:val="TableGrid"/>
         <w:tblW w:w="0" w:type="auto"/>
         <w:tblInd w:w="1440" w:type="dxa"/>
         <w:tblLook w:val="04A0" w:firstRow="1" w:lastRow="0" w:firstColumn="1" w:lastColumn="0" w:noHBand="0" w:noVBand="1"/>
@@ -17379,7 +17379,7 @@
     <w:p/>
     <w:tbl>
       <w:tblPr>
-        <w:tblStyle w:val="Tablaconcuadrcula"/>
+        <w:tblStyle w:val="TableGrid"/>
         <w:tblW w:w="0" w:type="auto"/>
         <w:tblInd w:w="1440" w:type="dxa"/>
         <w:tblLook w:val="04A0" w:firstRow="1" w:lastRow="0" w:firstColumn="1" w:lastColumn="0" w:noHBand="0" w:noVBand="1"/>
@@ -17870,7 +17870,7 @@
     </w:p>
     <w:tbl>
       <w:tblPr>
-        <w:tblStyle w:val="Tablaconcuadrcula"/>
+        <w:tblStyle w:val="TableGrid"/>
         <w:tblW w:w="0" w:type="auto"/>
         <w:tblInd w:w="1440" w:type="dxa"/>
         <w:tblLook w:val="04A0" w:firstRow="1" w:lastRow="0" w:firstColumn="1" w:lastColumn="0" w:noHBand="0" w:noVBand="1"/>
@@ -18530,7 +18530,7 @@
     </w:p>
     <w:tbl>
       <w:tblPr>
-        <w:tblStyle w:val="Tablaconcuadrcula"/>
+        <w:tblStyle w:val="TableGrid"/>
         <w:tblW w:w="7229" w:type="dxa"/>
         <w:tblInd w:w="1413" w:type="dxa"/>
         <w:tblLook w:val="04A0" w:firstRow="1" w:lastRow="0" w:firstColumn="1" w:lastColumn="0" w:noHBand="0" w:noVBand="1"/>
@@ -18632,7 +18632,7 @@
             </w:pPr>
             <w:r>
               <w:rPr>
-                <w:rStyle w:val="Textoennegrita"/>
+                <w:rStyle w:val="Strong"/>
                 <w:rFonts w:ascii="Helvetica" w:hAnsi="Helvetica"/>
                 <w:shd w:val="clear" w:color="auto" w:fill="FFFFFF"/>
               </w:rPr>
@@ -18640,7 +18640,7 @@
             </w:r>
             <w:r>
               <w:rPr>
-                <w:rStyle w:val="Textoennegrita"/>
+                <w:rStyle w:val="Strong"/>
                 <w:rFonts w:ascii="Helvetica" w:hAnsi="Helvetica"/>
                 <w:shd w:val="clear" w:color="auto" w:fill="FFFFFF"/>
               </w:rPr>
@@ -18648,7 +18648,7 @@
             </w:r>
             <w:r>
               <w:rPr>
-                <w:rStyle w:val="Textoennegrita"/>
+                <w:rStyle w:val="Strong"/>
                 <w:rFonts w:ascii="Helvetica" w:hAnsi="Helvetica"/>
                 <w:shd w:val="clear" w:color="auto" w:fill="FFFFFF"/>
               </w:rPr>
@@ -19098,7 +19098,7 @@
     <w:p/>
     <w:tbl>
       <w:tblPr>
-        <w:tblStyle w:val="Tablaconcuadrcula"/>
+        <w:tblStyle w:val="TableGrid"/>
         <w:tblW w:w="7229" w:type="dxa"/>
         <w:tblInd w:w="1413" w:type="dxa"/>
         <w:tblLook w:val="04A0" w:firstRow="1" w:lastRow="0" w:firstColumn="1" w:lastColumn="0" w:noHBand="0" w:noVBand="1"/>
@@ -19200,7 +19200,7 @@
             </w:pPr>
             <w:r>
               <w:rPr>
-                <w:rStyle w:val="Textoennegrita"/>
+                <w:rStyle w:val="Strong"/>
                 <w:rFonts w:ascii="Helvetica" w:hAnsi="Helvetica"/>
                 <w:shd w:val="clear" w:color="auto" w:fill="FFFFFF"/>
               </w:rPr>
@@ -19208,7 +19208,7 @@
             </w:r>
             <w:r>
               <w:rPr>
-                <w:rStyle w:val="Textoennegrita"/>
+                <w:rStyle w:val="Strong"/>
                 <w:rFonts w:ascii="Helvetica" w:hAnsi="Helvetica"/>
                 <w:shd w:val="clear" w:color="auto" w:fill="FFFFFF"/>
               </w:rPr>
@@ -19216,7 +19216,7 @@
             </w:r>
             <w:r>
               <w:rPr>
-                <w:rStyle w:val="Textoennegrita"/>
+                <w:rStyle w:val="Strong"/>
                 <w:rFonts w:ascii="Helvetica" w:hAnsi="Helvetica"/>
                 <w:shd w:val="clear" w:color="auto" w:fill="FFFFFF"/>
               </w:rPr>
@@ -19645,7 +19645,7 @@
     </w:p>
     <w:p>
       <w:pPr>
-        <w:pStyle w:val="Ttulo2"/>
+        <w:pStyle w:val="Heading2"/>
         <w:numPr>
           <w:ilvl w:val="1"/>
           <w:numId w:val="1"/>
@@ -19688,7 +19688,7 @@
     </w:p>
     <w:p>
       <w:pPr>
-        <w:pStyle w:val="Prrafodelista"/>
+        <w:pStyle w:val="ListParagraph"/>
         <w:keepNext/>
         <w:keepLines/>
         <w:numPr>
@@ -19714,7 +19714,7 @@
     </w:p>
     <w:p>
       <w:pPr>
-        <w:pStyle w:val="Ttulo3"/>
+        <w:pStyle w:val="Heading3"/>
         <w:numPr>
           <w:ilvl w:val="2"/>
           <w:numId w:val="21"/>
@@ -19744,7 +19744,7 @@
     </w:p>
     <w:tbl>
       <w:tblPr>
-        <w:tblStyle w:val="Cuadrculamedia3-nfasis1"/>
+        <w:tblStyle w:val="MediumGrid3-Accent1"/>
         <w:tblW w:w="7016" w:type="dxa"/>
         <w:jc w:val="center"/>
         <w:tblLayout w:type="fixed"/>
@@ -19984,7 +19984,7 @@
           </w:tcPr>
           <w:p>
             <w:pPr>
-              <w:pStyle w:val="Prrafodelista"/>
+              <w:pStyle w:val="ListParagraph"/>
               <w:numPr>
                 <w:ilvl w:val="0"/>
                 <w:numId w:val="22"/>
@@ -20005,7 +20005,7 @@
           </w:p>
           <w:p>
             <w:pPr>
-              <w:pStyle w:val="Prrafodelista"/>
+              <w:pStyle w:val="ListParagraph"/>
               <w:numPr>
                 <w:ilvl w:val="0"/>
                 <w:numId w:val="22"/>
@@ -20026,7 +20026,7 @@
           </w:p>
           <w:p>
             <w:pPr>
-              <w:pStyle w:val="Prrafodelista"/>
+              <w:pStyle w:val="ListParagraph"/>
               <w:numPr>
                 <w:ilvl w:val="0"/>
                 <w:numId w:val="22"/>
@@ -20047,7 +20047,7 @@
           </w:p>
           <w:p>
             <w:pPr>
-              <w:pStyle w:val="Prrafodelista"/>
+              <w:pStyle w:val="ListParagraph"/>
               <w:numPr>
                 <w:ilvl w:val="0"/>
                 <w:numId w:val="22"/>
@@ -20068,7 +20068,7 @@
           </w:p>
           <w:p>
             <w:pPr>
-              <w:pStyle w:val="Prrafodelista"/>
+              <w:pStyle w:val="ListParagraph"/>
               <w:numPr>
                 <w:ilvl w:val="0"/>
                 <w:numId w:val="22"/>
@@ -20120,7 +20120,7 @@
           </w:tcPr>
           <w:p>
             <w:pPr>
-              <w:pStyle w:val="Prrafodelista"/>
+              <w:pStyle w:val="ListParagraph"/>
               <w:numPr>
                 <w:ilvl w:val="0"/>
                 <w:numId w:val="22"/>
@@ -20141,7 +20141,7 @@
           </w:p>
           <w:p>
             <w:pPr>
-              <w:pStyle w:val="Prrafodelista"/>
+              <w:pStyle w:val="ListParagraph"/>
               <w:numPr>
                 <w:ilvl w:val="0"/>
                 <w:numId w:val="22"/>
@@ -20162,7 +20162,7 @@
           </w:p>
           <w:p>
             <w:pPr>
-              <w:pStyle w:val="Prrafodelista"/>
+              <w:pStyle w:val="ListParagraph"/>
               <w:numPr>
                 <w:ilvl w:val="0"/>
                 <w:numId w:val="22"/>
@@ -20200,7 +20200,7 @@
     </w:p>
     <w:tbl>
       <w:tblPr>
-        <w:tblStyle w:val="Cuadrculamedia3-nfasis1"/>
+        <w:tblStyle w:val="MediumGrid3-Accent1"/>
         <w:tblW w:w="7016" w:type="dxa"/>
         <w:jc w:val="center"/>
         <w:tblLayout w:type="fixed"/>
@@ -20440,7 +20440,7 @@
           </w:tcPr>
           <w:p>
             <w:pPr>
-              <w:pStyle w:val="Prrafodelista"/>
+              <w:pStyle w:val="ListParagraph"/>
               <w:numPr>
                 <w:ilvl w:val="0"/>
                 <w:numId w:val="23"/>
@@ -20461,7 +20461,7 @@
           </w:p>
           <w:p>
             <w:pPr>
-              <w:pStyle w:val="Prrafodelista"/>
+              <w:pStyle w:val="ListParagraph"/>
               <w:numPr>
                 <w:ilvl w:val="0"/>
                 <w:numId w:val="23"/>
@@ -20513,7 +20513,7 @@
           </w:tcPr>
           <w:p>
             <w:pPr>
-              <w:pStyle w:val="Prrafodelista"/>
+              <w:pStyle w:val="ListParagraph"/>
               <w:numPr>
                 <w:ilvl w:val="0"/>
                 <w:numId w:val="23"/>
@@ -20534,7 +20534,7 @@
           </w:p>
           <w:p>
             <w:pPr>
-              <w:pStyle w:val="Prrafodelista"/>
+              <w:pStyle w:val="ListParagraph"/>
               <w:numPr>
                 <w:ilvl w:val="0"/>
                 <w:numId w:val="23"/>
@@ -20555,7 +20555,7 @@
           </w:p>
           <w:p>
             <w:pPr>
-              <w:pStyle w:val="Prrafodelista"/>
+              <w:pStyle w:val="ListParagraph"/>
               <w:numPr>
                 <w:ilvl w:val="0"/>
                 <w:numId w:val="23"/>
@@ -20576,7 +20576,7 @@
           </w:p>
           <w:p>
             <w:pPr>
-              <w:pStyle w:val="Prrafodelista"/>
+              <w:pStyle w:val="ListParagraph"/>
               <w:numPr>
                 <w:ilvl w:val="0"/>
                 <w:numId w:val="23"/>
@@ -20614,7 +20614,7 @@
     </w:p>
     <w:tbl>
       <w:tblPr>
-        <w:tblStyle w:val="Cuadrculamedia3-nfasis1"/>
+        <w:tblStyle w:val="MediumGrid3-Accent1"/>
         <w:tblW w:w="7016" w:type="dxa"/>
         <w:jc w:val="center"/>
         <w:tblLayout w:type="fixed"/>
@@ -20847,7 +20847,7 @@
           </w:tcPr>
           <w:p>
             <w:pPr>
-              <w:pStyle w:val="Prrafodelista"/>
+              <w:pStyle w:val="ListParagraph"/>
               <w:numPr>
                 <w:ilvl w:val="0"/>
                 <w:numId w:val="24"/>
@@ -20868,7 +20868,7 @@
           </w:p>
           <w:p>
             <w:pPr>
-              <w:pStyle w:val="Prrafodelista"/>
+              <w:pStyle w:val="ListParagraph"/>
               <w:numPr>
                 <w:ilvl w:val="0"/>
                 <w:numId w:val="24"/>
@@ -20920,7 +20920,7 @@
           </w:tcPr>
           <w:p>
             <w:pPr>
-              <w:pStyle w:val="Prrafodelista"/>
+              <w:pStyle w:val="ListParagraph"/>
               <w:numPr>
                 <w:ilvl w:val="0"/>
                 <w:numId w:val="24"/>
@@ -20941,7 +20941,7 @@
           </w:p>
           <w:p>
             <w:pPr>
-              <w:pStyle w:val="Prrafodelista"/>
+              <w:pStyle w:val="ListParagraph"/>
               <w:numPr>
                 <w:ilvl w:val="0"/>
                 <w:numId w:val="24"/>
@@ -20963,7 +20963,7 @@
           </w:p>
           <w:p>
             <w:pPr>
-              <w:pStyle w:val="Prrafodelista"/>
+              <w:pStyle w:val="ListParagraph"/>
               <w:numPr>
                 <w:ilvl w:val="0"/>
                 <w:numId w:val="24"/>
@@ -20984,7 +20984,7 @@
           </w:p>
           <w:p>
             <w:pPr>
-              <w:pStyle w:val="Prrafodelista"/>
+              <w:pStyle w:val="ListParagraph"/>
               <w:numPr>
                 <w:ilvl w:val="0"/>
                 <w:numId w:val="24"/>
@@ -21022,7 +21022,7 @@
     </w:p>
     <w:tbl>
       <w:tblPr>
-        <w:tblStyle w:val="Cuadrculamedia3-nfasis1"/>
+        <w:tblStyle w:val="MediumGrid3-Accent1"/>
         <w:tblW w:w="7016" w:type="dxa"/>
         <w:jc w:val="center"/>
         <w:tblLayout w:type="fixed"/>
@@ -21256,7 +21256,7 @@
           </w:tcPr>
           <w:p>
             <w:pPr>
-              <w:pStyle w:val="Prrafodelista"/>
+              <w:pStyle w:val="ListParagraph"/>
               <w:numPr>
                 <w:ilvl w:val="0"/>
                 <w:numId w:val="25"/>
@@ -21308,7 +21308,7 @@
           </w:tcPr>
           <w:p>
             <w:pPr>
-              <w:pStyle w:val="Prrafodelista"/>
+              <w:pStyle w:val="ListParagraph"/>
               <w:numPr>
                 <w:ilvl w:val="0"/>
                 <w:numId w:val="25"/>
@@ -21329,7 +21329,7 @@
           </w:p>
           <w:p>
             <w:pPr>
-              <w:pStyle w:val="Prrafodelista"/>
+              <w:pStyle w:val="ListParagraph"/>
               <w:numPr>
                 <w:ilvl w:val="0"/>
                 <w:numId w:val="25"/>
@@ -21350,7 +21350,7 @@
           </w:p>
           <w:p>
             <w:pPr>
-              <w:pStyle w:val="Prrafodelista"/>
+              <w:pStyle w:val="ListParagraph"/>
               <w:numPr>
                 <w:ilvl w:val="0"/>
                 <w:numId w:val="25"/>
@@ -21388,7 +21388,7 @@
     </w:p>
     <w:tbl>
       <w:tblPr>
-        <w:tblStyle w:val="Cuadrculamedia3-nfasis1"/>
+        <w:tblStyle w:val="MediumGrid3-Accent1"/>
         <w:tblW w:w="7016" w:type="dxa"/>
         <w:jc w:val="center"/>
         <w:tblLayout w:type="fixed"/>
@@ -21618,7 +21618,7 @@
           </w:tcPr>
           <w:p>
             <w:pPr>
-              <w:pStyle w:val="Prrafodelista"/>
+              <w:pStyle w:val="ListParagraph"/>
               <w:numPr>
                 <w:ilvl w:val="0"/>
                 <w:numId w:val="26"/>
@@ -21637,7 +21637,7 @@
           </w:p>
           <w:p>
             <w:pPr>
-              <w:pStyle w:val="Prrafodelista"/>
+              <w:pStyle w:val="ListParagraph"/>
               <w:numPr>
                 <w:ilvl w:val="0"/>
                 <w:numId w:val="26"/>
@@ -21687,7 +21687,7 @@
           </w:tcPr>
           <w:p>
             <w:pPr>
-              <w:pStyle w:val="Prrafodelista"/>
+              <w:pStyle w:val="ListParagraph"/>
               <w:numPr>
                 <w:ilvl w:val="0"/>
                 <w:numId w:val="27"/>
@@ -21706,7 +21706,7 @@
           </w:p>
           <w:p>
             <w:pPr>
-              <w:pStyle w:val="Prrafodelista"/>
+              <w:pStyle w:val="ListParagraph"/>
               <w:numPr>
                 <w:ilvl w:val="0"/>
                 <w:numId w:val="27"/>
@@ -21725,7 +21725,7 @@
           </w:p>
           <w:p>
             <w:pPr>
-              <w:pStyle w:val="Prrafodelista"/>
+              <w:pStyle w:val="ListParagraph"/>
               <w:numPr>
                 <w:ilvl w:val="0"/>
                 <w:numId w:val="27"/>
@@ -21744,7 +21744,7 @@
           </w:p>
           <w:p>
             <w:pPr>
-              <w:pStyle w:val="Prrafodelista"/>
+              <w:pStyle w:val="ListParagraph"/>
               <w:numPr>
                 <w:ilvl w:val="0"/>
                 <w:numId w:val="27"/>
@@ -21773,7 +21773,7 @@
     </w:p>
     <w:tbl>
       <w:tblPr>
-        <w:tblStyle w:val="Cuadrculamedia3-nfasis1"/>
+        <w:tblStyle w:val="MediumGrid3-Accent1"/>
         <w:tblW w:w="7016" w:type="dxa"/>
         <w:jc w:val="center"/>
         <w:tblLayout w:type="fixed"/>
@@ -21996,7 +21996,7 @@
           </w:tcPr>
           <w:p>
             <w:pPr>
-              <w:pStyle w:val="Prrafodelista"/>
+              <w:pStyle w:val="ListParagraph"/>
               <w:numPr>
                 <w:ilvl w:val="0"/>
                 <w:numId w:val="26"/>
@@ -22015,7 +22015,7 @@
           </w:p>
           <w:p>
             <w:pPr>
-              <w:pStyle w:val="Prrafodelista"/>
+              <w:pStyle w:val="ListParagraph"/>
               <w:numPr>
                 <w:ilvl w:val="0"/>
                 <w:numId w:val="26"/>
@@ -22034,7 +22034,7 @@
           </w:p>
           <w:p>
             <w:pPr>
-              <w:pStyle w:val="Prrafodelista"/>
+              <w:pStyle w:val="ListParagraph"/>
               <w:numPr>
                 <w:ilvl w:val="0"/>
                 <w:numId w:val="26"/>
@@ -22084,7 +22084,7 @@
           </w:tcPr>
           <w:p>
             <w:pPr>
-              <w:pStyle w:val="Prrafodelista"/>
+              <w:pStyle w:val="ListParagraph"/>
               <w:numPr>
                 <w:ilvl w:val="0"/>
                 <w:numId w:val="27"/>
@@ -22103,7 +22103,7 @@
           </w:p>
           <w:p>
             <w:pPr>
-              <w:pStyle w:val="Prrafodelista"/>
+              <w:pStyle w:val="ListParagraph"/>
               <w:numPr>
                 <w:ilvl w:val="0"/>
                 <w:numId w:val="27"/>
@@ -22122,7 +22122,7 @@
           </w:p>
           <w:p>
             <w:pPr>
-              <w:pStyle w:val="Prrafodelista"/>
+              <w:pStyle w:val="ListParagraph"/>
               <w:numPr>
                 <w:ilvl w:val="0"/>
                 <w:numId w:val="27"/>
@@ -22165,7 +22165,7 @@
     </w:p>
     <w:tbl>
       <w:tblPr>
-        <w:tblStyle w:val="Cuadrculamedia3-nfasis1"/>
+        <w:tblStyle w:val="MediumGrid3-Accent1"/>
         <w:tblW w:w="7016" w:type="dxa"/>
         <w:jc w:val="center"/>
         <w:tblLayout w:type="fixed"/>
@@ -22431,7 +22431,7 @@
           </w:tcPr>
           <w:p>
             <w:pPr>
-              <w:pStyle w:val="Prrafodelista"/>
+              <w:pStyle w:val="ListParagraph"/>
               <w:numPr>
                 <w:ilvl w:val="0"/>
                 <w:numId w:val="31"/>
@@ -22481,7 +22481,7 @@
           </w:tcPr>
           <w:p>
             <w:pPr>
-              <w:pStyle w:val="Prrafodelista"/>
+              <w:pStyle w:val="ListParagraph"/>
               <w:numPr>
                 <w:ilvl w:val="0"/>
                 <w:numId w:val="27"/>
@@ -22501,7 +22501,7 @@
           </w:p>
           <w:p>
             <w:pPr>
-              <w:pStyle w:val="Prrafodelista"/>
+              <w:pStyle w:val="ListParagraph"/>
               <w:numPr>
                 <w:ilvl w:val="0"/>
                 <w:numId w:val="27"/>
@@ -22521,7 +22521,7 @@
           </w:p>
           <w:p>
             <w:pPr>
-              <w:pStyle w:val="Prrafodelista"/>
+              <w:pStyle w:val="ListParagraph"/>
               <w:numPr>
                 <w:ilvl w:val="0"/>
                 <w:numId w:val="27"/>
@@ -22541,7 +22541,7 @@
           </w:p>
           <w:p>
             <w:pPr>
-              <w:pStyle w:val="Prrafodelista"/>
+              <w:pStyle w:val="ListParagraph"/>
               <w:numPr>
                 <w:ilvl w:val="0"/>
                 <w:numId w:val="27"/>
@@ -22561,7 +22561,7 @@
           </w:p>
           <w:p>
             <w:pPr>
-              <w:pStyle w:val="Prrafodelista"/>
+              <w:pStyle w:val="ListParagraph"/>
               <w:numPr>
                 <w:ilvl w:val="0"/>
                 <w:numId w:val="27"/>
@@ -22598,7 +22598,7 @@
     </w:p>
     <w:tbl>
       <w:tblPr>
-        <w:tblStyle w:val="Cuadrculamedia3-nfasis1"/>
+        <w:tblStyle w:val="MediumGrid3-Accent1"/>
         <w:tblW w:w="7016" w:type="dxa"/>
         <w:jc w:val="center"/>
         <w:tblLayout w:type="fixed"/>
@@ -22821,7 +22821,7 @@
           </w:tcPr>
           <w:p>
             <w:pPr>
-              <w:pStyle w:val="Prrafodelista"/>
+              <w:pStyle w:val="ListParagraph"/>
               <w:numPr>
                 <w:ilvl w:val="0"/>
                 <w:numId w:val="31"/>
@@ -22871,7 +22871,7 @@
           </w:tcPr>
           <w:p>
             <w:pPr>
-              <w:pStyle w:val="Prrafodelista"/>
+              <w:pStyle w:val="ListParagraph"/>
               <w:numPr>
                 <w:ilvl w:val="0"/>
                 <w:numId w:val="27"/>
@@ -22891,7 +22891,7 @@
           </w:p>
           <w:p>
             <w:pPr>
-              <w:pStyle w:val="Prrafodelista"/>
+              <w:pStyle w:val="ListParagraph"/>
               <w:numPr>
                 <w:ilvl w:val="0"/>
                 <w:numId w:val="27"/>
@@ -22911,7 +22911,7 @@
           </w:p>
           <w:p>
             <w:pPr>
-              <w:pStyle w:val="Prrafodelista"/>
+              <w:pStyle w:val="ListParagraph"/>
               <w:numPr>
                 <w:ilvl w:val="0"/>
                 <w:numId w:val="27"/>
@@ -22931,7 +22931,7 @@
           </w:p>
           <w:p>
             <w:pPr>
-              <w:pStyle w:val="Prrafodelista"/>
+              <w:pStyle w:val="ListParagraph"/>
               <w:numPr>
                 <w:ilvl w:val="0"/>
                 <w:numId w:val="27"/>
@@ -22951,7 +22951,7 @@
           </w:p>
           <w:p>
             <w:pPr>
-              <w:pStyle w:val="Prrafodelista"/>
+              <w:pStyle w:val="ListParagraph"/>
               <w:numPr>
                 <w:ilvl w:val="0"/>
                 <w:numId w:val="27"/>
@@ -22981,7 +22981,7 @@
     </w:p>
     <w:p>
       <w:pPr>
-        <w:pStyle w:val="Ttulo3"/>
+        <w:pStyle w:val="Heading3"/>
         <w:numPr>
           <w:ilvl w:val="2"/>
           <w:numId w:val="21"/>
@@ -23006,7 +23006,7 @@
     <w:p/>
     <w:tbl>
       <w:tblPr>
-        <w:tblStyle w:val="Cuadrculamedia3-nfasis1"/>
+        <w:tblStyle w:val="MediumGrid3-Accent1"/>
         <w:tblW w:w="7016" w:type="dxa"/>
         <w:jc w:val="center"/>
         <w:tblLayout w:type="fixed"/>
@@ -23240,7 +23240,7 @@
           </w:tcPr>
           <w:p>
             <w:pPr>
-              <w:pStyle w:val="Prrafodelista"/>
+              <w:pStyle w:val="ListParagraph"/>
               <w:numPr>
                 <w:ilvl w:val="0"/>
                 <w:numId w:val="35"/>
@@ -23261,7 +23261,7 @@
           </w:p>
           <w:p>
             <w:pPr>
-              <w:pStyle w:val="Prrafodelista"/>
+              <w:pStyle w:val="ListParagraph"/>
               <w:numPr>
                 <w:ilvl w:val="0"/>
                 <w:numId w:val="35"/>
@@ -23315,7 +23315,7 @@
           </w:tcPr>
           <w:p>
             <w:pPr>
-              <w:pStyle w:val="Prrafodelista"/>
+              <w:pStyle w:val="ListParagraph"/>
               <w:numPr>
                 <w:ilvl w:val="0"/>
                 <w:numId w:val="35"/>
@@ -23336,7 +23336,7 @@
           </w:p>
           <w:p>
             <w:pPr>
-              <w:pStyle w:val="Prrafodelista"/>
+              <w:pStyle w:val="ListParagraph"/>
               <w:numPr>
                 <w:ilvl w:val="0"/>
                 <w:numId w:val="35"/>
@@ -23357,7 +23357,7 @@
           </w:p>
           <w:p>
             <w:pPr>
-              <w:pStyle w:val="Prrafodelista"/>
+              <w:pStyle w:val="ListParagraph"/>
               <w:numPr>
                 <w:ilvl w:val="0"/>
                 <w:numId w:val="35"/>
@@ -23389,7 +23389,7 @@
     </w:p>
     <w:tbl>
       <w:tblPr>
-        <w:tblStyle w:val="Cuadrculamedia3-nfasis1"/>
+        <w:tblStyle w:val="MediumGrid3-Accent1"/>
         <w:tblW w:w="7016" w:type="dxa"/>
         <w:jc w:val="center"/>
         <w:tblLayout w:type="fixed"/>
@@ -23616,7 +23616,7 @@
           </w:tcPr>
           <w:p>
             <w:pPr>
-              <w:pStyle w:val="Prrafodelista"/>
+              <w:pStyle w:val="ListParagraph"/>
               <w:numPr>
                 <w:ilvl w:val="0"/>
                 <w:numId w:val="34"/>
@@ -23637,7 +23637,7 @@
           </w:p>
           <w:p>
             <w:pPr>
-              <w:pStyle w:val="Prrafodelista"/>
+              <w:pStyle w:val="ListParagraph"/>
               <w:numPr>
                 <w:ilvl w:val="0"/>
                 <w:numId w:val="34"/>
@@ -23689,7 +23689,7 @@
           </w:tcPr>
           <w:p>
             <w:pPr>
-              <w:pStyle w:val="Prrafodelista"/>
+              <w:pStyle w:val="ListParagraph"/>
               <w:numPr>
                 <w:ilvl w:val="0"/>
                 <w:numId w:val="34"/>
@@ -23710,7 +23710,7 @@
           </w:p>
           <w:p>
             <w:pPr>
-              <w:pStyle w:val="Prrafodelista"/>
+              <w:pStyle w:val="ListParagraph"/>
               <w:numPr>
                 <w:ilvl w:val="0"/>
                 <w:numId w:val="34"/>
@@ -23731,7 +23731,7 @@
           </w:p>
           <w:p>
             <w:pPr>
-              <w:pStyle w:val="Prrafodelista"/>
+              <w:pStyle w:val="ListParagraph"/>
               <w:numPr>
                 <w:ilvl w:val="0"/>
                 <w:numId w:val="34"/>
@@ -23769,7 +23769,7 @@
     </w:p>
     <w:tbl>
       <w:tblPr>
-        <w:tblStyle w:val="Cuadrculamedia3-nfasis1"/>
+        <w:tblStyle w:val="MediumGrid3-Accent1"/>
         <w:tblW w:w="7016" w:type="dxa"/>
         <w:jc w:val="center"/>
         <w:tblLayout w:type="fixed"/>
@@ -23992,7 +23992,7 @@
           </w:tcPr>
           <w:p>
             <w:pPr>
-              <w:pStyle w:val="Prrafodelista"/>
+              <w:pStyle w:val="ListParagraph"/>
               <w:numPr>
                 <w:ilvl w:val="0"/>
                 <w:numId w:val="26"/>
@@ -24011,7 +24011,7 @@
           </w:p>
           <w:p>
             <w:pPr>
-              <w:pStyle w:val="Prrafodelista"/>
+              <w:pStyle w:val="ListParagraph"/>
               <w:numPr>
                 <w:ilvl w:val="0"/>
                 <w:numId w:val="26"/>
@@ -24061,7 +24061,7 @@
           </w:tcPr>
           <w:p>
             <w:pPr>
-              <w:pStyle w:val="Prrafodelista"/>
+              <w:pStyle w:val="ListParagraph"/>
               <w:numPr>
                 <w:ilvl w:val="0"/>
                 <w:numId w:val="27"/>
@@ -24080,7 +24080,7 @@
           </w:p>
           <w:p>
             <w:pPr>
-              <w:pStyle w:val="Prrafodelista"/>
+              <w:pStyle w:val="ListParagraph"/>
               <w:numPr>
                 <w:ilvl w:val="0"/>
                 <w:numId w:val="27"/>
@@ -24099,7 +24099,7 @@
           </w:p>
           <w:p>
             <w:pPr>
-              <w:pStyle w:val="Prrafodelista"/>
+              <w:pStyle w:val="ListParagraph"/>
               <w:numPr>
                 <w:ilvl w:val="0"/>
                 <w:numId w:val="27"/>
@@ -24118,7 +24118,7 @@
           </w:p>
           <w:p>
             <w:pPr>
-              <w:pStyle w:val="Prrafodelista"/>
+              <w:pStyle w:val="ListParagraph"/>
               <w:numPr>
                 <w:ilvl w:val="0"/>
                 <w:numId w:val="27"/>
@@ -24147,7 +24147,7 @@
     </w:p>
     <w:tbl>
       <w:tblPr>
-        <w:tblStyle w:val="Cuadrculamedia3-nfasis1"/>
+        <w:tblStyle w:val="MediumGrid3-Accent1"/>
         <w:tblW w:w="7016" w:type="dxa"/>
         <w:jc w:val="center"/>
         <w:tblLayout w:type="fixed"/>
@@ -24370,7 +24370,7 @@
           </w:tcPr>
           <w:p>
             <w:pPr>
-              <w:pStyle w:val="Prrafodelista"/>
+              <w:pStyle w:val="ListParagraph"/>
               <w:numPr>
                 <w:ilvl w:val="0"/>
                 <w:numId w:val="26"/>
@@ -24389,7 +24389,7 @@
           </w:p>
           <w:p>
             <w:pPr>
-              <w:pStyle w:val="Prrafodelista"/>
+              <w:pStyle w:val="ListParagraph"/>
               <w:numPr>
                 <w:ilvl w:val="0"/>
                 <w:numId w:val="26"/>
@@ -24445,7 +24445,7 @@
           </w:tcPr>
           <w:p>
             <w:pPr>
-              <w:pStyle w:val="Prrafodelista"/>
+              <w:pStyle w:val="ListParagraph"/>
               <w:numPr>
                 <w:ilvl w:val="0"/>
                 <w:numId w:val="27"/>
@@ -24464,7 +24464,7 @@
           </w:p>
           <w:p>
             <w:pPr>
-              <w:pStyle w:val="Prrafodelista"/>
+              <w:pStyle w:val="ListParagraph"/>
               <w:numPr>
                 <w:ilvl w:val="0"/>
                 <w:numId w:val="27"/>
@@ -24483,7 +24483,7 @@
           </w:p>
           <w:p>
             <w:pPr>
-              <w:pStyle w:val="Prrafodelista"/>
+              <w:pStyle w:val="ListParagraph"/>
               <w:numPr>
                 <w:ilvl w:val="0"/>
                 <w:numId w:val="27"/>
@@ -24502,7 +24502,7 @@
           </w:p>
           <w:p>
             <w:pPr>
-              <w:pStyle w:val="Prrafodelista"/>
+              <w:pStyle w:val="ListParagraph"/>
               <w:numPr>
                 <w:ilvl w:val="0"/>
                 <w:numId w:val="27"/>
@@ -24525,7 +24525,7 @@
     <w:p/>
     <w:p>
       <w:pPr>
-        <w:pStyle w:val="Ttulo3"/>
+        <w:pStyle w:val="Heading3"/>
         <w:numPr>
           <w:ilvl w:val="2"/>
           <w:numId w:val="21"/>
@@ -24556,7 +24556,7 @@
     </w:p>
     <w:tbl>
       <w:tblPr>
-        <w:tblStyle w:val="Cuadrculamedia3-nfasis1"/>
+        <w:tblStyle w:val="MediumGrid3-Accent1"/>
         <w:tblW w:w="7016" w:type="dxa"/>
         <w:jc w:val="center"/>
         <w:tblLayout w:type="fixed"/>
@@ -24909,7 +24909,7 @@
     </w:p>
     <w:tbl>
       <w:tblPr>
-        <w:tblStyle w:val="Cuadrculamedia3-nfasis1"/>
+        <w:tblStyle w:val="MediumGrid3-Accent1"/>
         <w:tblW w:w="7016" w:type="dxa"/>
         <w:jc w:val="center"/>
         <w:tblLayout w:type="fixed"/>
@@ -25132,7 +25132,7 @@
           </w:tcPr>
           <w:p>
             <w:pPr>
-              <w:pStyle w:val="Prrafodelista"/>
+              <w:pStyle w:val="ListParagraph"/>
               <w:numPr>
                 <w:ilvl w:val="0"/>
                 <w:numId w:val="31"/>
@@ -25151,7 +25151,7 @@
           </w:p>
           <w:p>
             <w:pPr>
-              <w:pStyle w:val="Prrafodelista"/>
+              <w:pStyle w:val="ListParagraph"/>
               <w:numPr>
                 <w:ilvl w:val="0"/>
                 <w:numId w:val="31"/>
@@ -25170,7 +25170,7 @@
           </w:p>
           <w:p>
             <w:pPr>
-              <w:pStyle w:val="Prrafodelista"/>
+              <w:pStyle w:val="ListParagraph"/>
               <w:numPr>
                 <w:ilvl w:val="0"/>
                 <w:numId w:val="31"/>
@@ -25220,7 +25220,7 @@
           </w:tcPr>
           <w:p>
             <w:pPr>
-              <w:pStyle w:val="Prrafodelista"/>
+              <w:pStyle w:val="ListParagraph"/>
               <w:numPr>
                 <w:ilvl w:val="0"/>
                 <w:numId w:val="31"/>
@@ -25256,7 +25256,7 @@
     </w:p>
     <w:tbl>
       <w:tblPr>
-        <w:tblStyle w:val="Cuadrculamedia3-nfasis1"/>
+        <w:tblStyle w:val="MediumGrid3-Accent1"/>
         <w:tblW w:w="7020" w:type="dxa"/>
         <w:jc w:val="center"/>
         <w:tblLayout w:type="fixed"/>
@@ -25421,8 +25421,6 @@
                 <w:rFonts w:cstheme="minorHAnsi"/>
               </w:rPr>
             </w:pPr>
-            <w:bookmarkStart w:id="76" w:name="_GoBack"/>
-            <w:bookmarkEnd w:id="76"/>
           </w:p>
         </w:tc>
       </w:tr>
@@ -25629,7 +25627,7 @@
     <w:p/>
     <w:tbl>
       <w:tblPr>
-        <w:tblStyle w:val="Cuadrculamedia3-nfasis1"/>
+        <w:tblStyle w:val="MediumGrid3-Accent1"/>
         <w:tblW w:w="7020" w:type="dxa"/>
         <w:jc w:val="center"/>
         <w:tblLayout w:type="fixed"/>
@@ -26018,7 +26016,7 @@
     <w:p/>
     <w:p>
       <w:pPr>
-        <w:pStyle w:val="Ttulo3"/>
+        <w:pStyle w:val="Heading3"/>
         <w:numPr>
           <w:ilvl w:val="2"/>
           <w:numId w:val="21"/>
@@ -26029,7 +26027,7 @@
           <w:sz w:val="20"/>
         </w:rPr>
       </w:pPr>
-      <w:bookmarkStart w:id="77" w:name="_Toc391828444"/>
+      <w:bookmarkStart w:id="76" w:name="_Toc391828444"/>
       <w:r>
         <w:rPr>
           <w:rFonts w:ascii="Verdana" w:hAnsi="Verdana"/>
@@ -26037,12 +26035,12 @@
         </w:rPr>
         <w:t>Reporte para el Comité de Gestor de Cambios</w:t>
       </w:r>
-      <w:bookmarkEnd w:id="77"/>
+      <w:bookmarkEnd w:id="76"/>
     </w:p>
     <w:p/>
     <w:p>
       <w:pPr>
-        <w:pStyle w:val="Prrafodelista"/>
+        <w:pStyle w:val="ListParagraph"/>
         <w:tabs>
           <w:tab w:val="left" w:pos="567"/>
         </w:tabs>
@@ -26050,7 +26048,7 @@
     </w:p>
     <w:tbl>
       <w:tblPr>
-        <w:tblStyle w:val="Cuadrculamedia3-nfasis1"/>
+        <w:tblStyle w:val="MediumGrid3-Accent1"/>
         <w:tblW w:w="7016" w:type="dxa"/>
         <w:jc w:val="center"/>
         <w:tblLayout w:type="fixed"/>
@@ -26277,7 +26275,7 @@
           </w:tcPr>
           <w:p>
             <w:pPr>
-              <w:pStyle w:val="Prrafodelista"/>
+              <w:pStyle w:val="ListParagraph"/>
               <w:numPr>
                 <w:ilvl w:val="0"/>
                 <w:numId w:val="32"/>
@@ -26329,7 +26327,7 @@
           </w:tcPr>
           <w:p>
             <w:pPr>
-              <w:pStyle w:val="Prrafodelista"/>
+              <w:pStyle w:val="ListParagraph"/>
               <w:numPr>
                 <w:ilvl w:val="0"/>
                 <w:numId w:val="32"/>
@@ -26350,7 +26348,7 @@
           </w:p>
           <w:p>
             <w:pPr>
-              <w:pStyle w:val="Prrafodelista"/>
+              <w:pStyle w:val="ListParagraph"/>
               <w:numPr>
                 <w:ilvl w:val="0"/>
                 <w:numId w:val="32"/>
@@ -26371,7 +26369,7 @@
           </w:p>
           <w:p>
             <w:pPr>
-              <w:pStyle w:val="Prrafodelista"/>
+              <w:pStyle w:val="ListParagraph"/>
               <w:numPr>
                 <w:ilvl w:val="0"/>
                 <w:numId w:val="32"/>
@@ -26395,7 +26393,7 @@
     </w:tbl>
     <w:p>
       <w:pPr>
-        <w:pStyle w:val="Prrafodelista"/>
+        <w:pStyle w:val="ListParagraph"/>
         <w:tabs>
           <w:tab w:val="left" w:pos="567"/>
         </w:tabs>
@@ -26403,7 +26401,7 @@
     </w:p>
     <w:p>
       <w:pPr>
-        <w:pStyle w:val="Prrafodelista"/>
+        <w:pStyle w:val="ListParagraph"/>
         <w:tabs>
           <w:tab w:val="left" w:pos="567"/>
         </w:tabs>
@@ -26411,7 +26409,7 @@
     </w:p>
     <w:p>
       <w:pPr>
-        <w:pStyle w:val="Prrafodelista"/>
+        <w:pStyle w:val="ListParagraph"/>
         <w:tabs>
           <w:tab w:val="left" w:pos="567"/>
         </w:tabs>
@@ -26419,7 +26417,7 @@
     </w:p>
     <w:p>
       <w:pPr>
-        <w:pStyle w:val="Prrafodelista"/>
+        <w:pStyle w:val="ListParagraph"/>
         <w:tabs>
           <w:tab w:val="left" w:pos="567"/>
         </w:tabs>
@@ -26427,7 +26425,7 @@
     </w:p>
     <w:p>
       <w:pPr>
-        <w:pStyle w:val="Prrafodelista"/>
+        <w:pStyle w:val="ListParagraph"/>
         <w:tabs>
           <w:tab w:val="left" w:pos="567"/>
         </w:tabs>
@@ -26435,7 +26433,7 @@
     </w:p>
     <w:p>
       <w:pPr>
-        <w:pStyle w:val="Ttulo2"/>
+        <w:pStyle w:val="Heading2"/>
         <w:numPr>
           <w:ilvl w:val="1"/>
           <w:numId w:val="1"/>
@@ -26452,7 +26450,7 @@
         </w:rPr>
         <w:t xml:space="preserve">    </w:t>
       </w:r>
-      <w:bookmarkStart w:id="78" w:name="_Toc391828445"/>
+      <w:bookmarkStart w:id="77" w:name="_Toc391828445"/>
       <w:r>
         <w:rPr>
           <w:rFonts w:ascii="Verdana" w:eastAsia="Verdana" w:hAnsi="Verdana"/>
@@ -26460,12 +26458,12 @@
         </w:rPr>
         <w:t>Reporte de la auditoría de la configuración</w:t>
       </w:r>
-      <w:bookmarkEnd w:id="78"/>
+      <w:bookmarkEnd w:id="77"/>
     </w:p>
     <w:p/>
     <w:tbl>
       <w:tblPr>
-        <w:tblStyle w:val="Cuadrculamedia3-nfasis1"/>
+        <w:tblStyle w:val="MediumGrid3-Accent1"/>
         <w:tblW w:w="7016" w:type="dxa"/>
         <w:jc w:val="center"/>
         <w:tblLayout w:type="fixed"/>
@@ -26689,7 +26687,7 @@
           </w:tcPr>
           <w:p>
             <w:pPr>
-              <w:pStyle w:val="Prrafodelista"/>
+              <w:pStyle w:val="ListParagraph"/>
               <w:numPr>
                 <w:ilvl w:val="0"/>
                 <w:numId w:val="36"/>
@@ -26739,7 +26737,7 @@
           </w:tcPr>
           <w:p>
             <w:pPr>
-              <w:pStyle w:val="Prrafodelista"/>
+              <w:pStyle w:val="ListParagraph"/>
               <w:numPr>
                 <w:ilvl w:val="0"/>
                 <w:numId w:val="36"/>
@@ -26758,7 +26756,7 @@
           </w:p>
           <w:p>
             <w:pPr>
-              <w:pStyle w:val="Prrafodelista"/>
+              <w:pStyle w:val="ListParagraph"/>
               <w:numPr>
                 <w:ilvl w:val="0"/>
                 <w:numId w:val="36"/>
@@ -26781,7 +26779,7 @@
     <w:p/>
     <w:tbl>
       <w:tblPr>
-        <w:tblStyle w:val="Cuadrculamedia3-nfasis1"/>
+        <w:tblStyle w:val="MediumGrid3-Accent1"/>
         <w:tblW w:w="7016" w:type="dxa"/>
         <w:jc w:val="center"/>
         <w:tblLayout w:type="fixed"/>
@@ -27004,7 +27002,7 @@
           </w:tcPr>
           <w:p>
             <w:pPr>
-              <w:pStyle w:val="Prrafodelista"/>
+              <w:pStyle w:val="ListParagraph"/>
               <w:numPr>
                 <w:ilvl w:val="0"/>
                 <w:numId w:val="37"/>
@@ -27023,7 +27021,7 @@
           </w:p>
           <w:p>
             <w:pPr>
-              <w:pStyle w:val="Prrafodelista"/>
+              <w:pStyle w:val="ListParagraph"/>
               <w:numPr>
                 <w:ilvl w:val="0"/>
                 <w:numId w:val="37"/>
@@ -27073,7 +27071,7 @@
           </w:tcPr>
           <w:p>
             <w:pPr>
-              <w:pStyle w:val="Prrafodelista"/>
+              <w:pStyle w:val="ListParagraph"/>
               <w:numPr>
                 <w:ilvl w:val="0"/>
                 <w:numId w:val="37"/>
@@ -27092,7 +27090,7 @@
           </w:p>
           <w:p>
             <w:pPr>
-              <w:pStyle w:val="Prrafodelista"/>
+              <w:pStyle w:val="ListParagraph"/>
               <w:numPr>
                 <w:ilvl w:val="0"/>
                 <w:numId w:val="37"/>
@@ -27115,7 +27113,7 @@
     <w:p/>
     <w:tbl>
       <w:tblPr>
-        <w:tblStyle w:val="Cuadrculamedia3-nfasis1"/>
+        <w:tblStyle w:val="MediumGrid3-Accent1"/>
         <w:tblW w:w="7016" w:type="dxa"/>
         <w:jc w:val="center"/>
         <w:tblLayout w:type="fixed"/>
@@ -27339,7 +27337,7 @@
           </w:tcPr>
           <w:p>
             <w:pPr>
-              <w:pStyle w:val="Prrafodelista"/>
+              <w:pStyle w:val="ListParagraph"/>
               <w:numPr>
                 <w:ilvl w:val="0"/>
                 <w:numId w:val="38"/>
@@ -27389,7 +27387,7 @@
           </w:tcPr>
           <w:p>
             <w:pPr>
-              <w:pStyle w:val="Prrafodelista"/>
+              <w:pStyle w:val="ListParagraph"/>
               <w:numPr>
                 <w:ilvl w:val="0"/>
                 <w:numId w:val="38"/>
@@ -27412,7 +27410,7 @@
     <w:p/>
     <w:p>
       <w:pPr>
-        <w:pStyle w:val="Prrafodelista"/>
+        <w:pStyle w:val="ListParagraph"/>
         <w:ind w:left="1080"/>
         <w:rPr>
           <w:rFonts w:asciiTheme="minorHAnsi" w:eastAsia="Verdana" w:hAnsiTheme="minorHAnsi" w:cstheme="minorHAnsi"/>
@@ -27423,7 +27421,7 @@
     </w:p>
     <w:tbl>
       <w:tblPr>
-        <w:tblStyle w:val="Cuadrculamedia3-nfasis1"/>
+        <w:tblStyle w:val="MediumGrid3-Accent1"/>
         <w:tblW w:w="7016" w:type="dxa"/>
         <w:jc w:val="center"/>
         <w:tblLook w:val="04A0" w:firstRow="1" w:lastRow="0" w:firstColumn="1" w:lastColumn="0" w:noHBand="0" w:noVBand="1"/>
@@ -27641,7 +27639,7 @@
           </w:tcPr>
           <w:p>
             <w:pPr>
-              <w:pStyle w:val="Prrafodelista"/>
+              <w:pStyle w:val="ListParagraph"/>
               <w:numPr>
                 <w:ilvl w:val="0"/>
                 <w:numId w:val="30"/>
@@ -27691,7 +27689,7 @@
           </w:tcPr>
           <w:p>
             <w:pPr>
-              <w:pStyle w:val="Prrafodelista"/>
+              <w:pStyle w:val="ListParagraph"/>
               <w:numPr>
                 <w:ilvl w:val="0"/>
                 <w:numId w:val="30"/>
@@ -27710,7 +27708,7 @@
           </w:p>
           <w:p>
             <w:pPr>
-              <w:pStyle w:val="Prrafodelista"/>
+              <w:pStyle w:val="ListParagraph"/>
               <w:numPr>
                 <w:ilvl w:val="0"/>
                 <w:numId w:val="30"/>
@@ -27729,7 +27727,7 @@
           </w:p>
           <w:p>
             <w:pPr>
-              <w:pStyle w:val="Prrafodelista"/>
+              <w:pStyle w:val="ListParagraph"/>
               <w:numPr>
                 <w:ilvl w:val="0"/>
                 <w:numId w:val="30"/>
@@ -27748,7 +27746,7 @@
           </w:p>
           <w:p>
             <w:pPr>
-              <w:pStyle w:val="Prrafodelista"/>
+              <w:pStyle w:val="ListParagraph"/>
               <w:numPr>
                 <w:ilvl w:val="0"/>
                 <w:numId w:val="30"/>
@@ -27770,7 +27768,7 @@
     </w:tbl>
     <w:p>
       <w:pPr>
-        <w:pStyle w:val="Prrafodelista"/>
+        <w:pStyle w:val="ListParagraph"/>
         <w:ind w:left="1080"/>
         <w:rPr>
           <w:rFonts w:asciiTheme="minorHAnsi" w:eastAsia="Verdana" w:hAnsiTheme="minorHAnsi" w:cstheme="minorHAnsi"/>
@@ -27781,7 +27779,7 @@
     </w:p>
     <w:p>
       <w:pPr>
-        <w:pStyle w:val="Prrafodelista"/>
+        <w:pStyle w:val="ListParagraph"/>
         <w:ind w:left="1080"/>
         <w:rPr>
           <w:rFonts w:asciiTheme="minorHAnsi" w:eastAsia="Verdana" w:hAnsiTheme="minorHAnsi" w:cstheme="minorHAnsi"/>
@@ -27792,7 +27790,7 @@
     </w:p>
     <w:p>
       <w:pPr>
-        <w:pStyle w:val="Prrafodelista"/>
+        <w:pStyle w:val="ListParagraph"/>
         <w:ind w:left="1080"/>
         <w:rPr>
           <w:rFonts w:asciiTheme="minorHAnsi" w:eastAsia="Verdana" w:hAnsiTheme="minorHAnsi" w:cstheme="minorHAnsi"/>
@@ -27803,7 +27801,7 @@
     </w:p>
     <w:p>
       <w:pPr>
-        <w:pStyle w:val="Prrafodelista"/>
+        <w:pStyle w:val="ListParagraph"/>
         <w:ind w:left="1080"/>
         <w:rPr>
           <w:rFonts w:asciiTheme="minorHAnsi" w:eastAsia="Verdana" w:hAnsiTheme="minorHAnsi" w:cstheme="minorHAnsi"/>
@@ -27814,8 +27812,6 @@
     </w:p>
     <w:p>
       <w:pPr>
-        <w:pStyle w:val="Prrafodelista"/>
-        <w:ind w:left="1080"/>
         <w:rPr>
           <w:rFonts w:asciiTheme="minorHAnsi" w:eastAsia="Verdana" w:hAnsiTheme="minorHAnsi" w:cstheme="minorHAnsi"/>
           <w:b/>
@@ -27833,7 +27829,7 @@
     </w:p>
     <w:tbl>
       <w:tblPr>
-        <w:tblStyle w:val="Cuadrculamedia3-nfasis1"/>
+        <w:tblStyle w:val="MediumGrid3-Accent1"/>
         <w:tblW w:w="7016" w:type="dxa"/>
         <w:jc w:val="center"/>
         <w:tblLayout w:type="fixed"/>
@@ -27963,7 +27959,7 @@
           </w:tcPr>
           <w:p>
             <w:pPr>
-              <w:pStyle w:val="Prrafodelista"/>
+              <w:pStyle w:val="ListParagraph"/>
               <w:ind w:left="0"/>
               <w:cnfStyle w:val="000000000000" w:firstRow="0" w:lastRow="0" w:firstColumn="0" w:lastColumn="0" w:oddVBand="0" w:evenVBand="0" w:oddHBand="0" w:evenHBand="0" w:firstRowFirstColumn="0" w:firstRowLastColumn="0" w:lastRowFirstColumn="0" w:lastRowLastColumn="0"/>
               <w:rPr>
@@ -28010,7 +28006,7 @@
           </w:tcPr>
           <w:p>
             <w:pPr>
-              <w:pStyle w:val="Prrafodelista"/>
+              <w:pStyle w:val="ListParagraph"/>
               <w:ind w:left="0"/>
               <w:cnfStyle w:val="000000100000" w:firstRow="0" w:lastRow="0" w:firstColumn="0" w:lastColumn="0" w:oddVBand="0" w:evenVBand="0" w:oddHBand="1" w:evenHBand="0" w:firstRowFirstColumn="0" w:firstRowLastColumn="0" w:lastRowFirstColumn="0" w:lastRowLastColumn="0"/>
               <w:rPr>
@@ -28056,7 +28052,7 @@
           </w:tcPr>
           <w:p>
             <w:pPr>
-              <w:pStyle w:val="Prrafodelista"/>
+              <w:pStyle w:val="ListParagraph"/>
               <w:numPr>
                 <w:ilvl w:val="0"/>
                 <w:numId w:val="26"/>
@@ -28106,7 +28102,7 @@
           </w:tcPr>
           <w:p>
             <w:pPr>
-              <w:pStyle w:val="Prrafodelista"/>
+              <w:pStyle w:val="ListParagraph"/>
               <w:numPr>
                 <w:ilvl w:val="0"/>
                 <w:numId w:val="26"/>
@@ -28125,7 +28121,7 @@
           </w:p>
           <w:p>
             <w:pPr>
-              <w:pStyle w:val="Prrafodelista"/>
+              <w:pStyle w:val="ListParagraph"/>
               <w:numPr>
                 <w:ilvl w:val="0"/>
                 <w:numId w:val="27"/>
@@ -28144,7 +28140,7 @@
           </w:p>
           <w:p>
             <w:pPr>
-              <w:pStyle w:val="Prrafodelista"/>
+              <w:pStyle w:val="ListParagraph"/>
               <w:numPr>
                 <w:ilvl w:val="0"/>
                 <w:numId w:val="27"/>
@@ -28166,17 +28162,19 @@
     </w:tbl>
     <w:p>
       <w:pPr>
-        <w:pStyle w:val="Prrafodelista"/>
+        <w:pStyle w:val="ListParagraph"/>
         <w:rPr>
           <w:rFonts w:asciiTheme="minorHAnsi" w:eastAsia="Verdana" w:hAnsiTheme="minorHAnsi" w:cstheme="minorHAnsi"/>
           <w:b/>
           <w:sz w:val="22"/>
         </w:rPr>
       </w:pPr>
+      <w:bookmarkStart w:id="78" w:name="_GoBack"/>
+      <w:bookmarkEnd w:id="78"/>
     </w:p>
     <w:p>
       <w:pPr>
-        <w:pStyle w:val="Prrafodelista"/>
+        <w:pStyle w:val="ListParagraph"/>
         <w:rPr>
           <w:rFonts w:asciiTheme="minorHAnsi" w:eastAsia="Verdana" w:hAnsiTheme="minorHAnsi" w:cstheme="minorHAnsi"/>
           <w:b/>
@@ -28186,7 +28184,7 @@
     </w:p>
     <w:tbl>
       <w:tblPr>
-        <w:tblStyle w:val="Cuadrculamedia3-nfasis1"/>
+        <w:tblStyle w:val="MediumGrid3-Accent1"/>
         <w:tblW w:w="7016" w:type="dxa"/>
         <w:jc w:val="center"/>
         <w:tblLayout w:type="fixed"/>
@@ -28316,7 +28314,7 @@
           </w:tcPr>
           <w:p>
             <w:pPr>
-              <w:pStyle w:val="Prrafodelista"/>
+              <w:pStyle w:val="ListParagraph"/>
               <w:ind w:left="0"/>
               <w:cnfStyle w:val="000000000000" w:firstRow="0" w:lastRow="0" w:firstColumn="0" w:lastColumn="0" w:oddVBand="0" w:evenVBand="0" w:oddHBand="0" w:evenHBand="0" w:firstRowFirstColumn="0" w:firstRowLastColumn="0" w:lastRowFirstColumn="0" w:lastRowLastColumn="0"/>
               <w:rPr>
@@ -28363,7 +28361,7 @@
           </w:tcPr>
           <w:p>
             <w:pPr>
-              <w:pStyle w:val="Prrafodelista"/>
+              <w:pStyle w:val="ListParagraph"/>
               <w:ind w:left="0"/>
               <w:cnfStyle w:val="000000100000" w:firstRow="0" w:lastRow="0" w:firstColumn="0" w:lastColumn="0" w:oddVBand="0" w:evenVBand="0" w:oddHBand="1" w:evenHBand="0" w:firstRowFirstColumn="0" w:firstRowLastColumn="0" w:lastRowFirstColumn="0" w:lastRowLastColumn="0"/>
               <w:rPr>
@@ -28409,7 +28407,7 @@
           </w:tcPr>
           <w:p>
             <w:pPr>
-              <w:pStyle w:val="Prrafodelista"/>
+              <w:pStyle w:val="ListParagraph"/>
               <w:numPr>
                 <w:ilvl w:val="0"/>
                 <w:numId w:val="26"/>
@@ -28459,7 +28457,7 @@
           </w:tcPr>
           <w:p>
             <w:pPr>
-              <w:pStyle w:val="Prrafodelista"/>
+              <w:pStyle w:val="ListParagraph"/>
               <w:numPr>
                 <w:ilvl w:val="0"/>
                 <w:numId w:val="26"/>
@@ -28478,7 +28476,7 @@
           </w:p>
           <w:p>
             <w:pPr>
-              <w:pStyle w:val="Prrafodelista"/>
+              <w:pStyle w:val="ListParagraph"/>
               <w:numPr>
                 <w:ilvl w:val="0"/>
                 <w:numId w:val="27"/>
@@ -28497,7 +28495,7 @@
           </w:p>
           <w:p>
             <w:pPr>
-              <w:pStyle w:val="Prrafodelista"/>
+              <w:pStyle w:val="ListParagraph"/>
               <w:numPr>
                 <w:ilvl w:val="0"/>
                 <w:numId w:val="27"/>
@@ -28517,7 +28515,7 @@
           </w:p>
           <w:p>
             <w:pPr>
-              <w:pStyle w:val="Prrafodelista"/>
+              <w:pStyle w:val="ListParagraph"/>
               <w:numPr>
                 <w:ilvl w:val="0"/>
                 <w:numId w:val="27"/>
@@ -28541,7 +28539,7 @@
     <w:p/>
     <w:tbl>
       <w:tblPr>
-        <w:tblStyle w:val="Cuadrculamedia3-nfasis1"/>
+        <w:tblStyle w:val="MediumGrid3-Accent1"/>
         <w:tblW w:w="7016" w:type="dxa"/>
         <w:jc w:val="center"/>
         <w:tblLayout w:type="fixed"/>
@@ -28771,7 +28769,7 @@
           </w:tcPr>
           <w:p>
             <w:pPr>
-              <w:pStyle w:val="Prrafodelista"/>
+              <w:pStyle w:val="ListParagraph"/>
               <w:numPr>
                 <w:ilvl w:val="0"/>
                 <w:numId w:val="26"/>
@@ -28790,7 +28788,7 @@
           </w:p>
           <w:p>
             <w:pPr>
-              <w:pStyle w:val="Prrafodelista"/>
+              <w:pStyle w:val="ListParagraph"/>
               <w:numPr>
                 <w:ilvl w:val="0"/>
                 <w:numId w:val="26"/>
@@ -28854,7 +28852,7 @@
           </w:p>
           <w:p>
             <w:pPr>
-              <w:pStyle w:val="Prrafodelista"/>
+              <w:pStyle w:val="ListParagraph"/>
               <w:numPr>
                 <w:ilvl w:val="0"/>
                 <w:numId w:val="27"/>
@@ -28873,7 +28871,7 @@
           </w:p>
           <w:p>
             <w:pPr>
-              <w:pStyle w:val="Prrafodelista"/>
+              <w:pStyle w:val="ListParagraph"/>
               <w:numPr>
                 <w:ilvl w:val="0"/>
                 <w:numId w:val="27"/>
@@ -28892,7 +28890,7 @@
           </w:p>
           <w:p>
             <w:pPr>
-              <w:pStyle w:val="Prrafodelista"/>
+              <w:pStyle w:val="ListParagraph"/>
               <w:numPr>
                 <w:ilvl w:val="0"/>
                 <w:numId w:val="27"/>
@@ -28911,7 +28909,7 @@
           </w:p>
           <w:p>
             <w:pPr>
-              <w:pStyle w:val="Prrafodelista"/>
+              <w:pStyle w:val="ListParagraph"/>
               <w:numPr>
                 <w:ilvl w:val="0"/>
                 <w:numId w:val="27"/>
@@ -28930,7 +28928,7 @@
           </w:p>
           <w:p>
             <w:pPr>
-              <w:pStyle w:val="Prrafodelista"/>
+              <w:pStyle w:val="ListParagraph"/>
               <w:numPr>
                 <w:ilvl w:val="0"/>
                 <w:numId w:val="27"/>
@@ -28949,7 +28947,7 @@
           </w:p>
           <w:p>
             <w:pPr>
-              <w:pStyle w:val="Prrafodelista"/>
+              <w:pStyle w:val="ListParagraph"/>
               <w:numPr>
                 <w:ilvl w:val="0"/>
                 <w:numId w:val="27"/>
@@ -29094,7 +29092,7 @@
       <w:rPr>
         <w:noProof/>
       </w:rPr>
-      <w:t>24</w:t>
+      <w:t>26</w:t>
     </w:r>
     <w:r>
       <w:fldChar w:fldCharType="end"/>
@@ -29151,7 +29149,7 @@
 <w:hdr xmlns:wpc="http://schemas.microsoft.com/office/word/2010/wordprocessingCanvas" xmlns:mc="http://schemas.openxmlformats.org/markup-compatibility/2006" xmlns:o="urn:schemas-microsoft-com:office:office" xmlns:r="http://schemas.openxmlformats.org/officeDocument/2006/relationships" xmlns:m="http://schemas.openxmlformats.org/officeDocument/2006/math" xmlns:v="urn:schemas-microsoft-com:vml" xmlns:wp14="http://schemas.microsoft.com/office/word/2010/wordprocessingDrawing" xmlns:wp="http://schemas.openxmlformats.org/drawingml/2006/wordprocessingDrawing" xmlns:w10="urn:schemas-microsoft-com:office:word" xmlns:w="http://schemas.openxmlformats.org/wordprocessingml/2006/main" xmlns:w14="http://schemas.microsoft.com/office/word/2010/wordml" xmlns:w15="http://schemas.microsoft.com/office/word/2012/wordml" xmlns:wpg="http://schemas.microsoft.com/office/word/2010/wordprocessingGroup" xmlns:wpi="http://schemas.microsoft.com/office/word/2010/wordprocessingInk" xmlns:wne="http://schemas.microsoft.com/office/word/2006/wordml" xmlns:wps="http://schemas.microsoft.com/office/word/2010/wordprocessingShape" mc:Ignorable="w14 w15 wp14">
   <w:p>
     <w:pPr>
-      <w:pStyle w:val="Encabezado"/>
+      <w:pStyle w:val="Header"/>
     </w:pPr>
   </w:p>
   <w:tbl>
@@ -29178,11 +29176,21 @@
           <w:tcW w:w="6379" w:type="dxa"/>
         </w:tcPr>
         <w:p>
-          <w:fldSimple w:instr=" SUBJECT  \* MERGEFORMAT ">
-            <w:r>
-              <w:t>FISIDEVELOP</w:t>
-            </w:r>
-          </w:fldSimple>
+          <w:r>
+            <w:fldChar w:fldCharType="begin"/>
+          </w:r>
+          <w:r>
+            <w:instrText xml:space="preserve"> SUBJECT  \* MERGEFORMAT </w:instrText>
+          </w:r>
+          <w:r>
+            <w:fldChar w:fldCharType="separate"/>
+          </w:r>
+          <w:r>
+            <w:t>FISIDEVELOP</w:t>
+          </w:r>
+          <w:r>
+            <w:fldChar w:fldCharType="end"/>
+          </w:r>
         </w:p>
       </w:tc>
       <w:tc>
@@ -29228,7 +29236,7 @@
   </w:tbl>
   <w:p>
     <w:pPr>
-      <w:pStyle w:val="Encabezado"/>
+      <w:pStyle w:val="Header"/>
     </w:pPr>
   </w:p>
 </w:hdr>
@@ -29379,7 +29387,7 @@
   </w:p>
   <w:p>
     <w:pPr>
-      <w:pStyle w:val="Encabezado"/>
+      <w:pStyle w:val="Header"/>
     </w:pPr>
   </w:p>
 </w:hdr>
@@ -34211,7 +34219,7 @@
   <w:style w:type="paragraph" w:default="1" w:styleId="Normal">
     <w:name w:val="Normal"/>
   </w:style>
-  <w:style w:type="paragraph" w:styleId="Ttulo1">
+  <w:style w:type="paragraph" w:styleId="Heading1">
     <w:name w:val="heading 1"/>
     <w:basedOn w:val="Normal"/>
     <w:next w:val="Normal"/>
@@ -34227,7 +34235,7 @@
       <w:sz w:val="48"/>
     </w:rPr>
   </w:style>
-  <w:style w:type="paragraph" w:styleId="Ttulo2">
+  <w:style w:type="paragraph" w:styleId="Heading2">
     <w:name w:val="heading 2"/>
     <w:basedOn w:val="Normal"/>
     <w:next w:val="Normal"/>
@@ -34243,7 +34251,7 @@
       <w:sz w:val="36"/>
     </w:rPr>
   </w:style>
-  <w:style w:type="paragraph" w:styleId="Ttulo3">
+  <w:style w:type="paragraph" w:styleId="Heading3">
     <w:name w:val="heading 3"/>
     <w:basedOn w:val="Normal"/>
     <w:next w:val="Normal"/>
@@ -34259,7 +34267,7 @@
       <w:sz w:val="28"/>
     </w:rPr>
   </w:style>
-  <w:style w:type="paragraph" w:styleId="Ttulo4">
+  <w:style w:type="paragraph" w:styleId="Heading4">
     <w:name w:val="heading 4"/>
     <w:basedOn w:val="Normal"/>
     <w:next w:val="Normal"/>
@@ -34275,7 +34283,7 @@
       <w:sz w:val="24"/>
     </w:rPr>
   </w:style>
-  <w:style w:type="paragraph" w:styleId="Ttulo5">
+  <w:style w:type="paragraph" w:styleId="Heading5">
     <w:name w:val="heading 5"/>
     <w:basedOn w:val="Normal"/>
     <w:next w:val="Normal"/>
@@ -34291,7 +34299,7 @@
       <w:sz w:val="22"/>
     </w:rPr>
   </w:style>
-  <w:style w:type="paragraph" w:styleId="Ttulo6">
+  <w:style w:type="paragraph" w:styleId="Heading6">
     <w:name w:val="heading 6"/>
     <w:basedOn w:val="Normal"/>
     <w:next w:val="Normal"/>
@@ -34306,13 +34314,13 @@
       <w:b/>
     </w:rPr>
   </w:style>
-  <w:style w:type="character" w:default="1" w:styleId="Fuentedeprrafopredeter">
+  <w:style w:type="character" w:default="1" w:styleId="DefaultParagraphFont">
     <w:name w:val="Default Paragraph Font"/>
     <w:uiPriority w:val="1"/>
     <w:semiHidden/>
     <w:unhideWhenUsed/>
   </w:style>
-  <w:style w:type="table" w:default="1" w:styleId="Tablanormal">
+  <w:style w:type="table" w:default="1" w:styleId="TableNormal">
     <w:name w:val="Normal Table"/>
     <w:uiPriority w:val="99"/>
     <w:semiHidden/>
@@ -34327,7 +34335,7 @@
       </w:tblCellMar>
     </w:tblPr>
   </w:style>
-  <w:style w:type="numbering" w:default="1" w:styleId="Sinlista">
+  <w:style w:type="numbering" w:default="1" w:styleId="NoList">
     <w:name w:val="No List"/>
     <w:uiPriority w:val="99"/>
     <w:semiHidden/>
@@ -34344,7 +34352,7 @@
       </w:tblCellMar>
     </w:tblPr>
   </w:style>
-  <w:style w:type="paragraph" w:styleId="Puesto">
+  <w:style w:type="paragraph" w:styleId="Title">
     <w:name w:val="Title"/>
     <w:basedOn w:val="Normal"/>
     <w:next w:val="Normal"/>
@@ -34360,7 +34368,7 @@
       <w:sz w:val="72"/>
     </w:rPr>
   </w:style>
-  <w:style w:type="paragraph" w:styleId="Subttulo">
+  <w:style w:type="paragraph" w:styleId="Subtitle">
     <w:name w:val="Subtitle"/>
     <w:basedOn w:val="Normal"/>
     <w:next w:val="Normal"/>
@@ -34377,10 +34385,10 @@
       <w:sz w:val="48"/>
     </w:rPr>
   </w:style>
-  <w:style w:type="paragraph" w:styleId="Encabezado">
+  <w:style w:type="paragraph" w:styleId="Header">
     <w:name w:val="header"/>
     <w:basedOn w:val="Normal"/>
-    <w:link w:val="EncabezadoCar"/>
+    <w:link w:val="HeaderChar"/>
     <w:uiPriority w:val="99"/>
     <w:unhideWhenUsed/>
     <w:rsid w:val="005C1FF6"/>
@@ -34391,17 +34399,17 @@
       </w:tabs>
     </w:pPr>
   </w:style>
-  <w:style w:type="character" w:customStyle="1" w:styleId="EncabezadoCar">
-    <w:name w:val="Encabezado Car"/>
-    <w:basedOn w:val="Fuentedeprrafopredeter"/>
-    <w:link w:val="Encabezado"/>
+  <w:style w:type="character" w:customStyle="1" w:styleId="HeaderChar">
+    <w:name w:val="Header Char"/>
+    <w:basedOn w:val="DefaultParagraphFont"/>
+    <w:link w:val="Header"/>
     <w:uiPriority w:val="99"/>
     <w:rsid w:val="005C1FF6"/>
   </w:style>
-  <w:style w:type="paragraph" w:styleId="Piedepgina">
+  <w:style w:type="paragraph" w:styleId="Footer">
     <w:name w:val="footer"/>
     <w:basedOn w:val="Normal"/>
-    <w:link w:val="PiedepginaCar"/>
+    <w:link w:val="FooterChar"/>
     <w:uiPriority w:val="99"/>
     <w:unhideWhenUsed/>
     <w:rsid w:val="005C1FF6"/>
@@ -34412,14 +34420,14 @@
       </w:tabs>
     </w:pPr>
   </w:style>
-  <w:style w:type="character" w:customStyle="1" w:styleId="PiedepginaCar">
-    <w:name w:val="Pie de página Car"/>
-    <w:basedOn w:val="Fuentedeprrafopredeter"/>
-    <w:link w:val="Piedepgina"/>
+  <w:style w:type="character" w:customStyle="1" w:styleId="FooterChar">
+    <w:name w:val="Footer Char"/>
+    <w:basedOn w:val="DefaultParagraphFont"/>
+    <w:link w:val="Footer"/>
     <w:uiPriority w:val="99"/>
     <w:rsid w:val="005C1FF6"/>
   </w:style>
-  <w:style w:type="paragraph" w:styleId="Prrafodelista">
+  <w:style w:type="paragraph" w:styleId="ListParagraph">
     <w:name w:val="List Paragraph"/>
     <w:basedOn w:val="Normal"/>
     <w:uiPriority w:val="34"/>
@@ -34430,10 +34438,10 @@
       <w:contextualSpacing/>
     </w:pPr>
   </w:style>
-  <w:style w:type="paragraph" w:styleId="Textodeglobo">
+  <w:style w:type="paragraph" w:styleId="BalloonText">
     <w:name w:val="Balloon Text"/>
     <w:basedOn w:val="Normal"/>
-    <w:link w:val="TextodegloboCar"/>
+    <w:link w:val="BalloonTextChar"/>
     <w:uiPriority w:val="99"/>
     <w:semiHidden/>
     <w:unhideWhenUsed/>
@@ -34444,10 +34452,10 @@
       <w:szCs w:val="16"/>
     </w:rPr>
   </w:style>
-  <w:style w:type="character" w:customStyle="1" w:styleId="TextodegloboCar">
-    <w:name w:val="Texto de globo Car"/>
-    <w:basedOn w:val="Fuentedeprrafopredeter"/>
-    <w:link w:val="Textodeglobo"/>
+  <w:style w:type="character" w:customStyle="1" w:styleId="BalloonTextChar">
+    <w:name w:val="Balloon Text Char"/>
+    <w:basedOn w:val="DefaultParagraphFont"/>
+    <w:link w:val="BalloonText"/>
     <w:uiPriority w:val="99"/>
     <w:semiHidden/>
     <w:rsid w:val="00A57AD9"/>
@@ -34474,9 +34482,9 @@
       <w:lang w:val="es-PE" w:eastAsia="es-PE"/>
     </w:rPr>
   </w:style>
-  <w:style w:type="table" w:styleId="Tablaconcuadrcula">
+  <w:style w:type="table" w:styleId="TableGrid">
     <w:name w:val="Table Grid"/>
-    <w:basedOn w:val="Tablanormal"/>
+    <w:basedOn w:val="TableNormal"/>
     <w:uiPriority w:val="59"/>
     <w:rsid w:val="005011E3"/>
     <w:tblPr>
@@ -34497,9 +34505,9 @@
       </w:tblCellMar>
     </w:tblPr>
   </w:style>
-  <w:style w:type="table" w:styleId="Listavistosa-nfasis6">
+  <w:style w:type="table" w:styleId="ColorfulList-Accent6">
     <w:name w:val="Colorful List Accent 6"/>
-    <w:basedOn w:val="Tablanormal"/>
+    <w:basedOn w:val="TableNormal"/>
     <w:uiPriority w:val="72"/>
     <w:rsid w:val="00C43067"/>
     <w:rPr>
@@ -34580,9 +34588,9 @@
       </w:tcPr>
     </w:tblStylePr>
   </w:style>
-  <w:style w:type="table" w:styleId="Cuadrculavistosa-nfasis3">
+  <w:style w:type="table" w:styleId="ColorfulGrid-Accent3">
     <w:name w:val="Colorful Grid Accent 3"/>
-    <w:basedOn w:val="Tablanormal"/>
+    <w:basedOn w:val="TableNormal"/>
     <w:uiPriority w:val="73"/>
     <w:rsid w:val="00F81B51"/>
     <w:rPr>
@@ -34657,9 +34665,9 @@
       </w:tcPr>
     </w:tblStylePr>
   </w:style>
-  <w:style w:type="table" w:styleId="Cuadrculaclara-nfasis1">
+  <w:style w:type="table" w:styleId="LightGrid-Accent1">
     <w:name w:val="Light Grid Accent 1"/>
-    <w:basedOn w:val="Tablanormal"/>
+    <w:basedOn w:val="TableNormal"/>
     <w:uiPriority w:val="62"/>
     <w:rsid w:val="004655DE"/>
     <w:pPr>
@@ -34794,9 +34802,9 @@
       </w:tcPr>
     </w:tblStylePr>
   </w:style>
-  <w:style w:type="paragraph" w:styleId="TtulodeTDC">
+  <w:style w:type="paragraph" w:styleId="TOCHeading">
     <w:name w:val="TOC Heading"/>
-    <w:basedOn w:val="Ttulo1"/>
+    <w:basedOn w:val="Heading1"/>
     <w:next w:val="Normal"/>
     <w:uiPriority w:val="39"/>
     <w:semiHidden/>
@@ -34818,7 +34826,7 @@
       <w:lang w:val="es-PE" w:eastAsia="es-PE"/>
     </w:rPr>
   </w:style>
-  <w:style w:type="paragraph" w:styleId="TDC1">
+  <w:style w:type="paragraph" w:styleId="TOC1">
     <w:name w:val="toc 1"/>
     <w:basedOn w:val="Normal"/>
     <w:next w:val="Normal"/>
@@ -34830,7 +34838,7 @@
       <w:spacing w:after="100"/>
     </w:pPr>
   </w:style>
-  <w:style w:type="paragraph" w:styleId="TDC2">
+  <w:style w:type="paragraph" w:styleId="TOC2">
     <w:name w:val="toc 2"/>
     <w:basedOn w:val="Normal"/>
     <w:next w:val="Normal"/>
@@ -34843,7 +34851,7 @@
       <w:ind w:left="200"/>
     </w:pPr>
   </w:style>
-  <w:style w:type="paragraph" w:styleId="TDC3">
+  <w:style w:type="paragraph" w:styleId="TOC3">
     <w:name w:val="toc 3"/>
     <w:basedOn w:val="Normal"/>
     <w:next w:val="Normal"/>
@@ -34856,9 +34864,9 @@
       <w:ind w:left="400"/>
     </w:pPr>
   </w:style>
-  <w:style w:type="character" w:styleId="Hipervnculo">
+  <w:style w:type="character" w:styleId="Hyperlink">
     <w:name w:val="Hyperlink"/>
-    <w:basedOn w:val="Fuentedeprrafopredeter"/>
+    <w:basedOn w:val="DefaultParagraphFont"/>
     <w:uiPriority w:val="99"/>
     <w:unhideWhenUsed/>
     <w:rsid w:val="00471FB7"/>
@@ -34890,9 +34898,9 @@
       <w:ind w:left="567"/>
     </w:pPr>
   </w:style>
-  <w:style w:type="character" w:styleId="Textoennegrita">
+  <w:style w:type="character" w:styleId="Strong">
     <w:name w:val="Strong"/>
-    <w:basedOn w:val="Fuentedeprrafopredeter"/>
+    <w:basedOn w:val="DefaultParagraphFont"/>
     <w:uiPriority w:val="22"/>
     <w:qFormat/>
     <w:rsid w:val="00C4193A"/>
@@ -34901,9 +34909,9 @@
       <w:bCs/>
     </w:rPr>
   </w:style>
-  <w:style w:type="table" w:styleId="Listaclara-nfasis5">
+  <w:style w:type="table" w:styleId="LightList-Accent5">
     <w:name w:val="Light List Accent 5"/>
-    <w:basedOn w:val="Tablanormal"/>
+    <w:basedOn w:val="TableNormal"/>
     <w:uiPriority w:val="61"/>
     <w:rsid w:val="00D504BB"/>
     <w:tblPr>
@@ -34990,9 +34998,9 @@
       </w:tcPr>
     </w:tblStylePr>
   </w:style>
-  <w:style w:type="paragraph" w:styleId="Sinespaciado">
+  <w:style w:type="paragraph" w:styleId="NoSpacing">
     <w:name w:val="No Spacing"/>
-    <w:link w:val="SinespaciadoCar"/>
+    <w:link w:val="NoSpacingChar"/>
     <w:uiPriority w:val="1"/>
     <w:qFormat/>
     <w:rsid w:val="00D504BB"/>
@@ -35006,10 +35014,10 @@
       <w:szCs w:val="22"/>
     </w:rPr>
   </w:style>
-  <w:style w:type="character" w:customStyle="1" w:styleId="SinespaciadoCar">
-    <w:name w:val="Sin espaciado Car"/>
-    <w:basedOn w:val="Fuentedeprrafopredeter"/>
-    <w:link w:val="Sinespaciado"/>
+  <w:style w:type="character" w:customStyle="1" w:styleId="NoSpacingChar">
+    <w:name w:val="No Spacing Char"/>
+    <w:basedOn w:val="DefaultParagraphFont"/>
+    <w:link w:val="NoSpacing"/>
     <w:uiPriority w:val="1"/>
     <w:rsid w:val="00D504BB"/>
     <w:rPr>
@@ -35019,9 +35027,9 @@
       <w:szCs w:val="22"/>
     </w:rPr>
   </w:style>
-  <w:style w:type="table" w:styleId="Cuadrculamedia3-nfasis1">
+  <w:style w:type="table" w:styleId="MediumGrid3-Accent1">
     <w:name w:val="Medium Grid 3 Accent 1"/>
-    <w:basedOn w:val="Tablanormal"/>
+    <w:basedOn w:val="TableNormal"/>
     <w:uiPriority w:val="69"/>
     <w:rsid w:val="00C26ED1"/>
     <w:pPr>
@@ -37722,214 +37730,214 @@
     </dgm:pt>
   </dgm:ptLst>
   <dgm:cxnLst>
+    <dgm:cxn modelId="{C7E6755E-63BF-4D39-8EBE-EE6A56729E45}" type="presOf" srcId="{258B7BB3-3691-407E-8CA5-D70BC8C28AD3}" destId="{3D679402-8278-4366-8843-2F564801FFB8}" srcOrd="0" destOrd="0" presId="urn:microsoft.com/office/officeart/2005/8/layout/orgChart1"/>
     <dgm:cxn modelId="{0D0FC4BF-5727-4AC8-A770-0683FDE1515A}" srcId="{C1CBA48A-3C11-43EE-B831-0D56195D51F3}" destId="{00C0D8A8-215D-4BD3-B0AB-49542314A19C}" srcOrd="0" destOrd="0" parTransId="{E67B4CFA-3F62-48A0-9E15-6B76B2B6D698}" sibTransId="{E65F019E-D52C-46E3-89A7-FFA63A47B115}"/>
-    <dgm:cxn modelId="{C076901E-6792-410C-BF2A-08F4378F8266}" type="presOf" srcId="{FAF1ABD2-A540-41D9-875C-C4FA4487CF6F}" destId="{0A8DAEB8-CD22-40CF-BDF2-2EB734CD94E1}" srcOrd="1" destOrd="0" presId="urn:microsoft.com/office/officeart/2005/8/layout/orgChart1"/>
-    <dgm:cxn modelId="{3E8F89DE-AC35-48A4-BDCA-256375693835}" type="presOf" srcId="{773B8F4A-D64D-45E2-8B49-8BAD46A98FED}" destId="{346F6E34-F932-4560-94CA-2A0572F81397}" srcOrd="0" destOrd="0" presId="urn:microsoft.com/office/officeart/2005/8/layout/orgChart1"/>
-    <dgm:cxn modelId="{714C1E19-814B-4EF6-B28E-61FC1BD7007A}" type="presOf" srcId="{48F88864-BF4B-4F18-8B8A-E240D1A165ED}" destId="{66EFDE58-8A0A-4043-8E2A-D637FDAD6116}" srcOrd="0" destOrd="0" presId="urn:microsoft.com/office/officeart/2005/8/layout/orgChart1"/>
-    <dgm:cxn modelId="{CBF3FAD0-E991-4C89-82E2-12BD1FDC5793}" type="presOf" srcId="{8D65759A-1EEE-4EEB-9735-5298509F3C4E}" destId="{20C48B43-9D88-4636-BA22-4755BCAE7B14}" srcOrd="0" destOrd="0" presId="urn:microsoft.com/office/officeart/2005/8/layout/orgChart1"/>
-    <dgm:cxn modelId="{CD7608D6-9969-4166-B9F2-E7FDF235C315}" type="presOf" srcId="{8BCD34DE-5292-4EAA-9B08-041A745343F6}" destId="{69209B79-27E3-46D8-908F-C926DAFFAD8D}" srcOrd="0" destOrd="0" presId="urn:microsoft.com/office/officeart/2005/8/layout/orgChart1"/>
+    <dgm:cxn modelId="{8EF6185C-1347-4504-A70F-3608A6DCF002}" type="presOf" srcId="{8DA23331-15D7-43EC-AEF7-56460565C2C8}" destId="{7B9B11C8-3192-4D2F-A896-AF03F3F44438}" srcOrd="1" destOrd="0" presId="urn:microsoft.com/office/officeart/2005/8/layout/orgChart1"/>
+    <dgm:cxn modelId="{00A4CB56-216D-43C2-9D0F-7AE917B51FC3}" type="presOf" srcId="{009318D8-522E-4C19-ABD6-D9A4C22BE793}" destId="{1439366A-37CB-4DD5-8A68-92B0D6A0F04D}" srcOrd="0" destOrd="0" presId="urn:microsoft.com/office/officeart/2005/8/layout/orgChart1"/>
+    <dgm:cxn modelId="{8B3D8F39-B281-4081-82FA-C963FC106FAE}" type="presOf" srcId="{0FE2CD08-65AF-4153-8145-3193E8493456}" destId="{6683360A-E31C-4142-81E1-36FECC5B4DF4}" srcOrd="1" destOrd="0" presId="urn:microsoft.com/office/officeart/2005/8/layout/orgChart1"/>
     <dgm:cxn modelId="{6A03DDD5-49FA-4034-843A-0C015C04C862}" srcId="{0FE2CD08-65AF-4153-8145-3193E8493456}" destId="{ED688A21-9C6B-41D3-8FE0-40A03CF5CD27}" srcOrd="2" destOrd="0" parTransId="{48F88864-BF4B-4F18-8B8A-E240D1A165ED}" sibTransId="{6FDDBB7E-5CC0-418F-8214-1DEAB2144E1C}"/>
-    <dgm:cxn modelId="{A4FFC4C1-BAE3-4E82-8DB5-DBD2B5BD2DA8}" type="presOf" srcId="{00C0D8A8-215D-4BD3-B0AB-49542314A19C}" destId="{A38E4B2E-18D6-49A3-8907-90F3B4ABBD9B}" srcOrd="0" destOrd="0" presId="urn:microsoft.com/office/officeart/2005/8/layout/orgChart1"/>
+    <dgm:cxn modelId="{17C135E5-7438-4673-B652-13913A8FAAF6}" type="presOf" srcId="{097B5F94-1FEE-4F88-B209-6E0716893D06}" destId="{6DE9F148-FB56-4F93-9228-9454CEA2EDC6}" srcOrd="0" destOrd="0" presId="urn:microsoft.com/office/officeart/2005/8/layout/orgChart1"/>
+    <dgm:cxn modelId="{CBA57A52-2F22-43BC-B941-6CEA2089D068}" type="presOf" srcId="{A5B2B838-6AD9-4C61-803B-78CD43A3083A}" destId="{F24F4C15-C184-4BDB-9D11-04CEB58B9642}" srcOrd="0" destOrd="0" presId="urn:microsoft.com/office/officeart/2005/8/layout/orgChart1"/>
+    <dgm:cxn modelId="{B039D03C-F442-4DB2-BC10-BFA3FF86722C}" type="presOf" srcId="{82FBD39D-D8C4-4740-8152-705DCFB89BBC}" destId="{F33C7915-6A1A-4CC3-88ED-6C6450E6E8B1}" srcOrd="0" destOrd="0" presId="urn:microsoft.com/office/officeart/2005/8/layout/orgChart1"/>
+    <dgm:cxn modelId="{4015D404-1F6E-40E2-AB9E-89DD05BCB9E0}" type="presOf" srcId="{0AB9D2DE-4BBA-4D4A-9755-05EB3CCFE0FB}" destId="{5E96939B-2391-40E6-8E8B-DBA7898B1059}" srcOrd="0" destOrd="0" presId="urn:microsoft.com/office/officeart/2005/8/layout/orgChart1"/>
+    <dgm:cxn modelId="{E6A5293C-3BD4-49C5-B206-88584924E176}" type="presOf" srcId="{4AAB8285-7327-4031-8015-6503C0DA1364}" destId="{DB1A9D2F-9D71-4979-BDFB-B649FA368457}" srcOrd="0" destOrd="0" presId="urn:microsoft.com/office/officeart/2005/8/layout/orgChart1"/>
+    <dgm:cxn modelId="{8B163D12-551D-4150-9C9C-5DDA4F41AA6E}" type="presOf" srcId="{FAF1ABD2-A540-41D9-875C-C4FA4487CF6F}" destId="{E8850ABD-AD51-4993-94D3-2346573BC964}" srcOrd="0" destOrd="0" presId="urn:microsoft.com/office/officeart/2005/8/layout/orgChart1"/>
     <dgm:cxn modelId="{02625D85-3F26-43D0-90BF-37A5B3634B80}" srcId="{8DA23331-15D7-43EC-AEF7-56460565C2C8}" destId="{AE294E3C-2D4C-436C-AECC-4B44948DA529}" srcOrd="4" destOrd="0" parTransId="{8BCD34DE-5292-4EAA-9B08-041A745343F6}" sibTransId="{EC4E8988-64EC-4A9F-AD0C-7896BB5BD536}"/>
+    <dgm:cxn modelId="{9937B6FB-EBA3-4EE9-8085-E1E84A90F349}" type="presOf" srcId="{8C0395AB-24A5-4469-BC30-702E07230A16}" destId="{05998FA1-3D91-4CF4-913E-2175F7502C8E}" srcOrd="0" destOrd="0" presId="urn:microsoft.com/office/officeart/2005/8/layout/orgChart1"/>
     <dgm:cxn modelId="{87FE9BEA-117E-4DC8-ADDE-085120C4D868}" srcId="{C1CBA48A-3C11-43EE-B831-0D56195D51F3}" destId="{82FBD39D-D8C4-4740-8152-705DCFB89BBC}" srcOrd="1" destOrd="0" parTransId="{8C0395AB-24A5-4469-BC30-702E07230A16}" sibTransId="{5AABF8A2-2A05-47FE-BD28-18037F6A036F}"/>
-    <dgm:cxn modelId="{67C401EF-B7E4-4268-B499-41C33F2B55C3}" type="presOf" srcId="{AE294E3C-2D4C-436C-AECC-4B44948DA529}" destId="{54D20402-E165-4F0F-B19D-934DF0835109}" srcOrd="0" destOrd="0" presId="urn:microsoft.com/office/officeart/2005/8/layout/orgChart1"/>
+    <dgm:cxn modelId="{57786C09-3C33-452E-8A82-D47A27D827E0}" type="presOf" srcId="{0FE2CD08-65AF-4153-8145-3193E8493456}" destId="{9BE6A70D-0350-4AE0-8852-5D251355AA3D}" srcOrd="0" destOrd="0" presId="urn:microsoft.com/office/officeart/2005/8/layout/orgChart1"/>
+    <dgm:cxn modelId="{E4DC3C45-7ECB-4244-A31B-9CDDBC7C99BC}" type="presOf" srcId="{868D29CE-2608-4299-BEAA-B90438041109}" destId="{7E4AF2DD-B636-4BB5-A86D-917D1DA44A61}" srcOrd="1" destOrd="0" presId="urn:microsoft.com/office/officeart/2005/8/layout/orgChart1"/>
     <dgm:cxn modelId="{6682D050-5658-4ABC-B255-1E252F4AF873}" srcId="{0FE2CD08-65AF-4153-8145-3193E8493456}" destId="{12F5C448-DA9C-47A3-ADC7-5C6C2ABE8845}" srcOrd="0" destOrd="0" parTransId="{EF4D2612-0148-4514-A4C1-418B39FA0A23}" sibTransId="{AB6DCCED-B97F-48A7-9D56-96E50CC0358A}"/>
-    <dgm:cxn modelId="{C6FAD3A1-888C-4F93-B38E-A7FFE29F0BA3}" type="presOf" srcId="{B77B53DB-07DA-42A1-9079-D2A68210C1F0}" destId="{70C7A9BB-D83D-491C-B812-951EDE64A6F1}" srcOrd="0" destOrd="0" presId="urn:microsoft.com/office/officeart/2005/8/layout/orgChart1"/>
     <dgm:cxn modelId="{106BB17F-62A4-4B9E-8EB6-D965EBC72A32}" srcId="{B77B53DB-07DA-42A1-9079-D2A68210C1F0}" destId="{773B8F4A-D64D-45E2-8B49-8BAD46A98FED}" srcOrd="0" destOrd="0" parTransId="{186E62D3-8257-45E7-88E8-7A481BAD0DB0}" sibTransId="{F800623B-D387-4AC6-93C8-A371977197C4}"/>
+    <dgm:cxn modelId="{11753ED3-F9D9-436D-831A-968BA211A80E}" type="presOf" srcId="{8D65759A-1EEE-4EEB-9735-5298509F3C4E}" destId="{0C4405E8-D50C-4DE5-88F3-A666799C3A0B}" srcOrd="1" destOrd="0" presId="urn:microsoft.com/office/officeart/2005/8/layout/orgChart1"/>
+    <dgm:cxn modelId="{603706C0-FF82-43BB-88CE-EA602856D092}" type="presOf" srcId="{00C0D8A8-215D-4BD3-B0AB-49542314A19C}" destId="{A38E4B2E-18D6-49A3-8907-90F3B4ABBD9B}" srcOrd="0" destOrd="0" presId="urn:microsoft.com/office/officeart/2005/8/layout/orgChart1"/>
     <dgm:cxn modelId="{FAE67290-C8A4-4F5A-9576-2780900D1199}" srcId="{8DA23331-15D7-43EC-AEF7-56460565C2C8}" destId="{01C579C4-DC3D-4CF9-AA26-C14046E1BF6D}" srcOrd="2" destOrd="0" parTransId="{EAFA10D7-3CCD-487F-B5BA-E27A64FBC946}" sibTransId="{41525C47-B884-4B6F-8E67-E36C5524FF08}"/>
-    <dgm:cxn modelId="{99526BD1-57EF-4593-A64B-D64DCDB7E033}" type="presOf" srcId="{8DA23331-15D7-43EC-AEF7-56460565C2C8}" destId="{28B8B485-D3E2-4CC8-8C15-976354911744}" srcOrd="0" destOrd="0" presId="urn:microsoft.com/office/officeart/2005/8/layout/orgChart1"/>
-    <dgm:cxn modelId="{16D320F5-B7BB-4534-8BEA-8696DCE9E302}" type="presOf" srcId="{097B5F94-1FEE-4F88-B209-6E0716893D06}" destId="{6DE9F148-FB56-4F93-9228-9454CEA2EDC6}" srcOrd="0" destOrd="0" presId="urn:microsoft.com/office/officeart/2005/8/layout/orgChart1"/>
+    <dgm:cxn modelId="{4B6F3D97-B001-4345-9E1D-817B6E460B89}" type="presOf" srcId="{EA04933D-6902-476C-B26A-5E5D3E0D112D}" destId="{7CB06313-0AC6-4334-BE38-2E8197E328E2}" srcOrd="0" destOrd="0" presId="urn:microsoft.com/office/officeart/2005/8/layout/orgChart1"/>
+    <dgm:cxn modelId="{C387D3C3-D58F-45D3-90B9-F09FBB5643A3}" type="presOf" srcId="{0AB9D2DE-4BBA-4D4A-9755-05EB3CCFE0FB}" destId="{B969D3CA-3D3E-4E5B-A96F-1CCDB2A01703}" srcOrd="1" destOrd="0" presId="urn:microsoft.com/office/officeart/2005/8/layout/orgChart1"/>
+    <dgm:cxn modelId="{7FF25D9E-B0C8-4EA1-80C3-9DA1181E866C}" type="presOf" srcId="{8BCD34DE-5292-4EAA-9B08-041A745343F6}" destId="{69209B79-27E3-46D8-908F-C926DAFFAD8D}" srcOrd="0" destOrd="0" presId="urn:microsoft.com/office/officeart/2005/8/layout/orgChart1"/>
+    <dgm:cxn modelId="{1A8E50D9-0871-41AF-9364-6BAE2B22E7D4}" type="presOf" srcId="{AE294E3C-2D4C-436C-AECC-4B44948DA529}" destId="{D3B8B35F-8976-4E3C-9280-E4FCFCFA79E5}" srcOrd="1" destOrd="0" presId="urn:microsoft.com/office/officeart/2005/8/layout/orgChart1"/>
+    <dgm:cxn modelId="{C39C8D1D-7932-4246-9D7C-075C3B58C3F5}" type="presOf" srcId="{773B8F4A-D64D-45E2-8B49-8BAD46A98FED}" destId="{346F6E34-F932-4560-94CA-2A0572F81397}" srcOrd="0" destOrd="0" presId="urn:microsoft.com/office/officeart/2005/8/layout/orgChart1"/>
     <dgm:cxn modelId="{C4D1CB8D-C95E-4BB5-B6C6-374A4EC9E555}" srcId="{8DA23331-15D7-43EC-AEF7-56460565C2C8}" destId="{EA04933D-6902-476C-B26A-5E5D3E0D112D}" srcOrd="1" destOrd="0" parTransId="{258B7BB3-3691-407E-8CA5-D70BC8C28AD3}" sibTransId="{2187D64C-AF97-4FA2-8950-0AD152DAE69E}"/>
     <dgm:cxn modelId="{5CA4CCE3-BEDD-424C-8AE6-BF6E0268B071}" srcId="{12F5C448-DA9C-47A3-ADC7-5C6C2ABE8845}" destId="{868D29CE-2608-4299-BEAA-B90438041109}" srcOrd="0" destOrd="0" parTransId="{2384C983-DDAC-4B11-B24E-F0B815A01E43}" sibTransId="{6B402192-3590-4FD5-AF58-669EAB84C3D5}"/>
-    <dgm:cxn modelId="{3EE6A7F4-6EA8-4347-98D4-75500627E7B3}" type="presOf" srcId="{868D29CE-2608-4299-BEAA-B90438041109}" destId="{7E4AF2DD-B636-4BB5-A86D-917D1DA44A61}" srcOrd="1" destOrd="0" presId="urn:microsoft.com/office/officeart/2005/8/layout/orgChart1"/>
-    <dgm:cxn modelId="{6612FCAF-F142-4ACE-BCE3-AAA38DE99572}" type="presOf" srcId="{EA04933D-6902-476C-B26A-5E5D3E0D112D}" destId="{7CB06313-0AC6-4334-BE38-2E8197E328E2}" srcOrd="0" destOrd="0" presId="urn:microsoft.com/office/officeart/2005/8/layout/orgChart1"/>
-    <dgm:cxn modelId="{5166C9B1-F2DE-47E1-AEF6-7724A7915D02}" type="presOf" srcId="{009318D8-522E-4C19-ABD6-D9A4C22BE793}" destId="{1439366A-37CB-4DD5-8A68-92B0D6A0F04D}" srcOrd="0" destOrd="0" presId="urn:microsoft.com/office/officeart/2005/8/layout/orgChart1"/>
-    <dgm:cxn modelId="{8B358E07-7CD3-40F7-9141-99607FEA3861}" type="presOf" srcId="{4AAB8285-7327-4031-8015-6503C0DA1364}" destId="{DB1A9D2F-9D71-4979-BDFB-B649FA368457}" srcOrd="0" destOrd="0" presId="urn:microsoft.com/office/officeart/2005/8/layout/orgChart1"/>
-    <dgm:cxn modelId="{7A61EC79-17E1-4177-A8CB-E66911580EB9}" type="presOf" srcId="{69586BFE-6A56-41A8-AC9F-F7C7F3CB1A7B}" destId="{E3E32EED-00A6-4F71-9F5F-B10BC37F92AA}" srcOrd="0" destOrd="0" presId="urn:microsoft.com/office/officeart/2005/8/layout/orgChart1"/>
-    <dgm:cxn modelId="{D4371922-1029-47D8-8E1E-DF904D8D7CE5}" type="presOf" srcId="{8DA23331-15D7-43EC-AEF7-56460565C2C8}" destId="{7B9B11C8-3192-4D2F-A896-AF03F3F44438}" srcOrd="1" destOrd="0" presId="urn:microsoft.com/office/officeart/2005/8/layout/orgChart1"/>
-    <dgm:cxn modelId="{0ADA09DD-1621-461B-B595-21444CC33BA7}" type="presOf" srcId="{0B67BA19-453F-4CD4-88E3-EB186BA81849}" destId="{6E33082C-3778-4ABB-93F2-223053ABA309}" srcOrd="0" destOrd="0" presId="urn:microsoft.com/office/officeart/2005/8/layout/orgChart1"/>
+    <dgm:cxn modelId="{FDF1EE37-5071-4BEA-8007-186AC939B05B}" type="presOf" srcId="{01C579C4-DC3D-4CF9-AA26-C14046E1BF6D}" destId="{5FC7684E-0951-422B-AAAF-5CA10A5CA60B}" srcOrd="1" destOrd="0" presId="urn:microsoft.com/office/officeart/2005/8/layout/orgChart1"/>
+    <dgm:cxn modelId="{BC1A3422-B35F-46C1-A61B-277243638692}" type="presOf" srcId="{8D65759A-1EEE-4EEB-9735-5298509F3C4E}" destId="{20C48B43-9D88-4636-BA22-4755BCAE7B14}" srcOrd="0" destOrd="0" presId="urn:microsoft.com/office/officeart/2005/8/layout/orgChart1"/>
+    <dgm:cxn modelId="{2D415361-4D16-407F-8BE6-0ADEBD834C6D}" type="presOf" srcId="{4AAB8285-7327-4031-8015-6503C0DA1364}" destId="{99F29E88-DE92-4FE3-9730-F664D9CAFA7F}" srcOrd="1" destOrd="0" presId="urn:microsoft.com/office/officeart/2005/8/layout/orgChart1"/>
     <dgm:cxn modelId="{F9D4DA5C-ED7D-4CC5-8683-5373EE8FB610}" srcId="{6BF14698-2AB8-4353-9166-F65A2AD0C9CC}" destId="{8DA23331-15D7-43EC-AEF7-56460565C2C8}" srcOrd="1" destOrd="0" parTransId="{5609E9E9-59CD-46E9-BF82-8353875A8181}" sibTransId="{E3B2F582-D653-4271-BC5C-AED07C7F72D4}"/>
-    <dgm:cxn modelId="{0C3C7CC3-AC83-466A-BEDB-855BE32C0652}" type="presOf" srcId="{868D29CE-2608-4299-BEAA-B90438041109}" destId="{EFB9F452-FFE8-4CEB-A85E-D968861323FB}" srcOrd="0" destOrd="0" presId="urn:microsoft.com/office/officeart/2005/8/layout/orgChart1"/>
     <dgm:cxn modelId="{1E7B6968-2715-42AF-92FF-84B90D00DE84}" srcId="{12F5C448-DA9C-47A3-ADC7-5C6C2ABE8845}" destId="{6BF14698-2AB8-4353-9166-F65A2AD0C9CC}" srcOrd="1" destOrd="0" parTransId="{097B5F94-1FEE-4F88-B209-6E0716893D06}" sibTransId="{60A972BF-C2E9-4779-8616-6C8DC5469518}"/>
-    <dgm:cxn modelId="{137BC232-1A85-4359-97ED-CBF8D94906C0}" type="presOf" srcId="{E67B4CFA-3F62-48A0-9E15-6B76B2B6D698}" destId="{5BC02223-7B57-4FDB-A2BA-D2C1B7A3D3F9}" srcOrd="0" destOrd="0" presId="urn:microsoft.com/office/officeart/2005/8/layout/orgChart1"/>
+    <dgm:cxn modelId="{9252068E-1178-4B58-9E37-FE5167E1FA2C}" type="presOf" srcId="{12F5C448-DA9C-47A3-ADC7-5C6C2ABE8845}" destId="{F5EFB9FA-6797-4658-BE2F-494D1821770D}" srcOrd="0" destOrd="0" presId="urn:microsoft.com/office/officeart/2005/8/layout/orgChart1"/>
     <dgm:cxn modelId="{83AA1519-9D23-47B1-A405-15E2F9EFB381}" srcId="{B77B53DB-07DA-42A1-9079-D2A68210C1F0}" destId="{0AB9D2DE-4BBA-4D4A-9755-05EB3CCFE0FB}" srcOrd="1" destOrd="0" parTransId="{69586BFE-6A56-41A8-AC9F-F7C7F3CB1A7B}" sibTransId="{99541859-83CC-4E47-B758-A8287219B708}"/>
-    <dgm:cxn modelId="{A3A432B3-80B4-48BD-BB77-EDEE0B64E0BB}" type="presOf" srcId="{00C0D8A8-215D-4BD3-B0AB-49542314A19C}" destId="{65159937-2669-4971-94BB-28A738283540}" srcOrd="1" destOrd="0" presId="urn:microsoft.com/office/officeart/2005/8/layout/orgChart1"/>
-    <dgm:cxn modelId="{DCE1D00B-AAC7-472E-869F-6EC7CD7357A4}" type="presOf" srcId="{63CAA11D-11B4-44B8-8544-6246860475A1}" destId="{3C78EBD5-8588-4F00-B89C-74FE7B9F2E14}" srcOrd="0" destOrd="0" presId="urn:microsoft.com/office/officeart/2005/8/layout/orgChart1"/>
-    <dgm:cxn modelId="{AA805509-0E68-450F-A1D3-0CBAF424C371}" type="presOf" srcId="{773B8F4A-D64D-45E2-8B49-8BAD46A98FED}" destId="{C1BD2246-5693-48B1-9860-56AAD8918840}" srcOrd="1" destOrd="0" presId="urn:microsoft.com/office/officeart/2005/8/layout/orgChart1"/>
-    <dgm:cxn modelId="{BFB966FB-AE07-473D-ACC7-4CAD2EC3DCDD}" type="presOf" srcId="{B77B53DB-07DA-42A1-9079-D2A68210C1F0}" destId="{567078EA-4466-4B49-9239-EF8D06B45773}" srcOrd="1" destOrd="0" presId="urn:microsoft.com/office/officeart/2005/8/layout/orgChart1"/>
+    <dgm:cxn modelId="{6D8F041A-38DD-45A9-9087-8848B276A95E}" type="presOf" srcId="{186E62D3-8257-45E7-88E8-7A481BAD0DB0}" destId="{A658E4CB-4DDC-4564-A007-4ABC12591407}" srcOrd="0" destOrd="0" presId="urn:microsoft.com/office/officeart/2005/8/layout/orgChart1"/>
+    <dgm:cxn modelId="{B5D6CFCF-3116-4602-889D-84E05700AAC3}" type="presOf" srcId="{E67B4CFA-3F62-48A0-9E15-6B76B2B6D698}" destId="{5BC02223-7B57-4FDB-A2BA-D2C1B7A3D3F9}" srcOrd="0" destOrd="0" presId="urn:microsoft.com/office/officeart/2005/8/layout/orgChart1"/>
+    <dgm:cxn modelId="{06C6AC08-899A-45DF-B4EC-8F903DB52818}" type="presOf" srcId="{868D29CE-2608-4299-BEAA-B90438041109}" destId="{EFB9F452-FFE8-4CEB-A85E-D968861323FB}" srcOrd="0" destOrd="0" presId="urn:microsoft.com/office/officeart/2005/8/layout/orgChart1"/>
     <dgm:cxn modelId="{6C09692F-CA32-4220-A0AF-6818782E3897}" srcId="{00C0D8A8-215D-4BD3-B0AB-49542314A19C}" destId="{0FE2CD08-65AF-4153-8145-3193E8493456}" srcOrd="0" destOrd="0" parTransId="{1DAFD62F-BF81-4C38-BB7F-EEBFE84E411C}" sibTransId="{39F0BF52-D068-482A-923C-AF1071E0434A}"/>
     <dgm:cxn modelId="{E70CEB2F-DAEA-428C-B451-02628B3ED01C}" srcId="{0FE2CD08-65AF-4153-8145-3193E8493456}" destId="{8D65759A-1EEE-4EEB-9735-5298509F3C4E}" srcOrd="1" destOrd="0" parTransId="{ECE9168B-CB06-4143-B187-694C834B3BFD}" sibTransId="{1EE94F82-EC50-423C-8E19-DD369DFBB7A6}"/>
-    <dgm:cxn modelId="{37A69496-E29B-40BF-B7CC-F2E7E91FFFF9}" type="presOf" srcId="{13C4EFA6-E68C-4784-9DCF-B33CAE2EA4AA}" destId="{71E6611B-C454-4441-B1D1-85F1C03CCFFB}" srcOrd="1" destOrd="0" presId="urn:microsoft.com/office/officeart/2005/8/layout/orgChart1"/>
-    <dgm:cxn modelId="{FDEB66D2-94B4-4D64-ACD2-8EC418BB18C5}" type="presOf" srcId="{13C4EFA6-E68C-4784-9DCF-B33CAE2EA4AA}" destId="{062CBA52-EA1F-4965-85A7-51215A0BF1E1}" srcOrd="0" destOrd="0" presId="urn:microsoft.com/office/officeart/2005/8/layout/orgChart1"/>
-    <dgm:cxn modelId="{DA6A1059-D7A2-4B16-BD80-C9B96247D9AB}" type="presOf" srcId="{8C0395AB-24A5-4469-BC30-702E07230A16}" destId="{05998FA1-3D91-4CF4-913E-2175F7502C8E}" srcOrd="0" destOrd="0" presId="urn:microsoft.com/office/officeart/2005/8/layout/orgChart1"/>
-    <dgm:cxn modelId="{51FDABB1-0402-4462-A8AC-CFE9C9DC05F3}" type="presOf" srcId="{0AB9D2DE-4BBA-4D4A-9755-05EB3CCFE0FB}" destId="{B969D3CA-3D3E-4E5B-A96F-1CCDB2A01703}" srcOrd="1" destOrd="0" presId="urn:microsoft.com/office/officeart/2005/8/layout/orgChart1"/>
+    <dgm:cxn modelId="{830B11C0-C072-4396-94D8-A47BDDD4D452}" type="presOf" srcId="{01C579C4-DC3D-4CF9-AA26-C14046E1BF6D}" destId="{4193881B-AD5F-42AF-A653-EE0707D1F1A6}" srcOrd="0" destOrd="0" presId="urn:microsoft.com/office/officeart/2005/8/layout/orgChart1"/>
+    <dgm:cxn modelId="{BEF6A1E6-B0FF-4F25-AF6A-1E16361C051C}" type="presOf" srcId="{EAFA10D7-3CCD-487F-B5BA-E27A64FBC946}" destId="{2A4CFED1-9624-434D-8067-C2EDF8079E42}" srcOrd="0" destOrd="0" presId="urn:microsoft.com/office/officeart/2005/8/layout/orgChart1"/>
+    <dgm:cxn modelId="{608ED1B1-3441-41A3-A6D5-BA744158AA47}" type="presOf" srcId="{EA04933D-6902-476C-B26A-5E5D3E0D112D}" destId="{B9DB7124-1862-4F8D-9150-AC1D163B76C1}" srcOrd="1" destOrd="0" presId="urn:microsoft.com/office/officeart/2005/8/layout/orgChart1"/>
+    <dgm:cxn modelId="{5985EE11-0697-4DDF-915C-94A11BFED9D4}" type="presOf" srcId="{6BF14698-2AB8-4353-9166-F65A2AD0C9CC}" destId="{D698DA5D-F314-48E6-820D-91E6BDCDB851}" srcOrd="1" destOrd="0" presId="urn:microsoft.com/office/officeart/2005/8/layout/orgChart1"/>
+    <dgm:cxn modelId="{D3F49480-E57A-433A-B4AC-18E0242CAC6F}" type="presOf" srcId="{48F88864-BF4B-4F18-8B8A-E240D1A165ED}" destId="{66EFDE58-8A0A-4043-8E2A-D637FDAD6116}" srcOrd="0" destOrd="0" presId="urn:microsoft.com/office/officeart/2005/8/layout/orgChart1"/>
+    <dgm:cxn modelId="{3FF1629D-8259-408E-AA4C-4EB89AFFDA4F}" type="presOf" srcId="{0B67BA19-453F-4CD4-88E3-EB186BA81849}" destId="{6E33082C-3778-4ABB-93F2-223053ABA309}" srcOrd="0" destOrd="0" presId="urn:microsoft.com/office/officeart/2005/8/layout/orgChart1"/>
     <dgm:cxn modelId="{F6C740FC-BFAC-462C-B705-94487CA80BBD}" srcId="{6BF14698-2AB8-4353-9166-F65A2AD0C9CC}" destId="{B77B53DB-07DA-42A1-9079-D2A68210C1F0}" srcOrd="0" destOrd="0" parTransId="{63CAA11D-11B4-44B8-8544-6246860475A1}" sibTransId="{8FB12D84-DDB7-4EF7-A22B-35E512877487}"/>
-    <dgm:cxn modelId="{3D78F153-DDCD-4BD3-B6A1-8C8CDA651CD7}" type="presOf" srcId="{01C579C4-DC3D-4CF9-AA26-C14046E1BF6D}" destId="{4193881B-AD5F-42AF-A653-EE0707D1F1A6}" srcOrd="0" destOrd="0" presId="urn:microsoft.com/office/officeart/2005/8/layout/orgChart1"/>
+    <dgm:cxn modelId="{8D80B219-E8C5-4C12-A617-BBD5E2CB7072}" type="presOf" srcId="{ED688A21-9C6B-41D3-8FE0-40A03CF5CD27}" destId="{D7CEF4C6-3245-4E4F-859A-DC9EF1045593}" srcOrd="0" destOrd="0" presId="urn:microsoft.com/office/officeart/2005/8/layout/orgChart1"/>
     <dgm:cxn modelId="{A4DBE485-7249-4A06-BCE0-5A9B8B51DBE6}" srcId="{8DA23331-15D7-43EC-AEF7-56460565C2C8}" destId="{FAF1ABD2-A540-41D9-875C-C4FA4487CF6F}" srcOrd="0" destOrd="0" parTransId="{0B67BA19-453F-4CD4-88E3-EB186BA81849}" sibTransId="{0B733FD9-8741-4E25-B631-A865AEB314DA}"/>
-    <dgm:cxn modelId="{36169E3B-EE77-42DA-A3E5-FD35CF6B5432}" type="presOf" srcId="{5609E9E9-59CD-46E9-BF82-8353875A8181}" destId="{174B6EC9-67AB-498E-8F51-DEB56DCB09CF}" srcOrd="0" destOrd="0" presId="urn:microsoft.com/office/officeart/2005/8/layout/orgChart1"/>
-    <dgm:cxn modelId="{83A5D47B-633E-4E44-B2D9-1F5D1EBD9A39}" type="presOf" srcId="{A5B2B838-6AD9-4C61-803B-78CD43A3083A}" destId="{F24F4C15-C184-4BDB-9D11-04CEB58B9642}" srcOrd="0" destOrd="0" presId="urn:microsoft.com/office/officeart/2005/8/layout/orgChart1"/>
-    <dgm:cxn modelId="{5C04C6DD-90E5-4212-B77F-E0787DB08F5F}" type="presOf" srcId="{2384C983-DDAC-4B11-B24E-F0B815A01E43}" destId="{30223AA1-E52B-4B5E-8435-B70107DDBDD8}" srcOrd="0" destOrd="0" presId="urn:microsoft.com/office/officeart/2005/8/layout/orgChart1"/>
-    <dgm:cxn modelId="{62109DF4-BBF8-4DF0-951C-5A01B2B0686F}" type="presOf" srcId="{AE294E3C-2D4C-436C-AECC-4B44948DA529}" destId="{D3B8B35F-8976-4E3C-9280-E4FCFCFA79E5}" srcOrd="1" destOrd="0" presId="urn:microsoft.com/office/officeart/2005/8/layout/orgChart1"/>
-    <dgm:cxn modelId="{5A9279DD-91C9-428D-B88B-799FD2E43D8B}" type="presOf" srcId="{4AAB8285-7327-4031-8015-6503C0DA1364}" destId="{99F29E88-DE92-4FE3-9730-F664D9CAFA7F}" srcOrd="1" destOrd="0" presId="urn:microsoft.com/office/officeart/2005/8/layout/orgChart1"/>
+    <dgm:cxn modelId="{3EE44397-8D11-4F17-815F-E6BD15FDD445}" type="presOf" srcId="{5609E9E9-59CD-46E9-BF82-8353875A8181}" destId="{174B6EC9-67AB-498E-8F51-DEB56DCB09CF}" srcOrd="0" destOrd="0" presId="urn:microsoft.com/office/officeart/2005/8/layout/orgChart1"/>
+    <dgm:cxn modelId="{777D28CF-FBB3-4C01-A052-3492ED21E3E4}" type="presOf" srcId="{ECE9168B-CB06-4143-B187-694C834B3BFD}" destId="{4B94323C-1B3D-4573-BCB2-70E5F39F869F}" srcOrd="0" destOrd="0" presId="urn:microsoft.com/office/officeart/2005/8/layout/orgChart1"/>
+    <dgm:cxn modelId="{37AEB1CC-6F77-4E95-BD97-F55B1749E32A}" type="presOf" srcId="{2384C983-DDAC-4B11-B24E-F0B815A01E43}" destId="{30223AA1-E52B-4B5E-8435-B70107DDBDD8}" srcOrd="0" destOrd="0" presId="urn:microsoft.com/office/officeart/2005/8/layout/orgChart1"/>
+    <dgm:cxn modelId="{3E91E5C1-53F0-47F5-8592-2EDCDB33584E}" type="presOf" srcId="{EF4D2612-0148-4514-A4C1-418B39FA0A23}" destId="{D0370262-035C-4F7B-9538-41077464CD46}" srcOrd="0" destOrd="0" presId="urn:microsoft.com/office/officeart/2005/8/layout/orgChart1"/>
+    <dgm:cxn modelId="{4263119B-703A-4531-9672-EBE611AB4EEA}" type="presOf" srcId="{ED688A21-9C6B-41D3-8FE0-40A03CF5CD27}" destId="{A66F249A-0AC1-4A7B-BF38-33608E097445}" srcOrd="1" destOrd="0" presId="urn:microsoft.com/office/officeart/2005/8/layout/orgChart1"/>
+    <dgm:cxn modelId="{4B8D8F79-703E-4D85-98B4-BFB03F6B6DC4}" type="presOf" srcId="{6BF14698-2AB8-4353-9166-F65A2AD0C9CC}" destId="{AE6E81B5-039D-465E-9C0A-BB3A7CF1CC24}" srcOrd="0" destOrd="0" presId="urn:microsoft.com/office/officeart/2005/8/layout/orgChart1"/>
+    <dgm:cxn modelId="{E865C8AD-CCC9-4F06-9AC4-E00BDD01AC34}" type="presOf" srcId="{13C4EFA6-E68C-4784-9DCF-B33CAE2EA4AA}" destId="{71E6611B-C454-4441-B1D1-85F1C03CCFFB}" srcOrd="1" destOrd="0" presId="urn:microsoft.com/office/officeart/2005/8/layout/orgChart1"/>
+    <dgm:cxn modelId="{F9CDD2BE-9DC0-4B19-99BB-8C24AF8B9200}" type="presOf" srcId="{AE294E3C-2D4C-436C-AECC-4B44948DA529}" destId="{54D20402-E165-4F0F-B19D-934DF0835109}" srcOrd="0" destOrd="0" presId="urn:microsoft.com/office/officeart/2005/8/layout/orgChart1"/>
     <dgm:cxn modelId="{D29A5F36-2926-4534-9A98-3E2AEEDCF2F5}" srcId="{8DA23331-15D7-43EC-AEF7-56460565C2C8}" destId="{4AAB8285-7327-4031-8015-6503C0DA1364}" srcOrd="5" destOrd="0" parTransId="{009318D8-522E-4C19-ABD6-D9A4C22BE793}" sibTransId="{573A56A5-893F-44E8-A138-9D828041A1C2}"/>
-    <dgm:cxn modelId="{9AA5E302-73F8-4FD1-9316-854E1D42F616}" type="presOf" srcId="{C1CBA48A-3C11-43EE-B831-0D56195D51F3}" destId="{666756A8-7B9C-4ADD-A24B-37AF558DE62F}" srcOrd="1" destOrd="0" presId="urn:microsoft.com/office/officeart/2005/8/layout/orgChart1"/>
-    <dgm:cxn modelId="{E42F55CB-569C-41D9-BBAC-C11F3721A592}" type="presOf" srcId="{1DAFD62F-BF81-4C38-BB7F-EEBFE84E411C}" destId="{8AA2D9E1-6CA1-48BA-8CF2-871D2AC7924B}" srcOrd="0" destOrd="0" presId="urn:microsoft.com/office/officeart/2005/8/layout/orgChart1"/>
-    <dgm:cxn modelId="{BFED7030-1244-4283-B532-FFD121BC2C1C}" type="presOf" srcId="{82FBD39D-D8C4-4740-8152-705DCFB89BBC}" destId="{0CC8396D-85F0-4151-9855-48AB0686A85F}" srcOrd="1" destOrd="0" presId="urn:microsoft.com/office/officeart/2005/8/layout/orgChart1"/>
-    <dgm:cxn modelId="{B065128D-4828-4052-AF10-6D9491699A63}" type="presOf" srcId="{C1CBA48A-3C11-43EE-B831-0D56195D51F3}" destId="{09B669E1-57AA-4D2D-8E0A-F6C1DE38D979}" srcOrd="0" destOrd="0" presId="urn:microsoft.com/office/officeart/2005/8/layout/orgChart1"/>
-    <dgm:cxn modelId="{349CC1C8-B4B4-4622-BD11-42906849B25A}" type="presOf" srcId="{EA04933D-6902-476C-B26A-5E5D3E0D112D}" destId="{B9DB7124-1862-4F8D-9150-AC1D163B76C1}" srcOrd="1" destOrd="0" presId="urn:microsoft.com/office/officeart/2005/8/layout/orgChart1"/>
-    <dgm:cxn modelId="{C3BC2B3D-2526-499A-A5EA-478B25C96891}" type="presOf" srcId="{EAFA10D7-3CCD-487F-B5BA-E27A64FBC946}" destId="{2A4CFED1-9624-434D-8067-C2EDF8079E42}" srcOrd="0" destOrd="0" presId="urn:microsoft.com/office/officeart/2005/8/layout/orgChart1"/>
-    <dgm:cxn modelId="{21FE3F20-19E8-4902-BF31-50BDB3B3382E}" type="presOf" srcId="{3922B231-84F1-4187-B608-3350836BEDDB}" destId="{C13A3A04-CFA5-4A63-A622-369DC2EC18C4}" srcOrd="0" destOrd="0" presId="urn:microsoft.com/office/officeart/2005/8/layout/orgChart1"/>
-    <dgm:cxn modelId="{C6F57C00-9F17-4286-B72E-93986795629A}" type="presOf" srcId="{12F5C448-DA9C-47A3-ADC7-5C6C2ABE8845}" destId="{031E1D2F-C603-4EA6-9E7D-765A2C4C4944}" srcOrd="1" destOrd="0" presId="urn:microsoft.com/office/officeart/2005/8/layout/orgChart1"/>
-    <dgm:cxn modelId="{D4A90A3D-5391-4619-8013-E693973A6582}" type="presOf" srcId="{6BF14698-2AB8-4353-9166-F65A2AD0C9CC}" destId="{D698DA5D-F314-48E6-820D-91E6BDCDB851}" srcOrd="1" destOrd="0" presId="urn:microsoft.com/office/officeart/2005/8/layout/orgChart1"/>
-    <dgm:cxn modelId="{19A40A24-A3D2-435D-8075-A2201BAC8620}" type="presOf" srcId="{6BF14698-2AB8-4353-9166-F65A2AD0C9CC}" destId="{AE6E81B5-039D-465E-9C0A-BB3A7CF1CC24}" srcOrd="0" destOrd="0" presId="urn:microsoft.com/office/officeart/2005/8/layout/orgChart1"/>
-    <dgm:cxn modelId="{B51DAB6A-30BA-4876-94A7-3F0567279BB9}" type="presOf" srcId="{ED688A21-9C6B-41D3-8FE0-40A03CF5CD27}" destId="{A66F249A-0AC1-4A7B-BF38-33608E097445}" srcOrd="1" destOrd="0" presId="urn:microsoft.com/office/officeart/2005/8/layout/orgChart1"/>
-    <dgm:cxn modelId="{80E070FA-023E-4EFA-BE7B-A63F013E3751}" type="presOf" srcId="{01C579C4-DC3D-4CF9-AA26-C14046E1BF6D}" destId="{5FC7684E-0951-422B-AAAF-5CA10A5CA60B}" srcOrd="1" destOrd="0" presId="urn:microsoft.com/office/officeart/2005/8/layout/orgChart1"/>
-    <dgm:cxn modelId="{6E911DE9-DD48-4289-839C-D70BF4BCCAA9}" type="presOf" srcId="{186E62D3-8257-45E7-88E8-7A481BAD0DB0}" destId="{A658E4CB-4DDC-4564-A007-4ABC12591407}" srcOrd="0" destOrd="0" presId="urn:microsoft.com/office/officeart/2005/8/layout/orgChart1"/>
-    <dgm:cxn modelId="{DEC4F1E4-8F34-4F40-9565-CFC8D4E5C4D0}" type="presOf" srcId="{EF4D2612-0148-4514-A4C1-418B39FA0A23}" destId="{D0370262-035C-4F7B-9538-41077464CD46}" srcOrd="0" destOrd="0" presId="urn:microsoft.com/office/officeart/2005/8/layout/orgChart1"/>
-    <dgm:cxn modelId="{15E617F8-5F2E-4E6A-A24D-AC65580DA15A}" type="presOf" srcId="{0FE2CD08-65AF-4153-8145-3193E8493456}" destId="{6683360A-E31C-4142-81E1-36FECC5B4DF4}" srcOrd="1" destOrd="0" presId="urn:microsoft.com/office/officeart/2005/8/layout/orgChart1"/>
+    <dgm:cxn modelId="{C3231ABC-F9E8-40D6-BB8A-AC955F7E0577}" type="presOf" srcId="{C1CBA48A-3C11-43EE-B831-0D56195D51F3}" destId="{09B669E1-57AA-4D2D-8E0A-F6C1DE38D979}" srcOrd="0" destOrd="0" presId="urn:microsoft.com/office/officeart/2005/8/layout/orgChart1"/>
+    <dgm:cxn modelId="{F56E963B-A8AE-44BE-81E7-962EAB205D45}" type="presOf" srcId="{B77B53DB-07DA-42A1-9079-D2A68210C1F0}" destId="{567078EA-4466-4B49-9239-EF8D06B45773}" srcOrd="1" destOrd="0" presId="urn:microsoft.com/office/officeart/2005/8/layout/orgChart1"/>
+    <dgm:cxn modelId="{3ACCEE00-6350-46D6-86DC-A50D34B9CD01}" type="presOf" srcId="{82FBD39D-D8C4-4740-8152-705DCFB89BBC}" destId="{0CC8396D-85F0-4151-9855-48AB0686A85F}" srcOrd="1" destOrd="0" presId="urn:microsoft.com/office/officeart/2005/8/layout/orgChart1"/>
+    <dgm:cxn modelId="{7737E7BA-4A52-4D3F-BD90-43B4AA7FC431}" type="presOf" srcId="{63CAA11D-11B4-44B8-8544-6246860475A1}" destId="{3C78EBD5-8588-4F00-B89C-74FE7B9F2E14}" srcOrd="0" destOrd="0" presId="urn:microsoft.com/office/officeart/2005/8/layout/orgChart1"/>
     <dgm:cxn modelId="{05CF414B-C15F-42AF-8D6E-1F03D48813FC}" srcId="{A5B2B838-6AD9-4C61-803B-78CD43A3083A}" destId="{C1CBA48A-3C11-43EE-B831-0D56195D51F3}" srcOrd="0" destOrd="0" parTransId="{877447B2-D698-4FE9-9822-A56CF649B5CD}" sibTransId="{7F01145C-B5C5-45D8-9D4C-CE6F64DE69F7}"/>
-    <dgm:cxn modelId="{C875B53A-D527-45A4-974E-AC46669937D4}" type="presOf" srcId="{258B7BB3-3691-407E-8CA5-D70BC8C28AD3}" destId="{3D679402-8278-4366-8843-2F564801FFB8}" srcOrd="0" destOrd="0" presId="urn:microsoft.com/office/officeart/2005/8/layout/orgChart1"/>
-    <dgm:cxn modelId="{06CDCB46-6F74-4FDA-94CC-9AEF071ADB84}" type="presOf" srcId="{ED688A21-9C6B-41D3-8FE0-40A03CF5CD27}" destId="{D7CEF4C6-3245-4E4F-859A-DC9EF1045593}" srcOrd="0" destOrd="0" presId="urn:microsoft.com/office/officeart/2005/8/layout/orgChart1"/>
-    <dgm:cxn modelId="{CB8195AC-918F-41B9-ADE8-44FBD139D167}" type="presOf" srcId="{0AB9D2DE-4BBA-4D4A-9755-05EB3CCFE0FB}" destId="{5E96939B-2391-40E6-8E8B-DBA7898B1059}" srcOrd="0" destOrd="0" presId="urn:microsoft.com/office/officeart/2005/8/layout/orgChart1"/>
-    <dgm:cxn modelId="{235759CF-7995-43A9-B1AB-ED06969A89AC}" type="presOf" srcId="{0FE2CD08-65AF-4153-8145-3193E8493456}" destId="{9BE6A70D-0350-4AE0-8852-5D251355AA3D}" srcOrd="0" destOrd="0" presId="urn:microsoft.com/office/officeart/2005/8/layout/orgChart1"/>
-    <dgm:cxn modelId="{71965525-AFB7-4994-97A6-7A82594658E3}" type="presOf" srcId="{FAF1ABD2-A540-41D9-875C-C4FA4487CF6F}" destId="{E8850ABD-AD51-4993-94D3-2346573BC964}" srcOrd="0" destOrd="0" presId="urn:microsoft.com/office/officeart/2005/8/layout/orgChart1"/>
-    <dgm:cxn modelId="{739D2C37-7736-486D-A401-93F6E4FD9790}" type="presOf" srcId="{12F5C448-DA9C-47A3-ADC7-5C6C2ABE8845}" destId="{F5EFB9FA-6797-4658-BE2F-494D1821770D}" srcOrd="0" destOrd="0" presId="urn:microsoft.com/office/officeart/2005/8/layout/orgChart1"/>
+    <dgm:cxn modelId="{776D574A-1C06-4EA1-A086-B98D8EE6963F}" type="presOf" srcId="{00C0D8A8-215D-4BD3-B0AB-49542314A19C}" destId="{65159937-2669-4971-94BB-28A738283540}" srcOrd="1" destOrd="0" presId="urn:microsoft.com/office/officeart/2005/8/layout/orgChart1"/>
+    <dgm:cxn modelId="{537BA450-8F9A-445A-9F80-B07203AA6ADA}" type="presOf" srcId="{8DA23331-15D7-43EC-AEF7-56460565C2C8}" destId="{28B8B485-D3E2-4CC8-8C15-976354911744}" srcOrd="0" destOrd="0" presId="urn:microsoft.com/office/officeart/2005/8/layout/orgChart1"/>
+    <dgm:cxn modelId="{F9F66EF5-DA0E-4305-A63C-06813A9F2734}" type="presOf" srcId="{69586BFE-6A56-41A8-AC9F-F7C7F3CB1A7B}" destId="{E3E32EED-00A6-4F71-9F5F-B10BC37F92AA}" srcOrd="0" destOrd="0" presId="urn:microsoft.com/office/officeart/2005/8/layout/orgChart1"/>
+    <dgm:cxn modelId="{5F7F27D4-CDFE-40ED-BCF7-9938AC09151E}" type="presOf" srcId="{C1CBA48A-3C11-43EE-B831-0D56195D51F3}" destId="{666756A8-7B9C-4ADD-A24B-37AF558DE62F}" srcOrd="1" destOrd="0" presId="urn:microsoft.com/office/officeart/2005/8/layout/orgChart1"/>
+    <dgm:cxn modelId="{E3296EF0-FB64-4C06-86F2-BA65206C17D2}" type="presOf" srcId="{12F5C448-DA9C-47A3-ADC7-5C6C2ABE8845}" destId="{031E1D2F-C603-4EA6-9E7D-765A2C4C4944}" srcOrd="1" destOrd="0" presId="urn:microsoft.com/office/officeart/2005/8/layout/orgChart1"/>
+    <dgm:cxn modelId="{1FD8CC9E-1A2F-4434-B3E3-57BDFD16D66D}" type="presOf" srcId="{3922B231-84F1-4187-B608-3350836BEDDB}" destId="{C13A3A04-CFA5-4A63-A622-369DC2EC18C4}" srcOrd="0" destOrd="0" presId="urn:microsoft.com/office/officeart/2005/8/layout/orgChart1"/>
+    <dgm:cxn modelId="{95005EC6-2CB1-4AF9-90B8-BC0907331917}" type="presOf" srcId="{B77B53DB-07DA-42A1-9079-D2A68210C1F0}" destId="{70C7A9BB-D83D-491C-B812-951EDE64A6F1}" srcOrd="0" destOrd="0" presId="urn:microsoft.com/office/officeart/2005/8/layout/orgChart1"/>
     <dgm:cxn modelId="{6608CAD2-1434-4E5D-A4A9-CEE000DC6635}" srcId="{8DA23331-15D7-43EC-AEF7-56460565C2C8}" destId="{13C4EFA6-E68C-4784-9DCF-B33CAE2EA4AA}" srcOrd="3" destOrd="0" parTransId="{3922B231-84F1-4187-B608-3350836BEDDB}" sibTransId="{5ED8019C-BEFE-424D-93E0-C13DF7B15875}"/>
-    <dgm:cxn modelId="{E08E8833-D234-4897-9F50-4B5C1B13D232}" type="presOf" srcId="{ECE9168B-CB06-4143-B187-694C834B3BFD}" destId="{4B94323C-1B3D-4573-BCB2-70E5F39F869F}" srcOrd="0" destOrd="0" presId="urn:microsoft.com/office/officeart/2005/8/layout/orgChart1"/>
-    <dgm:cxn modelId="{B59FE25E-F435-4CCB-A153-CB5D3B205DCD}" type="presOf" srcId="{82FBD39D-D8C4-4740-8152-705DCFB89BBC}" destId="{F33C7915-6A1A-4CC3-88ED-6C6450E6E8B1}" srcOrd="0" destOrd="0" presId="urn:microsoft.com/office/officeart/2005/8/layout/orgChart1"/>
-    <dgm:cxn modelId="{E9DD613D-9422-42C3-837F-8F6AE15EC001}" type="presOf" srcId="{8D65759A-1EEE-4EEB-9735-5298509F3C4E}" destId="{0C4405E8-D50C-4DE5-88F3-A666799C3A0B}" srcOrd="1" destOrd="0" presId="urn:microsoft.com/office/officeart/2005/8/layout/orgChart1"/>
-    <dgm:cxn modelId="{DB79B997-4862-4165-A7C2-981AD577778E}" type="presParOf" srcId="{F24F4C15-C184-4BDB-9D11-04CEB58B9642}" destId="{6213E7D1-5CFF-42D6-8D80-B6F926889813}" srcOrd="0" destOrd="0" presId="urn:microsoft.com/office/officeart/2005/8/layout/orgChart1"/>
-    <dgm:cxn modelId="{21F84E94-1B79-4639-BE63-DF970331A979}" type="presParOf" srcId="{6213E7D1-5CFF-42D6-8D80-B6F926889813}" destId="{FAFE29E0-6965-4AD3-9713-B81079D7548C}" srcOrd="0" destOrd="0" presId="urn:microsoft.com/office/officeart/2005/8/layout/orgChart1"/>
-    <dgm:cxn modelId="{A7F811E5-1560-4019-9CEA-24184CE828E9}" type="presParOf" srcId="{FAFE29E0-6965-4AD3-9713-B81079D7548C}" destId="{09B669E1-57AA-4D2D-8E0A-F6C1DE38D979}" srcOrd="0" destOrd="0" presId="urn:microsoft.com/office/officeart/2005/8/layout/orgChart1"/>
-    <dgm:cxn modelId="{33809E64-B328-43AB-B1A5-6C0A050428D2}" type="presParOf" srcId="{FAFE29E0-6965-4AD3-9713-B81079D7548C}" destId="{666756A8-7B9C-4ADD-A24B-37AF558DE62F}" srcOrd="1" destOrd="0" presId="urn:microsoft.com/office/officeart/2005/8/layout/orgChart1"/>
-    <dgm:cxn modelId="{8FF718C5-7CE5-4E38-9239-F0BEBA1B960C}" type="presParOf" srcId="{6213E7D1-5CFF-42D6-8D80-B6F926889813}" destId="{CD8FB138-C0F9-45C7-B388-8C83047B09DE}" srcOrd="1" destOrd="0" presId="urn:microsoft.com/office/officeart/2005/8/layout/orgChart1"/>
-    <dgm:cxn modelId="{0C2EF10F-47AD-44EB-BC2C-4D4B6D391154}" type="presParOf" srcId="{CD8FB138-C0F9-45C7-B388-8C83047B09DE}" destId="{5BC02223-7B57-4FDB-A2BA-D2C1B7A3D3F9}" srcOrd="0" destOrd="0" presId="urn:microsoft.com/office/officeart/2005/8/layout/orgChart1"/>
-    <dgm:cxn modelId="{9B51258B-6729-432E-8C7F-667E23E9D6B6}" type="presParOf" srcId="{CD8FB138-C0F9-45C7-B388-8C83047B09DE}" destId="{BF57BBFB-9612-49FE-AF59-4751D01E900F}" srcOrd="1" destOrd="0" presId="urn:microsoft.com/office/officeart/2005/8/layout/orgChart1"/>
-    <dgm:cxn modelId="{E4C081F4-23CF-4E35-90C5-34E3333B64E8}" type="presParOf" srcId="{BF57BBFB-9612-49FE-AF59-4751D01E900F}" destId="{AEC79709-9291-4AA5-AD0C-BA2C429C93DB}" srcOrd="0" destOrd="0" presId="urn:microsoft.com/office/officeart/2005/8/layout/orgChart1"/>
-    <dgm:cxn modelId="{09AA0131-C269-4AC5-942F-69D85EEC795A}" type="presParOf" srcId="{AEC79709-9291-4AA5-AD0C-BA2C429C93DB}" destId="{A38E4B2E-18D6-49A3-8907-90F3B4ABBD9B}" srcOrd="0" destOrd="0" presId="urn:microsoft.com/office/officeart/2005/8/layout/orgChart1"/>
-    <dgm:cxn modelId="{22483504-3FB7-4F2B-8157-92ED8D9E6FE9}" type="presParOf" srcId="{AEC79709-9291-4AA5-AD0C-BA2C429C93DB}" destId="{65159937-2669-4971-94BB-28A738283540}" srcOrd="1" destOrd="0" presId="urn:microsoft.com/office/officeart/2005/8/layout/orgChart1"/>
-    <dgm:cxn modelId="{5D3D1C0A-0EDE-421B-8E93-371B695A2E41}" type="presParOf" srcId="{BF57BBFB-9612-49FE-AF59-4751D01E900F}" destId="{47F0191E-0887-4197-80C6-22855C3C2DCF}" srcOrd="1" destOrd="0" presId="urn:microsoft.com/office/officeart/2005/8/layout/orgChart1"/>
-    <dgm:cxn modelId="{E1A22D92-5968-4421-AC94-0297ECD277C0}" type="presParOf" srcId="{47F0191E-0887-4197-80C6-22855C3C2DCF}" destId="{8AA2D9E1-6CA1-48BA-8CF2-871D2AC7924B}" srcOrd="0" destOrd="0" presId="urn:microsoft.com/office/officeart/2005/8/layout/orgChart1"/>
-    <dgm:cxn modelId="{4C39AA3D-CA65-434B-BFE4-1ADA6EC26788}" type="presParOf" srcId="{47F0191E-0887-4197-80C6-22855C3C2DCF}" destId="{3CA53B20-6535-4D12-8436-B3F47B8D391B}" srcOrd="1" destOrd="0" presId="urn:microsoft.com/office/officeart/2005/8/layout/orgChart1"/>
-    <dgm:cxn modelId="{067D5637-EBF8-4CBF-AC3A-62142D7F7F28}" type="presParOf" srcId="{3CA53B20-6535-4D12-8436-B3F47B8D391B}" destId="{EA6A488D-9112-4A3B-8E43-2BE6690D0787}" srcOrd="0" destOrd="0" presId="urn:microsoft.com/office/officeart/2005/8/layout/orgChart1"/>
-    <dgm:cxn modelId="{8F8CEB10-0C25-4B32-B6D4-1782246492DB}" type="presParOf" srcId="{EA6A488D-9112-4A3B-8E43-2BE6690D0787}" destId="{9BE6A70D-0350-4AE0-8852-5D251355AA3D}" srcOrd="0" destOrd="0" presId="urn:microsoft.com/office/officeart/2005/8/layout/orgChart1"/>
-    <dgm:cxn modelId="{A00E8FAB-7628-4814-9766-98E7E8FF4047}" type="presParOf" srcId="{EA6A488D-9112-4A3B-8E43-2BE6690D0787}" destId="{6683360A-E31C-4142-81E1-36FECC5B4DF4}" srcOrd="1" destOrd="0" presId="urn:microsoft.com/office/officeart/2005/8/layout/orgChart1"/>
-    <dgm:cxn modelId="{1ADAD8FE-86A7-4DC4-8CCB-150651E37C1E}" type="presParOf" srcId="{3CA53B20-6535-4D12-8436-B3F47B8D391B}" destId="{224204A8-6016-4A2E-82D4-CB3ED1737932}" srcOrd="1" destOrd="0" presId="urn:microsoft.com/office/officeart/2005/8/layout/orgChart1"/>
-    <dgm:cxn modelId="{B8FA35DC-96AD-42D5-85BB-98D3B79AE381}" type="presParOf" srcId="{224204A8-6016-4A2E-82D4-CB3ED1737932}" destId="{D0370262-035C-4F7B-9538-41077464CD46}" srcOrd="0" destOrd="0" presId="urn:microsoft.com/office/officeart/2005/8/layout/orgChart1"/>
-    <dgm:cxn modelId="{8F243838-43C7-4106-A1E0-E40C1CE57E48}" type="presParOf" srcId="{224204A8-6016-4A2E-82D4-CB3ED1737932}" destId="{3175E8D1-7B53-40D8-AD04-8B2977961ABC}" srcOrd="1" destOrd="0" presId="urn:microsoft.com/office/officeart/2005/8/layout/orgChart1"/>
-    <dgm:cxn modelId="{D987B3F9-81D4-4A7E-B86B-32C5F633523E}" type="presParOf" srcId="{3175E8D1-7B53-40D8-AD04-8B2977961ABC}" destId="{BA8532F7-A20D-4518-BDF3-3D161894FF3F}" srcOrd="0" destOrd="0" presId="urn:microsoft.com/office/officeart/2005/8/layout/orgChart1"/>
-    <dgm:cxn modelId="{FD56F6E6-CFBB-4BF1-BEA4-F540429F907A}" type="presParOf" srcId="{BA8532F7-A20D-4518-BDF3-3D161894FF3F}" destId="{F5EFB9FA-6797-4658-BE2F-494D1821770D}" srcOrd="0" destOrd="0" presId="urn:microsoft.com/office/officeart/2005/8/layout/orgChart1"/>
-    <dgm:cxn modelId="{E3865502-570A-4223-873B-64EBD55E9194}" type="presParOf" srcId="{BA8532F7-A20D-4518-BDF3-3D161894FF3F}" destId="{031E1D2F-C603-4EA6-9E7D-765A2C4C4944}" srcOrd="1" destOrd="0" presId="urn:microsoft.com/office/officeart/2005/8/layout/orgChart1"/>
-    <dgm:cxn modelId="{2CE08E63-04C5-4A7D-A86D-E7BC50F6F2A8}" type="presParOf" srcId="{3175E8D1-7B53-40D8-AD04-8B2977961ABC}" destId="{C00CBD23-EE13-47DB-A635-3CD2FF9AB81A}" srcOrd="1" destOrd="0" presId="urn:microsoft.com/office/officeart/2005/8/layout/orgChart1"/>
-    <dgm:cxn modelId="{A731782C-8DDF-4623-A036-C664818B84A1}" type="presParOf" srcId="{C00CBD23-EE13-47DB-A635-3CD2FF9AB81A}" destId="{30223AA1-E52B-4B5E-8435-B70107DDBDD8}" srcOrd="0" destOrd="0" presId="urn:microsoft.com/office/officeart/2005/8/layout/orgChart1"/>
-    <dgm:cxn modelId="{44702DEA-B476-4DEC-88DC-A0011023E550}" type="presParOf" srcId="{C00CBD23-EE13-47DB-A635-3CD2FF9AB81A}" destId="{34D6221E-38C1-4574-93BD-CA37482B83D1}" srcOrd="1" destOrd="0" presId="urn:microsoft.com/office/officeart/2005/8/layout/orgChart1"/>
-    <dgm:cxn modelId="{39498BF4-32AA-446F-8645-3C1E6305A3B5}" type="presParOf" srcId="{34D6221E-38C1-4574-93BD-CA37482B83D1}" destId="{FE24341C-0E2C-45C5-BE92-FBC62BBE0FBC}" srcOrd="0" destOrd="0" presId="urn:microsoft.com/office/officeart/2005/8/layout/orgChart1"/>
-    <dgm:cxn modelId="{CF0D75DE-6730-46B1-A93A-BBE13EC212F8}" type="presParOf" srcId="{FE24341C-0E2C-45C5-BE92-FBC62BBE0FBC}" destId="{EFB9F452-FFE8-4CEB-A85E-D968861323FB}" srcOrd="0" destOrd="0" presId="urn:microsoft.com/office/officeart/2005/8/layout/orgChart1"/>
-    <dgm:cxn modelId="{089CC0BA-F492-4880-9D34-99F6B08A746D}" type="presParOf" srcId="{FE24341C-0E2C-45C5-BE92-FBC62BBE0FBC}" destId="{7E4AF2DD-B636-4BB5-A86D-917D1DA44A61}" srcOrd="1" destOrd="0" presId="urn:microsoft.com/office/officeart/2005/8/layout/orgChart1"/>
-    <dgm:cxn modelId="{4609C6A6-FCCB-4080-A5A1-E861B9F14463}" type="presParOf" srcId="{34D6221E-38C1-4574-93BD-CA37482B83D1}" destId="{CD2ED4C4-9CBB-42A1-9960-2833514125DB}" srcOrd="1" destOrd="0" presId="urn:microsoft.com/office/officeart/2005/8/layout/orgChart1"/>
-    <dgm:cxn modelId="{1A89239C-3812-49CF-B039-7BFF14EA814A}" type="presParOf" srcId="{34D6221E-38C1-4574-93BD-CA37482B83D1}" destId="{6EA41B4B-3833-4C53-AD8C-68113648C0D6}" srcOrd="2" destOrd="0" presId="urn:microsoft.com/office/officeart/2005/8/layout/orgChart1"/>
-    <dgm:cxn modelId="{0D9121DF-85B0-45C5-924D-E69089D52D6D}" type="presParOf" srcId="{C00CBD23-EE13-47DB-A635-3CD2FF9AB81A}" destId="{6DE9F148-FB56-4F93-9228-9454CEA2EDC6}" srcOrd="2" destOrd="0" presId="urn:microsoft.com/office/officeart/2005/8/layout/orgChart1"/>
-    <dgm:cxn modelId="{83B67B81-337F-4056-80DD-A9C13F35C8DB}" type="presParOf" srcId="{C00CBD23-EE13-47DB-A635-3CD2FF9AB81A}" destId="{CF12CD8A-728C-4991-8D98-D652E2B54974}" srcOrd="3" destOrd="0" presId="urn:microsoft.com/office/officeart/2005/8/layout/orgChart1"/>
-    <dgm:cxn modelId="{74CBD2E2-A693-485A-B056-65DB013F21AC}" type="presParOf" srcId="{CF12CD8A-728C-4991-8D98-D652E2B54974}" destId="{89CDED72-03D0-43B4-8FF0-3690DDFDE206}" srcOrd="0" destOrd="0" presId="urn:microsoft.com/office/officeart/2005/8/layout/orgChart1"/>
-    <dgm:cxn modelId="{A9E3E8CA-64E4-4282-A2F3-CD929C2066F4}" type="presParOf" srcId="{89CDED72-03D0-43B4-8FF0-3690DDFDE206}" destId="{AE6E81B5-039D-465E-9C0A-BB3A7CF1CC24}" srcOrd="0" destOrd="0" presId="urn:microsoft.com/office/officeart/2005/8/layout/orgChart1"/>
-    <dgm:cxn modelId="{61EBE099-FFE0-4D8E-88EF-326A47689E73}" type="presParOf" srcId="{89CDED72-03D0-43B4-8FF0-3690DDFDE206}" destId="{D698DA5D-F314-48E6-820D-91E6BDCDB851}" srcOrd="1" destOrd="0" presId="urn:microsoft.com/office/officeart/2005/8/layout/orgChart1"/>
-    <dgm:cxn modelId="{4F3D2D13-AA48-4F8A-8662-2EAAABBF1CDB}" type="presParOf" srcId="{CF12CD8A-728C-4991-8D98-D652E2B54974}" destId="{FF4C3293-E55E-4783-BB09-B508B58B206D}" srcOrd="1" destOrd="0" presId="urn:microsoft.com/office/officeart/2005/8/layout/orgChart1"/>
-    <dgm:cxn modelId="{986653CE-5735-4E1A-941B-47813F725153}" type="presParOf" srcId="{FF4C3293-E55E-4783-BB09-B508B58B206D}" destId="{3C78EBD5-8588-4F00-B89C-74FE7B9F2E14}" srcOrd="0" destOrd="0" presId="urn:microsoft.com/office/officeart/2005/8/layout/orgChart1"/>
-    <dgm:cxn modelId="{8F7077C7-7B09-41B8-8472-0952ACDC71A0}" type="presParOf" srcId="{FF4C3293-E55E-4783-BB09-B508B58B206D}" destId="{0D9C702D-59F5-4AF4-8763-6D81DFDEAB69}" srcOrd="1" destOrd="0" presId="urn:microsoft.com/office/officeart/2005/8/layout/orgChart1"/>
-    <dgm:cxn modelId="{2B9D8B3D-9ED1-4AB5-BAB1-B77C8F538240}" type="presParOf" srcId="{0D9C702D-59F5-4AF4-8763-6D81DFDEAB69}" destId="{E68CB037-DBF6-4169-8B30-3CD043B80A52}" srcOrd="0" destOrd="0" presId="urn:microsoft.com/office/officeart/2005/8/layout/orgChart1"/>
-    <dgm:cxn modelId="{91592963-3516-4BB8-95C3-20FD05807D31}" type="presParOf" srcId="{E68CB037-DBF6-4169-8B30-3CD043B80A52}" destId="{70C7A9BB-D83D-491C-B812-951EDE64A6F1}" srcOrd="0" destOrd="0" presId="urn:microsoft.com/office/officeart/2005/8/layout/orgChart1"/>
-    <dgm:cxn modelId="{840623EB-E193-4B08-BDAE-51C06818C50E}" type="presParOf" srcId="{E68CB037-DBF6-4169-8B30-3CD043B80A52}" destId="{567078EA-4466-4B49-9239-EF8D06B45773}" srcOrd="1" destOrd="0" presId="urn:microsoft.com/office/officeart/2005/8/layout/orgChart1"/>
-    <dgm:cxn modelId="{BF00D2C9-5440-4B11-8C47-DB648A3966EF}" type="presParOf" srcId="{0D9C702D-59F5-4AF4-8763-6D81DFDEAB69}" destId="{80E7808B-1D40-4C32-8F0E-A877861B58D2}" srcOrd="1" destOrd="0" presId="urn:microsoft.com/office/officeart/2005/8/layout/orgChart1"/>
-    <dgm:cxn modelId="{8B3DCF70-B77B-42B3-9A24-1187AA2BFB42}" type="presParOf" srcId="{80E7808B-1D40-4C32-8F0E-A877861B58D2}" destId="{A658E4CB-4DDC-4564-A007-4ABC12591407}" srcOrd="0" destOrd="0" presId="urn:microsoft.com/office/officeart/2005/8/layout/orgChart1"/>
-    <dgm:cxn modelId="{9FDB0C89-84A4-4E03-9E54-72F68D73CC1A}" type="presParOf" srcId="{80E7808B-1D40-4C32-8F0E-A877861B58D2}" destId="{911E7BBE-344A-4EBD-877B-8BFF46EB2F1D}" srcOrd="1" destOrd="0" presId="urn:microsoft.com/office/officeart/2005/8/layout/orgChart1"/>
-    <dgm:cxn modelId="{1CACD593-F204-4518-B371-3FF117A2DBF1}" type="presParOf" srcId="{911E7BBE-344A-4EBD-877B-8BFF46EB2F1D}" destId="{D58610BF-705E-4DCE-8EC8-DF28984DDADA}" srcOrd="0" destOrd="0" presId="urn:microsoft.com/office/officeart/2005/8/layout/orgChart1"/>
-    <dgm:cxn modelId="{FD9232F3-2D14-4949-B0CE-5449AC347A5E}" type="presParOf" srcId="{D58610BF-705E-4DCE-8EC8-DF28984DDADA}" destId="{346F6E34-F932-4560-94CA-2A0572F81397}" srcOrd="0" destOrd="0" presId="urn:microsoft.com/office/officeart/2005/8/layout/orgChart1"/>
-    <dgm:cxn modelId="{F097B9F9-4216-412A-B3DA-E3B3AB2CE5B7}" type="presParOf" srcId="{D58610BF-705E-4DCE-8EC8-DF28984DDADA}" destId="{C1BD2246-5693-48B1-9860-56AAD8918840}" srcOrd="1" destOrd="0" presId="urn:microsoft.com/office/officeart/2005/8/layout/orgChart1"/>
-    <dgm:cxn modelId="{6E7DBFA9-E765-4FDB-B529-61839971C020}" type="presParOf" srcId="{911E7BBE-344A-4EBD-877B-8BFF46EB2F1D}" destId="{0849330E-5308-4B71-9903-86282F2391EF}" srcOrd="1" destOrd="0" presId="urn:microsoft.com/office/officeart/2005/8/layout/orgChart1"/>
-    <dgm:cxn modelId="{0B7DE850-3A78-4E1E-BE91-6E77377CDFAB}" type="presParOf" srcId="{911E7BBE-344A-4EBD-877B-8BFF46EB2F1D}" destId="{605053B8-D410-4FDA-A435-3FED7D5C1A32}" srcOrd="2" destOrd="0" presId="urn:microsoft.com/office/officeart/2005/8/layout/orgChart1"/>
-    <dgm:cxn modelId="{A6552BAE-1358-49B7-9CB2-F0CA77CE152E}" type="presParOf" srcId="{80E7808B-1D40-4C32-8F0E-A877861B58D2}" destId="{E3E32EED-00A6-4F71-9F5F-B10BC37F92AA}" srcOrd="2" destOrd="0" presId="urn:microsoft.com/office/officeart/2005/8/layout/orgChart1"/>
-    <dgm:cxn modelId="{58A74F06-69E7-4165-81FF-4F1D42B3059E}" type="presParOf" srcId="{80E7808B-1D40-4C32-8F0E-A877861B58D2}" destId="{567A7AD6-17D8-4DB5-9EDD-A9FB6257C722}" srcOrd="3" destOrd="0" presId="urn:microsoft.com/office/officeart/2005/8/layout/orgChart1"/>
-    <dgm:cxn modelId="{7D57A35B-879B-409B-BAFE-C23A80650800}" type="presParOf" srcId="{567A7AD6-17D8-4DB5-9EDD-A9FB6257C722}" destId="{05FE844D-328D-4188-B167-4FF825601587}" srcOrd="0" destOrd="0" presId="urn:microsoft.com/office/officeart/2005/8/layout/orgChart1"/>
-    <dgm:cxn modelId="{36874BE2-5E15-490B-B88A-BDDA1A5F55FA}" type="presParOf" srcId="{05FE844D-328D-4188-B167-4FF825601587}" destId="{5E96939B-2391-40E6-8E8B-DBA7898B1059}" srcOrd="0" destOrd="0" presId="urn:microsoft.com/office/officeart/2005/8/layout/orgChart1"/>
-    <dgm:cxn modelId="{A28DD4B4-39C7-40BA-886E-7524D38E92FA}" type="presParOf" srcId="{05FE844D-328D-4188-B167-4FF825601587}" destId="{B969D3CA-3D3E-4E5B-A96F-1CCDB2A01703}" srcOrd="1" destOrd="0" presId="urn:microsoft.com/office/officeart/2005/8/layout/orgChart1"/>
-    <dgm:cxn modelId="{32C6111F-4683-4E5D-9D4C-336F60EF43E4}" type="presParOf" srcId="{567A7AD6-17D8-4DB5-9EDD-A9FB6257C722}" destId="{13F7D2D5-AB60-4D1F-AC32-3474A3699623}" srcOrd="1" destOrd="0" presId="urn:microsoft.com/office/officeart/2005/8/layout/orgChart1"/>
-    <dgm:cxn modelId="{22F19F4C-E6D4-4C5B-9D8A-963DE4C87C1B}" type="presParOf" srcId="{567A7AD6-17D8-4DB5-9EDD-A9FB6257C722}" destId="{B8DDE3B9-8485-489B-AB70-F4416F595134}" srcOrd="2" destOrd="0" presId="urn:microsoft.com/office/officeart/2005/8/layout/orgChart1"/>
-    <dgm:cxn modelId="{808F0505-D15F-45CD-9E39-D5CEB40A6453}" type="presParOf" srcId="{0D9C702D-59F5-4AF4-8763-6D81DFDEAB69}" destId="{D3980833-2D0E-4BAE-816B-AFFFA9937C7B}" srcOrd="2" destOrd="0" presId="urn:microsoft.com/office/officeart/2005/8/layout/orgChart1"/>
-    <dgm:cxn modelId="{79504BC7-DB50-48A7-8CFA-ED5B8A696513}" type="presParOf" srcId="{FF4C3293-E55E-4783-BB09-B508B58B206D}" destId="{174B6EC9-67AB-498E-8F51-DEB56DCB09CF}" srcOrd="2" destOrd="0" presId="urn:microsoft.com/office/officeart/2005/8/layout/orgChart1"/>
-    <dgm:cxn modelId="{DDA91363-B814-485F-89E0-6F5764B5630D}" type="presParOf" srcId="{FF4C3293-E55E-4783-BB09-B508B58B206D}" destId="{0B2601D1-FFC1-487E-94E7-AD2E665F42D7}" srcOrd="3" destOrd="0" presId="urn:microsoft.com/office/officeart/2005/8/layout/orgChart1"/>
-    <dgm:cxn modelId="{5EB110DD-1C10-4AD5-8DCA-402E5ABED1A0}" type="presParOf" srcId="{0B2601D1-FFC1-487E-94E7-AD2E665F42D7}" destId="{6458E584-3236-42FD-9341-0934691D9202}" srcOrd="0" destOrd="0" presId="urn:microsoft.com/office/officeart/2005/8/layout/orgChart1"/>
-    <dgm:cxn modelId="{B74A30C9-34C7-4D88-A0C8-05506CEF35AB}" type="presParOf" srcId="{6458E584-3236-42FD-9341-0934691D9202}" destId="{28B8B485-D3E2-4CC8-8C15-976354911744}" srcOrd="0" destOrd="0" presId="urn:microsoft.com/office/officeart/2005/8/layout/orgChart1"/>
-    <dgm:cxn modelId="{935E8DB5-625B-4CCE-B536-C7097932A5FE}" type="presParOf" srcId="{6458E584-3236-42FD-9341-0934691D9202}" destId="{7B9B11C8-3192-4D2F-A896-AF03F3F44438}" srcOrd="1" destOrd="0" presId="urn:microsoft.com/office/officeart/2005/8/layout/orgChart1"/>
-    <dgm:cxn modelId="{2A10EBA6-0CBF-481C-95D7-768CAF9AE19F}" type="presParOf" srcId="{0B2601D1-FFC1-487E-94E7-AD2E665F42D7}" destId="{7ABFF9BA-D0C9-484F-AD33-41C95FB8DC14}" srcOrd="1" destOrd="0" presId="urn:microsoft.com/office/officeart/2005/8/layout/orgChart1"/>
-    <dgm:cxn modelId="{7A03618A-89F1-4702-8A2D-9935206B3B17}" type="presParOf" srcId="{7ABFF9BA-D0C9-484F-AD33-41C95FB8DC14}" destId="{6E33082C-3778-4ABB-93F2-223053ABA309}" srcOrd="0" destOrd="0" presId="urn:microsoft.com/office/officeart/2005/8/layout/orgChart1"/>
-    <dgm:cxn modelId="{A028C888-2432-4D80-B588-B3D7DE9F99C1}" type="presParOf" srcId="{7ABFF9BA-D0C9-484F-AD33-41C95FB8DC14}" destId="{F924FA76-F0F3-444A-93A3-2F06007410D9}" srcOrd="1" destOrd="0" presId="urn:microsoft.com/office/officeart/2005/8/layout/orgChart1"/>
-    <dgm:cxn modelId="{7EDB46A5-35D1-46D5-A489-23053B83FB78}" type="presParOf" srcId="{F924FA76-F0F3-444A-93A3-2F06007410D9}" destId="{6909A13A-E86C-42EC-BE72-30BA12A56EC9}" srcOrd="0" destOrd="0" presId="urn:microsoft.com/office/officeart/2005/8/layout/orgChart1"/>
-    <dgm:cxn modelId="{BDAE5480-7D63-47BE-8AE5-B3B26C155B95}" type="presParOf" srcId="{6909A13A-E86C-42EC-BE72-30BA12A56EC9}" destId="{E8850ABD-AD51-4993-94D3-2346573BC964}" srcOrd="0" destOrd="0" presId="urn:microsoft.com/office/officeart/2005/8/layout/orgChart1"/>
-    <dgm:cxn modelId="{2B041E32-2BF0-4C27-A53B-C9B0E327C4F1}" type="presParOf" srcId="{6909A13A-E86C-42EC-BE72-30BA12A56EC9}" destId="{0A8DAEB8-CD22-40CF-BDF2-2EB734CD94E1}" srcOrd="1" destOrd="0" presId="urn:microsoft.com/office/officeart/2005/8/layout/orgChart1"/>
-    <dgm:cxn modelId="{BBF8B8D2-FDAD-4131-9D4A-45C1E7160A35}" type="presParOf" srcId="{F924FA76-F0F3-444A-93A3-2F06007410D9}" destId="{C270172C-40CF-49E9-9EB0-62CEB1378C53}" srcOrd="1" destOrd="0" presId="urn:microsoft.com/office/officeart/2005/8/layout/orgChart1"/>
-    <dgm:cxn modelId="{580F209F-BDD9-4F61-84C9-773E29150828}" type="presParOf" srcId="{F924FA76-F0F3-444A-93A3-2F06007410D9}" destId="{E2BD60F4-21F2-447E-9CDA-A4D90BE88654}" srcOrd="2" destOrd="0" presId="urn:microsoft.com/office/officeart/2005/8/layout/orgChart1"/>
-    <dgm:cxn modelId="{FE518AC2-3A53-413C-8D2F-8705561EE25C}" type="presParOf" srcId="{7ABFF9BA-D0C9-484F-AD33-41C95FB8DC14}" destId="{3D679402-8278-4366-8843-2F564801FFB8}" srcOrd="2" destOrd="0" presId="urn:microsoft.com/office/officeart/2005/8/layout/orgChart1"/>
-    <dgm:cxn modelId="{5F6AFB87-B302-409A-9C4E-4D4DEC9E2495}" type="presParOf" srcId="{7ABFF9BA-D0C9-484F-AD33-41C95FB8DC14}" destId="{C45B0CE7-CD37-48DC-B682-A014352F0F40}" srcOrd="3" destOrd="0" presId="urn:microsoft.com/office/officeart/2005/8/layout/orgChart1"/>
-    <dgm:cxn modelId="{68F49956-C9C3-49CC-9DDC-FF5DF41FFD61}" type="presParOf" srcId="{C45B0CE7-CD37-48DC-B682-A014352F0F40}" destId="{CAF007FB-CDD1-4DA2-86B6-D07CC892F147}" srcOrd="0" destOrd="0" presId="urn:microsoft.com/office/officeart/2005/8/layout/orgChart1"/>
-    <dgm:cxn modelId="{180E88F7-FE65-4942-9509-969C067144B9}" type="presParOf" srcId="{CAF007FB-CDD1-4DA2-86B6-D07CC892F147}" destId="{7CB06313-0AC6-4334-BE38-2E8197E328E2}" srcOrd="0" destOrd="0" presId="urn:microsoft.com/office/officeart/2005/8/layout/orgChart1"/>
-    <dgm:cxn modelId="{5F4F5C01-625E-4EA0-8E05-2EA1F90B2CEF}" type="presParOf" srcId="{CAF007FB-CDD1-4DA2-86B6-D07CC892F147}" destId="{B9DB7124-1862-4F8D-9150-AC1D163B76C1}" srcOrd="1" destOrd="0" presId="urn:microsoft.com/office/officeart/2005/8/layout/orgChart1"/>
-    <dgm:cxn modelId="{BD20A253-4E78-4215-9846-9FCA825DCD3A}" type="presParOf" srcId="{C45B0CE7-CD37-48DC-B682-A014352F0F40}" destId="{1DBE3116-1E54-4677-AA04-1574BB39F9A9}" srcOrd="1" destOrd="0" presId="urn:microsoft.com/office/officeart/2005/8/layout/orgChart1"/>
-    <dgm:cxn modelId="{2DA70D4F-C5FF-498B-8E06-F2CF3F1F7427}" type="presParOf" srcId="{C45B0CE7-CD37-48DC-B682-A014352F0F40}" destId="{E916B7F9-0173-4FAD-B8D4-1EFF0AC6B609}" srcOrd="2" destOrd="0" presId="urn:microsoft.com/office/officeart/2005/8/layout/orgChart1"/>
-    <dgm:cxn modelId="{4930A93F-768F-4CC2-97EE-5ECB82F4B05F}" type="presParOf" srcId="{7ABFF9BA-D0C9-484F-AD33-41C95FB8DC14}" destId="{2A4CFED1-9624-434D-8067-C2EDF8079E42}" srcOrd="4" destOrd="0" presId="urn:microsoft.com/office/officeart/2005/8/layout/orgChart1"/>
-    <dgm:cxn modelId="{B4AA9B9C-3A81-4991-AC10-97D5AFD0F8E5}" type="presParOf" srcId="{7ABFF9BA-D0C9-484F-AD33-41C95FB8DC14}" destId="{E800FD0E-84F3-4900-B220-72F2700098C2}" srcOrd="5" destOrd="0" presId="urn:microsoft.com/office/officeart/2005/8/layout/orgChart1"/>
-    <dgm:cxn modelId="{2B770B5D-17A9-480A-BC07-1242E5A559CB}" type="presParOf" srcId="{E800FD0E-84F3-4900-B220-72F2700098C2}" destId="{0C48C80D-DE47-459D-9A18-19AAB505175D}" srcOrd="0" destOrd="0" presId="urn:microsoft.com/office/officeart/2005/8/layout/orgChart1"/>
-    <dgm:cxn modelId="{237EAC30-14B5-484E-9859-DB754B98A820}" type="presParOf" srcId="{0C48C80D-DE47-459D-9A18-19AAB505175D}" destId="{4193881B-AD5F-42AF-A653-EE0707D1F1A6}" srcOrd="0" destOrd="0" presId="urn:microsoft.com/office/officeart/2005/8/layout/orgChart1"/>
-    <dgm:cxn modelId="{7B8B1456-1CD7-4EAC-B79B-FEB22750628A}" type="presParOf" srcId="{0C48C80D-DE47-459D-9A18-19AAB505175D}" destId="{5FC7684E-0951-422B-AAAF-5CA10A5CA60B}" srcOrd="1" destOrd="0" presId="urn:microsoft.com/office/officeart/2005/8/layout/orgChart1"/>
-    <dgm:cxn modelId="{641A9FE9-5FA6-4DAD-AFAC-3F5A8DDB59A3}" type="presParOf" srcId="{E800FD0E-84F3-4900-B220-72F2700098C2}" destId="{4337667D-7A5E-43DF-9D0F-A923B593B10F}" srcOrd="1" destOrd="0" presId="urn:microsoft.com/office/officeart/2005/8/layout/orgChart1"/>
-    <dgm:cxn modelId="{514A3D69-5A77-44A5-8B77-C504AB8F86F4}" type="presParOf" srcId="{E800FD0E-84F3-4900-B220-72F2700098C2}" destId="{C0721C0C-A01B-4E83-BC60-C5602D0F80D1}" srcOrd="2" destOrd="0" presId="urn:microsoft.com/office/officeart/2005/8/layout/orgChart1"/>
-    <dgm:cxn modelId="{484AF0BC-8747-4E4F-A625-34DB1AC3718A}" type="presParOf" srcId="{7ABFF9BA-D0C9-484F-AD33-41C95FB8DC14}" destId="{C13A3A04-CFA5-4A63-A622-369DC2EC18C4}" srcOrd="6" destOrd="0" presId="urn:microsoft.com/office/officeart/2005/8/layout/orgChart1"/>
-    <dgm:cxn modelId="{6200D2F2-3269-491D-90F0-CB17965549F6}" type="presParOf" srcId="{7ABFF9BA-D0C9-484F-AD33-41C95FB8DC14}" destId="{0DE26CB1-8DF8-4F38-929E-FB54CA99055E}" srcOrd="7" destOrd="0" presId="urn:microsoft.com/office/officeart/2005/8/layout/orgChart1"/>
-    <dgm:cxn modelId="{EB5B7F6F-02E2-415B-9A59-685C8EE61DB6}" type="presParOf" srcId="{0DE26CB1-8DF8-4F38-929E-FB54CA99055E}" destId="{4B77F875-7033-42E6-B773-199C0EE7DDCF}" srcOrd="0" destOrd="0" presId="urn:microsoft.com/office/officeart/2005/8/layout/orgChart1"/>
-    <dgm:cxn modelId="{56F74771-6DA4-4436-B6BF-93CC6686581C}" type="presParOf" srcId="{4B77F875-7033-42E6-B773-199C0EE7DDCF}" destId="{062CBA52-EA1F-4965-85A7-51215A0BF1E1}" srcOrd="0" destOrd="0" presId="urn:microsoft.com/office/officeart/2005/8/layout/orgChart1"/>
-    <dgm:cxn modelId="{4CAFCD25-C288-436F-8C1F-BEDEC74CD845}" type="presParOf" srcId="{4B77F875-7033-42E6-B773-199C0EE7DDCF}" destId="{71E6611B-C454-4441-B1D1-85F1C03CCFFB}" srcOrd="1" destOrd="0" presId="urn:microsoft.com/office/officeart/2005/8/layout/orgChart1"/>
-    <dgm:cxn modelId="{3B6AC993-805C-4BBC-AC6D-03079854D240}" type="presParOf" srcId="{0DE26CB1-8DF8-4F38-929E-FB54CA99055E}" destId="{007BD379-FE63-45EA-8581-EA271F925CFE}" srcOrd="1" destOrd="0" presId="urn:microsoft.com/office/officeart/2005/8/layout/orgChart1"/>
-    <dgm:cxn modelId="{3B91AABA-4644-44E2-9E44-F70DBA97B06C}" type="presParOf" srcId="{0DE26CB1-8DF8-4F38-929E-FB54CA99055E}" destId="{3614D9ED-8E0F-4A6B-8226-FC72C8305BF2}" srcOrd="2" destOrd="0" presId="urn:microsoft.com/office/officeart/2005/8/layout/orgChart1"/>
-    <dgm:cxn modelId="{BB637689-F116-42E0-B977-D02AA7A30081}" type="presParOf" srcId="{7ABFF9BA-D0C9-484F-AD33-41C95FB8DC14}" destId="{69209B79-27E3-46D8-908F-C926DAFFAD8D}" srcOrd="8" destOrd="0" presId="urn:microsoft.com/office/officeart/2005/8/layout/orgChart1"/>
-    <dgm:cxn modelId="{E5E09C62-CC5E-4EC9-8A1D-4B9342B3EC1B}" type="presParOf" srcId="{7ABFF9BA-D0C9-484F-AD33-41C95FB8DC14}" destId="{F9E6A0CA-6321-4EA8-9013-B3C80B174C2E}" srcOrd="9" destOrd="0" presId="urn:microsoft.com/office/officeart/2005/8/layout/orgChart1"/>
-    <dgm:cxn modelId="{BC3A01B9-D61D-478C-9442-79DE641FDCF3}" type="presParOf" srcId="{F9E6A0CA-6321-4EA8-9013-B3C80B174C2E}" destId="{C769BC7F-FA2B-4AB7-93CC-BE9E8464D74C}" srcOrd="0" destOrd="0" presId="urn:microsoft.com/office/officeart/2005/8/layout/orgChart1"/>
-    <dgm:cxn modelId="{7DB6DE5F-168D-4F9F-8F23-8B327084F332}" type="presParOf" srcId="{C769BC7F-FA2B-4AB7-93CC-BE9E8464D74C}" destId="{54D20402-E165-4F0F-B19D-934DF0835109}" srcOrd="0" destOrd="0" presId="urn:microsoft.com/office/officeart/2005/8/layout/orgChart1"/>
-    <dgm:cxn modelId="{D01E460C-E2C2-4521-9E40-0463145F2975}" type="presParOf" srcId="{C769BC7F-FA2B-4AB7-93CC-BE9E8464D74C}" destId="{D3B8B35F-8976-4E3C-9280-E4FCFCFA79E5}" srcOrd="1" destOrd="0" presId="urn:microsoft.com/office/officeart/2005/8/layout/orgChart1"/>
-    <dgm:cxn modelId="{F22D73E5-713E-4AD4-BDCD-72447186B294}" type="presParOf" srcId="{F9E6A0CA-6321-4EA8-9013-B3C80B174C2E}" destId="{22BB3606-F27F-45E6-927A-0E319F1AB6BF}" srcOrd="1" destOrd="0" presId="urn:microsoft.com/office/officeart/2005/8/layout/orgChart1"/>
-    <dgm:cxn modelId="{A6DA6385-AACF-4344-945A-BA970BFD65D5}" type="presParOf" srcId="{F9E6A0CA-6321-4EA8-9013-B3C80B174C2E}" destId="{11D28B9B-ED34-409D-92D7-654E10EBD51A}" srcOrd="2" destOrd="0" presId="urn:microsoft.com/office/officeart/2005/8/layout/orgChart1"/>
-    <dgm:cxn modelId="{DAC85E4F-FD45-4070-AA0F-BA9421114696}" type="presParOf" srcId="{7ABFF9BA-D0C9-484F-AD33-41C95FB8DC14}" destId="{1439366A-37CB-4DD5-8A68-92B0D6A0F04D}" srcOrd="10" destOrd="0" presId="urn:microsoft.com/office/officeart/2005/8/layout/orgChart1"/>
-    <dgm:cxn modelId="{5B6E3CF4-FC90-43C5-AC9C-80627112F0A8}" type="presParOf" srcId="{7ABFF9BA-D0C9-484F-AD33-41C95FB8DC14}" destId="{60962991-5B07-4616-9513-6DDF1283B58D}" srcOrd="11" destOrd="0" presId="urn:microsoft.com/office/officeart/2005/8/layout/orgChart1"/>
-    <dgm:cxn modelId="{6F63CEC9-679C-4706-BC01-281852C79BA0}" type="presParOf" srcId="{60962991-5B07-4616-9513-6DDF1283B58D}" destId="{F6F3D1FD-2AA7-480A-84B9-D2B01790A547}" srcOrd="0" destOrd="0" presId="urn:microsoft.com/office/officeart/2005/8/layout/orgChart1"/>
-    <dgm:cxn modelId="{088D0561-1CFE-4D0C-A821-31ACC45BC524}" type="presParOf" srcId="{F6F3D1FD-2AA7-480A-84B9-D2B01790A547}" destId="{DB1A9D2F-9D71-4979-BDFB-B649FA368457}" srcOrd="0" destOrd="0" presId="urn:microsoft.com/office/officeart/2005/8/layout/orgChart1"/>
-    <dgm:cxn modelId="{7BBF4795-8FBD-4A22-A479-AFEC4F121C7F}" type="presParOf" srcId="{F6F3D1FD-2AA7-480A-84B9-D2B01790A547}" destId="{99F29E88-DE92-4FE3-9730-F664D9CAFA7F}" srcOrd="1" destOrd="0" presId="urn:microsoft.com/office/officeart/2005/8/layout/orgChart1"/>
-    <dgm:cxn modelId="{569B2F86-6DC6-4869-B093-565DB2C5FED0}" type="presParOf" srcId="{60962991-5B07-4616-9513-6DDF1283B58D}" destId="{0569EEFF-D22A-4A3C-BF0C-13731CE41E25}" srcOrd="1" destOrd="0" presId="urn:microsoft.com/office/officeart/2005/8/layout/orgChart1"/>
-    <dgm:cxn modelId="{50FBF70D-A823-4C73-B9AF-CBCBFC700AE2}" type="presParOf" srcId="{60962991-5B07-4616-9513-6DDF1283B58D}" destId="{76441674-BC67-4A36-B727-2C40124FA702}" srcOrd="2" destOrd="0" presId="urn:microsoft.com/office/officeart/2005/8/layout/orgChart1"/>
-    <dgm:cxn modelId="{31781A84-9A4A-48F6-A1DB-B0286BA40C8E}" type="presParOf" srcId="{0B2601D1-FFC1-487E-94E7-AD2E665F42D7}" destId="{857D89CB-6A79-4976-9C33-A49E3D9ED51C}" srcOrd="2" destOrd="0" presId="urn:microsoft.com/office/officeart/2005/8/layout/orgChart1"/>
-    <dgm:cxn modelId="{D8B9CF2B-4D8E-48B0-B7E5-0645619EDA25}" type="presParOf" srcId="{CF12CD8A-728C-4991-8D98-D652E2B54974}" destId="{35B73CB2-2211-4D4C-A288-DA0B2E8419C6}" srcOrd="2" destOrd="0" presId="urn:microsoft.com/office/officeart/2005/8/layout/orgChart1"/>
-    <dgm:cxn modelId="{57F36146-61E3-4E9C-8951-9EEF6FEB2556}" type="presParOf" srcId="{3175E8D1-7B53-40D8-AD04-8B2977961ABC}" destId="{FB44D73F-2F48-441A-A85D-AB9DA867282B}" srcOrd="2" destOrd="0" presId="urn:microsoft.com/office/officeart/2005/8/layout/orgChart1"/>
-    <dgm:cxn modelId="{092743CC-F908-4AA1-9F32-7A7509A65724}" type="presParOf" srcId="{224204A8-6016-4A2E-82D4-CB3ED1737932}" destId="{4B94323C-1B3D-4573-BCB2-70E5F39F869F}" srcOrd="2" destOrd="0" presId="urn:microsoft.com/office/officeart/2005/8/layout/orgChart1"/>
-    <dgm:cxn modelId="{C415E2BC-33C5-41F0-8607-A76EF4706724}" type="presParOf" srcId="{224204A8-6016-4A2E-82D4-CB3ED1737932}" destId="{A843D5C3-5EA6-4B17-8D3E-B609B929FE07}" srcOrd="3" destOrd="0" presId="urn:microsoft.com/office/officeart/2005/8/layout/orgChart1"/>
-    <dgm:cxn modelId="{4FBBDC0A-6651-4830-B812-DF6469C4AFE4}" type="presParOf" srcId="{A843D5C3-5EA6-4B17-8D3E-B609B929FE07}" destId="{E701A8EC-4DEA-4AAE-8969-0182F3C8FB51}" srcOrd="0" destOrd="0" presId="urn:microsoft.com/office/officeart/2005/8/layout/orgChart1"/>
-    <dgm:cxn modelId="{2EA0B0D1-0EF9-4DB7-9202-2A0C59FF71DE}" type="presParOf" srcId="{E701A8EC-4DEA-4AAE-8969-0182F3C8FB51}" destId="{20C48B43-9D88-4636-BA22-4755BCAE7B14}" srcOrd="0" destOrd="0" presId="urn:microsoft.com/office/officeart/2005/8/layout/orgChart1"/>
-    <dgm:cxn modelId="{83B35895-2261-4DEE-980F-71D7266EC9FB}" type="presParOf" srcId="{E701A8EC-4DEA-4AAE-8969-0182F3C8FB51}" destId="{0C4405E8-D50C-4DE5-88F3-A666799C3A0B}" srcOrd="1" destOrd="0" presId="urn:microsoft.com/office/officeart/2005/8/layout/orgChart1"/>
-    <dgm:cxn modelId="{8067B45E-5533-409D-9FA6-B9CC3D09CFDD}" type="presParOf" srcId="{A843D5C3-5EA6-4B17-8D3E-B609B929FE07}" destId="{B4989002-39B9-4712-8E39-E303EF26E696}" srcOrd="1" destOrd="0" presId="urn:microsoft.com/office/officeart/2005/8/layout/orgChart1"/>
-    <dgm:cxn modelId="{FC18C3E6-0ADE-46AB-B7F8-B8134C06F1E0}" type="presParOf" srcId="{A843D5C3-5EA6-4B17-8D3E-B609B929FE07}" destId="{75AAEF13-57AD-426C-AF8C-74DEFDD7532F}" srcOrd="2" destOrd="0" presId="urn:microsoft.com/office/officeart/2005/8/layout/orgChart1"/>
-    <dgm:cxn modelId="{E63E327E-16F0-4CAA-ACD0-5E7C50E82F98}" type="presParOf" srcId="{224204A8-6016-4A2E-82D4-CB3ED1737932}" destId="{66EFDE58-8A0A-4043-8E2A-D637FDAD6116}" srcOrd="4" destOrd="0" presId="urn:microsoft.com/office/officeart/2005/8/layout/orgChart1"/>
-    <dgm:cxn modelId="{9BABC78E-C49C-4702-B15A-97DA6B123717}" type="presParOf" srcId="{224204A8-6016-4A2E-82D4-CB3ED1737932}" destId="{926DCA84-89D4-4C83-9928-1585BAFB8CA3}" srcOrd="5" destOrd="0" presId="urn:microsoft.com/office/officeart/2005/8/layout/orgChart1"/>
-    <dgm:cxn modelId="{2FBC3D6B-0748-47AE-A920-97342A9486B5}" type="presParOf" srcId="{926DCA84-89D4-4C83-9928-1585BAFB8CA3}" destId="{91246CAE-C292-4D57-AFFB-219FCB1DD232}" srcOrd="0" destOrd="0" presId="urn:microsoft.com/office/officeart/2005/8/layout/orgChart1"/>
-    <dgm:cxn modelId="{EF21E2C3-6C46-43C1-BBE5-0BAC4670C47C}" type="presParOf" srcId="{91246CAE-C292-4D57-AFFB-219FCB1DD232}" destId="{D7CEF4C6-3245-4E4F-859A-DC9EF1045593}" srcOrd="0" destOrd="0" presId="urn:microsoft.com/office/officeart/2005/8/layout/orgChart1"/>
-    <dgm:cxn modelId="{91F60E41-15B3-4EDB-9472-E571461E49BC}" type="presParOf" srcId="{91246CAE-C292-4D57-AFFB-219FCB1DD232}" destId="{A66F249A-0AC1-4A7B-BF38-33608E097445}" srcOrd="1" destOrd="0" presId="urn:microsoft.com/office/officeart/2005/8/layout/orgChart1"/>
-    <dgm:cxn modelId="{0B17EDD7-68D5-4914-A59C-6F33C3AFCF1B}" type="presParOf" srcId="{926DCA84-89D4-4C83-9928-1585BAFB8CA3}" destId="{84660774-1BC3-4B41-A460-90A0425AFAB2}" srcOrd="1" destOrd="0" presId="urn:microsoft.com/office/officeart/2005/8/layout/orgChart1"/>
-    <dgm:cxn modelId="{4BF948B4-22E9-42C9-BB8B-BDC6B9E93388}" type="presParOf" srcId="{926DCA84-89D4-4C83-9928-1585BAFB8CA3}" destId="{F479C08C-CA91-4F6D-89F8-DA0D6D5111AF}" srcOrd="2" destOrd="0" presId="urn:microsoft.com/office/officeart/2005/8/layout/orgChart1"/>
-    <dgm:cxn modelId="{8EB69AB6-19CA-46F5-B1FD-D238A4190AFB}" type="presParOf" srcId="{3CA53B20-6535-4D12-8436-B3F47B8D391B}" destId="{0CC6C7CA-388B-4342-A56C-756B6B8EC55E}" srcOrd="2" destOrd="0" presId="urn:microsoft.com/office/officeart/2005/8/layout/orgChart1"/>
-    <dgm:cxn modelId="{935FA819-3AA7-4D9A-8162-299A7DD5771A}" type="presParOf" srcId="{BF57BBFB-9612-49FE-AF59-4751D01E900F}" destId="{66457EA4-7CB5-432F-BD9A-FE10516BC03C}" srcOrd="2" destOrd="0" presId="urn:microsoft.com/office/officeart/2005/8/layout/orgChart1"/>
-    <dgm:cxn modelId="{AEFCF6A3-2F34-4700-8A4D-349442352B8C}" type="presParOf" srcId="{CD8FB138-C0F9-45C7-B388-8C83047B09DE}" destId="{05998FA1-3D91-4CF4-913E-2175F7502C8E}" srcOrd="2" destOrd="0" presId="urn:microsoft.com/office/officeart/2005/8/layout/orgChart1"/>
-    <dgm:cxn modelId="{763D1785-2FD2-420C-9DF5-DBE4D4822ED8}" type="presParOf" srcId="{CD8FB138-C0F9-45C7-B388-8C83047B09DE}" destId="{3133AAF9-E86C-4AA6-9D4A-CEFA885113AA}" srcOrd="3" destOrd="0" presId="urn:microsoft.com/office/officeart/2005/8/layout/orgChart1"/>
-    <dgm:cxn modelId="{B092C5DE-769F-43C0-B01B-F3A0802F0C8D}" type="presParOf" srcId="{3133AAF9-E86C-4AA6-9D4A-CEFA885113AA}" destId="{427D414A-E2AA-4A54-A93A-A7F93A20DDC3}" srcOrd="0" destOrd="0" presId="urn:microsoft.com/office/officeart/2005/8/layout/orgChart1"/>
-    <dgm:cxn modelId="{DD9CC598-DE66-491B-B692-3627CD1C92BC}" type="presParOf" srcId="{427D414A-E2AA-4A54-A93A-A7F93A20DDC3}" destId="{F33C7915-6A1A-4CC3-88ED-6C6450E6E8B1}" srcOrd="0" destOrd="0" presId="urn:microsoft.com/office/officeart/2005/8/layout/orgChart1"/>
-    <dgm:cxn modelId="{F306A3C4-4F15-4705-8283-A7FC591749CA}" type="presParOf" srcId="{427D414A-E2AA-4A54-A93A-A7F93A20DDC3}" destId="{0CC8396D-85F0-4151-9855-48AB0686A85F}" srcOrd="1" destOrd="0" presId="urn:microsoft.com/office/officeart/2005/8/layout/orgChart1"/>
-    <dgm:cxn modelId="{AAC37D8C-577A-4F15-97F8-A2ED595F01B4}" type="presParOf" srcId="{3133AAF9-E86C-4AA6-9D4A-CEFA885113AA}" destId="{50680470-A498-4EE1-A650-34E75B161820}" srcOrd="1" destOrd="0" presId="urn:microsoft.com/office/officeart/2005/8/layout/orgChart1"/>
-    <dgm:cxn modelId="{7ED02A16-8717-4C61-B295-3A4BE9343F3B}" type="presParOf" srcId="{3133AAF9-E86C-4AA6-9D4A-CEFA885113AA}" destId="{4F3E8782-6AD6-48F4-8AD4-A1BEDC9E87BE}" srcOrd="2" destOrd="0" presId="urn:microsoft.com/office/officeart/2005/8/layout/orgChart1"/>
-    <dgm:cxn modelId="{F8227722-E1F4-41D7-825B-58EA518AF8AD}" type="presParOf" srcId="{6213E7D1-5CFF-42D6-8D80-B6F926889813}" destId="{29ACBA02-B8BF-40A8-9372-19AC038C3D07}" srcOrd="2" destOrd="0" presId="urn:microsoft.com/office/officeart/2005/8/layout/orgChart1"/>
+    <dgm:cxn modelId="{350FC7B0-8A99-4BF7-A9E9-0738038E4ED9}" type="presOf" srcId="{13C4EFA6-E68C-4784-9DCF-B33CAE2EA4AA}" destId="{062CBA52-EA1F-4965-85A7-51215A0BF1E1}" srcOrd="0" destOrd="0" presId="urn:microsoft.com/office/officeart/2005/8/layout/orgChart1"/>
+    <dgm:cxn modelId="{326F4575-8EFC-4308-9C66-859E1F4A7DE4}" type="presOf" srcId="{773B8F4A-D64D-45E2-8B49-8BAD46A98FED}" destId="{C1BD2246-5693-48B1-986